--- a/about/david_quang_pham.docx
+++ b/about/david_quang_pham.docx
@@ -32,7 +32,13 @@
         <w:rPr>
           <w:rFonts w:ascii="Century" w:hAnsi="Century"/>
         </w:rPr>
-        <w:t xml:space="preserve">, </w:t>
+        <w:t xml:space="preserve"> and</w:t>
+      </w:r>
+      <w:r>
+        <w:rPr>
+          <w:rFonts w:ascii="Century" w:hAnsi="Century"/>
+        </w:rPr>
+        <w:t xml:space="preserve"> </w:t>
       </w:r>
       <w:r>
         <w:rPr>
@@ -44,23 +50,23 @@
         <w:rPr>
           <w:rFonts w:ascii="Century" w:hAnsi="Century"/>
         </w:rPr>
-        <w:t>, and dimensions</w:t>
-      </w:r>
-      <w:r>
-        <w:rPr>
-          <w:rFonts w:ascii="Century" w:hAnsi="Century"/>
-        </w:rPr>
-        <w:t xml:space="preserve"> are respectively:</w:t>
-      </w:r>
-      <w:r>
-        <w:rPr>
-          <w:rFonts w:ascii="Century" w:hAnsi="Century"/>
-        </w:rPr>
         <w:t xml:space="preserve"> </w:t>
       </w:r>
       <w:r>
         <w:rPr>
           <w:rFonts w:ascii="Century" w:hAnsi="Century"/>
+        </w:rPr>
+        <w:t>are respectively:</w:t>
+      </w:r>
+      <w:r>
+        <w:rPr>
+          <w:rFonts w:ascii="Century" w:hAnsi="Century"/>
+        </w:rPr>
+        <w:t xml:space="preserve"> </w:t>
+      </w:r>
+      <w:r>
+        <w:rPr>
+          <w:rFonts w:ascii="Century" w:hAnsi="Century"/>
           <w:i/>
           <w:iCs/>
         </w:rPr>
@@ -76,7 +82,43 @@
         <w:rPr>
           <w:rFonts w:ascii="Century" w:hAnsi="Century"/>
         </w:rPr>
-        <w:t xml:space="preserve">(2022 Colorado New Musical Festival, 2022 </w:t>
+        <w:t>(</w:t>
+      </w:r>
+      <w:r>
+        <w:rPr>
+          <w:rFonts w:ascii="Century" w:hAnsi="Century"/>
+        </w:rPr>
+        <w:t>2023 Milky Way Theatre Company</w:t>
+      </w:r>
+      <w:r>
+        <w:rPr>
+          <w:rFonts w:ascii="Century" w:hAnsi="Century"/>
+        </w:rPr>
+        <w:t xml:space="preserve"> New Works Festival, Theatre 71 ;</w:t>
+      </w:r>
+      <w:r>
+        <w:rPr>
+          <w:rFonts w:ascii="Century" w:hAnsi="Century"/>
+        </w:rPr>
+        <w:t xml:space="preserve"> </w:t>
+      </w:r>
+      <w:r>
+        <w:rPr>
+          <w:rFonts w:ascii="Century" w:hAnsi="Century"/>
+        </w:rPr>
+        <w:t>2022 Colorado New Musical Festival</w:t>
+      </w:r>
+      <w:r>
+        <w:rPr>
+          <w:rFonts w:ascii="Century" w:hAnsi="Century"/>
+        </w:rPr>
+        <w:t>;</w:t>
+      </w:r>
+      <w:r>
+        <w:rPr>
+          <w:rFonts w:ascii="Century" w:hAnsi="Century"/>
+        </w:rPr>
+        <w:t xml:space="preserve"> 2022 </w:t>
       </w:r>
       <w:r>
         <w:rPr>
@@ -94,7 +136,13 @@
         <w:rPr>
           <w:rFonts w:ascii="Century" w:hAnsi="Century"/>
         </w:rPr>
-        <w:t xml:space="preserve">, </w:t>
+        <w:t xml:space="preserve"> and</w:t>
+      </w:r>
+      <w:r>
+        <w:rPr>
+          <w:rFonts w:ascii="Century" w:hAnsi="Century"/>
+        </w:rPr>
+        <w:t xml:space="preserve"> </w:t>
       </w:r>
       <w:r>
         <w:rPr>
@@ -114,108 +162,27 @@
         <w:rPr>
           <w:rFonts w:ascii="Century" w:hAnsi="Century"/>
         </w:rPr>
-        <w:t>(2020 DUAF finalist)</w:t>
-      </w:r>
-      <w:r>
-        <w:rPr>
-          <w:rFonts w:ascii="Century" w:hAnsi="Century"/>
-        </w:rPr>
-        <w:t xml:space="preserve">, and </w:t>
-      </w:r>
-      <w:r>
-        <w:rPr>
-          <w:rFonts w:ascii="Century" w:hAnsi="Century"/>
-          <w:i/>
-          <w:iCs/>
-        </w:rPr>
-        <w:t>Parallel University</w:t>
-      </w:r>
-      <w:r>
-        <w:rPr>
-          <w:rFonts w:ascii="Century" w:hAnsi="Century"/>
-        </w:rPr>
-        <w:t xml:space="preserve"> with </w:t>
+        <w:t>(2020 DUAF finalist).</w:t>
+      </w:r>
+      <w:r>
+        <w:rPr>
+          <w:rFonts w:ascii="Century" w:hAnsi="Century"/>
+        </w:rPr>
+        <w:t xml:space="preserve"> </w:t>
+      </w:r>
+      <w:r>
+        <w:rPr>
+          <w:rFonts w:ascii="Century" w:hAnsi="Century"/>
+        </w:rPr>
+        <w:t xml:space="preserve">He is writing a floral-herbal musical. </w:t>
+      </w:r>
+      <w:r>
+        <w:rPr>
+          <w:rFonts w:ascii="Century" w:hAnsi="Century"/>
+        </w:rPr>
+        <w:t xml:space="preserve">His dramaturgical credits include </w:t>
       </w:r>
       <w:hyperlink r:id="rId7" w:history="1">
-        <w:r>
-          <w:rPr>
-            <w:rStyle w:val="Hyperlink"/>
-            <w:rFonts w:ascii="Century" w:hAnsi="Century"/>
-          </w:rPr>
-          <w:t xml:space="preserve">Malina </w:t>
-        </w:r>
-        <w:proofErr w:type="spellStart"/>
-        <w:r>
-          <w:rPr>
-            <w:rStyle w:val="Hyperlink"/>
-            <w:rFonts w:ascii="Century" w:hAnsi="Century"/>
-          </w:rPr>
-          <w:t>Detcheva</w:t>
-        </w:r>
-        <w:proofErr w:type="spellEnd"/>
-        <w:r>
-          <w:rPr>
-            <w:rStyle w:val="Hyperlink"/>
-            <w:rFonts w:ascii="Century" w:hAnsi="Century"/>
-          </w:rPr>
-          <w:t>-Rossa</w:t>
-        </w:r>
-      </w:hyperlink>
-      <w:r>
-        <w:rPr>
-          <w:rFonts w:ascii="Century" w:hAnsi="Century"/>
-        </w:rPr>
-        <w:t xml:space="preserve">, </w:t>
-      </w:r>
-      <w:hyperlink r:id="rId8" w:history="1">
-        <w:r>
-          <w:rPr>
-            <w:rStyle w:val="Hyperlink"/>
-            <w:rFonts w:ascii="Century" w:hAnsi="Century"/>
-          </w:rPr>
-          <w:t xml:space="preserve">Marie </w:t>
-        </w:r>
-        <w:proofErr w:type="spellStart"/>
-        <w:r>
-          <w:rPr>
-            <w:rStyle w:val="Hyperlink"/>
-            <w:rFonts w:ascii="Century" w:hAnsi="Century"/>
-          </w:rPr>
-          <w:t>Incontrera</w:t>
-        </w:r>
-        <w:proofErr w:type="spellEnd"/>
-      </w:hyperlink>
-      <w:r>
-        <w:rPr>
-          <w:rFonts w:ascii="Century" w:hAnsi="Century"/>
-        </w:rPr>
-        <w:t xml:space="preserve"> (2021 NYPL Across a Crowded Room)</w:t>
-      </w:r>
-      <w:r>
-        <w:rPr>
-          <w:rFonts w:ascii="Century" w:hAnsi="Century"/>
-        </w:rPr>
-        <w:t>.</w:t>
-      </w:r>
-      <w:r>
-        <w:rPr>
-          <w:rFonts w:ascii="Century" w:hAnsi="Century"/>
-        </w:rPr>
-        <w:t xml:space="preserve"> </w:t>
-      </w:r>
-      <w:r>
-        <w:rPr>
-          <w:rFonts w:ascii="Century" w:hAnsi="Century"/>
-        </w:rPr>
-        <w:t xml:space="preserve">He is writing a floral-herbal musical. </w:t>
-      </w:r>
-      <w:r>
-        <w:rPr>
-          <w:rFonts w:ascii="Century" w:hAnsi="Century"/>
-        </w:rPr>
-        <w:t xml:space="preserve">His dramaturgical credits include </w:t>
-      </w:r>
-      <w:hyperlink r:id="rId9" w:history="1">
         <w:r>
           <w:rPr>
             <w:rStyle w:val="Hyperlink"/>
@@ -232,23 +199,14 @@
         </w:rPr>
         <w:t xml:space="preserve"> by </w:t>
       </w:r>
-      <w:hyperlink r:id="rId10" w:history="1">
+      <w:hyperlink r:id="rId8" w:history="1">
         <w:r>
           <w:rPr>
             <w:rStyle w:val="Hyperlink"/>
             <w:rFonts w:ascii="Century" w:hAnsi="Century"/>
           </w:rPr>
-          <w:t xml:space="preserve">Nico </w:t>
+          <w:t>Nico Juber</w:t>
         </w:r>
-        <w:proofErr w:type="spellStart"/>
-        <w:r>
-          <w:rPr>
-            <w:rStyle w:val="Hyperlink"/>
-            <w:rFonts w:ascii="Century" w:hAnsi="Century"/>
-          </w:rPr>
-          <w:t>Juber</w:t>
-        </w:r>
-        <w:proofErr w:type="spellEnd"/>
       </w:hyperlink>
       <w:r>
         <w:rPr>
@@ -302,7 +260,19 @@
         <w:rPr>
           <w:rFonts w:ascii="Century" w:hAnsi="Century"/>
         </w:rPr>
-        <w:t xml:space="preserve">), </w:t>
+        <w:t>)</w:t>
+      </w:r>
+      <w:r>
+        <w:rPr>
+          <w:rFonts w:ascii="Century" w:hAnsi="Century"/>
+        </w:rPr>
+        <w:t xml:space="preserve"> and</w:t>
+      </w:r>
+      <w:r>
+        <w:rPr>
+          <w:rFonts w:ascii="Century" w:hAnsi="Century"/>
+        </w:rPr>
+        <w:t xml:space="preserve"> </w:t>
       </w:r>
       <w:r>
         <w:rPr>
@@ -355,7 +325,8 @@
         <w:shd w:val="clear" w:color="auto" w:fill="FFFFFF"/>
         <w:rPr>
           <w:rFonts w:ascii="Century" w:hAnsi="Century"/>
-          <w:color w:val="727477"/>
+          <w:color w:val="0563C1" w:themeColor="hyperlink"/>
+          <w:u w:val="single"/>
         </w:rPr>
       </w:pPr>
       <w:r>
@@ -364,7 +335,7 @@
         </w:rPr>
         <w:t>Composer </w:t>
       </w:r>
-      <w:hyperlink r:id="rId11" w:history="1">
+      <w:hyperlink r:id="rId9" w:history="1">
         <w:r>
           <w:rPr>
             <w:rStyle w:val="Hyperlink"/>
@@ -377,23 +348,9 @@
         <w:rPr>
           <w:rFonts w:ascii="Century" w:hAnsi="Century"/>
         </w:rPr>
-        <w:t xml:space="preserve"> mentors him, helping to forge his broad range of musical styles including pop, punk, tango, and </w:t>
-      </w:r>
-      <w:proofErr w:type="spellStart"/>
-      <w:r>
-        <w:rPr>
-          <w:rFonts w:ascii="Century" w:hAnsi="Century"/>
-        </w:rPr>
-        <w:t>Xiqu</w:t>
-      </w:r>
-      <w:proofErr w:type="spellEnd"/>
-      <w:r>
-        <w:rPr>
-          <w:rFonts w:ascii="Century" w:hAnsi="Century"/>
-        </w:rPr>
-        <w:t>. After completing an astrophysics and theatre education at Michigan State University, he studied playwriting as the second apprentice of </w:t>
-      </w:r>
-      <w:hyperlink r:id="rId12" w:history="1">
+        <w:t> mentors him, helping to forge his broad range of musical styles including pop, punk, tango, and Xiqu. After completing an astrophysics and theatre education at Michigan State University, he studied playwriting as the second apprentice of </w:t>
+      </w:r>
+      <w:hyperlink r:id="rId10" w:history="1">
         <w:r>
           <w:rPr>
             <w:rStyle w:val="Hyperlink"/>
@@ -420,7 +377,7 @@
         </w:rPr>
         <w:t xml:space="preserve"> Literary Fellow of </w:t>
       </w:r>
-      <w:hyperlink r:id="rId13" w:history="1">
+      <w:hyperlink r:id="rId11" w:history="1">
         <w:r>
           <w:rPr>
             <w:rStyle w:val="Hyperlink"/>
@@ -433,7 +390,40 @@
         <w:rPr>
           <w:rFonts w:ascii="Century" w:hAnsi="Century"/>
         </w:rPr>
-        <w:t xml:space="preserve">, San Francisco. He </w:t>
+        <w:t>, San Francisco</w:t>
+      </w:r>
+      <w:r>
+        <w:rPr>
+          <w:rFonts w:ascii="Century" w:hAnsi="Century"/>
+        </w:rPr>
+        <w:t xml:space="preserve">. </w:t>
+      </w:r>
+      <w:r>
+        <w:rPr>
+          <w:rFonts w:ascii="Century" w:hAnsi="Century"/>
+        </w:rPr>
+        <w:t xml:space="preserve">His music was commissioned by </w:t>
+      </w:r>
+      <w:hyperlink r:id="rId12" w:history="1">
+        <w:r>
+          <w:rPr>
+            <w:rStyle w:val="Hyperlink"/>
+            <w:rFonts w:ascii="Century" w:hAnsi="Century"/>
+          </w:rPr>
+          <w:t>Harriet Tubman Effect Institute</w:t>
+        </w:r>
+      </w:hyperlink>
+      <w:r>
+        <w:rPr>
+          <w:rFonts w:ascii="Century" w:hAnsi="Century"/>
+        </w:rPr>
+        <w:t xml:space="preserve">. </w:t>
+      </w:r>
+      <w:r>
+        <w:rPr>
+          <w:rFonts w:ascii="Century" w:hAnsi="Century"/>
+        </w:rPr>
+        <w:t xml:space="preserve">He </w:t>
       </w:r>
       <w:r>
         <w:rPr>
@@ -445,16 +435,32 @@
         <w:rPr>
           <w:rFonts w:ascii="Century" w:hAnsi="Century"/>
         </w:rPr>
-        <w:t xml:space="preserve"> a critic in Kennedy Center’s BIPOC Critics Lab whose work is published in </w:t>
-      </w:r>
-      <w:proofErr w:type="spellStart"/>
-      <w:r>
-        <w:rPr>
-          <w:rFonts w:ascii="Century" w:hAnsi="Century"/>
-        </w:rPr>
-        <w:t>TheaterMania</w:t>
-      </w:r>
-      <w:proofErr w:type="spellEnd"/>
+        <w:t xml:space="preserve"> a critic in </w:t>
+      </w:r>
+      <w:hyperlink r:id="rId13" w:history="1">
+        <w:r>
+          <w:rPr>
+            <w:rStyle w:val="Hyperlink"/>
+            <w:rFonts w:ascii="Century" w:hAnsi="Century"/>
+          </w:rPr>
+          <w:t>Kennedy Center</w:t>
+        </w:r>
+      </w:hyperlink>
+      <w:r>
+        <w:rPr>
+          <w:rFonts w:ascii="Century" w:hAnsi="Century"/>
+        </w:rPr>
+        <w:t xml:space="preserve">’s BIPOC Critics Lab whose work is published in </w:t>
+      </w:r>
+      <w:hyperlink r:id="rId14" w:history="1">
+        <w:r>
+          <w:rPr>
+            <w:rStyle w:val="Hyperlink"/>
+            <w:rFonts w:ascii="Century" w:hAnsi="Century"/>
+          </w:rPr>
+          <w:t>TheaterMania</w:t>
+        </w:r>
+      </w:hyperlink>
       <w:r>
         <w:rPr>
           <w:rFonts w:ascii="Century" w:hAnsi="Century"/>
@@ -477,23 +483,24 @@
         <w:rPr>
           <w:rFonts w:ascii="Century" w:hAnsi="Century"/>
         </w:rPr>
-        <w:t xml:space="preserve"> moderator at LMDA; founding member of </w:t>
-      </w:r>
-      <w:proofErr w:type="spellStart"/>
-      <w:r>
-        <w:rPr>
-          <w:rFonts w:ascii="Century" w:hAnsi="Century"/>
-        </w:rPr>
-        <w:t>CreateTheater</w:t>
-      </w:r>
-      <w:proofErr w:type="spellEnd"/>
-      <w:r>
-        <w:rPr>
-          <w:rFonts w:ascii="Century" w:hAnsi="Century"/>
-        </w:rPr>
-        <w:t xml:space="preserve"> and the International Dramaturgy Lab; member of </w:t>
-      </w:r>
-      <w:hyperlink r:id="rId14" w:history="1">
+        <w:t xml:space="preserve"> moderator at </w:t>
+      </w:r>
+      <w:hyperlink r:id="rId15" w:history="1">
+        <w:r>
+          <w:rPr>
+            <w:rStyle w:val="Hyperlink"/>
+            <w:rFonts w:ascii="Century" w:hAnsi="Century"/>
+          </w:rPr>
+          <w:t>LMDA</w:t>
+        </w:r>
+      </w:hyperlink>
+      <w:r>
+        <w:rPr>
+          <w:rFonts w:ascii="Century" w:hAnsi="Century"/>
+        </w:rPr>
+        <w:t>; founding member of CreateTheater and the International Dramaturgy Lab; member of </w:t>
+      </w:r>
+      <w:hyperlink r:id="rId16" w:history="1">
         <w:r>
           <w:rPr>
             <w:rStyle w:val="Hyperlink"/>
@@ -506,41 +513,43 @@
         <w:rPr>
           <w:rFonts w:ascii="Century" w:hAnsi="Century"/>
         </w:rPr>
-        <w:t xml:space="preserve">, ASCAP, and the Dramatists Guild. His </w:t>
-      </w:r>
-      <w:proofErr w:type="spellStart"/>
-      <w:r>
-        <w:rPr>
-          <w:rFonts w:ascii="Century" w:hAnsi="Century"/>
-        </w:rPr>
-        <w:t>moonbase</w:t>
-      </w:r>
-      <w:proofErr w:type="spellEnd"/>
-      <w:r>
-        <w:rPr>
-          <w:rFonts w:ascii="Century" w:hAnsi="Century"/>
-        </w:rPr>
-        <w:t xml:space="preserve"> is in New York City</w:t>
-      </w:r>
-      <w:r>
-        <w:rPr>
-          <w:rFonts w:ascii="Century" w:hAnsi="Century"/>
-        </w:rPr>
-        <w:t xml:space="preserve"> and his </w:t>
-      </w:r>
-      <w:proofErr w:type="spellStart"/>
-      <w:r>
-        <w:rPr>
-          <w:rFonts w:ascii="Century" w:hAnsi="Century"/>
-        </w:rPr>
-        <w:t>earthbase</w:t>
-      </w:r>
-      <w:proofErr w:type="spellEnd"/>
-      <w:r>
-        <w:rPr>
-          <w:rFonts w:ascii="Century" w:hAnsi="Century"/>
-        </w:rPr>
-        <w:t xml:space="preserve"> is in Wyoming, Michigan</w:t>
+        <w:t xml:space="preserve">, </w:t>
+      </w:r>
+      <w:hyperlink r:id="rId17" w:history="1">
+        <w:r>
+          <w:rPr>
+            <w:rStyle w:val="Hyperlink"/>
+            <w:rFonts w:ascii="Century" w:hAnsi="Century"/>
+          </w:rPr>
+          <w:t>ASCAP</w:t>
+        </w:r>
+      </w:hyperlink>
+      <w:r>
+        <w:rPr>
+          <w:rFonts w:ascii="Century" w:hAnsi="Century"/>
+        </w:rPr>
+        <w:t xml:space="preserve">, and the </w:t>
+      </w:r>
+      <w:hyperlink r:id="rId18" w:history="1">
+        <w:r>
+          <w:rPr>
+            <w:rStyle w:val="Hyperlink"/>
+            <w:rFonts w:ascii="Century" w:hAnsi="Century"/>
+          </w:rPr>
+          <w:t>Dramatists Guild</w:t>
+        </w:r>
+      </w:hyperlink>
+      <w:r>
+        <w:rPr>
+          <w:rFonts w:ascii="Century" w:hAnsi="Century"/>
+        </w:rPr>
+        <w:t>. His moonbase is in New York City</w:t>
+      </w:r>
+      <w:r>
+        <w:rPr>
+          <w:rFonts w:ascii="Century" w:hAnsi="Century"/>
+        </w:rPr>
+        <w:t xml:space="preserve"> and his earthbase is in Wyoming, Michigan</w:t>
       </w:r>
       <w:r>
         <w:rPr>
@@ -548,7 +557,7 @@
         </w:rPr>
         <w:t>. Be up to lightspeed at </w:t>
       </w:r>
-      <w:hyperlink r:id="rId15" w:history="1">
+      <w:hyperlink r:id="rId19" w:history="1">
         <w:r>
           <w:rPr>
             <w:rStyle w:val="Hyperlink"/>
@@ -593,17 +602,7 @@
           <w:szCs w:val="40"/>
         </w:rPr>
         <w:lastRenderedPageBreak/>
-        <w:t>DAVID QUANG PHAM (</w:t>
-      </w:r>
-      <w:proofErr w:type="spellStart"/>
-      <w:r>
-        <w:rPr>
-          <w:rFonts w:ascii="Courier New" w:hAnsi="Courier New" w:cs="Courier New"/>
-          <w:b/>
-          <w:sz w:val="40"/>
-          <w:szCs w:val="40"/>
-        </w:rPr>
-        <w:t>he</w:t>
+        <w:t>DAVID QUANG PHAM (he</w:t>
       </w:r>
       <w:r>
         <w:rPr>
@@ -621,17 +620,7 @@
           <w:sz w:val="40"/>
           <w:szCs w:val="40"/>
         </w:rPr>
-        <w:t>him</w:t>
-      </w:r>
-      <w:proofErr w:type="spellEnd"/>
-      <w:r>
-        <w:rPr>
-          <w:rFonts w:ascii="Courier New" w:hAnsi="Courier New" w:cs="Courier New"/>
-          <w:b/>
-          <w:sz w:val="40"/>
-          <w:szCs w:val="40"/>
-        </w:rPr>
-        <w:t>)</w:t>
+        <w:t>him)</w:t>
       </w:r>
     </w:p>
     <w:p>
@@ -692,7 +681,7 @@
         </w:rPr>
         <w:t xml:space="preserve"> Apprenticeship for </w:t>
       </w:r>
-      <w:hyperlink r:id="rId16" w:history="1">
+      <w:hyperlink r:id="rId20" w:history="1">
         <w:r>
           <w:rPr>
             <w:rStyle w:val="Hyperlink"/>
@@ -719,7 +708,7 @@
         </w:rPr>
         <w:t xml:space="preserve"> He is musically mentored by </w:t>
       </w:r>
-      <w:hyperlink r:id="rId17" w:history="1">
+      <w:hyperlink r:id="rId21" w:history="1">
         <w:r>
           <w:rPr>
             <w:rStyle w:val="Hyperlink"/>
@@ -820,7 +809,7 @@
         </w:rPr>
         <w:t xml:space="preserve"> </w:t>
       </w:r>
-      <w:hyperlink r:id="rId18" w:history="1">
+      <w:hyperlink r:id="rId22" w:history="1">
         <w:r>
           <w:rPr>
             <w:rStyle w:val="Hyperlink"/>
@@ -1078,7 +1067,7 @@
         </w:rPr>
         <w:t xml:space="preserve">David Quang Pham (he/him) is a science dramaturg and musical theater science communicator, helping scientists discover the fourth wall and dramatists channel the fourth dimension. He obtained an astrophysics degree at Michigan State, studied playwriting under the Working Title Playwrights Apprenticeship, and is the Literary Fellow of Playwrights Foundation. </w:t>
       </w:r>
-      <w:hyperlink r:id="rId19" w:history="1">
+      <w:hyperlink r:id="rId23" w:history="1">
         <w:r>
           <w:rPr>
             <w:rStyle w:val="Hyperlink"/>
@@ -1105,27 +1094,9 @@
           <w:iCs/>
           <w:spacing w:val="-2"/>
         </w:rPr>
-        <w:t xml:space="preserve">David Quang Pham (he/him) is a musical theater science communicator who guides scientists to the fourth wall and theatre artists to the fourth dimension. Due to youthful trips to operas and space camp, he now writes love letters to science, devising stories from its branches. David is a 2021 Theater Resources Unlimited Writer-Director Communications Lab selection, a 2022 O’Neill Semifinalist, and a 2020 Downtown Urban Arts Festival finalist. His musicals have been developed with Working Title Playwrights, Musical Theatre Factory, and </w:t>
-      </w:r>
-      <w:proofErr w:type="spellStart"/>
-      <w:r>
-        <w:rPr>
-          <w:rFonts w:ascii="Courier New" w:hAnsi="Courier New" w:cs="Courier New"/>
-          <w:iCs/>
-          <w:spacing w:val="-2"/>
-        </w:rPr>
-        <w:t>CreateTheater</w:t>
-      </w:r>
-      <w:proofErr w:type="spellEnd"/>
-      <w:r>
-        <w:rPr>
-          <w:rFonts w:ascii="Courier New" w:hAnsi="Courier New" w:cs="Courier New"/>
-          <w:iCs/>
-          <w:spacing w:val="-2"/>
-        </w:rPr>
-        <w:t xml:space="preserve">. After earning a B.S. in Astrophysics and a Minor in Theatre at Michigan State University, he studied playwriting as the second apprentice of Working Title Playwrights in Atlanta. He is the Literary Fellow of Playwrights Foundation, San Francisco. Be up to lightspeed at </w:t>
-      </w:r>
-      <w:hyperlink r:id="rId20" w:history="1">
+        <w:t xml:space="preserve">David Quang Pham (he/him) is a musical theater science communicator who guides scientists to the fourth wall and theatre artists to the fourth dimension. Due to youthful trips to operas and space camp, he now writes love letters to science, devising stories from its branches. David is a 2021 Theater Resources Unlimited Writer-Director Communications Lab selection, a 2022 O’Neill Semifinalist, and a 2020 Downtown Urban Arts Festival finalist. His musicals have been developed with Working Title Playwrights, Musical Theatre Factory, and CreateTheater. After earning a B.S. in Astrophysics and a Minor in Theatre at Michigan State University, he studied playwriting as the second apprentice of Working Title Playwrights in Atlanta. He is the Literary Fellow of Playwrights Foundation, San Francisco. Be up to lightspeed at </w:t>
+      </w:r>
+      <w:hyperlink r:id="rId24" w:history="1">
         <w:r>
           <w:rPr>
             <w:rStyle w:val="Hyperlink"/>
@@ -1151,6 +1122,7 @@
       <w:pPr>
         <w:pStyle w:val="NormalWeb"/>
         <w:rPr>
+          <w:rStyle w:val="Hyperlink"/>
           <w:rFonts w:ascii="Courier New" w:hAnsi="Courier New" w:cs="Courier New"/>
           <w:iCs/>
           <w:spacing w:val="-2"/>
@@ -1210,25 +1182,7 @@
           <w:iCs/>
           <w:spacing w:val="-2"/>
         </w:rPr>
-        <w:t xml:space="preserve"> NMTC semifinalist). Composer Janelle Lawrence mentors him, helping to forge his broad range of musical styles including pop, punk, tango, and </w:t>
-      </w:r>
-      <w:proofErr w:type="spellStart"/>
-      <w:r>
-        <w:rPr>
-          <w:rFonts w:ascii="Courier New" w:hAnsi="Courier New" w:cs="Courier New"/>
-          <w:iCs/>
-          <w:spacing w:val="-2"/>
-        </w:rPr>
-        <w:t>Xiqu</w:t>
-      </w:r>
-      <w:proofErr w:type="spellEnd"/>
-      <w:r>
-        <w:rPr>
-          <w:rFonts w:ascii="Courier New" w:hAnsi="Courier New" w:cs="Courier New"/>
-          <w:iCs/>
-          <w:spacing w:val="-2"/>
-        </w:rPr>
-        <w:t>. After completing an astrophysics and theatre education at Michigan State University, he studied playwriting as the second apprentice of Working Title Playwright</w:t>
+        <w:t xml:space="preserve"> NMTC semifinalist). Composer Janelle Lawrence mentors him, helping to forge his broad range of musical styles including pop, punk, tango, and Xiqu. After completing an astrophysics and theatre education at Michigan State University, he studied playwriting as the second apprentice of Working Title Playwright</w:t>
       </w:r>
       <w:r>
         <w:rPr>
@@ -1276,69 +1230,15 @@
           <w:iCs/>
           <w:spacing w:val="-2"/>
         </w:rPr>
-        <w:t xml:space="preserve"> published in </w:t>
-      </w:r>
-      <w:proofErr w:type="spellStart"/>
-      <w:r>
-        <w:rPr>
-          <w:rFonts w:ascii="Courier New" w:hAnsi="Courier New" w:cs="Courier New"/>
-          <w:iCs/>
-          <w:spacing w:val="-2"/>
-        </w:rPr>
-        <w:t>TheaterMania</w:t>
-      </w:r>
-      <w:proofErr w:type="spellEnd"/>
-      <w:r>
-        <w:rPr>
-          <w:rFonts w:ascii="Courier New" w:hAnsi="Courier New" w:cs="Courier New"/>
-          <w:iCs/>
-          <w:spacing w:val="-2"/>
-        </w:rPr>
-        <w:t xml:space="preserve">; a moderator at LMDA; a founding member of </w:t>
-      </w:r>
-      <w:proofErr w:type="spellStart"/>
-      <w:r>
-        <w:rPr>
-          <w:rFonts w:ascii="Courier New" w:hAnsi="Courier New" w:cs="Courier New"/>
-          <w:iCs/>
-          <w:spacing w:val="-2"/>
-        </w:rPr>
-        <w:t>CreateTheater</w:t>
-      </w:r>
-      <w:proofErr w:type="spellEnd"/>
-      <w:r>
-        <w:rPr>
-          <w:rFonts w:ascii="Courier New" w:hAnsi="Courier New" w:cs="Courier New"/>
-          <w:iCs/>
-          <w:spacing w:val="-2"/>
-        </w:rPr>
-        <w:t xml:space="preserve"> and the International Dramaturgy Lab; a member of ΣΠΣ, ASCAP, and the Dramatists Guild. </w:t>
-      </w:r>
-      <w:r>
-        <w:rPr>
-          <w:rFonts w:ascii="Courier New" w:hAnsi="Courier New" w:cs="Courier New"/>
-          <w:iCs/>
-          <w:spacing w:val="-2"/>
-        </w:rPr>
-        <w:t xml:space="preserve">His </w:t>
-      </w:r>
-      <w:proofErr w:type="spellStart"/>
-      <w:r>
-        <w:rPr>
-          <w:rFonts w:ascii="Courier New" w:hAnsi="Courier New" w:cs="Courier New"/>
-          <w:iCs/>
-          <w:spacing w:val="-2"/>
-        </w:rPr>
-        <w:t>moonbase</w:t>
-      </w:r>
-      <w:proofErr w:type="spellEnd"/>
-      <w:r>
-        <w:rPr>
-          <w:rFonts w:ascii="Courier New" w:hAnsi="Courier New" w:cs="Courier New"/>
-          <w:iCs/>
-          <w:spacing w:val="-2"/>
-        </w:rPr>
-        <w:t xml:space="preserve"> is</w:t>
+        <w:t xml:space="preserve"> published in TheaterMania; a moderator at LMDA; a founding member of CreateTheater and the International Dramaturgy Lab; a member of ΣΠΣ, ASCAP, and the Dramatists Guild. </w:t>
+      </w:r>
+      <w:r>
+        <w:rPr>
+          <w:rFonts w:ascii="Courier New" w:hAnsi="Courier New" w:cs="Courier New"/>
+          <w:iCs/>
+          <w:spacing w:val="-2"/>
+        </w:rPr>
+        <w:t>His moonbase is</w:t>
       </w:r>
       <w:r>
         <w:rPr>
@@ -1348,7 +1248,7 @@
         </w:rPr>
         <w:t xml:space="preserve"> in New York City. Be up to lightspeed at </w:t>
       </w:r>
-      <w:hyperlink r:id="rId21" w:history="1">
+      <w:hyperlink r:id="rId25" w:history="1">
         <w:r>
           <w:rPr>
             <w:rStyle w:val="Hyperlink"/>
@@ -1359,6 +1259,77 @@
           <w:t>davidquang.com</w:t>
         </w:r>
       </w:hyperlink>
+    </w:p>
+    <w:p>
+      <w:pPr>
+        <w:pStyle w:val="NormalWeb"/>
+        <w:rPr>
+          <w:rStyle w:val="Hyperlink"/>
+          <w:rFonts w:ascii="Courier New" w:hAnsi="Courier New" w:cs="Courier New"/>
+          <w:iCs/>
+          <w:spacing w:val="-2"/>
+        </w:rPr>
+      </w:pPr>
+    </w:p>
+    <w:p>
+      <w:pPr>
+        <w:pStyle w:val="NormalWeb"/>
+        <w:rPr>
+          <w:rFonts w:ascii="Courier New" w:hAnsi="Courier New" w:cs="Courier New"/>
+          <w:iCs/>
+          <w:spacing w:val="-2"/>
+        </w:rPr>
+      </w:pPr>
+      <w:r>
+        <w:rPr>
+          <w:rFonts w:ascii="Century" w:hAnsi="Century"/>
+        </w:rPr>
+        <w:t xml:space="preserve">, and </w:t>
+      </w:r>
+      <w:r>
+        <w:rPr>
+          <w:rFonts w:ascii="Century" w:hAnsi="Century"/>
+          <w:i/>
+          <w:iCs/>
+        </w:rPr>
+        <w:t>Parallel University</w:t>
+      </w:r>
+      <w:r>
+        <w:rPr>
+          <w:rFonts w:ascii="Century" w:hAnsi="Century"/>
+        </w:rPr>
+        <w:t xml:space="preserve"> with </w:t>
+      </w:r>
+      <w:hyperlink r:id="rId26" w:history="1">
+        <w:r>
+          <w:rPr>
+            <w:rStyle w:val="Hyperlink"/>
+            <w:rFonts w:ascii="Century" w:hAnsi="Century"/>
+          </w:rPr>
+          <w:t>Malina Detcheva-Rossa</w:t>
+        </w:r>
+      </w:hyperlink>
+      <w:r>
+        <w:rPr>
+          <w:rFonts w:ascii="Century" w:hAnsi="Century"/>
+        </w:rPr>
+        <w:t xml:space="preserve">, </w:t>
+      </w:r>
+      <w:hyperlink r:id="rId27" w:history="1">
+        <w:r>
+          <w:rPr>
+            <w:rStyle w:val="Hyperlink"/>
+            <w:rFonts w:ascii="Century" w:hAnsi="Century"/>
+          </w:rPr>
+          <w:t>Marie Incontrera</w:t>
+        </w:r>
+      </w:hyperlink>
+      <w:r>
+        <w:rPr>
+          <w:rFonts w:ascii="Century" w:hAnsi="Century"/>
+        </w:rPr>
+        <w:t xml:space="preserve"> (2021 NYPL Across a Crowded Room)</w:t>
+      </w:r>
     </w:p>
     <w:p>
       <w:pPr>
@@ -1492,7 +1463,7 @@
                     </pic:cNvPicPr>
                   </pic:nvPicPr>
                   <pic:blipFill>
-                    <a:blip r:embed="rId22" cstate="print">
+                    <a:blip r:embed="rId28" cstate="print">
                       <a:extLst>
                         <a:ext uri="{28A0092B-C50C-407E-A947-70E740481C1C}">
                           <a14:useLocalDpi xmlns:a14="http://schemas.microsoft.com/office/drawing/2010/main" val="0"/>
@@ -1541,8 +1512,8 @@
       </w:pPr>
     </w:p>
     <w:sectPr>
-      <w:headerReference w:type="default" r:id="rId23"/>
-      <w:footerReference w:type="even" r:id="rId24"/>
+      <w:headerReference w:type="default" r:id="rId29"/>
+      <w:footerReference w:type="even" r:id="rId30"/>
       <w:pgSz w:w="12240" w:h="15840"/>
       <w:pgMar w:top="1440" w:right="1440" w:bottom="1440" w:left="1440" w:header="720" w:footer="720" w:gutter="0"/>
       <w:cols w:space="720"/>
@@ -2976,7 +2947,6 @@
   <w:style w:type="character" w:default="1" w:styleId="DefaultParagraphFont">
     <w:name w:val="Default Paragraph Font"/>
     <w:uiPriority w:val="1"/>
-    <w:semiHidden/>
     <w:unhideWhenUsed/>
   </w:style>
   <w:style w:type="table" w:default="1" w:styleId="TableNormal">

--- a/about/david_quang_pham.docx
+++ b/about/david_quang_pham.docx
@@ -14,7 +14,19 @@
         <w:rPr>
           <w:rFonts w:ascii="Century" w:hAnsi="Century"/>
         </w:rPr>
-        <w:t>A</w:t>
+        <w:t>David Quang Pham</w:t>
+      </w:r>
+      <w:r>
+        <w:rPr>
+          <w:rFonts w:ascii="Century" w:hAnsi="Century"/>
+        </w:rPr>
+        <w:t xml:space="preserve"> (he/him)</w:t>
+      </w:r>
+      <w:r>
+        <w:rPr>
+          <w:rFonts w:ascii="Century" w:hAnsi="Century"/>
+        </w:rPr>
+        <w:t xml:space="preserve"> is a</w:t>
       </w:r>
       <w:r>
         <w:rPr>
@@ -76,13 +88,7 @@
         <w:rPr>
           <w:rFonts w:ascii="Century" w:hAnsi="Century"/>
         </w:rPr>
-        <w:t> </w:t>
-      </w:r>
-      <w:r>
-        <w:rPr>
-          <w:rFonts w:ascii="Century" w:hAnsi="Century"/>
-        </w:rPr>
-        <w:t>(</w:t>
+        <w:t> (</w:t>
       </w:r>
       <w:r>
         <w:rPr>
@@ -94,7 +100,7 @@
         <w:rPr>
           <w:rFonts w:ascii="Century" w:hAnsi="Century"/>
         </w:rPr>
-        <w:t xml:space="preserve"> New Works Festival, Theatre 71 ;</w:t>
+        <w:t xml:space="preserve"> New Works Festival, Theatre 71;</w:t>
       </w:r>
       <w:r>
         <w:rPr>
@@ -174,7 +180,61 @@
         <w:rPr>
           <w:rFonts w:ascii="Century" w:hAnsi="Century"/>
         </w:rPr>
-        <w:t xml:space="preserve">He is writing a floral-herbal musical. </w:t>
+        <w:t>His musical about family ELLIPSES ha</w:t>
+      </w:r>
+      <w:r>
+        <w:rPr>
+          <w:rFonts w:ascii="Century" w:hAnsi="Century"/>
+        </w:rPr>
+        <w:t>d a sold-out</w:t>
+      </w:r>
+      <w:r>
+        <w:rPr>
+          <w:rFonts w:ascii="Century" w:hAnsi="Century"/>
+        </w:rPr>
+        <w:t xml:space="preserve"> workshop production </w:t>
+      </w:r>
+      <w:r>
+        <w:rPr>
+          <w:rFonts w:ascii="Century" w:hAnsi="Century"/>
+        </w:rPr>
+        <w:t>produced by</w:t>
+      </w:r>
+      <w:r>
+        <w:rPr>
+          <w:rFonts w:ascii="Century" w:hAnsi="Century"/>
+        </w:rPr>
+        <w:t xml:space="preserve"> MilkyWay Theatre Company </w:t>
+      </w:r>
+      <w:r>
+        <w:rPr>
+          <w:rFonts w:ascii="Century" w:hAnsi="Century"/>
+        </w:rPr>
+        <w:t>in</w:t>
+      </w:r>
+      <w:r>
+        <w:rPr>
+          <w:rFonts w:ascii="Century" w:hAnsi="Century"/>
+        </w:rPr>
+        <w:t xml:space="preserve"> THEATRE 71 AT BLESSED SACRAMENT</w:t>
+      </w:r>
+      <w:r>
+        <w:rPr>
+          <w:rFonts w:ascii="Century" w:hAnsi="Century"/>
+        </w:rPr>
+        <w:t xml:space="preserve"> on </w:t>
+      </w:r>
+      <w:r>
+        <w:rPr>
+          <w:rFonts w:ascii="Century" w:hAnsi="Century"/>
+        </w:rPr>
+        <w:t>January 26, 2023</w:t>
+      </w:r>
+      <w:r>
+        <w:rPr>
+          <w:rFonts w:ascii="Century" w:hAnsi="Century"/>
+        </w:rPr>
+        <w:t xml:space="preserve">. </w:t>
       </w:r>
       <w:r>
         <w:rPr>
@@ -189,6 +249,7 @@
             <w:rFonts w:ascii="Century" w:hAnsi="Century"/>
             <w:i/>
             <w:iCs/>
+            <w:color w:val="auto"/>
           </w:rPr>
           <w:t>Millennials are Killing Musicals</w:t>
         </w:r>
@@ -204,6 +265,7 @@
           <w:rPr>
             <w:rStyle w:val="Hyperlink"/>
             <w:rFonts w:ascii="Century" w:hAnsi="Century"/>
+            <w:color w:val="auto"/>
           </w:rPr>
           <w:t>Nico Juber</w:t>
         </w:r>
@@ -212,25 +274,7 @@
         <w:rPr>
           <w:rFonts w:ascii="Century" w:hAnsi="Century"/>
         </w:rPr>
-        <w:t xml:space="preserve"> (2022 </w:t>
-      </w:r>
-      <w:r>
-        <w:rPr>
-          <w:rFonts w:ascii="Century" w:hAnsi="Century"/>
-        </w:rPr>
-        <w:t xml:space="preserve">29-hour reading </w:t>
-      </w:r>
-      <w:r>
-        <w:rPr>
-          <w:rFonts w:ascii="Century" w:hAnsi="Century"/>
-        </w:rPr>
-        <w:t xml:space="preserve">at </w:t>
-      </w:r>
-      <w:r>
-        <w:rPr>
-          <w:rFonts w:ascii="Century" w:hAnsi="Century"/>
-        </w:rPr>
-        <w:t>Open Jar Studios</w:t>
+        <w:t xml:space="preserve"> (2022 29-hour reading at Open Jar Studios</w:t>
       </w:r>
       <w:r>
         <w:rPr>
@@ -248,13 +292,7 @@
         <w:rPr>
           <w:rFonts w:ascii="Century" w:hAnsi="Century"/>
         </w:rPr>
-        <w:t xml:space="preserve"> </w:t>
-      </w:r>
-      <w:r>
-        <w:rPr>
-          <w:rFonts w:ascii="Century" w:hAnsi="Century"/>
-        </w:rPr>
-        <w:t>54 Below</w:t>
+        <w:t xml:space="preserve"> 54 Below</w:t>
       </w:r>
       <w:r>
         <w:rPr>
@@ -286,19 +324,7 @@
         <w:rPr>
           <w:rFonts w:ascii="Century" w:hAnsi="Century"/>
         </w:rPr>
-        <w:t xml:space="preserve"> by </w:t>
-      </w:r>
-      <w:r>
-        <w:rPr>
-          <w:rFonts w:ascii="Century" w:hAnsi="Century"/>
-        </w:rPr>
-        <w:t>Michael McGoldrick</w:t>
-      </w:r>
-      <w:r>
-        <w:rPr>
-          <w:rFonts w:ascii="Century" w:hAnsi="Century"/>
-        </w:rPr>
-        <w:t xml:space="preserve"> (</w:t>
+        <w:t xml:space="preserve"> by Michael McGoldrick (</w:t>
       </w:r>
       <w:r>
         <w:rPr>
@@ -310,13 +336,7 @@
         <w:rPr>
           <w:rFonts w:ascii="Century" w:hAnsi="Century"/>
         </w:rPr>
-        <w:t>PPADC Hamilton Arts Festival)</w:t>
-      </w:r>
-      <w:r>
-        <w:rPr>
-          <w:rFonts w:ascii="Century" w:hAnsi="Century"/>
-        </w:rPr>
-        <w:t>.</w:t>
+        <w:t>PPADC Hamilton Arts Festival).</w:t>
       </w:r>
     </w:p>
     <w:p>
@@ -325,7 +345,6 @@
         <w:shd w:val="clear" w:color="auto" w:fill="FFFFFF"/>
         <w:rPr>
           <w:rFonts w:ascii="Century" w:hAnsi="Century"/>
-          <w:color w:val="0563C1" w:themeColor="hyperlink"/>
           <w:u w:val="single"/>
         </w:rPr>
       </w:pPr>
@@ -340,6 +359,7 @@
           <w:rPr>
             <w:rStyle w:val="Hyperlink"/>
             <w:rFonts w:ascii="Century" w:hAnsi="Century"/>
+            <w:color w:val="auto"/>
           </w:rPr>
           <w:t>Janelle Lawrence</w:t>
         </w:r>
@@ -355,6 +375,7 @@
           <w:rPr>
             <w:rStyle w:val="Hyperlink"/>
             <w:rFonts w:ascii="Century" w:hAnsi="Century"/>
+            <w:color w:val="auto"/>
           </w:rPr>
           <w:t>Working Title Playwrights</w:t>
         </w:r>
@@ -382,6 +403,7 @@
           <w:rPr>
             <w:rStyle w:val="Hyperlink"/>
             <w:rFonts w:ascii="Century" w:hAnsi="Century"/>
+            <w:color w:val="auto"/>
           </w:rPr>
           <w:t>Playwrights Foundation</w:t>
         </w:r>
@@ -390,13 +412,7 @@
         <w:rPr>
           <w:rFonts w:ascii="Century" w:hAnsi="Century"/>
         </w:rPr>
-        <w:t>, San Francisco</w:t>
-      </w:r>
-      <w:r>
-        <w:rPr>
-          <w:rFonts w:ascii="Century" w:hAnsi="Century"/>
-        </w:rPr>
-        <w:t xml:space="preserve">. </w:t>
+        <w:t xml:space="preserve">, San Francisco. </w:t>
       </w:r>
       <w:r>
         <w:rPr>
@@ -409,6 +425,7 @@
           <w:rPr>
             <w:rStyle w:val="Hyperlink"/>
             <w:rFonts w:ascii="Century" w:hAnsi="Century"/>
+            <w:color w:val="auto"/>
           </w:rPr>
           <w:t>Harriet Tubman Effect Institute</w:t>
         </w:r>
@@ -442,6 +459,7 @@
           <w:rPr>
             <w:rStyle w:val="Hyperlink"/>
             <w:rFonts w:ascii="Century" w:hAnsi="Century"/>
+            <w:color w:val="auto"/>
           </w:rPr>
           <w:t>Kennedy Center</w:t>
         </w:r>
@@ -457,6 +475,7 @@
           <w:rPr>
             <w:rStyle w:val="Hyperlink"/>
             <w:rFonts w:ascii="Century" w:hAnsi="Century"/>
+            <w:color w:val="auto"/>
           </w:rPr>
           <w:t>TheaterMania</w:t>
         </w:r>
@@ -490,6 +509,7 @@
           <w:rPr>
             <w:rStyle w:val="Hyperlink"/>
             <w:rFonts w:ascii="Century" w:hAnsi="Century"/>
+            <w:color w:val="auto"/>
           </w:rPr>
           <w:t>LMDA</w:t>
         </w:r>
@@ -505,6 +525,7 @@
           <w:rPr>
             <w:rStyle w:val="Hyperlink"/>
             <w:rFonts w:ascii="Century" w:hAnsi="Century"/>
+            <w:color w:val="auto"/>
           </w:rPr>
           <w:t>ΣΠΣ</w:t>
         </w:r>
@@ -520,6 +541,7 @@
           <w:rPr>
             <w:rStyle w:val="Hyperlink"/>
             <w:rFonts w:ascii="Century" w:hAnsi="Century"/>
+            <w:color w:val="auto"/>
           </w:rPr>
           <w:t>ASCAP</w:t>
         </w:r>
@@ -535,6 +557,7 @@
           <w:rPr>
             <w:rStyle w:val="Hyperlink"/>
             <w:rFonts w:ascii="Century" w:hAnsi="Century"/>
+            <w:color w:val="auto"/>
           </w:rPr>
           <w:t>Dramatists Guild</w:t>
         </w:r>
@@ -562,6 +585,7 @@
           <w:rPr>
             <w:rStyle w:val="Hyperlink"/>
             <w:rFonts w:ascii="Century" w:hAnsi="Century"/>
+            <w:color w:val="auto"/>
           </w:rPr>
           <w:t>davidquang.com</w:t>
         </w:r>
@@ -570,23 +594,453 @@
     <w:p>
       <w:pPr>
         <w:rPr>
-          <w:rFonts w:ascii="Century" w:eastAsia="Times New Roman" w:hAnsi="Century" w:cs="Times New Roman"/>
-          <w:color w:val="727477"/>
-          <w:sz w:val="24"/>
-          <w:szCs w:val="24"/>
-        </w:rPr>
-      </w:pPr>
-      <w:r>
-        <w:rPr>
-          <w:rFonts w:ascii="Century" w:hAnsi="Century"/>
-          <w:color w:val="727477"/>
-        </w:rPr>
-        <w:br w:type="page"/>
-      </w:r>
+          <w:rFonts w:ascii="Century" w:hAnsi="Century"/>
+        </w:rPr>
+      </w:pPr>
     </w:p>
     <w:p>
       <w:pPr>
-        <w:jc w:val="center"/>
+        <w:rPr>
+          <w:rFonts w:ascii="Century" w:hAnsi="Century"/>
+        </w:rPr>
+      </w:pPr>
+      <w:r>
+        <w:rPr>
+          <w:rFonts w:ascii="Century" w:hAnsi="Century"/>
+        </w:rPr>
+        <w:t>500 Characters</w:t>
+      </w:r>
+    </w:p>
+    <w:p>
+      <w:pPr>
+        <w:pStyle w:val="NormalWeb"/>
+        <w:shd w:val="clear" w:color="auto" w:fill="FFFFFF"/>
+        <w:rPr>
+          <w:rFonts w:ascii="Century" w:hAnsi="Century"/>
+        </w:rPr>
+      </w:pPr>
+      <w:r>
+        <w:rPr>
+          <w:rFonts w:ascii="Century" w:hAnsi="Century"/>
+        </w:rPr>
+        <w:t xml:space="preserve">David Quang Pham (he/him) is a musical theater science communicator. </w:t>
+      </w:r>
+      <w:r>
+        <w:rPr>
+          <w:rFonts w:ascii="Century" w:hAnsi="Century"/>
+        </w:rPr>
+        <w:t>After</w:t>
+      </w:r>
+      <w:r>
+        <w:rPr>
+          <w:rFonts w:ascii="Century" w:hAnsi="Century"/>
+        </w:rPr>
+        <w:t xml:space="preserve"> his</w:t>
+      </w:r>
+      <w:r>
+        <w:rPr>
+          <w:rFonts w:ascii="Century" w:hAnsi="Century"/>
+        </w:rPr>
+        <w:t xml:space="preserve"> astrophysics </w:t>
+      </w:r>
+      <w:r>
+        <w:rPr>
+          <w:rFonts w:ascii="Century" w:hAnsi="Century"/>
+        </w:rPr>
+        <w:t>undergrad</w:t>
+      </w:r>
+      <w:r>
+        <w:rPr>
+          <w:rFonts w:ascii="Century" w:hAnsi="Century"/>
+        </w:rPr>
+        <w:t xml:space="preserve"> </w:t>
+      </w:r>
+      <w:r>
+        <w:rPr>
+          <w:rFonts w:ascii="Century" w:hAnsi="Century"/>
+        </w:rPr>
+        <w:t xml:space="preserve">at Michigan State, he studied playwriting as </w:t>
+      </w:r>
+      <w:r>
+        <w:rPr>
+          <w:rFonts w:ascii="Century" w:hAnsi="Century"/>
+        </w:rPr>
+        <w:t>a</w:t>
+      </w:r>
+      <w:r>
+        <w:rPr>
+          <w:rFonts w:ascii="Century" w:hAnsi="Century"/>
+        </w:rPr>
+        <w:t xml:space="preserve"> </w:t>
+      </w:r>
+      <w:hyperlink r:id="rId20" w:history="1">
+        <w:r>
+          <w:rPr>
+            <w:rStyle w:val="Hyperlink"/>
+            <w:rFonts w:ascii="Century" w:hAnsi="Century"/>
+            <w:color w:val="auto"/>
+          </w:rPr>
+          <w:t>Working Title Playwrights</w:t>
+        </w:r>
+      </w:hyperlink>
+      <w:r>
+        <w:rPr>
+          <w:rFonts w:ascii="Century" w:hAnsi="Century"/>
+        </w:rPr>
+        <w:t xml:space="preserve"> </w:t>
+      </w:r>
+      <w:r>
+        <w:rPr>
+          <w:rFonts w:ascii="Century" w:hAnsi="Century"/>
+        </w:rPr>
+        <w:t xml:space="preserve">apprentice </w:t>
+      </w:r>
+      <w:r>
+        <w:rPr>
+          <w:rFonts w:ascii="Century" w:hAnsi="Century"/>
+        </w:rPr>
+        <w:t>in</w:t>
+      </w:r>
+      <w:r>
+        <w:rPr>
+          <w:rFonts w:ascii="Century" w:hAnsi="Century"/>
+        </w:rPr>
+        <w:t xml:space="preserve"> Atlanta</w:t>
+      </w:r>
+      <w:r>
+        <w:rPr>
+          <w:rFonts w:ascii="Century" w:hAnsi="Century"/>
+        </w:rPr>
+        <w:t xml:space="preserve"> and</w:t>
+      </w:r>
+      <w:r>
+        <w:t xml:space="preserve"> </w:t>
+      </w:r>
+      <w:hyperlink r:id="rId21" w:history="1">
+        <w:r>
+          <w:rPr>
+            <w:rStyle w:val="Hyperlink"/>
+            <w:rFonts w:ascii="Century" w:hAnsi="Century"/>
+            <w:color w:val="auto"/>
+          </w:rPr>
+          <w:t>Playwrights Foundation</w:t>
+        </w:r>
+      </w:hyperlink>
+      <w:r>
+        <w:rPr>
+          <w:rStyle w:val="Hyperlink"/>
+          <w:rFonts w:ascii="Century" w:hAnsi="Century"/>
+          <w:color w:val="auto"/>
+          <w:u w:val="none"/>
+        </w:rPr>
+        <w:t xml:space="preserve"> fellow</w:t>
+      </w:r>
+      <w:r>
+        <w:rPr>
+          <w:rFonts w:ascii="Century" w:hAnsi="Century"/>
+        </w:rPr>
+        <w:t xml:space="preserve"> in</w:t>
+      </w:r>
+      <w:r>
+        <w:rPr>
+          <w:rFonts w:ascii="Century" w:hAnsi="Century"/>
+        </w:rPr>
+        <w:t xml:space="preserve"> San Francisco. </w:t>
+      </w:r>
+      <w:r>
+        <w:rPr>
+          <w:rFonts w:ascii="Century" w:hAnsi="Century"/>
+        </w:rPr>
+        <w:t>MilkyWay Theatre Company produced a sold-out workshop production of</w:t>
+      </w:r>
+      <w:r>
+        <w:rPr>
+          <w:rFonts w:ascii="Century" w:hAnsi="Century"/>
+        </w:rPr>
+        <w:t xml:space="preserve"> his musical</w:t>
+      </w:r>
+      <w:r>
+        <w:rPr>
+          <w:rFonts w:ascii="Century" w:hAnsi="Century"/>
+        </w:rPr>
+        <w:t xml:space="preserve"> ELLIPSES in THEATRE 71 AT BLESSED SACRAMENT </w:t>
+      </w:r>
+      <w:r>
+        <w:rPr>
+          <w:rFonts w:ascii="Century" w:hAnsi="Century"/>
+        </w:rPr>
+        <w:t>in</w:t>
+      </w:r>
+      <w:r>
+        <w:rPr>
+          <w:rFonts w:ascii="Century" w:hAnsi="Century"/>
+        </w:rPr>
+        <w:t xml:space="preserve"> January 2023. </w:t>
+      </w:r>
+      <w:r>
+        <w:rPr>
+          <w:rFonts w:ascii="Century" w:hAnsi="Century"/>
+        </w:rPr>
+        <w:t>His moonbase is in New York City</w:t>
+      </w:r>
+      <w:r>
+        <w:rPr>
+          <w:rFonts w:ascii="Century" w:hAnsi="Century"/>
+        </w:rPr>
+        <w:t xml:space="preserve">. His </w:t>
+      </w:r>
+      <w:r>
+        <w:rPr>
+          <w:rFonts w:ascii="Century" w:hAnsi="Century"/>
+        </w:rPr>
+        <w:t>earthbase is in Wyoming, Michigan. Be up to lightspeed at </w:t>
+      </w:r>
+      <w:hyperlink r:id="rId22" w:history="1">
+        <w:r>
+          <w:rPr>
+            <w:rStyle w:val="Hyperlink"/>
+            <w:rFonts w:ascii="Century" w:hAnsi="Century"/>
+            <w:color w:val="auto"/>
+          </w:rPr>
+          <w:t>davidquang.com</w:t>
+        </w:r>
+      </w:hyperlink>
+    </w:p>
+    <w:p>
+      <w:pPr>
+        <w:pStyle w:val="NormalWeb"/>
+        <w:shd w:val="clear" w:color="auto" w:fill="FFFFFF"/>
+        <w:rPr>
+          <w:rFonts w:ascii="Century" w:hAnsi="Century"/>
+        </w:rPr>
+      </w:pPr>
+    </w:p>
+    <w:p>
+      <w:pPr>
+        <w:pStyle w:val="NormalWeb"/>
+        <w:shd w:val="clear" w:color="auto" w:fill="FFFFFF"/>
+        <w:rPr>
+          <w:rFonts w:ascii="Century" w:hAnsi="Century"/>
+        </w:rPr>
+      </w:pPr>
+      <w:r>
+        <w:rPr>
+          <w:rFonts w:ascii="Century" w:hAnsi="Century"/>
+        </w:rPr>
+        <w:t xml:space="preserve">His dramaturgical credits include </w:t>
+      </w:r>
+      <w:hyperlink r:id="rId23" w:history="1">
+        <w:r>
+          <w:rPr>
+            <w:rStyle w:val="Hyperlink"/>
+            <w:rFonts w:ascii="Century" w:hAnsi="Century"/>
+            <w:i/>
+            <w:iCs/>
+            <w:color w:val="auto"/>
+          </w:rPr>
+          <w:t>Millennials are Killing Musicals</w:t>
+        </w:r>
+      </w:hyperlink>
+      <w:r>
+        <w:rPr>
+          <w:rFonts w:ascii="Century" w:hAnsi="Century"/>
+        </w:rPr>
+        <w:t xml:space="preserve"> by </w:t>
+      </w:r>
+      <w:hyperlink r:id="rId24" w:history="1">
+        <w:r>
+          <w:rPr>
+            <w:rStyle w:val="Hyperlink"/>
+            <w:rFonts w:ascii="Century" w:hAnsi="Century"/>
+            <w:color w:val="auto"/>
+          </w:rPr>
+          <w:t>Nico Juber</w:t>
+        </w:r>
+      </w:hyperlink>
+      <w:r>
+        <w:rPr>
+          <w:rFonts w:ascii="Century" w:hAnsi="Century"/>
+        </w:rPr>
+        <w:t xml:space="preserve"> (2022 29-hour reading at Open Jar Studios and 54 Below) and </w:t>
+      </w:r>
+      <w:r>
+        <w:rPr>
+          <w:rFonts w:ascii="Century" w:hAnsi="Century"/>
+          <w:i/>
+          <w:iCs/>
+        </w:rPr>
+        <w:t>Allies</w:t>
+      </w:r>
+      <w:r>
+        <w:rPr>
+          <w:rFonts w:ascii="Century" w:hAnsi="Century"/>
+        </w:rPr>
+        <w:t xml:space="preserve"> by Michael McGoldrick (2022 PPADC Hamilton Arts Festival).</w:t>
+      </w:r>
+    </w:p>
+    <w:p>
+      <w:pPr>
+        <w:pStyle w:val="NormalWeb"/>
+        <w:shd w:val="clear" w:color="auto" w:fill="FFFFFF"/>
+        <w:rPr>
+          <w:rFonts w:ascii="Century" w:hAnsi="Century"/>
+          <w:u w:val="single"/>
+        </w:rPr>
+      </w:pPr>
+      <w:r>
+        <w:rPr>
+          <w:rFonts w:ascii="Century" w:hAnsi="Century"/>
+        </w:rPr>
+        <w:t>Composer </w:t>
+      </w:r>
+      <w:hyperlink r:id="rId25" w:history="1">
+        <w:r>
+          <w:rPr>
+            <w:rStyle w:val="Hyperlink"/>
+            <w:rFonts w:ascii="Century" w:hAnsi="Century"/>
+            <w:color w:val="auto"/>
+          </w:rPr>
+          <w:t>Janelle Lawrence</w:t>
+        </w:r>
+      </w:hyperlink>
+      <w:r>
+        <w:rPr>
+          <w:rFonts w:ascii="Century" w:hAnsi="Century"/>
+        </w:rPr>
+        <w:t xml:space="preserve"> mentors him, helping to forge his broad range of musical styles including pop, punk, tango, and Xiqu. His music was commissioned </w:t>
+      </w:r>
+      <w:r>
+        <w:rPr>
+          <w:rFonts w:ascii="Century" w:hAnsi="Century"/>
+        </w:rPr>
+        <w:lastRenderedPageBreak/>
+        <w:t xml:space="preserve">by </w:t>
+      </w:r>
+      <w:hyperlink r:id="rId26" w:history="1">
+        <w:r>
+          <w:rPr>
+            <w:rStyle w:val="Hyperlink"/>
+            <w:rFonts w:ascii="Century" w:hAnsi="Century"/>
+            <w:color w:val="auto"/>
+          </w:rPr>
+          <w:t>Harriet Tubman Effect Institute</w:t>
+        </w:r>
+      </w:hyperlink>
+      <w:r>
+        <w:rPr>
+          <w:rFonts w:ascii="Century" w:hAnsi="Century"/>
+        </w:rPr>
+        <w:t xml:space="preserve">. He was a critic in </w:t>
+      </w:r>
+      <w:hyperlink r:id="rId27" w:history="1">
+        <w:r>
+          <w:rPr>
+            <w:rStyle w:val="Hyperlink"/>
+            <w:rFonts w:ascii="Century" w:hAnsi="Century"/>
+            <w:color w:val="auto"/>
+          </w:rPr>
+          <w:t>Kennedy Center</w:t>
+        </w:r>
+      </w:hyperlink>
+      <w:r>
+        <w:rPr>
+          <w:rFonts w:ascii="Century" w:hAnsi="Century"/>
+        </w:rPr>
+        <w:t xml:space="preserve">’s BIPOC Critics Lab whose work is published in </w:t>
+      </w:r>
+      <w:hyperlink r:id="rId28" w:history="1">
+        <w:r>
+          <w:rPr>
+            <w:rStyle w:val="Hyperlink"/>
+            <w:rFonts w:ascii="Century" w:hAnsi="Century"/>
+            <w:color w:val="auto"/>
+          </w:rPr>
+          <w:t>TheaterMania</w:t>
+        </w:r>
+      </w:hyperlink>
+      <w:r>
+        <w:rPr>
+          <w:rFonts w:ascii="Century" w:hAnsi="Century"/>
+        </w:rPr>
+        <w:t xml:space="preserve">. He is a proficient trombonist; moderator at </w:t>
+      </w:r>
+      <w:hyperlink r:id="rId29" w:history="1">
+        <w:r>
+          <w:rPr>
+            <w:rStyle w:val="Hyperlink"/>
+            <w:rFonts w:ascii="Century" w:hAnsi="Century"/>
+            <w:color w:val="auto"/>
+          </w:rPr>
+          <w:t>LMDA</w:t>
+        </w:r>
+      </w:hyperlink>
+      <w:r>
+        <w:rPr>
+          <w:rFonts w:ascii="Century" w:hAnsi="Century"/>
+        </w:rPr>
+        <w:t>; founding member of CreateTheater and the International Dramaturgy Lab; member of </w:t>
+      </w:r>
+      <w:hyperlink r:id="rId30" w:history="1">
+        <w:r>
+          <w:rPr>
+            <w:rStyle w:val="Hyperlink"/>
+            <w:rFonts w:ascii="Century" w:hAnsi="Century"/>
+            <w:color w:val="auto"/>
+          </w:rPr>
+          <w:t>ΣΠΣ</w:t>
+        </w:r>
+      </w:hyperlink>
+      <w:r>
+        <w:rPr>
+          <w:rFonts w:ascii="Century" w:hAnsi="Century"/>
+        </w:rPr>
+        <w:t xml:space="preserve">, </w:t>
+      </w:r>
+      <w:hyperlink r:id="rId31" w:history="1">
+        <w:r>
+          <w:rPr>
+            <w:rStyle w:val="Hyperlink"/>
+            <w:rFonts w:ascii="Century" w:hAnsi="Century"/>
+            <w:color w:val="auto"/>
+          </w:rPr>
+          <w:t>ASCAP</w:t>
+        </w:r>
+      </w:hyperlink>
+      <w:r>
+        <w:rPr>
+          <w:rFonts w:ascii="Century" w:hAnsi="Century"/>
+        </w:rPr>
+        <w:t xml:space="preserve">, and the </w:t>
+      </w:r>
+      <w:hyperlink r:id="rId32" w:history="1">
+        <w:r>
+          <w:rPr>
+            <w:rStyle w:val="Hyperlink"/>
+            <w:rFonts w:ascii="Century" w:hAnsi="Century"/>
+            <w:color w:val="auto"/>
+          </w:rPr>
+          <w:t>Dramatists Guild</w:t>
+        </w:r>
+      </w:hyperlink>
+      <w:r>
+        <w:rPr>
+          <w:rFonts w:ascii="Century" w:hAnsi="Century"/>
+        </w:rPr>
+        <w:t>. His moonbase is in New York City and his earthbase is in Wyoming, Michigan. Be up to lightspeed at </w:t>
+      </w:r>
+      <w:hyperlink r:id="rId33" w:history="1">
+        <w:r>
+          <w:rPr>
+            <w:rStyle w:val="Hyperlink"/>
+            <w:rFonts w:ascii="Century" w:hAnsi="Century"/>
+            <w:color w:val="auto"/>
+          </w:rPr>
+          <w:t>davidquang.com</w:t>
+        </w:r>
+      </w:hyperlink>
+    </w:p>
+    <w:p>
+      <w:pPr>
         <w:rPr>
           <w:rFonts w:ascii="Courier New" w:hAnsi="Courier New" w:cs="Courier New"/>
           <w:b/>
@@ -601,7 +1055,26 @@
           <w:sz w:val="40"/>
           <w:szCs w:val="40"/>
         </w:rPr>
-        <w:lastRenderedPageBreak/>
+        <w:br w:type="page"/>
+      </w:r>
+    </w:p>
+    <w:p>
+      <w:pPr>
+        <w:jc w:val="center"/>
+        <w:rPr>
+          <w:rFonts w:ascii="Courier New" w:hAnsi="Courier New" w:cs="Courier New"/>
+          <w:b/>
+          <w:sz w:val="40"/>
+          <w:szCs w:val="40"/>
+        </w:rPr>
+      </w:pPr>
+      <w:r>
+        <w:rPr>
+          <w:rFonts w:ascii="Courier New" w:hAnsi="Courier New" w:cs="Courier New"/>
+          <w:b/>
+          <w:sz w:val="40"/>
+          <w:szCs w:val="40"/>
+        </w:rPr>
         <w:t>DAVID QUANG PHAM (he</w:t>
       </w:r>
       <w:r>
@@ -647,46 +1120,15 @@
           <w:iCs/>
           <w:spacing w:val="-2"/>
         </w:rPr>
-        <w:t xml:space="preserve">David Quang Pham is a science </w:t>
-      </w:r>
-      <w:r>
-        <w:rPr>
-          <w:rFonts w:ascii="Courier New" w:hAnsi="Courier New" w:cs="Courier New"/>
-          <w:iCs/>
-          <w:spacing w:val="-2"/>
-        </w:rPr>
-        <w:t xml:space="preserve">dramaturg and </w:t>
-      </w:r>
-      <w:r>
-        <w:rPr>
-          <w:rFonts w:ascii="Courier New" w:hAnsi="Courier New" w:cs="Courier New"/>
-          <w:iCs/>
-          <w:spacing w:val="-2"/>
-        </w:rPr>
-        <w:t xml:space="preserve">musical writer from Wyoming, Michigan. He is the recipient of the 2020-2021 New Play Development and </w:t>
-      </w:r>
-      <w:r>
-        <w:rPr>
-          <w:rFonts w:ascii="Courier New" w:hAnsi="Courier New" w:cs="Courier New"/>
-          <w:iCs/>
-          <w:spacing w:val="-2"/>
-        </w:rPr>
-        <w:t>Dramaturgy</w:t>
-      </w:r>
-      <w:r>
-        <w:rPr>
-          <w:rFonts w:ascii="Courier New" w:hAnsi="Courier New" w:cs="Courier New"/>
-          <w:iCs/>
-          <w:spacing w:val="-2"/>
-        </w:rPr>
-        <w:t xml:space="preserve"> Apprenticeship for </w:t>
-      </w:r>
-      <w:hyperlink r:id="rId20" w:history="1">
+        <w:t xml:space="preserve">David Quang Pham is a science dramaturg and musical writer from Wyoming, Michigan. He is the recipient of the 2020-2021 New Play Development and Dramaturgy Apprenticeship for </w:t>
+      </w:r>
+      <w:hyperlink r:id="rId34" w:history="1">
         <w:r>
           <w:rPr>
             <w:rStyle w:val="Hyperlink"/>
             <w:rFonts w:ascii="Courier New" w:hAnsi="Courier New" w:cs="Courier New"/>
             <w:iCs/>
+            <w:color w:val="auto"/>
             <w:spacing w:val="-2"/>
           </w:rPr>
           <w:t>Working Title Playwrights</w:t>
@@ -698,22 +1140,15 @@
           <w:iCs/>
           <w:spacing w:val="-2"/>
         </w:rPr>
-        <w:t xml:space="preserve"> in Atlanta. He practices professional new development dramaturgy under their Dramaturgy Master Intensive and the International Dramaturgy Lab with fellow members of LMDA.</w:t>
-      </w:r>
-      <w:r>
-        <w:rPr>
-          <w:rFonts w:ascii="Courier New" w:hAnsi="Courier New" w:cs="Courier New"/>
-          <w:iCs/>
-          <w:spacing w:val="-2"/>
-        </w:rPr>
-        <w:t xml:space="preserve"> He is musically mentored by </w:t>
-      </w:r>
-      <w:hyperlink r:id="rId21" w:history="1">
+        <w:t xml:space="preserve"> in Atlanta. He practices professional new development dramaturgy under their Dramaturgy Master Intensive and the International Dramaturgy Lab with fellow members of LMDA. He is musically mentored by </w:t>
+      </w:r>
+      <w:hyperlink r:id="rId35" w:history="1">
         <w:r>
           <w:rPr>
             <w:rStyle w:val="Hyperlink"/>
             <w:rFonts w:ascii="Courier New" w:hAnsi="Courier New" w:cs="Courier New"/>
             <w:iCs/>
+            <w:color w:val="auto"/>
             <w:spacing w:val="-2"/>
           </w:rPr>
           <w:t>Janelle Lawrence</w:t>
@@ -725,96 +1160,33 @@
           <w:iCs/>
           <w:spacing w:val="-2"/>
         </w:rPr>
-        <w:t xml:space="preserve">. </w:t>
-      </w:r>
-      <w:r>
+        <w:t>. A member of ΣΠΣ, ASCAP, and the Dramatists Guild, he attained an astrophysics degree with a minor in theatre at Michigan State University.</w:t>
+      </w:r>
+    </w:p>
+    <w:p>
+      <w:pPr>
+        <w:pStyle w:val="NormalWeb"/>
         <w:rPr>
           <w:rFonts w:ascii="Courier New" w:hAnsi="Courier New" w:cs="Courier New"/>
           <w:iCs/>
           <w:spacing w:val="-2"/>
         </w:rPr>
-        <w:t xml:space="preserve">A member of </w:t>
-      </w:r>
+      </w:pPr>
       <w:r>
         <w:rPr>
           <w:rFonts w:ascii="Courier New" w:hAnsi="Courier New" w:cs="Courier New"/>
           <w:iCs/>
           <w:spacing w:val="-2"/>
         </w:rPr>
-        <w:t>ΣΠΣ</w:t>
-      </w:r>
-      <w:r>
-        <w:rPr>
-          <w:rFonts w:ascii="Courier New" w:hAnsi="Courier New" w:cs="Courier New"/>
-          <w:iCs/>
-          <w:spacing w:val="-2"/>
-        </w:rPr>
-        <w:t>, ASCAP, and the Dramatists Guild, he attained an astrophysics degree with a minor in theatre at Michigan State University.</w:t>
-      </w:r>
-    </w:p>
-    <w:p>
-      <w:pPr>
-        <w:pStyle w:val="NormalWeb"/>
-        <w:rPr>
-          <w:rFonts w:ascii="Courier New" w:hAnsi="Courier New" w:cs="Courier New"/>
-          <w:iCs/>
-          <w:spacing w:val="-2"/>
-        </w:rPr>
-      </w:pPr>
-      <w:r>
-        <w:rPr>
-          <w:rFonts w:ascii="Courier New" w:hAnsi="Courier New" w:cs="Courier New"/>
-          <w:iCs/>
-          <w:spacing w:val="-2"/>
-        </w:rPr>
-        <w:t>Since college, he has been working on a</w:t>
-      </w:r>
-      <w:r>
-        <w:rPr>
-          <w:rFonts w:ascii="Courier New" w:hAnsi="Courier New" w:cs="Courier New"/>
-          <w:iCs/>
-          <w:spacing w:val="-2"/>
-        </w:rPr>
-        <w:t xml:space="preserve"> </w:t>
-      </w:r>
-      <w:r>
-        <w:rPr>
-          <w:rFonts w:ascii="Courier New" w:hAnsi="Courier New" w:cs="Courier New"/>
-          <w:iCs/>
-          <w:spacing w:val="-2"/>
-        </w:rPr>
-        <w:t xml:space="preserve">particle </w:t>
-      </w:r>
-      <w:r>
-        <w:rPr>
-          <w:rFonts w:ascii="Courier New" w:hAnsi="Courier New" w:cs="Courier New"/>
-          <w:iCs/>
-          <w:spacing w:val="-2"/>
-        </w:rPr>
-        <w:t>physics fable</w:t>
-      </w:r>
-      <w:r>
-        <w:rPr>
-          <w:rFonts w:ascii="Courier New" w:hAnsi="Courier New" w:cs="Courier New"/>
-          <w:iCs/>
-          <w:spacing w:val="-2"/>
-        </w:rPr>
-        <w:t>.</w:t>
-      </w:r>
-      <w:r>
-        <w:rPr>
-          <w:rFonts w:ascii="Courier New" w:hAnsi="Courier New" w:cs="Courier New"/>
-          <w:iCs/>
-          <w:spacing w:val="-2"/>
-        </w:rPr>
-        <w:t xml:space="preserve"> </w:t>
-      </w:r>
-      <w:hyperlink r:id="rId22" w:history="1">
+        <w:t xml:space="preserve">Since college, he has been working on a particle physics fable. </w:t>
+      </w:r>
+      <w:hyperlink r:id="rId36" w:history="1">
         <w:r>
           <w:rPr>
             <w:rStyle w:val="Hyperlink"/>
             <w:rFonts w:ascii="Courier New" w:hAnsi="Courier New" w:cs="Courier New"/>
             <w:iCs/>
+            <w:color w:val="auto"/>
             <w:spacing w:val="-2"/>
           </w:rPr>
           <w:t>TOUR</w:t>
@@ -826,253 +1198,71 @@
           <w:iCs/>
           <w:spacing w:val="-2"/>
         </w:rPr>
-        <w:t xml:space="preserve"> </w:t>
-      </w:r>
-      <w:r>
+        <w:t xml:space="preserve"> revolves around Quark (the exchange student), Lepton (the doctoral advisor), Boson (the professor), and Atom (the aspiring scientist). This opera has these subatomic educators collide and compete with one another in the academic Accelerator. Under Working Title Playwrights, he is developing ELLIPSES. This astrophysics epic is about the Galaxy family and their quest to undo the Big Bang.</w:t>
+      </w:r>
+    </w:p>
+    <w:p>
+      <w:pPr>
+        <w:pStyle w:val="NormalWeb"/>
         <w:rPr>
           <w:rFonts w:ascii="Courier New" w:hAnsi="Courier New" w:cs="Courier New"/>
           <w:iCs/>
           <w:spacing w:val="-2"/>
         </w:rPr>
-        <w:t>revolves around</w:t>
-      </w:r>
+      </w:pPr>
       <w:r>
         <w:rPr>
           <w:rFonts w:ascii="Courier New" w:hAnsi="Courier New" w:cs="Courier New"/>
           <w:iCs/>
           <w:spacing w:val="-2"/>
         </w:rPr>
-        <w:t xml:space="preserve"> </w:t>
-      </w:r>
-      <w:r>
+        <w:t>His astronomical and theatrical interests manifested as a child, with trips to operas and space camp. In middle and high school, he delved into music theory and played the modern sackbut. The nerdy persona remained, and the artistic talents dwelled into his collegiate years. As he was finishing his bachelor's thesis, his sister informed him that his high school calculus teacher had been annually sharing his musical. During his junior year of high school, he wrote MATHLAND for their winter project. He returned to musical writing on the side of thesis writing. Soon, he uncovered his niche: the world of physics being told through the human experience.</w:t>
+      </w:r>
+    </w:p>
+    <w:p>
+      <w:pPr>
+        <w:pStyle w:val="NormalWeb"/>
         <w:rPr>
           <w:rFonts w:ascii="Courier New" w:hAnsi="Courier New" w:cs="Courier New"/>
           <w:iCs/>
           <w:spacing w:val="-2"/>
         </w:rPr>
-        <w:t>Quark (the exchange student), Lepton (the doctoral advisor), Boson (the professor), and Atom (the aspiring scientist).</w:t>
-      </w:r>
+      </w:pPr>
       <w:r>
         <w:rPr>
           <w:rFonts w:ascii="Courier New" w:hAnsi="Courier New" w:cs="Courier New"/>
           <w:iCs/>
           <w:spacing w:val="-2"/>
         </w:rPr>
-        <w:t xml:space="preserve"> </w:t>
-      </w:r>
+        <w:t>As an artistic scientist, he theorizes that science and art are not two sides of the same coin. Science and art make the coin. He spins this superposition.</w:t>
+      </w:r>
+    </w:p>
+    <w:p>
+      <w:pPr>
+        <w:pStyle w:val="NormalWeb"/>
+        <w:rPr>
+          <w:rStyle w:val="Hyperlink"/>
+          <w:rFonts w:ascii="Courier New" w:hAnsi="Courier New" w:cs="Courier New"/>
+          <w:iCs/>
+          <w:color w:val="auto"/>
+          <w:spacing w:val="-2"/>
+        </w:rPr>
+      </w:pPr>
       <w:r>
         <w:rPr>
           <w:rFonts w:ascii="Courier New" w:hAnsi="Courier New" w:cs="Courier New"/>
           <w:iCs/>
           <w:spacing w:val="-2"/>
         </w:rPr>
-        <w:t>This opera has t</w:t>
-      </w:r>
-      <w:r>
-        <w:rPr>
-          <w:rFonts w:ascii="Courier New" w:hAnsi="Courier New" w:cs="Courier New"/>
-          <w:iCs/>
-          <w:spacing w:val="-2"/>
-        </w:rPr>
-        <w:t xml:space="preserve">hese </w:t>
-      </w:r>
-      <w:r>
-        <w:rPr>
-          <w:rFonts w:ascii="Courier New" w:hAnsi="Courier New" w:cs="Courier New"/>
-          <w:iCs/>
-          <w:spacing w:val="-2"/>
-        </w:rPr>
-        <w:t>subatomic educators</w:t>
-      </w:r>
-      <w:r>
-        <w:rPr>
-          <w:rFonts w:ascii="Courier New" w:hAnsi="Courier New" w:cs="Courier New"/>
-          <w:iCs/>
-          <w:spacing w:val="-2"/>
-        </w:rPr>
-        <w:t xml:space="preserve"> collide and compete with one another in </w:t>
-      </w:r>
-      <w:r>
-        <w:rPr>
-          <w:rFonts w:ascii="Courier New" w:hAnsi="Courier New" w:cs="Courier New"/>
-          <w:iCs/>
-          <w:spacing w:val="-2"/>
-        </w:rPr>
-        <w:t>the academic Accelerator</w:t>
-      </w:r>
-      <w:r>
-        <w:rPr>
-          <w:rFonts w:ascii="Courier New" w:hAnsi="Courier New" w:cs="Courier New"/>
-          <w:iCs/>
-          <w:spacing w:val="-2"/>
-        </w:rPr>
-        <w:t xml:space="preserve">. </w:t>
-      </w:r>
-      <w:r>
-        <w:rPr>
-          <w:rFonts w:ascii="Courier New" w:hAnsi="Courier New" w:cs="Courier New"/>
-          <w:iCs/>
-          <w:spacing w:val="-2"/>
-        </w:rPr>
-        <w:t xml:space="preserve">Under </w:t>
-      </w:r>
-      <w:r>
-        <w:rPr>
-          <w:rFonts w:ascii="Courier New" w:hAnsi="Courier New" w:cs="Courier New"/>
-          <w:iCs/>
-          <w:spacing w:val="-2"/>
-        </w:rPr>
-        <w:t>Working Title Playwrights</w:t>
-      </w:r>
-      <w:r>
-        <w:rPr>
-          <w:rFonts w:ascii="Courier New" w:hAnsi="Courier New" w:cs="Courier New"/>
-          <w:iCs/>
-          <w:spacing w:val="-2"/>
-        </w:rPr>
-        <w:t xml:space="preserve">, he is developing ELLIPSES. This astrophysics epic is </w:t>
-      </w:r>
-      <w:r>
-        <w:rPr>
-          <w:rFonts w:ascii="Courier New" w:hAnsi="Courier New" w:cs="Courier New"/>
-          <w:iCs/>
-          <w:spacing w:val="-2"/>
-        </w:rPr>
-        <w:t>about the Galaxy family and their quest to undo the Big Bang</w:t>
-      </w:r>
-      <w:r>
-        <w:rPr>
-          <w:rFonts w:ascii="Courier New" w:hAnsi="Courier New" w:cs="Courier New"/>
-          <w:iCs/>
-          <w:spacing w:val="-2"/>
-        </w:rPr>
-        <w:t>.</w:t>
-      </w:r>
-    </w:p>
-    <w:p>
-      <w:pPr>
-        <w:pStyle w:val="NormalWeb"/>
-        <w:rPr>
-          <w:rFonts w:ascii="Courier New" w:hAnsi="Courier New" w:cs="Courier New"/>
-          <w:iCs/>
-          <w:spacing w:val="-2"/>
-        </w:rPr>
-      </w:pPr>
-      <w:r>
-        <w:rPr>
-          <w:rFonts w:ascii="Courier New" w:hAnsi="Courier New" w:cs="Courier New"/>
-          <w:iCs/>
-          <w:spacing w:val="-2"/>
-        </w:rPr>
-        <w:t xml:space="preserve">His </w:t>
-      </w:r>
-      <w:r>
-        <w:rPr>
-          <w:rFonts w:ascii="Courier New" w:hAnsi="Courier New" w:cs="Courier New"/>
-          <w:iCs/>
-          <w:spacing w:val="-2"/>
-        </w:rPr>
-        <w:t xml:space="preserve">astronomical </w:t>
-      </w:r>
-      <w:r>
-        <w:rPr>
-          <w:rFonts w:ascii="Courier New" w:hAnsi="Courier New" w:cs="Courier New"/>
-          <w:iCs/>
-          <w:spacing w:val="-2"/>
-        </w:rPr>
-        <w:t xml:space="preserve">and theatrical interests manifested as a child, with trips to operas and space camp. In middle and high school, he delved into music theory and played the </w:t>
-      </w:r>
-      <w:r>
-        <w:rPr>
-          <w:rFonts w:ascii="Courier New" w:hAnsi="Courier New" w:cs="Courier New"/>
-          <w:iCs/>
-          <w:spacing w:val="-2"/>
-        </w:rPr>
-        <w:t>modern sackbut</w:t>
-      </w:r>
-      <w:r>
-        <w:rPr>
-          <w:rFonts w:ascii="Courier New" w:hAnsi="Courier New" w:cs="Courier New"/>
-          <w:iCs/>
-          <w:spacing w:val="-2"/>
-        </w:rPr>
-        <w:t>. The nerdy persona remained, and the artistic talents dwelled into his colleg</w:t>
-      </w:r>
-      <w:r>
-        <w:rPr>
-          <w:rFonts w:ascii="Courier New" w:hAnsi="Courier New" w:cs="Courier New"/>
-          <w:iCs/>
-          <w:spacing w:val="-2"/>
-        </w:rPr>
-        <w:t>iate</w:t>
-      </w:r>
-      <w:r>
-        <w:rPr>
-          <w:rFonts w:ascii="Courier New" w:hAnsi="Courier New" w:cs="Courier New"/>
-          <w:iCs/>
-          <w:spacing w:val="-2"/>
-        </w:rPr>
-        <w:t xml:space="preserve"> years. As he was finishing his bachelor's thesis, his sister informed him that his high school calculus teacher had been annually sharing his musical. During his junior year of high school, he wrote MATHLAND for their winter project. He returned to musical writing on the side of thesis writing. Soon, he uncovered his niche: the world of physics being told through the human experience.</w:t>
-      </w:r>
-    </w:p>
-    <w:p>
-      <w:pPr>
-        <w:pStyle w:val="NormalWeb"/>
-        <w:rPr>
-          <w:rFonts w:ascii="Courier New" w:hAnsi="Courier New" w:cs="Courier New"/>
-          <w:iCs/>
-          <w:spacing w:val="-2"/>
-        </w:rPr>
-      </w:pPr>
-      <w:r>
-        <w:rPr>
-          <w:rFonts w:ascii="Courier New" w:hAnsi="Courier New" w:cs="Courier New"/>
-          <w:iCs/>
-          <w:spacing w:val="-2"/>
-        </w:rPr>
-        <w:t xml:space="preserve">As an artistic scientist, he theorizes that science and art are not two sides of the same coin. Science and art make the coin. He spins </w:t>
-      </w:r>
-      <w:r>
-        <w:rPr>
-          <w:rFonts w:ascii="Courier New" w:hAnsi="Courier New" w:cs="Courier New"/>
-          <w:iCs/>
-          <w:spacing w:val="-2"/>
-        </w:rPr>
-        <w:t>this superposition</w:t>
-      </w:r>
-      <w:r>
-        <w:rPr>
-          <w:rFonts w:ascii="Courier New" w:hAnsi="Courier New" w:cs="Courier New"/>
-          <w:iCs/>
-          <w:spacing w:val="-2"/>
-        </w:rPr>
-        <w:t>.</w:t>
-      </w:r>
-    </w:p>
-    <w:p>
-      <w:pPr>
-        <w:pStyle w:val="NormalWeb"/>
-        <w:rPr>
-          <w:rStyle w:val="Hyperlink"/>
-          <w:rFonts w:ascii="Courier New" w:hAnsi="Courier New" w:cs="Courier New"/>
-          <w:iCs/>
-          <w:spacing w:val="-2"/>
-        </w:rPr>
-      </w:pPr>
-      <w:r>
-        <w:rPr>
-          <w:rFonts w:ascii="Courier New" w:hAnsi="Courier New" w:cs="Courier New"/>
-          <w:iCs/>
-          <w:spacing w:val="-2"/>
-        </w:rPr>
         <w:t xml:space="preserve">David Quang Pham (he/him) is a science dramaturg and musical theater science communicator, helping scientists discover the fourth wall and dramatists channel the fourth dimension. He obtained an astrophysics degree at Michigan State, studied playwriting under the Working Title Playwrights Apprenticeship, and is the Literary Fellow of Playwrights Foundation. </w:t>
       </w:r>
-      <w:hyperlink r:id="rId23" w:history="1">
+      <w:hyperlink r:id="rId37" w:history="1">
         <w:r>
           <w:rPr>
             <w:rStyle w:val="Hyperlink"/>
             <w:rFonts w:ascii="Courier New" w:hAnsi="Courier New" w:cs="Courier New"/>
             <w:iCs/>
+            <w:color w:val="auto"/>
             <w:spacing w:val="-2"/>
           </w:rPr>
           <w:t>https://www.scitheatre.org/</w:t>
@@ -1096,12 +1286,13 @@
         </w:rPr>
         <w:t xml:space="preserve">David Quang Pham (he/him) is a musical theater science communicator who guides scientists to the fourth wall and theatre artists to the fourth dimension. Due to youthful trips to operas and space camp, he now writes love letters to science, devising stories from its branches. David is a 2021 Theater Resources Unlimited Writer-Director Communications Lab selection, a 2022 O’Neill Semifinalist, and a 2020 Downtown Urban Arts Festival finalist. His musicals have been developed with Working Title Playwrights, Musical Theatre Factory, and CreateTheater. After earning a B.S. in Astrophysics and a Minor in Theatre at Michigan State University, he studied playwriting as the second apprentice of Working Title Playwrights in Atlanta. He is the Literary Fellow of Playwrights Foundation, San Francisco. Be up to lightspeed at </w:t>
       </w:r>
-      <w:hyperlink r:id="rId24" w:history="1">
+      <w:hyperlink r:id="rId38" w:history="1">
         <w:r>
           <w:rPr>
             <w:rStyle w:val="Hyperlink"/>
             <w:rFonts w:ascii="Courier New" w:hAnsi="Courier New" w:cs="Courier New"/>
             <w:iCs/>
+            <w:color w:val="auto"/>
             <w:spacing w:val="-2"/>
           </w:rPr>
           <w:t>https://www.scitheatre.org/</w:t>
@@ -1125,6 +1316,7 @@
           <w:rStyle w:val="Hyperlink"/>
           <w:rFonts w:ascii="Courier New" w:hAnsi="Courier New" w:cs="Courier New"/>
           <w:iCs/>
+          <w:color w:val="auto"/>
           <w:spacing w:val="-2"/>
         </w:rPr>
       </w:pPr>
@@ -1134,126 +1326,15 @@
           <w:iCs/>
           <w:spacing w:val="-2"/>
         </w:rPr>
-        <w:t>David Quang Pham (he/him) is a musical theater science communicator. His purpose is to guide scientists to the fourth wall and theatre artists to the fourth dimension. Due to youthful trips to operas and space camp, he now writes love letters to science, devising stories from its branches. His notable musicals personifying quantum mechanics and cosmology are respectively: TOUR (2020 DUAF finalist) and ELLIPSES (</w:t>
-      </w:r>
-      <w:r>
-        <w:rPr>
-          <w:rFonts w:ascii="Courier New" w:hAnsi="Courier New" w:cs="Courier New"/>
-          <w:iCs/>
-          <w:spacing w:val="-2"/>
-        </w:rPr>
-        <w:t xml:space="preserve">2022 </w:t>
-      </w:r>
-      <w:r>
-        <w:rPr>
-          <w:rFonts w:ascii="Courier New" w:hAnsi="Courier New" w:cs="Courier New"/>
-          <w:iCs/>
-          <w:spacing w:val="-2"/>
-        </w:rPr>
-        <w:t>Colorado New Musical Festival</w:t>
-      </w:r>
-      <w:r>
-        <w:rPr>
-          <w:rFonts w:ascii="Courier New" w:hAnsi="Courier New" w:cs="Courier New"/>
-          <w:iCs/>
-          <w:spacing w:val="-2"/>
-        </w:rPr>
-        <w:t>, 2</w:t>
-      </w:r>
-      <w:r>
-        <w:rPr>
-          <w:rFonts w:ascii="Courier New" w:hAnsi="Courier New" w:cs="Courier New"/>
-          <w:iCs/>
-          <w:spacing w:val="-2"/>
-        </w:rPr>
-        <w:t xml:space="preserve">022 </w:t>
-      </w:r>
-      <w:r>
-        <w:rPr>
-          <w:rFonts w:ascii="Courier New" w:hAnsi="Courier New" w:cs="Courier New"/>
-          <w:iCs/>
-          <w:spacing w:val="-2"/>
-        </w:rPr>
-        <w:t>Eugene O'Neill Theater Center</w:t>
-      </w:r>
-      <w:r>
-        <w:rPr>
-          <w:rFonts w:ascii="Courier New" w:hAnsi="Courier New" w:cs="Courier New"/>
-          <w:iCs/>
-          <w:spacing w:val="-2"/>
-        </w:rPr>
-        <w:t xml:space="preserve"> NMTC semifinalist). Composer Janelle Lawrence mentors him, helping to forge his broad range of musical styles including pop, punk, tango, and Xiqu. After completing an astrophysics and theatre education at Michigan State University, he studied playwriting as the second apprentice of Working Title Playwright</w:t>
-      </w:r>
-      <w:r>
-        <w:rPr>
-          <w:rFonts w:ascii="Courier New" w:hAnsi="Courier New" w:cs="Courier New"/>
-          <w:iCs/>
-          <w:spacing w:val="-2"/>
-        </w:rPr>
-        <w:t>s,</w:t>
-      </w:r>
-      <w:r>
-        <w:rPr>
-          <w:rFonts w:ascii="Courier New" w:hAnsi="Courier New" w:cs="Courier New"/>
-          <w:iCs/>
-          <w:spacing w:val="-2"/>
-        </w:rPr>
-        <w:t xml:space="preserve"> Atlanta. He is the Literary Fellow of Playwrights Foundation, San Francisco. He is a critic in Kennedy Center’s BIPOC Critics Lab </w:t>
-      </w:r>
-      <w:r>
-        <w:rPr>
-          <w:rFonts w:ascii="Courier New" w:hAnsi="Courier New" w:cs="Courier New"/>
-          <w:iCs/>
-          <w:spacing w:val="-2"/>
-        </w:rPr>
-        <w:t>whose</w:t>
-      </w:r>
-      <w:r>
-        <w:rPr>
-          <w:rFonts w:ascii="Courier New" w:hAnsi="Courier New" w:cs="Courier New"/>
-          <w:iCs/>
-          <w:spacing w:val="-2"/>
-        </w:rPr>
-        <w:t xml:space="preserve"> work</w:t>
-      </w:r>
-      <w:r>
-        <w:rPr>
-          <w:rFonts w:ascii="Courier New" w:hAnsi="Courier New" w:cs="Courier New"/>
-          <w:iCs/>
-          <w:spacing w:val="-2"/>
-        </w:rPr>
-        <w:t xml:space="preserve"> is</w:t>
-      </w:r>
-      <w:r>
-        <w:rPr>
-          <w:rFonts w:ascii="Courier New" w:hAnsi="Courier New" w:cs="Courier New"/>
-          <w:iCs/>
-          <w:spacing w:val="-2"/>
-        </w:rPr>
-        <w:t xml:space="preserve"> published in TheaterMania; a moderator at LMDA; a founding member of CreateTheater and the International Dramaturgy Lab; a member of ΣΠΣ, ASCAP, and the Dramatists Guild. </w:t>
-      </w:r>
-      <w:r>
-        <w:rPr>
-          <w:rFonts w:ascii="Courier New" w:hAnsi="Courier New" w:cs="Courier New"/>
-          <w:iCs/>
-          <w:spacing w:val="-2"/>
-        </w:rPr>
-        <w:t>His moonbase is</w:t>
-      </w:r>
-      <w:r>
-        <w:rPr>
-          <w:rFonts w:ascii="Courier New" w:hAnsi="Courier New" w:cs="Courier New"/>
-          <w:iCs/>
-          <w:spacing w:val="-2"/>
-        </w:rPr>
-        <w:t xml:space="preserve"> in New York City. Be up to lightspeed at </w:t>
-      </w:r>
-      <w:hyperlink r:id="rId25" w:history="1">
+        <w:t xml:space="preserve">David Quang Pham (he/him) is a musical theater science communicator. His purpose is to guide scientists to the fourth wall and theatre artists to the fourth dimension. Due to youthful trips to operas and space camp, he now writes love letters to science, devising stories from its branches. His notable musicals personifying quantum mechanics and cosmology are respectively: TOUR (2020 DUAF finalist) and ELLIPSES (2022 Colorado New Musical Festival, 2022 Eugene O'Neill Theater Center NMTC semifinalist). Composer Janelle Lawrence mentors him, helping to forge his broad range of musical styles including pop, punk, tango, and Xiqu. After completing an astrophysics and theatre education at Michigan State University, he studied playwriting as the second apprentice of Working Title Playwrights, Atlanta. He is the Literary Fellow of Playwrights Foundation, San Francisco. He is a critic in Kennedy Center’s BIPOC Critics Lab whose work is published in TheaterMania; a moderator at LMDA; a founding member of CreateTheater and the International Dramaturgy Lab; a member of ΣΠΣ, ASCAP, and the Dramatists Guild. His moonbase is in New York City. Be up to lightspeed at </w:t>
+      </w:r>
+      <w:hyperlink r:id="rId39" w:history="1">
         <w:r>
           <w:rPr>
             <w:rStyle w:val="Hyperlink"/>
             <w:rFonts w:ascii="Courier New" w:hAnsi="Courier New" w:cs="Courier New"/>
             <w:iCs/>
+            <w:color w:val="auto"/>
             <w:spacing w:val="-2"/>
           </w:rPr>
           <w:t>davidquang.com</w:t>
@@ -1267,6 +1348,7 @@
           <w:rStyle w:val="Hyperlink"/>
           <w:rFonts w:ascii="Courier New" w:hAnsi="Courier New" w:cs="Courier New"/>
           <w:iCs/>
+          <w:color w:val="auto"/>
           <w:spacing w:val="-2"/>
         </w:rPr>
       </w:pPr>
@@ -1300,11 +1382,12 @@
         </w:rPr>
         <w:t xml:space="preserve"> with </w:t>
       </w:r>
-      <w:hyperlink r:id="rId26" w:history="1">
+      <w:hyperlink r:id="rId40" w:history="1">
         <w:r>
           <w:rPr>
             <w:rStyle w:val="Hyperlink"/>
             <w:rFonts w:ascii="Century" w:hAnsi="Century"/>
+            <w:color w:val="auto"/>
           </w:rPr>
           <w:t>Malina Detcheva-Rossa</w:t>
         </w:r>
@@ -1315,11 +1398,12 @@
         </w:rPr>
         <w:t xml:space="preserve">, </w:t>
       </w:r>
-      <w:hyperlink r:id="rId27" w:history="1">
+      <w:hyperlink r:id="rId41" w:history="1">
         <w:r>
           <w:rPr>
             <w:rStyle w:val="Hyperlink"/>
             <w:rFonts w:ascii="Century" w:hAnsi="Century"/>
+            <w:color w:val="auto"/>
           </w:rPr>
           <w:t>Marie Incontrera</w:t>
         </w:r>
@@ -1463,7 +1547,7 @@
                     </pic:cNvPicPr>
                   </pic:nvPicPr>
                   <pic:blipFill>
-                    <a:blip r:embed="rId28" cstate="print">
+                    <a:blip r:embed="rId42" cstate="print">
                       <a:extLst>
                         <a:ext uri="{28A0092B-C50C-407E-A947-70E740481C1C}">
                           <a14:useLocalDpi xmlns:a14="http://schemas.microsoft.com/office/drawing/2010/main" val="0"/>
@@ -1507,13 +1591,12 @@
         <w:shd w:val="clear" w:color="auto" w:fill="FFFFFF"/>
         <w:rPr>
           <w:rFonts w:ascii="Century" w:hAnsi="Century"/>
-          <w:color w:val="727477"/>
         </w:rPr>
       </w:pPr>
     </w:p>
     <w:sectPr>
-      <w:headerReference w:type="default" r:id="rId29"/>
-      <w:footerReference w:type="even" r:id="rId30"/>
+      <w:headerReference w:type="default" r:id="rId43"/>
+      <w:footerReference w:type="even" r:id="rId44"/>
       <w:pgSz w:w="12240" w:h="15840"/>
       <w:pgMar w:top="1440" w:right="1440" w:bottom="1440" w:left="1440" w:header="720" w:footer="720" w:gutter="0"/>
       <w:cols w:space="720"/>
@@ -2947,6 +3030,7 @@
   <w:style w:type="character" w:default="1" w:styleId="DefaultParagraphFont">
     <w:name w:val="Default Paragraph Font"/>
     <w:uiPriority w:val="1"/>
+    <w:semiHidden/>
     <w:unhideWhenUsed/>
   </w:style>
   <w:style w:type="table" w:default="1" w:styleId="TableNormal">

--- a/about/david_quang_pham.docx
+++ b/about/david_quang_pham.docx
@@ -204,7 +204,21 @@
         <w:rPr>
           <w:rFonts w:ascii="Century" w:hAnsi="Century"/>
         </w:rPr>
-        <w:t xml:space="preserve"> MilkyWay Theatre Company </w:t>
+        <w:t xml:space="preserve"> </w:t>
+      </w:r>
+      <w:proofErr w:type="spellStart"/>
+      <w:r>
+        <w:rPr>
+          <w:rFonts w:ascii="Century" w:hAnsi="Century"/>
+        </w:rPr>
+        <w:t>MilkyWay</w:t>
+      </w:r>
+      <w:proofErr w:type="spellEnd"/>
+      <w:r>
+        <w:rPr>
+          <w:rFonts w:ascii="Century" w:hAnsi="Century"/>
+        </w:rPr>
+        <w:t xml:space="preserve"> Theatre Company </w:t>
       </w:r>
       <w:r>
         <w:rPr>
@@ -216,7 +230,19 @@
         <w:rPr>
           <w:rFonts w:ascii="Century" w:hAnsi="Century"/>
         </w:rPr>
-        <w:t xml:space="preserve"> THEATRE 71 AT BLESSED SACRAMENT</w:t>
+        <w:t xml:space="preserve"> their First Annual Off-Broadway New Works Festival</w:t>
+      </w:r>
+      <w:r>
+        <w:rPr>
+          <w:rFonts w:ascii="Century" w:hAnsi="Century"/>
+        </w:rPr>
+        <w:t xml:space="preserve"> </w:t>
+      </w:r>
+      <w:r>
+        <w:rPr>
+          <w:rFonts w:ascii="Century" w:hAnsi="Century"/>
+        </w:rPr>
+        <w:t>in Theatre 71 at Blessed Sacrament</w:t>
       </w:r>
       <w:r>
         <w:rPr>
@@ -267,326 +293,394 @@
             <w:rFonts w:ascii="Century" w:hAnsi="Century"/>
             <w:color w:val="auto"/>
           </w:rPr>
-          <w:t>Nico Juber</w:t>
-        </w:r>
-      </w:hyperlink>
-      <w:r>
-        <w:rPr>
-          <w:rFonts w:ascii="Century" w:hAnsi="Century"/>
-        </w:rPr>
-        <w:t xml:space="preserve"> (2022 29-hour reading at Open Jar Studios</w:t>
-      </w:r>
-      <w:r>
-        <w:rPr>
-          <w:rFonts w:ascii="Century" w:hAnsi="Century"/>
-        </w:rPr>
-        <w:t xml:space="preserve"> </w:t>
-      </w:r>
-      <w:r>
-        <w:rPr>
-          <w:rFonts w:ascii="Century" w:hAnsi="Century"/>
-        </w:rPr>
-        <w:t>and</w:t>
-      </w:r>
-      <w:r>
-        <w:rPr>
-          <w:rFonts w:ascii="Century" w:hAnsi="Century"/>
-        </w:rPr>
-        <w:t xml:space="preserve"> 54 Below</w:t>
-      </w:r>
-      <w:r>
-        <w:rPr>
-          <w:rFonts w:ascii="Century" w:hAnsi="Century"/>
-        </w:rPr>
-        <w:t>)</w:t>
-      </w:r>
-      <w:r>
-        <w:rPr>
-          <w:rFonts w:ascii="Century" w:hAnsi="Century"/>
-        </w:rPr>
-        <w:t xml:space="preserve"> and</w:t>
-      </w:r>
-      <w:r>
-        <w:rPr>
-          <w:rFonts w:ascii="Century" w:hAnsi="Century"/>
-        </w:rPr>
-        <w:t xml:space="preserve"> </w:t>
-      </w:r>
-      <w:r>
-        <w:rPr>
-          <w:rFonts w:ascii="Century" w:hAnsi="Century"/>
-          <w:i/>
-          <w:iCs/>
-        </w:rPr>
-        <w:t>Allies</w:t>
-      </w:r>
-      <w:r>
-        <w:rPr>
-          <w:rFonts w:ascii="Century" w:hAnsi="Century"/>
-        </w:rPr>
-        <w:t xml:space="preserve"> by Michael McGoldrick (</w:t>
-      </w:r>
-      <w:r>
-        <w:rPr>
-          <w:rFonts w:ascii="Century" w:hAnsi="Century"/>
-        </w:rPr>
-        <w:t xml:space="preserve">2022 </w:t>
-      </w:r>
-      <w:r>
-        <w:rPr>
-          <w:rFonts w:ascii="Century" w:hAnsi="Century"/>
-        </w:rPr>
-        <w:t>PPADC Hamilton Arts Festival).</w:t>
-      </w:r>
-    </w:p>
-    <w:p>
-      <w:pPr>
-        <w:pStyle w:val="NormalWeb"/>
-        <w:shd w:val="clear" w:color="auto" w:fill="FFFFFF"/>
-        <w:rPr>
-          <w:rFonts w:ascii="Century" w:hAnsi="Century"/>
-          <w:u w:val="single"/>
-        </w:rPr>
-      </w:pPr>
-      <w:r>
-        <w:rPr>
-          <w:rFonts w:ascii="Century" w:hAnsi="Century"/>
-        </w:rPr>
-        <w:t>Composer </w:t>
-      </w:r>
-      <w:hyperlink r:id="rId9" w:history="1">
+          <w:t xml:space="preserve">Nico </w:t>
+        </w:r>
+        <w:proofErr w:type="spellStart"/>
         <w:r>
           <w:rPr>
             <w:rStyle w:val="Hyperlink"/>
             <w:rFonts w:ascii="Century" w:hAnsi="Century"/>
             <w:color w:val="auto"/>
           </w:rPr>
-          <w:t>Janelle Lawrence</w:t>
-        </w:r>
+          <w:t>Juber</w:t>
+        </w:r>
+        <w:proofErr w:type="spellEnd"/>
       </w:hyperlink>
       <w:r>
         <w:rPr>
           <w:rFonts w:ascii="Century" w:hAnsi="Century"/>
         </w:rPr>
-        <w:t> mentors him, helping to forge his broad range of musical styles including pop, punk, tango, and Xiqu. After completing an astrophysics and theatre education at Michigan State University, he studied playwriting as the second apprentice of </w:t>
-      </w:r>
-      <w:hyperlink r:id="rId10" w:history="1">
+        <w:t xml:space="preserve"> (2022 29-hour reading at Open Jar Studios</w:t>
+      </w:r>
+      <w:r>
+        <w:rPr>
+          <w:rFonts w:ascii="Century" w:hAnsi="Century"/>
+        </w:rPr>
+        <w:t xml:space="preserve"> </w:t>
+      </w:r>
+      <w:r>
+        <w:rPr>
+          <w:rFonts w:ascii="Century" w:hAnsi="Century"/>
+        </w:rPr>
+        <w:t>and</w:t>
+      </w:r>
+      <w:r>
+        <w:rPr>
+          <w:rFonts w:ascii="Century" w:hAnsi="Century"/>
+        </w:rPr>
+        <w:t xml:space="preserve"> 54 Below</w:t>
+      </w:r>
+      <w:r>
+        <w:rPr>
+          <w:rFonts w:ascii="Century" w:hAnsi="Century"/>
+        </w:rPr>
+        <w:t>)</w:t>
+      </w:r>
+      <w:r>
+        <w:rPr>
+          <w:rFonts w:ascii="Century" w:hAnsi="Century"/>
+        </w:rPr>
+        <w:t xml:space="preserve"> and</w:t>
+      </w:r>
+      <w:r>
+        <w:rPr>
+          <w:rFonts w:ascii="Century" w:hAnsi="Century"/>
+        </w:rPr>
+        <w:t xml:space="preserve"> </w:t>
+      </w:r>
+      <w:r>
+        <w:rPr>
+          <w:rFonts w:ascii="Century" w:hAnsi="Century"/>
+          <w:i/>
+          <w:iCs/>
+        </w:rPr>
+        <w:t>Allies</w:t>
+      </w:r>
+      <w:r>
+        <w:rPr>
+          <w:rFonts w:ascii="Century" w:hAnsi="Century"/>
+        </w:rPr>
+        <w:t xml:space="preserve"> by Michael McGoldrick (</w:t>
+      </w:r>
+      <w:r>
+        <w:rPr>
+          <w:rFonts w:ascii="Century" w:hAnsi="Century"/>
+        </w:rPr>
+        <w:t xml:space="preserve">2022 </w:t>
+      </w:r>
+      <w:r>
+        <w:rPr>
+          <w:rFonts w:ascii="Century" w:hAnsi="Century"/>
+        </w:rPr>
+        <w:t>PPADC Hamilton Arts Festival).</w:t>
+      </w:r>
+    </w:p>
+    <w:p>
+      <w:pPr>
+        <w:pStyle w:val="NormalWeb"/>
+        <w:shd w:val="clear" w:color="auto" w:fill="FFFFFF"/>
+        <w:rPr>
+          <w:rFonts w:ascii="Century" w:hAnsi="Century"/>
+          <w:u w:val="single"/>
+        </w:rPr>
+      </w:pPr>
+      <w:r>
+        <w:rPr>
+          <w:rFonts w:ascii="Century" w:hAnsi="Century"/>
+        </w:rPr>
+        <w:t>Composer </w:t>
+      </w:r>
+      <w:hyperlink r:id="rId9" w:history="1">
         <w:r>
           <w:rPr>
             <w:rStyle w:val="Hyperlink"/>
             <w:rFonts w:ascii="Century" w:hAnsi="Century"/>
             <w:color w:val="auto"/>
           </w:rPr>
-          <w:t>Working Title Playwrights</w:t>
+          <w:t>Janelle Lawrence</w:t>
         </w:r>
       </w:hyperlink>
       <w:r>
         <w:rPr>
           <w:rFonts w:ascii="Century" w:hAnsi="Century"/>
         </w:rPr>
-        <w:t>, Atlanta. He is the</w:t>
-      </w:r>
-      <w:r>
-        <w:rPr>
-          <w:rFonts w:ascii="Century" w:hAnsi="Century"/>
-        </w:rPr>
-        <w:t xml:space="preserve"> last</w:t>
-      </w:r>
-      <w:r>
-        <w:rPr>
-          <w:rFonts w:ascii="Century" w:hAnsi="Century"/>
-        </w:rPr>
-        <w:t xml:space="preserve"> Literary Fellow of </w:t>
-      </w:r>
-      <w:hyperlink r:id="rId11" w:history="1">
+        <w:t xml:space="preserve"> mentors him, helping to forge his broad range of musical styles including pop, punk, tango, and </w:t>
+      </w:r>
+      <w:proofErr w:type="spellStart"/>
+      <w:r>
+        <w:rPr>
+          <w:rFonts w:ascii="Century" w:hAnsi="Century"/>
+        </w:rPr>
+        <w:t>Xiqu</w:t>
+      </w:r>
+      <w:proofErr w:type="spellEnd"/>
+      <w:r>
+        <w:rPr>
+          <w:rFonts w:ascii="Century" w:hAnsi="Century"/>
+        </w:rPr>
+        <w:t>. After completing an astrophysics and theatre education at Michigan State University, he studied playwriting as the second apprentice of </w:t>
+      </w:r>
+      <w:hyperlink r:id="rId10" w:history="1">
         <w:r>
           <w:rPr>
             <w:rStyle w:val="Hyperlink"/>
             <w:rFonts w:ascii="Century" w:hAnsi="Century"/>
             <w:color w:val="auto"/>
           </w:rPr>
-          <w:t>Playwrights Foundation</w:t>
+          <w:t>Working Title Playwrights</w:t>
         </w:r>
       </w:hyperlink>
       <w:r>
         <w:rPr>
           <w:rFonts w:ascii="Century" w:hAnsi="Century"/>
         </w:rPr>
-        <w:t xml:space="preserve">, San Francisco. </w:t>
-      </w:r>
-      <w:r>
-        <w:rPr>
-          <w:rFonts w:ascii="Century" w:hAnsi="Century"/>
-        </w:rPr>
-        <w:t xml:space="preserve">His music was commissioned by </w:t>
-      </w:r>
-      <w:hyperlink r:id="rId12" w:history="1">
+        <w:t>, Atlanta. He is the</w:t>
+      </w:r>
+      <w:r>
+        <w:rPr>
+          <w:rFonts w:ascii="Century" w:hAnsi="Century"/>
+        </w:rPr>
+        <w:t xml:space="preserve"> last</w:t>
+      </w:r>
+      <w:r>
+        <w:rPr>
+          <w:rFonts w:ascii="Century" w:hAnsi="Century"/>
+        </w:rPr>
+        <w:t xml:space="preserve"> Literary Fellow of </w:t>
+      </w:r>
+      <w:hyperlink r:id="rId11" w:history="1">
         <w:r>
           <w:rPr>
             <w:rStyle w:val="Hyperlink"/>
             <w:rFonts w:ascii="Century" w:hAnsi="Century"/>
             <w:color w:val="auto"/>
           </w:rPr>
-          <w:t>Harriet Tubman Effect Institute</w:t>
+          <w:t>Playwrights Foundation</w:t>
         </w:r>
       </w:hyperlink>
       <w:r>
         <w:rPr>
           <w:rFonts w:ascii="Century" w:hAnsi="Century"/>
         </w:rPr>
-        <w:t xml:space="preserve">. </w:t>
-      </w:r>
-      <w:r>
-        <w:rPr>
-          <w:rFonts w:ascii="Century" w:hAnsi="Century"/>
-        </w:rPr>
-        <w:t xml:space="preserve">He </w:t>
-      </w:r>
-      <w:r>
-        <w:rPr>
-          <w:rFonts w:ascii="Century" w:hAnsi="Century"/>
-        </w:rPr>
-        <w:t>was</w:t>
-      </w:r>
-      <w:r>
-        <w:rPr>
-          <w:rFonts w:ascii="Century" w:hAnsi="Century"/>
-        </w:rPr>
-        <w:t xml:space="preserve"> a critic in </w:t>
-      </w:r>
-      <w:hyperlink r:id="rId13" w:history="1">
+        <w:t xml:space="preserve">, San Francisco. </w:t>
+      </w:r>
+      <w:r>
+        <w:rPr>
+          <w:rFonts w:ascii="Century" w:hAnsi="Century"/>
+        </w:rPr>
+        <w:t xml:space="preserve">His music was commissioned by </w:t>
+      </w:r>
+      <w:hyperlink r:id="rId12" w:history="1">
         <w:r>
           <w:rPr>
             <w:rStyle w:val="Hyperlink"/>
             <w:rFonts w:ascii="Century" w:hAnsi="Century"/>
             <w:color w:val="auto"/>
           </w:rPr>
-          <w:t>Kennedy Center</w:t>
+          <w:t>Harriet Tubman Effect Institute</w:t>
         </w:r>
       </w:hyperlink>
       <w:r>
         <w:rPr>
           <w:rFonts w:ascii="Century" w:hAnsi="Century"/>
         </w:rPr>
-        <w:t xml:space="preserve">’s BIPOC Critics Lab whose work is published in </w:t>
-      </w:r>
-      <w:hyperlink r:id="rId14" w:history="1">
+        <w:t xml:space="preserve">. </w:t>
+      </w:r>
+      <w:r>
+        <w:rPr>
+          <w:rFonts w:ascii="Century" w:hAnsi="Century"/>
+        </w:rPr>
+        <w:t xml:space="preserve">He </w:t>
+      </w:r>
+      <w:r>
+        <w:rPr>
+          <w:rFonts w:ascii="Century" w:hAnsi="Century"/>
+        </w:rPr>
+        <w:t>was</w:t>
+      </w:r>
+      <w:r>
+        <w:rPr>
+          <w:rFonts w:ascii="Century" w:hAnsi="Century"/>
+        </w:rPr>
+        <w:t xml:space="preserve"> a critic in </w:t>
+      </w:r>
+      <w:hyperlink r:id="rId13" w:history="1">
         <w:r>
           <w:rPr>
             <w:rStyle w:val="Hyperlink"/>
             <w:rFonts w:ascii="Century" w:hAnsi="Century"/>
             <w:color w:val="auto"/>
           </w:rPr>
-          <w:t>TheaterMania</w:t>
+          <w:t>Kennedy Center</w:t>
         </w:r>
       </w:hyperlink>
       <w:r>
         <w:rPr>
           <w:rFonts w:ascii="Century" w:hAnsi="Century"/>
         </w:rPr>
-        <w:t>. He is</w:t>
-      </w:r>
-      <w:r>
-        <w:rPr>
-          <w:rFonts w:ascii="Century" w:hAnsi="Century"/>
-        </w:rPr>
-        <w:t xml:space="preserve"> a</w:t>
-      </w:r>
-      <w:r>
-        <w:rPr>
-          <w:rFonts w:ascii="Century" w:hAnsi="Century"/>
-        </w:rPr>
-        <w:t xml:space="preserve"> proficient trombonist;</w:t>
-      </w:r>
-      <w:r>
-        <w:rPr>
-          <w:rFonts w:ascii="Century" w:hAnsi="Century"/>
-        </w:rPr>
-        <w:t xml:space="preserve"> moderator at </w:t>
-      </w:r>
-      <w:hyperlink r:id="rId15" w:history="1">
+        <w:t xml:space="preserve">’s BIPOC Critics Lab whose work is published in </w:t>
+      </w:r>
+      <w:hyperlink r:id="rId14" w:history="1">
+        <w:proofErr w:type="spellStart"/>
         <w:r>
           <w:rPr>
             <w:rStyle w:val="Hyperlink"/>
             <w:rFonts w:ascii="Century" w:hAnsi="Century"/>
             <w:color w:val="auto"/>
           </w:rPr>
-          <w:t>LMDA</w:t>
-        </w:r>
+          <w:t>TheaterMania</w:t>
+        </w:r>
+        <w:proofErr w:type="spellEnd"/>
       </w:hyperlink>
       <w:r>
         <w:rPr>
           <w:rFonts w:ascii="Century" w:hAnsi="Century"/>
         </w:rPr>
-        <w:t>; founding member of CreateTheater and the International Dramaturgy Lab; member of </w:t>
-      </w:r>
-      <w:hyperlink r:id="rId16" w:history="1">
+        <w:t>. He is</w:t>
+      </w:r>
+      <w:r>
+        <w:rPr>
+          <w:rFonts w:ascii="Century" w:hAnsi="Century"/>
+        </w:rPr>
+        <w:t xml:space="preserve"> a</w:t>
+      </w:r>
+      <w:r>
+        <w:rPr>
+          <w:rFonts w:ascii="Century" w:hAnsi="Century"/>
+        </w:rPr>
+        <w:t xml:space="preserve"> proficient trombonist;</w:t>
+      </w:r>
+      <w:r>
+        <w:rPr>
+          <w:rFonts w:ascii="Century" w:hAnsi="Century"/>
+        </w:rPr>
+        <w:t xml:space="preserve"> moderator at </w:t>
+      </w:r>
+      <w:hyperlink r:id="rId15" w:history="1">
         <w:r>
           <w:rPr>
             <w:rStyle w:val="Hyperlink"/>
             <w:rFonts w:ascii="Century" w:hAnsi="Century"/>
             <w:color w:val="auto"/>
           </w:rPr>
-          <w:t>ΣΠΣ</w:t>
+          <w:t>LMDA</w:t>
         </w:r>
       </w:hyperlink>
       <w:r>
         <w:rPr>
           <w:rFonts w:ascii="Century" w:hAnsi="Century"/>
         </w:rPr>
-        <w:t xml:space="preserve">, </w:t>
-      </w:r>
-      <w:hyperlink r:id="rId17" w:history="1">
+        <w:t xml:space="preserve">; founding member of </w:t>
+      </w:r>
+      <w:proofErr w:type="spellStart"/>
+      <w:r>
+        <w:rPr>
+          <w:rFonts w:ascii="Century" w:hAnsi="Century"/>
+        </w:rPr>
+        <w:t>CreateTheater</w:t>
+      </w:r>
+      <w:proofErr w:type="spellEnd"/>
+      <w:r>
+        <w:rPr>
+          <w:rFonts w:ascii="Century" w:hAnsi="Century"/>
+        </w:rPr>
+        <w:t xml:space="preserve"> and the International Dramaturgy Lab; member of </w:t>
+      </w:r>
+      <w:hyperlink r:id="rId16" w:history="1">
         <w:r>
           <w:rPr>
             <w:rStyle w:val="Hyperlink"/>
             <w:rFonts w:ascii="Century" w:hAnsi="Century"/>
             <w:color w:val="auto"/>
           </w:rPr>
-          <w:t>ASCAP</w:t>
+          <w:t>ΣΠΣ</w:t>
         </w:r>
       </w:hyperlink>
       <w:r>
         <w:rPr>
           <w:rFonts w:ascii="Century" w:hAnsi="Century"/>
         </w:rPr>
-        <w:t xml:space="preserve">, and the </w:t>
-      </w:r>
-      <w:hyperlink r:id="rId18" w:history="1">
+        <w:t xml:space="preserve">, </w:t>
+      </w:r>
+      <w:hyperlink r:id="rId17" w:history="1">
         <w:r>
           <w:rPr>
             <w:rStyle w:val="Hyperlink"/>
             <w:rFonts w:ascii="Century" w:hAnsi="Century"/>
             <w:color w:val="auto"/>
           </w:rPr>
-          <w:t>Dramatists Guild</w:t>
+          <w:t>ASCAP</w:t>
         </w:r>
       </w:hyperlink>
       <w:r>
         <w:rPr>
           <w:rFonts w:ascii="Century" w:hAnsi="Century"/>
         </w:rPr>
-        <w:t>. His moonbase is in New York City</w:t>
-      </w:r>
-      <w:r>
-        <w:rPr>
-          <w:rFonts w:ascii="Century" w:hAnsi="Century"/>
-        </w:rPr>
-        <w:t xml:space="preserve"> and his earthbase is in Wyoming, Michigan</w:t>
-      </w:r>
-      <w:r>
-        <w:rPr>
-          <w:rFonts w:ascii="Century" w:hAnsi="Century"/>
-        </w:rPr>
-        <w:t>. Be up to lightspeed at </w:t>
-      </w:r>
-      <w:hyperlink r:id="rId19" w:history="1">
+        <w:t xml:space="preserve">, and the </w:t>
+      </w:r>
+      <w:hyperlink r:id="rId18" w:history="1">
         <w:r>
           <w:rPr>
             <w:rStyle w:val="Hyperlink"/>
             <w:rFonts w:ascii="Century" w:hAnsi="Century"/>
             <w:color w:val="auto"/>
           </w:rPr>
+          <w:t>Dramatists Guild</w:t>
+        </w:r>
+      </w:hyperlink>
+      <w:r>
+        <w:rPr>
+          <w:rFonts w:ascii="Century" w:hAnsi="Century"/>
+        </w:rPr>
+        <w:t xml:space="preserve">. His </w:t>
+      </w:r>
+      <w:proofErr w:type="spellStart"/>
+      <w:r>
+        <w:rPr>
+          <w:rFonts w:ascii="Century" w:hAnsi="Century"/>
+        </w:rPr>
+        <w:t>moonbase</w:t>
+      </w:r>
+      <w:proofErr w:type="spellEnd"/>
+      <w:r>
+        <w:rPr>
+          <w:rFonts w:ascii="Century" w:hAnsi="Century"/>
+        </w:rPr>
+        <w:t xml:space="preserve"> is in New York City</w:t>
+      </w:r>
+      <w:r>
+        <w:rPr>
+          <w:rFonts w:ascii="Century" w:hAnsi="Century"/>
+        </w:rPr>
+        <w:t xml:space="preserve"> and his </w:t>
+      </w:r>
+      <w:proofErr w:type="spellStart"/>
+      <w:r>
+        <w:rPr>
+          <w:rFonts w:ascii="Century" w:hAnsi="Century"/>
+        </w:rPr>
+        <w:t>earthbase</w:t>
+      </w:r>
+      <w:proofErr w:type="spellEnd"/>
+      <w:r>
+        <w:rPr>
+          <w:rFonts w:ascii="Century" w:hAnsi="Century"/>
+        </w:rPr>
+        <w:t xml:space="preserve"> is in Wyoming, Michigan</w:t>
+      </w:r>
+      <w:r>
+        <w:rPr>
+          <w:rFonts w:ascii="Century" w:hAnsi="Century"/>
+        </w:rPr>
+        <w:t>. Be up to lightspeed at </w:t>
+      </w:r>
+      <w:hyperlink r:id="rId19" w:history="1">
+        <w:r>
+          <w:rPr>
+            <w:rStyle w:val="Hyperlink"/>
+            <w:rFonts w:ascii="Century" w:hAnsi="Century"/>
+            <w:color w:val="auto"/>
+          </w:rPr>
           <w:t>davidquang.com</w:t>
         </w:r>
       </w:hyperlink>
@@ -747,11 +841,19 @@
         </w:rPr>
         <w:t xml:space="preserve"> San Francisco. </w:t>
       </w:r>
-      <w:r>
-        <w:rPr>
-          <w:rFonts w:ascii="Century" w:hAnsi="Century"/>
-        </w:rPr>
-        <w:t>MilkyWay Theatre Company produced a sold-out workshop production of</w:t>
+      <w:proofErr w:type="spellStart"/>
+      <w:r>
+        <w:rPr>
+          <w:rFonts w:ascii="Century" w:hAnsi="Century"/>
+        </w:rPr>
+        <w:t>MilkyWay</w:t>
+      </w:r>
+      <w:proofErr w:type="spellEnd"/>
+      <w:r>
+        <w:rPr>
+          <w:rFonts w:ascii="Century" w:hAnsi="Century"/>
+        </w:rPr>
+        <w:t xml:space="preserve"> Theatre Company produced a sold-out workshop production of</w:t>
       </w:r>
       <w:r>
         <w:rPr>
@@ -781,7 +883,21 @@
         <w:rPr>
           <w:rFonts w:ascii="Century" w:hAnsi="Century"/>
         </w:rPr>
-        <w:t>His moonbase is in New York City</w:t>
+        <w:t xml:space="preserve">His </w:t>
+      </w:r>
+      <w:proofErr w:type="spellStart"/>
+      <w:r>
+        <w:rPr>
+          <w:rFonts w:ascii="Century" w:hAnsi="Century"/>
+        </w:rPr>
+        <w:t>moonbase</w:t>
+      </w:r>
+      <w:proofErr w:type="spellEnd"/>
+      <w:r>
+        <w:rPr>
+          <w:rFonts w:ascii="Century" w:hAnsi="Century"/>
+        </w:rPr>
+        <w:t xml:space="preserve"> is in New York City</w:t>
       </w:r>
       <w:r>
         <w:rPr>
@@ -789,11 +905,19 @@
         </w:rPr>
         <w:t xml:space="preserve">. His </w:t>
       </w:r>
-      <w:r>
-        <w:rPr>
-          <w:rFonts w:ascii="Century" w:hAnsi="Century"/>
-        </w:rPr>
-        <w:t>earthbase is in Wyoming, Michigan. Be up to lightspeed at </w:t>
+      <w:proofErr w:type="spellStart"/>
+      <w:r>
+        <w:rPr>
+          <w:rFonts w:ascii="Century" w:hAnsi="Century"/>
+        </w:rPr>
+        <w:t>earthbase</w:t>
+      </w:r>
+      <w:proofErr w:type="spellEnd"/>
+      <w:r>
+        <w:rPr>
+          <w:rFonts w:ascii="Century" w:hAnsi="Century"/>
+        </w:rPr>
+        <w:t xml:space="preserve"> is in Wyoming, Michigan. Be up to lightspeed at </w:t>
       </w:r>
       <w:hyperlink r:id="rId22" w:history="1">
         <w:r>
@@ -854,187 +978,249 @@
             <w:rFonts w:ascii="Century" w:hAnsi="Century"/>
             <w:color w:val="auto"/>
           </w:rPr>
-          <w:t>Nico Juber</w:t>
-        </w:r>
-      </w:hyperlink>
-      <w:r>
-        <w:rPr>
-          <w:rFonts w:ascii="Century" w:hAnsi="Century"/>
-        </w:rPr>
-        <w:t xml:space="preserve"> (2022 29-hour reading at Open Jar Studios and 54 Below) and </w:t>
-      </w:r>
-      <w:r>
-        <w:rPr>
-          <w:rFonts w:ascii="Century" w:hAnsi="Century"/>
-          <w:i/>
-          <w:iCs/>
-        </w:rPr>
-        <w:t>Allies</w:t>
-      </w:r>
-      <w:r>
-        <w:rPr>
-          <w:rFonts w:ascii="Century" w:hAnsi="Century"/>
-        </w:rPr>
-        <w:t xml:space="preserve"> by Michael McGoldrick (2022 PPADC Hamilton Arts Festival).</w:t>
-      </w:r>
-    </w:p>
-    <w:p>
-      <w:pPr>
-        <w:pStyle w:val="NormalWeb"/>
-        <w:shd w:val="clear" w:color="auto" w:fill="FFFFFF"/>
-        <w:rPr>
-          <w:rFonts w:ascii="Century" w:hAnsi="Century"/>
-          <w:u w:val="single"/>
-        </w:rPr>
-      </w:pPr>
-      <w:r>
-        <w:rPr>
-          <w:rFonts w:ascii="Century" w:hAnsi="Century"/>
-        </w:rPr>
-        <w:t>Composer </w:t>
-      </w:r>
-      <w:hyperlink r:id="rId25" w:history="1">
+          <w:t xml:space="preserve">Nico </w:t>
+        </w:r>
+        <w:proofErr w:type="spellStart"/>
         <w:r>
           <w:rPr>
             <w:rStyle w:val="Hyperlink"/>
             <w:rFonts w:ascii="Century" w:hAnsi="Century"/>
             <w:color w:val="auto"/>
           </w:rPr>
-          <w:t>Janelle Lawrence</w:t>
-        </w:r>
+          <w:t>Juber</w:t>
+        </w:r>
+        <w:proofErr w:type="spellEnd"/>
       </w:hyperlink>
       <w:r>
         <w:rPr>
           <w:rFonts w:ascii="Century" w:hAnsi="Century"/>
         </w:rPr>
-        <w:t xml:space="preserve"> mentors him, helping to forge his broad range of musical styles including pop, punk, tango, and Xiqu. His music was commissioned </w:t>
-      </w:r>
+        <w:t xml:space="preserve"> (2022 29-hour reading at Open Jar Studios and 54 Below) and </w:t>
+      </w:r>
+      <w:r>
+        <w:rPr>
+          <w:rFonts w:ascii="Century" w:hAnsi="Century"/>
+          <w:i/>
+          <w:iCs/>
+        </w:rPr>
+        <w:t>Allies</w:t>
+      </w:r>
+      <w:r>
+        <w:rPr>
+          <w:rFonts w:ascii="Century" w:hAnsi="Century"/>
+        </w:rPr>
+        <w:t xml:space="preserve"> by Michael McGoldrick (2022 PPADC Hamilton Arts Festival).</w:t>
+      </w:r>
+    </w:p>
+    <w:p>
+      <w:pPr>
+        <w:pStyle w:val="NormalWeb"/>
+        <w:shd w:val="clear" w:color="auto" w:fill="FFFFFF"/>
+        <w:rPr>
+          <w:rFonts w:ascii="Century" w:hAnsi="Century"/>
+          <w:u w:val="single"/>
+        </w:rPr>
+      </w:pPr>
       <w:r>
         <w:rPr>
           <w:rFonts w:ascii="Century" w:hAnsi="Century"/>
         </w:rPr>
         <w:lastRenderedPageBreak/>
-        <w:t xml:space="preserve">by </w:t>
-      </w:r>
-      <w:hyperlink r:id="rId26" w:history="1">
+        <w:t>Composer </w:t>
+      </w:r>
+      <w:hyperlink r:id="rId25" w:history="1">
         <w:r>
           <w:rPr>
             <w:rStyle w:val="Hyperlink"/>
             <w:rFonts w:ascii="Century" w:hAnsi="Century"/>
             <w:color w:val="auto"/>
           </w:rPr>
-          <w:t>Harriet Tubman Effect Institute</w:t>
+          <w:t>Janelle Lawrence</w:t>
         </w:r>
       </w:hyperlink>
       <w:r>
         <w:rPr>
           <w:rFonts w:ascii="Century" w:hAnsi="Century"/>
         </w:rPr>
-        <w:t xml:space="preserve">. He was a critic in </w:t>
-      </w:r>
-      <w:hyperlink r:id="rId27" w:history="1">
+        <w:t xml:space="preserve"> mentors him, helping to forge his broad range of musical styles including pop, punk, tango, and </w:t>
+      </w:r>
+      <w:proofErr w:type="spellStart"/>
+      <w:r>
+        <w:rPr>
+          <w:rFonts w:ascii="Century" w:hAnsi="Century"/>
+        </w:rPr>
+        <w:t>Xiqu</w:t>
+      </w:r>
+      <w:proofErr w:type="spellEnd"/>
+      <w:r>
+        <w:rPr>
+          <w:rFonts w:ascii="Century" w:hAnsi="Century"/>
+        </w:rPr>
+        <w:t xml:space="preserve">. His music was commissioned by </w:t>
+      </w:r>
+      <w:hyperlink r:id="rId26" w:history="1">
         <w:r>
           <w:rPr>
             <w:rStyle w:val="Hyperlink"/>
             <w:rFonts w:ascii="Century" w:hAnsi="Century"/>
             <w:color w:val="auto"/>
           </w:rPr>
-          <w:t>Kennedy Center</w:t>
+          <w:t>Harriet Tubman Effect Institute</w:t>
         </w:r>
       </w:hyperlink>
       <w:r>
         <w:rPr>
           <w:rFonts w:ascii="Century" w:hAnsi="Century"/>
         </w:rPr>
-        <w:t xml:space="preserve">’s BIPOC Critics Lab whose work is published in </w:t>
-      </w:r>
-      <w:hyperlink r:id="rId28" w:history="1">
+        <w:t xml:space="preserve">. He was a critic in </w:t>
+      </w:r>
+      <w:hyperlink r:id="rId27" w:history="1">
         <w:r>
           <w:rPr>
             <w:rStyle w:val="Hyperlink"/>
             <w:rFonts w:ascii="Century" w:hAnsi="Century"/>
             <w:color w:val="auto"/>
           </w:rPr>
-          <w:t>TheaterMania</w:t>
+          <w:t>Kennedy Center</w:t>
         </w:r>
       </w:hyperlink>
       <w:r>
         <w:rPr>
           <w:rFonts w:ascii="Century" w:hAnsi="Century"/>
         </w:rPr>
-        <w:t xml:space="preserve">. He is a proficient trombonist; moderator at </w:t>
-      </w:r>
-      <w:hyperlink r:id="rId29" w:history="1">
+        <w:t xml:space="preserve">’s BIPOC Critics Lab whose work is published in </w:t>
+      </w:r>
+      <w:hyperlink r:id="rId28" w:history="1">
+        <w:proofErr w:type="spellStart"/>
         <w:r>
           <w:rPr>
             <w:rStyle w:val="Hyperlink"/>
             <w:rFonts w:ascii="Century" w:hAnsi="Century"/>
             <w:color w:val="auto"/>
           </w:rPr>
-          <w:t>LMDA</w:t>
-        </w:r>
+          <w:t>TheaterMania</w:t>
+        </w:r>
+        <w:proofErr w:type="spellEnd"/>
       </w:hyperlink>
       <w:r>
         <w:rPr>
           <w:rFonts w:ascii="Century" w:hAnsi="Century"/>
         </w:rPr>
-        <w:t>; founding member of CreateTheater and the International Dramaturgy Lab; member of </w:t>
-      </w:r>
-      <w:hyperlink r:id="rId30" w:history="1">
+        <w:t xml:space="preserve">. He is a proficient trombonist; moderator at </w:t>
+      </w:r>
+      <w:hyperlink r:id="rId29" w:history="1">
         <w:r>
           <w:rPr>
             <w:rStyle w:val="Hyperlink"/>
             <w:rFonts w:ascii="Century" w:hAnsi="Century"/>
             <w:color w:val="auto"/>
           </w:rPr>
-          <w:t>ΣΠΣ</w:t>
+          <w:t>LMDA</w:t>
         </w:r>
       </w:hyperlink>
       <w:r>
         <w:rPr>
           <w:rFonts w:ascii="Century" w:hAnsi="Century"/>
         </w:rPr>
-        <w:t xml:space="preserve">, </w:t>
-      </w:r>
-      <w:hyperlink r:id="rId31" w:history="1">
+        <w:t xml:space="preserve">; founding member of </w:t>
+      </w:r>
+      <w:proofErr w:type="spellStart"/>
+      <w:r>
+        <w:rPr>
+          <w:rFonts w:ascii="Century" w:hAnsi="Century"/>
+        </w:rPr>
+        <w:t>CreateTheater</w:t>
+      </w:r>
+      <w:proofErr w:type="spellEnd"/>
+      <w:r>
+        <w:rPr>
+          <w:rFonts w:ascii="Century" w:hAnsi="Century"/>
+        </w:rPr>
+        <w:t xml:space="preserve"> and the International Dramaturgy Lab; member of </w:t>
+      </w:r>
+      <w:hyperlink r:id="rId30" w:history="1">
         <w:r>
           <w:rPr>
             <w:rStyle w:val="Hyperlink"/>
             <w:rFonts w:ascii="Century" w:hAnsi="Century"/>
             <w:color w:val="auto"/>
           </w:rPr>
-          <w:t>ASCAP</w:t>
+          <w:t>ΣΠΣ</w:t>
         </w:r>
       </w:hyperlink>
       <w:r>
         <w:rPr>
           <w:rFonts w:ascii="Century" w:hAnsi="Century"/>
         </w:rPr>
-        <w:t xml:space="preserve">, and the </w:t>
-      </w:r>
-      <w:hyperlink r:id="rId32" w:history="1">
+        <w:t xml:space="preserve">, </w:t>
+      </w:r>
+      <w:hyperlink r:id="rId31" w:history="1">
         <w:r>
           <w:rPr>
             <w:rStyle w:val="Hyperlink"/>
             <w:rFonts w:ascii="Century" w:hAnsi="Century"/>
             <w:color w:val="auto"/>
           </w:rPr>
-          <w:t>Dramatists Guild</w:t>
+          <w:t>ASCAP</w:t>
         </w:r>
       </w:hyperlink>
       <w:r>
         <w:rPr>
           <w:rFonts w:ascii="Century" w:hAnsi="Century"/>
         </w:rPr>
-        <w:t>. His moonbase is in New York City and his earthbase is in Wyoming, Michigan. Be up to lightspeed at </w:t>
-      </w:r>
-      <w:hyperlink r:id="rId33" w:history="1">
+        <w:t xml:space="preserve">, and the </w:t>
+      </w:r>
+      <w:hyperlink r:id="rId32" w:history="1">
         <w:r>
           <w:rPr>
             <w:rStyle w:val="Hyperlink"/>
             <w:rFonts w:ascii="Century" w:hAnsi="Century"/>
             <w:color w:val="auto"/>
           </w:rPr>
+          <w:t>Dramatists Guild</w:t>
+        </w:r>
+      </w:hyperlink>
+      <w:r>
+        <w:rPr>
+          <w:rFonts w:ascii="Century" w:hAnsi="Century"/>
+        </w:rPr>
+        <w:t xml:space="preserve">. His </w:t>
+      </w:r>
+      <w:proofErr w:type="spellStart"/>
+      <w:r>
+        <w:rPr>
+          <w:rFonts w:ascii="Century" w:hAnsi="Century"/>
+        </w:rPr>
+        <w:t>moonbase</w:t>
+      </w:r>
+      <w:proofErr w:type="spellEnd"/>
+      <w:r>
+        <w:rPr>
+          <w:rFonts w:ascii="Century" w:hAnsi="Century"/>
+        </w:rPr>
+        <w:t xml:space="preserve"> is in New York City and his </w:t>
+      </w:r>
+      <w:proofErr w:type="spellStart"/>
+      <w:r>
+        <w:rPr>
+          <w:rFonts w:ascii="Century" w:hAnsi="Century"/>
+        </w:rPr>
+        <w:t>earthbase</w:t>
+      </w:r>
+      <w:proofErr w:type="spellEnd"/>
+      <w:r>
+        <w:rPr>
+          <w:rFonts w:ascii="Century" w:hAnsi="Century"/>
+        </w:rPr>
+        <w:t xml:space="preserve"> is in Wyoming, Michigan. Be up to lightspeed at </w:t>
+      </w:r>
+      <w:hyperlink r:id="rId33" w:history="1">
+        <w:r>
+          <w:rPr>
+            <w:rStyle w:val="Hyperlink"/>
+            <w:rFonts w:ascii="Century" w:hAnsi="Century"/>
+            <w:color w:val="auto"/>
+          </w:rPr>
           <w:t>davidquang.com</w:t>
         </w:r>
       </w:hyperlink>
@@ -1075,7 +1261,17 @@
           <w:sz w:val="40"/>
           <w:szCs w:val="40"/>
         </w:rPr>
-        <w:t>DAVID QUANG PHAM (he</w:t>
+        <w:t>DAVID QUANG PHAM (</w:t>
+      </w:r>
+      <w:proofErr w:type="spellStart"/>
+      <w:r>
+        <w:rPr>
+          <w:rFonts w:ascii="Courier New" w:hAnsi="Courier New" w:cs="Courier New"/>
+          <w:b/>
+          <w:sz w:val="40"/>
+          <w:szCs w:val="40"/>
+        </w:rPr>
+        <w:t>he</w:t>
       </w:r>
       <w:r>
         <w:rPr>
@@ -1093,7 +1289,17 @@
           <w:sz w:val="40"/>
           <w:szCs w:val="40"/>
         </w:rPr>
-        <w:t>him)</w:t>
+        <w:t>him</w:t>
+      </w:r>
+      <w:proofErr w:type="spellEnd"/>
+      <w:r>
+        <w:rPr>
+          <w:rFonts w:ascii="Courier New" w:hAnsi="Courier New" w:cs="Courier New"/>
+          <w:b/>
+          <w:sz w:val="40"/>
+          <w:szCs w:val="40"/>
+        </w:rPr>
+        <w:t>)</w:t>
       </w:r>
     </w:p>
     <w:p>
@@ -1284,7 +1490,25 @@
           <w:iCs/>
           <w:spacing w:val="-2"/>
         </w:rPr>
-        <w:t xml:space="preserve">David Quang Pham (he/him) is a musical theater science communicator who guides scientists to the fourth wall and theatre artists to the fourth dimension. Due to youthful trips to operas and space camp, he now writes love letters to science, devising stories from its branches. David is a 2021 Theater Resources Unlimited Writer-Director Communications Lab selection, a 2022 O’Neill Semifinalist, and a 2020 Downtown Urban Arts Festival finalist. His musicals have been developed with Working Title Playwrights, Musical Theatre Factory, and CreateTheater. After earning a B.S. in Astrophysics and a Minor in Theatre at Michigan State University, he studied playwriting as the second apprentice of Working Title Playwrights in Atlanta. He is the Literary Fellow of Playwrights Foundation, San Francisco. Be up to lightspeed at </w:t>
+        <w:t xml:space="preserve">David Quang Pham (he/him) is a musical theater science communicator who guides scientists to the fourth wall and theatre artists to the fourth dimension. Due to youthful trips to operas and space camp, he now writes love letters to science, devising stories from its branches. David is a 2021 Theater Resources Unlimited Writer-Director Communications Lab selection, a 2022 O’Neill Semifinalist, and a 2020 Downtown Urban Arts Festival finalist. His musicals have been developed with Working Title Playwrights, Musical Theatre Factory, and </w:t>
+      </w:r>
+      <w:proofErr w:type="spellStart"/>
+      <w:r>
+        <w:rPr>
+          <w:rFonts w:ascii="Courier New" w:hAnsi="Courier New" w:cs="Courier New"/>
+          <w:iCs/>
+          <w:spacing w:val="-2"/>
+        </w:rPr>
+        <w:t>CreateTheater</w:t>
+      </w:r>
+      <w:proofErr w:type="spellEnd"/>
+      <w:r>
+        <w:rPr>
+          <w:rFonts w:ascii="Courier New" w:hAnsi="Courier New" w:cs="Courier New"/>
+          <w:iCs/>
+          <w:spacing w:val="-2"/>
+        </w:rPr>
+        <w:t xml:space="preserve">. After earning a B.S. in Astrophysics and a Minor in Theatre at Michigan State University, he studied playwriting as the second apprentice of Working Title Playwrights in Atlanta. He is the Literary Fellow of Playwrights Foundation, San Francisco. Be up to lightspeed at </w:t>
       </w:r>
       <w:hyperlink r:id="rId38" w:history="1">
         <w:r>
@@ -1326,7 +1550,79 @@
           <w:iCs/>
           <w:spacing w:val="-2"/>
         </w:rPr>
-        <w:t xml:space="preserve">David Quang Pham (he/him) is a musical theater science communicator. His purpose is to guide scientists to the fourth wall and theatre artists to the fourth dimension. Due to youthful trips to operas and space camp, he now writes love letters to science, devising stories from its branches. His notable musicals personifying quantum mechanics and cosmology are respectively: TOUR (2020 DUAF finalist) and ELLIPSES (2022 Colorado New Musical Festival, 2022 Eugene O'Neill Theater Center NMTC semifinalist). Composer Janelle Lawrence mentors him, helping to forge his broad range of musical styles including pop, punk, tango, and Xiqu. After completing an astrophysics and theatre education at Michigan State University, he studied playwriting as the second apprentice of Working Title Playwrights, Atlanta. He is the Literary Fellow of Playwrights Foundation, San Francisco. He is a critic in Kennedy Center’s BIPOC Critics Lab whose work is published in TheaterMania; a moderator at LMDA; a founding member of CreateTheater and the International Dramaturgy Lab; a member of ΣΠΣ, ASCAP, and the Dramatists Guild. His moonbase is in New York City. Be up to lightspeed at </w:t>
+        <w:t xml:space="preserve">David Quang Pham (he/him) is a musical theater science communicator. His purpose is to guide scientists to the fourth wall and theatre artists to the fourth dimension. Due to youthful trips to operas and space camp, he now writes love letters to science, devising stories from its branches. His notable musicals personifying quantum mechanics and cosmology are respectively: TOUR (2020 DUAF finalist) and ELLIPSES (2022 Colorado New Musical Festival, 2022 Eugene O'Neill Theater Center NMTC semifinalist). Composer Janelle Lawrence mentors him, helping to forge his broad range of musical styles including pop, punk, tango, and </w:t>
+      </w:r>
+      <w:proofErr w:type="spellStart"/>
+      <w:r>
+        <w:rPr>
+          <w:rFonts w:ascii="Courier New" w:hAnsi="Courier New" w:cs="Courier New"/>
+          <w:iCs/>
+          <w:spacing w:val="-2"/>
+        </w:rPr>
+        <w:t>Xiqu</w:t>
+      </w:r>
+      <w:proofErr w:type="spellEnd"/>
+      <w:r>
+        <w:rPr>
+          <w:rFonts w:ascii="Courier New" w:hAnsi="Courier New" w:cs="Courier New"/>
+          <w:iCs/>
+          <w:spacing w:val="-2"/>
+        </w:rPr>
+        <w:t xml:space="preserve">. After completing an astrophysics and theatre education at Michigan State University, he studied playwriting as the second apprentice of Working Title Playwrights, Atlanta. He is the Literary Fellow of Playwrights Foundation, San Francisco. He is a critic in Kennedy Center’s BIPOC Critics Lab whose work is published in </w:t>
+      </w:r>
+      <w:proofErr w:type="spellStart"/>
+      <w:r>
+        <w:rPr>
+          <w:rFonts w:ascii="Courier New" w:hAnsi="Courier New" w:cs="Courier New"/>
+          <w:iCs/>
+          <w:spacing w:val="-2"/>
+        </w:rPr>
+        <w:t>TheaterMania</w:t>
+      </w:r>
+      <w:proofErr w:type="spellEnd"/>
+      <w:r>
+        <w:rPr>
+          <w:rFonts w:ascii="Courier New" w:hAnsi="Courier New" w:cs="Courier New"/>
+          <w:iCs/>
+          <w:spacing w:val="-2"/>
+        </w:rPr>
+        <w:t xml:space="preserve">; a moderator at LMDA; a founding member of </w:t>
+      </w:r>
+      <w:proofErr w:type="spellStart"/>
+      <w:r>
+        <w:rPr>
+          <w:rFonts w:ascii="Courier New" w:hAnsi="Courier New" w:cs="Courier New"/>
+          <w:iCs/>
+          <w:spacing w:val="-2"/>
+        </w:rPr>
+        <w:t>CreateTheater</w:t>
+      </w:r>
+      <w:proofErr w:type="spellEnd"/>
+      <w:r>
+        <w:rPr>
+          <w:rFonts w:ascii="Courier New" w:hAnsi="Courier New" w:cs="Courier New"/>
+          <w:iCs/>
+          <w:spacing w:val="-2"/>
+        </w:rPr>
+        <w:t xml:space="preserve"> and the International Dramaturgy Lab; a member of ΣΠΣ, ASCAP, and the Dramatists Guild. His </w:t>
+      </w:r>
+      <w:proofErr w:type="spellStart"/>
+      <w:r>
+        <w:rPr>
+          <w:rFonts w:ascii="Courier New" w:hAnsi="Courier New" w:cs="Courier New"/>
+          <w:iCs/>
+          <w:spacing w:val="-2"/>
+        </w:rPr>
+        <w:t>moonbase</w:t>
+      </w:r>
+      <w:proofErr w:type="spellEnd"/>
+      <w:r>
+        <w:rPr>
+          <w:rFonts w:ascii="Courier New" w:hAnsi="Courier New" w:cs="Courier New"/>
+          <w:iCs/>
+          <w:spacing w:val="-2"/>
+        </w:rPr>
+        <w:t xml:space="preserve"> is in New York City. Be up to lightspeed at </w:t>
       </w:r>
       <w:hyperlink r:id="rId39" w:history="1">
         <w:r>
@@ -1389,24 +1685,52 @@
             <w:rFonts w:ascii="Century" w:hAnsi="Century"/>
             <w:color w:val="auto"/>
           </w:rPr>
-          <w:t>Malina Detcheva-Rossa</w:t>
-        </w:r>
-      </w:hyperlink>
-      <w:r>
-        <w:rPr>
-          <w:rFonts w:ascii="Century" w:hAnsi="Century"/>
-        </w:rPr>
-        <w:t xml:space="preserve">, </w:t>
-      </w:r>
-      <w:hyperlink r:id="rId41" w:history="1">
+          <w:t xml:space="preserve">Malina </w:t>
+        </w:r>
+        <w:proofErr w:type="spellStart"/>
         <w:r>
           <w:rPr>
             <w:rStyle w:val="Hyperlink"/>
             <w:rFonts w:ascii="Century" w:hAnsi="Century"/>
             <w:color w:val="auto"/>
           </w:rPr>
-          <w:t>Marie Incontrera</w:t>
-        </w:r>
+          <w:t>Detcheva</w:t>
+        </w:r>
+        <w:proofErr w:type="spellEnd"/>
+        <w:r>
+          <w:rPr>
+            <w:rStyle w:val="Hyperlink"/>
+            <w:rFonts w:ascii="Century" w:hAnsi="Century"/>
+            <w:color w:val="auto"/>
+          </w:rPr>
+          <w:t>-Rossa</w:t>
+        </w:r>
+      </w:hyperlink>
+      <w:r>
+        <w:rPr>
+          <w:rFonts w:ascii="Century" w:hAnsi="Century"/>
+        </w:rPr>
+        <w:t xml:space="preserve">, </w:t>
+      </w:r>
+      <w:hyperlink r:id="rId41" w:history="1">
+        <w:r>
+          <w:rPr>
+            <w:rStyle w:val="Hyperlink"/>
+            <w:rFonts w:ascii="Century" w:hAnsi="Century"/>
+            <w:color w:val="auto"/>
+          </w:rPr>
+          <w:t xml:space="preserve">Marie </w:t>
+        </w:r>
+        <w:proofErr w:type="spellStart"/>
+        <w:r>
+          <w:rPr>
+            <w:rStyle w:val="Hyperlink"/>
+            <w:rFonts w:ascii="Century" w:hAnsi="Century"/>
+            <w:color w:val="auto"/>
+          </w:rPr>
+          <w:t>Incontrera</w:t>
+        </w:r>
+        <w:proofErr w:type="spellEnd"/>
       </w:hyperlink>
       <w:r>
         <w:rPr>

--- a/about/david_quang_pham.docx
+++ b/about/david_quang_pham.docx
@@ -38,7 +38,7 @@
         <w:rPr>
           <w:rFonts w:ascii="Century" w:hAnsi="Century"/>
         </w:rPr>
-        <w:t>cosmology</w:t>
+        <w:t>astrophysics</w:t>
       </w:r>
       <w:r>
         <w:rPr>
@@ -94,7 +94,7 @@
         <w:rPr>
           <w:rFonts w:ascii="Century" w:hAnsi="Century"/>
         </w:rPr>
-        <w:t>2023 Milky Way Theatre Company</w:t>
+        <w:t>2023 MilkyWay Theatre Company</w:t>
       </w:r>
       <w:r>
         <w:rPr>
@@ -204,21 +204,7 @@
         <w:rPr>
           <w:rFonts w:ascii="Century" w:hAnsi="Century"/>
         </w:rPr>
-        <w:t xml:space="preserve"> </w:t>
-      </w:r>
-      <w:proofErr w:type="spellStart"/>
-      <w:r>
-        <w:rPr>
-          <w:rFonts w:ascii="Century" w:hAnsi="Century"/>
-        </w:rPr>
-        <w:t>MilkyWay</w:t>
-      </w:r>
-      <w:proofErr w:type="spellEnd"/>
-      <w:r>
-        <w:rPr>
-          <w:rFonts w:ascii="Century" w:hAnsi="Century"/>
-        </w:rPr>
-        <w:t xml:space="preserve"> Theatre Company </w:t>
+        <w:t xml:space="preserve"> MilkyWay Theatre Company </w:t>
       </w:r>
       <w:r>
         <w:rPr>
@@ -293,456 +279,422 @@
             <w:rFonts w:ascii="Century" w:hAnsi="Century"/>
             <w:color w:val="auto"/>
           </w:rPr>
-          <w:t xml:space="preserve">Nico </w:t>
-        </w:r>
-        <w:proofErr w:type="spellStart"/>
+          <w:t>Nico Juber</w:t>
+        </w:r>
+      </w:hyperlink>
+      <w:r>
+        <w:rPr>
+          <w:rFonts w:ascii="Century" w:hAnsi="Century"/>
+        </w:rPr>
+        <w:t xml:space="preserve"> (2022 29-hour reading at Open Jar Studios</w:t>
+      </w:r>
+      <w:r>
+        <w:rPr>
+          <w:rFonts w:ascii="Century" w:hAnsi="Century"/>
+        </w:rPr>
+        <w:t xml:space="preserve"> </w:t>
+      </w:r>
+      <w:r>
+        <w:rPr>
+          <w:rFonts w:ascii="Century" w:hAnsi="Century"/>
+        </w:rPr>
+        <w:t>and</w:t>
+      </w:r>
+      <w:r>
+        <w:rPr>
+          <w:rFonts w:ascii="Century" w:hAnsi="Century"/>
+        </w:rPr>
+        <w:t xml:space="preserve"> 54 Below</w:t>
+      </w:r>
+      <w:r>
+        <w:rPr>
+          <w:rFonts w:ascii="Century" w:hAnsi="Century"/>
+        </w:rPr>
+        <w:t>)</w:t>
+      </w:r>
+      <w:r>
+        <w:rPr>
+          <w:rFonts w:ascii="Century" w:hAnsi="Century"/>
+        </w:rPr>
+        <w:t xml:space="preserve"> and</w:t>
+      </w:r>
+      <w:r>
+        <w:rPr>
+          <w:rFonts w:ascii="Century" w:hAnsi="Century"/>
+        </w:rPr>
+        <w:t xml:space="preserve"> </w:t>
+      </w:r>
+      <w:r>
+        <w:rPr>
+          <w:rFonts w:ascii="Century" w:hAnsi="Century"/>
+          <w:i/>
+          <w:iCs/>
+        </w:rPr>
+        <w:t>Allies</w:t>
+      </w:r>
+      <w:r>
+        <w:rPr>
+          <w:rFonts w:ascii="Century" w:hAnsi="Century"/>
+        </w:rPr>
+        <w:t xml:space="preserve"> by Michael McGoldrick (</w:t>
+      </w:r>
+      <w:r>
+        <w:rPr>
+          <w:rFonts w:ascii="Century" w:hAnsi="Century"/>
+        </w:rPr>
+        <w:t xml:space="preserve">2022 </w:t>
+      </w:r>
+      <w:r>
+        <w:rPr>
+          <w:rFonts w:ascii="Century" w:hAnsi="Century"/>
+        </w:rPr>
+        <w:t>PPADC Hamilton Arts Festival).</w:t>
+      </w:r>
+    </w:p>
+    <w:p>
+      <w:pPr>
+        <w:pStyle w:val="NormalWeb"/>
+        <w:shd w:val="clear" w:color="auto" w:fill="FFFFFF"/>
+        <w:rPr>
+          <w:rFonts w:ascii="Century" w:hAnsi="Century"/>
+          <w:u w:val="single"/>
+        </w:rPr>
+      </w:pPr>
+      <w:r>
+        <w:rPr>
+          <w:rFonts w:ascii="Century" w:hAnsi="Century"/>
+        </w:rPr>
+        <w:t>Composer </w:t>
+      </w:r>
+      <w:hyperlink r:id="rId9" w:history="1">
         <w:r>
           <w:rPr>
             <w:rStyle w:val="Hyperlink"/>
             <w:rFonts w:ascii="Century" w:hAnsi="Century"/>
             <w:color w:val="auto"/>
           </w:rPr>
-          <w:t>Juber</w:t>
-        </w:r>
-        <w:proofErr w:type="spellEnd"/>
+          <w:t>Janelle Lawrence</w:t>
+        </w:r>
       </w:hyperlink>
       <w:r>
         <w:rPr>
           <w:rFonts w:ascii="Century" w:hAnsi="Century"/>
         </w:rPr>
-        <w:t xml:space="preserve"> (2022 29-hour reading at Open Jar Studios</w:t>
-      </w:r>
-      <w:r>
-        <w:rPr>
-          <w:rFonts w:ascii="Century" w:hAnsi="Century"/>
-        </w:rPr>
-        <w:t xml:space="preserve"> </w:t>
-      </w:r>
-      <w:r>
-        <w:rPr>
-          <w:rFonts w:ascii="Century" w:hAnsi="Century"/>
-        </w:rPr>
-        <w:t>and</w:t>
-      </w:r>
-      <w:r>
-        <w:rPr>
-          <w:rFonts w:ascii="Century" w:hAnsi="Century"/>
-        </w:rPr>
-        <w:t xml:space="preserve"> 54 Below</w:t>
-      </w:r>
-      <w:r>
-        <w:rPr>
-          <w:rFonts w:ascii="Century" w:hAnsi="Century"/>
-        </w:rPr>
-        <w:t>)</w:t>
-      </w:r>
-      <w:r>
-        <w:rPr>
-          <w:rFonts w:ascii="Century" w:hAnsi="Century"/>
-        </w:rPr>
-        <w:t xml:space="preserve"> and</w:t>
-      </w:r>
-      <w:r>
-        <w:rPr>
-          <w:rFonts w:ascii="Century" w:hAnsi="Century"/>
-        </w:rPr>
-        <w:t xml:space="preserve"> </w:t>
-      </w:r>
-      <w:r>
-        <w:rPr>
-          <w:rFonts w:ascii="Century" w:hAnsi="Century"/>
-          <w:i/>
-          <w:iCs/>
-        </w:rPr>
-        <w:t>Allies</w:t>
-      </w:r>
-      <w:r>
-        <w:rPr>
-          <w:rFonts w:ascii="Century" w:hAnsi="Century"/>
-        </w:rPr>
-        <w:t xml:space="preserve"> by Michael McGoldrick (</w:t>
-      </w:r>
-      <w:r>
-        <w:rPr>
-          <w:rFonts w:ascii="Century" w:hAnsi="Century"/>
-        </w:rPr>
-        <w:t xml:space="preserve">2022 </w:t>
-      </w:r>
-      <w:r>
-        <w:rPr>
-          <w:rFonts w:ascii="Century" w:hAnsi="Century"/>
-        </w:rPr>
-        <w:t>PPADC Hamilton Arts Festival).</w:t>
-      </w:r>
-    </w:p>
-    <w:p>
-      <w:pPr>
-        <w:pStyle w:val="NormalWeb"/>
-        <w:shd w:val="clear" w:color="auto" w:fill="FFFFFF"/>
-        <w:rPr>
-          <w:rFonts w:ascii="Century" w:hAnsi="Century"/>
-          <w:u w:val="single"/>
-        </w:rPr>
-      </w:pPr>
-      <w:r>
-        <w:rPr>
-          <w:rFonts w:ascii="Century" w:hAnsi="Century"/>
-        </w:rPr>
-        <w:t>Composer </w:t>
-      </w:r>
-      <w:hyperlink r:id="rId9" w:history="1">
+        <w:t> mentors him, helping to forge his broad range of musical styles including pop, punk, tango, and Xiqu. After completing an astrophysics and theatre education at Michigan State University, he studied playwriting as the second apprentice of </w:t>
+      </w:r>
+      <w:hyperlink r:id="rId10" w:history="1">
         <w:r>
           <w:rPr>
             <w:rStyle w:val="Hyperlink"/>
             <w:rFonts w:ascii="Century" w:hAnsi="Century"/>
             <w:color w:val="auto"/>
           </w:rPr>
-          <w:t>Janelle Lawrence</w:t>
+          <w:t>Working Title Playwrights</w:t>
         </w:r>
       </w:hyperlink>
       <w:r>
         <w:rPr>
           <w:rFonts w:ascii="Century" w:hAnsi="Century"/>
         </w:rPr>
-        <w:t xml:space="preserve"> mentors him, helping to forge his broad range of musical styles including pop, punk, tango, and </w:t>
-      </w:r>
-      <w:proofErr w:type="spellStart"/>
-      <w:r>
-        <w:rPr>
-          <w:rFonts w:ascii="Century" w:hAnsi="Century"/>
-        </w:rPr>
-        <w:t>Xiqu</w:t>
-      </w:r>
-      <w:proofErr w:type="spellEnd"/>
-      <w:r>
-        <w:rPr>
-          <w:rFonts w:ascii="Century" w:hAnsi="Century"/>
-        </w:rPr>
-        <w:t>. After completing an astrophysics and theatre education at Michigan State University, he studied playwriting as the second apprentice of </w:t>
-      </w:r>
-      <w:hyperlink r:id="rId10" w:history="1">
+        <w:t>, Atlanta. He is the</w:t>
+      </w:r>
+      <w:r>
+        <w:rPr>
+          <w:rFonts w:ascii="Century" w:hAnsi="Century"/>
+        </w:rPr>
+        <w:t xml:space="preserve"> last</w:t>
+      </w:r>
+      <w:r>
+        <w:rPr>
+          <w:rFonts w:ascii="Century" w:hAnsi="Century"/>
+        </w:rPr>
+        <w:t xml:space="preserve"> Literary Fellow of </w:t>
+      </w:r>
+      <w:hyperlink r:id="rId11" w:history="1">
         <w:r>
           <w:rPr>
             <w:rStyle w:val="Hyperlink"/>
             <w:rFonts w:ascii="Century" w:hAnsi="Century"/>
             <w:color w:val="auto"/>
           </w:rPr>
-          <w:t>Working Title Playwrights</w:t>
+          <w:t>Playwrights Foundation</w:t>
         </w:r>
       </w:hyperlink>
       <w:r>
         <w:rPr>
           <w:rFonts w:ascii="Century" w:hAnsi="Century"/>
         </w:rPr>
-        <w:t>, Atlanta. He is the</w:t>
-      </w:r>
-      <w:r>
-        <w:rPr>
-          <w:rFonts w:ascii="Century" w:hAnsi="Century"/>
-        </w:rPr>
-        <w:t xml:space="preserve"> last</w:t>
-      </w:r>
-      <w:r>
-        <w:rPr>
-          <w:rFonts w:ascii="Century" w:hAnsi="Century"/>
-        </w:rPr>
-        <w:t xml:space="preserve"> Literary Fellow of </w:t>
-      </w:r>
-      <w:hyperlink r:id="rId11" w:history="1">
+        <w:t xml:space="preserve">, San Francisco. </w:t>
+      </w:r>
+      <w:r>
+        <w:rPr>
+          <w:rFonts w:ascii="Century" w:hAnsi="Century"/>
+        </w:rPr>
+        <w:t xml:space="preserve">His music was commissioned by </w:t>
+      </w:r>
+      <w:hyperlink r:id="rId12" w:history="1">
         <w:r>
           <w:rPr>
             <w:rStyle w:val="Hyperlink"/>
             <w:rFonts w:ascii="Century" w:hAnsi="Century"/>
             <w:color w:val="auto"/>
           </w:rPr>
-          <w:t>Playwrights Foundation</w:t>
+          <w:t>Harriet Tubman Effect Institute</w:t>
         </w:r>
       </w:hyperlink>
       <w:r>
         <w:rPr>
           <w:rFonts w:ascii="Century" w:hAnsi="Century"/>
         </w:rPr>
-        <w:t xml:space="preserve">, San Francisco. </w:t>
-      </w:r>
-      <w:r>
-        <w:rPr>
-          <w:rFonts w:ascii="Century" w:hAnsi="Century"/>
-        </w:rPr>
-        <w:t xml:space="preserve">His music was commissioned by </w:t>
-      </w:r>
-      <w:hyperlink r:id="rId12" w:history="1">
+        <w:t xml:space="preserve">. </w:t>
+      </w:r>
+      <w:r>
+        <w:rPr>
+          <w:rFonts w:ascii="Century" w:hAnsi="Century"/>
+        </w:rPr>
+        <w:t xml:space="preserve">He </w:t>
+      </w:r>
+      <w:r>
+        <w:rPr>
+          <w:rFonts w:ascii="Century" w:hAnsi="Century"/>
+        </w:rPr>
+        <w:t>was</w:t>
+      </w:r>
+      <w:r>
+        <w:rPr>
+          <w:rFonts w:ascii="Century" w:hAnsi="Century"/>
+        </w:rPr>
+        <w:t xml:space="preserve"> a critic in </w:t>
+      </w:r>
+      <w:hyperlink r:id="rId13" w:history="1">
         <w:r>
           <w:rPr>
             <w:rStyle w:val="Hyperlink"/>
             <w:rFonts w:ascii="Century" w:hAnsi="Century"/>
             <w:color w:val="auto"/>
           </w:rPr>
-          <w:t>Harriet Tubman Effect Institute</w:t>
+          <w:t>Kennedy Center</w:t>
         </w:r>
       </w:hyperlink>
       <w:r>
         <w:rPr>
           <w:rFonts w:ascii="Century" w:hAnsi="Century"/>
         </w:rPr>
-        <w:t xml:space="preserve">. </w:t>
-      </w:r>
-      <w:r>
-        <w:rPr>
-          <w:rFonts w:ascii="Century" w:hAnsi="Century"/>
-        </w:rPr>
-        <w:t xml:space="preserve">He </w:t>
-      </w:r>
-      <w:r>
-        <w:rPr>
-          <w:rFonts w:ascii="Century" w:hAnsi="Century"/>
-        </w:rPr>
-        <w:t>was</w:t>
-      </w:r>
-      <w:r>
-        <w:rPr>
-          <w:rFonts w:ascii="Century" w:hAnsi="Century"/>
-        </w:rPr>
-        <w:t xml:space="preserve"> a critic in </w:t>
-      </w:r>
-      <w:hyperlink r:id="rId13" w:history="1">
+        <w:t xml:space="preserve">’s BIPOC Critics Lab whose work is published in </w:t>
+      </w:r>
+      <w:hyperlink r:id="rId14" w:history="1">
         <w:r>
           <w:rPr>
             <w:rStyle w:val="Hyperlink"/>
             <w:rFonts w:ascii="Century" w:hAnsi="Century"/>
             <w:color w:val="auto"/>
           </w:rPr>
-          <w:t>Kennedy Center</w:t>
+          <w:t>TheaterMania</w:t>
         </w:r>
       </w:hyperlink>
       <w:r>
         <w:rPr>
           <w:rFonts w:ascii="Century" w:hAnsi="Century"/>
         </w:rPr>
-        <w:t xml:space="preserve">’s BIPOC Critics Lab whose work is published in </w:t>
-      </w:r>
-      <w:hyperlink r:id="rId14" w:history="1">
-        <w:proofErr w:type="spellStart"/>
+        <w:t>. He is</w:t>
+      </w:r>
+      <w:r>
+        <w:rPr>
+          <w:rFonts w:ascii="Century" w:hAnsi="Century"/>
+        </w:rPr>
+        <w:t xml:space="preserve"> a</w:t>
+      </w:r>
+      <w:r>
+        <w:rPr>
+          <w:rFonts w:ascii="Century" w:hAnsi="Century"/>
+        </w:rPr>
+        <w:t xml:space="preserve"> proficient trombonist;</w:t>
+      </w:r>
+      <w:r>
+        <w:rPr>
+          <w:rFonts w:ascii="Century" w:hAnsi="Century"/>
+        </w:rPr>
+        <w:t xml:space="preserve"> moderator at </w:t>
+      </w:r>
+      <w:hyperlink r:id="rId15" w:history="1">
         <w:r>
           <w:rPr>
             <w:rStyle w:val="Hyperlink"/>
             <w:rFonts w:ascii="Century" w:hAnsi="Century"/>
             <w:color w:val="auto"/>
           </w:rPr>
-          <w:t>TheaterMania</w:t>
-        </w:r>
-        <w:proofErr w:type="spellEnd"/>
+          <w:t>LMDA</w:t>
+        </w:r>
       </w:hyperlink>
       <w:r>
         <w:rPr>
           <w:rFonts w:ascii="Century" w:hAnsi="Century"/>
         </w:rPr>
-        <w:t>. He is</w:t>
-      </w:r>
-      <w:r>
-        <w:rPr>
-          <w:rFonts w:ascii="Century" w:hAnsi="Century"/>
-        </w:rPr>
-        <w:t xml:space="preserve"> a</w:t>
-      </w:r>
-      <w:r>
-        <w:rPr>
-          <w:rFonts w:ascii="Century" w:hAnsi="Century"/>
-        </w:rPr>
-        <w:t xml:space="preserve"> proficient trombonist;</w:t>
-      </w:r>
-      <w:r>
-        <w:rPr>
-          <w:rFonts w:ascii="Century" w:hAnsi="Century"/>
-        </w:rPr>
-        <w:t xml:space="preserve"> moderator at </w:t>
-      </w:r>
-      <w:hyperlink r:id="rId15" w:history="1">
+        <w:t>; founding member of CreateTheater and the International Dramaturgy Lab; member of </w:t>
+      </w:r>
+      <w:hyperlink r:id="rId16" w:history="1">
         <w:r>
           <w:rPr>
             <w:rStyle w:val="Hyperlink"/>
             <w:rFonts w:ascii="Century" w:hAnsi="Century"/>
             <w:color w:val="auto"/>
           </w:rPr>
-          <w:t>LMDA</w:t>
+          <w:t>ΣΠΣ</w:t>
         </w:r>
       </w:hyperlink>
       <w:r>
         <w:rPr>
           <w:rFonts w:ascii="Century" w:hAnsi="Century"/>
         </w:rPr>
-        <w:t xml:space="preserve">; founding member of </w:t>
-      </w:r>
-      <w:proofErr w:type="spellStart"/>
-      <w:r>
-        <w:rPr>
-          <w:rFonts w:ascii="Century" w:hAnsi="Century"/>
-        </w:rPr>
-        <w:t>CreateTheater</w:t>
-      </w:r>
-      <w:proofErr w:type="spellEnd"/>
-      <w:r>
-        <w:rPr>
-          <w:rFonts w:ascii="Century" w:hAnsi="Century"/>
-        </w:rPr>
-        <w:t xml:space="preserve"> and the International Dramaturgy Lab; member of </w:t>
-      </w:r>
-      <w:hyperlink r:id="rId16" w:history="1">
+        <w:t xml:space="preserve">, </w:t>
+      </w:r>
+      <w:hyperlink r:id="rId17" w:history="1">
         <w:r>
           <w:rPr>
             <w:rStyle w:val="Hyperlink"/>
             <w:rFonts w:ascii="Century" w:hAnsi="Century"/>
             <w:color w:val="auto"/>
           </w:rPr>
-          <w:t>ΣΠΣ</w:t>
+          <w:t>ASCAP</w:t>
         </w:r>
       </w:hyperlink>
       <w:r>
         <w:rPr>
           <w:rFonts w:ascii="Century" w:hAnsi="Century"/>
         </w:rPr>
-        <w:t xml:space="preserve">, </w:t>
-      </w:r>
-      <w:hyperlink r:id="rId17" w:history="1">
+        <w:t xml:space="preserve">, and the </w:t>
+      </w:r>
+      <w:hyperlink r:id="rId18" w:history="1">
         <w:r>
           <w:rPr>
             <w:rStyle w:val="Hyperlink"/>
             <w:rFonts w:ascii="Century" w:hAnsi="Century"/>
             <w:color w:val="auto"/>
           </w:rPr>
-          <w:t>ASCAP</w:t>
+          <w:t>Dramatists Guild</w:t>
         </w:r>
       </w:hyperlink>
       <w:r>
         <w:rPr>
           <w:rFonts w:ascii="Century" w:hAnsi="Century"/>
         </w:rPr>
-        <w:t xml:space="preserve">, and the </w:t>
-      </w:r>
-      <w:hyperlink r:id="rId18" w:history="1">
+        <w:t>. His moonbase is in New York City</w:t>
+      </w:r>
+      <w:r>
+        <w:rPr>
+          <w:rFonts w:ascii="Century" w:hAnsi="Century"/>
+        </w:rPr>
+        <w:t xml:space="preserve"> and his earthbase is in Wyoming, Michigan</w:t>
+      </w:r>
+      <w:r>
+        <w:rPr>
+          <w:rFonts w:ascii="Century" w:hAnsi="Century"/>
+        </w:rPr>
+        <w:t>. Be up to lightspeed at </w:t>
+      </w:r>
+      <w:hyperlink r:id="rId19" w:history="1">
         <w:r>
           <w:rPr>
             <w:rStyle w:val="Hyperlink"/>
             <w:rFonts w:ascii="Century" w:hAnsi="Century"/>
             <w:color w:val="auto"/>
           </w:rPr>
-          <w:t>Dramatists Guild</w:t>
+          <w:t>davidquang.com</w:t>
         </w:r>
       </w:hyperlink>
-      <w:r>
-        <w:rPr>
-          <w:rFonts w:ascii="Century" w:hAnsi="Century"/>
-        </w:rPr>
-        <w:t xml:space="preserve">. His </w:t>
-      </w:r>
-      <w:proofErr w:type="spellStart"/>
-      <w:r>
-        <w:rPr>
-          <w:rFonts w:ascii="Century" w:hAnsi="Century"/>
-        </w:rPr>
-        <w:t>moonbase</w:t>
-      </w:r>
-      <w:proofErr w:type="spellEnd"/>
-      <w:r>
-        <w:rPr>
-          <w:rFonts w:ascii="Century" w:hAnsi="Century"/>
-        </w:rPr>
-        <w:t xml:space="preserve"> is in New York City</w:t>
-      </w:r>
-      <w:r>
-        <w:rPr>
-          <w:rFonts w:ascii="Century" w:hAnsi="Century"/>
-        </w:rPr>
-        <w:t xml:space="preserve"> and his </w:t>
-      </w:r>
-      <w:proofErr w:type="spellStart"/>
-      <w:r>
-        <w:rPr>
-          <w:rFonts w:ascii="Century" w:hAnsi="Century"/>
-        </w:rPr>
-        <w:t>earthbase</w:t>
-      </w:r>
-      <w:proofErr w:type="spellEnd"/>
-      <w:r>
-        <w:rPr>
-          <w:rFonts w:ascii="Century" w:hAnsi="Century"/>
-        </w:rPr>
-        <w:t xml:space="preserve"> is in Wyoming, Michigan</w:t>
-      </w:r>
-      <w:r>
-        <w:rPr>
-          <w:rFonts w:ascii="Century" w:hAnsi="Century"/>
-        </w:rPr>
-        <w:t>. Be up to lightspeed at </w:t>
-      </w:r>
-      <w:hyperlink r:id="rId19" w:history="1">
+    </w:p>
+    <w:p>
+      <w:pPr>
+        <w:rPr>
+          <w:rFonts w:ascii="Century" w:hAnsi="Century"/>
+        </w:rPr>
+      </w:pPr>
+    </w:p>
+    <w:p>
+      <w:pPr>
+        <w:rPr>
+          <w:rFonts w:ascii="Century" w:hAnsi="Century"/>
+        </w:rPr>
+      </w:pPr>
+      <w:r>
+        <w:rPr>
+          <w:rFonts w:ascii="Century" w:hAnsi="Century"/>
+        </w:rPr>
+        <w:t>500 Characters</w:t>
+      </w:r>
+    </w:p>
+    <w:p>
+      <w:pPr>
+        <w:pStyle w:val="NormalWeb"/>
+        <w:shd w:val="clear" w:color="auto" w:fill="FFFFFF"/>
+        <w:rPr>
+          <w:rFonts w:ascii="Century" w:hAnsi="Century"/>
+        </w:rPr>
+      </w:pPr>
+      <w:r>
+        <w:rPr>
+          <w:rFonts w:ascii="Century" w:hAnsi="Century"/>
+        </w:rPr>
+        <w:t xml:space="preserve">David Quang Pham (he/him) is a musical theater science communicator. </w:t>
+      </w:r>
+      <w:r>
+        <w:rPr>
+          <w:rFonts w:ascii="Century" w:hAnsi="Century"/>
+        </w:rPr>
+        <w:t>After</w:t>
+      </w:r>
+      <w:r>
+        <w:rPr>
+          <w:rFonts w:ascii="Century" w:hAnsi="Century"/>
+        </w:rPr>
+        <w:t xml:space="preserve"> his</w:t>
+      </w:r>
+      <w:r>
+        <w:rPr>
+          <w:rFonts w:ascii="Century" w:hAnsi="Century"/>
+        </w:rPr>
+        <w:t xml:space="preserve"> astrophysics </w:t>
+      </w:r>
+      <w:r>
+        <w:rPr>
+          <w:rFonts w:ascii="Century" w:hAnsi="Century"/>
+        </w:rPr>
+        <w:t>undergrad</w:t>
+      </w:r>
+      <w:r>
+        <w:rPr>
+          <w:rFonts w:ascii="Century" w:hAnsi="Century"/>
+        </w:rPr>
+        <w:t xml:space="preserve"> </w:t>
+      </w:r>
+      <w:r>
+        <w:rPr>
+          <w:rFonts w:ascii="Century" w:hAnsi="Century"/>
+        </w:rPr>
+        <w:t xml:space="preserve">at Michigan State, he studied playwriting as </w:t>
+      </w:r>
+      <w:r>
+        <w:rPr>
+          <w:rFonts w:ascii="Century" w:hAnsi="Century"/>
+        </w:rPr>
+        <w:t>a</w:t>
+      </w:r>
+      <w:r>
+        <w:rPr>
+          <w:rFonts w:ascii="Century" w:hAnsi="Century"/>
+        </w:rPr>
+        <w:t xml:space="preserve"> </w:t>
+      </w:r>
+      <w:hyperlink r:id="rId20" w:history="1">
         <w:r>
           <w:rPr>
             <w:rStyle w:val="Hyperlink"/>
             <w:rFonts w:ascii="Century" w:hAnsi="Century"/>
             <w:color w:val="auto"/>
           </w:rPr>
-          <w:t>davidquang.com</w:t>
+          <w:t>Working Title Playwrights</w:t>
         </w:r>
       </w:hyperlink>
-    </w:p>
-    <w:p>
-      <w:pPr>
-        <w:rPr>
-          <w:rFonts w:ascii="Century" w:hAnsi="Century"/>
-        </w:rPr>
-      </w:pPr>
-    </w:p>
-    <w:p>
-      <w:pPr>
-        <w:rPr>
-          <w:rFonts w:ascii="Century" w:hAnsi="Century"/>
-        </w:rPr>
-      </w:pPr>
-      <w:r>
-        <w:rPr>
-          <w:rFonts w:ascii="Century" w:hAnsi="Century"/>
-        </w:rPr>
-        <w:t>500 Characters</w:t>
-      </w:r>
-    </w:p>
-    <w:p>
-      <w:pPr>
-        <w:pStyle w:val="NormalWeb"/>
-        <w:shd w:val="clear" w:color="auto" w:fill="FFFFFF"/>
-        <w:rPr>
-          <w:rFonts w:ascii="Century" w:hAnsi="Century"/>
-        </w:rPr>
-      </w:pPr>
-      <w:r>
-        <w:rPr>
-          <w:rFonts w:ascii="Century" w:hAnsi="Century"/>
-        </w:rPr>
-        <w:t xml:space="preserve">David Quang Pham (he/him) is a musical theater science communicator. </w:t>
-      </w:r>
-      <w:r>
-        <w:rPr>
-          <w:rFonts w:ascii="Century" w:hAnsi="Century"/>
-        </w:rPr>
-        <w:t>After</w:t>
-      </w:r>
-      <w:r>
-        <w:rPr>
-          <w:rFonts w:ascii="Century" w:hAnsi="Century"/>
-        </w:rPr>
-        <w:t xml:space="preserve"> his</w:t>
-      </w:r>
-      <w:r>
-        <w:rPr>
-          <w:rFonts w:ascii="Century" w:hAnsi="Century"/>
-        </w:rPr>
-        <w:t xml:space="preserve"> astrophysics </w:t>
-      </w:r>
-      <w:r>
-        <w:rPr>
-          <w:rFonts w:ascii="Century" w:hAnsi="Century"/>
-        </w:rPr>
-        <w:t>undergrad</w:t>
-      </w:r>
       <w:r>
         <w:rPr>
           <w:rFonts w:ascii="Century" w:hAnsi="Century"/>
@@ -753,70 +705,36 @@
         <w:rPr>
           <w:rFonts w:ascii="Century" w:hAnsi="Century"/>
         </w:rPr>
-        <w:t xml:space="preserve">at Michigan State, he studied playwriting as </w:t>
-      </w:r>
-      <w:r>
-        <w:rPr>
-          <w:rFonts w:ascii="Century" w:hAnsi="Century"/>
-        </w:rPr>
-        <w:t>a</w:t>
-      </w:r>
-      <w:r>
-        <w:rPr>
-          <w:rFonts w:ascii="Century" w:hAnsi="Century"/>
-        </w:rPr>
+        <w:t xml:space="preserve">apprentice </w:t>
+      </w:r>
+      <w:r>
+        <w:rPr>
+          <w:rFonts w:ascii="Century" w:hAnsi="Century"/>
+        </w:rPr>
+        <w:t>in</w:t>
+      </w:r>
+      <w:r>
+        <w:rPr>
+          <w:rFonts w:ascii="Century" w:hAnsi="Century"/>
+        </w:rPr>
+        <w:t xml:space="preserve"> Atlanta</w:t>
+      </w:r>
+      <w:r>
+        <w:rPr>
+          <w:rFonts w:ascii="Century" w:hAnsi="Century"/>
+        </w:rPr>
+        <w:t xml:space="preserve"> and</w:t>
+      </w:r>
+      <w:r>
         <w:t xml:space="preserve"> </w:t>
       </w:r>
-      <w:hyperlink r:id="rId20" w:history="1">
+      <w:hyperlink r:id="rId21" w:history="1">
         <w:r>
           <w:rPr>
             <w:rStyle w:val="Hyperlink"/>
             <w:rFonts w:ascii="Century" w:hAnsi="Century"/>
             <w:color w:val="auto"/>
           </w:rPr>
-          <w:t>Working Title Playwrights</w:t>
-        </w:r>
-      </w:hyperlink>
-      <w:r>
-        <w:rPr>
-          <w:rFonts w:ascii="Century" w:hAnsi="Century"/>
-        </w:rPr>
-        <w:t xml:space="preserve"> </w:t>
-      </w:r>
-      <w:r>
-        <w:rPr>
-          <w:rFonts w:ascii="Century" w:hAnsi="Century"/>
-        </w:rPr>
-        <w:t xml:space="preserve">apprentice </w:t>
-      </w:r>
-      <w:r>
-        <w:rPr>
-          <w:rFonts w:ascii="Century" w:hAnsi="Century"/>
-        </w:rPr>
-        <w:t>in</w:t>
-      </w:r>
-      <w:r>
-        <w:rPr>
-          <w:rFonts w:ascii="Century" w:hAnsi="Century"/>
-        </w:rPr>
-        <w:t xml:space="preserve"> Atlanta</w:t>
-      </w:r>
-      <w:r>
-        <w:rPr>
-          <w:rFonts w:ascii="Century" w:hAnsi="Century"/>
-        </w:rPr>
-        <w:t xml:space="preserve"> and</w:t>
-      </w:r>
-      <w:r>
-        <w:t xml:space="preserve"> </w:t>
-      </w:r>
-      <w:hyperlink r:id="rId21" w:history="1">
-        <w:r>
-          <w:rPr>
-            <w:rStyle w:val="Hyperlink"/>
-            <w:rFonts w:ascii="Century" w:hAnsi="Century"/>
-            <w:color w:val="auto"/>
-          </w:rPr>
           <w:t>Playwrights Foundation</w:t>
         </w:r>
       </w:hyperlink>
@@ -841,19 +759,11 @@
         </w:rPr>
         <w:t xml:space="preserve"> San Francisco. </w:t>
       </w:r>
-      <w:proofErr w:type="spellStart"/>
-      <w:r>
-        <w:rPr>
-          <w:rFonts w:ascii="Century" w:hAnsi="Century"/>
-        </w:rPr>
-        <w:t>MilkyWay</w:t>
-      </w:r>
-      <w:proofErr w:type="spellEnd"/>
-      <w:r>
-        <w:rPr>
-          <w:rFonts w:ascii="Century" w:hAnsi="Century"/>
-        </w:rPr>
-        <w:t xml:space="preserve"> Theatre Company produced a sold-out workshop production of</w:t>
+      <w:r>
+        <w:rPr>
+          <w:rFonts w:ascii="Century" w:hAnsi="Century"/>
+        </w:rPr>
+        <w:t>MilkyWay Theatre Company produced a sold-out workshop production of</w:t>
       </w:r>
       <w:r>
         <w:rPr>
@@ -883,21 +793,7 @@
         <w:rPr>
           <w:rFonts w:ascii="Century" w:hAnsi="Century"/>
         </w:rPr>
-        <w:t xml:space="preserve">His </w:t>
-      </w:r>
-      <w:proofErr w:type="spellStart"/>
-      <w:r>
-        <w:rPr>
-          <w:rFonts w:ascii="Century" w:hAnsi="Century"/>
-        </w:rPr>
-        <w:t>moonbase</w:t>
-      </w:r>
-      <w:proofErr w:type="spellEnd"/>
-      <w:r>
-        <w:rPr>
-          <w:rFonts w:ascii="Century" w:hAnsi="Century"/>
-        </w:rPr>
-        <w:t xml:space="preserve"> is in New York City</w:t>
+        <w:t>His moonbase is in New York City</w:t>
       </w:r>
       <w:r>
         <w:rPr>
@@ -905,19 +801,11 @@
         </w:rPr>
         <w:t xml:space="preserve">. His </w:t>
       </w:r>
-      <w:proofErr w:type="spellStart"/>
-      <w:r>
-        <w:rPr>
-          <w:rFonts w:ascii="Century" w:hAnsi="Century"/>
-        </w:rPr>
-        <w:t>earthbase</w:t>
-      </w:r>
-      <w:proofErr w:type="spellEnd"/>
-      <w:r>
-        <w:rPr>
-          <w:rFonts w:ascii="Century" w:hAnsi="Century"/>
-        </w:rPr>
-        <w:t xml:space="preserve"> is in Wyoming, Michigan. Be up to lightspeed at </w:t>
+      <w:r>
+        <w:rPr>
+          <w:rFonts w:ascii="Century" w:hAnsi="Century"/>
+        </w:rPr>
+        <w:t>earthbase is in Wyoming, Michigan. Be up to lightspeed at </w:t>
       </w:r>
       <w:hyperlink r:id="rId22" w:history="1">
         <w:r>
@@ -978,249 +866,181 @@
             <w:rFonts w:ascii="Century" w:hAnsi="Century"/>
             <w:color w:val="auto"/>
           </w:rPr>
-          <w:t xml:space="preserve">Nico </w:t>
-        </w:r>
-        <w:proofErr w:type="spellStart"/>
+          <w:t>Nico Juber</w:t>
+        </w:r>
+      </w:hyperlink>
+      <w:r>
+        <w:rPr>
+          <w:rFonts w:ascii="Century" w:hAnsi="Century"/>
+        </w:rPr>
+        <w:t xml:space="preserve"> (2022 29-hour reading at Open Jar Studios and 54 Below) and </w:t>
+      </w:r>
+      <w:r>
+        <w:rPr>
+          <w:rFonts w:ascii="Century" w:hAnsi="Century"/>
+          <w:i/>
+          <w:iCs/>
+        </w:rPr>
+        <w:t>Allies</w:t>
+      </w:r>
+      <w:r>
+        <w:rPr>
+          <w:rFonts w:ascii="Century" w:hAnsi="Century"/>
+        </w:rPr>
+        <w:t xml:space="preserve"> by Michael McGoldrick (2022 PPADC Hamilton Arts Festival).</w:t>
+      </w:r>
+    </w:p>
+    <w:p>
+      <w:pPr>
+        <w:pStyle w:val="NormalWeb"/>
+        <w:shd w:val="clear" w:color="auto" w:fill="FFFFFF"/>
+        <w:rPr>
+          <w:rFonts w:ascii="Century" w:hAnsi="Century"/>
+          <w:u w:val="single"/>
+        </w:rPr>
+      </w:pPr>
+      <w:r>
+        <w:rPr>
+          <w:rFonts w:ascii="Century" w:hAnsi="Century"/>
+        </w:rPr>
+        <w:lastRenderedPageBreak/>
+        <w:t>Composer </w:t>
+      </w:r>
+      <w:hyperlink r:id="rId25" w:history="1">
         <w:r>
           <w:rPr>
             <w:rStyle w:val="Hyperlink"/>
             <w:rFonts w:ascii="Century" w:hAnsi="Century"/>
             <w:color w:val="auto"/>
           </w:rPr>
-          <w:t>Juber</w:t>
-        </w:r>
-        <w:proofErr w:type="spellEnd"/>
+          <w:t>Janelle Lawrence</w:t>
+        </w:r>
       </w:hyperlink>
       <w:r>
         <w:rPr>
           <w:rFonts w:ascii="Century" w:hAnsi="Century"/>
         </w:rPr>
-        <w:t xml:space="preserve"> (2022 29-hour reading at Open Jar Studios and 54 Below) and </w:t>
-      </w:r>
-      <w:r>
-        <w:rPr>
-          <w:rFonts w:ascii="Century" w:hAnsi="Century"/>
-          <w:i/>
-          <w:iCs/>
-        </w:rPr>
-        <w:t>Allies</w:t>
-      </w:r>
-      <w:r>
-        <w:rPr>
-          <w:rFonts w:ascii="Century" w:hAnsi="Century"/>
-        </w:rPr>
-        <w:t xml:space="preserve"> by Michael McGoldrick (2022 PPADC Hamilton Arts Festival).</w:t>
-      </w:r>
-    </w:p>
-    <w:p>
-      <w:pPr>
-        <w:pStyle w:val="NormalWeb"/>
-        <w:shd w:val="clear" w:color="auto" w:fill="FFFFFF"/>
-        <w:rPr>
-          <w:rFonts w:ascii="Century" w:hAnsi="Century"/>
-          <w:u w:val="single"/>
-        </w:rPr>
-      </w:pPr>
-      <w:r>
-        <w:rPr>
-          <w:rFonts w:ascii="Century" w:hAnsi="Century"/>
-        </w:rPr>
-        <w:lastRenderedPageBreak/>
-        <w:t>Composer </w:t>
-      </w:r>
-      <w:hyperlink r:id="rId25" w:history="1">
+        <w:t xml:space="preserve"> mentors him, helping to forge his broad range of musical styles including pop, punk, tango, and Xiqu. His music was commissioned by </w:t>
+      </w:r>
+      <w:hyperlink r:id="rId26" w:history="1">
         <w:r>
           <w:rPr>
             <w:rStyle w:val="Hyperlink"/>
             <w:rFonts w:ascii="Century" w:hAnsi="Century"/>
             <w:color w:val="auto"/>
           </w:rPr>
-          <w:t>Janelle Lawrence</w:t>
+          <w:t>Harriet Tubman Effect Institute</w:t>
         </w:r>
       </w:hyperlink>
       <w:r>
         <w:rPr>
           <w:rFonts w:ascii="Century" w:hAnsi="Century"/>
         </w:rPr>
-        <w:t xml:space="preserve"> mentors him, helping to forge his broad range of musical styles including pop, punk, tango, and </w:t>
-      </w:r>
-      <w:proofErr w:type="spellStart"/>
-      <w:r>
-        <w:rPr>
-          <w:rFonts w:ascii="Century" w:hAnsi="Century"/>
-        </w:rPr>
-        <w:t>Xiqu</w:t>
-      </w:r>
-      <w:proofErr w:type="spellEnd"/>
-      <w:r>
-        <w:rPr>
-          <w:rFonts w:ascii="Century" w:hAnsi="Century"/>
-        </w:rPr>
-        <w:t xml:space="preserve">. His music was commissioned by </w:t>
-      </w:r>
-      <w:hyperlink r:id="rId26" w:history="1">
+        <w:t xml:space="preserve">. He was a critic in </w:t>
+      </w:r>
+      <w:hyperlink r:id="rId27" w:history="1">
         <w:r>
           <w:rPr>
             <w:rStyle w:val="Hyperlink"/>
             <w:rFonts w:ascii="Century" w:hAnsi="Century"/>
             <w:color w:val="auto"/>
           </w:rPr>
-          <w:t>Harriet Tubman Effect Institute</w:t>
+          <w:t>Kennedy Center</w:t>
         </w:r>
       </w:hyperlink>
       <w:r>
         <w:rPr>
           <w:rFonts w:ascii="Century" w:hAnsi="Century"/>
         </w:rPr>
-        <w:t xml:space="preserve">. He was a critic in </w:t>
-      </w:r>
-      <w:hyperlink r:id="rId27" w:history="1">
+        <w:t xml:space="preserve">’s BIPOC Critics Lab whose work is published in </w:t>
+      </w:r>
+      <w:hyperlink r:id="rId28" w:history="1">
         <w:r>
           <w:rPr>
             <w:rStyle w:val="Hyperlink"/>
             <w:rFonts w:ascii="Century" w:hAnsi="Century"/>
             <w:color w:val="auto"/>
           </w:rPr>
-          <w:t>Kennedy Center</w:t>
+          <w:t>TheaterMania</w:t>
         </w:r>
       </w:hyperlink>
       <w:r>
         <w:rPr>
           <w:rFonts w:ascii="Century" w:hAnsi="Century"/>
         </w:rPr>
-        <w:t xml:space="preserve">’s BIPOC Critics Lab whose work is published in </w:t>
-      </w:r>
-      <w:hyperlink r:id="rId28" w:history="1">
-        <w:proofErr w:type="spellStart"/>
+        <w:t xml:space="preserve">. He is a proficient trombonist; moderator at </w:t>
+      </w:r>
+      <w:hyperlink r:id="rId29" w:history="1">
         <w:r>
           <w:rPr>
             <w:rStyle w:val="Hyperlink"/>
             <w:rFonts w:ascii="Century" w:hAnsi="Century"/>
             <w:color w:val="auto"/>
           </w:rPr>
-          <w:t>TheaterMania</w:t>
-        </w:r>
-        <w:proofErr w:type="spellEnd"/>
+          <w:t>LMDA</w:t>
+        </w:r>
       </w:hyperlink>
       <w:r>
         <w:rPr>
           <w:rFonts w:ascii="Century" w:hAnsi="Century"/>
         </w:rPr>
-        <w:t xml:space="preserve">. He is a proficient trombonist; moderator at </w:t>
-      </w:r>
-      <w:hyperlink r:id="rId29" w:history="1">
+        <w:t>; founding member of CreateTheater and the International Dramaturgy Lab; member of </w:t>
+      </w:r>
+      <w:hyperlink r:id="rId30" w:history="1">
         <w:r>
           <w:rPr>
             <w:rStyle w:val="Hyperlink"/>
             <w:rFonts w:ascii="Century" w:hAnsi="Century"/>
             <w:color w:val="auto"/>
           </w:rPr>
-          <w:t>LMDA</w:t>
+          <w:t>ΣΠΣ</w:t>
         </w:r>
       </w:hyperlink>
       <w:r>
         <w:rPr>
           <w:rFonts w:ascii="Century" w:hAnsi="Century"/>
         </w:rPr>
-        <w:t xml:space="preserve">; founding member of </w:t>
-      </w:r>
-      <w:proofErr w:type="spellStart"/>
-      <w:r>
-        <w:rPr>
-          <w:rFonts w:ascii="Century" w:hAnsi="Century"/>
-        </w:rPr>
-        <w:t>CreateTheater</w:t>
-      </w:r>
-      <w:proofErr w:type="spellEnd"/>
-      <w:r>
-        <w:rPr>
-          <w:rFonts w:ascii="Century" w:hAnsi="Century"/>
-        </w:rPr>
-        <w:t xml:space="preserve"> and the International Dramaturgy Lab; member of </w:t>
-      </w:r>
-      <w:hyperlink r:id="rId30" w:history="1">
+        <w:t xml:space="preserve">, </w:t>
+      </w:r>
+      <w:hyperlink r:id="rId31" w:history="1">
         <w:r>
           <w:rPr>
             <w:rStyle w:val="Hyperlink"/>
             <w:rFonts w:ascii="Century" w:hAnsi="Century"/>
             <w:color w:val="auto"/>
           </w:rPr>
-          <w:t>ΣΠΣ</w:t>
+          <w:t>ASCAP</w:t>
         </w:r>
       </w:hyperlink>
       <w:r>
         <w:rPr>
           <w:rFonts w:ascii="Century" w:hAnsi="Century"/>
         </w:rPr>
-        <w:t xml:space="preserve">, </w:t>
-      </w:r>
-      <w:hyperlink r:id="rId31" w:history="1">
+        <w:t xml:space="preserve">, and the </w:t>
+      </w:r>
+      <w:hyperlink r:id="rId32" w:history="1">
         <w:r>
           <w:rPr>
             <w:rStyle w:val="Hyperlink"/>
             <w:rFonts w:ascii="Century" w:hAnsi="Century"/>
             <w:color w:val="auto"/>
           </w:rPr>
-          <w:t>ASCAP</w:t>
+          <w:t>Dramatists Guild</w:t>
         </w:r>
       </w:hyperlink>
       <w:r>
         <w:rPr>
           <w:rFonts w:ascii="Century" w:hAnsi="Century"/>
         </w:rPr>
-        <w:t xml:space="preserve">, and the </w:t>
-      </w:r>
-      <w:hyperlink r:id="rId32" w:history="1">
+        <w:t>. His moonbase is in New York City and his earthbase is in Wyoming, Michigan. Be up to lightspeed at </w:t>
+      </w:r>
+      <w:hyperlink r:id="rId33" w:history="1">
         <w:r>
           <w:rPr>
             <w:rStyle w:val="Hyperlink"/>
             <w:rFonts w:ascii="Century" w:hAnsi="Century"/>
             <w:color w:val="auto"/>
           </w:rPr>
-          <w:t>Dramatists Guild</w:t>
-        </w:r>
-      </w:hyperlink>
-      <w:r>
-        <w:rPr>
-          <w:rFonts w:ascii="Century" w:hAnsi="Century"/>
-        </w:rPr>
-        <w:t xml:space="preserve">. His </w:t>
-      </w:r>
-      <w:proofErr w:type="spellStart"/>
-      <w:r>
-        <w:rPr>
-          <w:rFonts w:ascii="Century" w:hAnsi="Century"/>
-        </w:rPr>
-        <w:t>moonbase</w:t>
-      </w:r>
-      <w:proofErr w:type="spellEnd"/>
-      <w:r>
-        <w:rPr>
-          <w:rFonts w:ascii="Century" w:hAnsi="Century"/>
-        </w:rPr>
-        <w:t xml:space="preserve"> is in New York City and his </w:t>
-      </w:r>
-      <w:proofErr w:type="spellStart"/>
-      <w:r>
-        <w:rPr>
-          <w:rFonts w:ascii="Century" w:hAnsi="Century"/>
-        </w:rPr>
-        <w:t>earthbase</w:t>
-      </w:r>
-      <w:proofErr w:type="spellEnd"/>
-      <w:r>
-        <w:rPr>
-          <w:rFonts w:ascii="Century" w:hAnsi="Century"/>
-        </w:rPr>
-        <w:t xml:space="preserve"> is in Wyoming, Michigan. Be up to lightspeed at </w:t>
-      </w:r>
-      <w:hyperlink r:id="rId33" w:history="1">
-        <w:r>
-          <w:rPr>
-            <w:rStyle w:val="Hyperlink"/>
-            <w:rFonts w:ascii="Century" w:hAnsi="Century"/>
-            <w:color w:val="auto"/>
-          </w:rPr>
           <w:t>davidquang.com</w:t>
         </w:r>
       </w:hyperlink>
@@ -1261,17 +1081,7 @@
           <w:sz w:val="40"/>
           <w:szCs w:val="40"/>
         </w:rPr>
-        <w:t>DAVID QUANG PHAM (</w:t>
-      </w:r>
-      <w:proofErr w:type="spellStart"/>
-      <w:r>
-        <w:rPr>
-          <w:rFonts w:ascii="Courier New" w:hAnsi="Courier New" w:cs="Courier New"/>
-          <w:b/>
-          <w:sz w:val="40"/>
-          <w:szCs w:val="40"/>
-        </w:rPr>
-        <w:t>he</w:t>
+        <w:t>DAVID QUANG PHAM (he</w:t>
       </w:r>
       <w:r>
         <w:rPr>
@@ -1289,17 +1099,7 @@
           <w:sz w:val="40"/>
           <w:szCs w:val="40"/>
         </w:rPr>
-        <w:t>him</w:t>
-      </w:r>
-      <w:proofErr w:type="spellEnd"/>
-      <w:r>
-        <w:rPr>
-          <w:rFonts w:ascii="Courier New" w:hAnsi="Courier New" w:cs="Courier New"/>
-          <w:b/>
-          <w:sz w:val="40"/>
-          <w:szCs w:val="40"/>
-        </w:rPr>
-        <w:t>)</w:t>
+        <w:t>him)</w:t>
       </w:r>
     </w:p>
     <w:p>
@@ -1490,25 +1290,7 @@
           <w:iCs/>
           <w:spacing w:val="-2"/>
         </w:rPr>
-        <w:t xml:space="preserve">David Quang Pham (he/him) is a musical theater science communicator who guides scientists to the fourth wall and theatre artists to the fourth dimension. Due to youthful trips to operas and space camp, he now writes love letters to science, devising stories from its branches. David is a 2021 Theater Resources Unlimited Writer-Director Communications Lab selection, a 2022 O’Neill Semifinalist, and a 2020 Downtown Urban Arts Festival finalist. His musicals have been developed with Working Title Playwrights, Musical Theatre Factory, and </w:t>
-      </w:r>
-      <w:proofErr w:type="spellStart"/>
-      <w:r>
-        <w:rPr>
-          <w:rFonts w:ascii="Courier New" w:hAnsi="Courier New" w:cs="Courier New"/>
-          <w:iCs/>
-          <w:spacing w:val="-2"/>
-        </w:rPr>
-        <w:t>CreateTheater</w:t>
-      </w:r>
-      <w:proofErr w:type="spellEnd"/>
-      <w:r>
-        <w:rPr>
-          <w:rFonts w:ascii="Courier New" w:hAnsi="Courier New" w:cs="Courier New"/>
-          <w:iCs/>
-          <w:spacing w:val="-2"/>
-        </w:rPr>
-        <w:t xml:space="preserve">. After earning a B.S. in Astrophysics and a Minor in Theatre at Michigan State University, he studied playwriting as the second apprentice of Working Title Playwrights in Atlanta. He is the Literary Fellow of Playwrights Foundation, San Francisco. Be up to lightspeed at </w:t>
+        <w:t xml:space="preserve">David Quang Pham (he/him) is a musical theater science communicator who guides scientists to the fourth wall and theatre artists to the fourth dimension. Due to youthful trips to operas and space camp, he now writes love letters to science, devising stories from its branches. David is a 2021 Theater Resources Unlimited Writer-Director Communications Lab selection, a 2022 O’Neill Semifinalist, and a 2020 Downtown Urban Arts Festival finalist. His musicals have been developed with Working Title Playwrights, Musical Theatre Factory, and CreateTheater. After earning a B.S. in Astrophysics and a Minor in Theatre at Michigan State University, he studied playwriting as the second apprentice of Working Title Playwrights in Atlanta. He is the Literary Fellow of Playwrights Foundation, San Francisco. Be up to lightspeed at </w:t>
       </w:r>
       <w:hyperlink r:id="rId38" w:history="1">
         <w:r>
@@ -1550,79 +1332,7 @@
           <w:iCs/>
           <w:spacing w:val="-2"/>
         </w:rPr>
-        <w:t xml:space="preserve">David Quang Pham (he/him) is a musical theater science communicator. His purpose is to guide scientists to the fourth wall and theatre artists to the fourth dimension. Due to youthful trips to operas and space camp, he now writes love letters to science, devising stories from its branches. His notable musicals personifying quantum mechanics and cosmology are respectively: TOUR (2020 DUAF finalist) and ELLIPSES (2022 Colorado New Musical Festival, 2022 Eugene O'Neill Theater Center NMTC semifinalist). Composer Janelle Lawrence mentors him, helping to forge his broad range of musical styles including pop, punk, tango, and </w:t>
-      </w:r>
-      <w:proofErr w:type="spellStart"/>
-      <w:r>
-        <w:rPr>
-          <w:rFonts w:ascii="Courier New" w:hAnsi="Courier New" w:cs="Courier New"/>
-          <w:iCs/>
-          <w:spacing w:val="-2"/>
-        </w:rPr>
-        <w:t>Xiqu</w:t>
-      </w:r>
-      <w:proofErr w:type="spellEnd"/>
-      <w:r>
-        <w:rPr>
-          <w:rFonts w:ascii="Courier New" w:hAnsi="Courier New" w:cs="Courier New"/>
-          <w:iCs/>
-          <w:spacing w:val="-2"/>
-        </w:rPr>
-        <w:t xml:space="preserve">. After completing an astrophysics and theatre education at Michigan State University, he studied playwriting as the second apprentice of Working Title Playwrights, Atlanta. He is the Literary Fellow of Playwrights Foundation, San Francisco. He is a critic in Kennedy Center’s BIPOC Critics Lab whose work is published in </w:t>
-      </w:r>
-      <w:proofErr w:type="spellStart"/>
-      <w:r>
-        <w:rPr>
-          <w:rFonts w:ascii="Courier New" w:hAnsi="Courier New" w:cs="Courier New"/>
-          <w:iCs/>
-          <w:spacing w:val="-2"/>
-        </w:rPr>
-        <w:t>TheaterMania</w:t>
-      </w:r>
-      <w:proofErr w:type="spellEnd"/>
-      <w:r>
-        <w:rPr>
-          <w:rFonts w:ascii="Courier New" w:hAnsi="Courier New" w:cs="Courier New"/>
-          <w:iCs/>
-          <w:spacing w:val="-2"/>
-        </w:rPr>
-        <w:t xml:space="preserve">; a moderator at LMDA; a founding member of </w:t>
-      </w:r>
-      <w:proofErr w:type="spellStart"/>
-      <w:r>
-        <w:rPr>
-          <w:rFonts w:ascii="Courier New" w:hAnsi="Courier New" w:cs="Courier New"/>
-          <w:iCs/>
-          <w:spacing w:val="-2"/>
-        </w:rPr>
-        <w:t>CreateTheater</w:t>
-      </w:r>
-      <w:proofErr w:type="spellEnd"/>
-      <w:r>
-        <w:rPr>
-          <w:rFonts w:ascii="Courier New" w:hAnsi="Courier New" w:cs="Courier New"/>
-          <w:iCs/>
-          <w:spacing w:val="-2"/>
-        </w:rPr>
-        <w:t xml:space="preserve"> and the International Dramaturgy Lab; a member of ΣΠΣ, ASCAP, and the Dramatists Guild. His </w:t>
-      </w:r>
-      <w:proofErr w:type="spellStart"/>
-      <w:r>
-        <w:rPr>
-          <w:rFonts w:ascii="Courier New" w:hAnsi="Courier New" w:cs="Courier New"/>
-          <w:iCs/>
-          <w:spacing w:val="-2"/>
-        </w:rPr>
-        <w:t>moonbase</w:t>
-      </w:r>
-      <w:proofErr w:type="spellEnd"/>
-      <w:r>
-        <w:rPr>
-          <w:rFonts w:ascii="Courier New" w:hAnsi="Courier New" w:cs="Courier New"/>
-          <w:iCs/>
-          <w:spacing w:val="-2"/>
-        </w:rPr>
-        <w:t xml:space="preserve"> is in New York City. Be up to lightspeed at </w:t>
+        <w:t xml:space="preserve">David Quang Pham (he/him) is a musical theater science communicator. His purpose is to guide scientists to the fourth wall and theatre artists to the fourth dimension. Due to youthful trips to operas and space camp, he now writes love letters to science, devising stories from its branches. His notable musicals personifying quantum mechanics and cosmology are respectively: TOUR (2020 DUAF finalist) and ELLIPSES (2022 Colorado New Musical Festival, 2022 Eugene O'Neill Theater Center NMTC semifinalist). Composer Janelle Lawrence mentors him, helping to forge his broad range of musical styles including pop, punk, tango, and Xiqu. After completing an astrophysics and theatre education at Michigan State University, he studied playwriting as the second apprentice of Working Title Playwrights, Atlanta. He is the Literary Fellow of Playwrights Foundation, San Francisco. He is a critic in Kennedy Center’s BIPOC Critics Lab whose work is published in TheaterMania; a moderator at LMDA; a founding member of CreateTheater and the International Dramaturgy Lab; a member of ΣΠΣ, ASCAP, and the Dramatists Guild. His moonbase is in New York City. Be up to lightspeed at </w:t>
       </w:r>
       <w:hyperlink r:id="rId39" w:history="1">
         <w:r>
@@ -1685,52 +1395,24 @@
             <w:rFonts w:ascii="Century" w:hAnsi="Century"/>
             <w:color w:val="auto"/>
           </w:rPr>
-          <w:t xml:space="preserve">Malina </w:t>
-        </w:r>
-        <w:proofErr w:type="spellStart"/>
+          <w:t>Malina Detcheva-Rossa</w:t>
+        </w:r>
+      </w:hyperlink>
+      <w:r>
+        <w:rPr>
+          <w:rFonts w:ascii="Century" w:hAnsi="Century"/>
+        </w:rPr>
+        <w:t xml:space="preserve">, </w:t>
+      </w:r>
+      <w:hyperlink r:id="rId41" w:history="1">
         <w:r>
           <w:rPr>
             <w:rStyle w:val="Hyperlink"/>
             <w:rFonts w:ascii="Century" w:hAnsi="Century"/>
             <w:color w:val="auto"/>
           </w:rPr>
-          <w:t>Detcheva</w:t>
-        </w:r>
-        <w:proofErr w:type="spellEnd"/>
-        <w:r>
-          <w:rPr>
-            <w:rStyle w:val="Hyperlink"/>
-            <w:rFonts w:ascii="Century" w:hAnsi="Century"/>
-            <w:color w:val="auto"/>
-          </w:rPr>
-          <w:t>-Rossa</w:t>
-        </w:r>
-      </w:hyperlink>
-      <w:r>
-        <w:rPr>
-          <w:rFonts w:ascii="Century" w:hAnsi="Century"/>
-        </w:rPr>
-        <w:t xml:space="preserve">, </w:t>
-      </w:r>
-      <w:hyperlink r:id="rId41" w:history="1">
-        <w:r>
-          <w:rPr>
-            <w:rStyle w:val="Hyperlink"/>
-            <w:rFonts w:ascii="Century" w:hAnsi="Century"/>
-            <w:color w:val="auto"/>
-          </w:rPr>
-          <w:t xml:space="preserve">Marie </w:t>
-        </w:r>
-        <w:proofErr w:type="spellStart"/>
-        <w:r>
-          <w:rPr>
-            <w:rStyle w:val="Hyperlink"/>
-            <w:rFonts w:ascii="Century" w:hAnsi="Century"/>
-            <w:color w:val="auto"/>
-          </w:rPr>
-          <w:t>Incontrera</w:t>
-        </w:r>
-        <w:proofErr w:type="spellEnd"/>
+          <w:t>Marie Incontrera</w:t>
+        </w:r>
       </w:hyperlink>
       <w:r>
         <w:rPr>

--- a/about/david_quang_pham.docx
+++ b/about/david_quang_pham.docx
@@ -1,6 +1,6 @@
 
 <file path=word/document.xml><?xml version="1.0" encoding="utf-8"?>
-<w:document xmlns:wpc="http://schemas.microsoft.com/office/word/2010/wordprocessingCanvas" xmlns:cx="http://schemas.microsoft.com/office/drawing/2014/chartex" xmlns:cx1="http://schemas.microsoft.com/office/drawing/2015/9/8/chartex" xmlns:cx2="http://schemas.microsoft.com/office/drawing/2015/10/21/chartex" xmlns:cx3="http://schemas.microsoft.com/office/drawing/2016/5/9/chartex" xmlns:cx4="http://schemas.microsoft.com/office/drawing/2016/5/10/chartex" xmlns:cx5="http://schemas.microsoft.com/office/drawing/2016/5/11/chartex" xmlns:cx6="http://schemas.microsoft.com/office/drawing/2016/5/12/chartex" xmlns:cx7="http://schemas.microsoft.com/office/drawing/2016/5/13/chartex" xmlns:cx8="http://schemas.microsoft.com/office/drawing/2016/5/14/chartex" xmlns:mc="http://schemas.openxmlformats.org/markup-compatibility/2006" xmlns:aink="http://schemas.microsoft.com/office/drawing/2016/ink" xmlns:am3d="http://schemas.microsoft.com/office/drawing/2017/model3d" xmlns:o="urn:schemas-microsoft-com:office:office" xmlns:oel="http://schemas.microsoft.com/office/2019/extlst" xmlns:r="http://schemas.openxmlformats.org/officeDocument/2006/relationships" xmlns:m="http://schemas.openxmlformats.org/officeDocument/2006/math" xmlns:v="urn:schemas-microsoft-com:vml" xmlns:wp14="http://schemas.microsoft.com/office/word/2010/wordprocessingDrawing" xmlns:wp="http://schemas.openxmlformats.org/drawingml/2006/wordprocessingDrawing" xmlns:w10="urn:schemas-microsoft-com:office:word" xmlns:w="http://schemas.openxmlformats.org/wordprocessingml/2006/main" xmlns:w14="http://schemas.microsoft.com/office/word/2010/wordml" xmlns:w15="http://schemas.microsoft.com/office/word/2012/wordml" xmlns:w16cex="http://schemas.microsoft.com/office/word/2018/wordml/cex" xmlns:w16cid="http://schemas.microsoft.com/office/word/2016/wordml/cid" xmlns:w16="http://schemas.microsoft.com/office/word/2018/wordml" xmlns:w16sdtdh="http://schemas.microsoft.com/office/word/2020/wordml/sdtdatahash" xmlns:w16se="http://schemas.microsoft.com/office/word/2015/wordml/symex" xmlns:wpg="http://schemas.microsoft.com/office/word/2010/wordprocessingGroup" xmlns:wpi="http://schemas.microsoft.com/office/word/2010/wordprocessingInk" xmlns:wne="http://schemas.microsoft.com/office/word/2006/wordml" xmlns:wps="http://schemas.microsoft.com/office/word/2010/wordprocessingShape" mc:Ignorable="w14 w15 w16se w16cid w16 w16cex w16sdtdh wp14">
+<w:document xmlns:wpc="http://schemas.microsoft.com/office/word/2010/wordprocessingCanvas" xmlns:cx="http://schemas.microsoft.com/office/drawing/2014/chartex" xmlns:cx1="http://schemas.microsoft.com/office/drawing/2015/9/8/chartex" xmlns:cx2="http://schemas.microsoft.com/office/drawing/2015/10/21/chartex" xmlns:cx3="http://schemas.microsoft.com/office/drawing/2016/5/9/chartex" xmlns:cx4="http://schemas.microsoft.com/office/drawing/2016/5/10/chartex" xmlns:cx5="http://schemas.microsoft.com/office/drawing/2016/5/11/chartex" xmlns:cx6="http://schemas.microsoft.com/office/drawing/2016/5/12/chartex" xmlns:cx7="http://schemas.microsoft.com/office/drawing/2016/5/13/chartex" xmlns:cx8="http://schemas.microsoft.com/office/drawing/2016/5/14/chartex" xmlns:mc="http://schemas.openxmlformats.org/markup-compatibility/2006" xmlns:aink="http://schemas.microsoft.com/office/drawing/2016/ink" xmlns:am3d="http://schemas.microsoft.com/office/drawing/2017/model3d" xmlns:o="urn:schemas-microsoft-com:office:office" xmlns:oel="http://schemas.microsoft.com/office/2019/extlst" xmlns:r="http://schemas.openxmlformats.org/officeDocument/2006/relationships" xmlns:m="http://schemas.openxmlformats.org/officeDocument/2006/math" xmlns:v="urn:schemas-microsoft-com:vml" xmlns:wp14="http://schemas.microsoft.com/office/word/2010/wordprocessingDrawing" xmlns:wp="http://schemas.openxmlformats.org/drawingml/2006/wordprocessingDrawing" xmlns:w10="urn:schemas-microsoft-com:office:word" xmlns:w="http://schemas.openxmlformats.org/wordprocessingml/2006/main" xmlns:w14="http://schemas.microsoft.com/office/word/2010/wordml" xmlns:w15="http://schemas.microsoft.com/office/word/2012/wordml" xmlns:w16cex="http://schemas.microsoft.com/office/word/2018/wordml/cex" xmlns:w16cid="http://schemas.microsoft.com/office/word/2016/wordml/cid" xmlns:w16="http://schemas.microsoft.com/office/word/2018/wordml" xmlns:w16du="http://schemas.microsoft.com/office/word/2023/wordml/word16du" xmlns:w16sdtdh="http://schemas.microsoft.com/office/word/2020/wordml/sdtdatahash" xmlns:w16se="http://schemas.microsoft.com/office/word/2015/wordml/symex" xmlns:wpg="http://schemas.microsoft.com/office/word/2010/wordprocessingGroup" xmlns:wpi="http://schemas.microsoft.com/office/word/2010/wordprocessingInk" xmlns:wne="http://schemas.microsoft.com/office/word/2006/wordml" xmlns:wps="http://schemas.microsoft.com/office/word/2010/wordprocessingShape" mc:Ignorable="w14 w15 w16se w16cid w16 w16cex w16sdtdh wp14">
   <w:body>
     <w:p>
       <w:pPr>
@@ -204,7 +204,23 @@
         <w:rPr>
           <w:rFonts w:ascii="Century" w:hAnsi="Century"/>
         </w:rPr>
-        <w:t xml:space="preserve"> MilkyWay Theatre Company </w:t>
+        <w:t xml:space="preserve"> </w:t>
+      </w:r>
+      <w:hyperlink r:id="rId7" w:history="1">
+        <w:r>
+          <w:rPr>
+            <w:rStyle w:val="Hyperlink"/>
+            <w:rFonts w:ascii="Century" w:hAnsi="Century"/>
+            <w:color w:val="auto"/>
+          </w:rPr>
+          <w:t>MilkyWay Theatre Company</w:t>
+        </w:r>
+      </w:hyperlink>
+      <w:r>
+        <w:rPr>
+          <w:rFonts w:ascii="Century" w:hAnsi="Century"/>
+        </w:rPr>
+        <w:t xml:space="preserve"> </w:t>
       </w:r>
       <w:r>
         <w:rPr>
@@ -234,19 +250,37 @@
         <w:rPr>
           <w:rFonts w:ascii="Century" w:hAnsi="Century"/>
         </w:rPr>
-        <w:t xml:space="preserve"> on </w:t>
-      </w:r>
-      <w:r>
-        <w:rPr>
-          <w:rFonts w:ascii="Century" w:hAnsi="Century"/>
-        </w:rPr>
-        <w:t>January 26, 2023</w:t>
-      </w:r>
-      <w:r>
-        <w:rPr>
-          <w:rFonts w:ascii="Century" w:hAnsi="Century"/>
-        </w:rPr>
-        <w:t xml:space="preserve">. </w:t>
+        <w:t xml:space="preserve"> </w:t>
+      </w:r>
+      <w:r>
+        <w:rPr>
+          <w:rFonts w:ascii="Century" w:hAnsi="Century"/>
+        </w:rPr>
+        <w:t>in</w:t>
+      </w:r>
+      <w:r>
+        <w:rPr>
+          <w:rFonts w:ascii="Century" w:hAnsi="Century"/>
+        </w:rPr>
+        <w:t xml:space="preserve"> </w:t>
+      </w:r>
+      <w:r>
+        <w:rPr>
+          <w:rFonts w:ascii="Century" w:hAnsi="Century"/>
+        </w:rPr>
+        <w:t>January 2023</w:t>
+      </w:r>
+      <w:r>
+        <w:rPr>
+          <w:rFonts w:ascii="Century" w:hAnsi="Century"/>
+        </w:rPr>
+        <w:t>.</w:t>
+      </w:r>
+      <w:r>
+        <w:rPr>
+          <w:rFonts w:ascii="Century" w:hAnsi="Century"/>
+        </w:rPr>
+        <w:t xml:space="preserve"> His songs have been performed in Off-Broadway venues: Signature Theatre and Theatre 71. </w:t>
       </w:r>
       <w:r>
         <w:rPr>
@@ -254,7 +288,7 @@
         </w:rPr>
         <w:t xml:space="preserve">His dramaturgical credits include </w:t>
       </w:r>
-      <w:hyperlink r:id="rId7" w:history="1">
+      <w:hyperlink r:id="rId8" w:history="1">
         <w:r>
           <w:rPr>
             <w:rStyle w:val="Hyperlink"/>
@@ -272,7 +306,7 @@
         </w:rPr>
         <w:t xml:space="preserve"> by </w:t>
       </w:r>
-      <w:hyperlink r:id="rId8" w:history="1">
+      <w:hyperlink r:id="rId9" w:history="1">
         <w:r>
           <w:rPr>
             <w:rStyle w:val="Hyperlink"/>
@@ -366,7 +400,7 @@
         </w:rPr>
         <w:t>Composer </w:t>
       </w:r>
-      <w:hyperlink r:id="rId9" w:history="1">
+      <w:hyperlink r:id="rId10" w:history="1">
         <w:r>
           <w:rPr>
             <w:rStyle w:val="Hyperlink"/>
@@ -380,9 +414,27 @@
         <w:rPr>
           <w:rFonts w:ascii="Century" w:hAnsi="Century"/>
         </w:rPr>
-        <w:t> mentors him, helping to forge his broad range of musical styles including pop, punk, tango, and Xiqu. After completing an astrophysics and theatre education at Michigan State University, he studied playwriting as the second apprentice of </w:t>
-      </w:r>
-      <w:hyperlink r:id="rId10" w:history="1">
+        <w:t xml:space="preserve"> mentors him, helping to forge his broad range of musical styles including pop, punk, tango, and </w:t>
+      </w:r>
+      <w:r>
+        <w:rPr>
+          <w:rFonts w:ascii="Century" w:hAnsi="Century"/>
+        </w:rPr>
+        <w:t>quan h</w:t>
+      </w:r>
+      <w:r>
+        <w:rPr>
+          <w:rFonts w:ascii="Cambria" w:hAnsi="Cambria" w:cs="Cambria"/>
+        </w:rPr>
+        <w:t>ọ</w:t>
+      </w:r>
+      <w:r>
+        <w:rPr>
+          <w:rFonts w:ascii="Century" w:hAnsi="Century"/>
+        </w:rPr>
+        <w:t>. After completing an astrophysics and theatre education at Michigan State University, he studied playwriting as the second apprentice of </w:t>
+      </w:r>
+      <w:hyperlink r:id="rId11" w:history="1">
         <w:r>
           <w:rPr>
             <w:rStyle w:val="Hyperlink"/>
@@ -396,21 +448,45 @@
         <w:rPr>
           <w:rFonts w:ascii="Century" w:hAnsi="Century"/>
         </w:rPr>
-        <w:t>, Atlanta. He is the</w:t>
-      </w:r>
-      <w:r>
-        <w:rPr>
-          <w:rFonts w:ascii="Century" w:hAnsi="Century"/>
-        </w:rPr>
-        <w:t xml:space="preserve"> last</w:t>
-      </w:r>
-      <w:r>
-        <w:rPr>
-          <w:rFonts w:ascii="Century" w:hAnsi="Century"/>
-        </w:rPr>
-        <w:t xml:space="preserve"> Literary Fellow of </w:t>
-      </w:r>
-      <w:hyperlink r:id="rId11" w:history="1">
+        <w:t xml:space="preserve">, Atlanta. He </w:t>
+      </w:r>
+      <w:r>
+        <w:rPr>
+          <w:rFonts w:ascii="Century" w:hAnsi="Century"/>
+        </w:rPr>
+        <w:t>was</w:t>
+      </w:r>
+      <w:r>
+        <w:rPr>
+          <w:rFonts w:ascii="Century" w:hAnsi="Century"/>
+        </w:rPr>
+        <w:t xml:space="preserve"> the</w:t>
+      </w:r>
+      <w:r>
+        <w:rPr>
+          <w:rFonts w:ascii="Century" w:hAnsi="Century"/>
+        </w:rPr>
+        <w:t xml:space="preserve"> </w:t>
+      </w:r>
+      <w:r>
+        <w:rPr>
+          <w:rFonts w:ascii="Century" w:hAnsi="Century"/>
+        </w:rPr>
+        <w:t>2021-2022</w:t>
+      </w:r>
+      <w:r>
+        <w:rPr>
+          <w:rFonts w:ascii="Century" w:hAnsi="Century"/>
+        </w:rPr>
+        <w:t xml:space="preserve"> </w:t>
+      </w:r>
+      <w:r>
+        <w:rPr>
+          <w:rFonts w:ascii="Century" w:hAnsi="Century"/>
+        </w:rPr>
+        <w:t>Literary Fellow of </w:t>
+      </w:r>
+      <w:hyperlink r:id="rId12" w:history="1">
         <w:r>
           <w:rPr>
             <w:rStyle w:val="Hyperlink"/>
@@ -432,7 +508,7 @@
         </w:rPr>
         <w:t xml:space="preserve">His music was commissioned by </w:t>
       </w:r>
-      <w:hyperlink r:id="rId12" w:history="1">
+      <w:hyperlink r:id="rId13" w:history="1">
         <w:r>
           <w:rPr>
             <w:rStyle w:val="Hyperlink"/>
@@ -466,7 +542,7 @@
         </w:rPr>
         <w:t xml:space="preserve"> a critic in </w:t>
       </w:r>
-      <w:hyperlink r:id="rId13" w:history="1">
+      <w:hyperlink r:id="rId14" w:history="1">
         <w:r>
           <w:rPr>
             <w:rStyle w:val="Hyperlink"/>
@@ -482,7 +558,7 @@
         </w:rPr>
         <w:t xml:space="preserve">’s BIPOC Critics Lab whose work is published in </w:t>
       </w:r>
-      <w:hyperlink r:id="rId14" w:history="1">
+      <w:hyperlink r:id="rId15" w:history="1">
         <w:r>
           <w:rPr>
             <w:rStyle w:val="Hyperlink"/>
@@ -516,7 +592,7 @@
         </w:rPr>
         <w:t xml:space="preserve"> moderator at </w:t>
       </w:r>
-      <w:hyperlink r:id="rId15" w:history="1">
+      <w:hyperlink r:id="rId16" w:history="1">
         <w:r>
           <w:rPr>
             <w:rStyle w:val="Hyperlink"/>
@@ -532,7 +608,7 @@
         </w:rPr>
         <w:t>; founding member of CreateTheater and the International Dramaturgy Lab; member of </w:t>
       </w:r>
-      <w:hyperlink r:id="rId16" w:history="1">
+      <w:hyperlink r:id="rId17" w:history="1">
         <w:r>
           <w:rPr>
             <w:rStyle w:val="Hyperlink"/>
@@ -548,7 +624,7 @@
         </w:rPr>
         <w:t xml:space="preserve">, </w:t>
       </w:r>
-      <w:hyperlink r:id="rId17" w:history="1">
+      <w:hyperlink r:id="rId18" w:history="1">
         <w:r>
           <w:rPr>
             <w:rStyle w:val="Hyperlink"/>
@@ -564,7 +640,7 @@
         </w:rPr>
         <w:t xml:space="preserve">, and the </w:t>
       </w:r>
-      <w:hyperlink r:id="rId18" w:history="1">
+      <w:hyperlink r:id="rId19" w:history="1">
         <w:r>
           <w:rPr>
             <w:rStyle w:val="Hyperlink"/>
@@ -578,7 +654,13 @@
         <w:rPr>
           <w:rFonts w:ascii="Century" w:hAnsi="Century"/>
         </w:rPr>
-        <w:t>. His moonbase is in New York City</w:t>
+        <w:t xml:space="preserve">. His moonbase is in </w:t>
+      </w:r>
+      <w:r>
+        <w:rPr>
+          <w:rFonts w:ascii="Century" w:hAnsi="Century"/>
+        </w:rPr>
+        <w:t>Washington Heights</w:t>
       </w:r>
       <w:r>
         <w:rPr>
@@ -592,7 +674,7 @@
         </w:rPr>
         <w:t>. Be up to lightspeed at </w:t>
       </w:r>
-      <w:hyperlink r:id="rId19" w:history="1">
+      <w:hyperlink r:id="rId20" w:history="1">
         <w:r>
           <w:rPr>
             <w:rStyle w:val="Hyperlink"/>
@@ -685,7 +767,7 @@
         </w:rPr>
         <w:t xml:space="preserve"> </w:t>
       </w:r>
-      <w:hyperlink r:id="rId20" w:history="1">
+      <w:hyperlink r:id="rId21" w:history="1">
         <w:r>
           <w:rPr>
             <w:rStyle w:val="Hyperlink"/>
@@ -728,7 +810,7 @@
       <w:r>
         <w:t xml:space="preserve"> </w:t>
       </w:r>
-      <w:hyperlink r:id="rId21" w:history="1">
+      <w:hyperlink r:id="rId22" w:history="1">
         <w:r>
           <w:rPr>
             <w:rStyle w:val="Hyperlink"/>
@@ -805,9 +887,9 @@
         <w:rPr>
           <w:rFonts w:ascii="Century" w:hAnsi="Century"/>
         </w:rPr>
-        <w:t>earthbase is in Wyoming, Michigan. Be up to lightspeed at </w:t>
-      </w:r>
-      <w:hyperlink r:id="rId22" w:history="1">
+        <w:t>earth is in Wyoming, Michigan. Be up to lightspeed at </w:t>
+      </w:r>
+      <w:hyperlink r:id="rId23" w:history="1">
         <w:r>
           <w:rPr>
             <w:rStyle w:val="Hyperlink"/>
@@ -835,13 +917,394 @@
           <w:rFonts w:ascii="Century" w:hAnsi="Century"/>
         </w:rPr>
       </w:pPr>
+    </w:p>
+    <w:p>
+      <w:pPr>
+        <w:pStyle w:val="NormalWeb"/>
+        <w:shd w:val="clear" w:color="auto" w:fill="FFFFFF"/>
+        <w:rPr>
+          <w:rFonts w:ascii="Century" w:hAnsi="Century"/>
+        </w:rPr>
+      </w:pPr>
+    </w:p>
+    <w:p>
+      <w:pPr>
+        <w:pStyle w:val="NormalWeb"/>
+        <w:shd w:val="clear" w:color="auto" w:fill="FFFFFF"/>
+        <w:rPr>
+          <w:rFonts w:ascii="Century" w:hAnsi="Century"/>
+        </w:rPr>
+      </w:pPr>
+      <w:r>
+        <w:rPr>
+          <w:rFonts w:ascii="Century" w:hAnsi="Century"/>
+        </w:rPr>
+        <w:lastRenderedPageBreak/>
+        <w:t>David Quang Pham is a musical theater science communicator. He writes science musicals and consults on stories that explore STEM. His notable musicals personifying cosmology</w:t>
+      </w:r>
+      <w:r>
+        <w:rPr>
+          <w:rFonts w:ascii="Century" w:hAnsi="Century"/>
+        </w:rPr>
+        <w:t xml:space="preserve">, </w:t>
+      </w:r>
+      <w:r>
+        <w:rPr>
+          <w:rFonts w:ascii="Century" w:hAnsi="Century"/>
+        </w:rPr>
+        <w:t>quantum mechanics</w:t>
+      </w:r>
+      <w:r>
+        <w:rPr>
+          <w:rFonts w:ascii="Century" w:hAnsi="Century"/>
+        </w:rPr>
+        <w:t>, and herbs</w:t>
+      </w:r>
+      <w:r>
+        <w:rPr>
+          <w:rFonts w:ascii="Century" w:hAnsi="Century"/>
+        </w:rPr>
+        <w:t xml:space="preserve"> are respectively: ELLIPSES (2023 Theatre 71; 2022 Colorado New Musical Festival; 2022 O'Neill Theater Center semifinalist)</w:t>
+      </w:r>
+      <w:r>
+        <w:rPr>
+          <w:rFonts w:ascii="Century" w:hAnsi="Century"/>
+        </w:rPr>
+        <w:t xml:space="preserve">, </w:t>
+      </w:r>
+      <w:r>
+        <w:rPr>
+          <w:rFonts w:ascii="Century" w:hAnsi="Century"/>
+        </w:rPr>
+        <w:t xml:space="preserve">TOUR (2020 </w:t>
+      </w:r>
+      <w:r>
+        <w:rPr>
+          <w:rFonts w:ascii="Century" w:hAnsi="Century"/>
+        </w:rPr>
+        <w:t>Downtown Urban Arts Festival</w:t>
+      </w:r>
+      <w:r>
+        <w:rPr>
+          <w:rFonts w:ascii="Century" w:hAnsi="Century"/>
+        </w:rPr>
+        <w:t xml:space="preserve"> finalist)</w:t>
+      </w:r>
+      <w:r>
+        <w:rPr>
+          <w:rFonts w:ascii="Century" w:hAnsi="Century"/>
+        </w:rPr>
+        <w:t>, and TURNOVER</w:t>
+      </w:r>
+      <w:r>
+        <w:rPr>
+          <w:rFonts w:ascii="Century" w:hAnsi="Century"/>
+        </w:rPr>
+        <w:t xml:space="preserve"> (2024 Queer Theatre Kalamazoo)</w:t>
+      </w:r>
+      <w:r>
+        <w:rPr>
+          <w:rFonts w:ascii="Century" w:hAnsi="Century"/>
+        </w:rPr>
+        <w:t>. MilkyWay Theatre Company produced a sold-out industry reading of ELLIPSES during their inaugural Off-Broadway New Works Festival in Theatre 71 at Blessed Sacrament in January 2023</w:t>
+      </w:r>
+      <w:r>
+        <w:rPr>
+          <w:rFonts w:ascii="Century" w:hAnsi="Century"/>
+        </w:rPr>
+        <w:t>.</w:t>
+      </w:r>
+      <w:r>
+        <w:rPr>
+          <w:rFonts w:ascii="Century" w:hAnsi="Century"/>
+        </w:rPr>
+        <w:t xml:space="preserve"> Queer Theatre Kalamazoo </w:t>
+      </w:r>
+      <w:r>
+        <w:rPr>
+          <w:rFonts w:ascii="Century" w:hAnsi="Century"/>
+        </w:rPr>
+        <w:t>is</w:t>
+      </w:r>
+      <w:r>
+        <w:rPr>
+          <w:rFonts w:ascii="Century" w:hAnsi="Century"/>
+        </w:rPr>
+        <w:t xml:space="preserve"> commission</w:t>
+      </w:r>
+      <w:r>
+        <w:rPr>
+          <w:rFonts w:ascii="Century" w:hAnsi="Century"/>
+        </w:rPr>
+        <w:t>ing</w:t>
+      </w:r>
+      <w:r>
+        <w:rPr>
+          <w:rFonts w:ascii="Century" w:hAnsi="Century"/>
+        </w:rPr>
+        <w:t xml:space="preserve"> </w:t>
+      </w:r>
+      <w:r>
+        <w:rPr>
+          <w:rFonts w:ascii="Century" w:hAnsi="Century"/>
+        </w:rPr>
+        <w:t>TURNOVER</w:t>
+      </w:r>
+      <w:r>
+        <w:rPr>
+          <w:rFonts w:ascii="Century" w:hAnsi="Century"/>
+        </w:rPr>
+        <w:t xml:space="preserve"> as a part of their 2023-2024 season lineup.</w:t>
+      </w:r>
+      <w:r>
+        <w:rPr>
+          <w:rFonts w:ascii="Century" w:hAnsi="Century"/>
+        </w:rPr>
+        <w:t xml:space="preserve"> </w:t>
+      </w:r>
+      <w:r>
+        <w:rPr>
+          <w:rFonts w:ascii="Century" w:hAnsi="Century"/>
+        </w:rPr>
+        <w:t xml:space="preserve">Composer Janelle Lawrence mentors him, helping to forge his broad range of musical styles including pop, punk, tango, and </w:t>
+      </w:r>
+      <w:r>
+        <w:rPr>
+          <w:rFonts w:ascii="Century" w:hAnsi="Century"/>
+        </w:rPr>
+        <w:t>quan h</w:t>
+      </w:r>
+      <w:r>
+        <w:rPr>
+          <w:rFonts w:ascii="Cambria" w:hAnsi="Cambria" w:cs="Cambria"/>
+        </w:rPr>
+        <w:t>ọ</w:t>
+      </w:r>
+      <w:r>
+        <w:rPr>
+          <w:rFonts w:ascii="Century" w:hAnsi="Century"/>
+        </w:rPr>
+        <w:t xml:space="preserve">. After completing an astrophysics and theatre education at Michigan State University, he studied playwriting </w:t>
+      </w:r>
+      <w:r>
+        <w:rPr>
+          <w:rFonts w:ascii="Century" w:hAnsi="Century"/>
+        </w:rPr>
+        <w:t xml:space="preserve">in </w:t>
+      </w:r>
+      <w:r>
+        <w:rPr>
+          <w:rFonts w:ascii="Century" w:hAnsi="Century"/>
+        </w:rPr>
+        <w:t>Working Title Playwright</w:t>
+      </w:r>
+      <w:r>
+        <w:rPr>
+          <w:rFonts w:ascii="Century" w:hAnsi="Century"/>
+        </w:rPr>
+        <w:t xml:space="preserve">s’ </w:t>
+      </w:r>
+      <w:r>
+        <w:rPr>
+          <w:rFonts w:ascii="Century" w:hAnsi="Century"/>
+        </w:rPr>
+        <w:t>2020-2021 New Play and Dramaturgy A</w:t>
+      </w:r>
+      <w:r>
+        <w:rPr>
+          <w:rFonts w:ascii="Century" w:hAnsi="Century"/>
+        </w:rPr>
+        <w:t>pprentice</w:t>
+      </w:r>
+      <w:r>
+        <w:rPr>
+          <w:rFonts w:ascii="Century" w:hAnsi="Century"/>
+        </w:rPr>
+        <w:t>ship</w:t>
+      </w:r>
+      <w:r>
+        <w:rPr>
+          <w:rFonts w:ascii="Century" w:hAnsi="Century"/>
+        </w:rPr>
+        <w:t xml:space="preserve"> in</w:t>
+      </w:r>
+      <w:r>
+        <w:rPr>
+          <w:rFonts w:ascii="Century" w:hAnsi="Century"/>
+        </w:rPr>
+        <w:t xml:space="preserve"> Atlanta</w:t>
+      </w:r>
+      <w:r>
+        <w:rPr>
+          <w:rFonts w:ascii="Century" w:hAnsi="Century"/>
+        </w:rPr>
+        <w:t xml:space="preserve"> and</w:t>
+      </w:r>
+      <w:r>
+        <w:rPr>
+          <w:rFonts w:ascii="Century" w:hAnsi="Century"/>
+        </w:rPr>
+        <w:t xml:space="preserve"> </w:t>
+      </w:r>
+      <w:r>
+        <w:rPr>
+          <w:rFonts w:ascii="Century" w:hAnsi="Century"/>
+        </w:rPr>
+        <w:t xml:space="preserve">Playwrights Foundation’s </w:t>
+      </w:r>
+      <w:r>
+        <w:rPr>
+          <w:rFonts w:ascii="Century" w:hAnsi="Century"/>
+        </w:rPr>
+        <w:t>2021-2022</w:t>
+      </w:r>
+      <w:r>
+        <w:rPr>
+          <w:rFonts w:ascii="Century" w:hAnsi="Century"/>
+        </w:rPr>
+        <w:t xml:space="preserve"> Literary Fellow</w:t>
+      </w:r>
+      <w:r>
+        <w:rPr>
+          <w:rFonts w:ascii="Century" w:hAnsi="Century"/>
+        </w:rPr>
+        <w:t>ship</w:t>
+      </w:r>
+      <w:r>
+        <w:rPr>
+          <w:rFonts w:ascii="Century" w:hAnsi="Century"/>
+        </w:rPr>
+        <w:t xml:space="preserve"> in</w:t>
+      </w:r>
+      <w:r>
+        <w:rPr>
+          <w:rFonts w:ascii="Century" w:hAnsi="Century"/>
+        </w:rPr>
+        <w:t xml:space="preserve"> San Francisco. </w:t>
+      </w:r>
+      <w:r>
+        <w:rPr>
+          <w:rFonts w:ascii="Century" w:hAnsi="Century"/>
+        </w:rPr>
+        <w:t xml:space="preserve">He is a proficient trombonist; moderator at </w:t>
+      </w:r>
+      <w:hyperlink r:id="rId24" w:history="1">
+        <w:r>
+          <w:rPr>
+            <w:rStyle w:val="Hyperlink"/>
+            <w:rFonts w:ascii="Century" w:hAnsi="Century"/>
+            <w:color w:val="auto"/>
+            <w:u w:val="none"/>
+          </w:rPr>
+          <w:t>LMDA</w:t>
+        </w:r>
+      </w:hyperlink>
+      <w:r>
+        <w:rPr>
+          <w:rFonts w:ascii="Century" w:hAnsi="Century"/>
+        </w:rPr>
+        <w:t>; founding member of CreateTheater and the International Dramaturgy Lab; member of </w:t>
+      </w:r>
+      <w:hyperlink r:id="rId25" w:history="1">
+        <w:r>
+          <w:rPr>
+            <w:rStyle w:val="Hyperlink"/>
+            <w:rFonts w:ascii="Century" w:hAnsi="Century"/>
+            <w:color w:val="auto"/>
+            <w:u w:val="none"/>
+          </w:rPr>
+          <w:t>ΣΠΣ</w:t>
+        </w:r>
+      </w:hyperlink>
+      <w:r>
+        <w:rPr>
+          <w:rFonts w:ascii="Century" w:hAnsi="Century"/>
+        </w:rPr>
+        <w:t xml:space="preserve">, </w:t>
+      </w:r>
+      <w:hyperlink r:id="rId26" w:history="1">
+        <w:r>
+          <w:rPr>
+            <w:rStyle w:val="Hyperlink"/>
+            <w:rFonts w:ascii="Century" w:hAnsi="Century"/>
+            <w:color w:val="auto"/>
+            <w:u w:val="none"/>
+          </w:rPr>
+          <w:t>ASCAP</w:t>
+        </w:r>
+      </w:hyperlink>
+      <w:r>
+        <w:rPr>
+          <w:rFonts w:ascii="Century" w:hAnsi="Century"/>
+        </w:rPr>
+        <w:t xml:space="preserve">, and the </w:t>
+      </w:r>
+      <w:hyperlink r:id="rId27" w:history="1">
+        <w:r>
+          <w:rPr>
+            <w:rStyle w:val="Hyperlink"/>
+            <w:rFonts w:ascii="Century" w:hAnsi="Century"/>
+            <w:color w:val="auto"/>
+            <w:u w:val="none"/>
+          </w:rPr>
+          <w:t>Dramatists Guild</w:t>
+        </w:r>
+      </w:hyperlink>
+      <w:r>
+        <w:rPr>
+          <w:rFonts w:ascii="Century" w:hAnsi="Century"/>
+        </w:rPr>
+        <w:t xml:space="preserve">. </w:t>
+      </w:r>
+      <w:r>
+        <w:rPr>
+          <w:rFonts w:ascii="Century" w:hAnsi="Century"/>
+        </w:rPr>
+        <w:t>His moonbase is in Washington Heights. His earth is Wyoming, Michigan. Be up to lightspeed at davidquang.com</w:t>
+      </w:r>
+    </w:p>
+    <w:p>
+      <w:pPr>
+        <w:pStyle w:val="NormalWeb"/>
+        <w:shd w:val="clear" w:color="auto" w:fill="FFFFFF"/>
+        <w:rPr>
+          <w:rFonts w:ascii="Century" w:hAnsi="Century"/>
+        </w:rPr>
+      </w:pPr>
+    </w:p>
+    <w:p>
+      <w:pPr>
+        <w:pStyle w:val="NormalWeb"/>
+        <w:shd w:val="clear" w:color="auto" w:fill="FFFFFF"/>
+        <w:rPr>
+          <w:rFonts w:ascii="Century" w:hAnsi="Century"/>
+        </w:rPr>
+      </w:pPr>
+    </w:p>
+    <w:p>
+      <w:pPr>
+        <w:pStyle w:val="NormalWeb"/>
+        <w:shd w:val="clear" w:color="auto" w:fill="FFFFFF"/>
+        <w:rPr>
+          <w:rFonts w:ascii="Century" w:hAnsi="Century"/>
+        </w:rPr>
+      </w:pPr>
+    </w:p>
+    <w:p>
+      <w:pPr>
+        <w:pStyle w:val="NormalWeb"/>
+        <w:shd w:val="clear" w:color="auto" w:fill="FFFFFF"/>
+        <w:rPr>
+          <w:rFonts w:ascii="Century" w:hAnsi="Century"/>
+        </w:rPr>
+      </w:pPr>
       <w:r>
         <w:rPr>
           <w:rFonts w:ascii="Century" w:hAnsi="Century"/>
         </w:rPr>
         <w:t xml:space="preserve">His dramaturgical credits include </w:t>
       </w:r>
-      <w:hyperlink r:id="rId23" w:history="1">
+      <w:hyperlink r:id="rId28" w:history="1">
         <w:r>
           <w:rPr>
             <w:rStyle w:val="Hyperlink"/>
@@ -859,7 +1322,7 @@
         </w:rPr>
         <w:t xml:space="preserve"> by </w:t>
       </w:r>
-      <w:hyperlink r:id="rId24" w:history="1">
+      <w:hyperlink r:id="rId29" w:history="1">
         <w:r>
           <w:rPr>
             <w:rStyle w:val="Hyperlink"/>
@@ -903,10 +1366,9 @@
         <w:rPr>
           <w:rFonts w:ascii="Century" w:hAnsi="Century"/>
         </w:rPr>
-        <w:lastRenderedPageBreak/>
         <w:t>Composer </w:t>
       </w:r>
-      <w:hyperlink r:id="rId25" w:history="1">
+      <w:hyperlink r:id="rId30" w:history="1">
         <w:r>
           <w:rPr>
             <w:rStyle w:val="Hyperlink"/>
@@ -922,7 +1384,7 @@
         </w:rPr>
         <w:t xml:space="preserve"> mentors him, helping to forge his broad range of musical styles including pop, punk, tango, and Xiqu. His music was commissioned by </w:t>
       </w:r>
-      <w:hyperlink r:id="rId26" w:history="1">
+      <w:hyperlink r:id="rId31" w:history="1">
         <w:r>
           <w:rPr>
             <w:rStyle w:val="Hyperlink"/>
@@ -938,7 +1400,7 @@
         </w:rPr>
         <w:t xml:space="preserve">. He was a critic in </w:t>
       </w:r>
-      <w:hyperlink r:id="rId27" w:history="1">
+      <w:hyperlink r:id="rId32" w:history="1">
         <w:r>
           <w:rPr>
             <w:rStyle w:val="Hyperlink"/>
@@ -954,7 +1416,7 @@
         </w:rPr>
         <w:t xml:space="preserve">’s BIPOC Critics Lab whose work is published in </w:t>
       </w:r>
-      <w:hyperlink r:id="rId28" w:history="1">
+      <w:hyperlink r:id="rId33" w:history="1">
         <w:r>
           <w:rPr>
             <w:rStyle w:val="Hyperlink"/>
@@ -968,73 +1430,9 @@
         <w:rPr>
           <w:rFonts w:ascii="Century" w:hAnsi="Century"/>
         </w:rPr>
-        <w:t xml:space="preserve">. He is a proficient trombonist; moderator at </w:t>
-      </w:r>
-      <w:hyperlink r:id="rId29" w:history="1">
-        <w:r>
-          <w:rPr>
-            <w:rStyle w:val="Hyperlink"/>
-            <w:rFonts w:ascii="Century" w:hAnsi="Century"/>
-            <w:color w:val="auto"/>
-          </w:rPr>
-          <w:t>LMDA</w:t>
-        </w:r>
-      </w:hyperlink>
-      <w:r>
-        <w:rPr>
-          <w:rFonts w:ascii="Century" w:hAnsi="Century"/>
-        </w:rPr>
-        <w:t>; founding member of CreateTheater and the International Dramaturgy Lab; member of </w:t>
-      </w:r>
-      <w:hyperlink r:id="rId30" w:history="1">
-        <w:r>
-          <w:rPr>
-            <w:rStyle w:val="Hyperlink"/>
-            <w:rFonts w:ascii="Century" w:hAnsi="Century"/>
-            <w:color w:val="auto"/>
-          </w:rPr>
-          <w:t>ΣΠΣ</w:t>
-        </w:r>
-      </w:hyperlink>
-      <w:r>
-        <w:rPr>
-          <w:rFonts w:ascii="Century" w:hAnsi="Century"/>
-        </w:rPr>
-        <w:t xml:space="preserve">, </w:t>
-      </w:r>
-      <w:hyperlink r:id="rId31" w:history="1">
-        <w:r>
-          <w:rPr>
-            <w:rStyle w:val="Hyperlink"/>
-            <w:rFonts w:ascii="Century" w:hAnsi="Century"/>
-            <w:color w:val="auto"/>
-          </w:rPr>
-          <w:t>ASCAP</w:t>
-        </w:r>
-      </w:hyperlink>
-      <w:r>
-        <w:rPr>
-          <w:rFonts w:ascii="Century" w:hAnsi="Century"/>
-        </w:rPr>
-        <w:t xml:space="preserve">, and the </w:t>
-      </w:r>
-      <w:hyperlink r:id="rId32" w:history="1">
-        <w:r>
-          <w:rPr>
-            <w:rStyle w:val="Hyperlink"/>
-            <w:rFonts w:ascii="Century" w:hAnsi="Century"/>
-            <w:color w:val="auto"/>
-          </w:rPr>
-          <w:t>Dramatists Guild</w:t>
-        </w:r>
-      </w:hyperlink>
-      <w:r>
-        <w:rPr>
-          <w:rFonts w:ascii="Century" w:hAnsi="Century"/>
-        </w:rPr>
         <w:t>. His moonbase is in New York City and his earthbase is in Wyoming, Michigan. Be up to lightspeed at </w:t>
       </w:r>
-      <w:hyperlink r:id="rId33" w:history="1">
+      <w:hyperlink r:id="rId34" w:history="1">
         <w:r>
           <w:rPr>
             <w:rStyle w:val="Hyperlink"/>
@@ -1081,6 +1479,7 @@
           <w:sz w:val="40"/>
           <w:szCs w:val="40"/>
         </w:rPr>
+        <w:lastRenderedPageBreak/>
         <w:t>DAVID QUANG PHAM (he</w:t>
       </w:r>
       <w:r>
@@ -1128,7 +1527,7 @@
         </w:rPr>
         <w:t xml:space="preserve">David Quang Pham is a science dramaturg and musical writer from Wyoming, Michigan. He is the recipient of the 2020-2021 New Play Development and Dramaturgy Apprenticeship for </w:t>
       </w:r>
-      <w:hyperlink r:id="rId34" w:history="1">
+      <w:hyperlink r:id="rId35" w:history="1">
         <w:r>
           <w:rPr>
             <w:rStyle w:val="Hyperlink"/>
@@ -1148,7 +1547,7 @@
         </w:rPr>
         <w:t xml:space="preserve"> in Atlanta. He practices professional new development dramaturgy under their Dramaturgy Master Intensive and the International Dramaturgy Lab with fellow members of LMDA. He is musically mentored by </w:t>
       </w:r>
-      <w:hyperlink r:id="rId35" w:history="1">
+      <w:hyperlink r:id="rId36" w:history="1">
         <w:r>
           <w:rPr>
             <w:rStyle w:val="Hyperlink"/>
@@ -1186,7 +1585,7 @@
         </w:rPr>
         <w:t xml:space="preserve">Since college, he has been working on a particle physics fable. </w:t>
       </w:r>
-      <w:hyperlink r:id="rId36" w:history="1">
+      <w:hyperlink r:id="rId37" w:history="1">
         <w:r>
           <w:rPr>
             <w:rStyle w:val="Hyperlink"/>
@@ -1262,7 +1661,7 @@
         </w:rPr>
         <w:t xml:space="preserve">David Quang Pham (he/him) is a science dramaturg and musical theater science communicator, helping scientists discover the fourth wall and dramatists channel the fourth dimension. He obtained an astrophysics degree at Michigan State, studied playwriting under the Working Title Playwrights Apprenticeship, and is the Literary Fellow of Playwrights Foundation. </w:t>
       </w:r>
-      <w:hyperlink r:id="rId37" w:history="1">
+      <w:hyperlink r:id="rId38" w:history="1">
         <w:r>
           <w:rPr>
             <w:rStyle w:val="Hyperlink"/>
@@ -1290,9 +1689,10 @@
           <w:iCs/>
           <w:spacing w:val="-2"/>
         </w:rPr>
+        <w:lastRenderedPageBreak/>
         <w:t xml:space="preserve">David Quang Pham (he/him) is a musical theater science communicator who guides scientists to the fourth wall and theatre artists to the fourth dimension. Due to youthful trips to operas and space camp, he now writes love letters to science, devising stories from its branches. David is a 2021 Theater Resources Unlimited Writer-Director Communications Lab selection, a 2022 O’Neill Semifinalist, and a 2020 Downtown Urban Arts Festival finalist. His musicals have been developed with Working Title Playwrights, Musical Theatre Factory, and CreateTheater. After earning a B.S. in Astrophysics and a Minor in Theatre at Michigan State University, he studied playwriting as the second apprentice of Working Title Playwrights in Atlanta. He is the Literary Fellow of Playwrights Foundation, San Francisco. Be up to lightspeed at </w:t>
       </w:r>
-      <w:hyperlink r:id="rId38" w:history="1">
+      <w:hyperlink r:id="rId39" w:history="1">
         <w:r>
           <w:rPr>
             <w:rStyle w:val="Hyperlink"/>
@@ -1334,7 +1734,7 @@
         </w:rPr>
         <w:t xml:space="preserve">David Quang Pham (he/him) is a musical theater science communicator. His purpose is to guide scientists to the fourth wall and theatre artists to the fourth dimension. Due to youthful trips to operas and space camp, he now writes love letters to science, devising stories from its branches. His notable musicals personifying quantum mechanics and cosmology are respectively: TOUR (2020 DUAF finalist) and ELLIPSES (2022 Colorado New Musical Festival, 2022 Eugene O'Neill Theater Center NMTC semifinalist). Composer Janelle Lawrence mentors him, helping to forge his broad range of musical styles including pop, punk, tango, and Xiqu. After completing an astrophysics and theatre education at Michigan State University, he studied playwriting as the second apprentice of Working Title Playwrights, Atlanta. He is the Literary Fellow of Playwrights Foundation, San Francisco. He is a critic in Kennedy Center’s BIPOC Critics Lab whose work is published in TheaterMania; a moderator at LMDA; a founding member of CreateTheater and the International Dramaturgy Lab; a member of ΣΠΣ, ASCAP, and the Dramatists Guild. His moonbase is in New York City. Be up to lightspeed at </w:t>
       </w:r>
-      <w:hyperlink r:id="rId39" w:history="1">
+      <w:hyperlink r:id="rId40" w:history="1">
         <w:r>
           <w:rPr>
             <w:rStyle w:val="Hyperlink"/>
@@ -1388,7 +1788,7 @@
         </w:rPr>
         <w:t xml:space="preserve"> with </w:t>
       </w:r>
-      <w:hyperlink r:id="rId40" w:history="1">
+      <w:hyperlink r:id="rId41" w:history="1">
         <w:r>
           <w:rPr>
             <w:rStyle w:val="Hyperlink"/>
@@ -1404,7 +1804,7 @@
         </w:rPr>
         <w:t xml:space="preserve">, </w:t>
       </w:r>
-      <w:hyperlink r:id="rId41" w:history="1">
+      <w:hyperlink r:id="rId42" w:history="1">
         <w:r>
           <w:rPr>
             <w:rStyle w:val="Hyperlink"/>
@@ -1553,7 +1953,7 @@
                     </pic:cNvPicPr>
                   </pic:nvPicPr>
                   <pic:blipFill>
-                    <a:blip r:embed="rId42" cstate="print">
+                    <a:blip r:embed="rId43" cstate="print">
                       <a:extLst>
                         <a:ext uri="{28A0092B-C50C-407E-A947-70E740481C1C}">
                           <a14:useLocalDpi xmlns:a14="http://schemas.microsoft.com/office/drawing/2010/main" val="0"/>
@@ -1601,8 +2001,8 @@
       </w:pPr>
     </w:p>
     <w:sectPr>
-      <w:headerReference w:type="default" r:id="rId43"/>
-      <w:footerReference w:type="even" r:id="rId44"/>
+      <w:headerReference w:type="default" r:id="rId44"/>
+      <w:footerReference w:type="even" r:id="rId45"/>
       <w:pgSz w:w="12240" w:h="15840"/>
       <w:pgMar w:top="1440" w:right="1440" w:bottom="1440" w:left="1440" w:header="720" w:footer="720" w:gutter="0"/>
       <w:cols w:space="720"/>
@@ -1613,7 +2013,7 @@
 </file>
 
 <file path=word/endnotes.xml><?xml version="1.0" encoding="utf-8"?>
-<w:endnotes xmlns:wpc="http://schemas.microsoft.com/office/word/2010/wordprocessingCanvas" xmlns:cx="http://schemas.microsoft.com/office/drawing/2014/chartex" xmlns:cx1="http://schemas.microsoft.com/office/drawing/2015/9/8/chartex" xmlns:cx2="http://schemas.microsoft.com/office/drawing/2015/10/21/chartex" xmlns:cx3="http://schemas.microsoft.com/office/drawing/2016/5/9/chartex" xmlns:cx4="http://schemas.microsoft.com/office/drawing/2016/5/10/chartex" xmlns:cx5="http://schemas.microsoft.com/office/drawing/2016/5/11/chartex" xmlns:cx6="http://schemas.microsoft.com/office/drawing/2016/5/12/chartex" xmlns:cx7="http://schemas.microsoft.com/office/drawing/2016/5/13/chartex" xmlns:cx8="http://schemas.microsoft.com/office/drawing/2016/5/14/chartex" xmlns:mc="http://schemas.openxmlformats.org/markup-compatibility/2006" xmlns:aink="http://schemas.microsoft.com/office/drawing/2016/ink" xmlns:am3d="http://schemas.microsoft.com/office/drawing/2017/model3d" xmlns:o="urn:schemas-microsoft-com:office:office" xmlns:oel="http://schemas.microsoft.com/office/2019/extlst" xmlns:r="http://schemas.openxmlformats.org/officeDocument/2006/relationships" xmlns:m="http://schemas.openxmlformats.org/officeDocument/2006/math" xmlns:v="urn:schemas-microsoft-com:vml" xmlns:wp14="http://schemas.microsoft.com/office/word/2010/wordprocessingDrawing" xmlns:wp="http://schemas.openxmlformats.org/drawingml/2006/wordprocessingDrawing" xmlns:w10="urn:schemas-microsoft-com:office:word" xmlns:w="http://schemas.openxmlformats.org/wordprocessingml/2006/main" xmlns:w14="http://schemas.microsoft.com/office/word/2010/wordml" xmlns:w15="http://schemas.microsoft.com/office/word/2012/wordml" xmlns:w16cex="http://schemas.microsoft.com/office/word/2018/wordml/cex" xmlns:w16cid="http://schemas.microsoft.com/office/word/2016/wordml/cid" xmlns:w16="http://schemas.microsoft.com/office/word/2018/wordml" xmlns:w16sdtdh="http://schemas.microsoft.com/office/word/2020/wordml/sdtdatahash" xmlns:w16se="http://schemas.microsoft.com/office/word/2015/wordml/symex" xmlns:wpg="http://schemas.microsoft.com/office/word/2010/wordprocessingGroup" xmlns:wpi="http://schemas.microsoft.com/office/word/2010/wordprocessingInk" xmlns:wne="http://schemas.microsoft.com/office/word/2006/wordml" xmlns:wps="http://schemas.microsoft.com/office/word/2010/wordprocessingShape" mc:Ignorable="w14 w15 w16se w16cid w16 w16cex w16sdtdh wp14">
+<w:endnotes xmlns:wpc="http://schemas.microsoft.com/office/word/2010/wordprocessingCanvas" xmlns:cx="http://schemas.microsoft.com/office/drawing/2014/chartex" xmlns:cx1="http://schemas.microsoft.com/office/drawing/2015/9/8/chartex" xmlns:cx2="http://schemas.microsoft.com/office/drawing/2015/10/21/chartex" xmlns:cx3="http://schemas.microsoft.com/office/drawing/2016/5/9/chartex" xmlns:cx4="http://schemas.microsoft.com/office/drawing/2016/5/10/chartex" xmlns:cx5="http://schemas.microsoft.com/office/drawing/2016/5/11/chartex" xmlns:cx6="http://schemas.microsoft.com/office/drawing/2016/5/12/chartex" xmlns:cx7="http://schemas.microsoft.com/office/drawing/2016/5/13/chartex" xmlns:cx8="http://schemas.microsoft.com/office/drawing/2016/5/14/chartex" xmlns:mc="http://schemas.openxmlformats.org/markup-compatibility/2006" xmlns:aink="http://schemas.microsoft.com/office/drawing/2016/ink" xmlns:am3d="http://schemas.microsoft.com/office/drawing/2017/model3d" xmlns:o="urn:schemas-microsoft-com:office:office" xmlns:oel="http://schemas.microsoft.com/office/2019/extlst" xmlns:r="http://schemas.openxmlformats.org/officeDocument/2006/relationships" xmlns:m="http://schemas.openxmlformats.org/officeDocument/2006/math" xmlns:v="urn:schemas-microsoft-com:vml" xmlns:wp14="http://schemas.microsoft.com/office/word/2010/wordprocessingDrawing" xmlns:wp="http://schemas.openxmlformats.org/drawingml/2006/wordprocessingDrawing" xmlns:w10="urn:schemas-microsoft-com:office:word" xmlns:w="http://schemas.openxmlformats.org/wordprocessingml/2006/main" xmlns:w14="http://schemas.microsoft.com/office/word/2010/wordml" xmlns:w15="http://schemas.microsoft.com/office/word/2012/wordml" xmlns:w16cex="http://schemas.microsoft.com/office/word/2018/wordml/cex" xmlns:w16cid="http://schemas.microsoft.com/office/word/2016/wordml/cid" xmlns:w16="http://schemas.microsoft.com/office/word/2018/wordml" xmlns:w16du="http://schemas.microsoft.com/office/word/2023/wordml/word16du" xmlns:w16sdtdh="http://schemas.microsoft.com/office/word/2020/wordml/sdtdatahash" xmlns:w16se="http://schemas.microsoft.com/office/word/2015/wordml/symex" xmlns:wpg="http://schemas.microsoft.com/office/word/2010/wordprocessingGroup" xmlns:wpi="http://schemas.microsoft.com/office/word/2010/wordprocessingInk" xmlns:wne="http://schemas.microsoft.com/office/word/2006/wordml" xmlns:wps="http://schemas.microsoft.com/office/word/2010/wordprocessingShape" mc:Ignorable="w14 w15 w16se w16cid w16 w16cex w16sdtdh wp14">
   <w:endnote w:type="separator" w:id="-1">
     <w:p>
       <w:pPr>
@@ -1638,7 +2038,7 @@
 </file>
 
 <file path=word/footer1.xml><?xml version="1.0" encoding="utf-8"?>
-<w:ftr xmlns:wpc="http://schemas.microsoft.com/office/word/2010/wordprocessingCanvas" xmlns:cx="http://schemas.microsoft.com/office/drawing/2014/chartex" xmlns:cx1="http://schemas.microsoft.com/office/drawing/2015/9/8/chartex" xmlns:cx2="http://schemas.microsoft.com/office/drawing/2015/10/21/chartex" xmlns:cx3="http://schemas.microsoft.com/office/drawing/2016/5/9/chartex" xmlns:cx4="http://schemas.microsoft.com/office/drawing/2016/5/10/chartex" xmlns:cx5="http://schemas.microsoft.com/office/drawing/2016/5/11/chartex" xmlns:cx6="http://schemas.microsoft.com/office/drawing/2016/5/12/chartex" xmlns:cx7="http://schemas.microsoft.com/office/drawing/2016/5/13/chartex" xmlns:cx8="http://schemas.microsoft.com/office/drawing/2016/5/14/chartex" xmlns:mc="http://schemas.openxmlformats.org/markup-compatibility/2006" xmlns:aink="http://schemas.microsoft.com/office/drawing/2016/ink" xmlns:am3d="http://schemas.microsoft.com/office/drawing/2017/model3d" xmlns:o="urn:schemas-microsoft-com:office:office" xmlns:oel="http://schemas.microsoft.com/office/2019/extlst" xmlns:r="http://schemas.openxmlformats.org/officeDocument/2006/relationships" xmlns:m="http://schemas.openxmlformats.org/officeDocument/2006/math" xmlns:v="urn:schemas-microsoft-com:vml" xmlns:wp14="http://schemas.microsoft.com/office/word/2010/wordprocessingDrawing" xmlns:wp="http://schemas.openxmlformats.org/drawingml/2006/wordprocessingDrawing" xmlns:w10="urn:schemas-microsoft-com:office:word" xmlns:w="http://schemas.openxmlformats.org/wordprocessingml/2006/main" xmlns:w14="http://schemas.microsoft.com/office/word/2010/wordml" xmlns:w15="http://schemas.microsoft.com/office/word/2012/wordml" xmlns:w16cex="http://schemas.microsoft.com/office/word/2018/wordml/cex" xmlns:w16cid="http://schemas.microsoft.com/office/word/2016/wordml/cid" xmlns:w16="http://schemas.microsoft.com/office/word/2018/wordml" xmlns:w16sdtdh="http://schemas.microsoft.com/office/word/2020/wordml/sdtdatahash" xmlns:w16se="http://schemas.microsoft.com/office/word/2015/wordml/symex" xmlns:wpg="http://schemas.microsoft.com/office/word/2010/wordprocessingGroup" xmlns:wpi="http://schemas.microsoft.com/office/word/2010/wordprocessingInk" xmlns:wne="http://schemas.microsoft.com/office/word/2006/wordml" xmlns:wps="http://schemas.microsoft.com/office/word/2010/wordprocessingShape" mc:Ignorable="w14 w15 w16se w16cid w16 w16cex w16sdtdh wp14">
+<w:ftr xmlns:wpc="http://schemas.microsoft.com/office/word/2010/wordprocessingCanvas" xmlns:cx="http://schemas.microsoft.com/office/drawing/2014/chartex" xmlns:cx1="http://schemas.microsoft.com/office/drawing/2015/9/8/chartex" xmlns:cx2="http://schemas.microsoft.com/office/drawing/2015/10/21/chartex" xmlns:cx3="http://schemas.microsoft.com/office/drawing/2016/5/9/chartex" xmlns:cx4="http://schemas.microsoft.com/office/drawing/2016/5/10/chartex" xmlns:cx5="http://schemas.microsoft.com/office/drawing/2016/5/11/chartex" xmlns:cx6="http://schemas.microsoft.com/office/drawing/2016/5/12/chartex" xmlns:cx7="http://schemas.microsoft.com/office/drawing/2016/5/13/chartex" xmlns:cx8="http://schemas.microsoft.com/office/drawing/2016/5/14/chartex" xmlns:mc="http://schemas.openxmlformats.org/markup-compatibility/2006" xmlns:aink="http://schemas.microsoft.com/office/drawing/2016/ink" xmlns:am3d="http://schemas.microsoft.com/office/drawing/2017/model3d" xmlns:o="urn:schemas-microsoft-com:office:office" xmlns:oel="http://schemas.microsoft.com/office/2019/extlst" xmlns:r="http://schemas.openxmlformats.org/officeDocument/2006/relationships" xmlns:m="http://schemas.openxmlformats.org/officeDocument/2006/math" xmlns:v="urn:schemas-microsoft-com:vml" xmlns:wp14="http://schemas.microsoft.com/office/word/2010/wordprocessingDrawing" xmlns:wp="http://schemas.openxmlformats.org/drawingml/2006/wordprocessingDrawing" xmlns:w10="urn:schemas-microsoft-com:office:word" xmlns:w="http://schemas.openxmlformats.org/wordprocessingml/2006/main" xmlns:w14="http://schemas.microsoft.com/office/word/2010/wordml" xmlns:w15="http://schemas.microsoft.com/office/word/2012/wordml" xmlns:w16cex="http://schemas.microsoft.com/office/word/2018/wordml/cex" xmlns:w16cid="http://schemas.microsoft.com/office/word/2016/wordml/cid" xmlns:w16="http://schemas.microsoft.com/office/word/2018/wordml" xmlns:w16du="http://schemas.microsoft.com/office/word/2023/wordml/word16du" xmlns:w16sdtdh="http://schemas.microsoft.com/office/word/2020/wordml/sdtdatahash" xmlns:w16se="http://schemas.microsoft.com/office/word/2015/wordml/symex" xmlns:wpg="http://schemas.microsoft.com/office/word/2010/wordprocessingGroup" xmlns:wpi="http://schemas.microsoft.com/office/word/2010/wordprocessingInk" xmlns:wne="http://schemas.microsoft.com/office/word/2006/wordml" xmlns:wps="http://schemas.microsoft.com/office/word/2010/wordprocessingShape" mc:Ignorable="w14 w15 w16se w16cid w16 w16cex w16sdtdh wp14">
   <w:sdt>
     <w:sdtPr>
       <w:rPr>
@@ -1717,7 +2117,7 @@
 </file>
 
 <file path=word/footnotes.xml><?xml version="1.0" encoding="utf-8"?>
-<w:footnotes xmlns:wpc="http://schemas.microsoft.com/office/word/2010/wordprocessingCanvas" xmlns:cx="http://schemas.microsoft.com/office/drawing/2014/chartex" xmlns:cx1="http://schemas.microsoft.com/office/drawing/2015/9/8/chartex" xmlns:cx2="http://schemas.microsoft.com/office/drawing/2015/10/21/chartex" xmlns:cx3="http://schemas.microsoft.com/office/drawing/2016/5/9/chartex" xmlns:cx4="http://schemas.microsoft.com/office/drawing/2016/5/10/chartex" xmlns:cx5="http://schemas.microsoft.com/office/drawing/2016/5/11/chartex" xmlns:cx6="http://schemas.microsoft.com/office/drawing/2016/5/12/chartex" xmlns:cx7="http://schemas.microsoft.com/office/drawing/2016/5/13/chartex" xmlns:cx8="http://schemas.microsoft.com/office/drawing/2016/5/14/chartex" xmlns:mc="http://schemas.openxmlformats.org/markup-compatibility/2006" xmlns:aink="http://schemas.microsoft.com/office/drawing/2016/ink" xmlns:am3d="http://schemas.microsoft.com/office/drawing/2017/model3d" xmlns:o="urn:schemas-microsoft-com:office:office" xmlns:oel="http://schemas.microsoft.com/office/2019/extlst" xmlns:r="http://schemas.openxmlformats.org/officeDocument/2006/relationships" xmlns:m="http://schemas.openxmlformats.org/officeDocument/2006/math" xmlns:v="urn:schemas-microsoft-com:vml" xmlns:wp14="http://schemas.microsoft.com/office/word/2010/wordprocessingDrawing" xmlns:wp="http://schemas.openxmlformats.org/drawingml/2006/wordprocessingDrawing" xmlns:w10="urn:schemas-microsoft-com:office:word" xmlns:w="http://schemas.openxmlformats.org/wordprocessingml/2006/main" xmlns:w14="http://schemas.microsoft.com/office/word/2010/wordml" xmlns:w15="http://schemas.microsoft.com/office/word/2012/wordml" xmlns:w16cex="http://schemas.microsoft.com/office/word/2018/wordml/cex" xmlns:w16cid="http://schemas.microsoft.com/office/word/2016/wordml/cid" xmlns:w16="http://schemas.microsoft.com/office/word/2018/wordml" xmlns:w16sdtdh="http://schemas.microsoft.com/office/word/2020/wordml/sdtdatahash" xmlns:w16se="http://schemas.microsoft.com/office/word/2015/wordml/symex" xmlns:wpg="http://schemas.microsoft.com/office/word/2010/wordprocessingGroup" xmlns:wpi="http://schemas.microsoft.com/office/word/2010/wordprocessingInk" xmlns:wne="http://schemas.microsoft.com/office/word/2006/wordml" xmlns:wps="http://schemas.microsoft.com/office/word/2010/wordprocessingShape" mc:Ignorable="w14 w15 w16se w16cid w16 w16cex w16sdtdh wp14">
+<w:footnotes xmlns:wpc="http://schemas.microsoft.com/office/word/2010/wordprocessingCanvas" xmlns:cx="http://schemas.microsoft.com/office/drawing/2014/chartex" xmlns:cx1="http://schemas.microsoft.com/office/drawing/2015/9/8/chartex" xmlns:cx2="http://schemas.microsoft.com/office/drawing/2015/10/21/chartex" xmlns:cx3="http://schemas.microsoft.com/office/drawing/2016/5/9/chartex" xmlns:cx4="http://schemas.microsoft.com/office/drawing/2016/5/10/chartex" xmlns:cx5="http://schemas.microsoft.com/office/drawing/2016/5/11/chartex" xmlns:cx6="http://schemas.microsoft.com/office/drawing/2016/5/12/chartex" xmlns:cx7="http://schemas.microsoft.com/office/drawing/2016/5/13/chartex" xmlns:cx8="http://schemas.microsoft.com/office/drawing/2016/5/14/chartex" xmlns:mc="http://schemas.openxmlformats.org/markup-compatibility/2006" xmlns:aink="http://schemas.microsoft.com/office/drawing/2016/ink" xmlns:am3d="http://schemas.microsoft.com/office/drawing/2017/model3d" xmlns:o="urn:schemas-microsoft-com:office:office" xmlns:oel="http://schemas.microsoft.com/office/2019/extlst" xmlns:r="http://schemas.openxmlformats.org/officeDocument/2006/relationships" xmlns:m="http://schemas.openxmlformats.org/officeDocument/2006/math" xmlns:v="urn:schemas-microsoft-com:vml" xmlns:wp14="http://schemas.microsoft.com/office/word/2010/wordprocessingDrawing" xmlns:wp="http://schemas.openxmlformats.org/drawingml/2006/wordprocessingDrawing" xmlns:w10="urn:schemas-microsoft-com:office:word" xmlns:w="http://schemas.openxmlformats.org/wordprocessingml/2006/main" xmlns:w14="http://schemas.microsoft.com/office/word/2010/wordml" xmlns:w15="http://schemas.microsoft.com/office/word/2012/wordml" xmlns:w16cex="http://schemas.microsoft.com/office/word/2018/wordml/cex" xmlns:w16cid="http://schemas.microsoft.com/office/word/2016/wordml/cid" xmlns:w16="http://schemas.microsoft.com/office/word/2018/wordml" xmlns:w16du="http://schemas.microsoft.com/office/word/2023/wordml/word16du" xmlns:w16sdtdh="http://schemas.microsoft.com/office/word/2020/wordml/sdtdatahash" xmlns:w16se="http://schemas.microsoft.com/office/word/2015/wordml/symex" xmlns:wpg="http://schemas.microsoft.com/office/word/2010/wordprocessingGroup" xmlns:wpi="http://schemas.microsoft.com/office/word/2010/wordprocessingInk" xmlns:wne="http://schemas.microsoft.com/office/word/2006/wordml" xmlns:wps="http://schemas.microsoft.com/office/word/2010/wordprocessingShape" mc:Ignorable="w14 w15 w16se w16cid w16 w16cex w16sdtdh wp14">
   <w:footnote w:type="separator" w:id="-1">
     <w:p>
       <w:pPr>
@@ -1742,7 +2142,7 @@
 </file>
 
 <file path=word/header1.xml><?xml version="1.0" encoding="utf-8"?>
-<w:hdr xmlns:wpc="http://schemas.microsoft.com/office/word/2010/wordprocessingCanvas" xmlns:cx="http://schemas.microsoft.com/office/drawing/2014/chartex" xmlns:cx1="http://schemas.microsoft.com/office/drawing/2015/9/8/chartex" xmlns:cx2="http://schemas.microsoft.com/office/drawing/2015/10/21/chartex" xmlns:cx3="http://schemas.microsoft.com/office/drawing/2016/5/9/chartex" xmlns:cx4="http://schemas.microsoft.com/office/drawing/2016/5/10/chartex" xmlns:cx5="http://schemas.microsoft.com/office/drawing/2016/5/11/chartex" xmlns:cx6="http://schemas.microsoft.com/office/drawing/2016/5/12/chartex" xmlns:cx7="http://schemas.microsoft.com/office/drawing/2016/5/13/chartex" xmlns:cx8="http://schemas.microsoft.com/office/drawing/2016/5/14/chartex" xmlns:mc="http://schemas.openxmlformats.org/markup-compatibility/2006" xmlns:aink="http://schemas.microsoft.com/office/drawing/2016/ink" xmlns:am3d="http://schemas.microsoft.com/office/drawing/2017/model3d" xmlns:o="urn:schemas-microsoft-com:office:office" xmlns:oel="http://schemas.microsoft.com/office/2019/extlst" xmlns:r="http://schemas.openxmlformats.org/officeDocument/2006/relationships" xmlns:m="http://schemas.openxmlformats.org/officeDocument/2006/math" xmlns:v="urn:schemas-microsoft-com:vml" xmlns:wp14="http://schemas.microsoft.com/office/word/2010/wordprocessingDrawing" xmlns:wp="http://schemas.openxmlformats.org/drawingml/2006/wordprocessingDrawing" xmlns:w10="urn:schemas-microsoft-com:office:word" xmlns:w="http://schemas.openxmlformats.org/wordprocessingml/2006/main" xmlns:w14="http://schemas.microsoft.com/office/word/2010/wordml" xmlns:w15="http://schemas.microsoft.com/office/word/2012/wordml" xmlns:w16cex="http://schemas.microsoft.com/office/word/2018/wordml/cex" xmlns:w16cid="http://schemas.microsoft.com/office/word/2016/wordml/cid" xmlns:w16="http://schemas.microsoft.com/office/word/2018/wordml" xmlns:w16sdtdh="http://schemas.microsoft.com/office/word/2020/wordml/sdtdatahash" xmlns:w16se="http://schemas.microsoft.com/office/word/2015/wordml/symex" xmlns:wpg="http://schemas.microsoft.com/office/word/2010/wordprocessingGroup" xmlns:wpi="http://schemas.microsoft.com/office/word/2010/wordprocessingInk" xmlns:wne="http://schemas.microsoft.com/office/word/2006/wordml" xmlns:wps="http://schemas.microsoft.com/office/word/2010/wordprocessingShape" mc:Ignorable="w14 w15 w16se w16cid w16 w16cex w16sdtdh wp14">
+<w:hdr xmlns:wpc="http://schemas.microsoft.com/office/word/2010/wordprocessingCanvas" xmlns:cx="http://schemas.microsoft.com/office/drawing/2014/chartex" xmlns:cx1="http://schemas.microsoft.com/office/drawing/2015/9/8/chartex" xmlns:cx2="http://schemas.microsoft.com/office/drawing/2015/10/21/chartex" xmlns:cx3="http://schemas.microsoft.com/office/drawing/2016/5/9/chartex" xmlns:cx4="http://schemas.microsoft.com/office/drawing/2016/5/10/chartex" xmlns:cx5="http://schemas.microsoft.com/office/drawing/2016/5/11/chartex" xmlns:cx6="http://schemas.microsoft.com/office/drawing/2016/5/12/chartex" xmlns:cx7="http://schemas.microsoft.com/office/drawing/2016/5/13/chartex" xmlns:cx8="http://schemas.microsoft.com/office/drawing/2016/5/14/chartex" xmlns:mc="http://schemas.openxmlformats.org/markup-compatibility/2006" xmlns:aink="http://schemas.microsoft.com/office/drawing/2016/ink" xmlns:am3d="http://schemas.microsoft.com/office/drawing/2017/model3d" xmlns:o="urn:schemas-microsoft-com:office:office" xmlns:oel="http://schemas.microsoft.com/office/2019/extlst" xmlns:r="http://schemas.openxmlformats.org/officeDocument/2006/relationships" xmlns:m="http://schemas.openxmlformats.org/officeDocument/2006/math" xmlns:v="urn:schemas-microsoft-com:vml" xmlns:wp14="http://schemas.microsoft.com/office/word/2010/wordprocessingDrawing" xmlns:wp="http://schemas.openxmlformats.org/drawingml/2006/wordprocessingDrawing" xmlns:w10="urn:schemas-microsoft-com:office:word" xmlns:w="http://schemas.openxmlformats.org/wordprocessingml/2006/main" xmlns:w14="http://schemas.microsoft.com/office/word/2010/wordml" xmlns:w15="http://schemas.microsoft.com/office/word/2012/wordml" xmlns:w16cex="http://schemas.microsoft.com/office/word/2018/wordml/cex" xmlns:w16cid="http://schemas.microsoft.com/office/word/2016/wordml/cid" xmlns:w16="http://schemas.microsoft.com/office/word/2018/wordml" xmlns:w16du="http://schemas.microsoft.com/office/word/2023/wordml/word16du" xmlns:w16sdtdh="http://schemas.microsoft.com/office/word/2020/wordml/sdtdatahash" xmlns:w16se="http://schemas.microsoft.com/office/word/2015/wordml/symex" xmlns:wpg="http://schemas.microsoft.com/office/word/2010/wordprocessingGroup" xmlns:wpi="http://schemas.microsoft.com/office/word/2010/wordprocessingInk" xmlns:wne="http://schemas.microsoft.com/office/word/2006/wordml" xmlns:wps="http://schemas.microsoft.com/office/word/2010/wordprocessingShape" mc:Ignorable="w14 w15 w16se w16cid w16 w16cex w16sdtdh wp14">
   <w:p>
     <w:pPr>
       <w:pStyle w:val="ContactInfo"/>
@@ -1776,7 +2176,7 @@
 </file>
 
 <file path=word/numbering.xml><?xml version="1.0" encoding="utf-8"?>
-<w:numbering xmlns:wpc="http://schemas.microsoft.com/office/word/2010/wordprocessingCanvas" xmlns:cx="http://schemas.microsoft.com/office/drawing/2014/chartex" xmlns:cx1="http://schemas.microsoft.com/office/drawing/2015/9/8/chartex" xmlns:cx2="http://schemas.microsoft.com/office/drawing/2015/10/21/chartex" xmlns:cx3="http://schemas.microsoft.com/office/drawing/2016/5/9/chartex" xmlns:cx4="http://schemas.microsoft.com/office/drawing/2016/5/10/chartex" xmlns:cx5="http://schemas.microsoft.com/office/drawing/2016/5/11/chartex" xmlns:cx6="http://schemas.microsoft.com/office/drawing/2016/5/12/chartex" xmlns:cx7="http://schemas.microsoft.com/office/drawing/2016/5/13/chartex" xmlns:cx8="http://schemas.microsoft.com/office/drawing/2016/5/14/chartex" xmlns:mc="http://schemas.openxmlformats.org/markup-compatibility/2006" xmlns:aink="http://schemas.microsoft.com/office/drawing/2016/ink" xmlns:am3d="http://schemas.microsoft.com/office/drawing/2017/model3d" xmlns:o="urn:schemas-microsoft-com:office:office" xmlns:oel="http://schemas.microsoft.com/office/2019/extlst" xmlns:r="http://schemas.openxmlformats.org/officeDocument/2006/relationships" xmlns:m="http://schemas.openxmlformats.org/officeDocument/2006/math" xmlns:v="urn:schemas-microsoft-com:vml" xmlns:wp14="http://schemas.microsoft.com/office/word/2010/wordprocessingDrawing" xmlns:wp="http://schemas.openxmlformats.org/drawingml/2006/wordprocessingDrawing" xmlns:w10="urn:schemas-microsoft-com:office:word" xmlns:w="http://schemas.openxmlformats.org/wordprocessingml/2006/main" xmlns:w14="http://schemas.microsoft.com/office/word/2010/wordml" xmlns:w15="http://schemas.microsoft.com/office/word/2012/wordml" xmlns:w16cex="http://schemas.microsoft.com/office/word/2018/wordml/cex" xmlns:w16cid="http://schemas.microsoft.com/office/word/2016/wordml/cid" xmlns:w16="http://schemas.microsoft.com/office/word/2018/wordml" xmlns:w16sdtdh="http://schemas.microsoft.com/office/word/2020/wordml/sdtdatahash" xmlns:w16se="http://schemas.microsoft.com/office/word/2015/wordml/symex" xmlns:wpg="http://schemas.microsoft.com/office/word/2010/wordprocessingGroup" xmlns:wpi="http://schemas.microsoft.com/office/word/2010/wordprocessingInk" xmlns:wne="http://schemas.microsoft.com/office/word/2006/wordml" xmlns:wps="http://schemas.microsoft.com/office/word/2010/wordprocessingShape" mc:Ignorable="w14 w15 w16se w16cid w16 w16cex w16sdtdh wp14">
+<w:numbering xmlns:wpc="http://schemas.microsoft.com/office/word/2010/wordprocessingCanvas" xmlns:cx="http://schemas.microsoft.com/office/drawing/2014/chartex" xmlns:cx1="http://schemas.microsoft.com/office/drawing/2015/9/8/chartex" xmlns:cx2="http://schemas.microsoft.com/office/drawing/2015/10/21/chartex" xmlns:cx3="http://schemas.microsoft.com/office/drawing/2016/5/9/chartex" xmlns:cx4="http://schemas.microsoft.com/office/drawing/2016/5/10/chartex" xmlns:cx5="http://schemas.microsoft.com/office/drawing/2016/5/11/chartex" xmlns:cx6="http://schemas.microsoft.com/office/drawing/2016/5/12/chartex" xmlns:cx7="http://schemas.microsoft.com/office/drawing/2016/5/13/chartex" xmlns:cx8="http://schemas.microsoft.com/office/drawing/2016/5/14/chartex" xmlns:mc="http://schemas.openxmlformats.org/markup-compatibility/2006" xmlns:aink="http://schemas.microsoft.com/office/drawing/2016/ink" xmlns:am3d="http://schemas.microsoft.com/office/drawing/2017/model3d" xmlns:o="urn:schemas-microsoft-com:office:office" xmlns:oel="http://schemas.microsoft.com/office/2019/extlst" xmlns:r="http://schemas.openxmlformats.org/officeDocument/2006/relationships" xmlns:m="http://schemas.openxmlformats.org/officeDocument/2006/math" xmlns:v="urn:schemas-microsoft-com:vml" xmlns:wp14="http://schemas.microsoft.com/office/word/2010/wordprocessingDrawing" xmlns:wp="http://schemas.openxmlformats.org/drawingml/2006/wordprocessingDrawing" xmlns:w10="urn:schemas-microsoft-com:office:word" xmlns:w="http://schemas.openxmlformats.org/wordprocessingml/2006/main" xmlns:w14="http://schemas.microsoft.com/office/word/2010/wordml" xmlns:w15="http://schemas.microsoft.com/office/word/2012/wordml" xmlns:w16cex="http://schemas.microsoft.com/office/word/2018/wordml/cex" xmlns:w16cid="http://schemas.microsoft.com/office/word/2016/wordml/cid" xmlns:w16="http://schemas.microsoft.com/office/word/2018/wordml" xmlns:w16du="http://schemas.microsoft.com/office/word/2023/wordml/word16du" xmlns:w16sdtdh="http://schemas.microsoft.com/office/word/2020/wordml/sdtdatahash" xmlns:w16se="http://schemas.microsoft.com/office/word/2015/wordml/symex" xmlns:wpg="http://schemas.microsoft.com/office/word/2010/wordprocessingGroup" xmlns:wpi="http://schemas.microsoft.com/office/word/2010/wordprocessingInk" xmlns:wne="http://schemas.microsoft.com/office/word/2006/wordml" xmlns:wps="http://schemas.microsoft.com/office/word/2010/wordprocessingShape" mc:Ignorable="w14 w15 w16se w16cid w16 w16cex w16sdtdh wp14">
   <w:abstractNum w:abstractNumId="0" w15:restartNumberingAfterBreak="0">
     <w:nsid w:val="037C4E12"/>
     <w:multiLevelType w:val="hybridMultilevel"/>

--- a/about/david_quang_pham.docx
+++ b/about/david_quang_pham.docx
@@ -20,19 +20,31 @@
         <w:rPr>
           <w:rFonts w:ascii="Century" w:hAnsi="Century"/>
         </w:rPr>
-        <w:t xml:space="preserve"> (he/him)</w:t>
-      </w:r>
-      <w:r>
-        <w:rPr>
-          <w:rFonts w:ascii="Century" w:hAnsi="Century"/>
-        </w:rPr>
-        <w:t xml:space="preserve"> is a</w:t>
-      </w:r>
-      <w:r>
-        <w:rPr>
-          <w:rFonts w:ascii="Century" w:hAnsi="Century"/>
-        </w:rPr>
-        <w:t xml:space="preserve"> musical theater science communicator. His purpose is to guide scientists to the fourth wall and theatre artists to the fourth dimension. Due to youthful trips to operas and space camp, he now writes love letters to science, devising stories from its branches. His musicals personifying </w:t>
+        <w:t xml:space="preserve"> </w:t>
+      </w:r>
+      <w:r>
+        <w:rPr>
+          <w:rFonts w:ascii="Century" w:hAnsi="Century"/>
+        </w:rPr>
+        <w:t>is a</w:t>
+      </w:r>
+      <w:r>
+        <w:rPr>
+          <w:rFonts w:ascii="Century" w:hAnsi="Century"/>
+        </w:rPr>
+        <w:t xml:space="preserve"> musical theater science communicator. </w:t>
+      </w:r>
+      <w:r>
+        <w:rPr>
+          <w:rFonts w:ascii="Century" w:hAnsi="Century"/>
+        </w:rPr>
+        <w:t xml:space="preserve">He writes science musicals and consults on stories that explore STEM. </w:t>
+      </w:r>
+      <w:r>
+        <w:rPr>
+          <w:rFonts w:ascii="Century" w:hAnsi="Century"/>
+        </w:rPr>
+        <w:t xml:space="preserve">His musicals personifying </w:t>
       </w:r>
       <w:r>
         <w:rPr>
@@ -94,7 +106,21 @@
         <w:rPr>
           <w:rFonts w:ascii="Century" w:hAnsi="Century"/>
         </w:rPr>
-        <w:t>2023 MilkyWay Theatre Company</w:t>
+        <w:t xml:space="preserve">2023 </w:t>
+      </w:r>
+      <w:proofErr w:type="spellStart"/>
+      <w:r>
+        <w:rPr>
+          <w:rFonts w:ascii="Century" w:hAnsi="Century"/>
+        </w:rPr>
+        <w:t>MilkyWay</w:t>
+      </w:r>
+      <w:proofErr w:type="spellEnd"/>
+      <w:r>
+        <w:rPr>
+          <w:rFonts w:ascii="Century" w:hAnsi="Century"/>
+        </w:rPr>
+        <w:t xml:space="preserve"> Theatre Company</w:t>
       </w:r>
       <w:r>
         <w:rPr>
@@ -168,7 +194,19 @@
         <w:rPr>
           <w:rFonts w:ascii="Century" w:hAnsi="Century"/>
         </w:rPr>
-        <w:t>(2020 DUAF finalist).</w:t>
+        <w:t xml:space="preserve">(2020 </w:t>
+      </w:r>
+      <w:r>
+        <w:rPr>
+          <w:rFonts w:ascii="Century" w:hAnsi="Century"/>
+        </w:rPr>
+        <w:t>Downtown Urban Arts Festival</w:t>
+      </w:r>
+      <w:r>
+        <w:rPr>
+          <w:rFonts w:ascii="Century" w:hAnsi="Century"/>
+        </w:rPr>
+        <w:t xml:space="preserve"> finalist).</w:t>
       </w:r>
       <w:r>
         <w:rPr>
@@ -207,13 +245,23 @@
         <w:t xml:space="preserve"> </w:t>
       </w:r>
       <w:hyperlink r:id="rId7" w:history="1">
+        <w:proofErr w:type="spellStart"/>
         <w:r>
           <w:rPr>
             <w:rStyle w:val="Hyperlink"/>
             <w:rFonts w:ascii="Century" w:hAnsi="Century"/>
             <w:color w:val="auto"/>
           </w:rPr>
-          <w:t>MilkyWay Theatre Company</w:t>
+          <w:t>MilkyWay</w:t>
+        </w:r>
+        <w:proofErr w:type="spellEnd"/>
+        <w:r>
+          <w:rPr>
+            <w:rStyle w:val="Hyperlink"/>
+            <w:rFonts w:ascii="Century" w:hAnsi="Century"/>
+            <w:color w:val="auto"/>
+          </w:rPr>
+          <w:t xml:space="preserve"> Theatre Company</w:t>
         </w:r>
       </w:hyperlink>
       <w:r>
@@ -280,7 +328,7 @@
         <w:rPr>
           <w:rFonts w:ascii="Century" w:hAnsi="Century"/>
         </w:rPr>
-        <w:t xml:space="preserve"> His songs have been performed in Off-Broadway venues: Signature Theatre and Theatre 71. </w:t>
+        <w:t xml:space="preserve"> </w:t>
       </w:r>
       <w:r>
         <w:rPr>
@@ -416,11 +464,26 @@
         </w:rPr>
         <w:t xml:space="preserve"> mentors him, helping to forge his broad range of musical styles including pop, punk, tango, and </w:t>
       </w:r>
-      <w:r>
-        <w:rPr>
-          <w:rFonts w:ascii="Century" w:hAnsi="Century"/>
-        </w:rPr>
-        <w:t>quan h</w:t>
+      <w:proofErr w:type="spellStart"/>
+      <w:r>
+        <w:rPr>
+          <w:rFonts w:ascii="Century" w:hAnsi="Century"/>
+        </w:rPr>
+        <w:t>quan</w:t>
+      </w:r>
+      <w:proofErr w:type="spellEnd"/>
+      <w:r>
+        <w:rPr>
+          <w:rFonts w:ascii="Century" w:hAnsi="Century"/>
+        </w:rPr>
+        <w:t xml:space="preserve"> </w:t>
+      </w:r>
+      <w:proofErr w:type="spellStart"/>
+      <w:r>
+        <w:rPr>
+          <w:rFonts w:ascii="Century" w:hAnsi="Century"/>
+        </w:rPr>
+        <w:t>h</w:t>
       </w:r>
       <w:r>
         <w:rPr>
@@ -428,6 +491,7 @@
         </w:rPr>
         <w:t>ọ</w:t>
       </w:r>
+      <w:proofErr w:type="spellEnd"/>
       <w:r>
         <w:rPr>
           <w:rFonts w:ascii="Century" w:hAnsi="Century"/>
@@ -472,13 +536,7 @@
         <w:rPr>
           <w:rFonts w:ascii="Century" w:hAnsi="Century"/>
         </w:rPr>
-        <w:t>2021-2022</w:t>
-      </w:r>
-      <w:r>
-        <w:rPr>
-          <w:rFonts w:ascii="Century" w:hAnsi="Century"/>
-        </w:rPr>
-        <w:t xml:space="preserve"> </w:t>
+        <w:t xml:space="preserve">2021-2022 </w:t>
       </w:r>
       <w:r>
         <w:rPr>
@@ -559,6 +617,7 @@
         <w:t xml:space="preserve">’s BIPOC Critics Lab whose work is published in </w:t>
       </w:r>
       <w:hyperlink r:id="rId15" w:history="1">
+        <w:proofErr w:type="spellStart"/>
         <w:r>
           <w:rPr>
             <w:rStyle w:val="Hyperlink"/>
@@ -567,6 +626,7 @@
           </w:rPr>
           <w:t>TheaterMania</w:t>
         </w:r>
+        <w:proofErr w:type="spellEnd"/>
       </w:hyperlink>
       <w:r>
         <w:rPr>
@@ -606,7 +666,21 @@
         <w:rPr>
           <w:rFonts w:ascii="Century" w:hAnsi="Century"/>
         </w:rPr>
-        <w:t>; founding member of CreateTheater and the International Dramaturgy Lab; member of </w:t>
+        <w:t xml:space="preserve">; founding member of </w:t>
+      </w:r>
+      <w:proofErr w:type="spellStart"/>
+      <w:r>
+        <w:rPr>
+          <w:rFonts w:ascii="Century" w:hAnsi="Century"/>
+        </w:rPr>
+        <w:t>CreateTheater</w:t>
+      </w:r>
+      <w:proofErr w:type="spellEnd"/>
+      <w:r>
+        <w:rPr>
+          <w:rFonts w:ascii="Century" w:hAnsi="Century"/>
+        </w:rPr>
+        <w:t xml:space="preserve"> and the International Dramaturgy Lab; member of </w:t>
       </w:r>
       <w:hyperlink r:id="rId17" w:history="1">
         <w:r>
@@ -654,25 +728,51 @@
         <w:rPr>
           <w:rFonts w:ascii="Century" w:hAnsi="Century"/>
         </w:rPr>
-        <w:t xml:space="preserve">. His moonbase is in </w:t>
-      </w:r>
-      <w:r>
-        <w:rPr>
-          <w:rFonts w:ascii="Century" w:hAnsi="Century"/>
-        </w:rPr>
-        <w:t>Washington Heights</w:t>
-      </w:r>
-      <w:r>
-        <w:rPr>
-          <w:rFonts w:ascii="Century" w:hAnsi="Century"/>
-        </w:rPr>
-        <w:t xml:space="preserve"> and his earthbase is in Wyoming, Michigan</w:t>
-      </w:r>
-      <w:r>
-        <w:rPr>
-          <w:rFonts w:ascii="Century" w:hAnsi="Century"/>
-        </w:rPr>
-        <w:t>. Be up to lightspeed at </w:t>
+        <w:t xml:space="preserve">. </w:t>
+      </w:r>
+      <w:r>
+        <w:rPr>
+          <w:rFonts w:ascii="Century" w:hAnsi="Century"/>
+        </w:rPr>
+        <w:t xml:space="preserve">His </w:t>
+      </w:r>
+      <w:proofErr w:type="spellStart"/>
+      <w:r>
+        <w:rPr>
+          <w:rFonts w:ascii="Century" w:hAnsi="Century"/>
+        </w:rPr>
+        <w:t>moonbase</w:t>
+      </w:r>
+      <w:proofErr w:type="spellEnd"/>
+      <w:r>
+        <w:rPr>
+          <w:rFonts w:ascii="Century" w:hAnsi="Century"/>
+        </w:rPr>
+        <w:t xml:space="preserve"> is in </w:t>
+      </w:r>
+      <w:r>
+        <w:rPr>
+          <w:rFonts w:ascii="Century" w:hAnsi="Century"/>
+        </w:rPr>
+        <w:t xml:space="preserve">Washington Heights. His </w:t>
+      </w:r>
+      <w:r>
+        <w:rPr>
+          <w:rFonts w:ascii="Century" w:hAnsi="Century"/>
+        </w:rPr>
+        <w:t>earth is in Wyoming, Michigan.</w:t>
+      </w:r>
+      <w:r>
+        <w:rPr>
+          <w:rFonts w:ascii="Century" w:hAnsi="Century"/>
+        </w:rPr>
+        <w:t xml:space="preserve"> </w:t>
+      </w:r>
+      <w:r>
+        <w:rPr>
+          <w:rFonts w:ascii="Century" w:hAnsi="Century"/>
+        </w:rPr>
+        <w:t>Be up to lightspeed at </w:t>
       </w:r>
       <w:hyperlink r:id="rId20" w:history="1">
         <w:r>
@@ -680,6 +780,7 @@
             <w:rStyle w:val="Hyperlink"/>
             <w:rFonts w:ascii="Century" w:hAnsi="Century"/>
             <w:color w:val="auto"/>
+            <w:u w:val="none"/>
           </w:rPr>
           <w:t>davidquang.com</w:t>
         </w:r>
@@ -841,11 +942,19 @@
         </w:rPr>
         <w:t xml:space="preserve"> San Francisco. </w:t>
       </w:r>
-      <w:r>
-        <w:rPr>
-          <w:rFonts w:ascii="Century" w:hAnsi="Century"/>
-        </w:rPr>
-        <w:t>MilkyWay Theatre Company produced a sold-out workshop production of</w:t>
+      <w:proofErr w:type="spellStart"/>
+      <w:r>
+        <w:rPr>
+          <w:rFonts w:ascii="Century" w:hAnsi="Century"/>
+        </w:rPr>
+        <w:t>MilkyWay</w:t>
+      </w:r>
+      <w:proofErr w:type="spellEnd"/>
+      <w:r>
+        <w:rPr>
+          <w:rFonts w:ascii="Century" w:hAnsi="Century"/>
+        </w:rPr>
+        <w:t xml:space="preserve"> Theatre Company produced a sold-out workshop production of</w:t>
       </w:r>
       <w:r>
         <w:rPr>
@@ -875,7 +984,27 @@
         <w:rPr>
           <w:rFonts w:ascii="Century" w:hAnsi="Century"/>
         </w:rPr>
-        <w:t>His moonbase is in New York City</w:t>
+        <w:t xml:space="preserve">His </w:t>
+      </w:r>
+      <w:proofErr w:type="spellStart"/>
+      <w:r>
+        <w:rPr>
+          <w:rFonts w:ascii="Century" w:hAnsi="Century"/>
+        </w:rPr>
+        <w:t>moonbase</w:t>
+      </w:r>
+      <w:proofErr w:type="spellEnd"/>
+      <w:r>
+        <w:rPr>
+          <w:rFonts w:ascii="Century" w:hAnsi="Century"/>
+        </w:rPr>
+        <w:t xml:space="preserve"> is in </w:t>
+      </w:r>
+      <w:r>
+        <w:rPr>
+          <w:rFonts w:ascii="Century" w:hAnsi="Century"/>
+        </w:rPr>
+        <w:t>Washington Heights</w:t>
       </w:r>
       <w:r>
         <w:rPr>
@@ -915,8 +1044,16 @@
         <w:shd w:val="clear" w:color="auto" w:fill="FFFFFF"/>
         <w:rPr>
           <w:rFonts w:ascii="Century" w:hAnsi="Century"/>
-        </w:rPr>
-      </w:pPr>
+          <w:b/>
+          <w:bCs/>
+        </w:rPr>
+      </w:pPr>
+      <w:r>
+        <w:rPr>
+          <w:rFonts w:ascii="Century" w:hAnsi="Century"/>
+        </w:rPr>
+        <w:t>His songs have been performed in Off-Broadway venues: Signature Theatre and Theatre 71.</w:t>
+      </w:r>
     </w:p>
     <w:p>
       <w:pPr>
@@ -939,8 +1076,14 @@
         <w:rPr>
           <w:rFonts w:ascii="Century" w:hAnsi="Century"/>
         </w:rPr>
+        <w:t xml:space="preserve">David Quang Pham is a musical theater science communicator. He writes science musicals and consults on stories that explore STEM. His notable musicals </w:t>
+      </w:r>
+      <w:r>
+        <w:rPr>
+          <w:rFonts w:ascii="Century" w:hAnsi="Century"/>
+        </w:rPr>
         <w:lastRenderedPageBreak/>
-        <w:t>David Quang Pham is a musical theater science communicator. He writes science musicals and consults on stories that explore STEM. His notable musicals personifying cosmology</w:t>
+        <w:t>personifying cosmology</w:t>
       </w:r>
       <w:r>
         <w:rPr>
@@ -1006,7 +1149,21 @@
         <w:rPr>
           <w:rFonts w:ascii="Century" w:hAnsi="Century"/>
         </w:rPr>
-        <w:t>. MilkyWay Theatre Company produced a sold-out industry reading of ELLIPSES during their inaugural Off-Broadway New Works Festival in Theatre 71 at Blessed Sacrament in January 2023</w:t>
+        <w:t xml:space="preserve">. </w:t>
+      </w:r>
+      <w:proofErr w:type="spellStart"/>
+      <w:r>
+        <w:rPr>
+          <w:rFonts w:ascii="Century" w:hAnsi="Century"/>
+        </w:rPr>
+        <w:t>MilkyWay</w:t>
+      </w:r>
+      <w:proofErr w:type="spellEnd"/>
+      <w:r>
+        <w:rPr>
+          <w:rFonts w:ascii="Century" w:hAnsi="Century"/>
+        </w:rPr>
+        <w:t xml:space="preserve"> Theatre Company produced a sold-out industry reading of ELLIPSES during their inaugural Off-Broadway New Works Festival in Theatre 71 at Blessed Sacrament in January 2023</w:t>
       </w:r>
       <w:r>
         <w:rPr>
@@ -1054,7 +1211,19 @@
         <w:rPr>
           <w:rFonts w:ascii="Century" w:hAnsi="Century"/>
         </w:rPr>
-        <w:t xml:space="preserve"> as a part of their 2023-2024 season lineup.</w:t>
+        <w:t xml:space="preserve"> as a part of their </w:t>
+      </w:r>
+      <w:r>
+        <w:rPr>
+          <w:rFonts w:ascii="Century" w:hAnsi="Century"/>
+        </w:rPr>
+        <w:t>tenth</w:t>
+      </w:r>
+      <w:r>
+        <w:rPr>
+          <w:rFonts w:ascii="Century" w:hAnsi="Century"/>
+        </w:rPr>
+        <w:t xml:space="preserve"> season lineup.</w:t>
       </w:r>
       <w:r>
         <w:rPr>
@@ -1068,11 +1237,26 @@
         </w:rPr>
         <w:t xml:space="preserve">Composer Janelle Lawrence mentors him, helping to forge his broad range of musical styles including pop, punk, tango, and </w:t>
       </w:r>
-      <w:r>
-        <w:rPr>
-          <w:rFonts w:ascii="Century" w:hAnsi="Century"/>
-        </w:rPr>
-        <w:t>quan h</w:t>
+      <w:proofErr w:type="spellStart"/>
+      <w:r>
+        <w:rPr>
+          <w:rFonts w:ascii="Century" w:hAnsi="Century"/>
+        </w:rPr>
+        <w:t>quan</w:t>
+      </w:r>
+      <w:proofErr w:type="spellEnd"/>
+      <w:r>
+        <w:rPr>
+          <w:rFonts w:ascii="Century" w:hAnsi="Century"/>
+        </w:rPr>
+        <w:t xml:space="preserve"> </w:t>
+      </w:r>
+      <w:proofErr w:type="spellStart"/>
+      <w:r>
+        <w:rPr>
+          <w:rFonts w:ascii="Century" w:hAnsi="Century"/>
+        </w:rPr>
+        <w:t>h</w:t>
       </w:r>
       <w:r>
         <w:rPr>
@@ -1080,6 +1264,7 @@
         </w:rPr>
         <w:t>ọ</w:t>
       </w:r>
+      <w:proofErr w:type="spellEnd"/>
       <w:r>
         <w:rPr>
           <w:rFonts w:ascii="Century" w:hAnsi="Century"/>
@@ -1096,19 +1281,33 @@
         <w:rPr>
           <w:rFonts w:ascii="Century" w:hAnsi="Century"/>
         </w:rPr>
-        <w:t>Working Title Playwright</w:t>
-      </w:r>
-      <w:r>
-        <w:rPr>
-          <w:rFonts w:ascii="Century" w:hAnsi="Century"/>
-        </w:rPr>
-        <w:t xml:space="preserve">s’ </w:t>
-      </w:r>
-      <w:r>
-        <w:rPr>
-          <w:rFonts w:ascii="Century" w:hAnsi="Century"/>
-        </w:rPr>
-        <w:t>2020-2021 New Play and Dramaturgy A</w:t>
+        <w:t xml:space="preserve">Working Title </w:t>
+      </w:r>
+      <w:proofErr w:type="spellStart"/>
+      <w:r>
+        <w:rPr>
+          <w:rFonts w:ascii="Century" w:hAnsi="Century"/>
+        </w:rPr>
+        <w:t>Playwright</w:t>
+      </w:r>
+      <w:r>
+        <w:rPr>
+          <w:rFonts w:ascii="Century" w:hAnsi="Century"/>
+        </w:rPr>
+        <w:t>s’</w:t>
+      </w:r>
+      <w:r>
+        <w:rPr>
+          <w:rFonts w:ascii="Century" w:hAnsi="Century"/>
+        </w:rPr>
+        <w:t>s</w:t>
+      </w:r>
+      <w:proofErr w:type="spellEnd"/>
+      <w:r>
+        <w:rPr>
+          <w:rFonts w:ascii="Century" w:hAnsi="Century"/>
+        </w:rPr>
+        <w:t xml:space="preserve"> 2020-2021 New Play and Dramaturgy A</w:t>
       </w:r>
       <w:r>
         <w:rPr>
@@ -1203,7 +1402,21 @@
         <w:rPr>
           <w:rFonts w:ascii="Century" w:hAnsi="Century"/>
         </w:rPr>
-        <w:t>; founding member of CreateTheater and the International Dramaturgy Lab; member of </w:t>
+        <w:t xml:space="preserve">; founding member of </w:t>
+      </w:r>
+      <w:proofErr w:type="spellStart"/>
+      <w:r>
+        <w:rPr>
+          <w:rFonts w:ascii="Century" w:hAnsi="Century"/>
+        </w:rPr>
+        <w:t>CreateTheater</w:t>
+      </w:r>
+      <w:proofErr w:type="spellEnd"/>
+      <w:r>
+        <w:rPr>
+          <w:rFonts w:ascii="Century" w:hAnsi="Century"/>
+        </w:rPr>
+        <w:t xml:space="preserve"> and the International Dramaturgy Lab; member of </w:t>
       </w:r>
       <w:hyperlink r:id="rId25" w:history="1">
         <w:r>
@@ -1260,8 +1473,30 @@
         <w:rPr>
           <w:rFonts w:ascii="Century" w:hAnsi="Century"/>
         </w:rPr>
-        <w:t>His moonbase is in Washington Heights. His earth is Wyoming, Michigan. Be up to lightspeed at davidquang.com</w:t>
-      </w:r>
+        <w:t xml:space="preserve">His </w:t>
+      </w:r>
+      <w:proofErr w:type="spellStart"/>
+      <w:r>
+        <w:rPr>
+          <w:rFonts w:ascii="Century" w:hAnsi="Century"/>
+        </w:rPr>
+        <w:t>moonbase</w:t>
+      </w:r>
+      <w:proofErr w:type="spellEnd"/>
+      <w:r>
+        <w:rPr>
+          <w:rFonts w:ascii="Century" w:hAnsi="Century"/>
+        </w:rPr>
+        <w:t xml:space="preserve"> is in Washington Heights. His earth is Wyoming, Michigan. Be up to lightspeed at </w:t>
+      </w:r>
+      <w:proofErr w:type="gramStart"/>
+      <w:r>
+        <w:rPr>
+          <w:rFonts w:ascii="Century" w:hAnsi="Century"/>
+        </w:rPr>
+        <w:t>davidquang.com</w:t>
+      </w:r>
+      <w:proofErr w:type="gramEnd"/>
     </w:p>
     <w:p>
       <w:pPr>
@@ -1382,7 +1617,21 @@
         <w:rPr>
           <w:rFonts w:ascii="Century" w:hAnsi="Century"/>
         </w:rPr>
-        <w:t xml:space="preserve"> mentors him, helping to forge his broad range of musical styles including pop, punk, tango, and Xiqu. His music was commissioned by </w:t>
+        <w:t xml:space="preserve"> mentors him, helping to forge his broad range of musical styles including pop, punk, tango, and </w:t>
+      </w:r>
+      <w:proofErr w:type="spellStart"/>
+      <w:r>
+        <w:rPr>
+          <w:rFonts w:ascii="Century" w:hAnsi="Century"/>
+        </w:rPr>
+        <w:t>Xiqu</w:t>
+      </w:r>
+      <w:proofErr w:type="spellEnd"/>
+      <w:r>
+        <w:rPr>
+          <w:rFonts w:ascii="Century" w:hAnsi="Century"/>
+        </w:rPr>
+        <w:t xml:space="preserve">. His music was commissioned by </w:t>
       </w:r>
       <w:hyperlink r:id="rId31" w:history="1">
         <w:r>
@@ -1417,6 +1666,7 @@
         <w:t xml:space="preserve">’s BIPOC Critics Lab whose work is published in </w:t>
       </w:r>
       <w:hyperlink r:id="rId33" w:history="1">
+        <w:proofErr w:type="spellStart"/>
         <w:r>
           <w:rPr>
             <w:rStyle w:val="Hyperlink"/>
@@ -1425,12 +1675,41 @@
           </w:rPr>
           <w:t>TheaterMania</w:t>
         </w:r>
+        <w:proofErr w:type="spellEnd"/>
       </w:hyperlink>
       <w:r>
         <w:rPr>
           <w:rFonts w:ascii="Century" w:hAnsi="Century"/>
         </w:rPr>
-        <w:t>. His moonbase is in New York City and his earthbase is in Wyoming, Michigan. Be up to lightspeed at </w:t>
+        <w:t xml:space="preserve">. His </w:t>
+      </w:r>
+      <w:proofErr w:type="spellStart"/>
+      <w:r>
+        <w:rPr>
+          <w:rFonts w:ascii="Century" w:hAnsi="Century"/>
+        </w:rPr>
+        <w:t>moonbase</w:t>
+      </w:r>
+      <w:proofErr w:type="spellEnd"/>
+      <w:r>
+        <w:rPr>
+          <w:rFonts w:ascii="Century" w:hAnsi="Century"/>
+        </w:rPr>
+        <w:t xml:space="preserve"> is in New York City and his </w:t>
+      </w:r>
+      <w:proofErr w:type="spellStart"/>
+      <w:r>
+        <w:rPr>
+          <w:rFonts w:ascii="Century" w:hAnsi="Century"/>
+        </w:rPr>
+        <w:t>earthbase</w:t>
+      </w:r>
+      <w:proofErr w:type="spellEnd"/>
+      <w:r>
+        <w:rPr>
+          <w:rFonts w:ascii="Century" w:hAnsi="Century"/>
+        </w:rPr>
+        <w:t xml:space="preserve"> is in Wyoming, Michigan. Be up to lightspeed at </w:t>
       </w:r>
       <w:hyperlink r:id="rId34" w:history="1">
         <w:r>
@@ -1480,7 +1759,17 @@
           <w:szCs w:val="40"/>
         </w:rPr>
         <w:lastRenderedPageBreak/>
-        <w:t>DAVID QUANG PHAM (he</w:t>
+        <w:t>DAVID QUANG PHAM (</w:t>
+      </w:r>
+      <w:proofErr w:type="spellStart"/>
+      <w:r>
+        <w:rPr>
+          <w:rFonts w:ascii="Courier New" w:hAnsi="Courier New" w:cs="Courier New"/>
+          <w:b/>
+          <w:sz w:val="40"/>
+          <w:szCs w:val="40"/>
+        </w:rPr>
+        <w:t>he</w:t>
       </w:r>
       <w:r>
         <w:rPr>
@@ -1498,7 +1787,17 @@
           <w:sz w:val="40"/>
           <w:szCs w:val="40"/>
         </w:rPr>
-        <w:t>him)</w:t>
+        <w:t>him</w:t>
+      </w:r>
+      <w:proofErr w:type="spellEnd"/>
+      <w:r>
+        <w:rPr>
+          <w:rFonts w:ascii="Courier New" w:hAnsi="Courier New" w:cs="Courier New"/>
+          <w:b/>
+          <w:sz w:val="40"/>
+          <w:szCs w:val="40"/>
+        </w:rPr>
+        <w:t>)</w:t>
       </w:r>
     </w:p>
     <w:p>
@@ -1621,7 +1920,25 @@
           <w:iCs/>
           <w:spacing w:val="-2"/>
         </w:rPr>
-        <w:t>His astronomical and theatrical interests manifested as a child, with trips to operas and space camp. In middle and high school, he delved into music theory and played the modern sackbut. The nerdy persona remained, and the artistic talents dwelled into his collegiate years. As he was finishing his bachelor's thesis, his sister informed him that his high school calculus teacher had been annually sharing his musical. During his junior year of high school, he wrote MATHLAND for their winter project. He returned to musical writing on the side of thesis writing. Soon, he uncovered his niche: the world of physics being told through the human experience.</w:t>
+        <w:t xml:space="preserve">His astronomical and theatrical interests manifested as a child, with trips to operas and space camp. In middle and high school, he delved into music theory and played the modern sackbut. The nerdy persona remained, and the artistic talents dwelled into his collegiate years. As he was finishing his bachelor's thesis, his sister informed him that his high school calculus teacher had been annually sharing his musical. During his junior year of high school, he wrote MATHLAND for their winter project. He returned to musical writing on the side of thesis writing. Soon, he uncovered his niche: the world of physics being told through </w:t>
+      </w:r>
+      <w:proofErr w:type="gramStart"/>
+      <w:r>
+        <w:rPr>
+          <w:rFonts w:ascii="Courier New" w:hAnsi="Courier New" w:cs="Courier New"/>
+          <w:iCs/>
+          <w:spacing w:val="-2"/>
+        </w:rPr>
+        <w:t>the human</w:t>
+      </w:r>
+      <w:proofErr w:type="gramEnd"/>
+      <w:r>
+        <w:rPr>
+          <w:rFonts w:ascii="Courier New" w:hAnsi="Courier New" w:cs="Courier New"/>
+          <w:iCs/>
+          <w:spacing w:val="-2"/>
+        </w:rPr>
+        <w:t xml:space="preserve"> experience.</w:t>
       </w:r>
     </w:p>
     <w:p>
@@ -1690,7 +2007,25 @@
           <w:spacing w:val="-2"/>
         </w:rPr>
         <w:lastRenderedPageBreak/>
-        <w:t xml:space="preserve">David Quang Pham (he/him) is a musical theater science communicator who guides scientists to the fourth wall and theatre artists to the fourth dimension. Due to youthful trips to operas and space camp, he now writes love letters to science, devising stories from its branches. David is a 2021 Theater Resources Unlimited Writer-Director Communications Lab selection, a 2022 O’Neill Semifinalist, and a 2020 Downtown Urban Arts Festival finalist. His musicals have been developed with Working Title Playwrights, Musical Theatre Factory, and CreateTheater. After earning a B.S. in Astrophysics and a Minor in Theatre at Michigan State University, he studied playwriting as the second apprentice of Working Title Playwrights in Atlanta. He is the Literary Fellow of Playwrights Foundation, San Francisco. Be up to lightspeed at </w:t>
+        <w:t xml:space="preserve">David Quang Pham (he/him) is a musical theater science communicator who guides scientists to the fourth wall and theatre artists to the fourth dimension. Due to youthful trips to operas and space camp, he now writes love letters to science, devising stories from its branches. David is a 2021 Theater Resources Unlimited Writer-Director Communications Lab selection, a 2022 O’Neill Semifinalist, and a 2020 Downtown Urban Arts Festival finalist. His musicals have been developed with Working Title Playwrights, Musical Theatre Factory, and </w:t>
+      </w:r>
+      <w:proofErr w:type="spellStart"/>
+      <w:r>
+        <w:rPr>
+          <w:rFonts w:ascii="Courier New" w:hAnsi="Courier New" w:cs="Courier New"/>
+          <w:iCs/>
+          <w:spacing w:val="-2"/>
+        </w:rPr>
+        <w:t>CreateTheater</w:t>
+      </w:r>
+      <w:proofErr w:type="spellEnd"/>
+      <w:r>
+        <w:rPr>
+          <w:rFonts w:ascii="Courier New" w:hAnsi="Courier New" w:cs="Courier New"/>
+          <w:iCs/>
+          <w:spacing w:val="-2"/>
+        </w:rPr>
+        <w:t xml:space="preserve">. After earning a B.S. in Astrophysics and a Minor in Theatre at Michigan State University, he studied playwriting as the second apprentice of Working Title Playwrights in Atlanta. He is the Literary Fellow of Playwrights Foundation, San Francisco. Be up to lightspeed at </w:t>
       </w:r>
       <w:hyperlink r:id="rId39" w:history="1">
         <w:r>
@@ -1732,7 +2067,79 @@
           <w:iCs/>
           <w:spacing w:val="-2"/>
         </w:rPr>
-        <w:t xml:space="preserve">David Quang Pham (he/him) is a musical theater science communicator. His purpose is to guide scientists to the fourth wall and theatre artists to the fourth dimension. Due to youthful trips to operas and space camp, he now writes love letters to science, devising stories from its branches. His notable musicals personifying quantum mechanics and cosmology are respectively: TOUR (2020 DUAF finalist) and ELLIPSES (2022 Colorado New Musical Festival, 2022 Eugene O'Neill Theater Center NMTC semifinalist). Composer Janelle Lawrence mentors him, helping to forge his broad range of musical styles including pop, punk, tango, and Xiqu. After completing an astrophysics and theatre education at Michigan State University, he studied playwriting as the second apprentice of Working Title Playwrights, Atlanta. He is the Literary Fellow of Playwrights Foundation, San Francisco. He is a critic in Kennedy Center’s BIPOC Critics Lab whose work is published in TheaterMania; a moderator at LMDA; a founding member of CreateTheater and the International Dramaturgy Lab; a member of ΣΠΣ, ASCAP, and the Dramatists Guild. His moonbase is in New York City. Be up to lightspeed at </w:t>
+        <w:t xml:space="preserve">David Quang Pham (he/him) is a musical theater science communicator. His purpose is to guide scientists to the fourth wall and theatre artists to the fourth dimension. Due to youthful trips to operas and space camp, he now writes love letters to science, devising stories from its branches. His notable musicals personifying quantum mechanics and cosmology are respectively: TOUR (2020 DUAF finalist) and ELLIPSES (2022 Colorado New Musical Festival, 2022 Eugene O'Neill Theater Center NMTC semifinalist). Composer Janelle Lawrence mentors him, helping to forge his broad range of musical styles including pop, punk, tango, and </w:t>
+      </w:r>
+      <w:proofErr w:type="spellStart"/>
+      <w:r>
+        <w:rPr>
+          <w:rFonts w:ascii="Courier New" w:hAnsi="Courier New" w:cs="Courier New"/>
+          <w:iCs/>
+          <w:spacing w:val="-2"/>
+        </w:rPr>
+        <w:t>Xiqu</w:t>
+      </w:r>
+      <w:proofErr w:type="spellEnd"/>
+      <w:r>
+        <w:rPr>
+          <w:rFonts w:ascii="Courier New" w:hAnsi="Courier New" w:cs="Courier New"/>
+          <w:iCs/>
+          <w:spacing w:val="-2"/>
+        </w:rPr>
+        <w:t xml:space="preserve">. After completing an astrophysics and theatre education at Michigan State University, he studied playwriting as the second apprentice of Working Title Playwrights, Atlanta. He is the Literary Fellow of Playwrights Foundation, San Francisco. He is a critic in Kennedy Center’s BIPOC Critics Lab whose work is published in </w:t>
+      </w:r>
+      <w:proofErr w:type="spellStart"/>
+      <w:r>
+        <w:rPr>
+          <w:rFonts w:ascii="Courier New" w:hAnsi="Courier New" w:cs="Courier New"/>
+          <w:iCs/>
+          <w:spacing w:val="-2"/>
+        </w:rPr>
+        <w:t>TheaterMania</w:t>
+      </w:r>
+      <w:proofErr w:type="spellEnd"/>
+      <w:r>
+        <w:rPr>
+          <w:rFonts w:ascii="Courier New" w:hAnsi="Courier New" w:cs="Courier New"/>
+          <w:iCs/>
+          <w:spacing w:val="-2"/>
+        </w:rPr>
+        <w:t xml:space="preserve">; a moderator at LMDA; a founding member of </w:t>
+      </w:r>
+      <w:proofErr w:type="spellStart"/>
+      <w:r>
+        <w:rPr>
+          <w:rFonts w:ascii="Courier New" w:hAnsi="Courier New" w:cs="Courier New"/>
+          <w:iCs/>
+          <w:spacing w:val="-2"/>
+        </w:rPr>
+        <w:t>CreateTheater</w:t>
+      </w:r>
+      <w:proofErr w:type="spellEnd"/>
+      <w:r>
+        <w:rPr>
+          <w:rFonts w:ascii="Courier New" w:hAnsi="Courier New" w:cs="Courier New"/>
+          <w:iCs/>
+          <w:spacing w:val="-2"/>
+        </w:rPr>
+        <w:t xml:space="preserve"> and the International Dramaturgy Lab; a member of ΣΠΣ, ASCAP, and the Dramatists Guild. His </w:t>
+      </w:r>
+      <w:proofErr w:type="spellStart"/>
+      <w:r>
+        <w:rPr>
+          <w:rFonts w:ascii="Courier New" w:hAnsi="Courier New" w:cs="Courier New"/>
+          <w:iCs/>
+          <w:spacing w:val="-2"/>
+        </w:rPr>
+        <w:t>moonbase</w:t>
+      </w:r>
+      <w:proofErr w:type="spellEnd"/>
+      <w:r>
+        <w:rPr>
+          <w:rFonts w:ascii="Courier New" w:hAnsi="Courier New" w:cs="Courier New"/>
+          <w:iCs/>
+          <w:spacing w:val="-2"/>
+        </w:rPr>
+        <w:t xml:space="preserve"> is in New York City. Be up to lightspeed at </w:t>
       </w:r>
       <w:hyperlink r:id="rId40" w:history="1">
         <w:r>
@@ -1795,24 +2202,52 @@
             <w:rFonts w:ascii="Century" w:hAnsi="Century"/>
             <w:color w:val="auto"/>
           </w:rPr>
-          <w:t>Malina Detcheva-Rossa</w:t>
+          <w:t xml:space="preserve">Malina </w:t>
         </w:r>
-      </w:hyperlink>
-      <w:r>
-        <w:rPr>
-          <w:rFonts w:ascii="Century" w:hAnsi="Century"/>
-        </w:rPr>
-        <w:t xml:space="preserve">, </w:t>
-      </w:r>
-      <w:hyperlink r:id="rId42" w:history="1">
+        <w:proofErr w:type="spellStart"/>
         <w:r>
           <w:rPr>
             <w:rStyle w:val="Hyperlink"/>
             <w:rFonts w:ascii="Century" w:hAnsi="Century"/>
             <w:color w:val="auto"/>
           </w:rPr>
-          <w:t>Marie Incontrera</w:t>
+          <w:t>Detcheva</w:t>
         </w:r>
+        <w:proofErr w:type="spellEnd"/>
+        <w:r>
+          <w:rPr>
+            <w:rStyle w:val="Hyperlink"/>
+            <w:rFonts w:ascii="Century" w:hAnsi="Century"/>
+            <w:color w:val="auto"/>
+          </w:rPr>
+          <w:t>-Rossa</w:t>
+        </w:r>
+      </w:hyperlink>
+      <w:r>
+        <w:rPr>
+          <w:rFonts w:ascii="Century" w:hAnsi="Century"/>
+        </w:rPr>
+        <w:t xml:space="preserve">, </w:t>
+      </w:r>
+      <w:hyperlink r:id="rId42" w:history="1">
+        <w:r>
+          <w:rPr>
+            <w:rStyle w:val="Hyperlink"/>
+            <w:rFonts w:ascii="Century" w:hAnsi="Century"/>
+            <w:color w:val="auto"/>
+          </w:rPr>
+          <w:t xml:space="preserve">Marie </w:t>
+        </w:r>
+        <w:proofErr w:type="spellStart"/>
+        <w:r>
+          <w:rPr>
+            <w:rStyle w:val="Hyperlink"/>
+            <w:rFonts w:ascii="Century" w:hAnsi="Century"/>
+            <w:color w:val="auto"/>
+          </w:rPr>
+          <w:t>Incontrera</w:t>
+        </w:r>
+        <w:proofErr w:type="spellEnd"/>
       </w:hyperlink>
       <w:r>
         <w:rPr>

--- a/about/david_quang_pham.docx
+++ b/about/david_quang_pham.docx
@@ -1,11 +1,29 @@
 
 <file path=word/document.xml><?xml version="1.0" encoding="utf-8"?>
-<w:document xmlns:wpc="http://schemas.microsoft.com/office/word/2010/wordprocessingCanvas" xmlns:cx="http://schemas.microsoft.com/office/drawing/2014/chartex" xmlns:cx1="http://schemas.microsoft.com/office/drawing/2015/9/8/chartex" xmlns:cx2="http://schemas.microsoft.com/office/drawing/2015/10/21/chartex" xmlns:cx3="http://schemas.microsoft.com/office/drawing/2016/5/9/chartex" xmlns:cx4="http://schemas.microsoft.com/office/drawing/2016/5/10/chartex" xmlns:cx5="http://schemas.microsoft.com/office/drawing/2016/5/11/chartex" xmlns:cx6="http://schemas.microsoft.com/office/drawing/2016/5/12/chartex" xmlns:cx7="http://schemas.microsoft.com/office/drawing/2016/5/13/chartex" xmlns:cx8="http://schemas.microsoft.com/office/drawing/2016/5/14/chartex" xmlns:mc="http://schemas.openxmlformats.org/markup-compatibility/2006" xmlns:aink="http://schemas.microsoft.com/office/drawing/2016/ink" xmlns:am3d="http://schemas.microsoft.com/office/drawing/2017/model3d" xmlns:o="urn:schemas-microsoft-com:office:office" xmlns:oel="http://schemas.microsoft.com/office/2019/extlst" xmlns:r="http://schemas.openxmlformats.org/officeDocument/2006/relationships" xmlns:m="http://schemas.openxmlformats.org/officeDocument/2006/math" xmlns:v="urn:schemas-microsoft-com:vml" xmlns:wp14="http://schemas.microsoft.com/office/word/2010/wordprocessingDrawing" xmlns:wp="http://schemas.openxmlformats.org/drawingml/2006/wordprocessingDrawing" xmlns:w10="urn:schemas-microsoft-com:office:word" xmlns:w="http://schemas.openxmlformats.org/wordprocessingml/2006/main" xmlns:w14="http://schemas.microsoft.com/office/word/2010/wordml" xmlns:w15="http://schemas.microsoft.com/office/word/2012/wordml" xmlns:w16cex="http://schemas.microsoft.com/office/word/2018/wordml/cex" xmlns:w16cid="http://schemas.microsoft.com/office/word/2016/wordml/cid" xmlns:w16="http://schemas.microsoft.com/office/word/2018/wordml" xmlns:w16du="http://schemas.microsoft.com/office/word/2023/wordml/word16du" xmlns:w16sdtdh="http://schemas.microsoft.com/office/word/2020/wordml/sdtdatahash" xmlns:w16se="http://schemas.microsoft.com/office/word/2015/wordml/symex" xmlns:wpg="http://schemas.microsoft.com/office/word/2010/wordprocessingGroup" xmlns:wpi="http://schemas.microsoft.com/office/word/2010/wordprocessingInk" xmlns:wne="http://schemas.microsoft.com/office/word/2006/wordml" xmlns:wps="http://schemas.microsoft.com/office/word/2010/wordprocessingShape" mc:Ignorable="w14 w15 w16se w16cid w16 w16cex w16sdtdh wp14">
+<w:document xmlns:wpc="http://schemas.microsoft.com/office/word/2010/wordprocessingCanvas" xmlns:cx="http://schemas.microsoft.com/office/drawing/2014/chartex" xmlns:cx1="http://schemas.microsoft.com/office/drawing/2015/9/8/chartex" xmlns:cx2="http://schemas.microsoft.com/office/drawing/2015/10/21/chartex" xmlns:cx3="http://schemas.microsoft.com/office/drawing/2016/5/9/chartex" xmlns:cx4="http://schemas.microsoft.com/office/drawing/2016/5/10/chartex" xmlns:cx5="http://schemas.microsoft.com/office/drawing/2016/5/11/chartex" xmlns:cx6="http://schemas.microsoft.com/office/drawing/2016/5/12/chartex" xmlns:cx7="http://schemas.microsoft.com/office/drawing/2016/5/13/chartex" xmlns:cx8="http://schemas.microsoft.com/office/drawing/2016/5/14/chartex" xmlns:mc="http://schemas.openxmlformats.org/markup-compatibility/2006" xmlns:aink="http://schemas.microsoft.com/office/drawing/2016/ink" xmlns:am3d="http://schemas.microsoft.com/office/drawing/2017/model3d" xmlns:o="urn:schemas-microsoft-com:office:office" xmlns:oel="http://schemas.microsoft.com/office/2019/extlst" xmlns:r="http://schemas.openxmlformats.org/officeDocument/2006/relationships" xmlns:m="http://schemas.openxmlformats.org/officeDocument/2006/math" xmlns:v="urn:schemas-microsoft-com:vml" xmlns:wp14="http://schemas.microsoft.com/office/word/2010/wordprocessingDrawing" xmlns:wp="http://schemas.openxmlformats.org/drawingml/2006/wordprocessingDrawing" xmlns:w10="urn:schemas-microsoft-com:office:word" xmlns:w="http://schemas.openxmlformats.org/wordprocessingml/2006/main" xmlns:w14="http://schemas.microsoft.com/office/word/2010/wordml" xmlns:w15="http://schemas.microsoft.com/office/word/2012/wordml" xmlns:w16cex="http://schemas.microsoft.com/office/word/2018/wordml/cex" xmlns:w16cid="http://schemas.microsoft.com/office/word/2016/wordml/cid" xmlns:w16="http://schemas.microsoft.com/office/word/2018/wordml" xmlns:w16sdtdh="http://schemas.microsoft.com/office/word/2020/wordml/sdtdatahash" xmlns:w16se="http://schemas.microsoft.com/office/word/2015/wordml/symex" xmlns:wpg="http://schemas.microsoft.com/office/word/2010/wordprocessingGroup" xmlns:wpi="http://schemas.microsoft.com/office/word/2010/wordprocessingInk" xmlns:wne="http://schemas.microsoft.com/office/word/2006/wordml" xmlns:wps="http://schemas.microsoft.com/office/word/2010/wordprocessingShape" mc:Ignorable="w14 w15 w16se w16cid w16 w16cex w16sdtdh wp14">
   <w:body>
     <w:p>
       <w:pPr>
         <w:pStyle w:val="NormalWeb"/>
         <w:shd w:val="clear" w:color="auto" w:fill="FFFFFF"/>
+        <w:jc w:val="center"/>
+        <w:rPr>
+          <w:rFonts w:ascii="Century" w:hAnsi="Century"/>
+          <w:u w:val="single"/>
+        </w:rPr>
+      </w:pPr>
+      <w:r>
+        <w:rPr>
+          <w:rFonts w:ascii="Century" w:hAnsi="Century"/>
+          <w:u w:val="single"/>
+        </w:rPr>
+        <w:t>300 Words</w:t>
+      </w:r>
+    </w:p>
+    <w:p>
+      <w:pPr>
+        <w:pStyle w:val="NormalWeb"/>
+        <w:shd w:val="clear" w:color="auto" w:fill="FFFFFF"/>
         <w:rPr>
           <w:rFonts w:ascii="Century" w:hAnsi="Century"/>
         </w:rPr>
@@ -44,7 +62,19 @@
         <w:rPr>
           <w:rFonts w:ascii="Century" w:hAnsi="Century"/>
         </w:rPr>
-        <w:t xml:space="preserve">His musicals personifying </w:t>
+        <w:t xml:space="preserve">His </w:t>
+      </w:r>
+      <w:r>
+        <w:rPr>
+          <w:rFonts w:ascii="Century" w:hAnsi="Century"/>
+        </w:rPr>
+        <w:t xml:space="preserve">notable </w:t>
+      </w:r>
+      <w:r>
+        <w:rPr>
+          <w:rFonts w:ascii="Century" w:hAnsi="Century"/>
+        </w:rPr>
+        <w:t xml:space="preserve">musicals personifying </w:t>
       </w:r>
       <w:r>
         <w:rPr>
@@ -56,7 +86,19 @@
         <w:rPr>
           <w:rFonts w:ascii="Century" w:hAnsi="Century"/>
         </w:rPr>
-        <w:t xml:space="preserve"> and</w:t>
+        <w:t xml:space="preserve">, </w:t>
+      </w:r>
+      <w:r>
+        <w:rPr>
+          <w:rFonts w:ascii="Century" w:hAnsi="Century"/>
+        </w:rPr>
+        <w:t>quantum mechanics</w:t>
+      </w:r>
+      <w:r>
+        <w:rPr>
+          <w:rFonts w:ascii="Century" w:hAnsi="Century"/>
+        </w:rPr>
+        <w:t>, and botany</w:t>
       </w:r>
       <w:r>
         <w:rPr>
@@ -68,7 +110,7 @@
         <w:rPr>
           <w:rFonts w:ascii="Century" w:hAnsi="Century"/>
         </w:rPr>
-        <w:t>quantum mechanics</w:t>
+        <w:t>are respectively:</w:t>
       </w:r>
       <w:r>
         <w:rPr>
@@ -76,265 +118,137 @@
         </w:rPr>
         <w:t xml:space="preserve"> </w:t>
       </w:r>
-      <w:r>
-        <w:rPr>
-          <w:rFonts w:ascii="Century" w:hAnsi="Century"/>
-        </w:rPr>
-        <w:t>are respectively:</w:t>
-      </w:r>
-      <w:r>
-        <w:rPr>
-          <w:rFonts w:ascii="Century" w:hAnsi="Century"/>
-        </w:rPr>
-        <w:t xml:space="preserve"> </w:t>
-      </w:r>
-      <w:r>
-        <w:rPr>
-          <w:rFonts w:ascii="Century" w:hAnsi="Century"/>
-          <w:i/>
-          <w:iCs/>
-        </w:rPr>
-        <w:t>ELLIPSES</w:t>
-      </w:r>
-      <w:r>
-        <w:rPr>
-          <w:rFonts w:ascii="Century" w:hAnsi="Century"/>
-        </w:rPr>
-        <w:t> (</w:t>
-      </w:r>
-      <w:r>
-        <w:rPr>
-          <w:rFonts w:ascii="Century" w:hAnsi="Century"/>
-        </w:rPr>
-        <w:t xml:space="preserve">2023 </w:t>
-      </w:r>
-      <w:proofErr w:type="spellStart"/>
-      <w:r>
-        <w:rPr>
-          <w:rFonts w:ascii="Century" w:hAnsi="Century"/>
-        </w:rPr>
-        <w:t>MilkyWay</w:t>
-      </w:r>
-      <w:proofErr w:type="spellEnd"/>
-      <w:r>
-        <w:rPr>
-          <w:rFonts w:ascii="Century" w:hAnsi="Century"/>
-        </w:rPr>
-        <w:t xml:space="preserve"> Theatre Company</w:t>
-      </w:r>
-      <w:r>
-        <w:rPr>
-          <w:rFonts w:ascii="Century" w:hAnsi="Century"/>
-        </w:rPr>
-        <w:t xml:space="preserve"> New Works Festival, Theatre 71;</w:t>
-      </w:r>
-      <w:r>
-        <w:rPr>
-          <w:rFonts w:ascii="Century" w:hAnsi="Century"/>
-        </w:rPr>
-        <w:t xml:space="preserve"> </w:t>
-      </w:r>
-      <w:r>
-        <w:rPr>
-          <w:rFonts w:ascii="Century" w:hAnsi="Century"/>
-        </w:rPr>
-        <w:t>2022 Colorado New Musical Festival</w:t>
-      </w:r>
-      <w:r>
-        <w:rPr>
-          <w:rFonts w:ascii="Century" w:hAnsi="Century"/>
-        </w:rPr>
-        <w:t>;</w:t>
-      </w:r>
-      <w:r>
-        <w:rPr>
-          <w:rFonts w:ascii="Century" w:hAnsi="Century"/>
-        </w:rPr>
-        <w:t xml:space="preserve"> 2022 </w:t>
-      </w:r>
-      <w:r>
-        <w:rPr>
-          <w:rFonts w:ascii="Century" w:hAnsi="Century"/>
-        </w:rPr>
-        <w:t xml:space="preserve">Eugene </w:t>
-      </w:r>
-      <w:r>
-        <w:rPr>
-          <w:rFonts w:ascii="Century" w:hAnsi="Century"/>
-        </w:rPr>
-        <w:t>O'Neill Theater Center semifinalist)</w:t>
-      </w:r>
-      <w:r>
-        <w:rPr>
-          <w:rFonts w:ascii="Century" w:hAnsi="Century"/>
-        </w:rPr>
-        <w:t xml:space="preserve"> and</w:t>
-      </w:r>
-      <w:r>
-        <w:rPr>
-          <w:rFonts w:ascii="Century" w:hAnsi="Century"/>
-        </w:rPr>
-        <w:t xml:space="preserve"> </w:t>
-      </w:r>
-      <w:r>
-        <w:rPr>
-          <w:rFonts w:ascii="Century" w:hAnsi="Century"/>
-          <w:i/>
-          <w:iCs/>
-        </w:rPr>
-        <w:t>TOUR</w:t>
-      </w:r>
-      <w:r>
-        <w:rPr>
-          <w:rFonts w:ascii="Century" w:hAnsi="Century"/>
-        </w:rPr>
-        <w:t> </w:t>
-      </w:r>
-      <w:r>
-        <w:rPr>
-          <w:rFonts w:ascii="Century" w:hAnsi="Century"/>
-        </w:rPr>
-        <w:t xml:space="preserve">(2020 </w:t>
-      </w:r>
-      <w:r>
-        <w:rPr>
-          <w:rFonts w:ascii="Century" w:hAnsi="Century"/>
-        </w:rPr>
-        <w:t>Downtown Urban Arts Festival</w:t>
-      </w:r>
-      <w:r>
-        <w:rPr>
-          <w:rFonts w:ascii="Century" w:hAnsi="Century"/>
-        </w:rPr>
-        <w:t xml:space="preserve"> finalist).</w:t>
-      </w:r>
-      <w:r>
-        <w:rPr>
-          <w:rFonts w:ascii="Century" w:hAnsi="Century"/>
-        </w:rPr>
-        <w:t xml:space="preserve"> </w:t>
-      </w:r>
-      <w:r>
-        <w:rPr>
-          <w:rFonts w:ascii="Century" w:hAnsi="Century"/>
-        </w:rPr>
-        <w:t>His musical about family ELLIPSES ha</w:t>
-      </w:r>
-      <w:r>
-        <w:rPr>
-          <w:rFonts w:ascii="Century" w:hAnsi="Century"/>
-        </w:rPr>
-        <w:t>d a sold-out</w:t>
-      </w:r>
-      <w:r>
-        <w:rPr>
-          <w:rFonts w:ascii="Century" w:hAnsi="Century"/>
-        </w:rPr>
-        <w:t xml:space="preserve"> workshop production </w:t>
-      </w:r>
-      <w:r>
-        <w:rPr>
-          <w:rFonts w:ascii="Century" w:hAnsi="Century"/>
-        </w:rPr>
-        <w:t>produced by</w:t>
-      </w:r>
-      <w:r>
-        <w:rPr>
-          <w:rFonts w:ascii="Century" w:hAnsi="Century"/>
-        </w:rPr>
-        <w:t xml:space="preserve"> </w:t>
-      </w:r>
       <w:hyperlink r:id="rId7" w:history="1">
-        <w:proofErr w:type="spellStart"/>
         <w:r>
           <w:rPr>
             <w:rStyle w:val="Hyperlink"/>
             <w:rFonts w:ascii="Century" w:hAnsi="Century"/>
-            <w:color w:val="auto"/>
+            <w:i/>
+            <w:iCs/>
+            <w:u w:val="none"/>
           </w:rPr>
-          <w:t>MilkyWay</w:t>
-        </w:r>
-        <w:proofErr w:type="spellEnd"/>
-        <w:r>
-          <w:rPr>
-            <w:rStyle w:val="Hyperlink"/>
-            <w:rFonts w:ascii="Century" w:hAnsi="Century"/>
-            <w:color w:val="auto"/>
-          </w:rPr>
-          <w:t xml:space="preserve"> Theatre Company</w:t>
+          <w:t>ELLIPSES</w:t>
         </w:r>
       </w:hyperlink>
       <w:r>
         <w:rPr>
           <w:rFonts w:ascii="Century" w:hAnsi="Century"/>
         </w:rPr>
+        <w:t> (</w:t>
+      </w:r>
+      <w:r>
+        <w:rPr>
+          <w:rFonts w:ascii="Century" w:hAnsi="Century"/>
+        </w:rPr>
+        <w:t>2023 Musical Theatre Factory</w:t>
+      </w:r>
+      <w:r>
+        <w:rPr>
+          <w:rFonts w:ascii="Century" w:hAnsi="Century"/>
+        </w:rPr>
+        <w:t xml:space="preserve">, </w:t>
+      </w:r>
+      <w:r>
+        <w:rPr>
+          <w:rFonts w:ascii="Century" w:hAnsi="Century"/>
+        </w:rPr>
+        <w:t>Sig</w:t>
+      </w:r>
+      <w:r>
+        <w:rPr>
+          <w:rFonts w:ascii="Century" w:hAnsi="Century"/>
+        </w:rPr>
+        <w:t>S</w:t>
+      </w:r>
+      <w:r>
+        <w:rPr>
+          <w:rFonts w:ascii="Century" w:hAnsi="Century"/>
+        </w:rPr>
+        <w:t xml:space="preserve">pace </w:t>
+      </w:r>
+      <w:r>
+        <w:rPr>
+          <w:rFonts w:ascii="Century" w:hAnsi="Century"/>
+        </w:rPr>
+        <w:t>Concert</w:t>
+      </w:r>
+      <w:r>
+        <w:rPr>
+          <w:rFonts w:ascii="Century" w:hAnsi="Century"/>
+        </w:rPr>
+        <w:t xml:space="preserve">, Signature Theatre; </w:t>
+      </w:r>
+      <w:r>
+        <w:rPr>
+          <w:rFonts w:ascii="Century" w:hAnsi="Century"/>
+        </w:rPr>
+        <w:t>2023 MilkyWay Theatre Company</w:t>
+      </w:r>
+      <w:r>
+        <w:rPr>
+          <w:rFonts w:ascii="Century" w:hAnsi="Century"/>
+        </w:rPr>
+        <w:t>,</w:t>
+      </w:r>
+      <w:r>
+        <w:rPr>
+          <w:rFonts w:ascii="Century" w:hAnsi="Century"/>
+        </w:rPr>
+        <w:t xml:space="preserve"> Industry Reading,</w:t>
+      </w:r>
+      <w:r>
+        <w:rPr>
+          <w:rFonts w:ascii="Century" w:hAnsi="Century"/>
+        </w:rPr>
+        <w:t xml:space="preserve"> Theatre 71;</w:t>
+      </w:r>
+      <w:r>
+        <w:rPr>
+          <w:rFonts w:ascii="Century" w:hAnsi="Century"/>
+        </w:rPr>
         <w:t xml:space="preserve"> </w:t>
       </w:r>
       <w:r>
         <w:rPr>
           <w:rFonts w:ascii="Century" w:hAnsi="Century"/>
         </w:rPr>
-        <w:t>in</w:t>
-      </w:r>
-      <w:r>
-        <w:rPr>
-          <w:rFonts w:ascii="Century" w:hAnsi="Century"/>
-        </w:rPr>
-        <w:t xml:space="preserve"> their First Annual Off-Broadway New Works Festival</w:t>
+        <w:t>2022 Colorado New Musical Festival</w:t>
+      </w:r>
+      <w:r>
+        <w:rPr>
+          <w:rFonts w:ascii="Century" w:hAnsi="Century"/>
+        </w:rPr>
+        <w:t>;</w:t>
+      </w:r>
+      <w:r>
+        <w:rPr>
+          <w:rFonts w:ascii="Century" w:hAnsi="Century"/>
+        </w:rPr>
+        <w:t xml:space="preserve"> 2022 </w:t>
+      </w:r>
+      <w:r>
+        <w:rPr>
+          <w:rFonts w:ascii="Century" w:hAnsi="Century"/>
+        </w:rPr>
+        <w:t xml:space="preserve">Eugene </w:t>
+      </w:r>
+      <w:r>
+        <w:rPr>
+          <w:rFonts w:ascii="Century" w:hAnsi="Century"/>
+        </w:rPr>
+        <w:t>O'Neill Theater Center semifinalist)</w:t>
+      </w:r>
+      <w:r>
+        <w:rPr>
+          <w:rFonts w:ascii="Century" w:hAnsi="Century"/>
+        </w:rPr>
+        <w:t>,</w:t>
       </w:r>
       <w:r>
         <w:rPr>
           <w:rFonts w:ascii="Century" w:hAnsi="Century"/>
         </w:rPr>
         <w:t xml:space="preserve"> </w:t>
-      </w:r>
-      <w:r>
-        <w:rPr>
-          <w:rFonts w:ascii="Century" w:hAnsi="Century"/>
-        </w:rPr>
-        <w:t>in Theatre 71 at Blessed Sacrament</w:t>
-      </w:r>
-      <w:r>
-        <w:rPr>
-          <w:rFonts w:ascii="Century" w:hAnsi="Century"/>
-        </w:rPr>
-        <w:t xml:space="preserve"> </w:t>
-      </w:r>
-      <w:r>
-        <w:rPr>
-          <w:rFonts w:ascii="Century" w:hAnsi="Century"/>
-        </w:rPr>
-        <w:t>in</w:t>
-      </w:r>
-      <w:r>
-        <w:rPr>
-          <w:rFonts w:ascii="Century" w:hAnsi="Century"/>
-        </w:rPr>
-        <w:t xml:space="preserve"> </w:t>
-      </w:r>
-      <w:r>
-        <w:rPr>
-          <w:rFonts w:ascii="Century" w:hAnsi="Century"/>
-        </w:rPr>
-        <w:t>January 2023</w:t>
-      </w:r>
-      <w:r>
-        <w:rPr>
-          <w:rFonts w:ascii="Century" w:hAnsi="Century"/>
-        </w:rPr>
-        <w:t>.</w:t>
-      </w:r>
-      <w:r>
-        <w:rPr>
-          <w:rFonts w:ascii="Century" w:hAnsi="Century"/>
-        </w:rPr>
-        <w:t xml:space="preserve"> </w:t>
-      </w:r>
-      <w:r>
-        <w:rPr>
-          <w:rFonts w:ascii="Century" w:hAnsi="Century"/>
-        </w:rPr>
-        <w:t xml:space="preserve">His dramaturgical credits include </w:t>
       </w:r>
       <w:hyperlink r:id="rId8" w:history="1">
         <w:r>
@@ -343,32 +257,58 @@
             <w:rFonts w:ascii="Century" w:hAnsi="Century"/>
             <w:i/>
             <w:iCs/>
-            <w:color w:val="auto"/>
+            <w:u w:val="none"/>
           </w:rPr>
-          <w:t>Millennials are Killing Musicals</w:t>
+          <w:t>TOUR</w:t>
         </w:r>
       </w:hyperlink>
       <w:r>
         <w:rPr>
           <w:rFonts w:ascii="Century" w:hAnsi="Century"/>
         </w:rPr>
-        <w:t xml:space="preserve"> by </w:t>
+        <w:t> </w:t>
+      </w:r>
+      <w:r>
+        <w:rPr>
+          <w:rFonts w:ascii="Century" w:hAnsi="Century"/>
+        </w:rPr>
+        <w:t xml:space="preserve">(2020 </w:t>
+      </w:r>
+      <w:r>
+        <w:rPr>
+          <w:rFonts w:ascii="Century" w:hAnsi="Century"/>
+        </w:rPr>
+        <w:t>Downtown Urban Arts Festival</w:t>
+      </w:r>
+      <w:r>
+        <w:rPr>
+          <w:rFonts w:ascii="Century" w:hAnsi="Century"/>
+        </w:rPr>
+        <w:t xml:space="preserve"> finalist)</w:t>
+      </w:r>
+      <w:r>
+        <w:rPr>
+          <w:rFonts w:ascii="Century" w:hAnsi="Century"/>
+        </w:rPr>
+        <w:t xml:space="preserve">, and </w:t>
       </w:r>
       <w:hyperlink r:id="rId9" w:history="1">
         <w:r>
           <w:rPr>
             <w:rStyle w:val="Hyperlink"/>
             <w:rFonts w:ascii="Century" w:hAnsi="Century"/>
-            <w:color w:val="auto"/>
+            <w:i/>
+            <w:iCs/>
+            <w:u w:val="none"/>
           </w:rPr>
-          <w:t>Nico Juber</w:t>
+          <w:t>TURNOVER: A NEW LEAF</w:t>
         </w:r>
       </w:hyperlink>
       <w:r>
         <w:rPr>
           <w:rFonts w:ascii="Century" w:hAnsi="Century"/>
         </w:rPr>
-        <w:t xml:space="preserve"> (2022 29-hour reading at Open Jar Studios</w:t>
+        <w:t xml:space="preserve"> (2024 Queer Theatre Kalamazoo).</w:t>
       </w:r>
       <w:r>
         <w:rPr>
@@ -380,31 +320,19 @@
         <w:rPr>
           <w:rFonts w:ascii="Century" w:hAnsi="Century"/>
         </w:rPr>
-        <w:t>and</w:t>
-      </w:r>
-      <w:r>
-        <w:rPr>
-          <w:rFonts w:ascii="Century" w:hAnsi="Century"/>
-        </w:rPr>
-        <w:t xml:space="preserve"> 54 Below</w:t>
-      </w:r>
-      <w:r>
-        <w:rPr>
-          <w:rFonts w:ascii="Century" w:hAnsi="Century"/>
-        </w:rPr>
-        <w:t>)</w:t>
-      </w:r>
-      <w:r>
-        <w:rPr>
-          <w:rFonts w:ascii="Century" w:hAnsi="Century"/>
-        </w:rPr>
-        <w:t xml:space="preserve"> and</w:t>
-      </w:r>
-      <w:r>
-        <w:rPr>
-          <w:rFonts w:ascii="Century" w:hAnsi="Century"/>
-        </w:rPr>
-        <w:t xml:space="preserve"> </w:t>
+        <w:t xml:space="preserve">MilkyWay Theatre Company produced a sold-out </w:t>
+      </w:r>
+      <w:r>
+        <w:rPr>
+          <w:rFonts w:ascii="Century" w:hAnsi="Century"/>
+        </w:rPr>
+        <w:t>industry reading</w:t>
+      </w:r>
+      <w:r>
+        <w:rPr>
+          <w:rFonts w:ascii="Century" w:hAnsi="Century"/>
+        </w:rPr>
+        <w:t xml:space="preserve"> of </w:t>
       </w:r>
       <w:r>
         <w:rPr>
@@ -412,166 +340,217 @@
           <w:i/>
           <w:iCs/>
         </w:rPr>
-        <w:t>Allies</w:t>
-      </w:r>
-      <w:r>
-        <w:rPr>
-          <w:rFonts w:ascii="Century" w:hAnsi="Century"/>
-        </w:rPr>
-        <w:t xml:space="preserve"> by Michael McGoldrick (</w:t>
-      </w:r>
-      <w:r>
-        <w:rPr>
-          <w:rFonts w:ascii="Century" w:hAnsi="Century"/>
-        </w:rPr>
-        <w:t xml:space="preserve">2022 </w:t>
-      </w:r>
-      <w:r>
-        <w:rPr>
-          <w:rFonts w:ascii="Century" w:hAnsi="Century"/>
-        </w:rPr>
-        <w:t>PPADC Hamilton Arts Festival).</w:t>
+        <w:t>ELLIPSES</w:t>
+      </w:r>
+      <w:r>
+        <w:rPr>
+          <w:rFonts w:ascii="Century" w:hAnsi="Century"/>
+        </w:rPr>
+        <w:t xml:space="preserve"> in </w:t>
+      </w:r>
+      <w:r>
+        <w:rPr>
+          <w:rFonts w:ascii="Century" w:hAnsi="Century"/>
+        </w:rPr>
+        <w:t xml:space="preserve">Theatre 71 at Blessed Sacrament </w:t>
+      </w:r>
+      <w:r>
+        <w:rPr>
+          <w:rFonts w:ascii="Century" w:hAnsi="Century"/>
+        </w:rPr>
+        <w:t>during their</w:t>
+      </w:r>
+      <w:r>
+        <w:rPr>
+          <w:rFonts w:ascii="Century" w:hAnsi="Century"/>
+        </w:rPr>
+        <w:t xml:space="preserve"> 2023</w:t>
+      </w:r>
+      <w:r>
+        <w:rPr>
+          <w:rFonts w:ascii="Century" w:hAnsi="Century"/>
+        </w:rPr>
+        <w:t xml:space="preserve"> Off-Broadway New Works Festival</w:t>
+      </w:r>
+      <w:r>
+        <w:rPr>
+          <w:rFonts w:ascii="Century" w:hAnsi="Century"/>
+        </w:rPr>
+        <w:t>.</w:t>
+      </w:r>
+      <w:r>
+        <w:rPr>
+          <w:rFonts w:ascii="Century" w:hAnsi="Century"/>
+        </w:rPr>
+        <w:t xml:space="preserve"> </w:t>
       </w:r>
     </w:p>
     <w:p>
       <w:pPr>
-        <w:pStyle w:val="NormalWeb"/>
-        <w:shd w:val="clear" w:color="auto" w:fill="FFFFFF"/>
-        <w:rPr>
-          <w:rFonts w:ascii="Century" w:hAnsi="Century"/>
-          <w:u w:val="single"/>
-        </w:rPr>
-      </w:pPr>
-      <w:r>
-        <w:rPr>
-          <w:rFonts w:ascii="Century" w:hAnsi="Century"/>
-        </w:rPr>
-        <w:t>Composer </w:t>
+        <w:rPr>
+          <w:rStyle w:val="Hyperlink"/>
+          <w:rFonts w:ascii="Century" w:hAnsi="Century"/>
+          <w:sz w:val="24"/>
+          <w:szCs w:val="24"/>
+          <w:u w:val="none"/>
+        </w:rPr>
+      </w:pPr>
+      <w:r>
+        <w:rPr>
+          <w:rFonts w:ascii="Century" w:hAnsi="Century"/>
+          <w:sz w:val="24"/>
+          <w:szCs w:val="24"/>
+        </w:rPr>
+        <w:t xml:space="preserve">After completing an astrophysics and theatre education at Michigan State University, he studied playwriting as the </w:t>
+      </w:r>
+      <w:r>
+        <w:rPr>
+          <w:rFonts w:ascii="Century" w:hAnsi="Century"/>
+          <w:sz w:val="24"/>
+          <w:szCs w:val="24"/>
+        </w:rPr>
+        <w:t>2020-2021 New Play and Dramaturgy Apprentice</w:t>
+      </w:r>
+      <w:r>
+        <w:rPr>
+          <w:rFonts w:ascii="Century" w:hAnsi="Century"/>
+          <w:sz w:val="24"/>
+          <w:szCs w:val="24"/>
+        </w:rPr>
+        <w:t xml:space="preserve"> of </w:t>
       </w:r>
       <w:hyperlink r:id="rId10" w:history="1">
         <w:r>
           <w:rPr>
             <w:rStyle w:val="Hyperlink"/>
             <w:rFonts w:ascii="Century" w:hAnsi="Century"/>
-            <w:color w:val="auto"/>
+            <w:sz w:val="24"/>
+            <w:szCs w:val="24"/>
+            <w:u w:val="none"/>
           </w:rPr>
-          <w:t>Janelle Lawrence</w:t>
+          <w:t>Working Title Playwrights</w:t>
         </w:r>
       </w:hyperlink>
       <w:r>
         <w:rPr>
           <w:rFonts w:ascii="Century" w:hAnsi="Century"/>
-        </w:rPr>
-        <w:t xml:space="preserve"> mentors him, helping to forge his broad range of musical styles including pop, punk, tango, and </w:t>
-      </w:r>
-      <w:proofErr w:type="spellStart"/>
-      <w:r>
-        <w:rPr>
-          <w:rFonts w:ascii="Century" w:hAnsi="Century"/>
-        </w:rPr>
-        <w:t>quan</w:t>
-      </w:r>
-      <w:proofErr w:type="spellEnd"/>
-      <w:r>
-        <w:rPr>
-          <w:rFonts w:ascii="Century" w:hAnsi="Century"/>
+          <w:sz w:val="24"/>
+          <w:szCs w:val="24"/>
+        </w:rPr>
+        <w:t xml:space="preserve">, Atlanta. He </w:t>
+      </w:r>
+      <w:r>
+        <w:rPr>
+          <w:rFonts w:ascii="Century" w:hAnsi="Century"/>
+          <w:sz w:val="24"/>
+          <w:szCs w:val="24"/>
+        </w:rPr>
+        <w:t>was</w:t>
+      </w:r>
+      <w:r>
+        <w:rPr>
+          <w:rFonts w:ascii="Century" w:hAnsi="Century"/>
+          <w:sz w:val="24"/>
+          <w:szCs w:val="24"/>
+        </w:rPr>
+        <w:t xml:space="preserve"> the</w:t>
+      </w:r>
+      <w:r>
+        <w:rPr>
+          <w:rFonts w:ascii="Century" w:hAnsi="Century"/>
+          <w:sz w:val="24"/>
+          <w:szCs w:val="24"/>
         </w:rPr>
         <w:t xml:space="preserve"> </w:t>
       </w:r>
-      <w:proofErr w:type="spellStart"/>
-      <w:r>
-        <w:rPr>
-          <w:rFonts w:ascii="Century" w:hAnsi="Century"/>
-        </w:rPr>
-        <w:t>h</w:t>
-      </w:r>
-      <w:r>
-        <w:rPr>
-          <w:rFonts w:ascii="Cambria" w:hAnsi="Cambria" w:cs="Cambria"/>
-        </w:rPr>
-        <w:t>ọ</w:t>
-      </w:r>
-      <w:proofErr w:type="spellEnd"/>
-      <w:r>
-        <w:rPr>
-          <w:rFonts w:ascii="Century" w:hAnsi="Century"/>
-        </w:rPr>
-        <w:t>. After completing an astrophysics and theatre education at Michigan State University, he studied playwriting as the second apprentice of </w:t>
+      <w:r>
+        <w:rPr>
+          <w:rFonts w:ascii="Century" w:hAnsi="Century"/>
+          <w:sz w:val="24"/>
+          <w:szCs w:val="24"/>
+        </w:rPr>
+        <w:t xml:space="preserve">2021-2022 </w:t>
+      </w:r>
+      <w:r>
+        <w:rPr>
+          <w:rFonts w:ascii="Century" w:hAnsi="Century"/>
+          <w:sz w:val="24"/>
+          <w:szCs w:val="24"/>
+        </w:rPr>
+        <w:t>Literary Fellow of </w:t>
       </w:r>
       <w:hyperlink r:id="rId11" w:history="1">
         <w:r>
           <w:rPr>
             <w:rStyle w:val="Hyperlink"/>
             <w:rFonts w:ascii="Century" w:hAnsi="Century"/>
-            <w:color w:val="auto"/>
+            <w:sz w:val="24"/>
+            <w:szCs w:val="24"/>
+            <w:u w:val="none"/>
           </w:rPr>
-          <w:t>Working Title Playwrights</w:t>
+          <w:t>Playwrights Foundation</w:t>
         </w:r>
       </w:hyperlink>
       <w:r>
         <w:rPr>
           <w:rFonts w:ascii="Century" w:hAnsi="Century"/>
-        </w:rPr>
-        <w:t xml:space="preserve">, Atlanta. He </w:t>
-      </w:r>
-      <w:r>
-        <w:rPr>
-          <w:rFonts w:ascii="Century" w:hAnsi="Century"/>
-        </w:rPr>
-        <w:t>was</w:t>
-      </w:r>
-      <w:r>
-        <w:rPr>
-          <w:rFonts w:ascii="Century" w:hAnsi="Century"/>
-        </w:rPr>
-        <w:t xml:space="preserve"> the</w:t>
-      </w:r>
-      <w:r>
-        <w:rPr>
-          <w:rFonts w:ascii="Century" w:hAnsi="Century"/>
-        </w:rPr>
-        <w:t xml:space="preserve"> </w:t>
-      </w:r>
-      <w:r>
-        <w:rPr>
-          <w:rFonts w:ascii="Century" w:hAnsi="Century"/>
-        </w:rPr>
-        <w:t xml:space="preserve">2021-2022 </w:t>
-      </w:r>
-      <w:r>
-        <w:rPr>
-          <w:rFonts w:ascii="Century" w:hAnsi="Century"/>
-        </w:rPr>
-        <w:t>Literary Fellow of </w:t>
+          <w:sz w:val="24"/>
+          <w:szCs w:val="24"/>
+        </w:rPr>
+        <w:t>,</w:t>
+      </w:r>
+      <w:r>
+        <w:rPr>
+          <w:rFonts w:ascii="Century" w:hAnsi="Century"/>
+          <w:sz w:val="24"/>
+          <w:szCs w:val="24"/>
+        </w:rPr>
+        <w:t xml:space="preserve"> San Francisco. Composer </w:t>
       </w:r>
       <w:hyperlink r:id="rId12" w:history="1">
         <w:r>
           <w:rPr>
             <w:rStyle w:val="Hyperlink"/>
             <w:rFonts w:ascii="Century" w:hAnsi="Century"/>
-            <w:color w:val="auto"/>
+            <w:sz w:val="24"/>
+            <w:szCs w:val="24"/>
+            <w:u w:val="none"/>
           </w:rPr>
-          <w:t>Playwrights Foundation</w:t>
+          <w:t>Janelle Lawrence</w:t>
         </w:r>
       </w:hyperlink>
       <w:r>
         <w:rPr>
           <w:rFonts w:ascii="Century" w:hAnsi="Century"/>
-        </w:rPr>
-        <w:t xml:space="preserve">, San Francisco. </w:t>
-      </w:r>
-      <w:r>
-        <w:rPr>
-          <w:rFonts w:ascii="Century" w:hAnsi="Century"/>
-        </w:rPr>
-        <w:t xml:space="preserve">His music was commissioned by </w:t>
+          <w:sz w:val="24"/>
+          <w:szCs w:val="24"/>
+        </w:rPr>
+        <w:t xml:space="preserve"> mentors him, helping to forge his broad range of musical styles including pop, punk, tango, and quan h</w:t>
+      </w:r>
+      <w:r>
+        <w:rPr>
+          <w:rFonts w:ascii="Cambria" w:hAnsi="Cambria" w:cs="Cambria"/>
+          <w:sz w:val="24"/>
+          <w:szCs w:val="24"/>
+        </w:rPr>
+        <w:t>ọ</w:t>
+      </w:r>
+      <w:r>
+        <w:rPr>
+          <w:rFonts w:ascii="Century" w:hAnsi="Century"/>
+          <w:sz w:val="24"/>
+          <w:szCs w:val="24"/>
+        </w:rPr>
+        <w:t xml:space="preserve">. </w:t>
       </w:r>
       <w:hyperlink r:id="rId13" w:history="1">
         <w:r>
           <w:rPr>
             <w:rStyle w:val="Hyperlink"/>
             <w:rFonts w:ascii="Century" w:hAnsi="Century"/>
-            <w:color w:val="auto"/>
+            <w:sz w:val="24"/>
+            <w:szCs w:val="24"/>
+            <w:u w:val="none"/>
           </w:rPr>
           <w:t>Harriet Tubman Effect Institute</w:t>
         </w:r>
@@ -579,207 +558,410 @@
       <w:r>
         <w:rPr>
           <w:rFonts w:ascii="Century" w:hAnsi="Century"/>
-        </w:rPr>
-        <w:t xml:space="preserve">. </w:t>
-      </w:r>
-      <w:r>
-        <w:rPr>
-          <w:rFonts w:ascii="Century" w:hAnsi="Century"/>
+          <w:sz w:val="24"/>
+          <w:szCs w:val="24"/>
+        </w:rPr>
+        <w:t xml:space="preserve"> commissioned his music.</w:t>
+      </w:r>
+      <w:r>
+        <w:rPr>
+          <w:rFonts w:ascii="Century" w:hAnsi="Century"/>
+          <w:sz w:val="24"/>
+          <w:szCs w:val="24"/>
+        </w:rPr>
+        <w:t xml:space="preserve"> </w:t>
+      </w:r>
+      <w:r>
+        <w:rPr>
+          <w:rFonts w:ascii="Century" w:hAnsi="Century"/>
+          <w:sz w:val="24"/>
+          <w:szCs w:val="24"/>
         </w:rPr>
         <w:t xml:space="preserve">He </w:t>
       </w:r>
       <w:r>
         <w:rPr>
           <w:rFonts w:ascii="Century" w:hAnsi="Century"/>
-        </w:rPr>
-        <w:t>was</w:t>
-      </w:r>
-      <w:r>
-        <w:rPr>
-          <w:rFonts w:ascii="Century" w:hAnsi="Century"/>
-        </w:rPr>
-        <w:t xml:space="preserve"> a critic in </w:t>
+          <w:sz w:val="24"/>
+          <w:szCs w:val="24"/>
+        </w:rPr>
+        <w:t xml:space="preserve">interviews composers </w:t>
+      </w:r>
+      <w:r>
+        <w:rPr>
+          <w:rFonts w:ascii="Century" w:hAnsi="Century"/>
+          <w:sz w:val="24"/>
+          <w:szCs w:val="24"/>
+        </w:rPr>
+        <w:t>for</w:t>
+      </w:r>
+      <w:r>
+        <w:rPr>
+          <w:rFonts w:ascii="Century" w:hAnsi="Century"/>
+          <w:sz w:val="24"/>
+          <w:szCs w:val="24"/>
+        </w:rPr>
+        <w:t xml:space="preserve"> Kennedy Center</w:t>
+      </w:r>
+      <w:r>
+        <w:rPr>
+          <w:rFonts w:ascii="Century" w:hAnsi="Century"/>
+          <w:sz w:val="24"/>
+          <w:szCs w:val="24"/>
+        </w:rPr>
+        <w:t xml:space="preserve"> and The Public Theater’s</w:t>
+      </w:r>
+      <w:r>
+        <w:rPr>
+          <w:rFonts w:ascii="Century" w:hAnsi="Century"/>
+          <w:sz w:val="24"/>
+          <w:szCs w:val="24"/>
+        </w:rPr>
+        <w:t xml:space="preserve"> </w:t>
       </w:r>
       <w:hyperlink r:id="rId14" w:history="1">
         <w:r>
           <w:rPr>
             <w:rStyle w:val="Hyperlink"/>
             <w:rFonts w:ascii="Century" w:hAnsi="Century"/>
-            <w:color w:val="auto"/>
+            <w:sz w:val="24"/>
+            <w:szCs w:val="24"/>
+            <w:u w:val="none"/>
           </w:rPr>
-          <w:t>Kennedy Center</w:t>
+          <w:t>BIPOC Critics Lab</w:t>
         </w:r>
       </w:hyperlink>
       <w:r>
         <w:rPr>
           <w:rFonts w:ascii="Century" w:hAnsi="Century"/>
-        </w:rPr>
-        <w:t xml:space="preserve">’s BIPOC Critics Lab whose work is published in </w:t>
+          <w:sz w:val="24"/>
+          <w:szCs w:val="24"/>
+        </w:rPr>
+        <w:t xml:space="preserve"> </w:t>
+      </w:r>
+      <w:r>
+        <w:rPr>
+          <w:rFonts w:ascii="Century" w:hAnsi="Century"/>
+          <w:sz w:val="24"/>
+          <w:szCs w:val="24"/>
+        </w:rPr>
+        <w:t>where they</w:t>
+      </w:r>
+      <w:r>
+        <w:rPr>
+          <w:rFonts w:ascii="Century" w:hAnsi="Century"/>
+          <w:sz w:val="24"/>
+          <w:szCs w:val="24"/>
+        </w:rPr>
+        <w:t xml:space="preserve"> are </w:t>
+      </w:r>
+      <w:r>
+        <w:rPr>
+          <w:rFonts w:ascii="Century" w:hAnsi="Century"/>
+          <w:sz w:val="24"/>
+          <w:szCs w:val="24"/>
+        </w:rPr>
+        <w:t>published in</w:t>
+      </w:r>
+      <w:r>
+        <w:rPr>
+          <w:rFonts w:ascii="Century" w:hAnsi="Century"/>
+          <w:sz w:val="24"/>
+          <w:szCs w:val="24"/>
+        </w:rPr>
+        <w:t xml:space="preserve"> The Public and</w:t>
+      </w:r>
+      <w:r>
+        <w:rPr>
+          <w:rFonts w:ascii="Century" w:hAnsi="Century"/>
+          <w:sz w:val="24"/>
+          <w:szCs w:val="24"/>
+        </w:rPr>
+        <w:t xml:space="preserve"> </w:t>
       </w:r>
       <w:hyperlink r:id="rId15" w:history="1">
-        <w:proofErr w:type="spellStart"/>
         <w:r>
           <w:rPr>
             <w:rStyle w:val="Hyperlink"/>
             <w:rFonts w:ascii="Century" w:hAnsi="Century"/>
             <w:color w:val="auto"/>
+            <w:sz w:val="24"/>
+            <w:szCs w:val="24"/>
           </w:rPr>
           <w:t>TheaterMania</w:t>
         </w:r>
-        <w:proofErr w:type="spellEnd"/>
       </w:hyperlink>
       <w:r>
         <w:rPr>
           <w:rFonts w:ascii="Century" w:hAnsi="Century"/>
-        </w:rPr>
-        <w:t>. He is</w:t>
-      </w:r>
-      <w:r>
-        <w:rPr>
-          <w:rFonts w:ascii="Century" w:hAnsi="Century"/>
-        </w:rPr>
-        <w:t xml:space="preserve"> a</w:t>
-      </w:r>
-      <w:r>
-        <w:rPr>
-          <w:rFonts w:ascii="Century" w:hAnsi="Century"/>
-        </w:rPr>
-        <w:t xml:space="preserve"> proficient trombonist;</w:t>
-      </w:r>
-      <w:r>
-        <w:rPr>
-          <w:rFonts w:ascii="Century" w:hAnsi="Century"/>
-        </w:rPr>
-        <w:t xml:space="preserve"> moderator at </w:t>
+          <w:sz w:val="24"/>
+          <w:szCs w:val="24"/>
+        </w:rPr>
+        <w:t>.</w:t>
+      </w:r>
+      <w:r>
+        <w:rPr>
+          <w:rFonts w:ascii="Century" w:hAnsi="Century"/>
+          <w:sz w:val="24"/>
+          <w:szCs w:val="24"/>
+        </w:rPr>
+        <w:t xml:space="preserve"> His </w:t>
+      </w:r>
+      <w:r>
+        <w:rPr>
+          <w:rFonts w:ascii="Century" w:hAnsi="Century"/>
+          <w:sz w:val="24"/>
+          <w:szCs w:val="24"/>
+        </w:rPr>
+        <w:t xml:space="preserve">recent </w:t>
+      </w:r>
+      <w:r>
+        <w:rPr>
+          <w:rFonts w:ascii="Century" w:hAnsi="Century"/>
+          <w:sz w:val="24"/>
+          <w:szCs w:val="24"/>
+        </w:rPr>
+        <w:t xml:space="preserve">dramaturgical credits include </w:t>
       </w:r>
       <w:hyperlink r:id="rId16" w:history="1">
         <w:r>
           <w:rPr>
             <w:rStyle w:val="Hyperlink"/>
             <w:rFonts w:ascii="Century" w:hAnsi="Century"/>
-            <w:color w:val="auto"/>
+            <w:i/>
+            <w:iCs/>
+            <w:sz w:val="24"/>
+            <w:szCs w:val="24"/>
+            <w:u w:val="none"/>
           </w:rPr>
-          <w:t>LMDA</w:t>
+          <w:t>Millennials are Killing Musicals</w:t>
         </w:r>
       </w:hyperlink>
       <w:r>
         <w:rPr>
           <w:rFonts w:ascii="Century" w:hAnsi="Century"/>
-        </w:rPr>
-        <w:t xml:space="preserve">; founding member of </w:t>
-      </w:r>
-      <w:proofErr w:type="spellStart"/>
-      <w:r>
-        <w:rPr>
-          <w:rFonts w:ascii="Century" w:hAnsi="Century"/>
-        </w:rPr>
-        <w:t>CreateTheater</w:t>
-      </w:r>
-      <w:proofErr w:type="spellEnd"/>
-      <w:r>
-        <w:rPr>
-          <w:rFonts w:ascii="Century" w:hAnsi="Century"/>
-        </w:rPr>
-        <w:t xml:space="preserve"> and the International Dramaturgy Lab; member of </w:t>
+          <w:sz w:val="24"/>
+          <w:szCs w:val="24"/>
+        </w:rPr>
+        <w:t xml:space="preserve"> by </w:t>
       </w:r>
       <w:hyperlink r:id="rId17" w:history="1">
         <w:r>
           <w:rPr>
             <w:rStyle w:val="Hyperlink"/>
             <w:rFonts w:ascii="Century" w:hAnsi="Century"/>
-            <w:color w:val="auto"/>
+            <w:sz w:val="24"/>
+            <w:szCs w:val="24"/>
+            <w:u w:val="none"/>
           </w:rPr>
-          <w:t>ΣΠΣ</w:t>
+          <w:t>Nico Juber</w:t>
         </w:r>
       </w:hyperlink>
       <w:r>
         <w:rPr>
           <w:rFonts w:ascii="Century" w:hAnsi="Century"/>
-        </w:rPr>
-        <w:t xml:space="preserve">, </w:t>
+          <w:sz w:val="24"/>
+          <w:szCs w:val="24"/>
+        </w:rPr>
+        <w:t xml:space="preserve"> (2022 29-hour reading at Open Jar Studios and 54 Below) and </w:t>
+      </w:r>
+      <w:r>
+        <w:rPr>
+          <w:rFonts w:ascii="Century" w:hAnsi="Century"/>
+          <w:i/>
+          <w:iCs/>
+          <w:sz w:val="24"/>
+          <w:szCs w:val="24"/>
+        </w:rPr>
+        <w:t>Allies</w:t>
+      </w:r>
+      <w:r>
+        <w:rPr>
+          <w:rFonts w:ascii="Century" w:hAnsi="Century"/>
+          <w:sz w:val="24"/>
+          <w:szCs w:val="24"/>
+        </w:rPr>
+        <w:t xml:space="preserve"> by Michael McGoldrick (2022 PPADC Hamilton Arts Festival).</w:t>
+      </w:r>
+      <w:r>
+        <w:rPr>
+          <w:rFonts w:ascii="Century" w:hAnsi="Century"/>
+          <w:sz w:val="24"/>
+          <w:szCs w:val="24"/>
+        </w:rPr>
+        <w:t xml:space="preserve"> </w:t>
+      </w:r>
+      <w:r>
+        <w:rPr>
+          <w:rFonts w:ascii="Century" w:hAnsi="Century"/>
+          <w:sz w:val="24"/>
+          <w:szCs w:val="24"/>
+        </w:rPr>
+        <w:t>He is</w:t>
+      </w:r>
+      <w:r>
+        <w:rPr>
+          <w:rFonts w:ascii="Century" w:hAnsi="Century"/>
+          <w:sz w:val="24"/>
+          <w:szCs w:val="24"/>
+        </w:rPr>
+        <w:t xml:space="preserve"> a</w:t>
+      </w:r>
+      <w:r>
+        <w:rPr>
+          <w:rFonts w:ascii="Century" w:hAnsi="Century"/>
+          <w:sz w:val="24"/>
+          <w:szCs w:val="24"/>
+        </w:rPr>
+        <w:t xml:space="preserve"> proficient trombonist;</w:t>
+      </w:r>
+      <w:r>
+        <w:rPr>
+          <w:rFonts w:ascii="Century" w:hAnsi="Century"/>
+          <w:sz w:val="24"/>
+          <w:szCs w:val="24"/>
+        </w:rPr>
+        <w:t xml:space="preserve"> moderator at </w:t>
       </w:r>
       <w:hyperlink r:id="rId18" w:history="1">
         <w:r>
           <w:rPr>
             <w:rStyle w:val="Hyperlink"/>
             <w:rFonts w:ascii="Century" w:hAnsi="Century"/>
-            <w:color w:val="auto"/>
+            <w:sz w:val="24"/>
+            <w:szCs w:val="24"/>
+            <w:u w:val="none"/>
           </w:rPr>
-          <w:t>ASCAP</w:t>
+          <w:t>LMDA</w:t>
         </w:r>
       </w:hyperlink>
       <w:r>
         <w:rPr>
           <w:rFonts w:ascii="Century" w:hAnsi="Century"/>
-        </w:rPr>
-        <w:t xml:space="preserve">, and the </w:t>
+          <w:sz w:val="24"/>
+          <w:szCs w:val="24"/>
+        </w:rPr>
+        <w:t xml:space="preserve">; founding member of </w:t>
       </w:r>
       <w:hyperlink r:id="rId19" w:history="1">
         <w:r>
           <w:rPr>
             <w:rStyle w:val="Hyperlink"/>
             <w:rFonts w:ascii="Century" w:hAnsi="Century"/>
-            <w:color w:val="auto"/>
+            <w:sz w:val="24"/>
+            <w:szCs w:val="24"/>
+            <w:u w:val="none"/>
           </w:rPr>
-          <w:t>Dramatists Guild</w:t>
+          <w:t>CreateTheater</w:t>
         </w:r>
       </w:hyperlink>
       <w:r>
         <w:rPr>
           <w:rFonts w:ascii="Century" w:hAnsi="Century"/>
-        </w:rPr>
-        <w:t xml:space="preserve">. </w:t>
-      </w:r>
-      <w:r>
-        <w:rPr>
-          <w:rFonts w:ascii="Century" w:hAnsi="Century"/>
-        </w:rPr>
-        <w:t xml:space="preserve">His </w:t>
-      </w:r>
-      <w:proofErr w:type="spellStart"/>
-      <w:r>
-        <w:rPr>
-          <w:rFonts w:ascii="Century" w:hAnsi="Century"/>
-        </w:rPr>
-        <w:t>moonbase</w:t>
-      </w:r>
-      <w:proofErr w:type="spellEnd"/>
-      <w:r>
-        <w:rPr>
-          <w:rFonts w:ascii="Century" w:hAnsi="Century"/>
-        </w:rPr>
-        <w:t xml:space="preserve"> is in </w:t>
-      </w:r>
-      <w:r>
-        <w:rPr>
-          <w:rFonts w:ascii="Century" w:hAnsi="Century"/>
-        </w:rPr>
-        <w:t xml:space="preserve">Washington Heights. His </w:t>
-      </w:r>
-      <w:r>
-        <w:rPr>
-          <w:rFonts w:ascii="Century" w:hAnsi="Century"/>
-        </w:rPr>
-        <w:t>earth is in Wyoming, Michigan.</w:t>
-      </w:r>
-      <w:r>
-        <w:rPr>
-          <w:rFonts w:ascii="Century" w:hAnsi="Century"/>
-        </w:rPr>
-        <w:t xml:space="preserve"> </w:t>
-      </w:r>
-      <w:r>
-        <w:rPr>
-          <w:rFonts w:ascii="Century" w:hAnsi="Century"/>
-        </w:rPr>
-        <w:t>Be up to lightspeed at </w:t>
+          <w:sz w:val="24"/>
+          <w:szCs w:val="24"/>
+        </w:rPr>
+        <w:t xml:space="preserve"> and the International Dramaturgy Lab; member of </w:t>
       </w:r>
       <w:hyperlink r:id="rId20" w:history="1">
         <w:r>
           <w:rPr>
             <w:rStyle w:val="Hyperlink"/>
             <w:rFonts w:ascii="Century" w:hAnsi="Century"/>
-            <w:color w:val="auto"/>
+            <w:sz w:val="24"/>
+            <w:szCs w:val="24"/>
+            <w:u w:val="none"/>
+          </w:rPr>
+          <w:t>ΣΠΣ</w:t>
+        </w:r>
+      </w:hyperlink>
+      <w:r>
+        <w:rPr>
+          <w:rFonts w:ascii="Century" w:hAnsi="Century"/>
+          <w:sz w:val="24"/>
+          <w:szCs w:val="24"/>
+        </w:rPr>
+        <w:t xml:space="preserve">, </w:t>
+      </w:r>
+      <w:hyperlink r:id="rId21" w:history="1">
+        <w:r>
+          <w:rPr>
+            <w:rStyle w:val="Hyperlink"/>
+            <w:rFonts w:ascii="Century" w:hAnsi="Century"/>
+            <w:sz w:val="24"/>
+            <w:szCs w:val="24"/>
+            <w:u w:val="none"/>
+          </w:rPr>
+          <w:t>ASCAP</w:t>
+        </w:r>
+      </w:hyperlink>
+      <w:r>
+        <w:rPr>
+          <w:rFonts w:ascii="Century" w:hAnsi="Century"/>
+          <w:sz w:val="24"/>
+          <w:szCs w:val="24"/>
+        </w:rPr>
+        <w:t xml:space="preserve">, and the </w:t>
+      </w:r>
+      <w:hyperlink r:id="rId22" w:history="1">
+        <w:r>
+          <w:rPr>
+            <w:rStyle w:val="Hyperlink"/>
+            <w:rFonts w:ascii="Century" w:hAnsi="Century"/>
+            <w:sz w:val="24"/>
+            <w:szCs w:val="24"/>
+            <w:u w:val="none"/>
+          </w:rPr>
+          <w:t>Dramatists Guild</w:t>
+        </w:r>
+      </w:hyperlink>
+      <w:r>
+        <w:rPr>
+          <w:rFonts w:ascii="Century" w:hAnsi="Century"/>
+          <w:sz w:val="24"/>
+          <w:szCs w:val="24"/>
+        </w:rPr>
+        <w:t>.</w:t>
+      </w:r>
+      <w:r>
+        <w:rPr>
+          <w:rFonts w:ascii="Century" w:hAnsi="Century"/>
+          <w:sz w:val="24"/>
+          <w:szCs w:val="24"/>
+        </w:rPr>
+        <w:t xml:space="preserve"> </w:t>
+      </w:r>
+      <w:r>
+        <w:rPr>
+          <w:rFonts w:ascii="Century" w:hAnsi="Century"/>
+          <w:sz w:val="24"/>
+          <w:szCs w:val="24"/>
+        </w:rPr>
+        <w:t>His moonbase is in Washington Heights. His earth is in Wyoming, Michigan.</w:t>
+      </w:r>
+      <w:r>
+        <w:rPr>
+          <w:rFonts w:ascii="Century" w:hAnsi="Century"/>
+          <w:sz w:val="24"/>
+          <w:szCs w:val="24"/>
+        </w:rPr>
+        <w:t xml:space="preserve"> </w:t>
+      </w:r>
+      <w:r>
+        <w:rPr>
+          <w:rFonts w:ascii="Century" w:hAnsi="Century"/>
+          <w:sz w:val="24"/>
+          <w:szCs w:val="24"/>
+        </w:rPr>
+        <w:t>Be up to lightspeed at </w:t>
+      </w:r>
+      <w:hyperlink r:id="rId23" w:history="1">
+        <w:r>
+          <w:rPr>
+            <w:rStyle w:val="Hyperlink"/>
+            <w:rFonts w:ascii="Century" w:hAnsi="Century"/>
+            <w:sz w:val="24"/>
+            <w:szCs w:val="24"/>
             <w:u w:val="none"/>
           </w:rPr>
           <w:t>davidquang.com</w:t>
@@ -789,91 +971,244 @@
     <w:p>
       <w:pPr>
         <w:rPr>
-          <w:rFonts w:ascii="Century" w:hAnsi="Century"/>
-        </w:rPr>
-      </w:pPr>
+          <w:rStyle w:val="Hyperlink"/>
+          <w:rFonts w:ascii="Century" w:hAnsi="Century"/>
+          <w:sz w:val="24"/>
+          <w:szCs w:val="24"/>
+          <w:u w:val="none"/>
+        </w:rPr>
+      </w:pPr>
+      <w:r>
+        <w:rPr>
+          <w:rStyle w:val="Hyperlink"/>
+          <w:rFonts w:ascii="Century" w:hAnsi="Century"/>
+          <w:sz w:val="24"/>
+          <w:szCs w:val="24"/>
+          <w:u w:val="none"/>
+        </w:rPr>
+        <w:br w:type="page"/>
+      </w:r>
     </w:p>
     <w:p>
       <w:pPr>
-        <w:rPr>
-          <w:rFonts w:ascii="Century" w:hAnsi="Century"/>
-        </w:rPr>
-      </w:pPr>
-      <w:r>
-        <w:rPr>
-          <w:rFonts w:ascii="Century" w:hAnsi="Century"/>
-        </w:rPr>
-        <w:t>500 Characters</w:t>
+        <w:pStyle w:val="NormalWeb"/>
+        <w:shd w:val="clear" w:color="auto" w:fill="FFFFFF"/>
+        <w:jc w:val="center"/>
+        <w:rPr>
+          <w:rFonts w:ascii="Century" w:hAnsi="Century"/>
+          <w:u w:val="single"/>
+        </w:rPr>
+      </w:pPr>
+      <w:r>
+        <w:rPr>
+          <w:rFonts w:ascii="Century" w:hAnsi="Century"/>
+          <w:u w:val="single"/>
+        </w:rPr>
+        <w:lastRenderedPageBreak/>
+        <w:t>150</w:t>
+      </w:r>
+      <w:r>
+        <w:rPr>
+          <w:rFonts w:ascii="Century" w:hAnsi="Century"/>
+          <w:u w:val="single"/>
+        </w:rPr>
+        <w:t xml:space="preserve"> Words</w:t>
       </w:r>
     </w:p>
     <w:p>
       <w:pPr>
-        <w:pStyle w:val="NormalWeb"/>
-        <w:shd w:val="clear" w:color="auto" w:fill="FFFFFF"/>
-        <w:rPr>
-          <w:rFonts w:ascii="Century" w:hAnsi="Century"/>
-        </w:rPr>
-      </w:pPr>
-      <w:r>
-        <w:rPr>
-          <w:rFonts w:ascii="Century" w:hAnsi="Century"/>
-        </w:rPr>
-        <w:t xml:space="preserve">David Quang Pham (he/him) is a musical theater science communicator. </w:t>
-      </w:r>
-      <w:r>
-        <w:rPr>
-          <w:rFonts w:ascii="Century" w:hAnsi="Century"/>
-        </w:rPr>
-        <w:t>After</w:t>
-      </w:r>
-      <w:r>
-        <w:rPr>
-          <w:rFonts w:ascii="Century" w:hAnsi="Century"/>
-        </w:rPr>
-        <w:t xml:space="preserve"> his</w:t>
-      </w:r>
-      <w:r>
-        <w:rPr>
-          <w:rFonts w:ascii="Century" w:hAnsi="Century"/>
-        </w:rPr>
-        <w:t xml:space="preserve"> astrophysics </w:t>
-      </w:r>
-      <w:r>
-        <w:rPr>
-          <w:rFonts w:ascii="Century" w:hAnsi="Century"/>
-        </w:rPr>
-        <w:t>undergrad</w:t>
-      </w:r>
-      <w:r>
-        <w:rPr>
-          <w:rFonts w:ascii="Century" w:hAnsi="Century"/>
+        <w:rPr>
+          <w:rFonts w:ascii="Century" w:hAnsi="Century"/>
+          <w:sz w:val="24"/>
+          <w:szCs w:val="24"/>
+        </w:rPr>
+      </w:pPr>
+      <w:r>
+        <w:rPr>
+          <w:rFonts w:ascii="Century" w:hAnsi="Century"/>
+          <w:sz w:val="24"/>
+          <w:szCs w:val="24"/>
+        </w:rPr>
+        <w:t xml:space="preserve">David Quang Pham is a musical theater science communicator. He writes science musicals and consults on stories that explore STEM. </w:t>
+      </w:r>
+      <w:r>
+        <w:rPr>
+          <w:rFonts w:ascii="Century" w:hAnsi="Century"/>
+          <w:sz w:val="24"/>
+          <w:szCs w:val="24"/>
+        </w:rPr>
+        <w:t xml:space="preserve">His </w:t>
+      </w:r>
+      <w:r>
+        <w:rPr>
+          <w:rFonts w:ascii="Century" w:hAnsi="Century"/>
+        </w:rPr>
+        <w:t xml:space="preserve">notable </w:t>
+      </w:r>
+      <w:r>
+        <w:rPr>
+          <w:rFonts w:ascii="Century" w:hAnsi="Century"/>
+          <w:sz w:val="24"/>
+          <w:szCs w:val="24"/>
+        </w:rPr>
+        <w:t>musicals personifying astrophysics</w:t>
+      </w:r>
+      <w:r>
+        <w:rPr>
+          <w:rFonts w:ascii="Century" w:hAnsi="Century"/>
+          <w:sz w:val="24"/>
+          <w:szCs w:val="24"/>
+        </w:rPr>
+        <w:t xml:space="preserve"> and</w:t>
+      </w:r>
+      <w:r>
+        <w:rPr>
+          <w:rFonts w:ascii="Century" w:hAnsi="Century"/>
+          <w:sz w:val="24"/>
+          <w:szCs w:val="24"/>
+        </w:rPr>
+        <w:t xml:space="preserve"> quantum mechanics</w:t>
+      </w:r>
+      <w:r>
+        <w:rPr>
+          <w:rFonts w:ascii="Century" w:hAnsi="Century"/>
+          <w:sz w:val="24"/>
+          <w:szCs w:val="24"/>
         </w:rPr>
         <w:t xml:space="preserve"> </w:t>
       </w:r>
       <w:r>
         <w:rPr>
           <w:rFonts w:ascii="Century" w:hAnsi="Century"/>
-        </w:rPr>
-        <w:t xml:space="preserve">at Michigan State, he studied playwriting as </w:t>
-      </w:r>
-      <w:r>
-        <w:rPr>
-          <w:rFonts w:ascii="Century" w:hAnsi="Century"/>
-        </w:rPr>
-        <w:t>a</w:t>
-      </w:r>
-      <w:r>
-        <w:rPr>
-          <w:rFonts w:ascii="Century" w:hAnsi="Century"/>
+          <w:sz w:val="24"/>
+          <w:szCs w:val="24"/>
+        </w:rPr>
+        <w:t>are respectively:</w:t>
+      </w:r>
+      <w:r>
+        <w:rPr>
+          <w:rFonts w:ascii="Century" w:hAnsi="Century"/>
+          <w:sz w:val="24"/>
+          <w:szCs w:val="24"/>
         </w:rPr>
         <w:t xml:space="preserve"> </w:t>
       </w:r>
-      <w:hyperlink r:id="rId21" w:history="1">
+      <w:hyperlink r:id="rId24" w:history="1">
         <w:r>
           <w:rPr>
             <w:rStyle w:val="Hyperlink"/>
             <w:rFonts w:ascii="Century" w:hAnsi="Century"/>
-            <w:color w:val="auto"/>
+            <w:i/>
+            <w:iCs/>
+            <w:sz w:val="24"/>
+            <w:szCs w:val="24"/>
+            <w:u w:val="none"/>
+          </w:rPr>
+          <w:t>ELLIPSES</w:t>
+        </w:r>
+      </w:hyperlink>
+      <w:r>
+        <w:rPr>
+          <w:rFonts w:ascii="Century" w:hAnsi="Century"/>
+          <w:sz w:val="24"/>
+          <w:szCs w:val="24"/>
+        </w:rPr>
+        <w:t xml:space="preserve"> </w:t>
+      </w:r>
+      <w:r>
+        <w:rPr>
+          <w:rFonts w:ascii="Century" w:hAnsi="Century"/>
+          <w:sz w:val="24"/>
+          <w:szCs w:val="24"/>
+        </w:rPr>
+        <w:t>(2023 Musical Theatre Factory, SigSpace Concert, Signature Theatre; 2023 MilkyWay Theatre Company, Industry Reading, Theatre 71; 2022 Colorado New Musical Festival; 2022 Eugene O'Neill Theater Center semifinalist)</w:t>
+      </w:r>
+      <w:r>
+        <w:rPr>
+          <w:rFonts w:ascii="Century" w:hAnsi="Century"/>
+          <w:sz w:val="24"/>
+          <w:szCs w:val="24"/>
+        </w:rPr>
+        <w:t xml:space="preserve"> and </w:t>
+      </w:r>
+      <w:hyperlink r:id="rId25" w:history="1">
+        <w:r>
+          <w:rPr>
+            <w:rStyle w:val="Hyperlink"/>
+            <w:rFonts w:ascii="Century" w:hAnsi="Century"/>
+            <w:i/>
+            <w:iCs/>
+            <w:sz w:val="24"/>
+            <w:szCs w:val="24"/>
+            <w:u w:val="none"/>
+          </w:rPr>
+          <w:t>TOUR</w:t>
+        </w:r>
+      </w:hyperlink>
+      <w:r>
+        <w:rPr>
+          <w:rFonts w:ascii="Century" w:hAnsi="Century"/>
+          <w:sz w:val="24"/>
+          <w:szCs w:val="24"/>
+        </w:rPr>
+        <w:t> (2020 Downtown Urban Arts Festival finalist</w:t>
+      </w:r>
+      <w:r>
+        <w:rPr>
+          <w:rFonts w:ascii="Century" w:hAnsi="Century"/>
+          <w:sz w:val="24"/>
+          <w:szCs w:val="24"/>
+        </w:rPr>
+        <w:t xml:space="preserve">. </w:t>
+      </w:r>
+      <w:r>
+        <w:rPr>
+          <w:rFonts w:ascii="Century" w:hAnsi="Century"/>
+          <w:sz w:val="24"/>
+          <w:szCs w:val="24"/>
+        </w:rPr>
+        <w:t xml:space="preserve">MilkyWay Theatre Company produced a sold-out industry reading of ELLIPSES during their inaugural Off-Broadway New Works Festival in Theatre 71 at Blessed Sacrament in January 2023. Composer Janelle Lawrence mentors him, helping to forge his broad range of musical styles including pop, punk, tango, and </w:t>
+      </w:r>
+      <w:r>
+        <w:rPr>
+          <w:rFonts w:ascii="Century" w:hAnsi="Century"/>
+          <w:sz w:val="24"/>
+          <w:szCs w:val="24"/>
+        </w:rPr>
+        <w:t>quan ho</w:t>
+      </w:r>
+      <w:r>
+        <w:rPr>
+          <w:rFonts w:ascii="Century" w:hAnsi="Century"/>
+          <w:sz w:val="24"/>
+          <w:szCs w:val="24"/>
+        </w:rPr>
+        <w:t xml:space="preserve">. </w:t>
+      </w:r>
+      <w:r>
+        <w:rPr>
+          <w:rFonts w:ascii="Century" w:hAnsi="Century"/>
+          <w:sz w:val="24"/>
+          <w:szCs w:val="24"/>
+        </w:rPr>
+        <w:t>H</w:t>
+      </w:r>
+      <w:r>
+        <w:rPr>
+          <w:rFonts w:ascii="Century" w:hAnsi="Century"/>
+          <w:sz w:val="24"/>
+          <w:szCs w:val="24"/>
+        </w:rPr>
+        <w:t xml:space="preserve">e studied playwriting as a </w:t>
+      </w:r>
+      <w:hyperlink r:id="rId26" w:history="1">
+        <w:r>
+          <w:rPr>
+            <w:rStyle w:val="Hyperlink"/>
+            <w:rFonts w:ascii="Century" w:hAnsi="Century"/>
+            <w:sz w:val="24"/>
+            <w:szCs w:val="24"/>
+            <w:u w:val="none"/>
           </w:rPr>
           <w:t>Working Title Playwrights</w:t>
         </w:r>
@@ -881,42 +1216,19 @@
       <w:r>
         <w:rPr>
           <w:rFonts w:ascii="Century" w:hAnsi="Century"/>
-        </w:rPr>
-        <w:t xml:space="preserve"> </w:t>
-      </w:r>
-      <w:r>
-        <w:rPr>
-          <w:rFonts w:ascii="Century" w:hAnsi="Century"/>
-        </w:rPr>
-        <w:t xml:space="preserve">apprentice </w:t>
-      </w:r>
-      <w:r>
-        <w:rPr>
-          <w:rFonts w:ascii="Century" w:hAnsi="Century"/>
-        </w:rPr>
-        <w:t>in</w:t>
-      </w:r>
-      <w:r>
-        <w:rPr>
-          <w:rFonts w:ascii="Century" w:hAnsi="Century"/>
-        </w:rPr>
-        <w:t xml:space="preserve"> Atlanta</w:t>
-      </w:r>
-      <w:r>
-        <w:rPr>
-          <w:rFonts w:ascii="Century" w:hAnsi="Century"/>
-        </w:rPr>
-        <w:t xml:space="preserve"> and</w:t>
-      </w:r>
-      <w:r>
-        <w:t xml:space="preserve"> </w:t>
-      </w:r>
-      <w:hyperlink r:id="rId22" w:history="1">
+          <w:sz w:val="24"/>
+          <w:szCs w:val="24"/>
+        </w:rPr>
+        <w:t xml:space="preserve"> apprentice in Atlanta and </w:t>
+      </w:r>
+      <w:hyperlink r:id="rId27" w:history="1">
         <w:r>
           <w:rPr>
             <w:rStyle w:val="Hyperlink"/>
             <w:rFonts w:ascii="Century" w:hAnsi="Century"/>
-            <w:color w:val="auto"/>
+            <w:sz w:val="24"/>
+            <w:szCs w:val="24"/>
+            <w:u w:val="none"/>
           </w:rPr>
           <w:t>Playwrights Foundation</w:t>
         </w:r>
@@ -926,6 +1238,8 @@
           <w:rStyle w:val="Hyperlink"/>
           <w:rFonts w:ascii="Century" w:hAnsi="Century"/>
           <w:color w:val="auto"/>
+          <w:sz w:val="24"/>
+          <w:szCs w:val="24"/>
           <w:u w:val="none"/>
         </w:rPr>
         <w:t xml:space="preserve"> fellow</w:t>
@@ -933,97 +1247,43 @@
       <w:r>
         <w:rPr>
           <w:rFonts w:ascii="Century" w:hAnsi="Century"/>
-        </w:rPr>
-        <w:t xml:space="preserve"> in</w:t>
-      </w:r>
-      <w:r>
-        <w:rPr>
-          <w:rFonts w:ascii="Century" w:hAnsi="Century"/>
-        </w:rPr>
-        <w:t xml:space="preserve"> San Francisco. </w:t>
-      </w:r>
-      <w:proofErr w:type="spellStart"/>
-      <w:r>
-        <w:rPr>
-          <w:rFonts w:ascii="Century" w:hAnsi="Century"/>
-        </w:rPr>
-        <w:t>MilkyWay</w:t>
-      </w:r>
-      <w:proofErr w:type="spellEnd"/>
-      <w:r>
-        <w:rPr>
-          <w:rFonts w:ascii="Century" w:hAnsi="Century"/>
-        </w:rPr>
-        <w:t xml:space="preserve"> Theatre Company produced a sold-out workshop production of</w:t>
-      </w:r>
-      <w:r>
-        <w:rPr>
-          <w:rFonts w:ascii="Century" w:hAnsi="Century"/>
-        </w:rPr>
-        <w:t xml:space="preserve"> his musical</w:t>
-      </w:r>
-      <w:r>
-        <w:rPr>
-          <w:rFonts w:ascii="Century" w:hAnsi="Century"/>
-        </w:rPr>
-        <w:t xml:space="preserve"> ELLIPSES in THEATRE 71 AT BLESSED SACRAMENT </w:t>
-      </w:r>
-      <w:r>
-        <w:rPr>
-          <w:rFonts w:ascii="Century" w:hAnsi="Century"/>
-        </w:rPr>
-        <w:t>in</w:t>
-      </w:r>
-      <w:r>
-        <w:rPr>
-          <w:rFonts w:ascii="Century" w:hAnsi="Century"/>
-        </w:rPr>
-        <w:t xml:space="preserve"> January 2023. </w:t>
-      </w:r>
-      <w:r>
-        <w:rPr>
-          <w:rFonts w:ascii="Century" w:hAnsi="Century"/>
-        </w:rPr>
-        <w:t xml:space="preserve">His </w:t>
-      </w:r>
-      <w:proofErr w:type="spellStart"/>
-      <w:r>
-        <w:rPr>
-          <w:rFonts w:ascii="Century" w:hAnsi="Century"/>
-        </w:rPr>
-        <w:t>moonbase</w:t>
-      </w:r>
-      <w:proofErr w:type="spellEnd"/>
-      <w:r>
-        <w:rPr>
-          <w:rFonts w:ascii="Century" w:hAnsi="Century"/>
-        </w:rPr>
-        <w:t xml:space="preserve"> is in </w:t>
-      </w:r>
-      <w:r>
-        <w:rPr>
-          <w:rFonts w:ascii="Century" w:hAnsi="Century"/>
-        </w:rPr>
-        <w:t>Washington Heights</w:t>
-      </w:r>
-      <w:r>
-        <w:rPr>
-          <w:rFonts w:ascii="Century" w:hAnsi="Century"/>
-        </w:rPr>
-        <w:t xml:space="preserve">. His </w:t>
-      </w:r>
-      <w:r>
-        <w:rPr>
-          <w:rFonts w:ascii="Century" w:hAnsi="Century"/>
-        </w:rPr>
-        <w:t>earth is in Wyoming, Michigan. Be up to lightspeed at </w:t>
-      </w:r>
-      <w:hyperlink r:id="rId23" w:history="1">
+          <w:sz w:val="24"/>
+          <w:szCs w:val="24"/>
+        </w:rPr>
+        <w:t xml:space="preserve"> in San Francisco</w:t>
+      </w:r>
+      <w:r>
+        <w:rPr>
+          <w:rFonts w:ascii="Century" w:hAnsi="Century"/>
+          <w:sz w:val="24"/>
+          <w:szCs w:val="24"/>
+        </w:rPr>
+        <w:t>.</w:t>
+      </w:r>
+      <w:r>
+        <w:rPr>
+          <w:rFonts w:ascii="Century" w:hAnsi="Century"/>
+          <w:sz w:val="24"/>
+          <w:szCs w:val="24"/>
+        </w:rPr>
+        <w:t xml:space="preserve"> </w:t>
+      </w:r>
+      <w:r>
+        <w:rPr>
+          <w:rFonts w:ascii="Century" w:hAnsi="Century"/>
+          <w:sz w:val="24"/>
+          <w:szCs w:val="24"/>
+        </w:rPr>
+        <w:t xml:space="preserve">His moonbase is in Washington Heights. His earth is Wyoming, Michigan. Be up to lightspeed at </w:t>
+      </w:r>
+      <w:hyperlink r:id="rId28" w:history="1">
         <w:r>
           <w:rPr>
             <w:rStyle w:val="Hyperlink"/>
             <w:rFonts w:ascii="Century" w:hAnsi="Century"/>
-            <w:color w:val="auto"/>
+            <w:sz w:val="24"/>
+            <w:szCs w:val="24"/>
+            <w:u w:val="none"/>
           </w:rPr>
           <w:t>davidquang.com</w:t>
         </w:r>
@@ -1031,139 +1291,81 @@
     </w:p>
     <w:p>
       <w:pPr>
+        <w:rPr>
+          <w:rFonts w:ascii="Century" w:hAnsi="Century"/>
+          <w:sz w:val="24"/>
+          <w:szCs w:val="24"/>
+        </w:rPr>
+      </w:pPr>
+      <w:r>
+        <w:rPr>
+          <w:rFonts w:ascii="Century" w:hAnsi="Century"/>
+          <w:sz w:val="24"/>
+          <w:szCs w:val="24"/>
+        </w:rPr>
+        <w:br w:type="page"/>
+      </w:r>
+    </w:p>
+    <w:p>
+      <w:pPr>
+        <w:jc w:val="center"/>
+        <w:rPr>
+          <w:rFonts w:ascii="Century" w:hAnsi="Century"/>
+          <w:sz w:val="24"/>
+          <w:szCs w:val="24"/>
+          <w:u w:val="single"/>
+        </w:rPr>
+      </w:pPr>
+      <w:r>
+        <w:rPr>
+          <w:rFonts w:ascii="Century" w:hAnsi="Century"/>
+          <w:sz w:val="24"/>
+          <w:szCs w:val="24"/>
+          <w:u w:val="single"/>
+        </w:rPr>
+        <w:lastRenderedPageBreak/>
+        <w:t>500 Characters</w:t>
+      </w:r>
+    </w:p>
+    <w:p>
+      <w:pPr>
         <w:pStyle w:val="NormalWeb"/>
         <w:shd w:val="clear" w:color="auto" w:fill="FFFFFF"/>
         <w:rPr>
           <w:rFonts w:ascii="Century" w:hAnsi="Century"/>
         </w:rPr>
       </w:pPr>
-    </w:p>
-    <w:p>
-      <w:pPr>
-        <w:pStyle w:val="NormalWeb"/>
-        <w:shd w:val="clear" w:color="auto" w:fill="FFFFFF"/>
-        <w:rPr>
-          <w:rFonts w:ascii="Century" w:hAnsi="Century"/>
-          <w:b/>
-          <w:bCs/>
-        </w:rPr>
-      </w:pPr>
-      <w:r>
-        <w:rPr>
-          <w:rFonts w:ascii="Century" w:hAnsi="Century"/>
-        </w:rPr>
-        <w:t>His songs have been performed in Off-Broadway venues: Signature Theatre and Theatre 71.</w:t>
-      </w:r>
-    </w:p>
-    <w:p>
-      <w:pPr>
-        <w:pStyle w:val="NormalWeb"/>
-        <w:shd w:val="clear" w:color="auto" w:fill="FFFFFF"/>
-        <w:rPr>
-          <w:rFonts w:ascii="Century" w:hAnsi="Century"/>
-        </w:rPr>
-      </w:pPr>
-    </w:p>
-    <w:p>
-      <w:pPr>
-        <w:pStyle w:val="NormalWeb"/>
-        <w:shd w:val="clear" w:color="auto" w:fill="FFFFFF"/>
-        <w:rPr>
-          <w:rFonts w:ascii="Century" w:hAnsi="Century"/>
-        </w:rPr>
-      </w:pPr>
-      <w:r>
-        <w:rPr>
-          <w:rFonts w:ascii="Century" w:hAnsi="Century"/>
-        </w:rPr>
-        <w:t xml:space="preserve">David Quang Pham is a musical theater science communicator. He writes science musicals and consults on stories that explore STEM. His notable musicals </w:t>
-      </w:r>
-      <w:r>
-        <w:rPr>
-          <w:rFonts w:ascii="Century" w:hAnsi="Century"/>
-        </w:rPr>
-        <w:lastRenderedPageBreak/>
-        <w:t>personifying cosmology</w:t>
-      </w:r>
-      <w:r>
-        <w:rPr>
-          <w:rFonts w:ascii="Century" w:hAnsi="Century"/>
-        </w:rPr>
-        <w:t xml:space="preserve">, </w:t>
-      </w:r>
-      <w:r>
-        <w:rPr>
-          <w:rFonts w:ascii="Century" w:hAnsi="Century"/>
-        </w:rPr>
-        <w:t>quantum mechanics</w:t>
-      </w:r>
-      <w:r>
-        <w:rPr>
-          <w:rFonts w:ascii="Century" w:hAnsi="Century"/>
-        </w:rPr>
-        <w:t>, and herbs</w:t>
-      </w:r>
-      <w:r>
-        <w:rPr>
-          <w:rFonts w:ascii="Century" w:hAnsi="Century"/>
-        </w:rPr>
-        <w:t xml:space="preserve"> are respectively: ELLIPSES (2023 Theatre 71; 2022 Colorado New Musical Festival; 2022 O'Neill Theater Center semifinalist)</w:t>
-      </w:r>
-      <w:r>
-        <w:rPr>
-          <w:rFonts w:ascii="Century" w:hAnsi="Century"/>
-        </w:rPr>
-        <w:t xml:space="preserve">, </w:t>
-      </w:r>
-      <w:r>
-        <w:rPr>
-          <w:rFonts w:ascii="Century" w:hAnsi="Century"/>
-        </w:rPr>
-        <w:t xml:space="preserve">TOUR (2020 </w:t>
-      </w:r>
-      <w:r>
-        <w:rPr>
-          <w:rFonts w:ascii="Century" w:hAnsi="Century"/>
-        </w:rPr>
-        <w:t>Downtown Urban Arts Festival</w:t>
-      </w:r>
-      <w:r>
-        <w:rPr>
-          <w:rFonts w:ascii="Century" w:hAnsi="Century"/>
-        </w:rPr>
-        <w:t xml:space="preserve"> finalist)</w:t>
-      </w:r>
-      <w:r>
-        <w:rPr>
-          <w:rFonts w:ascii="Century" w:hAnsi="Century"/>
-        </w:rPr>
-        <w:t>, and TURNOVER</w:t>
-      </w:r>
-      <w:r>
-        <w:rPr>
-          <w:rFonts w:ascii="Century" w:hAnsi="Century"/>
-        </w:rPr>
-        <w:t xml:space="preserve"> (2024 Queer Theatre Kalamazoo)</w:t>
-      </w:r>
-      <w:r>
-        <w:rPr>
-          <w:rFonts w:ascii="Century" w:hAnsi="Century"/>
-        </w:rPr>
-        <w:t xml:space="preserve">. </w:t>
-      </w:r>
-      <w:proofErr w:type="spellStart"/>
-      <w:r>
-        <w:rPr>
-          <w:rFonts w:ascii="Century" w:hAnsi="Century"/>
-        </w:rPr>
-        <w:t>MilkyWay</w:t>
-      </w:r>
-      <w:proofErr w:type="spellEnd"/>
-      <w:r>
-        <w:rPr>
-          <w:rFonts w:ascii="Century" w:hAnsi="Century"/>
-        </w:rPr>
-        <w:t xml:space="preserve"> Theatre Company produced a sold-out industry reading of ELLIPSES during their inaugural Off-Broadway New Works Festival in Theatre 71 at Blessed Sacrament in January 2023</w:t>
+      <w:r>
+        <w:rPr>
+          <w:rFonts w:ascii="Century" w:hAnsi="Century"/>
+        </w:rPr>
+        <w:t>David Quang Pham (he/him) is a musical theater science communicator</w:t>
+      </w:r>
+      <w:r>
+        <w:rPr>
+          <w:rFonts w:ascii="Century" w:hAnsi="Century"/>
+        </w:rPr>
+        <w:t xml:space="preserve"> best known for his </w:t>
+      </w:r>
+      <w:r>
+        <w:rPr>
+          <w:rFonts w:ascii="Century" w:hAnsi="Century"/>
+        </w:rPr>
+        <w:t>universal</w:t>
+      </w:r>
+      <w:r>
+        <w:rPr>
+          <w:rFonts w:ascii="Century" w:hAnsi="Century"/>
+        </w:rPr>
+        <w:t xml:space="preserve"> musical </w:t>
+      </w:r>
+      <w:r>
+        <w:rPr>
+          <w:rFonts w:ascii="Century" w:hAnsi="Century"/>
+          <w:i/>
+          <w:iCs/>
+        </w:rPr>
+        <w:t>ELLIPSES</w:t>
       </w:r>
       <w:r>
         <w:rPr>
@@ -1175,55 +1377,31 @@
         <w:rPr>
           <w:rFonts w:ascii="Century" w:hAnsi="Century"/>
         </w:rPr>
-        <w:t xml:space="preserve"> Queer Theatre Kalamazoo </w:t>
-      </w:r>
-      <w:r>
-        <w:rPr>
-          <w:rFonts w:ascii="Century" w:hAnsi="Century"/>
-        </w:rPr>
-        <w:t>is</w:t>
-      </w:r>
-      <w:r>
-        <w:rPr>
-          <w:rFonts w:ascii="Century" w:hAnsi="Century"/>
-        </w:rPr>
-        <w:t xml:space="preserve"> commission</w:t>
-      </w:r>
-      <w:r>
-        <w:rPr>
-          <w:rFonts w:ascii="Century" w:hAnsi="Century"/>
-        </w:rPr>
-        <w:t>ing</w:t>
-      </w:r>
-      <w:r>
-        <w:rPr>
-          <w:rFonts w:ascii="Century" w:hAnsi="Century"/>
-        </w:rPr>
         <w:t xml:space="preserve"> </w:t>
       </w:r>
       <w:r>
         <w:rPr>
           <w:rFonts w:ascii="Century" w:hAnsi="Century"/>
         </w:rPr>
-        <w:t>TURNOVER</w:t>
-      </w:r>
-      <w:r>
-        <w:rPr>
-          <w:rFonts w:ascii="Century" w:hAnsi="Century"/>
-        </w:rPr>
-        <w:t xml:space="preserve"> as a part of their </w:t>
-      </w:r>
-      <w:r>
-        <w:rPr>
-          <w:rFonts w:ascii="Century" w:hAnsi="Century"/>
-        </w:rPr>
-        <w:t>tenth</w:t>
-      </w:r>
-      <w:r>
-        <w:rPr>
-          <w:rFonts w:ascii="Century" w:hAnsi="Century"/>
-        </w:rPr>
-        <w:t xml:space="preserve"> season lineup.</w:t>
+        <w:t>After</w:t>
+      </w:r>
+      <w:r>
+        <w:rPr>
+          <w:rFonts w:ascii="Century" w:hAnsi="Century"/>
+        </w:rPr>
+        <w:t xml:space="preserve"> his</w:t>
+      </w:r>
+      <w:r>
+        <w:rPr>
+          <w:rFonts w:ascii="Century" w:hAnsi="Century"/>
+        </w:rPr>
+        <w:t xml:space="preserve"> astrophysics </w:t>
+      </w:r>
+      <w:r>
+        <w:rPr>
+          <w:rFonts w:ascii="Century" w:hAnsi="Century"/>
+        </w:rPr>
+        <w:t>undergrad</w:t>
       </w:r>
       <w:r>
         <w:rPr>
@@ -1235,1209 +1413,189 @@
         <w:rPr>
           <w:rFonts w:ascii="Century" w:hAnsi="Century"/>
         </w:rPr>
-        <w:t xml:space="preserve">Composer Janelle Lawrence mentors him, helping to forge his broad range of musical styles including pop, punk, tango, and </w:t>
-      </w:r>
-      <w:proofErr w:type="spellStart"/>
-      <w:r>
-        <w:rPr>
-          <w:rFonts w:ascii="Century" w:hAnsi="Century"/>
-        </w:rPr>
-        <w:t>quan</w:t>
-      </w:r>
-      <w:proofErr w:type="spellEnd"/>
+        <w:t xml:space="preserve">at Michigan State, he studied playwriting as </w:t>
+      </w:r>
+      <w:r>
+        <w:rPr>
+          <w:rFonts w:ascii="Century" w:hAnsi="Century"/>
+        </w:rPr>
+        <w:t>a</w:t>
+      </w:r>
       <w:r>
         <w:rPr>
           <w:rFonts w:ascii="Century" w:hAnsi="Century"/>
         </w:rPr>
         <w:t xml:space="preserve"> </w:t>
       </w:r>
-      <w:proofErr w:type="spellStart"/>
-      <w:r>
-        <w:rPr>
-          <w:rFonts w:ascii="Century" w:hAnsi="Century"/>
-        </w:rPr>
-        <w:t>h</w:t>
-      </w:r>
-      <w:r>
-        <w:rPr>
-          <w:rFonts w:ascii="Cambria" w:hAnsi="Cambria" w:cs="Cambria"/>
-        </w:rPr>
-        <w:t>ọ</w:t>
-      </w:r>
-      <w:proofErr w:type="spellEnd"/>
-      <w:r>
-        <w:rPr>
-          <w:rFonts w:ascii="Century" w:hAnsi="Century"/>
-        </w:rPr>
-        <w:t xml:space="preserve">. After completing an astrophysics and theatre education at Michigan State University, he studied playwriting </w:t>
-      </w:r>
-      <w:r>
-        <w:rPr>
-          <w:rFonts w:ascii="Century" w:hAnsi="Century"/>
-        </w:rPr>
-        <w:t xml:space="preserve">in </w:t>
-      </w:r>
-      <w:r>
-        <w:rPr>
-          <w:rFonts w:ascii="Century" w:hAnsi="Century"/>
-        </w:rPr>
-        <w:t xml:space="preserve">Working Title </w:t>
-      </w:r>
-      <w:proofErr w:type="spellStart"/>
-      <w:r>
-        <w:rPr>
-          <w:rFonts w:ascii="Century" w:hAnsi="Century"/>
-        </w:rPr>
-        <w:t>Playwright</w:t>
-      </w:r>
-      <w:r>
-        <w:rPr>
-          <w:rFonts w:ascii="Century" w:hAnsi="Century"/>
-        </w:rPr>
-        <w:t>s’</w:t>
-      </w:r>
-      <w:r>
-        <w:rPr>
-          <w:rFonts w:ascii="Century" w:hAnsi="Century"/>
-        </w:rPr>
-        <w:t>s</w:t>
-      </w:r>
-      <w:proofErr w:type="spellEnd"/>
-      <w:r>
-        <w:rPr>
-          <w:rFonts w:ascii="Century" w:hAnsi="Century"/>
-        </w:rPr>
-        <w:t xml:space="preserve"> 2020-2021 New Play and Dramaturgy A</w:t>
-      </w:r>
-      <w:r>
-        <w:rPr>
-          <w:rFonts w:ascii="Century" w:hAnsi="Century"/>
-        </w:rPr>
-        <w:t>pprentice</w:t>
-      </w:r>
-      <w:r>
-        <w:rPr>
-          <w:rFonts w:ascii="Century" w:hAnsi="Century"/>
-        </w:rPr>
-        <w:t>ship</w:t>
-      </w:r>
-      <w:r>
-        <w:rPr>
-          <w:rFonts w:ascii="Century" w:hAnsi="Century"/>
-        </w:rPr>
-        <w:t xml:space="preserve"> in</w:t>
-      </w:r>
-      <w:r>
-        <w:rPr>
-          <w:rFonts w:ascii="Century" w:hAnsi="Century"/>
-        </w:rPr>
-        <w:t xml:space="preserve"> Atlanta</w:t>
-      </w:r>
-      <w:r>
-        <w:rPr>
-          <w:rFonts w:ascii="Century" w:hAnsi="Century"/>
-        </w:rPr>
-        <w:t xml:space="preserve"> and</w:t>
-      </w:r>
-      <w:r>
-        <w:rPr>
-          <w:rFonts w:ascii="Century" w:hAnsi="Century"/>
-        </w:rPr>
-        <w:t xml:space="preserve"> </w:t>
-      </w:r>
-      <w:r>
-        <w:rPr>
-          <w:rFonts w:ascii="Century" w:hAnsi="Century"/>
-        </w:rPr>
-        <w:t xml:space="preserve">Playwrights Foundation’s </w:t>
-      </w:r>
-      <w:r>
-        <w:rPr>
-          <w:rFonts w:ascii="Century" w:hAnsi="Century"/>
-        </w:rPr>
-        <w:t>2021-2022</w:t>
-      </w:r>
-      <w:r>
-        <w:rPr>
-          <w:rFonts w:ascii="Century" w:hAnsi="Century"/>
-        </w:rPr>
-        <w:t xml:space="preserve"> Literary Fellow</w:t>
-      </w:r>
-      <w:r>
-        <w:rPr>
-          <w:rFonts w:ascii="Century" w:hAnsi="Century"/>
-        </w:rPr>
-        <w:t>ship</w:t>
-      </w:r>
-      <w:r>
-        <w:rPr>
-          <w:rFonts w:ascii="Century" w:hAnsi="Century"/>
-        </w:rPr>
-        <w:t xml:space="preserve"> in</w:t>
-      </w:r>
-      <w:r>
-        <w:rPr>
-          <w:rFonts w:ascii="Century" w:hAnsi="Century"/>
-        </w:rPr>
-        <w:t xml:space="preserve"> San Francisco. </w:t>
-      </w:r>
-      <w:r>
-        <w:rPr>
-          <w:rFonts w:ascii="Century" w:hAnsi="Century"/>
-        </w:rPr>
-        <w:t xml:space="preserve">He is a proficient trombonist; moderator at </w:t>
-      </w:r>
-      <w:hyperlink r:id="rId24" w:history="1">
+      <w:hyperlink r:id="rId29" w:history="1">
         <w:r>
           <w:rPr>
             <w:rStyle w:val="Hyperlink"/>
             <w:rFonts w:ascii="Century" w:hAnsi="Century"/>
-            <w:color w:val="auto"/>
             <w:u w:val="none"/>
           </w:rPr>
-          <w:t>LMDA</w:t>
+          <w:t>Working Title Playwrights</w:t>
         </w:r>
       </w:hyperlink>
       <w:r>
         <w:rPr>
           <w:rFonts w:ascii="Century" w:hAnsi="Century"/>
         </w:rPr>
-        <w:t xml:space="preserve">; founding member of </w:t>
-      </w:r>
-      <w:proofErr w:type="spellStart"/>
-      <w:r>
-        <w:rPr>
-          <w:rFonts w:ascii="Century" w:hAnsi="Century"/>
-        </w:rPr>
-        <w:t>CreateTheater</w:t>
-      </w:r>
-      <w:proofErr w:type="spellEnd"/>
-      <w:r>
-        <w:rPr>
-          <w:rFonts w:ascii="Century" w:hAnsi="Century"/>
-        </w:rPr>
-        <w:t xml:space="preserve"> and the International Dramaturgy Lab; member of </w:t>
-      </w:r>
-      <w:hyperlink r:id="rId25" w:history="1">
+        <w:t xml:space="preserve"> </w:t>
+      </w:r>
+      <w:r>
+        <w:rPr>
+          <w:rFonts w:ascii="Century" w:hAnsi="Century"/>
+        </w:rPr>
+        <w:t xml:space="preserve">apprentice </w:t>
+      </w:r>
+      <w:r>
+        <w:rPr>
+          <w:rFonts w:ascii="Century" w:hAnsi="Century"/>
+        </w:rPr>
+        <w:t>in</w:t>
+      </w:r>
+      <w:r>
+        <w:rPr>
+          <w:rFonts w:ascii="Century" w:hAnsi="Century"/>
+        </w:rPr>
+        <w:t xml:space="preserve"> Atlanta</w:t>
+      </w:r>
+      <w:r>
+        <w:rPr>
+          <w:rFonts w:ascii="Century" w:hAnsi="Century"/>
+        </w:rPr>
+        <w:t xml:space="preserve"> and</w:t>
+      </w:r>
+      <w:r>
+        <w:rPr>
+          <w:rFonts w:ascii="Century" w:hAnsi="Century"/>
+        </w:rPr>
+        <w:t xml:space="preserve"> </w:t>
+      </w:r>
+      <w:hyperlink r:id="rId30" w:history="1">
         <w:r>
           <w:rPr>
             <w:rStyle w:val="Hyperlink"/>
             <w:rFonts w:ascii="Century" w:hAnsi="Century"/>
-            <w:color w:val="auto"/>
             <w:u w:val="none"/>
           </w:rPr>
-          <w:t>ΣΠΣ</w:t>
+          <w:t>Playwrights Foundation</w:t>
         </w:r>
       </w:hyperlink>
       <w:r>
         <w:rPr>
-          <w:rFonts w:ascii="Century" w:hAnsi="Century"/>
-        </w:rPr>
-        <w:t xml:space="preserve">, </w:t>
-      </w:r>
-      <w:hyperlink r:id="rId26" w:history="1">
-        <w:r>
-          <w:rPr>
-            <w:rStyle w:val="Hyperlink"/>
-            <w:rFonts w:ascii="Century" w:hAnsi="Century"/>
-            <w:color w:val="auto"/>
-            <w:u w:val="none"/>
-          </w:rPr>
-          <w:t>ASCAP</w:t>
-        </w:r>
-      </w:hyperlink>
-      <w:r>
-        <w:rPr>
-          <w:rFonts w:ascii="Century" w:hAnsi="Century"/>
-        </w:rPr>
-        <w:t xml:space="preserve">, and the </w:t>
-      </w:r>
-      <w:hyperlink r:id="rId27" w:history="1">
-        <w:r>
-          <w:rPr>
-            <w:rStyle w:val="Hyperlink"/>
-            <w:rFonts w:ascii="Century" w:hAnsi="Century"/>
-            <w:color w:val="auto"/>
-            <w:u w:val="none"/>
-          </w:rPr>
-          <w:t>Dramatists Guild</w:t>
-        </w:r>
-      </w:hyperlink>
-      <w:r>
-        <w:rPr>
-          <w:rFonts w:ascii="Century" w:hAnsi="Century"/>
-        </w:rPr>
-        <w:t xml:space="preserve">. </w:t>
-      </w:r>
-      <w:r>
-        <w:rPr>
-          <w:rFonts w:ascii="Century" w:hAnsi="Century"/>
-        </w:rPr>
-        <w:t xml:space="preserve">His </w:t>
-      </w:r>
-      <w:proofErr w:type="spellStart"/>
-      <w:r>
-        <w:rPr>
-          <w:rFonts w:ascii="Century" w:hAnsi="Century"/>
-        </w:rPr>
-        <w:t>moonbase</w:t>
-      </w:r>
-      <w:proofErr w:type="spellEnd"/>
-      <w:r>
-        <w:rPr>
-          <w:rFonts w:ascii="Century" w:hAnsi="Century"/>
-        </w:rPr>
-        <w:t xml:space="preserve"> is in Washington Heights. His earth is Wyoming, Michigan. Be up to lightspeed at </w:t>
-      </w:r>
-      <w:proofErr w:type="gramStart"/>
-      <w:r>
-        <w:rPr>
-          <w:rFonts w:ascii="Century" w:hAnsi="Century"/>
-        </w:rPr>
-        <w:t>davidquang.com</w:t>
-      </w:r>
-      <w:proofErr w:type="gramEnd"/>
-    </w:p>
-    <w:p>
-      <w:pPr>
-        <w:pStyle w:val="NormalWeb"/>
-        <w:shd w:val="clear" w:color="auto" w:fill="FFFFFF"/>
-        <w:rPr>
-          <w:rFonts w:ascii="Century" w:hAnsi="Century"/>
-        </w:rPr>
-      </w:pPr>
-    </w:p>
-    <w:p>
-      <w:pPr>
-        <w:pStyle w:val="NormalWeb"/>
-        <w:shd w:val="clear" w:color="auto" w:fill="FFFFFF"/>
-        <w:rPr>
-          <w:rFonts w:ascii="Century" w:hAnsi="Century"/>
-        </w:rPr>
-      </w:pPr>
-    </w:p>
-    <w:p>
-      <w:pPr>
-        <w:pStyle w:val="NormalWeb"/>
-        <w:shd w:val="clear" w:color="auto" w:fill="FFFFFF"/>
-        <w:rPr>
-          <w:rFonts w:ascii="Century" w:hAnsi="Century"/>
-        </w:rPr>
-      </w:pPr>
-    </w:p>
-    <w:p>
-      <w:pPr>
-        <w:pStyle w:val="NormalWeb"/>
-        <w:shd w:val="clear" w:color="auto" w:fill="FFFFFF"/>
-        <w:rPr>
-          <w:rFonts w:ascii="Century" w:hAnsi="Century"/>
-        </w:rPr>
-      </w:pPr>
-      <w:r>
-        <w:rPr>
-          <w:rFonts w:ascii="Century" w:hAnsi="Century"/>
-        </w:rPr>
-        <w:t xml:space="preserve">His dramaturgical credits include </w:t>
-      </w:r>
-      <w:hyperlink r:id="rId28" w:history="1">
+          <w:rStyle w:val="Hyperlink"/>
+          <w:rFonts w:ascii="Century" w:hAnsi="Century"/>
+          <w:color w:val="auto"/>
+          <w:u w:val="none"/>
+        </w:rPr>
+        <w:t xml:space="preserve"> fellow</w:t>
+      </w:r>
+      <w:r>
+        <w:rPr>
+          <w:rFonts w:ascii="Century" w:hAnsi="Century"/>
+        </w:rPr>
+        <w:t xml:space="preserve"> in</w:t>
+      </w:r>
+      <w:r>
+        <w:rPr>
+          <w:rFonts w:ascii="Century" w:hAnsi="Century"/>
+        </w:rPr>
+        <w:t xml:space="preserve"> San Francisco. </w:t>
+      </w:r>
+      <w:r>
+        <w:rPr>
+          <w:rFonts w:ascii="Century" w:hAnsi="Century"/>
+        </w:rPr>
+        <w:t>MilkyWay Theatre Company produced a sold-out</w:t>
+      </w:r>
+      <w:r>
+        <w:rPr>
+          <w:rFonts w:ascii="Century" w:hAnsi="Century"/>
+        </w:rPr>
+        <w:t xml:space="preserve"> Off-Broadway</w:t>
+      </w:r>
+      <w:r>
+        <w:rPr>
+          <w:rFonts w:ascii="Century" w:hAnsi="Century"/>
+        </w:rPr>
+        <w:t xml:space="preserve"> </w:t>
+      </w:r>
+      <w:r>
+        <w:rPr>
+          <w:rFonts w:ascii="Century" w:hAnsi="Century"/>
+        </w:rPr>
+        <w:t>industry reading</w:t>
+      </w:r>
+      <w:r>
+        <w:rPr>
+          <w:rFonts w:ascii="Century" w:hAnsi="Century"/>
+        </w:rPr>
+        <w:t xml:space="preserve"> of</w:t>
+      </w:r>
+      <w:r>
+        <w:rPr>
+          <w:rFonts w:ascii="Century" w:hAnsi="Century"/>
+        </w:rPr>
+        <w:t xml:space="preserve"> </w:t>
+      </w:r>
+      <w:hyperlink r:id="rId31" w:history="1">
         <w:r>
           <w:rPr>
             <w:rStyle w:val="Hyperlink"/>
             <w:rFonts w:ascii="Century" w:hAnsi="Century"/>
             <w:i/>
             <w:iCs/>
-            <w:color w:val="auto"/>
+            <w:u w:val="none"/>
           </w:rPr>
-          <w:t>Millennials are Killing Musicals</w:t>
+          <w:t>ELLIPSES</w:t>
         </w:r>
       </w:hyperlink>
       <w:r>
         <w:rPr>
           <w:rFonts w:ascii="Century" w:hAnsi="Century"/>
         </w:rPr>
-        <w:t xml:space="preserve"> by </w:t>
-      </w:r>
-      <w:hyperlink r:id="rId29" w:history="1">
-        <w:r>
-          <w:rPr>
-            <w:rStyle w:val="Hyperlink"/>
-            <w:rFonts w:ascii="Century" w:hAnsi="Century"/>
-            <w:color w:val="auto"/>
-          </w:rPr>
-          <w:t>Nico Juber</w:t>
-        </w:r>
-      </w:hyperlink>
-      <w:r>
-        <w:rPr>
-          <w:rFonts w:ascii="Century" w:hAnsi="Century"/>
-        </w:rPr>
-        <w:t xml:space="preserve"> (2022 29-hour reading at Open Jar Studios and 54 Below) and </w:t>
-      </w:r>
-      <w:r>
-        <w:rPr>
-          <w:rFonts w:ascii="Century" w:hAnsi="Century"/>
-          <w:i/>
-          <w:iCs/>
-        </w:rPr>
-        <w:t>Allies</w:t>
-      </w:r>
-      <w:r>
-        <w:rPr>
-          <w:rFonts w:ascii="Century" w:hAnsi="Century"/>
-        </w:rPr>
-        <w:t xml:space="preserve"> by Michael McGoldrick (2022 PPADC Hamilton Arts Festival).</w:t>
-      </w:r>
-    </w:p>
-    <w:p>
-      <w:pPr>
-        <w:pStyle w:val="NormalWeb"/>
-        <w:shd w:val="clear" w:color="auto" w:fill="FFFFFF"/>
-        <w:rPr>
-          <w:rFonts w:ascii="Century" w:hAnsi="Century"/>
-          <w:u w:val="single"/>
-        </w:rPr>
-      </w:pPr>
-      <w:r>
-        <w:rPr>
-          <w:rFonts w:ascii="Century" w:hAnsi="Century"/>
-        </w:rPr>
-        <w:t>Composer </w:t>
-      </w:r>
-      <w:hyperlink r:id="rId30" w:history="1">
-        <w:r>
-          <w:rPr>
-            <w:rStyle w:val="Hyperlink"/>
-            <w:rFonts w:ascii="Century" w:hAnsi="Century"/>
-            <w:color w:val="auto"/>
-          </w:rPr>
-          <w:t>Janelle Lawrence</w:t>
-        </w:r>
-      </w:hyperlink>
-      <w:r>
-        <w:rPr>
-          <w:rFonts w:ascii="Century" w:hAnsi="Century"/>
-        </w:rPr>
-        <w:t xml:space="preserve"> mentors him, helping to forge his broad range of musical styles including pop, punk, tango, and </w:t>
-      </w:r>
-      <w:proofErr w:type="spellStart"/>
-      <w:r>
-        <w:rPr>
-          <w:rFonts w:ascii="Century" w:hAnsi="Century"/>
-        </w:rPr>
-        <w:t>Xiqu</w:t>
-      </w:r>
-      <w:proofErr w:type="spellEnd"/>
-      <w:r>
-        <w:rPr>
-          <w:rFonts w:ascii="Century" w:hAnsi="Century"/>
-        </w:rPr>
-        <w:t xml:space="preserve">. His music was commissioned by </w:t>
-      </w:r>
-      <w:hyperlink r:id="rId31" w:history="1">
-        <w:r>
-          <w:rPr>
-            <w:rStyle w:val="Hyperlink"/>
-            <w:rFonts w:ascii="Century" w:hAnsi="Century"/>
-            <w:color w:val="auto"/>
-          </w:rPr>
-          <w:t>Harriet Tubman Effect Institute</w:t>
-        </w:r>
-      </w:hyperlink>
-      <w:r>
-        <w:rPr>
-          <w:rFonts w:ascii="Century" w:hAnsi="Century"/>
-        </w:rPr>
-        <w:t xml:space="preserve">. He was a critic in </w:t>
+        <w:t xml:space="preserve">. </w:t>
+      </w:r>
+      <w:r>
+        <w:rPr>
+          <w:rFonts w:ascii="Century" w:hAnsi="Century"/>
+        </w:rPr>
+        <w:t xml:space="preserve">His moonbase is in </w:t>
+      </w:r>
+      <w:r>
+        <w:rPr>
+          <w:rFonts w:ascii="Century" w:hAnsi="Century"/>
+        </w:rPr>
+        <w:t>Washington Heights</w:t>
+      </w:r>
+      <w:r>
+        <w:rPr>
+          <w:rFonts w:ascii="Century" w:hAnsi="Century"/>
+        </w:rPr>
+        <w:t xml:space="preserve">. His </w:t>
+      </w:r>
+      <w:r>
+        <w:rPr>
+          <w:rFonts w:ascii="Century" w:hAnsi="Century"/>
+        </w:rPr>
+        <w:t>earth is in Wyoming, Michigan. Be up to lightspeed at </w:t>
       </w:r>
       <w:hyperlink r:id="rId32" w:history="1">
         <w:r>
           <w:rPr>
             <w:rStyle w:val="Hyperlink"/>
             <w:rFonts w:ascii="Century" w:hAnsi="Century"/>
-            <w:color w:val="auto"/>
-          </w:rPr>
-          <w:t>Kennedy Center</w:t>
-        </w:r>
-      </w:hyperlink>
-      <w:r>
-        <w:rPr>
-          <w:rFonts w:ascii="Century" w:hAnsi="Century"/>
-        </w:rPr>
-        <w:t xml:space="preserve">’s BIPOC Critics Lab whose work is published in </w:t>
-      </w:r>
-      <w:hyperlink r:id="rId33" w:history="1">
-        <w:proofErr w:type="spellStart"/>
-        <w:r>
-          <w:rPr>
-            <w:rStyle w:val="Hyperlink"/>
-            <w:rFonts w:ascii="Century" w:hAnsi="Century"/>
-            <w:color w:val="auto"/>
-          </w:rPr>
-          <w:t>TheaterMania</w:t>
-        </w:r>
-        <w:proofErr w:type="spellEnd"/>
-      </w:hyperlink>
-      <w:r>
-        <w:rPr>
-          <w:rFonts w:ascii="Century" w:hAnsi="Century"/>
-        </w:rPr>
-        <w:t xml:space="preserve">. His </w:t>
-      </w:r>
-      <w:proofErr w:type="spellStart"/>
-      <w:r>
-        <w:rPr>
-          <w:rFonts w:ascii="Century" w:hAnsi="Century"/>
-        </w:rPr>
-        <w:t>moonbase</w:t>
-      </w:r>
-      <w:proofErr w:type="spellEnd"/>
-      <w:r>
-        <w:rPr>
-          <w:rFonts w:ascii="Century" w:hAnsi="Century"/>
-        </w:rPr>
-        <w:t xml:space="preserve"> is in New York City and his </w:t>
-      </w:r>
-      <w:proofErr w:type="spellStart"/>
-      <w:r>
-        <w:rPr>
-          <w:rFonts w:ascii="Century" w:hAnsi="Century"/>
-        </w:rPr>
-        <w:t>earthbase</w:t>
-      </w:r>
-      <w:proofErr w:type="spellEnd"/>
-      <w:r>
-        <w:rPr>
-          <w:rFonts w:ascii="Century" w:hAnsi="Century"/>
-        </w:rPr>
-        <w:t xml:space="preserve"> is in Wyoming, Michigan. Be up to lightspeed at </w:t>
-      </w:r>
-      <w:hyperlink r:id="rId34" w:history="1">
-        <w:r>
-          <w:rPr>
-            <w:rStyle w:val="Hyperlink"/>
-            <w:rFonts w:ascii="Century" w:hAnsi="Century"/>
-            <w:color w:val="auto"/>
+            <w:u w:val="none"/>
           </w:rPr>
           <w:t>davidquang.com</w:t>
         </w:r>
       </w:hyperlink>
     </w:p>
-    <w:p>
-      <w:pPr>
-        <w:rPr>
-          <w:rFonts w:ascii="Courier New" w:hAnsi="Courier New" w:cs="Courier New"/>
-          <w:b/>
-          <w:sz w:val="40"/>
-          <w:szCs w:val="40"/>
-        </w:rPr>
-      </w:pPr>
-      <w:r>
-        <w:rPr>
-          <w:rFonts w:ascii="Courier New" w:hAnsi="Courier New" w:cs="Courier New"/>
-          <w:b/>
-          <w:sz w:val="40"/>
-          <w:szCs w:val="40"/>
-        </w:rPr>
-        <w:br w:type="page"/>
-      </w:r>
-    </w:p>
-    <w:p>
-      <w:pPr>
-        <w:jc w:val="center"/>
-        <w:rPr>
-          <w:rFonts w:ascii="Courier New" w:hAnsi="Courier New" w:cs="Courier New"/>
-          <w:b/>
-          <w:sz w:val="40"/>
-          <w:szCs w:val="40"/>
-        </w:rPr>
-      </w:pPr>
-      <w:r>
-        <w:rPr>
-          <w:rFonts w:ascii="Courier New" w:hAnsi="Courier New" w:cs="Courier New"/>
-          <w:b/>
-          <w:sz w:val="40"/>
-          <w:szCs w:val="40"/>
-        </w:rPr>
-        <w:lastRenderedPageBreak/>
-        <w:t>DAVID QUANG PHAM (</w:t>
-      </w:r>
-      <w:proofErr w:type="spellStart"/>
-      <w:r>
-        <w:rPr>
-          <w:rFonts w:ascii="Courier New" w:hAnsi="Courier New" w:cs="Courier New"/>
-          <w:b/>
-          <w:sz w:val="40"/>
-          <w:szCs w:val="40"/>
-        </w:rPr>
-        <w:t>he</w:t>
-      </w:r>
-      <w:r>
-        <w:rPr>
-          <w:rFonts w:ascii="Segoe UI Symbol" w:hAnsi="Segoe UI Symbol" w:cs="Segoe UI Symbol"/>
-          <w:b/>
-          <w:sz w:val="40"/>
-          <w:szCs w:val="40"/>
-        </w:rPr>
-        <w:t>★</w:t>
-      </w:r>
-      <w:r>
-        <w:rPr>
-          <w:rFonts w:ascii="Courier New" w:hAnsi="Courier New" w:cs="Courier New"/>
-          <w:b/>
-          <w:sz w:val="40"/>
-          <w:szCs w:val="40"/>
-        </w:rPr>
-        <w:t>him</w:t>
-      </w:r>
-      <w:proofErr w:type="spellEnd"/>
-      <w:r>
-        <w:rPr>
-          <w:rFonts w:ascii="Courier New" w:hAnsi="Courier New" w:cs="Courier New"/>
-          <w:b/>
-          <w:sz w:val="40"/>
-          <w:szCs w:val="40"/>
-        </w:rPr>
-        <w:t>)</w:t>
-      </w:r>
-    </w:p>
-    <w:p>
-      <w:pPr>
-        <w:rPr>
-          <w:rFonts w:ascii="Courier New" w:hAnsi="Courier New" w:cs="Courier New"/>
-          <w:sz w:val="20"/>
-          <w:szCs w:val="20"/>
-        </w:rPr>
-      </w:pPr>
-    </w:p>
-    <w:p>
-      <w:pPr>
-        <w:pStyle w:val="NormalWeb"/>
-        <w:rPr>
-          <w:rFonts w:ascii="Courier New" w:hAnsi="Courier New" w:cs="Courier New"/>
-          <w:iCs/>
-          <w:spacing w:val="-2"/>
-        </w:rPr>
-      </w:pPr>
-      <w:r>
-        <w:rPr>
-          <w:rFonts w:ascii="Courier New" w:hAnsi="Courier New" w:cs="Courier New"/>
-          <w:iCs/>
-          <w:spacing w:val="-2"/>
-        </w:rPr>
-        <w:t xml:space="preserve">David Quang Pham is a science dramaturg and musical writer from Wyoming, Michigan. He is the recipient of the 2020-2021 New Play Development and Dramaturgy Apprenticeship for </w:t>
-      </w:r>
-      <w:hyperlink r:id="rId35" w:history="1">
-        <w:r>
-          <w:rPr>
-            <w:rStyle w:val="Hyperlink"/>
-            <w:rFonts w:ascii="Courier New" w:hAnsi="Courier New" w:cs="Courier New"/>
-            <w:iCs/>
-            <w:color w:val="auto"/>
-            <w:spacing w:val="-2"/>
-          </w:rPr>
-          <w:t>Working Title Playwrights</w:t>
-        </w:r>
-      </w:hyperlink>
-      <w:r>
-        <w:rPr>
-          <w:rFonts w:ascii="Courier New" w:hAnsi="Courier New" w:cs="Courier New"/>
-          <w:iCs/>
-          <w:spacing w:val="-2"/>
-        </w:rPr>
-        <w:t xml:space="preserve"> in Atlanta. He practices professional new development dramaturgy under their Dramaturgy Master Intensive and the International Dramaturgy Lab with fellow members of LMDA. He is musically mentored by </w:t>
-      </w:r>
-      <w:hyperlink r:id="rId36" w:history="1">
-        <w:r>
-          <w:rPr>
-            <w:rStyle w:val="Hyperlink"/>
-            <w:rFonts w:ascii="Courier New" w:hAnsi="Courier New" w:cs="Courier New"/>
-            <w:iCs/>
-            <w:color w:val="auto"/>
-            <w:spacing w:val="-2"/>
-          </w:rPr>
-          <w:t>Janelle Lawrence</w:t>
-        </w:r>
-      </w:hyperlink>
-      <w:r>
-        <w:rPr>
-          <w:rFonts w:ascii="Courier New" w:hAnsi="Courier New" w:cs="Courier New"/>
-          <w:iCs/>
-          <w:spacing w:val="-2"/>
-        </w:rPr>
-        <w:t>. A member of ΣΠΣ, ASCAP, and the Dramatists Guild, he attained an astrophysics degree with a minor in theatre at Michigan State University.</w:t>
-      </w:r>
-    </w:p>
-    <w:p>
-      <w:pPr>
-        <w:pStyle w:val="NormalWeb"/>
-        <w:rPr>
-          <w:rFonts w:ascii="Courier New" w:hAnsi="Courier New" w:cs="Courier New"/>
-          <w:iCs/>
-          <w:spacing w:val="-2"/>
-        </w:rPr>
-      </w:pPr>
-      <w:r>
-        <w:rPr>
-          <w:rFonts w:ascii="Courier New" w:hAnsi="Courier New" w:cs="Courier New"/>
-          <w:iCs/>
-          <w:spacing w:val="-2"/>
-        </w:rPr>
-        <w:t xml:space="preserve">Since college, he has been working on a particle physics fable. </w:t>
-      </w:r>
-      <w:hyperlink r:id="rId37" w:history="1">
-        <w:r>
-          <w:rPr>
-            <w:rStyle w:val="Hyperlink"/>
-            <w:rFonts w:ascii="Courier New" w:hAnsi="Courier New" w:cs="Courier New"/>
-            <w:iCs/>
-            <w:color w:val="auto"/>
-            <w:spacing w:val="-2"/>
-          </w:rPr>
-          <w:t>TOUR</w:t>
-        </w:r>
-      </w:hyperlink>
-      <w:r>
-        <w:rPr>
-          <w:rFonts w:ascii="Courier New" w:hAnsi="Courier New" w:cs="Courier New"/>
-          <w:iCs/>
-          <w:spacing w:val="-2"/>
-        </w:rPr>
-        <w:t xml:space="preserve"> revolves around Quark (the exchange student), Lepton (the doctoral advisor), Boson (the professor), and Atom (the aspiring scientist). This opera has these subatomic educators collide and compete with one another in the academic Accelerator. Under Working Title Playwrights, he is developing ELLIPSES. This astrophysics epic is about the Galaxy family and their quest to undo the Big Bang.</w:t>
-      </w:r>
-    </w:p>
-    <w:p>
-      <w:pPr>
-        <w:pStyle w:val="NormalWeb"/>
-        <w:rPr>
-          <w:rFonts w:ascii="Courier New" w:hAnsi="Courier New" w:cs="Courier New"/>
-          <w:iCs/>
-          <w:spacing w:val="-2"/>
-        </w:rPr>
-      </w:pPr>
-      <w:r>
-        <w:rPr>
-          <w:rFonts w:ascii="Courier New" w:hAnsi="Courier New" w:cs="Courier New"/>
-          <w:iCs/>
-          <w:spacing w:val="-2"/>
-        </w:rPr>
-        <w:t xml:space="preserve">His astronomical and theatrical interests manifested as a child, with trips to operas and space camp. In middle and high school, he delved into music theory and played the modern sackbut. The nerdy persona remained, and the artistic talents dwelled into his collegiate years. As he was finishing his bachelor's thesis, his sister informed him that his high school calculus teacher had been annually sharing his musical. During his junior year of high school, he wrote MATHLAND for their winter project. He returned to musical writing on the side of thesis writing. Soon, he uncovered his niche: the world of physics being told through </w:t>
-      </w:r>
-      <w:proofErr w:type="gramStart"/>
-      <w:r>
-        <w:rPr>
-          <w:rFonts w:ascii="Courier New" w:hAnsi="Courier New" w:cs="Courier New"/>
-          <w:iCs/>
-          <w:spacing w:val="-2"/>
-        </w:rPr>
-        <w:t>the human</w:t>
-      </w:r>
-      <w:proofErr w:type="gramEnd"/>
-      <w:r>
-        <w:rPr>
-          <w:rFonts w:ascii="Courier New" w:hAnsi="Courier New" w:cs="Courier New"/>
-          <w:iCs/>
-          <w:spacing w:val="-2"/>
-        </w:rPr>
-        <w:t xml:space="preserve"> experience.</w:t>
-      </w:r>
-    </w:p>
-    <w:p>
-      <w:pPr>
-        <w:pStyle w:val="NormalWeb"/>
-        <w:rPr>
-          <w:rFonts w:ascii="Courier New" w:hAnsi="Courier New" w:cs="Courier New"/>
-          <w:iCs/>
-          <w:spacing w:val="-2"/>
-        </w:rPr>
-      </w:pPr>
-      <w:r>
-        <w:rPr>
-          <w:rFonts w:ascii="Courier New" w:hAnsi="Courier New" w:cs="Courier New"/>
-          <w:iCs/>
-          <w:spacing w:val="-2"/>
-        </w:rPr>
-        <w:t>As an artistic scientist, he theorizes that science and art are not two sides of the same coin. Science and art make the coin. He spins this superposition.</w:t>
-      </w:r>
-    </w:p>
-    <w:p>
-      <w:pPr>
-        <w:pStyle w:val="NormalWeb"/>
-        <w:rPr>
-          <w:rStyle w:val="Hyperlink"/>
-          <w:rFonts w:ascii="Courier New" w:hAnsi="Courier New" w:cs="Courier New"/>
-          <w:iCs/>
-          <w:color w:val="auto"/>
-          <w:spacing w:val="-2"/>
-        </w:rPr>
-      </w:pPr>
-      <w:r>
-        <w:rPr>
-          <w:rFonts w:ascii="Courier New" w:hAnsi="Courier New" w:cs="Courier New"/>
-          <w:iCs/>
-          <w:spacing w:val="-2"/>
-        </w:rPr>
-        <w:t xml:space="preserve">David Quang Pham (he/him) is a science dramaturg and musical theater science communicator, helping scientists discover the fourth wall and dramatists channel the fourth dimension. He obtained an astrophysics degree at Michigan State, studied playwriting under the Working Title Playwrights Apprenticeship, and is the Literary Fellow of Playwrights Foundation. </w:t>
-      </w:r>
-      <w:hyperlink r:id="rId38" w:history="1">
-        <w:r>
-          <w:rPr>
-            <w:rStyle w:val="Hyperlink"/>
-            <w:rFonts w:ascii="Courier New" w:hAnsi="Courier New" w:cs="Courier New"/>
-            <w:iCs/>
-            <w:color w:val="auto"/>
-            <w:spacing w:val="-2"/>
-          </w:rPr>
-          <w:t>https://www.scitheatre.org/</w:t>
-        </w:r>
-      </w:hyperlink>
-    </w:p>
-    <w:p>
-      <w:pPr>
-        <w:pStyle w:val="NormalWeb"/>
-        <w:rPr>
-          <w:rFonts w:ascii="Courier New" w:hAnsi="Courier New" w:cs="Courier New"/>
-          <w:iCs/>
-          <w:spacing w:val="-2"/>
-        </w:rPr>
-      </w:pPr>
-      <w:r>
-        <w:rPr>
-          <w:rFonts w:ascii="Courier New" w:hAnsi="Courier New" w:cs="Courier New"/>
-          <w:iCs/>
-          <w:spacing w:val="-2"/>
-        </w:rPr>
-        <w:lastRenderedPageBreak/>
-        <w:t xml:space="preserve">David Quang Pham (he/him) is a musical theater science communicator who guides scientists to the fourth wall and theatre artists to the fourth dimension. Due to youthful trips to operas and space camp, he now writes love letters to science, devising stories from its branches. David is a 2021 Theater Resources Unlimited Writer-Director Communications Lab selection, a 2022 O’Neill Semifinalist, and a 2020 Downtown Urban Arts Festival finalist. His musicals have been developed with Working Title Playwrights, Musical Theatre Factory, and </w:t>
-      </w:r>
-      <w:proofErr w:type="spellStart"/>
-      <w:r>
-        <w:rPr>
-          <w:rFonts w:ascii="Courier New" w:hAnsi="Courier New" w:cs="Courier New"/>
-          <w:iCs/>
-          <w:spacing w:val="-2"/>
-        </w:rPr>
-        <w:t>CreateTheater</w:t>
-      </w:r>
-      <w:proofErr w:type="spellEnd"/>
-      <w:r>
-        <w:rPr>
-          <w:rFonts w:ascii="Courier New" w:hAnsi="Courier New" w:cs="Courier New"/>
-          <w:iCs/>
-          <w:spacing w:val="-2"/>
-        </w:rPr>
-        <w:t xml:space="preserve">. After earning a B.S. in Astrophysics and a Minor in Theatre at Michigan State University, he studied playwriting as the second apprentice of Working Title Playwrights in Atlanta. He is the Literary Fellow of Playwrights Foundation, San Francisco. Be up to lightspeed at </w:t>
-      </w:r>
-      <w:hyperlink r:id="rId39" w:history="1">
-        <w:r>
-          <w:rPr>
-            <w:rStyle w:val="Hyperlink"/>
-            <w:rFonts w:ascii="Courier New" w:hAnsi="Courier New" w:cs="Courier New"/>
-            <w:iCs/>
-            <w:color w:val="auto"/>
-            <w:spacing w:val="-2"/>
-          </w:rPr>
-          <w:t>https://www.scitheatre.org/</w:t>
-        </w:r>
-      </w:hyperlink>
-    </w:p>
-    <w:p>
-      <w:pPr>
-        <w:pStyle w:val="NormalWeb"/>
-        <w:rPr>
-          <w:rFonts w:ascii="Courier New" w:hAnsi="Courier New" w:cs="Courier New"/>
-          <w:iCs/>
-          <w:spacing w:val="-2"/>
-        </w:rPr>
-      </w:pPr>
-    </w:p>
-    <w:p>
-      <w:pPr>
-        <w:pStyle w:val="NormalWeb"/>
-        <w:rPr>
-          <w:rStyle w:val="Hyperlink"/>
-          <w:rFonts w:ascii="Courier New" w:hAnsi="Courier New" w:cs="Courier New"/>
-          <w:iCs/>
-          <w:color w:val="auto"/>
-          <w:spacing w:val="-2"/>
-        </w:rPr>
-      </w:pPr>
-      <w:r>
-        <w:rPr>
-          <w:rFonts w:ascii="Courier New" w:hAnsi="Courier New" w:cs="Courier New"/>
-          <w:iCs/>
-          <w:spacing w:val="-2"/>
-        </w:rPr>
-        <w:t xml:space="preserve">David Quang Pham (he/him) is a musical theater science communicator. His purpose is to guide scientists to the fourth wall and theatre artists to the fourth dimension. Due to youthful trips to operas and space camp, he now writes love letters to science, devising stories from its branches. His notable musicals personifying quantum mechanics and cosmology are respectively: TOUR (2020 DUAF finalist) and ELLIPSES (2022 Colorado New Musical Festival, 2022 Eugene O'Neill Theater Center NMTC semifinalist). Composer Janelle Lawrence mentors him, helping to forge his broad range of musical styles including pop, punk, tango, and </w:t>
-      </w:r>
-      <w:proofErr w:type="spellStart"/>
-      <w:r>
-        <w:rPr>
-          <w:rFonts w:ascii="Courier New" w:hAnsi="Courier New" w:cs="Courier New"/>
-          <w:iCs/>
-          <w:spacing w:val="-2"/>
-        </w:rPr>
-        <w:t>Xiqu</w:t>
-      </w:r>
-      <w:proofErr w:type="spellEnd"/>
-      <w:r>
-        <w:rPr>
-          <w:rFonts w:ascii="Courier New" w:hAnsi="Courier New" w:cs="Courier New"/>
-          <w:iCs/>
-          <w:spacing w:val="-2"/>
-        </w:rPr>
-        <w:t xml:space="preserve">. After completing an astrophysics and theatre education at Michigan State University, he studied playwriting as the second apprentice of Working Title Playwrights, Atlanta. He is the Literary Fellow of Playwrights Foundation, San Francisco. He is a critic in Kennedy Center’s BIPOC Critics Lab whose work is published in </w:t>
-      </w:r>
-      <w:proofErr w:type="spellStart"/>
-      <w:r>
-        <w:rPr>
-          <w:rFonts w:ascii="Courier New" w:hAnsi="Courier New" w:cs="Courier New"/>
-          <w:iCs/>
-          <w:spacing w:val="-2"/>
-        </w:rPr>
-        <w:t>TheaterMania</w:t>
-      </w:r>
-      <w:proofErr w:type="spellEnd"/>
-      <w:r>
-        <w:rPr>
-          <w:rFonts w:ascii="Courier New" w:hAnsi="Courier New" w:cs="Courier New"/>
-          <w:iCs/>
-          <w:spacing w:val="-2"/>
-        </w:rPr>
-        <w:t xml:space="preserve">; a moderator at LMDA; a founding member of </w:t>
-      </w:r>
-      <w:proofErr w:type="spellStart"/>
-      <w:r>
-        <w:rPr>
-          <w:rFonts w:ascii="Courier New" w:hAnsi="Courier New" w:cs="Courier New"/>
-          <w:iCs/>
-          <w:spacing w:val="-2"/>
-        </w:rPr>
-        <w:t>CreateTheater</w:t>
-      </w:r>
-      <w:proofErr w:type="spellEnd"/>
-      <w:r>
-        <w:rPr>
-          <w:rFonts w:ascii="Courier New" w:hAnsi="Courier New" w:cs="Courier New"/>
-          <w:iCs/>
-          <w:spacing w:val="-2"/>
-        </w:rPr>
-        <w:t xml:space="preserve"> and the International Dramaturgy Lab; a member of ΣΠΣ, ASCAP, and the Dramatists Guild. His </w:t>
-      </w:r>
-      <w:proofErr w:type="spellStart"/>
-      <w:r>
-        <w:rPr>
-          <w:rFonts w:ascii="Courier New" w:hAnsi="Courier New" w:cs="Courier New"/>
-          <w:iCs/>
-          <w:spacing w:val="-2"/>
-        </w:rPr>
-        <w:t>moonbase</w:t>
-      </w:r>
-      <w:proofErr w:type="spellEnd"/>
-      <w:r>
-        <w:rPr>
-          <w:rFonts w:ascii="Courier New" w:hAnsi="Courier New" w:cs="Courier New"/>
-          <w:iCs/>
-          <w:spacing w:val="-2"/>
-        </w:rPr>
-        <w:t xml:space="preserve"> is in New York City. Be up to lightspeed at </w:t>
-      </w:r>
-      <w:hyperlink r:id="rId40" w:history="1">
-        <w:r>
-          <w:rPr>
-            <w:rStyle w:val="Hyperlink"/>
-            <w:rFonts w:ascii="Courier New" w:hAnsi="Courier New" w:cs="Courier New"/>
-            <w:iCs/>
-            <w:color w:val="auto"/>
-            <w:spacing w:val="-2"/>
-          </w:rPr>
-          <w:t>davidquang.com</w:t>
-        </w:r>
-      </w:hyperlink>
-    </w:p>
-    <w:p>
-      <w:pPr>
-        <w:pStyle w:val="NormalWeb"/>
-        <w:rPr>
-          <w:rStyle w:val="Hyperlink"/>
-          <w:rFonts w:ascii="Courier New" w:hAnsi="Courier New" w:cs="Courier New"/>
-          <w:iCs/>
-          <w:color w:val="auto"/>
-          <w:spacing w:val="-2"/>
-        </w:rPr>
-      </w:pPr>
-    </w:p>
-    <w:p>
-      <w:pPr>
-        <w:pStyle w:val="NormalWeb"/>
-        <w:rPr>
-          <w:rFonts w:ascii="Courier New" w:hAnsi="Courier New" w:cs="Courier New"/>
-          <w:iCs/>
-          <w:spacing w:val="-2"/>
-        </w:rPr>
-      </w:pPr>
-      <w:r>
-        <w:rPr>
-          <w:rFonts w:ascii="Century" w:hAnsi="Century"/>
-        </w:rPr>
-        <w:t xml:space="preserve">, and </w:t>
-      </w:r>
-      <w:r>
-        <w:rPr>
-          <w:rFonts w:ascii="Century" w:hAnsi="Century"/>
-          <w:i/>
-          <w:iCs/>
-        </w:rPr>
-        <w:t>Parallel University</w:t>
-      </w:r>
-      <w:r>
-        <w:rPr>
-          <w:rFonts w:ascii="Century" w:hAnsi="Century"/>
-        </w:rPr>
-        <w:t xml:space="preserve"> with </w:t>
-      </w:r>
-      <w:hyperlink r:id="rId41" w:history="1">
-        <w:r>
-          <w:rPr>
-            <w:rStyle w:val="Hyperlink"/>
-            <w:rFonts w:ascii="Century" w:hAnsi="Century"/>
-            <w:color w:val="auto"/>
-          </w:rPr>
-          <w:t xml:space="preserve">Malina </w:t>
-        </w:r>
-        <w:proofErr w:type="spellStart"/>
-        <w:r>
-          <w:rPr>
-            <w:rStyle w:val="Hyperlink"/>
-            <w:rFonts w:ascii="Century" w:hAnsi="Century"/>
-            <w:color w:val="auto"/>
-          </w:rPr>
-          <w:t>Detcheva</w:t>
-        </w:r>
-        <w:proofErr w:type="spellEnd"/>
-        <w:r>
-          <w:rPr>
-            <w:rStyle w:val="Hyperlink"/>
-            <w:rFonts w:ascii="Century" w:hAnsi="Century"/>
-            <w:color w:val="auto"/>
-          </w:rPr>
-          <w:t>-Rossa</w:t>
-        </w:r>
-      </w:hyperlink>
-      <w:r>
-        <w:rPr>
-          <w:rFonts w:ascii="Century" w:hAnsi="Century"/>
-        </w:rPr>
-        <w:t xml:space="preserve">, </w:t>
-      </w:r>
-      <w:hyperlink r:id="rId42" w:history="1">
-        <w:r>
-          <w:rPr>
-            <w:rStyle w:val="Hyperlink"/>
-            <w:rFonts w:ascii="Century" w:hAnsi="Century"/>
-            <w:color w:val="auto"/>
-          </w:rPr>
-          <w:t xml:space="preserve">Marie </w:t>
-        </w:r>
-        <w:proofErr w:type="spellStart"/>
-        <w:r>
-          <w:rPr>
-            <w:rStyle w:val="Hyperlink"/>
-            <w:rFonts w:ascii="Century" w:hAnsi="Century"/>
-            <w:color w:val="auto"/>
-          </w:rPr>
-          <w:t>Incontrera</w:t>
-        </w:r>
-        <w:proofErr w:type="spellEnd"/>
-      </w:hyperlink>
-      <w:r>
-        <w:rPr>
-          <w:rFonts w:ascii="Century" w:hAnsi="Century"/>
-        </w:rPr>
-        <w:t xml:space="preserve"> (2021 NYPL Across a Crowded Room)</w:t>
-      </w:r>
-    </w:p>
-    <w:p>
-      <w:pPr>
-        <w:pStyle w:val="NormalWeb"/>
-        <w:rPr>
-          <w:rFonts w:ascii="Courier New" w:hAnsi="Courier New" w:cs="Courier New"/>
-          <w:iCs/>
-          <w:spacing w:val="-2"/>
-        </w:rPr>
-      </w:pPr>
-    </w:p>
-    <w:p>
-      <w:pPr>
-        <w:pStyle w:val="NormalWeb"/>
-        <w:rPr>
-          <w:rFonts w:ascii="Courier New" w:hAnsi="Courier New" w:cs="Courier New"/>
-          <w:iCs/>
-          <w:spacing w:val="-2"/>
-        </w:rPr>
-      </w:pPr>
-    </w:p>
-    <w:p>
-      <w:pPr>
-        <w:pStyle w:val="NormalWeb"/>
-        <w:rPr>
-          <w:rFonts w:ascii="Courier New" w:hAnsi="Courier New" w:cs="Courier New"/>
-          <w:iCs/>
-          <w:spacing w:val="-2"/>
-        </w:rPr>
-      </w:pPr>
-    </w:p>
-    <w:p>
-      <w:pPr>
-        <w:pStyle w:val="NormalWeb"/>
-        <w:rPr>
-          <w:rFonts w:ascii="Courier New" w:hAnsi="Courier New" w:cs="Courier New"/>
-          <w:iCs/>
-          <w:spacing w:val="-2"/>
-        </w:rPr>
-      </w:pPr>
-    </w:p>
-    <w:p>
-      <w:pPr>
-        <w:pStyle w:val="NormalWeb"/>
-        <w:rPr>
-          <w:rFonts w:ascii="Courier New" w:hAnsi="Courier New" w:cs="Courier New"/>
-          <w:iCs/>
-          <w:spacing w:val="-2"/>
-        </w:rPr>
-      </w:pPr>
-    </w:p>
-    <w:p>
-      <w:pPr>
-        <w:pStyle w:val="NormalWeb"/>
-        <w:rPr>
-          <w:rFonts w:ascii="Courier New" w:hAnsi="Courier New" w:cs="Courier New"/>
-          <w:iCs/>
-          <w:spacing w:val="-2"/>
-        </w:rPr>
-      </w:pPr>
-    </w:p>
-    <w:p>
-      <w:pPr>
-        <w:pStyle w:val="NormalWeb"/>
-        <w:rPr>
-          <w:rFonts w:ascii="Courier New" w:hAnsi="Courier New" w:cs="Courier New"/>
-          <w:iCs/>
-          <w:spacing w:val="-2"/>
-        </w:rPr>
-      </w:pPr>
-    </w:p>
-    <w:p>
-      <w:pPr>
-        <w:pStyle w:val="NormalWeb"/>
-        <w:rPr>
-          <w:rFonts w:ascii="Courier New" w:hAnsi="Courier New" w:cs="Courier New"/>
-          <w:iCs/>
-          <w:spacing w:val="-2"/>
-        </w:rPr>
-      </w:pPr>
-    </w:p>
-    <w:p>
-      <w:pPr>
-        <w:pStyle w:val="NormalWeb"/>
-        <w:rPr>
-          <w:rFonts w:ascii="Courier New" w:hAnsi="Courier New" w:cs="Courier New"/>
-          <w:iCs/>
-          <w:spacing w:val="-2"/>
-        </w:rPr>
-      </w:pPr>
-    </w:p>
-    <w:p>
-      <w:pPr>
-        <w:pStyle w:val="NormalWeb"/>
-        <w:rPr>
-          <w:rFonts w:ascii="Courier New" w:hAnsi="Courier New" w:cs="Courier New"/>
-          <w:iCs/>
-          <w:spacing w:val="-2"/>
-        </w:rPr>
-      </w:pPr>
-      <w:r>
-        <w:rPr>
-          <w:rFonts w:ascii="Courier New" w:hAnsi="Courier New" w:cs="Courier New"/>
-          <w:iCs/>
-          <w:noProof/>
-          <w:spacing w:val="-2"/>
-        </w:rPr>
-        <w:drawing>
-          <wp:anchor distT="0" distB="0" distL="114300" distR="114300" simplePos="0" relativeHeight="251659264" behindDoc="0" locked="0" layoutInCell="1" allowOverlap="1" wp14:anchorId="198EEBB9" wp14:editId="1AF5DCB2">
-            <wp:simplePos x="0" y="0"/>
-            <wp:positionH relativeFrom="page">
-              <wp:align>right</wp:align>
-            </wp:positionH>
-            <wp:positionV relativeFrom="paragraph">
-              <wp:posOffset>-2558036</wp:posOffset>
-            </wp:positionV>
-            <wp:extent cx="7772400" cy="11692511"/>
-            <wp:effectExtent l="0" t="0" r="0" b="4445"/>
-            <wp:wrapNone/>
-            <wp:docPr id="1" name="Picture 1" descr="A person smiling for the camera&#10;&#10;Description automatically generated with low confidence"/>
-            <wp:cNvGraphicFramePr>
-              <a:graphicFrameLocks xmlns:a="http://schemas.openxmlformats.org/drawingml/2006/main" noChangeAspect="1"/>
-            </wp:cNvGraphicFramePr>
-            <a:graphic xmlns:a="http://schemas.openxmlformats.org/drawingml/2006/main">
-              <a:graphicData uri="http://schemas.openxmlformats.org/drawingml/2006/picture">
-                <pic:pic xmlns:pic="http://schemas.openxmlformats.org/drawingml/2006/picture">
-                  <pic:nvPicPr>
-                    <pic:cNvPr id="1" name="Picture 1" descr="A person smiling for the camera&#10;&#10;Description automatically generated with low confidence"/>
-                    <pic:cNvPicPr>
-                      <a:picLocks noChangeAspect="1" noChangeArrowheads="1"/>
-                    </pic:cNvPicPr>
-                  </pic:nvPicPr>
-                  <pic:blipFill>
-                    <a:blip r:embed="rId43" cstate="print">
-                      <a:extLst>
-                        <a:ext uri="{28A0092B-C50C-407E-A947-70E740481C1C}">
-                          <a14:useLocalDpi xmlns:a14="http://schemas.microsoft.com/office/drawing/2010/main" val="0"/>
-                        </a:ext>
-                      </a:extLst>
-                    </a:blip>
-                    <a:srcRect/>
-                    <a:stretch>
-                      <a:fillRect/>
-                    </a:stretch>
-                  </pic:blipFill>
-                  <pic:spPr bwMode="auto">
-                    <a:xfrm>
-                      <a:off x="0" y="0"/>
-                      <a:ext cx="7772400" cy="11692511"/>
-                    </a:xfrm>
-                    <a:prstGeom prst="rect">
-                      <a:avLst/>
-                    </a:prstGeom>
-                    <a:noFill/>
-                    <a:ln>
-                      <a:noFill/>
-                    </a:ln>
-                  </pic:spPr>
-                </pic:pic>
-              </a:graphicData>
-            </a:graphic>
-            <wp14:sizeRelH relativeFrom="margin">
-              <wp14:pctWidth>0</wp14:pctWidth>
-            </wp14:sizeRelH>
-            <wp14:sizeRelV relativeFrom="margin">
-              <wp14:pctHeight>0</wp14:pctHeight>
-            </wp14:sizeRelV>
-          </wp:anchor>
-        </w:drawing>
-      </w:r>
-    </w:p>
-    <w:p>
-      <w:pPr>
-        <w:pStyle w:val="NormalWeb"/>
-        <w:shd w:val="clear" w:color="auto" w:fill="FFFFFF"/>
-        <w:rPr>
-          <w:rFonts w:ascii="Century" w:hAnsi="Century"/>
-        </w:rPr>
-      </w:pPr>
-    </w:p>
     <w:sectPr>
-      <w:headerReference w:type="default" r:id="rId44"/>
-      <w:footerReference w:type="even" r:id="rId45"/>
+      <w:headerReference w:type="default" r:id="rId33"/>
+      <w:footerReference w:type="even" r:id="rId34"/>
       <w:pgSz w:w="12240" w:h="15840"/>
       <w:pgMar w:top="1440" w:right="1440" w:bottom="1440" w:left="1440" w:header="720" w:footer="720" w:gutter="0"/>
       <w:cols w:space="720"/>
@@ -2448,7 +1606,7 @@
 </file>
 
 <file path=word/endnotes.xml><?xml version="1.0" encoding="utf-8"?>
-<w:endnotes xmlns:wpc="http://schemas.microsoft.com/office/word/2010/wordprocessingCanvas" xmlns:cx="http://schemas.microsoft.com/office/drawing/2014/chartex" xmlns:cx1="http://schemas.microsoft.com/office/drawing/2015/9/8/chartex" xmlns:cx2="http://schemas.microsoft.com/office/drawing/2015/10/21/chartex" xmlns:cx3="http://schemas.microsoft.com/office/drawing/2016/5/9/chartex" xmlns:cx4="http://schemas.microsoft.com/office/drawing/2016/5/10/chartex" xmlns:cx5="http://schemas.microsoft.com/office/drawing/2016/5/11/chartex" xmlns:cx6="http://schemas.microsoft.com/office/drawing/2016/5/12/chartex" xmlns:cx7="http://schemas.microsoft.com/office/drawing/2016/5/13/chartex" xmlns:cx8="http://schemas.microsoft.com/office/drawing/2016/5/14/chartex" xmlns:mc="http://schemas.openxmlformats.org/markup-compatibility/2006" xmlns:aink="http://schemas.microsoft.com/office/drawing/2016/ink" xmlns:am3d="http://schemas.microsoft.com/office/drawing/2017/model3d" xmlns:o="urn:schemas-microsoft-com:office:office" xmlns:oel="http://schemas.microsoft.com/office/2019/extlst" xmlns:r="http://schemas.openxmlformats.org/officeDocument/2006/relationships" xmlns:m="http://schemas.openxmlformats.org/officeDocument/2006/math" xmlns:v="urn:schemas-microsoft-com:vml" xmlns:wp14="http://schemas.microsoft.com/office/word/2010/wordprocessingDrawing" xmlns:wp="http://schemas.openxmlformats.org/drawingml/2006/wordprocessingDrawing" xmlns:w10="urn:schemas-microsoft-com:office:word" xmlns:w="http://schemas.openxmlformats.org/wordprocessingml/2006/main" xmlns:w14="http://schemas.microsoft.com/office/word/2010/wordml" xmlns:w15="http://schemas.microsoft.com/office/word/2012/wordml" xmlns:w16cex="http://schemas.microsoft.com/office/word/2018/wordml/cex" xmlns:w16cid="http://schemas.microsoft.com/office/word/2016/wordml/cid" xmlns:w16="http://schemas.microsoft.com/office/word/2018/wordml" xmlns:w16du="http://schemas.microsoft.com/office/word/2023/wordml/word16du" xmlns:w16sdtdh="http://schemas.microsoft.com/office/word/2020/wordml/sdtdatahash" xmlns:w16se="http://schemas.microsoft.com/office/word/2015/wordml/symex" xmlns:wpg="http://schemas.microsoft.com/office/word/2010/wordprocessingGroup" xmlns:wpi="http://schemas.microsoft.com/office/word/2010/wordprocessingInk" xmlns:wne="http://schemas.microsoft.com/office/word/2006/wordml" xmlns:wps="http://schemas.microsoft.com/office/word/2010/wordprocessingShape" mc:Ignorable="w14 w15 w16se w16cid w16 w16cex w16sdtdh wp14">
+<w:endnotes xmlns:wpc="http://schemas.microsoft.com/office/word/2010/wordprocessingCanvas" xmlns:cx="http://schemas.microsoft.com/office/drawing/2014/chartex" xmlns:cx1="http://schemas.microsoft.com/office/drawing/2015/9/8/chartex" xmlns:cx2="http://schemas.microsoft.com/office/drawing/2015/10/21/chartex" xmlns:cx3="http://schemas.microsoft.com/office/drawing/2016/5/9/chartex" xmlns:cx4="http://schemas.microsoft.com/office/drawing/2016/5/10/chartex" xmlns:cx5="http://schemas.microsoft.com/office/drawing/2016/5/11/chartex" xmlns:cx6="http://schemas.microsoft.com/office/drawing/2016/5/12/chartex" xmlns:cx7="http://schemas.microsoft.com/office/drawing/2016/5/13/chartex" xmlns:cx8="http://schemas.microsoft.com/office/drawing/2016/5/14/chartex" xmlns:mc="http://schemas.openxmlformats.org/markup-compatibility/2006" xmlns:aink="http://schemas.microsoft.com/office/drawing/2016/ink" xmlns:am3d="http://schemas.microsoft.com/office/drawing/2017/model3d" xmlns:o="urn:schemas-microsoft-com:office:office" xmlns:oel="http://schemas.microsoft.com/office/2019/extlst" xmlns:r="http://schemas.openxmlformats.org/officeDocument/2006/relationships" xmlns:m="http://schemas.openxmlformats.org/officeDocument/2006/math" xmlns:v="urn:schemas-microsoft-com:vml" xmlns:wp14="http://schemas.microsoft.com/office/word/2010/wordprocessingDrawing" xmlns:wp="http://schemas.openxmlformats.org/drawingml/2006/wordprocessingDrawing" xmlns:w10="urn:schemas-microsoft-com:office:word" xmlns:w="http://schemas.openxmlformats.org/wordprocessingml/2006/main" xmlns:w14="http://schemas.microsoft.com/office/word/2010/wordml" xmlns:w15="http://schemas.microsoft.com/office/word/2012/wordml" xmlns:w16cex="http://schemas.microsoft.com/office/word/2018/wordml/cex" xmlns:w16cid="http://schemas.microsoft.com/office/word/2016/wordml/cid" xmlns:w16="http://schemas.microsoft.com/office/word/2018/wordml" xmlns:w16sdtdh="http://schemas.microsoft.com/office/word/2020/wordml/sdtdatahash" xmlns:w16se="http://schemas.microsoft.com/office/word/2015/wordml/symex" xmlns:wpg="http://schemas.microsoft.com/office/word/2010/wordprocessingGroup" xmlns:wpi="http://schemas.microsoft.com/office/word/2010/wordprocessingInk" xmlns:wne="http://schemas.microsoft.com/office/word/2006/wordml" xmlns:wps="http://schemas.microsoft.com/office/word/2010/wordprocessingShape" mc:Ignorable="w14 w15 w16se w16cid w16 w16cex w16sdtdh wp14">
   <w:endnote w:type="separator" w:id="-1">
     <w:p>
       <w:pPr>
@@ -2473,7 +1631,7 @@
 </file>
 
 <file path=word/footer1.xml><?xml version="1.0" encoding="utf-8"?>
-<w:ftr xmlns:wpc="http://schemas.microsoft.com/office/word/2010/wordprocessingCanvas" xmlns:cx="http://schemas.microsoft.com/office/drawing/2014/chartex" xmlns:cx1="http://schemas.microsoft.com/office/drawing/2015/9/8/chartex" xmlns:cx2="http://schemas.microsoft.com/office/drawing/2015/10/21/chartex" xmlns:cx3="http://schemas.microsoft.com/office/drawing/2016/5/9/chartex" xmlns:cx4="http://schemas.microsoft.com/office/drawing/2016/5/10/chartex" xmlns:cx5="http://schemas.microsoft.com/office/drawing/2016/5/11/chartex" xmlns:cx6="http://schemas.microsoft.com/office/drawing/2016/5/12/chartex" xmlns:cx7="http://schemas.microsoft.com/office/drawing/2016/5/13/chartex" xmlns:cx8="http://schemas.microsoft.com/office/drawing/2016/5/14/chartex" xmlns:mc="http://schemas.openxmlformats.org/markup-compatibility/2006" xmlns:aink="http://schemas.microsoft.com/office/drawing/2016/ink" xmlns:am3d="http://schemas.microsoft.com/office/drawing/2017/model3d" xmlns:o="urn:schemas-microsoft-com:office:office" xmlns:oel="http://schemas.microsoft.com/office/2019/extlst" xmlns:r="http://schemas.openxmlformats.org/officeDocument/2006/relationships" xmlns:m="http://schemas.openxmlformats.org/officeDocument/2006/math" xmlns:v="urn:schemas-microsoft-com:vml" xmlns:wp14="http://schemas.microsoft.com/office/word/2010/wordprocessingDrawing" xmlns:wp="http://schemas.openxmlformats.org/drawingml/2006/wordprocessingDrawing" xmlns:w10="urn:schemas-microsoft-com:office:word" xmlns:w="http://schemas.openxmlformats.org/wordprocessingml/2006/main" xmlns:w14="http://schemas.microsoft.com/office/word/2010/wordml" xmlns:w15="http://schemas.microsoft.com/office/word/2012/wordml" xmlns:w16cex="http://schemas.microsoft.com/office/word/2018/wordml/cex" xmlns:w16cid="http://schemas.microsoft.com/office/word/2016/wordml/cid" xmlns:w16="http://schemas.microsoft.com/office/word/2018/wordml" xmlns:w16du="http://schemas.microsoft.com/office/word/2023/wordml/word16du" xmlns:w16sdtdh="http://schemas.microsoft.com/office/word/2020/wordml/sdtdatahash" xmlns:w16se="http://schemas.microsoft.com/office/word/2015/wordml/symex" xmlns:wpg="http://schemas.microsoft.com/office/word/2010/wordprocessingGroup" xmlns:wpi="http://schemas.microsoft.com/office/word/2010/wordprocessingInk" xmlns:wne="http://schemas.microsoft.com/office/word/2006/wordml" xmlns:wps="http://schemas.microsoft.com/office/word/2010/wordprocessingShape" mc:Ignorable="w14 w15 w16se w16cid w16 w16cex w16sdtdh wp14">
+<w:ftr xmlns:wpc="http://schemas.microsoft.com/office/word/2010/wordprocessingCanvas" xmlns:cx="http://schemas.microsoft.com/office/drawing/2014/chartex" xmlns:cx1="http://schemas.microsoft.com/office/drawing/2015/9/8/chartex" xmlns:cx2="http://schemas.microsoft.com/office/drawing/2015/10/21/chartex" xmlns:cx3="http://schemas.microsoft.com/office/drawing/2016/5/9/chartex" xmlns:cx4="http://schemas.microsoft.com/office/drawing/2016/5/10/chartex" xmlns:cx5="http://schemas.microsoft.com/office/drawing/2016/5/11/chartex" xmlns:cx6="http://schemas.microsoft.com/office/drawing/2016/5/12/chartex" xmlns:cx7="http://schemas.microsoft.com/office/drawing/2016/5/13/chartex" xmlns:cx8="http://schemas.microsoft.com/office/drawing/2016/5/14/chartex" xmlns:mc="http://schemas.openxmlformats.org/markup-compatibility/2006" xmlns:aink="http://schemas.microsoft.com/office/drawing/2016/ink" xmlns:am3d="http://schemas.microsoft.com/office/drawing/2017/model3d" xmlns:o="urn:schemas-microsoft-com:office:office" xmlns:oel="http://schemas.microsoft.com/office/2019/extlst" xmlns:r="http://schemas.openxmlformats.org/officeDocument/2006/relationships" xmlns:m="http://schemas.openxmlformats.org/officeDocument/2006/math" xmlns:v="urn:schemas-microsoft-com:vml" xmlns:wp14="http://schemas.microsoft.com/office/word/2010/wordprocessingDrawing" xmlns:wp="http://schemas.openxmlformats.org/drawingml/2006/wordprocessingDrawing" xmlns:w10="urn:schemas-microsoft-com:office:word" xmlns:w="http://schemas.openxmlformats.org/wordprocessingml/2006/main" xmlns:w14="http://schemas.microsoft.com/office/word/2010/wordml" xmlns:w15="http://schemas.microsoft.com/office/word/2012/wordml" xmlns:w16cex="http://schemas.microsoft.com/office/word/2018/wordml/cex" xmlns:w16cid="http://schemas.microsoft.com/office/word/2016/wordml/cid" xmlns:w16="http://schemas.microsoft.com/office/word/2018/wordml" xmlns:w16sdtdh="http://schemas.microsoft.com/office/word/2020/wordml/sdtdatahash" xmlns:w16se="http://schemas.microsoft.com/office/word/2015/wordml/symex" xmlns:wpg="http://schemas.microsoft.com/office/word/2010/wordprocessingGroup" xmlns:wpi="http://schemas.microsoft.com/office/word/2010/wordprocessingInk" xmlns:wne="http://schemas.microsoft.com/office/word/2006/wordml" xmlns:wps="http://schemas.microsoft.com/office/word/2010/wordprocessingShape" mc:Ignorable="w14 w15 w16se w16cid w16 w16cex w16sdtdh wp14">
   <w:sdt>
     <w:sdtPr>
       <w:rPr>
@@ -2552,7 +1710,7 @@
 </file>
 
 <file path=word/footnotes.xml><?xml version="1.0" encoding="utf-8"?>
-<w:footnotes xmlns:wpc="http://schemas.microsoft.com/office/word/2010/wordprocessingCanvas" xmlns:cx="http://schemas.microsoft.com/office/drawing/2014/chartex" xmlns:cx1="http://schemas.microsoft.com/office/drawing/2015/9/8/chartex" xmlns:cx2="http://schemas.microsoft.com/office/drawing/2015/10/21/chartex" xmlns:cx3="http://schemas.microsoft.com/office/drawing/2016/5/9/chartex" xmlns:cx4="http://schemas.microsoft.com/office/drawing/2016/5/10/chartex" xmlns:cx5="http://schemas.microsoft.com/office/drawing/2016/5/11/chartex" xmlns:cx6="http://schemas.microsoft.com/office/drawing/2016/5/12/chartex" xmlns:cx7="http://schemas.microsoft.com/office/drawing/2016/5/13/chartex" xmlns:cx8="http://schemas.microsoft.com/office/drawing/2016/5/14/chartex" xmlns:mc="http://schemas.openxmlformats.org/markup-compatibility/2006" xmlns:aink="http://schemas.microsoft.com/office/drawing/2016/ink" xmlns:am3d="http://schemas.microsoft.com/office/drawing/2017/model3d" xmlns:o="urn:schemas-microsoft-com:office:office" xmlns:oel="http://schemas.microsoft.com/office/2019/extlst" xmlns:r="http://schemas.openxmlformats.org/officeDocument/2006/relationships" xmlns:m="http://schemas.openxmlformats.org/officeDocument/2006/math" xmlns:v="urn:schemas-microsoft-com:vml" xmlns:wp14="http://schemas.microsoft.com/office/word/2010/wordprocessingDrawing" xmlns:wp="http://schemas.openxmlformats.org/drawingml/2006/wordprocessingDrawing" xmlns:w10="urn:schemas-microsoft-com:office:word" xmlns:w="http://schemas.openxmlformats.org/wordprocessingml/2006/main" xmlns:w14="http://schemas.microsoft.com/office/word/2010/wordml" xmlns:w15="http://schemas.microsoft.com/office/word/2012/wordml" xmlns:w16cex="http://schemas.microsoft.com/office/word/2018/wordml/cex" xmlns:w16cid="http://schemas.microsoft.com/office/word/2016/wordml/cid" xmlns:w16="http://schemas.microsoft.com/office/word/2018/wordml" xmlns:w16du="http://schemas.microsoft.com/office/word/2023/wordml/word16du" xmlns:w16sdtdh="http://schemas.microsoft.com/office/word/2020/wordml/sdtdatahash" xmlns:w16se="http://schemas.microsoft.com/office/word/2015/wordml/symex" xmlns:wpg="http://schemas.microsoft.com/office/word/2010/wordprocessingGroup" xmlns:wpi="http://schemas.microsoft.com/office/word/2010/wordprocessingInk" xmlns:wne="http://schemas.microsoft.com/office/word/2006/wordml" xmlns:wps="http://schemas.microsoft.com/office/word/2010/wordprocessingShape" mc:Ignorable="w14 w15 w16se w16cid w16 w16cex w16sdtdh wp14">
+<w:footnotes xmlns:wpc="http://schemas.microsoft.com/office/word/2010/wordprocessingCanvas" xmlns:cx="http://schemas.microsoft.com/office/drawing/2014/chartex" xmlns:cx1="http://schemas.microsoft.com/office/drawing/2015/9/8/chartex" xmlns:cx2="http://schemas.microsoft.com/office/drawing/2015/10/21/chartex" xmlns:cx3="http://schemas.microsoft.com/office/drawing/2016/5/9/chartex" xmlns:cx4="http://schemas.microsoft.com/office/drawing/2016/5/10/chartex" xmlns:cx5="http://schemas.microsoft.com/office/drawing/2016/5/11/chartex" xmlns:cx6="http://schemas.microsoft.com/office/drawing/2016/5/12/chartex" xmlns:cx7="http://schemas.microsoft.com/office/drawing/2016/5/13/chartex" xmlns:cx8="http://schemas.microsoft.com/office/drawing/2016/5/14/chartex" xmlns:mc="http://schemas.openxmlformats.org/markup-compatibility/2006" xmlns:aink="http://schemas.microsoft.com/office/drawing/2016/ink" xmlns:am3d="http://schemas.microsoft.com/office/drawing/2017/model3d" xmlns:o="urn:schemas-microsoft-com:office:office" xmlns:oel="http://schemas.microsoft.com/office/2019/extlst" xmlns:r="http://schemas.openxmlformats.org/officeDocument/2006/relationships" xmlns:m="http://schemas.openxmlformats.org/officeDocument/2006/math" xmlns:v="urn:schemas-microsoft-com:vml" xmlns:wp14="http://schemas.microsoft.com/office/word/2010/wordprocessingDrawing" xmlns:wp="http://schemas.openxmlformats.org/drawingml/2006/wordprocessingDrawing" xmlns:w10="urn:schemas-microsoft-com:office:word" xmlns:w="http://schemas.openxmlformats.org/wordprocessingml/2006/main" xmlns:w14="http://schemas.microsoft.com/office/word/2010/wordml" xmlns:w15="http://schemas.microsoft.com/office/word/2012/wordml" xmlns:w16cex="http://schemas.microsoft.com/office/word/2018/wordml/cex" xmlns:w16cid="http://schemas.microsoft.com/office/word/2016/wordml/cid" xmlns:w16="http://schemas.microsoft.com/office/word/2018/wordml" xmlns:w16sdtdh="http://schemas.microsoft.com/office/word/2020/wordml/sdtdatahash" xmlns:w16se="http://schemas.microsoft.com/office/word/2015/wordml/symex" xmlns:wpg="http://schemas.microsoft.com/office/word/2010/wordprocessingGroup" xmlns:wpi="http://schemas.microsoft.com/office/word/2010/wordprocessingInk" xmlns:wne="http://schemas.microsoft.com/office/word/2006/wordml" xmlns:wps="http://schemas.microsoft.com/office/word/2010/wordprocessingShape" mc:Ignorable="w14 w15 w16se w16cid w16 w16cex w16sdtdh wp14">
   <w:footnote w:type="separator" w:id="-1">
     <w:p>
       <w:pPr>
@@ -2577,7 +1735,7 @@
 </file>
 
 <file path=word/header1.xml><?xml version="1.0" encoding="utf-8"?>
-<w:hdr xmlns:wpc="http://schemas.microsoft.com/office/word/2010/wordprocessingCanvas" xmlns:cx="http://schemas.microsoft.com/office/drawing/2014/chartex" xmlns:cx1="http://schemas.microsoft.com/office/drawing/2015/9/8/chartex" xmlns:cx2="http://schemas.microsoft.com/office/drawing/2015/10/21/chartex" xmlns:cx3="http://schemas.microsoft.com/office/drawing/2016/5/9/chartex" xmlns:cx4="http://schemas.microsoft.com/office/drawing/2016/5/10/chartex" xmlns:cx5="http://schemas.microsoft.com/office/drawing/2016/5/11/chartex" xmlns:cx6="http://schemas.microsoft.com/office/drawing/2016/5/12/chartex" xmlns:cx7="http://schemas.microsoft.com/office/drawing/2016/5/13/chartex" xmlns:cx8="http://schemas.microsoft.com/office/drawing/2016/5/14/chartex" xmlns:mc="http://schemas.openxmlformats.org/markup-compatibility/2006" xmlns:aink="http://schemas.microsoft.com/office/drawing/2016/ink" xmlns:am3d="http://schemas.microsoft.com/office/drawing/2017/model3d" xmlns:o="urn:schemas-microsoft-com:office:office" xmlns:oel="http://schemas.microsoft.com/office/2019/extlst" xmlns:r="http://schemas.openxmlformats.org/officeDocument/2006/relationships" xmlns:m="http://schemas.openxmlformats.org/officeDocument/2006/math" xmlns:v="urn:schemas-microsoft-com:vml" xmlns:wp14="http://schemas.microsoft.com/office/word/2010/wordprocessingDrawing" xmlns:wp="http://schemas.openxmlformats.org/drawingml/2006/wordprocessingDrawing" xmlns:w10="urn:schemas-microsoft-com:office:word" xmlns:w="http://schemas.openxmlformats.org/wordprocessingml/2006/main" xmlns:w14="http://schemas.microsoft.com/office/word/2010/wordml" xmlns:w15="http://schemas.microsoft.com/office/word/2012/wordml" xmlns:w16cex="http://schemas.microsoft.com/office/word/2018/wordml/cex" xmlns:w16cid="http://schemas.microsoft.com/office/word/2016/wordml/cid" xmlns:w16="http://schemas.microsoft.com/office/word/2018/wordml" xmlns:w16du="http://schemas.microsoft.com/office/word/2023/wordml/word16du" xmlns:w16sdtdh="http://schemas.microsoft.com/office/word/2020/wordml/sdtdatahash" xmlns:w16se="http://schemas.microsoft.com/office/word/2015/wordml/symex" xmlns:wpg="http://schemas.microsoft.com/office/word/2010/wordprocessingGroup" xmlns:wpi="http://schemas.microsoft.com/office/word/2010/wordprocessingInk" xmlns:wne="http://schemas.microsoft.com/office/word/2006/wordml" xmlns:wps="http://schemas.microsoft.com/office/word/2010/wordprocessingShape" mc:Ignorable="w14 w15 w16se w16cid w16 w16cex w16sdtdh wp14">
+<w:hdr xmlns:wpc="http://schemas.microsoft.com/office/word/2010/wordprocessingCanvas" xmlns:cx="http://schemas.microsoft.com/office/drawing/2014/chartex" xmlns:cx1="http://schemas.microsoft.com/office/drawing/2015/9/8/chartex" xmlns:cx2="http://schemas.microsoft.com/office/drawing/2015/10/21/chartex" xmlns:cx3="http://schemas.microsoft.com/office/drawing/2016/5/9/chartex" xmlns:cx4="http://schemas.microsoft.com/office/drawing/2016/5/10/chartex" xmlns:cx5="http://schemas.microsoft.com/office/drawing/2016/5/11/chartex" xmlns:cx6="http://schemas.microsoft.com/office/drawing/2016/5/12/chartex" xmlns:cx7="http://schemas.microsoft.com/office/drawing/2016/5/13/chartex" xmlns:cx8="http://schemas.microsoft.com/office/drawing/2016/5/14/chartex" xmlns:mc="http://schemas.openxmlformats.org/markup-compatibility/2006" xmlns:aink="http://schemas.microsoft.com/office/drawing/2016/ink" xmlns:am3d="http://schemas.microsoft.com/office/drawing/2017/model3d" xmlns:o="urn:schemas-microsoft-com:office:office" xmlns:oel="http://schemas.microsoft.com/office/2019/extlst" xmlns:r="http://schemas.openxmlformats.org/officeDocument/2006/relationships" xmlns:m="http://schemas.openxmlformats.org/officeDocument/2006/math" xmlns:v="urn:schemas-microsoft-com:vml" xmlns:wp14="http://schemas.microsoft.com/office/word/2010/wordprocessingDrawing" xmlns:wp="http://schemas.openxmlformats.org/drawingml/2006/wordprocessingDrawing" xmlns:w10="urn:schemas-microsoft-com:office:word" xmlns:w="http://schemas.openxmlformats.org/wordprocessingml/2006/main" xmlns:w14="http://schemas.microsoft.com/office/word/2010/wordml" xmlns:w15="http://schemas.microsoft.com/office/word/2012/wordml" xmlns:w16cex="http://schemas.microsoft.com/office/word/2018/wordml/cex" xmlns:w16cid="http://schemas.microsoft.com/office/word/2016/wordml/cid" xmlns:w16="http://schemas.microsoft.com/office/word/2018/wordml" xmlns:w16sdtdh="http://schemas.microsoft.com/office/word/2020/wordml/sdtdatahash" xmlns:w16se="http://schemas.microsoft.com/office/word/2015/wordml/symex" xmlns:wpg="http://schemas.microsoft.com/office/word/2010/wordprocessingGroup" xmlns:wpi="http://schemas.microsoft.com/office/word/2010/wordprocessingInk" xmlns:wne="http://schemas.microsoft.com/office/word/2006/wordml" xmlns:wps="http://schemas.microsoft.com/office/word/2010/wordprocessingShape" mc:Ignorable="w14 w15 w16se w16cid w16 w16cex w16sdtdh wp14">
   <w:p>
     <w:pPr>
       <w:pStyle w:val="ContactInfo"/>
@@ -2611,7 +1769,7 @@
 </file>
 
 <file path=word/numbering.xml><?xml version="1.0" encoding="utf-8"?>
-<w:numbering xmlns:wpc="http://schemas.microsoft.com/office/word/2010/wordprocessingCanvas" xmlns:cx="http://schemas.microsoft.com/office/drawing/2014/chartex" xmlns:cx1="http://schemas.microsoft.com/office/drawing/2015/9/8/chartex" xmlns:cx2="http://schemas.microsoft.com/office/drawing/2015/10/21/chartex" xmlns:cx3="http://schemas.microsoft.com/office/drawing/2016/5/9/chartex" xmlns:cx4="http://schemas.microsoft.com/office/drawing/2016/5/10/chartex" xmlns:cx5="http://schemas.microsoft.com/office/drawing/2016/5/11/chartex" xmlns:cx6="http://schemas.microsoft.com/office/drawing/2016/5/12/chartex" xmlns:cx7="http://schemas.microsoft.com/office/drawing/2016/5/13/chartex" xmlns:cx8="http://schemas.microsoft.com/office/drawing/2016/5/14/chartex" xmlns:mc="http://schemas.openxmlformats.org/markup-compatibility/2006" xmlns:aink="http://schemas.microsoft.com/office/drawing/2016/ink" xmlns:am3d="http://schemas.microsoft.com/office/drawing/2017/model3d" xmlns:o="urn:schemas-microsoft-com:office:office" xmlns:oel="http://schemas.microsoft.com/office/2019/extlst" xmlns:r="http://schemas.openxmlformats.org/officeDocument/2006/relationships" xmlns:m="http://schemas.openxmlformats.org/officeDocument/2006/math" xmlns:v="urn:schemas-microsoft-com:vml" xmlns:wp14="http://schemas.microsoft.com/office/word/2010/wordprocessingDrawing" xmlns:wp="http://schemas.openxmlformats.org/drawingml/2006/wordprocessingDrawing" xmlns:w10="urn:schemas-microsoft-com:office:word" xmlns:w="http://schemas.openxmlformats.org/wordprocessingml/2006/main" xmlns:w14="http://schemas.microsoft.com/office/word/2010/wordml" xmlns:w15="http://schemas.microsoft.com/office/word/2012/wordml" xmlns:w16cex="http://schemas.microsoft.com/office/word/2018/wordml/cex" xmlns:w16cid="http://schemas.microsoft.com/office/word/2016/wordml/cid" xmlns:w16="http://schemas.microsoft.com/office/word/2018/wordml" xmlns:w16du="http://schemas.microsoft.com/office/word/2023/wordml/word16du" xmlns:w16sdtdh="http://schemas.microsoft.com/office/word/2020/wordml/sdtdatahash" xmlns:w16se="http://schemas.microsoft.com/office/word/2015/wordml/symex" xmlns:wpg="http://schemas.microsoft.com/office/word/2010/wordprocessingGroup" xmlns:wpi="http://schemas.microsoft.com/office/word/2010/wordprocessingInk" xmlns:wne="http://schemas.microsoft.com/office/word/2006/wordml" xmlns:wps="http://schemas.microsoft.com/office/word/2010/wordprocessingShape" mc:Ignorable="w14 w15 w16se w16cid w16 w16cex w16sdtdh wp14">
+<w:numbering xmlns:wpc="http://schemas.microsoft.com/office/word/2010/wordprocessingCanvas" xmlns:cx="http://schemas.microsoft.com/office/drawing/2014/chartex" xmlns:cx1="http://schemas.microsoft.com/office/drawing/2015/9/8/chartex" xmlns:cx2="http://schemas.microsoft.com/office/drawing/2015/10/21/chartex" xmlns:cx3="http://schemas.microsoft.com/office/drawing/2016/5/9/chartex" xmlns:cx4="http://schemas.microsoft.com/office/drawing/2016/5/10/chartex" xmlns:cx5="http://schemas.microsoft.com/office/drawing/2016/5/11/chartex" xmlns:cx6="http://schemas.microsoft.com/office/drawing/2016/5/12/chartex" xmlns:cx7="http://schemas.microsoft.com/office/drawing/2016/5/13/chartex" xmlns:cx8="http://schemas.microsoft.com/office/drawing/2016/5/14/chartex" xmlns:mc="http://schemas.openxmlformats.org/markup-compatibility/2006" xmlns:aink="http://schemas.microsoft.com/office/drawing/2016/ink" xmlns:am3d="http://schemas.microsoft.com/office/drawing/2017/model3d" xmlns:o="urn:schemas-microsoft-com:office:office" xmlns:oel="http://schemas.microsoft.com/office/2019/extlst" xmlns:r="http://schemas.openxmlformats.org/officeDocument/2006/relationships" xmlns:m="http://schemas.openxmlformats.org/officeDocument/2006/math" xmlns:v="urn:schemas-microsoft-com:vml" xmlns:wp14="http://schemas.microsoft.com/office/word/2010/wordprocessingDrawing" xmlns:wp="http://schemas.openxmlformats.org/drawingml/2006/wordprocessingDrawing" xmlns:w10="urn:schemas-microsoft-com:office:word" xmlns:w="http://schemas.openxmlformats.org/wordprocessingml/2006/main" xmlns:w14="http://schemas.microsoft.com/office/word/2010/wordml" xmlns:w15="http://schemas.microsoft.com/office/word/2012/wordml" xmlns:w16cex="http://schemas.microsoft.com/office/word/2018/wordml/cex" xmlns:w16cid="http://schemas.microsoft.com/office/word/2016/wordml/cid" xmlns:w16="http://schemas.microsoft.com/office/word/2018/wordml" xmlns:w16sdtdh="http://schemas.microsoft.com/office/word/2020/wordml/sdtdatahash" xmlns:w16se="http://schemas.microsoft.com/office/word/2015/wordml/symex" xmlns:wpg="http://schemas.microsoft.com/office/word/2010/wordprocessingGroup" xmlns:wpi="http://schemas.microsoft.com/office/word/2010/wordprocessingInk" xmlns:wne="http://schemas.microsoft.com/office/word/2006/wordml" xmlns:wps="http://schemas.microsoft.com/office/word/2010/wordprocessingShape" mc:Ignorable="w14 w15 w16se w16cid w16 w16cex w16sdtdh wp14">
   <w:abstractNum w:abstractNumId="0" w15:restartNumberingAfterBreak="0">
     <w:nsid w:val="037C4E12"/>
     <w:multiLevelType w:val="hybridMultilevel"/>

--- a/about/david_quang_pham.docx
+++ b/about/david_quang_pham.docx
@@ -1175,7 +1175,15 @@
           <w:sz w:val="24"/>
           <w:szCs w:val="24"/>
         </w:rPr>
-        <w:t>quan ho</w:t>
+        <w:t>quan h</w:t>
+      </w:r>
+      <w:r>
+        <w:rPr>
+          <w:rFonts w:ascii="Cambria" w:hAnsi="Cambria" w:cs="Cambria"/>
+          <w:sz w:val="24"/>
+          <w:szCs w:val="24"/>
+        </w:rPr>
+        <w:t>ọ</w:t>
       </w:r>
       <w:r>
         <w:rPr>

--- a/about/david_quang_pham.docx
+++ b/about/david_quang_pham.docx
@@ -577,15 +577,39 @@
           <w:sz w:val="24"/>
           <w:szCs w:val="24"/>
         </w:rPr>
-        <w:t xml:space="preserve">He </w:t>
-      </w:r>
-      <w:r>
-        <w:rPr>
-          <w:rFonts w:ascii="Century" w:hAnsi="Century"/>
-          <w:sz w:val="24"/>
-          <w:szCs w:val="24"/>
-        </w:rPr>
-        <w:t xml:space="preserve">interviews composers </w:t>
+        <w:t>His</w:t>
+      </w:r>
+      <w:r>
+        <w:rPr>
+          <w:rFonts w:ascii="Century" w:hAnsi="Century"/>
+          <w:sz w:val="24"/>
+          <w:szCs w:val="24"/>
+        </w:rPr>
+        <w:t xml:space="preserve"> </w:t>
+      </w:r>
+      <w:r>
+        <w:rPr>
+          <w:rFonts w:ascii="Century" w:hAnsi="Century"/>
+          <w:sz w:val="24"/>
+          <w:szCs w:val="24"/>
+        </w:rPr>
+        <w:t xml:space="preserve">interviews </w:t>
+      </w:r>
+      <w:r>
+        <w:rPr>
+          <w:rFonts w:ascii="Century" w:hAnsi="Century"/>
+          <w:sz w:val="24"/>
+          <w:szCs w:val="24"/>
+        </w:rPr>
+        <w:t xml:space="preserve">with </w:t>
+      </w:r>
+      <w:r>
+        <w:rPr>
+          <w:rFonts w:ascii="Century" w:hAnsi="Century"/>
+          <w:sz w:val="24"/>
+          <w:szCs w:val="24"/>
+        </w:rPr>
+        <w:t xml:space="preserve">composers </w:t>
       </w:r>
       <w:r>
         <w:rPr>
@@ -645,15 +669,7 @@
           <w:sz w:val="24"/>
           <w:szCs w:val="24"/>
         </w:rPr>
-        <w:t>where they</w:t>
-      </w:r>
-      <w:r>
-        <w:rPr>
-          <w:rFonts w:ascii="Century" w:hAnsi="Century"/>
-          <w:sz w:val="24"/>
-          <w:szCs w:val="24"/>
-        </w:rPr>
-        <w:t xml:space="preserve"> are </w:t>
+        <w:t xml:space="preserve">are </w:t>
       </w:r>
       <w:r>
         <w:rPr>
@@ -721,7 +737,23 @@
           <w:sz w:val="24"/>
           <w:szCs w:val="24"/>
         </w:rPr>
-        <w:t xml:space="preserve">dramaturgical credits include </w:t>
+        <w:t xml:space="preserve">dramaturgical credits </w:t>
+      </w:r>
+      <w:r>
+        <w:rPr>
+          <w:rFonts w:ascii="Century" w:hAnsi="Century"/>
+          <w:sz w:val="24"/>
+          <w:szCs w:val="24"/>
+        </w:rPr>
+        <w:t>are</w:t>
+      </w:r>
+      <w:r>
+        <w:rPr>
+          <w:rFonts w:ascii="Century" w:hAnsi="Century"/>
+          <w:sz w:val="24"/>
+          <w:szCs w:val="24"/>
+        </w:rPr>
+        <w:t xml:space="preserve"> </w:t>
       </w:r>
       <w:hyperlink r:id="rId16" w:history="1">
         <w:r>
@@ -1037,21 +1069,7 @@
           <w:sz w:val="24"/>
           <w:szCs w:val="24"/>
         </w:rPr>
-        <w:t xml:space="preserve">His </w:t>
-      </w:r>
-      <w:r>
-        <w:rPr>
-          <w:rFonts w:ascii="Century" w:hAnsi="Century"/>
-        </w:rPr>
-        <w:t xml:space="preserve">notable </w:t>
-      </w:r>
-      <w:r>
-        <w:rPr>
-          <w:rFonts w:ascii="Century" w:hAnsi="Century"/>
-          <w:sz w:val="24"/>
-          <w:szCs w:val="24"/>
-        </w:rPr>
-        <w:t>musicals personifying astrophysics</w:t>
+        <w:t>His musicals personifying astrophysics</w:t>
       </w:r>
       <w:r>
         <w:rPr>
@@ -1121,7 +1139,7 @@
           <w:sz w:val="24"/>
           <w:szCs w:val="24"/>
         </w:rPr>
-        <w:t>(2023 Musical Theatre Factory, SigSpace Concert, Signature Theatre; 2023 MilkyWay Theatre Company, Industry Reading, Theatre 71; 2022 Colorado New Musical Festival; 2022 Eugene O'Neill Theater Center semifinalist)</w:t>
+        <w:t>(2023 Musical Theatre Factory, Signature Theatre; 2023 MilkyWay Theatre Company, Theatre 71; 2022 Colorado New Musical Festival; 2022 O'Neill Theater Center semifinalist)</w:t>
       </w:r>
       <w:r>
         <w:rPr>
@@ -1159,6 +1177,14 @@
           <w:sz w:val="24"/>
           <w:szCs w:val="24"/>
         </w:rPr>
+        <w:t>)</w:t>
+      </w:r>
+      <w:r>
+        <w:rPr>
+          <w:rFonts w:ascii="Century" w:hAnsi="Century"/>
+          <w:sz w:val="24"/>
+          <w:szCs w:val="24"/>
+        </w:rPr>
         <w:t xml:space="preserve">. </w:t>
       </w:r>
       <w:r>
@@ -1167,7 +1193,23 @@
           <w:sz w:val="24"/>
           <w:szCs w:val="24"/>
         </w:rPr>
-        <w:t xml:space="preserve">MilkyWay Theatre Company produced a sold-out industry reading of ELLIPSES during their inaugural Off-Broadway New Works Festival in Theatre 71 at Blessed Sacrament in January 2023. Composer Janelle Lawrence mentors him, helping to forge his broad range of musical styles including pop, punk, tango, and </w:t>
+        <w:t xml:space="preserve">MilkyWay Theatre Company produced a sold-out industry reading of ELLIPSES during their </w:t>
+      </w:r>
+      <w:r>
+        <w:rPr>
+          <w:rFonts w:ascii="Century" w:hAnsi="Century"/>
+          <w:sz w:val="24"/>
+          <w:szCs w:val="24"/>
+        </w:rPr>
+        <w:t xml:space="preserve">2023 </w:t>
+      </w:r>
+      <w:r>
+        <w:rPr>
+          <w:rFonts w:ascii="Century" w:hAnsi="Century"/>
+          <w:sz w:val="24"/>
+          <w:szCs w:val="24"/>
+        </w:rPr>
+        <w:t xml:space="preserve">Off-Broadway New Works Festival in Theatre 71 at Blessed Sacrament. Composer Janelle Lawrence mentors him, helping to forge his broad range of musical styles including pop, punk, tango, and </w:t>
       </w:r>
       <w:r>
         <w:rPr>
@@ -1199,7 +1241,15 @@
           <w:sz w:val="24"/>
           <w:szCs w:val="24"/>
         </w:rPr>
-        <w:t>H</w:t>
+        <w:t xml:space="preserve">After completing an astrophysics and theatre education at Michigan State University, </w:t>
+      </w:r>
+      <w:r>
+        <w:rPr>
+          <w:rFonts w:ascii="Century" w:hAnsi="Century"/>
+          <w:sz w:val="24"/>
+          <w:szCs w:val="24"/>
+        </w:rPr>
+        <w:t>h</w:t>
       </w:r>
       <w:r>
         <w:rPr>
@@ -1305,14 +1355,6 @@
           <w:szCs w:val="24"/>
         </w:rPr>
       </w:pPr>
-      <w:r>
-        <w:rPr>
-          <w:rFonts w:ascii="Century" w:hAnsi="Century"/>
-          <w:sz w:val="24"/>
-          <w:szCs w:val="24"/>
-        </w:rPr>
-        <w:br w:type="page"/>
-      </w:r>
     </w:p>
     <w:p>
       <w:pPr>
@@ -1331,7 +1373,6 @@
           <w:szCs w:val="24"/>
           <w:u w:val="single"/>
         </w:rPr>
-        <w:lastRenderedPageBreak/>
         <w:t>500 Characters</w:t>
       </w:r>
     </w:p>
@@ -1340,7 +1381,9 @@
         <w:pStyle w:val="NormalWeb"/>
         <w:shd w:val="clear" w:color="auto" w:fill="FFFFFF"/>
         <w:rPr>
-          <w:rFonts w:ascii="Century" w:hAnsi="Century"/>
+          <w:rStyle w:val="Hyperlink"/>
+          <w:rFonts w:ascii="Century" w:hAnsi="Century"/>
+          <w:u w:val="none"/>
         </w:rPr>
       </w:pPr>
       <w:r>
@@ -1601,9 +1644,204 @@
         </w:r>
       </w:hyperlink>
     </w:p>
+    <w:p>
+      <w:pPr>
+        <w:pStyle w:val="NormalWeb"/>
+        <w:shd w:val="clear" w:color="auto" w:fill="FFFFFF"/>
+        <w:tabs>
+          <w:tab w:val="left" w:pos="3030"/>
+        </w:tabs>
+        <w:rPr>
+          <w:rFonts w:ascii="Century" w:hAnsi="Century"/>
+          <w:u w:val="single"/>
+        </w:rPr>
+      </w:pPr>
+    </w:p>
+    <w:p>
+      <w:pPr>
+        <w:pStyle w:val="NormalWeb"/>
+        <w:shd w:val="clear" w:color="auto" w:fill="FFFFFF"/>
+        <w:tabs>
+          <w:tab w:val="left" w:pos="3030"/>
+        </w:tabs>
+        <w:jc w:val="center"/>
+        <w:rPr>
+          <w:rFonts w:ascii="Century" w:hAnsi="Century"/>
+          <w:u w:val="single"/>
+        </w:rPr>
+      </w:pPr>
+      <w:r>
+        <w:rPr>
+          <w:rFonts w:ascii="Century" w:hAnsi="Century"/>
+          <w:u w:val="single"/>
+        </w:rPr>
+        <w:t>2 Sentences</w:t>
+      </w:r>
+    </w:p>
+    <w:p>
+      <w:pPr>
+        <w:pStyle w:val="NormalWeb"/>
+        <w:shd w:val="clear" w:color="auto" w:fill="FFFFFF"/>
+        <w:tabs>
+          <w:tab w:val="left" w:pos="3030"/>
+        </w:tabs>
+        <w:rPr>
+          <w:rStyle w:val="Hyperlink"/>
+          <w:rFonts w:ascii="Century" w:hAnsi="Century"/>
+          <w:u w:val="none"/>
+        </w:rPr>
+      </w:pPr>
+      <w:r>
+        <w:rPr>
+          <w:rFonts w:ascii="Century" w:hAnsi="Century"/>
+        </w:rPr>
+        <w:t xml:space="preserve">David Quang Pham is a musical theater science communicator who writes science musicals, consults on stories that explore STEM, and interviews out-of-the-world musical writers. Be up to lightspeed at </w:t>
+      </w:r>
+      <w:hyperlink r:id="rId33" w:history="1">
+        <w:r>
+          <w:rPr>
+            <w:rStyle w:val="Hyperlink"/>
+            <w:rFonts w:ascii="Century" w:hAnsi="Century"/>
+            <w:u w:val="none"/>
+          </w:rPr>
+          <w:t>davidquang.com</w:t>
+        </w:r>
+      </w:hyperlink>
+    </w:p>
+    <w:p>
+      <w:pPr>
+        <w:pStyle w:val="NormalWeb"/>
+        <w:shd w:val="clear" w:color="auto" w:fill="FFFFFF"/>
+        <w:tabs>
+          <w:tab w:val="left" w:pos="3030"/>
+        </w:tabs>
+        <w:rPr>
+          <w:rFonts w:ascii="Century" w:hAnsi="Century"/>
+          <w:u w:val="single"/>
+        </w:rPr>
+      </w:pPr>
+    </w:p>
+    <w:p>
+      <w:pPr>
+        <w:pStyle w:val="NormalWeb"/>
+        <w:shd w:val="clear" w:color="auto" w:fill="FFFFFF"/>
+        <w:tabs>
+          <w:tab w:val="left" w:pos="3030"/>
+        </w:tabs>
+        <w:jc w:val="center"/>
+        <w:rPr>
+          <w:rFonts w:ascii="Century" w:hAnsi="Century"/>
+          <w:u w:val="single"/>
+        </w:rPr>
+      </w:pPr>
+      <w:r>
+        <w:rPr>
+          <w:rFonts w:ascii="Century" w:hAnsi="Century"/>
+          <w:u w:val="single"/>
+        </w:rPr>
+        <w:t>1</w:t>
+      </w:r>
+      <w:r>
+        <w:rPr>
+          <w:rFonts w:ascii="Century" w:hAnsi="Century"/>
+          <w:u w:val="single"/>
+        </w:rPr>
+        <w:t xml:space="preserve"> </w:t>
+      </w:r>
+      <w:r>
+        <w:rPr>
+          <w:rFonts w:ascii="Century" w:hAnsi="Century"/>
+          <w:u w:val="single"/>
+        </w:rPr>
+        <w:t>Sentence</w:t>
+      </w:r>
+    </w:p>
+    <w:p>
+      <w:pPr>
+        <w:pStyle w:val="NormalWeb"/>
+        <w:shd w:val="clear" w:color="auto" w:fill="FFFFFF"/>
+        <w:tabs>
+          <w:tab w:val="left" w:pos="3030"/>
+        </w:tabs>
+        <w:rPr>
+          <w:rFonts w:ascii="Century" w:hAnsi="Century"/>
+          <w:color w:val="0563C1" w:themeColor="hyperlink"/>
+        </w:rPr>
+      </w:pPr>
+      <w:r>
+        <w:rPr>
+          <w:rFonts w:ascii="Century" w:hAnsi="Century"/>
+        </w:rPr>
+        <w:t xml:space="preserve">David Quang Pham is a </w:t>
+      </w:r>
+      <w:r>
+        <w:rPr>
+          <w:rFonts w:ascii="Century" w:hAnsi="Century"/>
+        </w:rPr>
+        <w:t>composer</w:t>
+      </w:r>
+      <w:r>
+        <w:rPr>
+          <w:rFonts w:ascii="Century" w:hAnsi="Century"/>
+        </w:rPr>
+        <w:t xml:space="preserve"> and dramaturg</w:t>
+      </w:r>
+      <w:r>
+        <w:rPr>
+          <w:rFonts w:ascii="Century" w:hAnsi="Century"/>
+        </w:rPr>
+        <w:t xml:space="preserve"> whose astrophysics degree helps him write</w:t>
+      </w:r>
+      <w:r>
+        <w:rPr>
+          <w:rFonts w:ascii="Century" w:hAnsi="Century"/>
+        </w:rPr>
+        <w:t xml:space="preserve"> science musicals</w:t>
+      </w:r>
+      <w:r>
+        <w:rPr>
+          <w:rFonts w:ascii="Century" w:hAnsi="Century"/>
+        </w:rPr>
+        <w:t xml:space="preserve"> and</w:t>
+      </w:r>
+      <w:r>
+        <w:rPr>
+          <w:rFonts w:ascii="Century" w:hAnsi="Century"/>
+        </w:rPr>
+        <w:t xml:space="preserve"> consult </w:t>
+      </w:r>
+      <w:r>
+        <w:rPr>
+          <w:rFonts w:ascii="Century" w:hAnsi="Century"/>
+        </w:rPr>
+        <w:t>on science plays</w:t>
+      </w:r>
+      <w:r>
+        <w:rPr>
+          <w:rFonts w:ascii="Century" w:hAnsi="Century"/>
+        </w:rPr>
+        <w:t xml:space="preserve"> (</w:t>
+      </w:r>
+      <w:hyperlink r:id="rId34" w:history="1">
+        <w:r>
+          <w:rPr>
+            <w:rStyle w:val="Hyperlink"/>
+            <w:rFonts w:ascii="Century" w:hAnsi="Century"/>
+            <w:u w:val="none"/>
+          </w:rPr>
+          <w:t>davidquang.com</w:t>
+        </w:r>
+      </w:hyperlink>
+      <w:r>
+        <w:rPr>
+          <w:rFonts w:ascii="Century" w:hAnsi="Century"/>
+        </w:rPr>
+        <w:t>.)</w:t>
+      </w:r>
+    </w:p>
     <w:sectPr>
-      <w:headerReference w:type="default" r:id="rId33"/>
-      <w:footerReference w:type="even" r:id="rId34"/>
+      <w:headerReference w:type="default" r:id="rId35"/>
+      <w:footerReference w:type="even" r:id="rId36"/>
       <w:pgSz w:w="12240" w:h="15840"/>
       <w:pgMar w:top="1440" w:right="1440" w:bottom="1440" w:left="1440" w:header="720" w:footer="720" w:gutter="0"/>
       <w:cols w:space="720"/>

--- a/about/david_quang_pham.docx
+++ b/about/david_quang_pham.docx
@@ -2,24 +2,6 @@
 <file path=word/document.xml><?xml version="1.0" encoding="utf-8"?>
 <w:document xmlns:wpc="http://schemas.microsoft.com/office/word/2010/wordprocessingCanvas" xmlns:cx="http://schemas.microsoft.com/office/drawing/2014/chartex" xmlns:cx1="http://schemas.microsoft.com/office/drawing/2015/9/8/chartex" xmlns:cx2="http://schemas.microsoft.com/office/drawing/2015/10/21/chartex" xmlns:cx3="http://schemas.microsoft.com/office/drawing/2016/5/9/chartex" xmlns:cx4="http://schemas.microsoft.com/office/drawing/2016/5/10/chartex" xmlns:cx5="http://schemas.microsoft.com/office/drawing/2016/5/11/chartex" xmlns:cx6="http://schemas.microsoft.com/office/drawing/2016/5/12/chartex" xmlns:cx7="http://schemas.microsoft.com/office/drawing/2016/5/13/chartex" xmlns:cx8="http://schemas.microsoft.com/office/drawing/2016/5/14/chartex" xmlns:mc="http://schemas.openxmlformats.org/markup-compatibility/2006" xmlns:aink="http://schemas.microsoft.com/office/drawing/2016/ink" xmlns:am3d="http://schemas.microsoft.com/office/drawing/2017/model3d" xmlns:o="urn:schemas-microsoft-com:office:office" xmlns:oel="http://schemas.microsoft.com/office/2019/extlst" xmlns:r="http://schemas.openxmlformats.org/officeDocument/2006/relationships" xmlns:m="http://schemas.openxmlformats.org/officeDocument/2006/math" xmlns:v="urn:schemas-microsoft-com:vml" xmlns:wp14="http://schemas.microsoft.com/office/word/2010/wordprocessingDrawing" xmlns:wp="http://schemas.openxmlformats.org/drawingml/2006/wordprocessingDrawing" xmlns:w10="urn:schemas-microsoft-com:office:word" xmlns:w="http://schemas.openxmlformats.org/wordprocessingml/2006/main" xmlns:w14="http://schemas.microsoft.com/office/word/2010/wordml" xmlns:w15="http://schemas.microsoft.com/office/word/2012/wordml" xmlns:w16cex="http://schemas.microsoft.com/office/word/2018/wordml/cex" xmlns:w16cid="http://schemas.microsoft.com/office/word/2016/wordml/cid" xmlns:w16="http://schemas.microsoft.com/office/word/2018/wordml" xmlns:w16sdtdh="http://schemas.microsoft.com/office/word/2020/wordml/sdtdatahash" xmlns:w16se="http://schemas.microsoft.com/office/word/2015/wordml/symex" xmlns:wpg="http://schemas.microsoft.com/office/word/2010/wordprocessingGroup" xmlns:wpi="http://schemas.microsoft.com/office/word/2010/wordprocessingInk" xmlns:wne="http://schemas.microsoft.com/office/word/2006/wordml" xmlns:wps="http://schemas.microsoft.com/office/word/2010/wordprocessingShape" mc:Ignorable="w14 w15 w16se w16cid w16 w16cex w16sdtdh wp14">
   <w:body>
-    <w:p>
-      <w:pPr>
-        <w:pStyle w:val="NormalWeb"/>
-        <w:shd w:val="clear" w:color="auto" w:fill="FFFFFF"/>
-        <w:jc w:val="center"/>
-        <w:rPr>
-          <w:rFonts w:ascii="Century" w:hAnsi="Century"/>
-          <w:u w:val="single"/>
-        </w:rPr>
-      </w:pPr>
-      <w:r>
-        <w:rPr>
-          <w:rFonts w:ascii="Century" w:hAnsi="Century"/>
-          <w:u w:val="single"/>
-        </w:rPr>
-        <w:t>300 Words</w:t>
-      </w:r>
-    </w:p>
     <w:p>
       <w:pPr>
         <w:pStyle w:val="NormalWeb"/>
@@ -148,6 +130,7 @@
         </w:rPr>
         <w:t xml:space="preserve">, </w:t>
       </w:r>
+      <w:proofErr w:type="spellStart"/>
       <w:r>
         <w:rPr>
           <w:rFonts w:ascii="Century" w:hAnsi="Century"/>
@@ -164,7 +147,14 @@
         <w:rPr>
           <w:rFonts w:ascii="Century" w:hAnsi="Century"/>
         </w:rPr>
-        <w:t xml:space="preserve">pace </w:t>
+        <w:t>pace</w:t>
+      </w:r>
+      <w:proofErr w:type="spellEnd"/>
+      <w:r>
+        <w:rPr>
+          <w:rFonts w:ascii="Century" w:hAnsi="Century"/>
+        </w:rPr>
+        <w:t xml:space="preserve"> </w:t>
       </w:r>
       <w:r>
         <w:rPr>
@@ -182,7 +172,21 @@
         <w:rPr>
           <w:rFonts w:ascii="Century" w:hAnsi="Century"/>
         </w:rPr>
-        <w:t>2023 MilkyWay Theatre Company</w:t>
+        <w:t xml:space="preserve">2023 </w:t>
+      </w:r>
+      <w:proofErr w:type="spellStart"/>
+      <w:r>
+        <w:rPr>
+          <w:rFonts w:ascii="Century" w:hAnsi="Century"/>
+        </w:rPr>
+        <w:t>MilkyWay</w:t>
+      </w:r>
+      <w:proofErr w:type="spellEnd"/>
+      <w:r>
+        <w:rPr>
+          <w:rFonts w:ascii="Century" w:hAnsi="Century"/>
+        </w:rPr>
+        <w:t xml:space="preserve"> Theatre Company</w:t>
       </w:r>
       <w:r>
         <w:rPr>
@@ -316,11 +320,31 @@
         </w:rPr>
         <w:t xml:space="preserve"> </w:t>
       </w:r>
-      <w:r>
-        <w:rPr>
-          <w:rFonts w:ascii="Century" w:hAnsi="Century"/>
-        </w:rPr>
-        <w:t xml:space="preserve">MilkyWay Theatre Company produced a sold-out </w:t>
+      <w:hyperlink r:id="rId10" w:history="1">
+        <w:proofErr w:type="spellStart"/>
+        <w:r>
+          <w:rPr>
+            <w:rStyle w:val="Hyperlink"/>
+            <w:rFonts w:ascii="Century" w:hAnsi="Century"/>
+            <w:u w:val="none"/>
+          </w:rPr>
+          <w:t>MilkyWay</w:t>
+        </w:r>
+        <w:proofErr w:type="spellEnd"/>
+        <w:r>
+          <w:rPr>
+            <w:rStyle w:val="Hyperlink"/>
+            <w:rFonts w:ascii="Century" w:hAnsi="Century"/>
+            <w:u w:val="none"/>
+          </w:rPr>
+          <w:t xml:space="preserve"> Theatre Company</w:t>
+        </w:r>
+      </w:hyperlink>
+      <w:r>
+        <w:rPr>
+          <w:rFonts w:ascii="Century" w:hAnsi="Century"/>
+        </w:rPr>
+        <w:t xml:space="preserve"> produced a sold-out </w:t>
       </w:r>
       <w:r>
         <w:rPr>
@@ -384,6 +408,70 @@
         </w:rPr>
         <w:t xml:space="preserve"> </w:t>
       </w:r>
+      <w:hyperlink r:id="rId11" w:history="1">
+        <w:r>
+          <w:rPr>
+            <w:rStyle w:val="Hyperlink"/>
+            <w:rFonts w:ascii="Century" w:hAnsi="Century"/>
+            <w:u w:val="none"/>
+          </w:rPr>
+          <w:t>Queer Theatre Kalamazoo</w:t>
+        </w:r>
+      </w:hyperlink>
+      <w:r>
+        <w:rPr>
+          <w:rFonts w:ascii="Century" w:hAnsi="Century"/>
+        </w:rPr>
+        <w:t xml:space="preserve"> </w:t>
+      </w:r>
+      <w:r>
+        <w:rPr>
+          <w:rFonts w:ascii="Century" w:hAnsi="Century"/>
+        </w:rPr>
+        <w:t>is</w:t>
+      </w:r>
+      <w:r>
+        <w:rPr>
+          <w:rFonts w:ascii="Century" w:hAnsi="Century"/>
+        </w:rPr>
+        <w:t xml:space="preserve"> produc</w:t>
+      </w:r>
+      <w:r>
+        <w:rPr>
+          <w:rFonts w:ascii="Century" w:hAnsi="Century"/>
+        </w:rPr>
+        <w:t>ing</w:t>
+      </w:r>
+      <w:r>
+        <w:rPr>
+          <w:rFonts w:ascii="Century" w:hAnsi="Century"/>
+        </w:rPr>
+        <w:t xml:space="preserve"> TURNOVER as the finale for their 10th season </w:t>
+      </w:r>
+      <w:r>
+        <w:rPr>
+          <w:rFonts w:ascii="Century" w:hAnsi="Century"/>
+        </w:rPr>
+        <w:t>from</w:t>
+      </w:r>
+      <w:r>
+        <w:rPr>
+          <w:rFonts w:ascii="Century" w:hAnsi="Century"/>
+        </w:rPr>
+        <w:t xml:space="preserve"> May</w:t>
+      </w:r>
+      <w:r>
+        <w:rPr>
+          <w:rFonts w:ascii="Century" w:hAnsi="Century"/>
+        </w:rPr>
+        <w:t xml:space="preserve"> 9 – 19,</w:t>
+      </w:r>
+      <w:r>
+        <w:rPr>
+          <w:rFonts w:ascii="Century" w:hAnsi="Century"/>
+        </w:rPr>
+        <w:t xml:space="preserve"> 2024.</w:t>
+      </w:r>
     </w:p>
     <w:p>
       <w:pPr>
@@ -419,7 +507,7 @@
         </w:rPr>
         <w:t xml:space="preserve"> of </w:t>
       </w:r>
-      <w:hyperlink r:id="rId10" w:history="1">
+      <w:hyperlink r:id="rId12" w:history="1">
         <w:r>
           <w:rPr>
             <w:rStyle w:val="Hyperlink"/>
@@ -479,7 +567,7 @@
         </w:rPr>
         <w:t>Literary Fellow of </w:t>
       </w:r>
-      <w:hyperlink r:id="rId11" w:history="1">
+      <w:hyperlink r:id="rId13" w:history="1">
         <w:r>
           <w:rPr>
             <w:rStyle w:val="Hyperlink"/>
@@ -507,7 +595,7 @@
         </w:rPr>
         <w:t xml:space="preserve"> San Francisco. Composer </w:t>
       </w:r>
-      <w:hyperlink r:id="rId12" w:history="1">
+      <w:hyperlink r:id="rId14" w:history="1">
         <w:r>
           <w:rPr>
             <w:rStyle w:val="Hyperlink"/>
@@ -525,7 +613,34 @@
           <w:sz w:val="24"/>
           <w:szCs w:val="24"/>
         </w:rPr>
-        <w:t xml:space="preserve"> mentors him, helping to forge his broad range of musical styles including pop, punk, tango, and quan h</w:t>
+        <w:t xml:space="preserve"> mentors him, helping to forge his broad range of musical styles including pop, punk, tango, and </w:t>
+      </w:r>
+      <w:proofErr w:type="spellStart"/>
+      <w:r>
+        <w:rPr>
+          <w:rFonts w:ascii="Century" w:hAnsi="Century"/>
+          <w:sz w:val="24"/>
+          <w:szCs w:val="24"/>
+        </w:rPr>
+        <w:t>quan</w:t>
+      </w:r>
+      <w:proofErr w:type="spellEnd"/>
+      <w:r>
+        <w:rPr>
+          <w:rFonts w:ascii="Century" w:hAnsi="Century"/>
+          <w:sz w:val="24"/>
+          <w:szCs w:val="24"/>
+        </w:rPr>
+        <w:t xml:space="preserve"> </w:t>
+      </w:r>
+      <w:proofErr w:type="spellStart"/>
+      <w:r>
+        <w:rPr>
+          <w:rFonts w:ascii="Century" w:hAnsi="Century"/>
+          <w:sz w:val="24"/>
+          <w:szCs w:val="24"/>
+        </w:rPr>
+        <w:t>h</w:t>
       </w:r>
       <w:r>
         <w:rPr>
@@ -535,6 +650,7 @@
         </w:rPr>
         <w:t>ọ</w:t>
       </w:r>
+      <w:proofErr w:type="spellEnd"/>
       <w:r>
         <w:rPr>
           <w:rFonts w:ascii="Century" w:hAnsi="Century"/>
@@ -543,7 +659,7 @@
         </w:rPr>
         <w:t xml:space="preserve">. </w:t>
       </w:r>
-      <w:hyperlink r:id="rId13" w:history="1">
+      <w:hyperlink r:id="rId15" w:history="1">
         <w:r>
           <w:rPr>
             <w:rStyle w:val="Hyperlink"/>
@@ -643,7 +759,7 @@
         </w:rPr>
         <w:t xml:space="preserve"> </w:t>
       </w:r>
-      <w:hyperlink r:id="rId14" w:history="1">
+      <w:hyperlink r:id="rId16" w:history="1">
         <w:r>
           <w:rPr>
             <w:rStyle w:val="Hyperlink"/>
@@ -695,7 +811,8 @@
         </w:rPr>
         <w:t xml:space="preserve"> </w:t>
       </w:r>
-      <w:hyperlink r:id="rId15" w:history="1">
+      <w:hyperlink r:id="rId17" w:history="1">
+        <w:proofErr w:type="spellStart"/>
         <w:r>
           <w:rPr>
             <w:rStyle w:val="Hyperlink"/>
@@ -703,9 +820,11 @@
             <w:color w:val="auto"/>
             <w:sz w:val="24"/>
             <w:szCs w:val="24"/>
+            <w:u w:val="none"/>
           </w:rPr>
           <w:t>TheaterMania</w:t>
         </w:r>
+        <w:proofErr w:type="spellEnd"/>
       </w:hyperlink>
       <w:r>
         <w:rPr>
@@ -755,7 +874,7 @@
         </w:rPr>
         <w:t xml:space="preserve"> </w:t>
       </w:r>
-      <w:hyperlink r:id="rId16" w:history="1">
+      <w:hyperlink r:id="rId18" w:history="1">
         <w:r>
           <w:rPr>
             <w:rStyle w:val="Hyperlink"/>
@@ -777,7 +896,7 @@
         </w:rPr>
         <w:t xml:space="preserve"> by </w:t>
       </w:r>
-      <w:hyperlink r:id="rId17" w:history="1">
+      <w:hyperlink r:id="rId19" w:history="1">
         <w:r>
           <w:rPr>
             <w:rStyle w:val="Hyperlink"/>
@@ -855,7 +974,7 @@
         </w:rPr>
         <w:t xml:space="preserve"> moderator at </w:t>
       </w:r>
-      <w:hyperlink r:id="rId18" w:history="1">
+      <w:hyperlink r:id="rId20" w:history="1">
         <w:r>
           <w:rPr>
             <w:rStyle w:val="Hyperlink"/>
@@ -875,7 +994,8 @@
         </w:rPr>
         <w:t xml:space="preserve">; founding member of </w:t>
       </w:r>
-      <w:hyperlink r:id="rId19" w:history="1">
+      <w:hyperlink r:id="rId21" w:history="1">
+        <w:proofErr w:type="spellStart"/>
         <w:r>
           <w:rPr>
             <w:rStyle w:val="Hyperlink"/>
@@ -886,6 +1006,7 @@
           </w:rPr>
           <w:t>CreateTheater</w:t>
         </w:r>
+        <w:proofErr w:type="spellEnd"/>
       </w:hyperlink>
       <w:r>
         <w:rPr>
@@ -895,7 +1016,7 @@
         </w:rPr>
         <w:t xml:space="preserve"> and the International Dramaturgy Lab; member of </w:t>
       </w:r>
-      <w:hyperlink r:id="rId20" w:history="1">
+      <w:hyperlink r:id="rId22" w:history="1">
         <w:r>
           <w:rPr>
             <w:rStyle w:val="Hyperlink"/>
@@ -915,7 +1036,7 @@
         </w:rPr>
         <w:t xml:space="preserve">, </w:t>
       </w:r>
-      <w:hyperlink r:id="rId21" w:history="1">
+      <w:hyperlink r:id="rId23" w:history="1">
         <w:r>
           <w:rPr>
             <w:rStyle w:val="Hyperlink"/>
@@ -935,7 +1056,7 @@
         </w:rPr>
         <w:t xml:space="preserve">, and the </w:t>
       </w:r>
-      <w:hyperlink r:id="rId22" w:history="1">
+      <w:hyperlink r:id="rId24" w:history="1">
         <w:r>
           <w:rPr>
             <w:rStyle w:val="Hyperlink"/>
@@ -969,7 +1090,25 @@
           <w:sz w:val="24"/>
           <w:szCs w:val="24"/>
         </w:rPr>
-        <w:t>His moonbase is in Washington Heights. His earth is in Wyoming, Michigan.</w:t>
+        <w:t xml:space="preserve">His </w:t>
+      </w:r>
+      <w:proofErr w:type="spellStart"/>
+      <w:r>
+        <w:rPr>
+          <w:rFonts w:ascii="Century" w:hAnsi="Century"/>
+          <w:sz w:val="24"/>
+          <w:szCs w:val="24"/>
+        </w:rPr>
+        <w:t>moonbase</w:t>
+      </w:r>
+      <w:proofErr w:type="spellEnd"/>
+      <w:r>
+        <w:rPr>
+          <w:rFonts w:ascii="Century" w:hAnsi="Century"/>
+          <w:sz w:val="24"/>
+          <w:szCs w:val="24"/>
+        </w:rPr>
+        <w:t xml:space="preserve"> is in Washington Heights. His earth is in Wyoming, Michigan.</w:t>
       </w:r>
       <w:r>
         <w:rPr>
@@ -987,7 +1126,7 @@
         </w:rPr>
         <w:t>Be up to lightspeed at </w:t>
       </w:r>
-      <w:hyperlink r:id="rId23" w:history="1">
+      <w:hyperlink r:id="rId25" w:history="1">
         <w:r>
           <w:rPr>
             <w:rStyle w:val="Hyperlink"/>
@@ -1111,7 +1250,7 @@
         </w:rPr>
         <w:t xml:space="preserve"> </w:t>
       </w:r>
-      <w:hyperlink r:id="rId24" w:history="1">
+      <w:hyperlink r:id="rId26" w:history="1">
         <w:r>
           <w:rPr>
             <w:rStyle w:val="Hyperlink"/>
@@ -1139,7 +1278,25 @@
           <w:sz w:val="24"/>
           <w:szCs w:val="24"/>
         </w:rPr>
-        <w:t>(2023 Musical Theatre Factory, Signature Theatre; 2023 MilkyWay Theatre Company, Theatre 71; 2022 Colorado New Musical Festival; 2022 O'Neill Theater Center semifinalist)</w:t>
+        <w:t xml:space="preserve">(2023 Musical Theatre Factory, Signature Theatre; 2023 </w:t>
+      </w:r>
+      <w:proofErr w:type="spellStart"/>
+      <w:r>
+        <w:rPr>
+          <w:rFonts w:ascii="Century" w:hAnsi="Century"/>
+          <w:sz w:val="24"/>
+          <w:szCs w:val="24"/>
+        </w:rPr>
+        <w:t>MilkyWay</w:t>
+      </w:r>
+      <w:proofErr w:type="spellEnd"/>
+      <w:r>
+        <w:rPr>
+          <w:rFonts w:ascii="Century" w:hAnsi="Century"/>
+          <w:sz w:val="24"/>
+          <w:szCs w:val="24"/>
+        </w:rPr>
+        <w:t xml:space="preserve"> Theatre Company, Theatre 71; 2022 Colorado New Musical Festival; 2022 O'Neill Theater Center semifinalist)</w:t>
       </w:r>
       <w:r>
         <w:rPr>
@@ -1149,7 +1306,7 @@
         </w:rPr>
         <w:t xml:space="preserve"> and </w:t>
       </w:r>
-      <w:hyperlink r:id="rId25" w:history="1">
+      <w:hyperlink r:id="rId27" w:history="1">
         <w:r>
           <w:rPr>
             <w:rStyle w:val="Hyperlink"/>
@@ -1187,37 +1344,110 @@
         </w:rPr>
         <w:t xml:space="preserve">. </w:t>
       </w:r>
-      <w:r>
-        <w:rPr>
-          <w:rFonts w:ascii="Century" w:hAnsi="Century"/>
-          <w:sz w:val="24"/>
-          <w:szCs w:val="24"/>
-        </w:rPr>
-        <w:t xml:space="preserve">MilkyWay Theatre Company produced a sold-out industry reading of ELLIPSES during their </w:t>
-      </w:r>
-      <w:r>
-        <w:rPr>
-          <w:rFonts w:ascii="Century" w:hAnsi="Century"/>
-          <w:sz w:val="24"/>
-          <w:szCs w:val="24"/>
-        </w:rPr>
-        <w:t xml:space="preserve">2023 </w:t>
-      </w:r>
-      <w:r>
-        <w:rPr>
-          <w:rFonts w:ascii="Century" w:hAnsi="Century"/>
-          <w:sz w:val="24"/>
-          <w:szCs w:val="24"/>
-        </w:rPr>
-        <w:t xml:space="preserve">Off-Broadway New Works Festival in Theatre 71 at Blessed Sacrament. Composer Janelle Lawrence mentors him, helping to forge his broad range of musical styles including pop, punk, tango, and </w:t>
-      </w:r>
-      <w:r>
-        <w:rPr>
-          <w:rFonts w:ascii="Century" w:hAnsi="Century"/>
-          <w:sz w:val="24"/>
-          <w:szCs w:val="24"/>
-        </w:rPr>
-        <w:t>quan h</w:t>
+      <w:hyperlink r:id="rId28" w:history="1">
+        <w:r>
+          <w:rPr>
+            <w:rStyle w:val="Hyperlink"/>
+            <w:rFonts w:ascii="Century" w:hAnsi="Century"/>
+            <w:u w:val="none"/>
+          </w:rPr>
+          <w:t>Queer Theatre Kalamazoo</w:t>
+        </w:r>
+      </w:hyperlink>
+      <w:r>
+        <w:rPr>
+          <w:rFonts w:ascii="Century" w:hAnsi="Century"/>
+        </w:rPr>
+        <w:t xml:space="preserve"> </w:t>
+      </w:r>
+      <w:r>
+        <w:rPr>
+          <w:rFonts w:ascii="Century" w:hAnsi="Century"/>
+        </w:rPr>
+        <w:t>is</w:t>
+      </w:r>
+      <w:r>
+        <w:rPr>
+          <w:rFonts w:ascii="Century" w:hAnsi="Century"/>
+        </w:rPr>
+        <w:t xml:space="preserve"> produc</w:t>
+      </w:r>
+      <w:r>
+        <w:rPr>
+          <w:rFonts w:ascii="Century" w:hAnsi="Century"/>
+        </w:rPr>
+        <w:t>ing</w:t>
+      </w:r>
+      <w:r>
+        <w:rPr>
+          <w:rFonts w:ascii="Century" w:hAnsi="Century"/>
+        </w:rPr>
+        <w:t xml:space="preserve"> TURNOVER as the finale for their 10th season </w:t>
+      </w:r>
+      <w:r>
+        <w:rPr>
+          <w:rFonts w:ascii="Century" w:hAnsi="Century"/>
+        </w:rPr>
+        <w:t>from</w:t>
+      </w:r>
+      <w:r>
+        <w:rPr>
+          <w:rFonts w:ascii="Century" w:hAnsi="Century"/>
+        </w:rPr>
+        <w:t xml:space="preserve"> May</w:t>
+      </w:r>
+      <w:r>
+        <w:rPr>
+          <w:rFonts w:ascii="Century" w:hAnsi="Century"/>
+        </w:rPr>
+        <w:t xml:space="preserve"> 9 – 19,</w:t>
+      </w:r>
+      <w:r>
+        <w:rPr>
+          <w:rFonts w:ascii="Century" w:hAnsi="Century"/>
+        </w:rPr>
+        <w:t xml:space="preserve"> 2024.</w:t>
+      </w:r>
+      <w:r>
+        <w:rPr>
+          <w:rFonts w:ascii="Century" w:hAnsi="Century"/>
+        </w:rPr>
+        <w:t xml:space="preserve"> </w:t>
+      </w:r>
+      <w:r>
+        <w:rPr>
+          <w:rFonts w:ascii="Century" w:hAnsi="Century"/>
+          <w:sz w:val="24"/>
+          <w:szCs w:val="24"/>
+        </w:rPr>
+        <w:t xml:space="preserve">Composer Janelle Lawrence mentors him, helping to forge his broad range of musical styles including pop, punk, tango, and </w:t>
+      </w:r>
+      <w:proofErr w:type="spellStart"/>
+      <w:r>
+        <w:rPr>
+          <w:rFonts w:ascii="Century" w:hAnsi="Century"/>
+          <w:sz w:val="24"/>
+          <w:szCs w:val="24"/>
+        </w:rPr>
+        <w:t>quan</w:t>
+      </w:r>
+      <w:proofErr w:type="spellEnd"/>
+      <w:r>
+        <w:rPr>
+          <w:rFonts w:ascii="Century" w:hAnsi="Century"/>
+          <w:sz w:val="24"/>
+          <w:szCs w:val="24"/>
+        </w:rPr>
+        <w:t xml:space="preserve"> </w:t>
+      </w:r>
+      <w:proofErr w:type="spellStart"/>
+      <w:r>
+        <w:rPr>
+          <w:rFonts w:ascii="Century" w:hAnsi="Century"/>
+          <w:sz w:val="24"/>
+          <w:szCs w:val="24"/>
+        </w:rPr>
+        <w:t>h</w:t>
       </w:r>
       <w:r>
         <w:rPr>
@@ -1227,6 +1457,7 @@
         </w:rPr>
         <w:t>ọ</w:t>
       </w:r>
+      <w:proofErr w:type="spellEnd"/>
       <w:r>
         <w:rPr>
           <w:rFonts w:ascii="Century" w:hAnsi="Century"/>
@@ -1259,7 +1490,7 @@
         </w:rPr>
         <w:t xml:space="preserve">e studied playwriting as a </w:t>
       </w:r>
-      <w:hyperlink r:id="rId26" w:history="1">
+      <w:hyperlink r:id="rId29" w:history="1">
         <w:r>
           <w:rPr>
             <w:rStyle w:val="Hyperlink"/>
@@ -1279,7 +1510,7 @@
         </w:rPr>
         <w:t xml:space="preserve"> apprentice in Atlanta and </w:t>
       </w:r>
-      <w:hyperlink r:id="rId27" w:history="1">
+      <w:hyperlink r:id="rId30" w:history="1">
         <w:r>
           <w:rPr>
             <w:rStyle w:val="Hyperlink"/>
@@ -1332,9 +1563,27 @@
           <w:sz w:val="24"/>
           <w:szCs w:val="24"/>
         </w:rPr>
-        <w:t xml:space="preserve">His moonbase is in Washington Heights. His earth is Wyoming, Michigan. Be up to lightspeed at </w:t>
-      </w:r>
-      <w:hyperlink r:id="rId28" w:history="1">
+        <w:t xml:space="preserve">His </w:t>
+      </w:r>
+      <w:proofErr w:type="spellStart"/>
+      <w:r>
+        <w:rPr>
+          <w:rFonts w:ascii="Century" w:hAnsi="Century"/>
+          <w:sz w:val="24"/>
+          <w:szCs w:val="24"/>
+        </w:rPr>
+        <w:t>moonbase</w:t>
+      </w:r>
+      <w:proofErr w:type="spellEnd"/>
+      <w:r>
+        <w:rPr>
+          <w:rFonts w:ascii="Century" w:hAnsi="Century"/>
+          <w:sz w:val="24"/>
+          <w:szCs w:val="24"/>
+        </w:rPr>
+        <w:t xml:space="preserve"> is in Washington Heights. His earth is Wyoming, Michigan. Be up to lightspeed at </w:t>
+      </w:r>
+      <w:hyperlink r:id="rId31" w:history="1">
         <w:r>
           <w:rPr>
             <w:rStyle w:val="Hyperlink"/>
@@ -1478,7 +1727,7 @@
         </w:rPr>
         <w:t xml:space="preserve"> </w:t>
       </w:r>
-      <w:hyperlink r:id="rId29" w:history="1">
+      <w:hyperlink r:id="rId32" w:history="1">
         <w:r>
           <w:rPr>
             <w:rStyle w:val="Hyperlink"/>
@@ -1524,7 +1773,7 @@
         </w:rPr>
         <w:t xml:space="preserve"> </w:t>
       </w:r>
-      <w:hyperlink r:id="rId30" w:history="1">
+      <w:hyperlink r:id="rId33" w:history="1">
         <w:r>
           <w:rPr>
             <w:rStyle w:val="Hyperlink"/>
@@ -1555,11 +1804,19 @@
         </w:rPr>
         <w:t xml:space="preserve"> San Francisco. </w:t>
       </w:r>
-      <w:r>
-        <w:rPr>
-          <w:rFonts w:ascii="Century" w:hAnsi="Century"/>
-        </w:rPr>
-        <w:t>MilkyWay Theatre Company produced a sold-out</w:t>
+      <w:proofErr w:type="spellStart"/>
+      <w:r>
+        <w:rPr>
+          <w:rFonts w:ascii="Century" w:hAnsi="Century"/>
+        </w:rPr>
+        <w:t>MilkyWay</w:t>
+      </w:r>
+      <w:proofErr w:type="spellEnd"/>
+      <w:r>
+        <w:rPr>
+          <w:rFonts w:ascii="Century" w:hAnsi="Century"/>
+        </w:rPr>
+        <w:t xml:space="preserve"> Theatre Company produced a sold-out</w:t>
       </w:r>
       <w:r>
         <w:rPr>
@@ -1591,7 +1848,7 @@
         </w:rPr>
         <w:t xml:space="preserve"> </w:t>
       </w:r>
-      <w:hyperlink r:id="rId31" w:history="1">
+      <w:hyperlink r:id="rId34" w:history="1">
         <w:r>
           <w:rPr>
             <w:rStyle w:val="Hyperlink"/>
@@ -1613,7 +1870,21 @@
         <w:rPr>
           <w:rFonts w:ascii="Century" w:hAnsi="Century"/>
         </w:rPr>
-        <w:t xml:space="preserve">His moonbase is in </w:t>
+        <w:t xml:space="preserve">His </w:t>
+      </w:r>
+      <w:proofErr w:type="spellStart"/>
+      <w:r>
+        <w:rPr>
+          <w:rFonts w:ascii="Century" w:hAnsi="Century"/>
+        </w:rPr>
+        <w:t>moonbase</w:t>
+      </w:r>
+      <w:proofErr w:type="spellEnd"/>
+      <w:r>
+        <w:rPr>
+          <w:rFonts w:ascii="Century" w:hAnsi="Century"/>
+        </w:rPr>
+        <w:t xml:space="preserve"> is in </w:t>
       </w:r>
       <w:r>
         <w:rPr>
@@ -1633,7 +1904,7 @@
         </w:rPr>
         <w:t>earth is in Wyoming, Michigan. Be up to lightspeed at </w:t>
       </w:r>
-      <w:hyperlink r:id="rId32" w:history="1">
+      <w:hyperlink r:id="rId35" w:history="1">
         <w:r>
           <w:rPr>
             <w:rStyle w:val="Hyperlink"/>
@@ -1697,7 +1968,7 @@
         </w:rPr>
         <w:t xml:space="preserve">David Quang Pham is a musical theater science communicator who writes science musicals, consults on stories that explore STEM, and interviews out-of-the-world musical writers. Be up to lightspeed at </w:t>
       </w:r>
-      <w:hyperlink r:id="rId33" w:history="1">
+      <w:hyperlink r:id="rId36" w:history="1">
         <w:r>
           <w:rPr>
             <w:rStyle w:val="Hyperlink"/>
@@ -1822,7 +2093,7 @@
         </w:rPr>
         <w:t xml:space="preserve"> (</w:t>
       </w:r>
-      <w:hyperlink r:id="rId34" w:history="1">
+      <w:hyperlink r:id="rId37" w:history="1">
         <w:r>
           <w:rPr>
             <w:rStyle w:val="Hyperlink"/>
@@ -1840,8 +2111,8 @@
       </w:r>
     </w:p>
     <w:sectPr>
-      <w:headerReference w:type="default" r:id="rId35"/>
-      <w:footerReference w:type="even" r:id="rId36"/>
+      <w:headerReference w:type="default" r:id="rId38"/>
+      <w:footerReference w:type="even" r:id="rId39"/>
       <w:pgSz w:w="12240" w:h="15840"/>
       <w:pgMar w:top="1440" w:right="1440" w:bottom="1440" w:left="1440" w:header="720" w:footer="720" w:gutter="0"/>
       <w:cols w:space="720"/>

--- a/about/david_quang_pham.docx
+++ b/about/david_quang_pham.docx
@@ -32,19 +32,49 @@
         <w:rPr>
           <w:rFonts w:ascii="Century" w:hAnsi="Century"/>
         </w:rPr>
-        <w:t xml:space="preserve"> musical theater science communicator. </w:t>
-      </w:r>
-      <w:r>
-        <w:rPr>
-          <w:rFonts w:ascii="Century" w:hAnsi="Century"/>
-        </w:rPr>
-        <w:t xml:space="preserve">He writes science musicals and consults on stories that explore STEM. </w:t>
-      </w:r>
-      <w:r>
-        <w:rPr>
-          <w:rFonts w:ascii="Century" w:hAnsi="Century"/>
-        </w:rPr>
-        <w:t xml:space="preserve">His </w:t>
+        <w:t xml:space="preserve"> musical theater science communicator</w:t>
+      </w:r>
+      <w:r>
+        <w:rPr>
+          <w:rFonts w:ascii="Century" w:hAnsi="Century"/>
+        </w:rPr>
+        <w:t xml:space="preserve">, </w:t>
+      </w:r>
+      <w:r>
+        <w:rPr>
+          <w:rFonts w:ascii="Century" w:hAnsi="Century"/>
+        </w:rPr>
+        <w:t xml:space="preserve">who </w:t>
+      </w:r>
+      <w:r>
+        <w:rPr>
+          <w:rFonts w:ascii="Century" w:hAnsi="Century"/>
+        </w:rPr>
+        <w:t>authors</w:t>
+      </w:r>
+      <w:r>
+        <w:rPr>
+          <w:rFonts w:ascii="Century" w:hAnsi="Century"/>
+        </w:rPr>
+        <w:t xml:space="preserve"> regionally and Off-Broadway-produced</w:t>
+      </w:r>
+      <w:r>
+        <w:rPr>
+          <w:rFonts w:ascii="Century" w:hAnsi="Century"/>
+        </w:rPr>
+        <w:t xml:space="preserve"> science musicals</w:t>
+      </w:r>
+      <w:r>
+        <w:rPr>
+          <w:rFonts w:ascii="Century" w:hAnsi="Century"/>
+        </w:rPr>
+        <w:t>.</w:t>
+      </w:r>
+      <w:r>
+        <w:rPr>
+          <w:rFonts w:ascii="Century" w:hAnsi="Century"/>
+        </w:rPr>
+        <w:t xml:space="preserve"> His </w:t>
       </w:r>
       <w:r>
         <w:rPr>
@@ -130,7 +160,6 @@
         </w:rPr>
         <w:t xml:space="preserve">, </w:t>
       </w:r>
-      <w:proofErr w:type="spellStart"/>
       <w:r>
         <w:rPr>
           <w:rFonts w:ascii="Century" w:hAnsi="Century"/>
@@ -147,14 +176,7 @@
         <w:rPr>
           <w:rFonts w:ascii="Century" w:hAnsi="Century"/>
         </w:rPr>
-        <w:t>pace</w:t>
-      </w:r>
-      <w:proofErr w:type="spellEnd"/>
-      <w:r>
-        <w:rPr>
-          <w:rFonts w:ascii="Century" w:hAnsi="Century"/>
-        </w:rPr>
-        <w:t xml:space="preserve"> </w:t>
+        <w:t xml:space="preserve">pace </w:t>
       </w:r>
       <w:r>
         <w:rPr>
@@ -172,21 +194,7 @@
         <w:rPr>
           <w:rFonts w:ascii="Century" w:hAnsi="Century"/>
         </w:rPr>
-        <w:t xml:space="preserve">2023 </w:t>
-      </w:r>
-      <w:proofErr w:type="spellStart"/>
-      <w:r>
-        <w:rPr>
-          <w:rFonts w:ascii="Century" w:hAnsi="Century"/>
-        </w:rPr>
-        <w:t>MilkyWay</w:t>
-      </w:r>
-      <w:proofErr w:type="spellEnd"/>
-      <w:r>
-        <w:rPr>
-          <w:rFonts w:ascii="Century" w:hAnsi="Century"/>
-        </w:rPr>
-        <w:t xml:space="preserve"> Theatre Company</w:t>
+        <w:t>2023 MilkyWay Theatre Company</w:t>
       </w:r>
       <w:r>
         <w:rPr>
@@ -321,23 +329,13 @@
         <w:t xml:space="preserve"> </w:t>
       </w:r>
       <w:hyperlink r:id="rId10" w:history="1">
-        <w:proofErr w:type="spellStart"/>
         <w:r>
           <w:rPr>
             <w:rStyle w:val="Hyperlink"/>
             <w:rFonts w:ascii="Century" w:hAnsi="Century"/>
             <w:u w:val="none"/>
           </w:rPr>
-          <w:t>MilkyWay</w:t>
-        </w:r>
-        <w:proofErr w:type="spellEnd"/>
-        <w:r>
-          <w:rPr>
-            <w:rStyle w:val="Hyperlink"/>
-            <w:rFonts w:ascii="Century" w:hAnsi="Century"/>
-            <w:u w:val="none"/>
-          </w:rPr>
-          <w:t xml:space="preserve"> Theatre Company</w:t>
+          <w:t>MilkyWay Theatre Company</w:t>
         </w:r>
       </w:hyperlink>
       <w:r>
@@ -446,7 +444,31 @@
         <w:rPr>
           <w:rFonts w:ascii="Century" w:hAnsi="Century"/>
         </w:rPr>
-        <w:t xml:space="preserve"> TURNOVER as the finale for their 10th season </w:t>
+        <w:t xml:space="preserve"> TURNOVER </w:t>
+      </w:r>
+      <w:r>
+        <w:rPr>
+          <w:rFonts w:ascii="Century" w:hAnsi="Century"/>
+        </w:rPr>
+        <w:t>to close out</w:t>
+      </w:r>
+      <w:r>
+        <w:rPr>
+          <w:rFonts w:ascii="Century" w:hAnsi="Century"/>
+        </w:rPr>
+        <w:t xml:space="preserve"> their </w:t>
+      </w:r>
+      <w:r>
+        <w:rPr>
+          <w:rFonts w:ascii="Century" w:hAnsi="Century"/>
+        </w:rPr>
+        <w:t>tenth</w:t>
+      </w:r>
+      <w:r>
+        <w:rPr>
+          <w:rFonts w:ascii="Century" w:hAnsi="Century"/>
+        </w:rPr>
+        <w:t xml:space="preserve"> season </w:t>
       </w:r>
       <w:r>
         <w:rPr>
@@ -464,7 +486,7 @@
         <w:rPr>
           <w:rFonts w:ascii="Century" w:hAnsi="Century"/>
         </w:rPr>
-        <w:t xml:space="preserve"> 9 – 19,</w:t>
+        <w:t xml:space="preserve"> 9–19,</w:t>
       </w:r>
       <w:r>
         <w:rPr>
@@ -613,34 +635,7 @@
           <w:sz w:val="24"/>
           <w:szCs w:val="24"/>
         </w:rPr>
-        <w:t xml:space="preserve"> mentors him, helping to forge his broad range of musical styles including pop, punk, tango, and </w:t>
-      </w:r>
-      <w:proofErr w:type="spellStart"/>
-      <w:r>
-        <w:rPr>
-          <w:rFonts w:ascii="Century" w:hAnsi="Century"/>
-          <w:sz w:val="24"/>
-          <w:szCs w:val="24"/>
-        </w:rPr>
-        <w:t>quan</w:t>
-      </w:r>
-      <w:proofErr w:type="spellEnd"/>
-      <w:r>
-        <w:rPr>
-          <w:rFonts w:ascii="Century" w:hAnsi="Century"/>
-          <w:sz w:val="24"/>
-          <w:szCs w:val="24"/>
-        </w:rPr>
-        <w:t xml:space="preserve"> </w:t>
-      </w:r>
-      <w:proofErr w:type="spellStart"/>
-      <w:r>
-        <w:rPr>
-          <w:rFonts w:ascii="Century" w:hAnsi="Century"/>
-          <w:sz w:val="24"/>
-          <w:szCs w:val="24"/>
-        </w:rPr>
-        <w:t>h</w:t>
+        <w:t xml:space="preserve"> mentors him, helping to forge his broad range of musical styles including pop, punk, tango, and quan h</w:t>
       </w:r>
       <w:r>
         <w:rPr>
@@ -650,7 +645,6 @@
         </w:rPr>
         <w:t>ọ</w:t>
       </w:r>
-      <w:proofErr w:type="spellEnd"/>
       <w:r>
         <w:rPr>
           <w:rFonts w:ascii="Century" w:hAnsi="Century"/>
@@ -812,7 +806,6 @@
         <w:t xml:space="preserve"> </w:t>
       </w:r>
       <w:hyperlink r:id="rId17" w:history="1">
-        <w:proofErr w:type="spellStart"/>
         <w:r>
           <w:rPr>
             <w:rStyle w:val="Hyperlink"/>
@@ -824,7 +817,6 @@
           </w:rPr>
           <w:t>TheaterMania</w:t>
         </w:r>
-        <w:proofErr w:type="spellEnd"/>
       </w:hyperlink>
       <w:r>
         <w:rPr>
@@ -840,7 +832,33 @@
           <w:sz w:val="24"/>
           <w:szCs w:val="24"/>
         </w:rPr>
-        <w:t xml:space="preserve"> His </w:t>
+        <w:t xml:space="preserve"> </w:t>
+      </w:r>
+      <w:r>
+        <w:rPr>
+          <w:rFonts w:ascii="Century" w:hAnsi="Century"/>
+        </w:rPr>
+        <w:t xml:space="preserve">He </w:t>
+      </w:r>
+      <w:r>
+        <w:rPr>
+          <w:rFonts w:ascii="Century" w:hAnsi="Century"/>
+        </w:rPr>
+        <w:t>also</w:t>
+      </w:r>
+      <w:r>
+        <w:rPr>
+          <w:rFonts w:ascii="Century" w:hAnsi="Century"/>
+        </w:rPr>
+        <w:t xml:space="preserve"> consults on stories that explore STEM. </w:t>
+      </w:r>
+      <w:r>
+        <w:rPr>
+          <w:rFonts w:ascii="Century" w:hAnsi="Century"/>
+          <w:sz w:val="24"/>
+          <w:szCs w:val="24"/>
+        </w:rPr>
+        <w:t xml:space="preserve">His </w:t>
       </w:r>
       <w:r>
         <w:rPr>
@@ -995,7 +1013,6 @@
         <w:t xml:space="preserve">; founding member of </w:t>
       </w:r>
       <w:hyperlink r:id="rId21" w:history="1">
-        <w:proofErr w:type="spellStart"/>
         <w:r>
           <w:rPr>
             <w:rStyle w:val="Hyperlink"/>
@@ -1006,7 +1023,6 @@
           </w:rPr>
           <w:t>CreateTheater</w:t>
         </w:r>
-        <w:proofErr w:type="spellEnd"/>
       </w:hyperlink>
       <w:r>
         <w:rPr>
@@ -1090,25 +1106,7 @@
           <w:sz w:val="24"/>
           <w:szCs w:val="24"/>
         </w:rPr>
-        <w:t xml:space="preserve">His </w:t>
-      </w:r>
-      <w:proofErr w:type="spellStart"/>
-      <w:r>
-        <w:rPr>
-          <w:rFonts w:ascii="Century" w:hAnsi="Century"/>
-          <w:sz w:val="24"/>
-          <w:szCs w:val="24"/>
-        </w:rPr>
-        <w:t>moonbase</w:t>
-      </w:r>
-      <w:proofErr w:type="spellEnd"/>
-      <w:r>
-        <w:rPr>
-          <w:rFonts w:ascii="Century" w:hAnsi="Century"/>
-          <w:sz w:val="24"/>
-          <w:szCs w:val="24"/>
-        </w:rPr>
-        <w:t xml:space="preserve"> is in Washington Heights. His earth is in Wyoming, Michigan.</w:t>
+        <w:t>His moonbase is in Washington Heights. His earth is in Wyoming, Michigan.</w:t>
       </w:r>
       <w:r>
         <w:rPr>
@@ -1278,25 +1276,7 @@
           <w:sz w:val="24"/>
           <w:szCs w:val="24"/>
         </w:rPr>
-        <w:t xml:space="preserve">(2023 Musical Theatre Factory, Signature Theatre; 2023 </w:t>
-      </w:r>
-      <w:proofErr w:type="spellStart"/>
-      <w:r>
-        <w:rPr>
-          <w:rFonts w:ascii="Century" w:hAnsi="Century"/>
-          <w:sz w:val="24"/>
-          <w:szCs w:val="24"/>
-        </w:rPr>
-        <w:t>MilkyWay</w:t>
-      </w:r>
-      <w:proofErr w:type="spellEnd"/>
-      <w:r>
-        <w:rPr>
-          <w:rFonts w:ascii="Century" w:hAnsi="Century"/>
-          <w:sz w:val="24"/>
-          <w:szCs w:val="24"/>
-        </w:rPr>
-        <w:t xml:space="preserve"> Theatre Company, Theatre 71; 2022 Colorado New Musical Festival; 2022 O'Neill Theater Center semifinalist)</w:t>
+        <w:t>(2023 Musical Theatre Factory, Signature Theatre; 2023 MilkyWay Theatre Company, Theatre 71; 2022 Colorado New Musical Festival; 2022 O'Neill Theater Center semifinalist)</w:t>
       </w:r>
       <w:r>
         <w:rPr>
@@ -1382,7 +1362,19 @@
         <w:rPr>
           <w:rFonts w:ascii="Century" w:hAnsi="Century"/>
         </w:rPr>
-        <w:t xml:space="preserve"> TURNOVER as the finale for their 10th season </w:t>
+        <w:t xml:space="preserve"> TURNOVER as the finale </w:t>
+      </w:r>
+      <w:r>
+        <w:rPr>
+          <w:rFonts w:ascii="Century" w:hAnsi="Century"/>
+        </w:rPr>
+        <w:t>of</w:t>
+      </w:r>
+      <w:r>
+        <w:rPr>
+          <w:rFonts w:ascii="Century" w:hAnsi="Century"/>
+        </w:rPr>
+        <w:t xml:space="preserve"> their 10th season </w:t>
       </w:r>
       <w:r>
         <w:rPr>
@@ -1400,7 +1392,7 @@
         <w:rPr>
           <w:rFonts w:ascii="Century" w:hAnsi="Century"/>
         </w:rPr>
-        <w:t xml:space="preserve"> 9 – 19,</w:t>
+        <w:t xml:space="preserve"> 9–19,</w:t>
       </w:r>
       <w:r>
         <w:rPr>
@@ -1422,32 +1414,13 @@
         </w:rPr>
         <w:t xml:space="preserve">Composer Janelle Lawrence mentors him, helping to forge his broad range of musical styles including pop, punk, tango, and </w:t>
       </w:r>
-      <w:proofErr w:type="spellStart"/>
-      <w:r>
-        <w:rPr>
-          <w:rFonts w:ascii="Century" w:hAnsi="Century"/>
-          <w:sz w:val="24"/>
-          <w:szCs w:val="24"/>
-        </w:rPr>
-        <w:t>quan</w:t>
-      </w:r>
-      <w:proofErr w:type="spellEnd"/>
-      <w:r>
-        <w:rPr>
-          <w:rFonts w:ascii="Century" w:hAnsi="Century"/>
-          <w:sz w:val="24"/>
-          <w:szCs w:val="24"/>
-        </w:rPr>
-        <w:t xml:space="preserve"> </w:t>
-      </w:r>
-      <w:proofErr w:type="spellStart"/>
-      <w:r>
-        <w:rPr>
-          <w:rFonts w:ascii="Century" w:hAnsi="Century"/>
-          <w:sz w:val="24"/>
-          <w:szCs w:val="24"/>
-        </w:rPr>
-        <w:t>h</w:t>
+      <w:r>
+        <w:rPr>
+          <w:rFonts w:ascii="Century" w:hAnsi="Century"/>
+          <w:sz w:val="24"/>
+          <w:szCs w:val="24"/>
+        </w:rPr>
+        <w:t>quan h</w:t>
       </w:r>
       <w:r>
         <w:rPr>
@@ -1457,7 +1430,6 @@
         </w:rPr>
         <w:t>ọ</w:t>
       </w:r>
-      <w:proofErr w:type="spellEnd"/>
       <w:r>
         <w:rPr>
           <w:rFonts w:ascii="Century" w:hAnsi="Century"/>
@@ -1563,25 +1535,7 @@
           <w:sz w:val="24"/>
           <w:szCs w:val="24"/>
         </w:rPr>
-        <w:t xml:space="preserve">His </w:t>
-      </w:r>
-      <w:proofErr w:type="spellStart"/>
-      <w:r>
-        <w:rPr>
-          <w:rFonts w:ascii="Century" w:hAnsi="Century"/>
-          <w:sz w:val="24"/>
-          <w:szCs w:val="24"/>
-        </w:rPr>
-        <w:t>moonbase</w:t>
-      </w:r>
-      <w:proofErr w:type="spellEnd"/>
-      <w:r>
-        <w:rPr>
-          <w:rFonts w:ascii="Century" w:hAnsi="Century"/>
-          <w:sz w:val="24"/>
-          <w:szCs w:val="24"/>
-        </w:rPr>
-        <w:t xml:space="preserve"> is in Washington Heights. His earth is Wyoming, Michigan. Be up to lightspeed at </w:t>
+        <w:t xml:space="preserve">His moonbase is in Washington Heights. His earth is Wyoming, Michigan. Be up to lightspeed at </w:t>
       </w:r>
       <w:hyperlink r:id="rId31" w:history="1">
         <w:r>
@@ -1804,87 +1758,81 @@
         </w:rPr>
         <w:t xml:space="preserve"> San Francisco. </w:t>
       </w:r>
-      <w:proofErr w:type="spellStart"/>
-      <w:r>
-        <w:rPr>
-          <w:rFonts w:ascii="Century" w:hAnsi="Century"/>
-        </w:rPr>
-        <w:t>MilkyWay</w:t>
-      </w:r>
-      <w:proofErr w:type="spellEnd"/>
-      <w:r>
-        <w:rPr>
-          <w:rFonts w:ascii="Century" w:hAnsi="Century"/>
-        </w:rPr>
-        <w:t xml:space="preserve"> Theatre Company produced a sold-out</w:t>
-      </w:r>
-      <w:r>
-        <w:rPr>
-          <w:rFonts w:ascii="Century" w:hAnsi="Century"/>
-        </w:rPr>
-        <w:t xml:space="preserve"> Off-Broadway</w:t>
-      </w:r>
-      <w:r>
-        <w:rPr>
-          <w:rFonts w:ascii="Century" w:hAnsi="Century"/>
-        </w:rPr>
-        <w:t xml:space="preserve"> </w:t>
-      </w:r>
-      <w:r>
-        <w:rPr>
-          <w:rFonts w:ascii="Century" w:hAnsi="Century"/>
-        </w:rPr>
-        <w:t>industry reading</w:t>
-      </w:r>
-      <w:r>
-        <w:rPr>
-          <w:rFonts w:ascii="Century" w:hAnsi="Century"/>
-        </w:rPr>
-        <w:t xml:space="preserve"> of</w:t>
-      </w:r>
-      <w:r>
-        <w:rPr>
-          <w:rFonts w:ascii="Century" w:hAnsi="Century"/>
-        </w:rPr>
-        <w:t xml:space="preserve"> </w:t>
-      </w:r>
       <w:hyperlink r:id="rId34" w:history="1">
         <w:r>
           <w:rPr>
             <w:rStyle w:val="Hyperlink"/>
             <w:rFonts w:ascii="Century" w:hAnsi="Century"/>
-            <w:i/>
-            <w:iCs/>
             <w:u w:val="none"/>
           </w:rPr>
-          <w:t>ELLIPSES</w:t>
+          <w:t>Queer Theatre Kalamazoo</w:t>
         </w:r>
       </w:hyperlink>
       <w:r>
         <w:rPr>
           <w:rFonts w:ascii="Century" w:hAnsi="Century"/>
         </w:rPr>
-        <w:t xml:space="preserve">. </w:t>
-      </w:r>
-      <w:r>
-        <w:rPr>
-          <w:rFonts w:ascii="Century" w:hAnsi="Century"/>
-        </w:rPr>
-        <w:t xml:space="preserve">His </w:t>
-      </w:r>
-      <w:proofErr w:type="spellStart"/>
-      <w:r>
-        <w:rPr>
-          <w:rFonts w:ascii="Century" w:hAnsi="Century"/>
-        </w:rPr>
-        <w:t>moonbase</w:t>
-      </w:r>
-      <w:proofErr w:type="spellEnd"/>
-      <w:r>
-        <w:rPr>
-          <w:rFonts w:ascii="Century" w:hAnsi="Century"/>
-        </w:rPr>
-        <w:t xml:space="preserve"> is in </w:t>
+        <w:t xml:space="preserve"> </w:t>
+      </w:r>
+      <w:r>
+        <w:rPr>
+          <w:rFonts w:ascii="Century" w:hAnsi="Century"/>
+        </w:rPr>
+        <w:t>is</w:t>
+      </w:r>
+      <w:r>
+        <w:rPr>
+          <w:rFonts w:ascii="Century" w:hAnsi="Century"/>
+        </w:rPr>
+        <w:t xml:space="preserve"> produc</w:t>
+      </w:r>
+      <w:r>
+        <w:rPr>
+          <w:rFonts w:ascii="Century" w:hAnsi="Century"/>
+        </w:rPr>
+        <w:t>ing</w:t>
+      </w:r>
+      <w:r>
+        <w:rPr>
+          <w:rFonts w:ascii="Century" w:hAnsi="Century"/>
+        </w:rPr>
+        <w:t xml:space="preserve"> TURNOVER </w:t>
+      </w:r>
+      <w:r>
+        <w:rPr>
+          <w:rFonts w:ascii="Century" w:hAnsi="Century"/>
+        </w:rPr>
+        <w:t>from</w:t>
+      </w:r>
+      <w:r>
+        <w:rPr>
+          <w:rFonts w:ascii="Century" w:hAnsi="Century"/>
+        </w:rPr>
+        <w:t xml:space="preserve"> May</w:t>
+      </w:r>
+      <w:r>
+        <w:rPr>
+          <w:rFonts w:ascii="Century" w:hAnsi="Century"/>
+        </w:rPr>
+        <w:t xml:space="preserve"> 9–19,</w:t>
+      </w:r>
+      <w:r>
+        <w:rPr>
+          <w:rFonts w:ascii="Century" w:hAnsi="Century"/>
+        </w:rPr>
+        <w:t xml:space="preserve"> 2024.</w:t>
+      </w:r>
+      <w:r>
+        <w:rPr>
+          <w:rFonts w:ascii="Century" w:hAnsi="Century"/>
+        </w:rPr>
+        <w:t xml:space="preserve"> </w:t>
+      </w:r>
+      <w:r>
+        <w:rPr>
+          <w:rFonts w:ascii="Century" w:hAnsi="Century"/>
+        </w:rPr>
+        <w:t xml:space="preserve">His moonbase is in </w:t>
       </w:r>
       <w:r>
         <w:rPr>

--- a/about/david_quang_pham.docx
+++ b/about/david_quang_pham.docx
@@ -160,6 +160,7 @@
         </w:rPr>
         <w:t xml:space="preserve">, </w:t>
       </w:r>
+      <w:proofErr w:type="spellStart"/>
       <w:r>
         <w:rPr>
           <w:rFonts w:ascii="Century" w:hAnsi="Century"/>
@@ -176,7 +177,14 @@
         <w:rPr>
           <w:rFonts w:ascii="Century" w:hAnsi="Century"/>
         </w:rPr>
-        <w:t xml:space="preserve">pace </w:t>
+        <w:t>pace</w:t>
+      </w:r>
+      <w:proofErr w:type="spellEnd"/>
+      <w:r>
+        <w:rPr>
+          <w:rFonts w:ascii="Century" w:hAnsi="Century"/>
+        </w:rPr>
+        <w:t xml:space="preserve"> </w:t>
       </w:r>
       <w:r>
         <w:rPr>
@@ -194,7 +202,21 @@
         <w:rPr>
           <w:rFonts w:ascii="Century" w:hAnsi="Century"/>
         </w:rPr>
-        <w:t>2023 MilkyWay Theatre Company</w:t>
+        <w:t xml:space="preserve">2023 </w:t>
+      </w:r>
+      <w:proofErr w:type="spellStart"/>
+      <w:r>
+        <w:rPr>
+          <w:rFonts w:ascii="Century" w:hAnsi="Century"/>
+        </w:rPr>
+        <w:t>MilkyWay</w:t>
+      </w:r>
+      <w:proofErr w:type="spellEnd"/>
+      <w:r>
+        <w:rPr>
+          <w:rFonts w:ascii="Century" w:hAnsi="Century"/>
+        </w:rPr>
+        <w:t xml:space="preserve"> Theatre Company</w:t>
       </w:r>
       <w:r>
         <w:rPr>
@@ -329,13 +351,23 @@
         <w:t xml:space="preserve"> </w:t>
       </w:r>
       <w:hyperlink r:id="rId10" w:history="1">
+        <w:proofErr w:type="spellStart"/>
         <w:r>
           <w:rPr>
             <w:rStyle w:val="Hyperlink"/>
             <w:rFonts w:ascii="Century" w:hAnsi="Century"/>
             <w:u w:val="none"/>
           </w:rPr>
-          <w:t>MilkyWay Theatre Company</w:t>
+          <w:t>MilkyWay</w:t>
+        </w:r>
+        <w:proofErr w:type="spellEnd"/>
+        <w:r>
+          <w:rPr>
+            <w:rStyle w:val="Hyperlink"/>
+            <w:rFonts w:ascii="Century" w:hAnsi="Century"/>
+            <w:u w:val="none"/>
+          </w:rPr>
+          <w:t xml:space="preserve"> Theatre Company</w:t>
         </w:r>
       </w:hyperlink>
       <w:r>
@@ -635,7 +667,42 @@
           <w:sz w:val="24"/>
           <w:szCs w:val="24"/>
         </w:rPr>
-        <w:t xml:space="preserve"> mentors him, helping to forge his broad range of musical styles including pop, punk, tango, and quan h</w:t>
+        <w:t xml:space="preserve"> mentors him</w:t>
+      </w:r>
+      <w:r>
+        <w:rPr>
+          <w:rFonts w:ascii="Century" w:hAnsi="Century"/>
+          <w:sz w:val="24"/>
+          <w:szCs w:val="24"/>
+        </w:rPr>
+        <w:t xml:space="preserve">, helping to forge his broad range of musical styles including pop, punk, tango, and </w:t>
+      </w:r>
+      <w:proofErr w:type="spellStart"/>
+      <w:r>
+        <w:rPr>
+          <w:rFonts w:ascii="Century" w:hAnsi="Century"/>
+          <w:sz w:val="24"/>
+          <w:szCs w:val="24"/>
+        </w:rPr>
+        <w:t>quan</w:t>
+      </w:r>
+      <w:proofErr w:type="spellEnd"/>
+      <w:r>
+        <w:rPr>
+          <w:rFonts w:ascii="Century" w:hAnsi="Century"/>
+          <w:sz w:val="24"/>
+          <w:szCs w:val="24"/>
+        </w:rPr>
+        <w:t xml:space="preserve"> </w:t>
+      </w:r>
+      <w:proofErr w:type="spellStart"/>
+      <w:r>
+        <w:rPr>
+          <w:rFonts w:ascii="Century" w:hAnsi="Century"/>
+          <w:sz w:val="24"/>
+          <w:szCs w:val="24"/>
+        </w:rPr>
+        <w:t>h</w:t>
       </w:r>
       <w:r>
         <w:rPr>
@@ -645,6 +712,7 @@
         </w:rPr>
         <w:t>ọ</w:t>
       </w:r>
+      <w:proofErr w:type="spellEnd"/>
       <w:r>
         <w:rPr>
           <w:rFonts w:ascii="Century" w:hAnsi="Century"/>
@@ -657,7 +725,7 @@
         <w:r>
           <w:rPr>
             <w:rStyle w:val="Hyperlink"/>
-            <w:rFonts w:ascii="Century" w:hAnsi="Century"/>
+            <w:rFonts w:ascii="Century" w:hAnsi="Century" w:cs="Courier New"/>
             <w:sz w:val="24"/>
             <w:szCs w:val="24"/>
             <w:u w:val="none"/>
@@ -667,97 +735,17 @@
       </w:hyperlink>
       <w:r>
         <w:rPr>
-          <w:rFonts w:ascii="Century" w:hAnsi="Century"/>
-          <w:sz w:val="24"/>
-          <w:szCs w:val="24"/>
-        </w:rPr>
-        <w:t xml:space="preserve"> commissioned his music.</w:t>
-      </w:r>
-      <w:r>
-        <w:rPr>
-          <w:rFonts w:ascii="Century" w:hAnsi="Century"/>
-          <w:sz w:val="24"/>
-          <w:szCs w:val="24"/>
-        </w:rPr>
-        <w:t xml:space="preserve"> </w:t>
-      </w:r>
-      <w:r>
-        <w:rPr>
-          <w:rFonts w:ascii="Century" w:hAnsi="Century"/>
-          <w:sz w:val="24"/>
-          <w:szCs w:val="24"/>
-        </w:rPr>
-        <w:t>His</w:t>
-      </w:r>
-      <w:r>
-        <w:rPr>
-          <w:rFonts w:ascii="Century" w:hAnsi="Century"/>
-          <w:sz w:val="24"/>
-          <w:szCs w:val="24"/>
-        </w:rPr>
-        <w:t xml:space="preserve"> </w:t>
-      </w:r>
-      <w:r>
-        <w:rPr>
-          <w:rFonts w:ascii="Century" w:hAnsi="Century"/>
-          <w:sz w:val="24"/>
-          <w:szCs w:val="24"/>
-        </w:rPr>
-        <w:t xml:space="preserve">interviews </w:t>
-      </w:r>
-      <w:r>
-        <w:rPr>
-          <w:rFonts w:ascii="Century" w:hAnsi="Century"/>
-          <w:sz w:val="24"/>
-          <w:szCs w:val="24"/>
-        </w:rPr>
-        <w:t xml:space="preserve">with </w:t>
-      </w:r>
-      <w:r>
-        <w:rPr>
-          <w:rFonts w:ascii="Century" w:hAnsi="Century"/>
-          <w:sz w:val="24"/>
-          <w:szCs w:val="24"/>
-        </w:rPr>
-        <w:t xml:space="preserve">composers </w:t>
-      </w:r>
-      <w:r>
-        <w:rPr>
-          <w:rFonts w:ascii="Century" w:hAnsi="Century"/>
-          <w:sz w:val="24"/>
-          <w:szCs w:val="24"/>
-        </w:rPr>
-        <w:t>for</w:t>
-      </w:r>
-      <w:r>
-        <w:rPr>
-          <w:rFonts w:ascii="Century" w:hAnsi="Century"/>
-          <w:sz w:val="24"/>
-          <w:szCs w:val="24"/>
-        </w:rPr>
-        <w:t xml:space="preserve"> Kennedy Center</w:t>
-      </w:r>
-      <w:r>
-        <w:rPr>
-          <w:rFonts w:ascii="Century" w:hAnsi="Century"/>
-          <w:sz w:val="24"/>
-          <w:szCs w:val="24"/>
-        </w:rPr>
-        <w:t xml:space="preserve"> and The Public Theater’s</w:t>
-      </w:r>
-      <w:r>
-        <w:rPr>
-          <w:rFonts w:ascii="Century" w:hAnsi="Century"/>
-          <w:sz w:val="24"/>
-          <w:szCs w:val="24"/>
-        </w:rPr>
-        <w:t xml:space="preserve"> </w:t>
+          <w:rFonts w:ascii="Century" w:hAnsi="Century" w:cs="Courier New"/>
+          <w:sz w:val="24"/>
+          <w:szCs w:val="24"/>
+        </w:rPr>
+        <w:t xml:space="preserve"> commissioned his music. His interviews with composers for Kennedy Center and The Public Theater’s </w:t>
       </w:r>
       <w:hyperlink r:id="rId16" w:history="1">
         <w:r>
           <w:rPr>
             <w:rStyle w:val="Hyperlink"/>
-            <w:rFonts w:ascii="Century" w:hAnsi="Century"/>
+            <w:rFonts w:ascii="Century" w:hAnsi="Century" w:cs="Courier New"/>
             <w:sz w:val="24"/>
             <w:szCs w:val="24"/>
             <w:u w:val="none"/>
@@ -767,68 +755,59 @@
       </w:hyperlink>
       <w:r>
         <w:rPr>
-          <w:rFonts w:ascii="Century" w:hAnsi="Century"/>
-          <w:sz w:val="24"/>
-          <w:szCs w:val="24"/>
-        </w:rPr>
-        <w:t xml:space="preserve"> </w:t>
-      </w:r>
-      <w:r>
-        <w:rPr>
-          <w:rFonts w:ascii="Century" w:hAnsi="Century"/>
-          <w:sz w:val="24"/>
-          <w:szCs w:val="24"/>
-        </w:rPr>
-        <w:t xml:space="preserve">are </w:t>
-      </w:r>
-      <w:r>
-        <w:rPr>
-          <w:rFonts w:ascii="Century" w:hAnsi="Century"/>
-          <w:sz w:val="24"/>
-          <w:szCs w:val="24"/>
-        </w:rPr>
-        <w:t>published in</w:t>
-      </w:r>
-      <w:r>
-        <w:rPr>
-          <w:rFonts w:ascii="Century" w:hAnsi="Century"/>
-          <w:sz w:val="24"/>
-          <w:szCs w:val="24"/>
-        </w:rPr>
-        <w:t xml:space="preserve"> The Public and</w:t>
-      </w:r>
-      <w:r>
-        <w:rPr>
-          <w:rFonts w:ascii="Century" w:hAnsi="Century"/>
-          <w:sz w:val="24"/>
-          <w:szCs w:val="24"/>
-        </w:rPr>
-        <w:t xml:space="preserve"> </w:t>
+          <w:rFonts w:ascii="Century" w:hAnsi="Century" w:cs="Courier New"/>
+          <w:sz w:val="24"/>
+          <w:szCs w:val="24"/>
+        </w:rPr>
+        <w:t xml:space="preserve"> are published in The Public and </w:t>
       </w:r>
       <w:hyperlink r:id="rId17" w:history="1">
+        <w:proofErr w:type="spellStart"/>
         <w:r>
           <w:rPr>
             <w:rStyle w:val="Hyperlink"/>
-            <w:rFonts w:ascii="Century" w:hAnsi="Century"/>
-            <w:color w:val="auto"/>
+            <w:rFonts w:ascii="Century" w:hAnsi="Century" w:cs="Courier New"/>
             <w:sz w:val="24"/>
             <w:szCs w:val="24"/>
             <w:u w:val="none"/>
           </w:rPr>
           <w:t>TheaterMania</w:t>
         </w:r>
+        <w:proofErr w:type="spellEnd"/>
       </w:hyperlink>
       <w:r>
         <w:rPr>
-          <w:rFonts w:ascii="Century" w:hAnsi="Century"/>
-          <w:sz w:val="24"/>
-          <w:szCs w:val="24"/>
-        </w:rPr>
-        <w:t>.</w:t>
-      </w:r>
-      <w:r>
-        <w:rPr>
-          <w:rFonts w:ascii="Century" w:hAnsi="Century"/>
+          <w:rFonts w:ascii="Century" w:hAnsi="Century" w:cs="Courier New"/>
+          <w:sz w:val="24"/>
+          <w:szCs w:val="24"/>
+        </w:rPr>
+        <w:t xml:space="preserve">. He also consults on stories that explore STEM. </w:t>
+      </w:r>
+      <w:r>
+        <w:rPr>
+          <w:rFonts w:ascii="Century" w:hAnsi="Century" w:cs="Courier New"/>
+          <w:sz w:val="24"/>
+          <w:szCs w:val="24"/>
+        </w:rPr>
+        <w:t xml:space="preserve">His recent dramaturgical credits are </w:t>
+      </w:r>
+      <w:hyperlink r:id="rId18" w:history="1">
+        <w:r>
+          <w:rPr>
+            <w:rStyle w:val="Hyperlink"/>
+            <w:rFonts w:ascii="Century" w:hAnsi="Century" w:cs="Courier New"/>
+            <w:i/>
+            <w:iCs/>
+            <w:sz w:val="24"/>
+            <w:szCs w:val="24"/>
+            <w:u w:val="none"/>
+          </w:rPr>
+          <w:t>Millennials are Killing Musicals</w:t>
+        </w:r>
+      </w:hyperlink>
+      <w:r>
+        <w:rPr>
+          <w:rFonts w:ascii="Century" w:hAnsi="Century" w:cs="Courier New"/>
           <w:sz w:val="24"/>
           <w:szCs w:val="24"/>
         </w:rPr>
@@ -836,63 +815,360 @@
       </w:r>
       <w:r>
         <w:rPr>
-          <w:rFonts w:ascii="Century" w:hAnsi="Century"/>
-        </w:rPr>
-        <w:t xml:space="preserve">He </w:t>
-      </w:r>
-      <w:r>
-        <w:rPr>
-          <w:rFonts w:ascii="Century" w:hAnsi="Century"/>
-        </w:rPr>
-        <w:t>also</w:t>
-      </w:r>
-      <w:r>
-        <w:rPr>
-          <w:rFonts w:ascii="Century" w:hAnsi="Century"/>
-        </w:rPr>
-        <w:t xml:space="preserve"> consults on stories that explore STEM. </w:t>
-      </w:r>
-      <w:r>
-        <w:rPr>
-          <w:rFonts w:ascii="Century" w:hAnsi="Century"/>
-          <w:sz w:val="24"/>
-          <w:szCs w:val="24"/>
-        </w:rPr>
-        <w:t xml:space="preserve">His </w:t>
-      </w:r>
-      <w:r>
-        <w:rPr>
-          <w:rFonts w:ascii="Century" w:hAnsi="Century"/>
-          <w:sz w:val="24"/>
-          <w:szCs w:val="24"/>
-        </w:rPr>
-        <w:t xml:space="preserve">recent </w:t>
-      </w:r>
-      <w:r>
-        <w:rPr>
-          <w:rFonts w:ascii="Century" w:hAnsi="Century"/>
-          <w:sz w:val="24"/>
-          <w:szCs w:val="24"/>
-        </w:rPr>
-        <w:t xml:space="preserve">dramaturgical credits </w:t>
-      </w:r>
-      <w:r>
-        <w:rPr>
-          <w:rFonts w:ascii="Century" w:hAnsi="Century"/>
-          <w:sz w:val="24"/>
-          <w:szCs w:val="24"/>
-        </w:rPr>
-        <w:t>are</w:t>
-      </w:r>
-      <w:r>
-        <w:rPr>
-          <w:rFonts w:ascii="Century" w:hAnsi="Century"/>
+          <w:rFonts w:ascii="Century" w:hAnsi="Century" w:cs="Courier New"/>
+          <w:sz w:val="24"/>
+          <w:szCs w:val="24"/>
+        </w:rPr>
+        <w:t xml:space="preserve">by </w:t>
+      </w:r>
+      <w:hyperlink r:id="rId19" w:history="1">
+        <w:r>
+          <w:rPr>
+            <w:rStyle w:val="Hyperlink"/>
+            <w:rFonts w:ascii="Century" w:hAnsi="Century" w:cs="Courier New"/>
+            <w:sz w:val="24"/>
+            <w:szCs w:val="24"/>
+            <w:u w:val="none"/>
+          </w:rPr>
+          <w:t>Nico Juber</w:t>
+        </w:r>
+      </w:hyperlink>
+      <w:r>
+        <w:rPr>
+          <w:rFonts w:ascii="Century" w:hAnsi="Century" w:cs="Courier New"/>
+          <w:sz w:val="24"/>
+          <w:szCs w:val="24"/>
+        </w:rPr>
+        <w:t xml:space="preserve"> (2022 29-hour reading, Open Jar Studios) and </w:t>
+      </w:r>
+      <w:r>
+        <w:rPr>
+          <w:rFonts w:ascii="Century" w:hAnsi="Century" w:cs="Courier New"/>
+          <w:i/>
+          <w:iCs/>
+          <w:sz w:val="24"/>
+          <w:szCs w:val="24"/>
+        </w:rPr>
+        <w:t>Allies</w:t>
+      </w:r>
+      <w:r>
+        <w:rPr>
+          <w:rFonts w:ascii="Century" w:hAnsi="Century" w:cs="Courier New"/>
+          <w:sz w:val="24"/>
+          <w:szCs w:val="24"/>
+        </w:rPr>
+        <w:t xml:space="preserve"> by Michael McGoldrick (2022 PPADC Hamilton Arts Festival). His recent stage management credit is BAS by Janelle Lawrence and Sugar </w:t>
+      </w:r>
+      <w:proofErr w:type="spellStart"/>
+      <w:r>
+        <w:rPr>
+          <w:rFonts w:ascii="Century" w:hAnsi="Century" w:cs="Courier New"/>
+          <w:sz w:val="24"/>
+          <w:szCs w:val="24"/>
+        </w:rPr>
+        <w:t>Vendil</w:t>
+      </w:r>
+      <w:proofErr w:type="spellEnd"/>
+      <w:r>
+        <w:rPr>
+          <w:rFonts w:ascii="Century" w:hAnsi="Century" w:cs="Courier New"/>
+          <w:sz w:val="24"/>
+          <w:szCs w:val="24"/>
+        </w:rPr>
+        <w:t xml:space="preserve"> (2023 JACK). He is a moderator at </w:t>
+      </w:r>
+      <w:hyperlink r:id="rId20" w:history="1">
+        <w:r>
+          <w:rPr>
+            <w:rStyle w:val="Hyperlink"/>
+            <w:rFonts w:ascii="Century" w:hAnsi="Century" w:cs="Courier New"/>
+            <w:sz w:val="24"/>
+            <w:szCs w:val="24"/>
+            <w:u w:val="none"/>
+          </w:rPr>
+          <w:t>LMDA</w:t>
+        </w:r>
+      </w:hyperlink>
+      <w:r>
+        <w:rPr>
+          <w:rFonts w:ascii="Century" w:hAnsi="Century" w:cs="Courier New"/>
+          <w:sz w:val="24"/>
+          <w:szCs w:val="24"/>
+        </w:rPr>
+        <w:t xml:space="preserve">; founding member of </w:t>
+      </w:r>
+      <w:hyperlink r:id="rId21" w:history="1">
+        <w:proofErr w:type="spellStart"/>
+        <w:r>
+          <w:rPr>
+            <w:rStyle w:val="Hyperlink"/>
+            <w:rFonts w:ascii="Century" w:hAnsi="Century" w:cs="Courier New"/>
+            <w:sz w:val="24"/>
+            <w:szCs w:val="24"/>
+            <w:u w:val="none"/>
+          </w:rPr>
+          <w:t>CreateTheater</w:t>
+        </w:r>
+        <w:proofErr w:type="spellEnd"/>
+      </w:hyperlink>
+      <w:r>
+        <w:rPr>
+          <w:rFonts w:ascii="Century" w:hAnsi="Century" w:cs="Courier New"/>
+          <w:sz w:val="24"/>
+          <w:szCs w:val="24"/>
+        </w:rPr>
+        <w:t xml:space="preserve"> and the International Dramaturgy Lab; member of </w:t>
+      </w:r>
+      <w:hyperlink r:id="rId22" w:history="1">
+        <w:r>
+          <w:rPr>
+            <w:rStyle w:val="Hyperlink"/>
+            <w:rFonts w:ascii="Century" w:hAnsi="Century" w:cs="Courier New"/>
+            <w:sz w:val="24"/>
+            <w:szCs w:val="24"/>
+            <w:u w:val="none"/>
+          </w:rPr>
+          <w:t>ΣΠΣ</w:t>
+        </w:r>
+      </w:hyperlink>
+      <w:r>
+        <w:rPr>
+          <w:rFonts w:ascii="Century" w:hAnsi="Century" w:cs="Courier New"/>
+          <w:sz w:val="24"/>
+          <w:szCs w:val="24"/>
+        </w:rPr>
+        <w:t xml:space="preserve">, </w:t>
+      </w:r>
+      <w:hyperlink r:id="rId23" w:history="1">
+        <w:r>
+          <w:rPr>
+            <w:rStyle w:val="Hyperlink"/>
+            <w:rFonts w:ascii="Century" w:hAnsi="Century" w:cs="Courier New"/>
+            <w:sz w:val="24"/>
+            <w:szCs w:val="24"/>
+            <w:u w:val="none"/>
+          </w:rPr>
+          <w:t>ASCAP</w:t>
+        </w:r>
+      </w:hyperlink>
+      <w:r>
+        <w:rPr>
+          <w:rFonts w:ascii="Century" w:hAnsi="Century" w:cs="Courier New"/>
+          <w:sz w:val="24"/>
+          <w:szCs w:val="24"/>
+        </w:rPr>
+        <w:t xml:space="preserve">, and the </w:t>
+      </w:r>
+      <w:hyperlink r:id="rId24" w:history="1">
+        <w:r>
+          <w:rPr>
+            <w:rStyle w:val="Hyperlink"/>
+            <w:rFonts w:ascii="Century" w:hAnsi="Century" w:cs="Courier New"/>
+            <w:sz w:val="24"/>
+            <w:szCs w:val="24"/>
+            <w:u w:val="none"/>
+          </w:rPr>
+          <w:t>Dramatists Guild</w:t>
+        </w:r>
+      </w:hyperlink>
+      <w:r>
+        <w:rPr>
+          <w:rFonts w:ascii="Century" w:hAnsi="Century" w:cs="Courier New"/>
+          <w:sz w:val="24"/>
+          <w:szCs w:val="24"/>
+        </w:rPr>
+        <w:t xml:space="preserve">. He plays trombone in the </w:t>
+      </w:r>
+      <w:hyperlink r:id="rId25" w:history="1">
+        <w:r>
+          <w:rPr>
+            <w:rStyle w:val="Hyperlink"/>
+            <w:rFonts w:ascii="Century" w:hAnsi="Century" w:cs="Courier New"/>
+            <w:sz w:val="24"/>
+            <w:szCs w:val="24"/>
+            <w:u w:val="none"/>
+          </w:rPr>
+          <w:t>Queer Big Apple Corps</w:t>
+        </w:r>
+      </w:hyperlink>
+      <w:r>
+        <w:rPr>
+          <w:rFonts w:ascii="Century" w:hAnsi="Century" w:cs="Courier New"/>
+          <w:sz w:val="24"/>
+          <w:szCs w:val="24"/>
+        </w:rPr>
+        <w:t xml:space="preserve"> Marching Band. His </w:t>
+      </w:r>
+      <w:proofErr w:type="spellStart"/>
+      <w:r>
+        <w:rPr>
+          <w:rFonts w:ascii="Century" w:hAnsi="Century" w:cs="Courier New"/>
+          <w:sz w:val="24"/>
+          <w:szCs w:val="24"/>
+        </w:rPr>
+        <w:t>moonbase</w:t>
+      </w:r>
+      <w:proofErr w:type="spellEnd"/>
+      <w:r>
+        <w:rPr>
+          <w:rFonts w:ascii="Century" w:hAnsi="Century" w:cs="Courier New"/>
+          <w:sz w:val="24"/>
+          <w:szCs w:val="24"/>
+        </w:rPr>
+        <w:t xml:space="preserve"> is in Washington Heights. His earth is in Wyoming, Michigan. Be up to lightspeed at </w:t>
+      </w:r>
+      <w:hyperlink r:id="rId26" w:history="1">
+        <w:r>
+          <w:rPr>
+            <w:rStyle w:val="Hyperlink"/>
+            <w:rFonts w:ascii="Century" w:hAnsi="Century" w:cs="Courier New"/>
+            <w:sz w:val="24"/>
+            <w:szCs w:val="24"/>
+            <w:u w:val="none"/>
+          </w:rPr>
+          <w:t>davidquang.com</w:t>
+        </w:r>
+      </w:hyperlink>
+      <w:r>
+        <w:rPr>
+          <w:rStyle w:val="Hyperlink"/>
+          <w:rFonts w:ascii="Century" w:hAnsi="Century" w:cs="Courier New"/>
           <w:sz w:val="24"/>
           <w:szCs w:val="24"/>
         </w:rPr>
         <w:t xml:space="preserve"> </w:t>
       </w:r>
-      <w:hyperlink r:id="rId18" w:history="1">
+      <w:r>
+        <w:rPr>
+          <w:rFonts w:ascii="Century" w:hAnsi="Century" w:cs="Courier New"/>
+          <w:sz w:val="24"/>
+          <w:szCs w:val="24"/>
+        </w:rPr>
+        <w:t>@</w:t>
+      </w:r>
+      <w:proofErr w:type="gramStart"/>
+      <w:r>
+        <w:rPr>
+          <w:rFonts w:ascii="Century" w:hAnsi="Century" w:cs="Courier New"/>
+          <w:sz w:val="24"/>
+          <w:szCs w:val="24"/>
+        </w:rPr>
+        <w:t>sciencetheatre</w:t>
+      </w:r>
+      <w:proofErr w:type="gramEnd"/>
+    </w:p>
+    <w:p>
+      <w:pPr>
+        <w:rPr>
+          <w:rStyle w:val="Hyperlink"/>
+          <w:rFonts w:ascii="Century" w:hAnsi="Century"/>
+          <w:sz w:val="24"/>
+          <w:szCs w:val="24"/>
+          <w:u w:val="none"/>
+        </w:rPr>
+      </w:pPr>
+      <w:r>
+        <w:rPr>
+          <w:rStyle w:val="Hyperlink"/>
+          <w:rFonts w:ascii="Century" w:hAnsi="Century"/>
+          <w:sz w:val="24"/>
+          <w:szCs w:val="24"/>
+          <w:u w:val="none"/>
+        </w:rPr>
+        <w:br w:type="page"/>
+      </w:r>
+    </w:p>
+    <w:p>
+      <w:pPr>
+        <w:pStyle w:val="NormalWeb"/>
+        <w:shd w:val="clear" w:color="auto" w:fill="FFFFFF"/>
+        <w:jc w:val="center"/>
+        <w:rPr>
+          <w:rFonts w:ascii="Century" w:hAnsi="Century"/>
+          <w:u w:val="single"/>
+        </w:rPr>
+      </w:pPr>
+      <w:r>
+        <w:rPr>
+          <w:rFonts w:ascii="Century" w:hAnsi="Century"/>
+          <w:u w:val="single"/>
+        </w:rPr>
+        <w:lastRenderedPageBreak/>
+        <w:t>150</w:t>
+      </w:r>
+      <w:r>
+        <w:rPr>
+          <w:rFonts w:ascii="Century" w:hAnsi="Century"/>
+          <w:u w:val="single"/>
+        </w:rPr>
+        <w:t xml:space="preserve"> Words</w:t>
+      </w:r>
+    </w:p>
+    <w:p>
+      <w:pPr>
+        <w:rPr>
+          <w:rFonts w:ascii="Century" w:hAnsi="Century"/>
+          <w:sz w:val="24"/>
+          <w:szCs w:val="24"/>
+        </w:rPr>
+      </w:pPr>
+      <w:r>
+        <w:rPr>
+          <w:rFonts w:ascii="Century" w:hAnsi="Century"/>
+          <w:sz w:val="24"/>
+          <w:szCs w:val="24"/>
+        </w:rPr>
+        <w:t xml:space="preserve">David Quang Pham is a musical theater science communicator. He writes science musicals and consults on stories that explore STEM. </w:t>
+      </w:r>
+      <w:r>
+        <w:rPr>
+          <w:rFonts w:ascii="Century" w:hAnsi="Century"/>
+          <w:sz w:val="24"/>
+          <w:szCs w:val="24"/>
+        </w:rPr>
+        <w:t>His musicals personifying astrophysics</w:t>
+      </w:r>
+      <w:r>
+        <w:rPr>
+          <w:rFonts w:ascii="Century" w:hAnsi="Century"/>
+          <w:sz w:val="24"/>
+          <w:szCs w:val="24"/>
+        </w:rPr>
+        <w:t xml:space="preserve"> and</w:t>
+      </w:r>
+      <w:r>
+        <w:rPr>
+          <w:rFonts w:ascii="Century" w:hAnsi="Century"/>
+          <w:sz w:val="24"/>
+          <w:szCs w:val="24"/>
+        </w:rPr>
+        <w:t xml:space="preserve"> quantum mechanics</w:t>
+      </w:r>
+      <w:r>
+        <w:rPr>
+          <w:rFonts w:ascii="Century" w:hAnsi="Century"/>
+          <w:sz w:val="24"/>
+          <w:szCs w:val="24"/>
+        </w:rPr>
+        <w:t xml:space="preserve"> </w:t>
+      </w:r>
+      <w:r>
+        <w:rPr>
+          <w:rFonts w:ascii="Century" w:hAnsi="Century"/>
+          <w:sz w:val="24"/>
+          <w:szCs w:val="24"/>
+        </w:rPr>
+        <w:t>are respectively:</w:t>
+      </w:r>
+      <w:r>
+        <w:rPr>
+          <w:rFonts w:ascii="Century" w:hAnsi="Century"/>
+          <w:sz w:val="24"/>
+          <w:szCs w:val="24"/>
+        </w:rPr>
+        <w:t xml:space="preserve"> </w:t>
+      </w:r>
+      <w:hyperlink r:id="rId27" w:history="1">
         <w:r>
           <w:rPr>
             <w:rStyle w:val="Hyperlink"/>
@@ -903,7 +1179,7 @@
             <w:szCs w:val="24"/>
             <w:u w:val="none"/>
           </w:rPr>
-          <w:t>Millennials are Killing Musicals</w:t>
+          <w:t>ELLIPSES</w:t>
         </w:r>
       </w:hyperlink>
       <w:r>
@@ -912,9 +1188,239 @@
           <w:sz w:val="24"/>
           <w:szCs w:val="24"/>
         </w:rPr>
-        <w:t xml:space="preserve"> by </w:t>
-      </w:r>
-      <w:hyperlink r:id="rId19" w:history="1">
+        <w:t xml:space="preserve"> </w:t>
+      </w:r>
+      <w:r>
+        <w:rPr>
+          <w:rFonts w:ascii="Century" w:hAnsi="Century"/>
+          <w:sz w:val="24"/>
+          <w:szCs w:val="24"/>
+        </w:rPr>
+        <w:t xml:space="preserve">(2023 Musical Theatre Factory, Signature Theatre; 2023 </w:t>
+      </w:r>
+      <w:proofErr w:type="spellStart"/>
+      <w:r>
+        <w:rPr>
+          <w:rFonts w:ascii="Century" w:hAnsi="Century"/>
+          <w:sz w:val="24"/>
+          <w:szCs w:val="24"/>
+        </w:rPr>
+        <w:t>MilkyWay</w:t>
+      </w:r>
+      <w:proofErr w:type="spellEnd"/>
+      <w:r>
+        <w:rPr>
+          <w:rFonts w:ascii="Century" w:hAnsi="Century"/>
+          <w:sz w:val="24"/>
+          <w:szCs w:val="24"/>
+        </w:rPr>
+        <w:t xml:space="preserve"> Theatre Company, Theatre 71; 2022 Colorado New Musical Festival; 2022 O'Neill Theater Center semifinalist)</w:t>
+      </w:r>
+      <w:r>
+        <w:rPr>
+          <w:rFonts w:ascii="Century" w:hAnsi="Century"/>
+          <w:sz w:val="24"/>
+          <w:szCs w:val="24"/>
+        </w:rPr>
+        <w:t xml:space="preserve"> and </w:t>
+      </w:r>
+      <w:hyperlink r:id="rId28" w:history="1">
+        <w:r>
+          <w:rPr>
+            <w:rStyle w:val="Hyperlink"/>
+            <w:rFonts w:ascii="Century" w:hAnsi="Century"/>
+            <w:i/>
+            <w:iCs/>
+            <w:sz w:val="24"/>
+            <w:szCs w:val="24"/>
+            <w:u w:val="none"/>
+          </w:rPr>
+          <w:t>TOUR</w:t>
+        </w:r>
+      </w:hyperlink>
+      <w:r>
+        <w:rPr>
+          <w:rFonts w:ascii="Century" w:hAnsi="Century"/>
+          <w:sz w:val="24"/>
+          <w:szCs w:val="24"/>
+        </w:rPr>
+        <w:t> (2020 Downtown Urban Arts Festival finalist</w:t>
+      </w:r>
+      <w:r>
+        <w:rPr>
+          <w:rFonts w:ascii="Century" w:hAnsi="Century"/>
+          <w:sz w:val="24"/>
+          <w:szCs w:val="24"/>
+        </w:rPr>
+        <w:t>)</w:t>
+      </w:r>
+      <w:r>
+        <w:rPr>
+          <w:rFonts w:ascii="Century" w:hAnsi="Century"/>
+          <w:sz w:val="24"/>
+          <w:szCs w:val="24"/>
+        </w:rPr>
+        <w:t xml:space="preserve">. </w:t>
+      </w:r>
+      <w:hyperlink r:id="rId29" w:history="1">
+        <w:r>
+          <w:rPr>
+            <w:rStyle w:val="Hyperlink"/>
+            <w:rFonts w:ascii="Century" w:hAnsi="Century"/>
+            <w:u w:val="none"/>
+          </w:rPr>
+          <w:t>Queer Theatre Kalamazoo</w:t>
+        </w:r>
+      </w:hyperlink>
+      <w:r>
+        <w:rPr>
+          <w:rFonts w:ascii="Century" w:hAnsi="Century"/>
+        </w:rPr>
+        <w:t xml:space="preserve"> </w:t>
+      </w:r>
+      <w:r>
+        <w:rPr>
+          <w:rFonts w:ascii="Century" w:hAnsi="Century"/>
+        </w:rPr>
+        <w:t>is</w:t>
+      </w:r>
+      <w:r>
+        <w:rPr>
+          <w:rFonts w:ascii="Century" w:hAnsi="Century"/>
+        </w:rPr>
+        <w:t xml:space="preserve"> produc</w:t>
+      </w:r>
+      <w:r>
+        <w:rPr>
+          <w:rFonts w:ascii="Century" w:hAnsi="Century"/>
+        </w:rPr>
+        <w:t>ing</w:t>
+      </w:r>
+      <w:r>
+        <w:rPr>
+          <w:rFonts w:ascii="Century" w:hAnsi="Century"/>
+        </w:rPr>
+        <w:t xml:space="preserve"> TURNOVER as the finale </w:t>
+      </w:r>
+      <w:r>
+        <w:rPr>
+          <w:rFonts w:ascii="Century" w:hAnsi="Century"/>
+        </w:rPr>
+        <w:t>of</w:t>
+      </w:r>
+      <w:r>
+        <w:rPr>
+          <w:rFonts w:ascii="Century" w:hAnsi="Century"/>
+        </w:rPr>
+        <w:t xml:space="preserve"> their 10th season </w:t>
+      </w:r>
+      <w:r>
+        <w:rPr>
+          <w:rFonts w:ascii="Century" w:hAnsi="Century"/>
+        </w:rPr>
+        <w:t>from</w:t>
+      </w:r>
+      <w:r>
+        <w:rPr>
+          <w:rFonts w:ascii="Century" w:hAnsi="Century"/>
+        </w:rPr>
+        <w:t xml:space="preserve"> May</w:t>
+      </w:r>
+      <w:r>
+        <w:rPr>
+          <w:rFonts w:ascii="Century" w:hAnsi="Century"/>
+        </w:rPr>
+        <w:t xml:space="preserve"> 9–19,</w:t>
+      </w:r>
+      <w:r>
+        <w:rPr>
+          <w:rFonts w:ascii="Century" w:hAnsi="Century"/>
+        </w:rPr>
+        <w:t xml:space="preserve"> 2024.</w:t>
+      </w:r>
+      <w:r>
+        <w:rPr>
+          <w:rFonts w:ascii="Century" w:hAnsi="Century"/>
+        </w:rPr>
+        <w:t xml:space="preserve"> </w:t>
+      </w:r>
+      <w:r>
+        <w:rPr>
+          <w:rFonts w:ascii="Century" w:hAnsi="Century"/>
+          <w:sz w:val="24"/>
+          <w:szCs w:val="24"/>
+        </w:rPr>
+        <w:t xml:space="preserve">Composer Janelle Lawrence mentors him, helping to forge his broad range of musical styles including pop, punk, tango, and </w:t>
+      </w:r>
+      <w:proofErr w:type="spellStart"/>
+      <w:r>
+        <w:rPr>
+          <w:rFonts w:ascii="Century" w:hAnsi="Century"/>
+          <w:sz w:val="24"/>
+          <w:szCs w:val="24"/>
+        </w:rPr>
+        <w:t>quan</w:t>
+      </w:r>
+      <w:proofErr w:type="spellEnd"/>
+      <w:r>
+        <w:rPr>
+          <w:rFonts w:ascii="Century" w:hAnsi="Century"/>
+          <w:sz w:val="24"/>
+          <w:szCs w:val="24"/>
+        </w:rPr>
+        <w:t xml:space="preserve"> </w:t>
+      </w:r>
+      <w:proofErr w:type="spellStart"/>
+      <w:r>
+        <w:rPr>
+          <w:rFonts w:ascii="Century" w:hAnsi="Century"/>
+          <w:sz w:val="24"/>
+          <w:szCs w:val="24"/>
+        </w:rPr>
+        <w:t>h</w:t>
+      </w:r>
+      <w:r>
+        <w:rPr>
+          <w:rFonts w:ascii="Cambria" w:hAnsi="Cambria" w:cs="Cambria"/>
+          <w:sz w:val="24"/>
+          <w:szCs w:val="24"/>
+        </w:rPr>
+        <w:t>ọ</w:t>
+      </w:r>
+      <w:proofErr w:type="spellEnd"/>
+      <w:r>
+        <w:rPr>
+          <w:rFonts w:ascii="Century" w:hAnsi="Century"/>
+          <w:sz w:val="24"/>
+          <w:szCs w:val="24"/>
+        </w:rPr>
+        <w:t xml:space="preserve">. </w:t>
+      </w:r>
+      <w:r>
+        <w:rPr>
+          <w:rFonts w:ascii="Century" w:hAnsi="Century"/>
+          <w:sz w:val="24"/>
+          <w:szCs w:val="24"/>
+        </w:rPr>
+        <w:t xml:space="preserve">After completing an astrophysics and theatre education at Michigan State University, </w:t>
+      </w:r>
+      <w:r>
+        <w:rPr>
+          <w:rFonts w:ascii="Century" w:hAnsi="Century"/>
+          <w:sz w:val="24"/>
+          <w:szCs w:val="24"/>
+        </w:rPr>
+        <w:t>h</w:t>
+      </w:r>
+      <w:r>
+        <w:rPr>
+          <w:rFonts w:ascii="Century" w:hAnsi="Century"/>
+          <w:sz w:val="24"/>
+          <w:szCs w:val="24"/>
+        </w:rPr>
+        <w:t xml:space="preserve">e studied playwriting as a </w:t>
+      </w:r>
+      <w:hyperlink r:id="rId30" w:history="1">
         <w:r>
           <w:rPr>
             <w:rStyle w:val="Hyperlink"/>
@@ -923,7 +1429,7 @@
             <w:szCs w:val="24"/>
             <w:u w:val="none"/>
           </w:rPr>
-          <w:t>Nico Juber</w:t>
+          <w:t>Working Title Playwrights</w:t>
         </w:r>
       </w:hyperlink>
       <w:r>
@@ -932,67 +1438,9 @@
           <w:sz w:val="24"/>
           <w:szCs w:val="24"/>
         </w:rPr>
-        <w:t xml:space="preserve"> (2022 29-hour reading at Open Jar Studios and 54 Below) and </w:t>
-      </w:r>
-      <w:r>
-        <w:rPr>
-          <w:rFonts w:ascii="Century" w:hAnsi="Century"/>
-          <w:i/>
-          <w:iCs/>
-          <w:sz w:val="24"/>
-          <w:szCs w:val="24"/>
-        </w:rPr>
-        <w:t>Allies</w:t>
-      </w:r>
-      <w:r>
-        <w:rPr>
-          <w:rFonts w:ascii="Century" w:hAnsi="Century"/>
-          <w:sz w:val="24"/>
-          <w:szCs w:val="24"/>
-        </w:rPr>
-        <w:t xml:space="preserve"> by Michael McGoldrick (2022 PPADC Hamilton Arts Festival).</w:t>
-      </w:r>
-      <w:r>
-        <w:rPr>
-          <w:rFonts w:ascii="Century" w:hAnsi="Century"/>
-          <w:sz w:val="24"/>
-          <w:szCs w:val="24"/>
-        </w:rPr>
-        <w:t xml:space="preserve"> </w:t>
-      </w:r>
-      <w:r>
-        <w:rPr>
-          <w:rFonts w:ascii="Century" w:hAnsi="Century"/>
-          <w:sz w:val="24"/>
-          <w:szCs w:val="24"/>
-        </w:rPr>
-        <w:t>He is</w:t>
-      </w:r>
-      <w:r>
-        <w:rPr>
-          <w:rFonts w:ascii="Century" w:hAnsi="Century"/>
-          <w:sz w:val="24"/>
-          <w:szCs w:val="24"/>
-        </w:rPr>
-        <w:t xml:space="preserve"> a</w:t>
-      </w:r>
-      <w:r>
-        <w:rPr>
-          <w:rFonts w:ascii="Century" w:hAnsi="Century"/>
-          <w:sz w:val="24"/>
-          <w:szCs w:val="24"/>
-        </w:rPr>
-        <w:t xml:space="preserve"> proficient trombonist;</w:t>
-      </w:r>
-      <w:r>
-        <w:rPr>
-          <w:rFonts w:ascii="Century" w:hAnsi="Century"/>
-          <w:sz w:val="24"/>
-          <w:szCs w:val="24"/>
-        </w:rPr>
-        <w:t xml:space="preserve"> moderator at </w:t>
-      </w:r>
-      <w:hyperlink r:id="rId20" w:history="1">
+        <w:t xml:space="preserve"> apprentice in Atlanta and </w:t>
+      </w:r>
+      <w:hyperlink r:id="rId31" w:history="1">
         <w:r>
           <w:rPr>
             <w:rStyle w:val="Hyperlink"/>
@@ -1001,89 +1449,28 @@
             <w:szCs w:val="24"/>
             <w:u w:val="none"/>
           </w:rPr>
-          <w:t>LMDA</w:t>
+          <w:t>Playwrights Foundation</w:t>
         </w:r>
       </w:hyperlink>
       <w:r>
         <w:rPr>
-          <w:rFonts w:ascii="Century" w:hAnsi="Century"/>
-          <w:sz w:val="24"/>
-          <w:szCs w:val="24"/>
-        </w:rPr>
-        <w:t xml:space="preserve">; founding member of </w:t>
-      </w:r>
-      <w:hyperlink r:id="rId21" w:history="1">
-        <w:r>
-          <w:rPr>
-            <w:rStyle w:val="Hyperlink"/>
-            <w:rFonts w:ascii="Century" w:hAnsi="Century"/>
-            <w:sz w:val="24"/>
-            <w:szCs w:val="24"/>
-            <w:u w:val="none"/>
-          </w:rPr>
-          <w:t>CreateTheater</w:t>
-        </w:r>
-      </w:hyperlink>
-      <w:r>
-        <w:rPr>
-          <w:rFonts w:ascii="Century" w:hAnsi="Century"/>
-          <w:sz w:val="24"/>
-          <w:szCs w:val="24"/>
-        </w:rPr>
-        <w:t xml:space="preserve"> and the International Dramaturgy Lab; member of </w:t>
-      </w:r>
-      <w:hyperlink r:id="rId22" w:history="1">
-        <w:r>
-          <w:rPr>
-            <w:rStyle w:val="Hyperlink"/>
-            <w:rFonts w:ascii="Century" w:hAnsi="Century"/>
-            <w:sz w:val="24"/>
-            <w:szCs w:val="24"/>
-            <w:u w:val="none"/>
-          </w:rPr>
-          <w:t>ΣΠΣ</w:t>
-        </w:r>
-      </w:hyperlink>
-      <w:r>
-        <w:rPr>
-          <w:rFonts w:ascii="Century" w:hAnsi="Century"/>
-          <w:sz w:val="24"/>
-          <w:szCs w:val="24"/>
-        </w:rPr>
-        <w:t xml:space="preserve">, </w:t>
-      </w:r>
-      <w:hyperlink r:id="rId23" w:history="1">
-        <w:r>
-          <w:rPr>
-            <w:rStyle w:val="Hyperlink"/>
-            <w:rFonts w:ascii="Century" w:hAnsi="Century"/>
-            <w:sz w:val="24"/>
-            <w:szCs w:val="24"/>
-            <w:u w:val="none"/>
-          </w:rPr>
-          <w:t>ASCAP</w:t>
-        </w:r>
-      </w:hyperlink>
-      <w:r>
-        <w:rPr>
-          <w:rFonts w:ascii="Century" w:hAnsi="Century"/>
-          <w:sz w:val="24"/>
-          <w:szCs w:val="24"/>
-        </w:rPr>
-        <w:t xml:space="preserve">, and the </w:t>
-      </w:r>
-      <w:hyperlink r:id="rId24" w:history="1">
-        <w:r>
-          <w:rPr>
-            <w:rStyle w:val="Hyperlink"/>
-            <w:rFonts w:ascii="Century" w:hAnsi="Century"/>
-            <w:sz w:val="24"/>
-            <w:szCs w:val="24"/>
-            <w:u w:val="none"/>
-          </w:rPr>
-          <w:t>Dramatists Guild</w:t>
-        </w:r>
-      </w:hyperlink>
+          <w:rStyle w:val="Hyperlink"/>
+          <w:rFonts w:ascii="Century" w:hAnsi="Century"/>
+          <w:color w:val="auto"/>
+          <w:sz w:val="24"/>
+          <w:szCs w:val="24"/>
+          <w:u w:val="none"/>
+        </w:rPr>
+        <w:t xml:space="preserve"> fellow</w:t>
+      </w:r>
+      <w:r>
+        <w:rPr>
+          <w:rFonts w:ascii="Century" w:hAnsi="Century"/>
+          <w:sz w:val="24"/>
+          <w:szCs w:val="24"/>
+        </w:rPr>
+        <w:t xml:space="preserve"> in San Francisco</w:t>
+      </w:r>
       <w:r>
         <w:rPr>
           <w:rFonts w:ascii="Century" w:hAnsi="Century"/>
@@ -1106,25 +1493,27 @@
           <w:sz w:val="24"/>
           <w:szCs w:val="24"/>
         </w:rPr>
-        <w:t>His moonbase is in Washington Heights. His earth is in Wyoming, Michigan.</w:t>
-      </w:r>
-      <w:r>
-        <w:rPr>
-          <w:rFonts w:ascii="Century" w:hAnsi="Century"/>
-          <w:sz w:val="24"/>
-          <w:szCs w:val="24"/>
-        </w:rPr>
-        <w:t xml:space="preserve"> </w:t>
-      </w:r>
-      <w:r>
-        <w:rPr>
-          <w:rFonts w:ascii="Century" w:hAnsi="Century"/>
-          <w:sz w:val="24"/>
-          <w:szCs w:val="24"/>
-        </w:rPr>
-        <w:t>Be up to lightspeed at </w:t>
-      </w:r>
-      <w:hyperlink r:id="rId25" w:history="1">
+        <w:t xml:space="preserve">His </w:t>
+      </w:r>
+      <w:proofErr w:type="spellStart"/>
+      <w:r>
+        <w:rPr>
+          <w:rFonts w:ascii="Century" w:hAnsi="Century"/>
+          <w:sz w:val="24"/>
+          <w:szCs w:val="24"/>
+        </w:rPr>
+        <w:t>moonbase</w:t>
+      </w:r>
+      <w:proofErr w:type="spellEnd"/>
+      <w:r>
+        <w:rPr>
+          <w:rFonts w:ascii="Century" w:hAnsi="Century"/>
+          <w:sz w:val="24"/>
+          <w:szCs w:val="24"/>
+        </w:rPr>
+        <w:t xml:space="preserve"> is in Washington Heights. His earth is Wyoming, Michigan. Be up to lightspeed at </w:t>
+      </w:r>
+      <w:hyperlink r:id="rId32" w:history="1">
         <w:r>
           <w:rPr>
             <w:rStyle w:val="Hyperlink"/>
@@ -1140,191 +1529,212 @@
     <w:p>
       <w:pPr>
         <w:rPr>
-          <w:rStyle w:val="Hyperlink"/>
-          <w:rFonts w:ascii="Century" w:hAnsi="Century"/>
-          <w:sz w:val="24"/>
-          <w:szCs w:val="24"/>
-          <w:u w:val="none"/>
-        </w:rPr>
-      </w:pPr>
-      <w:r>
-        <w:rPr>
-          <w:rStyle w:val="Hyperlink"/>
-          <w:rFonts w:ascii="Century" w:hAnsi="Century"/>
-          <w:sz w:val="24"/>
-          <w:szCs w:val="24"/>
-          <w:u w:val="none"/>
-        </w:rPr>
-        <w:br w:type="page"/>
-      </w:r>
+          <w:rFonts w:ascii="Century" w:hAnsi="Century"/>
+          <w:sz w:val="24"/>
+          <w:szCs w:val="24"/>
+        </w:rPr>
+      </w:pPr>
     </w:p>
     <w:p>
       <w:pPr>
+        <w:jc w:val="center"/>
+        <w:rPr>
+          <w:rFonts w:ascii="Century" w:hAnsi="Century"/>
+          <w:sz w:val="24"/>
+          <w:szCs w:val="24"/>
+          <w:u w:val="single"/>
+        </w:rPr>
+      </w:pPr>
+      <w:r>
+        <w:rPr>
+          <w:rFonts w:ascii="Century" w:hAnsi="Century"/>
+          <w:sz w:val="24"/>
+          <w:szCs w:val="24"/>
+          <w:u w:val="single"/>
+        </w:rPr>
+        <w:t>500 Characters</w:t>
+      </w:r>
+    </w:p>
+    <w:p>
+      <w:pPr>
         <w:pStyle w:val="NormalWeb"/>
         <w:shd w:val="clear" w:color="auto" w:fill="FFFFFF"/>
-        <w:jc w:val="center"/>
-        <w:rPr>
-          <w:rFonts w:ascii="Century" w:hAnsi="Century"/>
-          <w:u w:val="single"/>
-        </w:rPr>
-      </w:pPr>
-      <w:r>
-        <w:rPr>
-          <w:rFonts w:ascii="Century" w:hAnsi="Century"/>
-          <w:u w:val="single"/>
-        </w:rPr>
-        <w:lastRenderedPageBreak/>
-        <w:t>150</w:t>
-      </w:r>
-      <w:r>
-        <w:rPr>
-          <w:rFonts w:ascii="Century" w:hAnsi="Century"/>
-          <w:u w:val="single"/>
-        </w:rPr>
-        <w:t xml:space="preserve"> Words</w:t>
-      </w:r>
-    </w:p>
-    <w:p>
-      <w:pPr>
-        <w:rPr>
-          <w:rFonts w:ascii="Century" w:hAnsi="Century"/>
-          <w:sz w:val="24"/>
-          <w:szCs w:val="24"/>
-        </w:rPr>
-      </w:pPr>
-      <w:r>
-        <w:rPr>
-          <w:rFonts w:ascii="Century" w:hAnsi="Century"/>
-          <w:sz w:val="24"/>
-          <w:szCs w:val="24"/>
-        </w:rPr>
-        <w:t xml:space="preserve">David Quang Pham is a musical theater science communicator. He writes science musicals and consults on stories that explore STEM. </w:t>
-      </w:r>
-      <w:r>
-        <w:rPr>
-          <w:rFonts w:ascii="Century" w:hAnsi="Century"/>
-          <w:sz w:val="24"/>
-          <w:szCs w:val="24"/>
-        </w:rPr>
-        <w:t>His musicals personifying astrophysics</w:t>
-      </w:r>
-      <w:r>
-        <w:rPr>
-          <w:rFonts w:ascii="Century" w:hAnsi="Century"/>
-          <w:sz w:val="24"/>
-          <w:szCs w:val="24"/>
-        </w:rPr>
-        <w:t xml:space="preserve"> and</w:t>
-      </w:r>
-      <w:r>
-        <w:rPr>
-          <w:rFonts w:ascii="Century" w:hAnsi="Century"/>
-          <w:sz w:val="24"/>
-          <w:szCs w:val="24"/>
-        </w:rPr>
-        <w:t xml:space="preserve"> quantum mechanics</w:t>
-      </w:r>
-      <w:r>
-        <w:rPr>
-          <w:rFonts w:ascii="Century" w:hAnsi="Century"/>
-          <w:sz w:val="24"/>
-          <w:szCs w:val="24"/>
+        <w:rPr>
+          <w:rStyle w:val="Hyperlink"/>
+          <w:rFonts w:ascii="Century" w:hAnsi="Century"/>
+          <w:u w:val="none"/>
+        </w:rPr>
+      </w:pPr>
+      <w:r>
+        <w:rPr>
+          <w:rFonts w:ascii="Century" w:hAnsi="Century"/>
+        </w:rPr>
+        <w:t>David Quang Pham (he/him) is a musical theater science communicator</w:t>
+      </w:r>
+      <w:r>
+        <w:rPr>
+          <w:rFonts w:ascii="Century" w:hAnsi="Century"/>
+        </w:rPr>
+        <w:t xml:space="preserve"> best known for his </w:t>
+      </w:r>
+      <w:r>
+        <w:rPr>
+          <w:rFonts w:ascii="Century" w:hAnsi="Century"/>
+        </w:rPr>
+        <w:t>universal</w:t>
+      </w:r>
+      <w:r>
+        <w:rPr>
+          <w:rFonts w:ascii="Century" w:hAnsi="Century"/>
+        </w:rPr>
+        <w:t xml:space="preserve"> musical </w:t>
+      </w:r>
+      <w:r>
+        <w:rPr>
+          <w:rFonts w:ascii="Century" w:hAnsi="Century"/>
+          <w:i/>
+          <w:iCs/>
+        </w:rPr>
+        <w:t>ELLIPSES</w:t>
+      </w:r>
+      <w:r>
+        <w:rPr>
+          <w:rFonts w:ascii="Century" w:hAnsi="Century"/>
+        </w:rPr>
+        <w:t>.</w:t>
+      </w:r>
+      <w:r>
+        <w:rPr>
+          <w:rFonts w:ascii="Century" w:hAnsi="Century"/>
         </w:rPr>
         <w:t xml:space="preserve"> </w:t>
       </w:r>
       <w:r>
         <w:rPr>
           <w:rFonts w:ascii="Century" w:hAnsi="Century"/>
-          <w:sz w:val="24"/>
-          <w:szCs w:val="24"/>
-        </w:rPr>
-        <w:t>are respectively:</w:t>
-      </w:r>
-      <w:r>
-        <w:rPr>
-          <w:rFonts w:ascii="Century" w:hAnsi="Century"/>
-          <w:sz w:val="24"/>
-          <w:szCs w:val="24"/>
+        </w:rPr>
+        <w:t>After</w:t>
+      </w:r>
+      <w:r>
+        <w:rPr>
+          <w:rFonts w:ascii="Century" w:hAnsi="Century"/>
+        </w:rPr>
+        <w:t xml:space="preserve"> his</w:t>
+      </w:r>
+      <w:r>
+        <w:rPr>
+          <w:rFonts w:ascii="Century" w:hAnsi="Century"/>
+        </w:rPr>
+        <w:t xml:space="preserve"> astrophysics </w:t>
+      </w:r>
+      <w:r>
+        <w:rPr>
+          <w:rFonts w:ascii="Century" w:hAnsi="Century"/>
+        </w:rPr>
+        <w:t>undergrad</w:t>
+      </w:r>
+      <w:r>
+        <w:rPr>
+          <w:rFonts w:ascii="Century" w:hAnsi="Century"/>
         </w:rPr>
         <w:t xml:space="preserve"> </w:t>
       </w:r>
-      <w:hyperlink r:id="rId26" w:history="1">
+      <w:r>
+        <w:rPr>
+          <w:rFonts w:ascii="Century" w:hAnsi="Century"/>
+        </w:rPr>
+        <w:t xml:space="preserve">at Michigan State, he studied playwriting as </w:t>
+      </w:r>
+      <w:r>
+        <w:rPr>
+          <w:rFonts w:ascii="Century" w:hAnsi="Century"/>
+        </w:rPr>
+        <w:t>a</w:t>
+      </w:r>
+      <w:r>
+        <w:rPr>
+          <w:rFonts w:ascii="Century" w:hAnsi="Century"/>
+        </w:rPr>
+        <w:t xml:space="preserve"> </w:t>
+      </w:r>
+      <w:hyperlink r:id="rId33" w:history="1">
         <w:r>
           <w:rPr>
             <w:rStyle w:val="Hyperlink"/>
             <w:rFonts w:ascii="Century" w:hAnsi="Century"/>
-            <w:i/>
-            <w:iCs/>
-            <w:sz w:val="24"/>
-            <w:szCs w:val="24"/>
             <w:u w:val="none"/>
           </w:rPr>
-          <w:t>ELLIPSES</w:t>
+          <w:t>Working Title Playwrights</w:t>
         </w:r>
       </w:hyperlink>
       <w:r>
         <w:rPr>
           <w:rFonts w:ascii="Century" w:hAnsi="Century"/>
-          <w:sz w:val="24"/>
-          <w:szCs w:val="24"/>
         </w:rPr>
         <w:t xml:space="preserve"> </w:t>
       </w:r>
       <w:r>
         <w:rPr>
           <w:rFonts w:ascii="Century" w:hAnsi="Century"/>
-          <w:sz w:val="24"/>
-          <w:szCs w:val="24"/>
-        </w:rPr>
-        <w:t>(2023 Musical Theatre Factory, Signature Theatre; 2023 MilkyWay Theatre Company, Theatre 71; 2022 Colorado New Musical Festival; 2022 O'Neill Theater Center semifinalist)</w:t>
-      </w:r>
-      <w:r>
-        <w:rPr>
-          <w:rFonts w:ascii="Century" w:hAnsi="Century"/>
-          <w:sz w:val="24"/>
-          <w:szCs w:val="24"/>
-        </w:rPr>
-        <w:t xml:space="preserve"> and </w:t>
-      </w:r>
-      <w:hyperlink r:id="rId27" w:history="1">
+        </w:rPr>
+        <w:t xml:space="preserve">apprentice </w:t>
+      </w:r>
+      <w:r>
+        <w:rPr>
+          <w:rFonts w:ascii="Century" w:hAnsi="Century"/>
+        </w:rPr>
+        <w:t>in</w:t>
+      </w:r>
+      <w:r>
+        <w:rPr>
+          <w:rFonts w:ascii="Century" w:hAnsi="Century"/>
+        </w:rPr>
+        <w:t xml:space="preserve"> Atlanta</w:t>
+      </w:r>
+      <w:r>
+        <w:rPr>
+          <w:rFonts w:ascii="Century" w:hAnsi="Century"/>
+        </w:rPr>
+        <w:t xml:space="preserve"> and</w:t>
+      </w:r>
+      <w:r>
+        <w:rPr>
+          <w:rFonts w:ascii="Century" w:hAnsi="Century"/>
+        </w:rPr>
+        <w:t xml:space="preserve"> </w:t>
+      </w:r>
+      <w:hyperlink r:id="rId34" w:history="1">
         <w:r>
           <w:rPr>
             <w:rStyle w:val="Hyperlink"/>
             <w:rFonts w:ascii="Century" w:hAnsi="Century"/>
-            <w:i/>
-            <w:iCs/>
-            <w:sz w:val="24"/>
-            <w:szCs w:val="24"/>
             <w:u w:val="none"/>
           </w:rPr>
-          <w:t>TOUR</w:t>
+          <w:t>Playwrights Foundation</w:t>
         </w:r>
       </w:hyperlink>
       <w:r>
         <w:rPr>
-          <w:rFonts w:ascii="Century" w:hAnsi="Century"/>
-          <w:sz w:val="24"/>
-          <w:szCs w:val="24"/>
-        </w:rPr>
-        <w:t> (2020 Downtown Urban Arts Festival finalist</w:t>
-      </w:r>
-      <w:r>
-        <w:rPr>
-          <w:rFonts w:ascii="Century" w:hAnsi="Century"/>
-          <w:sz w:val="24"/>
-          <w:szCs w:val="24"/>
-        </w:rPr>
-        <w:t>)</w:t>
-      </w:r>
-      <w:r>
-        <w:rPr>
-          <w:rFonts w:ascii="Century" w:hAnsi="Century"/>
-          <w:sz w:val="24"/>
-          <w:szCs w:val="24"/>
-        </w:rPr>
-        <w:t xml:space="preserve">. </w:t>
-      </w:r>
-      <w:hyperlink r:id="rId28" w:history="1">
+          <w:rStyle w:val="Hyperlink"/>
+          <w:rFonts w:ascii="Century" w:hAnsi="Century"/>
+          <w:color w:val="auto"/>
+          <w:u w:val="none"/>
+        </w:rPr>
+        <w:t xml:space="preserve"> fellow</w:t>
+      </w:r>
+      <w:r>
+        <w:rPr>
+          <w:rFonts w:ascii="Century" w:hAnsi="Century"/>
+        </w:rPr>
+        <w:t xml:space="preserve"> in</w:t>
+      </w:r>
+      <w:r>
+        <w:rPr>
+          <w:rFonts w:ascii="Century" w:hAnsi="Century"/>
+        </w:rPr>
+        <w:t xml:space="preserve"> San Francisco. </w:t>
+      </w:r>
+      <w:hyperlink r:id="rId35" w:history="1">
         <w:r>
           <w:rPr>
             <w:rStyle w:val="Hyperlink"/>
@@ -1362,19 +1772,7 @@
         <w:rPr>
           <w:rFonts w:ascii="Century" w:hAnsi="Century"/>
         </w:rPr>
-        <w:t xml:space="preserve"> TURNOVER as the finale </w:t>
-      </w:r>
-      <w:r>
-        <w:rPr>
-          <w:rFonts w:ascii="Century" w:hAnsi="Century"/>
-        </w:rPr>
-        <w:t>of</w:t>
-      </w:r>
-      <w:r>
-        <w:rPr>
-          <w:rFonts w:ascii="Century" w:hAnsi="Century"/>
-        </w:rPr>
-        <w:t xml:space="preserve"> their 10th season </w:t>
+        <w:t xml:space="preserve"> TURNOVER </w:t>
       </w:r>
       <w:r>
         <w:rPr>
@@ -1409,430 +1807,22 @@
       <w:r>
         <w:rPr>
           <w:rFonts w:ascii="Century" w:hAnsi="Century"/>
-          <w:sz w:val="24"/>
-          <w:szCs w:val="24"/>
-        </w:rPr>
-        <w:t xml:space="preserve">Composer Janelle Lawrence mentors him, helping to forge his broad range of musical styles including pop, punk, tango, and </w:t>
-      </w:r>
-      <w:r>
-        <w:rPr>
-          <w:rFonts w:ascii="Century" w:hAnsi="Century"/>
-          <w:sz w:val="24"/>
-          <w:szCs w:val="24"/>
-        </w:rPr>
-        <w:t>quan h</w:t>
-      </w:r>
-      <w:r>
-        <w:rPr>
-          <w:rFonts w:ascii="Cambria" w:hAnsi="Cambria" w:cs="Cambria"/>
-          <w:sz w:val="24"/>
-          <w:szCs w:val="24"/>
-        </w:rPr>
-        <w:t>ọ</w:t>
-      </w:r>
-      <w:r>
-        <w:rPr>
-          <w:rFonts w:ascii="Century" w:hAnsi="Century"/>
-          <w:sz w:val="24"/>
-          <w:szCs w:val="24"/>
-        </w:rPr>
-        <w:t xml:space="preserve">. </w:t>
-      </w:r>
-      <w:r>
-        <w:rPr>
-          <w:rFonts w:ascii="Century" w:hAnsi="Century"/>
-          <w:sz w:val="24"/>
-          <w:szCs w:val="24"/>
-        </w:rPr>
-        <w:t xml:space="preserve">After completing an astrophysics and theatre education at Michigan State University, </w:t>
-      </w:r>
-      <w:r>
-        <w:rPr>
-          <w:rFonts w:ascii="Century" w:hAnsi="Century"/>
-          <w:sz w:val="24"/>
-          <w:szCs w:val="24"/>
-        </w:rPr>
-        <w:t>h</w:t>
-      </w:r>
-      <w:r>
-        <w:rPr>
-          <w:rFonts w:ascii="Century" w:hAnsi="Century"/>
-          <w:sz w:val="24"/>
-          <w:szCs w:val="24"/>
-        </w:rPr>
-        <w:t xml:space="preserve">e studied playwriting as a </w:t>
-      </w:r>
-      <w:hyperlink r:id="rId29" w:history="1">
-        <w:r>
-          <w:rPr>
-            <w:rStyle w:val="Hyperlink"/>
-            <w:rFonts w:ascii="Century" w:hAnsi="Century"/>
-            <w:sz w:val="24"/>
-            <w:szCs w:val="24"/>
-            <w:u w:val="none"/>
-          </w:rPr>
-          <w:t>Working Title Playwrights</w:t>
-        </w:r>
-      </w:hyperlink>
-      <w:r>
-        <w:rPr>
-          <w:rFonts w:ascii="Century" w:hAnsi="Century"/>
-          <w:sz w:val="24"/>
-          <w:szCs w:val="24"/>
-        </w:rPr>
-        <w:t xml:space="preserve"> apprentice in Atlanta and </w:t>
-      </w:r>
-      <w:hyperlink r:id="rId30" w:history="1">
-        <w:r>
-          <w:rPr>
-            <w:rStyle w:val="Hyperlink"/>
-            <w:rFonts w:ascii="Century" w:hAnsi="Century"/>
-            <w:sz w:val="24"/>
-            <w:szCs w:val="24"/>
-            <w:u w:val="none"/>
-          </w:rPr>
-          <w:t>Playwrights Foundation</w:t>
-        </w:r>
-      </w:hyperlink>
-      <w:r>
-        <w:rPr>
-          <w:rStyle w:val="Hyperlink"/>
-          <w:rFonts w:ascii="Century" w:hAnsi="Century"/>
-          <w:color w:val="auto"/>
-          <w:sz w:val="24"/>
-          <w:szCs w:val="24"/>
-          <w:u w:val="none"/>
-        </w:rPr>
-        <w:t xml:space="preserve"> fellow</w:t>
-      </w:r>
-      <w:r>
-        <w:rPr>
-          <w:rFonts w:ascii="Century" w:hAnsi="Century"/>
-          <w:sz w:val="24"/>
-          <w:szCs w:val="24"/>
-        </w:rPr>
-        <w:t xml:space="preserve"> in San Francisco</w:t>
-      </w:r>
-      <w:r>
-        <w:rPr>
-          <w:rFonts w:ascii="Century" w:hAnsi="Century"/>
-          <w:sz w:val="24"/>
-          <w:szCs w:val="24"/>
-        </w:rPr>
-        <w:t>.</w:t>
-      </w:r>
-      <w:r>
-        <w:rPr>
-          <w:rFonts w:ascii="Century" w:hAnsi="Century"/>
-          <w:sz w:val="24"/>
-          <w:szCs w:val="24"/>
-        </w:rPr>
-        <w:t xml:space="preserve"> </w:t>
-      </w:r>
-      <w:r>
-        <w:rPr>
-          <w:rFonts w:ascii="Century" w:hAnsi="Century"/>
-          <w:sz w:val="24"/>
-          <w:szCs w:val="24"/>
-        </w:rPr>
-        <w:t xml:space="preserve">His moonbase is in Washington Heights. His earth is Wyoming, Michigan. Be up to lightspeed at </w:t>
-      </w:r>
-      <w:hyperlink r:id="rId31" w:history="1">
-        <w:r>
-          <w:rPr>
-            <w:rStyle w:val="Hyperlink"/>
-            <w:rFonts w:ascii="Century" w:hAnsi="Century"/>
-            <w:sz w:val="24"/>
-            <w:szCs w:val="24"/>
-            <w:u w:val="none"/>
-          </w:rPr>
-          <w:t>davidquang.com</w:t>
-        </w:r>
-      </w:hyperlink>
-    </w:p>
-    <w:p>
-      <w:pPr>
-        <w:rPr>
-          <w:rFonts w:ascii="Century" w:hAnsi="Century"/>
-          <w:sz w:val="24"/>
-          <w:szCs w:val="24"/>
-        </w:rPr>
-      </w:pPr>
-    </w:p>
-    <w:p>
-      <w:pPr>
-        <w:jc w:val="center"/>
-        <w:rPr>
-          <w:rFonts w:ascii="Century" w:hAnsi="Century"/>
-          <w:sz w:val="24"/>
-          <w:szCs w:val="24"/>
-          <w:u w:val="single"/>
-        </w:rPr>
-      </w:pPr>
-      <w:r>
-        <w:rPr>
-          <w:rFonts w:ascii="Century" w:hAnsi="Century"/>
-          <w:sz w:val="24"/>
-          <w:szCs w:val="24"/>
-          <w:u w:val="single"/>
-        </w:rPr>
-        <w:t>500 Characters</w:t>
-      </w:r>
-    </w:p>
-    <w:p>
-      <w:pPr>
-        <w:pStyle w:val="NormalWeb"/>
-        <w:shd w:val="clear" w:color="auto" w:fill="FFFFFF"/>
-        <w:rPr>
-          <w:rStyle w:val="Hyperlink"/>
-          <w:rFonts w:ascii="Century" w:hAnsi="Century"/>
-          <w:u w:val="none"/>
-        </w:rPr>
-      </w:pPr>
-      <w:r>
-        <w:rPr>
-          <w:rFonts w:ascii="Century" w:hAnsi="Century"/>
-        </w:rPr>
-        <w:t>David Quang Pham (he/him) is a musical theater science communicator</w:t>
-      </w:r>
-      <w:r>
-        <w:rPr>
-          <w:rFonts w:ascii="Century" w:hAnsi="Century"/>
-        </w:rPr>
-        <w:t xml:space="preserve"> best known for his </w:t>
-      </w:r>
-      <w:r>
-        <w:rPr>
-          <w:rFonts w:ascii="Century" w:hAnsi="Century"/>
-        </w:rPr>
-        <w:t>universal</w:t>
-      </w:r>
-      <w:r>
-        <w:rPr>
-          <w:rFonts w:ascii="Century" w:hAnsi="Century"/>
-        </w:rPr>
-        <w:t xml:space="preserve"> musical </w:t>
-      </w:r>
-      <w:r>
-        <w:rPr>
-          <w:rFonts w:ascii="Century" w:hAnsi="Century"/>
-          <w:i/>
-          <w:iCs/>
-        </w:rPr>
-        <w:t>ELLIPSES</w:t>
-      </w:r>
-      <w:r>
-        <w:rPr>
-          <w:rFonts w:ascii="Century" w:hAnsi="Century"/>
-        </w:rPr>
-        <w:t>.</w:t>
-      </w:r>
-      <w:r>
-        <w:rPr>
-          <w:rFonts w:ascii="Century" w:hAnsi="Century"/>
-        </w:rPr>
-        <w:t xml:space="preserve"> </w:t>
-      </w:r>
-      <w:r>
-        <w:rPr>
-          <w:rFonts w:ascii="Century" w:hAnsi="Century"/>
-        </w:rPr>
-        <w:t>After</w:t>
-      </w:r>
-      <w:r>
-        <w:rPr>
-          <w:rFonts w:ascii="Century" w:hAnsi="Century"/>
-        </w:rPr>
-        <w:t xml:space="preserve"> his</w:t>
-      </w:r>
-      <w:r>
-        <w:rPr>
-          <w:rFonts w:ascii="Century" w:hAnsi="Century"/>
-        </w:rPr>
-        <w:t xml:space="preserve"> astrophysics </w:t>
-      </w:r>
-      <w:r>
-        <w:rPr>
-          <w:rFonts w:ascii="Century" w:hAnsi="Century"/>
-        </w:rPr>
-        <w:t>undergrad</w:t>
-      </w:r>
-      <w:r>
-        <w:rPr>
-          <w:rFonts w:ascii="Century" w:hAnsi="Century"/>
-        </w:rPr>
-        <w:t xml:space="preserve"> </w:t>
-      </w:r>
-      <w:r>
-        <w:rPr>
-          <w:rFonts w:ascii="Century" w:hAnsi="Century"/>
-        </w:rPr>
-        <w:t xml:space="preserve">at Michigan State, he studied playwriting as </w:t>
-      </w:r>
-      <w:r>
-        <w:rPr>
-          <w:rFonts w:ascii="Century" w:hAnsi="Century"/>
-        </w:rPr>
-        <w:t>a</w:t>
-      </w:r>
-      <w:r>
-        <w:rPr>
-          <w:rFonts w:ascii="Century" w:hAnsi="Century"/>
-        </w:rPr>
-        <w:t xml:space="preserve"> </w:t>
-      </w:r>
-      <w:hyperlink r:id="rId32" w:history="1">
-        <w:r>
-          <w:rPr>
-            <w:rStyle w:val="Hyperlink"/>
-            <w:rFonts w:ascii="Century" w:hAnsi="Century"/>
-            <w:u w:val="none"/>
-          </w:rPr>
-          <w:t>Working Title Playwrights</w:t>
-        </w:r>
-      </w:hyperlink>
-      <w:r>
-        <w:rPr>
-          <w:rFonts w:ascii="Century" w:hAnsi="Century"/>
-        </w:rPr>
-        <w:t xml:space="preserve"> </w:t>
-      </w:r>
-      <w:r>
-        <w:rPr>
-          <w:rFonts w:ascii="Century" w:hAnsi="Century"/>
-        </w:rPr>
-        <w:t xml:space="preserve">apprentice </w:t>
-      </w:r>
-      <w:r>
-        <w:rPr>
-          <w:rFonts w:ascii="Century" w:hAnsi="Century"/>
-        </w:rPr>
-        <w:t>in</w:t>
-      </w:r>
-      <w:r>
-        <w:rPr>
-          <w:rFonts w:ascii="Century" w:hAnsi="Century"/>
-        </w:rPr>
-        <w:t xml:space="preserve"> Atlanta</w:t>
-      </w:r>
-      <w:r>
-        <w:rPr>
-          <w:rFonts w:ascii="Century" w:hAnsi="Century"/>
-        </w:rPr>
-        <w:t xml:space="preserve"> and</w:t>
-      </w:r>
-      <w:r>
-        <w:rPr>
-          <w:rFonts w:ascii="Century" w:hAnsi="Century"/>
-        </w:rPr>
-        <w:t xml:space="preserve"> </w:t>
-      </w:r>
-      <w:hyperlink r:id="rId33" w:history="1">
-        <w:r>
-          <w:rPr>
-            <w:rStyle w:val="Hyperlink"/>
-            <w:rFonts w:ascii="Century" w:hAnsi="Century"/>
-            <w:u w:val="none"/>
-          </w:rPr>
-          <w:t>Playwrights Foundation</w:t>
-        </w:r>
-      </w:hyperlink>
-      <w:r>
-        <w:rPr>
-          <w:rStyle w:val="Hyperlink"/>
-          <w:rFonts w:ascii="Century" w:hAnsi="Century"/>
-          <w:color w:val="auto"/>
-          <w:u w:val="none"/>
-        </w:rPr>
-        <w:t xml:space="preserve"> fellow</w:t>
-      </w:r>
-      <w:r>
-        <w:rPr>
-          <w:rFonts w:ascii="Century" w:hAnsi="Century"/>
-        </w:rPr>
-        <w:t xml:space="preserve"> in</w:t>
-      </w:r>
-      <w:r>
-        <w:rPr>
-          <w:rFonts w:ascii="Century" w:hAnsi="Century"/>
-        </w:rPr>
-        <w:t xml:space="preserve"> San Francisco. </w:t>
-      </w:r>
-      <w:hyperlink r:id="rId34" w:history="1">
-        <w:r>
-          <w:rPr>
-            <w:rStyle w:val="Hyperlink"/>
-            <w:rFonts w:ascii="Century" w:hAnsi="Century"/>
-            <w:u w:val="none"/>
-          </w:rPr>
-          <w:t>Queer Theatre Kalamazoo</w:t>
-        </w:r>
-      </w:hyperlink>
-      <w:r>
-        <w:rPr>
-          <w:rFonts w:ascii="Century" w:hAnsi="Century"/>
-        </w:rPr>
-        <w:t xml:space="preserve"> </w:t>
-      </w:r>
-      <w:r>
-        <w:rPr>
-          <w:rFonts w:ascii="Century" w:hAnsi="Century"/>
-        </w:rPr>
-        <w:t>is</w:t>
-      </w:r>
-      <w:r>
-        <w:rPr>
-          <w:rFonts w:ascii="Century" w:hAnsi="Century"/>
-        </w:rPr>
-        <w:t xml:space="preserve"> produc</w:t>
-      </w:r>
-      <w:r>
-        <w:rPr>
-          <w:rFonts w:ascii="Century" w:hAnsi="Century"/>
-        </w:rPr>
-        <w:t>ing</w:t>
-      </w:r>
-      <w:r>
-        <w:rPr>
-          <w:rFonts w:ascii="Century" w:hAnsi="Century"/>
-        </w:rPr>
-        <w:t xml:space="preserve"> TURNOVER </w:t>
-      </w:r>
-      <w:r>
-        <w:rPr>
-          <w:rFonts w:ascii="Century" w:hAnsi="Century"/>
-        </w:rPr>
-        <w:t>from</w:t>
-      </w:r>
-      <w:r>
-        <w:rPr>
-          <w:rFonts w:ascii="Century" w:hAnsi="Century"/>
-        </w:rPr>
-        <w:t xml:space="preserve"> May</w:t>
-      </w:r>
-      <w:r>
-        <w:rPr>
-          <w:rFonts w:ascii="Century" w:hAnsi="Century"/>
-        </w:rPr>
-        <w:t xml:space="preserve"> 9–19,</w:t>
-      </w:r>
-      <w:r>
-        <w:rPr>
-          <w:rFonts w:ascii="Century" w:hAnsi="Century"/>
-        </w:rPr>
-        <w:t xml:space="preserve"> 2024.</w:t>
-      </w:r>
-      <w:r>
-        <w:rPr>
-          <w:rFonts w:ascii="Century" w:hAnsi="Century"/>
-        </w:rPr>
-        <w:t xml:space="preserve"> </w:t>
-      </w:r>
-      <w:r>
-        <w:rPr>
-          <w:rFonts w:ascii="Century" w:hAnsi="Century"/>
-        </w:rPr>
-        <w:t xml:space="preserve">His moonbase is in </w:t>
+        </w:rPr>
+        <w:t xml:space="preserve">His </w:t>
+      </w:r>
+      <w:proofErr w:type="spellStart"/>
+      <w:r>
+        <w:rPr>
+          <w:rFonts w:ascii="Century" w:hAnsi="Century"/>
+        </w:rPr>
+        <w:t>moonbase</w:t>
+      </w:r>
+      <w:proofErr w:type="spellEnd"/>
+      <w:r>
+        <w:rPr>
+          <w:rFonts w:ascii="Century" w:hAnsi="Century"/>
+        </w:rPr>
+        <w:t xml:space="preserve"> is in </w:t>
       </w:r>
       <w:r>
         <w:rPr>
@@ -1851,70 +1841,6 @@
           <w:rFonts w:ascii="Century" w:hAnsi="Century"/>
         </w:rPr>
         <w:t>earth is in Wyoming, Michigan. Be up to lightspeed at </w:t>
-      </w:r>
-      <w:hyperlink r:id="rId35" w:history="1">
-        <w:r>
-          <w:rPr>
-            <w:rStyle w:val="Hyperlink"/>
-            <w:rFonts w:ascii="Century" w:hAnsi="Century"/>
-            <w:u w:val="none"/>
-          </w:rPr>
-          <w:t>davidquang.com</w:t>
-        </w:r>
-      </w:hyperlink>
-    </w:p>
-    <w:p>
-      <w:pPr>
-        <w:pStyle w:val="NormalWeb"/>
-        <w:shd w:val="clear" w:color="auto" w:fill="FFFFFF"/>
-        <w:tabs>
-          <w:tab w:val="left" w:pos="3030"/>
-        </w:tabs>
-        <w:rPr>
-          <w:rFonts w:ascii="Century" w:hAnsi="Century"/>
-          <w:u w:val="single"/>
-        </w:rPr>
-      </w:pPr>
-    </w:p>
-    <w:p>
-      <w:pPr>
-        <w:pStyle w:val="NormalWeb"/>
-        <w:shd w:val="clear" w:color="auto" w:fill="FFFFFF"/>
-        <w:tabs>
-          <w:tab w:val="left" w:pos="3030"/>
-        </w:tabs>
-        <w:jc w:val="center"/>
-        <w:rPr>
-          <w:rFonts w:ascii="Century" w:hAnsi="Century"/>
-          <w:u w:val="single"/>
-        </w:rPr>
-      </w:pPr>
-      <w:r>
-        <w:rPr>
-          <w:rFonts w:ascii="Century" w:hAnsi="Century"/>
-          <w:u w:val="single"/>
-        </w:rPr>
-        <w:t>2 Sentences</w:t>
-      </w:r>
-    </w:p>
-    <w:p>
-      <w:pPr>
-        <w:pStyle w:val="NormalWeb"/>
-        <w:shd w:val="clear" w:color="auto" w:fill="FFFFFF"/>
-        <w:tabs>
-          <w:tab w:val="left" w:pos="3030"/>
-        </w:tabs>
-        <w:rPr>
-          <w:rStyle w:val="Hyperlink"/>
-          <w:rFonts w:ascii="Century" w:hAnsi="Century"/>
-          <w:u w:val="none"/>
-        </w:rPr>
-      </w:pPr>
-      <w:r>
-        <w:rPr>
-          <w:rFonts w:ascii="Century" w:hAnsi="Century"/>
-        </w:rPr>
-        <w:t xml:space="preserve">David Quang Pham is a musical theater science communicator who writes science musicals, consults on stories that explore STEM, and interviews out-of-the-world musical writers. Be up to lightspeed at </w:t>
       </w:r>
       <w:hyperlink r:id="rId36" w:history="1">
         <w:r>
@@ -1958,21 +1884,7 @@
           <w:rFonts w:ascii="Century" w:hAnsi="Century"/>
           <w:u w:val="single"/>
         </w:rPr>
-        <w:t>1</w:t>
-      </w:r>
-      <w:r>
-        <w:rPr>
-          <w:rFonts w:ascii="Century" w:hAnsi="Century"/>
-          <w:u w:val="single"/>
-        </w:rPr>
-        <w:t xml:space="preserve"> </w:t>
-      </w:r>
-      <w:r>
-        <w:rPr>
-          <w:rFonts w:ascii="Century" w:hAnsi="Century"/>
-          <w:u w:val="single"/>
-        </w:rPr>
-        <w:t>Sentence</w:t>
+        <w:t>2 Sentences</w:t>
       </w:r>
     </w:p>
     <w:p>
@@ -1983,63 +1895,16 @@
           <w:tab w:val="left" w:pos="3030"/>
         </w:tabs>
         <w:rPr>
-          <w:rFonts w:ascii="Century" w:hAnsi="Century"/>
-          <w:color w:val="0563C1" w:themeColor="hyperlink"/>
-        </w:rPr>
-      </w:pPr>
-      <w:r>
-        <w:rPr>
-          <w:rFonts w:ascii="Century" w:hAnsi="Century"/>
-        </w:rPr>
-        <w:t xml:space="preserve">David Quang Pham is a </w:t>
-      </w:r>
-      <w:r>
-        <w:rPr>
-          <w:rFonts w:ascii="Century" w:hAnsi="Century"/>
-        </w:rPr>
-        <w:t>composer</w:t>
-      </w:r>
-      <w:r>
-        <w:rPr>
-          <w:rFonts w:ascii="Century" w:hAnsi="Century"/>
-        </w:rPr>
-        <w:t xml:space="preserve"> and dramaturg</w:t>
-      </w:r>
-      <w:r>
-        <w:rPr>
-          <w:rFonts w:ascii="Century" w:hAnsi="Century"/>
-        </w:rPr>
-        <w:t xml:space="preserve"> whose astrophysics degree helps him write</w:t>
-      </w:r>
-      <w:r>
-        <w:rPr>
-          <w:rFonts w:ascii="Century" w:hAnsi="Century"/>
-        </w:rPr>
-        <w:t xml:space="preserve"> science musicals</w:t>
-      </w:r>
-      <w:r>
-        <w:rPr>
-          <w:rFonts w:ascii="Century" w:hAnsi="Century"/>
-        </w:rPr>
-        <w:t xml:space="preserve"> and</w:t>
-      </w:r>
-      <w:r>
-        <w:rPr>
-          <w:rFonts w:ascii="Century" w:hAnsi="Century"/>
-        </w:rPr>
-        <w:t xml:space="preserve"> consult </w:t>
-      </w:r>
-      <w:r>
-        <w:rPr>
-          <w:rFonts w:ascii="Century" w:hAnsi="Century"/>
-        </w:rPr>
-        <w:t>on science plays</w:t>
-      </w:r>
-      <w:r>
-        <w:rPr>
-          <w:rFonts w:ascii="Century" w:hAnsi="Century"/>
-        </w:rPr>
-        <w:t xml:space="preserve"> (</w:t>
+          <w:rStyle w:val="Hyperlink"/>
+          <w:rFonts w:ascii="Century" w:hAnsi="Century"/>
+          <w:u w:val="none"/>
+        </w:rPr>
+      </w:pPr>
+      <w:r>
+        <w:rPr>
+          <w:rFonts w:ascii="Century" w:hAnsi="Century"/>
+        </w:rPr>
+        <w:t xml:space="preserve">David Quang Pham is a musical theater science communicator who writes science musicals, consults on stories that explore STEM, and interviews out-of-the-world musical writers. Be up to lightspeed at </w:t>
       </w:r>
       <w:hyperlink r:id="rId37" w:history="1">
         <w:r>
@@ -2051,6 +1916,131 @@
           <w:t>davidquang.com</w:t>
         </w:r>
       </w:hyperlink>
+    </w:p>
+    <w:p>
+      <w:pPr>
+        <w:pStyle w:val="NormalWeb"/>
+        <w:shd w:val="clear" w:color="auto" w:fill="FFFFFF"/>
+        <w:tabs>
+          <w:tab w:val="left" w:pos="3030"/>
+        </w:tabs>
+        <w:rPr>
+          <w:rFonts w:ascii="Century" w:hAnsi="Century"/>
+          <w:u w:val="single"/>
+        </w:rPr>
+      </w:pPr>
+    </w:p>
+    <w:p>
+      <w:pPr>
+        <w:pStyle w:val="NormalWeb"/>
+        <w:shd w:val="clear" w:color="auto" w:fill="FFFFFF"/>
+        <w:tabs>
+          <w:tab w:val="left" w:pos="3030"/>
+        </w:tabs>
+        <w:jc w:val="center"/>
+        <w:rPr>
+          <w:rFonts w:ascii="Century" w:hAnsi="Century"/>
+          <w:u w:val="single"/>
+        </w:rPr>
+      </w:pPr>
+      <w:r>
+        <w:rPr>
+          <w:rFonts w:ascii="Century" w:hAnsi="Century"/>
+          <w:u w:val="single"/>
+        </w:rPr>
+        <w:t>1</w:t>
+      </w:r>
+      <w:r>
+        <w:rPr>
+          <w:rFonts w:ascii="Century" w:hAnsi="Century"/>
+          <w:u w:val="single"/>
+        </w:rPr>
+        <w:t xml:space="preserve"> </w:t>
+      </w:r>
+      <w:r>
+        <w:rPr>
+          <w:rFonts w:ascii="Century" w:hAnsi="Century"/>
+          <w:u w:val="single"/>
+        </w:rPr>
+        <w:t>Sentence</w:t>
+      </w:r>
+    </w:p>
+    <w:p>
+      <w:pPr>
+        <w:pStyle w:val="NormalWeb"/>
+        <w:shd w:val="clear" w:color="auto" w:fill="FFFFFF"/>
+        <w:tabs>
+          <w:tab w:val="left" w:pos="3030"/>
+        </w:tabs>
+        <w:rPr>
+          <w:rFonts w:ascii="Century" w:hAnsi="Century"/>
+          <w:color w:val="0563C1" w:themeColor="hyperlink"/>
+        </w:rPr>
+      </w:pPr>
+      <w:r>
+        <w:rPr>
+          <w:rFonts w:ascii="Century" w:hAnsi="Century"/>
+        </w:rPr>
+        <w:t xml:space="preserve">David Quang Pham is a </w:t>
+      </w:r>
+      <w:r>
+        <w:rPr>
+          <w:rFonts w:ascii="Century" w:hAnsi="Century"/>
+        </w:rPr>
+        <w:t>composer</w:t>
+      </w:r>
+      <w:r>
+        <w:rPr>
+          <w:rFonts w:ascii="Century" w:hAnsi="Century"/>
+        </w:rPr>
+        <w:t xml:space="preserve"> and dramaturg</w:t>
+      </w:r>
+      <w:r>
+        <w:rPr>
+          <w:rFonts w:ascii="Century" w:hAnsi="Century"/>
+        </w:rPr>
+        <w:t xml:space="preserve"> whose astrophysics degree helps him write</w:t>
+      </w:r>
+      <w:r>
+        <w:rPr>
+          <w:rFonts w:ascii="Century" w:hAnsi="Century"/>
+        </w:rPr>
+        <w:t xml:space="preserve"> science musicals</w:t>
+      </w:r>
+      <w:r>
+        <w:rPr>
+          <w:rFonts w:ascii="Century" w:hAnsi="Century"/>
+        </w:rPr>
+        <w:t xml:space="preserve"> and</w:t>
+      </w:r>
+      <w:r>
+        <w:rPr>
+          <w:rFonts w:ascii="Century" w:hAnsi="Century"/>
+        </w:rPr>
+        <w:t xml:space="preserve"> consult </w:t>
+      </w:r>
+      <w:r>
+        <w:rPr>
+          <w:rFonts w:ascii="Century" w:hAnsi="Century"/>
+        </w:rPr>
+        <w:t>on science plays</w:t>
+      </w:r>
+      <w:r>
+        <w:rPr>
+          <w:rFonts w:ascii="Century" w:hAnsi="Century"/>
+        </w:rPr>
+        <w:t xml:space="preserve"> (</w:t>
+      </w:r>
+      <w:hyperlink r:id="rId38" w:history="1">
+        <w:r>
+          <w:rPr>
+            <w:rStyle w:val="Hyperlink"/>
+            <w:rFonts w:ascii="Century" w:hAnsi="Century"/>
+            <w:u w:val="none"/>
+          </w:rPr>
+          <w:t>davidquang.com</w:t>
+        </w:r>
+      </w:hyperlink>
       <w:r>
         <w:rPr>
           <w:rFonts w:ascii="Century" w:hAnsi="Century"/>
@@ -2059,8 +2049,8 @@
       </w:r>
     </w:p>
     <w:sectPr>
-      <w:headerReference w:type="default" r:id="rId38"/>
-      <w:footerReference w:type="even" r:id="rId39"/>
+      <w:headerReference w:type="default" r:id="rId39"/>
+      <w:footerReference w:type="even" r:id="rId40"/>
       <w:pgSz w:w="12240" w:h="15840"/>
       <w:pgMar w:top="1440" w:right="1440" w:bottom="1440" w:left="1440" w:header="720" w:footer="720" w:gutter="0"/>
       <w:cols w:space="720"/>
@@ -3494,7 +3484,6 @@
   <w:style w:type="character" w:default="1" w:styleId="DefaultParagraphFont">
     <w:name w:val="Default Paragraph Font"/>
     <w:uiPriority w:val="1"/>
-    <w:semiHidden/>
     <w:unhideWhenUsed/>
   </w:style>
   <w:style w:type="table" w:default="1" w:styleId="TableNormal">

--- a/about/david_quang_pham.docx
+++ b/about/david_quang_pham.docx
@@ -110,7 +110,19 @@
         <w:rPr>
           <w:rFonts w:ascii="Century" w:hAnsi="Century"/>
         </w:rPr>
-        <w:t>, and botany</w:t>
+        <w:t>,</w:t>
+      </w:r>
+      <w:r>
+        <w:rPr>
+          <w:rFonts w:ascii="Century" w:hAnsi="Century"/>
+        </w:rPr>
+        <w:t xml:space="preserve"> chemistry,</w:t>
+      </w:r>
+      <w:r>
+        <w:rPr>
+          <w:rFonts w:ascii="Century" w:hAnsi="Century"/>
+        </w:rPr>
+        <w:t xml:space="preserve"> and botany</w:t>
       </w:r>
       <w:r>
         <w:rPr>
@@ -324,7 +336,33 @@
         <w:rPr>
           <w:rFonts w:ascii="Century" w:hAnsi="Century"/>
         </w:rPr>
-        <w:t xml:space="preserve">, and </w:t>
+        <w:t>,</w:t>
+      </w:r>
+      <w:r>
+        <w:rPr>
+          <w:rFonts w:ascii="Century" w:hAnsi="Century"/>
+        </w:rPr>
+        <w:t xml:space="preserve"> </w:t>
+      </w:r>
+      <w:r>
+        <w:rPr>
+          <w:rFonts w:ascii="Century" w:hAnsi="Century"/>
+          <w:i/>
+          <w:iCs/>
+        </w:rPr>
+        <w:t>•OH: Benzene and Vinyl Live in Ohio</w:t>
+      </w:r>
+      <w:r>
+        <w:rPr>
+          <w:rFonts w:ascii="Century" w:hAnsi="Century"/>
+        </w:rPr>
+        <w:t>,</w:t>
+      </w:r>
+      <w:r>
+        <w:rPr>
+          <w:rFonts w:ascii="Century" w:hAnsi="Century"/>
+        </w:rPr>
+        <w:t xml:space="preserve"> and </w:t>
       </w:r>
       <w:hyperlink r:id="rId9" w:history="1">
         <w:r>
@@ -342,7 +380,19 @@
         <w:rPr>
           <w:rFonts w:ascii="Century" w:hAnsi="Century"/>
         </w:rPr>
-        <w:t xml:space="preserve"> (2024 Queer Theatre Kalamazoo).</w:t>
+        <w:t xml:space="preserve"> </w:t>
+      </w:r>
+      <w:r>
+        <w:rPr>
+          <w:rFonts w:ascii="Century" w:hAnsi="Century"/>
+        </w:rPr>
+        <w:t>(2024 Queer Theatre Kalamazoo, 2023 Undiscovered Countries Infinite Festival)</w:t>
+      </w:r>
+      <w:r>
+        <w:rPr>
+          <w:rFonts w:ascii="Century" w:hAnsi="Century"/>
+        </w:rPr>
+        <w:t>.</w:t>
       </w:r>
       <w:r>
         <w:rPr>
@@ -482,13 +532,19 @@
         <w:rPr>
           <w:rFonts w:ascii="Century" w:hAnsi="Century"/>
         </w:rPr>
-        <w:t>to close out</w:t>
-      </w:r>
-      <w:r>
-        <w:rPr>
-          <w:rFonts w:ascii="Century" w:hAnsi="Century"/>
-        </w:rPr>
-        <w:t xml:space="preserve"> their </w:t>
+        <w:t xml:space="preserve">to </w:t>
+      </w:r>
+      <w:r>
+        <w:rPr>
+          <w:rFonts w:ascii="Century" w:hAnsi="Century"/>
+        </w:rPr>
+        <w:t xml:space="preserve">finish </w:t>
+      </w:r>
+      <w:r>
+        <w:rPr>
+          <w:rFonts w:ascii="Century" w:hAnsi="Century"/>
+        </w:rPr>
+        <w:t xml:space="preserve">their </w:t>
       </w:r>
       <w:r>
         <w:rPr>
@@ -1044,18 +1100,8 @@
           <w:sz w:val="24"/>
           <w:szCs w:val="24"/>
         </w:rPr>
-        <w:t>@</w:t>
-      </w:r>
-      <w:proofErr w:type="gramStart"/>
-      <w:r>
-        <w:rPr>
-          <w:rFonts w:ascii="Century" w:hAnsi="Century" w:cs="Courier New"/>
-          <w:sz w:val="24"/>
-          <w:szCs w:val="24"/>
-        </w:rPr>
-        <w:t>sciencetheatre</w:t>
-      </w:r>
-      <w:proofErr w:type="gramEnd"/>
+        <w:t>@sciencetheatre</w:t>
+      </w:r>
     </w:p>
     <w:p>
       <w:pPr>
@@ -3484,6 +3530,7 @@
   <w:style w:type="character" w:default="1" w:styleId="DefaultParagraphFont">
     <w:name w:val="Default Paragraph Font"/>
     <w:uiPriority w:val="1"/>
+    <w:semiHidden/>
     <w:unhideWhenUsed/>
   </w:style>
   <w:style w:type="table" w:default="1" w:styleId="TableNormal">

--- a/about/david_quang_pham.docx
+++ b/about/david_quang_pham.docx
@@ -86,7 +86,19 @@
         <w:rPr>
           <w:rFonts w:ascii="Century" w:hAnsi="Century"/>
         </w:rPr>
-        <w:t xml:space="preserve">musicals personifying </w:t>
+        <w:t xml:space="preserve">musicals </w:t>
+      </w:r>
+      <w:r>
+        <w:rPr>
+          <w:rFonts w:ascii="Century" w:hAnsi="Century"/>
+        </w:rPr>
+        <w:t xml:space="preserve">that </w:t>
+      </w:r>
+      <w:r>
+        <w:rPr>
+          <w:rFonts w:ascii="Century" w:hAnsi="Century"/>
+        </w:rPr>
+        <w:t xml:space="preserve">personify </w:t>
       </w:r>
       <w:r>
         <w:rPr>
@@ -164,6 +176,24 @@
         <w:rPr>
           <w:rFonts w:ascii="Century" w:hAnsi="Century"/>
         </w:rPr>
+        <w:t>2023 Theatre About Science</w:t>
+      </w:r>
+      <w:r>
+        <w:rPr>
+          <w:rFonts w:ascii="Century" w:hAnsi="Century"/>
+        </w:rPr>
+        <w:t>, Lecture Performance</w:t>
+      </w:r>
+      <w:r>
+        <w:rPr>
+          <w:rFonts w:ascii="Century" w:hAnsi="Century"/>
+        </w:rPr>
+        <w:t xml:space="preserve">; </w:t>
+      </w:r>
+      <w:r>
+        <w:rPr>
+          <w:rFonts w:ascii="Century" w:hAnsi="Century"/>
+        </w:rPr>
         <w:t>2023 Musical Theatre Factory</w:t>
       </w:r>
       <w:r>
@@ -172,7 +202,6 @@
         </w:rPr>
         <w:t xml:space="preserve">, </w:t>
       </w:r>
-      <w:proofErr w:type="spellStart"/>
       <w:r>
         <w:rPr>
           <w:rFonts w:ascii="Century" w:hAnsi="Century"/>
@@ -189,9 +218,44 @@
         <w:rPr>
           <w:rFonts w:ascii="Century" w:hAnsi="Century"/>
         </w:rPr>
-        <w:t>pace</w:t>
-      </w:r>
-      <w:proofErr w:type="spellEnd"/>
+        <w:t xml:space="preserve">pace </w:t>
+      </w:r>
+      <w:r>
+        <w:rPr>
+          <w:rFonts w:ascii="Century" w:hAnsi="Century"/>
+        </w:rPr>
+        <w:t>Concert</w:t>
+      </w:r>
+      <w:r>
+        <w:rPr>
+          <w:rFonts w:ascii="Century" w:hAnsi="Century"/>
+        </w:rPr>
+        <w:t xml:space="preserve">, Signature Theatre; </w:t>
+      </w:r>
+      <w:r>
+        <w:rPr>
+          <w:rFonts w:ascii="Century" w:hAnsi="Century"/>
+        </w:rPr>
+        <w:t>2023 MilkyWay Theatre Company</w:t>
+      </w:r>
+      <w:r>
+        <w:rPr>
+          <w:rFonts w:ascii="Century" w:hAnsi="Century"/>
+        </w:rPr>
+        <w:t>,</w:t>
+      </w:r>
+      <w:r>
+        <w:rPr>
+          <w:rFonts w:ascii="Century" w:hAnsi="Century"/>
+        </w:rPr>
+        <w:t xml:space="preserve"> Industry Reading,</w:t>
+      </w:r>
+      <w:r>
+        <w:rPr>
+          <w:rFonts w:ascii="Century" w:hAnsi="Century"/>
+        </w:rPr>
+        <w:t xml:space="preserve"> Theatre 71;</w:t>
+      </w:r>
       <w:r>
         <w:rPr>
           <w:rFonts w:ascii="Century" w:hAnsi="Century"/>
@@ -202,62 +266,6 @@
         <w:rPr>
           <w:rFonts w:ascii="Century" w:hAnsi="Century"/>
         </w:rPr>
-        <w:t>Concert</w:t>
-      </w:r>
-      <w:r>
-        <w:rPr>
-          <w:rFonts w:ascii="Century" w:hAnsi="Century"/>
-        </w:rPr>
-        <w:t xml:space="preserve">, Signature Theatre; </w:t>
-      </w:r>
-      <w:r>
-        <w:rPr>
-          <w:rFonts w:ascii="Century" w:hAnsi="Century"/>
-        </w:rPr>
-        <w:t xml:space="preserve">2023 </w:t>
-      </w:r>
-      <w:proofErr w:type="spellStart"/>
-      <w:r>
-        <w:rPr>
-          <w:rFonts w:ascii="Century" w:hAnsi="Century"/>
-        </w:rPr>
-        <w:t>MilkyWay</w:t>
-      </w:r>
-      <w:proofErr w:type="spellEnd"/>
-      <w:r>
-        <w:rPr>
-          <w:rFonts w:ascii="Century" w:hAnsi="Century"/>
-        </w:rPr>
-        <w:t xml:space="preserve"> Theatre Company</w:t>
-      </w:r>
-      <w:r>
-        <w:rPr>
-          <w:rFonts w:ascii="Century" w:hAnsi="Century"/>
-        </w:rPr>
-        <w:t>,</w:t>
-      </w:r>
-      <w:r>
-        <w:rPr>
-          <w:rFonts w:ascii="Century" w:hAnsi="Century"/>
-        </w:rPr>
-        <w:t xml:space="preserve"> Industry Reading,</w:t>
-      </w:r>
-      <w:r>
-        <w:rPr>
-          <w:rFonts w:ascii="Century" w:hAnsi="Century"/>
-        </w:rPr>
-        <w:t xml:space="preserve"> Theatre 71;</w:t>
-      </w:r>
-      <w:r>
-        <w:rPr>
-          <w:rFonts w:ascii="Century" w:hAnsi="Century"/>
-        </w:rPr>
-        <w:t xml:space="preserve"> </w:t>
-      </w:r>
-      <w:r>
-        <w:rPr>
-          <w:rFonts w:ascii="Century" w:hAnsi="Century"/>
-        </w:rPr>
         <w:t>2022 Colorado New Musical Festival</w:t>
       </w:r>
       <w:r>
@@ -282,7 +290,25 @@
         <w:rPr>
           <w:rFonts w:ascii="Century" w:hAnsi="Century"/>
         </w:rPr>
-        <w:t>O'Neill Theater Center semifinalist)</w:t>
+        <w:t>O'Neill Theater Center semifinalist</w:t>
+      </w:r>
+      <w:r>
+        <w:rPr>
+          <w:rFonts w:ascii="Century" w:hAnsi="Century"/>
+        </w:rPr>
+        <w:t>; 2021 Working Title Playwrights</w:t>
+      </w:r>
+      <w:r>
+        <w:rPr>
+          <w:rFonts w:ascii="Century" w:hAnsi="Century"/>
+        </w:rPr>
+        <w:t>, Reading</w:t>
+      </w:r>
+      <w:r>
+        <w:rPr>
+          <w:rFonts w:ascii="Century" w:hAnsi="Century"/>
+        </w:rPr>
+        <w:t>)</w:t>
       </w:r>
       <w:r>
         <w:rPr>
@@ -350,7 +376,7 @@
           <w:i/>
           <w:iCs/>
         </w:rPr>
-        <w:t>•OH: Benzene and Vinyl Live in Ohio</w:t>
+        <w:t>CHEMICALS IN THE WATER</w:t>
       </w:r>
       <w:r>
         <w:rPr>
@@ -386,7 +412,61 @@
         <w:rPr>
           <w:rFonts w:ascii="Century" w:hAnsi="Century"/>
         </w:rPr>
-        <w:t>(2024 Queer Theatre Kalamazoo, 2023 Undiscovered Countries Infinite Festival)</w:t>
+        <w:t>(2024 Queer Theatre</w:t>
+      </w:r>
+      <w:r>
+        <w:rPr>
+          <w:rFonts w:ascii="Century" w:hAnsi="Century"/>
+        </w:rPr>
+        <w:t xml:space="preserve"> </w:t>
+      </w:r>
+      <w:r>
+        <w:rPr>
+          <w:rFonts w:ascii="Century" w:hAnsi="Century"/>
+        </w:rPr>
+        <w:t>Kalamazoo</w:t>
+      </w:r>
+      <w:r>
+        <w:rPr>
+          <w:rFonts w:ascii="Century" w:hAnsi="Century"/>
+        </w:rPr>
+        <w:t>;</w:t>
+      </w:r>
+      <w:r>
+        <w:rPr>
+          <w:rFonts w:ascii="Century" w:hAnsi="Century"/>
+        </w:rPr>
+        <w:t xml:space="preserve"> </w:t>
+      </w:r>
+      <w:r>
+        <w:rPr>
+          <w:rFonts w:ascii="Century" w:hAnsi="Century"/>
+        </w:rPr>
+        <w:t xml:space="preserve">2024 </w:t>
+      </w:r>
+      <w:r>
+        <w:rPr>
+          <w:rFonts w:ascii="Century" w:hAnsi="Century"/>
+        </w:rPr>
+        <w:t>Theatre on the Verge, Concert Reading</w:t>
+      </w:r>
+      <w:r>
+        <w:rPr>
+          <w:rFonts w:ascii="Century" w:hAnsi="Century"/>
+        </w:rPr>
+        <w:t>, Abington Art Center</w:t>
+      </w:r>
+      <w:r>
+        <w:rPr>
+          <w:rFonts w:ascii="Century" w:hAnsi="Century"/>
+        </w:rPr>
+        <w:t xml:space="preserve">; </w:t>
+      </w:r>
+      <w:r>
+        <w:rPr>
+          <w:rFonts w:ascii="Century" w:hAnsi="Century"/>
+        </w:rPr>
+        <w:t>2023 Undiscovered Countries Infinite Festival)</w:t>
       </w:r>
       <w:r>
         <w:rPr>
@@ -401,42 +481,170 @@
         <w:t xml:space="preserve"> </w:t>
       </w:r>
       <w:hyperlink r:id="rId10" w:history="1">
-        <w:proofErr w:type="spellStart"/>
         <w:r>
           <w:rPr>
             <w:rStyle w:val="Hyperlink"/>
             <w:rFonts w:ascii="Century" w:hAnsi="Century"/>
             <w:u w:val="none"/>
           </w:rPr>
-          <w:t>MilkyWay</w:t>
+          <w:t>MilkyWay Theatre Company</w:t>
         </w:r>
-        <w:proofErr w:type="spellEnd"/>
+      </w:hyperlink>
+      <w:r>
+        <w:rPr>
+          <w:rFonts w:ascii="Century" w:hAnsi="Century"/>
+        </w:rPr>
+        <w:t xml:space="preserve"> </w:t>
+      </w:r>
+      <w:r>
+        <w:rPr>
+          <w:rFonts w:ascii="Century" w:hAnsi="Century"/>
+        </w:rPr>
+        <w:t>p</w:t>
+      </w:r>
+      <w:r>
+        <w:rPr>
+          <w:rFonts w:ascii="Century" w:hAnsi="Century"/>
+        </w:rPr>
+        <w:t xml:space="preserve">roduced a sold-out </w:t>
+      </w:r>
+      <w:r>
+        <w:rPr>
+          <w:rFonts w:ascii="Century" w:hAnsi="Century"/>
+        </w:rPr>
+        <w:t>industry reading</w:t>
+      </w:r>
+      <w:r>
+        <w:rPr>
+          <w:rFonts w:ascii="Century" w:hAnsi="Century"/>
+        </w:rPr>
+        <w:t xml:space="preserve"> of </w:t>
+      </w:r>
+      <w:r>
+        <w:rPr>
+          <w:rFonts w:ascii="Century" w:hAnsi="Century"/>
+          <w:i/>
+          <w:iCs/>
+        </w:rPr>
+        <w:t>ELLIPSES</w:t>
+      </w:r>
+      <w:r>
+        <w:rPr>
+          <w:rFonts w:ascii="Century" w:hAnsi="Century"/>
+        </w:rPr>
+        <w:t xml:space="preserve"> in </w:t>
+      </w:r>
+      <w:r>
+        <w:rPr>
+          <w:rFonts w:ascii="Century" w:hAnsi="Century"/>
+        </w:rPr>
+        <w:t xml:space="preserve">Theatre 71 at Blessed Sacrament </w:t>
+      </w:r>
+      <w:r>
+        <w:rPr>
+          <w:rFonts w:ascii="Century" w:hAnsi="Century"/>
+        </w:rPr>
+        <w:t>during their</w:t>
+      </w:r>
+      <w:r>
+        <w:rPr>
+          <w:rFonts w:ascii="Century" w:hAnsi="Century"/>
+        </w:rPr>
+        <w:t xml:space="preserve"> 2023</w:t>
+      </w:r>
+      <w:r>
+        <w:rPr>
+          <w:rFonts w:ascii="Century" w:hAnsi="Century"/>
+        </w:rPr>
+        <w:t xml:space="preserve"> Off-Broadway New Works Festival</w:t>
+      </w:r>
+      <w:r>
+        <w:rPr>
+          <w:rFonts w:ascii="Century" w:hAnsi="Century"/>
+        </w:rPr>
+        <w:t>.</w:t>
+      </w:r>
+      <w:r>
+        <w:rPr>
+          <w:rFonts w:ascii="Century" w:hAnsi="Century"/>
+        </w:rPr>
+        <w:t xml:space="preserve"> </w:t>
+      </w:r>
+      <w:r>
+        <w:rPr>
+          <w:rFonts w:ascii="Century" w:hAnsi="Century"/>
+          <w:i/>
+          <w:iCs/>
+        </w:rPr>
+        <w:t>ELLIPSES</w:t>
+      </w:r>
+      <w:r>
+        <w:rPr>
+          <w:rFonts w:ascii="Century" w:hAnsi="Century"/>
+        </w:rPr>
+        <w:t xml:space="preserve"> </w:t>
+      </w:r>
+      <w:r>
+        <w:rPr>
+          <w:rFonts w:ascii="Century" w:hAnsi="Century"/>
+        </w:rPr>
+        <w:t xml:space="preserve">also recently </w:t>
+      </w:r>
+      <w:r>
+        <w:rPr>
+          <w:rFonts w:ascii="Century" w:hAnsi="Century"/>
+        </w:rPr>
+        <w:t xml:space="preserve">performed internationally at the </w:t>
+      </w:r>
+      <w:hyperlink r:id="rId11" w:history="1">
         <w:r>
           <w:rPr>
             <w:rStyle w:val="Hyperlink"/>
             <w:rFonts w:ascii="Century" w:hAnsi="Century"/>
             <w:u w:val="none"/>
           </w:rPr>
-          <w:t xml:space="preserve"> Theatre Company</w:t>
+          <w:t>Theatre About Science International Conference</w:t>
         </w:r>
       </w:hyperlink>
       <w:r>
         <w:rPr>
           <w:rFonts w:ascii="Century" w:hAnsi="Century"/>
         </w:rPr>
-        <w:t xml:space="preserve"> produced a sold-out </w:t>
-      </w:r>
-      <w:r>
-        <w:rPr>
-          <w:rFonts w:ascii="Century" w:hAnsi="Century"/>
-        </w:rPr>
-        <w:t>industry reading</w:t>
-      </w:r>
-      <w:r>
-        <w:rPr>
-          <w:rFonts w:ascii="Century" w:hAnsi="Century"/>
-        </w:rPr>
-        <w:t xml:space="preserve"> of </w:t>
+        <w:t xml:space="preserve"> </w:t>
+      </w:r>
+      <w:r>
+        <w:rPr>
+          <w:rFonts w:ascii="Century" w:hAnsi="Century"/>
+        </w:rPr>
+        <w:t>in Coimbra, Portugal</w:t>
+      </w:r>
+      <w:r>
+        <w:rPr>
+          <w:rFonts w:ascii="Century" w:hAnsi="Century"/>
+        </w:rPr>
+        <w:t xml:space="preserve">. </w:t>
+      </w:r>
+      <w:hyperlink r:id="rId12" w:history="1">
+        <w:r>
+          <w:rPr>
+            <w:rStyle w:val="Hyperlink"/>
+            <w:rFonts w:ascii="Century" w:hAnsi="Century"/>
+            <w:u w:val="none"/>
+          </w:rPr>
+          <w:t>Theatre on the Verge</w:t>
+        </w:r>
+      </w:hyperlink>
+      <w:r>
+        <w:rPr>
+          <w:rFonts w:ascii="Century" w:hAnsi="Century"/>
+        </w:rPr>
+        <w:t xml:space="preserve"> w</w:t>
+      </w:r>
+      <w:r>
+        <w:rPr>
+          <w:rFonts w:ascii="Century" w:hAnsi="Century"/>
+        </w:rPr>
+        <w:t xml:space="preserve">ill produce a concert reading of </w:t>
       </w:r>
       <w:r>
         <w:rPr>
@@ -444,51 +652,15 @@
           <w:i/>
           <w:iCs/>
         </w:rPr>
-        <w:t>ELLIPSES</w:t>
-      </w:r>
-      <w:r>
-        <w:rPr>
-          <w:rFonts w:ascii="Century" w:hAnsi="Century"/>
-        </w:rPr>
-        <w:t xml:space="preserve"> in </w:t>
-      </w:r>
-      <w:r>
-        <w:rPr>
-          <w:rFonts w:ascii="Century" w:hAnsi="Century"/>
-        </w:rPr>
-        <w:t xml:space="preserve">Theatre 71 at Blessed Sacrament </w:t>
-      </w:r>
-      <w:r>
-        <w:rPr>
-          <w:rFonts w:ascii="Century" w:hAnsi="Century"/>
-        </w:rPr>
-        <w:t>during their</w:t>
-      </w:r>
-      <w:r>
-        <w:rPr>
-          <w:rFonts w:ascii="Century" w:hAnsi="Century"/>
-        </w:rPr>
-        <w:t xml:space="preserve"> 2023</w:t>
-      </w:r>
-      <w:r>
-        <w:rPr>
-          <w:rFonts w:ascii="Century" w:hAnsi="Century"/>
-        </w:rPr>
-        <w:t xml:space="preserve"> Off-Broadway New Works Festival</w:t>
-      </w:r>
-      <w:r>
-        <w:rPr>
-          <w:rFonts w:ascii="Century" w:hAnsi="Century"/>
-        </w:rPr>
-        <w:t>.</w:t>
-      </w:r>
-      <w:r>
-        <w:rPr>
-          <w:rFonts w:ascii="Century" w:hAnsi="Century"/>
-        </w:rPr>
-        <w:t xml:space="preserve"> </w:t>
-      </w:r>
-      <w:hyperlink r:id="rId11" w:history="1">
+        <w:t>TURNOVER</w:t>
+      </w:r>
+      <w:r>
+        <w:rPr>
+          <w:rFonts w:ascii="Century" w:hAnsi="Century"/>
+        </w:rPr>
+        <w:t xml:space="preserve"> at Abington Art Center in March 2024. </w:t>
+      </w:r>
+      <w:hyperlink r:id="rId13" w:history="1">
         <w:r>
           <w:rPr>
             <w:rStyle w:val="Hyperlink"/>
@@ -526,7 +698,21 @@
         <w:rPr>
           <w:rFonts w:ascii="Century" w:hAnsi="Century"/>
         </w:rPr>
-        <w:t xml:space="preserve"> TURNOVER </w:t>
+        <w:t xml:space="preserve"> </w:t>
+      </w:r>
+      <w:r>
+        <w:rPr>
+          <w:rFonts w:ascii="Century" w:hAnsi="Century"/>
+          <w:i/>
+          <w:iCs/>
+        </w:rPr>
+        <w:t>TURNOVER</w:t>
+      </w:r>
+      <w:r>
+        <w:rPr>
+          <w:rFonts w:ascii="Century" w:hAnsi="Century"/>
+        </w:rPr>
+        <w:t xml:space="preserve"> </w:t>
       </w:r>
       <w:r>
         <w:rPr>
@@ -617,7 +803,7 @@
         </w:rPr>
         <w:t xml:space="preserve"> of </w:t>
       </w:r>
-      <w:hyperlink r:id="rId12" w:history="1">
+      <w:hyperlink r:id="rId14" w:history="1">
         <w:r>
           <w:rPr>
             <w:rStyle w:val="Hyperlink"/>
@@ -677,7 +863,7 @@
         </w:rPr>
         <w:t>Literary Fellow of </w:t>
       </w:r>
-      <w:hyperlink r:id="rId13" w:history="1">
+      <w:hyperlink r:id="rId15" w:history="1">
         <w:r>
           <w:rPr>
             <w:rStyle w:val="Hyperlink"/>
@@ -705,7 +891,7 @@
         </w:rPr>
         <w:t xml:space="preserve"> San Francisco. Composer </w:t>
       </w:r>
-      <w:hyperlink r:id="rId14" w:history="1">
+      <w:hyperlink r:id="rId16" w:history="1">
         <w:r>
           <w:rPr>
             <w:rStyle w:val="Hyperlink"/>
@@ -731,34 +917,7 @@
           <w:sz w:val="24"/>
           <w:szCs w:val="24"/>
         </w:rPr>
-        <w:t xml:space="preserve">, helping to forge his broad range of musical styles including pop, punk, tango, and </w:t>
-      </w:r>
-      <w:proofErr w:type="spellStart"/>
-      <w:r>
-        <w:rPr>
-          <w:rFonts w:ascii="Century" w:hAnsi="Century"/>
-          <w:sz w:val="24"/>
-          <w:szCs w:val="24"/>
-        </w:rPr>
-        <w:t>quan</w:t>
-      </w:r>
-      <w:proofErr w:type="spellEnd"/>
-      <w:r>
-        <w:rPr>
-          <w:rFonts w:ascii="Century" w:hAnsi="Century"/>
-          <w:sz w:val="24"/>
-          <w:szCs w:val="24"/>
-        </w:rPr>
-        <w:t xml:space="preserve"> </w:t>
-      </w:r>
-      <w:proofErr w:type="spellStart"/>
-      <w:r>
-        <w:rPr>
-          <w:rFonts w:ascii="Century" w:hAnsi="Century"/>
-          <w:sz w:val="24"/>
-          <w:szCs w:val="24"/>
-        </w:rPr>
-        <w:t>h</w:t>
+        <w:t>, helping to forge his broad range of musical styles including pop, punk, tango, and quan h</w:t>
       </w:r>
       <w:r>
         <w:rPr>
@@ -768,7 +927,6 @@
         </w:rPr>
         <w:t>ọ</w:t>
       </w:r>
-      <w:proofErr w:type="spellEnd"/>
       <w:r>
         <w:rPr>
           <w:rFonts w:ascii="Century" w:hAnsi="Century"/>
@@ -777,7 +935,7 @@
         </w:rPr>
         <w:t xml:space="preserve">. </w:t>
       </w:r>
-      <w:hyperlink r:id="rId15" w:history="1">
+      <w:hyperlink r:id="rId17" w:history="1">
         <w:r>
           <w:rPr>
             <w:rStyle w:val="Hyperlink"/>
@@ -797,7 +955,7 @@
         </w:rPr>
         <w:t xml:space="preserve"> commissioned his music. His interviews with composers for Kennedy Center and The Public Theater’s </w:t>
       </w:r>
-      <w:hyperlink r:id="rId16" w:history="1">
+      <w:hyperlink r:id="rId18" w:history="1">
         <w:r>
           <w:rPr>
             <w:rStyle w:val="Hyperlink"/>
@@ -817,8 +975,7 @@
         </w:rPr>
         <w:t xml:space="preserve"> are published in The Public and </w:t>
       </w:r>
-      <w:hyperlink r:id="rId17" w:history="1">
-        <w:proofErr w:type="spellStart"/>
+      <w:hyperlink r:id="rId19" w:history="1">
         <w:r>
           <w:rPr>
             <w:rStyle w:val="Hyperlink"/>
@@ -829,7 +986,6 @@
           </w:rPr>
           <w:t>TheaterMania</w:t>
         </w:r>
-        <w:proofErr w:type="spellEnd"/>
       </w:hyperlink>
       <w:r>
         <w:rPr>
@@ -847,7 +1003,7 @@
         </w:rPr>
         <w:t xml:space="preserve">His recent dramaturgical credits are </w:t>
       </w:r>
-      <w:hyperlink r:id="rId18" w:history="1">
+      <w:hyperlink r:id="rId20" w:history="1">
         <w:r>
           <w:rPr>
             <w:rStyle w:val="Hyperlink"/>
@@ -877,7 +1033,7 @@
         </w:rPr>
         <w:t xml:space="preserve">by </w:t>
       </w:r>
-      <w:hyperlink r:id="rId19" w:history="1">
+      <w:hyperlink r:id="rId21" w:history="1">
         <w:r>
           <w:rPr>
             <w:rStyle w:val="Hyperlink"/>
@@ -913,27 +1069,9 @@
           <w:sz w:val="24"/>
           <w:szCs w:val="24"/>
         </w:rPr>
-        <w:t xml:space="preserve"> by Michael McGoldrick (2022 PPADC Hamilton Arts Festival). His recent stage management credit is BAS by Janelle Lawrence and Sugar </w:t>
-      </w:r>
-      <w:proofErr w:type="spellStart"/>
-      <w:r>
-        <w:rPr>
-          <w:rFonts w:ascii="Century" w:hAnsi="Century" w:cs="Courier New"/>
-          <w:sz w:val="24"/>
-          <w:szCs w:val="24"/>
-        </w:rPr>
-        <w:t>Vendil</w:t>
-      </w:r>
-      <w:proofErr w:type="spellEnd"/>
-      <w:r>
-        <w:rPr>
-          <w:rFonts w:ascii="Century" w:hAnsi="Century" w:cs="Courier New"/>
-          <w:sz w:val="24"/>
-          <w:szCs w:val="24"/>
-        </w:rPr>
-        <w:t xml:space="preserve"> (2023 JACK). He is a moderator at </w:t>
-      </w:r>
-      <w:hyperlink r:id="rId20" w:history="1">
+        <w:t xml:space="preserve"> by Michael McGoldrick (2022 PPADC Hamilton Arts Festival). His recent stage management credit is BAS by Janelle Lawrence and Sugar Vendil (2023 JACK). He is a moderator at </w:t>
+      </w:r>
+      <w:hyperlink r:id="rId22" w:history="1">
         <w:r>
           <w:rPr>
             <w:rStyle w:val="Hyperlink"/>
@@ -953,8 +1091,7 @@
         </w:rPr>
         <w:t xml:space="preserve">; founding member of </w:t>
       </w:r>
-      <w:hyperlink r:id="rId21" w:history="1">
-        <w:proofErr w:type="spellStart"/>
+      <w:hyperlink r:id="rId23" w:history="1">
         <w:r>
           <w:rPr>
             <w:rStyle w:val="Hyperlink"/>
@@ -965,7 +1102,6 @@
           </w:rPr>
           <w:t>CreateTheater</w:t>
         </w:r>
-        <w:proofErr w:type="spellEnd"/>
       </w:hyperlink>
       <w:r>
         <w:rPr>
@@ -975,7 +1111,7 @@
         </w:rPr>
         <w:t xml:space="preserve"> and the International Dramaturgy Lab; member of </w:t>
       </w:r>
-      <w:hyperlink r:id="rId22" w:history="1">
+      <w:hyperlink r:id="rId24" w:history="1">
         <w:r>
           <w:rPr>
             <w:rStyle w:val="Hyperlink"/>
@@ -995,7 +1131,7 @@
         </w:rPr>
         <w:t xml:space="preserve">, </w:t>
       </w:r>
-      <w:hyperlink r:id="rId23" w:history="1">
+      <w:hyperlink r:id="rId25" w:history="1">
         <w:r>
           <w:rPr>
             <w:rStyle w:val="Hyperlink"/>
@@ -1015,7 +1151,7 @@
         </w:rPr>
         <w:t xml:space="preserve">, and the </w:t>
       </w:r>
-      <w:hyperlink r:id="rId24" w:history="1">
+      <w:hyperlink r:id="rId26" w:history="1">
         <w:r>
           <w:rPr>
             <w:rStyle w:val="Hyperlink"/>
@@ -1035,7 +1171,7 @@
         </w:rPr>
         <w:t xml:space="preserve">. He plays trombone in the </w:t>
       </w:r>
-      <w:hyperlink r:id="rId25" w:history="1">
+      <w:hyperlink r:id="rId27" w:history="1">
         <w:r>
           <w:rPr>
             <w:rStyle w:val="Hyperlink"/>
@@ -1053,27 +1189,9 @@
           <w:sz w:val="24"/>
           <w:szCs w:val="24"/>
         </w:rPr>
-        <w:t xml:space="preserve"> Marching Band. His </w:t>
-      </w:r>
-      <w:proofErr w:type="spellStart"/>
-      <w:r>
-        <w:rPr>
-          <w:rFonts w:ascii="Century" w:hAnsi="Century" w:cs="Courier New"/>
-          <w:sz w:val="24"/>
-          <w:szCs w:val="24"/>
-        </w:rPr>
-        <w:t>moonbase</w:t>
-      </w:r>
-      <w:proofErr w:type="spellEnd"/>
-      <w:r>
-        <w:rPr>
-          <w:rFonts w:ascii="Century" w:hAnsi="Century" w:cs="Courier New"/>
-          <w:sz w:val="24"/>
-          <w:szCs w:val="24"/>
-        </w:rPr>
-        <w:t xml:space="preserve"> is in Washington Heights. His earth is in Wyoming, Michigan. Be up to lightspeed at </w:t>
-      </w:r>
-      <w:hyperlink r:id="rId26" w:history="1">
+        <w:t xml:space="preserve"> Marching Band. His moonbase is in Washington Heights. His earth is Wyoming, Michigan. Be up to lightspeed at </w:t>
+      </w:r>
+      <w:hyperlink r:id="rId28" w:history="1">
         <w:r>
           <w:rPr>
             <w:rStyle w:val="Hyperlink"/>
@@ -1082,16 +1200,23 @@
             <w:szCs w:val="24"/>
             <w:u w:val="none"/>
           </w:rPr>
-          <w:t>davidquang.com</w:t>
+          <w:t>sciencetheatre.us</w:t>
         </w:r>
       </w:hyperlink>
       <w:r>
         <w:rPr>
-          <w:rStyle w:val="Hyperlink"/>
           <w:rFonts w:ascii="Century" w:hAnsi="Century" w:cs="Courier New"/>
           <w:sz w:val="24"/>
           <w:szCs w:val="24"/>
         </w:rPr>
+        <w:t xml:space="preserve"> and</w:t>
+      </w:r>
+      <w:r>
+        <w:rPr>
+          <w:rFonts w:ascii="Century" w:hAnsi="Century" w:cs="Courier New"/>
+          <w:sz w:val="24"/>
+          <w:szCs w:val="24"/>
+        </w:rPr>
         <w:t xml:space="preserve"> </w:t>
       </w:r>
       <w:r>
@@ -1101,6 +1226,14 @@
           <w:szCs w:val="24"/>
         </w:rPr>
         <w:t>@sciencetheatre</w:t>
+      </w:r>
+      <w:r>
+        <w:rPr>
+          <w:rFonts w:ascii="Century" w:hAnsi="Century" w:cs="Courier New"/>
+          <w:sz w:val="24"/>
+          <w:szCs w:val="24"/>
+        </w:rPr>
+        <w:t>.</w:t>
       </w:r>
     </w:p>
     <w:p>
@@ -1180,15 +1313,7 @@
           <w:sz w:val="24"/>
           <w:szCs w:val="24"/>
         </w:rPr>
-        <w:t xml:space="preserve"> and</w:t>
-      </w:r>
-      <w:r>
-        <w:rPr>
-          <w:rFonts w:ascii="Century" w:hAnsi="Century"/>
-          <w:sz w:val="24"/>
-          <w:szCs w:val="24"/>
-        </w:rPr>
-        <w:t xml:space="preserve"> quantum mechanics</w:t>
+        <w:t>,</w:t>
       </w:r>
       <w:r>
         <w:rPr>
@@ -1204,6 +1329,30 @@
           <w:sz w:val="24"/>
           <w:szCs w:val="24"/>
         </w:rPr>
+        <w:t>quantum mechanics</w:t>
+      </w:r>
+      <w:r>
+        <w:rPr>
+          <w:rFonts w:ascii="Century" w:hAnsi="Century"/>
+          <w:sz w:val="24"/>
+          <w:szCs w:val="24"/>
+        </w:rPr>
+        <w:t>, and botany</w:t>
+      </w:r>
+      <w:r>
+        <w:rPr>
+          <w:rFonts w:ascii="Century" w:hAnsi="Century"/>
+          <w:sz w:val="24"/>
+          <w:szCs w:val="24"/>
+        </w:rPr>
+        <w:t xml:space="preserve"> </w:t>
+      </w:r>
+      <w:r>
+        <w:rPr>
+          <w:rFonts w:ascii="Century" w:hAnsi="Century"/>
+          <w:sz w:val="24"/>
+          <w:szCs w:val="24"/>
+        </w:rPr>
         <w:t>are respectively:</w:t>
       </w:r>
       <w:r>
@@ -1214,7 +1363,7 @@
         </w:rPr>
         <w:t xml:space="preserve"> </w:t>
       </w:r>
-      <w:hyperlink r:id="rId27" w:history="1">
+      <w:hyperlink r:id="rId29" w:history="1">
         <w:r>
           <w:rPr>
             <w:rStyle w:val="Hyperlink"/>
@@ -1242,35 +1391,17 @@
           <w:sz w:val="24"/>
           <w:szCs w:val="24"/>
         </w:rPr>
-        <w:t xml:space="preserve">(2023 Musical Theatre Factory, Signature Theatre; 2023 </w:t>
-      </w:r>
-      <w:proofErr w:type="spellStart"/>
-      <w:r>
-        <w:rPr>
-          <w:rFonts w:ascii="Century" w:hAnsi="Century"/>
-          <w:sz w:val="24"/>
-          <w:szCs w:val="24"/>
-        </w:rPr>
-        <w:t>MilkyWay</w:t>
-      </w:r>
-      <w:proofErr w:type="spellEnd"/>
-      <w:r>
-        <w:rPr>
-          <w:rFonts w:ascii="Century" w:hAnsi="Century"/>
-          <w:sz w:val="24"/>
-          <w:szCs w:val="24"/>
-        </w:rPr>
-        <w:t xml:space="preserve"> Theatre Company, Theatre 71; 2022 Colorado New Musical Festival; 2022 O'Neill Theater Center semifinalist)</w:t>
-      </w:r>
-      <w:r>
-        <w:rPr>
-          <w:rFonts w:ascii="Century" w:hAnsi="Century"/>
-          <w:sz w:val="24"/>
-          <w:szCs w:val="24"/>
-        </w:rPr>
-        <w:t xml:space="preserve"> and </w:t>
-      </w:r>
-      <w:hyperlink r:id="rId28" w:history="1">
+        <w:t>(2023 Musical Theatre Factory, Signature Theatre; 2023 MilkyWay Theatre Company, Theatre 71; 2022 Colorado New Musical Festival; 2022 O'Neill Theater Center semifinalist)</w:t>
+      </w:r>
+      <w:r>
+        <w:rPr>
+          <w:rFonts w:ascii="Century" w:hAnsi="Century"/>
+          <w:sz w:val="24"/>
+          <w:szCs w:val="24"/>
+        </w:rPr>
+        <w:t xml:space="preserve">, </w:t>
+      </w:r>
+      <w:hyperlink r:id="rId30" w:history="1">
         <w:r>
           <w:rPr>
             <w:rStyle w:val="Hyperlink"/>
@@ -1306,9 +1437,41 @@
           <w:sz w:val="24"/>
           <w:szCs w:val="24"/>
         </w:rPr>
+        <w:t>,</w:t>
+      </w:r>
+      <w:r>
+        <w:rPr>
+          <w:rFonts w:ascii="Century" w:hAnsi="Century"/>
+        </w:rPr>
+        <w:t xml:space="preserve"> </w:t>
+      </w:r>
+      <w:r>
+        <w:rPr>
+          <w:rFonts w:ascii="Century" w:hAnsi="Century"/>
+        </w:rPr>
+        <w:t xml:space="preserve">and </w:t>
+      </w:r>
+      <w:hyperlink r:id="rId31" w:history="1">
+        <w:r>
+          <w:rPr>
+            <w:rStyle w:val="Hyperlink"/>
+            <w:rFonts w:ascii="Century" w:hAnsi="Century"/>
+            <w:i/>
+            <w:iCs/>
+            <w:u w:val="none"/>
+          </w:rPr>
+          <w:t>TURNOVER: A NEW LEAF</w:t>
+        </w:r>
+      </w:hyperlink>
+      <w:r>
+        <w:rPr>
+          <w:rFonts w:ascii="Century" w:hAnsi="Century"/>
+          <w:sz w:val="24"/>
+          <w:szCs w:val="24"/>
+        </w:rPr>
         <w:t xml:space="preserve">. </w:t>
       </w:r>
-      <w:hyperlink r:id="rId29" w:history="1">
+      <w:hyperlink r:id="rId32" w:history="1">
         <w:r>
           <w:rPr>
             <w:rStyle w:val="Hyperlink"/>
@@ -1346,7 +1509,21 @@
         <w:rPr>
           <w:rFonts w:ascii="Century" w:hAnsi="Century"/>
         </w:rPr>
-        <w:t xml:space="preserve"> TURNOVER as the finale </w:t>
+        <w:t xml:space="preserve"> </w:t>
+      </w:r>
+      <w:r>
+        <w:rPr>
+          <w:rFonts w:ascii="Century" w:hAnsi="Century"/>
+          <w:i/>
+          <w:iCs/>
+        </w:rPr>
+        <w:t>TURNOVER</w:t>
+      </w:r>
+      <w:r>
+        <w:rPr>
+          <w:rFonts w:ascii="Century" w:hAnsi="Century"/>
+        </w:rPr>
+        <w:t xml:space="preserve"> as the finale </w:t>
       </w:r>
       <w:r>
         <w:rPr>
@@ -1396,27 +1573,56 @@
           <w:sz w:val="24"/>
           <w:szCs w:val="24"/>
         </w:rPr>
-        <w:t xml:space="preserve">Composer Janelle Lawrence mentors him, helping to forge his broad range of musical styles including pop, punk, tango, and </w:t>
-      </w:r>
-      <w:proofErr w:type="spellStart"/>
-      <w:r>
-        <w:rPr>
-          <w:rFonts w:ascii="Century" w:hAnsi="Century"/>
-          <w:sz w:val="24"/>
-          <w:szCs w:val="24"/>
-        </w:rPr>
-        <w:t>quan</w:t>
-      </w:r>
-      <w:proofErr w:type="spellEnd"/>
-      <w:r>
-        <w:rPr>
-          <w:rFonts w:ascii="Century" w:hAnsi="Century"/>
-          <w:sz w:val="24"/>
-          <w:szCs w:val="24"/>
-        </w:rPr>
-        <w:t xml:space="preserve"> </w:t>
-      </w:r>
-      <w:proofErr w:type="spellStart"/>
+        <w:t xml:space="preserve">Janelle Lawrence mentors him, helping to forge his broad range of musical styles including pop, punk, tango, and </w:t>
+      </w:r>
+      <w:r>
+        <w:rPr>
+          <w:rFonts w:ascii="Century" w:hAnsi="Century"/>
+          <w:sz w:val="24"/>
+          <w:szCs w:val="24"/>
+        </w:rPr>
+        <w:t>quan h</w:t>
+      </w:r>
+      <w:r>
+        <w:rPr>
+          <w:rFonts w:ascii="Cambria" w:hAnsi="Cambria" w:cs="Cambria"/>
+          <w:sz w:val="24"/>
+          <w:szCs w:val="24"/>
+        </w:rPr>
+        <w:t>ọ</w:t>
+      </w:r>
+      <w:r>
+        <w:rPr>
+          <w:rFonts w:ascii="Century" w:hAnsi="Century"/>
+          <w:sz w:val="24"/>
+          <w:szCs w:val="24"/>
+        </w:rPr>
+        <w:t xml:space="preserve">. </w:t>
+      </w:r>
+      <w:r>
+        <w:rPr>
+          <w:rFonts w:ascii="Century" w:hAnsi="Century"/>
+          <w:sz w:val="24"/>
+          <w:szCs w:val="24"/>
+        </w:rPr>
+        <w:t>After completing an astrophysics and theatre education at Michigan State</w:t>
+      </w:r>
+      <w:r>
+        <w:rPr>
+          <w:rFonts w:ascii="Century" w:hAnsi="Century"/>
+          <w:sz w:val="24"/>
+          <w:szCs w:val="24"/>
+        </w:rPr>
+        <w:t xml:space="preserve"> University</w:t>
+      </w:r>
+      <w:r>
+        <w:rPr>
+          <w:rFonts w:ascii="Century" w:hAnsi="Century"/>
+          <w:sz w:val="24"/>
+          <w:szCs w:val="24"/>
+        </w:rPr>
+        <w:t xml:space="preserve">, </w:t>
+      </w:r>
       <w:r>
         <w:rPr>
           <w:rFonts w:ascii="Century" w:hAnsi="Century"/>
@@ -1427,46 +1633,13 @@
       </w:r>
       <w:r>
         <w:rPr>
-          <w:rFonts w:ascii="Cambria" w:hAnsi="Cambria" w:cs="Cambria"/>
-          <w:sz w:val="24"/>
-          <w:szCs w:val="24"/>
-        </w:rPr>
-        <w:t>ọ</w:t>
-      </w:r>
-      <w:proofErr w:type="spellEnd"/>
-      <w:r>
-        <w:rPr>
-          <w:rFonts w:ascii="Century" w:hAnsi="Century"/>
-          <w:sz w:val="24"/>
-          <w:szCs w:val="24"/>
-        </w:rPr>
-        <w:t xml:space="preserve">. </w:t>
-      </w:r>
-      <w:r>
-        <w:rPr>
-          <w:rFonts w:ascii="Century" w:hAnsi="Century"/>
-          <w:sz w:val="24"/>
-          <w:szCs w:val="24"/>
-        </w:rPr>
-        <w:t xml:space="preserve">After completing an astrophysics and theatre education at Michigan State University, </w:t>
-      </w:r>
-      <w:r>
-        <w:rPr>
-          <w:rFonts w:ascii="Century" w:hAnsi="Century"/>
-          <w:sz w:val="24"/>
-          <w:szCs w:val="24"/>
-        </w:rPr>
-        <w:t>h</w:t>
-      </w:r>
-      <w:r>
-        <w:rPr>
           <w:rFonts w:ascii="Century" w:hAnsi="Century"/>
           <w:sz w:val="24"/>
           <w:szCs w:val="24"/>
         </w:rPr>
         <w:t xml:space="preserve">e studied playwriting as a </w:t>
       </w:r>
-      <w:hyperlink r:id="rId30" w:history="1">
+      <w:hyperlink r:id="rId33" w:history="1">
         <w:r>
           <w:rPr>
             <w:rStyle w:val="Hyperlink"/>
@@ -1486,7 +1659,7 @@
         </w:rPr>
         <w:t xml:space="preserve"> apprentice in Atlanta and </w:t>
       </w:r>
-      <w:hyperlink r:id="rId31" w:history="1">
+      <w:hyperlink r:id="rId34" w:history="1">
         <w:r>
           <w:rPr>
             <w:rStyle w:val="Hyperlink"/>
@@ -1539,38 +1712,44 @@
           <w:sz w:val="24"/>
           <w:szCs w:val="24"/>
         </w:rPr>
-        <w:t xml:space="preserve">His </w:t>
-      </w:r>
-      <w:proofErr w:type="spellStart"/>
-      <w:r>
-        <w:rPr>
-          <w:rFonts w:ascii="Century" w:hAnsi="Century"/>
-          <w:sz w:val="24"/>
-          <w:szCs w:val="24"/>
-        </w:rPr>
-        <w:t>moonbase</w:t>
-      </w:r>
-      <w:proofErr w:type="spellEnd"/>
-      <w:r>
-        <w:rPr>
-          <w:rFonts w:ascii="Century" w:hAnsi="Century"/>
-          <w:sz w:val="24"/>
-          <w:szCs w:val="24"/>
-        </w:rPr>
-        <w:t xml:space="preserve"> is in Washington Heights. His earth is Wyoming, Michigan. Be up to lightspeed at </w:t>
-      </w:r>
-      <w:hyperlink r:id="rId32" w:history="1">
+        <w:t xml:space="preserve">His moonbase is in Washington Heights. His earth is Wyoming, Michigan. Be up to lightspeed at </w:t>
+      </w:r>
+      <w:hyperlink r:id="rId35" w:history="1">
         <w:r>
           <w:rPr>
             <w:rStyle w:val="Hyperlink"/>
-            <w:rFonts w:ascii="Century" w:hAnsi="Century"/>
+            <w:rFonts w:ascii="Century" w:hAnsi="Century" w:cs="Courier New"/>
             <w:sz w:val="24"/>
             <w:szCs w:val="24"/>
             <w:u w:val="none"/>
           </w:rPr>
-          <w:t>davidquang.com</w:t>
+          <w:t>sciencetheatre.us</w:t>
         </w:r>
       </w:hyperlink>
+      <w:r>
+        <w:rPr>
+          <w:rFonts w:ascii="Century" w:hAnsi="Century" w:cs="Courier New"/>
+          <w:sz w:val="24"/>
+          <w:szCs w:val="24"/>
+        </w:rPr>
+        <w:t xml:space="preserve"> and</w:t>
+      </w:r>
+      <w:r>
+        <w:rPr>
+          <w:rFonts w:ascii="Century" w:hAnsi="Century" w:cs="Courier New"/>
+          <w:sz w:val="24"/>
+          <w:szCs w:val="24"/>
+        </w:rPr>
+        <w:t xml:space="preserve"> @sciencetheatre</w:t>
+      </w:r>
+      <w:r>
+        <w:rPr>
+          <w:rFonts w:ascii="Century" w:hAnsi="Century" w:cs="Courier New"/>
+          <w:sz w:val="24"/>
+          <w:szCs w:val="24"/>
+        </w:rPr>
+        <w:t>.</w:t>
+      </w:r>
     </w:p>
     <w:p>
       <w:pPr>
@@ -1703,7 +1882,7 @@
         </w:rPr>
         <w:t xml:space="preserve"> </w:t>
       </w:r>
-      <w:hyperlink r:id="rId33" w:history="1">
+      <w:hyperlink r:id="rId36" w:history="1">
         <w:r>
           <w:rPr>
             <w:rStyle w:val="Hyperlink"/>
@@ -1749,7 +1928,7 @@
         </w:rPr>
         <w:t xml:space="preserve"> </w:t>
       </w:r>
-      <w:hyperlink r:id="rId34" w:history="1">
+      <w:hyperlink r:id="rId37" w:history="1">
         <w:r>
           <w:rPr>
             <w:rStyle w:val="Hyperlink"/>
@@ -1780,7 +1959,7 @@
         </w:rPr>
         <w:t xml:space="preserve"> San Francisco. </w:t>
       </w:r>
-      <w:hyperlink r:id="rId35" w:history="1">
+      <w:hyperlink r:id="rId38" w:history="1">
         <w:r>
           <w:rPr>
             <w:rStyle w:val="Hyperlink"/>
@@ -1818,7 +1997,31 @@
         <w:rPr>
           <w:rFonts w:ascii="Century" w:hAnsi="Century"/>
         </w:rPr>
-        <w:t xml:space="preserve"> TURNOVER </w:t>
+        <w:t xml:space="preserve"> </w:t>
+      </w:r>
+      <w:r>
+        <w:rPr>
+          <w:rFonts w:ascii="Century" w:hAnsi="Century"/>
+        </w:rPr>
+        <w:t xml:space="preserve">his </w:t>
+      </w:r>
+      <w:r>
+        <w:rPr>
+          <w:rFonts w:ascii="Century" w:hAnsi="Century"/>
+        </w:rPr>
+        <w:t>plant-based</w:t>
+      </w:r>
+      <w:r>
+        <w:rPr>
+          <w:rFonts w:ascii="Century" w:hAnsi="Century"/>
+        </w:rPr>
+        <w:t xml:space="preserve"> musical </w:t>
+      </w:r>
+      <w:r>
+        <w:rPr>
+          <w:rFonts w:ascii="Century" w:hAnsi="Century"/>
+        </w:rPr>
+        <w:t xml:space="preserve">TURNOVER </w:t>
       </w:r>
       <w:r>
         <w:rPr>
@@ -1854,21 +2057,7 @@
         <w:rPr>
           <w:rFonts w:ascii="Century" w:hAnsi="Century"/>
         </w:rPr>
-        <w:t xml:space="preserve">His </w:t>
-      </w:r>
-      <w:proofErr w:type="spellStart"/>
-      <w:r>
-        <w:rPr>
-          <w:rFonts w:ascii="Century" w:hAnsi="Century"/>
-        </w:rPr>
-        <w:t>moonbase</w:t>
-      </w:r>
-      <w:proofErr w:type="spellEnd"/>
-      <w:r>
-        <w:rPr>
-          <w:rFonts w:ascii="Century" w:hAnsi="Century"/>
-        </w:rPr>
-        <w:t xml:space="preserve"> is in </w:t>
+        <w:t xml:space="preserve">His moonbase is in </w:t>
       </w:r>
       <w:r>
         <w:rPr>
@@ -1886,16 +2075,16 @@
         <w:rPr>
           <w:rFonts w:ascii="Century" w:hAnsi="Century"/>
         </w:rPr>
-        <w:t>earth is in Wyoming, Michigan. Be up to lightspeed at </w:t>
-      </w:r>
-      <w:hyperlink r:id="rId36" w:history="1">
+        <w:t>earth is Wyoming, Michigan. Be up to lightspeed at </w:t>
+      </w:r>
+      <w:hyperlink r:id="rId39" w:history="1">
         <w:r>
           <w:rPr>
             <w:rStyle w:val="Hyperlink"/>
-            <w:rFonts w:ascii="Century" w:hAnsi="Century"/>
+            <w:rFonts w:ascii="Century" w:hAnsi="Century" w:cs="Courier New"/>
             <w:u w:val="none"/>
           </w:rPr>
-          <w:t>davidquang.com</w:t>
+          <w:t>sciencetheatre.us</w:t>
         </w:r>
       </w:hyperlink>
     </w:p>
@@ -1952,14 +2141,14 @@
         </w:rPr>
         <w:t xml:space="preserve">David Quang Pham is a musical theater science communicator who writes science musicals, consults on stories that explore STEM, and interviews out-of-the-world musical writers. Be up to lightspeed at </w:t>
       </w:r>
-      <w:hyperlink r:id="rId37" w:history="1">
+      <w:hyperlink r:id="rId40" w:history="1">
         <w:r>
           <w:rPr>
             <w:rStyle w:val="Hyperlink"/>
-            <w:rFonts w:ascii="Century" w:hAnsi="Century"/>
+            <w:rFonts w:ascii="Century" w:hAnsi="Century" w:cs="Courier New"/>
             <w:u w:val="none"/>
           </w:rPr>
-          <w:t>davidquang.com</w:t>
+          <w:t>sciencetheatre.us</w:t>
         </w:r>
       </w:hyperlink>
     </w:p>
@@ -2020,32 +2209,61 @@
         </w:tabs>
         <w:rPr>
           <w:rFonts w:ascii="Century" w:hAnsi="Century"/>
-          <w:color w:val="0563C1" w:themeColor="hyperlink"/>
-        </w:rPr>
-      </w:pPr>
-      <w:r>
-        <w:rPr>
-          <w:rFonts w:ascii="Century" w:hAnsi="Century"/>
-        </w:rPr>
-        <w:t xml:space="preserve">David Quang Pham is a </w:t>
-      </w:r>
-      <w:r>
-        <w:rPr>
-          <w:rFonts w:ascii="Century" w:hAnsi="Century"/>
-        </w:rPr>
-        <w:t>composer</w:t>
-      </w:r>
-      <w:r>
-        <w:rPr>
-          <w:rFonts w:ascii="Century" w:hAnsi="Century"/>
-        </w:rPr>
-        <w:t xml:space="preserve"> and dramaturg</w:t>
-      </w:r>
-      <w:r>
-        <w:rPr>
-          <w:rFonts w:ascii="Century" w:hAnsi="Century"/>
-        </w:rPr>
-        <w:t xml:space="preserve"> whose astrophysics degree helps him write</w:t>
+        </w:rPr>
+      </w:pPr>
+      <w:r>
+        <w:rPr>
+          <w:rFonts w:ascii="Century" w:hAnsi="Century"/>
+        </w:rPr>
+        <w:t xml:space="preserve">David Quang Pham is </w:t>
+      </w:r>
+      <w:r>
+        <w:rPr>
+          <w:rFonts w:ascii="Century" w:hAnsi="Century"/>
+        </w:rPr>
+        <w:t>an astronomer-songwriter</w:t>
+      </w:r>
+      <w:r>
+        <w:rPr>
+          <w:rFonts w:ascii="Century" w:hAnsi="Century"/>
+        </w:rPr>
+        <w:t xml:space="preserve"> whose </w:t>
+      </w:r>
+      <w:r>
+        <w:rPr>
+          <w:rFonts w:ascii="Century" w:hAnsi="Century"/>
+        </w:rPr>
+        <w:t>STEM background</w:t>
+      </w:r>
+      <w:r>
+        <w:rPr>
+          <w:rFonts w:ascii="Century" w:hAnsi="Century"/>
+        </w:rPr>
+        <w:t xml:space="preserve"> </w:t>
+      </w:r>
+      <w:r>
+        <w:rPr>
+          <w:rFonts w:ascii="Century" w:hAnsi="Century"/>
+        </w:rPr>
+        <w:t>inspires</w:t>
+      </w:r>
+      <w:r>
+        <w:rPr>
+          <w:rFonts w:ascii="Century" w:hAnsi="Century"/>
+        </w:rPr>
+        <w:t xml:space="preserve"> him </w:t>
+      </w:r>
+      <w:r>
+        <w:rPr>
+          <w:rFonts w:ascii="Century" w:hAnsi="Century"/>
+        </w:rPr>
+        <w:t xml:space="preserve">to </w:t>
+      </w:r>
+      <w:r>
+        <w:rPr>
+          <w:rFonts w:ascii="Century" w:hAnsi="Century"/>
+        </w:rPr>
+        <w:t>write</w:t>
       </w:r>
       <w:r>
         <w:rPr>
@@ -2069,7 +2287,13 @@
         <w:rPr>
           <w:rFonts w:ascii="Century" w:hAnsi="Century"/>
         </w:rPr>
-        <w:t>on science plays</w:t>
+        <w:t xml:space="preserve">on science </w:t>
+      </w:r>
+      <w:r>
+        <w:rPr>
+          <w:rFonts w:ascii="Century" w:hAnsi="Century"/>
+        </w:rPr>
+        <w:t>stories</w:t>
       </w:r>
       <w:r>
         <w:rPr>
@@ -2077,26 +2301,120 @@
         </w:rPr>
         <w:t xml:space="preserve"> (</w:t>
       </w:r>
-      <w:hyperlink r:id="rId38" w:history="1">
+      <w:hyperlink r:id="rId41" w:history="1">
         <w:r>
           <w:rPr>
             <w:rStyle w:val="Hyperlink"/>
-            <w:rFonts w:ascii="Century" w:hAnsi="Century"/>
+            <w:rFonts w:ascii="Century" w:hAnsi="Century" w:cs="Courier New"/>
             <w:u w:val="none"/>
           </w:rPr>
-          <w:t>davidquang.com</w:t>
+          <w:t>sciencetheatre.us</w:t>
         </w:r>
       </w:hyperlink>
       <w:r>
         <w:rPr>
           <w:rFonts w:ascii="Century" w:hAnsi="Century"/>
         </w:rPr>
-        <w:t>.)</w:t>
-      </w:r>
+        <w:t>).</w:t>
+      </w:r>
+    </w:p>
+    <w:p>
+      <w:pPr>
+        <w:pStyle w:val="NormalWeb"/>
+        <w:shd w:val="clear" w:color="auto" w:fill="FFFFFF"/>
+        <w:tabs>
+          <w:tab w:val="left" w:pos="3030"/>
+        </w:tabs>
+        <w:jc w:val="center"/>
+        <w:rPr>
+          <w:rFonts w:ascii="Century" w:hAnsi="Century"/>
+          <w:u w:val="single"/>
+        </w:rPr>
+      </w:pPr>
+      <w:r>
+        <w:rPr>
+          <w:rFonts w:ascii="Century" w:hAnsi="Century"/>
+          <w:u w:val="single"/>
+        </w:rPr>
+        <w:lastRenderedPageBreak/>
+        <w:t xml:space="preserve">1 </w:t>
+      </w:r>
+      <w:r>
+        <w:rPr>
+          <w:rFonts w:ascii="Century" w:hAnsi="Century"/>
+          <w:u w:val="single"/>
+        </w:rPr>
+        <w:t>Line</w:t>
+      </w:r>
+    </w:p>
+    <w:p>
+      <w:pPr>
+        <w:pStyle w:val="NormalWeb"/>
+        <w:shd w:val="clear" w:color="auto" w:fill="FFFFFF"/>
+        <w:tabs>
+          <w:tab w:val="left" w:pos="3030"/>
+        </w:tabs>
+        <w:rPr>
+          <w:rFonts w:ascii="Century" w:hAnsi="Century"/>
+        </w:rPr>
+      </w:pPr>
+      <w:r>
+        <w:rPr>
+          <w:rFonts w:ascii="Century" w:hAnsi="Century"/>
+        </w:rPr>
+        <w:t xml:space="preserve">David Quang Pham is </w:t>
+      </w:r>
+      <w:r>
+        <w:rPr>
+          <w:rFonts w:ascii="Century" w:hAnsi="Century"/>
+        </w:rPr>
+        <w:t>an astronomer-songwriter who writes science musicals</w:t>
+      </w:r>
+      <w:r>
+        <w:rPr>
+          <w:rFonts w:ascii="Century" w:hAnsi="Century"/>
+        </w:rPr>
+        <w:t xml:space="preserve"> (</w:t>
+      </w:r>
+      <w:hyperlink r:id="rId42" w:history="1">
+        <w:r>
+          <w:rPr>
+            <w:rStyle w:val="Hyperlink"/>
+            <w:rFonts w:ascii="Century" w:hAnsi="Century" w:cs="Courier New"/>
+            <w:u w:val="none"/>
+          </w:rPr>
+          <w:t>sciencetheatre.us</w:t>
+        </w:r>
+      </w:hyperlink>
+      <w:r>
+        <w:rPr>
+          <w:rFonts w:ascii="Century" w:hAnsi="Century"/>
+        </w:rPr>
+        <w:t>)</w:t>
+      </w:r>
+      <w:r>
+        <w:rPr>
+          <w:rFonts w:ascii="Century" w:hAnsi="Century"/>
+        </w:rPr>
+        <w:t>.</w:t>
+      </w:r>
+    </w:p>
+    <w:p>
+      <w:pPr>
+        <w:pStyle w:val="NormalWeb"/>
+        <w:shd w:val="clear" w:color="auto" w:fill="FFFFFF"/>
+        <w:tabs>
+          <w:tab w:val="left" w:pos="3030"/>
+        </w:tabs>
+        <w:rPr>
+          <w:rFonts w:ascii="Century" w:hAnsi="Century"/>
+          <w:color w:val="0563C1" w:themeColor="hyperlink"/>
+        </w:rPr>
+      </w:pPr>
     </w:p>
     <w:sectPr>
-      <w:headerReference w:type="default" r:id="rId39"/>
-      <w:footerReference w:type="even" r:id="rId40"/>
+      <w:headerReference w:type="default" r:id="rId43"/>
+      <w:footerReference w:type="even" r:id="rId44"/>
       <w:pgSz w:w="12240" w:h="15840"/>
       <w:pgMar w:top="1440" w:right="1440" w:bottom="1440" w:left="1440" w:header="720" w:footer="720" w:gutter="0"/>
       <w:cols w:space="720"/>

--- a/about/david_quang_pham.docx
+++ b/about/david_quang_pham.docx
@@ -202,6 +202,7 @@
         </w:rPr>
         <w:t xml:space="preserve">, </w:t>
       </w:r>
+      <w:proofErr w:type="spellStart"/>
       <w:r>
         <w:rPr>
           <w:rFonts w:ascii="Century" w:hAnsi="Century"/>
@@ -218,7 +219,14 @@
         <w:rPr>
           <w:rFonts w:ascii="Century" w:hAnsi="Century"/>
         </w:rPr>
-        <w:t xml:space="preserve">pace </w:t>
+        <w:t>pace</w:t>
+      </w:r>
+      <w:proofErr w:type="spellEnd"/>
+      <w:r>
+        <w:rPr>
+          <w:rFonts w:ascii="Century" w:hAnsi="Century"/>
+        </w:rPr>
+        <w:t xml:space="preserve"> </w:t>
       </w:r>
       <w:r>
         <w:rPr>
@@ -236,7 +244,21 @@
         <w:rPr>
           <w:rFonts w:ascii="Century" w:hAnsi="Century"/>
         </w:rPr>
-        <w:t>2023 MilkyWay Theatre Company</w:t>
+        <w:t xml:space="preserve">2023 </w:t>
+      </w:r>
+      <w:proofErr w:type="spellStart"/>
+      <w:r>
+        <w:rPr>
+          <w:rFonts w:ascii="Century" w:hAnsi="Century"/>
+        </w:rPr>
+        <w:t>MilkyWay</w:t>
+      </w:r>
+      <w:proofErr w:type="spellEnd"/>
+      <w:r>
+        <w:rPr>
+          <w:rFonts w:ascii="Century" w:hAnsi="Century"/>
+        </w:rPr>
+        <w:t xml:space="preserve"> Theatre Company</w:t>
       </w:r>
       <w:r>
         <w:rPr>
@@ -481,13 +503,23 @@
         <w:t xml:space="preserve"> </w:t>
       </w:r>
       <w:hyperlink r:id="rId10" w:history="1">
+        <w:proofErr w:type="spellStart"/>
         <w:r>
           <w:rPr>
             <w:rStyle w:val="Hyperlink"/>
             <w:rFonts w:ascii="Century" w:hAnsi="Century"/>
             <w:u w:val="none"/>
           </w:rPr>
-          <w:t>MilkyWay Theatre Company</w:t>
+          <w:t>MilkyWay</w:t>
+        </w:r>
+        <w:proofErr w:type="spellEnd"/>
+        <w:r>
+          <w:rPr>
+            <w:rStyle w:val="Hyperlink"/>
+            <w:rFonts w:ascii="Century" w:hAnsi="Century"/>
+            <w:u w:val="none"/>
+          </w:rPr>
+          <w:t xml:space="preserve"> Theatre Company</w:t>
         </w:r>
       </w:hyperlink>
       <w:r>
@@ -917,7 +949,32 @@
           <w:sz w:val="24"/>
           <w:szCs w:val="24"/>
         </w:rPr>
-        <w:t>, helping to forge his broad range of musical styles including pop, punk, tango, and quan h</w:t>
+        <w:t xml:space="preserve">, helping to forge his broad range of musical styles including pop, punk, tango, and </w:t>
+      </w:r>
+      <w:r>
+        <w:rPr>
+          <w:rFonts w:ascii="Century" w:hAnsi="Century"/>
+          <w:sz w:val="24"/>
+          <w:szCs w:val="24"/>
+        </w:rPr>
+        <w:t>Q</w:t>
+      </w:r>
+      <w:r>
+        <w:rPr>
+          <w:rFonts w:ascii="Century" w:hAnsi="Century"/>
+          <w:sz w:val="24"/>
+          <w:szCs w:val="24"/>
+        </w:rPr>
+        <w:t xml:space="preserve">uan </w:t>
+      </w:r>
+      <w:proofErr w:type="spellStart"/>
+      <w:r>
+        <w:rPr>
+          <w:rFonts w:ascii="Century" w:hAnsi="Century"/>
+          <w:sz w:val="24"/>
+          <w:szCs w:val="24"/>
+        </w:rPr>
+        <w:t>h</w:t>
       </w:r>
       <w:r>
         <w:rPr>
@@ -927,6 +984,7 @@
         </w:rPr>
         <w:t>ọ</w:t>
       </w:r>
+      <w:proofErr w:type="spellEnd"/>
       <w:r>
         <w:rPr>
           <w:rFonts w:ascii="Century" w:hAnsi="Century"/>
@@ -976,6 +1034,7 @@
         <w:t xml:space="preserve"> are published in The Public and </w:t>
       </w:r>
       <w:hyperlink r:id="rId19" w:history="1">
+        <w:proofErr w:type="spellStart"/>
         <w:r>
           <w:rPr>
             <w:rStyle w:val="Hyperlink"/>
@@ -986,6 +1045,7 @@
           </w:rPr>
           <w:t>TheaterMania</w:t>
         </w:r>
+        <w:proofErr w:type="spellEnd"/>
       </w:hyperlink>
       <w:r>
         <w:rPr>
@@ -1069,7 +1129,25 @@
           <w:sz w:val="24"/>
           <w:szCs w:val="24"/>
         </w:rPr>
-        <w:t xml:space="preserve"> by Michael McGoldrick (2022 PPADC Hamilton Arts Festival). His recent stage management credit is BAS by Janelle Lawrence and Sugar Vendil (2023 JACK). He is a moderator at </w:t>
+        <w:t xml:space="preserve"> by Michael McGoldrick (2022 PPADC Hamilton Arts Festival). His recent stage management credit is BAS by Janelle Lawrence and Sugar </w:t>
+      </w:r>
+      <w:proofErr w:type="spellStart"/>
+      <w:r>
+        <w:rPr>
+          <w:rFonts w:ascii="Century" w:hAnsi="Century" w:cs="Courier New"/>
+          <w:sz w:val="24"/>
+          <w:szCs w:val="24"/>
+        </w:rPr>
+        <w:t>Vendil</w:t>
+      </w:r>
+      <w:proofErr w:type="spellEnd"/>
+      <w:r>
+        <w:rPr>
+          <w:rFonts w:ascii="Century" w:hAnsi="Century" w:cs="Courier New"/>
+          <w:sz w:val="24"/>
+          <w:szCs w:val="24"/>
+        </w:rPr>
+        <w:t xml:space="preserve"> (2023 JACK). He is a moderator at </w:t>
       </w:r>
       <w:hyperlink r:id="rId22" w:history="1">
         <w:r>
@@ -1092,6 +1170,7 @@
         <w:t xml:space="preserve">; founding member of </w:t>
       </w:r>
       <w:hyperlink r:id="rId23" w:history="1">
+        <w:proofErr w:type="spellStart"/>
         <w:r>
           <w:rPr>
             <w:rStyle w:val="Hyperlink"/>
@@ -1102,6 +1181,7 @@
           </w:rPr>
           <w:t>CreateTheater</w:t>
         </w:r>
+        <w:proofErr w:type="spellEnd"/>
       </w:hyperlink>
       <w:r>
         <w:rPr>
@@ -1189,7 +1269,25 @@
           <w:sz w:val="24"/>
           <w:szCs w:val="24"/>
         </w:rPr>
-        <w:t xml:space="preserve"> Marching Band. His moonbase is in Washington Heights. His earth is Wyoming, Michigan. Be up to lightspeed at </w:t>
+        <w:t xml:space="preserve"> Marching Band. His </w:t>
+      </w:r>
+      <w:proofErr w:type="spellStart"/>
+      <w:r>
+        <w:rPr>
+          <w:rFonts w:ascii="Century" w:hAnsi="Century" w:cs="Courier New"/>
+          <w:sz w:val="24"/>
+          <w:szCs w:val="24"/>
+        </w:rPr>
+        <w:t>moonbase</w:t>
+      </w:r>
+      <w:proofErr w:type="spellEnd"/>
+      <w:r>
+        <w:rPr>
+          <w:rFonts w:ascii="Century" w:hAnsi="Century" w:cs="Courier New"/>
+          <w:sz w:val="24"/>
+          <w:szCs w:val="24"/>
+        </w:rPr>
+        <w:t xml:space="preserve"> is in Washington Heights. His earth is Wyoming, Michigan. Be up to lightspeed at </w:t>
       </w:r>
       <w:hyperlink r:id="rId28" w:history="1">
         <w:r>
@@ -1391,7 +1489,25 @@
           <w:sz w:val="24"/>
           <w:szCs w:val="24"/>
         </w:rPr>
-        <w:t>(2023 Musical Theatre Factory, Signature Theatre; 2023 MilkyWay Theatre Company, Theatre 71; 2022 Colorado New Musical Festival; 2022 O'Neill Theater Center semifinalist)</w:t>
+        <w:t xml:space="preserve">(2023 Musical Theatre Factory, Signature Theatre; 2023 </w:t>
+      </w:r>
+      <w:proofErr w:type="spellStart"/>
+      <w:r>
+        <w:rPr>
+          <w:rFonts w:ascii="Century" w:hAnsi="Century"/>
+          <w:sz w:val="24"/>
+          <w:szCs w:val="24"/>
+        </w:rPr>
+        <w:t>MilkyWay</w:t>
+      </w:r>
+      <w:proofErr w:type="spellEnd"/>
+      <w:r>
+        <w:rPr>
+          <w:rFonts w:ascii="Century" w:hAnsi="Century"/>
+          <w:sz w:val="24"/>
+          <w:szCs w:val="24"/>
+        </w:rPr>
+        <w:t xml:space="preserve"> Theatre Company, Theatre 71; 2022 Colorado New Musical Festival; 2022 O'Neill Theater Center semifinalist)</w:t>
       </w:r>
       <w:r>
         <w:rPr>
@@ -1581,7 +1697,24 @@
           <w:sz w:val="24"/>
           <w:szCs w:val="24"/>
         </w:rPr>
-        <w:t>quan h</w:t>
+        <w:t>Q</w:t>
+      </w:r>
+      <w:r>
+        <w:rPr>
+          <w:rFonts w:ascii="Century" w:hAnsi="Century"/>
+          <w:sz w:val="24"/>
+          <w:szCs w:val="24"/>
+        </w:rPr>
+        <w:t xml:space="preserve">uan </w:t>
+      </w:r>
+      <w:proofErr w:type="spellStart"/>
+      <w:r>
+        <w:rPr>
+          <w:rFonts w:ascii="Century" w:hAnsi="Century"/>
+          <w:sz w:val="24"/>
+          <w:szCs w:val="24"/>
+        </w:rPr>
+        <w:t>h</w:t>
       </w:r>
       <w:r>
         <w:rPr>
@@ -1591,6 +1724,7 @@
         </w:rPr>
         <w:t>ọ</w:t>
       </w:r>
+      <w:proofErr w:type="spellEnd"/>
       <w:r>
         <w:rPr>
           <w:rFonts w:ascii="Century" w:hAnsi="Century"/>
@@ -1712,7 +1846,25 @@
           <w:sz w:val="24"/>
           <w:szCs w:val="24"/>
         </w:rPr>
-        <w:t xml:space="preserve">His moonbase is in Washington Heights. His earth is Wyoming, Michigan. Be up to lightspeed at </w:t>
+        <w:t xml:space="preserve">His </w:t>
+      </w:r>
+      <w:proofErr w:type="spellStart"/>
+      <w:r>
+        <w:rPr>
+          <w:rFonts w:ascii="Century" w:hAnsi="Century"/>
+          <w:sz w:val="24"/>
+          <w:szCs w:val="24"/>
+        </w:rPr>
+        <w:t>moonbase</w:t>
+      </w:r>
+      <w:proofErr w:type="spellEnd"/>
+      <w:r>
+        <w:rPr>
+          <w:rFonts w:ascii="Century" w:hAnsi="Century"/>
+          <w:sz w:val="24"/>
+          <w:szCs w:val="24"/>
+        </w:rPr>
+        <w:t xml:space="preserve"> is in Washington Heights. His earth is Wyoming, Michigan. Be up to lightspeed at </w:t>
       </w:r>
       <w:hyperlink r:id="rId35" w:history="1">
         <w:r>
@@ -2057,7 +2209,21 @@
         <w:rPr>
           <w:rFonts w:ascii="Century" w:hAnsi="Century"/>
         </w:rPr>
-        <w:t xml:space="preserve">His moonbase is in </w:t>
+        <w:t xml:space="preserve">His </w:t>
+      </w:r>
+      <w:proofErr w:type="spellStart"/>
+      <w:r>
+        <w:rPr>
+          <w:rFonts w:ascii="Century" w:hAnsi="Century"/>
+        </w:rPr>
+        <w:t>moonbase</w:t>
+      </w:r>
+      <w:proofErr w:type="spellEnd"/>
+      <w:r>
+        <w:rPr>
+          <w:rFonts w:ascii="Century" w:hAnsi="Century"/>
+        </w:rPr>
+        <w:t xml:space="preserve"> is in </w:t>
       </w:r>
       <w:r>
         <w:rPr>

--- a/about/david_quang_pham.docx
+++ b/about/david_quang_pham.docx
@@ -128,7 +128,25 @@
         <w:rPr>
           <w:rFonts w:ascii="Century" w:hAnsi="Century"/>
         </w:rPr>
-        <w:t xml:space="preserve"> chemistry,</w:t>
+        <w:t xml:space="preserve"> </w:t>
+      </w:r>
+      <w:r>
+        <w:rPr>
+          <w:rFonts w:ascii="Century" w:hAnsi="Century"/>
+        </w:rPr>
+        <w:t>climatology</w:t>
+      </w:r>
+      <w:r>
+        <w:rPr>
+          <w:rFonts w:ascii="Century" w:hAnsi="Century"/>
+        </w:rPr>
+        <w:t xml:space="preserve">, </w:t>
+      </w:r>
+      <w:r>
+        <w:rPr>
+          <w:rFonts w:ascii="Century" w:hAnsi="Century"/>
+        </w:rPr>
+        <w:t>chemistry,</w:t>
       </w:r>
       <w:r>
         <w:rPr>
@@ -379,6 +397,26 @@
           <w:rFonts w:ascii="Century" w:hAnsi="Century"/>
         </w:rPr>
         <w:t xml:space="preserve"> finalist)</w:t>
+      </w:r>
+      <w:r>
+        <w:rPr>
+          <w:rFonts w:ascii="Century" w:hAnsi="Century"/>
+        </w:rPr>
+        <w:t>,</w:t>
+      </w:r>
+      <w:r>
+        <w:rPr>
+          <w:rFonts w:ascii="Century" w:hAnsi="Century"/>
+        </w:rPr>
+        <w:t xml:space="preserve"> </w:t>
+      </w:r>
+      <w:r>
+        <w:rPr>
+          <w:rFonts w:ascii="Century" w:hAnsi="Century"/>
+          <w:i/>
+          <w:iCs/>
+        </w:rPr>
+        <w:t>THE SEASONED VETERAN</w:t>
       </w:r>
       <w:r>
         <w:rPr>
@@ -1129,7 +1167,25 @@
           <w:sz w:val="24"/>
           <w:szCs w:val="24"/>
         </w:rPr>
-        <w:t xml:space="preserve"> by Michael McGoldrick (2022 PPADC Hamilton Arts Festival). His recent stage management credit is BAS by Janelle Lawrence and Sugar </w:t>
+        <w:t xml:space="preserve"> by Michael McGoldrick (2022 PPADC Hamilton Arts Festival). His recent stage management </w:t>
+      </w:r>
+      <w:proofErr w:type="gramStart"/>
+      <w:r>
+        <w:rPr>
+          <w:rFonts w:ascii="Century" w:hAnsi="Century" w:cs="Courier New"/>
+          <w:sz w:val="24"/>
+          <w:szCs w:val="24"/>
+        </w:rPr>
+        <w:t>credit is</w:t>
+      </w:r>
+      <w:proofErr w:type="gramEnd"/>
+      <w:r>
+        <w:rPr>
+          <w:rFonts w:ascii="Century" w:hAnsi="Century" w:cs="Courier New"/>
+          <w:sz w:val="24"/>
+          <w:szCs w:val="24"/>
+        </w:rPr>
+        <w:t xml:space="preserve"> BAS by Janelle Lawrence and Sugar </w:t>
       </w:r>
       <w:proofErr w:type="spellStart"/>
       <w:r>

--- a/about/david_quang_pham.docx
+++ b/about/david_quang_pham.docx
@@ -50,7 +50,13 @@
         <w:rPr>
           <w:rFonts w:ascii="Century" w:hAnsi="Century"/>
         </w:rPr>
-        <w:t>authors</w:t>
+        <w:t>author</w:t>
+      </w:r>
+      <w:r>
+        <w:rPr>
+          <w:rFonts w:ascii="Century" w:hAnsi="Century"/>
+        </w:rPr>
+        <w:t>ed</w:t>
       </w:r>
       <w:r>
         <w:rPr>
@@ -147,6 +153,24 @@
           <w:rFonts w:ascii="Century" w:hAnsi="Century"/>
         </w:rPr>
         <w:t>chemistry,</w:t>
+      </w:r>
+      <w:r>
+        <w:rPr>
+          <w:rFonts w:ascii="Century" w:hAnsi="Century"/>
+        </w:rPr>
+        <w:t xml:space="preserve"> </w:t>
+      </w:r>
+      <w:r>
+        <w:rPr>
+          <w:rFonts w:ascii="Century" w:hAnsi="Century"/>
+        </w:rPr>
+        <w:t>entomology</w:t>
+      </w:r>
+      <w:r>
+        <w:rPr>
+          <w:rFonts w:ascii="Century" w:hAnsi="Century"/>
+        </w:rPr>
+        <w:t>,</w:t>
       </w:r>
       <w:r>
         <w:rPr>
@@ -181,32 +205,62 @@
             <w:iCs/>
             <w:u w:val="none"/>
           </w:rPr>
-          <w:t>ELLIPSES</w:t>
+          <w:t>Ellipses</w:t>
         </w:r>
       </w:hyperlink>
       <w:r>
         <w:rPr>
           <w:rFonts w:ascii="Century" w:hAnsi="Century"/>
         </w:rPr>
-        <w:t> (</w:t>
-      </w:r>
-      <w:r>
-        <w:rPr>
-          <w:rFonts w:ascii="Century" w:hAnsi="Century"/>
-        </w:rPr>
-        <w:t>2023 Theatre About Science</w:t>
-      </w:r>
-      <w:r>
-        <w:rPr>
-          <w:rFonts w:ascii="Century" w:hAnsi="Century"/>
-        </w:rPr>
-        <w:t>, Lecture Performance</w:t>
-      </w:r>
-      <w:r>
-        <w:rPr>
-          <w:rFonts w:ascii="Century" w:hAnsi="Century"/>
-        </w:rPr>
-        <w:t xml:space="preserve">; </w:t>
+        <w:t> </w:t>
+      </w:r>
+      <w:r>
+        <w:rPr>
+          <w:rFonts w:ascii="Century" w:hAnsi="Century"/>
+        </w:rPr>
+        <w:t>(</w:t>
+      </w:r>
+      <w:r>
+        <w:rPr>
+          <w:rFonts w:ascii="Century" w:hAnsi="Century"/>
+        </w:rPr>
+        <w:t xml:space="preserve">2024 Syracuse </w:t>
+      </w:r>
+      <w:r>
+        <w:rPr>
+          <w:rFonts w:ascii="Century" w:hAnsi="Century"/>
+        </w:rPr>
+        <w:t>NWNV</w:t>
+      </w:r>
+      <w:r>
+        <w:rPr>
+          <w:rFonts w:ascii="Century" w:hAnsi="Century"/>
+        </w:rPr>
+        <w:t xml:space="preserve"> semifinalist, 2</w:t>
+      </w:r>
+      <w:r>
+        <w:rPr>
+          <w:rFonts w:ascii="Century" w:hAnsi="Century"/>
+        </w:rPr>
+        <w:t>023 Theatre About Science</w:t>
+      </w:r>
+      <w:r>
+        <w:rPr>
+          <w:rFonts w:ascii="Century" w:hAnsi="Century"/>
+        </w:rPr>
+        <w:t xml:space="preserve"> International Conference</w:t>
+      </w:r>
+      <w:r>
+        <w:rPr>
+          <w:rFonts w:ascii="Century" w:hAnsi="Century"/>
+        </w:rPr>
+        <w:t>,</w:t>
+      </w:r>
+      <w:r>
+        <w:rPr>
+          <w:rFonts w:ascii="Century" w:hAnsi="Century"/>
+        </w:rPr>
+        <w:t xml:space="preserve"> </w:t>
       </w:r>
       <w:r>
         <w:rPr>
@@ -218,88 +272,68 @@
         <w:rPr>
           <w:rFonts w:ascii="Century" w:hAnsi="Century"/>
         </w:rPr>
-        <w:t xml:space="preserve">, </w:t>
+        <w:t xml:space="preserve"> at</w:t>
+      </w:r>
+      <w:r>
+        <w:rPr>
+          <w:rFonts w:ascii="Century" w:hAnsi="Century"/>
+        </w:rPr>
+        <w:t xml:space="preserve"> Signature Theatre</w:t>
+      </w:r>
+      <w:r>
+        <w:rPr>
+          <w:rFonts w:ascii="Century" w:hAnsi="Century"/>
+        </w:rPr>
+        <w:t>,</w:t>
+      </w:r>
+      <w:r>
+        <w:rPr>
+          <w:rFonts w:ascii="Century" w:hAnsi="Century"/>
+        </w:rPr>
+        <w:t xml:space="preserve"> </w:t>
+      </w:r>
+      <w:r>
+        <w:rPr>
+          <w:rFonts w:ascii="Century" w:hAnsi="Century"/>
+        </w:rPr>
+        <w:t xml:space="preserve">2023 </w:t>
       </w:r>
       <w:proofErr w:type="spellStart"/>
       <w:r>
         <w:rPr>
           <w:rFonts w:ascii="Century" w:hAnsi="Century"/>
         </w:rPr>
-        <w:t>Sig</w:t>
-      </w:r>
-      <w:r>
-        <w:rPr>
-          <w:rFonts w:ascii="Century" w:hAnsi="Century"/>
-        </w:rPr>
-        <w:t>S</w:t>
-      </w:r>
-      <w:r>
-        <w:rPr>
-          <w:rFonts w:ascii="Century" w:hAnsi="Century"/>
-        </w:rPr>
-        <w:t>pace</w:t>
+        <w:t>MilkyWay</w:t>
       </w:r>
       <w:proofErr w:type="spellEnd"/>
       <w:r>
         <w:rPr>
           <w:rFonts w:ascii="Century" w:hAnsi="Century"/>
         </w:rPr>
-        <w:t xml:space="preserve"> </w:t>
-      </w:r>
-      <w:r>
-        <w:rPr>
-          <w:rFonts w:ascii="Century" w:hAnsi="Century"/>
-        </w:rPr>
-        <w:t>Concert</w:t>
-      </w:r>
-      <w:r>
-        <w:rPr>
-          <w:rFonts w:ascii="Century" w:hAnsi="Century"/>
-        </w:rPr>
-        <w:t xml:space="preserve">, Signature Theatre; </w:t>
-      </w:r>
-      <w:r>
-        <w:rPr>
-          <w:rFonts w:ascii="Century" w:hAnsi="Century"/>
-        </w:rPr>
-        <w:t xml:space="preserve">2023 </w:t>
-      </w:r>
-      <w:proofErr w:type="spellStart"/>
-      <w:r>
-        <w:rPr>
-          <w:rFonts w:ascii="Century" w:hAnsi="Century"/>
-        </w:rPr>
-        <w:t>MilkyWay</w:t>
-      </w:r>
-      <w:proofErr w:type="spellEnd"/>
-      <w:r>
-        <w:rPr>
-          <w:rFonts w:ascii="Century" w:hAnsi="Century"/>
-        </w:rPr>
         <w:t xml:space="preserve"> Theatre Company</w:t>
       </w:r>
       <w:r>
         <w:rPr>
           <w:rFonts w:ascii="Century" w:hAnsi="Century"/>
         </w:rPr>
+        <w:t xml:space="preserve"> at</w:t>
+      </w:r>
+      <w:r>
+        <w:rPr>
+          <w:rFonts w:ascii="Century" w:hAnsi="Century"/>
+        </w:rPr>
+        <w:t xml:space="preserve"> Theatre 71</w:t>
+      </w:r>
+      <w:r>
+        <w:rPr>
+          <w:rFonts w:ascii="Century" w:hAnsi="Century"/>
+        </w:rPr>
         <w:t>,</w:t>
       </w:r>
       <w:r>
         <w:rPr>
           <w:rFonts w:ascii="Century" w:hAnsi="Century"/>
         </w:rPr>
-        <w:t xml:space="preserve"> Industry Reading,</w:t>
-      </w:r>
-      <w:r>
-        <w:rPr>
-          <w:rFonts w:ascii="Century" w:hAnsi="Century"/>
-        </w:rPr>
-        <w:t xml:space="preserve"> Theatre 71;</w:t>
-      </w:r>
-      <w:r>
-        <w:rPr>
-          <w:rFonts w:ascii="Century" w:hAnsi="Century"/>
-        </w:rPr>
         <w:t xml:space="preserve"> </w:t>
       </w:r>
       <w:r>
@@ -312,37 +346,25 @@
         <w:rPr>
           <w:rFonts w:ascii="Century" w:hAnsi="Century"/>
         </w:rPr>
-        <w:t>;</w:t>
-      </w:r>
-      <w:r>
-        <w:rPr>
-          <w:rFonts w:ascii="Century" w:hAnsi="Century"/>
-        </w:rPr>
-        <w:t xml:space="preserve"> 2022 </w:t>
-      </w:r>
-      <w:r>
-        <w:rPr>
-          <w:rFonts w:ascii="Century" w:hAnsi="Century"/>
-        </w:rPr>
-        <w:t xml:space="preserve">Eugene </w:t>
-      </w:r>
-      <w:r>
-        <w:rPr>
-          <w:rFonts w:ascii="Century" w:hAnsi="Century"/>
-        </w:rPr>
-        <w:t>O'Neill Theater Center semifinalist</w:t>
-      </w:r>
-      <w:r>
-        <w:rPr>
-          <w:rFonts w:ascii="Century" w:hAnsi="Century"/>
-        </w:rPr>
-        <w:t>; 2021 Working Title Playwrights</w:t>
-      </w:r>
-      <w:r>
-        <w:rPr>
-          <w:rFonts w:ascii="Century" w:hAnsi="Century"/>
-        </w:rPr>
-        <w:t>, Reading</w:t>
+        <w:t>,</w:t>
+      </w:r>
+      <w:r>
+        <w:rPr>
+          <w:rFonts w:ascii="Century" w:hAnsi="Century"/>
+        </w:rPr>
+        <w:t xml:space="preserve"> 2022 O'Neill Theater Center semifinalist</w:t>
+      </w:r>
+      <w:r>
+        <w:rPr>
+          <w:rFonts w:ascii="Century" w:hAnsi="Century"/>
+        </w:rPr>
+        <w:t>,</w:t>
+      </w:r>
+      <w:r>
+        <w:rPr>
+          <w:rFonts w:ascii="Century" w:hAnsi="Century"/>
+        </w:rPr>
+        <w:t xml:space="preserve"> 2021 Working Title Playwrights</w:t>
       </w:r>
       <w:r>
         <w:rPr>
@@ -371,7 +393,7 @@
             <w:iCs/>
             <w:u w:val="none"/>
           </w:rPr>
-          <w:t>TOUR</w:t>
+          <w:t>Tour</w:t>
         </w:r>
       </w:hyperlink>
       <w:r>
@@ -416,19 +438,13 @@
           <w:i/>
           <w:iCs/>
         </w:rPr>
-        <w:t>THE SEASONED VETERAN</w:t>
-      </w:r>
-      <w:r>
-        <w:rPr>
-          <w:rFonts w:ascii="Century" w:hAnsi="Century"/>
-        </w:rPr>
-        <w:t>,</w:t>
-      </w:r>
-      <w:r>
-        <w:rPr>
-          <w:rFonts w:ascii="Century" w:hAnsi="Century"/>
-        </w:rPr>
-        <w:t xml:space="preserve"> </w:t>
+        <w:t>The Seasoned Veteran</w:t>
+      </w:r>
+      <w:r>
+        <w:rPr>
+          <w:rFonts w:ascii="Century" w:hAnsi="Century"/>
+        </w:rPr>
+        <w:t xml:space="preserve">, </w:t>
       </w:r>
       <w:r>
         <w:rPr>
@@ -436,7 +452,59 @@
           <w:i/>
           <w:iCs/>
         </w:rPr>
-        <w:t>CHEMICALS IN THE WATER</w:t>
+        <w:t xml:space="preserve">Chemicals </w:t>
+      </w:r>
+      <w:r>
+        <w:rPr>
+          <w:rFonts w:ascii="Century" w:hAnsi="Century"/>
+          <w:i/>
+          <w:iCs/>
+        </w:rPr>
+        <w:t>i</w:t>
+      </w:r>
+      <w:r>
+        <w:rPr>
+          <w:rFonts w:ascii="Century" w:hAnsi="Century"/>
+          <w:i/>
+          <w:iCs/>
+        </w:rPr>
+        <w:t xml:space="preserve">n </w:t>
+      </w:r>
+      <w:r>
+        <w:rPr>
+          <w:rFonts w:ascii="Century" w:hAnsi="Century"/>
+          <w:i/>
+          <w:iCs/>
+        </w:rPr>
+        <w:t>t</w:t>
+      </w:r>
+      <w:r>
+        <w:rPr>
+          <w:rFonts w:ascii="Century" w:hAnsi="Century"/>
+          <w:i/>
+          <w:iCs/>
+        </w:rPr>
+        <w:t>he Water</w:t>
+      </w:r>
+      <w:r>
+        <w:rPr>
+          <w:rFonts w:ascii="Century" w:hAnsi="Century"/>
+        </w:rPr>
+        <w:t>,</w:t>
+      </w:r>
+      <w:r>
+        <w:rPr>
+          <w:rFonts w:ascii="Century" w:hAnsi="Century"/>
+        </w:rPr>
+        <w:t xml:space="preserve"> </w:t>
+      </w:r>
+      <w:r>
+        <w:rPr>
+          <w:rFonts w:ascii="Century" w:hAnsi="Century"/>
+          <w:i/>
+          <w:iCs/>
+        </w:rPr>
+        <w:t>The Bookworms</w:t>
       </w:r>
       <w:r>
         <w:rPr>
@@ -459,7 +527,7 @@
             <w:iCs/>
             <w:u w:val="none"/>
           </w:rPr>
-          <w:t>TURNOVER: A NEW LEAF</w:t>
+          <w:t>Turnover: A New Leaf</w:t>
         </w:r>
       </w:hyperlink>
       <w:r>
@@ -490,7 +558,7 @@
         <w:rPr>
           <w:rFonts w:ascii="Century" w:hAnsi="Century"/>
         </w:rPr>
-        <w:t>;</w:t>
+        <w:t>,</w:t>
       </w:r>
       <w:r>
         <w:rPr>
@@ -508,19 +576,31 @@
         <w:rPr>
           <w:rFonts w:ascii="Century" w:hAnsi="Century"/>
         </w:rPr>
-        <w:t>Theatre on the Verge, Concert Reading</w:t>
-      </w:r>
-      <w:r>
-        <w:rPr>
-          <w:rFonts w:ascii="Century" w:hAnsi="Century"/>
-        </w:rPr>
-        <w:t>, Abington Art Center</w:t>
-      </w:r>
-      <w:r>
-        <w:rPr>
-          <w:rFonts w:ascii="Century" w:hAnsi="Century"/>
-        </w:rPr>
-        <w:t xml:space="preserve">; </w:t>
+        <w:t>Theatre on the Verge</w:t>
+      </w:r>
+      <w:r>
+        <w:rPr>
+          <w:rFonts w:ascii="Century" w:hAnsi="Century"/>
+        </w:rPr>
+        <w:t xml:space="preserve"> at</w:t>
+      </w:r>
+      <w:r>
+        <w:rPr>
+          <w:rFonts w:ascii="Century" w:hAnsi="Century"/>
+        </w:rPr>
+        <w:t xml:space="preserve"> Abington Art Center</w:t>
+      </w:r>
+      <w:r>
+        <w:rPr>
+          <w:rFonts w:ascii="Century" w:hAnsi="Century"/>
+        </w:rPr>
+        <w:t>,</w:t>
+      </w:r>
+      <w:r>
+        <w:rPr>
+          <w:rFonts w:ascii="Century" w:hAnsi="Century"/>
+        </w:rPr>
+        <w:t xml:space="preserve"> </w:t>
       </w:r>
       <w:r>
         <w:rPr>
@@ -538,8 +618,213 @@
         <w:rPr>
           <w:rFonts w:ascii="Century" w:hAnsi="Century"/>
         </w:rPr>
-        <w:t xml:space="preserve"> </w:t>
-      </w:r>
+        <w:t xml:space="preserve"> He </w:t>
+      </w:r>
+      <w:r>
+        <w:rPr>
+          <w:rFonts w:ascii="Century" w:hAnsi="Century"/>
+        </w:rPr>
+        <w:t>is t</w:t>
+      </w:r>
+      <w:r>
+        <w:rPr>
+          <w:rFonts w:ascii="Century" w:hAnsi="Century"/>
+        </w:rPr>
+        <w:t xml:space="preserve">he </w:t>
+      </w:r>
+      <w:proofErr w:type="spellStart"/>
+      <w:r>
+        <w:rPr>
+          <w:rFonts w:ascii="Century" w:hAnsi="Century"/>
+        </w:rPr>
+        <w:t>bookwriter</w:t>
+      </w:r>
+      <w:proofErr w:type="spellEnd"/>
+      <w:r>
+        <w:rPr>
+          <w:rFonts w:ascii="Century" w:hAnsi="Century"/>
+        </w:rPr>
+        <w:t xml:space="preserve"> with </w:t>
+      </w:r>
+      <w:r>
+        <w:rPr>
+          <w:rFonts w:ascii="Century" w:hAnsi="Century"/>
+        </w:rPr>
+        <w:t xml:space="preserve">lyricist Stephanie L. Carlin and </w:t>
+      </w:r>
+      <w:r>
+        <w:rPr>
+          <w:rFonts w:ascii="Century" w:hAnsi="Century"/>
+        </w:rPr>
+        <w:t xml:space="preserve">composer Marie </w:t>
+      </w:r>
+      <w:proofErr w:type="spellStart"/>
+      <w:r>
+        <w:rPr>
+          <w:rFonts w:ascii="Century" w:hAnsi="Century"/>
+        </w:rPr>
+        <w:t>Incontrera</w:t>
+      </w:r>
+      <w:proofErr w:type="spellEnd"/>
+      <w:r>
+        <w:rPr>
+          <w:rFonts w:ascii="Century" w:hAnsi="Century"/>
+        </w:rPr>
+        <w:t xml:space="preserve"> </w:t>
+      </w:r>
+      <w:r>
+        <w:rPr>
+          <w:rFonts w:ascii="Century" w:hAnsi="Century"/>
+        </w:rPr>
+        <w:t>of</w:t>
+      </w:r>
+      <w:r>
+        <w:rPr>
+          <w:rFonts w:ascii="Century" w:hAnsi="Century"/>
+        </w:rPr>
+        <w:t xml:space="preserve"> </w:t>
+      </w:r>
+      <w:r>
+        <w:rPr>
+          <w:rFonts w:ascii="Century" w:hAnsi="Century"/>
+          <w:i/>
+          <w:iCs/>
+        </w:rPr>
+        <w:t>Life After</w:t>
+      </w:r>
+      <w:r>
+        <w:rPr>
+          <w:rFonts w:ascii="Century" w:hAnsi="Century"/>
+        </w:rPr>
+        <w:t xml:space="preserve"> (2023 NYPL</w:t>
+      </w:r>
+      <w:r>
+        <w:rPr>
+          <w:rFonts w:ascii="Century" w:hAnsi="Century"/>
+        </w:rPr>
+        <w:t xml:space="preserve"> Performing Arts</w:t>
+      </w:r>
+      <w:r>
+        <w:rPr>
+          <w:rFonts w:ascii="Century" w:hAnsi="Century"/>
+        </w:rPr>
+        <w:t xml:space="preserve"> at</w:t>
+      </w:r>
+      <w:r>
+        <w:rPr>
+          <w:rFonts w:ascii="Century" w:hAnsi="Century"/>
+        </w:rPr>
+        <w:t xml:space="preserve"> </w:t>
+      </w:r>
+      <w:r>
+        <w:rPr>
+          <w:rFonts w:ascii="Century" w:hAnsi="Century"/>
+        </w:rPr>
+        <w:t>Bruno Walter Auditorium</w:t>
+      </w:r>
+      <w:r>
+        <w:rPr>
+          <w:rFonts w:ascii="Century" w:hAnsi="Century"/>
+        </w:rPr>
+        <w:t>).</w:t>
+      </w:r>
+      <w:r>
+        <w:rPr>
+          <w:rFonts w:ascii="Century" w:hAnsi="Century"/>
+        </w:rPr>
+        <w:t xml:space="preserve"> He </w:t>
+      </w:r>
+      <w:r>
+        <w:rPr>
+          <w:rFonts w:ascii="Century" w:hAnsi="Century"/>
+        </w:rPr>
+        <w:t xml:space="preserve">is </w:t>
+      </w:r>
+      <w:r>
+        <w:rPr>
+          <w:rFonts w:ascii="Century" w:hAnsi="Century"/>
+        </w:rPr>
+        <w:t>also collaborat</w:t>
+      </w:r>
+      <w:r>
+        <w:rPr>
+          <w:rFonts w:ascii="Century" w:hAnsi="Century"/>
+        </w:rPr>
+        <w:t>ing</w:t>
+      </w:r>
+      <w:r>
+        <w:rPr>
+          <w:rFonts w:ascii="Century" w:hAnsi="Century"/>
+        </w:rPr>
+        <w:t xml:space="preserve"> with Marie </w:t>
+      </w:r>
+      <w:proofErr w:type="spellStart"/>
+      <w:r>
+        <w:rPr>
+          <w:rFonts w:ascii="Century" w:hAnsi="Century"/>
+        </w:rPr>
+        <w:t>Incontrera</w:t>
+      </w:r>
+      <w:proofErr w:type="spellEnd"/>
+      <w:r>
+        <w:rPr>
+          <w:rFonts w:ascii="Century" w:hAnsi="Century"/>
+        </w:rPr>
+        <w:t xml:space="preserve"> on</w:t>
+      </w:r>
+      <w:r>
+        <w:rPr>
+          <w:rFonts w:ascii="Century" w:hAnsi="Century"/>
+        </w:rPr>
+        <w:t xml:space="preserve"> the</w:t>
+      </w:r>
+      <w:r>
+        <w:rPr>
+          <w:rFonts w:ascii="Century" w:hAnsi="Century"/>
+        </w:rPr>
+        <w:t>ir</w:t>
+      </w:r>
+      <w:r>
+        <w:rPr>
+          <w:rFonts w:ascii="Century" w:hAnsi="Century"/>
+        </w:rPr>
+        <w:t xml:space="preserve"> interactive musical,</w:t>
+      </w:r>
+      <w:r>
+        <w:rPr>
+          <w:rFonts w:ascii="Century" w:hAnsi="Century"/>
+        </w:rPr>
+        <w:t xml:space="preserve"> </w:t>
+      </w:r>
+      <w:r>
+        <w:rPr>
+          <w:rFonts w:ascii="Century" w:hAnsi="Century"/>
+          <w:i/>
+          <w:iCs/>
+        </w:rPr>
+        <w:t>Parallel University</w:t>
+      </w:r>
+      <w:r>
+        <w:rPr>
+          <w:rFonts w:ascii="Century" w:hAnsi="Century"/>
+        </w:rPr>
+        <w:t>.</w:t>
+      </w:r>
+      <w:r>
+        <w:rPr>
+          <w:rFonts w:ascii="Century" w:hAnsi="Century"/>
+        </w:rPr>
+        <w:t xml:space="preserve"> </w:t>
+      </w:r>
+    </w:p>
+    <w:p>
+      <w:pPr>
+        <w:pStyle w:val="NormalWeb"/>
+        <w:shd w:val="clear" w:color="auto" w:fill="FFFFFF"/>
+        <w:rPr>
+          <w:rFonts w:ascii="Century" w:hAnsi="Century"/>
+        </w:rPr>
+      </w:pPr>
       <w:hyperlink r:id="rId10" w:history="1">
         <w:proofErr w:type="spellStart"/>
         <w:r>
@@ -596,13 +881,19 @@
           <w:i/>
           <w:iCs/>
         </w:rPr>
-        <w:t>ELLIPSES</w:t>
-      </w:r>
-      <w:r>
-        <w:rPr>
-          <w:rFonts w:ascii="Century" w:hAnsi="Century"/>
-        </w:rPr>
-        <w:t xml:space="preserve"> in </w:t>
+        <w:t>Ellipses</w:t>
+      </w:r>
+      <w:r>
+        <w:rPr>
+          <w:rFonts w:ascii="Century" w:hAnsi="Century"/>
+        </w:rPr>
+        <w:t xml:space="preserve"> </w:t>
+      </w:r>
+      <w:r>
+        <w:rPr>
+          <w:rFonts w:ascii="Century" w:hAnsi="Century"/>
+        </w:rPr>
+        <w:t xml:space="preserve">in </w:t>
       </w:r>
       <w:r>
         <w:rPr>
@@ -646,7 +937,7 @@
           <w:i/>
           <w:iCs/>
         </w:rPr>
-        <w:t>ELLIPSES</w:t>
+        <w:t>Ellipses</w:t>
       </w:r>
       <w:r>
         <w:rPr>
@@ -722,13 +1013,79 @@
           <w:i/>
           <w:iCs/>
         </w:rPr>
-        <w:t>TURNOVER</w:t>
-      </w:r>
-      <w:r>
-        <w:rPr>
-          <w:rFonts w:ascii="Century" w:hAnsi="Century"/>
-        </w:rPr>
-        <w:t xml:space="preserve"> at Abington Art Center in March 2024. </w:t>
+        <w:t>Turnover</w:t>
+      </w:r>
+      <w:r>
+        <w:rPr>
+          <w:rFonts w:ascii="Century" w:hAnsi="Century"/>
+        </w:rPr>
+        <w:t xml:space="preserve"> </w:t>
+      </w:r>
+      <w:r>
+        <w:rPr>
+          <w:rFonts w:ascii="Century" w:hAnsi="Century"/>
+        </w:rPr>
+        <w:t xml:space="preserve">at Abington Art Center </w:t>
+      </w:r>
+      <w:r>
+        <w:rPr>
+          <w:rFonts w:ascii="Century" w:hAnsi="Century"/>
+        </w:rPr>
+        <w:t>on</w:t>
+      </w:r>
+      <w:r>
+        <w:rPr>
+          <w:rFonts w:ascii="Century" w:hAnsi="Century"/>
+        </w:rPr>
+        <w:t xml:space="preserve"> March</w:t>
+      </w:r>
+      <w:r>
+        <w:rPr>
+          <w:rFonts w:ascii="Century" w:hAnsi="Century"/>
+        </w:rPr>
+        <w:t xml:space="preserve"> 17,</w:t>
+      </w:r>
+      <w:r>
+        <w:rPr>
+          <w:rFonts w:ascii="Century" w:hAnsi="Century"/>
+        </w:rPr>
+        <w:t xml:space="preserve"> 2024</w:t>
+      </w:r>
+      <w:r>
+        <w:rPr>
+          <w:rFonts w:ascii="Century" w:hAnsi="Century"/>
+        </w:rPr>
+        <w:t xml:space="preserve">. </w:t>
+      </w:r>
+      <w:r>
+        <w:rPr>
+          <w:rFonts w:ascii="Century" w:hAnsi="Century"/>
+        </w:rPr>
+        <w:t xml:space="preserve">This reading is </w:t>
+      </w:r>
+      <w:r>
+        <w:rPr>
+          <w:rFonts w:ascii="Century" w:hAnsi="Century"/>
+        </w:rPr>
+        <w:t>directed by</w:t>
+      </w:r>
+      <w:r>
+        <w:rPr>
+          <w:rFonts w:ascii="Century" w:hAnsi="Century"/>
+        </w:rPr>
+        <w:t xml:space="preserve"> </w:t>
+      </w:r>
+      <w:r>
+        <w:rPr>
+          <w:rFonts w:ascii="Century" w:hAnsi="Century"/>
+        </w:rPr>
+        <w:t>Aliyah Curry, Pham’s frequent collaborator.</w:t>
+      </w:r>
+      <w:r>
+        <w:rPr>
+          <w:rFonts w:ascii="Century" w:hAnsi="Century"/>
+        </w:rPr>
+        <w:t xml:space="preserve"> </w:t>
       </w:r>
       <w:hyperlink r:id="rId13" w:history="1">
         <w:r>
@@ -776,7 +1133,7 @@
           <w:i/>
           <w:iCs/>
         </w:rPr>
-        <w:t>TURNOVER</w:t>
+        <w:t>Turnover</w:t>
       </w:r>
       <w:r>
         <w:rPr>
@@ -837,16 +1194,26 @@
           <w:rFonts w:ascii="Century" w:hAnsi="Century"/>
         </w:rPr>
         <w:t xml:space="preserve"> 2024.</w:t>
+      </w:r>
+      <w:r>
+        <w:rPr>
+          <w:rFonts w:ascii="Century" w:hAnsi="Century"/>
+        </w:rPr>
+        <w:t xml:space="preserve"> This production is </w:t>
+      </w:r>
+      <w:r>
+        <w:rPr>
+          <w:rFonts w:ascii="Century" w:hAnsi="Century"/>
+        </w:rPr>
+        <w:t>directed by Milan Levy.</w:t>
       </w:r>
     </w:p>
     <w:p>
       <w:pPr>
         <w:rPr>
-          <w:rStyle w:val="Hyperlink"/>
-          <w:rFonts w:ascii="Century" w:hAnsi="Century"/>
-          <w:sz w:val="24"/>
-          <w:szCs w:val="24"/>
-          <w:u w:val="none"/>
+          <w:rFonts w:ascii="Century" w:hAnsi="Century" w:cs="Courier New"/>
+          <w:sz w:val="24"/>
+          <w:szCs w:val="24"/>
         </w:rPr>
       </w:pPr>
       <w:r>
@@ -1325,7 +1692,26 @@
           <w:sz w:val="24"/>
           <w:szCs w:val="24"/>
         </w:rPr>
-        <w:t xml:space="preserve"> Marching Band. His </w:t>
+        <w:t>.</w:t>
+      </w:r>
+    </w:p>
+    <w:p>
+      <w:pPr>
+        <w:rPr>
+          <w:rStyle w:val="Hyperlink"/>
+          <w:rFonts w:ascii="Century" w:hAnsi="Century"/>
+          <w:sz w:val="24"/>
+          <w:szCs w:val="24"/>
+          <w:u w:val="none"/>
+        </w:rPr>
+      </w:pPr>
+      <w:r>
+        <w:rPr>
+          <w:rFonts w:ascii="Century" w:hAnsi="Century" w:cs="Courier New"/>
+          <w:sz w:val="24"/>
+          <w:szCs w:val="24"/>
+        </w:rPr>
+        <w:t xml:space="preserve">His </w:t>
       </w:r>
       <w:proofErr w:type="spellStart"/>
       <w:r>
@@ -1373,205 +1759,153 @@
         </w:rPr>
         <w:t xml:space="preserve"> </w:t>
       </w:r>
-      <w:r>
-        <w:rPr>
-          <w:rFonts w:ascii="Century" w:hAnsi="Century" w:cs="Courier New"/>
-          <w:sz w:val="24"/>
-          <w:szCs w:val="24"/>
-        </w:rPr>
-        <w:t>@sciencetheatre</w:t>
-      </w:r>
-      <w:r>
-        <w:rPr>
-          <w:rFonts w:ascii="Century" w:hAnsi="Century" w:cs="Courier New"/>
-          <w:sz w:val="24"/>
-          <w:szCs w:val="24"/>
-        </w:rPr>
-        <w:t>.</w:t>
-      </w:r>
-    </w:p>
-    <w:p>
-      <w:pPr>
-        <w:rPr>
-          <w:rStyle w:val="Hyperlink"/>
-          <w:rFonts w:ascii="Century" w:hAnsi="Century"/>
-          <w:sz w:val="24"/>
-          <w:szCs w:val="24"/>
-          <w:u w:val="none"/>
-        </w:rPr>
-      </w:pPr>
-      <w:r>
-        <w:rPr>
-          <w:rStyle w:val="Hyperlink"/>
-          <w:rFonts w:ascii="Century" w:hAnsi="Century"/>
-          <w:sz w:val="24"/>
-          <w:szCs w:val="24"/>
-          <w:u w:val="none"/>
-        </w:rPr>
-        <w:br w:type="page"/>
-      </w:r>
-    </w:p>
-    <w:p>
-      <w:pPr>
-        <w:pStyle w:val="NormalWeb"/>
-        <w:shd w:val="clear" w:color="auto" w:fill="FFFFFF"/>
-        <w:jc w:val="center"/>
-        <w:rPr>
-          <w:rFonts w:ascii="Century" w:hAnsi="Century"/>
-          <w:u w:val="single"/>
-        </w:rPr>
-      </w:pPr>
-      <w:r>
-        <w:rPr>
-          <w:rFonts w:ascii="Century" w:hAnsi="Century"/>
-          <w:u w:val="single"/>
-        </w:rPr>
-        <w:lastRenderedPageBreak/>
-        <w:t>150</w:t>
-      </w:r>
-      <w:r>
-        <w:rPr>
-          <w:rFonts w:ascii="Century" w:hAnsi="Century"/>
-          <w:u w:val="single"/>
-        </w:rPr>
-        <w:t xml:space="preserve"> Words</w:t>
-      </w:r>
-    </w:p>
-    <w:p>
-      <w:pPr>
-        <w:rPr>
-          <w:rFonts w:ascii="Century" w:hAnsi="Century"/>
-          <w:sz w:val="24"/>
-          <w:szCs w:val="24"/>
-        </w:rPr>
-      </w:pPr>
-      <w:r>
-        <w:rPr>
-          <w:rFonts w:ascii="Century" w:hAnsi="Century"/>
-          <w:sz w:val="24"/>
-          <w:szCs w:val="24"/>
-        </w:rPr>
-        <w:t xml:space="preserve">David Quang Pham is a musical theater science communicator. He writes science musicals and consults on stories that explore STEM. </w:t>
-      </w:r>
-      <w:r>
-        <w:rPr>
-          <w:rFonts w:ascii="Century" w:hAnsi="Century"/>
-          <w:sz w:val="24"/>
-          <w:szCs w:val="24"/>
-        </w:rPr>
-        <w:t>His musicals personifying astrophysics</w:t>
-      </w:r>
-      <w:r>
-        <w:rPr>
-          <w:rFonts w:ascii="Century" w:hAnsi="Century"/>
-          <w:sz w:val="24"/>
-          <w:szCs w:val="24"/>
-        </w:rPr>
-        <w:t>,</w:t>
-      </w:r>
-      <w:r>
-        <w:rPr>
-          <w:rFonts w:ascii="Century" w:hAnsi="Century"/>
-          <w:sz w:val="24"/>
-          <w:szCs w:val="24"/>
-        </w:rPr>
-        <w:t xml:space="preserve"> </w:t>
-      </w:r>
-      <w:r>
-        <w:rPr>
-          <w:rFonts w:ascii="Century" w:hAnsi="Century"/>
-          <w:sz w:val="24"/>
-          <w:szCs w:val="24"/>
-        </w:rPr>
-        <w:t>quantum mechanics</w:t>
-      </w:r>
-      <w:r>
-        <w:rPr>
-          <w:rFonts w:ascii="Century" w:hAnsi="Century"/>
-          <w:sz w:val="24"/>
-          <w:szCs w:val="24"/>
-        </w:rPr>
-        <w:t>, and botany</w:t>
-      </w:r>
-      <w:r>
-        <w:rPr>
-          <w:rFonts w:ascii="Century" w:hAnsi="Century"/>
-          <w:sz w:val="24"/>
-          <w:szCs w:val="24"/>
-        </w:rPr>
-        <w:t xml:space="preserve"> </w:t>
-      </w:r>
-      <w:r>
-        <w:rPr>
-          <w:rFonts w:ascii="Century" w:hAnsi="Century"/>
-          <w:sz w:val="24"/>
-          <w:szCs w:val="24"/>
-        </w:rPr>
-        <w:t>are respectively:</w:t>
-      </w:r>
-      <w:r>
-        <w:rPr>
-          <w:rFonts w:ascii="Century" w:hAnsi="Century"/>
-          <w:sz w:val="24"/>
-          <w:szCs w:val="24"/>
-        </w:rPr>
-        <w:t xml:space="preserve"> </w:t>
-      </w:r>
       <w:hyperlink r:id="rId29" w:history="1">
         <w:r>
           <w:rPr>
             <w:rStyle w:val="Hyperlink"/>
-            <w:rFonts w:ascii="Century" w:hAnsi="Century"/>
-            <w:i/>
-            <w:iCs/>
+            <w:rFonts w:ascii="Century" w:hAnsi="Century" w:cs="Courier New"/>
             <w:sz w:val="24"/>
             <w:szCs w:val="24"/>
             <w:u w:val="none"/>
           </w:rPr>
-          <w:t>ELLIPSES</w:t>
+          <w:t>@sciencetheatre</w:t>
         </w:r>
       </w:hyperlink>
       <w:r>
         <w:rPr>
-          <w:rFonts w:ascii="Century" w:hAnsi="Century"/>
-          <w:sz w:val="24"/>
-          <w:szCs w:val="24"/>
-        </w:rPr>
-        <w:t xml:space="preserve"> </w:t>
-      </w:r>
-      <w:r>
-        <w:rPr>
-          <w:rFonts w:ascii="Century" w:hAnsi="Century"/>
-          <w:sz w:val="24"/>
-          <w:szCs w:val="24"/>
-        </w:rPr>
-        <w:t xml:space="preserve">(2023 Musical Theatre Factory, Signature Theatre; 2023 </w:t>
-      </w:r>
-      <w:proofErr w:type="spellStart"/>
-      <w:r>
-        <w:rPr>
-          <w:rFonts w:ascii="Century" w:hAnsi="Century"/>
-          <w:sz w:val="24"/>
-          <w:szCs w:val="24"/>
-        </w:rPr>
-        <w:t>MilkyWay</w:t>
-      </w:r>
-      <w:proofErr w:type="spellEnd"/>
-      <w:r>
-        <w:rPr>
-          <w:rFonts w:ascii="Century" w:hAnsi="Century"/>
-          <w:sz w:val="24"/>
-          <w:szCs w:val="24"/>
-        </w:rPr>
-        <w:t xml:space="preserve"> Theatre Company, Theatre 71; 2022 Colorado New Musical Festival; 2022 O'Neill Theater Center semifinalist)</w:t>
-      </w:r>
-      <w:r>
-        <w:rPr>
-          <w:rFonts w:ascii="Century" w:hAnsi="Century"/>
-          <w:sz w:val="24"/>
-          <w:szCs w:val="24"/>
-        </w:rPr>
-        <w:t xml:space="preserve">, </w:t>
+          <w:rFonts w:ascii="Century" w:hAnsi="Century" w:cs="Courier New"/>
+          <w:sz w:val="24"/>
+          <w:szCs w:val="24"/>
+        </w:rPr>
+        <w:t>.</w:t>
+      </w:r>
+    </w:p>
+    <w:p>
+      <w:pPr>
+        <w:rPr>
+          <w:rStyle w:val="Hyperlink"/>
+          <w:rFonts w:ascii="Century" w:hAnsi="Century"/>
+          <w:sz w:val="24"/>
+          <w:szCs w:val="24"/>
+          <w:u w:val="none"/>
+        </w:rPr>
+      </w:pPr>
+      <w:r>
+        <w:rPr>
+          <w:rStyle w:val="Hyperlink"/>
+          <w:rFonts w:ascii="Century" w:hAnsi="Century"/>
+          <w:sz w:val="24"/>
+          <w:szCs w:val="24"/>
+          <w:u w:val="none"/>
+        </w:rPr>
+        <w:br w:type="page"/>
+      </w:r>
+    </w:p>
+    <w:p>
+      <w:pPr>
+        <w:pStyle w:val="NormalWeb"/>
+        <w:shd w:val="clear" w:color="auto" w:fill="FFFFFF"/>
+        <w:jc w:val="center"/>
+        <w:rPr>
+          <w:rFonts w:ascii="Century" w:hAnsi="Century"/>
+          <w:u w:val="single"/>
+        </w:rPr>
+      </w:pPr>
+      <w:r>
+        <w:rPr>
+          <w:rFonts w:ascii="Century" w:hAnsi="Century"/>
+          <w:u w:val="single"/>
+        </w:rPr>
+        <w:lastRenderedPageBreak/>
+        <w:t>150</w:t>
+      </w:r>
+      <w:r>
+        <w:rPr>
+          <w:rFonts w:ascii="Century" w:hAnsi="Century"/>
+          <w:u w:val="single"/>
+        </w:rPr>
+        <w:t xml:space="preserve"> Words</w:t>
+      </w:r>
+    </w:p>
+    <w:p>
+      <w:pPr>
+        <w:rPr>
+          <w:rFonts w:ascii="Century" w:hAnsi="Century"/>
+          <w:sz w:val="24"/>
+          <w:szCs w:val="24"/>
+        </w:rPr>
+      </w:pPr>
+      <w:r>
+        <w:rPr>
+          <w:rFonts w:ascii="Century" w:hAnsi="Century"/>
+          <w:sz w:val="24"/>
+          <w:szCs w:val="24"/>
+        </w:rPr>
+        <w:t xml:space="preserve">David Quang Pham is a musical theater science communicator. He writes science musicals and consults on stories that explore STEM. </w:t>
+      </w:r>
+      <w:r>
+        <w:rPr>
+          <w:rFonts w:ascii="Century" w:hAnsi="Century"/>
+          <w:sz w:val="24"/>
+          <w:szCs w:val="24"/>
+        </w:rPr>
+        <w:t>His musicals personifying astrophysics</w:t>
+      </w:r>
+      <w:r>
+        <w:rPr>
+          <w:rFonts w:ascii="Century" w:hAnsi="Century"/>
+          <w:sz w:val="24"/>
+          <w:szCs w:val="24"/>
+        </w:rPr>
+        <w:t>,</w:t>
+      </w:r>
+      <w:r>
+        <w:rPr>
+          <w:rFonts w:ascii="Century" w:hAnsi="Century"/>
+          <w:sz w:val="24"/>
+          <w:szCs w:val="24"/>
+        </w:rPr>
+        <w:t xml:space="preserve"> </w:t>
+      </w:r>
+      <w:r>
+        <w:rPr>
+          <w:rFonts w:ascii="Century" w:hAnsi="Century"/>
+          <w:sz w:val="24"/>
+          <w:szCs w:val="24"/>
+        </w:rPr>
+        <w:t>quantum mechanics</w:t>
+      </w:r>
+      <w:r>
+        <w:rPr>
+          <w:rFonts w:ascii="Century" w:hAnsi="Century"/>
+          <w:sz w:val="24"/>
+          <w:szCs w:val="24"/>
+        </w:rPr>
+        <w:t>, and botany</w:t>
+      </w:r>
+      <w:r>
+        <w:rPr>
+          <w:rFonts w:ascii="Century" w:hAnsi="Century"/>
+          <w:sz w:val="24"/>
+          <w:szCs w:val="24"/>
+        </w:rPr>
+        <w:t xml:space="preserve"> </w:t>
+      </w:r>
+      <w:r>
+        <w:rPr>
+          <w:rFonts w:ascii="Century" w:hAnsi="Century"/>
+          <w:sz w:val="24"/>
+          <w:szCs w:val="24"/>
+        </w:rPr>
+        <w:t>are respectively:</w:t>
+      </w:r>
+      <w:r>
+        <w:rPr>
+          <w:rFonts w:ascii="Century" w:hAnsi="Century"/>
+          <w:sz w:val="24"/>
+          <w:szCs w:val="24"/>
+        </w:rPr>
+        <w:t xml:space="preserve"> </w:t>
       </w:r>
       <w:hyperlink r:id="rId30" w:history="1">
         <w:r>
@@ -1584,7 +1918,7 @@
             <w:szCs w:val="24"/>
             <w:u w:val="none"/>
           </w:rPr>
-          <w:t>TOUR</w:t>
+          <w:t>Ellipses</w:t>
         </w:r>
       </w:hyperlink>
       <w:r>
@@ -1593,7 +1927,71 @@
           <w:sz w:val="24"/>
           <w:szCs w:val="24"/>
         </w:rPr>
-        <w:t> (2020 Downtown Urban Arts Festival finalist</w:t>
+        <w:t xml:space="preserve"> </w:t>
+      </w:r>
+      <w:r>
+        <w:rPr>
+          <w:rFonts w:ascii="Century" w:hAnsi="Century"/>
+          <w:sz w:val="24"/>
+          <w:szCs w:val="24"/>
+        </w:rPr>
+        <w:t xml:space="preserve">(2023 Musical Theatre Factory, Signature Theatre; 2023 </w:t>
+      </w:r>
+      <w:proofErr w:type="spellStart"/>
+      <w:r>
+        <w:rPr>
+          <w:rFonts w:ascii="Century" w:hAnsi="Century"/>
+          <w:sz w:val="24"/>
+          <w:szCs w:val="24"/>
+        </w:rPr>
+        <w:t>MilkyWay</w:t>
+      </w:r>
+      <w:proofErr w:type="spellEnd"/>
+      <w:r>
+        <w:rPr>
+          <w:rFonts w:ascii="Century" w:hAnsi="Century"/>
+          <w:sz w:val="24"/>
+          <w:szCs w:val="24"/>
+        </w:rPr>
+        <w:t xml:space="preserve"> Theatre Company, Theatre 71; 2022 Colorado New Musical Festival; 2022 O'Neill semifinalist)</w:t>
+      </w:r>
+      <w:r>
+        <w:rPr>
+          <w:rFonts w:ascii="Century" w:hAnsi="Century"/>
+          <w:sz w:val="24"/>
+          <w:szCs w:val="24"/>
+        </w:rPr>
+        <w:t xml:space="preserve">, </w:t>
+      </w:r>
+      <w:hyperlink r:id="rId31" w:history="1">
+        <w:r>
+          <w:rPr>
+            <w:rStyle w:val="Hyperlink"/>
+            <w:rFonts w:ascii="Century" w:hAnsi="Century"/>
+            <w:i/>
+            <w:iCs/>
+            <w:sz w:val="24"/>
+            <w:szCs w:val="24"/>
+            <w:u w:val="none"/>
+          </w:rPr>
+          <w:t>Tour</w:t>
+        </w:r>
+      </w:hyperlink>
+      <w:r>
+        <w:rPr>
+          <w:rFonts w:ascii="Century" w:hAnsi="Century"/>
+          <w:sz w:val="24"/>
+          <w:szCs w:val="24"/>
+        </w:rPr>
+        <w:t> </w:t>
+      </w:r>
+      <w:r>
+        <w:rPr>
+          <w:rFonts w:ascii="Century" w:hAnsi="Century"/>
+          <w:sz w:val="24"/>
+          <w:szCs w:val="24"/>
+        </w:rPr>
+        <w:t>(2020 Downtown Urban Arts Festival finalist</w:t>
       </w:r>
       <w:r>
         <w:rPr>
@@ -1623,7 +2021,7 @@
         </w:rPr>
         <w:t xml:space="preserve">and </w:t>
       </w:r>
-      <w:hyperlink r:id="rId31" w:history="1">
+      <w:hyperlink r:id="rId32" w:history="1">
         <w:r>
           <w:rPr>
             <w:rStyle w:val="Hyperlink"/>
@@ -1632,7 +2030,7 @@
             <w:iCs/>
             <w:u w:val="none"/>
           </w:rPr>
-          <w:t>TURNOVER: A NEW LEAF</w:t>
+          <w:t>Turnover: A New Leaf</w:t>
         </w:r>
       </w:hyperlink>
       <w:r>
@@ -1643,7 +2041,7 @@
         </w:rPr>
         <w:t xml:space="preserve">. </w:t>
       </w:r>
-      <w:hyperlink r:id="rId32" w:history="1">
+      <w:hyperlink r:id="rId33" w:history="1">
         <w:r>
           <w:rPr>
             <w:rStyle w:val="Hyperlink"/>
@@ -1689,13 +2087,19 @@
           <w:i/>
           <w:iCs/>
         </w:rPr>
-        <w:t>TURNOVER</w:t>
-      </w:r>
-      <w:r>
-        <w:rPr>
-          <w:rFonts w:ascii="Century" w:hAnsi="Century"/>
-        </w:rPr>
-        <w:t xml:space="preserve"> as the finale </w:t>
+        <w:t>Turnover</w:t>
+      </w:r>
+      <w:r>
+        <w:rPr>
+          <w:rFonts w:ascii="Century" w:hAnsi="Century"/>
+        </w:rPr>
+        <w:t xml:space="preserve"> </w:t>
+      </w:r>
+      <w:r>
+        <w:rPr>
+          <w:rFonts w:ascii="Century" w:hAnsi="Century"/>
+        </w:rPr>
+        <w:t xml:space="preserve">as the finale </w:t>
       </w:r>
       <w:r>
         <w:rPr>
@@ -1829,7 +2233,7 @@
         </w:rPr>
         <w:t xml:space="preserve">e studied playwriting as a </w:t>
       </w:r>
-      <w:hyperlink r:id="rId33" w:history="1">
+      <w:hyperlink r:id="rId34" w:history="1">
         <w:r>
           <w:rPr>
             <w:rStyle w:val="Hyperlink"/>
@@ -1849,7 +2253,7 @@
         </w:rPr>
         <w:t xml:space="preserve"> apprentice in Atlanta and </w:t>
       </w:r>
-      <w:hyperlink r:id="rId34" w:history="1">
+      <w:hyperlink r:id="rId35" w:history="1">
         <w:r>
           <w:rPr>
             <w:rStyle w:val="Hyperlink"/>
@@ -1922,7 +2326,7 @@
         </w:rPr>
         <w:t xml:space="preserve"> is in Washington Heights. His earth is Wyoming, Michigan. Be up to lightspeed at </w:t>
       </w:r>
-      <w:hyperlink r:id="rId35" w:history="1">
+      <w:hyperlink r:id="rId36" w:history="1">
         <w:r>
           <w:rPr>
             <w:rStyle w:val="Hyperlink"/>
@@ -1948,8 +2352,20 @@
           <w:sz w:val="24"/>
           <w:szCs w:val="24"/>
         </w:rPr>
-        <w:t xml:space="preserve"> @sciencetheatre</w:t>
-      </w:r>
+        <w:t xml:space="preserve"> </w:t>
+      </w:r>
+      <w:hyperlink r:id="rId37" w:history="1">
+        <w:r>
+          <w:rPr>
+            <w:rStyle w:val="Hyperlink"/>
+            <w:rFonts w:ascii="Century" w:hAnsi="Century" w:cs="Courier New"/>
+            <w:sz w:val="24"/>
+            <w:szCs w:val="24"/>
+            <w:u w:val="none"/>
+          </w:rPr>
+          <w:t>@sciencetheatre</w:t>
+        </w:r>
+      </w:hyperlink>
       <w:r>
         <w:rPr>
           <w:rFonts w:ascii="Century" w:hAnsi="Century" w:cs="Courier New"/>
@@ -1961,48 +2377,38 @@
     </w:p>
     <w:p>
       <w:pPr>
-        <w:rPr>
-          <w:rFonts w:ascii="Century" w:hAnsi="Century"/>
-          <w:sz w:val="24"/>
-          <w:szCs w:val="24"/>
-        </w:rPr>
-      </w:pPr>
+        <w:jc w:val="center"/>
+        <w:rPr>
+          <w:rFonts w:ascii="Century" w:hAnsi="Century"/>
+          <w:sz w:val="24"/>
+          <w:szCs w:val="24"/>
+          <w:u w:val="single"/>
+        </w:rPr>
+      </w:pPr>
+      <w:r>
+        <w:rPr>
+          <w:rFonts w:ascii="Century" w:hAnsi="Century"/>
+          <w:sz w:val="24"/>
+          <w:szCs w:val="24"/>
+          <w:u w:val="single"/>
+        </w:rPr>
+        <w:t>500 Characters</w:t>
+      </w:r>
     </w:p>
     <w:p>
       <w:pPr>
-        <w:jc w:val="center"/>
-        <w:rPr>
-          <w:rFonts w:ascii="Century" w:hAnsi="Century"/>
-          <w:sz w:val="24"/>
-          <w:szCs w:val="24"/>
-          <w:u w:val="single"/>
-        </w:rPr>
-      </w:pPr>
-      <w:r>
-        <w:rPr>
-          <w:rFonts w:ascii="Century" w:hAnsi="Century"/>
-          <w:sz w:val="24"/>
-          <w:szCs w:val="24"/>
-          <w:u w:val="single"/>
-        </w:rPr>
-        <w:t>500 Characters</w:t>
-      </w:r>
-    </w:p>
-    <w:p>
-      <w:pPr>
         <w:pStyle w:val="NormalWeb"/>
         <w:shd w:val="clear" w:color="auto" w:fill="FFFFFF"/>
         <w:rPr>
-          <w:rStyle w:val="Hyperlink"/>
-          <w:rFonts w:ascii="Century" w:hAnsi="Century"/>
-          <w:u w:val="none"/>
-        </w:rPr>
-      </w:pPr>
-      <w:r>
-        <w:rPr>
-          <w:rFonts w:ascii="Century" w:hAnsi="Century"/>
-        </w:rPr>
-        <w:t>David Quang Pham (he/him) is a musical theater science communicator</w:t>
+          <w:rFonts w:ascii="Century" w:hAnsi="Century"/>
+          <w:color w:val="0563C1" w:themeColor="hyperlink"/>
+        </w:rPr>
+      </w:pPr>
+      <w:r>
+        <w:rPr>
+          <w:rFonts w:ascii="Century" w:hAnsi="Century"/>
+        </w:rPr>
+        <w:t>David Quang Pham is a musical theater science communicator</w:t>
       </w:r>
       <w:r>
         <w:rPr>
@@ -2022,14 +2428,18 @@
         </w:rPr>
         <w:t xml:space="preserve"> musical </w:t>
       </w:r>
-      <w:r>
-        <w:rPr>
-          <w:rFonts w:ascii="Century" w:hAnsi="Century"/>
-          <w:i/>
-          <w:iCs/>
-        </w:rPr>
-        <w:t>ELLIPSES</w:t>
-      </w:r>
+      <w:hyperlink r:id="rId38" w:history="1">
+        <w:r>
+          <w:rPr>
+            <w:rStyle w:val="Hyperlink"/>
+            <w:rFonts w:ascii="Century" w:hAnsi="Century"/>
+            <w:i/>
+            <w:iCs/>
+            <w:u w:val="none"/>
+          </w:rPr>
+          <w:t>Ellipses</w:t>
+        </w:r>
+      </w:hyperlink>
       <w:r>
         <w:rPr>
           <w:rFonts w:ascii="Century" w:hAnsi="Century"/>
@@ -2052,31 +2462,49 @@
         <w:rPr>
           <w:rFonts w:ascii="Century" w:hAnsi="Century"/>
         </w:rPr>
-        <w:t xml:space="preserve"> his</w:t>
-      </w:r>
-      <w:r>
-        <w:rPr>
-          <w:rFonts w:ascii="Century" w:hAnsi="Century"/>
-        </w:rPr>
-        <w:t xml:space="preserve"> astrophysics </w:t>
-      </w:r>
-      <w:r>
-        <w:rPr>
-          <w:rFonts w:ascii="Century" w:hAnsi="Century"/>
-        </w:rPr>
-        <w:t>undergrad</w:t>
-      </w:r>
-      <w:r>
-        <w:rPr>
-          <w:rFonts w:ascii="Century" w:hAnsi="Century"/>
-        </w:rPr>
-        <w:t xml:space="preserve"> </w:t>
-      </w:r>
-      <w:r>
-        <w:rPr>
-          <w:rFonts w:ascii="Century" w:hAnsi="Century"/>
-        </w:rPr>
-        <w:t xml:space="preserve">at Michigan State, he studied playwriting as </w:t>
+        <w:t xml:space="preserve"> </w:t>
+      </w:r>
+      <w:r>
+        <w:rPr>
+          <w:rFonts w:ascii="Century" w:hAnsi="Century"/>
+        </w:rPr>
+        <w:t>obtaining</w:t>
+      </w:r>
+      <w:r>
+        <w:rPr>
+          <w:rFonts w:ascii="Century" w:hAnsi="Century"/>
+        </w:rPr>
+        <w:t xml:space="preserve"> an</w:t>
+      </w:r>
+      <w:r>
+        <w:rPr>
+          <w:rFonts w:ascii="Century" w:hAnsi="Century"/>
+        </w:rPr>
+        <w:t xml:space="preserve"> astrophysics</w:t>
+      </w:r>
+      <w:r>
+        <w:rPr>
+          <w:rFonts w:ascii="Century" w:hAnsi="Century"/>
+        </w:rPr>
+        <w:t xml:space="preserve"> degree</w:t>
+      </w:r>
+      <w:r>
+        <w:rPr>
+          <w:rFonts w:ascii="Century" w:hAnsi="Century"/>
+        </w:rPr>
+        <w:t xml:space="preserve"> at Michigan Stat</w:t>
+      </w:r>
+      <w:r>
+        <w:rPr>
+          <w:rFonts w:ascii="Century" w:hAnsi="Century"/>
+        </w:rPr>
+        <w:t>e</w:t>
+      </w:r>
+      <w:r>
+        <w:rPr>
+          <w:rFonts w:ascii="Century" w:hAnsi="Century"/>
+        </w:rPr>
+        <w:t xml:space="preserve">, he studied playwriting as </w:t>
       </w:r>
       <w:r>
         <w:rPr>
@@ -2090,7 +2518,7 @@
         </w:rPr>
         <w:t xml:space="preserve"> </w:t>
       </w:r>
-      <w:hyperlink r:id="rId36" w:history="1">
+      <w:hyperlink r:id="rId39" w:history="1">
         <w:r>
           <w:rPr>
             <w:rStyle w:val="Hyperlink"/>
@@ -2136,7 +2564,7 @@
         </w:rPr>
         <w:t xml:space="preserve"> </w:t>
       </w:r>
-      <w:hyperlink r:id="rId37" w:history="1">
+      <w:hyperlink r:id="rId40" w:history="1">
         <w:r>
           <w:rPr>
             <w:rStyle w:val="Hyperlink"/>
@@ -2167,7 +2595,7 @@
         </w:rPr>
         <w:t xml:space="preserve"> San Francisco. </w:t>
       </w:r>
-      <w:hyperlink r:id="rId38" w:history="1">
+      <w:hyperlink r:id="rId41" w:history="1">
         <w:r>
           <w:rPr>
             <w:rStyle w:val="Hyperlink"/>
@@ -2225,11 +2653,27 @@
         </w:rPr>
         <w:t xml:space="preserve"> musical </w:t>
       </w:r>
-      <w:r>
-        <w:rPr>
-          <w:rFonts w:ascii="Century" w:hAnsi="Century"/>
-        </w:rPr>
-        <w:t xml:space="preserve">TURNOVER </w:t>
+      <w:hyperlink r:id="rId42" w:history="1">
+        <w:r>
+          <w:rPr>
+            <w:rStyle w:val="Hyperlink"/>
+            <w:rFonts w:ascii="Century" w:hAnsi="Century"/>
+            <w:i/>
+            <w:iCs/>
+            <w:u w:val="none"/>
+          </w:rPr>
+          <w:t>Turnover: A New Leaf</w:t>
+        </w:r>
+      </w:hyperlink>
+      <w:r>
+        <w:rPr>
+          <w:rStyle w:val="Hyperlink"/>
+          <w:rFonts w:ascii="Century" w:hAnsi="Century"/>
+          <w:i/>
+          <w:iCs/>
+          <w:u w:val="none"/>
+        </w:rPr>
+        <w:t xml:space="preserve"> </w:t>
       </w:r>
       <w:r>
         <w:rPr>
@@ -2297,9 +2741,21 @@
         <w:rPr>
           <w:rFonts w:ascii="Century" w:hAnsi="Century"/>
         </w:rPr>
-        <w:t>earth is Wyoming, Michigan. Be up to lightspeed at </w:t>
-      </w:r>
-      <w:hyperlink r:id="rId39" w:history="1">
+        <w:t xml:space="preserve">earth is Wyoming, </w:t>
+      </w:r>
+      <w:r>
+        <w:rPr>
+          <w:rFonts w:ascii="Century" w:hAnsi="Century"/>
+        </w:rPr>
+        <w:t>MI</w:t>
+      </w:r>
+      <w:r>
+        <w:rPr>
+          <w:rFonts w:ascii="Century" w:hAnsi="Century"/>
+        </w:rPr>
+        <w:t>. Be up to lightspeed at </w:t>
+      </w:r>
+      <w:hyperlink r:id="rId43" w:history="1">
         <w:r>
           <w:rPr>
             <w:rStyle w:val="Hyperlink"/>
@@ -2317,11 +2773,19 @@
         <w:tabs>
           <w:tab w:val="left" w:pos="3030"/>
         </w:tabs>
+        <w:jc w:val="center"/>
         <w:rPr>
           <w:rFonts w:ascii="Century" w:hAnsi="Century"/>
           <w:u w:val="single"/>
         </w:rPr>
       </w:pPr>
+      <w:r>
+        <w:rPr>
+          <w:rFonts w:ascii="Century" w:hAnsi="Century"/>
+          <w:u w:val="single"/>
+        </w:rPr>
+        <w:t>2 Sentences</w:t>
+      </w:r>
     </w:p>
     <w:p>
       <w:pPr>
@@ -2330,31 +2794,9 @@
         <w:tabs>
           <w:tab w:val="left" w:pos="3030"/>
         </w:tabs>
-        <w:jc w:val="center"/>
-        <w:rPr>
-          <w:rFonts w:ascii="Century" w:hAnsi="Century"/>
-          <w:u w:val="single"/>
-        </w:rPr>
-      </w:pPr>
-      <w:r>
-        <w:rPr>
-          <w:rFonts w:ascii="Century" w:hAnsi="Century"/>
-          <w:u w:val="single"/>
-        </w:rPr>
-        <w:t>2 Sentences</w:t>
-      </w:r>
-    </w:p>
-    <w:p>
-      <w:pPr>
-        <w:pStyle w:val="NormalWeb"/>
-        <w:shd w:val="clear" w:color="auto" w:fill="FFFFFF"/>
-        <w:tabs>
-          <w:tab w:val="left" w:pos="3030"/>
-        </w:tabs>
-        <w:rPr>
-          <w:rStyle w:val="Hyperlink"/>
-          <w:rFonts w:ascii="Century" w:hAnsi="Century"/>
-          <w:u w:val="none"/>
+        <w:rPr>
+          <w:rFonts w:ascii="Century" w:hAnsi="Century"/>
+          <w:color w:val="0563C1" w:themeColor="hyperlink"/>
         </w:rPr>
       </w:pPr>
       <w:r>
@@ -2363,7 +2805,7 @@
         </w:rPr>
         <w:t xml:space="preserve">David Quang Pham is a musical theater science communicator who writes science musicals, consults on stories that explore STEM, and interviews out-of-the-world musical writers. Be up to lightspeed at </w:t>
       </w:r>
-      <w:hyperlink r:id="rId40" w:history="1">
+      <w:hyperlink r:id="rId44" w:history="1">
         <w:r>
           <w:rPr>
             <w:rStyle w:val="Hyperlink"/>
@@ -2381,11 +2823,33 @@
         <w:tabs>
           <w:tab w:val="left" w:pos="3030"/>
         </w:tabs>
+        <w:jc w:val="center"/>
         <w:rPr>
           <w:rFonts w:ascii="Century" w:hAnsi="Century"/>
           <w:u w:val="single"/>
         </w:rPr>
       </w:pPr>
+      <w:r>
+        <w:rPr>
+          <w:rFonts w:ascii="Century" w:hAnsi="Century"/>
+          <w:u w:val="single"/>
+        </w:rPr>
+        <w:t>1</w:t>
+      </w:r>
+      <w:r>
+        <w:rPr>
+          <w:rFonts w:ascii="Century" w:hAnsi="Century"/>
+          <w:u w:val="single"/>
+        </w:rPr>
+        <w:t xml:space="preserve"> </w:t>
+      </w:r>
+      <w:r>
+        <w:rPr>
+          <w:rFonts w:ascii="Century" w:hAnsi="Century"/>
+          <w:u w:val="single"/>
+        </w:rPr>
+        <w:t>Sentence</w:t>
+      </w:r>
     </w:p>
     <w:p>
       <w:pPr>
@@ -2394,41 +2858,6 @@
         <w:tabs>
           <w:tab w:val="left" w:pos="3030"/>
         </w:tabs>
-        <w:jc w:val="center"/>
-        <w:rPr>
-          <w:rFonts w:ascii="Century" w:hAnsi="Century"/>
-          <w:u w:val="single"/>
-        </w:rPr>
-      </w:pPr>
-      <w:r>
-        <w:rPr>
-          <w:rFonts w:ascii="Century" w:hAnsi="Century"/>
-          <w:u w:val="single"/>
-        </w:rPr>
-        <w:t>1</w:t>
-      </w:r>
-      <w:r>
-        <w:rPr>
-          <w:rFonts w:ascii="Century" w:hAnsi="Century"/>
-          <w:u w:val="single"/>
-        </w:rPr>
-        <w:t xml:space="preserve"> </w:t>
-      </w:r>
-      <w:r>
-        <w:rPr>
-          <w:rFonts w:ascii="Century" w:hAnsi="Century"/>
-          <w:u w:val="single"/>
-        </w:rPr>
-        <w:t>Sentence</w:t>
-      </w:r>
-    </w:p>
-    <w:p>
-      <w:pPr>
-        <w:pStyle w:val="NormalWeb"/>
-        <w:shd w:val="clear" w:color="auto" w:fill="FFFFFF"/>
-        <w:tabs>
-          <w:tab w:val="left" w:pos="3030"/>
-        </w:tabs>
         <w:rPr>
           <w:rFonts w:ascii="Century" w:hAnsi="Century"/>
         </w:rPr>
@@ -2523,7 +2952,7 @@
         </w:rPr>
         <w:t xml:space="preserve"> (</w:t>
       </w:r>
-      <w:hyperlink r:id="rId41" w:history="1">
+      <w:hyperlink r:id="rId45" w:history="1">
         <w:r>
           <w:rPr>
             <w:rStyle w:val="Hyperlink"/>
@@ -2558,15 +2987,7 @@
           <w:rFonts w:ascii="Century" w:hAnsi="Century"/>
           <w:u w:val="single"/>
         </w:rPr>
-        <w:lastRenderedPageBreak/>
-        <w:t xml:space="preserve">1 </w:t>
-      </w:r>
-      <w:r>
-        <w:rPr>
-          <w:rFonts w:ascii="Century" w:hAnsi="Century"/>
-          <w:u w:val="single"/>
-        </w:rPr>
-        <w:t>Line</w:t>
+        <w:t>10 Words</w:t>
       </w:r>
     </w:p>
     <w:p>
@@ -2590,7 +3011,19 @@
         <w:rPr>
           <w:rFonts w:ascii="Century" w:hAnsi="Century"/>
         </w:rPr>
-        <w:t>an astronomer-songwriter who writes science musicals</w:t>
+        <w:t xml:space="preserve">an astronomer-songwriter </w:t>
+      </w:r>
+      <w:r>
+        <w:rPr>
+          <w:rFonts w:ascii="Century" w:hAnsi="Century"/>
+        </w:rPr>
+        <w:t>writing</w:t>
+      </w:r>
+      <w:r>
+        <w:rPr>
+          <w:rFonts w:ascii="Century" w:hAnsi="Century"/>
+        </w:rPr>
+        <w:t xml:space="preserve"> science musicals</w:t>
       </w:r>
       <w:r>
         <w:rPr>
@@ -2598,7 +3031,7 @@
         </w:rPr>
         <w:t xml:space="preserve"> (</w:t>
       </w:r>
-      <w:hyperlink r:id="rId42" w:history="1">
+      <w:hyperlink r:id="rId46" w:history="1">
         <w:r>
           <w:rPr>
             <w:rStyle w:val="Hyperlink"/>
@@ -2635,8 +3068,8 @@
       </w:pPr>
     </w:p>
     <w:sectPr>
-      <w:headerReference w:type="default" r:id="rId43"/>
-      <w:footerReference w:type="even" r:id="rId44"/>
+      <w:headerReference w:type="default" r:id="rId47"/>
+      <w:footerReference w:type="even" r:id="rId48"/>
       <w:pgSz w:w="12240" w:h="15840"/>
       <w:pgMar w:top="1440" w:right="1440" w:bottom="1440" w:left="1440" w:header="720" w:footer="720" w:gutter="0"/>
       <w:cols w:space="720"/>

--- a/about/david_quang_pham.docx
+++ b/about/david_quang_pham.docx
@@ -296,21 +296,7 @@
         <w:rPr>
           <w:rFonts w:ascii="Century" w:hAnsi="Century"/>
         </w:rPr>
-        <w:t xml:space="preserve">2023 </w:t>
-      </w:r>
-      <w:proofErr w:type="spellStart"/>
-      <w:r>
-        <w:rPr>
-          <w:rFonts w:ascii="Century" w:hAnsi="Century"/>
-        </w:rPr>
-        <w:t>MilkyWay</w:t>
-      </w:r>
-      <w:proofErr w:type="spellEnd"/>
-      <w:r>
-        <w:rPr>
-          <w:rFonts w:ascii="Century" w:hAnsi="Century"/>
-        </w:rPr>
-        <w:t xml:space="preserve"> Theatre Company</w:t>
+        <w:t>2023 MilkyWay Theatre Company</w:t>
       </w:r>
       <w:r>
         <w:rPr>
@@ -630,21 +616,7 @@
         <w:rPr>
           <w:rFonts w:ascii="Century" w:hAnsi="Century"/>
         </w:rPr>
-        <w:t xml:space="preserve">he </w:t>
-      </w:r>
-      <w:proofErr w:type="spellStart"/>
-      <w:r>
-        <w:rPr>
-          <w:rFonts w:ascii="Century" w:hAnsi="Century"/>
-        </w:rPr>
-        <w:t>bookwriter</w:t>
-      </w:r>
-      <w:proofErr w:type="spellEnd"/>
-      <w:r>
-        <w:rPr>
-          <w:rFonts w:ascii="Century" w:hAnsi="Century"/>
-        </w:rPr>
-        <w:t xml:space="preserve"> with </w:t>
+        <w:t xml:space="preserve">he bookwriter with </w:t>
       </w:r>
       <w:r>
         <w:rPr>
@@ -656,16 +628,8 @@
         <w:rPr>
           <w:rFonts w:ascii="Century" w:hAnsi="Century"/>
         </w:rPr>
-        <w:t xml:space="preserve">composer Marie </w:t>
-      </w:r>
-      <w:proofErr w:type="spellStart"/>
-      <w:r>
-        <w:rPr>
-          <w:rFonts w:ascii="Century" w:hAnsi="Century"/>
-        </w:rPr>
-        <w:t>Incontrera</w:t>
-      </w:r>
-      <w:proofErr w:type="spellEnd"/>
+        <w:t>composer Marie Incontrera</w:t>
+      </w:r>
       <w:r>
         <w:rPr>
           <w:rFonts w:ascii="Century" w:hAnsi="Century"/>
@@ -744,57 +708,7 @@
         <w:rPr>
           <w:rFonts w:ascii="Century" w:hAnsi="Century"/>
         </w:rPr>
-        <w:t>also collaborat</w:t>
-      </w:r>
-      <w:r>
-        <w:rPr>
-          <w:rFonts w:ascii="Century" w:hAnsi="Century"/>
-        </w:rPr>
-        <w:t>ing</w:t>
-      </w:r>
-      <w:r>
-        <w:rPr>
-          <w:rFonts w:ascii="Century" w:hAnsi="Century"/>
-        </w:rPr>
-        <w:t xml:space="preserve"> with Marie </w:t>
-      </w:r>
-      <w:proofErr w:type="spellStart"/>
-      <w:r>
-        <w:rPr>
-          <w:rFonts w:ascii="Century" w:hAnsi="Century"/>
-        </w:rPr>
-        <w:t>Incontrera</w:t>
-      </w:r>
-      <w:proofErr w:type="spellEnd"/>
-      <w:r>
-        <w:rPr>
-          <w:rFonts w:ascii="Century" w:hAnsi="Century"/>
-        </w:rPr>
-        <w:t xml:space="preserve"> on</w:t>
-      </w:r>
-      <w:r>
-        <w:rPr>
-          <w:rFonts w:ascii="Century" w:hAnsi="Century"/>
-        </w:rPr>
-        <w:t xml:space="preserve"> the</w:t>
-      </w:r>
-      <w:r>
-        <w:rPr>
-          <w:rFonts w:ascii="Century" w:hAnsi="Century"/>
-        </w:rPr>
-        <w:t>ir</w:t>
-      </w:r>
-      <w:r>
-        <w:rPr>
-          <w:rFonts w:ascii="Century" w:hAnsi="Century"/>
-        </w:rPr>
-        <w:t xml:space="preserve"> interactive musical,</w:t>
-      </w:r>
-      <w:r>
-        <w:rPr>
-          <w:rFonts w:ascii="Century" w:hAnsi="Century"/>
-        </w:rPr>
-        <w:t xml:space="preserve"> </w:t>
+        <w:t xml:space="preserve">currently writing </w:t>
       </w:r>
       <w:r>
         <w:rPr>
@@ -808,13 +722,33 @@
         <w:rPr>
           <w:rFonts w:ascii="Century" w:hAnsi="Century"/>
         </w:rPr>
-        <w:t>.</w:t>
-      </w:r>
-      <w:r>
-        <w:rPr>
-          <w:rFonts w:ascii="Century" w:hAnsi="Century"/>
-        </w:rPr>
-        <w:t xml:space="preserve"> </w:t>
+        <w:t xml:space="preserve">, an interactive musical, and </w:t>
+      </w:r>
+      <w:r>
+        <w:rPr>
+          <w:rFonts w:ascii="Century" w:hAnsi="Century"/>
+          <w:i/>
+          <w:iCs/>
+        </w:rPr>
+        <w:t>The Poster Child</w:t>
+      </w:r>
+      <w:r>
+        <w:rPr>
+          <w:rFonts w:ascii="Century" w:hAnsi="Century"/>
+        </w:rPr>
+        <w:t xml:space="preserve">, a TYA </w:t>
+      </w:r>
+      <w:r>
+        <w:rPr>
+          <w:rFonts w:ascii="Century" w:hAnsi="Century"/>
+        </w:rPr>
+        <w:t xml:space="preserve">fantasy </w:t>
+      </w:r>
+      <w:r>
+        <w:rPr>
+          <w:rFonts w:ascii="Century" w:hAnsi="Century"/>
+        </w:rPr>
+        <w:t>musical.</w:t>
       </w:r>
     </w:p>
     <w:p>
@@ -826,23 +760,13 @@
         </w:rPr>
       </w:pPr>
       <w:hyperlink r:id="rId10" w:history="1">
-        <w:proofErr w:type="spellStart"/>
         <w:r>
           <w:rPr>
             <w:rStyle w:val="Hyperlink"/>
             <w:rFonts w:ascii="Century" w:hAnsi="Century"/>
             <w:u w:val="none"/>
           </w:rPr>
-          <w:t>MilkyWay</w:t>
-        </w:r>
-        <w:proofErr w:type="spellEnd"/>
-        <w:r>
-          <w:rPr>
-            <w:rStyle w:val="Hyperlink"/>
-            <w:rFonts w:ascii="Century" w:hAnsi="Century"/>
-            <w:u w:val="none"/>
-          </w:rPr>
-          <w:t xml:space="preserve"> Theatre Company</w:t>
+          <w:t>MilkyWay Theatre Company</w:t>
         </w:r>
       </w:hyperlink>
       <w:r>
@@ -1370,16 +1294,7 @@
           <w:sz w:val="24"/>
           <w:szCs w:val="24"/>
         </w:rPr>
-        <w:t xml:space="preserve">uan </w:t>
-      </w:r>
-      <w:proofErr w:type="spellStart"/>
-      <w:r>
-        <w:rPr>
-          <w:rFonts w:ascii="Century" w:hAnsi="Century"/>
-          <w:sz w:val="24"/>
-          <w:szCs w:val="24"/>
-        </w:rPr>
-        <w:t>h</w:t>
+        <w:t>uan h</w:t>
       </w:r>
       <w:r>
         <w:rPr>
@@ -1389,7 +1304,6 @@
         </w:rPr>
         <w:t>ọ</w:t>
       </w:r>
-      <w:proofErr w:type="spellEnd"/>
       <w:r>
         <w:rPr>
           <w:rFonts w:ascii="Century" w:hAnsi="Century"/>
@@ -1439,7 +1353,6 @@
         <w:t xml:space="preserve"> are published in The Public and </w:t>
       </w:r>
       <w:hyperlink r:id="rId19" w:history="1">
-        <w:proofErr w:type="spellStart"/>
         <w:r>
           <w:rPr>
             <w:rStyle w:val="Hyperlink"/>
@@ -1450,7 +1363,6 @@
           </w:rPr>
           <w:t>TheaterMania</w:t>
         </w:r>
-        <w:proofErr w:type="spellEnd"/>
       </w:hyperlink>
       <w:r>
         <w:rPr>
@@ -1534,43 +1446,7 @@
           <w:sz w:val="24"/>
           <w:szCs w:val="24"/>
         </w:rPr>
-        <w:t xml:space="preserve"> by Michael McGoldrick (2022 PPADC Hamilton Arts Festival). His recent stage management </w:t>
-      </w:r>
-      <w:proofErr w:type="gramStart"/>
-      <w:r>
-        <w:rPr>
-          <w:rFonts w:ascii="Century" w:hAnsi="Century" w:cs="Courier New"/>
-          <w:sz w:val="24"/>
-          <w:szCs w:val="24"/>
-        </w:rPr>
-        <w:t>credit is</w:t>
-      </w:r>
-      <w:proofErr w:type="gramEnd"/>
-      <w:r>
-        <w:rPr>
-          <w:rFonts w:ascii="Century" w:hAnsi="Century" w:cs="Courier New"/>
-          <w:sz w:val="24"/>
-          <w:szCs w:val="24"/>
-        </w:rPr>
-        <w:t xml:space="preserve"> BAS by Janelle Lawrence and Sugar </w:t>
-      </w:r>
-      <w:proofErr w:type="spellStart"/>
-      <w:r>
-        <w:rPr>
-          <w:rFonts w:ascii="Century" w:hAnsi="Century" w:cs="Courier New"/>
-          <w:sz w:val="24"/>
-          <w:szCs w:val="24"/>
-        </w:rPr>
-        <w:t>Vendil</w:t>
-      </w:r>
-      <w:proofErr w:type="spellEnd"/>
-      <w:r>
-        <w:rPr>
-          <w:rFonts w:ascii="Century" w:hAnsi="Century" w:cs="Courier New"/>
-          <w:sz w:val="24"/>
-          <w:szCs w:val="24"/>
-        </w:rPr>
-        <w:t xml:space="preserve"> (2023 JACK). He is a moderator at </w:t>
+        <w:t xml:space="preserve"> by Michael McGoldrick (2022 PPADC Hamilton Arts Festival). His recent stage management credit is BAS by Janelle Lawrence and Sugar Vendil (2023 JACK). He is a moderator at </w:t>
       </w:r>
       <w:hyperlink r:id="rId22" w:history="1">
         <w:r>
@@ -1593,7 +1469,6 @@
         <w:t xml:space="preserve">; founding member of </w:t>
       </w:r>
       <w:hyperlink r:id="rId23" w:history="1">
-        <w:proofErr w:type="spellStart"/>
         <w:r>
           <w:rPr>
             <w:rStyle w:val="Hyperlink"/>
@@ -1604,7 +1479,6 @@
           </w:rPr>
           <w:t>CreateTheater</w:t>
         </w:r>
-        <w:proofErr w:type="spellEnd"/>
       </w:hyperlink>
       <w:r>
         <w:rPr>
@@ -1711,25 +1585,7 @@
           <w:sz w:val="24"/>
           <w:szCs w:val="24"/>
         </w:rPr>
-        <w:t xml:space="preserve">His </w:t>
-      </w:r>
-      <w:proofErr w:type="spellStart"/>
-      <w:r>
-        <w:rPr>
-          <w:rFonts w:ascii="Century" w:hAnsi="Century" w:cs="Courier New"/>
-          <w:sz w:val="24"/>
-          <w:szCs w:val="24"/>
-        </w:rPr>
-        <w:t>moonbase</w:t>
-      </w:r>
-      <w:proofErr w:type="spellEnd"/>
-      <w:r>
-        <w:rPr>
-          <w:rFonts w:ascii="Century" w:hAnsi="Century" w:cs="Courier New"/>
-          <w:sz w:val="24"/>
-          <w:szCs w:val="24"/>
-        </w:rPr>
-        <w:t xml:space="preserve"> is in Washington Heights. His earth is Wyoming, Michigan. Be up to lightspeed at </w:t>
+        <w:t>His moonbase is in Washington Heights. His earth is Wyoming, Michigan. Be up to lightspeed at </w:t>
       </w:r>
       <w:hyperlink r:id="rId28" w:history="1">
         <w:r>
@@ -1935,25 +1791,7 @@
           <w:sz w:val="24"/>
           <w:szCs w:val="24"/>
         </w:rPr>
-        <w:t xml:space="preserve">(2023 Musical Theatre Factory, Signature Theatre; 2023 </w:t>
-      </w:r>
-      <w:proofErr w:type="spellStart"/>
-      <w:r>
-        <w:rPr>
-          <w:rFonts w:ascii="Century" w:hAnsi="Century"/>
-          <w:sz w:val="24"/>
-          <w:szCs w:val="24"/>
-        </w:rPr>
-        <w:t>MilkyWay</w:t>
-      </w:r>
-      <w:proofErr w:type="spellEnd"/>
-      <w:r>
-        <w:rPr>
-          <w:rFonts w:ascii="Century" w:hAnsi="Century"/>
-          <w:sz w:val="24"/>
-          <w:szCs w:val="24"/>
-        </w:rPr>
-        <w:t xml:space="preserve"> Theatre Company, Theatre 71; 2022 Colorado New Musical Festival; 2022 O'Neill semifinalist)</w:t>
+        <w:t>(2023 Musical Theatre Factory, Signature Theatre; 2023 MilkyWay Theatre Company, Theatre 71; 2022 Colorado New Musical Festival; 2022 O'Neill semifinalist)</w:t>
       </w:r>
       <w:r>
         <w:rPr>
@@ -2165,16 +2003,7 @@
           <w:sz w:val="24"/>
           <w:szCs w:val="24"/>
         </w:rPr>
-        <w:t xml:space="preserve">uan </w:t>
-      </w:r>
-      <w:proofErr w:type="spellStart"/>
-      <w:r>
-        <w:rPr>
-          <w:rFonts w:ascii="Century" w:hAnsi="Century"/>
-          <w:sz w:val="24"/>
-          <w:szCs w:val="24"/>
-        </w:rPr>
-        <w:t>h</w:t>
+        <w:t>uan h</w:t>
       </w:r>
       <w:r>
         <w:rPr>
@@ -2184,7 +2013,6 @@
         </w:rPr>
         <w:t>ọ</w:t>
       </w:r>
-      <w:proofErr w:type="spellEnd"/>
       <w:r>
         <w:rPr>
           <w:rFonts w:ascii="Century" w:hAnsi="Century"/>
@@ -2306,25 +2134,7 @@
           <w:sz w:val="24"/>
           <w:szCs w:val="24"/>
         </w:rPr>
-        <w:t xml:space="preserve">His </w:t>
-      </w:r>
-      <w:proofErr w:type="spellStart"/>
-      <w:r>
-        <w:rPr>
-          <w:rFonts w:ascii="Century" w:hAnsi="Century"/>
-          <w:sz w:val="24"/>
-          <w:szCs w:val="24"/>
-        </w:rPr>
-        <w:t>moonbase</w:t>
-      </w:r>
-      <w:proofErr w:type="spellEnd"/>
-      <w:r>
-        <w:rPr>
-          <w:rFonts w:ascii="Century" w:hAnsi="Century"/>
-          <w:sz w:val="24"/>
-          <w:szCs w:val="24"/>
-        </w:rPr>
-        <w:t xml:space="preserve"> is in Washington Heights. His earth is Wyoming, Michigan. Be up to lightspeed at </w:t>
+        <w:t xml:space="preserve">His moonbase is in Washington Heights. His earth is Wyoming, Michigan. Be up to lightspeed at </w:t>
       </w:r>
       <w:hyperlink r:id="rId36" w:history="1">
         <w:r>
@@ -2709,21 +2519,7 @@
         <w:rPr>
           <w:rFonts w:ascii="Century" w:hAnsi="Century"/>
         </w:rPr>
-        <w:t xml:space="preserve">His </w:t>
-      </w:r>
-      <w:proofErr w:type="spellStart"/>
-      <w:r>
-        <w:rPr>
-          <w:rFonts w:ascii="Century" w:hAnsi="Century"/>
-        </w:rPr>
-        <w:t>moonbase</w:t>
-      </w:r>
-      <w:proofErr w:type="spellEnd"/>
-      <w:r>
-        <w:rPr>
-          <w:rFonts w:ascii="Century" w:hAnsi="Century"/>
-        </w:rPr>
-        <w:t xml:space="preserve"> is in </w:t>
+        <w:t xml:space="preserve">His moonbase is in </w:t>
       </w:r>
       <w:r>
         <w:rPr>
@@ -3068,8 +2864,12 @@
       </w:pPr>
     </w:p>
     <w:sectPr>
-      <w:headerReference w:type="default" r:id="rId47"/>
-      <w:footerReference w:type="even" r:id="rId48"/>
+      <w:headerReference w:type="even" r:id="rId47"/>
+      <w:headerReference w:type="default" r:id="rId48"/>
+      <w:footerReference w:type="even" r:id="rId49"/>
+      <w:footerReference w:type="default" r:id="rId50"/>
+      <w:headerReference w:type="first" r:id="rId51"/>
+      <w:footerReference w:type="first" r:id="rId52"/>
       <w:pgSz w:w="12240" w:h="15840"/>
       <w:pgMar w:top="1440" w:right="1440" w:bottom="1440" w:left="1440" w:header="720" w:footer="720" w:gutter="0"/>
       <w:cols w:space="720"/>
@@ -3183,6 +2983,26 @@
 </w:ftr>
 </file>
 
+<file path=word/footer2.xml><?xml version="1.0" encoding="utf-8"?>
+<w:ftr xmlns:wpc="http://schemas.microsoft.com/office/word/2010/wordprocessingCanvas" xmlns:cx="http://schemas.microsoft.com/office/drawing/2014/chartex" xmlns:cx1="http://schemas.microsoft.com/office/drawing/2015/9/8/chartex" xmlns:cx2="http://schemas.microsoft.com/office/drawing/2015/10/21/chartex" xmlns:cx3="http://schemas.microsoft.com/office/drawing/2016/5/9/chartex" xmlns:cx4="http://schemas.microsoft.com/office/drawing/2016/5/10/chartex" xmlns:cx5="http://schemas.microsoft.com/office/drawing/2016/5/11/chartex" xmlns:cx6="http://schemas.microsoft.com/office/drawing/2016/5/12/chartex" xmlns:cx7="http://schemas.microsoft.com/office/drawing/2016/5/13/chartex" xmlns:cx8="http://schemas.microsoft.com/office/drawing/2016/5/14/chartex" xmlns:mc="http://schemas.openxmlformats.org/markup-compatibility/2006" xmlns:aink="http://schemas.microsoft.com/office/drawing/2016/ink" xmlns:am3d="http://schemas.microsoft.com/office/drawing/2017/model3d" xmlns:o="urn:schemas-microsoft-com:office:office" xmlns:oel="http://schemas.microsoft.com/office/2019/extlst" xmlns:r="http://schemas.openxmlformats.org/officeDocument/2006/relationships" xmlns:m="http://schemas.openxmlformats.org/officeDocument/2006/math" xmlns:v="urn:schemas-microsoft-com:vml" xmlns:wp14="http://schemas.microsoft.com/office/word/2010/wordprocessingDrawing" xmlns:wp="http://schemas.openxmlformats.org/drawingml/2006/wordprocessingDrawing" xmlns:w10="urn:schemas-microsoft-com:office:word" xmlns:w="http://schemas.openxmlformats.org/wordprocessingml/2006/main" xmlns:w14="http://schemas.microsoft.com/office/word/2010/wordml" xmlns:w15="http://schemas.microsoft.com/office/word/2012/wordml" xmlns:w16cex="http://schemas.microsoft.com/office/word/2018/wordml/cex" xmlns:w16cid="http://schemas.microsoft.com/office/word/2016/wordml/cid" xmlns:w16="http://schemas.microsoft.com/office/word/2018/wordml" xmlns:w16sdtdh="http://schemas.microsoft.com/office/word/2020/wordml/sdtdatahash" xmlns:w16se="http://schemas.microsoft.com/office/word/2015/wordml/symex" xmlns:wpg="http://schemas.microsoft.com/office/word/2010/wordprocessingGroup" xmlns:wpi="http://schemas.microsoft.com/office/word/2010/wordprocessingInk" xmlns:wne="http://schemas.microsoft.com/office/word/2006/wordml" xmlns:wps="http://schemas.microsoft.com/office/word/2010/wordprocessingShape" mc:Ignorable="w14 w15 w16se w16cid w16 w16cex w16sdtdh wp14">
+  <w:p>
+    <w:pPr>
+      <w:pStyle w:val="Footer"/>
+    </w:pPr>
+  </w:p>
+</w:ftr>
+</file>
+
+<file path=word/footer3.xml><?xml version="1.0" encoding="utf-8"?>
+<w:ftr xmlns:wpc="http://schemas.microsoft.com/office/word/2010/wordprocessingCanvas" xmlns:cx="http://schemas.microsoft.com/office/drawing/2014/chartex" xmlns:cx1="http://schemas.microsoft.com/office/drawing/2015/9/8/chartex" xmlns:cx2="http://schemas.microsoft.com/office/drawing/2015/10/21/chartex" xmlns:cx3="http://schemas.microsoft.com/office/drawing/2016/5/9/chartex" xmlns:cx4="http://schemas.microsoft.com/office/drawing/2016/5/10/chartex" xmlns:cx5="http://schemas.microsoft.com/office/drawing/2016/5/11/chartex" xmlns:cx6="http://schemas.microsoft.com/office/drawing/2016/5/12/chartex" xmlns:cx7="http://schemas.microsoft.com/office/drawing/2016/5/13/chartex" xmlns:cx8="http://schemas.microsoft.com/office/drawing/2016/5/14/chartex" xmlns:mc="http://schemas.openxmlformats.org/markup-compatibility/2006" xmlns:aink="http://schemas.microsoft.com/office/drawing/2016/ink" xmlns:am3d="http://schemas.microsoft.com/office/drawing/2017/model3d" xmlns:o="urn:schemas-microsoft-com:office:office" xmlns:oel="http://schemas.microsoft.com/office/2019/extlst" xmlns:r="http://schemas.openxmlformats.org/officeDocument/2006/relationships" xmlns:m="http://schemas.openxmlformats.org/officeDocument/2006/math" xmlns:v="urn:schemas-microsoft-com:vml" xmlns:wp14="http://schemas.microsoft.com/office/word/2010/wordprocessingDrawing" xmlns:wp="http://schemas.openxmlformats.org/drawingml/2006/wordprocessingDrawing" xmlns:w10="urn:schemas-microsoft-com:office:word" xmlns:w="http://schemas.openxmlformats.org/wordprocessingml/2006/main" xmlns:w14="http://schemas.microsoft.com/office/word/2010/wordml" xmlns:w15="http://schemas.microsoft.com/office/word/2012/wordml" xmlns:w16cex="http://schemas.microsoft.com/office/word/2018/wordml/cex" xmlns:w16cid="http://schemas.microsoft.com/office/word/2016/wordml/cid" xmlns:w16="http://schemas.microsoft.com/office/word/2018/wordml" xmlns:w16sdtdh="http://schemas.microsoft.com/office/word/2020/wordml/sdtdatahash" xmlns:w16se="http://schemas.microsoft.com/office/word/2015/wordml/symex" xmlns:wpg="http://schemas.microsoft.com/office/word/2010/wordprocessingGroup" xmlns:wpi="http://schemas.microsoft.com/office/word/2010/wordprocessingInk" xmlns:wne="http://schemas.microsoft.com/office/word/2006/wordml" xmlns:wps="http://schemas.microsoft.com/office/word/2010/wordprocessingShape" mc:Ignorable="w14 w15 w16se w16cid w16 w16cex w16sdtdh wp14">
+  <w:p>
+    <w:pPr>
+      <w:pStyle w:val="Footer"/>
+    </w:pPr>
+  </w:p>
+</w:ftr>
+</file>
+
 <file path=word/footnotes.xml><?xml version="1.0" encoding="utf-8"?>
 <w:footnotes xmlns:wpc="http://schemas.microsoft.com/office/word/2010/wordprocessingCanvas" xmlns:cx="http://schemas.microsoft.com/office/drawing/2014/chartex" xmlns:cx1="http://schemas.microsoft.com/office/drawing/2015/9/8/chartex" xmlns:cx2="http://schemas.microsoft.com/office/drawing/2015/10/21/chartex" xmlns:cx3="http://schemas.microsoft.com/office/drawing/2016/5/9/chartex" xmlns:cx4="http://schemas.microsoft.com/office/drawing/2016/5/10/chartex" xmlns:cx5="http://schemas.microsoft.com/office/drawing/2016/5/11/chartex" xmlns:cx6="http://schemas.microsoft.com/office/drawing/2016/5/12/chartex" xmlns:cx7="http://schemas.microsoft.com/office/drawing/2016/5/13/chartex" xmlns:cx8="http://schemas.microsoft.com/office/drawing/2016/5/14/chartex" xmlns:mc="http://schemas.openxmlformats.org/markup-compatibility/2006" xmlns:aink="http://schemas.microsoft.com/office/drawing/2016/ink" xmlns:am3d="http://schemas.microsoft.com/office/drawing/2017/model3d" xmlns:o="urn:schemas-microsoft-com:office:office" xmlns:oel="http://schemas.microsoft.com/office/2019/extlst" xmlns:r="http://schemas.openxmlformats.org/officeDocument/2006/relationships" xmlns:m="http://schemas.openxmlformats.org/officeDocument/2006/math" xmlns:v="urn:schemas-microsoft-com:vml" xmlns:wp14="http://schemas.microsoft.com/office/word/2010/wordprocessingDrawing" xmlns:wp="http://schemas.openxmlformats.org/drawingml/2006/wordprocessingDrawing" xmlns:w10="urn:schemas-microsoft-com:office:word" xmlns:w="http://schemas.openxmlformats.org/wordprocessingml/2006/main" xmlns:w14="http://schemas.microsoft.com/office/word/2010/wordml" xmlns:w15="http://schemas.microsoft.com/office/word/2012/wordml" xmlns:w16cex="http://schemas.microsoft.com/office/word/2018/wordml/cex" xmlns:w16cid="http://schemas.microsoft.com/office/word/2016/wordml/cid" xmlns:w16="http://schemas.microsoft.com/office/word/2018/wordml" xmlns:w16sdtdh="http://schemas.microsoft.com/office/word/2020/wordml/sdtdatahash" xmlns:w16se="http://schemas.microsoft.com/office/word/2015/wordml/symex" xmlns:wpg="http://schemas.microsoft.com/office/word/2010/wordprocessingGroup" xmlns:wpi="http://schemas.microsoft.com/office/word/2010/wordprocessingInk" xmlns:wne="http://schemas.microsoft.com/office/word/2006/wordml" xmlns:wps="http://schemas.microsoft.com/office/word/2010/wordprocessingShape" mc:Ignorable="w14 w15 w16se w16cid w16 w16cex w16sdtdh wp14">
   <w:footnote w:type="separator" w:id="-1">
@@ -3212,6 +3032,16 @@
 <w:hdr xmlns:wpc="http://schemas.microsoft.com/office/word/2010/wordprocessingCanvas" xmlns:cx="http://schemas.microsoft.com/office/drawing/2014/chartex" xmlns:cx1="http://schemas.microsoft.com/office/drawing/2015/9/8/chartex" xmlns:cx2="http://schemas.microsoft.com/office/drawing/2015/10/21/chartex" xmlns:cx3="http://schemas.microsoft.com/office/drawing/2016/5/9/chartex" xmlns:cx4="http://schemas.microsoft.com/office/drawing/2016/5/10/chartex" xmlns:cx5="http://schemas.microsoft.com/office/drawing/2016/5/11/chartex" xmlns:cx6="http://schemas.microsoft.com/office/drawing/2016/5/12/chartex" xmlns:cx7="http://schemas.microsoft.com/office/drawing/2016/5/13/chartex" xmlns:cx8="http://schemas.microsoft.com/office/drawing/2016/5/14/chartex" xmlns:mc="http://schemas.openxmlformats.org/markup-compatibility/2006" xmlns:aink="http://schemas.microsoft.com/office/drawing/2016/ink" xmlns:am3d="http://schemas.microsoft.com/office/drawing/2017/model3d" xmlns:o="urn:schemas-microsoft-com:office:office" xmlns:oel="http://schemas.microsoft.com/office/2019/extlst" xmlns:r="http://schemas.openxmlformats.org/officeDocument/2006/relationships" xmlns:m="http://schemas.openxmlformats.org/officeDocument/2006/math" xmlns:v="urn:schemas-microsoft-com:vml" xmlns:wp14="http://schemas.microsoft.com/office/word/2010/wordprocessingDrawing" xmlns:wp="http://schemas.openxmlformats.org/drawingml/2006/wordprocessingDrawing" xmlns:w10="urn:schemas-microsoft-com:office:word" xmlns:w="http://schemas.openxmlformats.org/wordprocessingml/2006/main" xmlns:w14="http://schemas.microsoft.com/office/word/2010/wordml" xmlns:w15="http://schemas.microsoft.com/office/word/2012/wordml" xmlns:w16cex="http://schemas.microsoft.com/office/word/2018/wordml/cex" xmlns:w16cid="http://schemas.microsoft.com/office/word/2016/wordml/cid" xmlns:w16="http://schemas.microsoft.com/office/word/2018/wordml" xmlns:w16sdtdh="http://schemas.microsoft.com/office/word/2020/wordml/sdtdatahash" xmlns:w16se="http://schemas.microsoft.com/office/word/2015/wordml/symex" xmlns:wpg="http://schemas.microsoft.com/office/word/2010/wordprocessingGroup" xmlns:wpi="http://schemas.microsoft.com/office/word/2010/wordprocessingInk" xmlns:wne="http://schemas.microsoft.com/office/word/2006/wordml" xmlns:wps="http://schemas.microsoft.com/office/word/2010/wordprocessingShape" mc:Ignorable="w14 w15 w16se w16cid w16 w16cex w16sdtdh wp14">
   <w:p>
     <w:pPr>
+      <w:pStyle w:val="Header"/>
+    </w:pPr>
+  </w:p>
+</w:hdr>
+</file>
+
+<file path=word/header2.xml><?xml version="1.0" encoding="utf-8"?>
+<w:hdr xmlns:wpc="http://schemas.microsoft.com/office/word/2010/wordprocessingCanvas" xmlns:cx="http://schemas.microsoft.com/office/drawing/2014/chartex" xmlns:cx1="http://schemas.microsoft.com/office/drawing/2015/9/8/chartex" xmlns:cx2="http://schemas.microsoft.com/office/drawing/2015/10/21/chartex" xmlns:cx3="http://schemas.microsoft.com/office/drawing/2016/5/9/chartex" xmlns:cx4="http://schemas.microsoft.com/office/drawing/2016/5/10/chartex" xmlns:cx5="http://schemas.microsoft.com/office/drawing/2016/5/11/chartex" xmlns:cx6="http://schemas.microsoft.com/office/drawing/2016/5/12/chartex" xmlns:cx7="http://schemas.microsoft.com/office/drawing/2016/5/13/chartex" xmlns:cx8="http://schemas.microsoft.com/office/drawing/2016/5/14/chartex" xmlns:mc="http://schemas.openxmlformats.org/markup-compatibility/2006" xmlns:aink="http://schemas.microsoft.com/office/drawing/2016/ink" xmlns:am3d="http://schemas.microsoft.com/office/drawing/2017/model3d" xmlns:o="urn:schemas-microsoft-com:office:office" xmlns:oel="http://schemas.microsoft.com/office/2019/extlst" xmlns:r="http://schemas.openxmlformats.org/officeDocument/2006/relationships" xmlns:m="http://schemas.openxmlformats.org/officeDocument/2006/math" xmlns:v="urn:schemas-microsoft-com:vml" xmlns:wp14="http://schemas.microsoft.com/office/word/2010/wordprocessingDrawing" xmlns:wp="http://schemas.openxmlformats.org/drawingml/2006/wordprocessingDrawing" xmlns:w10="urn:schemas-microsoft-com:office:word" xmlns:w="http://schemas.openxmlformats.org/wordprocessingml/2006/main" xmlns:w14="http://schemas.microsoft.com/office/word/2010/wordml" xmlns:w15="http://schemas.microsoft.com/office/word/2012/wordml" xmlns:w16cex="http://schemas.microsoft.com/office/word/2018/wordml/cex" xmlns:w16cid="http://schemas.microsoft.com/office/word/2016/wordml/cid" xmlns:w16="http://schemas.microsoft.com/office/word/2018/wordml" xmlns:w16sdtdh="http://schemas.microsoft.com/office/word/2020/wordml/sdtdatahash" xmlns:w16se="http://schemas.microsoft.com/office/word/2015/wordml/symex" xmlns:wpg="http://schemas.microsoft.com/office/word/2010/wordprocessingGroup" xmlns:wpi="http://schemas.microsoft.com/office/word/2010/wordprocessingInk" xmlns:wne="http://schemas.microsoft.com/office/word/2006/wordml" xmlns:wps="http://schemas.microsoft.com/office/word/2010/wordprocessingShape" mc:Ignorable="w14 w15 w16se w16cid w16 w16cex w16sdtdh wp14">
+  <w:p>
+    <w:pPr>
       <w:pStyle w:val="ContactInfo"/>
       <w:rPr>
         <w:rFonts w:ascii="Century" w:hAnsi="Century"/>
@@ -3238,6 +3068,16 @@
       </w:rPr>
       <w:t xml:space="preserve"> (he/him)</w:t>
     </w:r>
+  </w:p>
+</w:hdr>
+</file>
+
+<file path=word/header3.xml><?xml version="1.0" encoding="utf-8"?>
+<w:hdr xmlns:wpc="http://schemas.microsoft.com/office/word/2010/wordprocessingCanvas" xmlns:cx="http://schemas.microsoft.com/office/drawing/2014/chartex" xmlns:cx1="http://schemas.microsoft.com/office/drawing/2015/9/8/chartex" xmlns:cx2="http://schemas.microsoft.com/office/drawing/2015/10/21/chartex" xmlns:cx3="http://schemas.microsoft.com/office/drawing/2016/5/9/chartex" xmlns:cx4="http://schemas.microsoft.com/office/drawing/2016/5/10/chartex" xmlns:cx5="http://schemas.microsoft.com/office/drawing/2016/5/11/chartex" xmlns:cx6="http://schemas.microsoft.com/office/drawing/2016/5/12/chartex" xmlns:cx7="http://schemas.microsoft.com/office/drawing/2016/5/13/chartex" xmlns:cx8="http://schemas.microsoft.com/office/drawing/2016/5/14/chartex" xmlns:mc="http://schemas.openxmlformats.org/markup-compatibility/2006" xmlns:aink="http://schemas.microsoft.com/office/drawing/2016/ink" xmlns:am3d="http://schemas.microsoft.com/office/drawing/2017/model3d" xmlns:o="urn:schemas-microsoft-com:office:office" xmlns:oel="http://schemas.microsoft.com/office/2019/extlst" xmlns:r="http://schemas.openxmlformats.org/officeDocument/2006/relationships" xmlns:m="http://schemas.openxmlformats.org/officeDocument/2006/math" xmlns:v="urn:schemas-microsoft-com:vml" xmlns:wp14="http://schemas.microsoft.com/office/word/2010/wordprocessingDrawing" xmlns:wp="http://schemas.openxmlformats.org/drawingml/2006/wordprocessingDrawing" xmlns:w10="urn:schemas-microsoft-com:office:word" xmlns:w="http://schemas.openxmlformats.org/wordprocessingml/2006/main" xmlns:w14="http://schemas.microsoft.com/office/word/2010/wordml" xmlns:w15="http://schemas.microsoft.com/office/word/2012/wordml" xmlns:w16cex="http://schemas.microsoft.com/office/word/2018/wordml/cex" xmlns:w16cid="http://schemas.microsoft.com/office/word/2016/wordml/cid" xmlns:w16="http://schemas.microsoft.com/office/word/2018/wordml" xmlns:w16sdtdh="http://schemas.microsoft.com/office/word/2020/wordml/sdtdatahash" xmlns:w16se="http://schemas.microsoft.com/office/word/2015/wordml/symex" xmlns:wpg="http://schemas.microsoft.com/office/word/2010/wordprocessingGroup" xmlns:wpi="http://schemas.microsoft.com/office/word/2010/wordprocessingInk" xmlns:wne="http://schemas.microsoft.com/office/word/2006/wordml" xmlns:wps="http://schemas.microsoft.com/office/word/2010/wordprocessingShape" mc:Ignorable="w14 w15 w16se w16cid w16 w16cex w16sdtdh wp14">
+  <w:p>
+    <w:pPr>
+      <w:pStyle w:val="Header"/>
+    </w:pPr>
   </w:p>
 </w:hdr>
 </file>

--- a/about/david_quang_pham.docx
+++ b/about/david_quang_pham.docx
@@ -8,6 +8,8 @@
         <w:shd w:val="clear" w:color="auto" w:fill="FFFFFF"/>
         <w:rPr>
           <w:rFonts w:ascii="Century" w:hAnsi="Century"/>
+          <w:i/>
+          <w:iCs/>
         </w:rPr>
       </w:pPr>
       <w:r>
@@ -38,31 +40,19 @@
         <w:rPr>
           <w:rFonts w:ascii="Century" w:hAnsi="Century"/>
         </w:rPr>
-        <w:t xml:space="preserve">, </w:t>
-      </w:r>
-      <w:r>
-        <w:rPr>
-          <w:rFonts w:ascii="Century" w:hAnsi="Century"/>
-        </w:rPr>
-        <w:t xml:space="preserve">who </w:t>
-      </w:r>
-      <w:r>
-        <w:rPr>
-          <w:rFonts w:ascii="Century" w:hAnsi="Century"/>
-        </w:rPr>
-        <w:t>author</w:t>
-      </w:r>
-      <w:r>
-        <w:rPr>
-          <w:rFonts w:ascii="Century" w:hAnsi="Century"/>
-        </w:rPr>
-        <w:t>ed</w:t>
-      </w:r>
-      <w:r>
-        <w:rPr>
-          <w:rFonts w:ascii="Century" w:hAnsi="Century"/>
-        </w:rPr>
-        <w:t xml:space="preserve"> regionally and Off-Broadway-produced</w:t>
+        <w:t xml:space="preserve"> </w:t>
+      </w:r>
+      <w:r>
+        <w:rPr>
+          <w:rFonts w:ascii="Century" w:hAnsi="Century"/>
+        </w:rPr>
+        <w:t xml:space="preserve">authoring </w:t>
+      </w:r>
+      <w:r>
+        <w:rPr>
+          <w:rFonts w:ascii="Century" w:hAnsi="Century"/>
+        </w:rPr>
+        <w:t>regionally and Off-Broadway-produced</w:t>
       </w:r>
       <w:r>
         <w:rPr>
@@ -296,7 +286,21 @@
         <w:rPr>
           <w:rFonts w:ascii="Century" w:hAnsi="Century"/>
         </w:rPr>
-        <w:t>2023 MilkyWay Theatre Company</w:t>
+        <w:t xml:space="preserve">2023 </w:t>
+      </w:r>
+      <w:proofErr w:type="spellStart"/>
+      <w:r>
+        <w:rPr>
+          <w:rFonts w:ascii="Century" w:hAnsi="Century"/>
+        </w:rPr>
+        <w:t>MilkyWay</w:t>
+      </w:r>
+      <w:proofErr w:type="spellEnd"/>
+      <w:r>
+        <w:rPr>
+          <w:rFonts w:ascii="Century" w:hAnsi="Century"/>
+        </w:rPr>
+        <w:t xml:space="preserve"> Theatre Company</w:t>
       </w:r>
       <w:r>
         <w:rPr>
@@ -610,37 +614,45 @@
         <w:rPr>
           <w:rFonts w:ascii="Century" w:hAnsi="Century"/>
         </w:rPr>
-        <w:t>is t</w:t>
-      </w:r>
-      <w:r>
-        <w:rPr>
-          <w:rFonts w:ascii="Century" w:hAnsi="Century"/>
-        </w:rPr>
-        <w:t xml:space="preserve">he bookwriter with </w:t>
-      </w:r>
-      <w:r>
-        <w:rPr>
-          <w:rFonts w:ascii="Century" w:hAnsi="Century"/>
-        </w:rPr>
-        <w:t xml:space="preserve">lyricist Stephanie L. Carlin and </w:t>
-      </w:r>
-      <w:r>
-        <w:rPr>
-          <w:rFonts w:ascii="Century" w:hAnsi="Century"/>
-        </w:rPr>
-        <w:t>composer Marie Incontrera</w:t>
-      </w:r>
-      <w:r>
-        <w:rPr>
-          <w:rFonts w:ascii="Century" w:hAnsi="Century"/>
-        </w:rPr>
-        <w:t xml:space="preserve"> </w:t>
-      </w:r>
-      <w:r>
-        <w:rPr>
-          <w:rFonts w:ascii="Century" w:hAnsi="Century"/>
-        </w:rPr>
-        <w:t>of</w:t>
+        <w:t>collaborated with</w:t>
+      </w:r>
+      <w:r>
+        <w:rPr>
+          <w:rFonts w:ascii="Century" w:hAnsi="Century"/>
+        </w:rPr>
+        <w:t xml:space="preserve"> Stephanie L. Carlin and </w:t>
+      </w:r>
+      <w:r>
+        <w:rPr>
+          <w:rFonts w:ascii="Century" w:hAnsi="Century"/>
+        </w:rPr>
+        <w:t xml:space="preserve">Marie </w:t>
+      </w:r>
+      <w:proofErr w:type="spellStart"/>
+      <w:r>
+        <w:rPr>
+          <w:rFonts w:ascii="Century" w:hAnsi="Century"/>
+        </w:rPr>
+        <w:t>Incontrera</w:t>
+      </w:r>
+      <w:proofErr w:type="spellEnd"/>
+      <w:r>
+        <w:rPr>
+          <w:rFonts w:ascii="Century" w:hAnsi="Century"/>
+        </w:rPr>
+        <w:t xml:space="preserve"> </w:t>
+      </w:r>
+      <w:r>
+        <w:rPr>
+          <w:rFonts w:ascii="Century" w:hAnsi="Century"/>
+        </w:rPr>
+        <w:t>o</w:t>
+      </w:r>
+      <w:r>
+        <w:rPr>
+          <w:rFonts w:ascii="Century" w:hAnsi="Century"/>
+        </w:rPr>
+        <w:t>n</w:t>
       </w:r>
       <w:r>
         <w:rPr>
@@ -708,7 +720,7 @@
         <w:rPr>
           <w:rFonts w:ascii="Century" w:hAnsi="Century"/>
         </w:rPr>
-        <w:t xml:space="preserve">currently writing </w:t>
+        <w:t xml:space="preserve">writing </w:t>
       </w:r>
       <w:r>
         <w:rPr>
@@ -722,7 +734,19 @@
         <w:rPr>
           <w:rFonts w:ascii="Century" w:hAnsi="Century"/>
         </w:rPr>
-        <w:t xml:space="preserve">, an interactive musical, and </w:t>
+        <w:t>, an interactive musical, and</w:t>
+      </w:r>
+      <w:r>
+        <w:rPr>
+          <w:rFonts w:ascii="Century" w:hAnsi="Century"/>
+        </w:rPr>
+        <w:t xml:space="preserve"> other non-fables</w:t>
+      </w:r>
+      <w:r>
+        <w:rPr>
+          <w:rFonts w:ascii="Century" w:hAnsi="Century"/>
+        </w:rPr>
+        <w:t xml:space="preserve">: </w:t>
       </w:r>
       <w:r>
         <w:rPr>
@@ -730,6 +754,26 @@
           <w:i/>
           <w:iCs/>
         </w:rPr>
+        <w:t xml:space="preserve">The Control Freaks </w:t>
+      </w:r>
+      <w:r>
+        <w:rPr>
+          <w:rFonts w:ascii="Century" w:hAnsi="Century"/>
+        </w:rPr>
+        <w:t>and</w:t>
+      </w:r>
+      <w:r>
+        <w:rPr>
+          <w:rFonts w:ascii="Century" w:hAnsi="Century"/>
+        </w:rPr>
+        <w:t xml:space="preserve"> </w:t>
+      </w:r>
+      <w:r>
+        <w:rPr>
+          <w:rFonts w:ascii="Century" w:hAnsi="Century"/>
+          <w:i/>
+          <w:iCs/>
+        </w:rPr>
         <w:t>The Poster Child</w:t>
       </w:r>
       <w:r>
@@ -748,7 +792,13 @@
         <w:rPr>
           <w:rFonts w:ascii="Century" w:hAnsi="Century"/>
         </w:rPr>
-        <w:t>musical.</w:t>
+        <w:t>musical</w:t>
+      </w:r>
+      <w:r>
+        <w:rPr>
+          <w:rFonts w:ascii="Century" w:hAnsi="Century"/>
+        </w:rPr>
+        <w:t>.</w:t>
       </w:r>
     </w:p>
     <w:p>
@@ -760,13 +810,23 @@
         </w:rPr>
       </w:pPr>
       <w:hyperlink r:id="rId10" w:history="1">
+        <w:proofErr w:type="spellStart"/>
         <w:r>
           <w:rPr>
             <w:rStyle w:val="Hyperlink"/>
             <w:rFonts w:ascii="Century" w:hAnsi="Century"/>
             <w:u w:val="none"/>
           </w:rPr>
-          <w:t>MilkyWay Theatre Company</w:t>
+          <w:t>MilkyWay</w:t>
+        </w:r>
+        <w:proofErr w:type="spellEnd"/>
+        <w:r>
+          <w:rPr>
+            <w:rStyle w:val="Hyperlink"/>
+            <w:rFonts w:ascii="Century" w:hAnsi="Century"/>
+            <w:u w:val="none"/>
+          </w:rPr>
+          <w:t xml:space="preserve"> Theatre Company</w:t>
         </w:r>
       </w:hyperlink>
       <w:r>
@@ -1111,7 +1171,19 @@
         <w:rPr>
           <w:rFonts w:ascii="Century" w:hAnsi="Century"/>
         </w:rPr>
-        <w:t xml:space="preserve"> 9–19,</w:t>
+        <w:t xml:space="preserve"> </w:t>
+      </w:r>
+      <w:r>
+        <w:rPr>
+          <w:rFonts w:ascii="Century" w:hAnsi="Century"/>
+        </w:rPr>
+        <w:t>10</w:t>
+      </w:r>
+      <w:r>
+        <w:rPr>
+          <w:rFonts w:ascii="Century" w:hAnsi="Century"/>
+        </w:rPr>
+        <w:t>–19,</w:t>
       </w:r>
       <w:r>
         <w:rPr>
@@ -1146,7 +1218,23 @@
           <w:sz w:val="24"/>
           <w:szCs w:val="24"/>
         </w:rPr>
-        <w:t xml:space="preserve">After completing an astrophysics and theatre education at Michigan State University, he studied playwriting as the </w:t>
+        <w:t xml:space="preserve">After </w:t>
+      </w:r>
+      <w:r>
+        <w:rPr>
+          <w:rFonts w:ascii="Century" w:hAnsi="Century"/>
+          <w:sz w:val="24"/>
+          <w:szCs w:val="24"/>
+        </w:rPr>
+        <w:t>finishing</w:t>
+      </w:r>
+      <w:r>
+        <w:rPr>
+          <w:rFonts w:ascii="Century" w:hAnsi="Century"/>
+          <w:sz w:val="24"/>
+          <w:szCs w:val="24"/>
+        </w:rPr>
+        <w:t xml:space="preserve"> an astrophysics and theatre education at Michigan State University, he studied playwriting as the </w:t>
       </w:r>
       <w:r>
         <w:rPr>
@@ -1162,7 +1250,7 @@
           <w:sz w:val="24"/>
           <w:szCs w:val="24"/>
         </w:rPr>
-        <w:t xml:space="preserve"> of </w:t>
+        <w:t xml:space="preserve"> of </w:t>
       </w:r>
       <w:hyperlink r:id="rId14" w:history="1">
         <w:r>
@@ -1222,7 +1310,15 @@
           <w:sz w:val="24"/>
           <w:szCs w:val="24"/>
         </w:rPr>
-        <w:t>Literary Fellow of </w:t>
+        <w:t>Literary Fellow</w:t>
+      </w:r>
+      <w:r>
+        <w:rPr>
+          <w:rFonts w:ascii="Century" w:hAnsi="Century"/>
+          <w:sz w:val="24"/>
+          <w:szCs w:val="24"/>
+        </w:rPr>
+        <w:t xml:space="preserve"> of </w:t>
       </w:r>
       <w:hyperlink r:id="rId15" w:history="1">
         <w:r>
@@ -1294,7 +1390,16 @@
           <w:sz w:val="24"/>
           <w:szCs w:val="24"/>
         </w:rPr>
-        <w:t>uan h</w:t>
+        <w:t xml:space="preserve">uan </w:t>
+      </w:r>
+      <w:proofErr w:type="spellStart"/>
+      <w:r>
+        <w:rPr>
+          <w:rFonts w:ascii="Century" w:hAnsi="Century"/>
+          <w:sz w:val="24"/>
+          <w:szCs w:val="24"/>
+        </w:rPr>
+        <w:t>h</w:t>
       </w:r>
       <w:r>
         <w:rPr>
@@ -1304,6 +1409,7 @@
         </w:rPr>
         <w:t>ọ</w:t>
       </w:r>
+      <w:proofErr w:type="spellEnd"/>
       <w:r>
         <w:rPr>
           <w:rFonts w:ascii="Century" w:hAnsi="Century"/>
@@ -1330,7 +1436,7 @@
           <w:sz w:val="24"/>
           <w:szCs w:val="24"/>
         </w:rPr>
-        <w:t xml:space="preserve"> commissioned his music. His interviews with composers for Kennedy Center and The Public Theater’s </w:t>
+        <w:t xml:space="preserve"> commissioned his music. His interviews with composers for Kennedy Center’s </w:t>
       </w:r>
       <w:hyperlink r:id="rId18" w:history="1">
         <w:r>
@@ -1353,6 +1459,7 @@
         <w:t xml:space="preserve"> are published in The Public and </w:t>
       </w:r>
       <w:hyperlink r:id="rId19" w:history="1">
+        <w:proofErr w:type="spellStart"/>
         <w:r>
           <w:rPr>
             <w:rStyle w:val="Hyperlink"/>
@@ -1363,6 +1470,7 @@
           </w:rPr>
           <w:t>TheaterMania</w:t>
         </w:r>
+        <w:proofErr w:type="spellEnd"/>
       </w:hyperlink>
       <w:r>
         <w:rPr>
@@ -1370,7 +1478,55 @@
           <w:sz w:val="24"/>
           <w:szCs w:val="24"/>
         </w:rPr>
-        <w:t xml:space="preserve">. He also consults on stories that explore STEM. </w:t>
+        <w:t>.</w:t>
+      </w:r>
+      <w:r>
+        <w:rPr>
+          <w:rFonts w:ascii="Century" w:hAnsi="Century" w:cs="Courier New"/>
+          <w:sz w:val="24"/>
+          <w:szCs w:val="24"/>
+        </w:rPr>
+        <w:t xml:space="preserve"> </w:t>
+      </w:r>
+      <w:r>
+        <w:rPr>
+          <w:rFonts w:ascii="Century" w:hAnsi="Century" w:cs="Courier New"/>
+          <w:sz w:val="24"/>
+          <w:szCs w:val="24"/>
+        </w:rPr>
+        <w:t>Alexis Hauk</w:t>
+      </w:r>
+      <w:r>
+        <w:rPr>
+          <w:rFonts w:ascii="Century" w:hAnsi="Century" w:cs="Courier New"/>
+          <w:sz w:val="24"/>
+          <w:szCs w:val="24"/>
+        </w:rPr>
+        <w:t xml:space="preserve"> interviewed him</w:t>
+      </w:r>
+      <w:r>
+        <w:rPr>
+          <w:rFonts w:ascii="Century" w:hAnsi="Century" w:cs="Courier New"/>
+          <w:sz w:val="24"/>
+          <w:szCs w:val="24"/>
+        </w:rPr>
+        <w:t xml:space="preserve"> in the</w:t>
+      </w:r>
+      <w:r>
+        <w:rPr>
+          <w:rFonts w:ascii="Century" w:hAnsi="Century" w:cs="Courier New"/>
+          <w:sz w:val="24"/>
+          <w:szCs w:val="24"/>
+        </w:rPr>
+        <w:t xml:space="preserve"> American Theatre Magazine’s Winter 2024 issue. </w:t>
+      </w:r>
+      <w:r>
+        <w:rPr>
+          <w:rFonts w:ascii="Century" w:hAnsi="Century" w:cs="Courier New"/>
+          <w:sz w:val="24"/>
+          <w:szCs w:val="24"/>
+        </w:rPr>
+        <w:t xml:space="preserve">He also consults on stories that explore STEM. </w:t>
       </w:r>
       <w:r>
         <w:rPr>
@@ -1446,7 +1602,25 @@
           <w:sz w:val="24"/>
           <w:szCs w:val="24"/>
         </w:rPr>
-        <w:t xml:space="preserve"> by Michael McGoldrick (2022 PPADC Hamilton Arts Festival). His recent stage management credit is BAS by Janelle Lawrence and Sugar Vendil (2023 JACK). He is a moderator at </w:t>
+        <w:t xml:space="preserve"> by Michael McGoldrick (2022 PPADC Hamilton Arts Festival). His recent stage management credit is BAS by Janelle Lawrence and Sugar </w:t>
+      </w:r>
+      <w:proofErr w:type="spellStart"/>
+      <w:r>
+        <w:rPr>
+          <w:rFonts w:ascii="Century" w:hAnsi="Century" w:cs="Courier New"/>
+          <w:sz w:val="24"/>
+          <w:szCs w:val="24"/>
+        </w:rPr>
+        <w:t>Vendil</w:t>
+      </w:r>
+      <w:proofErr w:type="spellEnd"/>
+      <w:r>
+        <w:rPr>
+          <w:rFonts w:ascii="Century" w:hAnsi="Century" w:cs="Courier New"/>
+          <w:sz w:val="24"/>
+          <w:szCs w:val="24"/>
+        </w:rPr>
+        <w:t xml:space="preserve"> (2023 JACK). He is a moderator at </w:t>
       </w:r>
       <w:hyperlink r:id="rId22" w:history="1">
         <w:r>
@@ -1466,9 +1640,42 @@
           <w:sz w:val="24"/>
           <w:szCs w:val="24"/>
         </w:rPr>
-        <w:t xml:space="preserve">; founding member of </w:t>
+        <w:t>;</w:t>
+      </w:r>
+      <w:r>
+        <w:rPr>
+          <w:rFonts w:ascii="Century" w:hAnsi="Century" w:cs="Courier New"/>
+          <w:sz w:val="24"/>
+          <w:szCs w:val="24"/>
+        </w:rPr>
+        <w:t xml:space="preserve"> a screenwriter for </w:t>
+      </w:r>
+      <w:r>
+        <w:rPr>
+          <w:rFonts w:ascii="Century" w:hAnsi="Century" w:cs="Courier New"/>
+          <w:sz w:val="24"/>
+          <w:szCs w:val="24"/>
+        </w:rPr>
+        <w:t xml:space="preserve">the </w:t>
+      </w:r>
+      <w:r>
+        <w:rPr>
+          <w:rFonts w:ascii="Century" w:hAnsi="Century" w:cs="Courier New"/>
+          <w:sz w:val="24"/>
+          <w:szCs w:val="24"/>
+        </w:rPr>
+        <w:t>We Forgot the Title sketch group;</w:t>
+      </w:r>
+      <w:r>
+        <w:rPr>
+          <w:rFonts w:ascii="Century" w:hAnsi="Century" w:cs="Courier New"/>
+          <w:sz w:val="24"/>
+          <w:szCs w:val="24"/>
+        </w:rPr>
+        <w:t xml:space="preserve"> founding member of </w:t>
       </w:r>
       <w:hyperlink r:id="rId23" w:history="1">
+        <w:proofErr w:type="spellStart"/>
         <w:r>
           <w:rPr>
             <w:rStyle w:val="Hyperlink"/>
@@ -1479,6 +1686,7 @@
           </w:rPr>
           <w:t>CreateTheater</w:t>
         </w:r>
+        <w:proofErr w:type="spellEnd"/>
       </w:hyperlink>
       <w:r>
         <w:rPr>
@@ -1585,7 +1793,25 @@
           <w:sz w:val="24"/>
           <w:szCs w:val="24"/>
         </w:rPr>
-        <w:t>His moonbase is in Washington Heights. His earth is Wyoming, Michigan. Be up to lightspeed at </w:t>
+        <w:t xml:space="preserve">His </w:t>
+      </w:r>
+      <w:proofErr w:type="spellStart"/>
+      <w:r>
+        <w:rPr>
+          <w:rFonts w:ascii="Century" w:hAnsi="Century" w:cs="Courier New"/>
+          <w:sz w:val="24"/>
+          <w:szCs w:val="24"/>
+        </w:rPr>
+        <w:t>moonbase</w:t>
+      </w:r>
+      <w:proofErr w:type="spellEnd"/>
+      <w:r>
+        <w:rPr>
+          <w:rFonts w:ascii="Century" w:hAnsi="Century" w:cs="Courier New"/>
+          <w:sz w:val="24"/>
+          <w:szCs w:val="24"/>
+        </w:rPr>
+        <w:t xml:space="preserve"> is in Washington Heights. His earth is Wyoming, Michigan. Be up to lightspeed at </w:t>
       </w:r>
       <w:hyperlink r:id="rId28" w:history="1">
         <w:r>
@@ -1634,27 +1860,6 @@
           <w:szCs w:val="24"/>
         </w:rPr>
         <w:t>.</w:t>
-      </w:r>
-    </w:p>
-    <w:p>
-      <w:pPr>
-        <w:rPr>
-          <w:rStyle w:val="Hyperlink"/>
-          <w:rFonts w:ascii="Century" w:hAnsi="Century"/>
-          <w:sz w:val="24"/>
-          <w:szCs w:val="24"/>
-          <w:u w:val="none"/>
-        </w:rPr>
-      </w:pPr>
-      <w:r>
-        <w:rPr>
-          <w:rStyle w:val="Hyperlink"/>
-          <w:rFonts w:ascii="Century" w:hAnsi="Century"/>
-          <w:sz w:val="24"/>
-          <w:szCs w:val="24"/>
-          <w:u w:val="none"/>
-        </w:rPr>
-        <w:br w:type="page"/>
       </w:r>
     </w:p>
     <w:p>
@@ -1791,7 +1996,25 @@
           <w:sz w:val="24"/>
           <w:szCs w:val="24"/>
         </w:rPr>
-        <w:t>(2023 Musical Theatre Factory, Signature Theatre; 2023 MilkyWay Theatre Company, Theatre 71; 2022 Colorado New Musical Festival; 2022 O'Neill semifinalist)</w:t>
+        <w:t xml:space="preserve">(2023 Musical Theatre Factory, Signature Theatre; 2023 </w:t>
+      </w:r>
+      <w:proofErr w:type="spellStart"/>
+      <w:r>
+        <w:rPr>
+          <w:rFonts w:ascii="Century" w:hAnsi="Century"/>
+          <w:sz w:val="24"/>
+          <w:szCs w:val="24"/>
+        </w:rPr>
+        <w:t>MilkyWay</w:t>
+      </w:r>
+      <w:proofErr w:type="spellEnd"/>
+      <w:r>
+        <w:rPr>
+          <w:rFonts w:ascii="Century" w:hAnsi="Century"/>
+          <w:sz w:val="24"/>
+          <w:szCs w:val="24"/>
+        </w:rPr>
+        <w:t xml:space="preserve"> Theatre Company, Theatre 71; 2022 Colorado New Musical Festival; 2022 O'Neill semifinalist)</w:t>
       </w:r>
       <w:r>
         <w:rPr>
@@ -1967,7 +2190,19 @@
         <w:rPr>
           <w:rFonts w:ascii="Century" w:hAnsi="Century"/>
         </w:rPr>
-        <w:t xml:space="preserve"> 9–19,</w:t>
+        <w:t xml:space="preserve"> </w:t>
+      </w:r>
+      <w:r>
+        <w:rPr>
+          <w:rFonts w:ascii="Century" w:hAnsi="Century"/>
+        </w:rPr>
+        <w:t>10</w:t>
+      </w:r>
+      <w:r>
+        <w:rPr>
+          <w:rFonts w:ascii="Century" w:hAnsi="Century"/>
+        </w:rPr>
+        <w:t>–19,</w:t>
       </w:r>
       <w:r>
         <w:rPr>
@@ -2003,7 +2238,16 @@
           <w:sz w:val="24"/>
           <w:szCs w:val="24"/>
         </w:rPr>
-        <w:t>uan h</w:t>
+        <w:t xml:space="preserve">uan </w:t>
+      </w:r>
+      <w:proofErr w:type="spellStart"/>
+      <w:r>
+        <w:rPr>
+          <w:rFonts w:ascii="Century" w:hAnsi="Century"/>
+          <w:sz w:val="24"/>
+          <w:szCs w:val="24"/>
+        </w:rPr>
+        <w:t>h</w:t>
       </w:r>
       <w:r>
         <w:rPr>
@@ -2013,6 +2257,7 @@
         </w:rPr>
         <w:t>ọ</w:t>
       </w:r>
+      <w:proofErr w:type="spellEnd"/>
       <w:r>
         <w:rPr>
           <w:rFonts w:ascii="Century" w:hAnsi="Century"/>
@@ -2134,7 +2379,25 @@
           <w:sz w:val="24"/>
           <w:szCs w:val="24"/>
         </w:rPr>
-        <w:t xml:space="preserve">His moonbase is in Washington Heights. His earth is Wyoming, Michigan. Be up to lightspeed at </w:t>
+        <w:t xml:space="preserve">His </w:t>
+      </w:r>
+      <w:proofErr w:type="spellStart"/>
+      <w:r>
+        <w:rPr>
+          <w:rFonts w:ascii="Century" w:hAnsi="Century"/>
+          <w:sz w:val="24"/>
+          <w:szCs w:val="24"/>
+        </w:rPr>
+        <w:t>moonbase</w:t>
+      </w:r>
+      <w:proofErr w:type="spellEnd"/>
+      <w:r>
+        <w:rPr>
+          <w:rFonts w:ascii="Century" w:hAnsi="Century"/>
+          <w:sz w:val="24"/>
+          <w:szCs w:val="24"/>
+        </w:rPr>
+        <w:t xml:space="preserve"> is in Washington Heights. His earth is Wyoming, Michigan. Be up to lightspeed at </w:t>
       </w:r>
       <w:hyperlink r:id="rId36" w:history="1">
         <w:r>
@@ -2501,7 +2764,19 @@
         <w:rPr>
           <w:rFonts w:ascii="Century" w:hAnsi="Century"/>
         </w:rPr>
-        <w:t xml:space="preserve"> 9–19,</w:t>
+        <w:t xml:space="preserve"> </w:t>
+      </w:r>
+      <w:r>
+        <w:rPr>
+          <w:rFonts w:ascii="Century" w:hAnsi="Century"/>
+        </w:rPr>
+        <w:t>10</w:t>
+      </w:r>
+      <w:r>
+        <w:rPr>
+          <w:rFonts w:ascii="Century" w:hAnsi="Century"/>
+        </w:rPr>
+        <w:t>–19,</w:t>
       </w:r>
       <w:r>
         <w:rPr>
@@ -2519,7 +2794,21 @@
         <w:rPr>
           <w:rFonts w:ascii="Century" w:hAnsi="Century"/>
         </w:rPr>
-        <w:t xml:space="preserve">His moonbase is in </w:t>
+        <w:t xml:space="preserve">His </w:t>
+      </w:r>
+      <w:proofErr w:type="spellStart"/>
+      <w:r>
+        <w:rPr>
+          <w:rFonts w:ascii="Century" w:hAnsi="Century"/>
+        </w:rPr>
+        <w:t>moonbase</w:t>
+      </w:r>
+      <w:proofErr w:type="spellEnd"/>
+      <w:r>
+        <w:rPr>
+          <w:rFonts w:ascii="Century" w:hAnsi="Century"/>
+        </w:rPr>
+        <w:t xml:space="preserve"> is in </w:t>
       </w:r>
       <w:r>
         <w:rPr>

--- a/about/david_quang_pham.docx
+++ b/about/david_quang_pham.docx
@@ -7,190 +7,107 @@
         <w:pStyle w:val="NormalWeb"/>
         <w:shd w:val="clear" w:color="auto" w:fill="FFFFFF"/>
         <w:rPr>
-          <w:rFonts w:ascii="Century" w:hAnsi="Century"/>
           <w:i/>
           <w:iCs/>
         </w:rPr>
       </w:pPr>
       <w:r>
-        <w:rPr>
-          <w:rFonts w:ascii="Century" w:hAnsi="Century"/>
-        </w:rPr>
         <w:t>David Quang Pham</w:t>
       </w:r>
       <w:r>
-        <w:rPr>
-          <w:rFonts w:ascii="Century" w:hAnsi="Century"/>
-        </w:rPr>
-        <w:t xml:space="preserve"> </w:t>
-      </w:r>
-      <w:r>
-        <w:rPr>
-          <w:rFonts w:ascii="Century" w:hAnsi="Century"/>
-        </w:rPr>
+        <w:t xml:space="preserve"> </w:t>
+      </w:r>
+      <w:r>
         <w:t>is a</w:t>
       </w:r>
       <w:r>
-        <w:rPr>
-          <w:rFonts w:ascii="Century" w:hAnsi="Century"/>
-        </w:rPr>
         <w:t xml:space="preserve"> musical theater science communicator</w:t>
       </w:r>
       <w:r>
-        <w:rPr>
-          <w:rFonts w:ascii="Century" w:hAnsi="Century"/>
-        </w:rPr>
-        <w:t xml:space="preserve"> </w:t>
-      </w:r>
-      <w:r>
-        <w:rPr>
-          <w:rFonts w:ascii="Century" w:hAnsi="Century"/>
-        </w:rPr>
+        <w:t xml:space="preserve"> </w:t>
+      </w:r>
+      <w:r>
         <w:t xml:space="preserve">authoring </w:t>
       </w:r>
       <w:r>
-        <w:rPr>
-          <w:rFonts w:ascii="Century" w:hAnsi="Century"/>
-        </w:rPr>
         <w:t>regionally and Off-Broadway-produced</w:t>
       </w:r>
       <w:r>
-        <w:rPr>
-          <w:rFonts w:ascii="Century" w:hAnsi="Century"/>
-        </w:rPr>
         <w:t xml:space="preserve"> science musicals</w:t>
       </w:r>
       <w:r>
-        <w:rPr>
-          <w:rFonts w:ascii="Century" w:hAnsi="Century"/>
-        </w:rPr>
         <w:t>.</w:t>
       </w:r>
       <w:r>
-        <w:rPr>
-          <w:rFonts w:ascii="Century" w:hAnsi="Century"/>
-        </w:rPr>
-        <w:t xml:space="preserve"> His </w:t>
-      </w:r>
-      <w:r>
-        <w:rPr>
-          <w:rFonts w:ascii="Century" w:hAnsi="Century"/>
-        </w:rPr>
+        <w:t xml:space="preserve"> </w:t>
+      </w:r>
+      <w:r>
+        <w:t xml:space="preserve">As a scientist and a Vietnamese American, his </w:t>
+      </w:r>
+      <w:r>
+        <w:t>stories are</w:t>
+      </w:r>
+      <w:r>
+        <w:t xml:space="preserve"> informed by both Western science and Eastern fables. </w:t>
+      </w:r>
+      <w:r>
+        <w:t xml:space="preserve">His </w:t>
+      </w:r>
+      <w:r>
         <w:t xml:space="preserve">notable </w:t>
       </w:r>
       <w:r>
-        <w:rPr>
-          <w:rFonts w:ascii="Century" w:hAnsi="Century"/>
-        </w:rPr>
         <w:t xml:space="preserve">musicals </w:t>
       </w:r>
       <w:r>
-        <w:rPr>
-          <w:rFonts w:ascii="Century" w:hAnsi="Century"/>
-        </w:rPr>
         <w:t xml:space="preserve">that </w:t>
       </w:r>
       <w:r>
-        <w:rPr>
-          <w:rFonts w:ascii="Century" w:hAnsi="Century"/>
-        </w:rPr>
         <w:t xml:space="preserve">personify </w:t>
       </w:r>
       <w:r>
-        <w:rPr>
-          <w:rFonts w:ascii="Century" w:hAnsi="Century"/>
-        </w:rPr>
         <w:t>astrophysics</w:t>
       </w:r>
       <w:r>
-        <w:rPr>
-          <w:rFonts w:ascii="Century" w:hAnsi="Century"/>
-        </w:rPr>
         <w:t xml:space="preserve">, </w:t>
       </w:r>
       <w:r>
-        <w:rPr>
-          <w:rFonts w:ascii="Century" w:hAnsi="Century"/>
-        </w:rPr>
         <w:t>quantum mechanics</w:t>
       </w:r>
       <w:r>
-        <w:rPr>
-          <w:rFonts w:ascii="Century" w:hAnsi="Century"/>
-        </w:rPr>
         <w:t>,</w:t>
       </w:r>
       <w:r>
-        <w:rPr>
-          <w:rFonts w:ascii="Century" w:hAnsi="Century"/>
-        </w:rPr>
-        <w:t xml:space="preserve"> </w:t>
-      </w:r>
-      <w:r>
-        <w:rPr>
-          <w:rFonts w:ascii="Century" w:hAnsi="Century"/>
-        </w:rPr>
+        <w:t xml:space="preserve"> </w:t>
+      </w:r>
+      <w:r>
         <w:t>climatology</w:t>
       </w:r>
       <w:r>
-        <w:rPr>
-          <w:rFonts w:ascii="Century" w:hAnsi="Century"/>
-        </w:rPr>
         <w:t xml:space="preserve">, </w:t>
       </w:r>
       <w:r>
-        <w:rPr>
-          <w:rFonts w:ascii="Century" w:hAnsi="Century"/>
-        </w:rPr>
         <w:t>chemistry,</w:t>
       </w:r>
       <w:r>
-        <w:rPr>
-          <w:rFonts w:ascii="Century" w:hAnsi="Century"/>
-        </w:rPr>
-        <w:t xml:space="preserve"> </w:t>
-      </w:r>
-      <w:r>
-        <w:rPr>
-          <w:rFonts w:ascii="Century" w:hAnsi="Century"/>
-        </w:rPr>
-        <w:t>entomology</w:t>
-      </w:r>
-      <w:r>
-        <w:rPr>
-          <w:rFonts w:ascii="Century" w:hAnsi="Century"/>
-        </w:rPr>
-        <w:t>,</w:t>
-      </w:r>
-      <w:r>
-        <w:rPr>
-          <w:rFonts w:ascii="Century" w:hAnsi="Century"/>
-        </w:rPr>
+        <w:t xml:space="preserve"> entomology,</w:t>
+      </w:r>
+      <w:r>
         <w:t xml:space="preserve"> and botany</w:t>
       </w:r>
       <w:r>
-        <w:rPr>
-          <w:rFonts w:ascii="Century" w:hAnsi="Century"/>
-        </w:rPr>
-        <w:t xml:space="preserve"> </w:t>
-      </w:r>
-      <w:r>
-        <w:rPr>
-          <w:rFonts w:ascii="Century" w:hAnsi="Century"/>
-        </w:rPr>
+        <w:t xml:space="preserve"> </w:t>
+      </w:r>
+      <w:r>
         <w:t>are respectively:</w:t>
       </w:r>
       <w:r>
-        <w:rPr>
-          <w:rFonts w:ascii="Century" w:hAnsi="Century"/>
-        </w:rPr>
         <w:t xml:space="preserve"> </w:t>
       </w:r>
       <w:hyperlink r:id="rId7" w:history="1">
         <w:r>
           <w:rPr>
             <w:rStyle w:val="Hyperlink"/>
-            <w:rFonts w:ascii="Century" w:hAnsi="Century"/>
             <w:i/>
             <w:iCs/>
             <w:u w:val="none"/>
@@ -199,186 +116,92 @@
         </w:r>
       </w:hyperlink>
       <w:r>
-        <w:rPr>
-          <w:rFonts w:ascii="Century" w:hAnsi="Century"/>
-        </w:rPr>
         <w:t> </w:t>
       </w:r>
       <w:r>
-        <w:rPr>
-          <w:rFonts w:ascii="Century" w:hAnsi="Century"/>
-        </w:rPr>
         <w:t>(</w:t>
       </w:r>
       <w:r>
-        <w:rPr>
-          <w:rFonts w:ascii="Century" w:hAnsi="Century"/>
-        </w:rPr>
-        <w:t xml:space="preserve">2024 Syracuse </w:t>
-      </w:r>
-      <w:r>
-        <w:rPr>
-          <w:rFonts w:ascii="Century" w:hAnsi="Century"/>
-        </w:rPr>
-        <w:t>NWNV</w:t>
-      </w:r>
-      <w:r>
-        <w:rPr>
-          <w:rFonts w:ascii="Century" w:hAnsi="Century"/>
-        </w:rPr>
-        <w:t xml:space="preserve"> semifinalist, 2</w:t>
-      </w:r>
-      <w:r>
-        <w:rPr>
-          <w:rFonts w:ascii="Century" w:hAnsi="Century"/>
-        </w:rPr>
+        <w:t>2024 Syracuse NWNV semifinalist, 2</w:t>
+      </w:r>
+      <w:r>
         <w:t>023 Theatre About Science</w:t>
       </w:r>
       <w:r>
-        <w:rPr>
-          <w:rFonts w:ascii="Century" w:hAnsi="Century"/>
-        </w:rPr>
         <w:t xml:space="preserve"> International Conference</w:t>
       </w:r>
       <w:r>
-        <w:rPr>
-          <w:rFonts w:ascii="Century" w:hAnsi="Century"/>
-        </w:rPr>
         <w:t>,</w:t>
       </w:r>
       <w:r>
-        <w:rPr>
-          <w:rFonts w:ascii="Century" w:hAnsi="Century"/>
-        </w:rPr>
-        <w:t xml:space="preserve"> </w:t>
-      </w:r>
-      <w:r>
-        <w:rPr>
-          <w:rFonts w:ascii="Century" w:hAnsi="Century"/>
-        </w:rPr>
+        <w:t xml:space="preserve"> </w:t>
+      </w:r>
+      <w:r>
         <w:t>2023 Musical Theatre Factory</w:t>
       </w:r>
       <w:r>
-        <w:rPr>
-          <w:rFonts w:ascii="Century" w:hAnsi="Century"/>
-        </w:rPr>
         <w:t xml:space="preserve"> at</w:t>
       </w:r>
       <w:r>
-        <w:rPr>
-          <w:rFonts w:ascii="Century" w:hAnsi="Century"/>
-        </w:rPr>
         <w:t xml:space="preserve"> Signature Theatre</w:t>
       </w:r>
       <w:r>
-        <w:rPr>
-          <w:rFonts w:ascii="Century" w:hAnsi="Century"/>
-        </w:rPr>
         <w:t>,</w:t>
       </w:r>
       <w:r>
-        <w:rPr>
-          <w:rFonts w:ascii="Century" w:hAnsi="Century"/>
-        </w:rPr>
-        <w:t xml:space="preserve"> </w:t>
-      </w:r>
-      <w:r>
-        <w:rPr>
-          <w:rFonts w:ascii="Century" w:hAnsi="Century"/>
-        </w:rPr>
+        <w:t xml:space="preserve"> </w:t>
+      </w:r>
+      <w:r>
         <w:t xml:space="preserve">2023 </w:t>
       </w:r>
       <w:proofErr w:type="spellStart"/>
       <w:r>
-        <w:rPr>
-          <w:rFonts w:ascii="Century" w:hAnsi="Century"/>
-        </w:rPr>
         <w:t>MilkyWay</w:t>
       </w:r>
       <w:proofErr w:type="spellEnd"/>
       <w:r>
-        <w:rPr>
-          <w:rFonts w:ascii="Century" w:hAnsi="Century"/>
-        </w:rPr>
         <w:t xml:space="preserve"> Theatre Company</w:t>
       </w:r>
       <w:r>
-        <w:rPr>
-          <w:rFonts w:ascii="Century" w:hAnsi="Century"/>
-        </w:rPr>
         <w:t xml:space="preserve"> at</w:t>
       </w:r>
       <w:r>
-        <w:rPr>
-          <w:rFonts w:ascii="Century" w:hAnsi="Century"/>
-        </w:rPr>
         <w:t xml:space="preserve"> Theatre 71</w:t>
       </w:r>
       <w:r>
-        <w:rPr>
-          <w:rFonts w:ascii="Century" w:hAnsi="Century"/>
-        </w:rPr>
         <w:t>,</w:t>
       </w:r>
       <w:r>
-        <w:rPr>
-          <w:rFonts w:ascii="Century" w:hAnsi="Century"/>
-        </w:rPr>
-        <w:t xml:space="preserve"> </w:t>
-      </w:r>
-      <w:r>
-        <w:rPr>
-          <w:rFonts w:ascii="Century" w:hAnsi="Century"/>
-        </w:rPr>
+        <w:t xml:space="preserve"> </w:t>
+      </w:r>
+      <w:r>
         <w:t>2022 Colorado New Musical Festival</w:t>
       </w:r>
       <w:r>
-        <w:rPr>
-          <w:rFonts w:ascii="Century" w:hAnsi="Century"/>
-        </w:rPr>
         <w:t>,</w:t>
       </w:r>
       <w:r>
-        <w:rPr>
-          <w:rFonts w:ascii="Century" w:hAnsi="Century"/>
-        </w:rPr>
         <w:t xml:space="preserve"> 2022 O'Neill Theater Center semifinalist</w:t>
       </w:r>
       <w:r>
-        <w:rPr>
-          <w:rFonts w:ascii="Century" w:hAnsi="Century"/>
-        </w:rPr>
         <w:t>,</w:t>
       </w:r>
       <w:r>
-        <w:rPr>
-          <w:rFonts w:ascii="Century" w:hAnsi="Century"/>
-        </w:rPr>
         <w:t xml:space="preserve"> 2021 Working Title Playwrights</w:t>
       </w:r>
       <w:r>
-        <w:rPr>
-          <w:rFonts w:ascii="Century" w:hAnsi="Century"/>
-        </w:rPr>
         <w:t>)</w:t>
       </w:r>
       <w:r>
-        <w:rPr>
-          <w:rFonts w:ascii="Century" w:hAnsi="Century"/>
-        </w:rPr>
         <w:t>,</w:t>
       </w:r>
       <w:r>
-        <w:rPr>
-          <w:rFonts w:ascii="Century" w:hAnsi="Century"/>
-        </w:rPr>
         <w:t xml:space="preserve"> </w:t>
       </w:r>
       <w:hyperlink r:id="rId8" w:history="1">
         <w:r>
           <w:rPr>
             <w:rStyle w:val="Hyperlink"/>
-            <w:rFonts w:ascii="Century" w:hAnsi="Century"/>
             <w:i/>
             <w:iCs/>
             <w:u w:val="none"/>
@@ -387,58 +210,35 @@
         </w:r>
       </w:hyperlink>
       <w:r>
-        <w:rPr>
-          <w:rFonts w:ascii="Century" w:hAnsi="Century"/>
-        </w:rPr>
         <w:t> </w:t>
       </w:r>
       <w:r>
-        <w:rPr>
-          <w:rFonts w:ascii="Century" w:hAnsi="Century"/>
-        </w:rPr>
         <w:t xml:space="preserve">(2020 </w:t>
       </w:r>
       <w:r>
-        <w:rPr>
-          <w:rFonts w:ascii="Century" w:hAnsi="Century"/>
-        </w:rPr>
         <w:t>Downtown Urban Arts Festival</w:t>
       </w:r>
       <w:r>
-        <w:rPr>
-          <w:rFonts w:ascii="Century" w:hAnsi="Century"/>
-        </w:rPr>
         <w:t xml:space="preserve"> finalist)</w:t>
       </w:r>
       <w:r>
-        <w:rPr>
-          <w:rFonts w:ascii="Century" w:hAnsi="Century"/>
-        </w:rPr>
         <w:t>,</w:t>
       </w:r>
       <w:r>
-        <w:rPr>
-          <w:rFonts w:ascii="Century" w:hAnsi="Century"/>
-        </w:rPr>
-        <w:t xml:space="preserve"> </w:t>
-      </w:r>
-      <w:r>
-        <w:rPr>
-          <w:rFonts w:ascii="Century" w:hAnsi="Century"/>
+        <w:t xml:space="preserve"> </w:t>
+      </w:r>
+      <w:r>
+        <w:rPr>
           <w:i/>
           <w:iCs/>
         </w:rPr>
         <w:t>The Seasoned Veteran</w:t>
       </w:r>
       <w:r>
-        <w:rPr>
-          <w:rFonts w:ascii="Century" w:hAnsi="Century"/>
-        </w:rPr>
         <w:t xml:space="preserve">, </w:t>
       </w:r>
       <w:r>
         <w:rPr>
-          <w:rFonts w:ascii="Century" w:hAnsi="Century"/>
           <w:i/>
           <w:iCs/>
         </w:rPr>
@@ -446,7 +246,6 @@
       </w:r>
       <w:r>
         <w:rPr>
-          <w:rFonts w:ascii="Century" w:hAnsi="Century"/>
           <w:i/>
           <w:iCs/>
         </w:rPr>
@@ -454,7 +253,6 @@
       </w:r>
       <w:r>
         <w:rPr>
-          <w:rFonts w:ascii="Century" w:hAnsi="Century"/>
           <w:i/>
           <w:iCs/>
         </w:rPr>
@@ -462,7 +260,6 @@
       </w:r>
       <w:r>
         <w:rPr>
-          <w:rFonts w:ascii="Century" w:hAnsi="Century"/>
           <w:i/>
           <w:iCs/>
         </w:rPr>
@@ -470,49 +267,34 @@
       </w:r>
       <w:r>
         <w:rPr>
-          <w:rFonts w:ascii="Century" w:hAnsi="Century"/>
           <w:i/>
           <w:iCs/>
         </w:rPr>
         <w:t>he Water</w:t>
       </w:r>
       <w:r>
-        <w:rPr>
-          <w:rFonts w:ascii="Century" w:hAnsi="Century"/>
-        </w:rPr>
         <w:t>,</w:t>
       </w:r>
       <w:r>
-        <w:rPr>
-          <w:rFonts w:ascii="Century" w:hAnsi="Century"/>
-        </w:rPr>
-        <w:t xml:space="preserve"> </w:t>
-      </w:r>
-      <w:r>
-        <w:rPr>
-          <w:rFonts w:ascii="Century" w:hAnsi="Century"/>
+        <w:t xml:space="preserve"> </w:t>
+      </w:r>
+      <w:r>
+        <w:rPr>
           <w:i/>
           <w:iCs/>
         </w:rPr>
         <w:t>The Bookworms</w:t>
       </w:r>
       <w:r>
-        <w:rPr>
-          <w:rFonts w:ascii="Century" w:hAnsi="Century"/>
-        </w:rPr>
         <w:t>,</w:t>
       </w:r>
       <w:r>
-        <w:rPr>
-          <w:rFonts w:ascii="Century" w:hAnsi="Century"/>
-        </w:rPr>
         <w:t xml:space="preserve"> and </w:t>
       </w:r>
       <w:hyperlink r:id="rId9" w:history="1">
         <w:r>
           <w:rPr>
             <w:rStyle w:val="Hyperlink"/>
-            <w:rFonts w:ascii="Century" w:hAnsi="Century"/>
             <w:i/>
             <w:iCs/>
             <w:u w:val="none"/>
@@ -521,283 +303,153 @@
         </w:r>
       </w:hyperlink>
       <w:r>
-        <w:rPr>
-          <w:rFonts w:ascii="Century" w:hAnsi="Century"/>
-        </w:rPr>
-        <w:t xml:space="preserve"> </w:t>
-      </w:r>
-      <w:r>
-        <w:rPr>
-          <w:rFonts w:ascii="Century" w:hAnsi="Century"/>
-        </w:rPr>
+        <w:t xml:space="preserve"> </w:t>
+      </w:r>
+      <w:r>
         <w:t>(2024 Queer Theatre</w:t>
       </w:r>
       <w:r>
-        <w:rPr>
-          <w:rFonts w:ascii="Century" w:hAnsi="Century"/>
-        </w:rPr>
-        <w:t xml:space="preserve"> </w:t>
-      </w:r>
-      <w:r>
-        <w:rPr>
-          <w:rFonts w:ascii="Century" w:hAnsi="Century"/>
-        </w:rPr>
+        <w:t xml:space="preserve"> </w:t>
+      </w:r>
+      <w:r>
         <w:t>Kalamazoo</w:t>
       </w:r>
       <w:r>
-        <w:rPr>
-          <w:rFonts w:ascii="Century" w:hAnsi="Century"/>
-        </w:rPr>
         <w:t>,</w:t>
       </w:r>
       <w:r>
-        <w:rPr>
-          <w:rFonts w:ascii="Century" w:hAnsi="Century"/>
-        </w:rPr>
-        <w:t xml:space="preserve"> </w:t>
-      </w:r>
-      <w:r>
-        <w:rPr>
-          <w:rFonts w:ascii="Century" w:hAnsi="Century"/>
-        </w:rPr>
+        <w:t xml:space="preserve"> </w:t>
+      </w:r>
+      <w:r>
         <w:t xml:space="preserve">2024 </w:t>
       </w:r>
       <w:r>
-        <w:rPr>
-          <w:rFonts w:ascii="Century" w:hAnsi="Century"/>
-        </w:rPr>
         <w:t>Theatre on the Verge</w:t>
       </w:r>
       <w:r>
-        <w:rPr>
-          <w:rFonts w:ascii="Century" w:hAnsi="Century"/>
-        </w:rPr>
         <w:t xml:space="preserve"> at</w:t>
       </w:r>
       <w:r>
-        <w:rPr>
-          <w:rFonts w:ascii="Century" w:hAnsi="Century"/>
-        </w:rPr>
         <w:t xml:space="preserve"> Abington Art Center</w:t>
       </w:r>
       <w:r>
-        <w:rPr>
-          <w:rFonts w:ascii="Century" w:hAnsi="Century"/>
-        </w:rPr>
         <w:t>,</w:t>
       </w:r>
       <w:r>
-        <w:rPr>
-          <w:rFonts w:ascii="Century" w:hAnsi="Century"/>
-        </w:rPr>
-        <w:t xml:space="preserve"> </w:t>
-      </w:r>
-      <w:r>
-        <w:rPr>
-          <w:rFonts w:ascii="Century" w:hAnsi="Century"/>
-        </w:rPr>
+        <w:t xml:space="preserve"> </w:t>
+      </w:r>
+      <w:r>
         <w:t>2023 Undiscovered Countries Infinite Festival)</w:t>
       </w:r>
       <w:r>
-        <w:rPr>
-          <w:rFonts w:ascii="Century" w:hAnsi="Century"/>
-        </w:rPr>
         <w:t>.</w:t>
       </w:r>
       <w:r>
-        <w:rPr>
-          <w:rFonts w:ascii="Century" w:hAnsi="Century"/>
-        </w:rPr>
         <w:t xml:space="preserve"> He </w:t>
       </w:r>
       <w:r>
-        <w:rPr>
-          <w:rFonts w:ascii="Century" w:hAnsi="Century"/>
-        </w:rPr>
         <w:t>collaborated with</w:t>
       </w:r>
       <w:r>
-        <w:rPr>
-          <w:rFonts w:ascii="Century" w:hAnsi="Century"/>
-        </w:rPr>
         <w:t xml:space="preserve"> Stephanie L. Carlin and </w:t>
       </w:r>
       <w:r>
-        <w:rPr>
-          <w:rFonts w:ascii="Century" w:hAnsi="Century"/>
-        </w:rPr>
         <w:t xml:space="preserve">Marie </w:t>
       </w:r>
       <w:proofErr w:type="spellStart"/>
       <w:r>
-        <w:rPr>
-          <w:rFonts w:ascii="Century" w:hAnsi="Century"/>
-        </w:rPr>
         <w:t>Incontrera</w:t>
       </w:r>
       <w:proofErr w:type="spellEnd"/>
       <w:r>
-        <w:rPr>
-          <w:rFonts w:ascii="Century" w:hAnsi="Century"/>
-        </w:rPr>
-        <w:t xml:space="preserve"> </w:t>
-      </w:r>
-      <w:r>
-        <w:rPr>
-          <w:rFonts w:ascii="Century" w:hAnsi="Century"/>
-        </w:rPr>
+        <w:t xml:space="preserve"> </w:t>
+      </w:r>
+      <w:r>
         <w:t>o</w:t>
       </w:r>
       <w:r>
-        <w:rPr>
-          <w:rFonts w:ascii="Century" w:hAnsi="Century"/>
-        </w:rPr>
         <w:t>n</w:t>
       </w:r>
       <w:r>
-        <w:rPr>
-          <w:rFonts w:ascii="Century" w:hAnsi="Century"/>
-        </w:rPr>
-        <w:t xml:space="preserve"> </w:t>
-      </w:r>
-      <w:r>
-        <w:rPr>
-          <w:rFonts w:ascii="Century" w:hAnsi="Century"/>
+        <w:t xml:space="preserve"> </w:t>
+      </w:r>
+      <w:r>
+        <w:rPr>
           <w:i/>
           <w:iCs/>
         </w:rPr>
         <w:t>Life After</w:t>
       </w:r>
       <w:r>
-        <w:rPr>
-          <w:rFonts w:ascii="Century" w:hAnsi="Century"/>
-        </w:rPr>
         <w:t xml:space="preserve"> (2023 NYPL</w:t>
       </w:r>
       <w:r>
-        <w:rPr>
-          <w:rFonts w:ascii="Century" w:hAnsi="Century"/>
-        </w:rPr>
         <w:t xml:space="preserve"> Performing Arts</w:t>
       </w:r>
       <w:r>
-        <w:rPr>
-          <w:rFonts w:ascii="Century" w:hAnsi="Century"/>
-        </w:rPr>
         <w:t xml:space="preserve"> at</w:t>
       </w:r>
       <w:r>
-        <w:rPr>
-          <w:rFonts w:ascii="Century" w:hAnsi="Century"/>
-        </w:rPr>
-        <w:t xml:space="preserve"> </w:t>
-      </w:r>
-      <w:r>
-        <w:rPr>
-          <w:rFonts w:ascii="Century" w:hAnsi="Century"/>
-        </w:rPr>
-        <w:t>Bruno Walter Auditorium</w:t>
-      </w:r>
-      <w:r>
-        <w:rPr>
-          <w:rFonts w:ascii="Century" w:hAnsi="Century"/>
-        </w:rPr>
-        <w:t>).</w:t>
-      </w:r>
-      <w:r>
-        <w:rPr>
-          <w:rFonts w:ascii="Century" w:hAnsi="Century"/>
-        </w:rPr>
+        <w:t xml:space="preserve"> </w:t>
+      </w:r>
+      <w:r>
+        <w:t>Bruno Walter Auditorium).</w:t>
+      </w:r>
+      <w:r>
         <w:t xml:space="preserve"> He </w:t>
       </w:r>
       <w:r>
-        <w:rPr>
-          <w:rFonts w:ascii="Century" w:hAnsi="Century"/>
-        </w:rPr>
         <w:t xml:space="preserve">is </w:t>
       </w:r>
       <w:r>
-        <w:rPr>
-          <w:rFonts w:ascii="Century" w:hAnsi="Century"/>
-        </w:rPr>
         <w:t xml:space="preserve">writing </w:t>
       </w:r>
       <w:r>
         <w:rPr>
-          <w:rFonts w:ascii="Century" w:hAnsi="Century"/>
           <w:i/>
           <w:iCs/>
         </w:rPr>
         <w:t>Parallel University</w:t>
       </w:r>
       <w:r>
-        <w:rPr>
-          <w:rFonts w:ascii="Century" w:hAnsi="Century"/>
-        </w:rPr>
         <w:t>, an interactive musical, and</w:t>
       </w:r>
       <w:r>
-        <w:rPr>
-          <w:rFonts w:ascii="Century" w:hAnsi="Century"/>
-        </w:rPr>
         <w:t xml:space="preserve"> other non-fables</w:t>
       </w:r>
       <w:r>
-        <w:rPr>
-          <w:rFonts w:ascii="Century" w:hAnsi="Century"/>
-        </w:rPr>
         <w:t xml:space="preserve">: </w:t>
       </w:r>
       <w:r>
         <w:rPr>
-          <w:rFonts w:ascii="Century" w:hAnsi="Century"/>
           <w:i/>
           <w:iCs/>
         </w:rPr>
         <w:t xml:space="preserve">The Control Freaks </w:t>
       </w:r>
       <w:r>
-        <w:rPr>
-          <w:rFonts w:ascii="Century" w:hAnsi="Century"/>
-        </w:rPr>
         <w:t>and</w:t>
       </w:r>
       <w:r>
-        <w:rPr>
-          <w:rFonts w:ascii="Century" w:hAnsi="Century"/>
-        </w:rPr>
-        <w:t xml:space="preserve"> </w:t>
-      </w:r>
-      <w:r>
-        <w:rPr>
-          <w:rFonts w:ascii="Century" w:hAnsi="Century"/>
+        <w:t xml:space="preserve"> </w:t>
+      </w:r>
+      <w:r>
+        <w:rPr>
           <w:i/>
           <w:iCs/>
         </w:rPr>
         <w:t>The Poster Child</w:t>
       </w:r>
       <w:r>
-        <w:rPr>
-          <w:rFonts w:ascii="Century" w:hAnsi="Century"/>
-        </w:rPr>
         <w:t xml:space="preserve">, a TYA </w:t>
       </w:r>
       <w:r>
-        <w:rPr>
-          <w:rFonts w:ascii="Century" w:hAnsi="Century"/>
-        </w:rPr>
         <w:t xml:space="preserve">fantasy </w:t>
       </w:r>
       <w:r>
-        <w:rPr>
-          <w:rFonts w:ascii="Century" w:hAnsi="Century"/>
-        </w:rPr>
         <w:t>musical</w:t>
       </w:r>
       <w:r>
-        <w:rPr>
-          <w:rFonts w:ascii="Century" w:hAnsi="Century"/>
-        </w:rPr>
         <w:t>.</w:t>
       </w:r>
     </w:p>
@@ -805,16 +457,12 @@
       <w:pPr>
         <w:pStyle w:val="NormalWeb"/>
         <w:shd w:val="clear" w:color="auto" w:fill="FFFFFF"/>
-        <w:rPr>
-          <w:rFonts w:ascii="Century" w:hAnsi="Century"/>
-        </w:rPr>
       </w:pPr>
       <w:hyperlink r:id="rId10" w:history="1">
         <w:proofErr w:type="spellStart"/>
         <w:r>
           <w:rPr>
             <w:rStyle w:val="Hyperlink"/>
-            <w:rFonts w:ascii="Century" w:hAnsi="Century"/>
             <w:u w:val="none"/>
           </w:rPr>
           <w:t>MilkyWay</w:t>
@@ -823,398 +471,228 @@
         <w:r>
           <w:rPr>
             <w:rStyle w:val="Hyperlink"/>
-            <w:rFonts w:ascii="Century" w:hAnsi="Century"/>
             <w:u w:val="none"/>
           </w:rPr>
           <w:t xml:space="preserve"> Theatre Company</w:t>
         </w:r>
       </w:hyperlink>
       <w:r>
-        <w:rPr>
-          <w:rFonts w:ascii="Century" w:hAnsi="Century"/>
-        </w:rPr>
-        <w:t xml:space="preserve"> </w:t>
-      </w:r>
-      <w:r>
-        <w:rPr>
-          <w:rFonts w:ascii="Century" w:hAnsi="Century"/>
-        </w:rPr>
-        <w:t>p</w:t>
-      </w:r>
-      <w:r>
-        <w:rPr>
-          <w:rFonts w:ascii="Century" w:hAnsi="Century"/>
-        </w:rPr>
-        <w:t xml:space="preserve">roduced a sold-out </w:t>
-      </w:r>
-      <w:r>
-        <w:rPr>
-          <w:rFonts w:ascii="Century" w:hAnsi="Century"/>
-        </w:rPr>
+        <w:t xml:space="preserve"> </w:t>
+      </w:r>
+      <w:r>
+        <w:t xml:space="preserve">produced a sold-out </w:t>
+      </w:r>
+      <w:r>
         <w:t>industry reading</w:t>
       </w:r>
       <w:r>
-        <w:rPr>
-          <w:rFonts w:ascii="Century" w:hAnsi="Century"/>
-        </w:rPr>
         <w:t xml:space="preserve"> of </w:t>
       </w:r>
       <w:r>
         <w:rPr>
-          <w:rFonts w:ascii="Century" w:hAnsi="Century"/>
           <w:i/>
           <w:iCs/>
         </w:rPr>
         <w:t>Ellipses</w:t>
       </w:r>
       <w:r>
-        <w:rPr>
-          <w:rFonts w:ascii="Century" w:hAnsi="Century"/>
-        </w:rPr>
-        <w:t xml:space="preserve"> </w:t>
-      </w:r>
-      <w:r>
-        <w:rPr>
-          <w:rFonts w:ascii="Century" w:hAnsi="Century"/>
-        </w:rPr>
+        <w:t xml:space="preserve"> </w:t>
+      </w:r>
+      <w:r>
         <w:t xml:space="preserve">in </w:t>
       </w:r>
       <w:r>
-        <w:rPr>
-          <w:rFonts w:ascii="Century" w:hAnsi="Century"/>
-        </w:rPr>
         <w:t xml:space="preserve">Theatre 71 at Blessed Sacrament </w:t>
       </w:r>
       <w:r>
-        <w:rPr>
-          <w:rFonts w:ascii="Century" w:hAnsi="Century"/>
-        </w:rPr>
         <w:t>during their</w:t>
       </w:r>
       <w:r>
-        <w:rPr>
-          <w:rFonts w:ascii="Century" w:hAnsi="Century"/>
-        </w:rPr>
         <w:t xml:space="preserve"> 2023</w:t>
       </w:r>
       <w:r>
-        <w:rPr>
-          <w:rFonts w:ascii="Century" w:hAnsi="Century"/>
-        </w:rPr>
         <w:t xml:space="preserve"> Off-Broadway New Works Festival</w:t>
       </w:r>
       <w:r>
-        <w:rPr>
-          <w:rFonts w:ascii="Century" w:hAnsi="Century"/>
-        </w:rPr>
         <w:t>.</w:t>
       </w:r>
       <w:r>
-        <w:rPr>
-          <w:rFonts w:ascii="Century" w:hAnsi="Century"/>
-        </w:rPr>
-        <w:t xml:space="preserve"> </w:t>
-      </w:r>
-      <w:r>
-        <w:rPr>
-          <w:rFonts w:ascii="Century" w:hAnsi="Century"/>
+        <w:t xml:space="preserve"> </w:t>
+      </w:r>
+      <w:r>
+        <w:rPr>
           <w:i/>
           <w:iCs/>
         </w:rPr>
         <w:t>Ellipses</w:t>
       </w:r>
       <w:r>
-        <w:rPr>
-          <w:rFonts w:ascii="Century" w:hAnsi="Century"/>
-        </w:rPr>
-        <w:t xml:space="preserve"> </w:t>
-      </w:r>
-      <w:r>
-        <w:rPr>
-          <w:rFonts w:ascii="Century" w:hAnsi="Century"/>
-        </w:rPr>
+        <w:t xml:space="preserve"> </w:t>
+      </w:r>
+      <w:r>
         <w:t xml:space="preserve">also recently </w:t>
       </w:r>
       <w:r>
-        <w:rPr>
-          <w:rFonts w:ascii="Century" w:hAnsi="Century"/>
-        </w:rPr>
         <w:t xml:space="preserve">performed internationally at the </w:t>
       </w:r>
       <w:hyperlink r:id="rId11" w:history="1">
         <w:r>
           <w:rPr>
             <w:rStyle w:val="Hyperlink"/>
-            <w:rFonts w:ascii="Century" w:hAnsi="Century"/>
             <w:u w:val="none"/>
           </w:rPr>
           <w:t>Theatre About Science International Conference</w:t>
         </w:r>
       </w:hyperlink>
       <w:r>
-        <w:rPr>
-          <w:rFonts w:ascii="Century" w:hAnsi="Century"/>
-        </w:rPr>
-        <w:t xml:space="preserve"> </w:t>
-      </w:r>
-      <w:r>
-        <w:rPr>
-          <w:rFonts w:ascii="Century" w:hAnsi="Century"/>
-        </w:rPr>
+        <w:t xml:space="preserve"> </w:t>
+      </w:r>
+      <w:r>
         <w:t>in Coimbra, Portugal</w:t>
       </w:r>
       <w:r>
-        <w:rPr>
-          <w:rFonts w:ascii="Century" w:hAnsi="Century"/>
-        </w:rPr>
         <w:t xml:space="preserve">. </w:t>
       </w:r>
       <w:hyperlink r:id="rId12" w:history="1">
         <w:r>
           <w:rPr>
             <w:rStyle w:val="Hyperlink"/>
-            <w:rFonts w:ascii="Century" w:hAnsi="Century"/>
             <w:u w:val="none"/>
           </w:rPr>
           <w:t>Theatre on the Verge</w:t>
         </w:r>
       </w:hyperlink>
       <w:r>
-        <w:rPr>
-          <w:rFonts w:ascii="Century" w:hAnsi="Century"/>
-        </w:rPr>
-        <w:t xml:space="preserve"> w</w:t>
-      </w:r>
-      <w:r>
-        <w:rPr>
-          <w:rFonts w:ascii="Century" w:hAnsi="Century"/>
-        </w:rPr>
-        <w:t xml:space="preserve">ill produce a concert reading of </w:t>
-      </w:r>
-      <w:r>
-        <w:rPr>
-          <w:rFonts w:ascii="Century" w:hAnsi="Century"/>
+        <w:t xml:space="preserve"> will produce a concert reading of </w:t>
+      </w:r>
+      <w:r>
+        <w:rPr>
           <w:i/>
           <w:iCs/>
         </w:rPr>
         <w:t>Turnover</w:t>
       </w:r>
       <w:r>
-        <w:rPr>
-          <w:rFonts w:ascii="Century" w:hAnsi="Century"/>
-        </w:rPr>
-        <w:t xml:space="preserve"> </w:t>
-      </w:r>
-      <w:r>
-        <w:rPr>
-          <w:rFonts w:ascii="Century" w:hAnsi="Century"/>
-        </w:rPr>
+        <w:t xml:space="preserve"> </w:t>
+      </w:r>
+      <w:r>
         <w:t xml:space="preserve">at Abington Art Center </w:t>
       </w:r>
       <w:r>
-        <w:rPr>
-          <w:rFonts w:ascii="Century" w:hAnsi="Century"/>
-        </w:rPr>
         <w:t>on</w:t>
       </w:r>
       <w:r>
-        <w:rPr>
-          <w:rFonts w:ascii="Century" w:hAnsi="Century"/>
-        </w:rPr>
         <w:t xml:space="preserve"> March</w:t>
       </w:r>
       <w:r>
-        <w:rPr>
-          <w:rFonts w:ascii="Century" w:hAnsi="Century"/>
-        </w:rPr>
         <w:t xml:space="preserve"> 17,</w:t>
       </w:r>
       <w:r>
-        <w:rPr>
-          <w:rFonts w:ascii="Century" w:hAnsi="Century"/>
-        </w:rPr>
         <w:t xml:space="preserve"> 2024</w:t>
       </w:r>
       <w:r>
-        <w:rPr>
-          <w:rFonts w:ascii="Century" w:hAnsi="Century"/>
-        </w:rPr>
         <w:t xml:space="preserve">. </w:t>
       </w:r>
       <w:r>
-        <w:rPr>
-          <w:rFonts w:ascii="Century" w:hAnsi="Century"/>
-        </w:rPr>
         <w:t xml:space="preserve">This reading is </w:t>
       </w:r>
       <w:r>
-        <w:rPr>
-          <w:rFonts w:ascii="Century" w:hAnsi="Century"/>
-        </w:rPr>
         <w:t>directed by</w:t>
       </w:r>
       <w:r>
-        <w:rPr>
-          <w:rFonts w:ascii="Century" w:hAnsi="Century"/>
-        </w:rPr>
-        <w:t xml:space="preserve"> </w:t>
-      </w:r>
-      <w:r>
-        <w:rPr>
-          <w:rFonts w:ascii="Century" w:hAnsi="Century"/>
-        </w:rPr>
+        <w:t xml:space="preserve"> </w:t>
+      </w:r>
+      <w:r>
         <w:t>Aliyah Curry, Pham’s frequent collaborator.</w:t>
       </w:r>
       <w:r>
-        <w:rPr>
-          <w:rFonts w:ascii="Century" w:hAnsi="Century"/>
-        </w:rPr>
         <w:t xml:space="preserve"> </w:t>
       </w:r>
       <w:hyperlink r:id="rId13" w:history="1">
         <w:r>
           <w:rPr>
             <w:rStyle w:val="Hyperlink"/>
-            <w:rFonts w:ascii="Century" w:hAnsi="Century"/>
             <w:u w:val="none"/>
           </w:rPr>
           <w:t>Queer Theatre Kalamazoo</w:t>
         </w:r>
       </w:hyperlink>
       <w:r>
-        <w:rPr>
-          <w:rFonts w:ascii="Century" w:hAnsi="Century"/>
-        </w:rPr>
-        <w:t xml:space="preserve"> </w:t>
-      </w:r>
-      <w:r>
-        <w:rPr>
-          <w:rFonts w:ascii="Century" w:hAnsi="Century"/>
-        </w:rPr>
+        <w:t xml:space="preserve"> </w:t>
+      </w:r>
+      <w:r>
         <w:t>is</w:t>
       </w:r>
       <w:r>
-        <w:rPr>
-          <w:rFonts w:ascii="Century" w:hAnsi="Century"/>
-        </w:rPr>
         <w:t xml:space="preserve"> produc</w:t>
       </w:r>
       <w:r>
-        <w:rPr>
-          <w:rFonts w:ascii="Century" w:hAnsi="Century"/>
-        </w:rPr>
         <w:t>ing</w:t>
       </w:r>
       <w:r>
-        <w:rPr>
-          <w:rFonts w:ascii="Century" w:hAnsi="Century"/>
-        </w:rPr>
-        <w:t xml:space="preserve"> </w:t>
-      </w:r>
-      <w:r>
-        <w:rPr>
-          <w:rFonts w:ascii="Century" w:hAnsi="Century"/>
+        <w:t xml:space="preserve"> </w:t>
+      </w:r>
+      <w:r>
+        <w:rPr>
           <w:i/>
           <w:iCs/>
         </w:rPr>
         <w:t>Turnover</w:t>
       </w:r>
       <w:r>
-        <w:rPr>
-          <w:rFonts w:ascii="Century" w:hAnsi="Century"/>
-        </w:rPr>
-        <w:t xml:space="preserve"> </w:t>
-      </w:r>
-      <w:r>
-        <w:rPr>
-          <w:rFonts w:ascii="Century" w:hAnsi="Century"/>
-        </w:rPr>
+        <w:t xml:space="preserve"> </w:t>
+      </w:r>
+      <w:r>
         <w:t xml:space="preserve">to </w:t>
       </w:r>
       <w:r>
-        <w:rPr>
-          <w:rFonts w:ascii="Century" w:hAnsi="Century"/>
-        </w:rPr>
         <w:t xml:space="preserve">finish </w:t>
       </w:r>
       <w:r>
-        <w:rPr>
-          <w:rFonts w:ascii="Century" w:hAnsi="Century"/>
-        </w:rPr>
         <w:t xml:space="preserve">their </w:t>
       </w:r>
       <w:r>
-        <w:rPr>
-          <w:rFonts w:ascii="Century" w:hAnsi="Century"/>
-        </w:rPr>
         <w:t>tenth</w:t>
       </w:r>
       <w:r>
-        <w:rPr>
-          <w:rFonts w:ascii="Century" w:hAnsi="Century"/>
-        </w:rPr>
         <w:t xml:space="preserve"> season </w:t>
       </w:r>
       <w:r>
-        <w:rPr>
-          <w:rFonts w:ascii="Century" w:hAnsi="Century"/>
-        </w:rPr>
         <w:t>from</w:t>
       </w:r>
       <w:r>
-        <w:rPr>
-          <w:rFonts w:ascii="Century" w:hAnsi="Century"/>
-        </w:rPr>
         <w:t xml:space="preserve"> May</w:t>
       </w:r>
       <w:r>
-        <w:rPr>
-          <w:rFonts w:ascii="Century" w:hAnsi="Century"/>
-        </w:rPr>
-        <w:t xml:space="preserve"> </w:t>
-      </w:r>
-      <w:r>
-        <w:rPr>
-          <w:rFonts w:ascii="Century" w:hAnsi="Century"/>
-        </w:rPr>
+        <w:t xml:space="preserve"> </w:t>
+      </w:r>
+      <w:r>
         <w:t>10</w:t>
       </w:r>
       <w:r>
-        <w:rPr>
-          <w:rFonts w:ascii="Century" w:hAnsi="Century"/>
-        </w:rPr>
         <w:t>–19,</w:t>
       </w:r>
       <w:r>
-        <w:rPr>
-          <w:rFonts w:ascii="Century" w:hAnsi="Century"/>
-        </w:rPr>
         <w:t xml:space="preserve"> 2024.</w:t>
       </w:r>
       <w:r>
-        <w:rPr>
-          <w:rFonts w:ascii="Century" w:hAnsi="Century"/>
-        </w:rPr>
         <w:t xml:space="preserve"> This production is </w:t>
       </w:r>
       <w:r>
-        <w:rPr>
-          <w:rFonts w:ascii="Century" w:hAnsi="Century"/>
-        </w:rPr>
         <w:t>directed by Milan Levy.</w:t>
       </w:r>
     </w:p>
     <w:p>
       <w:pPr>
         <w:rPr>
-          <w:rFonts w:ascii="Century" w:hAnsi="Century" w:cs="Courier New"/>
-          <w:sz w:val="24"/>
-          <w:szCs w:val="24"/>
-        </w:rPr>
-      </w:pPr>
-      <w:r>
-        <w:rPr>
-          <w:rFonts w:ascii="Century" w:hAnsi="Century"/>
+          <w:rFonts w:ascii="Times New Roman" w:hAnsi="Times New Roman" w:cs="Times New Roman"/>
+          <w:sz w:val="24"/>
+          <w:szCs w:val="24"/>
+        </w:rPr>
+      </w:pPr>
+      <w:r>
+        <w:rPr>
+          <w:rFonts w:ascii="Times New Roman" w:hAnsi="Times New Roman" w:cs="Times New Roman"/>
           <w:sz w:val="24"/>
           <w:szCs w:val="24"/>
         </w:rPr>
@@ -1222,7 +700,7 @@
       </w:r>
       <w:r>
         <w:rPr>
-          <w:rFonts w:ascii="Century" w:hAnsi="Century"/>
+          <w:rFonts w:ascii="Times New Roman" w:hAnsi="Times New Roman" w:cs="Times New Roman"/>
           <w:sz w:val="24"/>
           <w:szCs w:val="24"/>
         </w:rPr>
@@ -1230,7 +708,7 @@
       </w:r>
       <w:r>
         <w:rPr>
-          <w:rFonts w:ascii="Century" w:hAnsi="Century"/>
+          <w:rFonts w:ascii="Times New Roman" w:hAnsi="Times New Roman" w:cs="Times New Roman"/>
           <w:sz w:val="24"/>
           <w:szCs w:val="24"/>
         </w:rPr>
@@ -1238,7 +716,7 @@
       </w:r>
       <w:r>
         <w:rPr>
-          <w:rFonts w:ascii="Century" w:hAnsi="Century"/>
+          <w:rFonts w:ascii="Times New Roman" w:hAnsi="Times New Roman" w:cs="Times New Roman"/>
           <w:sz w:val="24"/>
           <w:szCs w:val="24"/>
         </w:rPr>
@@ -1246,7 +724,7 @@
       </w:r>
       <w:r>
         <w:rPr>
-          <w:rFonts w:ascii="Century" w:hAnsi="Century"/>
+          <w:rFonts w:ascii="Times New Roman" w:hAnsi="Times New Roman" w:cs="Times New Roman"/>
           <w:sz w:val="24"/>
           <w:szCs w:val="24"/>
         </w:rPr>
@@ -1256,7 +734,7 @@
         <w:r>
           <w:rPr>
             <w:rStyle w:val="Hyperlink"/>
-            <w:rFonts w:ascii="Century" w:hAnsi="Century"/>
+            <w:rFonts w:ascii="Times New Roman" w:hAnsi="Times New Roman" w:cs="Times New Roman"/>
             <w:sz w:val="24"/>
             <w:szCs w:val="24"/>
             <w:u w:val="none"/>
@@ -1266,7 +744,7 @@
       </w:hyperlink>
       <w:r>
         <w:rPr>
-          <w:rFonts w:ascii="Century" w:hAnsi="Century"/>
+          <w:rFonts w:ascii="Times New Roman" w:hAnsi="Times New Roman" w:cs="Times New Roman"/>
           <w:sz w:val="24"/>
           <w:szCs w:val="24"/>
         </w:rPr>
@@ -1274,7 +752,7 @@
       </w:r>
       <w:r>
         <w:rPr>
-          <w:rFonts w:ascii="Century" w:hAnsi="Century"/>
+          <w:rFonts w:ascii="Times New Roman" w:hAnsi="Times New Roman" w:cs="Times New Roman"/>
           <w:sz w:val="24"/>
           <w:szCs w:val="24"/>
         </w:rPr>
@@ -1282,7 +760,7 @@
       </w:r>
       <w:r>
         <w:rPr>
-          <w:rFonts w:ascii="Century" w:hAnsi="Century"/>
+          <w:rFonts w:ascii="Times New Roman" w:hAnsi="Times New Roman" w:cs="Times New Roman"/>
           <w:sz w:val="24"/>
           <w:szCs w:val="24"/>
         </w:rPr>
@@ -1290,15 +768,15 @@
       </w:r>
       <w:r>
         <w:rPr>
-          <w:rFonts w:ascii="Century" w:hAnsi="Century"/>
-          <w:sz w:val="24"/>
-          <w:szCs w:val="24"/>
-        </w:rPr>
-        <w:t xml:space="preserve"> </w:t>
-      </w:r>
-      <w:r>
-        <w:rPr>
-          <w:rFonts w:ascii="Century" w:hAnsi="Century"/>
+          <w:rFonts w:ascii="Times New Roman" w:hAnsi="Times New Roman" w:cs="Times New Roman"/>
+          <w:sz w:val="24"/>
+          <w:szCs w:val="24"/>
+        </w:rPr>
+        <w:t xml:space="preserve"> </w:t>
+      </w:r>
+      <w:r>
+        <w:rPr>
+          <w:rFonts w:ascii="Times New Roman" w:hAnsi="Times New Roman" w:cs="Times New Roman"/>
           <w:sz w:val="24"/>
           <w:szCs w:val="24"/>
         </w:rPr>
@@ -1306,7 +784,7 @@
       </w:r>
       <w:r>
         <w:rPr>
-          <w:rFonts w:ascii="Century" w:hAnsi="Century"/>
+          <w:rFonts w:ascii="Times New Roman" w:hAnsi="Times New Roman" w:cs="Times New Roman"/>
           <w:sz w:val="24"/>
           <w:szCs w:val="24"/>
         </w:rPr>
@@ -1314,7 +792,7 @@
       </w:r>
       <w:r>
         <w:rPr>
-          <w:rFonts w:ascii="Century" w:hAnsi="Century"/>
+          <w:rFonts w:ascii="Times New Roman" w:hAnsi="Times New Roman" w:cs="Times New Roman"/>
           <w:sz w:val="24"/>
           <w:szCs w:val="24"/>
         </w:rPr>
@@ -1324,7 +802,7 @@
         <w:r>
           <w:rPr>
             <w:rStyle w:val="Hyperlink"/>
-            <w:rFonts w:ascii="Century" w:hAnsi="Century"/>
+            <w:rFonts w:ascii="Times New Roman" w:hAnsi="Times New Roman" w:cs="Times New Roman"/>
             <w:sz w:val="24"/>
             <w:szCs w:val="24"/>
             <w:u w:val="none"/>
@@ -1334,7 +812,7 @@
       </w:hyperlink>
       <w:r>
         <w:rPr>
-          <w:rFonts w:ascii="Century" w:hAnsi="Century"/>
+          <w:rFonts w:ascii="Times New Roman" w:hAnsi="Times New Roman" w:cs="Times New Roman"/>
           <w:sz w:val="24"/>
           <w:szCs w:val="24"/>
         </w:rPr>
@@ -1342,7 +820,7 @@
       </w:r>
       <w:r>
         <w:rPr>
-          <w:rFonts w:ascii="Century" w:hAnsi="Century"/>
+          <w:rFonts w:ascii="Times New Roman" w:hAnsi="Times New Roman" w:cs="Times New Roman"/>
           <w:sz w:val="24"/>
           <w:szCs w:val="24"/>
         </w:rPr>
@@ -1352,7 +830,7 @@
         <w:r>
           <w:rPr>
             <w:rStyle w:val="Hyperlink"/>
-            <w:rFonts w:ascii="Century" w:hAnsi="Century"/>
+            <w:rFonts w:ascii="Times New Roman" w:hAnsi="Times New Roman" w:cs="Times New Roman"/>
             <w:sz w:val="24"/>
             <w:szCs w:val="24"/>
             <w:u w:val="none"/>
@@ -1362,23 +840,15 @@
       </w:hyperlink>
       <w:r>
         <w:rPr>
-          <w:rFonts w:ascii="Century" w:hAnsi="Century"/>
-          <w:sz w:val="24"/>
-          <w:szCs w:val="24"/>
-        </w:rPr>
-        <w:t xml:space="preserve"> mentors him</w:t>
-      </w:r>
-      <w:r>
-        <w:rPr>
-          <w:rFonts w:ascii="Century" w:hAnsi="Century"/>
-          <w:sz w:val="24"/>
-          <w:szCs w:val="24"/>
-        </w:rPr>
-        <w:t xml:space="preserve">, helping to forge his broad range of musical styles including pop, punk, tango, and </w:t>
-      </w:r>
-      <w:r>
-        <w:rPr>
-          <w:rFonts w:ascii="Century" w:hAnsi="Century"/>
+          <w:rFonts w:ascii="Times New Roman" w:hAnsi="Times New Roman" w:cs="Times New Roman"/>
+          <w:sz w:val="24"/>
+          <w:szCs w:val="24"/>
+        </w:rPr>
+        <w:t xml:space="preserve"> mentors him, helping to forge his broad range of musical styles including pop, punk, tango, and </w:t>
+      </w:r>
+      <w:r>
+        <w:rPr>
+          <w:rFonts w:ascii="Times New Roman" w:hAnsi="Times New Roman" w:cs="Times New Roman"/>
           <w:sz w:val="24"/>
           <w:szCs w:val="24"/>
         </w:rPr>
@@ -1386,7 +856,7 @@
       </w:r>
       <w:r>
         <w:rPr>
-          <w:rFonts w:ascii="Century" w:hAnsi="Century"/>
+          <w:rFonts w:ascii="Times New Roman" w:hAnsi="Times New Roman" w:cs="Times New Roman"/>
           <w:sz w:val="24"/>
           <w:szCs w:val="24"/>
         </w:rPr>
@@ -1395,24 +865,16 @@
       <w:proofErr w:type="spellStart"/>
       <w:r>
         <w:rPr>
-          <w:rFonts w:ascii="Century" w:hAnsi="Century"/>
-          <w:sz w:val="24"/>
-          <w:szCs w:val="24"/>
-        </w:rPr>
-        <w:t>h</w:t>
-      </w:r>
-      <w:r>
-        <w:rPr>
-          <w:rFonts w:ascii="Cambria" w:hAnsi="Cambria" w:cs="Cambria"/>
-          <w:sz w:val="24"/>
-          <w:szCs w:val="24"/>
-        </w:rPr>
-        <w:t>ọ</w:t>
+          <w:rFonts w:ascii="Times New Roman" w:hAnsi="Times New Roman" w:cs="Times New Roman"/>
+          <w:sz w:val="24"/>
+          <w:szCs w:val="24"/>
+        </w:rPr>
+        <w:t>họ</w:t>
       </w:r>
       <w:proofErr w:type="spellEnd"/>
       <w:r>
         <w:rPr>
-          <w:rFonts w:ascii="Century" w:hAnsi="Century"/>
+          <w:rFonts w:ascii="Times New Roman" w:hAnsi="Times New Roman" w:cs="Times New Roman"/>
           <w:sz w:val="24"/>
           <w:szCs w:val="24"/>
         </w:rPr>
@@ -1422,7 +884,7 @@
         <w:r>
           <w:rPr>
             <w:rStyle w:val="Hyperlink"/>
-            <w:rFonts w:ascii="Century" w:hAnsi="Century" w:cs="Courier New"/>
+            <w:rFonts w:ascii="Times New Roman" w:hAnsi="Times New Roman" w:cs="Times New Roman"/>
             <w:sz w:val="24"/>
             <w:szCs w:val="24"/>
             <w:u w:val="none"/>
@@ -1432,7 +894,7 @@
       </w:hyperlink>
       <w:r>
         <w:rPr>
-          <w:rFonts w:ascii="Century" w:hAnsi="Century" w:cs="Courier New"/>
+          <w:rFonts w:ascii="Times New Roman" w:hAnsi="Times New Roman" w:cs="Times New Roman"/>
           <w:sz w:val="24"/>
           <w:szCs w:val="24"/>
         </w:rPr>
@@ -1442,7 +904,7 @@
         <w:r>
           <w:rPr>
             <w:rStyle w:val="Hyperlink"/>
-            <w:rFonts w:ascii="Century" w:hAnsi="Century" w:cs="Courier New"/>
+            <w:rFonts w:ascii="Times New Roman" w:hAnsi="Times New Roman" w:cs="Times New Roman"/>
             <w:sz w:val="24"/>
             <w:szCs w:val="24"/>
             <w:u w:val="none"/>
@@ -1452,7 +914,7 @@
       </w:hyperlink>
       <w:r>
         <w:rPr>
-          <w:rFonts w:ascii="Century" w:hAnsi="Century" w:cs="Courier New"/>
+          <w:rFonts w:ascii="Times New Roman" w:hAnsi="Times New Roman" w:cs="Times New Roman"/>
           <w:sz w:val="24"/>
           <w:szCs w:val="24"/>
         </w:rPr>
@@ -1463,7 +925,7 @@
         <w:r>
           <w:rPr>
             <w:rStyle w:val="Hyperlink"/>
-            <w:rFonts w:ascii="Century" w:hAnsi="Century" w:cs="Courier New"/>
+            <w:rFonts w:ascii="Times New Roman" w:hAnsi="Times New Roman" w:cs="Times New Roman"/>
             <w:sz w:val="24"/>
             <w:szCs w:val="24"/>
             <w:u w:val="none"/>
@@ -1474,7 +936,7 @@
       </w:hyperlink>
       <w:r>
         <w:rPr>
-          <w:rFonts w:ascii="Century" w:hAnsi="Century" w:cs="Courier New"/>
+          <w:rFonts w:ascii="Times New Roman" w:hAnsi="Times New Roman" w:cs="Times New Roman"/>
           <w:sz w:val="24"/>
           <w:szCs w:val="24"/>
         </w:rPr>
@@ -1482,31 +944,23 @@
       </w:r>
       <w:r>
         <w:rPr>
-          <w:rFonts w:ascii="Century" w:hAnsi="Century" w:cs="Courier New"/>
-          <w:sz w:val="24"/>
-          <w:szCs w:val="24"/>
-        </w:rPr>
-        <w:t xml:space="preserve"> </w:t>
-      </w:r>
-      <w:r>
-        <w:rPr>
-          <w:rFonts w:ascii="Century" w:hAnsi="Century" w:cs="Courier New"/>
-          <w:sz w:val="24"/>
-          <w:szCs w:val="24"/>
-        </w:rPr>
-        <w:t>Alexis Hauk</w:t>
-      </w:r>
-      <w:r>
-        <w:rPr>
-          <w:rFonts w:ascii="Century" w:hAnsi="Century" w:cs="Courier New"/>
-          <w:sz w:val="24"/>
-          <w:szCs w:val="24"/>
-        </w:rPr>
-        <w:t xml:space="preserve"> interviewed him</w:t>
-      </w:r>
-      <w:r>
-        <w:rPr>
-          <w:rFonts w:ascii="Century" w:hAnsi="Century" w:cs="Courier New"/>
+          <w:rFonts w:ascii="Times New Roman" w:hAnsi="Times New Roman" w:cs="Times New Roman"/>
+          <w:sz w:val="24"/>
+          <w:szCs w:val="24"/>
+        </w:rPr>
+        <w:t xml:space="preserve"> </w:t>
+      </w:r>
+      <w:r>
+        <w:rPr>
+          <w:rFonts w:ascii="Times New Roman" w:hAnsi="Times New Roman" w:cs="Times New Roman"/>
+          <w:sz w:val="24"/>
+          <w:szCs w:val="24"/>
+        </w:rPr>
+        <w:t>Alexis Hauk interviewed him</w:t>
+      </w:r>
+      <w:r>
+        <w:rPr>
+          <w:rFonts w:ascii="Times New Roman" w:hAnsi="Times New Roman" w:cs="Times New Roman"/>
           <w:sz w:val="24"/>
           <w:szCs w:val="24"/>
         </w:rPr>
@@ -1514,7 +968,7 @@
       </w:r>
       <w:r>
         <w:rPr>
-          <w:rFonts w:ascii="Century" w:hAnsi="Century" w:cs="Courier New"/>
+          <w:rFonts w:ascii="Times New Roman" w:hAnsi="Times New Roman" w:cs="Times New Roman"/>
           <w:sz w:val="24"/>
           <w:szCs w:val="24"/>
         </w:rPr>
@@ -1522,25 +976,17 @@
       </w:r>
       <w:r>
         <w:rPr>
-          <w:rFonts w:ascii="Century" w:hAnsi="Century" w:cs="Courier New"/>
-          <w:sz w:val="24"/>
-          <w:szCs w:val="24"/>
-        </w:rPr>
-        <w:t xml:space="preserve">He also consults on stories that explore STEM. </w:t>
-      </w:r>
-      <w:r>
-        <w:rPr>
-          <w:rFonts w:ascii="Century" w:hAnsi="Century" w:cs="Courier New"/>
-          <w:sz w:val="24"/>
-          <w:szCs w:val="24"/>
-        </w:rPr>
-        <w:t xml:space="preserve">His recent dramaturgical credits are </w:t>
+          <w:rFonts w:ascii="Times New Roman" w:hAnsi="Times New Roman" w:cs="Times New Roman"/>
+          <w:sz w:val="24"/>
+          <w:szCs w:val="24"/>
+        </w:rPr>
+        <w:t xml:space="preserve">He also consults on stories that explore STEM. His recent dramaturgical credits are </w:t>
       </w:r>
       <w:hyperlink r:id="rId20" w:history="1">
         <w:r>
           <w:rPr>
             <w:rStyle w:val="Hyperlink"/>
-            <w:rFonts w:ascii="Century" w:hAnsi="Century" w:cs="Courier New"/>
+            <w:rFonts w:ascii="Times New Roman" w:hAnsi="Times New Roman" w:cs="Times New Roman"/>
             <w:i/>
             <w:iCs/>
             <w:sz w:val="24"/>
@@ -1552,25 +998,17 @@
       </w:hyperlink>
       <w:r>
         <w:rPr>
-          <w:rFonts w:ascii="Century" w:hAnsi="Century" w:cs="Courier New"/>
-          <w:sz w:val="24"/>
-          <w:szCs w:val="24"/>
-        </w:rPr>
-        <w:t xml:space="preserve"> </w:t>
-      </w:r>
-      <w:r>
-        <w:rPr>
-          <w:rFonts w:ascii="Century" w:hAnsi="Century" w:cs="Courier New"/>
-          <w:sz w:val="24"/>
-          <w:szCs w:val="24"/>
-        </w:rPr>
-        <w:t xml:space="preserve">by </w:t>
+          <w:rFonts w:ascii="Times New Roman" w:hAnsi="Times New Roman" w:cs="Times New Roman"/>
+          <w:sz w:val="24"/>
+          <w:szCs w:val="24"/>
+        </w:rPr>
+        <w:t xml:space="preserve"> by </w:t>
       </w:r>
       <w:hyperlink r:id="rId21" w:history="1">
         <w:r>
           <w:rPr>
             <w:rStyle w:val="Hyperlink"/>
-            <w:rFonts w:ascii="Century" w:hAnsi="Century" w:cs="Courier New"/>
+            <w:rFonts w:ascii="Times New Roman" w:hAnsi="Times New Roman" w:cs="Times New Roman"/>
             <w:sz w:val="24"/>
             <w:szCs w:val="24"/>
             <w:u w:val="none"/>
@@ -1580,7 +1018,7 @@
       </w:hyperlink>
       <w:r>
         <w:rPr>
-          <w:rFonts w:ascii="Century" w:hAnsi="Century" w:cs="Courier New"/>
+          <w:rFonts w:ascii="Times New Roman" w:hAnsi="Times New Roman" w:cs="Times New Roman"/>
           <w:sz w:val="24"/>
           <w:szCs w:val="24"/>
         </w:rPr>
@@ -1588,7 +1026,7 @@
       </w:r>
       <w:r>
         <w:rPr>
-          <w:rFonts w:ascii="Century" w:hAnsi="Century" w:cs="Courier New"/>
+          <w:rFonts w:ascii="Times New Roman" w:hAnsi="Times New Roman" w:cs="Times New Roman"/>
           <w:i/>
           <w:iCs/>
           <w:sz w:val="24"/>
@@ -1598,16 +1036,34 @@
       </w:r>
       <w:r>
         <w:rPr>
-          <w:rFonts w:ascii="Century" w:hAnsi="Century" w:cs="Courier New"/>
-          <w:sz w:val="24"/>
-          <w:szCs w:val="24"/>
-        </w:rPr>
-        <w:t xml:space="preserve"> by Michael McGoldrick (2022 PPADC Hamilton Arts Festival). His recent stage management credit is BAS by Janelle Lawrence and Sugar </w:t>
+          <w:rFonts w:ascii="Times New Roman" w:hAnsi="Times New Roman" w:cs="Times New Roman"/>
+          <w:sz w:val="24"/>
+          <w:szCs w:val="24"/>
+        </w:rPr>
+        <w:t xml:space="preserve"> by Michael McGoldrick (2022 PPADC Hamilton Arts Festival). His recent stage management </w:t>
+      </w:r>
+      <w:proofErr w:type="gramStart"/>
+      <w:r>
+        <w:rPr>
+          <w:rFonts w:ascii="Times New Roman" w:hAnsi="Times New Roman" w:cs="Times New Roman"/>
+          <w:sz w:val="24"/>
+          <w:szCs w:val="24"/>
+        </w:rPr>
+        <w:t>credit is</w:t>
+      </w:r>
+      <w:proofErr w:type="gramEnd"/>
+      <w:r>
+        <w:rPr>
+          <w:rFonts w:ascii="Times New Roman" w:hAnsi="Times New Roman" w:cs="Times New Roman"/>
+          <w:sz w:val="24"/>
+          <w:szCs w:val="24"/>
+        </w:rPr>
+        <w:t xml:space="preserve"> BAS by Janelle Lawrence and Sugar </w:t>
       </w:r>
       <w:proofErr w:type="spellStart"/>
       <w:r>
         <w:rPr>
-          <w:rFonts w:ascii="Century" w:hAnsi="Century" w:cs="Courier New"/>
+          <w:rFonts w:ascii="Times New Roman" w:hAnsi="Times New Roman" w:cs="Times New Roman"/>
           <w:sz w:val="24"/>
           <w:szCs w:val="24"/>
         </w:rPr>
@@ -1616,7 +1072,7 @@
       <w:proofErr w:type="spellEnd"/>
       <w:r>
         <w:rPr>
-          <w:rFonts w:ascii="Century" w:hAnsi="Century" w:cs="Courier New"/>
+          <w:rFonts w:ascii="Times New Roman" w:hAnsi="Times New Roman" w:cs="Times New Roman"/>
           <w:sz w:val="24"/>
           <w:szCs w:val="24"/>
         </w:rPr>
@@ -1626,7 +1082,7 @@
         <w:r>
           <w:rPr>
             <w:rStyle w:val="Hyperlink"/>
-            <w:rFonts w:ascii="Century" w:hAnsi="Century" w:cs="Courier New"/>
+            <w:rFonts w:ascii="Times New Roman" w:hAnsi="Times New Roman" w:cs="Times New Roman"/>
             <w:sz w:val="24"/>
             <w:szCs w:val="24"/>
             <w:u w:val="none"/>
@@ -1636,7 +1092,7 @@
       </w:hyperlink>
       <w:r>
         <w:rPr>
-          <w:rFonts w:ascii="Century" w:hAnsi="Century" w:cs="Courier New"/>
+          <w:rFonts w:ascii="Times New Roman" w:hAnsi="Times New Roman" w:cs="Times New Roman"/>
           <w:sz w:val="24"/>
           <w:szCs w:val="24"/>
         </w:rPr>
@@ -1644,7 +1100,7 @@
       </w:r>
       <w:r>
         <w:rPr>
-          <w:rFonts w:ascii="Century" w:hAnsi="Century" w:cs="Courier New"/>
+          <w:rFonts w:ascii="Times New Roman" w:hAnsi="Times New Roman" w:cs="Times New Roman"/>
           <w:sz w:val="24"/>
           <w:szCs w:val="24"/>
         </w:rPr>
@@ -1652,7 +1108,7 @@
       </w:r>
       <w:r>
         <w:rPr>
-          <w:rFonts w:ascii="Century" w:hAnsi="Century" w:cs="Courier New"/>
+          <w:rFonts w:ascii="Times New Roman" w:hAnsi="Times New Roman" w:cs="Times New Roman"/>
           <w:sz w:val="24"/>
           <w:szCs w:val="24"/>
         </w:rPr>
@@ -1660,7 +1116,7 @@
       </w:r>
       <w:r>
         <w:rPr>
-          <w:rFonts w:ascii="Century" w:hAnsi="Century" w:cs="Courier New"/>
+          <w:rFonts w:ascii="Times New Roman" w:hAnsi="Times New Roman" w:cs="Times New Roman"/>
           <w:sz w:val="24"/>
           <w:szCs w:val="24"/>
         </w:rPr>
@@ -1668,7 +1124,7 @@
       </w:r>
       <w:r>
         <w:rPr>
-          <w:rFonts w:ascii="Century" w:hAnsi="Century" w:cs="Courier New"/>
+          <w:rFonts w:ascii="Times New Roman" w:hAnsi="Times New Roman" w:cs="Times New Roman"/>
           <w:sz w:val="24"/>
           <w:szCs w:val="24"/>
         </w:rPr>
@@ -1679,7 +1135,7 @@
         <w:r>
           <w:rPr>
             <w:rStyle w:val="Hyperlink"/>
-            <w:rFonts w:ascii="Century" w:hAnsi="Century" w:cs="Courier New"/>
+            <w:rFonts w:ascii="Times New Roman" w:hAnsi="Times New Roman" w:cs="Times New Roman"/>
             <w:sz w:val="24"/>
             <w:szCs w:val="24"/>
             <w:u w:val="none"/>
@@ -1690,7 +1146,7 @@
       </w:hyperlink>
       <w:r>
         <w:rPr>
-          <w:rFonts w:ascii="Century" w:hAnsi="Century" w:cs="Courier New"/>
+          <w:rFonts w:ascii="Times New Roman" w:hAnsi="Times New Roman" w:cs="Times New Roman"/>
           <w:sz w:val="24"/>
           <w:szCs w:val="24"/>
         </w:rPr>
@@ -1700,7 +1156,7 @@
         <w:r>
           <w:rPr>
             <w:rStyle w:val="Hyperlink"/>
-            <w:rFonts w:ascii="Century" w:hAnsi="Century" w:cs="Courier New"/>
+            <w:rFonts w:ascii="Times New Roman" w:hAnsi="Times New Roman" w:cs="Times New Roman"/>
             <w:sz w:val="24"/>
             <w:szCs w:val="24"/>
             <w:u w:val="none"/>
@@ -1710,7 +1166,7 @@
       </w:hyperlink>
       <w:r>
         <w:rPr>
-          <w:rFonts w:ascii="Century" w:hAnsi="Century" w:cs="Courier New"/>
+          <w:rFonts w:ascii="Times New Roman" w:hAnsi="Times New Roman" w:cs="Times New Roman"/>
           <w:sz w:val="24"/>
           <w:szCs w:val="24"/>
         </w:rPr>
@@ -1720,7 +1176,7 @@
         <w:r>
           <w:rPr>
             <w:rStyle w:val="Hyperlink"/>
-            <w:rFonts w:ascii="Century" w:hAnsi="Century" w:cs="Courier New"/>
+            <w:rFonts w:ascii="Times New Roman" w:hAnsi="Times New Roman" w:cs="Times New Roman"/>
             <w:sz w:val="24"/>
             <w:szCs w:val="24"/>
             <w:u w:val="none"/>
@@ -1730,7 +1186,7 @@
       </w:hyperlink>
       <w:r>
         <w:rPr>
-          <w:rFonts w:ascii="Century" w:hAnsi="Century" w:cs="Courier New"/>
+          <w:rFonts w:ascii="Times New Roman" w:hAnsi="Times New Roman" w:cs="Times New Roman"/>
           <w:sz w:val="24"/>
           <w:szCs w:val="24"/>
         </w:rPr>
@@ -1740,7 +1196,7 @@
         <w:r>
           <w:rPr>
             <w:rStyle w:val="Hyperlink"/>
-            <w:rFonts w:ascii="Century" w:hAnsi="Century" w:cs="Courier New"/>
+            <w:rFonts w:ascii="Times New Roman" w:hAnsi="Times New Roman" w:cs="Times New Roman"/>
             <w:sz w:val="24"/>
             <w:szCs w:val="24"/>
             <w:u w:val="none"/>
@@ -1750,7 +1206,7 @@
       </w:hyperlink>
       <w:r>
         <w:rPr>
-          <w:rFonts w:ascii="Century" w:hAnsi="Century" w:cs="Courier New"/>
+          <w:rFonts w:ascii="Times New Roman" w:hAnsi="Times New Roman" w:cs="Times New Roman"/>
           <w:sz w:val="24"/>
           <w:szCs w:val="24"/>
         </w:rPr>
@@ -1760,7 +1216,7 @@
         <w:r>
           <w:rPr>
             <w:rStyle w:val="Hyperlink"/>
-            <w:rFonts w:ascii="Century" w:hAnsi="Century" w:cs="Courier New"/>
+            <w:rFonts w:ascii="Times New Roman" w:hAnsi="Times New Roman" w:cs="Times New Roman"/>
             <w:sz w:val="24"/>
             <w:szCs w:val="24"/>
             <w:u w:val="none"/>
@@ -1770,7 +1226,7 @@
       </w:hyperlink>
       <w:r>
         <w:rPr>
-          <w:rFonts w:ascii="Century" w:hAnsi="Century" w:cs="Courier New"/>
+          <w:rFonts w:ascii="Times New Roman" w:hAnsi="Times New Roman" w:cs="Times New Roman"/>
           <w:sz w:val="24"/>
           <w:szCs w:val="24"/>
         </w:rPr>
@@ -1780,16 +1236,14 @@
     <w:p>
       <w:pPr>
         <w:rPr>
-          <w:rStyle w:val="Hyperlink"/>
-          <w:rFonts w:ascii="Century" w:hAnsi="Century"/>
-          <w:sz w:val="24"/>
-          <w:szCs w:val="24"/>
-          <w:u w:val="none"/>
-        </w:rPr>
-      </w:pPr>
-      <w:r>
-        <w:rPr>
-          <w:rFonts w:ascii="Century" w:hAnsi="Century" w:cs="Courier New"/>
+          <w:rFonts w:ascii="Times New Roman" w:hAnsi="Times New Roman" w:cs="Times New Roman"/>
+          <w:sz w:val="24"/>
+          <w:szCs w:val="24"/>
+        </w:rPr>
+      </w:pPr>
+      <w:r>
+        <w:rPr>
+          <w:rFonts w:ascii="Times New Roman" w:hAnsi="Times New Roman" w:cs="Times New Roman"/>
           <w:sz w:val="24"/>
           <w:szCs w:val="24"/>
         </w:rPr>
@@ -1798,7 +1252,7 @@
       <w:proofErr w:type="spellStart"/>
       <w:r>
         <w:rPr>
-          <w:rFonts w:ascii="Century" w:hAnsi="Century" w:cs="Courier New"/>
+          <w:rFonts w:ascii="Times New Roman" w:hAnsi="Times New Roman" w:cs="Times New Roman"/>
           <w:sz w:val="24"/>
           <w:szCs w:val="24"/>
         </w:rPr>
@@ -1807,7 +1261,7 @@
       <w:proofErr w:type="spellEnd"/>
       <w:r>
         <w:rPr>
-          <w:rFonts w:ascii="Century" w:hAnsi="Century" w:cs="Courier New"/>
+          <w:rFonts w:ascii="Times New Roman" w:hAnsi="Times New Roman" w:cs="Times New Roman"/>
           <w:sz w:val="24"/>
           <w:szCs w:val="24"/>
         </w:rPr>
@@ -1817,7 +1271,7 @@
         <w:r>
           <w:rPr>
             <w:rStyle w:val="Hyperlink"/>
-            <w:rFonts w:ascii="Century" w:hAnsi="Century" w:cs="Courier New"/>
+            <w:rFonts w:ascii="Times New Roman" w:hAnsi="Times New Roman" w:cs="Times New Roman"/>
             <w:sz w:val="24"/>
             <w:szCs w:val="24"/>
             <w:u w:val="none"/>
@@ -1827,25 +1281,17 @@
       </w:hyperlink>
       <w:r>
         <w:rPr>
-          <w:rFonts w:ascii="Century" w:hAnsi="Century" w:cs="Courier New"/>
-          <w:sz w:val="24"/>
-          <w:szCs w:val="24"/>
-        </w:rPr>
-        <w:t xml:space="preserve"> and</w:t>
-      </w:r>
-      <w:r>
-        <w:rPr>
-          <w:rFonts w:ascii="Century" w:hAnsi="Century" w:cs="Courier New"/>
-          <w:sz w:val="24"/>
-          <w:szCs w:val="24"/>
-        </w:rPr>
-        <w:t xml:space="preserve"> </w:t>
+          <w:rFonts w:ascii="Times New Roman" w:hAnsi="Times New Roman" w:cs="Times New Roman"/>
+          <w:sz w:val="24"/>
+          <w:szCs w:val="24"/>
+        </w:rPr>
+        <w:t xml:space="preserve"> and </w:t>
       </w:r>
       <w:hyperlink r:id="rId29" w:history="1">
         <w:r>
           <w:rPr>
             <w:rStyle w:val="Hyperlink"/>
-            <w:rFonts w:ascii="Century" w:hAnsi="Century" w:cs="Courier New"/>
+            <w:rFonts w:ascii="Times New Roman" w:hAnsi="Times New Roman" w:cs="Times New Roman"/>
             <w:sz w:val="24"/>
             <w:szCs w:val="24"/>
             <w:u w:val="none"/>
@@ -1855,11 +1301,36 @@
       </w:hyperlink>
       <w:r>
         <w:rPr>
-          <w:rFonts w:ascii="Century" w:hAnsi="Century" w:cs="Courier New"/>
+          <w:rFonts w:ascii="Times New Roman" w:hAnsi="Times New Roman" w:cs="Times New Roman"/>
           <w:sz w:val="24"/>
           <w:szCs w:val="24"/>
         </w:rPr>
         <w:t>.</w:t>
+      </w:r>
+    </w:p>
+    <w:p>
+      <w:pPr>
+        <w:rPr>
+          <w:rFonts w:ascii="Times New Roman" w:hAnsi="Times New Roman" w:cs="Times New Roman"/>
+          <w:sz w:val="24"/>
+          <w:szCs w:val="24"/>
+        </w:rPr>
+      </w:pPr>
+    </w:p>
+    <w:p>
+      <w:pPr>
+        <w:rPr>
+          <w:rFonts w:ascii="Times New Roman" w:eastAsia="Times New Roman" w:hAnsi="Times New Roman" w:cs="Times New Roman"/>
+          <w:sz w:val="24"/>
+          <w:szCs w:val="24"/>
+          <w:u w:val="single"/>
+        </w:rPr>
+      </w:pPr>
+      <w:r>
+        <w:rPr>
+          <w:u w:val="single"/>
+        </w:rPr>
+        <w:br w:type="page"/>
       </w:r>
     </w:p>
     <w:p>
@@ -1868,21 +1339,18 @@
         <w:shd w:val="clear" w:color="auto" w:fill="FFFFFF"/>
         <w:jc w:val="center"/>
         <w:rPr>
-          <w:rFonts w:ascii="Century" w:hAnsi="Century"/>
           <w:u w:val="single"/>
         </w:rPr>
       </w:pPr>
       <w:r>
         <w:rPr>
-          <w:rFonts w:ascii="Century" w:hAnsi="Century"/>
           <w:u w:val="single"/>
         </w:rPr>
         <w:lastRenderedPageBreak/>
-        <w:t>150</w:t>
-      </w:r>
-      <w:r>
-        <w:rPr>
-          <w:rFonts w:ascii="Century" w:hAnsi="Century"/>
+        <w:t>250</w:t>
+      </w:r>
+      <w:r>
+        <w:rPr>
           <w:u w:val="single"/>
         </w:rPr>
         <w:t xml:space="preserve"> Words</w:t>
@@ -1891,88 +1359,102 @@
     <w:p>
       <w:pPr>
         <w:rPr>
-          <w:rFonts w:ascii="Century" w:hAnsi="Century"/>
-          <w:sz w:val="24"/>
-          <w:szCs w:val="24"/>
-        </w:rPr>
-      </w:pPr>
-      <w:r>
-        <w:rPr>
-          <w:rFonts w:ascii="Century" w:hAnsi="Century"/>
-          <w:sz w:val="24"/>
-          <w:szCs w:val="24"/>
-        </w:rPr>
-        <w:t xml:space="preserve">David Quang Pham is a musical theater science communicator. He writes science musicals and consults on stories that explore STEM. </w:t>
-      </w:r>
-      <w:r>
-        <w:rPr>
-          <w:rFonts w:ascii="Century" w:hAnsi="Century"/>
-          <w:sz w:val="24"/>
-          <w:szCs w:val="24"/>
-        </w:rPr>
-        <w:t>His musicals personifying astrophysics</w:t>
-      </w:r>
-      <w:r>
-        <w:rPr>
-          <w:rFonts w:ascii="Century" w:hAnsi="Century"/>
-          <w:sz w:val="24"/>
-          <w:szCs w:val="24"/>
-        </w:rPr>
-        <w:t>,</w:t>
-      </w:r>
-      <w:r>
-        <w:rPr>
-          <w:rFonts w:ascii="Century" w:hAnsi="Century"/>
-          <w:sz w:val="24"/>
-          <w:szCs w:val="24"/>
-        </w:rPr>
-        <w:t xml:space="preserve"> </w:t>
-      </w:r>
-      <w:r>
-        <w:rPr>
-          <w:rFonts w:ascii="Century" w:hAnsi="Century"/>
-          <w:sz w:val="24"/>
-          <w:szCs w:val="24"/>
-        </w:rPr>
-        <w:t>quantum mechanics</w:t>
-      </w:r>
-      <w:r>
-        <w:rPr>
-          <w:rFonts w:ascii="Century" w:hAnsi="Century"/>
-          <w:sz w:val="24"/>
-          <w:szCs w:val="24"/>
-        </w:rPr>
-        <w:t>, and botany</w:t>
-      </w:r>
-      <w:r>
-        <w:rPr>
-          <w:rFonts w:ascii="Century" w:hAnsi="Century"/>
-          <w:sz w:val="24"/>
-          <w:szCs w:val="24"/>
-        </w:rPr>
-        <w:t xml:space="preserve"> </w:t>
-      </w:r>
-      <w:r>
-        <w:rPr>
-          <w:rFonts w:ascii="Century" w:hAnsi="Century"/>
-          <w:sz w:val="24"/>
-          <w:szCs w:val="24"/>
-        </w:rPr>
-        <w:t>are respectively:</w:t>
-      </w:r>
-      <w:r>
-        <w:rPr>
-          <w:rFonts w:ascii="Century" w:hAnsi="Century"/>
-          <w:sz w:val="24"/>
-          <w:szCs w:val="24"/>
-        </w:rPr>
-        <w:t xml:space="preserve"> </w:t>
+          <w:rFonts w:ascii="Times New Roman" w:hAnsi="Times New Roman" w:cs="Times New Roman"/>
+        </w:rPr>
+      </w:pPr>
+      <w:r>
+        <w:rPr>
+          <w:rFonts w:ascii="Times New Roman" w:hAnsi="Times New Roman" w:cs="Times New Roman"/>
+          <w:sz w:val="24"/>
+          <w:szCs w:val="24"/>
+        </w:rPr>
+        <w:t>David Quang Pham</w:t>
+      </w:r>
+      <w:r>
+        <w:rPr>
+          <w:rFonts w:ascii="Times New Roman" w:hAnsi="Times New Roman" w:cs="Times New Roman"/>
+          <w:sz w:val="24"/>
+          <w:szCs w:val="24"/>
+        </w:rPr>
+        <w:t xml:space="preserve"> </w:t>
+      </w:r>
+      <w:r>
+        <w:rPr>
+          <w:rFonts w:ascii="Times New Roman" w:hAnsi="Times New Roman" w:cs="Times New Roman"/>
+          <w:sz w:val="24"/>
+          <w:szCs w:val="24"/>
+        </w:rPr>
+        <w:t>is a musical theater science communicator.</w:t>
+      </w:r>
+      <w:r>
+        <w:rPr>
+          <w:rFonts w:ascii="Times New Roman" w:hAnsi="Times New Roman" w:cs="Times New Roman"/>
+          <w:sz w:val="24"/>
+          <w:szCs w:val="24"/>
+        </w:rPr>
+        <w:t xml:space="preserve"> </w:t>
+      </w:r>
+      <w:r>
+        <w:rPr>
+          <w:rFonts w:ascii="Times New Roman" w:hAnsi="Times New Roman" w:cs="Times New Roman"/>
+          <w:sz w:val="24"/>
+          <w:szCs w:val="24"/>
+        </w:rPr>
+        <w:t xml:space="preserve">He writes science musicals and consults on stories that explore STEM. </w:t>
+      </w:r>
+      <w:r>
+        <w:rPr>
+          <w:rFonts w:ascii="Times New Roman" w:hAnsi="Times New Roman" w:cs="Times New Roman"/>
+          <w:sz w:val="24"/>
+          <w:szCs w:val="24"/>
+        </w:rPr>
+        <w:t xml:space="preserve">As a scientist and a Vietnamese American, his </w:t>
+      </w:r>
+      <w:r>
+        <w:rPr>
+          <w:rFonts w:ascii="Times New Roman" w:hAnsi="Times New Roman" w:cs="Times New Roman"/>
+          <w:sz w:val="24"/>
+          <w:szCs w:val="24"/>
+        </w:rPr>
+        <w:t>stories</w:t>
+      </w:r>
+      <w:r>
+        <w:rPr>
+          <w:rFonts w:ascii="Times New Roman" w:hAnsi="Times New Roman" w:cs="Times New Roman"/>
+          <w:sz w:val="24"/>
+          <w:szCs w:val="24"/>
+        </w:rPr>
+        <w:t xml:space="preserve"> are</w:t>
+      </w:r>
+      <w:r>
+        <w:rPr>
+          <w:rFonts w:ascii="Times New Roman" w:hAnsi="Times New Roman" w:cs="Times New Roman"/>
+          <w:sz w:val="24"/>
+          <w:szCs w:val="24"/>
+        </w:rPr>
+        <w:t xml:space="preserve"> informed by both Western science and Eastern fables.</w:t>
+      </w:r>
+      <w:r>
+        <w:rPr>
+          <w:rFonts w:ascii="Times New Roman" w:hAnsi="Times New Roman" w:cs="Times New Roman"/>
+          <w:sz w:val="24"/>
+          <w:szCs w:val="24"/>
+        </w:rPr>
+        <w:t xml:space="preserve"> </w:t>
+      </w:r>
+      <w:r>
+        <w:rPr>
+          <w:rFonts w:ascii="Times New Roman" w:hAnsi="Times New Roman" w:cs="Times New Roman"/>
+          <w:sz w:val="24"/>
+          <w:szCs w:val="24"/>
+        </w:rPr>
+        <w:t xml:space="preserve">His musicals personifying astrophysics, quantum mechanics, and botany are respectively: </w:t>
       </w:r>
       <w:hyperlink r:id="rId30" w:history="1">
         <w:r>
           <w:rPr>
             <w:rStyle w:val="Hyperlink"/>
-            <w:rFonts w:ascii="Century" w:hAnsi="Century"/>
+            <w:rFonts w:ascii="Times New Roman" w:hAnsi="Times New Roman" w:cs="Times New Roman"/>
             <w:i/>
             <w:iCs/>
             <w:sz w:val="24"/>
@@ -1984,24 +1466,16 @@
       </w:hyperlink>
       <w:r>
         <w:rPr>
-          <w:rFonts w:ascii="Century" w:hAnsi="Century"/>
-          <w:sz w:val="24"/>
-          <w:szCs w:val="24"/>
-        </w:rPr>
-        <w:t xml:space="preserve"> </w:t>
-      </w:r>
-      <w:r>
-        <w:rPr>
-          <w:rFonts w:ascii="Century" w:hAnsi="Century"/>
-          <w:sz w:val="24"/>
-          <w:szCs w:val="24"/>
-        </w:rPr>
-        <w:t xml:space="preserve">(2023 Musical Theatre Factory, Signature Theatre; 2023 </w:t>
+          <w:rFonts w:ascii="Times New Roman" w:hAnsi="Times New Roman" w:cs="Times New Roman"/>
+          <w:sz w:val="24"/>
+          <w:szCs w:val="24"/>
+        </w:rPr>
+        <w:t xml:space="preserve"> (2023 Musical Theatre Factory, Signature Theatre; 2023 </w:t>
       </w:r>
       <w:proofErr w:type="spellStart"/>
       <w:r>
         <w:rPr>
-          <w:rFonts w:ascii="Century" w:hAnsi="Century"/>
+          <w:rFonts w:ascii="Times New Roman" w:hAnsi="Times New Roman" w:cs="Times New Roman"/>
           <w:sz w:val="24"/>
           <w:szCs w:val="24"/>
         </w:rPr>
@@ -2010,25 +1484,17 @@
       <w:proofErr w:type="spellEnd"/>
       <w:r>
         <w:rPr>
-          <w:rFonts w:ascii="Century" w:hAnsi="Century"/>
-          <w:sz w:val="24"/>
-          <w:szCs w:val="24"/>
-        </w:rPr>
-        <w:t xml:space="preserve"> Theatre Company, Theatre 71; 2022 Colorado New Musical Festival; 2022 O'Neill semifinalist)</w:t>
-      </w:r>
-      <w:r>
-        <w:rPr>
-          <w:rFonts w:ascii="Century" w:hAnsi="Century"/>
-          <w:sz w:val="24"/>
-          <w:szCs w:val="24"/>
-        </w:rPr>
-        <w:t xml:space="preserve">, </w:t>
+          <w:rFonts w:ascii="Times New Roman" w:hAnsi="Times New Roman" w:cs="Times New Roman"/>
+          <w:sz w:val="24"/>
+          <w:szCs w:val="24"/>
+        </w:rPr>
+        <w:t xml:space="preserve"> Theatre Company, Theatre 71; 2022 Colorado New Musical Festival; 2022 O'Neill semifinalist), </w:t>
       </w:r>
       <w:hyperlink r:id="rId31" w:history="1">
         <w:r>
           <w:rPr>
             <w:rStyle w:val="Hyperlink"/>
-            <w:rFonts w:ascii="Century" w:hAnsi="Century"/>
+            <w:rFonts w:ascii="Times New Roman" w:hAnsi="Times New Roman" w:cs="Times New Roman"/>
             <w:i/>
             <w:iCs/>
             <w:sz w:val="24"/>
@@ -2040,53 +1506,23 @@
       </w:hyperlink>
       <w:r>
         <w:rPr>
-          <w:rFonts w:ascii="Century" w:hAnsi="Century"/>
-          <w:sz w:val="24"/>
-          <w:szCs w:val="24"/>
-        </w:rPr>
-        <w:t> </w:t>
-      </w:r>
-      <w:r>
-        <w:rPr>
-          <w:rFonts w:ascii="Century" w:hAnsi="Century"/>
-          <w:sz w:val="24"/>
-          <w:szCs w:val="24"/>
-        </w:rPr>
-        <w:t>(2020 Downtown Urban Arts Festival finalist</w:t>
-      </w:r>
-      <w:r>
-        <w:rPr>
-          <w:rFonts w:ascii="Century" w:hAnsi="Century"/>
-          <w:sz w:val="24"/>
-          <w:szCs w:val="24"/>
-        </w:rPr>
-        <w:t>)</w:t>
-      </w:r>
-      <w:r>
-        <w:rPr>
-          <w:rFonts w:ascii="Century" w:hAnsi="Century"/>
-          <w:sz w:val="24"/>
-          <w:szCs w:val="24"/>
-        </w:rPr>
-        <w:t>,</w:t>
-      </w:r>
-      <w:r>
-        <w:rPr>
-          <w:rFonts w:ascii="Century" w:hAnsi="Century"/>
-        </w:rPr>
-        <w:t xml:space="preserve"> </w:t>
-      </w:r>
-      <w:r>
-        <w:rPr>
-          <w:rFonts w:ascii="Century" w:hAnsi="Century"/>
-        </w:rPr>
-        <w:t xml:space="preserve">and </w:t>
+          <w:rFonts w:ascii="Times New Roman" w:hAnsi="Times New Roman" w:cs="Times New Roman"/>
+          <w:sz w:val="24"/>
+          <w:szCs w:val="24"/>
+        </w:rPr>
+        <w:t> (2020 Downtown Urban Arts Festival finalist),</w:t>
+      </w:r>
+      <w:r>
+        <w:rPr>
+          <w:rFonts w:ascii="Times New Roman" w:hAnsi="Times New Roman" w:cs="Times New Roman"/>
+        </w:rPr>
+        <w:t xml:space="preserve"> and </w:t>
       </w:r>
       <w:hyperlink r:id="rId32" w:history="1">
         <w:r>
           <w:rPr>
             <w:rStyle w:val="Hyperlink"/>
-            <w:rFonts w:ascii="Century" w:hAnsi="Century"/>
+            <w:rFonts w:ascii="Times New Roman" w:hAnsi="Times New Roman" w:cs="Times New Roman"/>
             <w:i/>
             <w:iCs/>
             <w:u w:val="none"/>
@@ -2096,7 +1532,7 @@
       </w:hyperlink>
       <w:r>
         <w:rPr>
-          <w:rFonts w:ascii="Century" w:hAnsi="Century"/>
+          <w:rFonts w:ascii="Times New Roman" w:hAnsi="Times New Roman" w:cs="Times New Roman"/>
           <w:sz w:val="24"/>
           <w:szCs w:val="24"/>
         </w:rPr>
@@ -2106,7 +1542,7 @@
         <w:r>
           <w:rPr>
             <w:rStyle w:val="Hyperlink"/>
-            <w:rFonts w:ascii="Century" w:hAnsi="Century"/>
+            <w:rFonts w:ascii="Times New Roman" w:hAnsi="Times New Roman" w:cs="Times New Roman"/>
             <w:u w:val="none"/>
           </w:rPr>
           <w:t>Queer Theatre Kalamazoo</w:t>
@@ -2114,37 +1550,13 @@
       </w:hyperlink>
       <w:r>
         <w:rPr>
-          <w:rFonts w:ascii="Century" w:hAnsi="Century"/>
-        </w:rPr>
-        <w:t xml:space="preserve"> </w:t>
-      </w:r>
-      <w:r>
-        <w:rPr>
-          <w:rFonts w:ascii="Century" w:hAnsi="Century"/>
-        </w:rPr>
-        <w:t>is</w:t>
-      </w:r>
-      <w:r>
-        <w:rPr>
-          <w:rFonts w:ascii="Century" w:hAnsi="Century"/>
-        </w:rPr>
-        <w:t xml:space="preserve"> produc</w:t>
-      </w:r>
-      <w:r>
-        <w:rPr>
-          <w:rFonts w:ascii="Century" w:hAnsi="Century"/>
-        </w:rPr>
-        <w:t>ing</w:t>
-      </w:r>
-      <w:r>
-        <w:rPr>
-          <w:rFonts w:ascii="Century" w:hAnsi="Century"/>
-        </w:rPr>
-        <w:t xml:space="preserve"> </w:t>
-      </w:r>
-      <w:r>
-        <w:rPr>
-          <w:rFonts w:ascii="Century" w:hAnsi="Century"/>
+          <w:rFonts w:ascii="Times New Roman" w:hAnsi="Times New Roman" w:cs="Times New Roman"/>
+        </w:rPr>
+        <w:t xml:space="preserve"> is producing </w:t>
+      </w:r>
+      <w:r>
+        <w:rPr>
+          <w:rFonts w:ascii="Times New Roman" w:hAnsi="Times New Roman" w:cs="Times New Roman"/>
           <w:i/>
           <w:iCs/>
         </w:rPr>
@@ -2152,165 +1564,50 @@
       </w:r>
       <w:r>
         <w:rPr>
-          <w:rFonts w:ascii="Century" w:hAnsi="Century"/>
-        </w:rPr>
-        <w:t xml:space="preserve"> </w:t>
-      </w:r>
-      <w:r>
-        <w:rPr>
-          <w:rFonts w:ascii="Century" w:hAnsi="Century"/>
-        </w:rPr>
-        <w:t xml:space="preserve">as the finale </w:t>
-      </w:r>
-      <w:r>
-        <w:rPr>
-          <w:rFonts w:ascii="Century" w:hAnsi="Century"/>
-        </w:rPr>
-        <w:t>of</w:t>
-      </w:r>
-      <w:r>
-        <w:rPr>
-          <w:rFonts w:ascii="Century" w:hAnsi="Century"/>
-        </w:rPr>
-        <w:t xml:space="preserve"> their 10th season </w:t>
-      </w:r>
-      <w:r>
-        <w:rPr>
-          <w:rFonts w:ascii="Century" w:hAnsi="Century"/>
-        </w:rPr>
-        <w:t>from</w:t>
-      </w:r>
-      <w:r>
-        <w:rPr>
-          <w:rFonts w:ascii="Century" w:hAnsi="Century"/>
-        </w:rPr>
-        <w:t xml:space="preserve"> May</w:t>
-      </w:r>
-      <w:r>
-        <w:rPr>
-          <w:rFonts w:ascii="Century" w:hAnsi="Century"/>
-        </w:rPr>
-        <w:t xml:space="preserve"> </w:t>
-      </w:r>
-      <w:r>
-        <w:rPr>
-          <w:rFonts w:ascii="Century" w:hAnsi="Century"/>
-        </w:rPr>
-        <w:t>10</w:t>
-      </w:r>
-      <w:r>
-        <w:rPr>
-          <w:rFonts w:ascii="Century" w:hAnsi="Century"/>
-        </w:rPr>
-        <w:t>–19,</w:t>
-      </w:r>
-      <w:r>
-        <w:rPr>
-          <w:rFonts w:ascii="Century" w:hAnsi="Century"/>
-        </w:rPr>
-        <w:t xml:space="preserve"> 2024.</w:t>
-      </w:r>
-      <w:r>
-        <w:rPr>
-          <w:rFonts w:ascii="Century" w:hAnsi="Century"/>
-        </w:rPr>
-        <w:t xml:space="preserve"> </w:t>
-      </w:r>
-      <w:r>
-        <w:rPr>
-          <w:rFonts w:ascii="Century" w:hAnsi="Century"/>
-          <w:sz w:val="24"/>
-          <w:szCs w:val="24"/>
-        </w:rPr>
-        <w:t xml:space="preserve">Janelle Lawrence mentors him, helping to forge his broad range of musical styles including pop, punk, tango, and </w:t>
-      </w:r>
-      <w:r>
-        <w:rPr>
-          <w:rFonts w:ascii="Century" w:hAnsi="Century"/>
-          <w:sz w:val="24"/>
-          <w:szCs w:val="24"/>
-        </w:rPr>
-        <w:t>Q</w:t>
-      </w:r>
-      <w:r>
-        <w:rPr>
-          <w:rFonts w:ascii="Century" w:hAnsi="Century"/>
-          <w:sz w:val="24"/>
-          <w:szCs w:val="24"/>
-        </w:rPr>
-        <w:t xml:space="preserve">uan </w:t>
-      </w:r>
-      <w:proofErr w:type="spellStart"/>
-      <w:r>
-        <w:rPr>
-          <w:rFonts w:ascii="Century" w:hAnsi="Century"/>
-          <w:sz w:val="24"/>
-          <w:szCs w:val="24"/>
-        </w:rPr>
-        <w:t>h</w:t>
-      </w:r>
-      <w:r>
-        <w:rPr>
-          <w:rFonts w:ascii="Cambria" w:hAnsi="Cambria" w:cs="Cambria"/>
-          <w:sz w:val="24"/>
-          <w:szCs w:val="24"/>
-        </w:rPr>
-        <w:t>ọ</w:t>
-      </w:r>
-      <w:proofErr w:type="spellEnd"/>
-      <w:r>
-        <w:rPr>
-          <w:rFonts w:ascii="Century" w:hAnsi="Century"/>
-          <w:sz w:val="24"/>
-          <w:szCs w:val="24"/>
-        </w:rPr>
-        <w:t xml:space="preserve">. </w:t>
-      </w:r>
-      <w:r>
-        <w:rPr>
-          <w:rFonts w:ascii="Century" w:hAnsi="Century"/>
-          <w:sz w:val="24"/>
-          <w:szCs w:val="24"/>
-        </w:rPr>
-        <w:t>After completing an astrophysics and theatre education at Michigan State</w:t>
-      </w:r>
-      <w:r>
-        <w:rPr>
-          <w:rFonts w:ascii="Century" w:hAnsi="Century"/>
-          <w:sz w:val="24"/>
-          <w:szCs w:val="24"/>
-        </w:rPr>
-        <w:t xml:space="preserve"> University</w:t>
-      </w:r>
-      <w:r>
-        <w:rPr>
-          <w:rFonts w:ascii="Century" w:hAnsi="Century"/>
-          <w:sz w:val="24"/>
-          <w:szCs w:val="24"/>
-        </w:rPr>
-        <w:t xml:space="preserve">, </w:t>
-      </w:r>
-      <w:r>
-        <w:rPr>
-          <w:rFonts w:ascii="Century" w:hAnsi="Century"/>
-          <w:sz w:val="24"/>
-          <w:szCs w:val="24"/>
-        </w:rPr>
-        <w:t>h</w:t>
-      </w:r>
-      <w:r>
-        <w:rPr>
-          <w:rFonts w:ascii="Century" w:hAnsi="Century"/>
-          <w:sz w:val="24"/>
-          <w:szCs w:val="24"/>
-        </w:rPr>
-        <w:t xml:space="preserve">e studied playwriting as a </w:t>
+          <w:rFonts w:ascii="Times New Roman" w:hAnsi="Times New Roman" w:cs="Times New Roman"/>
+        </w:rPr>
+        <w:t xml:space="preserve"> as the finale of their 10th season from May 10–19, 2024.</w:t>
+      </w:r>
+      <w:r>
+        <w:rPr>
+          <w:rFonts w:ascii="Times New Roman" w:hAnsi="Times New Roman" w:cs="Times New Roman"/>
+        </w:rPr>
+        <w:t xml:space="preserve"> </w:t>
+      </w:r>
+      <w:r>
+        <w:rPr>
+          <w:rFonts w:ascii="Times New Roman" w:hAnsi="Times New Roman" w:cs="Times New Roman"/>
+        </w:rPr>
+        <w:t xml:space="preserve">His </w:t>
+      </w:r>
+      <w:r>
+        <w:rPr>
+          <w:rFonts w:ascii="Times New Roman" w:hAnsi="Times New Roman" w:cs="Times New Roman"/>
+        </w:rPr>
+        <w:t>musicals have been performed and produced in Atlanta, Boulder, Kalamazoo, New York City, and Coimbra, Portugal.</w:t>
+      </w:r>
+    </w:p>
+    <w:p>
+      <w:pPr>
+        <w:rPr>
+          <w:rFonts w:ascii="Times New Roman" w:hAnsi="Times New Roman" w:cs="Times New Roman"/>
+          <w:sz w:val="24"/>
+          <w:szCs w:val="24"/>
+        </w:rPr>
+      </w:pPr>
+      <w:r>
+        <w:rPr>
+          <w:rFonts w:ascii="Times New Roman" w:hAnsi="Times New Roman" w:cs="Times New Roman"/>
+          <w:sz w:val="24"/>
+          <w:szCs w:val="24"/>
+        </w:rPr>
+        <w:t xml:space="preserve">After finishing an astrophysics and theatre education at Michigan State University, he studied playwriting as the 2020-2021 New Play and Dramaturgy Apprentice of </w:t>
       </w:r>
       <w:hyperlink r:id="rId34" w:history="1">
         <w:r>
           <w:rPr>
             <w:rStyle w:val="Hyperlink"/>
-            <w:rFonts w:ascii="Century" w:hAnsi="Century"/>
+            <w:rFonts w:ascii="Times New Roman" w:hAnsi="Times New Roman" w:cs="Times New Roman"/>
             <w:sz w:val="24"/>
             <w:szCs w:val="24"/>
             <w:u w:val="none"/>
@@ -2320,17 +1617,17 @@
       </w:hyperlink>
       <w:r>
         <w:rPr>
-          <w:rFonts w:ascii="Century" w:hAnsi="Century"/>
-          <w:sz w:val="24"/>
-          <w:szCs w:val="24"/>
-        </w:rPr>
-        <w:t xml:space="preserve"> apprentice in Atlanta and </w:t>
+          <w:rFonts w:ascii="Times New Roman" w:hAnsi="Times New Roman" w:cs="Times New Roman"/>
+          <w:sz w:val="24"/>
+          <w:szCs w:val="24"/>
+        </w:rPr>
+        <w:t xml:space="preserve">, Atlanta. He was the 2021-2022 Literary Fellow of </w:t>
       </w:r>
       <w:hyperlink r:id="rId35" w:history="1">
         <w:r>
           <w:rPr>
             <w:rStyle w:val="Hyperlink"/>
-            <w:rFonts w:ascii="Century" w:hAnsi="Century"/>
+            <w:rFonts w:ascii="Times New Roman" w:hAnsi="Times New Roman" w:cs="Times New Roman"/>
             <w:sz w:val="24"/>
             <w:szCs w:val="24"/>
             <w:u w:val="none"/>
@@ -2340,108 +1637,241 @@
       </w:hyperlink>
       <w:r>
         <w:rPr>
-          <w:rStyle w:val="Hyperlink"/>
-          <w:rFonts w:ascii="Century" w:hAnsi="Century"/>
-          <w:color w:val="auto"/>
-          <w:sz w:val="24"/>
-          <w:szCs w:val="24"/>
-          <w:u w:val="none"/>
-        </w:rPr>
-        <w:t xml:space="preserve"> fellow</w:t>
-      </w:r>
-      <w:r>
-        <w:rPr>
-          <w:rFonts w:ascii="Century" w:hAnsi="Century"/>
-          <w:sz w:val="24"/>
-          <w:szCs w:val="24"/>
-        </w:rPr>
-        <w:t xml:space="preserve"> in San Francisco</w:t>
-      </w:r>
-      <w:r>
-        <w:rPr>
-          <w:rFonts w:ascii="Century" w:hAnsi="Century"/>
-          <w:sz w:val="24"/>
-          <w:szCs w:val="24"/>
-        </w:rPr>
-        <w:t>.</w:t>
-      </w:r>
-      <w:r>
-        <w:rPr>
-          <w:rFonts w:ascii="Century" w:hAnsi="Century"/>
-          <w:sz w:val="24"/>
-          <w:szCs w:val="24"/>
-        </w:rPr>
-        <w:t xml:space="preserve"> </w:t>
-      </w:r>
-      <w:r>
-        <w:rPr>
-          <w:rFonts w:ascii="Century" w:hAnsi="Century"/>
-          <w:sz w:val="24"/>
-          <w:szCs w:val="24"/>
-        </w:rPr>
-        <w:t xml:space="preserve">His </w:t>
-      </w:r>
-      <w:proofErr w:type="spellStart"/>
-      <w:r>
-        <w:rPr>
-          <w:rFonts w:ascii="Century" w:hAnsi="Century"/>
-          <w:sz w:val="24"/>
-          <w:szCs w:val="24"/>
-        </w:rPr>
-        <w:t>moonbase</w:t>
-      </w:r>
-      <w:proofErr w:type="spellEnd"/>
-      <w:r>
-        <w:rPr>
-          <w:rFonts w:ascii="Century" w:hAnsi="Century"/>
-          <w:sz w:val="24"/>
-          <w:szCs w:val="24"/>
-        </w:rPr>
-        <w:t xml:space="preserve"> is in Washington Heights. His earth is Wyoming, Michigan. Be up to lightspeed at </w:t>
+          <w:rFonts w:ascii="Times New Roman" w:hAnsi="Times New Roman" w:cs="Times New Roman"/>
+          <w:sz w:val="24"/>
+          <w:szCs w:val="24"/>
+        </w:rPr>
+        <w:t xml:space="preserve">, San Francisco. Composer </w:t>
       </w:r>
       <w:hyperlink r:id="rId36" w:history="1">
         <w:r>
           <w:rPr>
             <w:rStyle w:val="Hyperlink"/>
-            <w:rFonts w:ascii="Century" w:hAnsi="Century" w:cs="Courier New"/>
+            <w:rFonts w:ascii="Times New Roman" w:hAnsi="Times New Roman" w:cs="Times New Roman"/>
             <w:sz w:val="24"/>
             <w:szCs w:val="24"/>
             <w:u w:val="none"/>
           </w:rPr>
-          <w:t>sciencetheatre.us</w:t>
-        </w:r>
-      </w:hyperlink>
-      <w:r>
-        <w:rPr>
-          <w:rFonts w:ascii="Century" w:hAnsi="Century" w:cs="Courier New"/>
-          <w:sz w:val="24"/>
-          <w:szCs w:val="24"/>
-        </w:rPr>
-        <w:t xml:space="preserve"> and</w:t>
-      </w:r>
-      <w:r>
-        <w:rPr>
-          <w:rFonts w:ascii="Century" w:hAnsi="Century" w:cs="Courier New"/>
-          <w:sz w:val="24"/>
-          <w:szCs w:val="24"/>
-        </w:rPr>
-        <w:t xml:space="preserve"> </w:t>
+          <w:t>Janelle Lawrence</w:t>
+        </w:r>
+      </w:hyperlink>
+      <w:r>
+        <w:rPr>
+          <w:rFonts w:ascii="Times New Roman" w:hAnsi="Times New Roman" w:cs="Times New Roman"/>
+          <w:sz w:val="24"/>
+          <w:szCs w:val="24"/>
+        </w:rPr>
+        <w:t xml:space="preserve"> mentors him, helping to forge his broad range of musical styles including pop, punk, tango, and Quan </w:t>
+      </w:r>
+      <w:proofErr w:type="spellStart"/>
+      <w:r>
+        <w:rPr>
+          <w:rFonts w:ascii="Times New Roman" w:hAnsi="Times New Roman" w:cs="Times New Roman"/>
+          <w:sz w:val="24"/>
+          <w:szCs w:val="24"/>
+        </w:rPr>
+        <w:t>họ</w:t>
+      </w:r>
+      <w:proofErr w:type="spellEnd"/>
+      <w:r>
+        <w:rPr>
+          <w:rFonts w:ascii="Times New Roman" w:hAnsi="Times New Roman" w:cs="Times New Roman"/>
+          <w:sz w:val="24"/>
+          <w:szCs w:val="24"/>
+        </w:rPr>
+        <w:t xml:space="preserve">. He is a moderator at </w:t>
       </w:r>
       <w:hyperlink r:id="rId37" w:history="1">
         <w:r>
           <w:rPr>
             <w:rStyle w:val="Hyperlink"/>
-            <w:rFonts w:ascii="Century" w:hAnsi="Century" w:cs="Courier New"/>
+            <w:rFonts w:ascii="Times New Roman" w:hAnsi="Times New Roman" w:cs="Times New Roman"/>
             <w:sz w:val="24"/>
             <w:szCs w:val="24"/>
             <w:u w:val="none"/>
           </w:rPr>
+          <w:t>LMDA</w:t>
+        </w:r>
+      </w:hyperlink>
+      <w:r>
+        <w:rPr>
+          <w:rFonts w:ascii="Times New Roman" w:hAnsi="Times New Roman" w:cs="Times New Roman"/>
+          <w:sz w:val="24"/>
+          <w:szCs w:val="24"/>
+        </w:rPr>
+        <w:t xml:space="preserve">; a screenwriter for the We Forgot the Title sketch group; founding member of </w:t>
+      </w:r>
+      <w:hyperlink r:id="rId38" w:history="1">
+        <w:proofErr w:type="spellStart"/>
+        <w:r>
+          <w:rPr>
+            <w:rStyle w:val="Hyperlink"/>
+            <w:rFonts w:ascii="Times New Roman" w:hAnsi="Times New Roman" w:cs="Times New Roman"/>
+            <w:sz w:val="24"/>
+            <w:szCs w:val="24"/>
+            <w:u w:val="none"/>
+          </w:rPr>
+          <w:t>CreateTheater</w:t>
+        </w:r>
+        <w:proofErr w:type="spellEnd"/>
+      </w:hyperlink>
+      <w:r>
+        <w:rPr>
+          <w:rFonts w:ascii="Times New Roman" w:hAnsi="Times New Roman" w:cs="Times New Roman"/>
+          <w:sz w:val="24"/>
+          <w:szCs w:val="24"/>
+        </w:rPr>
+        <w:t xml:space="preserve"> and the International Dramaturgy Lab; member of </w:t>
+      </w:r>
+      <w:hyperlink r:id="rId39" w:history="1">
+        <w:r>
+          <w:rPr>
+            <w:rStyle w:val="Hyperlink"/>
+            <w:rFonts w:ascii="Times New Roman" w:hAnsi="Times New Roman" w:cs="Times New Roman"/>
+            <w:sz w:val="24"/>
+            <w:szCs w:val="24"/>
+            <w:u w:val="none"/>
+          </w:rPr>
+          <w:t>ΣΠΣ</w:t>
+        </w:r>
+      </w:hyperlink>
+      <w:r>
+        <w:rPr>
+          <w:rFonts w:ascii="Times New Roman" w:hAnsi="Times New Roman" w:cs="Times New Roman"/>
+          <w:sz w:val="24"/>
+          <w:szCs w:val="24"/>
+        </w:rPr>
+        <w:t xml:space="preserve">, </w:t>
+      </w:r>
+      <w:hyperlink r:id="rId40" w:history="1">
+        <w:r>
+          <w:rPr>
+            <w:rStyle w:val="Hyperlink"/>
+            <w:rFonts w:ascii="Times New Roman" w:hAnsi="Times New Roman" w:cs="Times New Roman"/>
+            <w:sz w:val="24"/>
+            <w:szCs w:val="24"/>
+            <w:u w:val="none"/>
+          </w:rPr>
+          <w:t>ASCAP</w:t>
+        </w:r>
+      </w:hyperlink>
+      <w:r>
+        <w:rPr>
+          <w:rFonts w:ascii="Times New Roman" w:hAnsi="Times New Roman" w:cs="Times New Roman"/>
+          <w:sz w:val="24"/>
+          <w:szCs w:val="24"/>
+        </w:rPr>
+        <w:t xml:space="preserve">, and the </w:t>
+      </w:r>
+      <w:hyperlink r:id="rId41" w:history="1">
+        <w:r>
+          <w:rPr>
+            <w:rStyle w:val="Hyperlink"/>
+            <w:rFonts w:ascii="Times New Roman" w:hAnsi="Times New Roman" w:cs="Times New Roman"/>
+            <w:sz w:val="24"/>
+            <w:szCs w:val="24"/>
+            <w:u w:val="none"/>
+          </w:rPr>
+          <w:t>Dramatists Guild</w:t>
+        </w:r>
+      </w:hyperlink>
+      <w:r>
+        <w:rPr>
+          <w:rFonts w:ascii="Times New Roman" w:hAnsi="Times New Roman" w:cs="Times New Roman"/>
+          <w:sz w:val="24"/>
+          <w:szCs w:val="24"/>
+        </w:rPr>
+        <w:t xml:space="preserve">. He plays trombone in the </w:t>
+      </w:r>
+      <w:hyperlink r:id="rId42" w:history="1">
+        <w:r>
+          <w:rPr>
+            <w:rStyle w:val="Hyperlink"/>
+            <w:rFonts w:ascii="Times New Roman" w:hAnsi="Times New Roman" w:cs="Times New Roman"/>
+            <w:sz w:val="24"/>
+            <w:szCs w:val="24"/>
+            <w:u w:val="none"/>
+          </w:rPr>
+          <w:t>Queer Big Apple Corps</w:t>
+        </w:r>
+      </w:hyperlink>
+      <w:r>
+        <w:rPr>
+          <w:rFonts w:ascii="Times New Roman" w:hAnsi="Times New Roman" w:cs="Times New Roman"/>
+          <w:sz w:val="24"/>
+          <w:szCs w:val="24"/>
+        </w:rPr>
+        <w:t>.</w:t>
+      </w:r>
+      <w:r>
+        <w:rPr>
+          <w:rFonts w:ascii="Times New Roman" w:hAnsi="Times New Roman" w:cs="Times New Roman"/>
+          <w:sz w:val="24"/>
+          <w:szCs w:val="24"/>
+        </w:rPr>
+        <w:t xml:space="preserve"> </w:t>
+      </w:r>
+      <w:r>
+        <w:rPr>
+          <w:rFonts w:ascii="Times New Roman" w:hAnsi="Times New Roman" w:cs="Times New Roman"/>
+          <w:sz w:val="24"/>
+          <w:szCs w:val="24"/>
+        </w:rPr>
+        <w:t xml:space="preserve">His </w:t>
+      </w:r>
+      <w:proofErr w:type="spellStart"/>
+      <w:r>
+        <w:rPr>
+          <w:rFonts w:ascii="Times New Roman" w:hAnsi="Times New Roman" w:cs="Times New Roman"/>
+          <w:sz w:val="24"/>
+          <w:szCs w:val="24"/>
+        </w:rPr>
+        <w:t>moonbase</w:t>
+      </w:r>
+      <w:proofErr w:type="spellEnd"/>
+      <w:r>
+        <w:rPr>
+          <w:rFonts w:ascii="Times New Roman" w:hAnsi="Times New Roman" w:cs="Times New Roman"/>
+          <w:sz w:val="24"/>
+          <w:szCs w:val="24"/>
+        </w:rPr>
+        <w:t xml:space="preserve"> is in Washington Heights. His earth is Wyoming, Michigan. Be up to lightspeed at </w:t>
+      </w:r>
+      <w:hyperlink r:id="rId43" w:history="1">
+        <w:r>
+          <w:rPr>
+            <w:rStyle w:val="Hyperlink"/>
+            <w:rFonts w:ascii="Times New Roman" w:hAnsi="Times New Roman" w:cs="Times New Roman"/>
+            <w:sz w:val="24"/>
+            <w:szCs w:val="24"/>
+            <w:u w:val="none"/>
+          </w:rPr>
+          <w:t>sciencetheatre.us</w:t>
+        </w:r>
+      </w:hyperlink>
+      <w:r>
+        <w:rPr>
+          <w:rFonts w:ascii="Times New Roman" w:hAnsi="Times New Roman" w:cs="Times New Roman"/>
+          <w:sz w:val="24"/>
+          <w:szCs w:val="24"/>
+        </w:rPr>
+        <w:t xml:space="preserve"> and </w:t>
+      </w:r>
+      <w:hyperlink r:id="rId44" w:history="1">
+        <w:r>
+          <w:rPr>
+            <w:rStyle w:val="Hyperlink"/>
+            <w:rFonts w:ascii="Times New Roman" w:hAnsi="Times New Roman" w:cs="Times New Roman"/>
+            <w:sz w:val="24"/>
+            <w:szCs w:val="24"/>
+            <w:u w:val="none"/>
+          </w:rPr>
           <w:t>@sciencetheatre</w:t>
         </w:r>
       </w:hyperlink>
       <w:r>
         <w:rPr>
-          <w:rFonts w:ascii="Century" w:hAnsi="Century" w:cs="Courier New"/>
+          <w:rFonts w:ascii="Times New Roman" w:hAnsi="Times New Roman" w:cs="Times New Roman"/>
           <w:sz w:val="24"/>
           <w:szCs w:val="24"/>
         </w:rPr>
@@ -2450,64 +1880,124 @@
     </w:p>
     <w:p>
       <w:pPr>
-        <w:jc w:val="center"/>
-        <w:rPr>
-          <w:rFonts w:ascii="Century" w:hAnsi="Century"/>
-          <w:sz w:val="24"/>
-          <w:szCs w:val="24"/>
-          <w:u w:val="single"/>
-        </w:rPr>
-      </w:pPr>
-      <w:r>
-        <w:rPr>
-          <w:rFonts w:ascii="Century" w:hAnsi="Century"/>
-          <w:sz w:val="24"/>
-          <w:szCs w:val="24"/>
-          <w:u w:val="single"/>
-        </w:rPr>
-        <w:t>500 Characters</w:t>
-      </w:r>
+        <w:rPr>
+          <w:rFonts w:ascii="Times New Roman" w:hAnsi="Times New Roman" w:cs="Times New Roman"/>
+          <w:sz w:val="24"/>
+          <w:szCs w:val="24"/>
+        </w:rPr>
+      </w:pPr>
     </w:p>
     <w:p>
       <w:pPr>
         <w:pStyle w:val="NormalWeb"/>
         <w:shd w:val="clear" w:color="auto" w:fill="FFFFFF"/>
-        <w:rPr>
-          <w:rFonts w:ascii="Century" w:hAnsi="Century"/>
-          <w:color w:val="0563C1" w:themeColor="hyperlink"/>
-        </w:rPr>
-      </w:pPr>
-      <w:r>
-        <w:rPr>
-          <w:rFonts w:ascii="Century" w:hAnsi="Century"/>
-        </w:rPr>
-        <w:t>David Quang Pham is a musical theater science communicator</w:t>
-      </w:r>
-      <w:r>
-        <w:rPr>
-          <w:rFonts w:ascii="Century" w:hAnsi="Century"/>
-        </w:rPr>
-        <w:t xml:space="preserve"> best known for his </w:t>
-      </w:r>
-      <w:r>
-        <w:rPr>
-          <w:rFonts w:ascii="Century" w:hAnsi="Century"/>
-        </w:rPr>
-        <w:t>universal</w:t>
-      </w:r>
-      <w:r>
-        <w:rPr>
-          <w:rFonts w:ascii="Century" w:hAnsi="Century"/>
-        </w:rPr>
-        <w:t xml:space="preserve"> musical </w:t>
-      </w:r>
-      <w:hyperlink r:id="rId38" w:history="1">
-        <w:r>
-          <w:rPr>
-            <w:rStyle w:val="Hyperlink"/>
-            <w:rFonts w:ascii="Century" w:hAnsi="Century"/>
+        <w:jc w:val="center"/>
+        <w:rPr>
+          <w:u w:val="single"/>
+        </w:rPr>
+      </w:pPr>
+      <w:r>
+        <w:rPr>
+          <w:u w:val="single"/>
+        </w:rPr>
+        <w:t>150</w:t>
+      </w:r>
+      <w:r>
+        <w:rPr>
+          <w:u w:val="single"/>
+        </w:rPr>
+        <w:t xml:space="preserve"> Words</w:t>
+      </w:r>
+    </w:p>
+    <w:p>
+      <w:pPr>
+        <w:rPr>
+          <w:rFonts w:ascii="Times New Roman" w:hAnsi="Times New Roman" w:cs="Times New Roman"/>
+          <w:sz w:val="24"/>
+          <w:szCs w:val="24"/>
+        </w:rPr>
+      </w:pPr>
+      <w:r>
+        <w:rPr>
+          <w:rFonts w:ascii="Times New Roman" w:hAnsi="Times New Roman" w:cs="Times New Roman"/>
+          <w:sz w:val="24"/>
+          <w:szCs w:val="24"/>
+        </w:rPr>
+        <w:t xml:space="preserve">David Quang Pham is a musical theater science communicator. He writes science musicals and consults on stories that explore STEM. </w:t>
+      </w:r>
+      <w:r>
+        <w:rPr>
+          <w:rFonts w:ascii="Times New Roman" w:hAnsi="Times New Roman" w:cs="Times New Roman"/>
+          <w:sz w:val="24"/>
+          <w:szCs w:val="24"/>
+        </w:rPr>
+        <w:t>His musicals personifying astrophysics</w:t>
+      </w:r>
+      <w:r>
+        <w:rPr>
+          <w:rFonts w:ascii="Times New Roman" w:hAnsi="Times New Roman" w:cs="Times New Roman"/>
+          <w:sz w:val="24"/>
+          <w:szCs w:val="24"/>
+        </w:rPr>
+        <w:t>,</w:t>
+      </w:r>
+      <w:r>
+        <w:rPr>
+          <w:rFonts w:ascii="Times New Roman" w:hAnsi="Times New Roman" w:cs="Times New Roman"/>
+          <w:sz w:val="24"/>
+          <w:szCs w:val="24"/>
+        </w:rPr>
+        <w:t xml:space="preserve"> </w:t>
+      </w:r>
+      <w:r>
+        <w:rPr>
+          <w:rFonts w:ascii="Times New Roman" w:hAnsi="Times New Roman" w:cs="Times New Roman"/>
+          <w:sz w:val="24"/>
+          <w:szCs w:val="24"/>
+        </w:rPr>
+        <w:t>quantum mechanics</w:t>
+      </w:r>
+      <w:r>
+        <w:rPr>
+          <w:rFonts w:ascii="Times New Roman" w:hAnsi="Times New Roman" w:cs="Times New Roman"/>
+          <w:sz w:val="24"/>
+          <w:szCs w:val="24"/>
+        </w:rPr>
+        <w:t>, and botany</w:t>
+      </w:r>
+      <w:r>
+        <w:rPr>
+          <w:rFonts w:ascii="Times New Roman" w:hAnsi="Times New Roman" w:cs="Times New Roman"/>
+          <w:sz w:val="24"/>
+          <w:szCs w:val="24"/>
+        </w:rPr>
+        <w:t xml:space="preserve"> </w:t>
+      </w:r>
+      <w:r>
+        <w:rPr>
+          <w:rFonts w:ascii="Times New Roman" w:hAnsi="Times New Roman" w:cs="Times New Roman"/>
+          <w:sz w:val="24"/>
+          <w:szCs w:val="24"/>
+        </w:rPr>
+        <w:t>are respectively:</w:t>
+      </w:r>
+      <w:r>
+        <w:rPr>
+          <w:rFonts w:ascii="Times New Roman" w:hAnsi="Times New Roman" w:cs="Times New Roman"/>
+          <w:sz w:val="24"/>
+          <w:szCs w:val="24"/>
+        </w:rPr>
+        <w:t xml:space="preserve"> </w:t>
+      </w:r>
+      <w:hyperlink r:id="rId45" w:history="1">
+        <w:r>
+          <w:rPr>
+            <w:rStyle w:val="Hyperlink"/>
+            <w:rFonts w:ascii="Times New Roman" w:hAnsi="Times New Roman" w:cs="Times New Roman"/>
             <w:i/>
             <w:iCs/>
+            <w:sz w:val="24"/>
+            <w:szCs w:val="24"/>
             <w:u w:val="none"/>
           </w:rPr>
           <w:t>Ellipses</w:t>
@@ -2515,133 +2005,537 @@
       </w:hyperlink>
       <w:r>
         <w:rPr>
-          <w:rFonts w:ascii="Century" w:hAnsi="Century"/>
+          <w:rFonts w:ascii="Times New Roman" w:hAnsi="Times New Roman" w:cs="Times New Roman"/>
+          <w:sz w:val="24"/>
+          <w:szCs w:val="24"/>
+        </w:rPr>
+        <w:t xml:space="preserve"> </w:t>
+      </w:r>
+      <w:r>
+        <w:rPr>
+          <w:rFonts w:ascii="Times New Roman" w:hAnsi="Times New Roman" w:cs="Times New Roman"/>
+          <w:sz w:val="24"/>
+          <w:szCs w:val="24"/>
+        </w:rPr>
+        <w:t xml:space="preserve">(2023 Musical Theatre Factory, Signature Theatre; 2023 </w:t>
+      </w:r>
+      <w:proofErr w:type="spellStart"/>
+      <w:r>
+        <w:rPr>
+          <w:rFonts w:ascii="Times New Roman" w:hAnsi="Times New Roman" w:cs="Times New Roman"/>
+          <w:sz w:val="24"/>
+          <w:szCs w:val="24"/>
+        </w:rPr>
+        <w:t>MilkyWay</w:t>
+      </w:r>
+      <w:proofErr w:type="spellEnd"/>
+      <w:r>
+        <w:rPr>
+          <w:rFonts w:ascii="Times New Roman" w:hAnsi="Times New Roman" w:cs="Times New Roman"/>
+          <w:sz w:val="24"/>
+          <w:szCs w:val="24"/>
+        </w:rPr>
+        <w:t xml:space="preserve"> Theatre Company, Theatre 71; 2022 Colorado New Musical Festival; 2022 O'Neill semifinalist)</w:t>
+      </w:r>
+      <w:r>
+        <w:rPr>
+          <w:rFonts w:ascii="Times New Roman" w:hAnsi="Times New Roman" w:cs="Times New Roman"/>
+          <w:sz w:val="24"/>
+          <w:szCs w:val="24"/>
+        </w:rPr>
+        <w:t xml:space="preserve">, </w:t>
+      </w:r>
+      <w:hyperlink r:id="rId46" w:history="1">
+        <w:r>
+          <w:rPr>
+            <w:rStyle w:val="Hyperlink"/>
+            <w:rFonts w:ascii="Times New Roman" w:hAnsi="Times New Roman" w:cs="Times New Roman"/>
+            <w:i/>
+            <w:iCs/>
+            <w:sz w:val="24"/>
+            <w:szCs w:val="24"/>
+            <w:u w:val="none"/>
+          </w:rPr>
+          <w:t>Tour</w:t>
+        </w:r>
+      </w:hyperlink>
+      <w:r>
+        <w:rPr>
+          <w:rFonts w:ascii="Times New Roman" w:hAnsi="Times New Roman" w:cs="Times New Roman"/>
+          <w:sz w:val="24"/>
+          <w:szCs w:val="24"/>
+        </w:rPr>
+        <w:t> </w:t>
+      </w:r>
+      <w:r>
+        <w:rPr>
+          <w:rFonts w:ascii="Times New Roman" w:hAnsi="Times New Roman" w:cs="Times New Roman"/>
+          <w:sz w:val="24"/>
+          <w:szCs w:val="24"/>
+        </w:rPr>
+        <w:t>(2020 Downtown Urban Arts Festival finalist</w:t>
+      </w:r>
+      <w:r>
+        <w:rPr>
+          <w:rFonts w:ascii="Times New Roman" w:hAnsi="Times New Roman" w:cs="Times New Roman"/>
+          <w:sz w:val="24"/>
+          <w:szCs w:val="24"/>
+        </w:rPr>
+        <w:t>)</w:t>
+      </w:r>
+      <w:r>
+        <w:rPr>
+          <w:rFonts w:ascii="Times New Roman" w:hAnsi="Times New Roman" w:cs="Times New Roman"/>
+          <w:sz w:val="24"/>
+          <w:szCs w:val="24"/>
+        </w:rPr>
+        <w:t>,</w:t>
+      </w:r>
+      <w:r>
+        <w:rPr>
+          <w:rFonts w:ascii="Times New Roman" w:hAnsi="Times New Roman" w:cs="Times New Roman"/>
+        </w:rPr>
+        <w:t xml:space="preserve"> and </w:t>
+      </w:r>
+      <w:hyperlink r:id="rId47" w:history="1">
+        <w:r>
+          <w:rPr>
+            <w:rStyle w:val="Hyperlink"/>
+            <w:rFonts w:ascii="Times New Roman" w:hAnsi="Times New Roman" w:cs="Times New Roman"/>
+            <w:i/>
+            <w:iCs/>
+            <w:u w:val="none"/>
+          </w:rPr>
+          <w:t>Turnover: A New Leaf</w:t>
+        </w:r>
+      </w:hyperlink>
+      <w:r>
+        <w:rPr>
+          <w:rFonts w:ascii="Times New Roman" w:hAnsi="Times New Roman" w:cs="Times New Roman"/>
+          <w:sz w:val="24"/>
+          <w:szCs w:val="24"/>
+        </w:rPr>
+        <w:t xml:space="preserve">. </w:t>
+      </w:r>
+      <w:hyperlink r:id="rId48" w:history="1">
+        <w:r>
+          <w:rPr>
+            <w:rStyle w:val="Hyperlink"/>
+            <w:rFonts w:ascii="Times New Roman" w:hAnsi="Times New Roman" w:cs="Times New Roman"/>
+            <w:u w:val="none"/>
+          </w:rPr>
+          <w:t>Queer Theatre Kalamazoo</w:t>
+        </w:r>
+      </w:hyperlink>
+      <w:r>
+        <w:rPr>
+          <w:rFonts w:ascii="Times New Roman" w:hAnsi="Times New Roman" w:cs="Times New Roman"/>
+        </w:rPr>
+        <w:t xml:space="preserve"> is producing </w:t>
+      </w:r>
+      <w:r>
+        <w:rPr>
+          <w:rFonts w:ascii="Times New Roman" w:hAnsi="Times New Roman" w:cs="Times New Roman"/>
+          <w:i/>
+          <w:iCs/>
+        </w:rPr>
+        <w:t>Turnover</w:t>
+      </w:r>
+      <w:r>
+        <w:rPr>
+          <w:rFonts w:ascii="Times New Roman" w:hAnsi="Times New Roman" w:cs="Times New Roman"/>
+        </w:rPr>
+        <w:t xml:space="preserve"> </w:t>
+      </w:r>
+      <w:r>
+        <w:rPr>
+          <w:rFonts w:ascii="Times New Roman" w:hAnsi="Times New Roman" w:cs="Times New Roman"/>
+        </w:rPr>
+        <w:t xml:space="preserve">as the finale </w:t>
+      </w:r>
+      <w:r>
+        <w:rPr>
+          <w:rFonts w:ascii="Times New Roman" w:hAnsi="Times New Roman" w:cs="Times New Roman"/>
+        </w:rPr>
+        <w:t>of</w:t>
+      </w:r>
+      <w:r>
+        <w:rPr>
+          <w:rFonts w:ascii="Times New Roman" w:hAnsi="Times New Roman" w:cs="Times New Roman"/>
+        </w:rPr>
+        <w:t xml:space="preserve"> their 10th season from May </w:t>
+      </w:r>
+      <w:r>
+        <w:rPr>
+          <w:rFonts w:ascii="Times New Roman" w:hAnsi="Times New Roman" w:cs="Times New Roman"/>
+        </w:rPr>
+        <w:t>10</w:t>
+      </w:r>
+      <w:r>
+        <w:rPr>
+          <w:rFonts w:ascii="Times New Roman" w:hAnsi="Times New Roman" w:cs="Times New Roman"/>
+        </w:rPr>
+        <w:t xml:space="preserve">–19, 2024. </w:t>
+      </w:r>
+      <w:r>
+        <w:rPr>
+          <w:rFonts w:ascii="Times New Roman" w:hAnsi="Times New Roman" w:cs="Times New Roman"/>
+          <w:sz w:val="24"/>
+          <w:szCs w:val="24"/>
+        </w:rPr>
+        <w:t xml:space="preserve">Janelle Lawrence mentors him, helping to forge his broad range of musical styles including pop, punk, tango, and </w:t>
+      </w:r>
+      <w:r>
+        <w:rPr>
+          <w:rFonts w:ascii="Times New Roman" w:hAnsi="Times New Roman" w:cs="Times New Roman"/>
+          <w:sz w:val="24"/>
+          <w:szCs w:val="24"/>
+        </w:rPr>
+        <w:t>Q</w:t>
+      </w:r>
+      <w:r>
+        <w:rPr>
+          <w:rFonts w:ascii="Times New Roman" w:hAnsi="Times New Roman" w:cs="Times New Roman"/>
+          <w:sz w:val="24"/>
+          <w:szCs w:val="24"/>
+        </w:rPr>
+        <w:t xml:space="preserve">uan </w:t>
+      </w:r>
+      <w:proofErr w:type="spellStart"/>
+      <w:r>
+        <w:rPr>
+          <w:rFonts w:ascii="Times New Roman" w:hAnsi="Times New Roman" w:cs="Times New Roman"/>
+          <w:sz w:val="24"/>
+          <w:szCs w:val="24"/>
+        </w:rPr>
+        <w:t>họ</w:t>
+      </w:r>
+      <w:proofErr w:type="spellEnd"/>
+      <w:r>
+        <w:rPr>
+          <w:rFonts w:ascii="Times New Roman" w:hAnsi="Times New Roman" w:cs="Times New Roman"/>
+          <w:sz w:val="24"/>
+          <w:szCs w:val="24"/>
+        </w:rPr>
+        <w:t xml:space="preserve">. </w:t>
+      </w:r>
+      <w:r>
+        <w:rPr>
+          <w:rFonts w:ascii="Times New Roman" w:hAnsi="Times New Roman" w:cs="Times New Roman"/>
+          <w:sz w:val="24"/>
+          <w:szCs w:val="24"/>
+        </w:rPr>
+        <w:t>After completing an astrophysics and theatre education at Michigan State</w:t>
+      </w:r>
+      <w:r>
+        <w:rPr>
+          <w:rFonts w:ascii="Times New Roman" w:hAnsi="Times New Roman" w:cs="Times New Roman"/>
+          <w:sz w:val="24"/>
+          <w:szCs w:val="24"/>
+        </w:rPr>
+        <w:t xml:space="preserve"> University</w:t>
+      </w:r>
+      <w:r>
+        <w:rPr>
+          <w:rFonts w:ascii="Times New Roman" w:hAnsi="Times New Roman" w:cs="Times New Roman"/>
+          <w:sz w:val="24"/>
+          <w:szCs w:val="24"/>
+        </w:rPr>
+        <w:t>, h</w:t>
+      </w:r>
+      <w:r>
+        <w:rPr>
+          <w:rFonts w:ascii="Times New Roman" w:hAnsi="Times New Roman" w:cs="Times New Roman"/>
+          <w:sz w:val="24"/>
+          <w:szCs w:val="24"/>
+        </w:rPr>
+        <w:t xml:space="preserve">e studied playwriting as a </w:t>
+      </w:r>
+      <w:hyperlink r:id="rId49" w:history="1">
+        <w:r>
+          <w:rPr>
+            <w:rStyle w:val="Hyperlink"/>
+            <w:rFonts w:ascii="Times New Roman" w:hAnsi="Times New Roman" w:cs="Times New Roman"/>
+            <w:sz w:val="24"/>
+            <w:szCs w:val="24"/>
+            <w:u w:val="none"/>
+          </w:rPr>
+          <w:t>Working Title Playwrights</w:t>
+        </w:r>
+      </w:hyperlink>
+      <w:r>
+        <w:rPr>
+          <w:rFonts w:ascii="Times New Roman" w:hAnsi="Times New Roman" w:cs="Times New Roman"/>
+          <w:sz w:val="24"/>
+          <w:szCs w:val="24"/>
+        </w:rPr>
+        <w:t xml:space="preserve"> apprentice in Atlanta and </w:t>
+      </w:r>
+      <w:hyperlink r:id="rId50" w:history="1">
+        <w:r>
+          <w:rPr>
+            <w:rStyle w:val="Hyperlink"/>
+            <w:rFonts w:ascii="Times New Roman" w:hAnsi="Times New Roman" w:cs="Times New Roman"/>
+            <w:sz w:val="24"/>
+            <w:szCs w:val="24"/>
+            <w:u w:val="none"/>
+          </w:rPr>
+          <w:t>Playwrights Foundation</w:t>
+        </w:r>
+      </w:hyperlink>
+      <w:r>
+        <w:rPr>
+          <w:rStyle w:val="Hyperlink"/>
+          <w:rFonts w:ascii="Times New Roman" w:hAnsi="Times New Roman" w:cs="Times New Roman"/>
+          <w:color w:val="auto"/>
+          <w:sz w:val="24"/>
+          <w:szCs w:val="24"/>
+          <w:u w:val="none"/>
+        </w:rPr>
+        <w:t xml:space="preserve"> fellow</w:t>
+      </w:r>
+      <w:r>
+        <w:rPr>
+          <w:rFonts w:ascii="Times New Roman" w:hAnsi="Times New Roman" w:cs="Times New Roman"/>
+          <w:sz w:val="24"/>
+          <w:szCs w:val="24"/>
+        </w:rPr>
+        <w:t xml:space="preserve"> in San Francisco</w:t>
+      </w:r>
+      <w:r>
+        <w:rPr>
+          <w:rFonts w:ascii="Times New Roman" w:hAnsi="Times New Roman" w:cs="Times New Roman"/>
+          <w:sz w:val="24"/>
+          <w:szCs w:val="24"/>
         </w:rPr>
         <w:t>.</w:t>
       </w:r>
       <w:r>
         <w:rPr>
-          <w:rFonts w:ascii="Century" w:hAnsi="Century"/>
-        </w:rPr>
-        <w:t xml:space="preserve"> </w:t>
-      </w:r>
-      <w:r>
-        <w:rPr>
-          <w:rFonts w:ascii="Century" w:hAnsi="Century"/>
-        </w:rPr>
+          <w:rFonts w:ascii="Times New Roman" w:hAnsi="Times New Roman" w:cs="Times New Roman"/>
+          <w:sz w:val="24"/>
+          <w:szCs w:val="24"/>
+        </w:rPr>
+        <w:t xml:space="preserve"> </w:t>
+      </w:r>
+      <w:r>
+        <w:rPr>
+          <w:rFonts w:ascii="Times New Roman" w:hAnsi="Times New Roman" w:cs="Times New Roman"/>
+          <w:sz w:val="24"/>
+          <w:szCs w:val="24"/>
+        </w:rPr>
+        <w:t xml:space="preserve">His </w:t>
+      </w:r>
+      <w:proofErr w:type="spellStart"/>
+      <w:r>
+        <w:rPr>
+          <w:rFonts w:ascii="Times New Roman" w:hAnsi="Times New Roman" w:cs="Times New Roman"/>
+          <w:sz w:val="24"/>
+          <w:szCs w:val="24"/>
+        </w:rPr>
+        <w:t>moonbase</w:t>
+      </w:r>
+      <w:proofErr w:type="spellEnd"/>
+      <w:r>
+        <w:rPr>
+          <w:rFonts w:ascii="Times New Roman" w:hAnsi="Times New Roman" w:cs="Times New Roman"/>
+          <w:sz w:val="24"/>
+          <w:szCs w:val="24"/>
+        </w:rPr>
+        <w:t xml:space="preserve"> is in Washington Heights. His earth is Wyoming, Michigan. Be up to lightspeed at </w:t>
+      </w:r>
+      <w:hyperlink r:id="rId51" w:history="1">
+        <w:r>
+          <w:rPr>
+            <w:rStyle w:val="Hyperlink"/>
+            <w:rFonts w:ascii="Times New Roman" w:hAnsi="Times New Roman" w:cs="Times New Roman"/>
+            <w:sz w:val="24"/>
+            <w:szCs w:val="24"/>
+            <w:u w:val="none"/>
+          </w:rPr>
+          <w:t>sciencetheatre.us</w:t>
+        </w:r>
+      </w:hyperlink>
+      <w:r>
+        <w:rPr>
+          <w:rFonts w:ascii="Times New Roman" w:hAnsi="Times New Roman" w:cs="Times New Roman"/>
+          <w:sz w:val="24"/>
+          <w:szCs w:val="24"/>
+        </w:rPr>
+        <w:t xml:space="preserve"> and </w:t>
+      </w:r>
+      <w:hyperlink r:id="rId52" w:history="1">
+        <w:r>
+          <w:rPr>
+            <w:rStyle w:val="Hyperlink"/>
+            <w:rFonts w:ascii="Times New Roman" w:hAnsi="Times New Roman" w:cs="Times New Roman"/>
+            <w:sz w:val="24"/>
+            <w:szCs w:val="24"/>
+            <w:u w:val="none"/>
+          </w:rPr>
+          <w:t>@sciencetheatre</w:t>
+        </w:r>
+      </w:hyperlink>
+      <w:r>
+        <w:rPr>
+          <w:rFonts w:ascii="Times New Roman" w:hAnsi="Times New Roman" w:cs="Times New Roman"/>
+          <w:sz w:val="24"/>
+          <w:szCs w:val="24"/>
+        </w:rPr>
+        <w:t>.</w:t>
+      </w:r>
+    </w:p>
+    <w:p>
+      <w:pPr>
+        <w:rPr>
+          <w:rFonts w:ascii="Times New Roman" w:hAnsi="Times New Roman" w:cs="Times New Roman"/>
+          <w:sz w:val="24"/>
+          <w:szCs w:val="24"/>
+        </w:rPr>
+      </w:pPr>
+    </w:p>
+    <w:p>
+      <w:pPr>
+        <w:rPr>
+          <w:rFonts w:ascii="Times New Roman" w:hAnsi="Times New Roman" w:cs="Times New Roman"/>
+          <w:sz w:val="24"/>
+          <w:szCs w:val="24"/>
+          <w:u w:val="single"/>
+        </w:rPr>
+      </w:pPr>
+      <w:r>
+        <w:rPr>
+          <w:rFonts w:ascii="Times New Roman" w:hAnsi="Times New Roman" w:cs="Times New Roman"/>
+          <w:sz w:val="24"/>
+          <w:szCs w:val="24"/>
+          <w:u w:val="single"/>
+        </w:rPr>
+        <w:br w:type="page"/>
+      </w:r>
+    </w:p>
+    <w:p>
+      <w:pPr>
+        <w:jc w:val="center"/>
+        <w:rPr>
+          <w:rFonts w:ascii="Times New Roman" w:hAnsi="Times New Roman" w:cs="Times New Roman"/>
+          <w:sz w:val="24"/>
+          <w:szCs w:val="24"/>
+          <w:u w:val="single"/>
+        </w:rPr>
+      </w:pPr>
+      <w:r>
+        <w:rPr>
+          <w:rFonts w:ascii="Times New Roman" w:hAnsi="Times New Roman" w:cs="Times New Roman"/>
+          <w:sz w:val="24"/>
+          <w:szCs w:val="24"/>
+          <w:u w:val="single"/>
+        </w:rPr>
+        <w:lastRenderedPageBreak/>
+        <w:t>500 Characters</w:t>
+      </w:r>
+    </w:p>
+    <w:p>
+      <w:pPr>
+        <w:pStyle w:val="NormalWeb"/>
+        <w:shd w:val="clear" w:color="auto" w:fill="FFFFFF"/>
+        <w:rPr>
+          <w:rStyle w:val="Hyperlink"/>
+          <w:u w:val="none"/>
+        </w:rPr>
+      </w:pPr>
+      <w:r>
+        <w:t>David Quang Pham is a musical theater science communicator</w:t>
+      </w:r>
+      <w:r>
+        <w:t xml:space="preserve"> best known for his </w:t>
+      </w:r>
+      <w:r>
+        <w:t>universal</w:t>
+      </w:r>
+      <w:r>
+        <w:t xml:space="preserve"> musical </w:t>
+      </w:r>
+      <w:hyperlink r:id="rId53" w:history="1">
+        <w:r>
+          <w:rPr>
+            <w:rStyle w:val="Hyperlink"/>
+            <w:i/>
+            <w:iCs/>
+            <w:u w:val="none"/>
+          </w:rPr>
+          <w:t>Ellipses</w:t>
+        </w:r>
+      </w:hyperlink>
+      <w:r>
+        <w:t>.</w:t>
+      </w:r>
+      <w:r>
+        <w:t xml:space="preserve"> </w:t>
+      </w:r>
+      <w:r>
         <w:t>After</w:t>
       </w:r>
       <w:r>
-        <w:rPr>
-          <w:rFonts w:ascii="Century" w:hAnsi="Century"/>
-        </w:rPr>
-        <w:t xml:space="preserve"> </w:t>
-      </w:r>
-      <w:r>
-        <w:rPr>
-          <w:rFonts w:ascii="Century" w:hAnsi="Century"/>
-        </w:rPr>
+        <w:t xml:space="preserve"> </w:t>
+      </w:r>
+      <w:r>
         <w:t>obtaining</w:t>
       </w:r>
       <w:r>
-        <w:rPr>
-          <w:rFonts w:ascii="Century" w:hAnsi="Century"/>
-        </w:rPr>
         <w:t xml:space="preserve"> an</w:t>
       </w:r>
       <w:r>
-        <w:rPr>
-          <w:rFonts w:ascii="Century" w:hAnsi="Century"/>
-        </w:rPr>
         <w:t xml:space="preserve"> astrophysics</w:t>
       </w:r>
       <w:r>
-        <w:rPr>
-          <w:rFonts w:ascii="Century" w:hAnsi="Century"/>
-        </w:rPr>
         <w:t xml:space="preserve"> degree</w:t>
       </w:r>
       <w:r>
-        <w:rPr>
-          <w:rFonts w:ascii="Century" w:hAnsi="Century"/>
-        </w:rPr>
         <w:t xml:space="preserve"> at Michigan Stat</w:t>
       </w:r>
       <w:r>
-        <w:rPr>
-          <w:rFonts w:ascii="Century" w:hAnsi="Century"/>
-        </w:rPr>
         <w:t>e</w:t>
       </w:r>
       <w:r>
-        <w:rPr>
-          <w:rFonts w:ascii="Century" w:hAnsi="Century"/>
-        </w:rPr>
         <w:t xml:space="preserve">, he studied playwriting as </w:t>
       </w:r>
       <w:r>
-        <w:rPr>
-          <w:rFonts w:ascii="Century" w:hAnsi="Century"/>
-        </w:rPr>
         <w:t>a</w:t>
       </w:r>
       <w:r>
-        <w:rPr>
-          <w:rFonts w:ascii="Century" w:hAnsi="Century"/>
-        </w:rPr>
-        <w:t xml:space="preserve"> </w:t>
-      </w:r>
-      <w:hyperlink r:id="rId39" w:history="1">
-        <w:r>
-          <w:rPr>
-            <w:rStyle w:val="Hyperlink"/>
-            <w:rFonts w:ascii="Century" w:hAnsi="Century"/>
+        <w:t xml:space="preserve"> </w:t>
+      </w:r>
+      <w:hyperlink r:id="rId54" w:history="1">
+        <w:r>
+          <w:rPr>
+            <w:rStyle w:val="Hyperlink"/>
             <w:u w:val="none"/>
           </w:rPr>
           <w:t>Working Title Playwrights</w:t>
         </w:r>
       </w:hyperlink>
       <w:r>
-        <w:rPr>
-          <w:rFonts w:ascii="Century" w:hAnsi="Century"/>
-        </w:rPr>
-        <w:t xml:space="preserve"> </w:t>
-      </w:r>
-      <w:r>
-        <w:rPr>
-          <w:rFonts w:ascii="Century" w:hAnsi="Century"/>
-        </w:rPr>
+        <w:t xml:space="preserve"> </w:t>
+      </w:r>
+      <w:r>
         <w:t xml:space="preserve">apprentice </w:t>
       </w:r>
       <w:r>
-        <w:rPr>
-          <w:rFonts w:ascii="Century" w:hAnsi="Century"/>
-        </w:rPr>
         <w:t>in</w:t>
       </w:r>
       <w:r>
-        <w:rPr>
-          <w:rFonts w:ascii="Century" w:hAnsi="Century"/>
-        </w:rPr>
         <w:t xml:space="preserve"> Atlanta</w:t>
       </w:r>
       <w:r>
-        <w:rPr>
-          <w:rFonts w:ascii="Century" w:hAnsi="Century"/>
-        </w:rPr>
         <w:t xml:space="preserve"> and</w:t>
       </w:r>
       <w:r>
-        <w:rPr>
-          <w:rFonts w:ascii="Century" w:hAnsi="Century"/>
-        </w:rPr>
-        <w:t xml:space="preserve"> </w:t>
-      </w:r>
-      <w:hyperlink r:id="rId40" w:history="1">
-        <w:r>
-          <w:rPr>
-            <w:rStyle w:val="Hyperlink"/>
-            <w:rFonts w:ascii="Century" w:hAnsi="Century"/>
+        <w:t xml:space="preserve"> </w:t>
+      </w:r>
+      <w:hyperlink r:id="rId55" w:history="1">
+        <w:r>
+          <w:rPr>
+            <w:rStyle w:val="Hyperlink"/>
             <w:u w:val="none"/>
           </w:rPr>
           <w:t>Playwrights Foundation</w:t>
@@ -2650,87 +2544,42 @@
       <w:r>
         <w:rPr>
           <w:rStyle w:val="Hyperlink"/>
-          <w:rFonts w:ascii="Century" w:hAnsi="Century"/>
           <w:color w:val="auto"/>
           <w:u w:val="none"/>
         </w:rPr>
         <w:t xml:space="preserve"> fellow</w:t>
       </w:r>
       <w:r>
-        <w:rPr>
-          <w:rFonts w:ascii="Century" w:hAnsi="Century"/>
-        </w:rPr>
         <w:t xml:space="preserve"> in</w:t>
       </w:r>
       <w:r>
-        <w:rPr>
-          <w:rFonts w:ascii="Century" w:hAnsi="Century"/>
-        </w:rPr>
         <w:t xml:space="preserve"> San Francisco. </w:t>
       </w:r>
-      <w:hyperlink r:id="rId41" w:history="1">
-        <w:r>
-          <w:rPr>
-            <w:rStyle w:val="Hyperlink"/>
-            <w:rFonts w:ascii="Century" w:hAnsi="Century"/>
+      <w:hyperlink r:id="rId56" w:history="1">
+        <w:r>
+          <w:rPr>
+            <w:rStyle w:val="Hyperlink"/>
             <w:u w:val="none"/>
           </w:rPr>
           <w:t>Queer Theatre Kalamazoo</w:t>
         </w:r>
       </w:hyperlink>
       <w:r>
-        <w:rPr>
-          <w:rFonts w:ascii="Century" w:hAnsi="Century"/>
-        </w:rPr>
-        <w:t xml:space="preserve"> </w:t>
-      </w:r>
-      <w:r>
-        <w:rPr>
-          <w:rFonts w:ascii="Century" w:hAnsi="Century"/>
-        </w:rPr>
-        <w:t>is</w:t>
-      </w:r>
-      <w:r>
-        <w:rPr>
-          <w:rFonts w:ascii="Century" w:hAnsi="Century"/>
-        </w:rPr>
-        <w:t xml:space="preserve"> produc</w:t>
-      </w:r>
-      <w:r>
-        <w:rPr>
-          <w:rFonts w:ascii="Century" w:hAnsi="Century"/>
-        </w:rPr>
-        <w:t>ing</w:t>
-      </w:r>
-      <w:r>
-        <w:rPr>
-          <w:rFonts w:ascii="Century" w:hAnsi="Century"/>
-        </w:rPr>
-        <w:t xml:space="preserve"> </w:t>
-      </w:r>
-      <w:r>
-        <w:rPr>
-          <w:rFonts w:ascii="Century" w:hAnsi="Century"/>
-        </w:rPr>
+        <w:t xml:space="preserve"> is producing </w:t>
+      </w:r>
+      <w:r>
         <w:t xml:space="preserve">his </w:t>
       </w:r>
       <w:r>
-        <w:rPr>
-          <w:rFonts w:ascii="Century" w:hAnsi="Century"/>
-        </w:rPr>
         <w:t>plant-based</w:t>
       </w:r>
       <w:r>
-        <w:rPr>
-          <w:rFonts w:ascii="Century" w:hAnsi="Century"/>
-        </w:rPr>
         <w:t xml:space="preserve"> musical </w:t>
       </w:r>
-      <w:hyperlink r:id="rId42" w:history="1">
-        <w:r>
-          <w:rPr>
-            <w:rStyle w:val="Hyperlink"/>
-            <w:rFonts w:ascii="Century" w:hAnsi="Century"/>
+      <w:hyperlink r:id="rId57" w:history="1">
+        <w:r>
+          <w:rPr>
+            <w:rStyle w:val="Hyperlink"/>
             <w:i/>
             <w:iCs/>
             <w:u w:val="none"/>
@@ -2741,7 +2590,6 @@
       <w:r>
         <w:rPr>
           <w:rStyle w:val="Hyperlink"/>
-          <w:rFonts w:ascii="Century" w:hAnsi="Century"/>
           <w:i/>
           <w:iCs/>
           <w:u w:val="none"/>
@@ -2749,102 +2597,94 @@
         <w:t xml:space="preserve"> </w:t>
       </w:r>
       <w:r>
-        <w:rPr>
-          <w:rFonts w:ascii="Century" w:hAnsi="Century"/>
-        </w:rPr>
-        <w:t>from</w:t>
-      </w:r>
-      <w:r>
-        <w:rPr>
-          <w:rFonts w:ascii="Century" w:hAnsi="Century"/>
-        </w:rPr>
-        <w:t xml:space="preserve"> May</w:t>
-      </w:r>
-      <w:r>
-        <w:rPr>
-          <w:rFonts w:ascii="Century" w:hAnsi="Century"/>
-        </w:rPr>
-        <w:t xml:space="preserve"> </w:t>
-      </w:r>
-      <w:r>
-        <w:rPr>
-          <w:rFonts w:ascii="Century" w:hAnsi="Century"/>
-        </w:rPr>
+        <w:t xml:space="preserve">from May </w:t>
+      </w:r>
+      <w:r>
         <w:t>10</w:t>
       </w:r>
       <w:r>
-        <w:rPr>
-          <w:rFonts w:ascii="Century" w:hAnsi="Century"/>
-        </w:rPr>
-        <w:t>–19,</w:t>
-      </w:r>
-      <w:r>
-        <w:rPr>
-          <w:rFonts w:ascii="Century" w:hAnsi="Century"/>
-        </w:rPr>
-        <w:t xml:space="preserve"> 2024.</w:t>
-      </w:r>
-      <w:r>
-        <w:rPr>
-          <w:rFonts w:ascii="Century" w:hAnsi="Century"/>
-        </w:rPr>
-        <w:t xml:space="preserve"> </w:t>
-      </w:r>
-      <w:r>
-        <w:rPr>
-          <w:rFonts w:ascii="Century" w:hAnsi="Century"/>
-        </w:rPr>
+        <w:t xml:space="preserve">–19, 2024. </w:t>
+      </w:r>
+      <w:r>
         <w:t xml:space="preserve">His </w:t>
       </w:r>
       <w:proofErr w:type="spellStart"/>
       <w:r>
-        <w:rPr>
-          <w:rFonts w:ascii="Century" w:hAnsi="Century"/>
-        </w:rPr>
         <w:t>moonbase</w:t>
       </w:r>
       <w:proofErr w:type="spellEnd"/>
       <w:r>
-        <w:rPr>
-          <w:rFonts w:ascii="Century" w:hAnsi="Century"/>
-        </w:rPr>
         <w:t xml:space="preserve"> is in </w:t>
       </w:r>
       <w:r>
-        <w:rPr>
-          <w:rFonts w:ascii="Century" w:hAnsi="Century"/>
-        </w:rPr>
         <w:t>Washington Heights</w:t>
       </w:r>
       <w:r>
-        <w:rPr>
-          <w:rFonts w:ascii="Century" w:hAnsi="Century"/>
-        </w:rPr>
         <w:t xml:space="preserve">. His </w:t>
       </w:r>
       <w:r>
-        <w:rPr>
-          <w:rFonts w:ascii="Century" w:hAnsi="Century"/>
-        </w:rPr>
         <w:t xml:space="preserve">earth is Wyoming, </w:t>
       </w:r>
       <w:r>
-        <w:rPr>
-          <w:rFonts w:ascii="Century" w:hAnsi="Century"/>
-        </w:rPr>
         <w:t>MI</w:t>
       </w:r>
       <w:r>
-        <w:rPr>
-          <w:rFonts w:ascii="Century" w:hAnsi="Century"/>
-        </w:rPr>
         <w:t>. Be up to lightspeed at </w:t>
       </w:r>
-      <w:hyperlink r:id="rId43" w:history="1">
-        <w:r>
-          <w:rPr>
-            <w:rStyle w:val="Hyperlink"/>
-            <w:rFonts w:ascii="Century" w:hAnsi="Century" w:cs="Courier New"/>
+      <w:hyperlink r:id="rId58" w:history="1">
+        <w:r>
+          <w:rPr>
+            <w:rStyle w:val="Hyperlink"/>
+            <w:u w:val="none"/>
+          </w:rPr>
+          <w:t>sciencetheatre.us</w:t>
+        </w:r>
+      </w:hyperlink>
+    </w:p>
+    <w:p>
+      <w:pPr>
+        <w:pStyle w:val="NormalWeb"/>
+        <w:shd w:val="clear" w:color="auto" w:fill="FFFFFF"/>
+        <w:rPr>
+          <w:rStyle w:val="Hyperlink"/>
+          <w:u w:val="none"/>
+        </w:rPr>
+      </w:pPr>
+    </w:p>
+    <w:p>
+      <w:pPr>
+        <w:pStyle w:val="NormalWeb"/>
+        <w:shd w:val="clear" w:color="auto" w:fill="FFFFFF"/>
+        <w:jc w:val="center"/>
+        <w:rPr>
+          <w:u w:val="single"/>
+        </w:rPr>
+      </w:pPr>
+      <w:r>
+        <w:rPr>
+          <w:u w:val="single"/>
+        </w:rPr>
+        <w:t>2 Sentences</w:t>
+      </w:r>
+    </w:p>
+    <w:p>
+      <w:pPr>
+        <w:pStyle w:val="NormalWeb"/>
+        <w:shd w:val="clear" w:color="auto" w:fill="FFFFFF"/>
+        <w:tabs>
+          <w:tab w:val="left" w:pos="3030"/>
+        </w:tabs>
+        <w:rPr>
+          <w:color w:val="0563C1" w:themeColor="hyperlink"/>
+        </w:rPr>
+      </w:pPr>
+      <w:r>
+        <w:t xml:space="preserve">David Quang Pham is a musical theater science communicator who writes science musicals, consults on stories that explore STEM, and interviews out-of-the-world musical writers. Be up to lightspeed at </w:t>
+      </w:r>
+      <w:hyperlink r:id="rId59" w:history="1">
+        <w:r>
+          <w:rPr>
+            <w:rStyle w:val="Hyperlink"/>
             <w:u w:val="none"/>
           </w:rPr>
           <w:t>sciencetheatre.us</w:t>
@@ -2860,16 +2700,26 @@
         </w:tabs>
         <w:jc w:val="center"/>
         <w:rPr>
-          <w:rFonts w:ascii="Century" w:hAnsi="Century"/>
           <w:u w:val="single"/>
         </w:rPr>
       </w:pPr>
       <w:r>
         <w:rPr>
-          <w:rFonts w:ascii="Century" w:hAnsi="Century"/>
           <w:u w:val="single"/>
         </w:rPr>
-        <w:t>2 Sentences</w:t>
+        <w:t>1</w:t>
+      </w:r>
+      <w:r>
+        <w:rPr>
+          <w:u w:val="single"/>
+        </w:rPr>
+        <w:t xml:space="preserve"> </w:t>
+      </w:r>
+      <w:r>
+        <w:rPr>
+          <w:u w:val="single"/>
+        </w:rPr>
+        <w:t>Sentence</w:t>
       </w:r>
     </w:p>
     <w:p>
@@ -2879,27 +2729,64 @@
         <w:tabs>
           <w:tab w:val="left" w:pos="3030"/>
         </w:tabs>
-        <w:rPr>
-          <w:rFonts w:ascii="Century" w:hAnsi="Century"/>
-          <w:color w:val="0563C1" w:themeColor="hyperlink"/>
-        </w:rPr>
-      </w:pPr>
-      <w:r>
-        <w:rPr>
-          <w:rFonts w:ascii="Century" w:hAnsi="Century"/>
-        </w:rPr>
-        <w:t xml:space="preserve">David Quang Pham is a musical theater science communicator who writes science musicals, consults on stories that explore STEM, and interviews out-of-the-world musical writers. Be up to lightspeed at </w:t>
-      </w:r>
-      <w:hyperlink r:id="rId44" w:history="1">
-        <w:r>
-          <w:rPr>
-            <w:rStyle w:val="Hyperlink"/>
-            <w:rFonts w:ascii="Century" w:hAnsi="Century" w:cs="Courier New"/>
+      </w:pPr>
+      <w:r>
+        <w:t xml:space="preserve">David Quang Pham is </w:t>
+      </w:r>
+      <w:r>
+        <w:t>an astronomer-songwriter</w:t>
+      </w:r>
+      <w:r>
+        <w:t xml:space="preserve"> whose </w:t>
+      </w:r>
+      <w:r>
+        <w:t>STEM background</w:t>
+      </w:r>
+      <w:r>
+        <w:t xml:space="preserve"> </w:t>
+      </w:r>
+      <w:r>
+        <w:t>inspires</w:t>
+      </w:r>
+      <w:r>
+        <w:t xml:space="preserve"> him </w:t>
+      </w:r>
+      <w:r>
+        <w:t xml:space="preserve">to </w:t>
+      </w:r>
+      <w:r>
+        <w:t>write</w:t>
+      </w:r>
+      <w:r>
+        <w:t xml:space="preserve"> science musicals</w:t>
+      </w:r>
+      <w:r>
+        <w:t xml:space="preserve"> and</w:t>
+      </w:r>
+      <w:r>
+        <w:t xml:space="preserve"> consult </w:t>
+      </w:r>
+      <w:r>
+        <w:t xml:space="preserve">on science </w:t>
+      </w:r>
+      <w:r>
+        <w:t>stories</w:t>
+      </w:r>
+      <w:r>
+        <w:t xml:space="preserve"> (</w:t>
+      </w:r>
+      <w:hyperlink r:id="rId60" w:history="1">
+        <w:r>
+          <w:rPr>
+            <w:rStyle w:val="Hyperlink"/>
             <w:u w:val="none"/>
           </w:rPr>
           <w:t>sciencetheatre.us</w:t>
         </w:r>
       </w:hyperlink>
+      <w:r>
+        <w:t>).</w:t>
+      </w:r>
     </w:p>
     <w:p>
       <w:pPr>
@@ -2910,30 +2797,14 @@
         </w:tabs>
         <w:jc w:val="center"/>
         <w:rPr>
-          <w:rFonts w:ascii="Century" w:hAnsi="Century"/>
           <w:u w:val="single"/>
         </w:rPr>
       </w:pPr>
       <w:r>
         <w:rPr>
-          <w:rFonts w:ascii="Century" w:hAnsi="Century"/>
           <w:u w:val="single"/>
         </w:rPr>
-        <w:t>1</w:t>
-      </w:r>
-      <w:r>
-        <w:rPr>
-          <w:rFonts w:ascii="Century" w:hAnsi="Century"/>
-          <w:u w:val="single"/>
-        </w:rPr>
-        <w:t xml:space="preserve"> </w:t>
-      </w:r>
-      <w:r>
-        <w:rPr>
-          <w:rFonts w:ascii="Century" w:hAnsi="Century"/>
-          <w:u w:val="single"/>
-        </w:rPr>
-        <w:t>Sentence</w:t>
+        <w:t>10 Words</w:t>
       </w:r>
     </w:p>
     <w:p>
@@ -2943,115 +2814,30 @@
         <w:tabs>
           <w:tab w:val="left" w:pos="3030"/>
         </w:tabs>
-        <w:rPr>
-          <w:rFonts w:ascii="Century" w:hAnsi="Century"/>
-        </w:rPr>
-      </w:pPr>
-      <w:r>
-        <w:rPr>
-          <w:rFonts w:ascii="Century" w:hAnsi="Century"/>
-        </w:rPr>
-        <w:t xml:space="preserve">David Quang Pham is </w:t>
-      </w:r>
-      <w:r>
-        <w:rPr>
-          <w:rFonts w:ascii="Century" w:hAnsi="Century"/>
-        </w:rPr>
-        <w:t>an astronomer-songwriter</w:t>
-      </w:r>
-      <w:r>
-        <w:rPr>
-          <w:rFonts w:ascii="Century" w:hAnsi="Century"/>
-        </w:rPr>
-        <w:t xml:space="preserve"> whose </w:t>
-      </w:r>
-      <w:r>
-        <w:rPr>
-          <w:rFonts w:ascii="Century" w:hAnsi="Century"/>
-        </w:rPr>
-        <w:t>STEM background</w:t>
-      </w:r>
-      <w:r>
-        <w:rPr>
-          <w:rFonts w:ascii="Century" w:hAnsi="Century"/>
-        </w:rPr>
-        <w:t xml:space="preserve"> </w:t>
-      </w:r>
-      <w:r>
-        <w:rPr>
-          <w:rFonts w:ascii="Century" w:hAnsi="Century"/>
-        </w:rPr>
-        <w:t>inspires</w:t>
-      </w:r>
-      <w:r>
-        <w:rPr>
-          <w:rFonts w:ascii="Century" w:hAnsi="Century"/>
-        </w:rPr>
-        <w:t xml:space="preserve"> him </w:t>
-      </w:r>
-      <w:r>
-        <w:rPr>
-          <w:rFonts w:ascii="Century" w:hAnsi="Century"/>
-        </w:rPr>
-        <w:t xml:space="preserve">to </w:t>
-      </w:r>
-      <w:r>
-        <w:rPr>
-          <w:rFonts w:ascii="Century" w:hAnsi="Century"/>
-        </w:rPr>
-        <w:t>write</w:t>
-      </w:r>
-      <w:r>
-        <w:rPr>
-          <w:rFonts w:ascii="Century" w:hAnsi="Century"/>
-        </w:rPr>
-        <w:t xml:space="preserve"> science musicals</w:t>
-      </w:r>
-      <w:r>
-        <w:rPr>
-          <w:rFonts w:ascii="Century" w:hAnsi="Century"/>
-        </w:rPr>
-        <w:t xml:space="preserve"> and</w:t>
-      </w:r>
-      <w:r>
-        <w:rPr>
-          <w:rFonts w:ascii="Century" w:hAnsi="Century"/>
-        </w:rPr>
-        <w:t xml:space="preserve"> consult </w:t>
-      </w:r>
-      <w:r>
-        <w:rPr>
-          <w:rFonts w:ascii="Century" w:hAnsi="Century"/>
-        </w:rPr>
-        <w:t xml:space="preserve">on science </w:t>
-      </w:r>
-      <w:r>
-        <w:rPr>
-          <w:rFonts w:ascii="Century" w:hAnsi="Century"/>
-        </w:rPr>
-        <w:t>stories</w:t>
-      </w:r>
-      <w:r>
-        <w:rPr>
-          <w:rFonts w:ascii="Century" w:hAnsi="Century"/>
-        </w:rPr>
-        <w:t xml:space="preserve"> (</w:t>
-      </w:r>
-      <w:hyperlink r:id="rId45" w:history="1">
-        <w:r>
-          <w:rPr>
-            <w:rStyle w:val="Hyperlink"/>
-            <w:rFonts w:ascii="Century" w:hAnsi="Century" w:cs="Courier New"/>
+      </w:pPr>
+      <w:r>
+        <w:t xml:space="preserve">David Quang Pham is an astronomer-songwriter </w:t>
+      </w:r>
+      <w:r>
+        <w:t>writing</w:t>
+      </w:r>
+      <w:r>
+        <w:t xml:space="preserve"> science musicals (</w:t>
+      </w:r>
+      <w:hyperlink r:id="rId61" w:history="1">
+        <w:r>
+          <w:rPr>
+            <w:rStyle w:val="Hyperlink"/>
             <w:u w:val="none"/>
           </w:rPr>
           <w:t>sciencetheatre.us</w:t>
         </w:r>
       </w:hyperlink>
       <w:r>
-        <w:rPr>
-          <w:rFonts w:ascii="Century" w:hAnsi="Century"/>
-        </w:rPr>
-        <w:t>).</w:t>
+        <w:t>)</w:t>
+      </w:r>
+      <w:r>
+        <w:t>.</w:t>
       </w:r>
     </w:p>
     <w:p>
@@ -3061,104 +2847,18 @@
         <w:tabs>
           <w:tab w:val="left" w:pos="3030"/>
         </w:tabs>
-        <w:jc w:val="center"/>
-        <w:rPr>
-          <w:rFonts w:ascii="Century" w:hAnsi="Century"/>
-          <w:u w:val="single"/>
-        </w:rPr>
-      </w:pPr>
-      <w:r>
-        <w:rPr>
-          <w:rFonts w:ascii="Century" w:hAnsi="Century"/>
-          <w:u w:val="single"/>
-        </w:rPr>
-        <w:t>10 Words</w:t>
-      </w:r>
-    </w:p>
-    <w:p>
-      <w:pPr>
-        <w:pStyle w:val="NormalWeb"/>
-        <w:shd w:val="clear" w:color="auto" w:fill="FFFFFF"/>
-        <w:tabs>
-          <w:tab w:val="left" w:pos="3030"/>
-        </w:tabs>
-        <w:rPr>
-          <w:rFonts w:ascii="Century" w:hAnsi="Century"/>
-        </w:rPr>
-      </w:pPr>
-      <w:r>
-        <w:rPr>
-          <w:rFonts w:ascii="Century" w:hAnsi="Century"/>
-        </w:rPr>
-        <w:t xml:space="preserve">David Quang Pham is </w:t>
-      </w:r>
-      <w:r>
-        <w:rPr>
-          <w:rFonts w:ascii="Century" w:hAnsi="Century"/>
-        </w:rPr>
-        <w:t xml:space="preserve">an astronomer-songwriter </w:t>
-      </w:r>
-      <w:r>
-        <w:rPr>
-          <w:rFonts w:ascii="Century" w:hAnsi="Century"/>
-        </w:rPr>
-        <w:t>writing</w:t>
-      </w:r>
-      <w:r>
-        <w:rPr>
-          <w:rFonts w:ascii="Century" w:hAnsi="Century"/>
-        </w:rPr>
-        <w:t xml:space="preserve"> science musicals</w:t>
-      </w:r>
-      <w:r>
-        <w:rPr>
-          <w:rFonts w:ascii="Century" w:hAnsi="Century"/>
-        </w:rPr>
-        <w:t xml:space="preserve"> (</w:t>
-      </w:r>
-      <w:hyperlink r:id="rId46" w:history="1">
-        <w:r>
-          <w:rPr>
-            <w:rStyle w:val="Hyperlink"/>
-            <w:rFonts w:ascii="Century" w:hAnsi="Century" w:cs="Courier New"/>
-            <w:u w:val="none"/>
-          </w:rPr>
-          <w:t>sciencetheatre.us</w:t>
-        </w:r>
-      </w:hyperlink>
-      <w:r>
-        <w:rPr>
-          <w:rFonts w:ascii="Century" w:hAnsi="Century"/>
-        </w:rPr>
-        <w:t>)</w:t>
-      </w:r>
-      <w:r>
-        <w:rPr>
-          <w:rFonts w:ascii="Century" w:hAnsi="Century"/>
-        </w:rPr>
-        <w:t>.</w:t>
-      </w:r>
-    </w:p>
-    <w:p>
-      <w:pPr>
-        <w:pStyle w:val="NormalWeb"/>
-        <w:shd w:val="clear" w:color="auto" w:fill="FFFFFF"/>
-        <w:tabs>
-          <w:tab w:val="left" w:pos="3030"/>
-        </w:tabs>
-        <w:rPr>
-          <w:rFonts w:ascii="Century" w:hAnsi="Century"/>
+        <w:rPr>
           <w:color w:val="0563C1" w:themeColor="hyperlink"/>
         </w:rPr>
       </w:pPr>
     </w:p>
     <w:sectPr>
-      <w:headerReference w:type="even" r:id="rId47"/>
-      <w:headerReference w:type="default" r:id="rId48"/>
-      <w:footerReference w:type="even" r:id="rId49"/>
-      <w:footerReference w:type="default" r:id="rId50"/>
-      <w:headerReference w:type="first" r:id="rId51"/>
-      <w:footerReference w:type="first" r:id="rId52"/>
+      <w:headerReference w:type="even" r:id="rId62"/>
+      <w:headerReference w:type="default" r:id="rId63"/>
+      <w:footerReference w:type="even" r:id="rId64"/>
+      <w:footerReference w:type="default" r:id="rId65"/>
+      <w:headerReference w:type="first" r:id="rId66"/>
+      <w:footerReference w:type="first" r:id="rId67"/>
       <w:pgSz w:w="12240" w:h="15840"/>
       <w:pgMar w:top="1440" w:right="1440" w:bottom="1440" w:left="1440" w:header="720" w:footer="720" w:gutter="0"/>
       <w:cols w:space="720"/>
@@ -3333,7 +3033,7 @@
     <w:pPr>
       <w:pStyle w:val="ContactInfo"/>
       <w:rPr>
-        <w:rFonts w:ascii="Century" w:hAnsi="Century"/>
+        <w:rFonts w:ascii="Times New Roman" w:hAnsi="Times New Roman"/>
         <w:color w:val="465FE1"/>
         <w:sz w:val="42"/>
         <w:szCs w:val="42"/>
@@ -3341,7 +3041,7 @@
     </w:pPr>
     <w:r>
       <w:rPr>
-        <w:rFonts w:ascii="Century" w:hAnsi="Century"/>
+        <w:rFonts w:ascii="Times New Roman" w:hAnsi="Times New Roman"/>
         <w:color w:val="465FE1"/>
         <w:sz w:val="42"/>
         <w:szCs w:val="42"/>
@@ -3350,12 +3050,30 @@
     </w:r>
     <w:r>
       <w:rPr>
-        <w:rFonts w:ascii="Century" w:hAnsi="Century"/>
+        <w:rFonts w:ascii="Times New Roman" w:hAnsi="Times New Roman"/>
         <w:color w:val="465FE1"/>
         <w:sz w:val="42"/>
         <w:szCs w:val="42"/>
       </w:rPr>
-      <w:t xml:space="preserve"> (he/him)</w:t>
+      <w:t xml:space="preserve"> (he/</w:t>
+    </w:r>
+    <w:r>
+      <w:rPr>
+        <w:rFonts w:ascii="Times New Roman" w:hAnsi="Times New Roman"/>
+        <w:color w:val="465FE1"/>
+        <w:sz w:val="42"/>
+        <w:szCs w:val="42"/>
+      </w:rPr>
+      <w:t>they</w:t>
+    </w:r>
+    <w:r>
+      <w:rPr>
+        <w:rFonts w:ascii="Times New Roman" w:hAnsi="Times New Roman"/>
+        <w:color w:val="465FE1"/>
+        <w:sz w:val="42"/>
+        <w:szCs w:val="42"/>
+      </w:rPr>
+      <w:t>)</w:t>
     </w:r>
   </w:p>
 </w:hdr>

--- a/about/david_quang_pham.docx
+++ b/about/david_quang_pham.docx
@@ -1360,6 +1360,8 @@
       <w:pPr>
         <w:rPr>
           <w:rFonts w:ascii="Times New Roman" w:hAnsi="Times New Roman" w:cs="Times New Roman"/>
+          <w:sz w:val="24"/>
+          <w:szCs w:val="24"/>
         </w:rPr>
       </w:pPr>
       <w:r>
@@ -1510,486 +1512,9 @@
           <w:sz w:val="24"/>
           <w:szCs w:val="24"/>
         </w:rPr>
-        <w:t> (2020 Downtown Urban Arts Festival finalist),</w:t>
-      </w:r>
-      <w:r>
-        <w:rPr>
-          <w:rFonts w:ascii="Times New Roman" w:hAnsi="Times New Roman" w:cs="Times New Roman"/>
-        </w:rPr>
-        <w:t xml:space="preserve"> and </w:t>
+        <w:t xml:space="preserve"> (2020 Downtown Urban Arts Festival finalist), and </w:t>
       </w:r>
       <w:hyperlink r:id="rId32" w:history="1">
-        <w:r>
-          <w:rPr>
-            <w:rStyle w:val="Hyperlink"/>
-            <w:rFonts w:ascii="Times New Roman" w:hAnsi="Times New Roman" w:cs="Times New Roman"/>
-            <w:i/>
-            <w:iCs/>
-            <w:u w:val="none"/>
-          </w:rPr>
-          <w:t>Turnover: A New Leaf</w:t>
-        </w:r>
-      </w:hyperlink>
-      <w:r>
-        <w:rPr>
-          <w:rFonts w:ascii="Times New Roman" w:hAnsi="Times New Roman" w:cs="Times New Roman"/>
-          <w:sz w:val="24"/>
-          <w:szCs w:val="24"/>
-        </w:rPr>
-        <w:t xml:space="preserve">. </w:t>
-      </w:r>
-      <w:hyperlink r:id="rId33" w:history="1">
-        <w:r>
-          <w:rPr>
-            <w:rStyle w:val="Hyperlink"/>
-            <w:rFonts w:ascii="Times New Roman" w:hAnsi="Times New Roman" w:cs="Times New Roman"/>
-            <w:u w:val="none"/>
-          </w:rPr>
-          <w:t>Queer Theatre Kalamazoo</w:t>
-        </w:r>
-      </w:hyperlink>
-      <w:r>
-        <w:rPr>
-          <w:rFonts w:ascii="Times New Roman" w:hAnsi="Times New Roman" w:cs="Times New Roman"/>
-        </w:rPr>
-        <w:t xml:space="preserve"> is producing </w:t>
-      </w:r>
-      <w:r>
-        <w:rPr>
-          <w:rFonts w:ascii="Times New Roman" w:hAnsi="Times New Roman" w:cs="Times New Roman"/>
-          <w:i/>
-          <w:iCs/>
-        </w:rPr>
-        <w:t>Turnover</w:t>
-      </w:r>
-      <w:r>
-        <w:rPr>
-          <w:rFonts w:ascii="Times New Roman" w:hAnsi="Times New Roman" w:cs="Times New Roman"/>
-        </w:rPr>
-        <w:t xml:space="preserve"> as the finale of their 10th season from May 10–19, 2024.</w:t>
-      </w:r>
-      <w:r>
-        <w:rPr>
-          <w:rFonts w:ascii="Times New Roman" w:hAnsi="Times New Roman" w:cs="Times New Roman"/>
-        </w:rPr>
-        <w:t xml:space="preserve"> </w:t>
-      </w:r>
-      <w:r>
-        <w:rPr>
-          <w:rFonts w:ascii="Times New Roman" w:hAnsi="Times New Roman" w:cs="Times New Roman"/>
-        </w:rPr>
-        <w:t xml:space="preserve">His </w:t>
-      </w:r>
-      <w:r>
-        <w:rPr>
-          <w:rFonts w:ascii="Times New Roman" w:hAnsi="Times New Roman" w:cs="Times New Roman"/>
-        </w:rPr>
-        <w:t>musicals have been performed and produced in Atlanta, Boulder, Kalamazoo, New York City, and Coimbra, Portugal.</w:t>
-      </w:r>
-    </w:p>
-    <w:p>
-      <w:pPr>
-        <w:rPr>
-          <w:rFonts w:ascii="Times New Roman" w:hAnsi="Times New Roman" w:cs="Times New Roman"/>
-          <w:sz w:val="24"/>
-          <w:szCs w:val="24"/>
-        </w:rPr>
-      </w:pPr>
-      <w:r>
-        <w:rPr>
-          <w:rFonts w:ascii="Times New Roman" w:hAnsi="Times New Roman" w:cs="Times New Roman"/>
-          <w:sz w:val="24"/>
-          <w:szCs w:val="24"/>
-        </w:rPr>
-        <w:t xml:space="preserve">After finishing an astrophysics and theatre education at Michigan State University, he studied playwriting as the 2020-2021 New Play and Dramaturgy Apprentice of </w:t>
-      </w:r>
-      <w:hyperlink r:id="rId34" w:history="1">
-        <w:r>
-          <w:rPr>
-            <w:rStyle w:val="Hyperlink"/>
-            <w:rFonts w:ascii="Times New Roman" w:hAnsi="Times New Roman" w:cs="Times New Roman"/>
-            <w:sz w:val="24"/>
-            <w:szCs w:val="24"/>
-            <w:u w:val="none"/>
-          </w:rPr>
-          <w:t>Working Title Playwrights</w:t>
-        </w:r>
-      </w:hyperlink>
-      <w:r>
-        <w:rPr>
-          <w:rFonts w:ascii="Times New Roman" w:hAnsi="Times New Roman" w:cs="Times New Roman"/>
-          <w:sz w:val="24"/>
-          <w:szCs w:val="24"/>
-        </w:rPr>
-        <w:t xml:space="preserve">, Atlanta. He was the 2021-2022 Literary Fellow of </w:t>
-      </w:r>
-      <w:hyperlink r:id="rId35" w:history="1">
-        <w:r>
-          <w:rPr>
-            <w:rStyle w:val="Hyperlink"/>
-            <w:rFonts w:ascii="Times New Roman" w:hAnsi="Times New Roman" w:cs="Times New Roman"/>
-            <w:sz w:val="24"/>
-            <w:szCs w:val="24"/>
-            <w:u w:val="none"/>
-          </w:rPr>
-          <w:t>Playwrights Foundation</w:t>
-        </w:r>
-      </w:hyperlink>
-      <w:r>
-        <w:rPr>
-          <w:rFonts w:ascii="Times New Roman" w:hAnsi="Times New Roman" w:cs="Times New Roman"/>
-          <w:sz w:val="24"/>
-          <w:szCs w:val="24"/>
-        </w:rPr>
-        <w:t xml:space="preserve">, San Francisco. Composer </w:t>
-      </w:r>
-      <w:hyperlink r:id="rId36" w:history="1">
-        <w:r>
-          <w:rPr>
-            <w:rStyle w:val="Hyperlink"/>
-            <w:rFonts w:ascii="Times New Roman" w:hAnsi="Times New Roman" w:cs="Times New Roman"/>
-            <w:sz w:val="24"/>
-            <w:szCs w:val="24"/>
-            <w:u w:val="none"/>
-          </w:rPr>
-          <w:t>Janelle Lawrence</w:t>
-        </w:r>
-      </w:hyperlink>
-      <w:r>
-        <w:rPr>
-          <w:rFonts w:ascii="Times New Roman" w:hAnsi="Times New Roman" w:cs="Times New Roman"/>
-          <w:sz w:val="24"/>
-          <w:szCs w:val="24"/>
-        </w:rPr>
-        <w:t xml:space="preserve"> mentors him, helping to forge his broad range of musical styles including pop, punk, tango, and Quan </w:t>
-      </w:r>
-      <w:proofErr w:type="spellStart"/>
-      <w:r>
-        <w:rPr>
-          <w:rFonts w:ascii="Times New Roman" w:hAnsi="Times New Roman" w:cs="Times New Roman"/>
-          <w:sz w:val="24"/>
-          <w:szCs w:val="24"/>
-        </w:rPr>
-        <w:t>họ</w:t>
-      </w:r>
-      <w:proofErr w:type="spellEnd"/>
-      <w:r>
-        <w:rPr>
-          <w:rFonts w:ascii="Times New Roman" w:hAnsi="Times New Roman" w:cs="Times New Roman"/>
-          <w:sz w:val="24"/>
-          <w:szCs w:val="24"/>
-        </w:rPr>
-        <w:t xml:space="preserve">. He is a moderator at </w:t>
-      </w:r>
-      <w:hyperlink r:id="rId37" w:history="1">
-        <w:r>
-          <w:rPr>
-            <w:rStyle w:val="Hyperlink"/>
-            <w:rFonts w:ascii="Times New Roman" w:hAnsi="Times New Roman" w:cs="Times New Roman"/>
-            <w:sz w:val="24"/>
-            <w:szCs w:val="24"/>
-            <w:u w:val="none"/>
-          </w:rPr>
-          <w:t>LMDA</w:t>
-        </w:r>
-      </w:hyperlink>
-      <w:r>
-        <w:rPr>
-          <w:rFonts w:ascii="Times New Roman" w:hAnsi="Times New Roman" w:cs="Times New Roman"/>
-          <w:sz w:val="24"/>
-          <w:szCs w:val="24"/>
-        </w:rPr>
-        <w:t xml:space="preserve">; a screenwriter for the We Forgot the Title sketch group; founding member of </w:t>
-      </w:r>
-      <w:hyperlink r:id="rId38" w:history="1">
-        <w:proofErr w:type="spellStart"/>
-        <w:r>
-          <w:rPr>
-            <w:rStyle w:val="Hyperlink"/>
-            <w:rFonts w:ascii="Times New Roman" w:hAnsi="Times New Roman" w:cs="Times New Roman"/>
-            <w:sz w:val="24"/>
-            <w:szCs w:val="24"/>
-            <w:u w:val="none"/>
-          </w:rPr>
-          <w:t>CreateTheater</w:t>
-        </w:r>
-        <w:proofErr w:type="spellEnd"/>
-      </w:hyperlink>
-      <w:r>
-        <w:rPr>
-          <w:rFonts w:ascii="Times New Roman" w:hAnsi="Times New Roman" w:cs="Times New Roman"/>
-          <w:sz w:val="24"/>
-          <w:szCs w:val="24"/>
-        </w:rPr>
-        <w:t xml:space="preserve"> and the International Dramaturgy Lab; member of </w:t>
-      </w:r>
-      <w:hyperlink r:id="rId39" w:history="1">
-        <w:r>
-          <w:rPr>
-            <w:rStyle w:val="Hyperlink"/>
-            <w:rFonts w:ascii="Times New Roman" w:hAnsi="Times New Roman" w:cs="Times New Roman"/>
-            <w:sz w:val="24"/>
-            <w:szCs w:val="24"/>
-            <w:u w:val="none"/>
-          </w:rPr>
-          <w:t>ΣΠΣ</w:t>
-        </w:r>
-      </w:hyperlink>
-      <w:r>
-        <w:rPr>
-          <w:rFonts w:ascii="Times New Roman" w:hAnsi="Times New Roman" w:cs="Times New Roman"/>
-          <w:sz w:val="24"/>
-          <w:szCs w:val="24"/>
-        </w:rPr>
-        <w:t xml:space="preserve">, </w:t>
-      </w:r>
-      <w:hyperlink r:id="rId40" w:history="1">
-        <w:r>
-          <w:rPr>
-            <w:rStyle w:val="Hyperlink"/>
-            <w:rFonts w:ascii="Times New Roman" w:hAnsi="Times New Roman" w:cs="Times New Roman"/>
-            <w:sz w:val="24"/>
-            <w:szCs w:val="24"/>
-            <w:u w:val="none"/>
-          </w:rPr>
-          <w:t>ASCAP</w:t>
-        </w:r>
-      </w:hyperlink>
-      <w:r>
-        <w:rPr>
-          <w:rFonts w:ascii="Times New Roman" w:hAnsi="Times New Roman" w:cs="Times New Roman"/>
-          <w:sz w:val="24"/>
-          <w:szCs w:val="24"/>
-        </w:rPr>
-        <w:t xml:space="preserve">, and the </w:t>
-      </w:r>
-      <w:hyperlink r:id="rId41" w:history="1">
-        <w:r>
-          <w:rPr>
-            <w:rStyle w:val="Hyperlink"/>
-            <w:rFonts w:ascii="Times New Roman" w:hAnsi="Times New Roman" w:cs="Times New Roman"/>
-            <w:sz w:val="24"/>
-            <w:szCs w:val="24"/>
-            <w:u w:val="none"/>
-          </w:rPr>
-          <w:t>Dramatists Guild</w:t>
-        </w:r>
-      </w:hyperlink>
-      <w:r>
-        <w:rPr>
-          <w:rFonts w:ascii="Times New Roman" w:hAnsi="Times New Roman" w:cs="Times New Roman"/>
-          <w:sz w:val="24"/>
-          <w:szCs w:val="24"/>
-        </w:rPr>
-        <w:t xml:space="preserve">. He plays trombone in the </w:t>
-      </w:r>
-      <w:hyperlink r:id="rId42" w:history="1">
-        <w:r>
-          <w:rPr>
-            <w:rStyle w:val="Hyperlink"/>
-            <w:rFonts w:ascii="Times New Roman" w:hAnsi="Times New Roman" w:cs="Times New Roman"/>
-            <w:sz w:val="24"/>
-            <w:szCs w:val="24"/>
-            <w:u w:val="none"/>
-          </w:rPr>
-          <w:t>Queer Big Apple Corps</w:t>
-        </w:r>
-      </w:hyperlink>
-      <w:r>
-        <w:rPr>
-          <w:rFonts w:ascii="Times New Roman" w:hAnsi="Times New Roman" w:cs="Times New Roman"/>
-          <w:sz w:val="24"/>
-          <w:szCs w:val="24"/>
-        </w:rPr>
-        <w:t>.</w:t>
-      </w:r>
-      <w:r>
-        <w:rPr>
-          <w:rFonts w:ascii="Times New Roman" w:hAnsi="Times New Roman" w:cs="Times New Roman"/>
-          <w:sz w:val="24"/>
-          <w:szCs w:val="24"/>
-        </w:rPr>
-        <w:t xml:space="preserve"> </w:t>
-      </w:r>
-      <w:r>
-        <w:rPr>
-          <w:rFonts w:ascii="Times New Roman" w:hAnsi="Times New Roman" w:cs="Times New Roman"/>
-          <w:sz w:val="24"/>
-          <w:szCs w:val="24"/>
-        </w:rPr>
-        <w:t xml:space="preserve">His </w:t>
-      </w:r>
-      <w:proofErr w:type="spellStart"/>
-      <w:r>
-        <w:rPr>
-          <w:rFonts w:ascii="Times New Roman" w:hAnsi="Times New Roman" w:cs="Times New Roman"/>
-          <w:sz w:val="24"/>
-          <w:szCs w:val="24"/>
-        </w:rPr>
-        <w:t>moonbase</w:t>
-      </w:r>
-      <w:proofErr w:type="spellEnd"/>
-      <w:r>
-        <w:rPr>
-          <w:rFonts w:ascii="Times New Roman" w:hAnsi="Times New Roman" w:cs="Times New Roman"/>
-          <w:sz w:val="24"/>
-          <w:szCs w:val="24"/>
-        </w:rPr>
-        <w:t xml:space="preserve"> is in Washington Heights. His earth is Wyoming, Michigan. Be up to lightspeed at </w:t>
-      </w:r>
-      <w:hyperlink r:id="rId43" w:history="1">
-        <w:r>
-          <w:rPr>
-            <w:rStyle w:val="Hyperlink"/>
-            <w:rFonts w:ascii="Times New Roman" w:hAnsi="Times New Roman" w:cs="Times New Roman"/>
-            <w:sz w:val="24"/>
-            <w:szCs w:val="24"/>
-            <w:u w:val="none"/>
-          </w:rPr>
-          <w:t>sciencetheatre.us</w:t>
-        </w:r>
-      </w:hyperlink>
-      <w:r>
-        <w:rPr>
-          <w:rFonts w:ascii="Times New Roman" w:hAnsi="Times New Roman" w:cs="Times New Roman"/>
-          <w:sz w:val="24"/>
-          <w:szCs w:val="24"/>
-        </w:rPr>
-        <w:t xml:space="preserve"> and </w:t>
-      </w:r>
-      <w:hyperlink r:id="rId44" w:history="1">
-        <w:r>
-          <w:rPr>
-            <w:rStyle w:val="Hyperlink"/>
-            <w:rFonts w:ascii="Times New Roman" w:hAnsi="Times New Roman" w:cs="Times New Roman"/>
-            <w:sz w:val="24"/>
-            <w:szCs w:val="24"/>
-            <w:u w:val="none"/>
-          </w:rPr>
-          <w:t>@sciencetheatre</w:t>
-        </w:r>
-      </w:hyperlink>
-      <w:r>
-        <w:rPr>
-          <w:rFonts w:ascii="Times New Roman" w:hAnsi="Times New Roman" w:cs="Times New Roman"/>
-          <w:sz w:val="24"/>
-          <w:szCs w:val="24"/>
-        </w:rPr>
-        <w:t>.</w:t>
-      </w:r>
-    </w:p>
-    <w:p>
-      <w:pPr>
-        <w:rPr>
-          <w:rFonts w:ascii="Times New Roman" w:hAnsi="Times New Roman" w:cs="Times New Roman"/>
-          <w:sz w:val="24"/>
-          <w:szCs w:val="24"/>
-        </w:rPr>
-      </w:pPr>
-    </w:p>
-    <w:p>
-      <w:pPr>
-        <w:pStyle w:val="NormalWeb"/>
-        <w:shd w:val="clear" w:color="auto" w:fill="FFFFFF"/>
-        <w:jc w:val="center"/>
-        <w:rPr>
-          <w:u w:val="single"/>
-        </w:rPr>
-      </w:pPr>
-      <w:r>
-        <w:rPr>
-          <w:u w:val="single"/>
-        </w:rPr>
-        <w:t>150</w:t>
-      </w:r>
-      <w:r>
-        <w:rPr>
-          <w:u w:val="single"/>
-        </w:rPr>
-        <w:t xml:space="preserve"> Words</w:t>
-      </w:r>
-    </w:p>
-    <w:p>
-      <w:pPr>
-        <w:rPr>
-          <w:rFonts w:ascii="Times New Roman" w:hAnsi="Times New Roman" w:cs="Times New Roman"/>
-          <w:sz w:val="24"/>
-          <w:szCs w:val="24"/>
-        </w:rPr>
-      </w:pPr>
-      <w:r>
-        <w:rPr>
-          <w:rFonts w:ascii="Times New Roman" w:hAnsi="Times New Roman" w:cs="Times New Roman"/>
-          <w:sz w:val="24"/>
-          <w:szCs w:val="24"/>
-        </w:rPr>
-        <w:t xml:space="preserve">David Quang Pham is a musical theater science communicator. He writes science musicals and consults on stories that explore STEM. </w:t>
-      </w:r>
-      <w:r>
-        <w:rPr>
-          <w:rFonts w:ascii="Times New Roman" w:hAnsi="Times New Roman" w:cs="Times New Roman"/>
-          <w:sz w:val="24"/>
-          <w:szCs w:val="24"/>
-        </w:rPr>
-        <w:t>His musicals personifying astrophysics</w:t>
-      </w:r>
-      <w:r>
-        <w:rPr>
-          <w:rFonts w:ascii="Times New Roman" w:hAnsi="Times New Roman" w:cs="Times New Roman"/>
-          <w:sz w:val="24"/>
-          <w:szCs w:val="24"/>
-        </w:rPr>
-        <w:t>,</w:t>
-      </w:r>
-      <w:r>
-        <w:rPr>
-          <w:rFonts w:ascii="Times New Roman" w:hAnsi="Times New Roman" w:cs="Times New Roman"/>
-          <w:sz w:val="24"/>
-          <w:szCs w:val="24"/>
-        </w:rPr>
-        <w:t xml:space="preserve"> </w:t>
-      </w:r>
-      <w:r>
-        <w:rPr>
-          <w:rFonts w:ascii="Times New Roman" w:hAnsi="Times New Roman" w:cs="Times New Roman"/>
-          <w:sz w:val="24"/>
-          <w:szCs w:val="24"/>
-        </w:rPr>
-        <w:t>quantum mechanics</w:t>
-      </w:r>
-      <w:r>
-        <w:rPr>
-          <w:rFonts w:ascii="Times New Roman" w:hAnsi="Times New Roman" w:cs="Times New Roman"/>
-          <w:sz w:val="24"/>
-          <w:szCs w:val="24"/>
-        </w:rPr>
-        <w:t>, and botany</w:t>
-      </w:r>
-      <w:r>
-        <w:rPr>
-          <w:rFonts w:ascii="Times New Roman" w:hAnsi="Times New Roman" w:cs="Times New Roman"/>
-          <w:sz w:val="24"/>
-          <w:szCs w:val="24"/>
-        </w:rPr>
-        <w:t xml:space="preserve"> </w:t>
-      </w:r>
-      <w:r>
-        <w:rPr>
-          <w:rFonts w:ascii="Times New Roman" w:hAnsi="Times New Roman" w:cs="Times New Roman"/>
-          <w:sz w:val="24"/>
-          <w:szCs w:val="24"/>
-        </w:rPr>
-        <w:t>are respectively:</w:t>
-      </w:r>
-      <w:r>
-        <w:rPr>
-          <w:rFonts w:ascii="Times New Roman" w:hAnsi="Times New Roman" w:cs="Times New Roman"/>
-          <w:sz w:val="24"/>
-          <w:szCs w:val="24"/>
-        </w:rPr>
-        <w:t xml:space="preserve"> </w:t>
-      </w:r>
-      <w:hyperlink r:id="rId45" w:history="1">
         <w:r>
           <w:rPr>
             <w:rStyle w:val="Hyperlink"/>
@@ -2000,24 +1525,155 @@
             <w:szCs w:val="24"/>
             <w:u w:val="none"/>
           </w:rPr>
-          <w:t>Ellipses</w:t>
-        </w:r>
-      </w:hyperlink>
-      <w:r>
-        <w:rPr>
-          <w:rFonts w:ascii="Times New Roman" w:hAnsi="Times New Roman" w:cs="Times New Roman"/>
-          <w:sz w:val="24"/>
-          <w:szCs w:val="24"/>
-        </w:rPr>
-        <w:t xml:space="preserve"> </w:t>
-      </w:r>
-      <w:r>
-        <w:rPr>
-          <w:rFonts w:ascii="Times New Roman" w:hAnsi="Times New Roman" w:cs="Times New Roman"/>
-          <w:sz w:val="24"/>
-          <w:szCs w:val="24"/>
-        </w:rPr>
-        <w:t xml:space="preserve">(2023 Musical Theatre Factory, Signature Theatre; 2023 </w:t>
+          <w:t>Turnover: A New Leaf</w:t>
+        </w:r>
+      </w:hyperlink>
+      <w:r>
+        <w:rPr>
+          <w:rFonts w:ascii="Times New Roman" w:hAnsi="Times New Roman" w:cs="Times New Roman"/>
+          <w:sz w:val="24"/>
+          <w:szCs w:val="24"/>
+        </w:rPr>
+        <w:t xml:space="preserve">. </w:t>
+      </w:r>
+      <w:hyperlink r:id="rId33" w:history="1">
+        <w:r>
+          <w:rPr>
+            <w:rStyle w:val="Hyperlink"/>
+            <w:rFonts w:ascii="Times New Roman" w:hAnsi="Times New Roman" w:cs="Times New Roman"/>
+            <w:sz w:val="24"/>
+            <w:szCs w:val="24"/>
+            <w:u w:val="none"/>
+          </w:rPr>
+          <w:t>Queer Theatre Kalamazoo</w:t>
+        </w:r>
+      </w:hyperlink>
+      <w:r>
+        <w:rPr>
+          <w:rFonts w:ascii="Times New Roman" w:hAnsi="Times New Roman" w:cs="Times New Roman"/>
+          <w:sz w:val="24"/>
+          <w:szCs w:val="24"/>
+        </w:rPr>
+        <w:t xml:space="preserve"> is producing </w:t>
+      </w:r>
+      <w:r>
+        <w:rPr>
+          <w:rFonts w:ascii="Times New Roman" w:hAnsi="Times New Roman" w:cs="Times New Roman"/>
+          <w:i/>
+          <w:iCs/>
+          <w:sz w:val="24"/>
+          <w:szCs w:val="24"/>
+        </w:rPr>
+        <w:t>Turnover</w:t>
+      </w:r>
+      <w:r>
+        <w:rPr>
+          <w:rFonts w:ascii="Times New Roman" w:hAnsi="Times New Roman" w:cs="Times New Roman"/>
+          <w:sz w:val="24"/>
+          <w:szCs w:val="24"/>
+        </w:rPr>
+        <w:t xml:space="preserve"> as the finale of their 10th season from May 10–19, 2024.</w:t>
+      </w:r>
+      <w:r>
+        <w:rPr>
+          <w:rFonts w:ascii="Times New Roman" w:hAnsi="Times New Roman" w:cs="Times New Roman"/>
+          <w:sz w:val="24"/>
+          <w:szCs w:val="24"/>
+        </w:rPr>
+        <w:t xml:space="preserve"> </w:t>
+      </w:r>
+      <w:r>
+        <w:rPr>
+          <w:rFonts w:ascii="Times New Roman" w:hAnsi="Times New Roman" w:cs="Times New Roman"/>
+          <w:sz w:val="24"/>
+          <w:szCs w:val="24"/>
+        </w:rPr>
+        <w:t xml:space="preserve">His </w:t>
+      </w:r>
+      <w:r>
+        <w:rPr>
+          <w:rFonts w:ascii="Times New Roman" w:hAnsi="Times New Roman" w:cs="Times New Roman"/>
+          <w:sz w:val="24"/>
+          <w:szCs w:val="24"/>
+        </w:rPr>
+        <w:t>musicals have been performed and produced in Atlanta, Boulder, Kalamazoo, New York City, and Coimbra, Portugal.</w:t>
+      </w:r>
+    </w:p>
+    <w:p>
+      <w:pPr>
+        <w:rPr>
+          <w:rFonts w:ascii="Times New Roman" w:hAnsi="Times New Roman" w:cs="Times New Roman"/>
+          <w:sz w:val="24"/>
+          <w:szCs w:val="24"/>
+        </w:rPr>
+      </w:pPr>
+      <w:r>
+        <w:rPr>
+          <w:rFonts w:ascii="Times New Roman" w:hAnsi="Times New Roman" w:cs="Times New Roman"/>
+          <w:sz w:val="24"/>
+          <w:szCs w:val="24"/>
+        </w:rPr>
+        <w:t xml:space="preserve">After finishing an astrophysics and theatre education at Michigan State University, he studied playwriting as the 2020-2021 New Play and Dramaturgy Apprentice of </w:t>
+      </w:r>
+      <w:hyperlink r:id="rId34" w:history="1">
+        <w:r>
+          <w:rPr>
+            <w:rStyle w:val="Hyperlink"/>
+            <w:rFonts w:ascii="Times New Roman" w:hAnsi="Times New Roman" w:cs="Times New Roman"/>
+            <w:sz w:val="24"/>
+            <w:szCs w:val="24"/>
+            <w:u w:val="none"/>
+          </w:rPr>
+          <w:t>Working Title Playwrights</w:t>
+        </w:r>
+      </w:hyperlink>
+      <w:r>
+        <w:rPr>
+          <w:rFonts w:ascii="Times New Roman" w:hAnsi="Times New Roman" w:cs="Times New Roman"/>
+          <w:sz w:val="24"/>
+          <w:szCs w:val="24"/>
+        </w:rPr>
+        <w:t xml:space="preserve">, Atlanta. He was the 2021-2022 Literary Fellow of </w:t>
+      </w:r>
+      <w:hyperlink r:id="rId35" w:history="1">
+        <w:r>
+          <w:rPr>
+            <w:rStyle w:val="Hyperlink"/>
+            <w:rFonts w:ascii="Times New Roman" w:hAnsi="Times New Roman" w:cs="Times New Roman"/>
+            <w:sz w:val="24"/>
+            <w:szCs w:val="24"/>
+            <w:u w:val="none"/>
+          </w:rPr>
+          <w:t>Playwrights Foundation</w:t>
+        </w:r>
+      </w:hyperlink>
+      <w:r>
+        <w:rPr>
+          <w:rFonts w:ascii="Times New Roman" w:hAnsi="Times New Roman" w:cs="Times New Roman"/>
+          <w:sz w:val="24"/>
+          <w:szCs w:val="24"/>
+        </w:rPr>
+        <w:t xml:space="preserve">, San Francisco. Composer </w:t>
+      </w:r>
+      <w:hyperlink r:id="rId36" w:history="1">
+        <w:r>
+          <w:rPr>
+            <w:rStyle w:val="Hyperlink"/>
+            <w:rFonts w:ascii="Times New Roman" w:hAnsi="Times New Roman" w:cs="Times New Roman"/>
+            <w:sz w:val="24"/>
+            <w:szCs w:val="24"/>
+            <w:u w:val="none"/>
+          </w:rPr>
+          <w:t>Janelle Lawrence</w:t>
+        </w:r>
+      </w:hyperlink>
+      <w:r>
+        <w:rPr>
+          <w:rFonts w:ascii="Times New Roman" w:hAnsi="Times New Roman" w:cs="Times New Roman"/>
+          <w:sz w:val="24"/>
+          <w:szCs w:val="24"/>
+        </w:rPr>
+        <w:t xml:space="preserve"> mentors him, helping to forge his broad range of musical styles including pop, punk, tango, and Quan </w:t>
       </w:r>
       <w:proofErr w:type="spellStart"/>
       <w:r>
@@ -2026,7 +1682,7 @@
           <w:sz w:val="24"/>
           <w:szCs w:val="24"/>
         </w:rPr>
-        <w:t>MilkyWay</w:t>
+        <w:t>họ</w:t>
       </w:r>
       <w:proofErr w:type="spellEnd"/>
       <w:r>
@@ -2035,8 +1691,62 @@
           <w:sz w:val="24"/>
           <w:szCs w:val="24"/>
         </w:rPr>
-        <w:t xml:space="preserve"> Theatre Company, Theatre 71; 2022 Colorado New Musical Festival; 2022 O'Neill semifinalist)</w:t>
-      </w:r>
+        <w:t xml:space="preserve">. He is a moderator at </w:t>
+      </w:r>
+      <w:hyperlink r:id="rId37" w:history="1">
+        <w:r>
+          <w:rPr>
+            <w:rStyle w:val="Hyperlink"/>
+            <w:rFonts w:ascii="Times New Roman" w:hAnsi="Times New Roman" w:cs="Times New Roman"/>
+            <w:sz w:val="24"/>
+            <w:szCs w:val="24"/>
+            <w:u w:val="none"/>
+          </w:rPr>
+          <w:t>LMDA</w:t>
+        </w:r>
+      </w:hyperlink>
+      <w:r>
+        <w:rPr>
+          <w:rFonts w:ascii="Times New Roman" w:hAnsi="Times New Roman" w:cs="Times New Roman"/>
+          <w:sz w:val="24"/>
+          <w:szCs w:val="24"/>
+        </w:rPr>
+        <w:t xml:space="preserve">; a screenwriter for the We Forgot the Title sketch group; founding member of </w:t>
+      </w:r>
+      <w:hyperlink r:id="rId38" w:history="1">
+        <w:proofErr w:type="spellStart"/>
+        <w:r>
+          <w:rPr>
+            <w:rStyle w:val="Hyperlink"/>
+            <w:rFonts w:ascii="Times New Roman" w:hAnsi="Times New Roman" w:cs="Times New Roman"/>
+            <w:sz w:val="24"/>
+            <w:szCs w:val="24"/>
+            <w:u w:val="none"/>
+          </w:rPr>
+          <w:t>CreateTheater</w:t>
+        </w:r>
+        <w:proofErr w:type="spellEnd"/>
+      </w:hyperlink>
+      <w:r>
+        <w:rPr>
+          <w:rFonts w:ascii="Times New Roman" w:hAnsi="Times New Roman" w:cs="Times New Roman"/>
+          <w:sz w:val="24"/>
+          <w:szCs w:val="24"/>
+        </w:rPr>
+        <w:t xml:space="preserve"> and the International Dramaturgy Lab; member of </w:t>
+      </w:r>
+      <w:hyperlink r:id="rId39" w:history="1">
+        <w:r>
+          <w:rPr>
+            <w:rStyle w:val="Hyperlink"/>
+            <w:rFonts w:ascii="Times New Roman" w:hAnsi="Times New Roman" w:cs="Times New Roman"/>
+            <w:sz w:val="24"/>
+            <w:szCs w:val="24"/>
+            <w:u w:val="none"/>
+          </w:rPr>
+          <w:t>ΣΠΣ</w:t>
+        </w:r>
+      </w:hyperlink>
       <w:r>
         <w:rPr>
           <w:rFonts w:ascii="Times New Roman" w:hAnsi="Times New Roman" w:cs="Times New Roman"/>
@@ -2045,7 +1755,253 @@
         </w:rPr>
         <w:t xml:space="preserve">, </w:t>
       </w:r>
-      <w:hyperlink r:id="rId46" w:history="1">
+      <w:hyperlink r:id="rId40" w:history="1">
+        <w:r>
+          <w:rPr>
+            <w:rStyle w:val="Hyperlink"/>
+            <w:rFonts w:ascii="Times New Roman" w:hAnsi="Times New Roman" w:cs="Times New Roman"/>
+            <w:sz w:val="24"/>
+            <w:szCs w:val="24"/>
+            <w:u w:val="none"/>
+          </w:rPr>
+          <w:t>ASCAP</w:t>
+        </w:r>
+      </w:hyperlink>
+      <w:r>
+        <w:rPr>
+          <w:rFonts w:ascii="Times New Roman" w:hAnsi="Times New Roman" w:cs="Times New Roman"/>
+          <w:sz w:val="24"/>
+          <w:szCs w:val="24"/>
+        </w:rPr>
+        <w:t xml:space="preserve">, and the </w:t>
+      </w:r>
+      <w:hyperlink r:id="rId41" w:history="1">
+        <w:r>
+          <w:rPr>
+            <w:rStyle w:val="Hyperlink"/>
+            <w:rFonts w:ascii="Times New Roman" w:hAnsi="Times New Roman" w:cs="Times New Roman"/>
+            <w:sz w:val="24"/>
+            <w:szCs w:val="24"/>
+            <w:u w:val="none"/>
+          </w:rPr>
+          <w:t>Dramatists Guild</w:t>
+        </w:r>
+      </w:hyperlink>
+      <w:r>
+        <w:rPr>
+          <w:rFonts w:ascii="Times New Roman" w:hAnsi="Times New Roman" w:cs="Times New Roman"/>
+          <w:sz w:val="24"/>
+          <w:szCs w:val="24"/>
+        </w:rPr>
+        <w:t xml:space="preserve">. He plays trombone in the </w:t>
+      </w:r>
+      <w:hyperlink r:id="rId42" w:history="1">
+        <w:r>
+          <w:rPr>
+            <w:rStyle w:val="Hyperlink"/>
+            <w:rFonts w:ascii="Times New Roman" w:hAnsi="Times New Roman" w:cs="Times New Roman"/>
+            <w:sz w:val="24"/>
+            <w:szCs w:val="24"/>
+            <w:u w:val="none"/>
+          </w:rPr>
+          <w:t>Queer Big Apple Corps</w:t>
+        </w:r>
+      </w:hyperlink>
+      <w:r>
+        <w:rPr>
+          <w:rFonts w:ascii="Times New Roman" w:hAnsi="Times New Roman" w:cs="Times New Roman"/>
+          <w:sz w:val="24"/>
+          <w:szCs w:val="24"/>
+        </w:rPr>
+        <w:t>.</w:t>
+      </w:r>
+      <w:r>
+        <w:rPr>
+          <w:rFonts w:ascii="Times New Roman" w:hAnsi="Times New Roman" w:cs="Times New Roman"/>
+          <w:sz w:val="24"/>
+          <w:szCs w:val="24"/>
+        </w:rPr>
+        <w:t xml:space="preserve"> </w:t>
+      </w:r>
+      <w:r>
+        <w:rPr>
+          <w:rFonts w:ascii="Times New Roman" w:hAnsi="Times New Roman" w:cs="Times New Roman"/>
+          <w:sz w:val="24"/>
+          <w:szCs w:val="24"/>
+        </w:rPr>
+        <w:t xml:space="preserve">His </w:t>
+      </w:r>
+      <w:proofErr w:type="spellStart"/>
+      <w:r>
+        <w:rPr>
+          <w:rFonts w:ascii="Times New Roman" w:hAnsi="Times New Roman" w:cs="Times New Roman"/>
+          <w:sz w:val="24"/>
+          <w:szCs w:val="24"/>
+        </w:rPr>
+        <w:t>moonbase</w:t>
+      </w:r>
+      <w:proofErr w:type="spellEnd"/>
+      <w:r>
+        <w:rPr>
+          <w:rFonts w:ascii="Times New Roman" w:hAnsi="Times New Roman" w:cs="Times New Roman"/>
+          <w:sz w:val="24"/>
+          <w:szCs w:val="24"/>
+        </w:rPr>
+        <w:t xml:space="preserve"> is in Washington Heights. His earth is Wyoming, Michigan. Be up to lightspeed at </w:t>
+      </w:r>
+      <w:hyperlink r:id="rId43" w:history="1">
+        <w:r>
+          <w:rPr>
+            <w:rStyle w:val="Hyperlink"/>
+            <w:rFonts w:ascii="Times New Roman" w:hAnsi="Times New Roman" w:cs="Times New Roman"/>
+            <w:sz w:val="24"/>
+            <w:szCs w:val="24"/>
+            <w:u w:val="none"/>
+          </w:rPr>
+          <w:t>sciencetheatre.us</w:t>
+        </w:r>
+      </w:hyperlink>
+      <w:r>
+        <w:rPr>
+          <w:rFonts w:ascii="Times New Roman" w:hAnsi="Times New Roman" w:cs="Times New Roman"/>
+          <w:sz w:val="24"/>
+          <w:szCs w:val="24"/>
+        </w:rPr>
+        <w:t xml:space="preserve"> and </w:t>
+      </w:r>
+      <w:hyperlink r:id="rId44" w:history="1">
+        <w:r>
+          <w:rPr>
+            <w:rStyle w:val="Hyperlink"/>
+            <w:rFonts w:ascii="Times New Roman" w:hAnsi="Times New Roman" w:cs="Times New Roman"/>
+            <w:sz w:val="24"/>
+            <w:szCs w:val="24"/>
+            <w:u w:val="none"/>
+          </w:rPr>
+          <w:t>@sciencetheatre</w:t>
+        </w:r>
+      </w:hyperlink>
+      <w:r>
+        <w:rPr>
+          <w:rFonts w:ascii="Times New Roman" w:hAnsi="Times New Roman" w:cs="Times New Roman"/>
+          <w:sz w:val="24"/>
+          <w:szCs w:val="24"/>
+        </w:rPr>
+        <w:t>.</w:t>
+      </w:r>
+    </w:p>
+    <w:p>
+      <w:pPr>
+        <w:rPr>
+          <w:rFonts w:ascii="Times New Roman" w:hAnsi="Times New Roman" w:cs="Times New Roman"/>
+          <w:sz w:val="24"/>
+          <w:szCs w:val="24"/>
+        </w:rPr>
+      </w:pPr>
+    </w:p>
+    <w:p>
+      <w:pPr>
+        <w:pStyle w:val="NormalWeb"/>
+        <w:shd w:val="clear" w:color="auto" w:fill="FFFFFF"/>
+        <w:jc w:val="center"/>
+        <w:rPr>
+          <w:u w:val="single"/>
+        </w:rPr>
+      </w:pPr>
+      <w:r>
+        <w:rPr>
+          <w:u w:val="single"/>
+        </w:rPr>
+        <w:t>150</w:t>
+      </w:r>
+      <w:r>
+        <w:rPr>
+          <w:u w:val="single"/>
+        </w:rPr>
+        <w:t xml:space="preserve"> Words</w:t>
+      </w:r>
+    </w:p>
+    <w:p>
+      <w:pPr>
+        <w:rPr>
+          <w:rFonts w:ascii="Times New Roman" w:hAnsi="Times New Roman" w:cs="Times New Roman"/>
+          <w:sz w:val="24"/>
+          <w:szCs w:val="24"/>
+        </w:rPr>
+      </w:pPr>
+      <w:r>
+        <w:rPr>
+          <w:rFonts w:ascii="Times New Roman" w:hAnsi="Times New Roman" w:cs="Times New Roman"/>
+          <w:sz w:val="24"/>
+          <w:szCs w:val="24"/>
+        </w:rPr>
+        <w:t xml:space="preserve">David Quang Pham is a musical theater science communicator. He writes science musicals and consults on stories that explore STEM. </w:t>
+      </w:r>
+      <w:r>
+        <w:rPr>
+          <w:rFonts w:ascii="Times New Roman" w:hAnsi="Times New Roman" w:cs="Times New Roman"/>
+          <w:sz w:val="24"/>
+          <w:szCs w:val="24"/>
+        </w:rPr>
+        <w:t>His musicals personifying astrophysics</w:t>
+      </w:r>
+      <w:r>
+        <w:rPr>
+          <w:rFonts w:ascii="Times New Roman" w:hAnsi="Times New Roman" w:cs="Times New Roman"/>
+          <w:sz w:val="24"/>
+          <w:szCs w:val="24"/>
+        </w:rPr>
+        <w:t>,</w:t>
+      </w:r>
+      <w:r>
+        <w:rPr>
+          <w:rFonts w:ascii="Times New Roman" w:hAnsi="Times New Roman" w:cs="Times New Roman"/>
+          <w:sz w:val="24"/>
+          <w:szCs w:val="24"/>
+        </w:rPr>
+        <w:t xml:space="preserve"> </w:t>
+      </w:r>
+      <w:r>
+        <w:rPr>
+          <w:rFonts w:ascii="Times New Roman" w:hAnsi="Times New Roman" w:cs="Times New Roman"/>
+          <w:sz w:val="24"/>
+          <w:szCs w:val="24"/>
+        </w:rPr>
+        <w:t>quantum mechanics</w:t>
+      </w:r>
+      <w:r>
+        <w:rPr>
+          <w:rFonts w:ascii="Times New Roman" w:hAnsi="Times New Roman" w:cs="Times New Roman"/>
+          <w:sz w:val="24"/>
+          <w:szCs w:val="24"/>
+        </w:rPr>
+        <w:t>, and botany</w:t>
+      </w:r>
+      <w:r>
+        <w:rPr>
+          <w:rFonts w:ascii="Times New Roman" w:hAnsi="Times New Roman" w:cs="Times New Roman"/>
+          <w:sz w:val="24"/>
+          <w:szCs w:val="24"/>
+        </w:rPr>
+        <w:t xml:space="preserve"> </w:t>
+      </w:r>
+      <w:r>
+        <w:rPr>
+          <w:rFonts w:ascii="Times New Roman" w:hAnsi="Times New Roman" w:cs="Times New Roman"/>
+          <w:sz w:val="24"/>
+          <w:szCs w:val="24"/>
+        </w:rPr>
+        <w:t>are respectively:</w:t>
+      </w:r>
+      <w:r>
+        <w:rPr>
+          <w:rFonts w:ascii="Times New Roman" w:hAnsi="Times New Roman" w:cs="Times New Roman"/>
+          <w:sz w:val="24"/>
+          <w:szCs w:val="24"/>
+        </w:rPr>
+        <w:t xml:space="preserve"> </w:t>
+      </w:r>
+      <w:hyperlink r:id="rId45" w:history="1">
         <w:r>
           <w:rPr>
             <w:rStyle w:val="Hyperlink"/>
@@ -2056,54 +2012,106 @@
             <w:szCs w:val="24"/>
             <w:u w:val="none"/>
           </w:rPr>
-          <w:t>Tour</w:t>
-        </w:r>
-      </w:hyperlink>
-      <w:r>
-        <w:rPr>
-          <w:rFonts w:ascii="Times New Roman" w:hAnsi="Times New Roman" w:cs="Times New Roman"/>
-          <w:sz w:val="24"/>
-          <w:szCs w:val="24"/>
-        </w:rPr>
-        <w:t> </w:t>
-      </w:r>
-      <w:r>
-        <w:rPr>
-          <w:rFonts w:ascii="Times New Roman" w:hAnsi="Times New Roman" w:cs="Times New Roman"/>
-          <w:sz w:val="24"/>
-          <w:szCs w:val="24"/>
-        </w:rPr>
-        <w:t>(2020 Downtown Urban Arts Festival finalist</w:t>
-      </w:r>
-      <w:r>
-        <w:rPr>
-          <w:rFonts w:ascii="Times New Roman" w:hAnsi="Times New Roman" w:cs="Times New Roman"/>
-          <w:sz w:val="24"/>
-          <w:szCs w:val="24"/>
-        </w:rPr>
-        <w:t>)</w:t>
-      </w:r>
-      <w:r>
-        <w:rPr>
-          <w:rFonts w:ascii="Times New Roman" w:hAnsi="Times New Roman" w:cs="Times New Roman"/>
-          <w:sz w:val="24"/>
-          <w:szCs w:val="24"/>
-        </w:rPr>
-        <w:t>,</w:t>
-      </w:r>
-      <w:r>
-        <w:rPr>
-          <w:rFonts w:ascii="Times New Roman" w:hAnsi="Times New Roman" w:cs="Times New Roman"/>
-        </w:rPr>
-        <w:t xml:space="preserve"> and </w:t>
-      </w:r>
-      <w:hyperlink r:id="rId47" w:history="1">
+          <w:t>Ellipses</w:t>
+        </w:r>
+      </w:hyperlink>
+      <w:r>
+        <w:rPr>
+          <w:rFonts w:ascii="Times New Roman" w:hAnsi="Times New Roman" w:cs="Times New Roman"/>
+          <w:sz w:val="24"/>
+          <w:szCs w:val="24"/>
+        </w:rPr>
+        <w:t xml:space="preserve"> </w:t>
+      </w:r>
+      <w:r>
+        <w:rPr>
+          <w:rFonts w:ascii="Times New Roman" w:hAnsi="Times New Roman" w:cs="Times New Roman"/>
+          <w:sz w:val="24"/>
+          <w:szCs w:val="24"/>
+        </w:rPr>
+        <w:t xml:space="preserve">(2023 Musical Theatre Factory, Signature Theatre; 2023 </w:t>
+      </w:r>
+      <w:proofErr w:type="spellStart"/>
+      <w:r>
+        <w:rPr>
+          <w:rFonts w:ascii="Times New Roman" w:hAnsi="Times New Roman" w:cs="Times New Roman"/>
+          <w:sz w:val="24"/>
+          <w:szCs w:val="24"/>
+        </w:rPr>
+        <w:t>MilkyWay</w:t>
+      </w:r>
+      <w:proofErr w:type="spellEnd"/>
+      <w:r>
+        <w:rPr>
+          <w:rFonts w:ascii="Times New Roman" w:hAnsi="Times New Roman" w:cs="Times New Roman"/>
+          <w:sz w:val="24"/>
+          <w:szCs w:val="24"/>
+        </w:rPr>
+        <w:t xml:space="preserve"> Theatre Company, Theatre 71; 2022 Colorado New Musical Festival; 2022 O'Neill semifinalist)</w:t>
+      </w:r>
+      <w:r>
+        <w:rPr>
+          <w:rFonts w:ascii="Times New Roman" w:hAnsi="Times New Roman" w:cs="Times New Roman"/>
+          <w:sz w:val="24"/>
+          <w:szCs w:val="24"/>
+        </w:rPr>
+        <w:t xml:space="preserve">, </w:t>
+      </w:r>
+      <w:hyperlink r:id="rId46" w:history="1">
         <w:r>
           <w:rPr>
             <w:rStyle w:val="Hyperlink"/>
             <w:rFonts w:ascii="Times New Roman" w:hAnsi="Times New Roman" w:cs="Times New Roman"/>
             <w:i/>
             <w:iCs/>
+            <w:sz w:val="24"/>
+            <w:szCs w:val="24"/>
+            <w:u w:val="none"/>
+          </w:rPr>
+          <w:t>Tour</w:t>
+        </w:r>
+      </w:hyperlink>
+      <w:r>
+        <w:rPr>
+          <w:rFonts w:ascii="Times New Roman" w:hAnsi="Times New Roman" w:cs="Times New Roman"/>
+          <w:sz w:val="24"/>
+          <w:szCs w:val="24"/>
+        </w:rPr>
+        <w:t> </w:t>
+      </w:r>
+      <w:r>
+        <w:rPr>
+          <w:rFonts w:ascii="Times New Roman" w:hAnsi="Times New Roman" w:cs="Times New Roman"/>
+          <w:sz w:val="24"/>
+          <w:szCs w:val="24"/>
+        </w:rPr>
+        <w:t>(2020 Downtown Urban Arts Festival finalist</w:t>
+      </w:r>
+      <w:r>
+        <w:rPr>
+          <w:rFonts w:ascii="Times New Roman" w:hAnsi="Times New Roman" w:cs="Times New Roman"/>
+          <w:sz w:val="24"/>
+          <w:szCs w:val="24"/>
+        </w:rPr>
+        <w:t>)</w:t>
+      </w:r>
+      <w:r>
+        <w:rPr>
+          <w:rFonts w:ascii="Times New Roman" w:hAnsi="Times New Roman" w:cs="Times New Roman"/>
+          <w:sz w:val="24"/>
+          <w:szCs w:val="24"/>
+        </w:rPr>
+        <w:t xml:space="preserve">, and </w:t>
+      </w:r>
+      <w:hyperlink r:id="rId47" w:history="1">
+        <w:r>
+          <w:rPr>
+            <w:rStyle w:val="Hyperlink"/>
+            <w:rFonts w:ascii="Times New Roman" w:hAnsi="Times New Roman" w:cs="Times New Roman"/>
+            <w:i/>
+            <w:iCs/>
+            <w:sz w:val="24"/>
+            <w:szCs w:val="24"/>
             <w:u w:val="none"/>
           </w:rPr>
           <w:t>Turnover: A New Leaf</w:t>
@@ -2122,6 +2130,8 @@
           <w:rPr>
             <w:rStyle w:val="Hyperlink"/>
             <w:rFonts w:ascii="Times New Roman" w:hAnsi="Times New Roman" w:cs="Times New Roman"/>
+            <w:sz w:val="24"/>
+            <w:szCs w:val="24"/>
             <w:u w:val="none"/>
           </w:rPr>
           <w:t>Queer Theatre Kalamazoo</w:t>
@@ -2130,6 +2140,8 @@
       <w:r>
         <w:rPr>
           <w:rFonts w:ascii="Times New Roman" w:hAnsi="Times New Roman" w:cs="Times New Roman"/>
+          <w:sz w:val="24"/>
+          <w:szCs w:val="24"/>
         </w:rPr>
         <w:t xml:space="preserve"> is producing </w:t>
       </w:r>
@@ -2138,42 +2150,56 @@
           <w:rFonts w:ascii="Times New Roman" w:hAnsi="Times New Roman" w:cs="Times New Roman"/>
           <w:i/>
           <w:iCs/>
+          <w:sz w:val="24"/>
+          <w:szCs w:val="24"/>
         </w:rPr>
         <w:t>Turnover</w:t>
       </w:r>
       <w:r>
         <w:rPr>
           <w:rFonts w:ascii="Times New Roman" w:hAnsi="Times New Roman" w:cs="Times New Roman"/>
-        </w:rPr>
-        <w:t xml:space="preserve"> </w:t>
-      </w:r>
-      <w:r>
-        <w:rPr>
-          <w:rFonts w:ascii="Times New Roman" w:hAnsi="Times New Roman" w:cs="Times New Roman"/>
+          <w:sz w:val="24"/>
+          <w:szCs w:val="24"/>
+        </w:rPr>
+        <w:t xml:space="preserve"> </w:t>
+      </w:r>
+      <w:r>
+        <w:rPr>
+          <w:rFonts w:ascii="Times New Roman" w:hAnsi="Times New Roman" w:cs="Times New Roman"/>
+          <w:sz w:val="24"/>
+          <w:szCs w:val="24"/>
         </w:rPr>
         <w:t xml:space="preserve">as the finale </w:t>
       </w:r>
       <w:r>
         <w:rPr>
           <w:rFonts w:ascii="Times New Roman" w:hAnsi="Times New Roman" w:cs="Times New Roman"/>
+          <w:sz w:val="24"/>
+          <w:szCs w:val="24"/>
         </w:rPr>
         <w:t>of</w:t>
       </w:r>
       <w:r>
         <w:rPr>
           <w:rFonts w:ascii="Times New Roman" w:hAnsi="Times New Roman" w:cs="Times New Roman"/>
+          <w:sz w:val="24"/>
+          <w:szCs w:val="24"/>
         </w:rPr>
         <w:t xml:space="preserve"> their 10th season from May </w:t>
       </w:r>
       <w:r>
         <w:rPr>
           <w:rFonts w:ascii="Times New Roman" w:hAnsi="Times New Roman" w:cs="Times New Roman"/>
+          <w:sz w:val="24"/>
+          <w:szCs w:val="24"/>
         </w:rPr>
         <w:t>10</w:t>
       </w:r>
       <w:r>
         <w:rPr>
           <w:rFonts w:ascii="Times New Roman" w:hAnsi="Times New Roman" w:cs="Times New Roman"/>
+          <w:sz w:val="24"/>
+          <w:szCs w:val="24"/>
         </w:rPr>
         <w:t xml:space="preserve">–19, 2024. </w:t>
       </w:r>

--- a/about/david_quang_pham.docx
+++ b/about/david_quang_pham.docx
@@ -1,6 +1,6 @@
 
 <file path=word/document.xml><?xml version="1.0" encoding="utf-8"?>
-<w:document xmlns:wpc="http://schemas.microsoft.com/office/word/2010/wordprocessingCanvas" xmlns:cx="http://schemas.microsoft.com/office/drawing/2014/chartex" xmlns:cx1="http://schemas.microsoft.com/office/drawing/2015/9/8/chartex" xmlns:cx2="http://schemas.microsoft.com/office/drawing/2015/10/21/chartex" xmlns:cx3="http://schemas.microsoft.com/office/drawing/2016/5/9/chartex" xmlns:cx4="http://schemas.microsoft.com/office/drawing/2016/5/10/chartex" xmlns:cx5="http://schemas.microsoft.com/office/drawing/2016/5/11/chartex" xmlns:cx6="http://schemas.microsoft.com/office/drawing/2016/5/12/chartex" xmlns:cx7="http://schemas.microsoft.com/office/drawing/2016/5/13/chartex" xmlns:cx8="http://schemas.microsoft.com/office/drawing/2016/5/14/chartex" xmlns:mc="http://schemas.openxmlformats.org/markup-compatibility/2006" xmlns:aink="http://schemas.microsoft.com/office/drawing/2016/ink" xmlns:am3d="http://schemas.microsoft.com/office/drawing/2017/model3d" xmlns:o="urn:schemas-microsoft-com:office:office" xmlns:oel="http://schemas.microsoft.com/office/2019/extlst" xmlns:r="http://schemas.openxmlformats.org/officeDocument/2006/relationships" xmlns:m="http://schemas.openxmlformats.org/officeDocument/2006/math" xmlns:v="urn:schemas-microsoft-com:vml" xmlns:wp14="http://schemas.microsoft.com/office/word/2010/wordprocessingDrawing" xmlns:wp="http://schemas.openxmlformats.org/drawingml/2006/wordprocessingDrawing" xmlns:w10="urn:schemas-microsoft-com:office:word" xmlns:w="http://schemas.openxmlformats.org/wordprocessingml/2006/main" xmlns:w14="http://schemas.microsoft.com/office/word/2010/wordml" xmlns:w15="http://schemas.microsoft.com/office/word/2012/wordml" xmlns:w16cex="http://schemas.microsoft.com/office/word/2018/wordml/cex" xmlns:w16cid="http://schemas.microsoft.com/office/word/2016/wordml/cid" xmlns:w16="http://schemas.microsoft.com/office/word/2018/wordml" xmlns:w16sdtdh="http://schemas.microsoft.com/office/word/2020/wordml/sdtdatahash" xmlns:w16se="http://schemas.microsoft.com/office/word/2015/wordml/symex" xmlns:wpg="http://schemas.microsoft.com/office/word/2010/wordprocessingGroup" xmlns:wpi="http://schemas.microsoft.com/office/word/2010/wordprocessingInk" xmlns:wne="http://schemas.microsoft.com/office/word/2006/wordml" xmlns:wps="http://schemas.microsoft.com/office/word/2010/wordprocessingShape" mc:Ignorable="w14 w15 w16se w16cid w16 w16cex w16sdtdh wp14">
+<w:document xmlns:wpc="http://schemas.microsoft.com/office/word/2010/wordprocessingCanvas" xmlns:cx="http://schemas.microsoft.com/office/drawing/2014/chartex" xmlns:cx1="http://schemas.microsoft.com/office/drawing/2015/9/8/chartex" xmlns:cx2="http://schemas.microsoft.com/office/drawing/2015/10/21/chartex" xmlns:cx3="http://schemas.microsoft.com/office/drawing/2016/5/9/chartex" xmlns:cx4="http://schemas.microsoft.com/office/drawing/2016/5/10/chartex" xmlns:cx5="http://schemas.microsoft.com/office/drawing/2016/5/11/chartex" xmlns:cx6="http://schemas.microsoft.com/office/drawing/2016/5/12/chartex" xmlns:cx7="http://schemas.microsoft.com/office/drawing/2016/5/13/chartex" xmlns:cx8="http://schemas.microsoft.com/office/drawing/2016/5/14/chartex" xmlns:mc="http://schemas.openxmlformats.org/markup-compatibility/2006" xmlns:aink="http://schemas.microsoft.com/office/drawing/2016/ink" xmlns:am3d="http://schemas.microsoft.com/office/drawing/2017/model3d" xmlns:o="urn:schemas-microsoft-com:office:office" xmlns:oel="http://schemas.microsoft.com/office/2019/extlst" xmlns:r="http://schemas.openxmlformats.org/officeDocument/2006/relationships" xmlns:m="http://schemas.openxmlformats.org/officeDocument/2006/math" xmlns:v="urn:schemas-microsoft-com:vml" xmlns:wp14="http://schemas.microsoft.com/office/word/2010/wordprocessingDrawing" xmlns:wp="http://schemas.openxmlformats.org/drawingml/2006/wordprocessingDrawing" xmlns:w10="urn:schemas-microsoft-com:office:word" xmlns:w="http://schemas.openxmlformats.org/wordprocessingml/2006/main" xmlns:w14="http://schemas.microsoft.com/office/word/2010/wordml" xmlns:w15="http://schemas.microsoft.com/office/word/2012/wordml" xmlns:w16cex="http://schemas.microsoft.com/office/word/2018/wordml/cex" xmlns:w16cid="http://schemas.microsoft.com/office/word/2016/wordml/cid" xmlns:w16="http://schemas.microsoft.com/office/word/2018/wordml" xmlns:w16du="http://schemas.microsoft.com/office/word/2023/wordml/word16du" xmlns:w16sdtdh="http://schemas.microsoft.com/office/word/2020/wordml/sdtdatahash" xmlns:w16se="http://schemas.microsoft.com/office/word/2015/wordml/symex" xmlns:wpg="http://schemas.microsoft.com/office/word/2010/wordprocessingGroup" xmlns:wpi="http://schemas.microsoft.com/office/word/2010/wordprocessingInk" xmlns:wne="http://schemas.microsoft.com/office/word/2006/wordml" xmlns:wps="http://schemas.microsoft.com/office/word/2010/wordprocessingShape" mc:Ignorable="w14 w15 w16se w16cid w16 w16cex w16sdtdh w16du wp14">
   <w:body>
     <w:p>
       <w:pPr>
@@ -154,11 +154,9 @@
       <w:r>
         <w:t xml:space="preserve">2023 </w:t>
       </w:r>
-      <w:proofErr w:type="spellStart"/>
-      <w:r>
-        <w:t>MilkyWay</w:t>
-      </w:r>
-      <w:proofErr w:type="spellEnd"/>
+      <w:r>
+        <w:t>Milky Way</w:t>
+      </w:r>
       <w:r>
         <w:t xml:space="preserve"> Theatre Company</w:t>
       </w:r>
@@ -318,6 +316,9 @@
         <w:t>,</w:t>
       </w:r>
       <w:r>
+        <w:t xml:space="preserve"> 2024 The Tank’s Pridefest,</w:t>
+      </w:r>
+      <w:r>
         <w:t xml:space="preserve"> </w:t>
       </w:r>
       <w:r>
@@ -459,15 +460,13 @@
         <w:shd w:val="clear" w:color="auto" w:fill="FFFFFF"/>
       </w:pPr>
       <w:hyperlink r:id="rId10" w:history="1">
-        <w:proofErr w:type="spellStart"/>
-        <w:r>
-          <w:rPr>
-            <w:rStyle w:val="Hyperlink"/>
-            <w:u w:val="none"/>
-          </w:rPr>
-          <w:t>MilkyWay</w:t>
-        </w:r>
-        <w:proofErr w:type="spellEnd"/>
+        <w:r>
+          <w:rPr>
+            <w:rStyle w:val="Hyperlink"/>
+            <w:u w:val="none"/>
+          </w:rPr>
+          <w:t>Milky Way</w:t>
+        </w:r>
         <w:r>
           <w:rPr>
             <w:rStyle w:val="Hyperlink"/>
@@ -852,26 +851,8 @@
           <w:sz w:val="24"/>
           <w:szCs w:val="24"/>
         </w:rPr>
-        <w:t>Q</w:t>
-      </w:r>
-      <w:r>
-        <w:rPr>
-          <w:rFonts w:ascii="Times New Roman" w:hAnsi="Times New Roman" w:cs="Times New Roman"/>
-          <w:sz w:val="24"/>
-          <w:szCs w:val="24"/>
-        </w:rPr>
-        <w:t xml:space="preserve">uan </w:t>
-      </w:r>
-      <w:proofErr w:type="spellStart"/>
-      <w:r>
-        <w:rPr>
-          <w:rFonts w:ascii="Times New Roman" w:hAnsi="Times New Roman" w:cs="Times New Roman"/>
-          <w:sz w:val="24"/>
-          <w:szCs w:val="24"/>
-        </w:rPr>
-        <w:t>họ</w:t>
-      </w:r>
-      <w:proofErr w:type="spellEnd"/>
+        <w:t>Cai Luong</w:t>
+      </w:r>
       <w:r>
         <w:rPr>
           <w:rFonts w:ascii="Times New Roman" w:hAnsi="Times New Roman" w:cs="Times New Roman"/>
@@ -1040,25 +1021,7 @@
           <w:sz w:val="24"/>
           <w:szCs w:val="24"/>
         </w:rPr>
-        <w:t xml:space="preserve"> by Michael McGoldrick (2022 PPADC Hamilton Arts Festival). His recent stage management </w:t>
-      </w:r>
-      <w:proofErr w:type="gramStart"/>
-      <w:r>
-        <w:rPr>
-          <w:rFonts w:ascii="Times New Roman" w:hAnsi="Times New Roman" w:cs="Times New Roman"/>
-          <w:sz w:val="24"/>
-          <w:szCs w:val="24"/>
-        </w:rPr>
-        <w:t>credit is</w:t>
-      </w:r>
-      <w:proofErr w:type="gramEnd"/>
-      <w:r>
-        <w:rPr>
-          <w:rFonts w:ascii="Times New Roman" w:hAnsi="Times New Roman" w:cs="Times New Roman"/>
-          <w:sz w:val="24"/>
-          <w:szCs w:val="24"/>
-        </w:rPr>
-        <w:t xml:space="preserve"> BAS by Janelle Lawrence and Sugar </w:t>
+        <w:t xml:space="preserve"> by Michael McGoldrick (2022 PPADC Hamilton Arts Festival). His recent stage management credit is BAS by Janelle Lawrence and Sugar </w:t>
       </w:r>
       <w:proofErr w:type="spellStart"/>
       <w:r>
@@ -1474,16 +1437,14 @@
         </w:rPr>
         <w:t xml:space="preserve"> (2023 Musical Theatre Factory, Signature Theatre; 2023 </w:t>
       </w:r>
-      <w:proofErr w:type="spellStart"/>
-      <w:r>
-        <w:rPr>
-          <w:rFonts w:ascii="Times New Roman" w:hAnsi="Times New Roman" w:cs="Times New Roman"/>
-          <w:sz w:val="24"/>
-          <w:szCs w:val="24"/>
-        </w:rPr>
-        <w:t>MilkyWay</w:t>
-      </w:r>
-      <w:proofErr w:type="spellEnd"/>
+      <w:r>
+        <w:rPr>
+          <w:rFonts w:ascii="Times New Roman" w:hAnsi="Times New Roman" w:cs="Times New Roman"/>
+          <w:sz w:val="24"/>
+          <w:szCs w:val="24"/>
+        </w:rPr>
+        <w:t>Milky Way</w:t>
+      </w:r>
       <w:r>
         <w:rPr>
           <w:rFonts w:ascii="Times New Roman" w:hAnsi="Times New Roman" w:cs="Times New Roman"/>
@@ -1534,7 +1495,56 @@
           <w:sz w:val="24"/>
           <w:szCs w:val="24"/>
         </w:rPr>
+        <w:t xml:space="preserve"> </w:t>
+      </w:r>
+      <w:r>
+        <w:rPr>
+          <w:rFonts w:ascii="Times New Roman" w:hAnsi="Times New Roman" w:cs="Times New Roman"/>
+          <w:sz w:val="24"/>
+          <w:szCs w:val="24"/>
+        </w:rPr>
+        <w:t>(2024 Queer Theatre Kalamazoo, 2024 The Tank’s Pridefest, 2024 Theatre on the Verge at Abington Art Center, 2023 Undiscovered Countries Infinite Festival)</w:t>
+      </w:r>
+      <w:r>
+        <w:rPr>
+          <w:rFonts w:ascii="Times New Roman" w:hAnsi="Times New Roman" w:cs="Times New Roman"/>
+          <w:sz w:val="24"/>
+          <w:szCs w:val="24"/>
+        </w:rPr>
         <w:t xml:space="preserve">. </w:t>
+      </w:r>
+      <w:r>
+        <w:rPr>
+          <w:rFonts w:ascii="Times New Roman" w:hAnsi="Times New Roman" w:cs="Times New Roman"/>
+          <w:sz w:val="24"/>
+          <w:szCs w:val="24"/>
+        </w:rPr>
+        <w:t xml:space="preserve">His </w:t>
+      </w:r>
+      <w:r>
+        <w:rPr>
+          <w:rFonts w:ascii="Times New Roman" w:hAnsi="Times New Roman" w:cs="Times New Roman"/>
+          <w:sz w:val="24"/>
+          <w:szCs w:val="24"/>
+        </w:rPr>
+        <w:t>musicals have been performed and produced in Atlanta, Boulder, Kalamazoo, New York City, and Coimbra, Portugal.</w:t>
+      </w:r>
+    </w:p>
+    <w:p>
+      <w:pPr>
+        <w:rPr>
+          <w:rFonts w:ascii="Times New Roman" w:hAnsi="Times New Roman" w:cs="Times New Roman"/>
+          <w:sz w:val="24"/>
+          <w:szCs w:val="24"/>
+        </w:rPr>
+      </w:pPr>
+      <w:r>
+        <w:rPr>
+          <w:rFonts w:ascii="Times New Roman" w:hAnsi="Times New Roman" w:cs="Times New Roman"/>
+          <w:sz w:val="24"/>
+          <w:szCs w:val="24"/>
+        </w:rPr>
+        <w:t xml:space="preserve">After finishing an astrophysics and theatre education at Michigan State University, he studied playwriting as the 2020-2021 New Play and Dramaturgy Apprentice of </w:t>
       </w:r>
       <w:hyperlink r:id="rId33" w:history="1">
         <w:r>
@@ -1545,75 +1555,16 @@
             <w:szCs w:val="24"/>
             <w:u w:val="none"/>
           </w:rPr>
-          <w:t>Queer Theatre Kalamazoo</w:t>
-        </w:r>
-      </w:hyperlink>
-      <w:r>
-        <w:rPr>
-          <w:rFonts w:ascii="Times New Roman" w:hAnsi="Times New Roman" w:cs="Times New Roman"/>
-          <w:sz w:val="24"/>
-          <w:szCs w:val="24"/>
-        </w:rPr>
-        <w:t xml:space="preserve"> is producing </w:t>
-      </w:r>
-      <w:r>
-        <w:rPr>
-          <w:rFonts w:ascii="Times New Roman" w:hAnsi="Times New Roman" w:cs="Times New Roman"/>
-          <w:i/>
-          <w:iCs/>
-          <w:sz w:val="24"/>
-          <w:szCs w:val="24"/>
-        </w:rPr>
-        <w:t>Turnover</w:t>
-      </w:r>
-      <w:r>
-        <w:rPr>
-          <w:rFonts w:ascii="Times New Roman" w:hAnsi="Times New Roman" w:cs="Times New Roman"/>
-          <w:sz w:val="24"/>
-          <w:szCs w:val="24"/>
-        </w:rPr>
-        <w:t xml:space="preserve"> as the finale of their 10th season from May 10–19, 2024.</w:t>
-      </w:r>
-      <w:r>
-        <w:rPr>
-          <w:rFonts w:ascii="Times New Roman" w:hAnsi="Times New Roman" w:cs="Times New Roman"/>
-          <w:sz w:val="24"/>
-          <w:szCs w:val="24"/>
-        </w:rPr>
-        <w:t xml:space="preserve"> </w:t>
-      </w:r>
-      <w:r>
-        <w:rPr>
-          <w:rFonts w:ascii="Times New Roman" w:hAnsi="Times New Roman" w:cs="Times New Roman"/>
-          <w:sz w:val="24"/>
-          <w:szCs w:val="24"/>
-        </w:rPr>
-        <w:t xml:space="preserve">His </w:t>
-      </w:r>
-      <w:r>
-        <w:rPr>
-          <w:rFonts w:ascii="Times New Roman" w:hAnsi="Times New Roman" w:cs="Times New Roman"/>
-          <w:sz w:val="24"/>
-          <w:szCs w:val="24"/>
-        </w:rPr>
-        <w:t>musicals have been performed and produced in Atlanta, Boulder, Kalamazoo, New York City, and Coimbra, Portugal.</w:t>
-      </w:r>
-    </w:p>
-    <w:p>
-      <w:pPr>
-        <w:rPr>
-          <w:rFonts w:ascii="Times New Roman" w:hAnsi="Times New Roman" w:cs="Times New Roman"/>
-          <w:sz w:val="24"/>
-          <w:szCs w:val="24"/>
-        </w:rPr>
-      </w:pPr>
-      <w:r>
-        <w:rPr>
-          <w:rFonts w:ascii="Times New Roman" w:hAnsi="Times New Roman" w:cs="Times New Roman"/>
-          <w:sz w:val="24"/>
-          <w:szCs w:val="24"/>
-        </w:rPr>
-        <w:t xml:space="preserve">After finishing an astrophysics and theatre education at Michigan State University, he studied playwriting as the 2020-2021 New Play and Dramaturgy Apprentice of </w:t>
+          <w:t>Working Title Playwrights</w:t>
+        </w:r>
+      </w:hyperlink>
+      <w:r>
+        <w:rPr>
+          <w:rFonts w:ascii="Times New Roman" w:hAnsi="Times New Roman" w:cs="Times New Roman"/>
+          <w:sz w:val="24"/>
+          <w:szCs w:val="24"/>
+        </w:rPr>
+        <w:t xml:space="preserve">, Atlanta. He was the 2021-2022 Literary Fellow of </w:t>
       </w:r>
       <w:hyperlink r:id="rId34" w:history="1">
         <w:r>
@@ -1624,16 +1575,16 @@
             <w:szCs w:val="24"/>
             <w:u w:val="none"/>
           </w:rPr>
-          <w:t>Working Title Playwrights</w:t>
-        </w:r>
-      </w:hyperlink>
-      <w:r>
-        <w:rPr>
-          <w:rFonts w:ascii="Times New Roman" w:hAnsi="Times New Roman" w:cs="Times New Roman"/>
-          <w:sz w:val="24"/>
-          <w:szCs w:val="24"/>
-        </w:rPr>
-        <w:t xml:space="preserve">, Atlanta. He was the 2021-2022 Literary Fellow of </w:t>
+          <w:t>Playwrights Foundation</w:t>
+        </w:r>
+      </w:hyperlink>
+      <w:r>
+        <w:rPr>
+          <w:rFonts w:ascii="Times New Roman" w:hAnsi="Times New Roman" w:cs="Times New Roman"/>
+          <w:sz w:val="24"/>
+          <w:szCs w:val="24"/>
+        </w:rPr>
+        <w:t xml:space="preserve">, San Francisco. Composer </w:t>
       </w:r>
       <w:hyperlink r:id="rId35" w:history="1">
         <w:r>
@@ -1644,16 +1595,32 @@
             <w:szCs w:val="24"/>
             <w:u w:val="none"/>
           </w:rPr>
-          <w:t>Playwrights Foundation</w:t>
-        </w:r>
-      </w:hyperlink>
-      <w:r>
-        <w:rPr>
-          <w:rFonts w:ascii="Times New Roman" w:hAnsi="Times New Roman" w:cs="Times New Roman"/>
-          <w:sz w:val="24"/>
-          <w:szCs w:val="24"/>
-        </w:rPr>
-        <w:t xml:space="preserve">, San Francisco. Composer </w:t>
+          <w:t>Janelle Lawrence</w:t>
+        </w:r>
+      </w:hyperlink>
+      <w:r>
+        <w:rPr>
+          <w:rFonts w:ascii="Times New Roman" w:hAnsi="Times New Roman" w:cs="Times New Roman"/>
+          <w:sz w:val="24"/>
+          <w:szCs w:val="24"/>
+        </w:rPr>
+        <w:t xml:space="preserve"> mentors him, helping to forge his broad range of musical styles including pop, punk, tango, and </w:t>
+      </w:r>
+      <w:r>
+        <w:rPr>
+          <w:rFonts w:ascii="Times New Roman" w:hAnsi="Times New Roman" w:cs="Times New Roman"/>
+          <w:sz w:val="24"/>
+          <w:szCs w:val="24"/>
+        </w:rPr>
+        <w:t>Cai Luong</w:t>
+      </w:r>
+      <w:r>
+        <w:rPr>
+          <w:rFonts w:ascii="Times New Roman" w:hAnsi="Times New Roman" w:cs="Times New Roman"/>
+          <w:sz w:val="24"/>
+          <w:szCs w:val="24"/>
+        </w:rPr>
+        <w:t xml:space="preserve">. He is a moderator at </w:t>
       </w:r>
       <w:hyperlink r:id="rId36" w:history="1">
         <w:r>
@@ -1664,36 +1631,19 @@
             <w:szCs w:val="24"/>
             <w:u w:val="none"/>
           </w:rPr>
-          <w:t>Janelle Lawrence</w:t>
-        </w:r>
-      </w:hyperlink>
-      <w:r>
-        <w:rPr>
-          <w:rFonts w:ascii="Times New Roman" w:hAnsi="Times New Roman" w:cs="Times New Roman"/>
-          <w:sz w:val="24"/>
-          <w:szCs w:val="24"/>
-        </w:rPr>
-        <w:t xml:space="preserve"> mentors him, helping to forge his broad range of musical styles including pop, punk, tango, and Quan </w:t>
-      </w:r>
-      <w:proofErr w:type="spellStart"/>
-      <w:r>
-        <w:rPr>
-          <w:rFonts w:ascii="Times New Roman" w:hAnsi="Times New Roman" w:cs="Times New Roman"/>
-          <w:sz w:val="24"/>
-          <w:szCs w:val="24"/>
-        </w:rPr>
-        <w:t>họ</w:t>
-      </w:r>
-      <w:proofErr w:type="spellEnd"/>
-      <w:r>
-        <w:rPr>
-          <w:rFonts w:ascii="Times New Roman" w:hAnsi="Times New Roman" w:cs="Times New Roman"/>
-          <w:sz w:val="24"/>
-          <w:szCs w:val="24"/>
-        </w:rPr>
-        <w:t xml:space="preserve">. He is a moderator at </w:t>
+          <w:t>LMDA</w:t>
+        </w:r>
+      </w:hyperlink>
+      <w:r>
+        <w:rPr>
+          <w:rFonts w:ascii="Times New Roman" w:hAnsi="Times New Roman" w:cs="Times New Roman"/>
+          <w:sz w:val="24"/>
+          <w:szCs w:val="24"/>
+        </w:rPr>
+        <w:t xml:space="preserve">; a screenwriter for the We Forgot the Title sketch group; founding member of </w:t>
       </w:r>
       <w:hyperlink r:id="rId37" w:history="1">
+        <w:proofErr w:type="spellStart"/>
         <w:r>
           <w:rPr>
             <w:rStyle w:val="Hyperlink"/>
@@ -1702,19 +1652,19 @@
             <w:szCs w:val="24"/>
             <w:u w:val="none"/>
           </w:rPr>
-          <w:t>LMDA</w:t>
-        </w:r>
-      </w:hyperlink>
-      <w:r>
-        <w:rPr>
-          <w:rFonts w:ascii="Times New Roman" w:hAnsi="Times New Roman" w:cs="Times New Roman"/>
-          <w:sz w:val="24"/>
-          <w:szCs w:val="24"/>
-        </w:rPr>
-        <w:t xml:space="preserve">; a screenwriter for the We Forgot the Title sketch group; founding member of </w:t>
+          <w:t>CreateTheater</w:t>
+        </w:r>
+        <w:proofErr w:type="spellEnd"/>
+      </w:hyperlink>
+      <w:r>
+        <w:rPr>
+          <w:rFonts w:ascii="Times New Roman" w:hAnsi="Times New Roman" w:cs="Times New Roman"/>
+          <w:sz w:val="24"/>
+          <w:szCs w:val="24"/>
+        </w:rPr>
+        <w:t xml:space="preserve"> and the International Dramaturgy Lab; member of </w:t>
       </w:r>
       <w:hyperlink r:id="rId38" w:history="1">
-        <w:proofErr w:type="spellStart"/>
         <w:r>
           <w:rPr>
             <w:rStyle w:val="Hyperlink"/>
@@ -1723,17 +1673,16 @@
             <w:szCs w:val="24"/>
             <w:u w:val="none"/>
           </w:rPr>
-          <w:t>CreateTheater</w:t>
-        </w:r>
-        <w:proofErr w:type="spellEnd"/>
-      </w:hyperlink>
-      <w:r>
-        <w:rPr>
-          <w:rFonts w:ascii="Times New Roman" w:hAnsi="Times New Roman" w:cs="Times New Roman"/>
-          <w:sz w:val="24"/>
-          <w:szCs w:val="24"/>
-        </w:rPr>
-        <w:t xml:space="preserve"> and the International Dramaturgy Lab; member of </w:t>
+          <w:t>ΣΠΣ</w:t>
+        </w:r>
+      </w:hyperlink>
+      <w:r>
+        <w:rPr>
+          <w:rFonts w:ascii="Times New Roman" w:hAnsi="Times New Roman" w:cs="Times New Roman"/>
+          <w:sz w:val="24"/>
+          <w:szCs w:val="24"/>
+        </w:rPr>
+        <w:t xml:space="preserve">, </w:t>
       </w:r>
       <w:hyperlink r:id="rId39" w:history="1">
         <w:r>
@@ -1744,16 +1693,16 @@
             <w:szCs w:val="24"/>
             <w:u w:val="none"/>
           </w:rPr>
-          <w:t>ΣΠΣ</w:t>
-        </w:r>
-      </w:hyperlink>
-      <w:r>
-        <w:rPr>
-          <w:rFonts w:ascii="Times New Roman" w:hAnsi="Times New Roman" w:cs="Times New Roman"/>
-          <w:sz w:val="24"/>
-          <w:szCs w:val="24"/>
-        </w:rPr>
-        <w:t xml:space="preserve">, </w:t>
+          <w:t>ASCAP</w:t>
+        </w:r>
+      </w:hyperlink>
+      <w:r>
+        <w:rPr>
+          <w:rFonts w:ascii="Times New Roman" w:hAnsi="Times New Roman" w:cs="Times New Roman"/>
+          <w:sz w:val="24"/>
+          <w:szCs w:val="24"/>
+        </w:rPr>
+        <w:t xml:space="preserve">, and the </w:t>
       </w:r>
       <w:hyperlink r:id="rId40" w:history="1">
         <w:r>
@@ -1764,16 +1713,16 @@
             <w:szCs w:val="24"/>
             <w:u w:val="none"/>
           </w:rPr>
-          <w:t>ASCAP</w:t>
-        </w:r>
-      </w:hyperlink>
-      <w:r>
-        <w:rPr>
-          <w:rFonts w:ascii="Times New Roman" w:hAnsi="Times New Roman" w:cs="Times New Roman"/>
-          <w:sz w:val="24"/>
-          <w:szCs w:val="24"/>
-        </w:rPr>
-        <w:t xml:space="preserve">, and the </w:t>
+          <w:t>Dramatists Guild</w:t>
+        </w:r>
+      </w:hyperlink>
+      <w:r>
+        <w:rPr>
+          <w:rFonts w:ascii="Times New Roman" w:hAnsi="Times New Roman" w:cs="Times New Roman"/>
+          <w:sz w:val="24"/>
+          <w:szCs w:val="24"/>
+        </w:rPr>
+        <w:t xml:space="preserve">. He plays trombone in the </w:t>
       </w:r>
       <w:hyperlink r:id="rId41" w:history="1">
         <w:r>
@@ -1784,16 +1733,50 @@
             <w:szCs w:val="24"/>
             <w:u w:val="none"/>
           </w:rPr>
-          <w:t>Dramatists Guild</w:t>
-        </w:r>
-      </w:hyperlink>
-      <w:r>
-        <w:rPr>
-          <w:rFonts w:ascii="Times New Roman" w:hAnsi="Times New Roman" w:cs="Times New Roman"/>
-          <w:sz w:val="24"/>
-          <w:szCs w:val="24"/>
-        </w:rPr>
-        <w:t xml:space="preserve">. He plays trombone in the </w:t>
+          <w:t>Queer Big Apple Corps</w:t>
+        </w:r>
+      </w:hyperlink>
+      <w:r>
+        <w:rPr>
+          <w:rFonts w:ascii="Times New Roman" w:hAnsi="Times New Roman" w:cs="Times New Roman"/>
+          <w:sz w:val="24"/>
+          <w:szCs w:val="24"/>
+        </w:rPr>
+        <w:t>.</w:t>
+      </w:r>
+      <w:r>
+        <w:rPr>
+          <w:rFonts w:ascii="Times New Roman" w:hAnsi="Times New Roman" w:cs="Times New Roman"/>
+          <w:sz w:val="24"/>
+          <w:szCs w:val="24"/>
+        </w:rPr>
+        <w:t xml:space="preserve"> </w:t>
+      </w:r>
+      <w:r>
+        <w:rPr>
+          <w:rFonts w:ascii="Times New Roman" w:hAnsi="Times New Roman" w:cs="Times New Roman"/>
+          <w:sz w:val="24"/>
+          <w:szCs w:val="24"/>
+        </w:rPr>
+        <w:t xml:space="preserve">His </w:t>
+      </w:r>
+      <w:proofErr w:type="spellStart"/>
+      <w:r>
+        <w:rPr>
+          <w:rFonts w:ascii="Times New Roman" w:hAnsi="Times New Roman" w:cs="Times New Roman"/>
+          <w:sz w:val="24"/>
+          <w:szCs w:val="24"/>
+        </w:rPr>
+        <w:t>moonbase</w:t>
+      </w:r>
+      <w:proofErr w:type="spellEnd"/>
+      <w:r>
+        <w:rPr>
+          <w:rFonts w:ascii="Times New Roman" w:hAnsi="Times New Roman" w:cs="Times New Roman"/>
+          <w:sz w:val="24"/>
+          <w:szCs w:val="24"/>
+        </w:rPr>
+        <w:t xml:space="preserve"> is in Washington Heights. His earth is Wyoming, Michigan. Be up to lightspeed at </w:t>
       </w:r>
       <w:hyperlink r:id="rId42" w:history="1">
         <w:r>
@@ -1804,50 +1787,16 @@
             <w:szCs w:val="24"/>
             <w:u w:val="none"/>
           </w:rPr>
-          <w:t>Queer Big Apple Corps</w:t>
-        </w:r>
-      </w:hyperlink>
-      <w:r>
-        <w:rPr>
-          <w:rFonts w:ascii="Times New Roman" w:hAnsi="Times New Roman" w:cs="Times New Roman"/>
-          <w:sz w:val="24"/>
-          <w:szCs w:val="24"/>
-        </w:rPr>
-        <w:t>.</w:t>
-      </w:r>
-      <w:r>
-        <w:rPr>
-          <w:rFonts w:ascii="Times New Roman" w:hAnsi="Times New Roman" w:cs="Times New Roman"/>
-          <w:sz w:val="24"/>
-          <w:szCs w:val="24"/>
-        </w:rPr>
-        <w:t xml:space="preserve"> </w:t>
-      </w:r>
-      <w:r>
-        <w:rPr>
-          <w:rFonts w:ascii="Times New Roman" w:hAnsi="Times New Roman" w:cs="Times New Roman"/>
-          <w:sz w:val="24"/>
-          <w:szCs w:val="24"/>
-        </w:rPr>
-        <w:t xml:space="preserve">His </w:t>
-      </w:r>
-      <w:proofErr w:type="spellStart"/>
-      <w:r>
-        <w:rPr>
-          <w:rFonts w:ascii="Times New Roman" w:hAnsi="Times New Roman" w:cs="Times New Roman"/>
-          <w:sz w:val="24"/>
-          <w:szCs w:val="24"/>
-        </w:rPr>
-        <w:t>moonbase</w:t>
-      </w:r>
-      <w:proofErr w:type="spellEnd"/>
-      <w:r>
-        <w:rPr>
-          <w:rFonts w:ascii="Times New Roman" w:hAnsi="Times New Roman" w:cs="Times New Roman"/>
-          <w:sz w:val="24"/>
-          <w:szCs w:val="24"/>
-        </w:rPr>
-        <w:t xml:space="preserve"> is in Washington Heights. His earth is Wyoming, Michigan. Be up to lightspeed at </w:t>
+          <w:t>sciencetheatre.us</w:t>
+        </w:r>
+      </w:hyperlink>
+      <w:r>
+        <w:rPr>
+          <w:rFonts w:ascii="Times New Roman" w:hAnsi="Times New Roman" w:cs="Times New Roman"/>
+          <w:sz w:val="24"/>
+          <w:szCs w:val="24"/>
+        </w:rPr>
+        <w:t xml:space="preserve"> and </w:t>
       </w:r>
       <w:hyperlink r:id="rId43" w:history="1">
         <w:r>
@@ -1858,26 +1807,6 @@
             <w:szCs w:val="24"/>
             <w:u w:val="none"/>
           </w:rPr>
-          <w:t>sciencetheatre.us</w:t>
-        </w:r>
-      </w:hyperlink>
-      <w:r>
-        <w:rPr>
-          <w:rFonts w:ascii="Times New Roman" w:hAnsi="Times New Roman" w:cs="Times New Roman"/>
-          <w:sz w:val="24"/>
-          <w:szCs w:val="24"/>
-        </w:rPr>
-        <w:t xml:space="preserve"> and </w:t>
-      </w:r>
-      <w:hyperlink r:id="rId44" w:history="1">
-        <w:r>
-          <w:rPr>
-            <w:rStyle w:val="Hyperlink"/>
-            <w:rFonts w:ascii="Times New Roman" w:hAnsi="Times New Roman" w:cs="Times New Roman"/>
-            <w:sz w:val="24"/>
-            <w:szCs w:val="24"/>
-            <w:u w:val="none"/>
-          </w:rPr>
           <w:t>@sciencetheatre</w:t>
         </w:r>
       </w:hyperlink>
@@ -2001,7 +1930,7 @@
         </w:rPr>
         <w:t xml:space="preserve"> </w:t>
       </w:r>
-      <w:hyperlink r:id="rId45" w:history="1">
+      <w:hyperlink r:id="rId44" w:history="1">
         <w:r>
           <w:rPr>
             <w:rStyle w:val="Hyperlink"/>
@@ -2031,16 +1960,14 @@
         </w:rPr>
         <w:t xml:space="preserve">(2023 Musical Theatre Factory, Signature Theatre; 2023 </w:t>
       </w:r>
-      <w:proofErr w:type="spellStart"/>
-      <w:r>
-        <w:rPr>
-          <w:rFonts w:ascii="Times New Roman" w:hAnsi="Times New Roman" w:cs="Times New Roman"/>
-          <w:sz w:val="24"/>
-          <w:szCs w:val="24"/>
-        </w:rPr>
-        <w:t>MilkyWay</w:t>
-      </w:r>
-      <w:proofErr w:type="spellEnd"/>
+      <w:r>
+        <w:rPr>
+          <w:rFonts w:ascii="Times New Roman" w:hAnsi="Times New Roman" w:cs="Times New Roman"/>
+          <w:sz w:val="24"/>
+          <w:szCs w:val="24"/>
+        </w:rPr>
+        <w:t>Milky Way</w:t>
+      </w:r>
       <w:r>
         <w:rPr>
           <w:rFonts w:ascii="Times New Roman" w:hAnsi="Times New Roman" w:cs="Times New Roman"/>
@@ -2057,7 +1984,7 @@
         </w:rPr>
         <w:t xml:space="preserve">, </w:t>
       </w:r>
-      <w:hyperlink r:id="rId46" w:history="1">
+      <w:hyperlink r:id="rId45" w:history="1">
         <w:r>
           <w:rPr>
             <w:rStyle w:val="Hyperlink"/>
@@ -2103,7 +2030,7 @@
         </w:rPr>
         <w:t xml:space="preserve">, and </w:t>
       </w:r>
-      <w:hyperlink r:id="rId47" w:history="1">
+      <w:hyperlink r:id="rId46" w:history="1">
         <w:r>
           <w:rPr>
             <w:rStyle w:val="Hyperlink"/>
@@ -2123,9 +2050,89 @@
           <w:sz w:val="24"/>
           <w:szCs w:val="24"/>
         </w:rPr>
+        <w:t xml:space="preserve"> </w:t>
+      </w:r>
+      <w:r>
+        <w:rPr>
+          <w:rFonts w:ascii="Times New Roman" w:hAnsi="Times New Roman" w:cs="Times New Roman"/>
+          <w:sz w:val="24"/>
+          <w:szCs w:val="24"/>
+        </w:rPr>
+        <w:t>(2024 Queer Theatre Kalamazoo, 2024 The Tank’s Pridefest, 2024 Theatre on the Verge at Abington Art Center, 2023 Undiscovered Countries Infinite Festival)</w:t>
+      </w:r>
+      <w:r>
+        <w:rPr>
+          <w:rFonts w:ascii="Times New Roman" w:hAnsi="Times New Roman" w:cs="Times New Roman"/>
+          <w:sz w:val="24"/>
+          <w:szCs w:val="24"/>
+        </w:rPr>
+        <w:t>.</w:t>
+      </w:r>
+      <w:r>
+        <w:rPr>
+          <w:rFonts w:ascii="Times New Roman" w:hAnsi="Times New Roman" w:cs="Times New Roman"/>
+          <w:sz w:val="24"/>
+          <w:szCs w:val="24"/>
+        </w:rPr>
+        <w:t xml:space="preserve"> </w:t>
+      </w:r>
+      <w:r>
+        <w:rPr>
+          <w:rFonts w:ascii="Times New Roman" w:hAnsi="Times New Roman" w:cs="Times New Roman"/>
+          <w:sz w:val="24"/>
+          <w:szCs w:val="24"/>
+        </w:rPr>
+        <w:t xml:space="preserve">Janelle Lawrence mentors him, helping to forge his broad range of musical styles including pop, punk, tango, and </w:t>
+      </w:r>
+      <w:r>
+        <w:rPr>
+          <w:rFonts w:ascii="Times New Roman" w:hAnsi="Times New Roman" w:cs="Times New Roman"/>
+          <w:sz w:val="24"/>
+          <w:szCs w:val="24"/>
+        </w:rPr>
+        <w:t>Cai Luong</w:t>
+      </w:r>
+      <w:r>
+        <w:rPr>
+          <w:rFonts w:ascii="Times New Roman" w:hAnsi="Times New Roman" w:cs="Times New Roman"/>
+          <w:sz w:val="24"/>
+          <w:szCs w:val="24"/>
+        </w:rPr>
         <w:t xml:space="preserve">. </w:t>
       </w:r>
-      <w:hyperlink r:id="rId48" w:history="1">
+      <w:r>
+        <w:rPr>
+          <w:rFonts w:ascii="Times New Roman" w:hAnsi="Times New Roman" w:cs="Times New Roman"/>
+          <w:sz w:val="24"/>
+          <w:szCs w:val="24"/>
+        </w:rPr>
+        <w:t>After completing an astrophysics and theatre education at Michigan State</w:t>
+      </w:r>
+      <w:r>
+        <w:rPr>
+          <w:rFonts w:ascii="Times New Roman" w:hAnsi="Times New Roman" w:cs="Times New Roman"/>
+          <w:sz w:val="24"/>
+          <w:szCs w:val="24"/>
+        </w:rPr>
+        <w:t xml:space="preserve"> University</w:t>
+      </w:r>
+      <w:r>
+        <w:rPr>
+          <w:rFonts w:ascii="Times New Roman" w:hAnsi="Times New Roman" w:cs="Times New Roman"/>
+          <w:sz w:val="24"/>
+          <w:szCs w:val="24"/>
+        </w:rPr>
+        <w:t>, h</w:t>
+      </w:r>
+      <w:r>
+        <w:rPr>
+          <w:rFonts w:ascii="Times New Roman" w:hAnsi="Times New Roman" w:cs="Times New Roman"/>
+          <w:sz w:val="24"/>
+          <w:szCs w:val="24"/>
+        </w:rPr>
+        <w:t xml:space="preserve">e studied playwriting as a </w:t>
+      </w:r>
+      <w:hyperlink r:id="rId47" w:history="1">
         <w:r>
           <w:rPr>
             <w:rStyle w:val="Hyperlink"/>
@@ -2134,150 +2141,18 @@
             <w:szCs w:val="24"/>
             <w:u w:val="none"/>
           </w:rPr>
-          <w:t>Queer Theatre Kalamazoo</w:t>
-        </w:r>
-      </w:hyperlink>
-      <w:r>
-        <w:rPr>
-          <w:rFonts w:ascii="Times New Roman" w:hAnsi="Times New Roman" w:cs="Times New Roman"/>
-          <w:sz w:val="24"/>
-          <w:szCs w:val="24"/>
-        </w:rPr>
-        <w:t xml:space="preserve"> is producing </w:t>
-      </w:r>
-      <w:r>
-        <w:rPr>
-          <w:rFonts w:ascii="Times New Roman" w:hAnsi="Times New Roman" w:cs="Times New Roman"/>
-          <w:i/>
-          <w:iCs/>
-          <w:sz w:val="24"/>
-          <w:szCs w:val="24"/>
-        </w:rPr>
-        <w:t>Turnover</w:t>
-      </w:r>
-      <w:r>
-        <w:rPr>
-          <w:rFonts w:ascii="Times New Roman" w:hAnsi="Times New Roman" w:cs="Times New Roman"/>
-          <w:sz w:val="24"/>
-          <w:szCs w:val="24"/>
-        </w:rPr>
-        <w:t xml:space="preserve"> </w:t>
-      </w:r>
-      <w:r>
-        <w:rPr>
-          <w:rFonts w:ascii="Times New Roman" w:hAnsi="Times New Roman" w:cs="Times New Roman"/>
-          <w:sz w:val="24"/>
-          <w:szCs w:val="24"/>
-        </w:rPr>
-        <w:t xml:space="preserve">as the finale </w:t>
-      </w:r>
-      <w:r>
-        <w:rPr>
-          <w:rFonts w:ascii="Times New Roman" w:hAnsi="Times New Roman" w:cs="Times New Roman"/>
-          <w:sz w:val="24"/>
-          <w:szCs w:val="24"/>
-        </w:rPr>
-        <w:t>of</w:t>
-      </w:r>
-      <w:r>
-        <w:rPr>
-          <w:rFonts w:ascii="Times New Roman" w:hAnsi="Times New Roman" w:cs="Times New Roman"/>
-          <w:sz w:val="24"/>
-          <w:szCs w:val="24"/>
-        </w:rPr>
-        <w:t xml:space="preserve"> their 10th season from May </w:t>
-      </w:r>
-      <w:r>
-        <w:rPr>
-          <w:rFonts w:ascii="Times New Roman" w:hAnsi="Times New Roman" w:cs="Times New Roman"/>
-          <w:sz w:val="24"/>
-          <w:szCs w:val="24"/>
-        </w:rPr>
-        <w:t>10</w:t>
-      </w:r>
-      <w:r>
-        <w:rPr>
-          <w:rFonts w:ascii="Times New Roman" w:hAnsi="Times New Roman" w:cs="Times New Roman"/>
-          <w:sz w:val="24"/>
-          <w:szCs w:val="24"/>
-        </w:rPr>
-        <w:t xml:space="preserve">–19, 2024. </w:t>
-      </w:r>
-      <w:r>
-        <w:rPr>
-          <w:rFonts w:ascii="Times New Roman" w:hAnsi="Times New Roman" w:cs="Times New Roman"/>
-          <w:sz w:val="24"/>
-          <w:szCs w:val="24"/>
-        </w:rPr>
-        <w:t xml:space="preserve">Janelle Lawrence mentors him, helping to forge his broad range of musical styles including pop, punk, tango, and </w:t>
-      </w:r>
-      <w:r>
-        <w:rPr>
-          <w:rFonts w:ascii="Times New Roman" w:hAnsi="Times New Roman" w:cs="Times New Roman"/>
-          <w:sz w:val="24"/>
-          <w:szCs w:val="24"/>
-        </w:rPr>
-        <w:t>Q</w:t>
-      </w:r>
-      <w:r>
-        <w:rPr>
-          <w:rFonts w:ascii="Times New Roman" w:hAnsi="Times New Roman" w:cs="Times New Roman"/>
-          <w:sz w:val="24"/>
-          <w:szCs w:val="24"/>
-        </w:rPr>
-        <w:t xml:space="preserve">uan </w:t>
-      </w:r>
-      <w:proofErr w:type="spellStart"/>
-      <w:r>
-        <w:rPr>
-          <w:rFonts w:ascii="Times New Roman" w:hAnsi="Times New Roman" w:cs="Times New Roman"/>
-          <w:sz w:val="24"/>
-          <w:szCs w:val="24"/>
-        </w:rPr>
-        <w:t>họ</w:t>
-      </w:r>
-      <w:proofErr w:type="spellEnd"/>
-      <w:r>
-        <w:rPr>
-          <w:rFonts w:ascii="Times New Roman" w:hAnsi="Times New Roman" w:cs="Times New Roman"/>
-          <w:sz w:val="24"/>
-          <w:szCs w:val="24"/>
-        </w:rPr>
-        <w:t xml:space="preserve">. </w:t>
-      </w:r>
-      <w:r>
-        <w:rPr>
-          <w:rFonts w:ascii="Times New Roman" w:hAnsi="Times New Roman" w:cs="Times New Roman"/>
-          <w:sz w:val="24"/>
-          <w:szCs w:val="24"/>
-        </w:rPr>
-        <w:t>After completing an astrophysics and theatre education at Michigan State</w:t>
-      </w:r>
-      <w:r>
-        <w:rPr>
-          <w:rFonts w:ascii="Times New Roman" w:hAnsi="Times New Roman" w:cs="Times New Roman"/>
-          <w:sz w:val="24"/>
-          <w:szCs w:val="24"/>
-        </w:rPr>
-        <w:t xml:space="preserve"> University</w:t>
-      </w:r>
-      <w:r>
-        <w:rPr>
-          <w:rFonts w:ascii="Times New Roman" w:hAnsi="Times New Roman" w:cs="Times New Roman"/>
-          <w:sz w:val="24"/>
-          <w:szCs w:val="24"/>
-        </w:rPr>
-        <w:t>, h</w:t>
-      </w:r>
-      <w:r>
-        <w:rPr>
-          <w:rFonts w:ascii="Times New Roman" w:hAnsi="Times New Roman" w:cs="Times New Roman"/>
-          <w:sz w:val="24"/>
-          <w:szCs w:val="24"/>
-        </w:rPr>
-        <w:t xml:space="preserve">e studied playwriting as a </w:t>
-      </w:r>
-      <w:hyperlink r:id="rId49" w:history="1">
+          <w:t>Working Title Playwrights</w:t>
+        </w:r>
+      </w:hyperlink>
+      <w:r>
+        <w:rPr>
+          <w:rFonts w:ascii="Times New Roman" w:hAnsi="Times New Roman" w:cs="Times New Roman"/>
+          <w:sz w:val="24"/>
+          <w:szCs w:val="24"/>
+        </w:rPr>
+        <w:t xml:space="preserve"> apprentice in Atlanta and </w:t>
+      </w:r>
+      <w:hyperlink r:id="rId48" w:history="1">
         <w:r>
           <w:rPr>
             <w:rStyle w:val="Hyperlink"/>
@@ -2286,18 +2161,71 @@
             <w:szCs w:val="24"/>
             <w:u w:val="none"/>
           </w:rPr>
-          <w:t>Working Title Playwrights</w:t>
-        </w:r>
-      </w:hyperlink>
-      <w:r>
-        <w:rPr>
-          <w:rFonts w:ascii="Times New Roman" w:hAnsi="Times New Roman" w:cs="Times New Roman"/>
-          <w:sz w:val="24"/>
-          <w:szCs w:val="24"/>
-        </w:rPr>
-        <w:t xml:space="preserve"> apprentice in Atlanta and </w:t>
-      </w:r>
-      <w:hyperlink r:id="rId50" w:history="1">
+          <w:t>Playwrights Foundation</w:t>
+        </w:r>
+      </w:hyperlink>
+      <w:r>
+        <w:rPr>
+          <w:rStyle w:val="Hyperlink"/>
+          <w:rFonts w:ascii="Times New Roman" w:hAnsi="Times New Roman" w:cs="Times New Roman"/>
+          <w:color w:val="auto"/>
+          <w:sz w:val="24"/>
+          <w:szCs w:val="24"/>
+          <w:u w:val="none"/>
+        </w:rPr>
+        <w:t xml:space="preserve"> fellow</w:t>
+      </w:r>
+      <w:r>
+        <w:rPr>
+          <w:rFonts w:ascii="Times New Roman" w:hAnsi="Times New Roman" w:cs="Times New Roman"/>
+          <w:sz w:val="24"/>
+          <w:szCs w:val="24"/>
+        </w:rPr>
+        <w:t xml:space="preserve"> in San Francisco</w:t>
+      </w:r>
+      <w:r>
+        <w:rPr>
+          <w:rFonts w:ascii="Times New Roman" w:hAnsi="Times New Roman" w:cs="Times New Roman"/>
+          <w:sz w:val="24"/>
+          <w:szCs w:val="24"/>
+        </w:rPr>
+        <w:t>.</w:t>
+      </w:r>
+      <w:r>
+        <w:rPr>
+          <w:rFonts w:ascii="Times New Roman" w:hAnsi="Times New Roman" w:cs="Times New Roman"/>
+          <w:sz w:val="24"/>
+          <w:szCs w:val="24"/>
+        </w:rPr>
+        <w:t xml:space="preserve"> </w:t>
+      </w:r>
+      <w:r>
+        <w:rPr>
+          <w:rFonts w:ascii="Times New Roman" w:hAnsi="Times New Roman" w:cs="Times New Roman"/>
+          <w:sz w:val="24"/>
+          <w:szCs w:val="24"/>
+        </w:rPr>
+        <w:t xml:space="preserve">His </w:t>
+      </w:r>
+      <w:proofErr w:type="spellStart"/>
+      <w:r>
+        <w:rPr>
+          <w:rFonts w:ascii="Times New Roman" w:hAnsi="Times New Roman" w:cs="Times New Roman"/>
+          <w:sz w:val="24"/>
+          <w:szCs w:val="24"/>
+        </w:rPr>
+        <w:t>moonbase</w:t>
+      </w:r>
+      <w:proofErr w:type="spellEnd"/>
+      <w:r>
+        <w:rPr>
+          <w:rFonts w:ascii="Times New Roman" w:hAnsi="Times New Roman" w:cs="Times New Roman"/>
+          <w:sz w:val="24"/>
+          <w:szCs w:val="24"/>
+        </w:rPr>
+        <w:t xml:space="preserve"> is in Washington Heights. His earth is Wyoming, Michigan. Be up to lightspeed at </w:t>
+      </w:r>
+      <w:hyperlink r:id="rId49" w:history="1">
         <w:r>
           <w:rPr>
             <w:rStyle w:val="Hyperlink"/>
@@ -2306,71 +2234,18 @@
             <w:szCs w:val="24"/>
             <w:u w:val="none"/>
           </w:rPr>
-          <w:t>Playwrights Foundation</w:t>
-        </w:r>
-      </w:hyperlink>
-      <w:r>
-        <w:rPr>
-          <w:rStyle w:val="Hyperlink"/>
-          <w:rFonts w:ascii="Times New Roman" w:hAnsi="Times New Roman" w:cs="Times New Roman"/>
-          <w:color w:val="auto"/>
-          <w:sz w:val="24"/>
-          <w:szCs w:val="24"/>
-          <w:u w:val="none"/>
-        </w:rPr>
-        <w:t xml:space="preserve"> fellow</w:t>
-      </w:r>
-      <w:r>
-        <w:rPr>
-          <w:rFonts w:ascii="Times New Roman" w:hAnsi="Times New Roman" w:cs="Times New Roman"/>
-          <w:sz w:val="24"/>
-          <w:szCs w:val="24"/>
-        </w:rPr>
-        <w:t xml:space="preserve"> in San Francisco</w:t>
-      </w:r>
-      <w:r>
-        <w:rPr>
-          <w:rFonts w:ascii="Times New Roman" w:hAnsi="Times New Roman" w:cs="Times New Roman"/>
-          <w:sz w:val="24"/>
-          <w:szCs w:val="24"/>
-        </w:rPr>
-        <w:t>.</w:t>
-      </w:r>
-      <w:r>
-        <w:rPr>
-          <w:rFonts w:ascii="Times New Roman" w:hAnsi="Times New Roman" w:cs="Times New Roman"/>
-          <w:sz w:val="24"/>
-          <w:szCs w:val="24"/>
-        </w:rPr>
-        <w:t xml:space="preserve"> </w:t>
-      </w:r>
-      <w:r>
-        <w:rPr>
-          <w:rFonts w:ascii="Times New Roman" w:hAnsi="Times New Roman" w:cs="Times New Roman"/>
-          <w:sz w:val="24"/>
-          <w:szCs w:val="24"/>
-        </w:rPr>
-        <w:t xml:space="preserve">His </w:t>
-      </w:r>
-      <w:proofErr w:type="spellStart"/>
-      <w:r>
-        <w:rPr>
-          <w:rFonts w:ascii="Times New Roman" w:hAnsi="Times New Roman" w:cs="Times New Roman"/>
-          <w:sz w:val="24"/>
-          <w:szCs w:val="24"/>
-        </w:rPr>
-        <w:t>moonbase</w:t>
-      </w:r>
-      <w:proofErr w:type="spellEnd"/>
-      <w:r>
-        <w:rPr>
-          <w:rFonts w:ascii="Times New Roman" w:hAnsi="Times New Roman" w:cs="Times New Roman"/>
-          <w:sz w:val="24"/>
-          <w:szCs w:val="24"/>
-        </w:rPr>
-        <w:t xml:space="preserve"> is in Washington Heights. His earth is Wyoming, Michigan. Be up to lightspeed at </w:t>
-      </w:r>
-      <w:hyperlink r:id="rId51" w:history="1">
+          <w:t>sciencetheatre.us</w:t>
+        </w:r>
+      </w:hyperlink>
+      <w:r>
+        <w:rPr>
+          <w:rFonts w:ascii="Times New Roman" w:hAnsi="Times New Roman" w:cs="Times New Roman"/>
+          <w:sz w:val="24"/>
+          <w:szCs w:val="24"/>
+        </w:rPr>
+        <w:t xml:space="preserve"> and </w:t>
+      </w:r>
+      <w:hyperlink r:id="rId50" w:history="1">
         <w:r>
           <w:rPr>
             <w:rStyle w:val="Hyperlink"/>
@@ -2379,26 +2254,6 @@
             <w:szCs w:val="24"/>
             <w:u w:val="none"/>
           </w:rPr>
-          <w:t>sciencetheatre.us</w:t>
-        </w:r>
-      </w:hyperlink>
-      <w:r>
-        <w:rPr>
-          <w:rFonts w:ascii="Times New Roman" w:hAnsi="Times New Roman" w:cs="Times New Roman"/>
-          <w:sz w:val="24"/>
-          <w:szCs w:val="24"/>
-        </w:rPr>
-        <w:t xml:space="preserve"> and </w:t>
-      </w:r>
-      <w:hyperlink r:id="rId52" w:history="1">
-        <w:r>
-          <w:rPr>
-            <w:rStyle w:val="Hyperlink"/>
-            <w:rFonts w:ascii="Times New Roman" w:hAnsi="Times New Roman" w:cs="Times New Roman"/>
-            <w:sz w:val="24"/>
-            <w:szCs w:val="24"/>
-            <w:u w:val="none"/>
-          </w:rPr>
           <w:t>@sciencetheatre</w:t>
         </w:r>
       </w:hyperlink>
@@ -2470,7 +2325,13 @@
         </w:rPr>
       </w:pPr>
       <w:r>
-        <w:t>David Quang Pham is a musical theater science communicator</w:t>
+        <w:t xml:space="preserve">David Quang Pham is a </w:t>
+      </w:r>
+      <w:r>
+        <w:t xml:space="preserve">Vietnamese American </w:t>
+      </w:r>
+      <w:r>
+        <w:t>musical theater science communicator</w:t>
       </w:r>
       <w:r>
         <w:t xml:space="preserve"> best known for his </w:t>
@@ -2481,7 +2342,7 @@
       <w:r>
         <w:t xml:space="preserve"> musical </w:t>
       </w:r>
-      <w:hyperlink r:id="rId53" w:history="1">
+      <w:hyperlink r:id="rId51" w:history="1">
         <w:r>
           <w:rPr>
             <w:rStyle w:val="Hyperlink"/>
@@ -2493,10 +2354,25 @@
         </w:r>
       </w:hyperlink>
       <w:r>
-        <w:t>.</w:t>
-      </w:r>
-      <w:r>
-        <w:t xml:space="preserve"> </w:t>
+        <w:t>, a</w:t>
+      </w:r>
+      <w:r>
+        <w:t xml:space="preserve">n original </w:t>
+      </w:r>
+      <w:r>
+        <w:t xml:space="preserve">creation myth </w:t>
+      </w:r>
+      <w:r>
+        <w:t>about</w:t>
+      </w:r>
+      <w:r>
+        <w:t xml:space="preserve"> the origin of </w:t>
+      </w:r>
+      <w:r>
+        <w:t>the</w:t>
+      </w:r>
+      <w:r>
+        <w:t xml:space="preserve"> Universe. </w:t>
       </w:r>
       <w:r>
         <w:t>After</w:t>
@@ -2523,6 +2399,9 @@
         <w:t>e</w:t>
       </w:r>
       <w:r>
+        <w:t xml:space="preserve"> University</w:t>
+      </w:r>
+      <w:r>
         <w:t xml:space="preserve">, he studied playwriting as </w:t>
       </w:r>
       <w:r>
@@ -2531,7 +2410,7 @@
       <w:r>
         <w:t xml:space="preserve"> </w:t>
       </w:r>
-      <w:hyperlink r:id="rId54" w:history="1">
+      <w:hyperlink r:id="rId52" w:history="1">
         <w:r>
           <w:rPr>
             <w:rStyle w:val="Hyperlink"/>
@@ -2558,7 +2437,7 @@
       <w:r>
         <w:t xml:space="preserve"> </w:t>
       </w:r>
-      <w:hyperlink r:id="rId55" w:history="1">
+      <w:hyperlink r:id="rId53" w:history="1">
         <w:r>
           <w:rPr>
             <w:rStyle w:val="Hyperlink"/>
@@ -2579,93 +2458,56 @@
         <w:t xml:space="preserve"> in</w:t>
       </w:r>
       <w:r>
-        <w:t xml:space="preserve"> San Francisco. </w:t>
-      </w:r>
-      <w:hyperlink r:id="rId56" w:history="1">
-        <w:r>
-          <w:rPr>
-            <w:rStyle w:val="Hyperlink"/>
-            <w:u w:val="none"/>
-          </w:rPr>
-          <w:t>Queer Theatre Kalamazoo</w:t>
-        </w:r>
-      </w:hyperlink>
-      <w:r>
-        <w:t xml:space="preserve"> is producing </w:t>
-      </w:r>
-      <w:r>
-        <w:t xml:space="preserve">his </w:t>
-      </w:r>
-      <w:r>
-        <w:t>plant-based</w:t>
-      </w:r>
-      <w:r>
-        <w:t xml:space="preserve"> musical </w:t>
-      </w:r>
-      <w:hyperlink r:id="rId57" w:history="1">
-        <w:r>
-          <w:rPr>
-            <w:rStyle w:val="Hyperlink"/>
-            <w:i/>
-            <w:iCs/>
-            <w:u w:val="none"/>
-          </w:rPr>
-          <w:t>Turnover: A New Leaf</w:t>
+        <w:t xml:space="preserve"> San Francisco</w:t>
+      </w:r>
+      <w:r>
+        <w:t xml:space="preserve">. </w:t>
+      </w:r>
+      <w:r>
+        <w:t xml:space="preserve">His </w:t>
+      </w:r>
+      <w:proofErr w:type="spellStart"/>
+      <w:r>
+        <w:t>moonbase</w:t>
+      </w:r>
+      <w:proofErr w:type="spellEnd"/>
+      <w:r>
+        <w:t xml:space="preserve"> is in </w:t>
+      </w:r>
+      <w:r>
+        <w:t>Washington Heights</w:t>
+      </w:r>
+      <w:r>
+        <w:t xml:space="preserve">. His </w:t>
+      </w:r>
+      <w:r>
+        <w:t xml:space="preserve">earth is Wyoming, </w:t>
+      </w:r>
+      <w:r>
+        <w:t>M</w:t>
+      </w:r>
+      <w:r>
+        <w:t>ichigan</w:t>
+      </w:r>
+      <w:r>
+        <w:t>. Be up to lightspeed at </w:t>
+      </w:r>
+      <w:hyperlink r:id="rId54" w:history="1">
+        <w:r>
+          <w:rPr>
+            <w:rStyle w:val="Hyperlink"/>
+            <w:u w:val="none"/>
+          </w:rPr>
+          <w:t>sciencetheatre.us</w:t>
         </w:r>
       </w:hyperlink>
       <w:r>
         <w:rPr>
           <w:rStyle w:val="Hyperlink"/>
-          <w:i/>
-          <w:iCs/>
           <w:u w:val="none"/>
         </w:rPr>
-        <w:t xml:space="preserve"> </w:t>
-      </w:r>
-      <w:r>
-        <w:t xml:space="preserve">from May </w:t>
-      </w:r>
-      <w:r>
-        <w:t>10</w:t>
-      </w:r>
-      <w:r>
-        <w:t xml:space="preserve">–19, 2024. </w:t>
-      </w:r>
-      <w:r>
-        <w:t xml:space="preserve">His </w:t>
-      </w:r>
-      <w:proofErr w:type="spellStart"/>
-      <w:r>
-        <w:t>moonbase</w:t>
-      </w:r>
-      <w:proofErr w:type="spellEnd"/>
-      <w:r>
-        <w:t xml:space="preserve"> is in </w:t>
-      </w:r>
-      <w:r>
-        <w:t>Washington Heights</w:t>
-      </w:r>
-      <w:r>
-        <w:t xml:space="preserve">. His </w:t>
-      </w:r>
-      <w:r>
-        <w:t xml:space="preserve">earth is Wyoming, </w:t>
-      </w:r>
-      <w:r>
-        <w:t>MI</w:t>
-      </w:r>
-      <w:r>
-        <w:t>. Be up to lightspeed at </w:t>
-      </w:r>
-      <w:hyperlink r:id="rId58" w:history="1">
-        <w:r>
-          <w:rPr>
-            <w:rStyle w:val="Hyperlink"/>
-            <w:u w:val="none"/>
-          </w:rPr>
-          <w:t>sciencetheatre.us</w:t>
-        </w:r>
-      </w:hyperlink>
+        <w:t>.</w:t>
+      </w:r>
     </w:p>
     <w:p>
       <w:pPr>
@@ -2705,9 +2547,12 @@
         </w:rPr>
       </w:pPr>
       <w:r>
-        <w:t xml:space="preserve">David Quang Pham is a musical theater science communicator who writes science musicals, consults on stories that explore STEM, and interviews out-of-the-world musical writers. Be up to lightspeed at </w:t>
-      </w:r>
-      <w:hyperlink r:id="rId59" w:history="1">
+        <w:t xml:space="preserve">David Quang Pham is a musical theater science communicator who writes science musicals, consults on stories that explore STEM, and interviews out-of-the-world musical writers. </w:t>
+      </w:r>
+      <w:r>
+        <w:t xml:space="preserve">Be up to lightspeed at </w:t>
+      </w:r>
+      <w:hyperlink r:id="rId55" w:history="1">
         <w:r>
           <w:rPr>
             <w:rStyle w:val="Hyperlink"/>
@@ -2716,6 +2561,21 @@
           <w:t>sciencetheatre.us</w:t>
         </w:r>
       </w:hyperlink>
+      <w:r>
+        <w:t xml:space="preserve"> and </w:t>
+      </w:r>
+      <w:hyperlink r:id="rId56" w:history="1">
+        <w:r>
+          <w:rPr>
+            <w:rStyle w:val="Hyperlink"/>
+            <w:u w:val="none"/>
+          </w:rPr>
+          <w:t>@sciencetheatre</w:t>
+        </w:r>
+      </w:hyperlink>
+      <w:r>
+        <w:t>.</w:t>
+      </w:r>
     </w:p>
     <w:p>
       <w:pPr>
@@ -2760,7 +2620,13 @@
         <w:t xml:space="preserve">David Quang Pham is </w:t>
       </w:r>
       <w:r>
-        <w:t>an astronomer-songwriter</w:t>
+        <w:t>a</w:t>
+      </w:r>
+      <w:r>
+        <w:t xml:space="preserve"> Vietnamese American</w:t>
+      </w:r>
+      <w:r>
+        <w:t xml:space="preserve"> astronomer-songwriter</w:t>
       </w:r>
       <w:r>
         <w:t xml:space="preserve"> whose </w:t>
@@ -2801,7 +2667,7 @@
       <w:r>
         <w:t xml:space="preserve"> (</w:t>
       </w:r>
-      <w:hyperlink r:id="rId60" w:history="1">
+      <w:hyperlink r:id="rId57" w:history="1">
         <w:r>
           <w:rPr>
             <w:rStyle w:val="Hyperlink"/>
@@ -2850,7 +2716,7 @@
       <w:r>
         <w:t xml:space="preserve"> science musicals (</w:t>
       </w:r>
-      <w:hyperlink r:id="rId61" w:history="1">
+      <w:hyperlink r:id="rId58" w:history="1">
         <w:r>
           <w:rPr>
             <w:rStyle w:val="Hyperlink"/>
@@ -2879,12 +2745,12 @@
       </w:pPr>
     </w:p>
     <w:sectPr>
-      <w:headerReference w:type="even" r:id="rId62"/>
-      <w:headerReference w:type="default" r:id="rId63"/>
-      <w:footerReference w:type="even" r:id="rId64"/>
-      <w:footerReference w:type="default" r:id="rId65"/>
-      <w:headerReference w:type="first" r:id="rId66"/>
-      <w:footerReference w:type="first" r:id="rId67"/>
+      <w:headerReference w:type="even" r:id="rId59"/>
+      <w:headerReference w:type="default" r:id="rId60"/>
+      <w:footerReference w:type="even" r:id="rId61"/>
+      <w:footerReference w:type="default" r:id="rId62"/>
+      <w:headerReference w:type="first" r:id="rId63"/>
+      <w:footerReference w:type="first" r:id="rId64"/>
       <w:pgSz w:w="12240" w:h="15840"/>
       <w:pgMar w:top="1440" w:right="1440" w:bottom="1440" w:left="1440" w:header="720" w:footer="720" w:gutter="0"/>
       <w:cols w:space="720"/>
@@ -2895,7 +2761,7 @@
 </file>
 
 <file path=word/endnotes.xml><?xml version="1.0" encoding="utf-8"?>
-<w:endnotes xmlns:wpc="http://schemas.microsoft.com/office/word/2010/wordprocessingCanvas" xmlns:cx="http://schemas.microsoft.com/office/drawing/2014/chartex" xmlns:cx1="http://schemas.microsoft.com/office/drawing/2015/9/8/chartex" xmlns:cx2="http://schemas.microsoft.com/office/drawing/2015/10/21/chartex" xmlns:cx3="http://schemas.microsoft.com/office/drawing/2016/5/9/chartex" xmlns:cx4="http://schemas.microsoft.com/office/drawing/2016/5/10/chartex" xmlns:cx5="http://schemas.microsoft.com/office/drawing/2016/5/11/chartex" xmlns:cx6="http://schemas.microsoft.com/office/drawing/2016/5/12/chartex" xmlns:cx7="http://schemas.microsoft.com/office/drawing/2016/5/13/chartex" xmlns:cx8="http://schemas.microsoft.com/office/drawing/2016/5/14/chartex" xmlns:mc="http://schemas.openxmlformats.org/markup-compatibility/2006" xmlns:aink="http://schemas.microsoft.com/office/drawing/2016/ink" xmlns:am3d="http://schemas.microsoft.com/office/drawing/2017/model3d" xmlns:o="urn:schemas-microsoft-com:office:office" xmlns:oel="http://schemas.microsoft.com/office/2019/extlst" xmlns:r="http://schemas.openxmlformats.org/officeDocument/2006/relationships" xmlns:m="http://schemas.openxmlformats.org/officeDocument/2006/math" xmlns:v="urn:schemas-microsoft-com:vml" xmlns:wp14="http://schemas.microsoft.com/office/word/2010/wordprocessingDrawing" xmlns:wp="http://schemas.openxmlformats.org/drawingml/2006/wordprocessingDrawing" xmlns:w10="urn:schemas-microsoft-com:office:word" xmlns:w="http://schemas.openxmlformats.org/wordprocessingml/2006/main" xmlns:w14="http://schemas.microsoft.com/office/word/2010/wordml" xmlns:w15="http://schemas.microsoft.com/office/word/2012/wordml" xmlns:w16cex="http://schemas.microsoft.com/office/word/2018/wordml/cex" xmlns:w16cid="http://schemas.microsoft.com/office/word/2016/wordml/cid" xmlns:w16="http://schemas.microsoft.com/office/word/2018/wordml" xmlns:w16sdtdh="http://schemas.microsoft.com/office/word/2020/wordml/sdtdatahash" xmlns:w16se="http://schemas.microsoft.com/office/word/2015/wordml/symex" xmlns:wpg="http://schemas.microsoft.com/office/word/2010/wordprocessingGroup" xmlns:wpi="http://schemas.microsoft.com/office/word/2010/wordprocessingInk" xmlns:wne="http://schemas.microsoft.com/office/word/2006/wordml" xmlns:wps="http://schemas.microsoft.com/office/word/2010/wordprocessingShape" mc:Ignorable="w14 w15 w16se w16cid w16 w16cex w16sdtdh wp14">
+<w:endnotes xmlns:wpc="http://schemas.microsoft.com/office/word/2010/wordprocessingCanvas" xmlns:cx="http://schemas.microsoft.com/office/drawing/2014/chartex" xmlns:cx1="http://schemas.microsoft.com/office/drawing/2015/9/8/chartex" xmlns:cx2="http://schemas.microsoft.com/office/drawing/2015/10/21/chartex" xmlns:cx3="http://schemas.microsoft.com/office/drawing/2016/5/9/chartex" xmlns:cx4="http://schemas.microsoft.com/office/drawing/2016/5/10/chartex" xmlns:cx5="http://schemas.microsoft.com/office/drawing/2016/5/11/chartex" xmlns:cx6="http://schemas.microsoft.com/office/drawing/2016/5/12/chartex" xmlns:cx7="http://schemas.microsoft.com/office/drawing/2016/5/13/chartex" xmlns:cx8="http://schemas.microsoft.com/office/drawing/2016/5/14/chartex" xmlns:mc="http://schemas.openxmlformats.org/markup-compatibility/2006" xmlns:aink="http://schemas.microsoft.com/office/drawing/2016/ink" xmlns:am3d="http://schemas.microsoft.com/office/drawing/2017/model3d" xmlns:o="urn:schemas-microsoft-com:office:office" xmlns:oel="http://schemas.microsoft.com/office/2019/extlst" xmlns:r="http://schemas.openxmlformats.org/officeDocument/2006/relationships" xmlns:m="http://schemas.openxmlformats.org/officeDocument/2006/math" xmlns:v="urn:schemas-microsoft-com:vml" xmlns:wp14="http://schemas.microsoft.com/office/word/2010/wordprocessingDrawing" xmlns:wp="http://schemas.openxmlformats.org/drawingml/2006/wordprocessingDrawing" xmlns:w10="urn:schemas-microsoft-com:office:word" xmlns:w="http://schemas.openxmlformats.org/wordprocessingml/2006/main" xmlns:w14="http://schemas.microsoft.com/office/word/2010/wordml" xmlns:w15="http://schemas.microsoft.com/office/word/2012/wordml" xmlns:w16cex="http://schemas.microsoft.com/office/word/2018/wordml/cex" xmlns:w16cid="http://schemas.microsoft.com/office/word/2016/wordml/cid" xmlns:w16="http://schemas.microsoft.com/office/word/2018/wordml" xmlns:w16du="http://schemas.microsoft.com/office/word/2023/wordml/word16du" xmlns:w16sdtdh="http://schemas.microsoft.com/office/word/2020/wordml/sdtdatahash" xmlns:w16se="http://schemas.microsoft.com/office/word/2015/wordml/symex" xmlns:wpg="http://schemas.microsoft.com/office/word/2010/wordprocessingGroup" xmlns:wpi="http://schemas.microsoft.com/office/word/2010/wordprocessingInk" xmlns:wne="http://schemas.microsoft.com/office/word/2006/wordml" xmlns:wps="http://schemas.microsoft.com/office/word/2010/wordprocessingShape" mc:Ignorable="w14 w15 w16se w16cid w16 w16cex w16sdtdh w16du wp14">
   <w:endnote w:type="separator" w:id="-1">
     <w:p>
       <w:pPr>
@@ -2920,7 +2786,7 @@
 </file>
 
 <file path=word/footer1.xml><?xml version="1.0" encoding="utf-8"?>
-<w:ftr xmlns:wpc="http://schemas.microsoft.com/office/word/2010/wordprocessingCanvas" xmlns:cx="http://schemas.microsoft.com/office/drawing/2014/chartex" xmlns:cx1="http://schemas.microsoft.com/office/drawing/2015/9/8/chartex" xmlns:cx2="http://schemas.microsoft.com/office/drawing/2015/10/21/chartex" xmlns:cx3="http://schemas.microsoft.com/office/drawing/2016/5/9/chartex" xmlns:cx4="http://schemas.microsoft.com/office/drawing/2016/5/10/chartex" xmlns:cx5="http://schemas.microsoft.com/office/drawing/2016/5/11/chartex" xmlns:cx6="http://schemas.microsoft.com/office/drawing/2016/5/12/chartex" xmlns:cx7="http://schemas.microsoft.com/office/drawing/2016/5/13/chartex" xmlns:cx8="http://schemas.microsoft.com/office/drawing/2016/5/14/chartex" xmlns:mc="http://schemas.openxmlformats.org/markup-compatibility/2006" xmlns:aink="http://schemas.microsoft.com/office/drawing/2016/ink" xmlns:am3d="http://schemas.microsoft.com/office/drawing/2017/model3d" xmlns:o="urn:schemas-microsoft-com:office:office" xmlns:oel="http://schemas.microsoft.com/office/2019/extlst" xmlns:r="http://schemas.openxmlformats.org/officeDocument/2006/relationships" xmlns:m="http://schemas.openxmlformats.org/officeDocument/2006/math" xmlns:v="urn:schemas-microsoft-com:vml" xmlns:wp14="http://schemas.microsoft.com/office/word/2010/wordprocessingDrawing" xmlns:wp="http://schemas.openxmlformats.org/drawingml/2006/wordprocessingDrawing" xmlns:w10="urn:schemas-microsoft-com:office:word" xmlns:w="http://schemas.openxmlformats.org/wordprocessingml/2006/main" xmlns:w14="http://schemas.microsoft.com/office/word/2010/wordml" xmlns:w15="http://schemas.microsoft.com/office/word/2012/wordml" xmlns:w16cex="http://schemas.microsoft.com/office/word/2018/wordml/cex" xmlns:w16cid="http://schemas.microsoft.com/office/word/2016/wordml/cid" xmlns:w16="http://schemas.microsoft.com/office/word/2018/wordml" xmlns:w16sdtdh="http://schemas.microsoft.com/office/word/2020/wordml/sdtdatahash" xmlns:w16se="http://schemas.microsoft.com/office/word/2015/wordml/symex" xmlns:wpg="http://schemas.microsoft.com/office/word/2010/wordprocessingGroup" xmlns:wpi="http://schemas.microsoft.com/office/word/2010/wordprocessingInk" xmlns:wne="http://schemas.microsoft.com/office/word/2006/wordml" xmlns:wps="http://schemas.microsoft.com/office/word/2010/wordprocessingShape" mc:Ignorable="w14 w15 w16se w16cid w16 w16cex w16sdtdh wp14">
+<w:ftr xmlns:wpc="http://schemas.microsoft.com/office/word/2010/wordprocessingCanvas" xmlns:cx="http://schemas.microsoft.com/office/drawing/2014/chartex" xmlns:cx1="http://schemas.microsoft.com/office/drawing/2015/9/8/chartex" xmlns:cx2="http://schemas.microsoft.com/office/drawing/2015/10/21/chartex" xmlns:cx3="http://schemas.microsoft.com/office/drawing/2016/5/9/chartex" xmlns:cx4="http://schemas.microsoft.com/office/drawing/2016/5/10/chartex" xmlns:cx5="http://schemas.microsoft.com/office/drawing/2016/5/11/chartex" xmlns:cx6="http://schemas.microsoft.com/office/drawing/2016/5/12/chartex" xmlns:cx7="http://schemas.microsoft.com/office/drawing/2016/5/13/chartex" xmlns:cx8="http://schemas.microsoft.com/office/drawing/2016/5/14/chartex" xmlns:mc="http://schemas.openxmlformats.org/markup-compatibility/2006" xmlns:aink="http://schemas.microsoft.com/office/drawing/2016/ink" xmlns:am3d="http://schemas.microsoft.com/office/drawing/2017/model3d" xmlns:o="urn:schemas-microsoft-com:office:office" xmlns:oel="http://schemas.microsoft.com/office/2019/extlst" xmlns:r="http://schemas.openxmlformats.org/officeDocument/2006/relationships" xmlns:m="http://schemas.openxmlformats.org/officeDocument/2006/math" xmlns:v="urn:schemas-microsoft-com:vml" xmlns:wp14="http://schemas.microsoft.com/office/word/2010/wordprocessingDrawing" xmlns:wp="http://schemas.openxmlformats.org/drawingml/2006/wordprocessingDrawing" xmlns:w10="urn:schemas-microsoft-com:office:word" xmlns:w="http://schemas.openxmlformats.org/wordprocessingml/2006/main" xmlns:w14="http://schemas.microsoft.com/office/word/2010/wordml" xmlns:w15="http://schemas.microsoft.com/office/word/2012/wordml" xmlns:w16cex="http://schemas.microsoft.com/office/word/2018/wordml/cex" xmlns:w16cid="http://schemas.microsoft.com/office/word/2016/wordml/cid" xmlns:w16="http://schemas.microsoft.com/office/word/2018/wordml" xmlns:w16du="http://schemas.microsoft.com/office/word/2023/wordml/word16du" xmlns:w16sdtdh="http://schemas.microsoft.com/office/word/2020/wordml/sdtdatahash" xmlns:w16se="http://schemas.microsoft.com/office/word/2015/wordml/symex" xmlns:wpg="http://schemas.microsoft.com/office/word/2010/wordprocessingGroup" xmlns:wpi="http://schemas.microsoft.com/office/word/2010/wordprocessingInk" xmlns:wne="http://schemas.microsoft.com/office/word/2006/wordml" xmlns:wps="http://schemas.microsoft.com/office/word/2010/wordprocessingShape" mc:Ignorable="w14 w15 w16se w16cid w16 w16cex w16sdtdh w16du wp14">
   <w:sdt>
     <w:sdtPr>
       <w:rPr>
@@ -2999,7 +2865,7 @@
 </file>
 
 <file path=word/footer2.xml><?xml version="1.0" encoding="utf-8"?>
-<w:ftr xmlns:wpc="http://schemas.microsoft.com/office/word/2010/wordprocessingCanvas" xmlns:cx="http://schemas.microsoft.com/office/drawing/2014/chartex" xmlns:cx1="http://schemas.microsoft.com/office/drawing/2015/9/8/chartex" xmlns:cx2="http://schemas.microsoft.com/office/drawing/2015/10/21/chartex" xmlns:cx3="http://schemas.microsoft.com/office/drawing/2016/5/9/chartex" xmlns:cx4="http://schemas.microsoft.com/office/drawing/2016/5/10/chartex" xmlns:cx5="http://schemas.microsoft.com/office/drawing/2016/5/11/chartex" xmlns:cx6="http://schemas.microsoft.com/office/drawing/2016/5/12/chartex" xmlns:cx7="http://schemas.microsoft.com/office/drawing/2016/5/13/chartex" xmlns:cx8="http://schemas.microsoft.com/office/drawing/2016/5/14/chartex" xmlns:mc="http://schemas.openxmlformats.org/markup-compatibility/2006" xmlns:aink="http://schemas.microsoft.com/office/drawing/2016/ink" xmlns:am3d="http://schemas.microsoft.com/office/drawing/2017/model3d" xmlns:o="urn:schemas-microsoft-com:office:office" xmlns:oel="http://schemas.microsoft.com/office/2019/extlst" xmlns:r="http://schemas.openxmlformats.org/officeDocument/2006/relationships" xmlns:m="http://schemas.openxmlformats.org/officeDocument/2006/math" xmlns:v="urn:schemas-microsoft-com:vml" xmlns:wp14="http://schemas.microsoft.com/office/word/2010/wordprocessingDrawing" xmlns:wp="http://schemas.openxmlformats.org/drawingml/2006/wordprocessingDrawing" xmlns:w10="urn:schemas-microsoft-com:office:word" xmlns:w="http://schemas.openxmlformats.org/wordprocessingml/2006/main" xmlns:w14="http://schemas.microsoft.com/office/word/2010/wordml" xmlns:w15="http://schemas.microsoft.com/office/word/2012/wordml" xmlns:w16cex="http://schemas.microsoft.com/office/word/2018/wordml/cex" xmlns:w16cid="http://schemas.microsoft.com/office/word/2016/wordml/cid" xmlns:w16="http://schemas.microsoft.com/office/word/2018/wordml" xmlns:w16sdtdh="http://schemas.microsoft.com/office/word/2020/wordml/sdtdatahash" xmlns:w16se="http://schemas.microsoft.com/office/word/2015/wordml/symex" xmlns:wpg="http://schemas.microsoft.com/office/word/2010/wordprocessingGroup" xmlns:wpi="http://schemas.microsoft.com/office/word/2010/wordprocessingInk" xmlns:wne="http://schemas.microsoft.com/office/word/2006/wordml" xmlns:wps="http://schemas.microsoft.com/office/word/2010/wordprocessingShape" mc:Ignorable="w14 w15 w16se w16cid w16 w16cex w16sdtdh wp14">
+<w:ftr xmlns:wpc="http://schemas.microsoft.com/office/word/2010/wordprocessingCanvas" xmlns:cx="http://schemas.microsoft.com/office/drawing/2014/chartex" xmlns:cx1="http://schemas.microsoft.com/office/drawing/2015/9/8/chartex" xmlns:cx2="http://schemas.microsoft.com/office/drawing/2015/10/21/chartex" xmlns:cx3="http://schemas.microsoft.com/office/drawing/2016/5/9/chartex" xmlns:cx4="http://schemas.microsoft.com/office/drawing/2016/5/10/chartex" xmlns:cx5="http://schemas.microsoft.com/office/drawing/2016/5/11/chartex" xmlns:cx6="http://schemas.microsoft.com/office/drawing/2016/5/12/chartex" xmlns:cx7="http://schemas.microsoft.com/office/drawing/2016/5/13/chartex" xmlns:cx8="http://schemas.microsoft.com/office/drawing/2016/5/14/chartex" xmlns:mc="http://schemas.openxmlformats.org/markup-compatibility/2006" xmlns:aink="http://schemas.microsoft.com/office/drawing/2016/ink" xmlns:am3d="http://schemas.microsoft.com/office/drawing/2017/model3d" xmlns:o="urn:schemas-microsoft-com:office:office" xmlns:oel="http://schemas.microsoft.com/office/2019/extlst" xmlns:r="http://schemas.openxmlformats.org/officeDocument/2006/relationships" xmlns:m="http://schemas.openxmlformats.org/officeDocument/2006/math" xmlns:v="urn:schemas-microsoft-com:vml" xmlns:wp14="http://schemas.microsoft.com/office/word/2010/wordprocessingDrawing" xmlns:wp="http://schemas.openxmlformats.org/drawingml/2006/wordprocessingDrawing" xmlns:w10="urn:schemas-microsoft-com:office:word" xmlns:w="http://schemas.openxmlformats.org/wordprocessingml/2006/main" xmlns:w14="http://schemas.microsoft.com/office/word/2010/wordml" xmlns:w15="http://schemas.microsoft.com/office/word/2012/wordml" xmlns:w16cex="http://schemas.microsoft.com/office/word/2018/wordml/cex" xmlns:w16cid="http://schemas.microsoft.com/office/word/2016/wordml/cid" xmlns:w16="http://schemas.microsoft.com/office/word/2018/wordml" xmlns:w16du="http://schemas.microsoft.com/office/word/2023/wordml/word16du" xmlns:w16sdtdh="http://schemas.microsoft.com/office/word/2020/wordml/sdtdatahash" xmlns:w16se="http://schemas.microsoft.com/office/word/2015/wordml/symex" xmlns:wpg="http://schemas.microsoft.com/office/word/2010/wordprocessingGroup" xmlns:wpi="http://schemas.microsoft.com/office/word/2010/wordprocessingInk" xmlns:wne="http://schemas.microsoft.com/office/word/2006/wordml" xmlns:wps="http://schemas.microsoft.com/office/word/2010/wordprocessingShape" mc:Ignorable="w14 w15 w16se w16cid w16 w16cex w16sdtdh w16du wp14">
   <w:p>
     <w:pPr>
       <w:pStyle w:val="Footer"/>
@@ -3009,7 +2875,7 @@
 </file>
 
 <file path=word/footer3.xml><?xml version="1.0" encoding="utf-8"?>
-<w:ftr xmlns:wpc="http://schemas.microsoft.com/office/word/2010/wordprocessingCanvas" xmlns:cx="http://schemas.microsoft.com/office/drawing/2014/chartex" xmlns:cx1="http://schemas.microsoft.com/office/drawing/2015/9/8/chartex" xmlns:cx2="http://schemas.microsoft.com/office/drawing/2015/10/21/chartex" xmlns:cx3="http://schemas.microsoft.com/office/drawing/2016/5/9/chartex" xmlns:cx4="http://schemas.microsoft.com/office/drawing/2016/5/10/chartex" xmlns:cx5="http://schemas.microsoft.com/office/drawing/2016/5/11/chartex" xmlns:cx6="http://schemas.microsoft.com/office/drawing/2016/5/12/chartex" xmlns:cx7="http://schemas.microsoft.com/office/drawing/2016/5/13/chartex" xmlns:cx8="http://schemas.microsoft.com/office/drawing/2016/5/14/chartex" xmlns:mc="http://schemas.openxmlformats.org/markup-compatibility/2006" xmlns:aink="http://schemas.microsoft.com/office/drawing/2016/ink" xmlns:am3d="http://schemas.microsoft.com/office/drawing/2017/model3d" xmlns:o="urn:schemas-microsoft-com:office:office" xmlns:oel="http://schemas.microsoft.com/office/2019/extlst" xmlns:r="http://schemas.openxmlformats.org/officeDocument/2006/relationships" xmlns:m="http://schemas.openxmlformats.org/officeDocument/2006/math" xmlns:v="urn:schemas-microsoft-com:vml" xmlns:wp14="http://schemas.microsoft.com/office/word/2010/wordprocessingDrawing" xmlns:wp="http://schemas.openxmlformats.org/drawingml/2006/wordprocessingDrawing" xmlns:w10="urn:schemas-microsoft-com:office:word" xmlns:w="http://schemas.openxmlformats.org/wordprocessingml/2006/main" xmlns:w14="http://schemas.microsoft.com/office/word/2010/wordml" xmlns:w15="http://schemas.microsoft.com/office/word/2012/wordml" xmlns:w16cex="http://schemas.microsoft.com/office/word/2018/wordml/cex" xmlns:w16cid="http://schemas.microsoft.com/office/word/2016/wordml/cid" xmlns:w16="http://schemas.microsoft.com/office/word/2018/wordml" xmlns:w16sdtdh="http://schemas.microsoft.com/office/word/2020/wordml/sdtdatahash" xmlns:w16se="http://schemas.microsoft.com/office/word/2015/wordml/symex" xmlns:wpg="http://schemas.microsoft.com/office/word/2010/wordprocessingGroup" xmlns:wpi="http://schemas.microsoft.com/office/word/2010/wordprocessingInk" xmlns:wne="http://schemas.microsoft.com/office/word/2006/wordml" xmlns:wps="http://schemas.microsoft.com/office/word/2010/wordprocessingShape" mc:Ignorable="w14 w15 w16se w16cid w16 w16cex w16sdtdh wp14">
+<w:ftr xmlns:wpc="http://schemas.microsoft.com/office/word/2010/wordprocessingCanvas" xmlns:cx="http://schemas.microsoft.com/office/drawing/2014/chartex" xmlns:cx1="http://schemas.microsoft.com/office/drawing/2015/9/8/chartex" xmlns:cx2="http://schemas.microsoft.com/office/drawing/2015/10/21/chartex" xmlns:cx3="http://schemas.microsoft.com/office/drawing/2016/5/9/chartex" xmlns:cx4="http://schemas.microsoft.com/office/drawing/2016/5/10/chartex" xmlns:cx5="http://schemas.microsoft.com/office/drawing/2016/5/11/chartex" xmlns:cx6="http://schemas.microsoft.com/office/drawing/2016/5/12/chartex" xmlns:cx7="http://schemas.microsoft.com/office/drawing/2016/5/13/chartex" xmlns:cx8="http://schemas.microsoft.com/office/drawing/2016/5/14/chartex" xmlns:mc="http://schemas.openxmlformats.org/markup-compatibility/2006" xmlns:aink="http://schemas.microsoft.com/office/drawing/2016/ink" xmlns:am3d="http://schemas.microsoft.com/office/drawing/2017/model3d" xmlns:o="urn:schemas-microsoft-com:office:office" xmlns:oel="http://schemas.microsoft.com/office/2019/extlst" xmlns:r="http://schemas.openxmlformats.org/officeDocument/2006/relationships" xmlns:m="http://schemas.openxmlformats.org/officeDocument/2006/math" xmlns:v="urn:schemas-microsoft-com:vml" xmlns:wp14="http://schemas.microsoft.com/office/word/2010/wordprocessingDrawing" xmlns:wp="http://schemas.openxmlformats.org/drawingml/2006/wordprocessingDrawing" xmlns:w10="urn:schemas-microsoft-com:office:word" xmlns:w="http://schemas.openxmlformats.org/wordprocessingml/2006/main" xmlns:w14="http://schemas.microsoft.com/office/word/2010/wordml" xmlns:w15="http://schemas.microsoft.com/office/word/2012/wordml" xmlns:w16cex="http://schemas.microsoft.com/office/word/2018/wordml/cex" xmlns:w16cid="http://schemas.microsoft.com/office/word/2016/wordml/cid" xmlns:w16="http://schemas.microsoft.com/office/word/2018/wordml" xmlns:w16du="http://schemas.microsoft.com/office/word/2023/wordml/word16du" xmlns:w16sdtdh="http://schemas.microsoft.com/office/word/2020/wordml/sdtdatahash" xmlns:w16se="http://schemas.microsoft.com/office/word/2015/wordml/symex" xmlns:wpg="http://schemas.microsoft.com/office/word/2010/wordprocessingGroup" xmlns:wpi="http://schemas.microsoft.com/office/word/2010/wordprocessingInk" xmlns:wne="http://schemas.microsoft.com/office/word/2006/wordml" xmlns:wps="http://schemas.microsoft.com/office/word/2010/wordprocessingShape" mc:Ignorable="w14 w15 w16se w16cid w16 w16cex w16sdtdh w16du wp14">
   <w:p>
     <w:pPr>
       <w:pStyle w:val="Footer"/>
@@ -3019,7 +2885,7 @@
 </file>
 
 <file path=word/footnotes.xml><?xml version="1.0" encoding="utf-8"?>
-<w:footnotes xmlns:wpc="http://schemas.microsoft.com/office/word/2010/wordprocessingCanvas" xmlns:cx="http://schemas.microsoft.com/office/drawing/2014/chartex" xmlns:cx1="http://schemas.microsoft.com/office/drawing/2015/9/8/chartex" xmlns:cx2="http://schemas.microsoft.com/office/drawing/2015/10/21/chartex" xmlns:cx3="http://schemas.microsoft.com/office/drawing/2016/5/9/chartex" xmlns:cx4="http://schemas.microsoft.com/office/drawing/2016/5/10/chartex" xmlns:cx5="http://schemas.microsoft.com/office/drawing/2016/5/11/chartex" xmlns:cx6="http://schemas.microsoft.com/office/drawing/2016/5/12/chartex" xmlns:cx7="http://schemas.microsoft.com/office/drawing/2016/5/13/chartex" xmlns:cx8="http://schemas.microsoft.com/office/drawing/2016/5/14/chartex" xmlns:mc="http://schemas.openxmlformats.org/markup-compatibility/2006" xmlns:aink="http://schemas.microsoft.com/office/drawing/2016/ink" xmlns:am3d="http://schemas.microsoft.com/office/drawing/2017/model3d" xmlns:o="urn:schemas-microsoft-com:office:office" xmlns:oel="http://schemas.microsoft.com/office/2019/extlst" xmlns:r="http://schemas.openxmlformats.org/officeDocument/2006/relationships" xmlns:m="http://schemas.openxmlformats.org/officeDocument/2006/math" xmlns:v="urn:schemas-microsoft-com:vml" xmlns:wp14="http://schemas.microsoft.com/office/word/2010/wordprocessingDrawing" xmlns:wp="http://schemas.openxmlformats.org/drawingml/2006/wordprocessingDrawing" xmlns:w10="urn:schemas-microsoft-com:office:word" xmlns:w="http://schemas.openxmlformats.org/wordprocessingml/2006/main" xmlns:w14="http://schemas.microsoft.com/office/word/2010/wordml" xmlns:w15="http://schemas.microsoft.com/office/word/2012/wordml" xmlns:w16cex="http://schemas.microsoft.com/office/word/2018/wordml/cex" xmlns:w16cid="http://schemas.microsoft.com/office/word/2016/wordml/cid" xmlns:w16="http://schemas.microsoft.com/office/word/2018/wordml" xmlns:w16sdtdh="http://schemas.microsoft.com/office/word/2020/wordml/sdtdatahash" xmlns:w16se="http://schemas.microsoft.com/office/word/2015/wordml/symex" xmlns:wpg="http://schemas.microsoft.com/office/word/2010/wordprocessingGroup" xmlns:wpi="http://schemas.microsoft.com/office/word/2010/wordprocessingInk" xmlns:wne="http://schemas.microsoft.com/office/word/2006/wordml" xmlns:wps="http://schemas.microsoft.com/office/word/2010/wordprocessingShape" mc:Ignorable="w14 w15 w16se w16cid w16 w16cex w16sdtdh wp14">
+<w:footnotes xmlns:wpc="http://schemas.microsoft.com/office/word/2010/wordprocessingCanvas" xmlns:cx="http://schemas.microsoft.com/office/drawing/2014/chartex" xmlns:cx1="http://schemas.microsoft.com/office/drawing/2015/9/8/chartex" xmlns:cx2="http://schemas.microsoft.com/office/drawing/2015/10/21/chartex" xmlns:cx3="http://schemas.microsoft.com/office/drawing/2016/5/9/chartex" xmlns:cx4="http://schemas.microsoft.com/office/drawing/2016/5/10/chartex" xmlns:cx5="http://schemas.microsoft.com/office/drawing/2016/5/11/chartex" xmlns:cx6="http://schemas.microsoft.com/office/drawing/2016/5/12/chartex" xmlns:cx7="http://schemas.microsoft.com/office/drawing/2016/5/13/chartex" xmlns:cx8="http://schemas.microsoft.com/office/drawing/2016/5/14/chartex" xmlns:mc="http://schemas.openxmlformats.org/markup-compatibility/2006" xmlns:aink="http://schemas.microsoft.com/office/drawing/2016/ink" xmlns:am3d="http://schemas.microsoft.com/office/drawing/2017/model3d" xmlns:o="urn:schemas-microsoft-com:office:office" xmlns:oel="http://schemas.microsoft.com/office/2019/extlst" xmlns:r="http://schemas.openxmlformats.org/officeDocument/2006/relationships" xmlns:m="http://schemas.openxmlformats.org/officeDocument/2006/math" xmlns:v="urn:schemas-microsoft-com:vml" xmlns:wp14="http://schemas.microsoft.com/office/word/2010/wordprocessingDrawing" xmlns:wp="http://schemas.openxmlformats.org/drawingml/2006/wordprocessingDrawing" xmlns:w10="urn:schemas-microsoft-com:office:word" xmlns:w="http://schemas.openxmlformats.org/wordprocessingml/2006/main" xmlns:w14="http://schemas.microsoft.com/office/word/2010/wordml" xmlns:w15="http://schemas.microsoft.com/office/word/2012/wordml" xmlns:w16cex="http://schemas.microsoft.com/office/word/2018/wordml/cex" xmlns:w16cid="http://schemas.microsoft.com/office/word/2016/wordml/cid" xmlns:w16="http://schemas.microsoft.com/office/word/2018/wordml" xmlns:w16du="http://schemas.microsoft.com/office/word/2023/wordml/word16du" xmlns:w16sdtdh="http://schemas.microsoft.com/office/word/2020/wordml/sdtdatahash" xmlns:w16se="http://schemas.microsoft.com/office/word/2015/wordml/symex" xmlns:wpg="http://schemas.microsoft.com/office/word/2010/wordprocessingGroup" xmlns:wpi="http://schemas.microsoft.com/office/word/2010/wordprocessingInk" xmlns:wne="http://schemas.microsoft.com/office/word/2006/wordml" xmlns:wps="http://schemas.microsoft.com/office/word/2010/wordprocessingShape" mc:Ignorable="w14 w15 w16se w16cid w16 w16cex w16sdtdh w16du wp14">
   <w:footnote w:type="separator" w:id="-1">
     <w:p>
       <w:pPr>
@@ -3044,7 +2910,7 @@
 </file>
 
 <file path=word/header1.xml><?xml version="1.0" encoding="utf-8"?>
-<w:hdr xmlns:wpc="http://schemas.microsoft.com/office/word/2010/wordprocessingCanvas" xmlns:cx="http://schemas.microsoft.com/office/drawing/2014/chartex" xmlns:cx1="http://schemas.microsoft.com/office/drawing/2015/9/8/chartex" xmlns:cx2="http://schemas.microsoft.com/office/drawing/2015/10/21/chartex" xmlns:cx3="http://schemas.microsoft.com/office/drawing/2016/5/9/chartex" xmlns:cx4="http://schemas.microsoft.com/office/drawing/2016/5/10/chartex" xmlns:cx5="http://schemas.microsoft.com/office/drawing/2016/5/11/chartex" xmlns:cx6="http://schemas.microsoft.com/office/drawing/2016/5/12/chartex" xmlns:cx7="http://schemas.microsoft.com/office/drawing/2016/5/13/chartex" xmlns:cx8="http://schemas.microsoft.com/office/drawing/2016/5/14/chartex" xmlns:mc="http://schemas.openxmlformats.org/markup-compatibility/2006" xmlns:aink="http://schemas.microsoft.com/office/drawing/2016/ink" xmlns:am3d="http://schemas.microsoft.com/office/drawing/2017/model3d" xmlns:o="urn:schemas-microsoft-com:office:office" xmlns:oel="http://schemas.microsoft.com/office/2019/extlst" xmlns:r="http://schemas.openxmlformats.org/officeDocument/2006/relationships" xmlns:m="http://schemas.openxmlformats.org/officeDocument/2006/math" xmlns:v="urn:schemas-microsoft-com:vml" xmlns:wp14="http://schemas.microsoft.com/office/word/2010/wordprocessingDrawing" xmlns:wp="http://schemas.openxmlformats.org/drawingml/2006/wordprocessingDrawing" xmlns:w10="urn:schemas-microsoft-com:office:word" xmlns:w="http://schemas.openxmlformats.org/wordprocessingml/2006/main" xmlns:w14="http://schemas.microsoft.com/office/word/2010/wordml" xmlns:w15="http://schemas.microsoft.com/office/word/2012/wordml" xmlns:w16cex="http://schemas.microsoft.com/office/word/2018/wordml/cex" xmlns:w16cid="http://schemas.microsoft.com/office/word/2016/wordml/cid" xmlns:w16="http://schemas.microsoft.com/office/word/2018/wordml" xmlns:w16sdtdh="http://schemas.microsoft.com/office/word/2020/wordml/sdtdatahash" xmlns:w16se="http://schemas.microsoft.com/office/word/2015/wordml/symex" xmlns:wpg="http://schemas.microsoft.com/office/word/2010/wordprocessingGroup" xmlns:wpi="http://schemas.microsoft.com/office/word/2010/wordprocessingInk" xmlns:wne="http://schemas.microsoft.com/office/word/2006/wordml" xmlns:wps="http://schemas.microsoft.com/office/word/2010/wordprocessingShape" mc:Ignorable="w14 w15 w16se w16cid w16 w16cex w16sdtdh wp14">
+<w:hdr xmlns:wpc="http://schemas.microsoft.com/office/word/2010/wordprocessingCanvas" xmlns:cx="http://schemas.microsoft.com/office/drawing/2014/chartex" xmlns:cx1="http://schemas.microsoft.com/office/drawing/2015/9/8/chartex" xmlns:cx2="http://schemas.microsoft.com/office/drawing/2015/10/21/chartex" xmlns:cx3="http://schemas.microsoft.com/office/drawing/2016/5/9/chartex" xmlns:cx4="http://schemas.microsoft.com/office/drawing/2016/5/10/chartex" xmlns:cx5="http://schemas.microsoft.com/office/drawing/2016/5/11/chartex" xmlns:cx6="http://schemas.microsoft.com/office/drawing/2016/5/12/chartex" xmlns:cx7="http://schemas.microsoft.com/office/drawing/2016/5/13/chartex" xmlns:cx8="http://schemas.microsoft.com/office/drawing/2016/5/14/chartex" xmlns:mc="http://schemas.openxmlformats.org/markup-compatibility/2006" xmlns:aink="http://schemas.microsoft.com/office/drawing/2016/ink" xmlns:am3d="http://schemas.microsoft.com/office/drawing/2017/model3d" xmlns:o="urn:schemas-microsoft-com:office:office" xmlns:oel="http://schemas.microsoft.com/office/2019/extlst" xmlns:r="http://schemas.openxmlformats.org/officeDocument/2006/relationships" xmlns:m="http://schemas.openxmlformats.org/officeDocument/2006/math" xmlns:v="urn:schemas-microsoft-com:vml" xmlns:wp14="http://schemas.microsoft.com/office/word/2010/wordprocessingDrawing" xmlns:wp="http://schemas.openxmlformats.org/drawingml/2006/wordprocessingDrawing" xmlns:w10="urn:schemas-microsoft-com:office:word" xmlns:w="http://schemas.openxmlformats.org/wordprocessingml/2006/main" xmlns:w14="http://schemas.microsoft.com/office/word/2010/wordml" xmlns:w15="http://schemas.microsoft.com/office/word/2012/wordml" xmlns:w16cex="http://schemas.microsoft.com/office/word/2018/wordml/cex" xmlns:w16cid="http://schemas.microsoft.com/office/word/2016/wordml/cid" xmlns:w16="http://schemas.microsoft.com/office/word/2018/wordml" xmlns:w16du="http://schemas.microsoft.com/office/word/2023/wordml/word16du" xmlns:w16sdtdh="http://schemas.microsoft.com/office/word/2020/wordml/sdtdatahash" xmlns:w16se="http://schemas.microsoft.com/office/word/2015/wordml/symex" xmlns:wpg="http://schemas.microsoft.com/office/word/2010/wordprocessingGroup" xmlns:wpi="http://schemas.microsoft.com/office/word/2010/wordprocessingInk" xmlns:wne="http://schemas.microsoft.com/office/word/2006/wordml" xmlns:wps="http://schemas.microsoft.com/office/word/2010/wordprocessingShape" mc:Ignorable="w14 w15 w16se w16cid w16 w16cex w16sdtdh w16du wp14">
   <w:p>
     <w:pPr>
       <w:pStyle w:val="Header"/>
@@ -3054,7 +2920,7 @@
 </file>
 
 <file path=word/header2.xml><?xml version="1.0" encoding="utf-8"?>
-<w:hdr xmlns:wpc="http://schemas.microsoft.com/office/word/2010/wordprocessingCanvas" xmlns:cx="http://schemas.microsoft.com/office/drawing/2014/chartex" xmlns:cx1="http://schemas.microsoft.com/office/drawing/2015/9/8/chartex" xmlns:cx2="http://schemas.microsoft.com/office/drawing/2015/10/21/chartex" xmlns:cx3="http://schemas.microsoft.com/office/drawing/2016/5/9/chartex" xmlns:cx4="http://schemas.microsoft.com/office/drawing/2016/5/10/chartex" xmlns:cx5="http://schemas.microsoft.com/office/drawing/2016/5/11/chartex" xmlns:cx6="http://schemas.microsoft.com/office/drawing/2016/5/12/chartex" xmlns:cx7="http://schemas.microsoft.com/office/drawing/2016/5/13/chartex" xmlns:cx8="http://schemas.microsoft.com/office/drawing/2016/5/14/chartex" xmlns:mc="http://schemas.openxmlformats.org/markup-compatibility/2006" xmlns:aink="http://schemas.microsoft.com/office/drawing/2016/ink" xmlns:am3d="http://schemas.microsoft.com/office/drawing/2017/model3d" xmlns:o="urn:schemas-microsoft-com:office:office" xmlns:oel="http://schemas.microsoft.com/office/2019/extlst" xmlns:r="http://schemas.openxmlformats.org/officeDocument/2006/relationships" xmlns:m="http://schemas.openxmlformats.org/officeDocument/2006/math" xmlns:v="urn:schemas-microsoft-com:vml" xmlns:wp14="http://schemas.microsoft.com/office/word/2010/wordprocessingDrawing" xmlns:wp="http://schemas.openxmlformats.org/drawingml/2006/wordprocessingDrawing" xmlns:w10="urn:schemas-microsoft-com:office:word" xmlns:w="http://schemas.openxmlformats.org/wordprocessingml/2006/main" xmlns:w14="http://schemas.microsoft.com/office/word/2010/wordml" xmlns:w15="http://schemas.microsoft.com/office/word/2012/wordml" xmlns:w16cex="http://schemas.microsoft.com/office/word/2018/wordml/cex" xmlns:w16cid="http://schemas.microsoft.com/office/word/2016/wordml/cid" xmlns:w16="http://schemas.microsoft.com/office/word/2018/wordml" xmlns:w16sdtdh="http://schemas.microsoft.com/office/word/2020/wordml/sdtdatahash" xmlns:w16se="http://schemas.microsoft.com/office/word/2015/wordml/symex" xmlns:wpg="http://schemas.microsoft.com/office/word/2010/wordprocessingGroup" xmlns:wpi="http://schemas.microsoft.com/office/word/2010/wordprocessingInk" xmlns:wne="http://schemas.microsoft.com/office/word/2006/wordml" xmlns:wps="http://schemas.microsoft.com/office/word/2010/wordprocessingShape" mc:Ignorable="w14 w15 w16se w16cid w16 w16cex w16sdtdh wp14">
+<w:hdr xmlns:wpc="http://schemas.microsoft.com/office/word/2010/wordprocessingCanvas" xmlns:cx="http://schemas.microsoft.com/office/drawing/2014/chartex" xmlns:cx1="http://schemas.microsoft.com/office/drawing/2015/9/8/chartex" xmlns:cx2="http://schemas.microsoft.com/office/drawing/2015/10/21/chartex" xmlns:cx3="http://schemas.microsoft.com/office/drawing/2016/5/9/chartex" xmlns:cx4="http://schemas.microsoft.com/office/drawing/2016/5/10/chartex" xmlns:cx5="http://schemas.microsoft.com/office/drawing/2016/5/11/chartex" xmlns:cx6="http://schemas.microsoft.com/office/drawing/2016/5/12/chartex" xmlns:cx7="http://schemas.microsoft.com/office/drawing/2016/5/13/chartex" xmlns:cx8="http://schemas.microsoft.com/office/drawing/2016/5/14/chartex" xmlns:mc="http://schemas.openxmlformats.org/markup-compatibility/2006" xmlns:aink="http://schemas.microsoft.com/office/drawing/2016/ink" xmlns:am3d="http://schemas.microsoft.com/office/drawing/2017/model3d" xmlns:o="urn:schemas-microsoft-com:office:office" xmlns:oel="http://schemas.microsoft.com/office/2019/extlst" xmlns:r="http://schemas.openxmlformats.org/officeDocument/2006/relationships" xmlns:m="http://schemas.openxmlformats.org/officeDocument/2006/math" xmlns:v="urn:schemas-microsoft-com:vml" xmlns:wp14="http://schemas.microsoft.com/office/word/2010/wordprocessingDrawing" xmlns:wp="http://schemas.openxmlformats.org/drawingml/2006/wordprocessingDrawing" xmlns:w10="urn:schemas-microsoft-com:office:word" xmlns:w="http://schemas.openxmlformats.org/wordprocessingml/2006/main" xmlns:w14="http://schemas.microsoft.com/office/word/2010/wordml" xmlns:w15="http://schemas.microsoft.com/office/word/2012/wordml" xmlns:w16cex="http://schemas.microsoft.com/office/word/2018/wordml/cex" xmlns:w16cid="http://schemas.microsoft.com/office/word/2016/wordml/cid" xmlns:w16="http://schemas.microsoft.com/office/word/2018/wordml" xmlns:w16du="http://schemas.microsoft.com/office/word/2023/wordml/word16du" xmlns:w16sdtdh="http://schemas.microsoft.com/office/word/2020/wordml/sdtdatahash" xmlns:w16se="http://schemas.microsoft.com/office/word/2015/wordml/symex" xmlns:wpg="http://schemas.microsoft.com/office/word/2010/wordprocessingGroup" xmlns:wpi="http://schemas.microsoft.com/office/word/2010/wordprocessingInk" xmlns:wne="http://schemas.microsoft.com/office/word/2006/wordml" xmlns:wps="http://schemas.microsoft.com/office/word/2010/wordprocessingShape" mc:Ignorable="w14 w15 w16se w16cid w16 w16cex w16sdtdh w16du wp14">
   <w:p>
     <w:pPr>
       <w:pStyle w:val="ContactInfo"/>
@@ -3106,7 +2972,7 @@
 </file>
 
 <file path=word/header3.xml><?xml version="1.0" encoding="utf-8"?>
-<w:hdr xmlns:wpc="http://schemas.microsoft.com/office/word/2010/wordprocessingCanvas" xmlns:cx="http://schemas.microsoft.com/office/drawing/2014/chartex" xmlns:cx1="http://schemas.microsoft.com/office/drawing/2015/9/8/chartex" xmlns:cx2="http://schemas.microsoft.com/office/drawing/2015/10/21/chartex" xmlns:cx3="http://schemas.microsoft.com/office/drawing/2016/5/9/chartex" xmlns:cx4="http://schemas.microsoft.com/office/drawing/2016/5/10/chartex" xmlns:cx5="http://schemas.microsoft.com/office/drawing/2016/5/11/chartex" xmlns:cx6="http://schemas.microsoft.com/office/drawing/2016/5/12/chartex" xmlns:cx7="http://schemas.microsoft.com/office/drawing/2016/5/13/chartex" xmlns:cx8="http://schemas.microsoft.com/office/drawing/2016/5/14/chartex" xmlns:mc="http://schemas.openxmlformats.org/markup-compatibility/2006" xmlns:aink="http://schemas.microsoft.com/office/drawing/2016/ink" xmlns:am3d="http://schemas.microsoft.com/office/drawing/2017/model3d" xmlns:o="urn:schemas-microsoft-com:office:office" xmlns:oel="http://schemas.microsoft.com/office/2019/extlst" xmlns:r="http://schemas.openxmlformats.org/officeDocument/2006/relationships" xmlns:m="http://schemas.openxmlformats.org/officeDocument/2006/math" xmlns:v="urn:schemas-microsoft-com:vml" xmlns:wp14="http://schemas.microsoft.com/office/word/2010/wordprocessingDrawing" xmlns:wp="http://schemas.openxmlformats.org/drawingml/2006/wordprocessingDrawing" xmlns:w10="urn:schemas-microsoft-com:office:word" xmlns:w="http://schemas.openxmlformats.org/wordprocessingml/2006/main" xmlns:w14="http://schemas.microsoft.com/office/word/2010/wordml" xmlns:w15="http://schemas.microsoft.com/office/word/2012/wordml" xmlns:w16cex="http://schemas.microsoft.com/office/word/2018/wordml/cex" xmlns:w16cid="http://schemas.microsoft.com/office/word/2016/wordml/cid" xmlns:w16="http://schemas.microsoft.com/office/word/2018/wordml" xmlns:w16sdtdh="http://schemas.microsoft.com/office/word/2020/wordml/sdtdatahash" xmlns:w16se="http://schemas.microsoft.com/office/word/2015/wordml/symex" xmlns:wpg="http://schemas.microsoft.com/office/word/2010/wordprocessingGroup" xmlns:wpi="http://schemas.microsoft.com/office/word/2010/wordprocessingInk" xmlns:wne="http://schemas.microsoft.com/office/word/2006/wordml" xmlns:wps="http://schemas.microsoft.com/office/word/2010/wordprocessingShape" mc:Ignorable="w14 w15 w16se w16cid w16 w16cex w16sdtdh wp14">
+<w:hdr xmlns:wpc="http://schemas.microsoft.com/office/word/2010/wordprocessingCanvas" xmlns:cx="http://schemas.microsoft.com/office/drawing/2014/chartex" xmlns:cx1="http://schemas.microsoft.com/office/drawing/2015/9/8/chartex" xmlns:cx2="http://schemas.microsoft.com/office/drawing/2015/10/21/chartex" xmlns:cx3="http://schemas.microsoft.com/office/drawing/2016/5/9/chartex" xmlns:cx4="http://schemas.microsoft.com/office/drawing/2016/5/10/chartex" xmlns:cx5="http://schemas.microsoft.com/office/drawing/2016/5/11/chartex" xmlns:cx6="http://schemas.microsoft.com/office/drawing/2016/5/12/chartex" xmlns:cx7="http://schemas.microsoft.com/office/drawing/2016/5/13/chartex" xmlns:cx8="http://schemas.microsoft.com/office/drawing/2016/5/14/chartex" xmlns:mc="http://schemas.openxmlformats.org/markup-compatibility/2006" xmlns:aink="http://schemas.microsoft.com/office/drawing/2016/ink" xmlns:am3d="http://schemas.microsoft.com/office/drawing/2017/model3d" xmlns:o="urn:schemas-microsoft-com:office:office" xmlns:oel="http://schemas.microsoft.com/office/2019/extlst" xmlns:r="http://schemas.openxmlformats.org/officeDocument/2006/relationships" xmlns:m="http://schemas.openxmlformats.org/officeDocument/2006/math" xmlns:v="urn:schemas-microsoft-com:vml" xmlns:wp14="http://schemas.microsoft.com/office/word/2010/wordprocessingDrawing" xmlns:wp="http://schemas.openxmlformats.org/drawingml/2006/wordprocessingDrawing" xmlns:w10="urn:schemas-microsoft-com:office:word" xmlns:w="http://schemas.openxmlformats.org/wordprocessingml/2006/main" xmlns:w14="http://schemas.microsoft.com/office/word/2010/wordml" xmlns:w15="http://schemas.microsoft.com/office/word/2012/wordml" xmlns:w16cex="http://schemas.microsoft.com/office/word/2018/wordml/cex" xmlns:w16cid="http://schemas.microsoft.com/office/word/2016/wordml/cid" xmlns:w16="http://schemas.microsoft.com/office/word/2018/wordml" xmlns:w16du="http://schemas.microsoft.com/office/word/2023/wordml/word16du" xmlns:w16sdtdh="http://schemas.microsoft.com/office/word/2020/wordml/sdtdatahash" xmlns:w16se="http://schemas.microsoft.com/office/word/2015/wordml/symex" xmlns:wpg="http://schemas.microsoft.com/office/word/2010/wordprocessingGroup" xmlns:wpi="http://schemas.microsoft.com/office/word/2010/wordprocessingInk" xmlns:wne="http://schemas.microsoft.com/office/word/2006/wordml" xmlns:wps="http://schemas.microsoft.com/office/word/2010/wordprocessingShape" mc:Ignorable="w14 w15 w16se w16cid w16 w16cex w16sdtdh w16du wp14">
   <w:p>
     <w:pPr>
       <w:pStyle w:val="Header"/>
@@ -3116,7 +2982,7 @@
 </file>
 
 <file path=word/numbering.xml><?xml version="1.0" encoding="utf-8"?>
-<w:numbering xmlns:wpc="http://schemas.microsoft.com/office/word/2010/wordprocessingCanvas" xmlns:cx="http://schemas.microsoft.com/office/drawing/2014/chartex" xmlns:cx1="http://schemas.microsoft.com/office/drawing/2015/9/8/chartex" xmlns:cx2="http://schemas.microsoft.com/office/drawing/2015/10/21/chartex" xmlns:cx3="http://schemas.microsoft.com/office/drawing/2016/5/9/chartex" xmlns:cx4="http://schemas.microsoft.com/office/drawing/2016/5/10/chartex" xmlns:cx5="http://schemas.microsoft.com/office/drawing/2016/5/11/chartex" xmlns:cx6="http://schemas.microsoft.com/office/drawing/2016/5/12/chartex" xmlns:cx7="http://schemas.microsoft.com/office/drawing/2016/5/13/chartex" xmlns:cx8="http://schemas.microsoft.com/office/drawing/2016/5/14/chartex" xmlns:mc="http://schemas.openxmlformats.org/markup-compatibility/2006" xmlns:aink="http://schemas.microsoft.com/office/drawing/2016/ink" xmlns:am3d="http://schemas.microsoft.com/office/drawing/2017/model3d" xmlns:o="urn:schemas-microsoft-com:office:office" xmlns:oel="http://schemas.microsoft.com/office/2019/extlst" xmlns:r="http://schemas.openxmlformats.org/officeDocument/2006/relationships" xmlns:m="http://schemas.openxmlformats.org/officeDocument/2006/math" xmlns:v="urn:schemas-microsoft-com:vml" xmlns:wp14="http://schemas.microsoft.com/office/word/2010/wordprocessingDrawing" xmlns:wp="http://schemas.openxmlformats.org/drawingml/2006/wordprocessingDrawing" xmlns:w10="urn:schemas-microsoft-com:office:word" xmlns:w="http://schemas.openxmlformats.org/wordprocessingml/2006/main" xmlns:w14="http://schemas.microsoft.com/office/word/2010/wordml" xmlns:w15="http://schemas.microsoft.com/office/word/2012/wordml" xmlns:w16cex="http://schemas.microsoft.com/office/word/2018/wordml/cex" xmlns:w16cid="http://schemas.microsoft.com/office/word/2016/wordml/cid" xmlns:w16="http://schemas.microsoft.com/office/word/2018/wordml" xmlns:w16sdtdh="http://schemas.microsoft.com/office/word/2020/wordml/sdtdatahash" xmlns:w16se="http://schemas.microsoft.com/office/word/2015/wordml/symex" xmlns:wpg="http://schemas.microsoft.com/office/word/2010/wordprocessingGroup" xmlns:wpi="http://schemas.microsoft.com/office/word/2010/wordprocessingInk" xmlns:wne="http://schemas.microsoft.com/office/word/2006/wordml" xmlns:wps="http://schemas.microsoft.com/office/word/2010/wordprocessingShape" mc:Ignorable="w14 w15 w16se w16cid w16 w16cex w16sdtdh wp14">
+<w:numbering xmlns:wpc="http://schemas.microsoft.com/office/word/2010/wordprocessingCanvas" xmlns:cx="http://schemas.microsoft.com/office/drawing/2014/chartex" xmlns:cx1="http://schemas.microsoft.com/office/drawing/2015/9/8/chartex" xmlns:cx2="http://schemas.microsoft.com/office/drawing/2015/10/21/chartex" xmlns:cx3="http://schemas.microsoft.com/office/drawing/2016/5/9/chartex" xmlns:cx4="http://schemas.microsoft.com/office/drawing/2016/5/10/chartex" xmlns:cx5="http://schemas.microsoft.com/office/drawing/2016/5/11/chartex" xmlns:cx6="http://schemas.microsoft.com/office/drawing/2016/5/12/chartex" xmlns:cx7="http://schemas.microsoft.com/office/drawing/2016/5/13/chartex" xmlns:cx8="http://schemas.microsoft.com/office/drawing/2016/5/14/chartex" xmlns:mc="http://schemas.openxmlformats.org/markup-compatibility/2006" xmlns:aink="http://schemas.microsoft.com/office/drawing/2016/ink" xmlns:am3d="http://schemas.microsoft.com/office/drawing/2017/model3d" xmlns:o="urn:schemas-microsoft-com:office:office" xmlns:oel="http://schemas.microsoft.com/office/2019/extlst" xmlns:r="http://schemas.openxmlformats.org/officeDocument/2006/relationships" xmlns:m="http://schemas.openxmlformats.org/officeDocument/2006/math" xmlns:v="urn:schemas-microsoft-com:vml" xmlns:wp14="http://schemas.microsoft.com/office/word/2010/wordprocessingDrawing" xmlns:wp="http://schemas.openxmlformats.org/drawingml/2006/wordprocessingDrawing" xmlns:w10="urn:schemas-microsoft-com:office:word" xmlns:w="http://schemas.openxmlformats.org/wordprocessingml/2006/main" xmlns:w14="http://schemas.microsoft.com/office/word/2010/wordml" xmlns:w15="http://schemas.microsoft.com/office/word/2012/wordml" xmlns:w16cex="http://schemas.microsoft.com/office/word/2018/wordml/cex" xmlns:w16cid="http://schemas.microsoft.com/office/word/2016/wordml/cid" xmlns:w16="http://schemas.microsoft.com/office/word/2018/wordml" xmlns:w16du="http://schemas.microsoft.com/office/word/2023/wordml/word16du" xmlns:w16sdtdh="http://schemas.microsoft.com/office/word/2020/wordml/sdtdatahash" xmlns:w16se="http://schemas.microsoft.com/office/word/2015/wordml/symex" xmlns:wpg="http://schemas.microsoft.com/office/word/2010/wordprocessingGroup" xmlns:wpi="http://schemas.microsoft.com/office/word/2010/wordprocessingInk" xmlns:wne="http://schemas.microsoft.com/office/word/2006/wordml" xmlns:wps="http://schemas.microsoft.com/office/word/2010/wordprocessingShape" mc:Ignorable="w14 w15 w16se w16cid w16 w16cex w16sdtdh w16du wp14">
   <w:abstractNum w:abstractNumId="0" w15:restartNumberingAfterBreak="0">
     <w:nsid w:val="037C4E12"/>
     <w:multiLevelType w:val="hybridMultilevel"/>
@@ -3933,7 +3799,7 @@
 </file>
 
 <file path=word/styles.xml><?xml version="1.0" encoding="utf-8"?>
-<w:styles xmlns:mc="http://schemas.openxmlformats.org/markup-compatibility/2006" xmlns:r="http://schemas.openxmlformats.org/officeDocument/2006/relationships" xmlns:w="http://schemas.openxmlformats.org/wordprocessingml/2006/main" xmlns:w14="http://schemas.microsoft.com/office/word/2010/wordml" xmlns:w15="http://schemas.microsoft.com/office/word/2012/wordml" xmlns:w16cex="http://schemas.microsoft.com/office/word/2018/wordml/cex" xmlns:w16cid="http://schemas.microsoft.com/office/word/2016/wordml/cid" xmlns:w16="http://schemas.microsoft.com/office/word/2018/wordml" xmlns:w16sdtdh="http://schemas.microsoft.com/office/word/2020/wordml/sdtdatahash" xmlns:w16se="http://schemas.microsoft.com/office/word/2015/wordml/symex" mc:Ignorable="w14 w15 w16se w16cid w16 w16cex w16sdtdh">
+<w:styles xmlns:mc="http://schemas.openxmlformats.org/markup-compatibility/2006" xmlns:r="http://schemas.openxmlformats.org/officeDocument/2006/relationships" xmlns:w="http://schemas.openxmlformats.org/wordprocessingml/2006/main" xmlns:w14="http://schemas.microsoft.com/office/word/2010/wordml" xmlns:w15="http://schemas.microsoft.com/office/word/2012/wordml" xmlns:w16cex="http://schemas.microsoft.com/office/word/2018/wordml/cex" xmlns:w16cid="http://schemas.microsoft.com/office/word/2016/wordml/cid" xmlns:w16="http://schemas.microsoft.com/office/word/2018/wordml" xmlns:w16du="http://schemas.microsoft.com/office/word/2023/wordml/word16du" xmlns:w16sdtdh="http://schemas.microsoft.com/office/word/2020/wordml/sdtdatahash" xmlns:w16se="http://schemas.microsoft.com/office/word/2015/wordml/symex" mc:Ignorable="w14 w15 w16se w16cid w16 w16cex w16sdtdh w16du">
   <w:docDefaults>
     <w:rPrDefault>
       <w:rPr>

--- a/about/david_quang_pham.docx
+++ b/about/david_quang_pham.docx
@@ -42,13 +42,25 @@
         <w:t xml:space="preserve"> </w:t>
       </w:r>
       <w:r>
-        <w:t xml:space="preserve">As a scientist and a Vietnamese American, his </w:t>
-      </w:r>
-      <w:r>
-        <w:t>stories are</w:t>
-      </w:r>
-      <w:r>
-        <w:t xml:space="preserve"> informed by both Western science and Eastern fables. </w:t>
+        <w:t>As a Vietnamese American</w:t>
+      </w:r>
+      <w:r>
+        <w:t xml:space="preserve"> </w:t>
+      </w:r>
+      <w:r>
+        <w:t>scientist</w:t>
+      </w:r>
+      <w:r>
+        <w:t>, Eastern fables</w:t>
+      </w:r>
+      <w:r>
+        <w:t xml:space="preserve"> and modern science</w:t>
+      </w:r>
+      <w:r>
+        <w:t xml:space="preserve"> inform his stories</w:t>
+      </w:r>
+      <w:r>
+        <w:t xml:space="preserve">. </w:t>
       </w:r>
       <w:r>
         <w:t xml:space="preserve">His </w:t>
@@ -355,13 +367,8 @@
         <w:t xml:space="preserve"> Stephanie L. Carlin and </w:t>
       </w:r>
       <w:r>
-        <w:t xml:space="preserve">Marie </w:t>
-      </w:r>
-      <w:proofErr w:type="spellStart"/>
-      <w:r>
-        <w:t>Incontrera</w:t>
-      </w:r>
-      <w:proofErr w:type="spellEnd"/>
+        <w:t>Marie Incontrera</w:t>
+      </w:r>
       <w:r>
         <w:t xml:space="preserve"> </w:t>
       </w:r>
@@ -902,7 +909,6 @@
         <w:t xml:space="preserve"> are published in The Public and </w:t>
       </w:r>
       <w:hyperlink r:id="rId19" w:history="1">
-        <w:proofErr w:type="spellStart"/>
         <w:r>
           <w:rPr>
             <w:rStyle w:val="Hyperlink"/>
@@ -913,7 +919,6 @@
           </w:rPr>
           <w:t>TheaterMania</w:t>
         </w:r>
-        <w:proofErr w:type="spellEnd"/>
       </w:hyperlink>
       <w:r>
         <w:rPr>
@@ -1021,25 +1026,7 @@
           <w:sz w:val="24"/>
           <w:szCs w:val="24"/>
         </w:rPr>
-        <w:t xml:space="preserve"> by Michael McGoldrick (2022 PPADC Hamilton Arts Festival). His recent stage management credit is BAS by Janelle Lawrence and Sugar </w:t>
-      </w:r>
-      <w:proofErr w:type="spellStart"/>
-      <w:r>
-        <w:rPr>
-          <w:rFonts w:ascii="Times New Roman" w:hAnsi="Times New Roman" w:cs="Times New Roman"/>
-          <w:sz w:val="24"/>
-          <w:szCs w:val="24"/>
-        </w:rPr>
-        <w:t>Vendil</w:t>
-      </w:r>
-      <w:proofErr w:type="spellEnd"/>
-      <w:r>
-        <w:rPr>
-          <w:rFonts w:ascii="Times New Roman" w:hAnsi="Times New Roman" w:cs="Times New Roman"/>
-          <w:sz w:val="24"/>
-          <w:szCs w:val="24"/>
-        </w:rPr>
-        <w:t xml:space="preserve"> (2023 JACK). He is a moderator at </w:t>
+        <w:t xml:space="preserve"> by Michael McGoldrick (2022 PPADC Hamilton Arts Festival). His recent stage management credit is BAS by Janelle Lawrence and Sugar Vendil (2023 JACK). He is a moderator at </w:t>
       </w:r>
       <w:hyperlink r:id="rId22" w:history="1">
         <w:r>
@@ -1094,7 +1081,6 @@
         <w:t xml:space="preserve"> founding member of </w:t>
       </w:r>
       <w:hyperlink r:id="rId23" w:history="1">
-        <w:proofErr w:type="spellStart"/>
         <w:r>
           <w:rPr>
             <w:rStyle w:val="Hyperlink"/>
@@ -1105,7 +1091,6 @@
           </w:rPr>
           <w:t>CreateTheater</w:t>
         </w:r>
-        <w:proofErr w:type="spellEnd"/>
       </w:hyperlink>
       <w:r>
         <w:rPr>
@@ -1210,25 +1195,7 @@
           <w:sz w:val="24"/>
           <w:szCs w:val="24"/>
         </w:rPr>
-        <w:t xml:space="preserve">His </w:t>
-      </w:r>
-      <w:proofErr w:type="spellStart"/>
-      <w:r>
-        <w:rPr>
-          <w:rFonts w:ascii="Times New Roman" w:hAnsi="Times New Roman" w:cs="Times New Roman"/>
-          <w:sz w:val="24"/>
-          <w:szCs w:val="24"/>
-        </w:rPr>
-        <w:t>moonbase</w:t>
-      </w:r>
-      <w:proofErr w:type="spellEnd"/>
-      <w:r>
-        <w:rPr>
-          <w:rFonts w:ascii="Times New Roman" w:hAnsi="Times New Roman" w:cs="Times New Roman"/>
-          <w:sz w:val="24"/>
-          <w:szCs w:val="24"/>
-        </w:rPr>
-        <w:t xml:space="preserve"> is in Washington Heights. His earth is Wyoming, Michigan. Be up to lightspeed at </w:t>
+        <w:t>His moonbase is in Washington Heights. His earth is Wyoming, Michigan. Be up to lightspeed at </w:t>
       </w:r>
       <w:hyperlink r:id="rId28" w:history="1">
         <w:r>
@@ -1373,39 +1340,7 @@
           <w:sz w:val="24"/>
           <w:szCs w:val="24"/>
         </w:rPr>
-        <w:t xml:space="preserve">As a scientist and a Vietnamese American, his </w:t>
-      </w:r>
-      <w:r>
-        <w:rPr>
-          <w:rFonts w:ascii="Times New Roman" w:hAnsi="Times New Roman" w:cs="Times New Roman"/>
-          <w:sz w:val="24"/>
-          <w:szCs w:val="24"/>
-        </w:rPr>
-        <w:t>stories</w:t>
-      </w:r>
-      <w:r>
-        <w:rPr>
-          <w:rFonts w:ascii="Times New Roman" w:hAnsi="Times New Roman" w:cs="Times New Roman"/>
-          <w:sz w:val="24"/>
-          <w:szCs w:val="24"/>
-        </w:rPr>
-        <w:t xml:space="preserve"> are</w:t>
-      </w:r>
-      <w:r>
-        <w:rPr>
-          <w:rFonts w:ascii="Times New Roman" w:hAnsi="Times New Roman" w:cs="Times New Roman"/>
-          <w:sz w:val="24"/>
-          <w:szCs w:val="24"/>
-        </w:rPr>
-        <w:t xml:space="preserve"> informed by both Western science and Eastern fables.</w:t>
-      </w:r>
-      <w:r>
-        <w:rPr>
-          <w:rFonts w:ascii="Times New Roman" w:hAnsi="Times New Roman" w:cs="Times New Roman"/>
-          <w:sz w:val="24"/>
-          <w:szCs w:val="24"/>
-        </w:rPr>
-        <w:t xml:space="preserve"> </w:t>
+        <w:t xml:space="preserve">As a Vietnamese American scientist, Eastern fables and modern science inform his stories. </w:t>
       </w:r>
       <w:r>
         <w:rPr>
@@ -1503,15 +1438,7 @@
           <w:sz w:val="24"/>
           <w:szCs w:val="24"/>
         </w:rPr>
-        <w:t>(2024 Queer Theatre Kalamazoo, 2024 The Tank’s Pridefest, 2024 Theatre on the Verge at Abington Art Center, 2023 Undiscovered Countries Infinite Festival)</w:t>
-      </w:r>
-      <w:r>
-        <w:rPr>
-          <w:rFonts w:ascii="Times New Roman" w:hAnsi="Times New Roman" w:cs="Times New Roman"/>
-          <w:sz w:val="24"/>
-          <w:szCs w:val="24"/>
-        </w:rPr>
-        <w:t xml:space="preserve">. </w:t>
+        <w:t xml:space="preserve">(2024 Queer Theatre Kalamazoo, 2024 The Tank’s Pridefest, 2024 Theatre on the Verge at Abington Art Center, 2023 Undiscovered Countries Infinite Festival). </w:t>
       </w:r>
       <w:r>
         <w:rPr>
@@ -1527,7 +1454,23 @@
           <w:sz w:val="24"/>
           <w:szCs w:val="24"/>
         </w:rPr>
-        <w:t>musicals have been performed and produced in Atlanta, Boulder, Kalamazoo, New York City, and Coimbra, Portugal.</w:t>
+        <w:t xml:space="preserve">musicals have been performed and produced in Atlanta, Boulder, Kalamazoo, New York City, </w:t>
+      </w:r>
+      <w:r>
+        <w:rPr>
+          <w:rFonts w:ascii="Times New Roman" w:hAnsi="Times New Roman" w:cs="Times New Roman"/>
+          <w:sz w:val="24"/>
+          <w:szCs w:val="24"/>
+        </w:rPr>
+        <w:t xml:space="preserve">Philadelphia, </w:t>
+      </w:r>
+      <w:r>
+        <w:rPr>
+          <w:rFonts w:ascii="Times New Roman" w:hAnsi="Times New Roman" w:cs="Times New Roman"/>
+          <w:sz w:val="24"/>
+          <w:szCs w:val="24"/>
+        </w:rPr>
+        <w:t>and Coimbra, Portugal.</w:t>
       </w:r>
     </w:p>
     <w:p>
@@ -1643,7 +1586,6 @@
         <w:t xml:space="preserve">; a screenwriter for the We Forgot the Title sketch group; founding member of </w:t>
       </w:r>
       <w:hyperlink r:id="rId37" w:history="1">
-        <w:proofErr w:type="spellStart"/>
         <w:r>
           <w:rPr>
             <w:rStyle w:val="Hyperlink"/>
@@ -1654,7 +1596,6 @@
           </w:rPr>
           <w:t>CreateTheater</w:t>
         </w:r>
-        <w:proofErr w:type="spellEnd"/>
       </w:hyperlink>
       <w:r>
         <w:rPr>
@@ -1758,25 +1699,7 @@
           <w:sz w:val="24"/>
           <w:szCs w:val="24"/>
         </w:rPr>
-        <w:t xml:space="preserve">His </w:t>
-      </w:r>
-      <w:proofErr w:type="spellStart"/>
-      <w:r>
-        <w:rPr>
-          <w:rFonts w:ascii="Times New Roman" w:hAnsi="Times New Roman" w:cs="Times New Roman"/>
-          <w:sz w:val="24"/>
-          <w:szCs w:val="24"/>
-        </w:rPr>
-        <w:t>moonbase</w:t>
-      </w:r>
-      <w:proofErr w:type="spellEnd"/>
-      <w:r>
-        <w:rPr>
-          <w:rFonts w:ascii="Times New Roman" w:hAnsi="Times New Roman" w:cs="Times New Roman"/>
-          <w:sz w:val="24"/>
-          <w:szCs w:val="24"/>
-        </w:rPr>
-        <w:t xml:space="preserve"> is in Washington Heights. His earth is Wyoming, Michigan. Be up to lightspeed at </w:t>
+        <w:t xml:space="preserve">His moonbase is in Washington Heights. His earth is Wyoming, Michigan. Be up to lightspeed at </w:t>
       </w:r>
       <w:hyperlink r:id="rId42" w:history="1">
         <w:r>
@@ -2050,23 +1973,7 @@
           <w:sz w:val="24"/>
           <w:szCs w:val="24"/>
         </w:rPr>
-        <w:t xml:space="preserve"> </w:t>
-      </w:r>
-      <w:r>
-        <w:rPr>
-          <w:rFonts w:ascii="Times New Roman" w:hAnsi="Times New Roman" w:cs="Times New Roman"/>
-          <w:sz w:val="24"/>
-          <w:szCs w:val="24"/>
-        </w:rPr>
-        <w:t>(2024 Queer Theatre Kalamazoo, 2024 The Tank’s Pridefest, 2024 Theatre on the Verge at Abington Art Center, 2023 Undiscovered Countries Infinite Festival)</w:t>
-      </w:r>
-      <w:r>
-        <w:rPr>
-          <w:rFonts w:ascii="Times New Roman" w:hAnsi="Times New Roman" w:cs="Times New Roman"/>
-          <w:sz w:val="24"/>
-          <w:szCs w:val="24"/>
-        </w:rPr>
-        <w:t>.</w:t>
+        <w:t xml:space="preserve"> (2024 Queer Theatre Kalamazoo, 2024 The Tank’s Pridefest, 2024 Theatre on the Verge at Abington Art Center, 2023 Undiscovered Countries Infinite Festival).</w:t>
       </w:r>
       <w:r>
         <w:rPr>
@@ -2205,25 +2112,7 @@
           <w:sz w:val="24"/>
           <w:szCs w:val="24"/>
         </w:rPr>
-        <w:t xml:space="preserve">His </w:t>
-      </w:r>
-      <w:proofErr w:type="spellStart"/>
-      <w:r>
-        <w:rPr>
-          <w:rFonts w:ascii="Times New Roman" w:hAnsi="Times New Roman" w:cs="Times New Roman"/>
-          <w:sz w:val="24"/>
-          <w:szCs w:val="24"/>
-        </w:rPr>
-        <w:t>moonbase</w:t>
-      </w:r>
-      <w:proofErr w:type="spellEnd"/>
-      <w:r>
-        <w:rPr>
-          <w:rFonts w:ascii="Times New Roman" w:hAnsi="Times New Roman" w:cs="Times New Roman"/>
-          <w:sz w:val="24"/>
-          <w:szCs w:val="24"/>
-        </w:rPr>
-        <w:t xml:space="preserve"> is in Washington Heights. His earth is Wyoming, Michigan. Be up to lightspeed at </w:t>
+        <w:t xml:space="preserve">His moonbase is in Washington Heights. His earth is Wyoming, Michigan. Be up to lightspeed at </w:t>
       </w:r>
       <w:hyperlink r:id="rId49" w:history="1">
         <w:r>
@@ -2274,6 +2163,41 @@
           <w:szCs w:val="24"/>
         </w:rPr>
       </w:pPr>
+      <w:r>
+        <w:rPr>
+          <w:rFonts w:ascii="Times New Roman" w:hAnsi="Times New Roman" w:cs="Times New Roman"/>
+          <w:sz w:val="24"/>
+          <w:szCs w:val="24"/>
+        </w:rPr>
+        <w:t xml:space="preserve">David Quang Pham is a musical theater science communicator who writes science musicals. As a Vietnamese American scientist, Eastern fables and modern science inform his stories. His musicals include Ellipses, a universal musical that stars the Galaxy family and their dog Gravity facing the Big Bang, and Turnover: A New Leaf, a plant-based musical that follows a couple queer children uprooting their families' green card. Turnover was nominated for Best Musical </w:t>
+      </w:r>
+      <w:r>
+        <w:rPr>
+          <w:rFonts w:ascii="Times New Roman" w:hAnsi="Times New Roman" w:cs="Times New Roman"/>
+          <w:sz w:val="24"/>
+          <w:szCs w:val="24"/>
+        </w:rPr>
+        <w:lastRenderedPageBreak/>
+        <w:t>and won Best Book and Best Director (Aliyah Curry) in Philadelphia's 2024 New Musicals Festival. Turnover will have a reading at The Tank for Pridefest on June 28 at 7PM. After an astrophysics and theatre education at Michigan State University, he studied playwriting as the Working Title Playwrights Apprentice in Atlanta and Playwrights Foundation Literary Fellow in San Francisco. His moonbase is in Washington Heights. His earth is Wyoming, Michigan. Be up to lightspeed at sciencetheatre.us and @sciencetheatre.</w:t>
+      </w:r>
+    </w:p>
+    <w:p>
+      <w:pPr>
+        <w:rPr>
+          <w:rFonts w:ascii="Times New Roman" w:hAnsi="Times New Roman" w:cs="Times New Roman"/>
+          <w:sz w:val="24"/>
+          <w:szCs w:val="24"/>
+        </w:rPr>
+      </w:pPr>
+    </w:p>
+    <w:p>
+      <w:pPr>
+        <w:rPr>
+          <w:rFonts w:ascii="Times New Roman" w:hAnsi="Times New Roman" w:cs="Times New Roman"/>
+          <w:sz w:val="24"/>
+          <w:szCs w:val="24"/>
+        </w:rPr>
+      </w:pPr>
     </w:p>
     <w:p>
       <w:pPr>
@@ -2464,15 +2388,7 @@
         <w:t xml:space="preserve">. </w:t>
       </w:r>
       <w:r>
-        <w:t xml:space="preserve">His </w:t>
-      </w:r>
-      <w:proofErr w:type="spellStart"/>
-      <w:r>
-        <w:t>moonbase</w:t>
-      </w:r>
-      <w:proofErr w:type="spellEnd"/>
-      <w:r>
-        <w:t xml:space="preserve"> is in </w:t>
+        <w:t xml:space="preserve">His moonbase is in </w:t>
       </w:r>
       <w:r>
         <w:t>Washington Heights</w:t>

--- a/about/david_quang_pham.docx
+++ b/about/david_quang_pham.docx
@@ -316,7 +316,13 @@
         <w:t xml:space="preserve"> </w:t>
       </w:r>
       <w:r>
-        <w:t>(2024 Queer Theatre</w:t>
+        <w:t>(202</w:t>
+      </w:r>
+      <w:r>
+        <w:t>5</w:t>
+      </w:r>
+      <w:r>
+        <w:t xml:space="preserve"> Queer Theatre</w:t>
       </w:r>
       <w:r>
         <w:t xml:space="preserve"> </w:t>
@@ -367,8 +373,13 @@
         <w:t xml:space="preserve"> Stephanie L. Carlin and </w:t>
       </w:r>
       <w:r>
-        <w:t>Marie Incontrera</w:t>
-      </w:r>
+        <w:t xml:space="preserve">Marie </w:t>
+      </w:r>
+      <w:proofErr w:type="spellStart"/>
+      <w:r>
+        <w:t>Incontrera</w:t>
+      </w:r>
+      <w:proofErr w:type="spellEnd"/>
       <w:r>
         <w:t xml:space="preserve"> </w:t>
       </w:r>
@@ -559,6 +570,9 @@
       <w:r>
         <w:t xml:space="preserve">. </w:t>
       </w:r>
+      <w:r>
+        <w:t xml:space="preserve">At </w:t>
+      </w:r>
       <w:hyperlink r:id="rId12" w:history="1">
         <w:r>
           <w:rPr>
@@ -569,7 +583,16 @@
         </w:r>
       </w:hyperlink>
       <w:r>
-        <w:t xml:space="preserve"> will produce a concert reading of </w:t>
+        <w:t>’s</w:t>
+      </w:r>
+      <w:r>
+        <w:t xml:space="preserve"> New Musicals Festival</w:t>
+      </w:r>
+      <w:r>
+        <w:t xml:space="preserve"> in Abington Art Center</w:t>
+      </w:r>
+      <w:r>
+        <w:t xml:space="preserve">, </w:t>
       </w:r>
       <w:r>
         <w:rPr>
@@ -579,37 +602,13 @@
         <w:t>Turnover</w:t>
       </w:r>
       <w:r>
-        <w:t xml:space="preserve"> </w:t>
-      </w:r>
-      <w:r>
-        <w:t xml:space="preserve">at Abington Art Center </w:t>
-      </w:r>
-      <w:r>
-        <w:t>on</w:t>
-      </w:r>
-      <w:r>
-        <w:t xml:space="preserve"> March</w:t>
-      </w:r>
-      <w:r>
-        <w:t xml:space="preserve"> 17,</w:t>
-      </w:r>
-      <w:r>
-        <w:t xml:space="preserve"> 2024</w:t>
-      </w:r>
-      <w:r>
-        <w:t xml:space="preserve">. </w:t>
-      </w:r>
-      <w:r>
-        <w:t xml:space="preserve">This reading is </w:t>
-      </w:r>
-      <w:r>
-        <w:t>directed by</w:t>
-      </w:r>
-      <w:r>
-        <w:t xml:space="preserve"> </w:t>
-      </w:r>
-      <w:r>
-        <w:t>Aliyah Curry, Pham’s frequent collaborator.</w:t>
+        <w:t xml:space="preserve"> was nominated for Best Musical</w:t>
+      </w:r>
+      <w:r>
+        <w:t xml:space="preserve">, </w:t>
+      </w:r>
+      <w:r>
+        <w:t>won Best Book and Best Director (Aliyah Curry).</w:t>
       </w:r>
       <w:r>
         <w:t xml:space="preserve"> </w:t>
@@ -670,16 +669,16 @@
         <w:t xml:space="preserve"> May</w:t>
       </w:r>
       <w:r>
-        <w:t xml:space="preserve"> </w:t>
-      </w:r>
-      <w:r>
-        <w:t>10</w:t>
-      </w:r>
-      <w:r>
-        <w:t>–19,</w:t>
-      </w:r>
-      <w:r>
-        <w:t xml:space="preserve"> 2024.</w:t>
+        <w:t xml:space="preserve"> 16-18,</w:t>
+      </w:r>
+      <w:r>
+        <w:t xml:space="preserve"> </w:t>
+      </w:r>
+      <w:r>
+        <w:t>2025</w:t>
+      </w:r>
+      <w:r>
+        <w:t>.</w:t>
       </w:r>
       <w:r>
         <w:t xml:space="preserve"> This production is </w:t>
@@ -909,6 +908,7 @@
         <w:t xml:space="preserve"> are published in The Public and </w:t>
       </w:r>
       <w:hyperlink r:id="rId19" w:history="1">
+        <w:proofErr w:type="spellStart"/>
         <w:r>
           <w:rPr>
             <w:rStyle w:val="Hyperlink"/>
@@ -919,6 +919,7 @@
           </w:rPr>
           <w:t>TheaterMania</w:t>
         </w:r>
+        <w:proofErr w:type="spellEnd"/>
       </w:hyperlink>
       <w:r>
         <w:rPr>
@@ -1026,7 +1027,25 @@
           <w:sz w:val="24"/>
           <w:szCs w:val="24"/>
         </w:rPr>
-        <w:t xml:space="preserve"> by Michael McGoldrick (2022 PPADC Hamilton Arts Festival). His recent stage management credit is BAS by Janelle Lawrence and Sugar Vendil (2023 JACK). He is a moderator at </w:t>
+        <w:t xml:space="preserve"> by Michael McGoldrick (2022 PPADC Hamilton Arts Festival). His recent stage management credit is BAS by Janelle Lawrence and Sugar </w:t>
+      </w:r>
+      <w:proofErr w:type="spellStart"/>
+      <w:r>
+        <w:rPr>
+          <w:rFonts w:ascii="Times New Roman" w:hAnsi="Times New Roman" w:cs="Times New Roman"/>
+          <w:sz w:val="24"/>
+          <w:szCs w:val="24"/>
+        </w:rPr>
+        <w:t>Vendil</w:t>
+      </w:r>
+      <w:proofErr w:type="spellEnd"/>
+      <w:r>
+        <w:rPr>
+          <w:rFonts w:ascii="Times New Roman" w:hAnsi="Times New Roman" w:cs="Times New Roman"/>
+          <w:sz w:val="24"/>
+          <w:szCs w:val="24"/>
+        </w:rPr>
+        <w:t xml:space="preserve"> (2023 JACK). He is a moderator at </w:t>
       </w:r>
       <w:hyperlink r:id="rId22" w:history="1">
         <w:r>
@@ -1081,6 +1100,7 @@
         <w:t xml:space="preserve"> founding member of </w:t>
       </w:r>
       <w:hyperlink r:id="rId23" w:history="1">
+        <w:proofErr w:type="spellStart"/>
         <w:r>
           <w:rPr>
             <w:rStyle w:val="Hyperlink"/>
@@ -1091,6 +1111,7 @@
           </w:rPr>
           <w:t>CreateTheater</w:t>
         </w:r>
+        <w:proofErr w:type="spellEnd"/>
       </w:hyperlink>
       <w:r>
         <w:rPr>
@@ -1178,6 +1199,56 @@
           <w:sz w:val="24"/>
           <w:szCs w:val="24"/>
         </w:rPr>
+        <w:t>,</w:t>
+      </w:r>
+      <w:r>
+        <w:rPr>
+          <w:rFonts w:ascii="Times New Roman" w:hAnsi="Times New Roman" w:cs="Times New Roman"/>
+          <w:sz w:val="24"/>
+          <w:szCs w:val="24"/>
+        </w:rPr>
+        <w:t xml:space="preserve"> </w:t>
+      </w:r>
+      <w:r>
+        <w:rPr>
+          <w:rFonts w:ascii="Times New Roman" w:hAnsi="Times New Roman" w:cs="Times New Roman"/>
+          <w:sz w:val="24"/>
+          <w:szCs w:val="24"/>
+        </w:rPr>
+        <w:t xml:space="preserve">MUSE’s </w:t>
+      </w:r>
+      <w:proofErr w:type="spellStart"/>
+      <w:r>
+        <w:rPr>
+          <w:rFonts w:ascii="Times New Roman" w:hAnsi="Times New Roman" w:cs="Times New Roman"/>
+          <w:sz w:val="24"/>
+          <w:szCs w:val="24"/>
+        </w:rPr>
+        <w:t>Sitprobe</w:t>
+      </w:r>
+      <w:proofErr w:type="spellEnd"/>
+      <w:r>
+        <w:rPr>
+          <w:rFonts w:ascii="Times New Roman" w:hAnsi="Times New Roman" w:cs="Times New Roman"/>
+          <w:sz w:val="24"/>
+          <w:szCs w:val="24"/>
+        </w:rPr>
+        <w:t xml:space="preserve"> Experience</w:t>
+      </w:r>
+      <w:r>
+        <w:rPr>
+          <w:rFonts w:ascii="Times New Roman" w:hAnsi="Times New Roman" w:cs="Times New Roman"/>
+          <w:sz w:val="24"/>
+          <w:szCs w:val="24"/>
+        </w:rPr>
+        <w:t>, and professionally in Marching Band Casting</w:t>
+      </w:r>
+      <w:r>
+        <w:rPr>
+          <w:rFonts w:ascii="Times New Roman" w:hAnsi="Times New Roman" w:cs="Times New Roman"/>
+          <w:sz w:val="24"/>
+          <w:szCs w:val="24"/>
+        </w:rPr>
         <w:t>.</w:t>
       </w:r>
     </w:p>
@@ -1195,7 +1266,25 @@
           <w:sz w:val="24"/>
           <w:szCs w:val="24"/>
         </w:rPr>
-        <w:t>His moonbase is in Washington Heights. His earth is Wyoming, Michigan. Be up to lightspeed at </w:t>
+        <w:t xml:space="preserve">His </w:t>
+      </w:r>
+      <w:proofErr w:type="spellStart"/>
+      <w:r>
+        <w:rPr>
+          <w:rFonts w:ascii="Times New Roman" w:hAnsi="Times New Roman" w:cs="Times New Roman"/>
+          <w:sz w:val="24"/>
+          <w:szCs w:val="24"/>
+        </w:rPr>
+        <w:t>moonbase</w:t>
+      </w:r>
+      <w:proofErr w:type="spellEnd"/>
+      <w:r>
+        <w:rPr>
+          <w:rFonts w:ascii="Times New Roman" w:hAnsi="Times New Roman" w:cs="Times New Roman"/>
+          <w:sz w:val="24"/>
+          <w:szCs w:val="24"/>
+        </w:rPr>
+        <w:t xml:space="preserve"> is in Washington Heights. His earth is Wyoming, Michigan. Be up to lightspeed at </w:t>
       </w:r>
       <w:hyperlink r:id="rId28" w:history="1">
         <w:r>
@@ -1301,6 +1390,14 @@
           <w:szCs w:val="24"/>
         </w:rPr>
         <w:t>David Quang Pham</w:t>
+      </w:r>
+      <w:r>
+        <w:rPr>
+          <w:rFonts w:ascii="Times New Roman" w:hAnsi="Times New Roman" w:cs="Times New Roman"/>
+          <w:sz w:val="24"/>
+          <w:szCs w:val="24"/>
+        </w:rPr>
+        <w:t xml:space="preserve"> (he/they)</w:t>
       </w:r>
       <w:r>
         <w:rPr>
@@ -1370,7 +1467,23 @@
           <w:sz w:val="24"/>
           <w:szCs w:val="24"/>
         </w:rPr>
-        <w:t xml:space="preserve"> (2023 Musical Theatre Factory, Signature Theatre; 2023 </w:t>
+        <w:t xml:space="preserve"> (2023 Musical Theatre Factory</w:t>
+      </w:r>
+      <w:r>
+        <w:rPr>
+          <w:rFonts w:ascii="Times New Roman" w:hAnsi="Times New Roman" w:cs="Times New Roman"/>
+          <w:sz w:val="24"/>
+          <w:szCs w:val="24"/>
+        </w:rPr>
+        <w:t xml:space="preserve"> - MTF</w:t>
+      </w:r>
+      <w:r>
+        <w:rPr>
+          <w:rFonts w:ascii="Times New Roman" w:hAnsi="Times New Roman" w:cs="Times New Roman"/>
+          <w:sz w:val="24"/>
+          <w:szCs w:val="24"/>
+        </w:rPr>
+        <w:t xml:space="preserve">, Signature Theatre; 2023 </w:t>
       </w:r>
       <w:r>
         <w:rPr>
@@ -1438,7 +1551,57 @@
           <w:sz w:val="24"/>
           <w:szCs w:val="24"/>
         </w:rPr>
-        <w:t xml:space="preserve">(2024 Queer Theatre Kalamazoo, 2024 The Tank’s Pridefest, 2024 Theatre on the Verge at Abington Art Center, 2023 Undiscovered Countries Infinite Festival). </w:t>
+        <w:t>(2024 The Tank’s Pridefest, 2024 Theatre on the Verge at Abington Art Center, 2023 Undiscovered Countries Infinite Festival).</w:t>
+      </w:r>
+      <w:r>
+        <w:rPr>
+          <w:rFonts w:ascii="Times New Roman" w:hAnsi="Times New Roman" w:cs="Times New Roman"/>
+          <w:sz w:val="24"/>
+          <w:szCs w:val="24"/>
+        </w:rPr>
+        <w:t xml:space="preserve"> </w:t>
+      </w:r>
+      <w:r>
+        <w:rPr>
+          <w:rFonts w:ascii="Times New Roman" w:hAnsi="Times New Roman" w:cs="Times New Roman"/>
+          <w:i/>
+          <w:iCs/>
+          <w:sz w:val="24"/>
+          <w:szCs w:val="24"/>
+        </w:rPr>
+        <w:t>Turnover</w:t>
+      </w:r>
+      <w:r>
+        <w:rPr>
+          <w:rFonts w:ascii="Times New Roman" w:hAnsi="Times New Roman" w:cs="Times New Roman"/>
+          <w:sz w:val="24"/>
+          <w:szCs w:val="24"/>
+        </w:rPr>
+        <w:t xml:space="preserve"> was nominated for Best Musical</w:t>
+      </w:r>
+      <w:r>
+        <w:rPr>
+          <w:rFonts w:ascii="Times New Roman" w:hAnsi="Times New Roman" w:cs="Times New Roman"/>
+          <w:sz w:val="24"/>
+          <w:szCs w:val="24"/>
+        </w:rPr>
+        <w:t xml:space="preserve">, </w:t>
+      </w:r>
+      <w:r>
+        <w:rPr>
+          <w:rFonts w:ascii="Times New Roman" w:hAnsi="Times New Roman" w:cs="Times New Roman"/>
+          <w:sz w:val="24"/>
+          <w:szCs w:val="24"/>
+        </w:rPr>
+        <w:t>won Best Book and Best Director (Aliyah Curry) in Philadelphia's 2024 New Musicals Festival.</w:t>
+      </w:r>
+      <w:r>
+        <w:rPr>
+          <w:rFonts w:ascii="Times New Roman" w:hAnsi="Times New Roman" w:cs="Times New Roman"/>
+          <w:sz w:val="24"/>
+          <w:szCs w:val="24"/>
+        </w:rPr>
+        <w:t xml:space="preserve"> </w:t>
       </w:r>
       <w:r>
         <w:rPr>
@@ -1454,15 +1617,87 @@
           <w:sz w:val="24"/>
           <w:szCs w:val="24"/>
         </w:rPr>
-        <w:t xml:space="preserve">musicals have been performed and produced in Atlanta, Boulder, Kalamazoo, New York City, </w:t>
-      </w:r>
-      <w:r>
-        <w:rPr>
-          <w:rFonts w:ascii="Times New Roman" w:hAnsi="Times New Roman" w:cs="Times New Roman"/>
-          <w:sz w:val="24"/>
-          <w:szCs w:val="24"/>
-        </w:rPr>
-        <w:t xml:space="preserve">Philadelphia, </w:t>
+        <w:t>musicals have been produced in Atlanta</w:t>
+      </w:r>
+      <w:r>
+        <w:rPr>
+          <w:rFonts w:ascii="Times New Roman" w:hAnsi="Times New Roman" w:cs="Times New Roman"/>
+          <w:sz w:val="24"/>
+          <w:szCs w:val="24"/>
+        </w:rPr>
+        <w:t>;</w:t>
+      </w:r>
+      <w:r>
+        <w:rPr>
+          <w:rFonts w:ascii="Times New Roman" w:hAnsi="Times New Roman" w:cs="Times New Roman"/>
+          <w:sz w:val="24"/>
+          <w:szCs w:val="24"/>
+        </w:rPr>
+        <w:t xml:space="preserve"> Boulder,</w:t>
+      </w:r>
+      <w:r>
+        <w:rPr>
+          <w:rFonts w:ascii="Times New Roman" w:hAnsi="Times New Roman" w:cs="Times New Roman"/>
+          <w:sz w:val="24"/>
+          <w:szCs w:val="24"/>
+        </w:rPr>
+        <w:t xml:space="preserve"> Colorado;</w:t>
+      </w:r>
+      <w:r>
+        <w:rPr>
+          <w:rFonts w:ascii="Times New Roman" w:hAnsi="Times New Roman" w:cs="Times New Roman"/>
+          <w:sz w:val="24"/>
+          <w:szCs w:val="24"/>
+        </w:rPr>
+        <w:t xml:space="preserve"> </w:t>
+      </w:r>
+      <w:r>
+        <w:rPr>
+          <w:rFonts w:ascii="Times New Roman" w:hAnsi="Times New Roman" w:cs="Times New Roman"/>
+          <w:sz w:val="24"/>
+          <w:szCs w:val="24"/>
+        </w:rPr>
+        <w:t>Manhattan</w:t>
+      </w:r>
+      <w:r>
+        <w:rPr>
+          <w:rFonts w:ascii="Times New Roman" w:hAnsi="Times New Roman" w:cs="Times New Roman"/>
+          <w:sz w:val="24"/>
+          <w:szCs w:val="24"/>
+        </w:rPr>
+        <w:t>;</w:t>
+      </w:r>
+      <w:r>
+        <w:rPr>
+          <w:rFonts w:ascii="Times New Roman" w:hAnsi="Times New Roman" w:cs="Times New Roman"/>
+          <w:sz w:val="24"/>
+          <w:szCs w:val="24"/>
+        </w:rPr>
+        <w:t xml:space="preserve"> </w:t>
+      </w:r>
+      <w:r>
+        <w:rPr>
+          <w:rFonts w:ascii="Times New Roman" w:hAnsi="Times New Roman" w:cs="Times New Roman"/>
+          <w:sz w:val="24"/>
+          <w:szCs w:val="24"/>
+        </w:rPr>
+        <w:t>Philadelphia</w:t>
+      </w:r>
+      <w:r>
+        <w:rPr>
+          <w:rFonts w:ascii="Times New Roman" w:hAnsi="Times New Roman" w:cs="Times New Roman"/>
+          <w:sz w:val="24"/>
+          <w:szCs w:val="24"/>
+        </w:rPr>
+        <w:t>;</w:t>
+      </w:r>
+      <w:r>
+        <w:rPr>
+          <w:rFonts w:ascii="Times New Roman" w:hAnsi="Times New Roman" w:cs="Times New Roman"/>
+          <w:sz w:val="24"/>
+          <w:szCs w:val="24"/>
+        </w:rPr>
+        <w:t xml:space="preserve"> </w:t>
       </w:r>
       <w:r>
         <w:rPr>
@@ -1563,7 +1798,23 @@
           <w:sz w:val="24"/>
           <w:szCs w:val="24"/>
         </w:rPr>
-        <w:t xml:space="preserve">. He is a moderator at </w:t>
+        <w:t>.</w:t>
+      </w:r>
+      <w:r>
+        <w:rPr>
+          <w:rFonts w:ascii="Times New Roman" w:hAnsi="Times New Roman" w:cs="Times New Roman"/>
+          <w:sz w:val="24"/>
+          <w:szCs w:val="24"/>
+        </w:rPr>
+        <w:t xml:space="preserve"> He is a moderator a</w:t>
+      </w:r>
+      <w:r>
+        <w:rPr>
+          <w:rFonts w:ascii="Times New Roman" w:hAnsi="Times New Roman" w:cs="Times New Roman"/>
+          <w:sz w:val="24"/>
+          <w:szCs w:val="24"/>
+        </w:rPr>
+        <w:t xml:space="preserve">t </w:t>
       </w:r>
       <w:hyperlink r:id="rId36" w:history="1">
         <w:r>
@@ -1574,18 +1825,19 @@
             <w:szCs w:val="24"/>
             <w:u w:val="none"/>
           </w:rPr>
-          <w:t>LMDA</w:t>
-        </w:r>
-      </w:hyperlink>
-      <w:r>
-        <w:rPr>
-          <w:rFonts w:ascii="Times New Roman" w:hAnsi="Times New Roman" w:cs="Times New Roman"/>
-          <w:sz w:val="24"/>
-          <w:szCs w:val="24"/>
-        </w:rPr>
-        <w:t xml:space="preserve">; a screenwriter for the We Forgot the Title sketch group; founding member of </w:t>
+          <w:t>Literary Managers and Dramaturgs of the Americas</w:t>
+        </w:r>
+      </w:hyperlink>
+      <w:r>
+        <w:rPr>
+          <w:rFonts w:ascii="Times New Roman" w:hAnsi="Times New Roman" w:cs="Times New Roman"/>
+          <w:sz w:val="24"/>
+          <w:szCs w:val="24"/>
+        </w:rPr>
+        <w:t xml:space="preserve">; founding member of </w:t>
       </w:r>
       <w:hyperlink r:id="rId37" w:history="1">
+        <w:proofErr w:type="spellStart"/>
         <w:r>
           <w:rPr>
             <w:rStyle w:val="Hyperlink"/>
@@ -1596,6 +1848,7 @@
           </w:rPr>
           <w:t>CreateTheater</w:t>
         </w:r>
+        <w:proofErr w:type="spellEnd"/>
       </w:hyperlink>
       <w:r>
         <w:rPr>
@@ -1643,7 +1896,7 @@
           <w:sz w:val="24"/>
           <w:szCs w:val="24"/>
         </w:rPr>
-        <w:t xml:space="preserve">, and the </w:t>
+        <w:t xml:space="preserve">, </w:t>
       </w:r>
       <w:hyperlink r:id="rId40" w:history="1">
         <w:r>
@@ -1663,7 +1916,15 @@
           <w:sz w:val="24"/>
           <w:szCs w:val="24"/>
         </w:rPr>
-        <w:t xml:space="preserve">. He plays trombone in the </w:t>
+        <w:t>, and MTF.</w:t>
+      </w:r>
+      <w:r>
+        <w:rPr>
+          <w:rFonts w:ascii="Times New Roman" w:hAnsi="Times New Roman" w:cs="Times New Roman"/>
+          <w:sz w:val="24"/>
+          <w:szCs w:val="24"/>
+        </w:rPr>
+        <w:t xml:space="preserve"> He plays trombone in the </w:t>
       </w:r>
       <w:hyperlink r:id="rId41" w:history="1">
         <w:r>
@@ -1699,7 +1960,25 @@
           <w:sz w:val="24"/>
           <w:szCs w:val="24"/>
         </w:rPr>
-        <w:t xml:space="preserve">His moonbase is in Washington Heights. His earth is Wyoming, Michigan. Be up to lightspeed at </w:t>
+        <w:t xml:space="preserve">His </w:t>
+      </w:r>
+      <w:proofErr w:type="spellStart"/>
+      <w:r>
+        <w:rPr>
+          <w:rFonts w:ascii="Times New Roman" w:hAnsi="Times New Roman" w:cs="Times New Roman"/>
+          <w:sz w:val="24"/>
+          <w:szCs w:val="24"/>
+        </w:rPr>
+        <w:t>moonbase</w:t>
+      </w:r>
+      <w:proofErr w:type="spellEnd"/>
+      <w:r>
+        <w:rPr>
+          <w:rFonts w:ascii="Times New Roman" w:hAnsi="Times New Roman" w:cs="Times New Roman"/>
+          <w:sz w:val="24"/>
+          <w:szCs w:val="24"/>
+        </w:rPr>
+        <w:t xml:space="preserve"> is in Washington Heights. His earth is Wyoming, Michigan. Be up to lightspeed at </w:t>
       </w:r>
       <w:hyperlink r:id="rId42" w:history="1">
         <w:r>
@@ -1973,7 +2252,23 @@
           <w:sz w:val="24"/>
           <w:szCs w:val="24"/>
         </w:rPr>
-        <w:t xml:space="preserve"> (2024 Queer Theatre Kalamazoo, 2024 The Tank’s Pridefest, 2024 Theatre on the Verge at Abington Art Center, 2023 Undiscovered Countries Infinite Festival).</w:t>
+        <w:t xml:space="preserve"> (202</w:t>
+      </w:r>
+      <w:r>
+        <w:rPr>
+          <w:rFonts w:ascii="Times New Roman" w:hAnsi="Times New Roman" w:cs="Times New Roman"/>
+          <w:sz w:val="24"/>
+          <w:szCs w:val="24"/>
+        </w:rPr>
+        <w:t>5</w:t>
+      </w:r>
+      <w:r>
+        <w:rPr>
+          <w:rFonts w:ascii="Times New Roman" w:hAnsi="Times New Roman" w:cs="Times New Roman"/>
+          <w:sz w:val="24"/>
+          <w:szCs w:val="24"/>
+        </w:rPr>
+        <w:t xml:space="preserve"> Queer Theatre Kalamazoo, 2024 The Tank’s Pridefest, 2024 Theatre on the Verge at Abington Art Center, 2023 Undiscovered Countries Infinite Festival).</w:t>
       </w:r>
       <w:r>
         <w:rPr>
@@ -2112,7 +2407,25 @@
           <w:sz w:val="24"/>
           <w:szCs w:val="24"/>
         </w:rPr>
-        <w:t xml:space="preserve">His moonbase is in Washington Heights. His earth is Wyoming, Michigan. Be up to lightspeed at </w:t>
+        <w:t xml:space="preserve">His </w:t>
+      </w:r>
+      <w:proofErr w:type="spellStart"/>
+      <w:r>
+        <w:rPr>
+          <w:rFonts w:ascii="Times New Roman" w:hAnsi="Times New Roman" w:cs="Times New Roman"/>
+          <w:sz w:val="24"/>
+          <w:szCs w:val="24"/>
+        </w:rPr>
+        <w:t>moonbase</w:t>
+      </w:r>
+      <w:proofErr w:type="spellEnd"/>
+      <w:r>
+        <w:rPr>
+          <w:rFonts w:ascii="Times New Roman" w:hAnsi="Times New Roman" w:cs="Times New Roman"/>
+          <w:sz w:val="24"/>
+          <w:szCs w:val="24"/>
+        </w:rPr>
+        <w:t xml:space="preserve"> is in Washington Heights. His earth is Wyoming, Michigan. Be up to lightspeed at </w:t>
       </w:r>
       <w:hyperlink r:id="rId49" w:history="1">
         <w:r>
@@ -2163,23 +2476,6 @@
           <w:szCs w:val="24"/>
         </w:rPr>
       </w:pPr>
-      <w:r>
-        <w:rPr>
-          <w:rFonts w:ascii="Times New Roman" w:hAnsi="Times New Roman" w:cs="Times New Roman"/>
-          <w:sz w:val="24"/>
-          <w:szCs w:val="24"/>
-        </w:rPr>
-        <w:t xml:space="preserve">David Quang Pham is a musical theater science communicator who writes science musicals. As a Vietnamese American scientist, Eastern fables and modern science inform his stories. His musicals include Ellipses, a universal musical that stars the Galaxy family and their dog Gravity facing the Big Bang, and Turnover: A New Leaf, a plant-based musical that follows a couple queer children uprooting their families' green card. Turnover was nominated for Best Musical </w:t>
-      </w:r>
-      <w:r>
-        <w:rPr>
-          <w:rFonts w:ascii="Times New Roman" w:hAnsi="Times New Roman" w:cs="Times New Roman"/>
-          <w:sz w:val="24"/>
-          <w:szCs w:val="24"/>
-        </w:rPr>
-        <w:lastRenderedPageBreak/>
-        <w:t>and won Best Book and Best Director (Aliyah Curry) in Philadelphia's 2024 New Musicals Festival. Turnover will have a reading at The Tank for Pridefest on June 28 at 7PM. After an astrophysics and theatre education at Michigan State University, he studied playwriting as the Working Title Playwrights Apprentice in Atlanta and Playwrights Foundation Literary Fellow in San Francisco. His moonbase is in Washington Heights. His earth is Wyoming, Michigan. Be up to lightspeed at sciencetheatre.us and @sciencetheatre.</w:t>
-      </w:r>
     </w:p>
     <w:p>
       <w:pPr>
@@ -2189,6 +2485,143 @@
           <w:szCs w:val="24"/>
         </w:rPr>
       </w:pPr>
+      <w:r>
+        <w:rPr>
+          <w:rFonts w:ascii="Times New Roman" w:hAnsi="Times New Roman" w:cs="Times New Roman"/>
+          <w:sz w:val="24"/>
+          <w:szCs w:val="24"/>
+        </w:rPr>
+        <w:t xml:space="preserve">David Quang Pham is a musical theater science communicator who writes science musicals. As a Vietnamese American scientist, Eastern fables and modern science inform his stories. His </w:t>
+      </w:r>
+      <w:r>
+        <w:rPr>
+          <w:rFonts w:ascii="Times New Roman" w:hAnsi="Times New Roman" w:cs="Times New Roman"/>
+          <w:sz w:val="24"/>
+          <w:szCs w:val="24"/>
+        </w:rPr>
+        <w:lastRenderedPageBreak/>
+        <w:t xml:space="preserve">musicals include </w:t>
+      </w:r>
+      <w:r>
+        <w:rPr>
+          <w:rFonts w:ascii="Times New Roman" w:hAnsi="Times New Roman" w:cs="Times New Roman"/>
+          <w:i/>
+          <w:iCs/>
+          <w:sz w:val="24"/>
+          <w:szCs w:val="24"/>
+        </w:rPr>
+        <w:t>Ellipses</w:t>
+      </w:r>
+      <w:r>
+        <w:rPr>
+          <w:rFonts w:ascii="Times New Roman" w:hAnsi="Times New Roman" w:cs="Times New Roman"/>
+          <w:sz w:val="24"/>
+          <w:szCs w:val="24"/>
+        </w:rPr>
+        <w:t xml:space="preserve">, a universal musical that stars the Galaxy family and their dog Gravity facing the Big Bang, and </w:t>
+      </w:r>
+      <w:r>
+        <w:rPr>
+          <w:rFonts w:ascii="Times New Roman" w:hAnsi="Times New Roman" w:cs="Times New Roman"/>
+          <w:i/>
+          <w:iCs/>
+          <w:sz w:val="24"/>
+          <w:szCs w:val="24"/>
+        </w:rPr>
+        <w:t>Turnover: A New Leaf</w:t>
+      </w:r>
+      <w:r>
+        <w:rPr>
+          <w:rFonts w:ascii="Times New Roman" w:hAnsi="Times New Roman" w:cs="Times New Roman"/>
+          <w:sz w:val="24"/>
+          <w:szCs w:val="24"/>
+        </w:rPr>
+        <w:t xml:space="preserve">, a plant-based musical that follows a couple queer children uprooting their families' green card. </w:t>
+      </w:r>
+      <w:r>
+        <w:rPr>
+          <w:rFonts w:ascii="Times New Roman" w:hAnsi="Times New Roman" w:cs="Times New Roman"/>
+          <w:i/>
+          <w:iCs/>
+          <w:sz w:val="24"/>
+          <w:szCs w:val="24"/>
+        </w:rPr>
+        <w:t>Turnover</w:t>
+      </w:r>
+      <w:r>
+        <w:rPr>
+          <w:rFonts w:ascii="Times New Roman" w:hAnsi="Times New Roman" w:cs="Times New Roman"/>
+          <w:sz w:val="24"/>
+          <w:szCs w:val="24"/>
+        </w:rPr>
+        <w:t xml:space="preserve"> was nominated for Best Musical and won Best Book and Best Director (Aliyah Curry) in Philadelphia's 2024 New Musicals Festival. Turnover will have a reading at The Tank for Pridefest on June 28 at 7PM. After an astrophysics and theatre education at Michigan State University, he studied playwriting as the Working Title Playwrights Apprentice in Atlanta and Playwrights Foundation Literary Fellow in San Francisco. His </w:t>
+      </w:r>
+      <w:proofErr w:type="spellStart"/>
+      <w:r>
+        <w:rPr>
+          <w:rFonts w:ascii="Times New Roman" w:hAnsi="Times New Roman" w:cs="Times New Roman"/>
+          <w:sz w:val="24"/>
+          <w:szCs w:val="24"/>
+        </w:rPr>
+        <w:t>moonbase</w:t>
+      </w:r>
+      <w:proofErr w:type="spellEnd"/>
+      <w:r>
+        <w:rPr>
+          <w:rFonts w:ascii="Times New Roman" w:hAnsi="Times New Roman" w:cs="Times New Roman"/>
+          <w:sz w:val="24"/>
+          <w:szCs w:val="24"/>
+        </w:rPr>
+        <w:t xml:space="preserve"> is in Washington Heights. His earth is Wyoming, Michigan. </w:t>
+      </w:r>
+      <w:r>
+        <w:rPr>
+          <w:rFonts w:ascii="Times New Roman" w:hAnsi="Times New Roman" w:cs="Times New Roman"/>
+          <w:sz w:val="24"/>
+          <w:szCs w:val="24"/>
+        </w:rPr>
+        <w:t xml:space="preserve">Be up to lightspeed at </w:t>
+      </w:r>
+      <w:hyperlink r:id="rId51" w:history="1">
+        <w:r>
+          <w:rPr>
+            <w:rStyle w:val="Hyperlink"/>
+            <w:rFonts w:ascii="Times New Roman" w:hAnsi="Times New Roman" w:cs="Times New Roman"/>
+            <w:sz w:val="24"/>
+            <w:szCs w:val="24"/>
+            <w:u w:val="none"/>
+          </w:rPr>
+          <w:t>sciencetheatre.us</w:t>
+        </w:r>
+      </w:hyperlink>
+      <w:r>
+        <w:rPr>
+          <w:rFonts w:ascii="Times New Roman" w:hAnsi="Times New Roman" w:cs="Times New Roman"/>
+          <w:sz w:val="24"/>
+          <w:szCs w:val="24"/>
+        </w:rPr>
+        <w:t xml:space="preserve"> and </w:t>
+      </w:r>
+      <w:hyperlink r:id="rId52" w:history="1">
+        <w:r>
+          <w:rPr>
+            <w:rStyle w:val="Hyperlink"/>
+            <w:rFonts w:ascii="Times New Roman" w:hAnsi="Times New Roman" w:cs="Times New Roman"/>
+            <w:sz w:val="24"/>
+            <w:szCs w:val="24"/>
+            <w:u w:val="none"/>
+          </w:rPr>
+          <w:t>@sciencetheatre</w:t>
+        </w:r>
+      </w:hyperlink>
+      <w:r>
+        <w:rPr>
+          <w:rFonts w:ascii="Times New Roman" w:hAnsi="Times New Roman" w:cs="Times New Roman"/>
+          <w:sz w:val="24"/>
+          <w:szCs w:val="24"/>
+        </w:rPr>
+        <w:t>.</w:t>
+      </w:r>
     </w:p>
     <w:p>
       <w:pPr>
@@ -2196,11 +2629,13 @@
           <w:rFonts w:ascii="Times New Roman" w:hAnsi="Times New Roman" w:cs="Times New Roman"/>
           <w:sz w:val="24"/>
           <w:szCs w:val="24"/>
+          <w:u w:val="single"/>
         </w:rPr>
       </w:pPr>
     </w:p>
     <w:p>
       <w:pPr>
+        <w:jc w:val="center"/>
         <w:rPr>
           <w:rFonts w:ascii="Times New Roman" w:hAnsi="Times New Roman" w:cs="Times New Roman"/>
           <w:sz w:val="24"/>
@@ -2215,32 +2650,11 @@
           <w:szCs w:val="24"/>
           <w:u w:val="single"/>
         </w:rPr>
-        <w:br w:type="page"/>
+        <w:t>500 Characters</w:t>
       </w:r>
     </w:p>
     <w:p>
       <w:pPr>
-        <w:jc w:val="center"/>
-        <w:rPr>
-          <w:rFonts w:ascii="Times New Roman" w:hAnsi="Times New Roman" w:cs="Times New Roman"/>
-          <w:sz w:val="24"/>
-          <w:szCs w:val="24"/>
-          <w:u w:val="single"/>
-        </w:rPr>
-      </w:pPr>
-      <w:r>
-        <w:rPr>
-          <w:rFonts w:ascii="Times New Roman" w:hAnsi="Times New Roman" w:cs="Times New Roman"/>
-          <w:sz w:val="24"/>
-          <w:szCs w:val="24"/>
-          <w:u w:val="single"/>
-        </w:rPr>
-        <w:lastRenderedPageBreak/>
-        <w:t>500 Characters</w:t>
-      </w:r>
-    </w:p>
-    <w:p>
-      <w:pPr>
         <w:pStyle w:val="NormalWeb"/>
         <w:shd w:val="clear" w:color="auto" w:fill="FFFFFF"/>
         <w:rPr>
@@ -2266,7 +2680,7 @@
       <w:r>
         <w:t xml:space="preserve"> musical </w:t>
       </w:r>
-      <w:hyperlink r:id="rId51" w:history="1">
+      <w:hyperlink r:id="rId53" w:history="1">
         <w:r>
           <w:rPr>
             <w:rStyle w:val="Hyperlink"/>
@@ -2334,7 +2748,7 @@
       <w:r>
         <w:t xml:space="preserve"> </w:t>
       </w:r>
-      <w:hyperlink r:id="rId52" w:history="1">
+      <w:hyperlink r:id="rId54" w:history="1">
         <w:r>
           <w:rPr>
             <w:rStyle w:val="Hyperlink"/>
@@ -2361,7 +2775,7 @@
       <w:r>
         <w:t xml:space="preserve"> </w:t>
       </w:r>
-      <w:hyperlink r:id="rId53" w:history="1">
+      <w:hyperlink r:id="rId55" w:history="1">
         <w:r>
           <w:rPr>
             <w:rStyle w:val="Hyperlink"/>
@@ -2388,7 +2802,15 @@
         <w:t xml:space="preserve">. </w:t>
       </w:r>
       <w:r>
-        <w:t xml:space="preserve">His moonbase is in </w:t>
+        <w:t xml:space="preserve">His </w:t>
+      </w:r>
+      <w:proofErr w:type="spellStart"/>
+      <w:r>
+        <w:t>moonbase</w:t>
+      </w:r>
+      <w:proofErr w:type="spellEnd"/>
+      <w:r>
+        <w:t xml:space="preserve"> is in </w:t>
       </w:r>
       <w:r>
         <w:t>Washington Heights</w:t>
@@ -2408,7 +2830,7 @@
       <w:r>
         <w:t>. Be up to lightspeed at </w:t>
       </w:r>
-      <w:hyperlink r:id="rId54" w:history="1">
+      <w:hyperlink r:id="rId56" w:history="1">
         <w:r>
           <w:rPr>
             <w:rStyle w:val="Hyperlink"/>
@@ -2422,6 +2844,21 @@
           <w:rStyle w:val="Hyperlink"/>
           <w:u w:val="none"/>
         </w:rPr>
+        <w:t xml:space="preserve"> </w:t>
+      </w:r>
+      <w:r>
+        <w:t xml:space="preserve">and </w:t>
+      </w:r>
+      <w:hyperlink r:id="rId57" w:history="1">
+        <w:r>
+          <w:rPr>
+            <w:rStyle w:val="Hyperlink"/>
+            <w:u w:val="none"/>
+          </w:rPr>
+          <w:t>@sciencetheatre</w:t>
+        </w:r>
+      </w:hyperlink>
+      <w:r>
         <w:t>.</w:t>
       </w:r>
     </w:p>
@@ -2468,7 +2905,7 @@
       <w:r>
         <w:t xml:space="preserve">Be up to lightspeed at </w:t>
       </w:r>
-      <w:hyperlink r:id="rId55" w:history="1">
+      <w:hyperlink r:id="rId58" w:history="1">
         <w:r>
           <w:rPr>
             <w:rStyle w:val="Hyperlink"/>
@@ -2480,7 +2917,7 @@
       <w:r>
         <w:t xml:space="preserve"> and </w:t>
       </w:r>
-      <w:hyperlink r:id="rId56" w:history="1">
+      <w:hyperlink r:id="rId59" w:history="1">
         <w:r>
           <w:rPr>
             <w:rStyle w:val="Hyperlink"/>
@@ -2583,7 +3020,7 @@
       <w:r>
         <w:t xml:space="preserve"> (</w:t>
       </w:r>
-      <w:hyperlink r:id="rId57" w:history="1">
+      <w:hyperlink r:id="rId60" w:history="1">
         <w:r>
           <w:rPr>
             <w:rStyle w:val="Hyperlink"/>
@@ -2632,7 +3069,7 @@
       <w:r>
         <w:t xml:space="preserve"> science musicals (</w:t>
       </w:r>
-      <w:hyperlink r:id="rId58" w:history="1">
+      <w:hyperlink r:id="rId61" w:history="1">
         <w:r>
           <w:rPr>
             <w:rStyle w:val="Hyperlink"/>
@@ -2661,12 +3098,12 @@
       </w:pPr>
     </w:p>
     <w:sectPr>
-      <w:headerReference w:type="even" r:id="rId59"/>
-      <w:headerReference w:type="default" r:id="rId60"/>
-      <w:footerReference w:type="even" r:id="rId61"/>
-      <w:footerReference w:type="default" r:id="rId62"/>
-      <w:headerReference w:type="first" r:id="rId63"/>
-      <w:footerReference w:type="first" r:id="rId64"/>
+      <w:headerReference w:type="even" r:id="rId62"/>
+      <w:headerReference w:type="default" r:id="rId63"/>
+      <w:footerReference w:type="even" r:id="rId64"/>
+      <w:footerReference w:type="default" r:id="rId65"/>
+      <w:headerReference w:type="first" r:id="rId66"/>
+      <w:footerReference w:type="first" r:id="rId67"/>
       <w:pgSz w:w="12240" w:h="15840"/>
       <w:pgMar w:top="1440" w:right="1440" w:bottom="1440" w:left="1440" w:header="720" w:footer="720" w:gutter="0"/>
       <w:cols w:space="720"/>
@@ -4415,6 +4852,18 @@
       <w:szCs w:val="24"/>
     </w:rPr>
   </w:style>
+  <w:style w:type="character" w:styleId="FollowedHyperlink">
+    <w:name w:val="FollowedHyperlink"/>
+    <w:basedOn w:val="DefaultParagraphFont"/>
+    <w:uiPriority w:val="99"/>
+    <w:semiHidden/>
+    <w:unhideWhenUsed/>
+    <w:rsid w:val="00572645"/>
+    <w:rPr>
+      <w:color w:val="954F72" w:themeColor="followedHyperlink"/>
+      <w:u w:val="single"/>
+    </w:rPr>
+  </w:style>
 </w:styles>
 </file>
 

--- a/about/david_quang_pham.docx
+++ b/about/david_quang_pham.docx
@@ -373,13 +373,8 @@
         <w:t xml:space="preserve"> Stephanie L. Carlin and </w:t>
       </w:r>
       <w:r>
-        <w:t xml:space="preserve">Marie </w:t>
-      </w:r>
-      <w:proofErr w:type="spellStart"/>
-      <w:r>
-        <w:t>Incontrera</w:t>
-      </w:r>
-      <w:proofErr w:type="spellEnd"/>
+        <w:t>Marie Incontrera</w:t>
+      </w:r>
       <w:r>
         <w:t xml:space="preserve"> </w:t>
       </w:r>
@@ -908,7 +903,6 @@
         <w:t xml:space="preserve"> are published in The Public and </w:t>
       </w:r>
       <w:hyperlink r:id="rId19" w:history="1">
-        <w:proofErr w:type="spellStart"/>
         <w:r>
           <w:rPr>
             <w:rStyle w:val="Hyperlink"/>
@@ -919,7 +913,6 @@
           </w:rPr>
           <w:t>TheaterMania</w:t>
         </w:r>
-        <w:proofErr w:type="spellEnd"/>
       </w:hyperlink>
       <w:r>
         <w:rPr>
@@ -1027,25 +1020,7 @@
           <w:sz w:val="24"/>
           <w:szCs w:val="24"/>
         </w:rPr>
-        <w:t xml:space="preserve"> by Michael McGoldrick (2022 PPADC Hamilton Arts Festival). His recent stage management credit is BAS by Janelle Lawrence and Sugar </w:t>
-      </w:r>
-      <w:proofErr w:type="spellStart"/>
-      <w:r>
-        <w:rPr>
-          <w:rFonts w:ascii="Times New Roman" w:hAnsi="Times New Roman" w:cs="Times New Roman"/>
-          <w:sz w:val="24"/>
-          <w:szCs w:val="24"/>
-        </w:rPr>
-        <w:t>Vendil</w:t>
-      </w:r>
-      <w:proofErr w:type="spellEnd"/>
-      <w:r>
-        <w:rPr>
-          <w:rFonts w:ascii="Times New Roman" w:hAnsi="Times New Roman" w:cs="Times New Roman"/>
-          <w:sz w:val="24"/>
-          <w:szCs w:val="24"/>
-        </w:rPr>
-        <w:t xml:space="preserve"> (2023 JACK). He is a moderator at </w:t>
+        <w:t xml:space="preserve"> by Michael McGoldrick (2022 PPADC Hamilton Arts Festival). His recent stage management credit is BAS by Janelle Lawrence and Sugar Vendil (2023 JACK). He is a moderator at </w:t>
       </w:r>
       <w:hyperlink r:id="rId22" w:history="1">
         <w:r>
@@ -1100,7 +1075,6 @@
         <w:t xml:space="preserve"> founding member of </w:t>
       </w:r>
       <w:hyperlink r:id="rId23" w:history="1">
-        <w:proofErr w:type="spellStart"/>
         <w:r>
           <w:rPr>
             <w:rStyle w:val="Hyperlink"/>
@@ -1111,7 +1085,6 @@
           </w:rPr>
           <w:t>CreateTheater</w:t>
         </w:r>
-        <w:proofErr w:type="spellEnd"/>
       </w:hyperlink>
       <w:r>
         <w:rPr>
@@ -1215,25 +1188,7 @@
           <w:sz w:val="24"/>
           <w:szCs w:val="24"/>
         </w:rPr>
-        <w:t xml:space="preserve">MUSE’s </w:t>
-      </w:r>
-      <w:proofErr w:type="spellStart"/>
-      <w:r>
-        <w:rPr>
-          <w:rFonts w:ascii="Times New Roman" w:hAnsi="Times New Roman" w:cs="Times New Roman"/>
-          <w:sz w:val="24"/>
-          <w:szCs w:val="24"/>
-        </w:rPr>
-        <w:t>Sitprobe</w:t>
-      </w:r>
-      <w:proofErr w:type="spellEnd"/>
-      <w:r>
-        <w:rPr>
-          <w:rFonts w:ascii="Times New Roman" w:hAnsi="Times New Roman" w:cs="Times New Roman"/>
-          <w:sz w:val="24"/>
-          <w:szCs w:val="24"/>
-        </w:rPr>
-        <w:t xml:space="preserve"> Experience</w:t>
+        <w:t>MUSE’s Sitprobe Experience</w:t>
       </w:r>
       <w:r>
         <w:rPr>
@@ -1266,25 +1221,7 @@
           <w:sz w:val="24"/>
           <w:szCs w:val="24"/>
         </w:rPr>
-        <w:t xml:space="preserve">His </w:t>
-      </w:r>
-      <w:proofErr w:type="spellStart"/>
-      <w:r>
-        <w:rPr>
-          <w:rFonts w:ascii="Times New Roman" w:hAnsi="Times New Roman" w:cs="Times New Roman"/>
-          <w:sz w:val="24"/>
-          <w:szCs w:val="24"/>
-        </w:rPr>
-        <w:t>moonbase</w:t>
-      </w:r>
-      <w:proofErr w:type="spellEnd"/>
-      <w:r>
-        <w:rPr>
-          <w:rFonts w:ascii="Times New Roman" w:hAnsi="Times New Roman" w:cs="Times New Roman"/>
-          <w:sz w:val="24"/>
-          <w:szCs w:val="24"/>
-        </w:rPr>
-        <w:t xml:space="preserve"> is in Washington Heights. His earth is Wyoming, Michigan. Be up to lightspeed at </w:t>
+        <w:t>His moonbase is in Washington Heights. His earth is Wyoming, Michigan. Be up to lightspeed at </w:t>
       </w:r>
       <w:hyperlink r:id="rId28" w:history="1">
         <w:r>
@@ -1390,14 +1327,6 @@
           <w:szCs w:val="24"/>
         </w:rPr>
         <w:t>David Quang Pham</w:t>
-      </w:r>
-      <w:r>
-        <w:rPr>
-          <w:rFonts w:ascii="Times New Roman" w:hAnsi="Times New Roman" w:cs="Times New Roman"/>
-          <w:sz w:val="24"/>
-          <w:szCs w:val="24"/>
-        </w:rPr>
-        <w:t xml:space="preserve"> (he/they)</w:t>
       </w:r>
       <w:r>
         <w:rPr>
@@ -1467,39 +1396,23 @@
           <w:sz w:val="24"/>
           <w:szCs w:val="24"/>
         </w:rPr>
-        <w:t xml:space="preserve"> (2023 Musical Theatre Factory</w:t>
-      </w:r>
-      <w:r>
-        <w:rPr>
-          <w:rFonts w:ascii="Times New Roman" w:hAnsi="Times New Roman" w:cs="Times New Roman"/>
-          <w:sz w:val="24"/>
-          <w:szCs w:val="24"/>
-        </w:rPr>
-        <w:t xml:space="preserve"> - MTF</w:t>
-      </w:r>
-      <w:r>
-        <w:rPr>
-          <w:rFonts w:ascii="Times New Roman" w:hAnsi="Times New Roman" w:cs="Times New Roman"/>
-          <w:sz w:val="24"/>
-          <w:szCs w:val="24"/>
-        </w:rPr>
-        <w:t xml:space="preserve">, Signature Theatre; 2023 </w:t>
-      </w:r>
-      <w:r>
-        <w:rPr>
-          <w:rFonts w:ascii="Times New Roman" w:hAnsi="Times New Roman" w:cs="Times New Roman"/>
-          <w:sz w:val="24"/>
-          <w:szCs w:val="24"/>
-        </w:rPr>
-        <w:t>Milky Way</w:t>
-      </w:r>
-      <w:r>
-        <w:rPr>
-          <w:rFonts w:ascii="Times New Roman" w:hAnsi="Times New Roman" w:cs="Times New Roman"/>
-          <w:sz w:val="24"/>
-          <w:szCs w:val="24"/>
-        </w:rPr>
-        <w:t xml:space="preserve"> Theatre Company, Theatre 71; 2022 Colorado New Musical Festival; 2022 O'Neill semifinalist), </w:t>
+        <w:t xml:space="preserve"> (</w:t>
+      </w:r>
+      <w:r>
+        <w:rPr>
+          <w:rFonts w:ascii="Times New Roman" w:hAnsi="Times New Roman" w:cs="Times New Roman"/>
+          <w:sz w:val="24"/>
+          <w:szCs w:val="24"/>
+        </w:rPr>
+        <w:t>2024 Syracuse NWNV semifinalist, 2023 Theatre About Science International Conference, 2023 Musical Theatre Factory at Signature Theatre, 2023 Milky Way Theatre Company at Theatre 71, 2022 Colorado New Musical Festival, 2022 O'Neill Theater Center semifinalist, 2021 Working Title Playwrights</w:t>
+      </w:r>
+      <w:r>
+        <w:rPr>
+          <w:rFonts w:ascii="Times New Roman" w:hAnsi="Times New Roman" w:cs="Times New Roman"/>
+          <w:sz w:val="24"/>
+          <w:szCs w:val="24"/>
+        </w:rPr>
+        <w:t xml:space="preserve">), </w:t>
       </w:r>
       <w:hyperlink r:id="rId31" w:history="1">
         <w:r>
@@ -1551,7 +1464,7 @@
           <w:sz w:val="24"/>
           <w:szCs w:val="24"/>
         </w:rPr>
-        <w:t>(2024 The Tank’s Pridefest, 2024 Theatre on the Verge at Abington Art Center, 2023 Undiscovered Countries Infinite Festival).</w:t>
+        <w:t>(2024 The Tank’s Pridefest, 2024 Theatre on the Verge at Abington Art Center, 2023 Undiscovered Countries).</w:t>
       </w:r>
       <w:r>
         <w:rPr>
@@ -1722,7 +1635,7 @@
           <w:sz w:val="24"/>
           <w:szCs w:val="24"/>
         </w:rPr>
-        <w:t xml:space="preserve">After finishing an astrophysics and theatre education at Michigan State University, he studied playwriting as the 2020-2021 New Play and Dramaturgy Apprentice of </w:t>
+        <w:t xml:space="preserve">After finishing an astrophysics and theatre education at Michigan State, he studied playwriting as the 2020-2021 New Play and Dramaturgy Apprentice of </w:t>
       </w:r>
       <w:hyperlink r:id="rId33" w:history="1">
         <w:r>
@@ -1806,15 +1719,15 @@
           <w:sz w:val="24"/>
           <w:szCs w:val="24"/>
         </w:rPr>
-        <w:t xml:space="preserve"> He is a moderator a</w:t>
-      </w:r>
-      <w:r>
-        <w:rPr>
-          <w:rFonts w:ascii="Times New Roman" w:hAnsi="Times New Roman" w:cs="Times New Roman"/>
-          <w:sz w:val="24"/>
-          <w:szCs w:val="24"/>
-        </w:rPr>
-        <w:t xml:space="preserve">t </w:t>
+        <w:t xml:space="preserve"> He is a </w:t>
+      </w:r>
+      <w:r>
+        <w:rPr>
+          <w:rFonts w:ascii="Times New Roman" w:hAnsi="Times New Roman" w:cs="Times New Roman"/>
+          <w:sz w:val="24"/>
+          <w:szCs w:val="24"/>
+        </w:rPr>
+        <w:t xml:space="preserve">founding member of </w:t>
       </w:r>
       <w:hyperlink r:id="rId36" w:history="1">
         <w:r>
@@ -1825,19 +1738,18 @@
             <w:szCs w:val="24"/>
             <w:u w:val="none"/>
           </w:rPr>
-          <w:t>Literary Managers and Dramaturgs of the Americas</w:t>
-        </w:r>
-      </w:hyperlink>
-      <w:r>
-        <w:rPr>
-          <w:rFonts w:ascii="Times New Roman" w:hAnsi="Times New Roman" w:cs="Times New Roman"/>
-          <w:sz w:val="24"/>
-          <w:szCs w:val="24"/>
-        </w:rPr>
-        <w:t xml:space="preserve">; founding member of </w:t>
+          <w:t>CreateTheater</w:t>
+        </w:r>
+      </w:hyperlink>
+      <w:r>
+        <w:rPr>
+          <w:rFonts w:ascii="Times New Roman" w:hAnsi="Times New Roman" w:cs="Times New Roman"/>
+          <w:sz w:val="24"/>
+          <w:szCs w:val="24"/>
+        </w:rPr>
+        <w:t xml:space="preserve"> and the International Dramaturgy Lab; member of </w:t>
       </w:r>
       <w:hyperlink r:id="rId37" w:history="1">
-        <w:proofErr w:type="spellStart"/>
         <w:r>
           <w:rPr>
             <w:rStyle w:val="Hyperlink"/>
@@ -1846,17 +1758,16 @@
             <w:szCs w:val="24"/>
             <w:u w:val="none"/>
           </w:rPr>
-          <w:t>CreateTheater</w:t>
-        </w:r>
-        <w:proofErr w:type="spellEnd"/>
-      </w:hyperlink>
-      <w:r>
-        <w:rPr>
-          <w:rFonts w:ascii="Times New Roman" w:hAnsi="Times New Roman" w:cs="Times New Roman"/>
-          <w:sz w:val="24"/>
-          <w:szCs w:val="24"/>
-        </w:rPr>
-        <w:t xml:space="preserve"> and the International Dramaturgy Lab; member of </w:t>
+          <w:t>ΣΠΣ</w:t>
+        </w:r>
+      </w:hyperlink>
+      <w:r>
+        <w:rPr>
+          <w:rFonts w:ascii="Times New Roman" w:hAnsi="Times New Roman" w:cs="Times New Roman"/>
+          <w:sz w:val="24"/>
+          <w:szCs w:val="24"/>
+        </w:rPr>
+        <w:t xml:space="preserve">, </w:t>
       </w:r>
       <w:hyperlink r:id="rId38" w:history="1">
         <w:r>
@@ -1867,7 +1778,7 @@
             <w:szCs w:val="24"/>
             <w:u w:val="none"/>
           </w:rPr>
-          <w:t>ΣΠΣ</w:t>
+          <w:t>ASCAP</w:t>
         </w:r>
       </w:hyperlink>
       <w:r>
@@ -1887,16 +1798,24 @@
             <w:szCs w:val="24"/>
             <w:u w:val="none"/>
           </w:rPr>
-          <w:t>ASCAP</w:t>
-        </w:r>
-      </w:hyperlink>
-      <w:r>
-        <w:rPr>
-          <w:rFonts w:ascii="Times New Roman" w:hAnsi="Times New Roman" w:cs="Times New Roman"/>
-          <w:sz w:val="24"/>
-          <w:szCs w:val="24"/>
-        </w:rPr>
-        <w:t xml:space="preserve">, </w:t>
+          <w:t>Dramatists Guild</w:t>
+        </w:r>
+      </w:hyperlink>
+      <w:r>
+        <w:rPr>
+          <w:rFonts w:ascii="Times New Roman" w:hAnsi="Times New Roman" w:cs="Times New Roman"/>
+          <w:sz w:val="24"/>
+          <w:szCs w:val="24"/>
+        </w:rPr>
+        <w:t>, and LMDA.</w:t>
+      </w:r>
+      <w:r>
+        <w:rPr>
+          <w:rFonts w:ascii="Times New Roman" w:hAnsi="Times New Roman" w:cs="Times New Roman"/>
+          <w:sz w:val="24"/>
+          <w:szCs w:val="24"/>
+        </w:rPr>
+        <w:t xml:space="preserve"> He plays trombone in the </w:t>
       </w:r>
       <w:hyperlink r:id="rId40" w:history="1">
         <w:r>
@@ -1907,24 +1826,32 @@
             <w:szCs w:val="24"/>
             <w:u w:val="none"/>
           </w:rPr>
-          <w:t>Dramatists Guild</w:t>
-        </w:r>
-      </w:hyperlink>
-      <w:r>
-        <w:rPr>
-          <w:rFonts w:ascii="Times New Roman" w:hAnsi="Times New Roman" w:cs="Times New Roman"/>
-          <w:sz w:val="24"/>
-          <w:szCs w:val="24"/>
-        </w:rPr>
-        <w:t>, and MTF.</w:t>
-      </w:r>
-      <w:r>
-        <w:rPr>
-          <w:rFonts w:ascii="Times New Roman" w:hAnsi="Times New Roman" w:cs="Times New Roman"/>
-          <w:sz w:val="24"/>
-          <w:szCs w:val="24"/>
-        </w:rPr>
-        <w:t xml:space="preserve"> He plays trombone in the </w:t>
+          <w:t>Queer Big Apple Corps</w:t>
+        </w:r>
+      </w:hyperlink>
+      <w:r>
+        <w:rPr>
+          <w:rFonts w:ascii="Times New Roman" w:hAnsi="Times New Roman" w:cs="Times New Roman"/>
+          <w:sz w:val="24"/>
+          <w:szCs w:val="24"/>
+        </w:rPr>
+        <w:t xml:space="preserve"> and professionally in Marching Band Casting.</w:t>
+      </w:r>
+      <w:r>
+        <w:rPr>
+          <w:rFonts w:ascii="Times New Roman" w:hAnsi="Times New Roman" w:cs="Times New Roman"/>
+          <w:sz w:val="24"/>
+          <w:szCs w:val="24"/>
+        </w:rPr>
+        <w:t xml:space="preserve"> </w:t>
+      </w:r>
+      <w:r>
+        <w:rPr>
+          <w:rFonts w:ascii="Times New Roman" w:hAnsi="Times New Roman" w:cs="Times New Roman"/>
+          <w:sz w:val="24"/>
+          <w:szCs w:val="24"/>
+        </w:rPr>
+        <w:t xml:space="preserve">Be up to lightspeed at </w:t>
       </w:r>
       <w:hyperlink r:id="rId41" w:history="1">
         <w:r>
@@ -1935,50 +1862,16 @@
             <w:szCs w:val="24"/>
             <w:u w:val="none"/>
           </w:rPr>
-          <w:t>Queer Big Apple Corps</w:t>
-        </w:r>
-      </w:hyperlink>
-      <w:r>
-        <w:rPr>
-          <w:rFonts w:ascii="Times New Roman" w:hAnsi="Times New Roman" w:cs="Times New Roman"/>
-          <w:sz w:val="24"/>
-          <w:szCs w:val="24"/>
-        </w:rPr>
-        <w:t>.</w:t>
-      </w:r>
-      <w:r>
-        <w:rPr>
-          <w:rFonts w:ascii="Times New Roman" w:hAnsi="Times New Roman" w:cs="Times New Roman"/>
-          <w:sz w:val="24"/>
-          <w:szCs w:val="24"/>
-        </w:rPr>
-        <w:t xml:space="preserve"> </w:t>
-      </w:r>
-      <w:r>
-        <w:rPr>
-          <w:rFonts w:ascii="Times New Roman" w:hAnsi="Times New Roman" w:cs="Times New Roman"/>
-          <w:sz w:val="24"/>
-          <w:szCs w:val="24"/>
-        </w:rPr>
-        <w:t xml:space="preserve">His </w:t>
-      </w:r>
-      <w:proofErr w:type="spellStart"/>
-      <w:r>
-        <w:rPr>
-          <w:rFonts w:ascii="Times New Roman" w:hAnsi="Times New Roman" w:cs="Times New Roman"/>
-          <w:sz w:val="24"/>
-          <w:szCs w:val="24"/>
-        </w:rPr>
-        <w:t>moonbase</w:t>
-      </w:r>
-      <w:proofErr w:type="spellEnd"/>
-      <w:r>
-        <w:rPr>
-          <w:rFonts w:ascii="Times New Roman" w:hAnsi="Times New Roman" w:cs="Times New Roman"/>
-          <w:sz w:val="24"/>
-          <w:szCs w:val="24"/>
-        </w:rPr>
-        <w:t xml:space="preserve"> is in Washington Heights. His earth is Wyoming, Michigan. Be up to lightspeed at </w:t>
+          <w:t>sciencetheatre.us</w:t>
+        </w:r>
+      </w:hyperlink>
+      <w:r>
+        <w:rPr>
+          <w:rFonts w:ascii="Times New Roman" w:hAnsi="Times New Roman" w:cs="Times New Roman"/>
+          <w:sz w:val="24"/>
+          <w:szCs w:val="24"/>
+        </w:rPr>
+        <w:t xml:space="preserve"> and </w:t>
       </w:r>
       <w:hyperlink r:id="rId42" w:history="1">
         <w:r>
@@ -1989,26 +1882,6 @@
             <w:szCs w:val="24"/>
             <w:u w:val="none"/>
           </w:rPr>
-          <w:t>sciencetheatre.us</w:t>
-        </w:r>
-      </w:hyperlink>
-      <w:r>
-        <w:rPr>
-          <w:rFonts w:ascii="Times New Roman" w:hAnsi="Times New Roman" w:cs="Times New Roman"/>
-          <w:sz w:val="24"/>
-          <w:szCs w:val="24"/>
-        </w:rPr>
-        <w:t xml:space="preserve"> and </w:t>
-      </w:r>
-      <w:hyperlink r:id="rId43" w:history="1">
-        <w:r>
-          <w:rPr>
-            <w:rStyle w:val="Hyperlink"/>
-            <w:rFonts w:ascii="Times New Roman" w:hAnsi="Times New Roman" w:cs="Times New Roman"/>
-            <w:sz w:val="24"/>
-            <w:szCs w:val="24"/>
-            <w:u w:val="none"/>
-          </w:rPr>
           <w:t>@sciencetheatre</w:t>
         </w:r>
       </w:hyperlink>
@@ -2132,7 +2005,7 @@
         </w:rPr>
         <w:t xml:space="preserve"> </w:t>
       </w:r>
-      <w:hyperlink r:id="rId44" w:history="1">
+      <w:hyperlink r:id="rId43" w:history="1">
         <w:r>
           <w:rPr>
             <w:rStyle w:val="Hyperlink"/>
@@ -2186,7 +2059,7 @@
         </w:rPr>
         <w:t xml:space="preserve">, </w:t>
       </w:r>
-      <w:hyperlink r:id="rId45" w:history="1">
+      <w:hyperlink r:id="rId44" w:history="1">
         <w:r>
           <w:rPr>
             <w:rStyle w:val="Hyperlink"/>
@@ -2232,7 +2105,7 @@
         </w:rPr>
         <w:t xml:space="preserve">, and </w:t>
       </w:r>
-      <w:hyperlink r:id="rId46" w:history="1">
+      <w:hyperlink r:id="rId45" w:history="1">
         <w:r>
           <w:rPr>
             <w:rStyle w:val="Hyperlink"/>
@@ -2334,7 +2207,7 @@
         </w:rPr>
         <w:t xml:space="preserve">e studied playwriting as a </w:t>
       </w:r>
-      <w:hyperlink r:id="rId47" w:history="1">
+      <w:hyperlink r:id="rId46" w:history="1">
         <w:r>
           <w:rPr>
             <w:rStyle w:val="Hyperlink"/>
@@ -2354,7 +2227,7 @@
         </w:rPr>
         <w:t xml:space="preserve"> apprentice in Atlanta and </w:t>
       </w:r>
-      <w:hyperlink r:id="rId48" w:history="1">
+      <w:hyperlink r:id="rId47" w:history="1">
         <w:r>
           <w:rPr>
             <w:rStyle w:val="Hyperlink"/>
@@ -2407,27 +2280,9 @@
           <w:sz w:val="24"/>
           <w:szCs w:val="24"/>
         </w:rPr>
-        <w:t xml:space="preserve">His </w:t>
-      </w:r>
-      <w:proofErr w:type="spellStart"/>
-      <w:r>
-        <w:rPr>
-          <w:rFonts w:ascii="Times New Roman" w:hAnsi="Times New Roman" w:cs="Times New Roman"/>
-          <w:sz w:val="24"/>
-          <w:szCs w:val="24"/>
-        </w:rPr>
-        <w:t>moonbase</w:t>
-      </w:r>
-      <w:proofErr w:type="spellEnd"/>
-      <w:r>
-        <w:rPr>
-          <w:rFonts w:ascii="Times New Roman" w:hAnsi="Times New Roman" w:cs="Times New Roman"/>
-          <w:sz w:val="24"/>
-          <w:szCs w:val="24"/>
-        </w:rPr>
-        <w:t xml:space="preserve"> is in Washington Heights. His earth is Wyoming, Michigan. Be up to lightspeed at </w:t>
-      </w:r>
-      <w:hyperlink r:id="rId49" w:history="1">
+        <w:t xml:space="preserve">His moonbase is in Washington Heights. His earth is Wyoming, Michigan. Be up to lightspeed at </w:t>
+      </w:r>
+      <w:hyperlink r:id="rId48" w:history="1">
         <w:r>
           <w:rPr>
             <w:rStyle w:val="Hyperlink"/>
@@ -2447,7 +2302,7 @@
         </w:rPr>
         <w:t xml:space="preserve"> and </w:t>
       </w:r>
-      <w:hyperlink r:id="rId50" w:history="1">
+      <w:hyperlink r:id="rId49" w:history="1">
         <w:r>
           <w:rPr>
             <w:rStyle w:val="Hyperlink"/>
@@ -2554,25 +2409,7 @@
           <w:sz w:val="24"/>
           <w:szCs w:val="24"/>
         </w:rPr>
-        <w:t xml:space="preserve"> was nominated for Best Musical and won Best Book and Best Director (Aliyah Curry) in Philadelphia's 2024 New Musicals Festival. Turnover will have a reading at The Tank for Pridefest on June 28 at 7PM. After an astrophysics and theatre education at Michigan State University, he studied playwriting as the Working Title Playwrights Apprentice in Atlanta and Playwrights Foundation Literary Fellow in San Francisco. His </w:t>
-      </w:r>
-      <w:proofErr w:type="spellStart"/>
-      <w:r>
-        <w:rPr>
-          <w:rFonts w:ascii="Times New Roman" w:hAnsi="Times New Roman" w:cs="Times New Roman"/>
-          <w:sz w:val="24"/>
-          <w:szCs w:val="24"/>
-        </w:rPr>
-        <w:t>moonbase</w:t>
-      </w:r>
-      <w:proofErr w:type="spellEnd"/>
-      <w:r>
-        <w:rPr>
-          <w:rFonts w:ascii="Times New Roman" w:hAnsi="Times New Roman" w:cs="Times New Roman"/>
-          <w:sz w:val="24"/>
-          <w:szCs w:val="24"/>
-        </w:rPr>
-        <w:t xml:space="preserve"> is in Washington Heights. His earth is Wyoming, Michigan. </w:t>
+        <w:t xml:space="preserve"> was nominated for Best Musical and won Best Book and Best Director (Aliyah Curry) in Philadelphia's 2024 New Musicals Festival. Turnover will have a reading at The Tank for Pridefest on June 28 at 7PM. After an astrophysics and theatre education at Michigan State University, he studied playwriting as the Working Title Playwrights Apprentice in Atlanta and Playwrights Foundation Literary Fellow in San Francisco. His moonbase is in Washington Heights. His earth is Wyoming, Michigan. </w:t>
       </w:r>
       <w:r>
         <w:rPr>
@@ -2582,7 +2419,7 @@
         </w:rPr>
         <w:t xml:space="preserve">Be up to lightspeed at </w:t>
       </w:r>
-      <w:hyperlink r:id="rId51" w:history="1">
+      <w:hyperlink r:id="rId50" w:history="1">
         <w:r>
           <w:rPr>
             <w:rStyle w:val="Hyperlink"/>
@@ -2602,7 +2439,7 @@
         </w:rPr>
         <w:t xml:space="preserve"> and </w:t>
       </w:r>
-      <w:hyperlink r:id="rId52" w:history="1">
+      <w:hyperlink r:id="rId51" w:history="1">
         <w:r>
           <w:rPr>
             <w:rStyle w:val="Hyperlink"/>
@@ -2629,7 +2466,6 @@
           <w:rFonts w:ascii="Times New Roman" w:hAnsi="Times New Roman" w:cs="Times New Roman"/>
           <w:sz w:val="24"/>
           <w:szCs w:val="24"/>
-          <w:u w:val="single"/>
         </w:rPr>
       </w:pPr>
     </w:p>
@@ -2650,7 +2486,7 @@
           <w:szCs w:val="24"/>
           <w:u w:val="single"/>
         </w:rPr>
-        <w:t>500 Characters</w:t>
+        <w:t>100 Words</w:t>
       </w:r>
     </w:p>
     <w:p>
@@ -2658,124 +2494,97 @@
         <w:pStyle w:val="NormalWeb"/>
         <w:shd w:val="clear" w:color="auto" w:fill="FFFFFF"/>
         <w:rPr>
-          <w:rStyle w:val="Hyperlink"/>
-          <w:u w:val="none"/>
+          <w:color w:val="0563C1" w:themeColor="hyperlink"/>
         </w:rPr>
       </w:pPr>
       <w:r>
         <w:t xml:space="preserve">David Quang Pham is a </w:t>
       </w:r>
       <w:r>
-        <w:t xml:space="preserve">Vietnamese American </w:t>
-      </w:r>
-      <w:r>
-        <w:t>musical theater science communicator</w:t>
-      </w:r>
-      <w:r>
-        <w:t xml:space="preserve"> best known for his </w:t>
-      </w:r>
-      <w:r>
-        <w:t>universal</w:t>
-      </w:r>
-      <w:r>
-        <w:t xml:space="preserve"> musical </w:t>
+        <w:t>playwright-composer</w:t>
+      </w:r>
+      <w:r>
+        <w:t xml:space="preserve"> </w:t>
+      </w:r>
+      <w:r>
+        <w:t>who writes science musical</w:t>
+      </w:r>
+      <w:r>
+        <w:t xml:space="preserve">s </w:t>
+      </w:r>
+      <w:r>
+        <w:t xml:space="preserve">like </w:t>
+      </w:r>
+      <w:r>
+        <w:rPr>
+          <w:i/>
+          <w:iCs/>
+        </w:rPr>
+        <w:t>Ellipses</w:t>
+      </w:r>
+      <w:r>
+        <w:t xml:space="preserve">, a universal musical </w:t>
+      </w:r>
+      <w:r>
+        <w:t>starring</w:t>
+      </w:r>
+      <w:r>
+        <w:t xml:space="preserve"> the Galaxy family and their dog Gravity facing the Big Bang, and </w:t>
+      </w:r>
+      <w:r>
+        <w:rPr>
+          <w:i/>
+          <w:iCs/>
+        </w:rPr>
+        <w:t>Turnover: A New Leaf</w:t>
+      </w:r>
+      <w:r>
+        <w:t xml:space="preserve">, a plant-based musical </w:t>
+      </w:r>
+      <w:r>
+        <w:t>about</w:t>
+      </w:r>
+      <w:r>
+        <w:t xml:space="preserve"> a couple queer children uprooting their families' green card. </w:t>
+      </w:r>
+      <w:r>
+        <w:rPr>
+          <w:i/>
+          <w:iCs/>
+        </w:rPr>
+        <w:t>Turnover</w:t>
+      </w:r>
+      <w:r>
+        <w:t xml:space="preserve"> was nominated for Best Musical and won Best Book and Best Director (Aliyah Curry) in Philadelphia's 2024 New Musicals Festival.</w:t>
+      </w:r>
+      <w:r>
+        <w:t xml:space="preserve"> </w:t>
+      </w:r>
+      <w:r>
+        <w:t>After obtaining an astrophysics degree</w:t>
+      </w:r>
+      <w:r>
+        <w:t xml:space="preserve"> and </w:t>
+      </w:r>
+      <w:r>
+        <w:t xml:space="preserve">theatre minor </w:t>
+      </w:r>
+      <w:r>
+        <w:t xml:space="preserve">at Michigan State, he studied playwriting as a </w:t>
+      </w:r>
+      <w:hyperlink r:id="rId52" w:history="1">
+        <w:r>
+          <w:rPr>
+            <w:rStyle w:val="Hyperlink"/>
+            <w:u w:val="none"/>
+          </w:rPr>
+          <w:t>Working Title Playwrights</w:t>
+        </w:r>
+      </w:hyperlink>
+      <w:r>
+        <w:t xml:space="preserve"> apprentice in Atlanta and </w:t>
       </w:r>
       <w:hyperlink r:id="rId53" w:history="1">
-        <w:r>
-          <w:rPr>
-            <w:rStyle w:val="Hyperlink"/>
-            <w:i/>
-            <w:iCs/>
-            <w:u w:val="none"/>
-          </w:rPr>
-          <w:t>Ellipses</w:t>
-        </w:r>
-      </w:hyperlink>
-      <w:r>
-        <w:t>, a</w:t>
-      </w:r>
-      <w:r>
-        <w:t xml:space="preserve">n original </w:t>
-      </w:r>
-      <w:r>
-        <w:t xml:space="preserve">creation myth </w:t>
-      </w:r>
-      <w:r>
-        <w:t>about</w:t>
-      </w:r>
-      <w:r>
-        <w:t xml:space="preserve"> the origin of </w:t>
-      </w:r>
-      <w:r>
-        <w:t>the</w:t>
-      </w:r>
-      <w:r>
-        <w:t xml:space="preserve"> Universe. </w:t>
-      </w:r>
-      <w:r>
-        <w:t>After</w:t>
-      </w:r>
-      <w:r>
-        <w:t xml:space="preserve"> </w:t>
-      </w:r>
-      <w:r>
-        <w:t>obtaining</w:t>
-      </w:r>
-      <w:r>
-        <w:t xml:space="preserve"> an</w:t>
-      </w:r>
-      <w:r>
-        <w:t xml:space="preserve"> astrophysics</w:t>
-      </w:r>
-      <w:r>
-        <w:t xml:space="preserve"> degree</w:t>
-      </w:r>
-      <w:r>
-        <w:t xml:space="preserve"> at Michigan Stat</w:t>
-      </w:r>
-      <w:r>
-        <w:t>e</w:t>
-      </w:r>
-      <w:r>
-        <w:t xml:space="preserve"> University</w:t>
-      </w:r>
-      <w:r>
-        <w:t xml:space="preserve">, he studied playwriting as </w:t>
-      </w:r>
-      <w:r>
-        <w:t>a</w:t>
-      </w:r>
-      <w:r>
-        <w:t xml:space="preserve"> </w:t>
-      </w:r>
-      <w:hyperlink r:id="rId54" w:history="1">
-        <w:r>
-          <w:rPr>
-            <w:rStyle w:val="Hyperlink"/>
-            <w:u w:val="none"/>
-          </w:rPr>
-          <w:t>Working Title Playwrights</w:t>
-        </w:r>
-      </w:hyperlink>
-      <w:r>
-        <w:t xml:space="preserve"> </w:t>
-      </w:r>
-      <w:r>
-        <w:t xml:space="preserve">apprentice </w:t>
-      </w:r>
-      <w:r>
-        <w:t>in</w:t>
-      </w:r>
-      <w:r>
-        <w:t xml:space="preserve"> Atlanta</w:t>
-      </w:r>
-      <w:r>
-        <w:t xml:space="preserve"> and</w:t>
-      </w:r>
-      <w:r>
-        <w:t xml:space="preserve"> </w:t>
-      </w:r>
-      <w:hyperlink r:id="rId55" w:history="1">
         <w:r>
           <w:rPr>
             <w:rStyle w:val="Hyperlink"/>
@@ -2793,63 +2602,240 @@
         <w:t xml:space="preserve"> fellow</w:t>
       </w:r>
       <w:r>
-        <w:t xml:space="preserve"> in</w:t>
-      </w:r>
-      <w:r>
-        <w:t xml:space="preserve"> San Francisco</w:t>
-      </w:r>
-      <w:r>
-        <w:t xml:space="preserve">. </w:t>
-      </w:r>
-      <w:r>
-        <w:t xml:space="preserve">His </w:t>
-      </w:r>
-      <w:proofErr w:type="spellStart"/>
-      <w:r>
-        <w:t>moonbase</w:t>
-      </w:r>
-      <w:proofErr w:type="spellEnd"/>
-      <w:r>
-        <w:t xml:space="preserve"> is in </w:t>
-      </w:r>
-      <w:r>
-        <w:t>Washington Heights</w:t>
-      </w:r>
-      <w:r>
-        <w:t xml:space="preserve">. His </w:t>
-      </w:r>
-      <w:r>
-        <w:t xml:space="preserve">earth is Wyoming, </w:t>
-      </w:r>
-      <w:r>
-        <w:t>M</w:t>
-      </w:r>
-      <w:r>
-        <w:t>ichigan</w:t>
-      </w:r>
-      <w:r>
-        <w:t>. Be up to lightspeed at </w:t>
-      </w:r>
-      <w:hyperlink r:id="rId56" w:history="1">
-        <w:r>
-          <w:rPr>
-            <w:rStyle w:val="Hyperlink"/>
-            <w:u w:val="none"/>
-          </w:rPr>
-          <w:t>sciencetheatre.us</w:t>
-        </w:r>
-      </w:hyperlink>
-      <w:r>
+        <w:t xml:space="preserve"> in San Francisco. Be up to lightspeed </w:t>
+      </w:r>
+      <w:hyperlink r:id="rId54" w:history="1">
+        <w:r>
+          <w:rPr>
+            <w:rStyle w:val="Hyperlink"/>
+            <w:u w:val="none"/>
+          </w:rPr>
+          <w:t>@sciencetheatre</w:t>
+        </w:r>
+      </w:hyperlink>
+      <w:r>
+        <w:t>.</w:t>
+      </w:r>
+    </w:p>
+    <w:p>
+      <w:pPr>
+        <w:rPr>
+          <w:rFonts w:ascii="Times New Roman" w:hAnsi="Times New Roman" w:cs="Times New Roman"/>
+          <w:sz w:val="24"/>
+          <w:szCs w:val="24"/>
+          <w:u w:val="single"/>
+        </w:rPr>
+      </w:pPr>
+    </w:p>
+    <w:p>
+      <w:pPr>
+        <w:jc w:val="center"/>
+        <w:rPr>
+          <w:rFonts w:ascii="Times New Roman" w:hAnsi="Times New Roman" w:cs="Times New Roman"/>
+          <w:sz w:val="24"/>
+          <w:szCs w:val="24"/>
+          <w:u w:val="single"/>
+        </w:rPr>
+      </w:pPr>
+      <w:r>
+        <w:rPr>
+          <w:rFonts w:ascii="Times New Roman" w:hAnsi="Times New Roman" w:cs="Times New Roman"/>
+          <w:sz w:val="24"/>
+          <w:szCs w:val="24"/>
+          <w:u w:val="single"/>
+        </w:rPr>
+        <w:t>500 Characters</w:t>
+      </w:r>
+    </w:p>
+    <w:p>
+      <w:pPr>
+        <w:pStyle w:val="NormalWeb"/>
+        <w:shd w:val="clear" w:color="auto" w:fill="FFFFFF"/>
         <w:rPr>
           <w:rStyle w:val="Hyperlink"/>
           <w:u w:val="none"/>
         </w:rPr>
+      </w:pPr>
+      <w:r>
+        <w:t xml:space="preserve">David Quang Pham is a </w:t>
+      </w:r>
+      <w:r>
+        <w:t xml:space="preserve">Vietnamese American </w:t>
+      </w:r>
+      <w:r>
+        <w:t>musical theater science communicator</w:t>
+      </w:r>
+      <w:r>
+        <w:t xml:space="preserve"> best known for his </w:t>
+      </w:r>
+      <w:r>
+        <w:t>universal</w:t>
+      </w:r>
+      <w:r>
+        <w:t xml:space="preserve"> musical </w:t>
+      </w:r>
+      <w:hyperlink r:id="rId55" w:history="1">
+        <w:r>
+          <w:rPr>
+            <w:rStyle w:val="Hyperlink"/>
+            <w:i/>
+            <w:iCs/>
+            <w:u w:val="none"/>
+          </w:rPr>
+          <w:t>Ellipses</w:t>
+        </w:r>
+      </w:hyperlink>
+      <w:r>
+        <w:t>, a</w:t>
+      </w:r>
+      <w:r>
+        <w:t xml:space="preserve">n original </w:t>
+      </w:r>
+      <w:r>
+        <w:t xml:space="preserve">creation myth </w:t>
+      </w:r>
+      <w:r>
+        <w:t>about</w:t>
+      </w:r>
+      <w:r>
+        <w:t xml:space="preserve"> the origin of </w:t>
+      </w:r>
+      <w:r>
+        <w:t>the</w:t>
+      </w:r>
+      <w:r>
+        <w:t xml:space="preserve"> Universe. </w:t>
+      </w:r>
+      <w:r>
+        <w:t>After</w:t>
+      </w:r>
+      <w:r>
+        <w:t xml:space="preserve"> </w:t>
+      </w:r>
+      <w:r>
+        <w:t>obtaining</w:t>
+      </w:r>
+      <w:r>
+        <w:t xml:space="preserve"> an</w:t>
+      </w:r>
+      <w:r>
+        <w:t xml:space="preserve"> astrophysics</w:t>
+      </w:r>
+      <w:r>
+        <w:t xml:space="preserve"> degree</w:t>
+      </w:r>
+      <w:r>
+        <w:t xml:space="preserve"> at Michigan Stat</w:t>
+      </w:r>
+      <w:r>
+        <w:t>e</w:t>
+      </w:r>
+      <w:r>
+        <w:t xml:space="preserve"> University</w:t>
+      </w:r>
+      <w:r>
+        <w:t xml:space="preserve">, he studied playwriting as </w:t>
+      </w:r>
+      <w:r>
+        <w:t>a</w:t>
+      </w:r>
+      <w:r>
+        <w:t xml:space="preserve"> </w:t>
+      </w:r>
+      <w:hyperlink r:id="rId56" w:history="1">
+        <w:r>
+          <w:rPr>
+            <w:rStyle w:val="Hyperlink"/>
+            <w:u w:val="none"/>
+          </w:rPr>
+          <w:t>Working Title Playwrights</w:t>
+        </w:r>
+      </w:hyperlink>
+      <w:r>
+        <w:t xml:space="preserve"> </w:t>
+      </w:r>
+      <w:r>
+        <w:t xml:space="preserve">apprentice </w:t>
+      </w:r>
+      <w:r>
+        <w:t>in</w:t>
+      </w:r>
+      <w:r>
+        <w:t xml:space="preserve"> Atlanta</w:t>
+      </w:r>
+      <w:r>
+        <w:t xml:space="preserve"> and</w:t>
+      </w:r>
+      <w:r>
+        <w:t xml:space="preserve"> </w:t>
+      </w:r>
+      <w:hyperlink r:id="rId57" w:history="1">
+        <w:r>
+          <w:rPr>
+            <w:rStyle w:val="Hyperlink"/>
+            <w:u w:val="none"/>
+          </w:rPr>
+          <w:t>Playwrights Foundation</w:t>
+        </w:r>
+      </w:hyperlink>
+      <w:r>
+        <w:rPr>
+          <w:rStyle w:val="Hyperlink"/>
+          <w:color w:val="auto"/>
+          <w:u w:val="none"/>
+        </w:rPr>
+        <w:t xml:space="preserve"> fellow</w:t>
+      </w:r>
+      <w:r>
+        <w:t xml:space="preserve"> in</w:t>
+      </w:r>
+      <w:r>
+        <w:t xml:space="preserve"> San Francisco</w:t>
+      </w:r>
+      <w:r>
+        <w:t xml:space="preserve">. </w:t>
+      </w:r>
+      <w:r>
+        <w:t xml:space="preserve">His moonbase is in </w:t>
+      </w:r>
+      <w:r>
+        <w:t>Washington Heights</w:t>
+      </w:r>
+      <w:r>
+        <w:t xml:space="preserve">. His </w:t>
+      </w:r>
+      <w:r>
+        <w:t xml:space="preserve">earth is Wyoming, </w:t>
+      </w:r>
+      <w:r>
+        <w:t>M</w:t>
+      </w:r>
+      <w:r>
+        <w:t>ichigan</w:t>
+      </w:r>
+      <w:r>
+        <w:t>. Be up to lightspeed at </w:t>
+      </w:r>
+      <w:hyperlink r:id="rId58" w:history="1">
+        <w:r>
+          <w:rPr>
+            <w:rStyle w:val="Hyperlink"/>
+            <w:u w:val="none"/>
+          </w:rPr>
+          <w:t>sciencetheatre.us</w:t>
+        </w:r>
+      </w:hyperlink>
+      <w:r>
+        <w:rPr>
+          <w:rStyle w:val="Hyperlink"/>
+          <w:u w:val="none"/>
+        </w:rPr>
         <w:t xml:space="preserve"> </w:t>
       </w:r>
       <w:r>
         <w:t xml:space="preserve">and </w:t>
       </w:r>
-      <w:hyperlink r:id="rId57" w:history="1">
+      <w:hyperlink r:id="rId59" w:history="1">
         <w:r>
           <w:rPr>
             <w:rStyle w:val="Hyperlink"/>
@@ -2905,7 +2891,7 @@
       <w:r>
         <w:t xml:space="preserve">Be up to lightspeed at </w:t>
       </w:r>
-      <w:hyperlink r:id="rId58" w:history="1">
+      <w:hyperlink r:id="rId60" w:history="1">
         <w:r>
           <w:rPr>
             <w:rStyle w:val="Hyperlink"/>
@@ -2917,7 +2903,7 @@
       <w:r>
         <w:t xml:space="preserve"> and </w:t>
       </w:r>
-      <w:hyperlink r:id="rId59" w:history="1">
+      <w:hyperlink r:id="rId61" w:history="1">
         <w:r>
           <w:rPr>
             <w:rStyle w:val="Hyperlink"/>
@@ -3020,7 +3006,7 @@
       <w:r>
         <w:t xml:space="preserve"> (</w:t>
       </w:r>
-      <w:hyperlink r:id="rId60" w:history="1">
+      <w:hyperlink r:id="rId62" w:history="1">
         <w:r>
           <w:rPr>
             <w:rStyle w:val="Hyperlink"/>
@@ -3049,6 +3035,7 @@
         <w:rPr>
           <w:u w:val="single"/>
         </w:rPr>
+        <w:lastRenderedPageBreak/>
         <w:t>10 Words</w:t>
       </w:r>
     </w:p>
@@ -3069,7 +3056,7 @@
       <w:r>
         <w:t xml:space="preserve"> science musicals (</w:t>
       </w:r>
-      <w:hyperlink r:id="rId61" w:history="1">
+      <w:hyperlink r:id="rId63" w:history="1">
         <w:r>
           <w:rPr>
             <w:rStyle w:val="Hyperlink"/>
@@ -3098,12 +3085,12 @@
       </w:pPr>
     </w:p>
     <w:sectPr>
-      <w:headerReference w:type="even" r:id="rId62"/>
-      <w:headerReference w:type="default" r:id="rId63"/>
-      <w:footerReference w:type="even" r:id="rId64"/>
-      <w:footerReference w:type="default" r:id="rId65"/>
-      <w:headerReference w:type="first" r:id="rId66"/>
-      <w:footerReference w:type="first" r:id="rId67"/>
+      <w:headerReference w:type="even" r:id="rId64"/>
+      <w:headerReference w:type="default" r:id="rId65"/>
+      <w:footerReference w:type="even" r:id="rId66"/>
+      <w:footerReference w:type="default" r:id="rId67"/>
+      <w:headerReference w:type="first" r:id="rId68"/>
+      <w:footerReference w:type="first" r:id="rId69"/>
       <w:pgSz w:w="12240" w:h="15840"/>
       <w:pgMar w:top="1440" w:right="1440" w:bottom="1440" w:left="1440" w:header="720" w:footer="720" w:gutter="0"/>
       <w:cols w:space="720"/>

--- a/about/david_quang_pham.docx
+++ b/about/david_quang_pham.docx
@@ -6,6 +6,7 @@
       <w:pPr>
         <w:pStyle w:val="NormalWeb"/>
         <w:shd w:val="clear" w:color="auto" w:fill="FFFFFF"/>
+        <w:spacing w:line="276" w:lineRule="auto"/>
         <w:rPr>
           <w:i/>
           <w:iCs/>
@@ -373,8 +374,13 @@
         <w:t xml:space="preserve"> Stephanie L. Carlin and </w:t>
       </w:r>
       <w:r>
-        <w:t>Marie Incontrera</w:t>
-      </w:r>
+        <w:t xml:space="preserve">Marie </w:t>
+      </w:r>
+      <w:proofErr w:type="spellStart"/>
+      <w:r>
+        <w:t>Incontrera</w:t>
+      </w:r>
+      <w:proofErr w:type="spellEnd"/>
       <w:r>
         <w:t xml:space="preserve"> </w:t>
       </w:r>
@@ -471,6 +477,7 @@
       <w:pPr>
         <w:pStyle w:val="NormalWeb"/>
         <w:shd w:val="clear" w:color="auto" w:fill="FFFFFF"/>
+        <w:spacing w:line="276" w:lineRule="auto"/>
       </w:pPr>
       <w:hyperlink r:id="rId10" w:history="1">
         <w:r>
@@ -542,7 +549,7 @@
         <w:t xml:space="preserve"> </w:t>
       </w:r>
       <w:r>
-        <w:t xml:space="preserve">also recently </w:t>
+        <w:t xml:space="preserve">also </w:t>
       </w:r>
       <w:r>
         <w:t xml:space="preserve">performed internationally at the </w:t>
@@ -581,13 +588,7 @@
         <w:t>’s</w:t>
       </w:r>
       <w:r>
-        <w:t xml:space="preserve"> New Musicals Festival</w:t>
-      </w:r>
-      <w:r>
-        <w:t xml:space="preserve"> in Abington Art Center</w:t>
-      </w:r>
-      <w:r>
-        <w:t xml:space="preserve">, </w:t>
+        <w:t xml:space="preserve"> New Musicals Festival, </w:t>
       </w:r>
       <w:r>
         <w:rPr>
@@ -600,10 +601,28 @@
         <w:t xml:space="preserve"> was nominated for Best Musical</w:t>
       </w:r>
       <w:r>
-        <w:t xml:space="preserve">, </w:t>
+        <w:t xml:space="preserve"> and</w:t>
+      </w:r>
+      <w:r>
+        <w:t xml:space="preserve"> </w:t>
       </w:r>
       <w:r>
         <w:t>won Best Book and Best Director (Aliyah Curry).</w:t>
+      </w:r>
+      <w:r>
+        <w:t xml:space="preserve"> Fang Tseng </w:t>
+      </w:r>
+      <w:r>
+        <w:t xml:space="preserve">recently </w:t>
+      </w:r>
+      <w:r>
+        <w:t>directed The Tank’s</w:t>
+      </w:r>
+      <w:r>
+        <w:t xml:space="preserve"> 2024</w:t>
+      </w:r>
+      <w:r>
+        <w:t xml:space="preserve"> PrideFest concert reading.</w:t>
       </w:r>
       <w:r>
         <w:t xml:space="preserve"> </w:t>
@@ -652,7 +671,7 @@
         <w:t xml:space="preserve">their </w:t>
       </w:r>
       <w:r>
-        <w:t>tenth</w:t>
+        <w:t>11th</w:t>
       </w:r>
       <w:r>
         <w:t xml:space="preserve"> season </w:t>
@@ -676,14 +695,21 @@
         <w:t>.</w:t>
       </w:r>
       <w:r>
-        <w:t xml:space="preserve"> This production is </w:t>
-      </w:r>
-      <w:r>
-        <w:t>directed by Milan Levy.</w:t>
+        <w:t xml:space="preserve"> </w:t>
+      </w:r>
+      <w:r>
+        <w:t>Milan Levy</w:t>
+      </w:r>
+      <w:r>
+        <w:t xml:space="preserve"> is directing this production</w:t>
+      </w:r>
+      <w:r>
+        <w:t>.</w:t>
       </w:r>
     </w:p>
     <w:p>
       <w:pPr>
+        <w:spacing w:line="276" w:lineRule="auto"/>
         <w:rPr>
           <w:rFonts w:ascii="Times New Roman" w:hAnsi="Times New Roman" w:cs="Times New Roman"/>
           <w:sz w:val="24"/>
@@ -903,6 +929,7 @@
         <w:t xml:space="preserve"> are published in The Public and </w:t>
       </w:r>
       <w:hyperlink r:id="rId19" w:history="1">
+        <w:proofErr w:type="spellStart"/>
         <w:r>
           <w:rPr>
             <w:rStyle w:val="Hyperlink"/>
@@ -913,6 +940,7 @@
           </w:rPr>
           <w:t>TheaterMania</w:t>
         </w:r>
+        <w:proofErr w:type="spellEnd"/>
       </w:hyperlink>
       <w:r>
         <w:rPr>
@@ -1020,7 +1048,25 @@
           <w:sz w:val="24"/>
           <w:szCs w:val="24"/>
         </w:rPr>
-        <w:t xml:space="preserve"> by Michael McGoldrick (2022 PPADC Hamilton Arts Festival). His recent stage management credit is BAS by Janelle Lawrence and Sugar Vendil (2023 JACK). He is a moderator at </w:t>
+        <w:t xml:space="preserve"> by Michael McGoldrick (2022 PPADC Hamilton Arts Festival). His recent stage management credit is BAS by Janelle Lawrence and Sugar </w:t>
+      </w:r>
+      <w:proofErr w:type="spellStart"/>
+      <w:r>
+        <w:rPr>
+          <w:rFonts w:ascii="Times New Roman" w:hAnsi="Times New Roman" w:cs="Times New Roman"/>
+          <w:sz w:val="24"/>
+          <w:szCs w:val="24"/>
+        </w:rPr>
+        <w:t>Vendil</w:t>
+      </w:r>
+      <w:proofErr w:type="spellEnd"/>
+      <w:r>
+        <w:rPr>
+          <w:rFonts w:ascii="Times New Roman" w:hAnsi="Times New Roman" w:cs="Times New Roman"/>
+          <w:sz w:val="24"/>
+          <w:szCs w:val="24"/>
+        </w:rPr>
+        <w:t xml:space="preserve"> (2023 JACK). He is a moderator at </w:t>
       </w:r>
       <w:hyperlink r:id="rId22" w:history="1">
         <w:r>
@@ -1075,6 +1121,7 @@
         <w:t xml:space="preserve"> founding member of </w:t>
       </w:r>
       <w:hyperlink r:id="rId23" w:history="1">
+        <w:proofErr w:type="spellStart"/>
         <w:r>
           <w:rPr>
             <w:rStyle w:val="Hyperlink"/>
@@ -1085,6 +1132,7 @@
           </w:rPr>
           <w:t>CreateTheater</w:t>
         </w:r>
+        <w:proofErr w:type="spellEnd"/>
       </w:hyperlink>
       <w:r>
         <w:rPr>
@@ -1188,7 +1236,25 @@
           <w:sz w:val="24"/>
           <w:szCs w:val="24"/>
         </w:rPr>
-        <w:t>MUSE’s Sitprobe Experience</w:t>
+        <w:t xml:space="preserve">MUSE’s </w:t>
+      </w:r>
+      <w:proofErr w:type="spellStart"/>
+      <w:r>
+        <w:rPr>
+          <w:rFonts w:ascii="Times New Roman" w:hAnsi="Times New Roman" w:cs="Times New Roman"/>
+          <w:sz w:val="24"/>
+          <w:szCs w:val="24"/>
+        </w:rPr>
+        <w:t>Sitprobe</w:t>
+      </w:r>
+      <w:proofErr w:type="spellEnd"/>
+      <w:r>
+        <w:rPr>
+          <w:rFonts w:ascii="Times New Roman" w:hAnsi="Times New Roman" w:cs="Times New Roman"/>
+          <w:sz w:val="24"/>
+          <w:szCs w:val="24"/>
+        </w:rPr>
+        <w:t xml:space="preserve"> Experience</w:t>
       </w:r>
       <w:r>
         <w:rPr>
@@ -1209,19 +1275,38 @@
     </w:p>
     <w:p>
       <w:pPr>
-        <w:rPr>
-          <w:rFonts w:ascii="Times New Roman" w:hAnsi="Times New Roman" w:cs="Times New Roman"/>
-          <w:sz w:val="24"/>
-          <w:szCs w:val="24"/>
-        </w:rPr>
-      </w:pPr>
-      <w:r>
-        <w:rPr>
-          <w:rFonts w:ascii="Times New Roman" w:hAnsi="Times New Roman" w:cs="Times New Roman"/>
-          <w:sz w:val="24"/>
-          <w:szCs w:val="24"/>
-        </w:rPr>
-        <w:t>His moonbase is in Washington Heights. His earth is Wyoming, Michigan. Be up to lightspeed at </w:t>
+        <w:spacing w:line="276" w:lineRule="auto"/>
+        <w:rPr>
+          <w:rFonts w:ascii="Times New Roman" w:hAnsi="Times New Roman" w:cs="Times New Roman"/>
+          <w:sz w:val="24"/>
+          <w:szCs w:val="24"/>
+        </w:rPr>
+      </w:pPr>
+      <w:r>
+        <w:rPr>
+          <w:rFonts w:ascii="Times New Roman" w:hAnsi="Times New Roman" w:cs="Times New Roman"/>
+          <w:sz w:val="24"/>
+          <w:szCs w:val="24"/>
+        </w:rPr>
+        <w:t xml:space="preserve">His </w:t>
+      </w:r>
+      <w:proofErr w:type="spellStart"/>
+      <w:r>
+        <w:rPr>
+          <w:rFonts w:ascii="Times New Roman" w:hAnsi="Times New Roman" w:cs="Times New Roman"/>
+          <w:sz w:val="24"/>
+          <w:szCs w:val="24"/>
+        </w:rPr>
+        <w:t>moonbase</w:t>
+      </w:r>
+      <w:proofErr w:type="spellEnd"/>
+      <w:r>
+        <w:rPr>
+          <w:rFonts w:ascii="Times New Roman" w:hAnsi="Times New Roman" w:cs="Times New Roman"/>
+          <w:sz w:val="24"/>
+          <w:szCs w:val="24"/>
+        </w:rPr>
+        <w:t xml:space="preserve"> is in Washington Heights. His earth is Wyoming, Michigan. Be up to lightspeed at </w:t>
       </w:r>
       <w:hyperlink r:id="rId28" w:history="1">
         <w:r>
@@ -1266,54 +1351,31 @@
     </w:p>
     <w:p>
       <w:pPr>
-        <w:rPr>
-          <w:rFonts w:ascii="Times New Roman" w:hAnsi="Times New Roman" w:cs="Times New Roman"/>
-          <w:sz w:val="24"/>
-          <w:szCs w:val="24"/>
-        </w:rPr>
-      </w:pPr>
+        <w:pStyle w:val="NormalWeb"/>
+        <w:shd w:val="clear" w:color="auto" w:fill="FFFFFF"/>
+        <w:spacing w:line="276" w:lineRule="auto"/>
+        <w:jc w:val="center"/>
+        <w:rPr>
+          <w:u w:val="single"/>
+        </w:rPr>
+      </w:pPr>
+      <w:r>
+        <w:rPr>
+          <w:u w:val="single"/>
+        </w:rPr>
+        <w:lastRenderedPageBreak/>
+        <w:t>250</w:t>
+      </w:r>
+      <w:r>
+        <w:rPr>
+          <w:u w:val="single"/>
+        </w:rPr>
+        <w:t xml:space="preserve"> Words</w:t>
+      </w:r>
     </w:p>
     <w:p>
       <w:pPr>
-        <w:rPr>
-          <w:rFonts w:ascii="Times New Roman" w:eastAsia="Times New Roman" w:hAnsi="Times New Roman" w:cs="Times New Roman"/>
-          <w:sz w:val="24"/>
-          <w:szCs w:val="24"/>
-          <w:u w:val="single"/>
-        </w:rPr>
-      </w:pPr>
-      <w:r>
-        <w:rPr>
-          <w:u w:val="single"/>
-        </w:rPr>
-        <w:br w:type="page"/>
-      </w:r>
-    </w:p>
-    <w:p>
-      <w:pPr>
-        <w:pStyle w:val="NormalWeb"/>
-        <w:shd w:val="clear" w:color="auto" w:fill="FFFFFF"/>
-        <w:jc w:val="center"/>
-        <w:rPr>
-          <w:u w:val="single"/>
-        </w:rPr>
-      </w:pPr>
-      <w:r>
-        <w:rPr>
-          <w:u w:val="single"/>
-        </w:rPr>
-        <w:lastRenderedPageBreak/>
-        <w:t>250</w:t>
-      </w:r>
-      <w:r>
-        <w:rPr>
-          <w:u w:val="single"/>
-        </w:rPr>
-        <w:t xml:space="preserve"> Words</w:t>
-      </w:r>
-    </w:p>
-    <w:p>
-      <w:pPr>
+        <w:spacing w:line="276" w:lineRule="auto"/>
         <w:rPr>
           <w:rFonts w:ascii="Times New Roman" w:hAnsi="Times New Roman" w:cs="Times New Roman"/>
           <w:sz w:val="24"/>
@@ -1623,6 +1685,7 @@
     </w:p>
     <w:p>
       <w:pPr>
+        <w:spacing w:line="276" w:lineRule="auto"/>
         <w:rPr>
           <w:rFonts w:ascii="Times New Roman" w:hAnsi="Times New Roman" w:cs="Times New Roman"/>
           <w:sz w:val="24"/>
@@ -1730,6 +1793,7 @@
         <w:t xml:space="preserve">founding member of </w:t>
       </w:r>
       <w:hyperlink r:id="rId36" w:history="1">
+        <w:proofErr w:type="spellStart"/>
         <w:r>
           <w:rPr>
             <w:rStyle w:val="Hyperlink"/>
@@ -1740,6 +1804,7 @@
           </w:rPr>
           <w:t>CreateTheater</w:t>
         </w:r>
+        <w:proofErr w:type="spellEnd"/>
       </w:hyperlink>
       <w:r>
         <w:rPr>
@@ -1896,6 +1961,7 @@
     </w:p>
     <w:p>
       <w:pPr>
+        <w:spacing w:line="276" w:lineRule="auto"/>
         <w:rPr>
           <w:rFonts w:ascii="Times New Roman" w:hAnsi="Times New Roman" w:cs="Times New Roman"/>
           <w:sz w:val="24"/>
@@ -1907,6 +1973,7 @@
       <w:pPr>
         <w:pStyle w:val="NormalWeb"/>
         <w:shd w:val="clear" w:color="auto" w:fill="FFFFFF"/>
+        <w:spacing w:line="276" w:lineRule="auto"/>
         <w:jc w:val="center"/>
         <w:rPr>
           <w:u w:val="single"/>
@@ -1927,19 +1994,28 @@
     </w:p>
     <w:p>
       <w:pPr>
-        <w:rPr>
-          <w:rFonts w:ascii="Times New Roman" w:hAnsi="Times New Roman" w:cs="Times New Roman"/>
-          <w:sz w:val="24"/>
-          <w:szCs w:val="24"/>
-        </w:rPr>
-      </w:pPr>
-      <w:r>
-        <w:rPr>
-          <w:rFonts w:ascii="Times New Roman" w:hAnsi="Times New Roman" w:cs="Times New Roman"/>
-          <w:sz w:val="24"/>
-          <w:szCs w:val="24"/>
-        </w:rPr>
-        <w:t xml:space="preserve">David Quang Pham is a musical theater science communicator. He writes science musicals and consults on stories that explore STEM. </w:t>
+        <w:spacing w:line="276" w:lineRule="auto"/>
+        <w:rPr>
+          <w:rFonts w:ascii="Times New Roman" w:hAnsi="Times New Roman" w:cs="Times New Roman"/>
+          <w:sz w:val="24"/>
+          <w:szCs w:val="24"/>
+        </w:rPr>
+      </w:pPr>
+      <w:r>
+        <w:rPr>
+          <w:rFonts w:ascii="Times New Roman" w:hAnsi="Times New Roman" w:cs="Times New Roman"/>
+          <w:sz w:val="24"/>
+          <w:szCs w:val="24"/>
+        </w:rPr>
+        <w:t>David Quang Pham is a musical theater science communicator</w:t>
+      </w:r>
+      <w:r>
+        <w:rPr>
+          <w:rFonts w:ascii="Times New Roman" w:hAnsi="Times New Roman" w:cs="Times New Roman"/>
+          <w:sz w:val="24"/>
+          <w:szCs w:val="24"/>
+        </w:rPr>
+        <w:t xml:space="preserve">. </w:t>
       </w:r>
       <w:r>
         <w:rPr>
@@ -2033,7 +2109,63 @@
           <w:sz w:val="24"/>
           <w:szCs w:val="24"/>
         </w:rPr>
-        <w:t xml:space="preserve">(2023 Musical Theatre Factory, Signature Theatre; 2023 </w:t>
+        <w:t>(</w:t>
+      </w:r>
+      <w:r>
+        <w:rPr>
+          <w:rFonts w:ascii="Times New Roman" w:hAnsi="Times New Roman" w:cs="Times New Roman"/>
+          <w:sz w:val="24"/>
+          <w:szCs w:val="24"/>
+        </w:rPr>
+        <w:t>2024 Syracuse NWNV semifinalist</w:t>
+      </w:r>
+      <w:r>
+        <w:rPr>
+          <w:rFonts w:ascii="Times New Roman" w:hAnsi="Times New Roman" w:cs="Times New Roman"/>
+          <w:sz w:val="24"/>
+          <w:szCs w:val="24"/>
+        </w:rPr>
+        <w:t>;</w:t>
+      </w:r>
+      <w:r>
+        <w:rPr>
+          <w:rFonts w:ascii="Times New Roman" w:hAnsi="Times New Roman" w:cs="Times New Roman"/>
+          <w:sz w:val="24"/>
+          <w:szCs w:val="24"/>
+        </w:rPr>
+        <w:t xml:space="preserve"> </w:t>
+      </w:r>
+      <w:r>
+        <w:rPr>
+          <w:rFonts w:ascii="Times New Roman" w:hAnsi="Times New Roman" w:cs="Times New Roman"/>
+          <w:sz w:val="24"/>
+          <w:szCs w:val="24"/>
+        </w:rPr>
+        <w:t>2023 Theatre About Science International Conference</w:t>
+      </w:r>
+      <w:r>
+        <w:rPr>
+          <w:rFonts w:ascii="Times New Roman" w:hAnsi="Times New Roman" w:cs="Times New Roman"/>
+          <w:sz w:val="24"/>
+          <w:szCs w:val="24"/>
+        </w:rPr>
+        <w:t>;</w:t>
+      </w:r>
+      <w:r>
+        <w:rPr>
+          <w:rFonts w:ascii="Times New Roman" w:hAnsi="Times New Roman" w:cs="Times New Roman"/>
+          <w:sz w:val="24"/>
+          <w:szCs w:val="24"/>
+        </w:rPr>
+        <w:t xml:space="preserve"> </w:t>
+      </w:r>
+      <w:r>
+        <w:rPr>
+          <w:rFonts w:ascii="Times New Roman" w:hAnsi="Times New Roman" w:cs="Times New Roman"/>
+          <w:sz w:val="24"/>
+          <w:szCs w:val="24"/>
+        </w:rPr>
+        <w:t xml:space="preserve">2023 Musical Theatre Factory, Signature Theatre; 2023 </w:t>
       </w:r>
       <w:r>
         <w:rPr>
@@ -2125,23 +2257,55 @@
           <w:sz w:val="24"/>
           <w:szCs w:val="24"/>
         </w:rPr>
-        <w:t xml:space="preserve"> (202</w:t>
-      </w:r>
-      <w:r>
-        <w:rPr>
-          <w:rFonts w:ascii="Times New Roman" w:hAnsi="Times New Roman" w:cs="Times New Roman"/>
-          <w:sz w:val="24"/>
-          <w:szCs w:val="24"/>
-        </w:rPr>
-        <w:t>5</w:t>
-      </w:r>
-      <w:r>
-        <w:rPr>
-          <w:rFonts w:ascii="Times New Roman" w:hAnsi="Times New Roman" w:cs="Times New Roman"/>
-          <w:sz w:val="24"/>
-          <w:szCs w:val="24"/>
-        </w:rPr>
-        <w:t xml:space="preserve"> Queer Theatre Kalamazoo, 2024 The Tank’s Pridefest, 2024 Theatre on the Verge at Abington Art Center, 2023 Undiscovered Countries Infinite Festival).</w:t>
+        <w:t xml:space="preserve"> (2024 The Tank’s Pridefest</w:t>
+      </w:r>
+      <w:r>
+        <w:rPr>
+          <w:rFonts w:ascii="Times New Roman" w:hAnsi="Times New Roman" w:cs="Times New Roman"/>
+          <w:sz w:val="24"/>
+          <w:szCs w:val="24"/>
+        </w:rPr>
+        <w:t>;</w:t>
+      </w:r>
+      <w:r>
+        <w:rPr>
+          <w:rFonts w:ascii="Times New Roman" w:hAnsi="Times New Roman" w:cs="Times New Roman"/>
+          <w:sz w:val="24"/>
+          <w:szCs w:val="24"/>
+        </w:rPr>
+        <w:t xml:space="preserve"> 2024 Theatre on the Verge</w:t>
+      </w:r>
+      <w:r>
+        <w:rPr>
+          <w:rFonts w:ascii="Times New Roman" w:hAnsi="Times New Roman" w:cs="Times New Roman"/>
+          <w:sz w:val="24"/>
+          <w:szCs w:val="24"/>
+        </w:rPr>
+        <w:t xml:space="preserve">, </w:t>
+      </w:r>
+      <w:r>
+        <w:rPr>
+          <w:rFonts w:ascii="Times New Roman" w:hAnsi="Times New Roman" w:cs="Times New Roman"/>
+          <w:sz w:val="24"/>
+          <w:szCs w:val="24"/>
+        </w:rPr>
+        <w:t>Abington Art Center</w:t>
+      </w:r>
+      <w:r>
+        <w:rPr>
+          <w:rFonts w:ascii="Times New Roman" w:hAnsi="Times New Roman" w:cs="Times New Roman"/>
+          <w:sz w:val="24"/>
+          <w:szCs w:val="24"/>
+        </w:rPr>
+        <w:t>;</w:t>
+      </w:r>
+      <w:r>
+        <w:rPr>
+          <w:rFonts w:ascii="Times New Roman" w:hAnsi="Times New Roman" w:cs="Times New Roman"/>
+          <w:sz w:val="24"/>
+          <w:szCs w:val="24"/>
+        </w:rPr>
+        <w:t xml:space="preserve"> 2023 Undiscovered Countries).</w:t>
       </w:r>
       <w:r>
         <w:rPr>
@@ -2280,7 +2444,7 @@
           <w:sz w:val="24"/>
           <w:szCs w:val="24"/>
         </w:rPr>
-        <w:t xml:space="preserve">His moonbase is in Washington Heights. His earth is Wyoming, Michigan. Be up to lightspeed at </w:t>
+        <w:t xml:space="preserve">He plays trombone in the </w:t>
       </w:r>
       <w:hyperlink r:id="rId48" w:history="1">
         <w:r>
@@ -2291,16 +2455,32 @@
             <w:szCs w:val="24"/>
             <w:u w:val="none"/>
           </w:rPr>
-          <w:t>sciencetheatre.us</w:t>
-        </w:r>
-      </w:hyperlink>
-      <w:r>
-        <w:rPr>
-          <w:rFonts w:ascii="Times New Roman" w:hAnsi="Times New Roman" w:cs="Times New Roman"/>
-          <w:sz w:val="24"/>
-          <w:szCs w:val="24"/>
-        </w:rPr>
-        <w:t xml:space="preserve"> and </w:t>
+          <w:t>Queer Big Apple Corps</w:t>
+        </w:r>
+      </w:hyperlink>
+      <w:r>
+        <w:rPr>
+          <w:rFonts w:ascii="Times New Roman" w:hAnsi="Times New Roman" w:cs="Times New Roman"/>
+          <w:sz w:val="24"/>
+          <w:szCs w:val="24"/>
+        </w:rPr>
+        <w:t xml:space="preserve"> and professionally in Marching Band Casting.</w:t>
+      </w:r>
+      <w:r>
+        <w:rPr>
+          <w:rFonts w:ascii="Times New Roman" w:hAnsi="Times New Roman" w:cs="Times New Roman"/>
+          <w:sz w:val="24"/>
+          <w:szCs w:val="24"/>
+        </w:rPr>
+        <w:t xml:space="preserve"> </w:t>
+      </w:r>
+      <w:r>
+        <w:rPr>
+          <w:rFonts w:ascii="Times New Roman" w:hAnsi="Times New Roman" w:cs="Times New Roman"/>
+          <w:sz w:val="24"/>
+          <w:szCs w:val="24"/>
+        </w:rPr>
+        <w:t xml:space="preserve">Be up to lightspeed at </w:t>
       </w:r>
       <w:hyperlink r:id="rId49" w:history="1">
         <w:r>
@@ -2311,113 +2491,16 @@
             <w:szCs w:val="24"/>
             <w:u w:val="none"/>
           </w:rPr>
-          <w:t>@sciencetheatre</w:t>
-        </w:r>
-      </w:hyperlink>
-      <w:r>
-        <w:rPr>
-          <w:rFonts w:ascii="Times New Roman" w:hAnsi="Times New Roman" w:cs="Times New Roman"/>
-          <w:sz w:val="24"/>
-          <w:szCs w:val="24"/>
-        </w:rPr>
-        <w:t>.</w:t>
-      </w:r>
-    </w:p>
-    <w:p>
-      <w:pPr>
-        <w:rPr>
-          <w:rFonts w:ascii="Times New Roman" w:hAnsi="Times New Roman" w:cs="Times New Roman"/>
-          <w:sz w:val="24"/>
-          <w:szCs w:val="24"/>
-        </w:rPr>
-      </w:pPr>
-    </w:p>
-    <w:p>
-      <w:pPr>
-        <w:rPr>
-          <w:rFonts w:ascii="Times New Roman" w:hAnsi="Times New Roman" w:cs="Times New Roman"/>
-          <w:sz w:val="24"/>
-          <w:szCs w:val="24"/>
-        </w:rPr>
-      </w:pPr>
-      <w:r>
-        <w:rPr>
-          <w:rFonts w:ascii="Times New Roman" w:hAnsi="Times New Roman" w:cs="Times New Roman"/>
-          <w:sz w:val="24"/>
-          <w:szCs w:val="24"/>
-        </w:rPr>
-        <w:t xml:space="preserve">David Quang Pham is a musical theater science communicator who writes science musicals. As a Vietnamese American scientist, Eastern fables and modern science inform his stories. His </w:t>
-      </w:r>
-      <w:r>
-        <w:rPr>
-          <w:rFonts w:ascii="Times New Roman" w:hAnsi="Times New Roman" w:cs="Times New Roman"/>
-          <w:sz w:val="24"/>
-          <w:szCs w:val="24"/>
-        </w:rPr>
-        <w:lastRenderedPageBreak/>
-        <w:t xml:space="preserve">musicals include </w:t>
-      </w:r>
-      <w:r>
-        <w:rPr>
-          <w:rFonts w:ascii="Times New Roman" w:hAnsi="Times New Roman" w:cs="Times New Roman"/>
-          <w:i/>
-          <w:iCs/>
-          <w:sz w:val="24"/>
-          <w:szCs w:val="24"/>
-        </w:rPr>
-        <w:t>Ellipses</w:t>
-      </w:r>
-      <w:r>
-        <w:rPr>
-          <w:rFonts w:ascii="Times New Roman" w:hAnsi="Times New Roman" w:cs="Times New Roman"/>
-          <w:sz w:val="24"/>
-          <w:szCs w:val="24"/>
-        </w:rPr>
-        <w:t xml:space="preserve">, a universal musical that stars the Galaxy family and their dog Gravity facing the Big Bang, and </w:t>
-      </w:r>
-      <w:r>
-        <w:rPr>
-          <w:rFonts w:ascii="Times New Roman" w:hAnsi="Times New Roman" w:cs="Times New Roman"/>
-          <w:i/>
-          <w:iCs/>
-          <w:sz w:val="24"/>
-          <w:szCs w:val="24"/>
-        </w:rPr>
-        <w:t>Turnover: A New Leaf</w:t>
-      </w:r>
-      <w:r>
-        <w:rPr>
-          <w:rFonts w:ascii="Times New Roman" w:hAnsi="Times New Roman" w:cs="Times New Roman"/>
-          <w:sz w:val="24"/>
-          <w:szCs w:val="24"/>
-        </w:rPr>
-        <w:t xml:space="preserve">, a plant-based musical that follows a couple queer children uprooting their families' green card. </w:t>
-      </w:r>
-      <w:r>
-        <w:rPr>
-          <w:rFonts w:ascii="Times New Roman" w:hAnsi="Times New Roman" w:cs="Times New Roman"/>
-          <w:i/>
-          <w:iCs/>
-          <w:sz w:val="24"/>
-          <w:szCs w:val="24"/>
-        </w:rPr>
-        <w:t>Turnover</w:t>
-      </w:r>
-      <w:r>
-        <w:rPr>
-          <w:rFonts w:ascii="Times New Roman" w:hAnsi="Times New Roman" w:cs="Times New Roman"/>
-          <w:sz w:val="24"/>
-          <w:szCs w:val="24"/>
-        </w:rPr>
-        <w:t xml:space="preserve"> was nominated for Best Musical and won Best Book and Best Director (Aliyah Curry) in Philadelphia's 2024 New Musicals Festival. Turnover will have a reading at The Tank for Pridefest on June 28 at 7PM. After an astrophysics and theatre education at Michigan State University, he studied playwriting as the Working Title Playwrights Apprentice in Atlanta and Playwrights Foundation Literary Fellow in San Francisco. His moonbase is in Washington Heights. His earth is Wyoming, Michigan. </w:t>
-      </w:r>
-      <w:r>
-        <w:rPr>
-          <w:rFonts w:ascii="Times New Roman" w:hAnsi="Times New Roman" w:cs="Times New Roman"/>
-          <w:sz w:val="24"/>
-          <w:szCs w:val="24"/>
-        </w:rPr>
-        <w:t xml:space="preserve">Be up to lightspeed at </w:t>
+          <w:t>sciencetheatre.us</w:t>
+        </w:r>
+      </w:hyperlink>
+      <w:r>
+        <w:rPr>
+          <w:rFonts w:ascii="Times New Roman" w:hAnsi="Times New Roman" w:cs="Times New Roman"/>
+          <w:sz w:val="24"/>
+          <w:szCs w:val="24"/>
+        </w:rPr>
+        <w:t xml:space="preserve"> and </w:t>
       </w:r>
       <w:hyperlink r:id="rId50" w:history="1">
         <w:r>
@@ -2428,18 +2511,183 @@
             <w:szCs w:val="24"/>
             <w:u w:val="none"/>
           </w:rPr>
-          <w:t>sciencetheatre.us</w:t>
-        </w:r>
-      </w:hyperlink>
-      <w:r>
-        <w:rPr>
-          <w:rFonts w:ascii="Times New Roman" w:hAnsi="Times New Roman" w:cs="Times New Roman"/>
-          <w:sz w:val="24"/>
-          <w:szCs w:val="24"/>
-        </w:rPr>
-        <w:t xml:space="preserve"> and </w:t>
+          <w:t>@sciencetheatre</w:t>
+        </w:r>
+      </w:hyperlink>
+      <w:r>
+        <w:rPr>
+          <w:rFonts w:ascii="Times New Roman" w:hAnsi="Times New Roman" w:cs="Times New Roman"/>
+          <w:sz w:val="24"/>
+          <w:szCs w:val="24"/>
+        </w:rPr>
+        <w:t>.</w:t>
+      </w:r>
+    </w:p>
+    <w:p>
+      <w:pPr>
+        <w:spacing w:line="276" w:lineRule="auto"/>
+        <w:rPr>
+          <w:rFonts w:ascii="Times New Roman" w:hAnsi="Times New Roman" w:cs="Times New Roman"/>
+          <w:sz w:val="24"/>
+          <w:szCs w:val="24"/>
+        </w:rPr>
+      </w:pPr>
+    </w:p>
+    <w:p>
+      <w:pPr>
+        <w:spacing w:line="276" w:lineRule="auto"/>
+        <w:rPr>
+          <w:rFonts w:ascii="Times New Roman" w:hAnsi="Times New Roman" w:cs="Times New Roman"/>
+          <w:sz w:val="24"/>
+          <w:szCs w:val="24"/>
+        </w:rPr>
+      </w:pPr>
+      <w:r>
+        <w:rPr>
+          <w:rFonts w:ascii="Times New Roman" w:hAnsi="Times New Roman" w:cs="Times New Roman"/>
+          <w:sz w:val="24"/>
+          <w:szCs w:val="24"/>
+        </w:rPr>
+        <w:lastRenderedPageBreak/>
+        <w:t xml:space="preserve">David Quang Pham is a musical theater science communicator. As a Vietnamese American scientist, Eastern fables and modern science inform his stories. His musicals include </w:t>
       </w:r>
       <w:hyperlink r:id="rId51" w:history="1">
+        <w:r>
+          <w:rPr>
+            <w:rStyle w:val="Hyperlink"/>
+            <w:rFonts w:ascii="Times New Roman" w:hAnsi="Times New Roman" w:cs="Times New Roman"/>
+            <w:i/>
+            <w:iCs/>
+            <w:sz w:val="24"/>
+            <w:szCs w:val="24"/>
+            <w:u w:val="none"/>
+          </w:rPr>
+          <w:t>Ellipses</w:t>
+        </w:r>
+      </w:hyperlink>
+      <w:r>
+        <w:rPr>
+          <w:rFonts w:ascii="Times New Roman" w:hAnsi="Times New Roman" w:cs="Times New Roman"/>
+          <w:sz w:val="24"/>
+          <w:szCs w:val="24"/>
+        </w:rPr>
+        <w:t xml:space="preserve">, a universal musical that stars the Galaxy family and their dog Gravity facing the Big Bang, and </w:t>
+      </w:r>
+      <w:hyperlink r:id="rId52" w:history="1">
+        <w:r>
+          <w:rPr>
+            <w:rStyle w:val="Hyperlink"/>
+            <w:rFonts w:ascii="Times New Roman" w:hAnsi="Times New Roman" w:cs="Times New Roman"/>
+            <w:i/>
+            <w:iCs/>
+            <w:sz w:val="24"/>
+            <w:szCs w:val="24"/>
+            <w:u w:val="none"/>
+          </w:rPr>
+          <w:t>Turnover: A New Leaf</w:t>
+        </w:r>
+      </w:hyperlink>
+      <w:r>
+        <w:rPr>
+          <w:rFonts w:ascii="Times New Roman" w:hAnsi="Times New Roman" w:cs="Times New Roman"/>
+          <w:sz w:val="24"/>
+          <w:szCs w:val="24"/>
+        </w:rPr>
+        <w:t xml:space="preserve">, a plant-based musical that follows a couple queer children uprooting their families' green card. </w:t>
+      </w:r>
+      <w:r>
+        <w:rPr>
+          <w:rFonts w:ascii="Times New Roman" w:hAnsi="Times New Roman" w:cs="Times New Roman"/>
+          <w:i/>
+          <w:iCs/>
+          <w:sz w:val="24"/>
+          <w:szCs w:val="24"/>
+        </w:rPr>
+        <w:t>Turnover</w:t>
+      </w:r>
+      <w:r>
+        <w:rPr>
+          <w:rFonts w:ascii="Times New Roman" w:hAnsi="Times New Roman" w:cs="Times New Roman"/>
+          <w:sz w:val="24"/>
+          <w:szCs w:val="24"/>
+        </w:rPr>
+        <w:t xml:space="preserve"> was nominated for Best Musical and won Best Book and Best Director (Aliyah Curry) in Philadelphia's 2024 New Musicals Festival</w:t>
+      </w:r>
+      <w:r>
+        <w:rPr>
+          <w:rFonts w:ascii="Times New Roman" w:hAnsi="Times New Roman" w:cs="Times New Roman"/>
+          <w:sz w:val="24"/>
+          <w:szCs w:val="24"/>
+        </w:rPr>
+        <w:t xml:space="preserve">. </w:t>
+      </w:r>
+      <w:r>
+        <w:rPr>
+          <w:rFonts w:ascii="Times New Roman" w:hAnsi="Times New Roman" w:cs="Times New Roman"/>
+          <w:sz w:val="24"/>
+          <w:szCs w:val="24"/>
+        </w:rPr>
+        <w:t xml:space="preserve">Janelle Lawrence mentors him, helping to forge his broad range of musical styles including pop, punk, tango, and </w:t>
+      </w:r>
+      <w:r>
+        <w:rPr>
+          <w:rFonts w:ascii="Times New Roman" w:hAnsi="Times New Roman" w:cs="Times New Roman"/>
+          <w:sz w:val="24"/>
+          <w:szCs w:val="24"/>
+        </w:rPr>
+        <w:t>Cai Luong</w:t>
+      </w:r>
+      <w:r>
+        <w:rPr>
+          <w:rFonts w:ascii="Times New Roman" w:hAnsi="Times New Roman" w:cs="Times New Roman"/>
+          <w:sz w:val="24"/>
+          <w:szCs w:val="24"/>
+        </w:rPr>
+        <w:t>.</w:t>
+      </w:r>
+      <w:r>
+        <w:rPr>
+          <w:rFonts w:ascii="Times New Roman" w:hAnsi="Times New Roman" w:cs="Times New Roman"/>
+          <w:sz w:val="24"/>
+          <w:szCs w:val="24"/>
+        </w:rPr>
+        <w:t xml:space="preserve"> </w:t>
+      </w:r>
+      <w:r>
+        <w:rPr>
+          <w:rFonts w:ascii="Times New Roman" w:hAnsi="Times New Roman" w:cs="Times New Roman"/>
+          <w:sz w:val="24"/>
+          <w:szCs w:val="24"/>
+        </w:rPr>
+        <w:t xml:space="preserve">After an astrophysics and theatre education at Michigan State University, he studied playwriting as the Working Title Playwrights Apprentice in Atlanta and Playwrights Foundation Literary Fellow in San Francisco. His </w:t>
+      </w:r>
+      <w:proofErr w:type="spellStart"/>
+      <w:r>
+        <w:rPr>
+          <w:rFonts w:ascii="Times New Roman" w:hAnsi="Times New Roman" w:cs="Times New Roman"/>
+          <w:sz w:val="24"/>
+          <w:szCs w:val="24"/>
+        </w:rPr>
+        <w:t>moonbase</w:t>
+      </w:r>
+      <w:proofErr w:type="spellEnd"/>
+      <w:r>
+        <w:rPr>
+          <w:rFonts w:ascii="Times New Roman" w:hAnsi="Times New Roman" w:cs="Times New Roman"/>
+          <w:sz w:val="24"/>
+          <w:szCs w:val="24"/>
+        </w:rPr>
+        <w:t xml:space="preserve"> is in Washington Heights. His earth is Wyoming, Michigan. </w:t>
+      </w:r>
+      <w:r>
+        <w:rPr>
+          <w:rFonts w:ascii="Times New Roman" w:hAnsi="Times New Roman" w:cs="Times New Roman"/>
+          <w:sz w:val="24"/>
+          <w:szCs w:val="24"/>
+        </w:rPr>
+        <w:t xml:space="preserve">Be up to lightspeed at </w:t>
+      </w:r>
+      <w:hyperlink r:id="rId53" w:history="1">
         <w:r>
           <w:rPr>
             <w:rStyle w:val="Hyperlink"/>
@@ -2448,6 +2696,26 @@
             <w:szCs w:val="24"/>
             <w:u w:val="none"/>
           </w:rPr>
+          <w:t>sciencetheatre.us</w:t>
+        </w:r>
+      </w:hyperlink>
+      <w:r>
+        <w:rPr>
+          <w:rFonts w:ascii="Times New Roman" w:hAnsi="Times New Roman" w:cs="Times New Roman"/>
+          <w:sz w:val="24"/>
+          <w:szCs w:val="24"/>
+        </w:rPr>
+        <w:t xml:space="preserve"> and </w:t>
+      </w:r>
+      <w:hyperlink r:id="rId54" w:history="1">
+        <w:r>
+          <w:rPr>
+            <w:rStyle w:val="Hyperlink"/>
+            <w:rFonts w:ascii="Times New Roman" w:hAnsi="Times New Roman" w:cs="Times New Roman"/>
+            <w:sz w:val="24"/>
+            <w:szCs w:val="24"/>
+            <w:u w:val="none"/>
+          </w:rPr>
           <w:t>@sciencetheatre</w:t>
         </w:r>
       </w:hyperlink>
@@ -2462,6 +2730,7 @@
     </w:p>
     <w:p>
       <w:pPr>
+        <w:spacing w:line="276" w:lineRule="auto"/>
         <w:rPr>
           <w:rFonts w:ascii="Times New Roman" w:hAnsi="Times New Roman" w:cs="Times New Roman"/>
           <w:sz w:val="24"/>
@@ -2471,6 +2740,7 @@
     </w:p>
     <w:p>
       <w:pPr>
+        <w:spacing w:line="276" w:lineRule="auto"/>
         <w:jc w:val="center"/>
         <w:rPr>
           <w:rFonts w:ascii="Times New Roman" w:hAnsi="Times New Roman" w:cs="Times New Roman"/>
@@ -2493,6 +2763,7 @@
       <w:pPr>
         <w:pStyle w:val="NormalWeb"/>
         <w:shd w:val="clear" w:color="auto" w:fill="FFFFFF"/>
+        <w:spacing w:line="276" w:lineRule="auto"/>
         <w:rPr>
           <w:color w:val="0563C1" w:themeColor="hyperlink"/>
         </w:rPr>
@@ -2514,44 +2785,52 @@
       </w:r>
       <w:r>
         <w:t xml:space="preserve">like </w:t>
+      </w:r>
+      <w:hyperlink r:id="rId55" w:history="1">
+        <w:r>
+          <w:rPr>
+            <w:rStyle w:val="Hyperlink"/>
+            <w:i/>
+            <w:iCs/>
+            <w:u w:val="none"/>
+          </w:rPr>
+          <w:t>Ellipses</w:t>
+        </w:r>
+      </w:hyperlink>
+      <w:r>
+        <w:t xml:space="preserve">, a universal musical </w:t>
+      </w:r>
+      <w:r>
+        <w:t>starring</w:t>
+      </w:r>
+      <w:r>
+        <w:t xml:space="preserve"> the Galaxy family and their dog Gravity facing the Big Bang, and </w:t>
+      </w:r>
+      <w:hyperlink r:id="rId56" w:history="1">
+        <w:r>
+          <w:rPr>
+            <w:rStyle w:val="Hyperlink"/>
+            <w:i/>
+            <w:iCs/>
+            <w:u w:val="none"/>
+          </w:rPr>
+          <w:t>Turnover: A New Leaf</w:t>
+        </w:r>
+      </w:hyperlink>
+      <w:r>
+        <w:t xml:space="preserve">, a plant-based musical </w:t>
+      </w:r>
+      <w:r>
+        <w:t>about</w:t>
+      </w:r>
+      <w:r>
+        <w:t xml:space="preserve"> a couple queer children uprooting their families' green card. </w:t>
       </w:r>
       <w:r>
         <w:rPr>
           <w:i/>
           <w:iCs/>
         </w:rPr>
-        <w:t>Ellipses</w:t>
-      </w:r>
-      <w:r>
-        <w:t xml:space="preserve">, a universal musical </w:t>
-      </w:r>
-      <w:r>
-        <w:t>starring</w:t>
-      </w:r>
-      <w:r>
-        <w:t xml:space="preserve"> the Galaxy family and their dog Gravity facing the Big Bang, and </w:t>
-      </w:r>
-      <w:r>
-        <w:rPr>
-          <w:i/>
-          <w:iCs/>
-        </w:rPr>
-        <w:t>Turnover: A New Leaf</w:t>
-      </w:r>
-      <w:r>
-        <w:t xml:space="preserve">, a plant-based musical </w:t>
-      </w:r>
-      <w:r>
-        <w:t>about</w:t>
-      </w:r>
-      <w:r>
-        <w:t xml:space="preserve"> a couple queer children uprooting their families' green card. </w:t>
-      </w:r>
-      <w:r>
-        <w:rPr>
-          <w:i/>
-          <w:iCs/>
-        </w:rPr>
         <w:t>Turnover</w:t>
       </w:r>
       <w:r>
@@ -2572,7 +2851,7 @@
       <w:r>
         <w:t xml:space="preserve">at Michigan State, he studied playwriting as a </w:t>
       </w:r>
-      <w:hyperlink r:id="rId52" w:history="1">
+      <w:hyperlink r:id="rId57" w:history="1">
         <w:r>
           <w:rPr>
             <w:rStyle w:val="Hyperlink"/>
@@ -2584,7 +2863,7 @@
       <w:r>
         <w:t xml:space="preserve"> apprentice in Atlanta and </w:t>
       </w:r>
-      <w:hyperlink r:id="rId53" w:history="1">
+      <w:hyperlink r:id="rId58" w:history="1">
         <w:r>
           <w:rPr>
             <w:rStyle w:val="Hyperlink"/>
@@ -2604,7 +2883,7 @@
       <w:r>
         <w:t xml:space="preserve"> in San Francisco. Be up to lightspeed </w:t>
       </w:r>
-      <w:hyperlink r:id="rId54" w:history="1">
+      <w:hyperlink r:id="rId59" w:history="1">
         <w:r>
           <w:rPr>
             <w:rStyle w:val="Hyperlink"/>
@@ -2619,6 +2898,7 @@
     </w:p>
     <w:p>
       <w:pPr>
+        <w:spacing w:line="276" w:lineRule="auto"/>
         <w:rPr>
           <w:rFonts w:ascii="Times New Roman" w:hAnsi="Times New Roman" w:cs="Times New Roman"/>
           <w:sz w:val="24"/>
@@ -2629,6 +2909,7 @@
     </w:p>
     <w:p>
       <w:pPr>
+        <w:spacing w:line="276" w:lineRule="auto"/>
         <w:jc w:val="center"/>
         <w:rPr>
           <w:rFonts w:ascii="Times New Roman" w:hAnsi="Times New Roman" w:cs="Times New Roman"/>
@@ -2651,6 +2932,7 @@
       <w:pPr>
         <w:pStyle w:val="NormalWeb"/>
         <w:shd w:val="clear" w:color="auto" w:fill="FFFFFF"/>
+        <w:spacing w:line="276" w:lineRule="auto"/>
         <w:rPr>
           <w:rStyle w:val="Hyperlink"/>
           <w:u w:val="none"/>
@@ -2674,7 +2956,7 @@
       <w:r>
         <w:t xml:space="preserve"> musical </w:t>
       </w:r>
-      <w:hyperlink r:id="rId55" w:history="1">
+      <w:hyperlink r:id="rId60" w:history="1">
         <w:r>
           <w:rPr>
             <w:rStyle w:val="Hyperlink"/>
@@ -2704,7 +2986,27 @@
         <w:t>the</w:t>
       </w:r>
       <w:r>
-        <w:t xml:space="preserve"> Universe. </w:t>
+        <w:t xml:space="preserve"> Universe</w:t>
+      </w:r>
+      <w:r>
+        <w:t xml:space="preserve">, and his plant-based musical </w:t>
+      </w:r>
+      <w:hyperlink r:id="rId61" w:history="1">
+        <w:r>
+          <w:rPr>
+            <w:rStyle w:val="Hyperlink"/>
+            <w:i/>
+            <w:iCs/>
+            <w:u w:val="none"/>
+          </w:rPr>
+          <w:t>Turnover: A New Leaf</w:t>
+        </w:r>
+      </w:hyperlink>
+      <w:r>
+        <w:t>.</w:t>
+      </w:r>
+      <w:r>
+        <w:t xml:space="preserve"> </w:t>
       </w:r>
       <w:r>
         <w:t>After</w:t>
@@ -2742,7 +3044,7 @@
       <w:r>
         <w:t xml:space="preserve"> </w:t>
       </w:r>
-      <w:hyperlink r:id="rId56" w:history="1">
+      <w:hyperlink r:id="rId62" w:history="1">
         <w:r>
           <w:rPr>
             <w:rStyle w:val="Hyperlink"/>
@@ -2769,7 +3071,7 @@
       <w:r>
         <w:t xml:space="preserve"> </w:t>
       </w:r>
-      <w:hyperlink r:id="rId57" w:history="1">
+      <w:hyperlink r:id="rId63" w:history="1">
         <w:r>
           <w:rPr>
             <w:rStyle w:val="Hyperlink"/>
@@ -2796,27 +3098,9 @@
         <w:t xml:space="preserve">. </w:t>
       </w:r>
       <w:r>
-        <w:t xml:space="preserve">His moonbase is in </w:t>
-      </w:r>
-      <w:r>
-        <w:t>Washington Heights</w:t>
-      </w:r>
-      <w:r>
-        <w:t xml:space="preserve">. His </w:t>
-      </w:r>
-      <w:r>
-        <w:t xml:space="preserve">earth is Wyoming, </w:t>
-      </w:r>
-      <w:r>
-        <w:t>M</w:t>
-      </w:r>
-      <w:r>
-        <w:t>ichigan</w:t>
-      </w:r>
-      <w:r>
-        <w:t>. Be up to lightspeed at </w:t>
-      </w:r>
-      <w:hyperlink r:id="rId58" w:history="1">
+        <w:t>Be up to lightspeed at </w:t>
+      </w:r>
+      <w:hyperlink r:id="rId64" w:history="1">
         <w:r>
           <w:rPr>
             <w:rStyle w:val="Hyperlink"/>
@@ -2835,7 +3119,7 @@
       <w:r>
         <w:t xml:space="preserve">and </w:t>
       </w:r>
-      <w:hyperlink r:id="rId59" w:history="1">
+      <w:hyperlink r:id="rId65" w:history="1">
         <w:r>
           <w:rPr>
             <w:rStyle w:val="Hyperlink"/>
@@ -2852,6 +3136,7 @@
       <w:pPr>
         <w:pStyle w:val="NormalWeb"/>
         <w:shd w:val="clear" w:color="auto" w:fill="FFFFFF"/>
+        <w:spacing w:line="276" w:lineRule="auto"/>
         <w:rPr>
           <w:rStyle w:val="Hyperlink"/>
           <w:u w:val="none"/>
@@ -2862,6 +3147,7 @@
       <w:pPr>
         <w:pStyle w:val="NormalWeb"/>
         <w:shd w:val="clear" w:color="auto" w:fill="FFFFFF"/>
+        <w:spacing w:line="276" w:lineRule="auto"/>
         <w:jc w:val="center"/>
         <w:rPr>
           <w:u w:val="single"/>
@@ -2881,6 +3167,7 @@
         <w:tabs>
           <w:tab w:val="left" w:pos="3030"/>
         </w:tabs>
+        <w:spacing w:line="276" w:lineRule="auto"/>
         <w:rPr>
           <w:color w:val="0563C1" w:themeColor="hyperlink"/>
         </w:rPr>
@@ -2891,7 +3178,7 @@
       <w:r>
         <w:t xml:space="preserve">Be up to lightspeed at </w:t>
       </w:r>
-      <w:hyperlink r:id="rId60" w:history="1">
+      <w:hyperlink r:id="rId66" w:history="1">
         <w:r>
           <w:rPr>
             <w:rStyle w:val="Hyperlink"/>
@@ -2903,7 +3190,7 @@
       <w:r>
         <w:t xml:space="preserve"> and </w:t>
       </w:r>
-      <w:hyperlink r:id="rId61" w:history="1">
+      <w:hyperlink r:id="rId67" w:history="1">
         <w:r>
           <w:rPr>
             <w:rStyle w:val="Hyperlink"/>
@@ -2923,6 +3210,7 @@
         <w:tabs>
           <w:tab w:val="left" w:pos="3030"/>
         </w:tabs>
+        <w:spacing w:line="276" w:lineRule="auto"/>
         <w:jc w:val="center"/>
         <w:rPr>
           <w:u w:val="single"/>
@@ -2932,6 +3220,7 @@
         <w:rPr>
           <w:u w:val="single"/>
         </w:rPr>
+        <w:lastRenderedPageBreak/>
         <w:t>1</w:t>
       </w:r>
       <w:r>
@@ -2954,6 +3243,7 @@
         <w:tabs>
           <w:tab w:val="left" w:pos="3030"/>
         </w:tabs>
+        <w:spacing w:line="276" w:lineRule="auto"/>
       </w:pPr>
       <w:r>
         <w:t xml:space="preserve">David Quang Pham is </w:t>
@@ -3006,7 +3296,7 @@
       <w:r>
         <w:t xml:space="preserve"> (</w:t>
       </w:r>
-      <w:hyperlink r:id="rId62" w:history="1">
+      <w:hyperlink r:id="rId68" w:history="1">
         <w:r>
           <w:rPr>
             <w:rStyle w:val="Hyperlink"/>
@@ -3026,6 +3316,7 @@
         <w:tabs>
           <w:tab w:val="left" w:pos="3030"/>
         </w:tabs>
+        <w:spacing w:line="276" w:lineRule="auto"/>
         <w:jc w:val="center"/>
         <w:rPr>
           <w:u w:val="single"/>
@@ -3035,7 +3326,6 @@
         <w:rPr>
           <w:u w:val="single"/>
         </w:rPr>
-        <w:lastRenderedPageBreak/>
         <w:t>10 Words</w:t>
       </w:r>
     </w:p>
@@ -3046,17 +3336,18 @@
         <w:tabs>
           <w:tab w:val="left" w:pos="3030"/>
         </w:tabs>
+        <w:spacing w:line="276" w:lineRule="auto"/>
       </w:pPr>
       <w:r>
         <w:t xml:space="preserve">David Quang Pham is an astronomer-songwriter </w:t>
       </w:r>
       <w:r>
-        <w:t>writing</w:t>
+        <w:t>who writes</w:t>
       </w:r>
       <w:r>
         <w:t xml:space="preserve"> science musicals (</w:t>
       </w:r>
-      <w:hyperlink r:id="rId63" w:history="1">
+      <w:hyperlink r:id="rId69" w:history="1">
         <w:r>
           <w:rPr>
             <w:rStyle w:val="Hyperlink"/>
@@ -3085,12 +3376,12 @@
       </w:pPr>
     </w:p>
     <w:sectPr>
-      <w:headerReference w:type="even" r:id="rId64"/>
-      <w:headerReference w:type="default" r:id="rId65"/>
-      <w:footerReference w:type="even" r:id="rId66"/>
-      <w:footerReference w:type="default" r:id="rId67"/>
-      <w:headerReference w:type="first" r:id="rId68"/>
-      <w:footerReference w:type="first" r:id="rId69"/>
+      <w:headerReference w:type="even" r:id="rId70"/>
+      <w:headerReference w:type="default" r:id="rId71"/>
+      <w:footerReference w:type="even" r:id="rId72"/>
+      <w:footerReference w:type="default" r:id="rId73"/>
+      <w:headerReference w:type="first" r:id="rId74"/>
+      <w:footerReference w:type="first" r:id="rId75"/>
       <w:pgSz w:w="12240" w:h="15840"/>
       <w:pgMar w:top="1440" w:right="1440" w:bottom="1440" w:left="1440" w:header="720" w:footer="720" w:gutter="0"/>
       <w:cols w:space="720"/>

--- a/about/david_quang_pham.docx
+++ b/about/david_quang_pham.docx
@@ -374,13 +374,8 @@
         <w:t xml:space="preserve"> Stephanie L. Carlin and </w:t>
       </w:r>
       <w:r>
-        <w:t xml:space="preserve">Marie </w:t>
-      </w:r>
-      <w:proofErr w:type="spellStart"/>
-      <w:r>
-        <w:t>Incontrera</w:t>
-      </w:r>
-      <w:proofErr w:type="spellEnd"/>
+        <w:t>Marie Incontrera</w:t>
+      </w:r>
       <w:r>
         <w:t xml:space="preserve"> </w:t>
       </w:r>
@@ -730,7 +725,7 @@
           <w:sz w:val="24"/>
           <w:szCs w:val="24"/>
         </w:rPr>
-        <w:t>finishing</w:t>
+        <w:t>completing</w:t>
       </w:r>
       <w:r>
         <w:rPr>
@@ -929,7 +924,6 @@
         <w:t xml:space="preserve"> are published in The Public and </w:t>
       </w:r>
       <w:hyperlink r:id="rId19" w:history="1">
-        <w:proofErr w:type="spellStart"/>
         <w:r>
           <w:rPr>
             <w:rStyle w:val="Hyperlink"/>
@@ -940,7 +934,6 @@
           </w:rPr>
           <w:t>TheaterMania</w:t>
         </w:r>
-        <w:proofErr w:type="spellEnd"/>
       </w:hyperlink>
       <w:r>
         <w:rPr>
@@ -1048,25 +1041,7 @@
           <w:sz w:val="24"/>
           <w:szCs w:val="24"/>
         </w:rPr>
-        <w:t xml:space="preserve"> by Michael McGoldrick (2022 PPADC Hamilton Arts Festival). His recent stage management credit is BAS by Janelle Lawrence and Sugar </w:t>
-      </w:r>
-      <w:proofErr w:type="spellStart"/>
-      <w:r>
-        <w:rPr>
-          <w:rFonts w:ascii="Times New Roman" w:hAnsi="Times New Roman" w:cs="Times New Roman"/>
-          <w:sz w:val="24"/>
-          <w:szCs w:val="24"/>
-        </w:rPr>
-        <w:t>Vendil</w:t>
-      </w:r>
-      <w:proofErr w:type="spellEnd"/>
-      <w:r>
-        <w:rPr>
-          <w:rFonts w:ascii="Times New Roman" w:hAnsi="Times New Roman" w:cs="Times New Roman"/>
-          <w:sz w:val="24"/>
-          <w:szCs w:val="24"/>
-        </w:rPr>
-        <w:t xml:space="preserve"> (2023 JACK). He is a moderator at </w:t>
+        <w:t xml:space="preserve"> by Michael McGoldrick (2022 PPADC Hamilton Arts Festival). His recent stage management credit is BAS by Janelle Lawrence and Sugar Vendil (2023 JACK). He is a moderator at </w:t>
       </w:r>
       <w:hyperlink r:id="rId22" w:history="1">
         <w:r>
@@ -1121,7 +1096,6 @@
         <w:t xml:space="preserve"> founding member of </w:t>
       </w:r>
       <w:hyperlink r:id="rId23" w:history="1">
-        <w:proofErr w:type="spellStart"/>
         <w:r>
           <w:rPr>
             <w:rStyle w:val="Hyperlink"/>
@@ -1132,7 +1106,6 @@
           </w:rPr>
           <w:t>CreateTheater</w:t>
         </w:r>
-        <w:proofErr w:type="spellEnd"/>
       </w:hyperlink>
       <w:r>
         <w:rPr>
@@ -1236,25 +1209,7 @@
           <w:sz w:val="24"/>
           <w:szCs w:val="24"/>
         </w:rPr>
-        <w:t xml:space="preserve">MUSE’s </w:t>
-      </w:r>
-      <w:proofErr w:type="spellStart"/>
-      <w:r>
-        <w:rPr>
-          <w:rFonts w:ascii="Times New Roman" w:hAnsi="Times New Roman" w:cs="Times New Roman"/>
-          <w:sz w:val="24"/>
-          <w:szCs w:val="24"/>
-        </w:rPr>
-        <w:t>Sitprobe</w:t>
-      </w:r>
-      <w:proofErr w:type="spellEnd"/>
-      <w:r>
-        <w:rPr>
-          <w:rFonts w:ascii="Times New Roman" w:hAnsi="Times New Roman" w:cs="Times New Roman"/>
-          <w:sz w:val="24"/>
-          <w:szCs w:val="24"/>
-        </w:rPr>
-        <w:t xml:space="preserve"> Experience</w:t>
+        <w:t>MUSE’s Sitprobe Experience</w:t>
       </w:r>
       <w:r>
         <w:rPr>
@@ -1288,25 +1243,7 @@
           <w:sz w:val="24"/>
           <w:szCs w:val="24"/>
         </w:rPr>
-        <w:t xml:space="preserve">His </w:t>
-      </w:r>
-      <w:proofErr w:type="spellStart"/>
-      <w:r>
-        <w:rPr>
-          <w:rFonts w:ascii="Times New Roman" w:hAnsi="Times New Roman" w:cs="Times New Roman"/>
-          <w:sz w:val="24"/>
-          <w:szCs w:val="24"/>
-        </w:rPr>
-        <w:t>moonbase</w:t>
-      </w:r>
-      <w:proofErr w:type="spellEnd"/>
-      <w:r>
-        <w:rPr>
-          <w:rFonts w:ascii="Times New Roman" w:hAnsi="Times New Roman" w:cs="Times New Roman"/>
-          <w:sz w:val="24"/>
-          <w:szCs w:val="24"/>
-        </w:rPr>
-        <w:t xml:space="preserve"> is in Washington Heights. His earth is Wyoming, Michigan. Be up to lightspeed at </w:t>
+        <w:t>His moonbase is in Washington Heights. His earth is Wyoming, Michigan. Be up to lightspeed at </w:t>
       </w:r>
       <w:hyperlink r:id="rId28" w:history="1">
         <w:r>
@@ -1526,7 +1463,7 @@
           <w:sz w:val="24"/>
           <w:szCs w:val="24"/>
         </w:rPr>
-        <w:t>(2024 The Tank’s Pridefest, 2024 Theatre on the Verge at Abington Art Center, 2023 Undiscovered Countries).</w:t>
+        <w:t>(2024 The Tank Pridefest, 2024 Theatre on the Verge at Abington Art Center, 2023 Undiscovered Countries).</w:t>
       </w:r>
       <w:r>
         <w:rPr>
@@ -1793,7 +1730,6 @@
         <w:t xml:space="preserve">founding member of </w:t>
       </w:r>
       <w:hyperlink r:id="rId36" w:history="1">
-        <w:proofErr w:type="spellStart"/>
         <w:r>
           <w:rPr>
             <w:rStyle w:val="Hyperlink"/>
@@ -1804,7 +1740,6 @@
           </w:rPr>
           <w:t>CreateTheater</w:t>
         </w:r>
-        <w:proofErr w:type="spellEnd"/>
       </w:hyperlink>
       <w:r>
         <w:rPr>
@@ -2257,7 +2192,7 @@
           <w:sz w:val="24"/>
           <w:szCs w:val="24"/>
         </w:rPr>
-        <w:t xml:space="preserve"> (2024 The Tank’s Pridefest</w:t>
+        <w:t xml:space="preserve"> (2024 The Tank Pridefest</w:t>
       </w:r>
       <w:r>
         <w:rPr>
@@ -2659,25 +2594,7 @@
           <w:sz w:val="24"/>
           <w:szCs w:val="24"/>
         </w:rPr>
-        <w:t xml:space="preserve">After an astrophysics and theatre education at Michigan State University, he studied playwriting as the Working Title Playwrights Apprentice in Atlanta and Playwrights Foundation Literary Fellow in San Francisco. His </w:t>
-      </w:r>
-      <w:proofErr w:type="spellStart"/>
-      <w:r>
-        <w:rPr>
-          <w:rFonts w:ascii="Times New Roman" w:hAnsi="Times New Roman" w:cs="Times New Roman"/>
-          <w:sz w:val="24"/>
-          <w:szCs w:val="24"/>
-        </w:rPr>
-        <w:t>moonbase</w:t>
-      </w:r>
-      <w:proofErr w:type="spellEnd"/>
-      <w:r>
-        <w:rPr>
-          <w:rFonts w:ascii="Times New Roman" w:hAnsi="Times New Roman" w:cs="Times New Roman"/>
-          <w:sz w:val="24"/>
-          <w:szCs w:val="24"/>
-        </w:rPr>
-        <w:t xml:space="preserve"> is in Washington Heights. His earth is Wyoming, Michigan. </w:t>
+        <w:t xml:space="preserve">After an astrophysics and theatre education at Michigan State University, he studied playwriting as the Working Title Playwrights Apprentice in Atlanta and Playwrights Foundation Literary Fellow in San Francisco. His moonbase is in Washington Heights. His earth is Wyoming, Michigan. </w:t>
       </w:r>
       <w:r>
         <w:rPr>

--- a/about/david_quang_pham.docx
+++ b/about/david_quang_pham.docx
@@ -374,8 +374,13 @@
         <w:t xml:space="preserve"> Stephanie L. Carlin and </w:t>
       </w:r>
       <w:r>
-        <w:t>Marie Incontrera</w:t>
-      </w:r>
+        <w:t xml:space="preserve">Marie </w:t>
+      </w:r>
+      <w:proofErr w:type="spellStart"/>
+      <w:r>
+        <w:t>Incontrera</w:t>
+      </w:r>
+      <w:proofErr w:type="spellEnd"/>
       <w:r>
         <w:t xml:space="preserve"> </w:t>
       </w:r>
@@ -924,6 +929,7 @@
         <w:t xml:space="preserve"> are published in The Public and </w:t>
       </w:r>
       <w:hyperlink r:id="rId19" w:history="1">
+        <w:proofErr w:type="spellStart"/>
         <w:r>
           <w:rPr>
             <w:rStyle w:val="Hyperlink"/>
@@ -934,6 +940,7 @@
           </w:rPr>
           <w:t>TheaterMania</w:t>
         </w:r>
+        <w:proofErr w:type="spellEnd"/>
       </w:hyperlink>
       <w:r>
         <w:rPr>
@@ -1041,7 +1048,43 @@
           <w:sz w:val="24"/>
           <w:szCs w:val="24"/>
         </w:rPr>
-        <w:t xml:space="preserve"> by Michael McGoldrick (2022 PPADC Hamilton Arts Festival). His recent stage management credit is BAS by Janelle Lawrence and Sugar Vendil (2023 JACK). He is a moderator at </w:t>
+        <w:t xml:space="preserve"> by Michael McGoldrick (2022 PPADC Hamilton Arts Festival). His recent stage management </w:t>
+      </w:r>
+      <w:proofErr w:type="gramStart"/>
+      <w:r>
+        <w:rPr>
+          <w:rFonts w:ascii="Times New Roman" w:hAnsi="Times New Roman" w:cs="Times New Roman"/>
+          <w:sz w:val="24"/>
+          <w:szCs w:val="24"/>
+        </w:rPr>
+        <w:t>credit is</w:t>
+      </w:r>
+      <w:proofErr w:type="gramEnd"/>
+      <w:r>
+        <w:rPr>
+          <w:rFonts w:ascii="Times New Roman" w:hAnsi="Times New Roman" w:cs="Times New Roman"/>
+          <w:sz w:val="24"/>
+          <w:szCs w:val="24"/>
+        </w:rPr>
+        <w:t xml:space="preserve"> BAS by Janelle Lawrence and Sugar </w:t>
+      </w:r>
+      <w:proofErr w:type="spellStart"/>
+      <w:r>
+        <w:rPr>
+          <w:rFonts w:ascii="Times New Roman" w:hAnsi="Times New Roman" w:cs="Times New Roman"/>
+          <w:sz w:val="24"/>
+          <w:szCs w:val="24"/>
+        </w:rPr>
+        <w:t>Vendil</w:t>
+      </w:r>
+      <w:proofErr w:type="spellEnd"/>
+      <w:r>
+        <w:rPr>
+          <w:rFonts w:ascii="Times New Roman" w:hAnsi="Times New Roman" w:cs="Times New Roman"/>
+          <w:sz w:val="24"/>
+          <w:szCs w:val="24"/>
+        </w:rPr>
+        <w:t xml:space="preserve"> (2023 JACK). He is a moderator at </w:t>
       </w:r>
       <w:hyperlink r:id="rId22" w:history="1">
         <w:r>
@@ -1096,6 +1139,7 @@
         <w:t xml:space="preserve"> founding member of </w:t>
       </w:r>
       <w:hyperlink r:id="rId23" w:history="1">
+        <w:proofErr w:type="spellStart"/>
         <w:r>
           <w:rPr>
             <w:rStyle w:val="Hyperlink"/>
@@ -1106,6 +1150,7 @@
           </w:rPr>
           <w:t>CreateTheater</w:t>
         </w:r>
+        <w:proofErr w:type="spellEnd"/>
       </w:hyperlink>
       <w:r>
         <w:rPr>
@@ -1209,7 +1254,25 @@
           <w:sz w:val="24"/>
           <w:szCs w:val="24"/>
         </w:rPr>
-        <w:t>MUSE’s Sitprobe Experience</w:t>
+        <w:t xml:space="preserve">MUSE’s </w:t>
+      </w:r>
+      <w:proofErr w:type="spellStart"/>
+      <w:r>
+        <w:rPr>
+          <w:rFonts w:ascii="Times New Roman" w:hAnsi="Times New Roman" w:cs="Times New Roman"/>
+          <w:sz w:val="24"/>
+          <w:szCs w:val="24"/>
+        </w:rPr>
+        <w:t>Sitprobe</w:t>
+      </w:r>
+      <w:proofErr w:type="spellEnd"/>
+      <w:r>
+        <w:rPr>
+          <w:rFonts w:ascii="Times New Roman" w:hAnsi="Times New Roman" w:cs="Times New Roman"/>
+          <w:sz w:val="24"/>
+          <w:szCs w:val="24"/>
+        </w:rPr>
+        <w:t xml:space="preserve"> Experience</w:t>
       </w:r>
       <w:r>
         <w:rPr>
@@ -1243,7 +1306,25 @@
           <w:sz w:val="24"/>
           <w:szCs w:val="24"/>
         </w:rPr>
-        <w:t>His moonbase is in Washington Heights. His earth is Wyoming, Michigan. Be up to lightspeed at </w:t>
+        <w:t xml:space="preserve">His </w:t>
+      </w:r>
+      <w:proofErr w:type="spellStart"/>
+      <w:r>
+        <w:rPr>
+          <w:rFonts w:ascii="Times New Roman" w:hAnsi="Times New Roman" w:cs="Times New Roman"/>
+          <w:sz w:val="24"/>
+          <w:szCs w:val="24"/>
+        </w:rPr>
+        <w:t>moonbase</w:t>
+      </w:r>
+      <w:proofErr w:type="spellEnd"/>
+      <w:r>
+        <w:rPr>
+          <w:rFonts w:ascii="Times New Roman" w:hAnsi="Times New Roman" w:cs="Times New Roman"/>
+          <w:sz w:val="24"/>
+          <w:szCs w:val="24"/>
+        </w:rPr>
+        <w:t xml:space="preserve"> is in Washington Heights. His earth is Wyoming, Michigan. Be up to lightspeed at </w:t>
       </w:r>
       <w:hyperlink r:id="rId28" w:history="1">
         <w:r>
@@ -1730,6 +1811,7 @@
         <w:t xml:space="preserve">founding member of </w:t>
       </w:r>
       <w:hyperlink r:id="rId36" w:history="1">
+        <w:proofErr w:type="spellStart"/>
         <w:r>
           <w:rPr>
             <w:rStyle w:val="Hyperlink"/>
@@ -1740,6 +1822,7 @@
           </w:rPr>
           <w:t>CreateTheater</w:t>
         </w:r>
+        <w:proofErr w:type="spellEnd"/>
       </w:hyperlink>
       <w:r>
         <w:rPr>
@@ -1925,6 +2008,24 @@
           <w:u w:val="single"/>
         </w:rPr>
         <w:t xml:space="preserve"> Words</w:t>
+      </w:r>
+    </w:p>
+    <w:p>
+      <w:pPr>
+        <w:spacing w:line="276" w:lineRule="auto"/>
+        <w:rPr>
+          <w:rFonts w:ascii="Times New Roman" w:hAnsi="Times New Roman" w:cs="Times New Roman"/>
+          <w:sz w:val="24"/>
+          <w:szCs w:val="24"/>
+        </w:rPr>
+      </w:pPr>
+      <w:r>
+        <w:rPr>
+          <w:rFonts w:ascii="Times New Roman" w:hAnsi="Times New Roman" w:cs="Times New Roman"/>
+          <w:sz w:val="24"/>
+          <w:szCs w:val="24"/>
+        </w:rPr>
+        <w:t>a)</w:t>
       </w:r>
     </w:p>
     <w:p>
@@ -2467,6 +2568,15 @@
           <w:szCs w:val="24"/>
         </w:rPr>
       </w:pPr>
+      <w:r>
+        <w:rPr>
+          <w:rFonts w:ascii="Times New Roman" w:hAnsi="Times New Roman" w:cs="Times New Roman"/>
+          <w:sz w:val="24"/>
+          <w:szCs w:val="24"/>
+        </w:rPr>
+        <w:lastRenderedPageBreak/>
+        <w:t>b)</w:t>
+      </w:r>
     </w:p>
     <w:p>
       <w:pPr>
@@ -2483,7 +2593,6 @@
           <w:sz w:val="24"/>
           <w:szCs w:val="24"/>
         </w:rPr>
-        <w:lastRenderedPageBreak/>
         <w:t xml:space="preserve">David Quang Pham is a musical theater science communicator. As a Vietnamese American scientist, Eastern fables and modern science inform his stories. His musicals include </w:t>
       </w:r>
       <w:hyperlink r:id="rId51" w:history="1">
@@ -2562,7 +2671,7 @@
           <w:sz w:val="24"/>
           <w:szCs w:val="24"/>
         </w:rPr>
-        <w:t xml:space="preserve">Janelle Lawrence mentors him, helping to forge his broad range of musical styles including pop, punk, tango, and </w:t>
+        <w:t xml:space="preserve">Janelle Lawrence mentors him, helping to forge his broad range of musical styles including pop, punk, and </w:t>
       </w:r>
       <w:r>
         <w:rPr>
@@ -2594,15 +2703,15 @@
           <w:sz w:val="24"/>
           <w:szCs w:val="24"/>
         </w:rPr>
-        <w:t xml:space="preserve">After an astrophysics and theatre education at Michigan State University, he studied playwriting as the Working Title Playwrights Apprentice in Atlanta and Playwrights Foundation Literary Fellow in San Francisco. His moonbase is in Washington Heights. His earth is Wyoming, Michigan. </w:t>
-      </w:r>
-      <w:r>
-        <w:rPr>
-          <w:rFonts w:ascii="Times New Roman" w:hAnsi="Times New Roman" w:cs="Times New Roman"/>
-          <w:sz w:val="24"/>
-          <w:szCs w:val="24"/>
-        </w:rPr>
-        <w:t xml:space="preserve">Be up to lightspeed at </w:t>
+        <w:t xml:space="preserve">After an astrophysics and theatre education at Michigan State, he studied playwriting as the Working Title Playwrights Apprentice in Atlanta and Playwrights Foundation Literary Fellow in San Francisco. </w:t>
+      </w:r>
+      <w:r>
+        <w:rPr>
+          <w:rFonts w:ascii="Times New Roman" w:hAnsi="Times New Roman" w:cs="Times New Roman"/>
+          <w:sz w:val="24"/>
+          <w:szCs w:val="24"/>
+        </w:rPr>
+        <w:t xml:space="preserve">He plays trombone in the </w:t>
       </w:r>
       <w:hyperlink r:id="rId53" w:history="1">
         <w:r>
@@ -2613,16 +2722,32 @@
             <w:szCs w:val="24"/>
             <w:u w:val="none"/>
           </w:rPr>
-          <w:t>sciencetheatre.us</w:t>
-        </w:r>
-      </w:hyperlink>
-      <w:r>
-        <w:rPr>
-          <w:rFonts w:ascii="Times New Roman" w:hAnsi="Times New Roman" w:cs="Times New Roman"/>
-          <w:sz w:val="24"/>
-          <w:szCs w:val="24"/>
-        </w:rPr>
-        <w:t xml:space="preserve"> and </w:t>
+          <w:t>Queer Big Apple Corps</w:t>
+        </w:r>
+      </w:hyperlink>
+      <w:r>
+        <w:rPr>
+          <w:rFonts w:ascii="Times New Roman" w:hAnsi="Times New Roman" w:cs="Times New Roman"/>
+          <w:sz w:val="24"/>
+          <w:szCs w:val="24"/>
+        </w:rPr>
+        <w:t xml:space="preserve"> and Marching Band Casting.</w:t>
+      </w:r>
+      <w:r>
+        <w:rPr>
+          <w:rFonts w:ascii="Times New Roman" w:hAnsi="Times New Roman" w:cs="Times New Roman"/>
+          <w:sz w:val="24"/>
+          <w:szCs w:val="24"/>
+        </w:rPr>
+        <w:t xml:space="preserve"> </w:t>
+      </w:r>
+      <w:r>
+        <w:rPr>
+          <w:rFonts w:ascii="Times New Roman" w:hAnsi="Times New Roman" w:cs="Times New Roman"/>
+          <w:sz w:val="24"/>
+          <w:szCs w:val="24"/>
+        </w:rPr>
+        <w:t xml:space="preserve">Be up to lightspeed at </w:t>
       </w:r>
       <w:hyperlink r:id="rId54" w:history="1">
         <w:r>
@@ -2633,6 +2758,26 @@
             <w:szCs w:val="24"/>
             <w:u w:val="none"/>
           </w:rPr>
+          <w:t>sciencetheatre.us</w:t>
+        </w:r>
+      </w:hyperlink>
+      <w:r>
+        <w:rPr>
+          <w:rFonts w:ascii="Times New Roman" w:hAnsi="Times New Roman" w:cs="Times New Roman"/>
+          <w:sz w:val="24"/>
+          <w:szCs w:val="24"/>
+        </w:rPr>
+        <w:t xml:space="preserve"> and </w:t>
+      </w:r>
+      <w:hyperlink r:id="rId55" w:history="1">
+        <w:r>
+          <w:rPr>
+            <w:rStyle w:val="Hyperlink"/>
+            <w:rFonts w:ascii="Times New Roman" w:hAnsi="Times New Roman" w:cs="Times New Roman"/>
+            <w:sz w:val="24"/>
+            <w:szCs w:val="24"/>
+            <w:u w:val="none"/>
+          </w:rPr>
           <w:t>@sciencetheatre</w:t>
         </w:r>
       </w:hyperlink>
@@ -2703,7 +2848,7 @@
       <w:r>
         <w:t xml:space="preserve">like </w:t>
       </w:r>
-      <w:hyperlink r:id="rId55" w:history="1">
+      <w:hyperlink r:id="rId56" w:history="1">
         <w:r>
           <w:rPr>
             <w:rStyle w:val="Hyperlink"/>
@@ -2723,7 +2868,7 @@
       <w:r>
         <w:t xml:space="preserve"> the Galaxy family and their dog Gravity facing the Big Bang, and </w:t>
       </w:r>
-      <w:hyperlink r:id="rId56" w:history="1">
+      <w:hyperlink r:id="rId57" w:history="1">
         <w:r>
           <w:rPr>
             <w:rStyle w:val="Hyperlink"/>
@@ -2768,7 +2913,7 @@
       <w:r>
         <w:t xml:space="preserve">at Michigan State, he studied playwriting as a </w:t>
       </w:r>
-      <w:hyperlink r:id="rId57" w:history="1">
+      <w:hyperlink r:id="rId58" w:history="1">
         <w:r>
           <w:rPr>
             <w:rStyle w:val="Hyperlink"/>
@@ -2780,7 +2925,7 @@
       <w:r>
         <w:t xml:space="preserve"> apprentice in Atlanta and </w:t>
       </w:r>
-      <w:hyperlink r:id="rId58" w:history="1">
+      <w:hyperlink r:id="rId59" w:history="1">
         <w:r>
           <w:rPr>
             <w:rStyle w:val="Hyperlink"/>
@@ -2800,7 +2945,7 @@
       <w:r>
         <w:t xml:space="preserve"> in San Francisco. Be up to lightspeed </w:t>
       </w:r>
-      <w:hyperlink r:id="rId59" w:history="1">
+      <w:hyperlink r:id="rId60" w:history="1">
         <w:r>
           <w:rPr>
             <w:rStyle w:val="Hyperlink"/>
@@ -2873,7 +3018,7 @@
       <w:r>
         <w:t xml:space="preserve"> musical </w:t>
       </w:r>
-      <w:hyperlink r:id="rId60" w:history="1">
+      <w:hyperlink r:id="rId61" w:history="1">
         <w:r>
           <w:rPr>
             <w:rStyle w:val="Hyperlink"/>
@@ -2908,7 +3053,7 @@
       <w:r>
         <w:t xml:space="preserve">, and his plant-based musical </w:t>
       </w:r>
-      <w:hyperlink r:id="rId61" w:history="1">
+      <w:hyperlink r:id="rId62" w:history="1">
         <w:r>
           <w:rPr>
             <w:rStyle w:val="Hyperlink"/>
@@ -2961,7 +3106,7 @@
       <w:r>
         <w:t xml:space="preserve"> </w:t>
       </w:r>
-      <w:hyperlink r:id="rId62" w:history="1">
+      <w:hyperlink r:id="rId63" w:history="1">
         <w:r>
           <w:rPr>
             <w:rStyle w:val="Hyperlink"/>
@@ -2988,7 +3133,7 @@
       <w:r>
         <w:t xml:space="preserve"> </w:t>
       </w:r>
-      <w:hyperlink r:id="rId63" w:history="1">
+      <w:hyperlink r:id="rId64" w:history="1">
         <w:r>
           <w:rPr>
             <w:rStyle w:val="Hyperlink"/>
@@ -3017,7 +3162,7 @@
       <w:r>
         <w:t>Be up to lightspeed at </w:t>
       </w:r>
-      <w:hyperlink r:id="rId64" w:history="1">
+      <w:hyperlink r:id="rId65" w:history="1">
         <w:r>
           <w:rPr>
             <w:rStyle w:val="Hyperlink"/>
@@ -3036,7 +3181,7 @@
       <w:r>
         <w:t xml:space="preserve">and </w:t>
       </w:r>
-      <w:hyperlink r:id="rId65" w:history="1">
+      <w:hyperlink r:id="rId66" w:history="1">
         <w:r>
           <w:rPr>
             <w:rStyle w:val="Hyperlink"/>
@@ -3085,40 +3230,51 @@
           <w:tab w:val="left" w:pos="3030"/>
         </w:tabs>
         <w:spacing w:line="276" w:lineRule="auto"/>
+      </w:pPr>
+      <w:r>
+        <w:lastRenderedPageBreak/>
+        <w:t xml:space="preserve">David Quang Pham is a musical theater science communicator who writes science musicals, consults on stories that explore STEM, and interviews out-of-the-world musical writers. </w:t>
+      </w:r>
+      <w:r>
+        <w:t xml:space="preserve">Be up to lightspeed at </w:t>
+      </w:r>
+      <w:hyperlink r:id="rId67" w:history="1">
+        <w:r>
+          <w:rPr>
+            <w:rStyle w:val="Hyperlink"/>
+            <w:u w:val="none"/>
+          </w:rPr>
+          <w:t>sciencetheatre.us</w:t>
+        </w:r>
+      </w:hyperlink>
+      <w:r>
+        <w:t xml:space="preserve"> and </w:t>
+      </w:r>
+      <w:hyperlink r:id="rId68" w:history="1">
+        <w:r>
+          <w:rPr>
+            <w:rStyle w:val="Hyperlink"/>
+            <w:u w:val="none"/>
+          </w:rPr>
+          <w:t>@sciencetheatre</w:t>
+        </w:r>
+      </w:hyperlink>
+      <w:r>
+        <w:t>.</w:t>
+      </w:r>
+    </w:p>
+    <w:p>
+      <w:pPr>
+        <w:pStyle w:val="NormalWeb"/>
+        <w:shd w:val="clear" w:color="auto" w:fill="FFFFFF"/>
+        <w:tabs>
+          <w:tab w:val="left" w:pos="3030"/>
+        </w:tabs>
+        <w:spacing w:line="276" w:lineRule="auto"/>
         <w:rPr>
           <w:color w:val="0563C1" w:themeColor="hyperlink"/>
         </w:rPr>
       </w:pPr>
-      <w:r>
-        <w:t xml:space="preserve">David Quang Pham is a musical theater science communicator who writes science musicals, consults on stories that explore STEM, and interviews out-of-the-world musical writers. </w:t>
-      </w:r>
-      <w:r>
-        <w:t xml:space="preserve">Be up to lightspeed at </w:t>
-      </w:r>
-      <w:hyperlink r:id="rId66" w:history="1">
-        <w:r>
-          <w:rPr>
-            <w:rStyle w:val="Hyperlink"/>
-            <w:u w:val="none"/>
-          </w:rPr>
-          <w:t>sciencetheatre.us</w:t>
-        </w:r>
-      </w:hyperlink>
-      <w:r>
-        <w:t xml:space="preserve"> and </w:t>
-      </w:r>
-      <w:hyperlink r:id="rId67" w:history="1">
-        <w:r>
-          <w:rPr>
-            <w:rStyle w:val="Hyperlink"/>
-            <w:u w:val="none"/>
-          </w:rPr>
-          <w:t>@sciencetheatre</w:t>
-        </w:r>
-      </w:hyperlink>
-      <w:r>
-        <w:t>.</w:t>
-      </w:r>
     </w:p>
     <w:p>
       <w:pPr>
@@ -3137,7 +3293,6 @@
         <w:rPr>
           <w:u w:val="single"/>
         </w:rPr>
-        <w:lastRenderedPageBreak/>
         <w:t>1</w:t>
       </w:r>
       <w:r>
@@ -3213,7 +3368,7 @@
       <w:r>
         <w:t xml:space="preserve"> (</w:t>
       </w:r>
-      <w:hyperlink r:id="rId68" w:history="1">
+      <w:hyperlink r:id="rId69" w:history="1">
         <w:r>
           <w:rPr>
             <w:rStyle w:val="Hyperlink"/>
@@ -3225,6 +3380,16 @@
       <w:r>
         <w:t>).</w:t>
       </w:r>
+    </w:p>
+    <w:p>
+      <w:pPr>
+        <w:pStyle w:val="NormalWeb"/>
+        <w:shd w:val="clear" w:color="auto" w:fill="FFFFFF"/>
+        <w:tabs>
+          <w:tab w:val="left" w:pos="3030"/>
+        </w:tabs>
+        <w:spacing w:line="276" w:lineRule="auto"/>
+      </w:pPr>
     </w:p>
     <w:p>
       <w:pPr>
@@ -3264,7 +3429,7 @@
       <w:r>
         <w:t xml:space="preserve"> science musicals (</w:t>
       </w:r>
-      <w:hyperlink r:id="rId69" w:history="1">
+      <w:hyperlink r:id="rId70" w:history="1">
         <w:r>
           <w:rPr>
             <w:rStyle w:val="Hyperlink"/>
@@ -3293,12 +3458,12 @@
       </w:pPr>
     </w:p>
     <w:sectPr>
-      <w:headerReference w:type="even" r:id="rId70"/>
-      <w:headerReference w:type="default" r:id="rId71"/>
-      <w:footerReference w:type="even" r:id="rId72"/>
-      <w:footerReference w:type="default" r:id="rId73"/>
-      <w:headerReference w:type="first" r:id="rId74"/>
-      <w:footerReference w:type="first" r:id="rId75"/>
+      <w:headerReference w:type="even" r:id="rId71"/>
+      <w:headerReference w:type="default" r:id="rId72"/>
+      <w:footerReference w:type="even" r:id="rId73"/>
+      <w:footerReference w:type="default" r:id="rId74"/>
+      <w:headerReference w:type="first" r:id="rId75"/>
+      <w:footerReference w:type="first" r:id="rId76"/>
       <w:pgSz w:w="12240" w:h="15840"/>
       <w:pgMar w:top="1440" w:right="1440" w:bottom="1440" w:left="1440" w:header="720" w:footer="720" w:gutter="0"/>
       <w:cols w:space="720"/>

--- a/about/david_quang_pham.docx
+++ b/about/david_quang_pham.docx
@@ -2731,23 +2731,7 @@
           <w:sz w:val="24"/>
           <w:szCs w:val="24"/>
         </w:rPr>
-        <w:t xml:space="preserve"> and Marching Band Casting.</w:t>
-      </w:r>
-      <w:r>
-        <w:rPr>
-          <w:rFonts w:ascii="Times New Roman" w:hAnsi="Times New Roman" w:cs="Times New Roman"/>
-          <w:sz w:val="24"/>
-          <w:szCs w:val="24"/>
-        </w:rPr>
-        <w:t xml:space="preserve"> </w:t>
-      </w:r>
-      <w:r>
-        <w:rPr>
-          <w:rFonts w:ascii="Times New Roman" w:hAnsi="Times New Roman" w:cs="Times New Roman"/>
-          <w:sz w:val="24"/>
-          <w:szCs w:val="24"/>
-        </w:rPr>
-        <w:t xml:space="preserve">Be up to lightspeed at </w:t>
+        <w:t xml:space="preserve"> and </w:t>
       </w:r>
       <w:hyperlink r:id="rId54" w:history="1">
         <w:r>
@@ -2758,16 +2742,32 @@
             <w:szCs w:val="24"/>
             <w:u w:val="none"/>
           </w:rPr>
-          <w:t>sciencetheatre.us</w:t>
-        </w:r>
-      </w:hyperlink>
-      <w:r>
-        <w:rPr>
-          <w:rFonts w:ascii="Times New Roman" w:hAnsi="Times New Roman" w:cs="Times New Roman"/>
-          <w:sz w:val="24"/>
-          <w:szCs w:val="24"/>
-        </w:rPr>
-        <w:t xml:space="preserve"> and </w:t>
+          <w:t>Marching Band Casting</w:t>
+        </w:r>
+      </w:hyperlink>
+      <w:r>
+        <w:rPr>
+          <w:rFonts w:ascii="Times New Roman" w:hAnsi="Times New Roman" w:cs="Times New Roman"/>
+          <w:sz w:val="24"/>
+          <w:szCs w:val="24"/>
+        </w:rPr>
+        <w:t>.</w:t>
+      </w:r>
+      <w:r>
+        <w:rPr>
+          <w:rFonts w:ascii="Times New Roman" w:hAnsi="Times New Roman" w:cs="Times New Roman"/>
+          <w:sz w:val="24"/>
+          <w:szCs w:val="24"/>
+        </w:rPr>
+        <w:t xml:space="preserve"> </w:t>
+      </w:r>
+      <w:r>
+        <w:rPr>
+          <w:rFonts w:ascii="Times New Roman" w:hAnsi="Times New Roman" w:cs="Times New Roman"/>
+          <w:sz w:val="24"/>
+          <w:szCs w:val="24"/>
+        </w:rPr>
+        <w:t xml:space="preserve">Be up to lightspeed at </w:t>
       </w:r>
       <w:hyperlink r:id="rId55" w:history="1">
         <w:r>
@@ -2778,6 +2778,26 @@
             <w:szCs w:val="24"/>
             <w:u w:val="none"/>
           </w:rPr>
+          <w:t>sciencetheatre.us</w:t>
+        </w:r>
+      </w:hyperlink>
+      <w:r>
+        <w:rPr>
+          <w:rFonts w:ascii="Times New Roman" w:hAnsi="Times New Roman" w:cs="Times New Roman"/>
+          <w:sz w:val="24"/>
+          <w:szCs w:val="24"/>
+        </w:rPr>
+        <w:t xml:space="preserve"> and </w:t>
+      </w:r>
+      <w:hyperlink r:id="rId56" w:history="1">
+        <w:r>
+          <w:rPr>
+            <w:rStyle w:val="Hyperlink"/>
+            <w:rFonts w:ascii="Times New Roman" w:hAnsi="Times New Roman" w:cs="Times New Roman"/>
+            <w:sz w:val="24"/>
+            <w:szCs w:val="24"/>
+            <w:u w:val="none"/>
+          </w:rPr>
           <w:t>@sciencetheatre</w:t>
         </w:r>
       </w:hyperlink>
@@ -2848,7 +2868,7 @@
       <w:r>
         <w:t xml:space="preserve">like </w:t>
       </w:r>
-      <w:hyperlink r:id="rId56" w:history="1">
+      <w:hyperlink r:id="rId57" w:history="1">
         <w:r>
           <w:rPr>
             <w:rStyle w:val="Hyperlink"/>
@@ -2868,7 +2888,7 @@
       <w:r>
         <w:t xml:space="preserve"> the Galaxy family and their dog Gravity facing the Big Bang, and </w:t>
       </w:r>
-      <w:hyperlink r:id="rId57" w:history="1">
+      <w:hyperlink r:id="rId58" w:history="1">
         <w:r>
           <w:rPr>
             <w:rStyle w:val="Hyperlink"/>
@@ -2913,7 +2933,7 @@
       <w:r>
         <w:t xml:space="preserve">at Michigan State, he studied playwriting as a </w:t>
       </w:r>
-      <w:hyperlink r:id="rId58" w:history="1">
+      <w:hyperlink r:id="rId59" w:history="1">
         <w:r>
           <w:rPr>
             <w:rStyle w:val="Hyperlink"/>
@@ -2925,7 +2945,7 @@
       <w:r>
         <w:t xml:space="preserve"> apprentice in Atlanta and </w:t>
       </w:r>
-      <w:hyperlink r:id="rId59" w:history="1">
+      <w:hyperlink r:id="rId60" w:history="1">
         <w:r>
           <w:rPr>
             <w:rStyle w:val="Hyperlink"/>
@@ -2945,7 +2965,7 @@
       <w:r>
         <w:t xml:space="preserve"> in San Francisco. Be up to lightspeed </w:t>
       </w:r>
-      <w:hyperlink r:id="rId60" w:history="1">
+      <w:hyperlink r:id="rId61" w:history="1">
         <w:r>
           <w:rPr>
             <w:rStyle w:val="Hyperlink"/>
@@ -3018,7 +3038,7 @@
       <w:r>
         <w:t xml:space="preserve"> musical </w:t>
       </w:r>
-      <w:hyperlink r:id="rId61" w:history="1">
+      <w:hyperlink r:id="rId62" w:history="1">
         <w:r>
           <w:rPr>
             <w:rStyle w:val="Hyperlink"/>
@@ -3053,7 +3073,7 @@
       <w:r>
         <w:t xml:space="preserve">, and his plant-based musical </w:t>
       </w:r>
-      <w:hyperlink r:id="rId62" w:history="1">
+      <w:hyperlink r:id="rId63" w:history="1">
         <w:r>
           <w:rPr>
             <w:rStyle w:val="Hyperlink"/>
@@ -3106,7 +3126,7 @@
       <w:r>
         <w:t xml:space="preserve"> </w:t>
       </w:r>
-      <w:hyperlink r:id="rId63" w:history="1">
+      <w:hyperlink r:id="rId64" w:history="1">
         <w:r>
           <w:rPr>
             <w:rStyle w:val="Hyperlink"/>
@@ -3133,7 +3153,7 @@
       <w:r>
         <w:t xml:space="preserve"> </w:t>
       </w:r>
-      <w:hyperlink r:id="rId64" w:history="1">
+      <w:hyperlink r:id="rId65" w:history="1">
         <w:r>
           <w:rPr>
             <w:rStyle w:val="Hyperlink"/>
@@ -3162,7 +3182,7 @@
       <w:r>
         <w:t>Be up to lightspeed at </w:t>
       </w:r>
-      <w:hyperlink r:id="rId65" w:history="1">
+      <w:hyperlink r:id="rId66" w:history="1">
         <w:r>
           <w:rPr>
             <w:rStyle w:val="Hyperlink"/>
@@ -3181,7 +3201,7 @@
       <w:r>
         <w:t xml:space="preserve">and </w:t>
       </w:r>
-      <w:hyperlink r:id="rId66" w:history="1">
+      <w:hyperlink r:id="rId67" w:history="1">
         <w:r>
           <w:rPr>
             <w:rStyle w:val="Hyperlink"/>
@@ -3238,7 +3258,7 @@
       <w:r>
         <w:t xml:space="preserve">Be up to lightspeed at </w:t>
       </w:r>
-      <w:hyperlink r:id="rId67" w:history="1">
+      <w:hyperlink r:id="rId68" w:history="1">
         <w:r>
           <w:rPr>
             <w:rStyle w:val="Hyperlink"/>
@@ -3250,7 +3270,7 @@
       <w:r>
         <w:t xml:space="preserve"> and </w:t>
       </w:r>
-      <w:hyperlink r:id="rId68" w:history="1">
+      <w:hyperlink r:id="rId69" w:history="1">
         <w:r>
           <w:rPr>
             <w:rStyle w:val="Hyperlink"/>
@@ -3368,7 +3388,7 @@
       <w:r>
         <w:t xml:space="preserve"> (</w:t>
       </w:r>
-      <w:hyperlink r:id="rId69" w:history="1">
+      <w:hyperlink r:id="rId70" w:history="1">
         <w:r>
           <w:rPr>
             <w:rStyle w:val="Hyperlink"/>
@@ -3429,7 +3449,7 @@
       <w:r>
         <w:t xml:space="preserve"> science musicals (</w:t>
       </w:r>
-      <w:hyperlink r:id="rId70" w:history="1">
+      <w:hyperlink r:id="rId71" w:history="1">
         <w:r>
           <w:rPr>
             <w:rStyle w:val="Hyperlink"/>
@@ -3458,12 +3478,12 @@
       </w:pPr>
     </w:p>
     <w:sectPr>
-      <w:headerReference w:type="even" r:id="rId71"/>
-      <w:headerReference w:type="default" r:id="rId72"/>
-      <w:footerReference w:type="even" r:id="rId73"/>
-      <w:footerReference w:type="default" r:id="rId74"/>
-      <w:headerReference w:type="first" r:id="rId75"/>
-      <w:footerReference w:type="first" r:id="rId76"/>
+      <w:headerReference w:type="even" r:id="rId72"/>
+      <w:headerReference w:type="default" r:id="rId73"/>
+      <w:footerReference w:type="even" r:id="rId74"/>
+      <w:footerReference w:type="default" r:id="rId75"/>
+      <w:headerReference w:type="first" r:id="rId76"/>
+      <w:footerReference w:type="first" r:id="rId77"/>
       <w:pgSz w:w="12240" w:h="15840"/>
       <w:pgMar w:top="1440" w:right="1440" w:bottom="1440" w:left="1440" w:header="720" w:footer="720" w:gutter="0"/>
       <w:cols w:space="720"/>

--- a/about/david_quang_pham.docx
+++ b/about/david_quang_pham.docx
@@ -374,13 +374,8 @@
         <w:t xml:space="preserve"> Stephanie L. Carlin and </w:t>
       </w:r>
       <w:r>
-        <w:t xml:space="preserve">Marie </w:t>
-      </w:r>
-      <w:proofErr w:type="spellStart"/>
-      <w:r>
-        <w:t>Incontrera</w:t>
-      </w:r>
-      <w:proofErr w:type="spellEnd"/>
+        <w:t>Marie Incontrera</w:t>
+      </w:r>
       <w:r>
         <w:t xml:space="preserve"> </w:t>
       </w:r>
@@ -640,16 +635,7 @@
         <w:t xml:space="preserve"> </w:t>
       </w:r>
       <w:r>
-        <w:t>is</w:t>
-      </w:r>
-      <w:r>
-        <w:t xml:space="preserve"> produc</w:t>
-      </w:r>
-      <w:r>
-        <w:t>ing</w:t>
-      </w:r>
-      <w:r>
-        <w:t xml:space="preserve"> </w:t>
+        <w:t xml:space="preserve">is producing </w:t>
       </w:r>
       <w:r>
         <w:rPr>
@@ -659,37 +645,10 @@
         <w:t>Turnover</w:t>
       </w:r>
       <w:r>
-        <w:t xml:space="preserve"> </w:t>
-      </w:r>
-      <w:r>
-        <w:t xml:space="preserve">to </w:t>
-      </w:r>
-      <w:r>
-        <w:t xml:space="preserve">finish </w:t>
-      </w:r>
-      <w:r>
-        <w:t xml:space="preserve">their </w:t>
-      </w:r>
-      <w:r>
-        <w:t>11th</w:t>
-      </w:r>
-      <w:r>
-        <w:t xml:space="preserve"> season </w:t>
-      </w:r>
-      <w:r>
-        <w:t>from</w:t>
-      </w:r>
-      <w:r>
-        <w:t xml:space="preserve"> May</w:t>
-      </w:r>
-      <w:r>
-        <w:t xml:space="preserve"> 16-18,</w:t>
-      </w:r>
-      <w:r>
-        <w:t xml:space="preserve"> </w:t>
-      </w:r>
-      <w:r>
-        <w:t>2025</w:t>
+        <w:t xml:space="preserve"> at Jolliffe Theatre from May 16-18, 202</w:t>
+      </w:r>
+      <w:r>
+        <w:t>5</w:t>
       </w:r>
       <w:r>
         <w:t>.</w:t>
@@ -929,7 +888,6 @@
         <w:t xml:space="preserve"> are published in The Public and </w:t>
       </w:r>
       <w:hyperlink r:id="rId19" w:history="1">
-        <w:proofErr w:type="spellStart"/>
         <w:r>
           <w:rPr>
             <w:rStyle w:val="Hyperlink"/>
@@ -940,7 +898,6 @@
           </w:rPr>
           <w:t>TheaterMania</w:t>
         </w:r>
-        <w:proofErr w:type="spellEnd"/>
       </w:hyperlink>
       <w:r>
         <w:rPr>
@@ -1066,25 +1023,7 @@
           <w:sz w:val="24"/>
           <w:szCs w:val="24"/>
         </w:rPr>
-        <w:t xml:space="preserve"> BAS by Janelle Lawrence and Sugar </w:t>
-      </w:r>
-      <w:proofErr w:type="spellStart"/>
-      <w:r>
-        <w:rPr>
-          <w:rFonts w:ascii="Times New Roman" w:hAnsi="Times New Roman" w:cs="Times New Roman"/>
-          <w:sz w:val="24"/>
-          <w:szCs w:val="24"/>
-        </w:rPr>
-        <w:t>Vendil</w:t>
-      </w:r>
-      <w:proofErr w:type="spellEnd"/>
-      <w:r>
-        <w:rPr>
-          <w:rFonts w:ascii="Times New Roman" w:hAnsi="Times New Roman" w:cs="Times New Roman"/>
-          <w:sz w:val="24"/>
-          <w:szCs w:val="24"/>
-        </w:rPr>
-        <w:t xml:space="preserve"> (2023 JACK). He is a moderator at </w:t>
+        <w:t xml:space="preserve"> BAS by Janelle Lawrence and Sugar Vendil (2023 JACK). He is a moderator at </w:t>
       </w:r>
       <w:hyperlink r:id="rId22" w:history="1">
         <w:r>
@@ -1139,7 +1078,6 @@
         <w:t xml:space="preserve"> founding member of </w:t>
       </w:r>
       <w:hyperlink r:id="rId23" w:history="1">
-        <w:proofErr w:type="spellStart"/>
         <w:r>
           <w:rPr>
             <w:rStyle w:val="Hyperlink"/>
@@ -1150,7 +1088,6 @@
           </w:rPr>
           <w:t>CreateTheater</w:t>
         </w:r>
-        <w:proofErr w:type="spellEnd"/>
       </w:hyperlink>
       <w:r>
         <w:rPr>
@@ -1254,25 +1191,7 @@
           <w:sz w:val="24"/>
           <w:szCs w:val="24"/>
         </w:rPr>
-        <w:t xml:space="preserve">MUSE’s </w:t>
-      </w:r>
-      <w:proofErr w:type="spellStart"/>
-      <w:r>
-        <w:rPr>
-          <w:rFonts w:ascii="Times New Roman" w:hAnsi="Times New Roman" w:cs="Times New Roman"/>
-          <w:sz w:val="24"/>
-          <w:szCs w:val="24"/>
-        </w:rPr>
-        <w:t>Sitprobe</w:t>
-      </w:r>
-      <w:proofErr w:type="spellEnd"/>
-      <w:r>
-        <w:rPr>
-          <w:rFonts w:ascii="Times New Roman" w:hAnsi="Times New Roman" w:cs="Times New Roman"/>
-          <w:sz w:val="24"/>
-          <w:szCs w:val="24"/>
-        </w:rPr>
-        <w:t xml:space="preserve"> Experience</w:t>
+        <w:t>MUSE’s Sitprobe Experience</w:t>
       </w:r>
       <w:r>
         <w:rPr>
@@ -1306,25 +1225,7 @@
           <w:sz w:val="24"/>
           <w:szCs w:val="24"/>
         </w:rPr>
-        <w:t xml:space="preserve">His </w:t>
-      </w:r>
-      <w:proofErr w:type="spellStart"/>
-      <w:r>
-        <w:rPr>
-          <w:rFonts w:ascii="Times New Roman" w:hAnsi="Times New Roman" w:cs="Times New Roman"/>
-          <w:sz w:val="24"/>
-          <w:szCs w:val="24"/>
-        </w:rPr>
-        <w:t>moonbase</w:t>
-      </w:r>
-      <w:proofErr w:type="spellEnd"/>
-      <w:r>
-        <w:rPr>
-          <w:rFonts w:ascii="Times New Roman" w:hAnsi="Times New Roman" w:cs="Times New Roman"/>
-          <w:sz w:val="24"/>
-          <w:szCs w:val="24"/>
-        </w:rPr>
-        <w:t xml:space="preserve"> is in Washington Heights. His earth is Wyoming, Michigan. Be up to lightspeed at </w:t>
+        <w:t>His moonbase is in Washington Heights. His earth is Wyoming, Michigan. Be up to lightspeed at </w:t>
       </w:r>
       <w:hyperlink r:id="rId28" w:history="1">
         <w:r>
@@ -1811,7 +1712,6 @@
         <w:t xml:space="preserve">founding member of </w:t>
       </w:r>
       <w:hyperlink r:id="rId36" w:history="1">
-        <w:proofErr w:type="spellStart"/>
         <w:r>
           <w:rPr>
             <w:rStyle w:val="Hyperlink"/>
@@ -1822,7 +1722,6 @@
           </w:rPr>
           <w:t>CreateTheater</w:t>
         </w:r>
-        <w:proofErr w:type="spellEnd"/>
       </w:hyperlink>
       <w:r>
         <w:rPr>

--- a/about/david_quang_pham.docx
+++ b/about/david_quang_pham.docx
@@ -374,8 +374,13 @@
         <w:t xml:space="preserve"> Stephanie L. Carlin and </w:t>
       </w:r>
       <w:r>
-        <w:t>Marie Incontrera</w:t>
-      </w:r>
+        <w:t xml:space="preserve">Marie </w:t>
+      </w:r>
+      <w:proofErr w:type="spellStart"/>
+      <w:r>
+        <w:t>Incontrera</w:t>
+      </w:r>
+      <w:proofErr w:type="spellEnd"/>
       <w:r>
         <w:t xml:space="preserve"> </w:t>
       </w:r>
@@ -888,6 +893,7 @@
         <w:t xml:space="preserve"> are published in The Public and </w:t>
       </w:r>
       <w:hyperlink r:id="rId19" w:history="1">
+        <w:proofErr w:type="spellStart"/>
         <w:r>
           <w:rPr>
             <w:rStyle w:val="Hyperlink"/>
@@ -898,6 +904,7 @@
           </w:rPr>
           <w:t>TheaterMania</w:t>
         </w:r>
+        <w:proofErr w:type="spellEnd"/>
       </w:hyperlink>
       <w:r>
         <w:rPr>
@@ -1005,25 +1012,25 @@
           <w:sz w:val="24"/>
           <w:szCs w:val="24"/>
         </w:rPr>
-        <w:t xml:space="preserve"> by Michael McGoldrick (2022 PPADC Hamilton Arts Festival). His recent stage management </w:t>
-      </w:r>
-      <w:proofErr w:type="gramStart"/>
-      <w:r>
-        <w:rPr>
-          <w:rFonts w:ascii="Times New Roman" w:hAnsi="Times New Roman" w:cs="Times New Roman"/>
-          <w:sz w:val="24"/>
-          <w:szCs w:val="24"/>
-        </w:rPr>
-        <w:t>credit is</w:t>
-      </w:r>
-      <w:proofErr w:type="gramEnd"/>
-      <w:r>
-        <w:rPr>
-          <w:rFonts w:ascii="Times New Roman" w:hAnsi="Times New Roman" w:cs="Times New Roman"/>
-          <w:sz w:val="24"/>
-          <w:szCs w:val="24"/>
-        </w:rPr>
-        <w:t xml:space="preserve"> BAS by Janelle Lawrence and Sugar Vendil (2023 JACK). He is a moderator at </w:t>
+        <w:t xml:space="preserve"> by Michael McGoldrick (2022 PPADC Hamilton Arts Festival). His recent stage management credit is BAS by Janelle Lawrence and Sugar </w:t>
+      </w:r>
+      <w:proofErr w:type="spellStart"/>
+      <w:r>
+        <w:rPr>
+          <w:rFonts w:ascii="Times New Roman" w:hAnsi="Times New Roman" w:cs="Times New Roman"/>
+          <w:sz w:val="24"/>
+          <w:szCs w:val="24"/>
+        </w:rPr>
+        <w:t>Vendil</w:t>
+      </w:r>
+      <w:proofErr w:type="spellEnd"/>
+      <w:r>
+        <w:rPr>
+          <w:rFonts w:ascii="Times New Roman" w:hAnsi="Times New Roman" w:cs="Times New Roman"/>
+          <w:sz w:val="24"/>
+          <w:szCs w:val="24"/>
+        </w:rPr>
+        <w:t xml:space="preserve"> (2023 JACK). He is a moderator at </w:t>
       </w:r>
       <w:hyperlink r:id="rId22" w:history="1">
         <w:r>
@@ -1078,6 +1085,7 @@
         <w:t xml:space="preserve"> founding member of </w:t>
       </w:r>
       <w:hyperlink r:id="rId23" w:history="1">
+        <w:proofErr w:type="spellStart"/>
         <w:r>
           <w:rPr>
             <w:rStyle w:val="Hyperlink"/>
@@ -1088,6 +1096,7 @@
           </w:rPr>
           <w:t>CreateTheater</w:t>
         </w:r>
+        <w:proofErr w:type="spellEnd"/>
       </w:hyperlink>
       <w:r>
         <w:rPr>
@@ -1191,7 +1200,25 @@
           <w:sz w:val="24"/>
           <w:szCs w:val="24"/>
         </w:rPr>
-        <w:t>MUSE’s Sitprobe Experience</w:t>
+        <w:t xml:space="preserve">MUSE’s </w:t>
+      </w:r>
+      <w:proofErr w:type="spellStart"/>
+      <w:r>
+        <w:rPr>
+          <w:rFonts w:ascii="Times New Roman" w:hAnsi="Times New Roman" w:cs="Times New Roman"/>
+          <w:sz w:val="24"/>
+          <w:szCs w:val="24"/>
+        </w:rPr>
+        <w:t>Sitprobe</w:t>
+      </w:r>
+      <w:proofErr w:type="spellEnd"/>
+      <w:r>
+        <w:rPr>
+          <w:rFonts w:ascii="Times New Roman" w:hAnsi="Times New Roman" w:cs="Times New Roman"/>
+          <w:sz w:val="24"/>
+          <w:szCs w:val="24"/>
+        </w:rPr>
+        <w:t xml:space="preserve"> Experience</w:t>
       </w:r>
       <w:r>
         <w:rPr>
@@ -1712,6 +1739,7 @@
         <w:t xml:space="preserve">founding member of </w:t>
       </w:r>
       <w:hyperlink r:id="rId36" w:history="1">
+        <w:proofErr w:type="spellStart"/>
         <w:r>
           <w:rPr>
             <w:rStyle w:val="Hyperlink"/>
@@ -1722,6 +1750,7 @@
           </w:rPr>
           <w:t>CreateTheater</w:t>
         </w:r>
+        <w:proofErr w:type="spellEnd"/>
       </w:hyperlink>
       <w:r>
         <w:rPr>
@@ -2914,10 +2943,6 @@
         <w:pStyle w:val="NormalWeb"/>
         <w:shd w:val="clear" w:color="auto" w:fill="FFFFFF"/>
         <w:spacing w:line="276" w:lineRule="auto"/>
-        <w:rPr>
-          <w:rStyle w:val="Hyperlink"/>
-          <w:u w:val="none"/>
-        </w:rPr>
       </w:pPr>
       <w:r>
         <w:t xml:space="preserve">David Quang Pham is a </w:t>
@@ -3101,6 +3126,81 @@
         <w:t xml:space="preserve">and </w:t>
       </w:r>
       <w:hyperlink r:id="rId67" w:history="1">
+        <w:r>
+          <w:rPr>
+            <w:rStyle w:val="Hyperlink"/>
+            <w:u w:val="none"/>
+          </w:rPr>
+          <w:t>@sciencetheatre</w:t>
+        </w:r>
+      </w:hyperlink>
+      <w:r>
+        <w:t>.</w:t>
+      </w:r>
+    </w:p>
+    <w:p>
+      <w:pPr>
+        <w:pStyle w:val="NormalWeb"/>
+        <w:shd w:val="clear" w:color="auto" w:fill="FFFFFF"/>
+        <w:spacing w:line="276" w:lineRule="auto"/>
+      </w:pPr>
+    </w:p>
+    <w:p>
+      <w:pPr>
+        <w:pStyle w:val="NormalWeb"/>
+        <w:shd w:val="clear" w:color="auto" w:fill="FFFFFF"/>
+        <w:spacing w:line="276" w:lineRule="auto"/>
+        <w:jc w:val="center"/>
+        <w:rPr>
+          <w:u w:val="single"/>
+        </w:rPr>
+      </w:pPr>
+      <w:r>
+        <w:rPr>
+          <w:u w:val="single"/>
+        </w:rPr>
+        <w:t>3</w:t>
+      </w:r>
+      <w:r>
+        <w:rPr>
+          <w:u w:val="single"/>
+        </w:rPr>
+        <w:t xml:space="preserve"> Sentences</w:t>
+      </w:r>
+    </w:p>
+    <w:p>
+      <w:pPr>
+        <w:pStyle w:val="NormalWeb"/>
+        <w:shd w:val="clear" w:color="auto" w:fill="FFFFFF"/>
+        <w:spacing w:line="276" w:lineRule="auto"/>
+        <w:rPr>
+          <w:rStyle w:val="Hyperlink"/>
+          <w:color w:val="auto"/>
+          <w:u w:val="none"/>
+        </w:rPr>
+      </w:pPr>
+      <w:r>
+        <w:rPr>
+          <w:rStyle w:val="Hyperlink"/>
+          <w:color w:val="auto"/>
+          <w:u w:val="none"/>
+        </w:rPr>
+        <w:lastRenderedPageBreak/>
+        <w:t xml:space="preserve">David Quang Pham is a musical theater science communicator who writes award-winning science musicals from his plant-based story TURNOVER: A NEW LEAF to ELLIPSES, a universal epic about the Galaxy family and their dog Gravity unleashing the Big Bang. After completing an astrophysics and theatre education at Michigan State University, he studied playwriting as a Working Title Playwrights apprentice in Atlanta and Playwrights Foundation literary fellow in San Francisco and is starstruck under fellow physicist-composer Gonzalo Valencia-Peña's mentorship. Be up to lightspeed at </w:t>
+      </w:r>
+      <w:hyperlink r:id="rId68" w:history="1">
+        <w:r>
+          <w:rPr>
+            <w:rStyle w:val="Hyperlink"/>
+            <w:u w:val="none"/>
+          </w:rPr>
+          <w:t>sciencetheatre.us</w:t>
+        </w:r>
+      </w:hyperlink>
+      <w:r>
+        <w:t xml:space="preserve"> and </w:t>
+      </w:r>
+      <w:hyperlink r:id="rId69" w:history="1">
         <w:r>
           <w:rPr>
             <w:rStyle w:val="Hyperlink"/>
@@ -3151,13 +3251,12 @@
         <w:spacing w:line="276" w:lineRule="auto"/>
       </w:pPr>
       <w:r>
-        <w:lastRenderedPageBreak/>
         <w:t xml:space="preserve">David Quang Pham is a musical theater science communicator who writes science musicals, consults on stories that explore STEM, and interviews out-of-the-world musical writers. </w:t>
       </w:r>
       <w:r>
         <w:t xml:space="preserve">Be up to lightspeed at </w:t>
       </w:r>
-      <w:hyperlink r:id="rId68" w:history="1">
+      <w:hyperlink r:id="rId70" w:history="1">
         <w:r>
           <w:rPr>
             <w:rStyle w:val="Hyperlink"/>
@@ -3169,7 +3268,7 @@
       <w:r>
         <w:t xml:space="preserve"> and </w:t>
       </w:r>
-      <w:hyperlink r:id="rId69" w:history="1">
+      <w:hyperlink r:id="rId71" w:history="1">
         <w:r>
           <w:rPr>
             <w:rStyle w:val="Hyperlink"/>
@@ -3287,7 +3386,7 @@
       <w:r>
         <w:t xml:space="preserve"> (</w:t>
       </w:r>
-      <w:hyperlink r:id="rId70" w:history="1">
+      <w:hyperlink r:id="rId72" w:history="1">
         <w:r>
           <w:rPr>
             <w:rStyle w:val="Hyperlink"/>
@@ -3348,7 +3447,7 @@
       <w:r>
         <w:t xml:space="preserve"> science musicals (</w:t>
       </w:r>
-      <w:hyperlink r:id="rId71" w:history="1">
+      <w:hyperlink r:id="rId73" w:history="1">
         <w:r>
           <w:rPr>
             <w:rStyle w:val="Hyperlink"/>
@@ -3377,12 +3476,12 @@
       </w:pPr>
     </w:p>
     <w:sectPr>
-      <w:headerReference w:type="even" r:id="rId72"/>
-      <w:headerReference w:type="default" r:id="rId73"/>
-      <w:footerReference w:type="even" r:id="rId74"/>
-      <w:footerReference w:type="default" r:id="rId75"/>
-      <w:headerReference w:type="first" r:id="rId76"/>
-      <w:footerReference w:type="first" r:id="rId77"/>
+      <w:headerReference w:type="even" r:id="rId74"/>
+      <w:headerReference w:type="default" r:id="rId75"/>
+      <w:footerReference w:type="even" r:id="rId76"/>
+      <w:footerReference w:type="default" r:id="rId77"/>
+      <w:headerReference w:type="first" r:id="rId78"/>
+      <w:footerReference w:type="first" r:id="rId79"/>
       <w:pgSz w:w="12240" w:h="15840"/>
       <w:pgMar w:top="1440" w:right="1440" w:bottom="1440" w:left="1440" w:header="720" w:footer="720" w:gutter="0"/>
       <w:cols w:space="720"/>

--- a/about/david_quang_pham.docx
+++ b/about/david_quang_pham.docx
@@ -43,7 +43,10 @@
         <w:t xml:space="preserve"> </w:t>
       </w:r>
       <w:r>
-        <w:t>As a Vietnamese American</w:t>
+        <w:t xml:space="preserve">As a </w:t>
+      </w:r>
+      <w:r>
+        <w:t>Vietnamese-American</w:t>
       </w:r>
       <w:r>
         <w:t xml:space="preserve"> </w:t>
@@ -374,13 +377,8 @@
         <w:t xml:space="preserve"> Stephanie L. Carlin and </w:t>
       </w:r>
       <w:r>
-        <w:t xml:space="preserve">Marie </w:t>
-      </w:r>
-      <w:proofErr w:type="spellStart"/>
-      <w:r>
-        <w:t>Incontrera</w:t>
-      </w:r>
-      <w:proofErr w:type="spellEnd"/>
+        <w:t>Marie Incontrera</w:t>
+      </w:r>
       <w:r>
         <w:t xml:space="preserve"> </w:t>
       </w:r>
@@ -893,7 +891,6 @@
         <w:t xml:space="preserve"> are published in The Public and </w:t>
       </w:r>
       <w:hyperlink r:id="rId19" w:history="1">
-        <w:proofErr w:type="spellStart"/>
         <w:r>
           <w:rPr>
             <w:rStyle w:val="Hyperlink"/>
@@ -904,7 +901,6 @@
           </w:rPr>
           <w:t>TheaterMania</w:t>
         </w:r>
-        <w:proofErr w:type="spellEnd"/>
       </w:hyperlink>
       <w:r>
         <w:rPr>
@@ -1012,25 +1008,7 @@
           <w:sz w:val="24"/>
           <w:szCs w:val="24"/>
         </w:rPr>
-        <w:t xml:space="preserve"> by Michael McGoldrick (2022 PPADC Hamilton Arts Festival). His recent stage management credit is BAS by Janelle Lawrence and Sugar </w:t>
-      </w:r>
-      <w:proofErr w:type="spellStart"/>
-      <w:r>
-        <w:rPr>
-          <w:rFonts w:ascii="Times New Roman" w:hAnsi="Times New Roman" w:cs="Times New Roman"/>
-          <w:sz w:val="24"/>
-          <w:szCs w:val="24"/>
-        </w:rPr>
-        <w:t>Vendil</w:t>
-      </w:r>
-      <w:proofErr w:type="spellEnd"/>
-      <w:r>
-        <w:rPr>
-          <w:rFonts w:ascii="Times New Roman" w:hAnsi="Times New Roman" w:cs="Times New Roman"/>
-          <w:sz w:val="24"/>
-          <w:szCs w:val="24"/>
-        </w:rPr>
-        <w:t xml:space="preserve"> (2023 JACK). He is a moderator at </w:t>
+        <w:t xml:space="preserve"> by Michael McGoldrick (2022 PPADC Hamilton Arts Festival). His recent stage management credit is BAS by Janelle Lawrence and Sugar Vendil (2023 JACK). He is a moderator at </w:t>
       </w:r>
       <w:hyperlink r:id="rId22" w:history="1">
         <w:r>
@@ -1085,7 +1063,6 @@
         <w:t xml:space="preserve"> founding member of </w:t>
       </w:r>
       <w:hyperlink r:id="rId23" w:history="1">
-        <w:proofErr w:type="spellStart"/>
         <w:r>
           <w:rPr>
             <w:rStyle w:val="Hyperlink"/>
@@ -1096,7 +1073,6 @@
           </w:rPr>
           <w:t>CreateTheater</w:t>
         </w:r>
-        <w:proofErr w:type="spellEnd"/>
       </w:hyperlink>
       <w:r>
         <w:rPr>
@@ -1200,25 +1176,7 @@
           <w:sz w:val="24"/>
           <w:szCs w:val="24"/>
         </w:rPr>
-        <w:t xml:space="preserve">MUSE’s </w:t>
-      </w:r>
-      <w:proofErr w:type="spellStart"/>
-      <w:r>
-        <w:rPr>
-          <w:rFonts w:ascii="Times New Roman" w:hAnsi="Times New Roman" w:cs="Times New Roman"/>
-          <w:sz w:val="24"/>
-          <w:szCs w:val="24"/>
-        </w:rPr>
-        <w:t>Sitprobe</w:t>
-      </w:r>
-      <w:proofErr w:type="spellEnd"/>
-      <w:r>
-        <w:rPr>
-          <w:rFonts w:ascii="Times New Roman" w:hAnsi="Times New Roman" w:cs="Times New Roman"/>
-          <w:sz w:val="24"/>
-          <w:szCs w:val="24"/>
-        </w:rPr>
-        <w:t xml:space="preserve"> Experience</w:t>
+        <w:t>MUSE’s Sitprobe Experience</w:t>
       </w:r>
       <w:r>
         <w:rPr>
@@ -1321,7 +1279,258 @@
     </w:p>
     <w:p>
       <w:pPr>
+        <w:pStyle w:val="NormalWeb"/>
+        <w:shd w:val="clear" w:color="auto" w:fill="FFFFFF"/>
+        <w:tabs>
+          <w:tab w:val="left" w:pos="3030"/>
+        </w:tabs>
         <w:spacing w:line="276" w:lineRule="auto"/>
+      </w:pPr>
+      <w:r>
+        <w:t>a)</w:t>
+      </w:r>
+    </w:p>
+    <w:p>
+      <w:pPr>
+        <w:pStyle w:val="NormalWeb"/>
+        <w:shd w:val="clear" w:color="auto" w:fill="FFFFFF"/>
+        <w:tabs>
+          <w:tab w:val="left" w:pos="3030"/>
+        </w:tabs>
+        <w:spacing w:line="276" w:lineRule="auto"/>
+      </w:pPr>
+      <w:r>
+        <w:t xml:space="preserve">David Quang Pham is a composer-playwright </w:t>
+      </w:r>
+      <w:r>
+        <w:t>dedicated to writing musicals that</w:t>
+      </w:r>
+      <w:r>
+        <w:t xml:space="preserve"> weave</w:t>
+      </w:r>
+      <w:r>
+        <w:t xml:space="preserve"> together</w:t>
+      </w:r>
+      <w:r>
+        <w:t xml:space="preserve"> science</w:t>
+      </w:r>
+      <w:r>
+        <w:t xml:space="preserve"> communication with human stories – a family of galaxies facing the Big Bang (</w:t>
+      </w:r>
+      <w:r>
+        <w:rPr>
+          <w:i/>
+          <w:iCs/>
+        </w:rPr>
+        <w:t>Ellipses</w:t>
+      </w:r>
+      <w:r>
+        <w:t xml:space="preserve">), </w:t>
+      </w:r>
+      <w:r>
+        <w:t>two</w:t>
+      </w:r>
+      <w:r>
+        <w:t xml:space="preserve"> chemicals in a toxic relationship (</w:t>
+      </w:r>
+      <w:r>
+        <w:rPr>
+          <w:i/>
+          <w:iCs/>
+        </w:rPr>
+        <w:t>Chemicals in the Water</w:t>
+      </w:r>
+      <w:r>
+        <w:t>), sleeping pills living in dream states (</w:t>
+      </w:r>
+      <w:r>
+        <w:rPr>
+          <w:i/>
+          <w:iCs/>
+        </w:rPr>
+        <w:t>The Rest of My Life</w:t>
+      </w:r>
+      <w:r>
+        <w:t xml:space="preserve">). As a queer Midwestern kid of Vietnamese immigrants, he read fables, </w:t>
+      </w:r>
+      <w:r>
+        <w:t>performed</w:t>
+      </w:r>
+      <w:r>
+        <w:t xml:space="preserve"> science </w:t>
+      </w:r>
+      <w:r>
+        <w:t>experiments</w:t>
+      </w:r>
+      <w:r>
+        <w:t xml:space="preserve">, acted on stage, and played trombone to pass the time – as an astrophysicist, he writes fables and science songs to make sense of it all. His plant-based musical </w:t>
+      </w:r>
+      <w:r>
+        <w:rPr>
+          <w:i/>
+          <w:iCs/>
+        </w:rPr>
+        <w:t>Turnover: A New Leaf</w:t>
+      </w:r>
+      <w:r>
+        <w:t xml:space="preserve">, about a mother trying to earn her green card while her son Parsley goes on an adventure with a pear named Pyrus, was awarded Best Book, Best Director (Aliyah Curry), and nominated for Best Musical at the 2024 Philadelphia New Musicals Festival. His musicals have been produced in </w:t>
+      </w:r>
+      <w:r>
+        <w:t>Atlanta</w:t>
+      </w:r>
+      <w:r>
+        <w:t>;</w:t>
+      </w:r>
+      <w:r>
+        <w:t xml:space="preserve"> Boulder,</w:t>
+      </w:r>
+      <w:r>
+        <w:t xml:space="preserve"> Colorado;</w:t>
+      </w:r>
+      <w:r>
+        <w:t xml:space="preserve"> </w:t>
+      </w:r>
+      <w:r>
+        <w:t xml:space="preserve">Manhattan; </w:t>
+      </w:r>
+      <w:r>
+        <w:t>and Coimbra, Portugal</w:t>
+      </w:r>
+      <w:r>
+        <w:t>.</w:t>
+      </w:r>
+      <w:r>
+        <w:t xml:space="preserve"> </w:t>
+      </w:r>
+      <w:r>
+        <w:t>He is a proud graduate of the Working Title Playwrights Apprenticeship</w:t>
+      </w:r>
+      <w:r>
+        <w:t xml:space="preserve">, </w:t>
+      </w:r>
+      <w:r>
+        <w:t>Playwrights Foundation Literary Fellowship</w:t>
+      </w:r>
+      <w:r>
+        <w:t>,</w:t>
+      </w:r>
+      <w:r>
+        <w:t xml:space="preserve"> and an astrophysics and theatre undergraduate alumna of Michigan State</w:t>
+      </w:r>
+      <w:r>
+        <w:t xml:space="preserve"> University</w:t>
+      </w:r>
+      <w:r>
+        <w:t xml:space="preserve">. Composers </w:t>
+      </w:r>
+      <w:r>
+        <w:t>Janelle Lawrence</w:t>
+      </w:r>
+      <w:r>
+        <w:t xml:space="preserve"> and </w:t>
+      </w:r>
+      <w:r>
+        <w:rPr>
+          <w:rStyle w:val="Hyperlink"/>
+          <w:color w:val="auto"/>
+          <w:u w:val="none"/>
+        </w:rPr>
+        <w:t>Gonzalo Valencia-Peña</w:t>
+      </w:r>
+      <w:r>
+        <w:rPr>
+          <w:rStyle w:val="Hyperlink"/>
+          <w:color w:val="auto"/>
+          <w:u w:val="none"/>
+        </w:rPr>
+        <w:t xml:space="preserve"> </w:t>
+      </w:r>
+      <w:r>
+        <w:t xml:space="preserve">mentor him, helping to forge his broad range of musical styles including pop, punk, and </w:t>
+      </w:r>
+      <w:r>
+        <w:t>Cai Luong. When he is not writing songs full of science puns, he is photographing shows or playing trombone in parades with the Queer Big Apples Corps.</w:t>
+      </w:r>
+      <w:r>
+        <w:t xml:space="preserve"> </w:t>
+      </w:r>
+      <w:r>
+        <w:t xml:space="preserve">He strives </w:t>
+      </w:r>
+      <w:r>
+        <w:t xml:space="preserve">to musicalize </w:t>
+      </w:r>
+      <w:r>
+        <w:t xml:space="preserve">all branches of science and to see Earth on a future </w:t>
+      </w:r>
+      <w:r>
+        <w:t>trip</w:t>
+      </w:r>
+      <w:r>
+        <w:t xml:space="preserve"> to outer space.</w:t>
+      </w:r>
+      <w:r>
+        <w:t xml:space="preserve"> </w:t>
+      </w:r>
+      <w:r>
+        <w:t xml:space="preserve">Be up to lightspeed at </w:t>
+      </w:r>
+      <w:hyperlink r:id="rId30" w:history="1">
+        <w:r>
+          <w:rPr>
+            <w:rStyle w:val="Hyperlink"/>
+            <w:u w:val="none"/>
+          </w:rPr>
+          <w:t>sciencetheatre.us</w:t>
+        </w:r>
+      </w:hyperlink>
+      <w:r>
+        <w:t xml:space="preserve"> and </w:t>
+      </w:r>
+      <w:hyperlink r:id="rId31" w:history="1">
+        <w:r>
+          <w:rPr>
+            <w:rStyle w:val="Hyperlink"/>
+            <w:u w:val="none"/>
+          </w:rPr>
+          <w:t>@sciencetheatre</w:t>
+        </w:r>
+      </w:hyperlink>
+      <w:r>
+        <w:t>.</w:t>
+      </w:r>
+    </w:p>
+    <w:p>
+      <w:pPr>
+        <w:spacing w:line="276" w:lineRule="auto"/>
+        <w:rPr>
+          <w:rFonts w:ascii="Times New Roman" w:hAnsi="Times New Roman" w:cs="Times New Roman"/>
+          <w:sz w:val="24"/>
+          <w:szCs w:val="24"/>
+        </w:rPr>
+      </w:pPr>
+    </w:p>
+    <w:p>
+      <w:pPr>
+        <w:spacing w:line="276" w:lineRule="auto"/>
+        <w:rPr>
+          <w:rFonts w:ascii="Times New Roman" w:hAnsi="Times New Roman" w:cs="Times New Roman"/>
+          <w:sz w:val="24"/>
+          <w:szCs w:val="24"/>
+        </w:rPr>
+      </w:pPr>
+      <w:r>
+        <w:rPr>
+          <w:rFonts w:ascii="Times New Roman" w:hAnsi="Times New Roman" w:cs="Times New Roman"/>
+          <w:sz w:val="24"/>
+          <w:szCs w:val="24"/>
+        </w:rPr>
+        <w:t>b)</w:t>
+      </w:r>
+    </w:p>
+    <w:p>
+      <w:pPr>
+        <w:spacing w:line="276" w:lineRule="auto"/>
         <w:rPr>
           <w:rFonts w:ascii="Times New Roman" w:hAnsi="Times New Roman" w:cs="Times New Roman"/>
           <w:sz w:val="24"/>
@@ -1374,7 +1583,23 @@
           <w:sz w:val="24"/>
           <w:szCs w:val="24"/>
         </w:rPr>
-        <w:t xml:space="preserve">As a Vietnamese American scientist, Eastern fables and modern science inform his stories. </w:t>
+        <w:t xml:space="preserve">As a </w:t>
+      </w:r>
+      <w:r>
+        <w:rPr>
+          <w:rFonts w:ascii="Times New Roman" w:hAnsi="Times New Roman" w:cs="Times New Roman"/>
+          <w:sz w:val="24"/>
+          <w:szCs w:val="24"/>
+        </w:rPr>
+        <w:t>Vietnamese-American</w:t>
+      </w:r>
+      <w:r>
+        <w:rPr>
+          <w:rFonts w:ascii="Times New Roman" w:hAnsi="Times New Roman" w:cs="Times New Roman"/>
+          <w:sz w:val="24"/>
+          <w:szCs w:val="24"/>
+        </w:rPr>
+        <w:t xml:space="preserve"> scientist, Eastern fables and modern science inform his stories. </w:t>
       </w:r>
       <w:r>
         <w:rPr>
@@ -1384,7 +1609,7 @@
         </w:rPr>
         <w:t xml:space="preserve">His musicals personifying astrophysics, quantum mechanics, and botany are respectively: </w:t>
       </w:r>
-      <w:hyperlink r:id="rId30" w:history="1">
+      <w:hyperlink r:id="rId32" w:history="1">
         <w:r>
           <w:rPr>
             <w:rStyle w:val="Hyperlink"/>
@@ -1422,7 +1647,7 @@
         </w:rPr>
         <w:t xml:space="preserve">), </w:t>
       </w:r>
-      <w:hyperlink r:id="rId31" w:history="1">
+      <w:hyperlink r:id="rId33" w:history="1">
         <w:r>
           <w:rPr>
             <w:rStyle w:val="Hyperlink"/>
@@ -1444,7 +1669,7 @@
         </w:rPr>
         <w:t xml:space="preserve"> (2020 Downtown Urban Arts Festival finalist), and </w:t>
       </w:r>
-      <w:hyperlink r:id="rId32" w:history="1">
+      <w:hyperlink r:id="rId34" w:history="1">
         <w:r>
           <w:rPr>
             <w:rStyle w:val="Hyperlink"/>
@@ -1646,7 +1871,7 @@
         </w:rPr>
         <w:t xml:space="preserve">After finishing an astrophysics and theatre education at Michigan State, he studied playwriting as the 2020-2021 New Play and Dramaturgy Apprentice of </w:t>
       </w:r>
-      <w:hyperlink r:id="rId33" w:history="1">
+      <w:hyperlink r:id="rId35" w:history="1">
         <w:r>
           <w:rPr>
             <w:rStyle w:val="Hyperlink"/>
@@ -1664,9 +1889,18 @@
           <w:sz w:val="24"/>
           <w:szCs w:val="24"/>
         </w:rPr>
-        <w:t xml:space="preserve">, Atlanta. He was the 2021-2022 Literary Fellow of </w:t>
-      </w:r>
-      <w:hyperlink r:id="rId34" w:history="1">
+        <w:t xml:space="preserve">, Atlanta. He </w:t>
+      </w:r>
+      <w:r>
+        <w:rPr>
+          <w:rFonts w:ascii="Times New Roman" w:hAnsi="Times New Roman" w:cs="Times New Roman"/>
+          <w:sz w:val="24"/>
+          <w:szCs w:val="24"/>
+        </w:rPr>
+        <w:lastRenderedPageBreak/>
+        <w:t xml:space="preserve">was the 2021-2022 Literary Fellow of </w:t>
+      </w:r>
+      <w:hyperlink r:id="rId36" w:history="1">
         <w:r>
           <w:rPr>
             <w:rStyle w:val="Hyperlink"/>
@@ -1686,7 +1920,7 @@
         </w:rPr>
         <w:t xml:space="preserve">, San Francisco. Composer </w:t>
       </w:r>
-      <w:hyperlink r:id="rId35" w:history="1">
+      <w:hyperlink r:id="rId37" w:history="1">
         <w:r>
           <w:rPr>
             <w:rStyle w:val="Hyperlink"/>
@@ -1738,8 +1972,7 @@
         </w:rPr>
         <w:t xml:space="preserve">founding member of </w:t>
       </w:r>
-      <w:hyperlink r:id="rId36" w:history="1">
-        <w:proofErr w:type="spellStart"/>
+      <w:hyperlink r:id="rId38" w:history="1">
         <w:r>
           <w:rPr>
             <w:rStyle w:val="Hyperlink"/>
@@ -1750,7 +1983,6 @@
           </w:rPr>
           <w:t>CreateTheater</w:t>
         </w:r>
-        <w:proofErr w:type="spellEnd"/>
       </w:hyperlink>
       <w:r>
         <w:rPr>
@@ -1760,7 +1992,7 @@
         </w:rPr>
         <w:t xml:space="preserve"> and the International Dramaturgy Lab; member of </w:t>
       </w:r>
-      <w:hyperlink r:id="rId37" w:history="1">
+      <w:hyperlink r:id="rId39" w:history="1">
         <w:r>
           <w:rPr>
             <w:rStyle w:val="Hyperlink"/>
@@ -1780,7 +2012,7 @@
         </w:rPr>
         <w:t xml:space="preserve">, </w:t>
       </w:r>
-      <w:hyperlink r:id="rId38" w:history="1">
+      <w:hyperlink r:id="rId40" w:history="1">
         <w:r>
           <w:rPr>
             <w:rStyle w:val="Hyperlink"/>
@@ -1800,7 +2032,7 @@
         </w:rPr>
         <w:t xml:space="preserve">, </w:t>
       </w:r>
-      <w:hyperlink r:id="rId39" w:history="1">
+      <w:hyperlink r:id="rId41" w:history="1">
         <w:r>
           <w:rPr>
             <w:rStyle w:val="Hyperlink"/>
@@ -1828,7 +2060,7 @@
         </w:rPr>
         <w:t xml:space="preserve"> He plays trombone in the </w:t>
       </w:r>
-      <w:hyperlink r:id="rId40" w:history="1">
+      <w:hyperlink r:id="rId42" w:history="1">
         <w:r>
           <w:rPr>
             <w:rStyle w:val="Hyperlink"/>
@@ -1864,7 +2096,7 @@
         </w:rPr>
         <w:t xml:space="preserve">Be up to lightspeed at </w:t>
       </w:r>
-      <w:hyperlink r:id="rId41" w:history="1">
+      <w:hyperlink r:id="rId43" w:history="1">
         <w:r>
           <w:rPr>
             <w:rStyle w:val="Hyperlink"/>
@@ -1884,7 +2116,7 @@
         </w:rPr>
         <w:t xml:space="preserve"> and </w:t>
       </w:r>
-      <w:hyperlink r:id="rId42" w:history="1">
+      <w:hyperlink r:id="rId44" w:history="1">
         <w:r>
           <w:rPr>
             <w:rStyle w:val="Hyperlink"/>
@@ -2045,7 +2277,7 @@
         </w:rPr>
         <w:t xml:space="preserve"> </w:t>
       </w:r>
-      <w:hyperlink r:id="rId43" w:history="1">
+      <w:hyperlink r:id="rId45" w:history="1">
         <w:r>
           <w:rPr>
             <w:rStyle w:val="Hyperlink"/>
@@ -2155,7 +2387,7 @@
         </w:rPr>
         <w:t xml:space="preserve">, </w:t>
       </w:r>
-      <w:hyperlink r:id="rId44" w:history="1">
+      <w:hyperlink r:id="rId46" w:history="1">
         <w:r>
           <w:rPr>
             <w:rStyle w:val="Hyperlink"/>
@@ -2201,7 +2433,7 @@
         </w:rPr>
         <w:t xml:space="preserve">, and </w:t>
       </w:r>
-      <w:hyperlink r:id="rId45" w:history="1">
+      <w:hyperlink r:id="rId47" w:history="1">
         <w:r>
           <w:rPr>
             <w:rStyle w:val="Hyperlink"/>
@@ -2335,7 +2567,7 @@
         </w:rPr>
         <w:t xml:space="preserve">e studied playwriting as a </w:t>
       </w:r>
-      <w:hyperlink r:id="rId46" w:history="1">
+      <w:hyperlink r:id="rId48" w:history="1">
         <w:r>
           <w:rPr>
             <w:rStyle w:val="Hyperlink"/>
@@ -2355,7 +2587,7 @@
         </w:rPr>
         <w:t xml:space="preserve"> apprentice in Atlanta and </w:t>
       </w:r>
-      <w:hyperlink r:id="rId47" w:history="1">
+      <w:hyperlink r:id="rId49" w:history="1">
         <w:r>
           <w:rPr>
             <w:rStyle w:val="Hyperlink"/>
@@ -2410,7 +2642,7 @@
         </w:rPr>
         <w:t xml:space="preserve">He plays trombone in the </w:t>
       </w:r>
-      <w:hyperlink r:id="rId48" w:history="1">
+      <w:hyperlink r:id="rId50" w:history="1">
         <w:r>
           <w:rPr>
             <w:rStyle w:val="Hyperlink"/>
@@ -2446,7 +2678,7 @@
         </w:rPr>
         <w:t xml:space="preserve">Be up to lightspeed at </w:t>
       </w:r>
-      <w:hyperlink r:id="rId49" w:history="1">
+      <w:hyperlink r:id="rId51" w:history="1">
         <w:r>
           <w:rPr>
             <w:rStyle w:val="Hyperlink"/>
@@ -2466,7 +2698,7 @@
         </w:rPr>
         <w:t xml:space="preserve"> and </w:t>
       </w:r>
-      <w:hyperlink r:id="rId50" w:history="1">
+      <w:hyperlink r:id="rId52" w:history="1">
         <w:r>
           <w:rPr>
             <w:rStyle w:val="Hyperlink"/>
@@ -2502,7 +2734,6 @@
           <w:sz w:val="24"/>
           <w:szCs w:val="24"/>
         </w:rPr>
-        <w:lastRenderedPageBreak/>
         <w:t>b)</w:t>
       </w:r>
     </w:p>
@@ -2521,9 +2752,25 @@
           <w:sz w:val="24"/>
           <w:szCs w:val="24"/>
         </w:rPr>
-        <w:t xml:space="preserve">David Quang Pham is a musical theater science communicator. As a Vietnamese American scientist, Eastern fables and modern science inform his stories. His musicals include </w:t>
-      </w:r>
-      <w:hyperlink r:id="rId51" w:history="1">
+        <w:t xml:space="preserve">David Quang Pham is a musical theater science communicator. As a </w:t>
+      </w:r>
+      <w:r>
+        <w:rPr>
+          <w:rFonts w:ascii="Times New Roman" w:hAnsi="Times New Roman" w:cs="Times New Roman"/>
+          <w:sz w:val="24"/>
+          <w:szCs w:val="24"/>
+        </w:rPr>
+        <w:t>Vietnamese-American</w:t>
+      </w:r>
+      <w:r>
+        <w:rPr>
+          <w:rFonts w:ascii="Times New Roman" w:hAnsi="Times New Roman" w:cs="Times New Roman"/>
+          <w:sz w:val="24"/>
+          <w:szCs w:val="24"/>
+        </w:rPr>
+        <w:t xml:space="preserve"> scientist, Eastern fables and modern science inform his stories. His musicals include </w:t>
+      </w:r>
+      <w:hyperlink r:id="rId53" w:history="1">
         <w:r>
           <w:rPr>
             <w:rStyle w:val="Hyperlink"/>
@@ -2545,7 +2792,7 @@
         </w:rPr>
         <w:t xml:space="preserve">, a universal musical that stars the Galaxy family and their dog Gravity facing the Big Bang, and </w:t>
       </w:r>
-      <w:hyperlink r:id="rId52" w:history="1">
+      <w:hyperlink r:id="rId54" w:history="1">
         <w:r>
           <w:rPr>
             <w:rStyle w:val="Hyperlink"/>
@@ -2641,7 +2888,7 @@
         </w:rPr>
         <w:t xml:space="preserve">He plays trombone in the </w:t>
       </w:r>
-      <w:hyperlink r:id="rId53" w:history="1">
+      <w:hyperlink r:id="rId55" w:history="1">
         <w:r>
           <w:rPr>
             <w:rStyle w:val="Hyperlink"/>
@@ -2661,7 +2908,7 @@
         </w:rPr>
         <w:t xml:space="preserve"> and </w:t>
       </w:r>
-      <w:hyperlink r:id="rId54" w:history="1">
+      <w:hyperlink r:id="rId56" w:history="1">
         <w:r>
           <w:rPr>
             <w:rStyle w:val="Hyperlink"/>
@@ -2697,7 +2944,7 @@
         </w:rPr>
         <w:t xml:space="preserve">Be up to lightspeed at </w:t>
       </w:r>
-      <w:hyperlink r:id="rId55" w:history="1">
+      <w:hyperlink r:id="rId57" w:history="1">
         <w:r>
           <w:rPr>
             <w:rStyle w:val="Hyperlink"/>
@@ -2717,7 +2964,7 @@
         </w:rPr>
         <w:t xml:space="preserve"> and </w:t>
       </w:r>
-      <w:hyperlink r:id="rId56" w:history="1">
+      <w:hyperlink r:id="rId58" w:history="1">
         <w:r>
           <w:rPr>
             <w:rStyle w:val="Hyperlink"/>
@@ -2779,6 +3026,7 @@
         </w:rPr>
       </w:pPr>
       <w:r>
+        <w:lastRenderedPageBreak/>
         <w:t xml:space="preserve">David Quang Pham is a </w:t>
       </w:r>
       <w:r>
@@ -2796,7 +3044,7 @@
       <w:r>
         <w:t xml:space="preserve">like </w:t>
       </w:r>
-      <w:hyperlink r:id="rId57" w:history="1">
+      <w:hyperlink r:id="rId59" w:history="1">
         <w:r>
           <w:rPr>
             <w:rStyle w:val="Hyperlink"/>
@@ -2816,7 +3064,7 @@
       <w:r>
         <w:t xml:space="preserve"> the Galaxy family and their dog Gravity facing the Big Bang, and </w:t>
       </w:r>
-      <w:hyperlink r:id="rId58" w:history="1">
+      <w:hyperlink r:id="rId60" w:history="1">
         <w:r>
           <w:rPr>
             <w:rStyle w:val="Hyperlink"/>
@@ -2861,7 +3109,7 @@
       <w:r>
         <w:t xml:space="preserve">at Michigan State, he studied playwriting as a </w:t>
       </w:r>
-      <w:hyperlink r:id="rId59" w:history="1">
+      <w:hyperlink r:id="rId61" w:history="1">
         <w:r>
           <w:rPr>
             <w:rStyle w:val="Hyperlink"/>
@@ -2873,7 +3121,7 @@
       <w:r>
         <w:t xml:space="preserve"> apprentice in Atlanta and </w:t>
       </w:r>
-      <w:hyperlink r:id="rId60" w:history="1">
+      <w:hyperlink r:id="rId62" w:history="1">
         <w:r>
           <w:rPr>
             <w:rStyle w:val="Hyperlink"/>
@@ -2893,7 +3141,7 @@
       <w:r>
         <w:t xml:space="preserve"> in San Francisco. Be up to lightspeed </w:t>
       </w:r>
-      <w:hyperlink r:id="rId61" w:history="1">
+      <w:hyperlink r:id="rId63" w:history="1">
         <w:r>
           <w:rPr>
             <w:rStyle w:val="Hyperlink"/>
@@ -2948,7 +3196,10 @@
         <w:t xml:space="preserve">David Quang Pham is a </w:t>
       </w:r>
       <w:r>
-        <w:t xml:space="preserve">Vietnamese American </w:t>
+        <w:t>Vietnamese-American</w:t>
+      </w:r>
+      <w:r>
+        <w:t xml:space="preserve"> </w:t>
       </w:r>
       <w:r>
         <w:t>musical theater science communicator</w:t>
@@ -2962,7 +3213,7 @@
       <w:r>
         <w:t xml:space="preserve"> musical </w:t>
       </w:r>
-      <w:hyperlink r:id="rId62" w:history="1">
+      <w:hyperlink r:id="rId64" w:history="1">
         <w:r>
           <w:rPr>
             <w:rStyle w:val="Hyperlink"/>
@@ -2997,7 +3248,7 @@
       <w:r>
         <w:t xml:space="preserve">, and his plant-based musical </w:t>
       </w:r>
-      <w:hyperlink r:id="rId63" w:history="1">
+      <w:hyperlink r:id="rId65" w:history="1">
         <w:r>
           <w:rPr>
             <w:rStyle w:val="Hyperlink"/>
@@ -3050,7 +3301,7 @@
       <w:r>
         <w:t xml:space="preserve"> </w:t>
       </w:r>
-      <w:hyperlink r:id="rId64" w:history="1">
+      <w:hyperlink r:id="rId66" w:history="1">
         <w:r>
           <w:rPr>
             <w:rStyle w:val="Hyperlink"/>
@@ -3077,7 +3328,7 @@
       <w:r>
         <w:t xml:space="preserve"> </w:t>
       </w:r>
-      <w:hyperlink r:id="rId65" w:history="1">
+      <w:hyperlink r:id="rId67" w:history="1">
         <w:r>
           <w:rPr>
             <w:rStyle w:val="Hyperlink"/>
@@ -3106,7 +3357,7 @@
       <w:r>
         <w:t>Be up to lightspeed at </w:t>
       </w:r>
-      <w:hyperlink r:id="rId66" w:history="1">
+      <w:hyperlink r:id="rId68" w:history="1">
         <w:r>
           <w:rPr>
             <w:rStyle w:val="Hyperlink"/>
@@ -3125,7 +3376,7 @@
       <w:r>
         <w:t xml:space="preserve">and </w:t>
       </w:r>
-      <w:hyperlink r:id="rId67" w:history="1">
+      <w:hyperlink r:id="rId69" w:history="1">
         <w:r>
           <w:rPr>
             <w:rStyle w:val="Hyperlink"/>
@@ -3185,10 +3436,9 @@
           <w:color w:val="auto"/>
           <w:u w:val="none"/>
         </w:rPr>
-        <w:lastRenderedPageBreak/>
         <w:t xml:space="preserve">David Quang Pham is a musical theater science communicator who writes award-winning science musicals from his plant-based story TURNOVER: A NEW LEAF to ELLIPSES, a universal epic about the Galaxy family and their dog Gravity unleashing the Big Bang. After completing an astrophysics and theatre education at Michigan State University, he studied playwriting as a Working Title Playwrights apprentice in Atlanta and Playwrights Foundation literary fellow in San Francisco and is starstruck under fellow physicist-composer Gonzalo Valencia-Peña's mentorship. Be up to lightspeed at </w:t>
       </w:r>
-      <w:hyperlink r:id="rId68" w:history="1">
+      <w:hyperlink r:id="rId70" w:history="1">
         <w:r>
           <w:rPr>
             <w:rStyle w:val="Hyperlink"/>
@@ -3200,7 +3450,7 @@
       <w:r>
         <w:t xml:space="preserve"> and </w:t>
       </w:r>
-      <w:hyperlink r:id="rId69" w:history="1">
+      <w:hyperlink r:id="rId71" w:history="1">
         <w:r>
           <w:rPr>
             <w:rStyle w:val="Hyperlink"/>
@@ -3256,7 +3506,7 @@
       <w:r>
         <w:t xml:space="preserve">Be up to lightspeed at </w:t>
       </w:r>
-      <w:hyperlink r:id="rId70" w:history="1">
+      <w:hyperlink r:id="rId72" w:history="1">
         <w:r>
           <w:rPr>
             <w:rStyle w:val="Hyperlink"/>
@@ -3268,7 +3518,7 @@
       <w:r>
         <w:t xml:space="preserve"> and </w:t>
       </w:r>
-      <w:hyperlink r:id="rId71" w:history="1">
+      <w:hyperlink r:id="rId73" w:history="1">
         <w:r>
           <w:rPr>
             <w:rStyle w:val="Hyperlink"/>
@@ -3311,6 +3561,7 @@
         <w:rPr>
           <w:u w:val="single"/>
         </w:rPr>
+        <w:lastRenderedPageBreak/>
         <w:t>1</w:t>
       </w:r>
       <w:r>
@@ -3342,7 +3593,10 @@
         <w:t>a</w:t>
       </w:r>
       <w:r>
-        <w:t xml:space="preserve"> Vietnamese American</w:t>
+        <w:t xml:space="preserve"> </w:t>
+      </w:r>
+      <w:r>
+        <w:t>Vietnamese-American</w:t>
       </w:r>
       <w:r>
         <w:t xml:space="preserve"> astronomer-songwriter</w:t>
@@ -3386,7 +3640,7 @@
       <w:r>
         <w:t xml:space="preserve"> (</w:t>
       </w:r>
-      <w:hyperlink r:id="rId72" w:history="1">
+      <w:hyperlink r:id="rId74" w:history="1">
         <w:r>
           <w:rPr>
             <w:rStyle w:val="Hyperlink"/>
@@ -3447,7 +3701,7 @@
       <w:r>
         <w:t xml:space="preserve"> science musicals (</w:t>
       </w:r>
-      <w:hyperlink r:id="rId73" w:history="1">
+      <w:hyperlink r:id="rId75" w:history="1">
         <w:r>
           <w:rPr>
             <w:rStyle w:val="Hyperlink"/>
@@ -3461,6 +3715,18 @@
       </w:r>
       <w:r>
         <w:t>.</w:t>
+      </w:r>
+    </w:p>
+    <w:p>
+      <w:pPr>
+        <w:rPr>
+          <w:rFonts w:ascii="Times New Roman" w:eastAsia="Times New Roman" w:hAnsi="Times New Roman" w:cs="Times New Roman"/>
+          <w:sz w:val="24"/>
+          <w:szCs w:val="24"/>
+        </w:rPr>
+      </w:pPr>
+      <w:r>
+        <w:br w:type="page"/>
       </w:r>
     </w:p>
     <w:p>
@@ -3470,18 +3736,1734 @@
         <w:tabs>
           <w:tab w:val="left" w:pos="3030"/>
         </w:tabs>
-        <w:rPr>
-          <w:color w:val="0563C1" w:themeColor="hyperlink"/>
-        </w:rPr>
-      </w:pPr>
+        <w:spacing w:line="276" w:lineRule="auto"/>
+        <w:jc w:val="center"/>
+        <w:rPr>
+          <w:u w:val="single"/>
+        </w:rPr>
+      </w:pPr>
+    </w:p>
+    <w:p>
+      <w:pPr>
+        <w:pStyle w:val="NormalWeb"/>
+        <w:shd w:val="clear" w:color="auto" w:fill="FFFFFF"/>
+        <w:tabs>
+          <w:tab w:val="left" w:pos="3030"/>
+        </w:tabs>
+        <w:spacing w:line="276" w:lineRule="auto"/>
+        <w:jc w:val="center"/>
+        <w:rPr>
+          <w:u w:val="single"/>
+        </w:rPr>
+      </w:pPr>
+      <w:r>
+        <w:rPr>
+          <w:u w:val="single"/>
+        </w:rPr>
+        <w:t xml:space="preserve">Writer </w:t>
+      </w:r>
+      <w:r>
+        <w:rPr>
+          <w:u w:val="single"/>
+        </w:rPr>
+        <w:t>Varieties</w:t>
+      </w:r>
+    </w:p>
+    <w:p>
+      <w:pPr>
+        <w:pStyle w:val="NormalWeb"/>
+        <w:shd w:val="clear" w:color="auto" w:fill="FFFFFF"/>
+        <w:tabs>
+          <w:tab w:val="left" w:pos="3030"/>
+        </w:tabs>
+        <w:spacing w:line="276" w:lineRule="auto"/>
+      </w:pPr>
+      <w:r>
+        <w:t>David Quang Pham</w:t>
+      </w:r>
+      <w:r>
+        <w:t xml:space="preserve"> is a </w:t>
+      </w:r>
+      <w:r>
+        <w:t>Vietnamese-American</w:t>
+      </w:r>
+      <w:r>
+        <w:t xml:space="preserve"> composer, playwright, and filmmaker from Michigan.</w:t>
+      </w:r>
+      <w:r>
+        <w:t xml:space="preserve"> He </w:t>
+      </w:r>
+      <w:r>
+        <w:t xml:space="preserve">loves writing musicals that teach science </w:t>
+      </w:r>
+      <w:r>
+        <w:t xml:space="preserve">mixed with </w:t>
+      </w:r>
+      <w:r>
+        <w:t>queer experiences</w:t>
+      </w:r>
+      <w:r>
+        <w:t xml:space="preserve">. </w:t>
+      </w:r>
+      <w:r>
+        <w:t xml:space="preserve">His plant-based musical </w:t>
+      </w:r>
+      <w:r>
+        <w:t xml:space="preserve">“Turnover: A New Leaf” </w:t>
+      </w:r>
+      <w:r>
+        <w:t xml:space="preserve">has been </w:t>
+      </w:r>
+      <w:r>
+        <w:t xml:space="preserve">produced in New York and </w:t>
+      </w:r>
+      <w:r>
+        <w:t>won Best Book</w:t>
+      </w:r>
+      <w:r>
+        <w:t xml:space="preserve">, </w:t>
+      </w:r>
+      <w:r>
+        <w:t>Best Director (Aliyah Curry)</w:t>
+      </w:r>
+      <w:r>
+        <w:t>, and nominated Best Musical</w:t>
+      </w:r>
+      <w:r>
+        <w:t xml:space="preserve"> at the</w:t>
+      </w:r>
+      <w:r>
+        <w:t xml:space="preserve"> 2024</w:t>
+      </w:r>
+      <w:r>
+        <w:t xml:space="preserve"> Philadelphia New Musicals Festival.</w:t>
+      </w:r>
+      <w:r>
+        <w:t xml:space="preserve"> </w:t>
+      </w:r>
+      <w:r>
+        <w:t>He</w:t>
+      </w:r>
+      <w:r>
+        <w:t xml:space="preserve"> </w:t>
+      </w:r>
+      <w:r>
+        <w:t>obtained an astrophysics degree and theatre minor at Michigan State University</w:t>
+      </w:r>
+      <w:r>
+        <w:t xml:space="preserve"> and </w:t>
+      </w:r>
+      <w:r>
+        <w:t xml:space="preserve">trained in playwriting as </w:t>
+      </w:r>
+      <w:r>
+        <w:t>the</w:t>
+      </w:r>
+      <w:r>
+        <w:t xml:space="preserve"> apprentice </w:t>
+      </w:r>
+      <w:r>
+        <w:t>of</w:t>
+      </w:r>
+      <w:r>
+        <w:t xml:space="preserve"> Working Title Playwrights </w:t>
+      </w:r>
+      <w:r>
+        <w:t>and literary fellow of Playwrights Foundation.</w:t>
+      </w:r>
+      <w:r>
+        <w:t xml:space="preserve"> </w:t>
+      </w:r>
+      <w:r>
+        <w:t xml:space="preserve">He </w:t>
+      </w:r>
+      <w:r>
+        <w:t>resides in Washington Heights.</w:t>
+      </w:r>
+    </w:p>
+    <w:p>
+      <w:pPr>
+        <w:pStyle w:val="NormalWeb"/>
+        <w:shd w:val="clear" w:color="auto" w:fill="FFFFFF"/>
+        <w:tabs>
+          <w:tab w:val="left" w:pos="3030"/>
+        </w:tabs>
+        <w:spacing w:line="276" w:lineRule="auto"/>
+      </w:pPr>
+    </w:p>
+    <w:p>
+      <w:pPr>
+        <w:pStyle w:val="NormalWeb"/>
+        <w:shd w:val="clear" w:color="auto" w:fill="FFFFFF"/>
+        <w:tabs>
+          <w:tab w:val="left" w:pos="3030"/>
+        </w:tabs>
+        <w:spacing w:line="276" w:lineRule="auto"/>
+      </w:pPr>
+      <w:r>
+        <w:t xml:space="preserve">David Quang Pham is a composer-playwright whose musicals intersect </w:t>
+      </w:r>
+      <w:r>
+        <w:t>science</w:t>
+      </w:r>
+      <w:r>
+        <w:t xml:space="preserve"> communication</w:t>
+      </w:r>
+      <w:r>
+        <w:t xml:space="preserve"> and </w:t>
+      </w:r>
+      <w:r>
+        <w:t>Vietnamese folk narratives</w:t>
+      </w:r>
+      <w:r>
+        <w:t>.</w:t>
+      </w:r>
+      <w:r>
+        <w:t xml:space="preserve"> </w:t>
+      </w:r>
+      <w:r>
+        <w:t xml:space="preserve">David is currently </w:t>
+      </w:r>
+    </w:p>
+    <w:p>
+      <w:pPr>
+        <w:pStyle w:val="NormalWeb"/>
+        <w:shd w:val="clear" w:color="auto" w:fill="FFFFFF"/>
+        <w:tabs>
+          <w:tab w:val="left" w:pos="3030"/>
+        </w:tabs>
+        <w:spacing w:line="276" w:lineRule="auto"/>
+      </w:pPr>
+    </w:p>
+    <w:p>
+      <w:pPr>
+        <w:pStyle w:val="NormalWeb"/>
+        <w:shd w:val="clear" w:color="auto" w:fill="FFFFFF"/>
+        <w:tabs>
+          <w:tab w:val="left" w:pos="3030"/>
+        </w:tabs>
+        <w:spacing w:line="276" w:lineRule="auto"/>
+      </w:pPr>
+      <w:r>
+        <w:t xml:space="preserve">David Quang Pham is a </w:t>
+      </w:r>
+      <w:r>
+        <w:t>Vietnamese-American</w:t>
+      </w:r>
+      <w:r>
+        <w:t xml:space="preserve"> science communicator</w:t>
+      </w:r>
+      <w:r>
+        <w:t xml:space="preserve"> and musical writer</w:t>
+      </w:r>
+      <w:r>
+        <w:t xml:space="preserve"> from Michigan</w:t>
+      </w:r>
+      <w:r>
+        <w:t>.</w:t>
+      </w:r>
+      <w:r>
+        <w:t xml:space="preserve"> His experiences as a </w:t>
+      </w:r>
+      <w:r>
+        <w:t xml:space="preserve">queer and bilingual </w:t>
+      </w:r>
+      <w:r>
+        <w:t>astrophysicist</w:t>
+      </w:r>
+      <w:r>
+        <w:t xml:space="preserve"> compel </w:t>
+      </w:r>
+      <w:r>
+        <w:t xml:space="preserve">them to write </w:t>
+      </w:r>
+      <w:r>
+        <w:t xml:space="preserve">coming-of-age </w:t>
+      </w:r>
+      <w:r>
+        <w:t>fables</w:t>
+      </w:r>
+      <w:r>
+        <w:t xml:space="preserve"> </w:t>
+      </w:r>
+      <w:r>
+        <w:t>about</w:t>
+      </w:r>
+      <w:r>
+        <w:t xml:space="preserve"> a family of galaxies </w:t>
+      </w:r>
+      <w:r>
+        <w:t>facing the</w:t>
+      </w:r>
+      <w:r>
+        <w:t xml:space="preserve"> Big Bang, </w:t>
+      </w:r>
+      <w:r>
+        <w:t>a</w:t>
+      </w:r>
+      <w:r>
+        <w:t xml:space="preserve"> </w:t>
+      </w:r>
+      <w:r>
+        <w:t>friendship between a</w:t>
+      </w:r>
+      <w:r>
+        <w:t xml:space="preserve"> cilantro and pear</w:t>
+      </w:r>
+      <w:r>
+        <w:t xml:space="preserve">, and </w:t>
+      </w:r>
+      <w:r>
+        <w:t>a pair of</w:t>
+      </w:r>
+      <w:r>
+        <w:t xml:space="preserve"> chemicals </w:t>
+      </w:r>
+      <w:r>
+        <w:t>who fall</w:t>
+      </w:r>
+      <w:r>
+        <w:t xml:space="preserve"> in love </w:t>
+      </w:r>
+      <w:r>
+        <w:t>to form</w:t>
+      </w:r>
+      <w:r>
+        <w:t xml:space="preserve"> a literal toxic relationship.</w:t>
+      </w:r>
+      <w:r>
+        <w:t xml:space="preserve"> </w:t>
+      </w:r>
+      <w:r>
+        <w:t>His musicals have been produced in Atlanta</w:t>
+      </w:r>
+      <w:r>
+        <w:t>;</w:t>
+      </w:r>
+      <w:r>
+        <w:t xml:space="preserve"> Boulder,</w:t>
+      </w:r>
+      <w:r>
+        <w:t xml:space="preserve"> Colorado;</w:t>
+      </w:r>
+      <w:r>
+        <w:t xml:space="preserve"> </w:t>
+      </w:r>
+      <w:r>
+        <w:t>Manhattan;</w:t>
+      </w:r>
+      <w:r>
+        <w:t xml:space="preserve"> </w:t>
+      </w:r>
+      <w:r>
+        <w:t xml:space="preserve">Philadelphia; </w:t>
+      </w:r>
+      <w:r>
+        <w:t>and Coimbra, Portugal.</w:t>
+      </w:r>
+      <w:r>
+        <w:t xml:space="preserve"> </w:t>
+      </w:r>
+      <w:hyperlink r:id="rId76" w:history="1">
+        <w:r>
+          <w:rPr>
+            <w:rStyle w:val="Hyperlink"/>
+            <w:u w:val="none"/>
+          </w:rPr>
+          <w:t>Queer Theatre Kalamazoo</w:t>
+        </w:r>
+      </w:hyperlink>
+      <w:r>
+        <w:t xml:space="preserve"> </w:t>
+      </w:r>
+      <w:r>
+        <w:t xml:space="preserve">is producing </w:t>
+      </w:r>
+      <w:r>
+        <w:t>“Turnover: A New Leaf”</w:t>
+      </w:r>
+      <w:r>
+        <w:t xml:space="preserve"> at Jolliffe Theatre from May 16-18, 202</w:t>
+      </w:r>
+      <w:r>
+        <w:t>5</w:t>
+      </w:r>
+      <w:r>
+        <w:t>.</w:t>
+      </w:r>
+      <w:r>
+        <w:t xml:space="preserve"> </w:t>
+      </w:r>
+      <w:r>
+        <w:t xml:space="preserve">David is a proud graduate of the Working Title Playwrights Apprenticeship </w:t>
+      </w:r>
+      <w:r>
+        <w:t>and Playwrights Foundation Literary Fellowship.</w:t>
+      </w:r>
+    </w:p>
+    <w:p>
+      <w:pPr>
+        <w:pStyle w:val="NormalWeb"/>
+        <w:shd w:val="clear" w:color="auto" w:fill="FFFFFF"/>
+        <w:tabs>
+          <w:tab w:val="left" w:pos="3030"/>
+        </w:tabs>
+        <w:spacing w:line="276" w:lineRule="auto"/>
+      </w:pPr>
+    </w:p>
+    <w:p>
+      <w:pPr>
+        <w:pStyle w:val="NormalWeb"/>
+        <w:shd w:val="clear" w:color="auto" w:fill="FFFFFF"/>
+        <w:tabs>
+          <w:tab w:val="left" w:pos="3030"/>
+        </w:tabs>
+        <w:spacing w:line="276" w:lineRule="auto"/>
+      </w:pPr>
+      <w:r>
+        <w:t xml:space="preserve">David Quang Pham is a </w:t>
+      </w:r>
+      <w:r>
+        <w:t>Vietnamese-American</w:t>
+      </w:r>
+      <w:r>
+        <w:t xml:space="preserve"> </w:t>
+      </w:r>
+      <w:r>
+        <w:t xml:space="preserve">composer-playwright drawn </w:t>
+      </w:r>
+      <w:r>
+        <w:t xml:space="preserve">to </w:t>
+      </w:r>
+      <w:r>
+        <w:t>anthropomorphic</w:t>
+      </w:r>
+      <w:r>
+        <w:t xml:space="preserve"> wildlife and</w:t>
+      </w:r>
+      <w:r>
+        <w:t xml:space="preserve"> </w:t>
+      </w:r>
+      <w:r>
+        <w:t xml:space="preserve">forces of nature </w:t>
+      </w:r>
+      <w:r>
+        <w:t xml:space="preserve">going through </w:t>
+      </w:r>
+      <w:r>
+        <w:t>human plights and triumphs.</w:t>
+      </w:r>
+      <w:r>
+        <w:t xml:space="preserve"> After a science and theatre-filled childhood </w:t>
+      </w:r>
+      <w:r>
+        <w:t>alongside a</w:t>
+      </w:r>
+      <w:r>
+        <w:t xml:space="preserve">n astrophysics and theatre undergraduate at Michigan State University, </w:t>
+      </w:r>
+      <w:r>
+        <w:t>they studied playwriting in Working Title Playwrights Apprenticeship and Playwrights Foundation Literary Fellowship.</w:t>
+      </w:r>
+      <w:r>
+        <w:t xml:space="preserve"> In his spare time, </w:t>
+      </w:r>
+      <w:r>
+        <w:t xml:space="preserve">David </w:t>
+      </w:r>
+      <w:r>
+        <w:t>is a</w:t>
+      </w:r>
+      <w:r>
+        <w:t xml:space="preserve"> </w:t>
+      </w:r>
+      <w:r>
+        <w:t>stage</w:t>
+      </w:r>
+      <w:r>
+        <w:t xml:space="preserve"> photographer-videographer</w:t>
+      </w:r>
+      <w:r>
+        <w:t>, plays trombone in the Queer Big Apple Corps, and sings in the National Asian Artists Project.</w:t>
+      </w:r>
+    </w:p>
+    <w:p>
+      <w:pPr>
+        <w:pStyle w:val="NormalWeb"/>
+        <w:shd w:val="clear" w:color="auto" w:fill="FFFFFF"/>
+        <w:tabs>
+          <w:tab w:val="left" w:pos="3030"/>
+        </w:tabs>
+        <w:spacing w:line="276" w:lineRule="auto"/>
+      </w:pPr>
+    </w:p>
+    <w:p>
+      <w:pPr>
+        <w:pStyle w:val="NormalWeb"/>
+        <w:shd w:val="clear" w:color="auto" w:fill="FFFFFF"/>
+        <w:tabs>
+          <w:tab w:val="left" w:pos="3030"/>
+        </w:tabs>
+        <w:spacing w:line="276" w:lineRule="auto"/>
+      </w:pPr>
+      <w:r>
+        <w:t xml:space="preserve">David Quang Pham is </w:t>
+      </w:r>
+      <w:r>
+        <w:t>a queer composer</w:t>
+      </w:r>
+      <w:r>
+        <w:t>, filmmaker</w:t>
+      </w:r>
+      <w:r>
+        <w:t>, and science communicator</w:t>
+      </w:r>
+      <w:r>
+        <w:t>.</w:t>
+      </w:r>
+      <w:r>
+        <w:t xml:space="preserve"> Raised by Vietnamese Michiganders, </w:t>
+      </w:r>
+      <w:r>
+        <w:t xml:space="preserve">David </w:t>
+      </w:r>
+      <w:r>
+        <w:t>weaves</w:t>
+      </w:r>
+      <w:r>
+        <w:t xml:space="preserve"> </w:t>
+      </w:r>
+      <w:r>
+        <w:t>musical</w:t>
+      </w:r>
+      <w:r>
+        <w:t xml:space="preserve"> fables</w:t>
+      </w:r>
+      <w:r>
+        <w:t xml:space="preserve"> </w:t>
+      </w:r>
+      <w:r>
+        <w:t xml:space="preserve">about </w:t>
+      </w:r>
+      <w:r>
+        <w:t>cosmic transformation</w:t>
+      </w:r>
+      <w:r>
+        <w:t xml:space="preserve"> among a </w:t>
+      </w:r>
+      <w:r>
+        <w:lastRenderedPageBreak/>
+        <w:t>family of galaxies</w:t>
+      </w:r>
+      <w:r>
+        <w:t xml:space="preserve">, </w:t>
+      </w:r>
+      <w:r>
+        <w:t xml:space="preserve">atypical </w:t>
+      </w:r>
+      <w:r>
+        <w:t>gardens</w:t>
+      </w:r>
+      <w:r>
+        <w:t xml:space="preserve"> with immigrant</w:t>
+      </w:r>
+      <w:r>
+        <w:t>s</w:t>
+      </w:r>
+      <w:r>
+        <w:t>,</w:t>
+      </w:r>
+      <w:r>
+        <w:t xml:space="preserve"> and </w:t>
+      </w:r>
+      <w:r>
+        <w:t>a pair of chemicals in a toxic relationship.</w:t>
+      </w:r>
+      <w:r>
+        <w:tab/>
+        <w:t>Prior to that, he completed the</w:t>
+      </w:r>
+      <w:r>
+        <w:t xml:space="preserve"> yearlong</w:t>
+      </w:r>
+      <w:r>
+        <w:t xml:space="preserve"> Working Title Playwrights Apprenticeship and Playwrights Foundation Literary Fellowship</w:t>
+      </w:r>
+      <w:r>
+        <w:t xml:space="preserve">, where he formally studied </w:t>
+      </w:r>
+      <w:r>
+        <w:t xml:space="preserve">playwriting and dramaturgy. </w:t>
+      </w:r>
+      <w:r>
+        <w:t>David has a BS in Astrophysics with a Minor in Theatre at Michigan State University.</w:t>
+      </w:r>
+    </w:p>
+    <w:p>
+      <w:pPr>
+        <w:pStyle w:val="NormalWeb"/>
+        <w:shd w:val="clear" w:color="auto" w:fill="FFFFFF"/>
+        <w:tabs>
+          <w:tab w:val="left" w:pos="3030"/>
+        </w:tabs>
+        <w:spacing w:line="276" w:lineRule="auto"/>
+      </w:pPr>
+    </w:p>
+    <w:p>
+      <w:pPr>
+        <w:pStyle w:val="NormalWeb"/>
+        <w:shd w:val="clear" w:color="auto" w:fill="FFFFFF"/>
+        <w:tabs>
+          <w:tab w:val="left" w:pos="3030"/>
+        </w:tabs>
+        <w:spacing w:line="276" w:lineRule="auto"/>
+      </w:pPr>
+      <w:r>
+        <w:t xml:space="preserve">David Quang Pham is a Michigan-born </w:t>
+      </w:r>
+      <w:r>
+        <w:t>composer-playwright</w:t>
+      </w:r>
+      <w:r>
+        <w:t xml:space="preserve"> </w:t>
+      </w:r>
+      <w:r>
+        <w:t xml:space="preserve">dedicated to </w:t>
+      </w:r>
+      <w:r>
+        <w:t>writing fables</w:t>
+      </w:r>
+      <w:r>
+        <w:t xml:space="preserve"> that weave</w:t>
+      </w:r>
+      <w:r>
+        <w:t xml:space="preserve"> science communication with </w:t>
+      </w:r>
+      <w:r>
+        <w:t xml:space="preserve">human stories – </w:t>
+      </w:r>
+      <w:r>
+        <w:t>a family of galaxies facing the Big Bang</w:t>
+      </w:r>
+      <w:r>
+        <w:t xml:space="preserve"> (</w:t>
+      </w:r>
+      <w:r>
+        <w:rPr>
+          <w:i/>
+          <w:iCs/>
+        </w:rPr>
+        <w:t>Ellipses</w:t>
+      </w:r>
+      <w:r>
+        <w:t>)</w:t>
+      </w:r>
+      <w:r>
+        <w:t>, a</w:t>
+      </w:r>
+      <w:r>
+        <w:t>n unlikely</w:t>
+      </w:r>
+      <w:r>
+        <w:t xml:space="preserve"> friendship between a cilantro and pear</w:t>
+      </w:r>
+      <w:r>
+        <w:t xml:space="preserve"> whose families are prejudice</w:t>
+      </w:r>
+      <w:r>
+        <w:t xml:space="preserve"> (</w:t>
+      </w:r>
+      <w:r>
+        <w:rPr>
+          <w:i/>
+          <w:iCs/>
+        </w:rPr>
+        <w:t>Turnover: A New Leaf</w:t>
+      </w:r>
+      <w:r>
+        <w:t>)</w:t>
+      </w:r>
+      <w:r>
+        <w:t xml:space="preserve">, and a pair of chemicals </w:t>
+      </w:r>
+      <w:r>
+        <w:t>in</w:t>
+      </w:r>
+      <w:r>
+        <w:t xml:space="preserve"> a toxic relationship</w:t>
+      </w:r>
+      <w:r>
+        <w:t xml:space="preserve"> (</w:t>
+      </w:r>
+      <w:r>
+        <w:rPr>
+          <w:i/>
+          <w:iCs/>
+        </w:rPr>
+        <w:t>Chemicals in the Water</w:t>
+      </w:r>
+      <w:r>
+        <w:t>).</w:t>
+      </w:r>
+      <w:r>
+        <w:t xml:space="preserve"> </w:t>
+      </w:r>
+      <w:r>
+        <w:t>His award-winning musicals have been</w:t>
+      </w:r>
+      <w:r>
+        <w:t xml:space="preserve"> produced in</w:t>
+      </w:r>
+      <w:r>
+        <w:t xml:space="preserve"> </w:t>
+      </w:r>
+      <w:r>
+        <w:t>Atlanta</w:t>
+      </w:r>
+      <w:r>
+        <w:t>;</w:t>
+      </w:r>
+      <w:r>
+        <w:t xml:space="preserve"> Boulder,</w:t>
+      </w:r>
+      <w:r>
+        <w:t xml:space="preserve"> Colorado;</w:t>
+      </w:r>
+      <w:r>
+        <w:t xml:space="preserve"> </w:t>
+      </w:r>
+      <w:r>
+        <w:t>Manhattan;</w:t>
+      </w:r>
+      <w:r>
+        <w:t xml:space="preserve"> </w:t>
+      </w:r>
+      <w:r>
+        <w:t xml:space="preserve">Philadelphia; </w:t>
+      </w:r>
+      <w:r>
+        <w:t>and Coimbra, Portugal</w:t>
+      </w:r>
+      <w:r>
+        <w:t xml:space="preserve">. You can usually find him </w:t>
+      </w:r>
+      <w:r>
+        <w:t>photographing show</w:t>
+      </w:r>
+      <w:r>
+        <w:t>s</w:t>
+      </w:r>
+      <w:r>
+        <w:t xml:space="preserve"> </w:t>
+      </w:r>
+      <w:r>
+        <w:t xml:space="preserve">or </w:t>
+      </w:r>
+      <w:r>
+        <w:t>playing trombone in parade</w:t>
+      </w:r>
+      <w:r>
+        <w:t>s</w:t>
+      </w:r>
+      <w:r>
+        <w:t xml:space="preserve"> with the Queer Big Apples Corps Marching Band</w:t>
+      </w:r>
+      <w:r>
+        <w:t xml:space="preserve"> throughout New York</w:t>
+      </w:r>
+      <w:r>
+        <w:t>.</w:t>
+      </w:r>
+    </w:p>
+    <w:p>
+      <w:pPr>
+        <w:pStyle w:val="NormalWeb"/>
+        <w:shd w:val="clear" w:color="auto" w:fill="FFFFFF"/>
+        <w:tabs>
+          <w:tab w:val="left" w:pos="3030"/>
+        </w:tabs>
+        <w:spacing w:line="276" w:lineRule="auto"/>
+      </w:pPr>
+    </w:p>
+    <w:p>
+      <w:pPr>
+        <w:pStyle w:val="NormalWeb"/>
+        <w:shd w:val="clear" w:color="auto" w:fill="FFFFFF"/>
+        <w:tabs>
+          <w:tab w:val="left" w:pos="3030"/>
+        </w:tabs>
+        <w:spacing w:line="276" w:lineRule="auto"/>
+      </w:pPr>
+      <w:r>
+        <w:t xml:space="preserve">David Quang Pham is a science communicator and composer-playwright </w:t>
+      </w:r>
+      <w:r>
+        <w:t xml:space="preserve">residing in Washington Heights. </w:t>
+      </w:r>
+      <w:r>
+        <w:t>As a queer</w:t>
+      </w:r>
+      <w:r>
+        <w:t xml:space="preserve"> Midwestern</w:t>
+      </w:r>
+      <w:r>
+        <w:t xml:space="preserve"> </w:t>
+      </w:r>
+      <w:r>
+        <w:t>kid</w:t>
+      </w:r>
+      <w:r>
+        <w:t xml:space="preserve"> of Vietnamese immigrants, </w:t>
+      </w:r>
+      <w:r>
+        <w:t xml:space="preserve">he </w:t>
+      </w:r>
+      <w:r>
+        <w:t>read fables</w:t>
+      </w:r>
+      <w:r>
+        <w:t xml:space="preserve">, </w:t>
+      </w:r>
+      <w:r>
+        <w:t>visited</w:t>
+      </w:r>
+      <w:r>
+        <w:t xml:space="preserve"> science </w:t>
+      </w:r>
+      <w:r>
+        <w:t>events</w:t>
+      </w:r>
+      <w:r>
+        <w:t>,</w:t>
+      </w:r>
+      <w:r>
+        <w:t xml:space="preserve"> acted on stage,</w:t>
+      </w:r>
+      <w:r>
+        <w:t xml:space="preserve"> and play</w:t>
+      </w:r>
+      <w:r>
+        <w:t>ed</w:t>
+      </w:r>
+      <w:r>
+        <w:t xml:space="preserve"> trombone </w:t>
+      </w:r>
+      <w:r>
+        <w:t>to pass</w:t>
+      </w:r>
+      <w:r>
+        <w:t xml:space="preserve"> the</w:t>
+      </w:r>
+      <w:r>
+        <w:t xml:space="preserve"> time – </w:t>
+      </w:r>
+      <w:r>
+        <w:t>as an astrophysic</w:t>
+      </w:r>
+      <w:r>
+        <w:t>ist</w:t>
+      </w:r>
+      <w:r>
+        <w:t xml:space="preserve">, he </w:t>
+      </w:r>
+      <w:r>
+        <w:t>writes fables</w:t>
+      </w:r>
+      <w:r>
+        <w:t xml:space="preserve"> and science songs</w:t>
+      </w:r>
+      <w:r>
+        <w:t xml:space="preserve"> to make sense of it all</w:t>
+      </w:r>
+      <w:r>
+        <w:t xml:space="preserve"> (time)</w:t>
+      </w:r>
+      <w:r>
+        <w:t>.</w:t>
+      </w:r>
+      <w:r>
+        <w:t xml:space="preserve"> </w:t>
+      </w:r>
+      <w:r>
+        <w:t xml:space="preserve">His writing interrogates </w:t>
+      </w:r>
+      <w:r>
+        <w:t xml:space="preserve">the coming-of-age genre by weaving </w:t>
+      </w:r>
+      <w:r>
+        <w:t xml:space="preserve">together </w:t>
+      </w:r>
+      <w:r>
+        <w:t>anthropomorphic</w:t>
+      </w:r>
+      <w:r>
+        <w:t xml:space="preserve"> wildlife</w:t>
+      </w:r>
+      <w:r>
+        <w:t xml:space="preserve"> and </w:t>
+      </w:r>
+      <w:r>
+        <w:t>nebulas</w:t>
+      </w:r>
+      <w:r>
+        <w:t xml:space="preserve"> </w:t>
+      </w:r>
+      <w:r>
+        <w:t xml:space="preserve">overcoming </w:t>
+      </w:r>
+      <w:r>
+        <w:t>the</w:t>
+      </w:r>
+      <w:r>
+        <w:t>ir</w:t>
+      </w:r>
+      <w:r>
+        <w:t xml:space="preserve"> </w:t>
+      </w:r>
+      <w:r>
+        <w:t>forces of nature</w:t>
+      </w:r>
+      <w:r>
+        <w:t xml:space="preserve"> </w:t>
+      </w:r>
+      <w:r>
+        <w:t xml:space="preserve">with </w:t>
+      </w:r>
+      <w:r>
+        <w:t>human plights and triumphs</w:t>
+      </w:r>
+      <w:r>
+        <w:t>.</w:t>
+      </w:r>
+      <w:r>
+        <w:t xml:space="preserve"> </w:t>
+      </w:r>
+      <w:r>
+        <w:t>Recently, h</w:t>
+      </w:r>
+      <w:r>
+        <w:t xml:space="preserve">is plant-based musical “Turnover: A New Leaf” </w:t>
+      </w:r>
+      <w:r>
+        <w:t xml:space="preserve">was </w:t>
+      </w:r>
+      <w:r>
+        <w:t>award</w:t>
+      </w:r>
+      <w:r>
+        <w:t>ed</w:t>
+      </w:r>
+      <w:r>
+        <w:t xml:space="preserve"> Best Book, Best Director (Aliyah Curry), and nominated for Best Musical at the </w:t>
+      </w:r>
+      <w:r>
+        <w:t xml:space="preserve">2024 </w:t>
+      </w:r>
+      <w:r>
+        <w:t xml:space="preserve">Philadelphia New Musicals Festival. </w:t>
+      </w:r>
+      <w:r>
+        <w:t xml:space="preserve">His musicals have been produced in </w:t>
+      </w:r>
+      <w:r>
+        <w:t>Atlanta</w:t>
+      </w:r>
+      <w:r>
+        <w:t>;</w:t>
+      </w:r>
+      <w:r>
+        <w:t xml:space="preserve"> Boulder,</w:t>
+      </w:r>
+      <w:r>
+        <w:t xml:space="preserve"> Colorado;</w:t>
+      </w:r>
+      <w:r>
+        <w:t xml:space="preserve"> </w:t>
+      </w:r>
+      <w:r>
+        <w:t>Manhattan;</w:t>
+      </w:r>
+      <w:r>
+        <w:t xml:space="preserve"> </w:t>
+      </w:r>
+      <w:r>
+        <w:t xml:space="preserve">Philadelphia; </w:t>
+      </w:r>
+      <w:r>
+        <w:t>and Coimbra, Portugal</w:t>
+      </w:r>
+      <w:r>
+        <w:t>.</w:t>
+      </w:r>
+      <w:r>
+        <w:t xml:space="preserve"> </w:t>
+      </w:r>
+      <w:r>
+        <w:t xml:space="preserve">When </w:t>
+      </w:r>
+      <w:r>
+        <w:t>he is not writing songs full of science puns</w:t>
+      </w:r>
+      <w:r>
+        <w:t>, he is photographing show</w:t>
+      </w:r>
+      <w:r>
+        <w:t>s</w:t>
+      </w:r>
+      <w:r>
+        <w:t xml:space="preserve"> or playing trombone in parade</w:t>
+      </w:r>
+      <w:r>
+        <w:t>s</w:t>
+      </w:r>
+      <w:r>
+        <w:t xml:space="preserve"> with the Queer Big Apples Corps Marching</w:t>
+      </w:r>
+      <w:r>
+        <w:t xml:space="preserve"> Band</w:t>
+      </w:r>
+      <w:r>
+        <w:t>.</w:t>
+      </w:r>
+    </w:p>
+    <w:p>
+      <w:pPr>
+        <w:pStyle w:val="NormalWeb"/>
+        <w:shd w:val="clear" w:color="auto" w:fill="FFFFFF"/>
+        <w:tabs>
+          <w:tab w:val="left" w:pos="3030"/>
+        </w:tabs>
+        <w:spacing w:line="276" w:lineRule="auto"/>
+      </w:pPr>
+    </w:p>
+    <w:p>
+      <w:pPr>
+        <w:pStyle w:val="NormalWeb"/>
+        <w:shd w:val="clear" w:color="auto" w:fill="FFFFFF"/>
+        <w:tabs>
+          <w:tab w:val="left" w:pos="3030"/>
+        </w:tabs>
+        <w:spacing w:line="276" w:lineRule="auto"/>
+      </w:pPr>
+      <w:r>
+        <w:t xml:space="preserve">David Quang Pham is an award-winning composer-playwright and science communicator. His musicals explore </w:t>
+      </w:r>
+      <w:r>
+        <w:t xml:space="preserve">family dynamics, </w:t>
+      </w:r>
+      <w:r>
+        <w:t>environmental issues, immigration, and queerness</w:t>
+      </w:r>
+      <w:r>
+        <w:t xml:space="preserve"> that are </w:t>
+      </w:r>
+      <w:r>
+        <w:t>drenched in</w:t>
+      </w:r>
+      <w:r>
+        <w:t xml:space="preserve"> unhealthy dose</w:t>
+      </w:r>
+      <w:r>
+        <w:t>s</w:t>
+      </w:r>
+      <w:r>
+        <w:t xml:space="preserve"> of </w:t>
+      </w:r>
+      <w:r>
+        <w:t xml:space="preserve">his signature science </w:t>
+      </w:r>
+      <w:r>
+        <w:t>puns.</w:t>
+      </w:r>
+      <w:r>
+        <w:t xml:space="preserve"> David has </w:t>
+      </w:r>
+      <w:r>
+        <w:t xml:space="preserve">had a lifelong passion for science and theatre </w:t>
+      </w:r>
+      <w:r>
+        <w:t xml:space="preserve">since </w:t>
+      </w:r>
+      <w:r>
+        <w:t xml:space="preserve">his parents took him to space camp and operas, leading </w:t>
+      </w:r>
+      <w:r>
+        <w:t xml:space="preserve">to </w:t>
+      </w:r>
+      <w:r>
+        <w:t>his astrophysics degree and a minor in theatre at Michigan State University.</w:t>
+      </w:r>
+    </w:p>
+    <w:p>
+      <w:pPr>
+        <w:pStyle w:val="NormalWeb"/>
+        <w:shd w:val="clear" w:color="auto" w:fill="FFFFFF"/>
+        <w:tabs>
+          <w:tab w:val="left" w:pos="3030"/>
+        </w:tabs>
+        <w:spacing w:line="276" w:lineRule="auto"/>
+      </w:pPr>
+    </w:p>
+    <w:p>
+      <w:pPr>
+        <w:pStyle w:val="NormalWeb"/>
+        <w:shd w:val="clear" w:color="auto" w:fill="FFFFFF"/>
+        <w:tabs>
+          <w:tab w:val="left" w:pos="3030"/>
+        </w:tabs>
+        <w:spacing w:line="276" w:lineRule="auto"/>
+      </w:pPr>
+      <w:r>
+        <w:lastRenderedPageBreak/>
+        <w:t xml:space="preserve">David Quang Pham </w:t>
+      </w:r>
+      <w:r>
+        <w:t xml:space="preserve">is a composer-playwright and science communicator from Michigan. </w:t>
+      </w:r>
+      <w:r>
+        <w:t>After growing up on fables, music,</w:t>
+      </w:r>
+      <w:r>
+        <w:t xml:space="preserve"> theatre,</w:t>
+      </w:r>
+      <w:r>
+        <w:t xml:space="preserve"> and science documentaries, he </w:t>
+      </w:r>
+      <w:r>
+        <w:t>now understandably writes musicals about science.</w:t>
+      </w:r>
+      <w:r>
+        <w:t xml:space="preserve"> </w:t>
+      </w:r>
+      <w:r>
+        <w:t>Tommy Wiseau</w:t>
+      </w:r>
+      <w:r>
+        <w:t xml:space="preserve"> autographed his copy of </w:t>
+      </w:r>
+      <w:r>
+        <w:rPr>
+          <w:i/>
+          <w:iCs/>
+        </w:rPr>
+        <w:t>The R</w:t>
+      </w:r>
+      <w:r>
+        <w:rPr>
+          <w:i/>
+          <w:iCs/>
+        </w:rPr>
+        <w:t>oom</w:t>
+      </w:r>
+      <w:r>
+        <w:t>.</w:t>
+      </w:r>
+    </w:p>
+    <w:p>
+      <w:pPr>
+        <w:pStyle w:val="NormalWeb"/>
+        <w:shd w:val="clear" w:color="auto" w:fill="FFFFFF"/>
+        <w:tabs>
+          <w:tab w:val="left" w:pos="3030"/>
+        </w:tabs>
+        <w:spacing w:line="276" w:lineRule="auto"/>
+      </w:pPr>
+    </w:p>
+    <w:p>
+      <w:pPr>
+        <w:pStyle w:val="NormalWeb"/>
+        <w:shd w:val="clear" w:color="auto" w:fill="FFFFFF"/>
+        <w:tabs>
+          <w:tab w:val="left" w:pos="3030"/>
+        </w:tabs>
+        <w:spacing w:line="276" w:lineRule="auto"/>
+      </w:pPr>
+      <w:r>
+        <w:t xml:space="preserve">David Quang Pham is a Manhattan-based composer-playwright channeling </w:t>
+      </w:r>
+      <w:r>
+        <w:t xml:space="preserve">the </w:t>
+      </w:r>
+      <w:r>
+        <w:t xml:space="preserve">experience of growing up as a Vietnamese Midwesterner with an astrophysics degree into his musicals. </w:t>
+      </w:r>
+      <w:r>
+        <w:t xml:space="preserve">His plant-based musical “Turnover: A New Leaf,” about a Vietnamese mother trying to earn her green card while her son Parsley goes on an adventure with a queer pear named Pyrus, </w:t>
+      </w:r>
+      <w:r>
+        <w:t>was awarded Best Book, Best Director (Aliyah Curry), and nominated for Best Musical at the 2024 Philadelphia New Musicals Festival</w:t>
+      </w:r>
+      <w:r>
+        <w:t>.</w:t>
+      </w:r>
+    </w:p>
+    <w:p>
+      <w:pPr>
+        <w:pStyle w:val="NormalWeb"/>
+        <w:shd w:val="clear" w:color="auto" w:fill="FFFFFF"/>
+        <w:tabs>
+          <w:tab w:val="left" w:pos="3030"/>
+        </w:tabs>
+        <w:spacing w:line="276" w:lineRule="auto"/>
+      </w:pPr>
+    </w:p>
+    <w:p>
+      <w:pPr>
+        <w:pStyle w:val="NormalWeb"/>
+        <w:shd w:val="clear" w:color="auto" w:fill="FFFFFF"/>
+        <w:tabs>
+          <w:tab w:val="left" w:pos="3030"/>
+        </w:tabs>
+        <w:spacing w:line="276" w:lineRule="auto"/>
+      </w:pPr>
+      <w:r>
+        <w:t xml:space="preserve">David Quang Pham is a Manhattan-based, queer, science composer-playwright. </w:t>
+      </w:r>
+      <w:r>
+        <w:t xml:space="preserve">David writes musicals about </w:t>
+      </w:r>
+      <w:r>
+        <w:t>family dynamics, environmental issues, immigration, and queerness</w:t>
+      </w:r>
+      <w:r>
+        <w:t>.</w:t>
+      </w:r>
+      <w:r>
+        <w:t xml:space="preserve"> </w:t>
+      </w:r>
+      <w:r>
+        <w:t xml:space="preserve">His obsession with </w:t>
+      </w:r>
+      <w:r>
+        <w:t xml:space="preserve">scientific </w:t>
+      </w:r>
+      <w:r>
+        <w:t>anthropomorphization</w:t>
+      </w:r>
+      <w:r>
+        <w:t xml:space="preserve"> stems from </w:t>
+      </w:r>
+      <w:r>
+        <w:t>his parents</w:t>
+      </w:r>
+      <w:r>
+        <w:t xml:space="preserve"> telling Vietnamese folktales at bedtime and </w:t>
+      </w:r>
+      <w:r>
+        <w:t>attending</w:t>
+      </w:r>
+      <w:r>
+        <w:t xml:space="preserve"> science events.</w:t>
+      </w:r>
+      <w:r>
+        <w:t xml:space="preserve"> He went on to study astrophysics and theatre in college before mustering</w:t>
+      </w:r>
+      <w:r>
+        <w:t xml:space="preserve"> </w:t>
+      </w:r>
+      <w:r>
+        <w:t xml:space="preserve">the courage to </w:t>
+      </w:r>
+      <w:r>
+        <w:t xml:space="preserve">jot down his theories of the world </w:t>
+      </w:r>
+      <w:r>
+        <w:t>through his own fables.</w:t>
+      </w:r>
+      <w:r>
+        <w:t xml:space="preserve"> His plant-based musical “Turnover: A New Leaf,” about a Vietnamese mother trying to earn her green card while her son Parsley goes on an adventure with a queer pear named Pyrus, was awarded Best Book, Best Director (Aliyah Curry), and nominated for Best Musical at the 2024 Philadelphia New Musicals Festival.</w:t>
+      </w:r>
+      <w:r>
+        <w:t xml:space="preserve"> He holds a BS in Astrophysics and a Minor in Theatre at Michigan State University.</w:t>
+      </w:r>
+      <w:r>
+        <w:t xml:space="preserve"> </w:t>
+      </w:r>
+      <w:r>
+        <w:t>He strives to write musical</w:t>
+      </w:r>
+      <w:r>
+        <w:t>s</w:t>
+      </w:r>
+      <w:r>
+        <w:t xml:space="preserve"> for </w:t>
+      </w:r>
+      <w:r>
+        <w:t>all</w:t>
+      </w:r>
+      <w:r>
+        <w:t xml:space="preserve"> branch</w:t>
+      </w:r>
+      <w:r>
+        <w:t>es</w:t>
+      </w:r>
+      <w:r>
+        <w:t xml:space="preserve"> of science</w:t>
+      </w:r>
+      <w:r>
+        <w:t xml:space="preserve"> </w:t>
+      </w:r>
+      <w:r>
+        <w:t>and</w:t>
+      </w:r>
+      <w:r>
+        <w:t xml:space="preserve"> to</w:t>
+      </w:r>
+      <w:r>
+        <w:t xml:space="preserve"> </w:t>
+      </w:r>
+      <w:r>
+        <w:t xml:space="preserve">see Earth on his future visit to </w:t>
+      </w:r>
+      <w:r>
+        <w:t xml:space="preserve">outer </w:t>
+      </w:r>
+      <w:r>
+        <w:t>space.</w:t>
+      </w:r>
+    </w:p>
+    <w:p>
+      <w:pPr>
+        <w:pStyle w:val="NormalWeb"/>
+        <w:shd w:val="clear" w:color="auto" w:fill="FFFFFF"/>
+        <w:tabs>
+          <w:tab w:val="left" w:pos="3030"/>
+        </w:tabs>
+        <w:spacing w:line="276" w:lineRule="auto"/>
+      </w:pPr>
+    </w:p>
+    <w:p>
+      <w:pPr>
+        <w:pStyle w:val="NormalWeb"/>
+        <w:shd w:val="clear" w:color="auto" w:fill="FFFFFF"/>
+        <w:tabs>
+          <w:tab w:val="left" w:pos="3030"/>
+        </w:tabs>
+        <w:spacing w:line="276" w:lineRule="auto"/>
+      </w:pPr>
+      <w:r>
+        <w:t xml:space="preserve">David Quang Pham is a composer, </w:t>
+      </w:r>
+      <w:r>
+        <w:t>filmmaker</w:t>
+      </w:r>
+      <w:r>
+        <w:t xml:space="preserve">, and </w:t>
+      </w:r>
+      <w:r>
+        <w:t>science communicator</w:t>
+      </w:r>
+      <w:r>
+        <w:t xml:space="preserve">. </w:t>
+      </w:r>
+      <w:r>
+        <w:t xml:space="preserve">As a queer </w:t>
+      </w:r>
+      <w:r>
+        <w:t xml:space="preserve">Midwestern </w:t>
+      </w:r>
+      <w:r>
+        <w:t xml:space="preserve">kid of Vietnamese immigrants, </w:t>
+      </w:r>
+      <w:r>
+        <w:t xml:space="preserve">he is often drawn to stories </w:t>
+      </w:r>
+      <w:r>
+        <w:t xml:space="preserve">about </w:t>
+      </w:r>
+      <w:r>
+        <w:t xml:space="preserve">where life can </w:t>
+      </w:r>
+      <w:r>
+        <w:t>go if you let curiosity take you</w:t>
+      </w:r>
+      <w:r>
+        <w:t>, especially science.</w:t>
+      </w:r>
+      <w:r>
+        <w:t xml:space="preserve"> </w:t>
+      </w:r>
+      <w:r>
+        <w:t xml:space="preserve">His </w:t>
+      </w:r>
+      <w:r>
+        <w:t>whimsical</w:t>
+      </w:r>
+      <w:r>
+        <w:t xml:space="preserve"> </w:t>
+      </w:r>
+      <w:r>
+        <w:t xml:space="preserve">yet </w:t>
+      </w:r>
+      <w:r>
+        <w:t>thought-provoking</w:t>
+      </w:r>
+      <w:r>
+        <w:t xml:space="preserve"> sensibility has been shaped </w:t>
+      </w:r>
+      <w:r>
+        <w:t xml:space="preserve">by </w:t>
+      </w:r>
+      <w:r>
+        <w:t>space camp and operas.</w:t>
+      </w:r>
+    </w:p>
+    <w:p>
+      <w:pPr>
+        <w:pStyle w:val="NormalWeb"/>
+        <w:shd w:val="clear" w:color="auto" w:fill="FFFFFF"/>
+        <w:tabs>
+          <w:tab w:val="left" w:pos="3030"/>
+        </w:tabs>
+        <w:spacing w:line="276" w:lineRule="auto"/>
+      </w:pPr>
+    </w:p>
+    <w:p>
+      <w:pPr>
+        <w:pStyle w:val="NormalWeb"/>
+        <w:shd w:val="clear" w:color="auto" w:fill="FFFFFF"/>
+        <w:tabs>
+          <w:tab w:val="left" w:pos="3030"/>
+        </w:tabs>
+        <w:spacing w:line="276" w:lineRule="auto"/>
+      </w:pPr>
+      <w:r>
+        <w:t xml:space="preserve">David Quang Pham is a </w:t>
+      </w:r>
+      <w:r>
+        <w:t>Vietnamese-American</w:t>
+      </w:r>
+      <w:r>
+        <w:t xml:space="preserve"> composer-playwright and science communicator who challenges </w:t>
+      </w:r>
+      <w:r>
+        <w:t xml:space="preserve">the status quo </w:t>
+      </w:r>
+      <w:r>
+        <w:t>and weaponizes pun.</w:t>
+      </w:r>
+      <w:r>
+        <w:t xml:space="preserve"> After receiving a BS in Astrophysics and Minor in Theatre at Michigan State University, he studied playwriting in the yearlong Working Title Playwrights Apprenticeship and Playwrights Foundation</w:t>
+      </w:r>
+      <w:r>
+        <w:t xml:space="preserve"> </w:t>
+      </w:r>
+      <w:r>
+        <w:t>Literary Fellowship</w:t>
+      </w:r>
+      <w:r>
+        <w:t>.</w:t>
+      </w:r>
+    </w:p>
+    <w:p>
+      <w:pPr>
+        <w:pStyle w:val="NormalWeb"/>
+        <w:shd w:val="clear" w:color="auto" w:fill="FFFFFF"/>
+        <w:tabs>
+          <w:tab w:val="left" w:pos="3030"/>
+        </w:tabs>
+        <w:spacing w:line="276" w:lineRule="auto"/>
+      </w:pPr>
+    </w:p>
+    <w:p>
+      <w:pPr>
+        <w:pStyle w:val="NormalWeb"/>
+        <w:shd w:val="clear" w:color="auto" w:fill="FFFFFF"/>
+        <w:tabs>
+          <w:tab w:val="left" w:pos="3030"/>
+        </w:tabs>
+        <w:spacing w:line="276" w:lineRule="auto"/>
+      </w:pPr>
+      <w:r>
+        <w:lastRenderedPageBreak/>
+        <w:t xml:space="preserve">David Quang Pham is a </w:t>
+      </w:r>
+      <w:r>
+        <w:t xml:space="preserve">composer-playwright who’s experienced the world as a queer Midwestern kid of Vietnamese immigrants. </w:t>
+      </w:r>
+      <w:r>
+        <w:t xml:space="preserve">He’s passionate about stories </w:t>
+      </w:r>
+      <w:r>
+        <w:t>that flaunt authenticity and challenge preconceived notions, connecting conflicting communities through their similarities</w:t>
+      </w:r>
+      <w:r>
+        <w:t xml:space="preserve"> (by science!).</w:t>
+      </w:r>
+      <w:r>
+        <w:t xml:space="preserve"> David’s first</w:t>
+      </w:r>
+      <w:r>
+        <w:t xml:space="preserve"> (small)</w:t>
+      </w:r>
+      <w:r>
+        <w:t xml:space="preserve"> step </w:t>
+      </w:r>
+      <w:r>
+        <w:t xml:space="preserve">(for mankind) </w:t>
+      </w:r>
+      <w:r>
+        <w:t xml:space="preserve">into the world of TV and film production was as the screenwriter of a short film produced by Eva Doherty Jacob, directed by Caitlin Mayernik with director of photography by … </w:t>
+      </w:r>
+      <w:r>
+        <w:t>These experiences renewed his childhood passion for storytelling, leading her to attain his MFA…</w:t>
+      </w:r>
+    </w:p>
+    <w:p>
+      <w:pPr>
+        <w:pStyle w:val="NormalWeb"/>
+        <w:shd w:val="clear" w:color="auto" w:fill="FFFFFF"/>
+        <w:tabs>
+          <w:tab w:val="left" w:pos="3030"/>
+        </w:tabs>
+        <w:spacing w:line="276" w:lineRule="auto"/>
+      </w:pPr>
+    </w:p>
+    <w:p>
+      <w:pPr>
+        <w:pStyle w:val="NormalWeb"/>
+        <w:shd w:val="clear" w:color="auto" w:fill="FFFFFF"/>
+        <w:tabs>
+          <w:tab w:val="left" w:pos="3030"/>
+        </w:tabs>
+        <w:spacing w:line="276" w:lineRule="auto"/>
+      </w:pPr>
+      <w:r>
+        <w:t xml:space="preserve">David Quang Pham is an NYC-based, queer composer-playwright from Michigan. science and theatre-filled childhood alongside an astrophysics and theatre undergraduate at Michigan State University, they studied playwriting in Working Title Playwrights Apprenticeship and Playwrights Foundation Literary Fellowship. </w:t>
+      </w:r>
+      <w:r>
+        <w:t xml:space="preserve">He loves depicting the complex and flawed relationships of </w:t>
+      </w:r>
+      <w:r>
+        <w:t>..</w:t>
+      </w:r>
+      <w:r>
+        <w:tab/>
+        <w:t>He currently works as a …</w:t>
+      </w:r>
+    </w:p>
+    <w:p>
+      <w:pPr>
+        <w:pStyle w:val="NormalWeb"/>
+        <w:shd w:val="clear" w:color="auto" w:fill="FFFFFF"/>
+        <w:tabs>
+          <w:tab w:val="left" w:pos="3030"/>
+        </w:tabs>
+        <w:spacing w:line="276" w:lineRule="auto"/>
+      </w:pPr>
+    </w:p>
+    <w:p>
+      <w:pPr>
+        <w:pStyle w:val="NormalWeb"/>
+        <w:shd w:val="clear" w:color="auto" w:fill="FFFFFF"/>
+        <w:tabs>
+          <w:tab w:val="left" w:pos="3030"/>
+        </w:tabs>
+        <w:spacing w:line="276" w:lineRule="auto"/>
+      </w:pPr>
+      <w:r>
+        <w:t>David Quang Pham is a composer-playwright and token scientist friend based in Washington Heights. He is currently a …</w:t>
+      </w:r>
+      <w:r>
+        <w:tab/>
+        <w:t xml:space="preserve">David is a </w:t>
+      </w:r>
+      <w:r>
+        <w:t xml:space="preserve">proud </w:t>
+      </w:r>
+      <w:r>
+        <w:t>graduate of the Working Title Playwrights Apprenticeship and Playwrights Foundation Literary Fellowship</w:t>
+      </w:r>
+      <w:r>
+        <w:t xml:space="preserve"> and an alumna of Michigan State University – where</w:t>
+      </w:r>
+      <w:r>
+        <w:t xml:space="preserve"> his </w:t>
+      </w:r>
+      <w:r>
+        <w:t>bachelor’s</w:t>
+      </w:r>
+      <w:r>
+        <w:t xml:space="preserve"> dissertation</w:t>
+      </w:r>
+      <w:r>
+        <w:t xml:space="preserve"> </w:t>
+      </w:r>
+      <w:r>
+        <w:t>modelled</w:t>
+      </w:r>
+      <w:r>
+        <w:t xml:space="preserve"> the </w:t>
+      </w:r>
+      <w:r>
+        <w:t>magnetohydrodynamics of the solar corona</w:t>
+      </w:r>
+      <w:r>
+        <w:t xml:space="preserve">. </w:t>
+      </w:r>
+      <w:r>
+        <w:t>He is notorious for his unhealthy doses of science puns</w:t>
+      </w:r>
+      <w:r>
+        <w:t xml:space="preserve"> and dad jokes.</w:t>
+      </w:r>
+    </w:p>
+    <w:p>
+      <w:pPr>
+        <w:pStyle w:val="NormalWeb"/>
+        <w:shd w:val="clear" w:color="auto" w:fill="FFFFFF"/>
+        <w:tabs>
+          <w:tab w:val="left" w:pos="3030"/>
+        </w:tabs>
+        <w:spacing w:line="276" w:lineRule="auto"/>
+      </w:pPr>
+    </w:p>
+    <w:p>
+      <w:pPr>
+        <w:pStyle w:val="NormalWeb"/>
+        <w:shd w:val="clear" w:color="auto" w:fill="FFFFFF"/>
+        <w:tabs>
+          <w:tab w:val="left" w:pos="3030"/>
+        </w:tabs>
+        <w:spacing w:line="276" w:lineRule="auto"/>
+      </w:pPr>
+      <w:r>
+        <w:t xml:space="preserve">David Quang Pham </w:t>
+      </w:r>
+      <w:r>
+        <w:t xml:space="preserve">is </w:t>
+      </w:r>
+      <w:r>
+        <w:t xml:space="preserve">an NYC-based composer-playwright and science communicator with an affinity for the </w:t>
+      </w:r>
+      <w:r>
+        <w:t xml:space="preserve">obscure and absurd. </w:t>
+      </w:r>
+      <w:r>
+        <w:t xml:space="preserve">A queer Midwestern child of Vietnamese immigrants, his work exists </w:t>
+      </w:r>
+      <w:r>
+        <w:t xml:space="preserve">to question societal norms through a scientific lens. </w:t>
+      </w:r>
+      <w:r>
+        <w:t>David Quang Pham is a proud graduate of Working Title Playwrights Apprenticeship and Playwrights Foundation Literary Fellowship.</w:t>
+      </w:r>
+      <w:r>
+        <w:t xml:space="preserve"> </w:t>
+      </w:r>
+      <w:r>
+        <w:t>His plant-based musical “Turnover: A New Leaf,” about a Vietnamese mother trying to earn her green card while her son Parsley goes on an adventure with a queer pear named Pyrus, was awarded Best Book, Best Director (Aliyah Curry), and nominated for Best Musical at the 2024 Philadelphia New Musicals Festival.</w:t>
+      </w:r>
+      <w:r>
+        <w:t xml:space="preserve"> When he</w:t>
+      </w:r>
+      <w:r>
+        <w:t xml:space="preserve"> is</w:t>
+      </w:r>
+      <w:r>
+        <w:t xml:space="preserve"> not writing a song about quasars, </w:t>
+      </w:r>
+      <w:r>
+        <w:t>he is photographing a show or playing trombone in a parade with the Queer Big Apples Corps Marching Band.</w:t>
+      </w:r>
+    </w:p>
+    <w:p>
+      <w:pPr>
+        <w:pStyle w:val="NormalWeb"/>
+        <w:shd w:val="clear" w:color="auto" w:fill="FFFFFF"/>
+        <w:tabs>
+          <w:tab w:val="left" w:pos="3030"/>
+        </w:tabs>
+        <w:spacing w:line="276" w:lineRule="auto"/>
+      </w:pPr>
+    </w:p>
+    <w:p>
+      <w:pPr>
+        <w:pStyle w:val="NormalWeb"/>
+        <w:shd w:val="clear" w:color="auto" w:fill="FFFFFF"/>
+        <w:tabs>
+          <w:tab w:val="left" w:pos="3030"/>
+        </w:tabs>
+        <w:spacing w:line="276" w:lineRule="auto"/>
+      </w:pPr>
+      <w:r>
+        <w:t>David Quang Pham is a Vietnamese</w:t>
+      </w:r>
+      <w:r>
+        <w:t xml:space="preserve">-American composer-playwright and science communicator based in </w:t>
+      </w:r>
+      <w:r>
+        <w:t>Washington Heights, Manhattan.</w:t>
+      </w:r>
+      <w:r>
+        <w:t xml:space="preserve"> Growing up in West Michigan, </w:t>
+      </w:r>
+      <w:r>
+        <w:t>his work</w:t>
+      </w:r>
+      <w:r>
+        <w:t xml:space="preserve"> explores </w:t>
+      </w:r>
+      <w:r>
+        <w:lastRenderedPageBreak/>
+        <w:t xml:space="preserve">Asian identity </w:t>
+      </w:r>
+      <w:r>
+        <w:t xml:space="preserve">with a </w:t>
+      </w:r>
+      <w:r>
+        <w:t xml:space="preserve">heightened </w:t>
+      </w:r>
+      <w:r>
+        <w:t>passive aggressive balance.</w:t>
+      </w:r>
+      <w:r>
+        <w:t xml:space="preserve"> </w:t>
+      </w:r>
+      <w:r>
+        <w:t>After graduating from Michigan State University with an astrophysics and theatre education,</w:t>
+      </w:r>
+      <w:r>
+        <w:t xml:space="preserve"> David gained immense insight into playwriting in his yearlong Working Title Playwrights Apprenticeship and Playwrights Foundation Literary Fellowship</w:t>
+      </w:r>
+      <w:r>
+        <w:t>. When he is not writing</w:t>
+      </w:r>
+      <w:r>
+        <w:t xml:space="preserve"> songs full of science puns</w:t>
+      </w:r>
+      <w:r>
+        <w:t xml:space="preserve">, </w:t>
+      </w:r>
+      <w:r>
+        <w:t xml:space="preserve">you can find </w:t>
+      </w:r>
+      <w:r>
+        <w:t xml:space="preserve">David </w:t>
+      </w:r>
+      <w:r>
+        <w:t>photographing show</w:t>
+      </w:r>
+      <w:r>
+        <w:t>s</w:t>
+      </w:r>
+      <w:r>
+        <w:t xml:space="preserve"> or playing trombone in parade</w:t>
+      </w:r>
+      <w:r>
+        <w:t>s</w:t>
+      </w:r>
+      <w:r>
+        <w:t xml:space="preserve"> with the Queer Big Apples Corps Marching Band.</w:t>
+      </w:r>
     </w:p>
     <w:sectPr>
-      <w:headerReference w:type="even" r:id="rId74"/>
-      <w:headerReference w:type="default" r:id="rId75"/>
-      <w:footerReference w:type="even" r:id="rId76"/>
-      <w:footerReference w:type="default" r:id="rId77"/>
-      <w:headerReference w:type="first" r:id="rId78"/>
-      <w:footerReference w:type="first" r:id="rId79"/>
+      <w:headerReference w:type="even" r:id="rId77"/>
+      <w:headerReference w:type="default" r:id="rId78"/>
+      <w:footerReference w:type="even" r:id="rId79"/>
+      <w:footerReference w:type="default" r:id="rId80"/>
+      <w:headerReference w:type="first" r:id="rId81"/>
+      <w:footerReference w:type="first" r:id="rId82"/>
       <w:pgSz w:w="12240" w:h="15840"/>
       <w:pgMar w:top="1440" w:right="1440" w:bottom="1440" w:left="1440" w:header="720" w:footer="720" w:gutter="0"/>
       <w:cols w:space="720"/>

--- a/about/david_quang_pham.docx
+++ b/about/david_quang_pham.docx
@@ -602,10 +602,7 @@
         <w:t xml:space="preserve"> and</w:t>
       </w:r>
       <w:r>
-        <w:t xml:space="preserve"> </w:t>
-      </w:r>
-      <w:r>
-        <w:t>won Best Book and Best Director (Aliyah Curry).</w:t>
+        <w:t xml:space="preserve"> won Best Book and Best Director (Aliyah Curry).</w:t>
       </w:r>
       <w:r>
         <w:t xml:space="preserve"> Fang Tseng </w:t>
@@ -1210,7 +1207,15 @@
           <w:sz w:val="24"/>
           <w:szCs w:val="24"/>
         </w:rPr>
-        <w:t>His moonbase is in Washington Heights. His earth is Wyoming, Michigan. Be up to lightspeed at </w:t>
+        <w:t xml:space="preserve">His </w:t>
+      </w:r>
+      <w:r>
+        <w:rPr>
+          <w:rFonts w:ascii="Times New Roman" w:hAnsi="Times New Roman" w:cs="Times New Roman"/>
+          <w:sz w:val="24"/>
+          <w:szCs w:val="24"/>
+        </w:rPr>
+        <w:t>moonbase is in Washington Heights. His earth is Wyoming, Michigan. Be up to lightspeed at </w:t>
       </w:r>
       <w:hyperlink r:id="rId28" w:history="1">
         <w:r>
@@ -1373,37 +1378,7 @@
         <w:t>Turnover: A New Leaf</w:t>
       </w:r>
       <w:r>
-        <w:t xml:space="preserve">, about a mother trying to earn her green card while her son Parsley goes on an adventure with a pear named Pyrus, was awarded Best Book, Best Director (Aliyah Curry), and nominated for Best Musical at the 2024 Philadelphia New Musicals Festival. His musicals have been produced in </w:t>
-      </w:r>
-      <w:r>
-        <w:t>Atlanta</w:t>
-      </w:r>
-      <w:r>
-        <w:t>;</w:t>
-      </w:r>
-      <w:r>
-        <w:t xml:space="preserve"> Boulder,</w:t>
-      </w:r>
-      <w:r>
-        <w:t xml:space="preserve"> Colorado;</w:t>
-      </w:r>
-      <w:r>
-        <w:t xml:space="preserve"> </w:t>
-      </w:r>
-      <w:r>
-        <w:t xml:space="preserve">Manhattan; </w:t>
-      </w:r>
-      <w:r>
-        <w:t>and Coimbra, Portugal</w:t>
-      </w:r>
-      <w:r>
-        <w:t>.</w:t>
-      </w:r>
-      <w:r>
-        <w:t xml:space="preserve"> </w:t>
-      </w:r>
-      <w:r>
-        <w:t>He is a proud graduate of the Working Title Playwrights Apprenticeship</w:t>
+        <w:t>, about a mother trying to earn her green card while her son Parsley goes on an adventure with a pear named Pyrus, was awarded Best Book, Best Director (Aliyah Curry), and nominated for Best Musical at the 2024 Philadelphia New Musicals Festival. His musicals have been produced in Atlanta; Boulder, Colorado; Manhattan; and Coimbra, Portugal. He is a proud graduate of the Working Title Playwrights Apprenticeship</w:t>
       </w:r>
       <w:r>
         <w:t xml:space="preserve">, </w:t>
@@ -1421,13 +1396,7 @@
         <w:t xml:space="preserve"> University</w:t>
       </w:r>
       <w:r>
-        <w:t xml:space="preserve">. Composers </w:t>
-      </w:r>
-      <w:r>
-        <w:t>Janelle Lawrence</w:t>
-      </w:r>
-      <w:r>
-        <w:t xml:space="preserve"> and </w:t>
+        <w:t xml:space="preserve">. Composers Janelle Lawrence and </w:t>
       </w:r>
       <w:r>
         <w:rPr>
@@ -1435,27 +1404,10 @@
           <w:color w:val="auto"/>
           <w:u w:val="none"/>
         </w:rPr>
-        <w:t>Gonzalo Valencia-Peña</w:t>
-      </w:r>
-      <w:r>
-        <w:rPr>
-          <w:rStyle w:val="Hyperlink"/>
-          <w:color w:val="auto"/>
-          <w:u w:val="none"/>
-        </w:rPr>
-        <w:t xml:space="preserve"> </w:t>
-      </w:r>
-      <w:r>
-        <w:t xml:space="preserve">mentor him, helping to forge his broad range of musical styles including pop, punk, and </w:t>
-      </w:r>
-      <w:r>
-        <w:t>Cai Luong. When he is not writing songs full of science puns, he is photographing shows or playing trombone in parades with the Queer Big Apples Corps.</w:t>
-      </w:r>
-      <w:r>
-        <w:t xml:space="preserve"> </w:t>
-      </w:r>
-      <w:r>
-        <w:t xml:space="preserve">He strives </w:t>
+        <w:t xml:space="preserve">Gonzalo Valencia-Peña </w:t>
+      </w:r>
+      <w:r>
+        <w:t xml:space="preserve">mentor him, helping to forge his broad range of musical styles including pop, punk, and Cai Luong. When he is not writing songs full of science puns, he is photographing shows or playing trombone in parades with the Queer Big Apples Corps. He strives </w:t>
       </w:r>
       <w:r>
         <w:t xml:space="preserve">to musicalize </w:t>
@@ -1470,10 +1422,7 @@
         <w:t xml:space="preserve"> to outer space.</w:t>
       </w:r>
       <w:r>
-        <w:t xml:space="preserve"> </w:t>
-      </w:r>
-      <w:r>
-        <w:t xml:space="preserve">Be up to lightspeed at </w:t>
+        <w:t xml:space="preserve"> Be up to lightspeed at </w:t>
       </w:r>
       <w:hyperlink r:id="rId30" w:history="1">
         <w:r>
@@ -1954,23 +1903,7 @@
           <w:sz w:val="24"/>
           <w:szCs w:val="24"/>
         </w:rPr>
-        <w:t>.</w:t>
-      </w:r>
-      <w:r>
-        <w:rPr>
-          <w:rFonts w:ascii="Times New Roman" w:hAnsi="Times New Roman" w:cs="Times New Roman"/>
-          <w:sz w:val="24"/>
-          <w:szCs w:val="24"/>
-        </w:rPr>
-        <w:t xml:space="preserve"> He is a </w:t>
-      </w:r>
-      <w:r>
-        <w:rPr>
-          <w:rFonts w:ascii="Times New Roman" w:hAnsi="Times New Roman" w:cs="Times New Roman"/>
-          <w:sz w:val="24"/>
-          <w:szCs w:val="24"/>
-        </w:rPr>
-        <w:t xml:space="preserve">founding member of </w:t>
+        <w:t xml:space="preserve">. He is a founding member of </w:t>
       </w:r>
       <w:hyperlink r:id="rId38" w:history="1">
         <w:r>
@@ -2149,6 +2082,393 @@
     </w:p>
     <w:p>
       <w:pPr>
+        <w:spacing w:line="276" w:lineRule="auto"/>
+        <w:jc w:val="center"/>
+        <w:rPr>
+          <w:rFonts w:ascii="Times New Roman" w:hAnsi="Times New Roman" w:cs="Times New Roman"/>
+          <w:sz w:val="24"/>
+          <w:szCs w:val="24"/>
+          <w:u w:val="single"/>
+        </w:rPr>
+      </w:pPr>
+      <w:r>
+        <w:rPr>
+          <w:rFonts w:ascii="Times New Roman" w:hAnsi="Times New Roman" w:cs="Times New Roman"/>
+          <w:sz w:val="24"/>
+          <w:szCs w:val="24"/>
+          <w:u w:val="single"/>
+        </w:rPr>
+        <w:t>200 Words</w:t>
+      </w:r>
+    </w:p>
+    <w:p>
+      <w:pPr>
+        <w:rPr>
+          <w:rFonts w:ascii="Times New Roman" w:hAnsi="Times New Roman" w:cs="Times New Roman"/>
+          <w:sz w:val="24"/>
+          <w:szCs w:val="24"/>
+        </w:rPr>
+      </w:pPr>
+      <w:r>
+        <w:rPr>
+          <w:rFonts w:ascii="Times New Roman" w:hAnsi="Times New Roman" w:cs="Times New Roman"/>
+          <w:sz w:val="24"/>
+          <w:szCs w:val="24"/>
+        </w:rPr>
+        <w:t xml:space="preserve">David Quang Pham is a science communicator and composer-playwright in Washington Heights. As a Midwestern child of Vietnamese immigrants, they are drawn to stories about where life can go if you let curiosity take you. They earned an astrophysics degree and theatre minor at Michigan State University and studied playwriting as a </w:t>
+      </w:r>
+      <w:hyperlink r:id="rId45" w:history="1">
+        <w:r>
+          <w:rPr>
+            <w:rStyle w:val="Hyperlink"/>
+            <w:rFonts w:ascii="Times New Roman" w:hAnsi="Times New Roman" w:cs="Times New Roman"/>
+            <w:sz w:val="24"/>
+            <w:szCs w:val="24"/>
+            <w:u w:val="none"/>
+          </w:rPr>
+          <w:t>Working Title Playwrights</w:t>
+        </w:r>
+      </w:hyperlink>
+      <w:r>
+        <w:rPr>
+          <w:rFonts w:ascii="Times New Roman" w:hAnsi="Times New Roman" w:cs="Times New Roman"/>
+          <w:sz w:val="24"/>
+          <w:szCs w:val="24"/>
+        </w:rPr>
+        <w:t xml:space="preserve"> apprentice in Atlanta and </w:t>
+      </w:r>
+      <w:hyperlink r:id="rId46" w:history="1">
+        <w:r>
+          <w:rPr>
+            <w:rStyle w:val="Hyperlink"/>
+            <w:rFonts w:ascii="Times New Roman" w:hAnsi="Times New Roman" w:cs="Times New Roman"/>
+            <w:sz w:val="24"/>
+            <w:szCs w:val="24"/>
+            <w:u w:val="none"/>
+          </w:rPr>
+          <w:t>Playwrights Foundation</w:t>
+        </w:r>
+      </w:hyperlink>
+      <w:r>
+        <w:rPr>
+          <w:rFonts w:ascii="Times New Roman" w:hAnsi="Times New Roman" w:cs="Times New Roman"/>
+          <w:sz w:val="24"/>
+          <w:szCs w:val="24"/>
+        </w:rPr>
+        <w:t xml:space="preserve"> fellow in San Francisco. </w:t>
+      </w:r>
+      <w:r>
+        <w:rPr>
+          <w:rFonts w:ascii="Times New Roman" w:hAnsi="Times New Roman" w:cs="Times New Roman"/>
+          <w:sz w:val="24"/>
+          <w:szCs w:val="24"/>
+        </w:rPr>
+        <w:t>This composer’s</w:t>
+      </w:r>
+      <w:r>
+        <w:rPr>
+          <w:rFonts w:ascii="Times New Roman" w:hAnsi="Times New Roman" w:cs="Times New Roman"/>
+          <w:sz w:val="24"/>
+          <w:szCs w:val="24"/>
+        </w:rPr>
+        <w:t xml:space="preserve"> best-known science musicals include </w:t>
+      </w:r>
+      <w:r>
+        <w:rPr>
+          <w:rFonts w:ascii="Times New Roman" w:hAnsi="Times New Roman" w:cs="Times New Roman"/>
+          <w:b/>
+          <w:bCs/>
+          <w:sz w:val="24"/>
+          <w:szCs w:val="24"/>
+        </w:rPr>
+        <w:t>Ellipses</w:t>
+      </w:r>
+      <w:r>
+        <w:rPr>
+          <w:rFonts w:ascii="Times New Roman" w:hAnsi="Times New Roman" w:cs="Times New Roman"/>
+          <w:sz w:val="24"/>
+          <w:szCs w:val="24"/>
+        </w:rPr>
+        <w:t xml:space="preserve">, a universal musical </w:t>
+      </w:r>
+      <w:r>
+        <w:rPr>
+          <w:rFonts w:ascii="Times New Roman" w:hAnsi="Times New Roman" w:cs="Times New Roman"/>
+          <w:sz w:val="24"/>
+          <w:szCs w:val="24"/>
+        </w:rPr>
+        <w:t>starring</w:t>
+      </w:r>
+      <w:r>
+        <w:rPr>
+          <w:rFonts w:ascii="Times New Roman" w:hAnsi="Times New Roman" w:cs="Times New Roman"/>
+          <w:sz w:val="24"/>
+          <w:szCs w:val="24"/>
+        </w:rPr>
+        <w:t xml:space="preserve"> the Galaxy family and their dog Gravity </w:t>
+      </w:r>
+      <w:r>
+        <w:rPr>
+          <w:rFonts w:ascii="Times New Roman" w:hAnsi="Times New Roman" w:cs="Times New Roman"/>
+          <w:sz w:val="24"/>
+          <w:szCs w:val="24"/>
+        </w:rPr>
+        <w:t>during</w:t>
+      </w:r>
+      <w:r>
+        <w:rPr>
+          <w:rFonts w:ascii="Times New Roman" w:hAnsi="Times New Roman" w:cs="Times New Roman"/>
+          <w:sz w:val="24"/>
+          <w:szCs w:val="24"/>
+        </w:rPr>
+        <w:t xml:space="preserve"> the Big Bang, and </w:t>
+      </w:r>
+      <w:r>
+        <w:rPr>
+          <w:rFonts w:ascii="Times New Roman" w:hAnsi="Times New Roman" w:cs="Times New Roman"/>
+          <w:b/>
+          <w:bCs/>
+          <w:sz w:val="24"/>
+          <w:szCs w:val="24"/>
+        </w:rPr>
+        <w:t>Turnover: A New Leaf</w:t>
+      </w:r>
+      <w:r>
+        <w:rPr>
+          <w:rFonts w:ascii="Times New Roman" w:hAnsi="Times New Roman" w:cs="Times New Roman"/>
+          <w:sz w:val="24"/>
+          <w:szCs w:val="24"/>
+        </w:rPr>
+        <w:t>, a plant-based musical about green card</w:t>
+      </w:r>
+      <w:r>
+        <w:rPr>
+          <w:rFonts w:ascii="Times New Roman" w:hAnsi="Times New Roman" w:cs="Times New Roman"/>
+          <w:sz w:val="24"/>
+          <w:szCs w:val="24"/>
+        </w:rPr>
+        <w:t>s</w:t>
+      </w:r>
+      <w:r>
+        <w:rPr>
+          <w:rFonts w:ascii="Times New Roman" w:hAnsi="Times New Roman" w:cs="Times New Roman"/>
+          <w:sz w:val="24"/>
+          <w:szCs w:val="24"/>
+        </w:rPr>
+        <w:t xml:space="preserve">. Turnover was nominated for Best Musical and won Best Book and Director (Aliyah Curry) in Philadelphia's New Musicals Festival. </w:t>
+      </w:r>
+      <w:hyperlink r:id="rId47" w:history="1">
+        <w:r>
+          <w:rPr>
+            <w:rStyle w:val="Hyperlink"/>
+            <w:rFonts w:ascii="Times New Roman" w:hAnsi="Times New Roman" w:cs="Times New Roman"/>
+            <w:sz w:val="24"/>
+            <w:szCs w:val="24"/>
+            <w:u w:val="none"/>
+          </w:rPr>
+          <w:t>Queer Theatre Kalamazoo</w:t>
+        </w:r>
+      </w:hyperlink>
+      <w:r>
+        <w:rPr>
+          <w:rFonts w:ascii="Times New Roman" w:hAnsi="Times New Roman" w:cs="Times New Roman"/>
+          <w:sz w:val="24"/>
+          <w:szCs w:val="24"/>
+        </w:rPr>
+        <w:t xml:space="preserve"> is producing Turnover at Jolliffe Theatre in May 2025. Their musicals have been produced in Atlanta; Boulder, Colorado; Manhattan; Philadelphia; and Coimbra, Portugal. </w:t>
+      </w:r>
+      <w:r>
+        <w:rPr>
+          <w:rFonts w:ascii="Times New Roman" w:hAnsi="Times New Roman" w:cs="Times New Roman"/>
+          <w:sz w:val="24"/>
+          <w:szCs w:val="24"/>
+        </w:rPr>
+        <w:t xml:space="preserve">Composers </w:t>
+      </w:r>
+      <w:hyperlink r:id="rId48" w:history="1">
+        <w:r>
+          <w:rPr>
+            <w:rStyle w:val="Hyperlink"/>
+            <w:rFonts w:ascii="Times New Roman" w:hAnsi="Times New Roman" w:cs="Times New Roman"/>
+            <w:sz w:val="24"/>
+            <w:szCs w:val="24"/>
+            <w:u w:val="none"/>
+          </w:rPr>
+          <w:t>Janelle Lawrence</w:t>
+        </w:r>
+      </w:hyperlink>
+      <w:r>
+        <w:rPr>
+          <w:rFonts w:ascii="Times New Roman" w:hAnsi="Times New Roman" w:cs="Times New Roman"/>
+          <w:sz w:val="24"/>
+          <w:szCs w:val="24"/>
+        </w:rPr>
+        <w:t xml:space="preserve"> and </w:t>
+      </w:r>
+      <w:hyperlink r:id="rId49" w:history="1">
+        <w:r>
+          <w:rPr>
+            <w:rStyle w:val="Hyperlink"/>
+            <w:rFonts w:ascii="Times New Roman" w:hAnsi="Times New Roman" w:cs="Times New Roman"/>
+            <w:sz w:val="24"/>
+            <w:szCs w:val="24"/>
+            <w:u w:val="none"/>
+          </w:rPr>
+          <w:t>Gonzalo Valencia-Peña</w:t>
+        </w:r>
+      </w:hyperlink>
+      <w:r>
+        <w:rPr>
+          <w:rStyle w:val="Hyperlink"/>
+          <w:rFonts w:ascii="Times New Roman" w:hAnsi="Times New Roman" w:cs="Times New Roman"/>
+          <w:color w:val="auto"/>
+          <w:sz w:val="24"/>
+          <w:szCs w:val="24"/>
+          <w:u w:val="none"/>
+        </w:rPr>
+        <w:t xml:space="preserve"> </w:t>
+      </w:r>
+      <w:r>
+        <w:rPr>
+          <w:rFonts w:ascii="Times New Roman" w:hAnsi="Times New Roman" w:cs="Times New Roman"/>
+          <w:sz w:val="24"/>
+          <w:szCs w:val="24"/>
+        </w:rPr>
+        <w:t xml:space="preserve">mentor </w:t>
+      </w:r>
+      <w:r>
+        <w:rPr>
+          <w:rFonts w:ascii="Times New Roman" w:hAnsi="Times New Roman" w:cs="Times New Roman"/>
+          <w:sz w:val="24"/>
+          <w:szCs w:val="24"/>
+        </w:rPr>
+        <w:t>them</w:t>
+      </w:r>
+      <w:r>
+        <w:rPr>
+          <w:rFonts w:ascii="Times New Roman" w:hAnsi="Times New Roman" w:cs="Times New Roman"/>
+          <w:sz w:val="24"/>
+          <w:szCs w:val="24"/>
+        </w:rPr>
+        <w:t xml:space="preserve">, helping forge </w:t>
+      </w:r>
+      <w:r>
+        <w:rPr>
+          <w:rFonts w:ascii="Times New Roman" w:hAnsi="Times New Roman" w:cs="Times New Roman"/>
+          <w:sz w:val="24"/>
+          <w:szCs w:val="24"/>
+        </w:rPr>
+        <w:t>their</w:t>
+      </w:r>
+      <w:r>
+        <w:rPr>
+          <w:rFonts w:ascii="Times New Roman" w:hAnsi="Times New Roman" w:cs="Times New Roman"/>
+          <w:sz w:val="24"/>
+          <w:szCs w:val="24"/>
+        </w:rPr>
+        <w:t xml:space="preserve"> musical styles </w:t>
+      </w:r>
+      <w:r>
+        <w:rPr>
+          <w:rFonts w:ascii="Times New Roman" w:hAnsi="Times New Roman" w:cs="Times New Roman"/>
+          <w:sz w:val="24"/>
+          <w:szCs w:val="24"/>
+        </w:rPr>
+        <w:t>from</w:t>
+      </w:r>
+      <w:r>
+        <w:rPr>
+          <w:rFonts w:ascii="Times New Roman" w:hAnsi="Times New Roman" w:cs="Times New Roman"/>
+          <w:sz w:val="24"/>
+          <w:szCs w:val="24"/>
+        </w:rPr>
+        <w:t xml:space="preserve"> pop, punk, </w:t>
+      </w:r>
+      <w:r>
+        <w:rPr>
+          <w:rFonts w:ascii="Times New Roman" w:hAnsi="Times New Roman" w:cs="Times New Roman"/>
+          <w:sz w:val="24"/>
+          <w:szCs w:val="24"/>
+        </w:rPr>
+        <w:t>to</w:t>
+      </w:r>
+      <w:r>
+        <w:rPr>
+          <w:rFonts w:ascii="Times New Roman" w:hAnsi="Times New Roman" w:cs="Times New Roman"/>
+          <w:sz w:val="24"/>
+          <w:szCs w:val="24"/>
+        </w:rPr>
+        <w:t xml:space="preserve"> Cai Luong. </w:t>
+      </w:r>
+      <w:r>
+        <w:rPr>
+          <w:rFonts w:ascii="Times New Roman" w:hAnsi="Times New Roman" w:cs="Times New Roman"/>
+          <w:sz w:val="24"/>
+          <w:szCs w:val="24"/>
+        </w:rPr>
+        <w:t xml:space="preserve">When not writing songs full of science puns, they play trombone in the Queer Big Apples Corps and study Vietnamese zithers. They plan to stage shows in outer space. </w:t>
+      </w:r>
+      <w:r>
+        <w:rPr>
+          <w:rFonts w:ascii="Times New Roman" w:hAnsi="Times New Roman" w:cs="Times New Roman"/>
+          <w:sz w:val="24"/>
+          <w:szCs w:val="24"/>
+        </w:rPr>
+        <w:t xml:space="preserve">Be up to lightspeed at </w:t>
+      </w:r>
+      <w:hyperlink r:id="rId50" w:history="1">
+        <w:r>
+          <w:rPr>
+            <w:rStyle w:val="Hyperlink"/>
+            <w:rFonts w:ascii="Times New Roman" w:hAnsi="Times New Roman" w:cs="Times New Roman"/>
+            <w:sz w:val="24"/>
+            <w:szCs w:val="24"/>
+            <w:u w:val="none"/>
+          </w:rPr>
+          <w:t>sciencetheatre.us</w:t>
+        </w:r>
+      </w:hyperlink>
+      <w:r>
+        <w:rPr>
+          <w:rFonts w:ascii="Times New Roman" w:hAnsi="Times New Roman" w:cs="Times New Roman"/>
+          <w:sz w:val="24"/>
+          <w:szCs w:val="24"/>
+        </w:rPr>
+        <w:t xml:space="preserve"> and </w:t>
+      </w:r>
+      <w:hyperlink r:id="rId51" w:history="1">
+        <w:r>
+          <w:rPr>
+            <w:rStyle w:val="Hyperlink"/>
+            <w:rFonts w:ascii="Times New Roman" w:hAnsi="Times New Roman" w:cs="Times New Roman"/>
+            <w:sz w:val="24"/>
+            <w:szCs w:val="24"/>
+            <w:u w:val="none"/>
+          </w:rPr>
+          <w:t>@sciencetheatre</w:t>
+        </w:r>
+      </w:hyperlink>
+      <w:r>
+        <w:rPr>
+          <w:rFonts w:ascii="Times New Roman" w:hAnsi="Times New Roman" w:cs="Times New Roman"/>
+          <w:sz w:val="24"/>
+          <w:szCs w:val="24"/>
+        </w:rPr>
+        <w:t>.</w:t>
+      </w:r>
+    </w:p>
+    <w:p>
+      <w:pPr>
+        <w:pStyle w:val="NormalWeb"/>
+        <w:shd w:val="clear" w:color="auto" w:fill="FFFFFF"/>
+        <w:spacing w:line="276" w:lineRule="auto"/>
+        <w:rPr>
+          <w:u w:val="single"/>
+        </w:rPr>
+      </w:pPr>
+    </w:p>
+    <w:p>
+      <w:pPr>
         <w:pStyle w:val="NormalWeb"/>
         <w:shd w:val="clear" w:color="auto" w:fill="FFFFFF"/>
         <w:spacing w:line="276" w:lineRule="auto"/>
@@ -2277,7 +2597,7 @@
         </w:rPr>
         <w:t xml:space="preserve"> </w:t>
       </w:r>
-      <w:hyperlink r:id="rId45" w:history="1">
+      <w:hyperlink r:id="rId52" w:history="1">
         <w:r>
           <w:rPr>
             <w:rStyle w:val="Hyperlink"/>
@@ -2387,7 +2707,7 @@
         </w:rPr>
         <w:t xml:space="preserve">, </w:t>
       </w:r>
-      <w:hyperlink r:id="rId46" w:history="1">
+      <w:hyperlink r:id="rId53" w:history="1">
         <w:r>
           <w:rPr>
             <w:rStyle w:val="Hyperlink"/>
@@ -2433,7 +2753,7 @@
         </w:rPr>
         <w:t xml:space="preserve">, and </w:t>
       </w:r>
-      <w:hyperlink r:id="rId47" w:history="1">
+      <w:hyperlink r:id="rId54" w:history="1">
         <w:r>
           <w:rPr>
             <w:rStyle w:val="Hyperlink"/>
@@ -2567,7 +2887,7 @@
         </w:rPr>
         <w:t xml:space="preserve">e studied playwriting as a </w:t>
       </w:r>
-      <w:hyperlink r:id="rId48" w:history="1">
+      <w:hyperlink r:id="rId55" w:history="1">
         <w:r>
           <w:rPr>
             <w:rStyle w:val="Hyperlink"/>
@@ -2587,7 +2907,7 @@
         </w:rPr>
         <w:t xml:space="preserve"> apprentice in Atlanta and </w:t>
       </w:r>
-      <w:hyperlink r:id="rId49" w:history="1">
+      <w:hyperlink r:id="rId56" w:history="1">
         <w:r>
           <w:rPr>
             <w:rStyle w:val="Hyperlink"/>
@@ -2608,7 +2928,19 @@
           <w:szCs w:val="24"/>
           <w:u w:val="none"/>
         </w:rPr>
-        <w:t xml:space="preserve"> fellow</w:t>
+        <w:t xml:space="preserve"> </w:t>
+      </w:r>
+      <w:r>
+        <w:rPr>
+          <w:rStyle w:val="Hyperlink"/>
+          <w:rFonts w:ascii="Times New Roman" w:hAnsi="Times New Roman" w:cs="Times New Roman"/>
+          <w:color w:val="auto"/>
+          <w:sz w:val="24"/>
+          <w:szCs w:val="24"/>
+          <w:u w:val="none"/>
+        </w:rPr>
+        <w:lastRenderedPageBreak/>
+        <w:t>fellow</w:t>
       </w:r>
       <w:r>
         <w:rPr>
@@ -2642,7 +2974,7 @@
         </w:rPr>
         <w:t xml:space="preserve">He plays trombone in the </w:t>
       </w:r>
-      <w:hyperlink r:id="rId50" w:history="1">
+      <w:hyperlink r:id="rId57" w:history="1">
         <w:r>
           <w:rPr>
             <w:rStyle w:val="Hyperlink"/>
@@ -2660,15 +2992,7 @@
           <w:sz w:val="24"/>
           <w:szCs w:val="24"/>
         </w:rPr>
-        <w:t xml:space="preserve"> and professionally in Marching Band Casting.</w:t>
-      </w:r>
-      <w:r>
-        <w:rPr>
-          <w:rFonts w:ascii="Times New Roman" w:hAnsi="Times New Roman" w:cs="Times New Roman"/>
-          <w:sz w:val="24"/>
-          <w:szCs w:val="24"/>
-        </w:rPr>
-        <w:t xml:space="preserve"> </w:t>
+        <w:t xml:space="preserve"> and professionally in Marching Band Casting. </w:t>
       </w:r>
       <w:r>
         <w:rPr>
@@ -2678,7 +3002,7 @@
         </w:rPr>
         <w:t xml:space="preserve">Be up to lightspeed at </w:t>
       </w:r>
-      <w:hyperlink r:id="rId51" w:history="1">
+      <w:hyperlink r:id="rId58" w:history="1">
         <w:r>
           <w:rPr>
             <w:rStyle w:val="Hyperlink"/>
@@ -2698,7 +3022,7 @@
         </w:rPr>
         <w:t xml:space="preserve"> and </w:t>
       </w:r>
-      <w:hyperlink r:id="rId52" w:history="1">
+      <w:hyperlink r:id="rId59" w:history="1">
         <w:r>
           <w:rPr>
             <w:rStyle w:val="Hyperlink"/>
@@ -2770,7 +3094,7 @@
         </w:rPr>
         <w:t xml:space="preserve"> scientist, Eastern fables and modern science inform his stories. His musicals include </w:t>
       </w:r>
-      <w:hyperlink r:id="rId53" w:history="1">
+      <w:hyperlink r:id="rId60" w:history="1">
         <w:r>
           <w:rPr>
             <w:rStyle w:val="Hyperlink"/>
@@ -2792,7 +3116,7 @@
         </w:rPr>
         <w:t xml:space="preserve">, a universal musical that stars the Galaxy family and their dog Gravity facing the Big Bang, and </w:t>
       </w:r>
-      <w:hyperlink r:id="rId54" w:history="1">
+      <w:hyperlink r:id="rId61" w:history="1">
         <w:r>
           <w:rPr>
             <w:rStyle w:val="Hyperlink"/>
@@ -2846,23 +3170,7 @@
           <w:sz w:val="24"/>
           <w:szCs w:val="24"/>
         </w:rPr>
-        <w:t xml:space="preserve">Janelle Lawrence mentors him, helping to forge his broad range of musical styles including pop, punk, and </w:t>
-      </w:r>
-      <w:r>
-        <w:rPr>
-          <w:rFonts w:ascii="Times New Roman" w:hAnsi="Times New Roman" w:cs="Times New Roman"/>
-          <w:sz w:val="24"/>
-          <w:szCs w:val="24"/>
-        </w:rPr>
-        <w:t>Cai Luong</w:t>
-      </w:r>
-      <w:r>
-        <w:rPr>
-          <w:rFonts w:ascii="Times New Roman" w:hAnsi="Times New Roman" w:cs="Times New Roman"/>
-          <w:sz w:val="24"/>
-          <w:szCs w:val="24"/>
-        </w:rPr>
-        <w:t>.</w:t>
+        <w:t>Janelle Lawrence mentors him, helping to forge his broad range of musical styles including pop, punk, and Cai Luong.</w:t>
       </w:r>
       <w:r>
         <w:rPr>
@@ -2888,7 +3196,7 @@
         </w:rPr>
         <w:t xml:space="preserve">He plays trombone in the </w:t>
       </w:r>
-      <w:hyperlink r:id="rId55" w:history="1">
+      <w:hyperlink r:id="rId62" w:history="1">
         <w:r>
           <w:rPr>
             <w:rStyle w:val="Hyperlink"/>
@@ -2908,7 +3216,7 @@
         </w:rPr>
         <w:t xml:space="preserve"> and </w:t>
       </w:r>
-      <w:hyperlink r:id="rId56" w:history="1">
+      <w:hyperlink r:id="rId63" w:history="1">
         <w:r>
           <w:rPr>
             <w:rStyle w:val="Hyperlink"/>
@@ -2926,15 +3234,7 @@
           <w:sz w:val="24"/>
           <w:szCs w:val="24"/>
         </w:rPr>
-        <w:t>.</w:t>
-      </w:r>
-      <w:r>
-        <w:rPr>
-          <w:rFonts w:ascii="Times New Roman" w:hAnsi="Times New Roman" w:cs="Times New Roman"/>
-          <w:sz w:val="24"/>
-          <w:szCs w:val="24"/>
-        </w:rPr>
-        <w:t xml:space="preserve"> </w:t>
+        <w:t xml:space="preserve">. </w:t>
       </w:r>
       <w:r>
         <w:rPr>
@@ -2944,7 +3244,7 @@
         </w:rPr>
         <w:t xml:space="preserve">Be up to lightspeed at </w:t>
       </w:r>
-      <w:hyperlink r:id="rId57" w:history="1">
+      <w:hyperlink r:id="rId64" w:history="1">
         <w:r>
           <w:rPr>
             <w:rStyle w:val="Hyperlink"/>
@@ -2964,7 +3264,7 @@
         </w:rPr>
         <w:t xml:space="preserve"> and </w:t>
       </w:r>
-      <w:hyperlink r:id="rId58" w:history="1">
+      <w:hyperlink r:id="rId65" w:history="1">
         <w:r>
           <w:rPr>
             <w:rStyle w:val="Hyperlink"/>
@@ -3026,7 +3326,6 @@
         </w:rPr>
       </w:pPr>
       <w:r>
-        <w:lastRenderedPageBreak/>
         <w:t xml:space="preserve">David Quang Pham is a </w:t>
       </w:r>
       <w:r>
@@ -3044,7 +3343,7 @@
       <w:r>
         <w:t xml:space="preserve">like </w:t>
       </w:r>
-      <w:hyperlink r:id="rId59" w:history="1">
+      <w:hyperlink r:id="rId66" w:history="1">
         <w:r>
           <w:rPr>
             <w:rStyle w:val="Hyperlink"/>
@@ -3064,7 +3363,7 @@
       <w:r>
         <w:t xml:space="preserve"> the Galaxy family and their dog Gravity facing the Big Bang, and </w:t>
       </w:r>
-      <w:hyperlink r:id="rId60" w:history="1">
+      <w:hyperlink r:id="rId67" w:history="1">
         <w:r>
           <w:rPr>
             <w:rStyle w:val="Hyperlink"/>
@@ -3109,7 +3408,7 @@
       <w:r>
         <w:t xml:space="preserve">at Michigan State, he studied playwriting as a </w:t>
       </w:r>
-      <w:hyperlink r:id="rId61" w:history="1">
+      <w:hyperlink r:id="rId68" w:history="1">
         <w:r>
           <w:rPr>
             <w:rStyle w:val="Hyperlink"/>
@@ -3121,7 +3420,7 @@
       <w:r>
         <w:t xml:space="preserve"> apprentice in Atlanta and </w:t>
       </w:r>
-      <w:hyperlink r:id="rId62" w:history="1">
+      <w:hyperlink r:id="rId69" w:history="1">
         <w:r>
           <w:rPr>
             <w:rStyle w:val="Hyperlink"/>
@@ -3141,7 +3440,7 @@
       <w:r>
         <w:t xml:space="preserve"> in San Francisco. Be up to lightspeed </w:t>
       </w:r>
-      <w:hyperlink r:id="rId63" w:history="1">
+      <w:hyperlink r:id="rId70" w:history="1">
         <w:r>
           <w:rPr>
             <w:rStyle w:val="Hyperlink"/>
@@ -3213,7 +3512,7 @@
       <w:r>
         <w:t xml:space="preserve"> musical </w:t>
       </w:r>
-      <w:hyperlink r:id="rId64" w:history="1">
+      <w:hyperlink r:id="rId71" w:history="1">
         <w:r>
           <w:rPr>
             <w:rStyle w:val="Hyperlink"/>
@@ -3248,7 +3547,7 @@
       <w:r>
         <w:t xml:space="preserve">, and his plant-based musical </w:t>
       </w:r>
-      <w:hyperlink r:id="rId65" w:history="1">
+      <w:hyperlink r:id="rId72" w:history="1">
         <w:r>
           <w:rPr>
             <w:rStyle w:val="Hyperlink"/>
@@ -3301,7 +3600,7 @@
       <w:r>
         <w:t xml:space="preserve"> </w:t>
       </w:r>
-      <w:hyperlink r:id="rId66" w:history="1">
+      <w:hyperlink r:id="rId73" w:history="1">
         <w:r>
           <w:rPr>
             <w:rStyle w:val="Hyperlink"/>
@@ -3328,7 +3627,7 @@
       <w:r>
         <w:t xml:space="preserve"> </w:t>
       </w:r>
-      <w:hyperlink r:id="rId67" w:history="1">
+      <w:hyperlink r:id="rId74" w:history="1">
         <w:r>
           <w:rPr>
             <w:rStyle w:val="Hyperlink"/>
@@ -3357,7 +3656,7 @@
       <w:r>
         <w:t>Be up to lightspeed at </w:t>
       </w:r>
-      <w:hyperlink r:id="rId68" w:history="1">
+      <w:hyperlink r:id="rId75" w:history="1">
         <w:r>
           <w:rPr>
             <w:rStyle w:val="Hyperlink"/>
@@ -3376,7 +3675,7 @@
       <w:r>
         <w:t xml:space="preserve">and </w:t>
       </w:r>
-      <w:hyperlink r:id="rId69" w:history="1">
+      <w:hyperlink r:id="rId76" w:history="1">
         <w:r>
           <w:rPr>
             <w:rStyle w:val="Hyperlink"/>
@@ -3410,13 +3709,7 @@
         <w:rPr>
           <w:u w:val="single"/>
         </w:rPr>
-        <w:t>3</w:t>
-      </w:r>
-      <w:r>
-        <w:rPr>
-          <w:u w:val="single"/>
-        </w:rPr>
-        <w:t xml:space="preserve"> Sentences</w:t>
+        <w:t>3 Sentences</w:t>
       </w:r>
     </w:p>
     <w:p>
@@ -3436,9 +3729,10 @@
           <w:color w:val="auto"/>
           <w:u w:val="none"/>
         </w:rPr>
+        <w:lastRenderedPageBreak/>
         <w:t xml:space="preserve">David Quang Pham is a musical theater science communicator who writes award-winning science musicals from his plant-based story TURNOVER: A NEW LEAF to ELLIPSES, a universal epic about the Galaxy family and their dog Gravity unleashing the Big Bang. After completing an astrophysics and theatre education at Michigan State University, he studied playwriting as a Working Title Playwrights apprentice in Atlanta and Playwrights Foundation literary fellow in San Francisco and is starstruck under fellow physicist-composer Gonzalo Valencia-Peña's mentorship. Be up to lightspeed at </w:t>
       </w:r>
-      <w:hyperlink r:id="rId70" w:history="1">
+      <w:hyperlink r:id="rId77" w:history="1">
         <w:r>
           <w:rPr>
             <w:rStyle w:val="Hyperlink"/>
@@ -3450,7 +3744,7 @@
       <w:r>
         <w:t xml:space="preserve"> and </w:t>
       </w:r>
-      <w:hyperlink r:id="rId71" w:history="1">
+      <w:hyperlink r:id="rId78" w:history="1">
         <w:r>
           <w:rPr>
             <w:rStyle w:val="Hyperlink"/>
@@ -3506,7 +3800,7 @@
       <w:r>
         <w:t xml:space="preserve">Be up to lightspeed at </w:t>
       </w:r>
-      <w:hyperlink r:id="rId72" w:history="1">
+      <w:hyperlink r:id="rId79" w:history="1">
         <w:r>
           <w:rPr>
             <w:rStyle w:val="Hyperlink"/>
@@ -3518,7 +3812,7 @@
       <w:r>
         <w:t xml:space="preserve"> and </w:t>
       </w:r>
-      <w:hyperlink r:id="rId73" w:history="1">
+      <w:hyperlink r:id="rId80" w:history="1">
         <w:r>
           <w:rPr>
             <w:rStyle w:val="Hyperlink"/>
@@ -3561,7 +3855,6 @@
         <w:rPr>
           <w:u w:val="single"/>
         </w:rPr>
-        <w:lastRenderedPageBreak/>
         <w:t>1</w:t>
       </w:r>
       <w:r>
@@ -3640,7 +3933,7 @@
       <w:r>
         <w:t xml:space="preserve"> (</w:t>
       </w:r>
-      <w:hyperlink r:id="rId74" w:history="1">
+      <w:hyperlink r:id="rId81" w:history="1">
         <w:r>
           <w:rPr>
             <w:rStyle w:val="Hyperlink"/>
@@ -3701,7 +3994,7 @@
       <w:r>
         <w:t xml:space="preserve"> science musicals (</w:t>
       </w:r>
-      <w:hyperlink r:id="rId75" w:history="1">
+      <w:hyperlink r:id="rId82" w:history="1">
         <w:r>
           <w:rPr>
             <w:rStyle w:val="Hyperlink"/>
@@ -3726,6 +4019,9 @@
         </w:rPr>
       </w:pPr>
       <w:r>
+        <w:rPr>
+          <w:rFonts w:ascii="Times New Roman" w:hAnsi="Times New Roman" w:cs="Times New Roman"/>
+        </w:rPr>
         <w:br w:type="page"/>
       </w:r>
     </w:p>
@@ -4035,36 +4331,9 @@
         <w:t xml:space="preserve"> </w:t>
       </w:r>
       <w:r>
-        <w:t>His musicals have been produced in Atlanta</w:t>
-      </w:r>
-      <w:r>
-        <w:t>;</w:t>
-      </w:r>
-      <w:r>
-        <w:t xml:space="preserve"> Boulder,</w:t>
-      </w:r>
-      <w:r>
-        <w:t xml:space="preserve"> Colorado;</w:t>
-      </w:r>
-      <w:r>
-        <w:t xml:space="preserve"> </w:t>
-      </w:r>
-      <w:r>
-        <w:t>Manhattan;</w:t>
-      </w:r>
-      <w:r>
-        <w:t xml:space="preserve"> </w:t>
-      </w:r>
-      <w:r>
-        <w:t xml:space="preserve">Philadelphia; </w:t>
-      </w:r>
-      <w:r>
-        <w:t>and Coimbra, Portugal.</w:t>
-      </w:r>
-      <w:r>
-        <w:t xml:space="preserve"> </w:t>
-      </w:r>
-      <w:hyperlink r:id="rId76" w:history="1">
+        <w:t xml:space="preserve">His musicals have been produced in Atlanta; Boulder, Colorado; Manhattan; Philadelphia; and Coimbra, Portugal. </w:t>
+      </w:r>
+      <w:hyperlink r:id="rId83" w:history="1">
         <w:r>
           <w:rPr>
             <w:rStyle w:val="Hyperlink"/>
@@ -4074,22 +4343,13 @@
         </w:r>
       </w:hyperlink>
       <w:r>
-        <w:t xml:space="preserve"> </w:t>
-      </w:r>
-      <w:r>
-        <w:t xml:space="preserve">is producing </w:t>
+        <w:t xml:space="preserve"> is producing </w:t>
       </w:r>
       <w:r>
         <w:t>“Turnover: A New Leaf”</w:t>
       </w:r>
       <w:r>
-        <w:t xml:space="preserve"> at Jolliffe Theatre from May 16-18, 202</w:t>
-      </w:r>
-      <w:r>
-        <w:t>5</w:t>
-      </w:r>
-      <w:r>
-        <w:t>.</w:t>
+        <w:t xml:space="preserve"> at Jolliffe Theatre from May 16-18, 2025.</w:t>
       </w:r>
       <w:r>
         <w:t xml:space="preserve"> </w:t>
@@ -4418,31 +4678,7 @@
         <w:t xml:space="preserve"> </w:t>
       </w:r>
       <w:r>
-        <w:t>Atlanta</w:t>
-      </w:r>
-      <w:r>
-        <w:t>;</w:t>
-      </w:r>
-      <w:r>
-        <w:t xml:space="preserve"> Boulder,</w:t>
-      </w:r>
-      <w:r>
-        <w:t xml:space="preserve"> Colorado;</w:t>
-      </w:r>
-      <w:r>
-        <w:t xml:space="preserve"> </w:t>
-      </w:r>
-      <w:r>
-        <w:t>Manhattan;</w:t>
-      </w:r>
-      <w:r>
-        <w:t xml:space="preserve"> </w:t>
-      </w:r>
-      <w:r>
-        <w:t xml:space="preserve">Philadelphia; </w:t>
-      </w:r>
-      <w:r>
-        <w:t>and Coimbra, Portugal</w:t>
+        <w:t>Atlanta; Boulder, Colorado; Manhattan; Philadelphia; and Coimbra, Portugal</w:t>
       </w:r>
       <w:r>
         <w:t xml:space="preserve">. You can usually find him </w:t>
@@ -4510,7 +4746,7 @@
         <w:t xml:space="preserve"> </w:t>
       </w:r>
       <w:r>
-        <w:t>kid</w:t>
+        <w:t>child</w:t>
       </w:r>
       <w:r>
         <w:t xml:space="preserve"> of Vietnamese immigrants, </w:t>
@@ -4663,37 +4899,7 @@
         <w:t xml:space="preserve">Philadelphia New Musicals Festival. </w:t>
       </w:r>
       <w:r>
-        <w:t xml:space="preserve">His musicals have been produced in </w:t>
-      </w:r>
-      <w:r>
-        <w:t>Atlanta</w:t>
-      </w:r>
-      <w:r>
-        <w:t>;</w:t>
-      </w:r>
-      <w:r>
-        <w:t xml:space="preserve"> Boulder,</w:t>
-      </w:r>
-      <w:r>
-        <w:t xml:space="preserve"> Colorado;</w:t>
-      </w:r>
-      <w:r>
-        <w:t xml:space="preserve"> </w:t>
-      </w:r>
-      <w:r>
-        <w:t>Manhattan;</w:t>
-      </w:r>
-      <w:r>
-        <w:t xml:space="preserve"> </w:t>
-      </w:r>
-      <w:r>
-        <w:t xml:space="preserve">Philadelphia; </w:t>
-      </w:r>
-      <w:r>
-        <w:t>and Coimbra, Portugal</w:t>
-      </w:r>
-      <w:r>
-        <w:t>.</w:t>
+        <w:t>His musicals have been produced in Atlanta; Boulder, Colorado; Manhattan; Philadelphia; and Coimbra, Portugal.</w:t>
       </w:r>
       <w:r>
         <w:t xml:space="preserve"> </w:t>
@@ -4833,27 +5039,14 @@
         <w:t>now understandably writes musicals about science.</w:t>
       </w:r>
       <w:r>
-        <w:t xml:space="preserve"> </w:t>
-      </w:r>
-      <w:r>
-        <w:t>Tommy Wiseau</w:t>
-      </w:r>
-      <w:r>
-        <w:t xml:space="preserve"> autographed his copy of </w:t>
+        <w:t xml:space="preserve"> Tommy Wiseau autographed his copy of </w:t>
       </w:r>
       <w:r>
         <w:rPr>
           <w:i/>
           <w:iCs/>
         </w:rPr>
-        <w:t>The R</w:t>
-      </w:r>
-      <w:r>
-        <w:rPr>
-          <w:i/>
-          <w:iCs/>
-        </w:rPr>
-        <w:t>oom</w:t>
+        <w:t>The Room</w:t>
       </w:r>
       <w:r>
         <w:t>.</w:t>
@@ -4938,10 +5131,7 @@
         <w:t xml:space="preserve">scientific </w:t>
       </w:r>
       <w:r>
-        <w:t>anthropomorphization</w:t>
-      </w:r>
-      <w:r>
-        <w:t xml:space="preserve"> stems from </w:t>
+        <w:t xml:space="preserve">anthropomorphization stems from </w:t>
       </w:r>
       <w:r>
         <w:t>his parents</w:t>
@@ -5284,19 +5474,13 @@
         <w:t>bachelor’s</w:t>
       </w:r>
       <w:r>
-        <w:t xml:space="preserve"> dissertation</w:t>
-      </w:r>
-      <w:r>
-        <w:t xml:space="preserve"> </w:t>
+        <w:t xml:space="preserve"> dissertation </w:t>
       </w:r>
       <w:r>
         <w:t>modelled</w:t>
       </w:r>
       <w:r>
-        <w:t xml:space="preserve"> the </w:t>
-      </w:r>
-      <w:r>
-        <w:t>magnetohydrodynamics of the solar corona</w:t>
+        <w:t xml:space="preserve"> the magnetohydrodynamics of the solar corona</w:t>
       </w:r>
       <w:r>
         <w:t xml:space="preserve">. </w:t>
@@ -5349,10 +5533,7 @@
         <w:t>David Quang Pham is a proud graduate of Working Title Playwrights Apprenticeship and Playwrights Foundation Literary Fellowship.</w:t>
       </w:r>
       <w:r>
-        <w:t xml:space="preserve"> </w:t>
-      </w:r>
-      <w:r>
-        <w:t>His plant-based musical “Turnover: A New Leaf,” about a Vietnamese mother trying to earn her green card while her son Parsley goes on an adventure with a queer pear named Pyrus, was awarded Best Book, Best Director (Aliyah Curry), and nominated for Best Musical at the 2024 Philadelphia New Musicals Festival.</w:t>
+        <w:t xml:space="preserve"> His plant-based musical “Turnover: A New Leaf,” about a Vietnamese mother trying to earn her green card while her son Parsley goes on an adventure with a queer pear named Pyrus, was awarded Best Book, Best Director (Aliyah Curry), and nominated for Best Musical at the 2024 Philadelphia New Musicals Festival.</w:t>
       </w:r>
       <w:r>
         <w:t xml:space="preserve"> When he</w:t>
@@ -5458,12 +5639,12 @@
       </w:r>
     </w:p>
     <w:sectPr>
-      <w:headerReference w:type="even" r:id="rId77"/>
-      <w:headerReference w:type="default" r:id="rId78"/>
-      <w:footerReference w:type="even" r:id="rId79"/>
-      <w:footerReference w:type="default" r:id="rId80"/>
-      <w:headerReference w:type="first" r:id="rId81"/>
-      <w:footerReference w:type="first" r:id="rId82"/>
+      <w:headerReference w:type="even" r:id="rId84"/>
+      <w:headerReference w:type="default" r:id="rId85"/>
+      <w:footerReference w:type="even" r:id="rId86"/>
+      <w:footerReference w:type="default" r:id="rId87"/>
+      <w:headerReference w:type="first" r:id="rId88"/>
+      <w:footerReference w:type="first" r:id="rId89"/>
       <w:pgSz w:w="12240" w:h="15840"/>
       <w:pgMar w:top="1440" w:right="1440" w:bottom="1440" w:left="1440" w:header="720" w:footer="720" w:gutter="0"/>
       <w:cols w:space="720"/>

--- a/about/david_quang_pham.docx
+++ b/about/david_quang_pham.docx
@@ -5636,6 +5636,494 @@
       </w:r>
       <w:r>
         <w:t xml:space="preserve"> with the Queer Big Apples Corps Marching Band.</w:t>
+      </w:r>
+    </w:p>
+    <w:p>
+      <w:pPr>
+        <w:rPr>
+          <w:rFonts w:ascii="Times New Roman" w:eastAsia="Times New Roman" w:hAnsi="Times New Roman" w:cs="Times New Roman"/>
+          <w:sz w:val="24"/>
+          <w:szCs w:val="24"/>
+        </w:rPr>
+      </w:pPr>
+      <w:r>
+        <w:br w:type="page"/>
+      </w:r>
+    </w:p>
+    <w:p>
+      <w:pPr>
+        <w:pStyle w:val="NormalWeb"/>
+        <w:shd w:val="clear" w:color="auto" w:fill="FFFFFF"/>
+        <w:tabs>
+          <w:tab w:val="left" w:pos="3030"/>
+        </w:tabs>
+        <w:spacing w:line="276" w:lineRule="auto"/>
+        <w:jc w:val="center"/>
+        <w:rPr>
+          <w:b/>
+          <w:bCs/>
+          <w:sz w:val="48"/>
+          <w:szCs w:val="48"/>
+          <w:u w:val="single"/>
+        </w:rPr>
+      </w:pPr>
+      <w:r>
+        <w:rPr>
+          <w:b/>
+          <w:bCs/>
+          <w:sz w:val="48"/>
+          <w:szCs w:val="48"/>
+          <w:u w:val="single"/>
+        </w:rPr>
+        <w:lastRenderedPageBreak/>
+        <w:t>Artist Statement</w:t>
+      </w:r>
+    </w:p>
+    <w:p>
+      <w:pPr>
+        <w:pStyle w:val="NormalWeb"/>
+        <w:shd w:val="clear" w:color="auto" w:fill="FFFFFF"/>
+        <w:tabs>
+          <w:tab w:val="left" w:pos="3030"/>
+        </w:tabs>
+        <w:spacing w:line="276" w:lineRule="auto"/>
+      </w:pPr>
+      <w:r>
+        <w:t xml:space="preserve">Animation and theatre </w:t>
+      </w:r>
+      <w:r>
+        <w:t>are the best mediums</w:t>
+      </w:r>
+      <w:r>
+        <w:t xml:space="preserve"> to bring </w:t>
+      </w:r>
+      <w:r>
+        <w:t xml:space="preserve">knowledge out of class and </w:t>
+      </w:r>
+      <w:r>
+        <w:t xml:space="preserve">science out of labs and into the world. </w:t>
+      </w:r>
+      <w:r>
+        <w:t>And throughout</w:t>
+      </w:r>
+      <w:r>
+        <w:t xml:space="preserve"> history</w:t>
+      </w:r>
+      <w:r>
+        <w:t xml:space="preserve">, </w:t>
+      </w:r>
+      <w:r>
+        <w:t>education and science literacy</w:t>
+      </w:r>
+      <w:r>
+        <w:t xml:space="preserve"> saved</w:t>
+      </w:r>
+      <w:r>
+        <w:t xml:space="preserve"> the world.</w:t>
+      </w:r>
+    </w:p>
+    <w:p>
+      <w:pPr>
+        <w:pStyle w:val="NormalWeb"/>
+        <w:shd w:val="clear" w:color="auto" w:fill="FFFFFF"/>
+        <w:tabs>
+          <w:tab w:val="left" w:pos="3030"/>
+        </w:tabs>
+        <w:spacing w:line="276" w:lineRule="auto"/>
+      </w:pPr>
+      <w:r>
+        <w:t>Once my parents sent me to space camp and operas as a kid, science and theatre became inseparable.</w:t>
+      </w:r>
+      <w:r>
+        <w:t xml:space="preserve"> </w:t>
+      </w:r>
+      <w:r>
+        <w:t>From them, there were many</w:t>
+      </w:r>
+      <w:r>
+        <w:t xml:space="preserve"> memories that have stayed with me: </w:t>
+      </w:r>
+      <w:r>
+        <w:t>the traditional Vietnamese bedtime stories and fables</w:t>
+      </w:r>
+      <w:r>
+        <w:t xml:space="preserve">, </w:t>
+      </w:r>
+      <w:r>
+        <w:t xml:space="preserve">educational cartoons and theme songs from PBS Kids, </w:t>
+      </w:r>
+      <w:r>
+        <w:t xml:space="preserve">and </w:t>
+      </w:r>
+      <w:r>
+        <w:t xml:space="preserve">teaching math and science in summer school using those inspirations. </w:t>
+      </w:r>
+      <w:r>
+        <w:t xml:space="preserve">In these moments, I realized that </w:t>
+      </w:r>
+      <w:r>
+        <w:t xml:space="preserve">scientific processes and human development </w:t>
+      </w:r>
+      <w:r>
+        <w:t xml:space="preserve">are parallel, and </w:t>
+      </w:r>
+      <w:r>
+        <w:t xml:space="preserve">that </w:t>
+      </w:r>
+      <w:r>
+        <w:t xml:space="preserve">the more society is educated </w:t>
+      </w:r>
+      <w:r>
+        <w:t>about</w:t>
+      </w:r>
+      <w:r>
+        <w:t xml:space="preserve"> it, the more they will find light and richness in the connections they </w:t>
+      </w:r>
+      <w:r>
+        <w:t>form</w:t>
+      </w:r>
+      <w:r>
+        <w:t xml:space="preserve"> with their fellow humans.</w:t>
+      </w:r>
+      <w:r>
+        <w:t xml:space="preserve"> </w:t>
+      </w:r>
+      <w:r>
+        <w:t>My life’s purpose became</w:t>
+      </w:r>
+      <w:r>
+        <w:t xml:space="preserve"> science communication.</w:t>
+      </w:r>
+    </w:p>
+    <w:p>
+      <w:pPr>
+        <w:pStyle w:val="NormalWeb"/>
+        <w:shd w:val="clear" w:color="auto" w:fill="FFFFFF"/>
+        <w:tabs>
+          <w:tab w:val="left" w:pos="3030"/>
+        </w:tabs>
+        <w:spacing w:line="276" w:lineRule="auto"/>
+      </w:pPr>
+      <w:r>
+        <w:t xml:space="preserve">My calculus teacher </w:t>
+      </w:r>
+      <w:r>
+        <w:t xml:space="preserve">Eric Retan </w:t>
+      </w:r>
+      <w:r>
+        <w:t>encouraged me to pursue storytelling when I</w:t>
+      </w:r>
+      <w:r>
+        <w:t xml:space="preserve"> turned his homework assignments into</w:t>
+      </w:r>
+      <w:r>
+        <w:t xml:space="preserve"> songs and narratives</w:t>
+      </w:r>
+      <w:r>
+        <w:t xml:space="preserve">. </w:t>
+      </w:r>
+      <w:r>
+        <w:t xml:space="preserve">I went on to attain an astrophysics degree and minor in theatre. </w:t>
+      </w:r>
+      <w:r>
+        <w:t>After college, Reg E Gaines (</w:t>
+      </w:r>
+      <w:r>
+        <w:rPr>
+          <w:i/>
+          <w:iCs/>
+        </w:rPr>
+        <w:t>Bring in 'da Noise, Bring in 'da Funk</w:t>
+      </w:r>
+      <w:r>
+        <w:t xml:space="preserve"> writer) invited me to New York</w:t>
+      </w:r>
+      <w:r>
+        <w:t xml:space="preserve"> when</w:t>
+      </w:r>
+      <w:r>
+        <w:t xml:space="preserve"> I was a finalist </w:t>
+      </w:r>
+      <w:r>
+        <w:t>in</w:t>
+      </w:r>
+      <w:r>
+        <w:t xml:space="preserve"> his Downtown Urban Arts Festival. He encouraged me to </w:t>
+      </w:r>
+      <w:r>
+        <w:t>continue writing</w:t>
+      </w:r>
+      <w:r>
+        <w:t xml:space="preserve"> </w:t>
+      </w:r>
+      <w:r>
+        <w:t>scientific</w:t>
+      </w:r>
+      <w:r>
+        <w:t xml:space="preserve"> fables.</w:t>
+      </w:r>
+      <w:r>
+        <w:t xml:space="preserve"> </w:t>
+      </w:r>
+      <w:r>
+        <w:t xml:space="preserve">Then, </w:t>
+      </w:r>
+      <w:r>
+        <w:t>I studied playwriting and dramaturgy as the</w:t>
+      </w:r>
+      <w:r>
+        <w:t xml:space="preserve"> second</w:t>
+      </w:r>
+      <w:r>
+        <w:t xml:space="preserve"> Working Title Playwrights Apprentice in Atlanta and Playwrights Foundation Literary Fellow in San Francisco. My </w:t>
+      </w:r>
+      <w:r>
+        <w:t xml:space="preserve">composition </w:t>
+      </w:r>
+      <w:r>
+        <w:t>mentors are composers Janelle Lawrence and Gonzalo Valencia-Peña</w:t>
+      </w:r>
+      <w:r>
+        <w:t xml:space="preserve"> – who is also a physicist</w:t>
+      </w:r>
+      <w:r>
+        <w:t>.</w:t>
+      </w:r>
+      <w:r>
+        <w:t xml:space="preserve"> I formally stud</w:t>
+      </w:r>
+      <w:r>
+        <w:t>ied</w:t>
+      </w:r>
+      <w:r>
+        <w:t xml:space="preserve"> animation scriptwriting under David Weiss</w:t>
+      </w:r>
+      <w:r>
+        <w:t>.</w:t>
+      </w:r>
+      <w:r>
+        <w:t xml:space="preserve"> </w:t>
+      </w:r>
+      <w:r>
+        <w:t>I travel back</w:t>
+      </w:r>
+      <w:r>
+        <w:t xml:space="preserve"> </w:t>
+      </w:r>
+      <w:r>
+        <w:t>and</w:t>
+      </w:r>
+      <w:r>
+        <w:t xml:space="preserve"> </w:t>
+      </w:r>
+      <w:r>
+        <w:t>forth to Los Angeles to grow more acquainted with the animation industry.</w:t>
+      </w:r>
+      <w:r>
+        <w:t xml:space="preserve"> </w:t>
+      </w:r>
+      <w:r>
+        <w:t xml:space="preserve">Now residing and producing in Manhattan for the past several years, the community </w:t>
+      </w:r>
+      <w:r>
+        <w:t xml:space="preserve">– from </w:t>
+      </w:r>
+      <w:r>
+        <w:t>Musical Theatre Factory and Undiscovered Countries</w:t>
+      </w:r>
+      <w:r>
+        <w:t xml:space="preserve"> </w:t>
+      </w:r>
+      <w:r>
+        <w:t>– have</w:t>
+      </w:r>
+      <w:r>
+        <w:t xml:space="preserve"> come to know me as the science musical writer</w:t>
+      </w:r>
+      <w:r>
+        <w:t xml:space="preserve"> with work that represents Vietnamese sensibilities</w:t>
+      </w:r>
+      <w:r>
+        <w:t>.</w:t>
+      </w:r>
+    </w:p>
+    <w:p>
+      <w:pPr>
+        <w:pStyle w:val="NormalWeb"/>
+        <w:shd w:val="clear" w:color="auto" w:fill="FFFFFF"/>
+        <w:tabs>
+          <w:tab w:val="left" w:pos="3030"/>
+        </w:tabs>
+        <w:spacing w:line="276" w:lineRule="auto"/>
+      </w:pPr>
+      <w:r>
+        <w:t>When I write, I am not just telling educational fables – I am weaving together the sentiments of children of Vietnamese immigrants and ancestors, principles passed down through generations that speak to the power of Cai Luong folk music, spirituality, respect for nature, and the strength in community. For example, my astrophysics epic “</w:t>
+      </w:r>
+      <w:r>
+        <w:rPr>
+          <w:i/>
+          <w:iCs/>
+        </w:rPr>
+        <w:t>Ellipses</w:t>
+      </w:r>
+      <w:r>
+        <w:t>” follows the Galaxy family and their dog Gravity causing the origin of the universe, but it is about a family splitting up during a war-like tragedy and reconnection after an eternity of healing. “</w:t>
+      </w:r>
+      <w:r>
+        <w:rPr>
+          <w:i/>
+          <w:iCs/>
+        </w:rPr>
+        <w:t>Ellipses</w:t>
+      </w:r>
+      <w:r>
+        <w:t>” engages the public in astrophysics, family reconciliation, and cyclical nature of violence. My plant-based comedy “</w:t>
+      </w:r>
+      <w:r>
+        <w:rPr>
+          <w:i/>
+          <w:iCs/>
+        </w:rPr>
+        <w:t>Turnover: A New Leaf</w:t>
+      </w:r>
+      <w:r>
+        <w:t>” follows a mother-son pair of cilantros running a salon, but it is about what it means to earn one’s green card and let your loved one make queer friends. “</w:t>
+      </w:r>
+      <w:r>
+        <w:rPr>
+          <w:i/>
+          <w:iCs/>
+        </w:rPr>
+        <w:t>Turnover: A New Leaf</w:t>
+      </w:r>
+      <w:r>
+        <w:t>” engages the public in botany, immigration policy, and queerness.</w:t>
+      </w:r>
+    </w:p>
+    <w:p>
+      <w:pPr>
+        <w:pStyle w:val="NormalWeb"/>
+        <w:shd w:val="clear" w:color="auto" w:fill="FFFFFF"/>
+        <w:tabs>
+          <w:tab w:val="left" w:pos="3030"/>
+        </w:tabs>
+        <w:spacing w:line="276" w:lineRule="auto"/>
+      </w:pPr>
+      <w:r>
+        <w:t xml:space="preserve">On our pale blue dot, </w:t>
+      </w:r>
+      <w:r>
+        <w:t>I</w:t>
+      </w:r>
+      <w:r>
+        <w:t xml:space="preserve"> dedicate </w:t>
+      </w:r>
+      <w:r>
+        <w:t xml:space="preserve">my time </w:t>
+      </w:r>
+      <w:r>
+        <w:t xml:space="preserve">to writing </w:t>
+      </w:r>
+      <w:r>
+        <w:t>songs and stories</w:t>
+      </w:r>
+      <w:r>
+        <w:t xml:space="preserve"> that weave together science communication with human stories to help the world </w:t>
+      </w:r>
+      <w:r>
+        <w:t>make</w:t>
+      </w:r>
+      <w:r>
+        <w:t xml:space="preserve"> sense </w:t>
+      </w:r>
+      <w:r>
+        <w:t>of</w:t>
+      </w:r>
+      <w:r>
+        <w:t xml:space="preserve"> themselves.</w:t>
+      </w:r>
+      <w:r>
+        <w:t xml:space="preserve"> </w:t>
+      </w:r>
+      <w:r>
+        <w:t>Scientific and cultural literacy not only make you think</w:t>
+      </w:r>
+      <w:r>
+        <w:t xml:space="preserve"> – </w:t>
+      </w:r>
+      <w:r>
+        <w:t xml:space="preserve">they </w:t>
+      </w:r>
+      <w:r>
+        <w:t>get</w:t>
+      </w:r>
+      <w:r>
+        <w:t xml:space="preserve"> you</w:t>
+      </w:r>
+      <w:r>
+        <w:t xml:space="preserve"> to</w:t>
+      </w:r>
+      <w:r>
+        <w:t xml:space="preserve"> breathe.</w:t>
+      </w:r>
+    </w:p>
+    <w:p>
+      <w:pPr>
+        <w:pStyle w:val="NormalWeb"/>
+        <w:shd w:val="clear" w:color="auto" w:fill="FFFFFF"/>
+        <w:tabs>
+          <w:tab w:val="left" w:pos="3030"/>
+        </w:tabs>
+        <w:spacing w:line="276" w:lineRule="auto"/>
+      </w:pPr>
+      <w:r>
+        <w:lastRenderedPageBreak/>
+        <w:t>Eastern fables and modern science inform my stories and dramaturgy.</w:t>
+      </w:r>
+      <w:r>
+        <w:t xml:space="preserve"> </w:t>
+      </w:r>
+      <w:r>
+        <w:t xml:space="preserve">The </w:t>
+      </w:r>
+      <w:r>
+        <w:t>queer Asian American artist community</w:t>
+      </w:r>
+      <w:r>
+        <w:t xml:space="preserve"> – from filmmakers Evans Chan to </w:t>
+      </w:r>
+      <w:r>
+        <w:t>poet Ocean Vuong –</w:t>
+      </w:r>
+      <w:r>
+        <w:t xml:space="preserve"> also</w:t>
+      </w:r>
+      <w:r>
+        <w:t xml:space="preserve"> has had an impact on me here. As I have grown to cherish my heritage, I compose musical numbers inspired by Vietnamese folk operas like Cai Luong, which is practically nonexistent in the American </w:t>
+      </w:r>
+      <w:r>
+        <w:t xml:space="preserve">theatre and film </w:t>
+      </w:r>
+      <w:r>
+        <w:t xml:space="preserve">canon. This is how I exercise control of how scientific concepts are to be perceived as global rather than Western. Alongside scientific literacy, </w:t>
+      </w:r>
+      <w:r>
+        <w:t xml:space="preserve">my </w:t>
+      </w:r>
+      <w:r>
+        <w:t>work is a</w:t>
+      </w:r>
+      <w:r>
+        <w:t xml:space="preserve"> conduit for cultural literacy, especially Vietnamese American culture.</w:t>
+      </w:r>
+      <w:r>
+        <w:t xml:space="preserve"> </w:t>
+      </w:r>
+      <w:r>
+        <w:t>Pioneering science communication</w:t>
+      </w:r>
+      <w:r>
+        <w:t xml:space="preserve"> on stage and in animation is my purpose until the end of time.</w:t>
       </w:r>
     </w:p>
     <w:sectPr>
@@ -7136,7 +7624,6 @@
   <w:style w:type="character" w:default="1" w:styleId="DefaultParagraphFont">
     <w:name w:val="Default Paragraph Font"/>
     <w:uiPriority w:val="1"/>
-    <w:semiHidden/>
     <w:unhideWhenUsed/>
   </w:style>
   <w:style w:type="table" w:default="1" w:styleId="TableNormal">

--- a/about/david_quang_pham.docx
+++ b/about/david_quang_pham.docx
@@ -13,7 +13,23 @@
         </w:rPr>
       </w:pPr>
       <w:r>
-        <w:t xml:space="preserve">David Quang Pham is a musical theater science communicator authoring regionally and Off-Broadway-produced science musicals. As a Vietnamese-American scientist, Eastern fables and modern science inform his stories. His notable musicals that personify astrophysics, quantum mechanics, climatology, chemistry, entomology, and botany are respectively: </w:t>
+        <w:t xml:space="preserve">David Quang Pham is a musical theater science communicator authoring </w:t>
+      </w:r>
+      <w:proofErr w:type="gramStart"/>
+      <w:r>
+        <w:t>regionally</w:t>
+      </w:r>
+      <w:proofErr w:type="gramEnd"/>
+      <w:r>
+        <w:t xml:space="preserve"> and Off-Broadway-produced science musicals. As a </w:t>
+      </w:r>
+      <w:proofErr w:type="gramStart"/>
+      <w:r>
+        <w:t>Vietnamese-American</w:t>
+      </w:r>
+      <w:proofErr w:type="gramEnd"/>
+      <w:r>
+        <w:t xml:space="preserve"> scientist, Eastern fables and modern science inform his stories. His notable musicals that personify astrophysics, quantum mechanics, climatology, chemistry, entomology, and botany are respectively: </w:t>
       </w:r>
       <w:hyperlink r:id="rId7" w:history="1">
         <w:r>
@@ -85,7 +101,15 @@
         </w:r>
       </w:hyperlink>
       <w:r>
-        <w:t xml:space="preserve"> (2025 Queer Theatre Kalamazoo, 2024 The Tank’s Pridefest, 2024 Theatre on the Verge at Abington Art Center, 2023 Undiscovered Countries Infinite Festival). He collaborated with Stephanie L. Carlin and Marie Incontrera on </w:t>
+        <w:t xml:space="preserve"> (2025 Queer Theatre Kalamazoo, 2024 The Tank’s Pridefest, 2024 Theatre on the Verge at Abington Art Center, 2023 Undiscovered Countries Infinite Festival). He collaborated with Stephanie L. Carlin and Marie </w:t>
+      </w:r>
+      <w:proofErr w:type="spellStart"/>
+      <w:r>
+        <w:t>Incontrera</w:t>
+      </w:r>
+      <w:proofErr w:type="spellEnd"/>
+      <w:r>
+        <w:t xml:space="preserve"> on </w:t>
       </w:r>
       <w:r>
         <w:rPr>
@@ -228,7 +252,15 @@
         <w:spacing w:line="276" w:lineRule="auto"/>
       </w:pPr>
       <w:r>
-        <w:t xml:space="preserve">After completing an astrophysics and theatre education at Michigan State University, he studied playwriting as the 2020-2021 New Play and Dramaturgy Apprentice of </w:t>
+        <w:t xml:space="preserve">After completing </w:t>
+      </w:r>
+      <w:proofErr w:type="gramStart"/>
+      <w:r>
+        <w:t>an astrophysics</w:t>
+      </w:r>
+      <w:proofErr w:type="gramEnd"/>
+      <w:r>
+        <w:t xml:space="preserve"> and theatre education at Michigan State University, he studied playwriting as the 2020-2021 New Play and Dramaturgy Apprentice of </w:t>
       </w:r>
       <w:hyperlink r:id="rId14" w:history="1">
         <w:r>
@@ -291,6 +323,7 @@
         <w:t xml:space="preserve"> are published in The Public and </w:t>
       </w:r>
       <w:hyperlink r:id="rId19" w:history="1">
+        <w:proofErr w:type="spellStart"/>
         <w:r>
           <w:rPr>
             <w:rStyle w:val="Hyperlink"/>
@@ -298,9 +331,18 @@
           </w:rPr>
           <w:t>TheaterMania</w:t>
         </w:r>
+        <w:proofErr w:type="spellEnd"/>
       </w:hyperlink>
       <w:r>
-        <w:t xml:space="preserve">. Alexis Hauk interviewed him in the American Theatre Magazine’s Winter 2024 issue. He also consults on stories that explore STEM. His recent dramaturgical credits are </w:t>
+        <w:t xml:space="preserve">. Alexis Hauk interviewed him in the American Theatre Magazine’s Winter 2024 issue. He also </w:t>
+      </w:r>
+      <w:proofErr w:type="gramStart"/>
+      <w:r>
+        <w:t>consults on</w:t>
+      </w:r>
+      <w:proofErr w:type="gramEnd"/>
+      <w:r>
+        <w:t xml:space="preserve"> stories that explore STEM. His recent dramaturgical credits are </w:t>
       </w:r>
       <w:hyperlink r:id="rId20" w:history="1">
         <w:r>
@@ -336,7 +378,15 @@
         <w:t>Allies</w:t>
       </w:r>
       <w:r>
-        <w:t xml:space="preserve"> by Michael McGoldrick (2022 PPADC Hamilton Arts Festival). His recent stage management credit is BAS by Janelle Lawrence and Sugar Vendil (2023 JACK). He is a moderator at </w:t>
+        <w:t xml:space="preserve"> by Michael McGoldrick (2022 PPADC Hamilton Arts Festival). His recent stage management credit is BAS by Janelle Lawrence and Sugar </w:t>
+      </w:r>
+      <w:proofErr w:type="spellStart"/>
+      <w:r>
+        <w:t>Vendil</w:t>
+      </w:r>
+      <w:proofErr w:type="spellEnd"/>
+      <w:r>
+        <w:t xml:space="preserve"> (2023 JACK). He is a moderator at </w:t>
       </w:r>
       <w:hyperlink r:id="rId22" w:history="1">
         <w:r>
@@ -351,6 +401,7 @@
         <w:t xml:space="preserve">; a screenwriter for the We Forgot the Title sketch group; founding member of </w:t>
       </w:r>
       <w:hyperlink r:id="rId23" w:history="1">
+        <w:proofErr w:type="spellStart"/>
         <w:r>
           <w:rPr>
             <w:rStyle w:val="Hyperlink"/>
@@ -358,6 +409,7 @@
           </w:rPr>
           <w:t>CreateTheater</w:t>
         </w:r>
+        <w:proofErr w:type="spellEnd"/>
       </w:hyperlink>
       <w:r>
         <w:t xml:space="preserve"> and the International Dramaturgy Lab; member of </w:t>
@@ -408,7 +460,15 @@
         </w:r>
       </w:hyperlink>
       <w:r>
-        <w:t>, MUSE’s Sitprobe Experience, and professionally in Marching Band Casting.</w:t>
+        <w:t xml:space="preserve">, MUSE’s </w:t>
+      </w:r>
+      <w:proofErr w:type="spellStart"/>
+      <w:r>
+        <w:t>Sitprobe</w:t>
+      </w:r>
+      <w:proofErr w:type="spellEnd"/>
+      <w:r>
+        <w:t xml:space="preserve"> Experience, and professionally in Marching Band Casting.</w:t>
       </w:r>
     </w:p>
     <w:p>
@@ -573,7 +633,15 @@
         <w:spacing w:line="276" w:lineRule="auto"/>
       </w:pPr>
       <w:r>
-        <w:t xml:space="preserve">David Quang Pham is a musical theater science communicator. He writes science musicals and consults on stories that explore STEM. As a Vietnamese-American scientist, Eastern fables and modern science inform his stories. His musicals personifying astrophysics, quantum mechanics, and botany are respectively: </w:t>
+        <w:t xml:space="preserve">David Quang Pham is a musical theater science communicator. He writes science musicals and consults on stories that explore STEM. As a </w:t>
+      </w:r>
+      <w:proofErr w:type="gramStart"/>
+      <w:r>
+        <w:t>Vietnamese-American</w:t>
+      </w:r>
+      <w:proofErr w:type="gramEnd"/>
+      <w:r>
+        <w:t xml:space="preserve"> scientist, Eastern fables and modern science inform his stories. His musicals personifying astrophysics, quantum mechanics, and botany are respectively: </w:t>
       </w:r>
       <w:hyperlink r:id="rId32" w:history="1">
         <w:r>
@@ -633,7 +701,15 @@
         <w:spacing w:line="276" w:lineRule="auto"/>
       </w:pPr>
       <w:r>
-        <w:t xml:space="preserve">After finishing an astrophysics and theatre education at Michigan State, he studied playwriting as the 2020-2021 New Play and Dramaturgy Apprentice of </w:t>
+        <w:t xml:space="preserve">After finishing </w:t>
+      </w:r>
+      <w:proofErr w:type="gramStart"/>
+      <w:r>
+        <w:t>an astrophysics</w:t>
+      </w:r>
+      <w:proofErr w:type="gramEnd"/>
+      <w:r>
+        <w:t xml:space="preserve"> and theatre education at Michigan State, he studied playwriting as the 2020-2021 New Play and Dramaturgy Apprentice of </w:t>
       </w:r>
       <w:hyperlink r:id="rId35" w:history="1">
         <w:r>
@@ -680,6 +756,7 @@
         <w:t xml:space="preserve"> mentors him, helping to forge his broad range of musical styles including pop, punk, tango, and Cai Luong. He is a founding member of </w:t>
       </w:r>
       <w:hyperlink r:id="rId38" w:history="1">
+        <w:proofErr w:type="spellStart"/>
         <w:r>
           <w:rPr>
             <w:rStyle w:val="Hyperlink"/>
@@ -687,6 +764,7 @@
           </w:rPr>
           <w:t>CreateTheater</w:t>
         </w:r>
+        <w:proofErr w:type="spellEnd"/>
       </w:hyperlink>
       <w:r>
         <w:t xml:space="preserve"> and the International Dramaturgy Lab; member of </w:t>
@@ -1241,7 +1319,15 @@
         <w:spacing w:line="276" w:lineRule="auto"/>
       </w:pPr>
       <w:r>
-        <w:t xml:space="preserve">David Quang Pham is a musical theater science communicator. As a Vietnamese-American scientist, Eastern fables and modern science inform his stories. His musicals include </w:t>
+        <w:t xml:space="preserve">David Quang Pham is a musical theater science communicator. As a </w:t>
+      </w:r>
+      <w:proofErr w:type="gramStart"/>
+      <w:r>
+        <w:t>Vietnamese-American</w:t>
+      </w:r>
+      <w:proofErr w:type="gramEnd"/>
+      <w:r>
+        <w:t xml:space="preserve"> scientist, Eastern fables and modern science inform his stories. His musicals include </w:t>
       </w:r>
       <w:hyperlink r:id="rId67" w:history="1">
         <w:r>
@@ -1709,7 +1795,15 @@
         <w:spacing w:line="276" w:lineRule="auto"/>
       </w:pPr>
       <w:r>
-        <w:t>David Quang Pham is a Vietnamese-American astronomer-songwriter whose STEM background inspires him to write science musicals and consult on science stories (</w:t>
+        <w:t xml:space="preserve">David Quang Pham is a </w:t>
+      </w:r>
+      <w:proofErr w:type="gramStart"/>
+      <w:r>
+        <w:t>Vietnamese-American</w:t>
+      </w:r>
+      <w:proofErr w:type="gramEnd"/>
+      <w:r>
+        <w:t xml:space="preserve"> astronomer-songwriter whose STEM background inspires him to write science musicals and consult on science stories (</w:t>
       </w:r>
       <w:hyperlink r:id="rId88" w:history="1">
         <w:r>
@@ -1813,7 +1907,15 @@
         <w:spacing w:line="276" w:lineRule="auto"/>
       </w:pPr>
       <w:r>
-        <w:t>David Quang Pham is a Vietnamese-American composer, playwright, and filmmaker from Michigan. He loves writing musicals that teach science mixed with queer experiences. His plant-based musical “Turnover: A New Leaf” has been produced in New York and won Best Book, Best Director (Aliyah Curry), and nominated Best Musical at the 2024 Philadelphia New Musicals Festival. He obtained an astrophysics degree and theatre minor at Michigan State University and trained in playwriting as the apprentice of Working Title Playwrights and literary fellow of Playwrights Foundation. He resides in Washington Heights.</w:t>
+        <w:t xml:space="preserve">David Quang Pham is a </w:t>
+      </w:r>
+      <w:proofErr w:type="gramStart"/>
+      <w:r>
+        <w:t>Vietnamese-American</w:t>
+      </w:r>
+      <w:proofErr w:type="gramEnd"/>
+      <w:r>
+        <w:t xml:space="preserve"> composer, playwright, and filmmaker from Michigan. He loves writing musicals that teach science mixed with queer experiences. His plant-based musical “Turnover: A New Leaf” has been produced in New York and won Best Book, Best Director (Aliyah Curry), and nominated Best Musical at the 2024 Philadelphia New Musicals Festival. He obtained an astrophysics degree and theatre minor at Michigan State University and trained in playwriting as the apprentice of Working Title Playwrights and literary fellow of Playwrights Foundation. He resides in Washington Heights.</w:t>
       </w:r>
     </w:p>
     <w:p>
@@ -1859,7 +1961,15 @@
         <w:spacing w:line="276" w:lineRule="auto"/>
       </w:pPr>
       <w:r>
-        <w:t xml:space="preserve">David Quang Pham is a Vietnamese-American science communicator and musical writer from Michigan. His experiences as a queer and bilingual astrophysicist compel them to write coming-of-age fables about a family of galaxies facing the Big Bang, a friendship between a cilantro and pear, and a pair of chemicals who fall in love to form a literal toxic relationship. His musicals have been produced in Atlanta; Boulder, Colorado; Manhattan; Philadelphia; and Coimbra, Portugal. </w:t>
+        <w:t xml:space="preserve">David Quang Pham is a </w:t>
+      </w:r>
+      <w:proofErr w:type="gramStart"/>
+      <w:r>
+        <w:t>Vietnamese-American</w:t>
+      </w:r>
+      <w:proofErr w:type="gramEnd"/>
+      <w:r>
+        <w:t xml:space="preserve"> science communicator and musical writer from Michigan. His experiences as a queer and bilingual astrophysicist compel them to write coming-of-age fables about a family of galaxies facing the Big Bang, a friendship between a cilantro and pear, and a pair of chemicals who fall in love to form a literal toxic relationship. His musicals have been produced in Atlanta; Boulder, Colorado; Manhattan; Philadelphia; and Coimbra, Portugal. </w:t>
       </w:r>
       <w:hyperlink r:id="rId90" w:history="1">
         <w:r>
@@ -1894,7 +2004,15 @@
         <w:spacing w:line="276" w:lineRule="auto"/>
       </w:pPr>
       <w:r>
-        <w:t>David Quang Pham is a Vietnamese-American composer-playwright drawn to anthropomorphic wildlife and forces of nature going through human plights and triumphs. After a science and theatre-filled childhood alongside an astrophysics and theatre undergraduate at Michigan State University, they studied playwriting in Working Title Playwrights Apprenticeship and Playwrights Foundation Literary Fellowship. In his spare time, David is a stage photographer-videographer, plays trombone in the Queer Big Apple Corps, and sings in the National Asian Artists Project.</w:t>
+        <w:t xml:space="preserve">David Quang Pham is a </w:t>
+      </w:r>
+      <w:proofErr w:type="gramStart"/>
+      <w:r>
+        <w:t>Vietnamese-American</w:t>
+      </w:r>
+      <w:proofErr w:type="gramEnd"/>
+      <w:r>
+        <w:t xml:space="preserve"> composer-playwright drawn to anthropomorphic wildlife and forces of nature going through human plights and triumphs. After a science and theatre-filled childhood alongside an astrophysics and theatre undergraduate at Michigan State University, they studied playwriting in Working Title Playwrights Apprenticeship and Playwrights Foundation Literary Fellowship. In his spare time, David is a stage photographer-videographer, plays trombone in the Queer Big Apple Corps, and sings in the National Asian Artists Project.</w:t>
       </w:r>
     </w:p>
     <w:p>
@@ -2101,7 +2219,15 @@
         <w:spacing w:line="276" w:lineRule="auto"/>
       </w:pPr>
       <w:r>
-        <w:t>David Quang Pham is a Manhattan-based, queer, science composer-playwright. David writes musicals about family dynamics, environmental issues, immigration, and queerness. His obsession with scientific anthropomorphization stems from his parents telling Vietnamese folktales at bedtime and attending science events. He went on to study astrophysics and theatre in college before mustering the courage to jot down his theories of the world through his own fables. His plant-based musical “Turnover: A New Leaf,” about a Vietnamese mother trying to earn her green card while her son Parsley goes on an adventure with a queer pear named Pyrus, was awarded Best Book, Best Director (Aliyah Curry), and nominated for Best Musical at the 2024 Philadelphia New Musicals Festival. He holds a BS in Astrophysics and a Minor in Theatre at Michigan State University. He strives to write musicals for all branches of science and to see Earth on his future visit to outer space.</w:t>
+        <w:t xml:space="preserve">David Quang Pham is a Manhattan-based, queer, science composer-playwright. David writes musicals about family dynamics, environmental issues, immigration, and queerness. His obsession with scientific </w:t>
+      </w:r>
+      <w:proofErr w:type="spellStart"/>
+      <w:r>
+        <w:t>anthropomorphization</w:t>
+      </w:r>
+      <w:proofErr w:type="spellEnd"/>
+      <w:r>
+        <w:t xml:space="preserve"> stems from his parents telling Vietnamese folktales at bedtime and attending science events. He went on to study astrophysics and theatre in college before mustering the courage to jot down his theories of the world through his own fables. His plant-based musical “Turnover: A New Leaf,” about a Vietnamese mother trying to earn her green card while her son Parsley goes on an adventure with a queer pear named Pyrus, was awarded Best Book, Best Director (Aliyah Curry), and nominated for Best Musical at the 2024 Philadelphia New Musicals Festival. He holds a BS in Astrophysics and a Minor in Theatre at Michigan State University. He strives to write musicals for all branches of science and to see Earth on his future visit to outer space.</w:t>
       </w:r>
     </w:p>
     <w:p>
@@ -2147,7 +2273,15 @@
         <w:spacing w:line="276" w:lineRule="auto"/>
       </w:pPr>
       <w:r>
-        <w:t>David Quang Pham is a Vietnamese-American composer-playwright and science communicator who challenges the status quo and weaponizes pun. After receiving a BS in Astrophysics and Minor in Theatre at Michigan State University, he studied playwriting in the yearlong Working Title Playwrights Apprenticeship and Playwrights Foundation Literary Fellowship.</w:t>
+        <w:t xml:space="preserve">David Quang Pham is a </w:t>
+      </w:r>
+      <w:proofErr w:type="gramStart"/>
+      <w:r>
+        <w:t>Vietnamese-American</w:t>
+      </w:r>
+      <w:proofErr w:type="gramEnd"/>
+      <w:r>
+        <w:t xml:space="preserve"> composer-playwright and science communicator who challenges the status quo and weaponizes pun. After receiving a BS in Astrophysics and Minor in Theatre at Michigan State University, he studied playwriting in the yearlong Working Title Playwrights Apprenticeship and Playwrights Foundation Literary Fellowship.</w:t>
       </w:r>
     </w:p>
     <w:p>
@@ -2193,8 +2327,21 @@
         <w:spacing w:line="276" w:lineRule="auto"/>
       </w:pPr>
       <w:r>
-        <w:t>David Quang Pham is an NYC-based, queer composer-playwright from Michigan. science and theatre-filled childhood alongside an astrophysics and theatre undergraduate at Michigan State University, they studied playwriting in Working Title Playwrights Apprenticeship and Playwrights Foundation Literary Fellowship. He loves depicting the complex and flawed relationships of ..</w:t>
-      </w:r>
+        <w:t xml:space="preserve">David Quang Pham is an NYC-based, queer composer-playwright from Michigan. </w:t>
+      </w:r>
+      <w:proofErr w:type="gramStart"/>
+      <w:r>
+        <w:t>science</w:t>
+      </w:r>
+      <w:proofErr w:type="gramEnd"/>
+      <w:r>
+        <w:t xml:space="preserve"> and theatre-filled childhood alongside an astrophysics and theatre undergraduate at Michigan State University, they studied playwriting in Working Title Playwrights Apprenticeship and Playwrights Foundation Literary Fellowship. He loves depicting the complex and flawed relationships of</w:t>
+      </w:r>
+      <w:proofErr w:type="gramStart"/>
+      <w:r>
+        <w:t xml:space="preserve"> ..</w:t>
+      </w:r>
+      <w:proofErr w:type="gramEnd"/>
       <w:r>
         <w:tab/>
         <w:t>He currently works as a …</w:t>
@@ -2220,7 +2367,15 @@
         <w:spacing w:line="276" w:lineRule="auto"/>
       </w:pPr>
       <w:r>
-        <w:t>David Quang Pham is a composer-playwright and token scientist friend based in Washington Heights. He is currently a …</w:t>
+        <w:t xml:space="preserve">David Quang Pham is a </w:t>
+      </w:r>
+      <w:proofErr w:type="gramStart"/>
+      <w:r>
+        <w:t>composer-playwright</w:t>
+      </w:r>
+      <w:proofErr w:type="gramEnd"/>
+      <w:r>
+        <w:t xml:space="preserve"> and token scientist friend based in Washington Heights. He is currently a …</w:t>
       </w:r>
       <w:r>
         <w:tab/>
@@ -2247,7 +2402,15 @@
         <w:spacing w:line="276" w:lineRule="auto"/>
       </w:pPr>
       <w:r>
-        <w:t>David Quang Pham is an NYC-based composer-playwright and science communicator with an affinity for the obscure and absurd. A queer Midwestern child of Vietnamese immigrants, his work exists to question societal norms through a scientific lens. David Quang Pham is a proud graduate of Working Title Playwrights Apprenticeship and Playwrights Foundation Literary Fellowship. His plant-based musical “Turnover: A New Leaf,” about a Vietnamese mother trying to earn her green card while her son Parsley goes on an adventure with a queer pear named Pyrus, was awarded Best Book, Best Director (Aliyah Curry), and nominated for Best Musical at the 2024 Philadelphia New Musicals Festival. When he is not writing a song about quasars, he is photographing a show or playing trombone in a parade with the Queer Big Apples Corps Marching Band.</w:t>
+        <w:t xml:space="preserve">David Quang Pham is </w:t>
+      </w:r>
+      <w:proofErr w:type="gramStart"/>
+      <w:r>
+        <w:t>an</w:t>
+      </w:r>
+      <w:proofErr w:type="gramEnd"/>
+      <w:r>
+        <w:t xml:space="preserve"> NYC-based composer-playwright and science communicator with an affinity for the obscure and absurd. A queer Midwestern child of Vietnamese immigrants, his work exists to question societal norms through a scientific lens. David Quang Pham is a proud graduate of Working Title Playwrights Apprenticeship and Playwrights Foundation Literary Fellowship. His plant-based musical “Turnover: A New Leaf,” about a Vietnamese mother trying to earn her green card while her son Parsley goes on an adventure with a queer pear named Pyrus, was awarded Best Book, Best Director (Aliyah Curry), and nominated for Best Musical at the 2024 Philadelphia New Musicals Festival. When he is not writing a song about quasars, he is photographing a show or playing trombone in a parade with the Queer Big Apples Corps Marching Band.</w:t>
       </w:r>
     </w:p>
     <w:p>
@@ -2271,7 +2434,23 @@
       </w:pPr>
       <w:r>
         <w:lastRenderedPageBreak/>
-        <w:t>David Quang Pham is a Vietnamese-American composer-playwright and science communicator based in Washington Heights, Manhattan. Growing up in West Michigan, his work explores Asian identity with a heightened passive aggressive balance. After graduating from Michigan State University with an astrophysics and theatre education, David gained immense insight into playwriting in his yearlong Working Title Playwrights Apprenticeship and Playwrights Foundation Literary Fellowship. When he is not writing songs full of science puns, you can find David photographing shows or playing trombone in parades with the Queer Big Apples Corps Marching Band.</w:t>
+        <w:t xml:space="preserve">David Quang Pham is a </w:t>
+      </w:r>
+      <w:proofErr w:type="gramStart"/>
+      <w:r>
+        <w:t>Vietnamese-American</w:t>
+      </w:r>
+      <w:proofErr w:type="gramEnd"/>
+      <w:r>
+        <w:t xml:space="preserve"> composer-playwright and science communicator based in Washington Heights, Manhattan. Growing up in West Michigan, his work explores Asian identity with a heightened passive aggressive balance. After graduating from Michigan State University with </w:t>
+      </w:r>
+      <w:proofErr w:type="gramStart"/>
+      <w:r>
+        <w:t>an astrophysics</w:t>
+      </w:r>
+      <w:proofErr w:type="gramEnd"/>
+      <w:r>
+        <w:t xml:space="preserve"> and theatre education, David gained immense insight into playwriting in his yearlong Working Title Playwrights Apprenticeship and Playwrights Foundation Literary Fellowship. When he is not writing songs full of science puns, you can find David photographing shows or playing trombone in parades with the Queer Big Apples Corps Marching Band.</w:t>
       </w:r>
     </w:p>
     <w:p>
@@ -2349,7 +2528,23 @@
           <w:i/>
           <w:iCs/>
         </w:rPr>
-        <w:t>Bring in 'da Noise, Bring in 'da Funk</w:t>
+        <w:t xml:space="preserve">Bring in 'da Noise, </w:t>
+      </w:r>
+      <w:proofErr w:type="gramStart"/>
+      <w:r>
+        <w:rPr>
+          <w:i/>
+          <w:iCs/>
+        </w:rPr>
+        <w:t>Bring</w:t>
+      </w:r>
+      <w:proofErr w:type="gramEnd"/>
+      <w:r>
+        <w:rPr>
+          <w:i/>
+          <w:iCs/>
+        </w:rPr>
+        <w:t xml:space="preserve"> in 'da Funk</w:t>
       </w:r>
       <w:r>
         <w:t xml:space="preserve"> writer) invited me to New York when I was a finalist in his Downtown Urban Arts Festival. He encouraged me to continue writing scientific fables. Then, I studied playwriting and dramaturgy as the second Working Title Playwrights Apprentice in Atlanta and Playwrights Foundation Literary Fellow in San Francisco. My composition mentors are composers Janelle Lawrence and Gonzalo Valencia-Peña – who is also a physicist. I formally studied animation scriptwriting under David Weiss. I travel back and forth to Los Angeles to grow more acquainted with the animation industry. Now residing and producing in Manhattan for the past several years, the community – from Musical Theatre Factory and Undiscovered Countries – have come to know me as the science musical writer with work that represents Vietnamese sensibilities.</w:t>

--- a/about/david_quang_pham.docx
+++ b/about/david_quang_pham.docx
@@ -7,27 +7,22 @@
         <w:pStyle w:val="NormalWeb"/>
         <w:shd w:val="clear" w:color="auto" w:fill="FFFFFF"/>
         <w:spacing w:line="276" w:lineRule="auto"/>
-        <w:rPr>
-          <w:i/>
-          <w:iCs/>
-        </w:rPr>
       </w:pPr>
       <w:r>
-        <w:t xml:space="preserve">David Quang Pham is a musical theater science communicator authoring </w:t>
-      </w:r>
-      <w:proofErr w:type="gramStart"/>
-      <w:r>
-        <w:t>regionally</w:t>
-      </w:r>
-      <w:proofErr w:type="gramEnd"/>
-      <w:r>
-        <w:t xml:space="preserve"> and Off-Broadway-produced science musicals. As a </w:t>
-      </w:r>
-      <w:proofErr w:type="gramStart"/>
-      <w:r>
-        <w:t>Vietnamese-American</w:t>
-      </w:r>
-      <w:proofErr w:type="gramEnd"/>
+        <w:t xml:space="preserve">David Quang Pham is a science communicator, award-winning composer-playwright, and aspiring animation screenwriter in </w:t>
+      </w:r>
+      <w:r>
+        <w:t>Washington Heights, Manhattan</w:t>
+      </w:r>
+      <w:r>
+        <w:t>. As a Midwestern child of Vietnamese immigrants, they are drawn to stories about where life can go if you let curiosity take you.</w:t>
+      </w:r>
+      <w:r>
+        <w:t xml:space="preserve"> As a </w:t>
+      </w:r>
+      <w:r>
+        <w:t>Vietnamese American</w:t>
+      </w:r>
       <w:r>
         <w:t xml:space="preserve"> scientist, Eastern fables and modern science inform his stories. His notable musicals that personify astrophysics, quantum mechanics, climatology, chemistry, entomology, and botany are respectively: </w:t>
       </w:r>
@@ -101,7 +96,13 @@
         </w:r>
       </w:hyperlink>
       <w:r>
-        <w:t xml:space="preserve"> (2025 Queer Theatre Kalamazoo, 2024 The Tank’s Pridefest, 2024 Theatre on the Verge at Abington Art Center, 2023 Undiscovered Countries Infinite Festival). He collaborated with Stephanie L. Carlin and Marie </w:t>
+        <w:t xml:space="preserve"> (2025 Queer Theatre Kalamazoo, </w:t>
+      </w:r>
+      <w:r>
+        <w:t xml:space="preserve">2024 Great Performances Artist Fellowship Award, </w:t>
+      </w:r>
+      <w:r>
+        <w:t xml:space="preserve">2024 The Tank’s Pridefest, 2024 Theatre on the Verge at Abington Art Center, 2023 Undiscovered Countries Infinite Festival). He collaborated with Stephanie L. Carlin and Marie </w:t>
       </w:r>
       <w:proofErr w:type="spellStart"/>
       <w:r>
@@ -158,6 +159,9 @@
         <w:shd w:val="clear" w:color="auto" w:fill="FFFFFF"/>
         <w:spacing w:line="276" w:lineRule="auto"/>
       </w:pPr>
+      <w:r>
+        <w:t xml:space="preserve">David Quang Pham is the 2024 Great Performances Artist Fellowship Award recipient. </w:t>
+      </w:r>
       <w:hyperlink r:id="rId10" w:history="1">
         <w:r>
           <w:rPr>
@@ -412,7 +416,11 @@
         <w:proofErr w:type="spellEnd"/>
       </w:hyperlink>
       <w:r>
-        <w:t xml:space="preserve"> and the International Dramaturgy Lab; member of </w:t>
+        <w:t xml:space="preserve"> and the International Dramaturgy Lab; member </w:t>
+      </w:r>
+      <w:r>
+        <w:lastRenderedPageBreak/>
+        <w:t>of </w:t>
       </w:r>
       <w:hyperlink r:id="rId24" w:history="1">
         <w:r>
@@ -475,6 +483,11 @@
       <w:pPr>
         <w:spacing w:line="276" w:lineRule="auto"/>
       </w:pPr>
+    </w:p>
+    <w:p>
+      <w:pPr>
+        <w:spacing w:line="276" w:lineRule="auto"/>
+      </w:pPr>
       <w:r>
         <w:t>His moonbase is in Washington Heights. His earth is Wyoming, Michigan. Be up to lightspeed at </w:t>
       </w:r>
@@ -511,7 +524,6 @@
         <w:jc w:val="center"/>
       </w:pPr>
       <w:r>
-        <w:lastRenderedPageBreak/>
         <w:t>250 Words</w:t>
       </w:r>
     </w:p>
@@ -617,19 +629,24 @@
     </w:p>
     <w:p>
       <w:pPr>
+        <w:pStyle w:val="NormalWeb"/>
+        <w:shd w:val="clear" w:color="auto" w:fill="FFFFFF"/>
+        <w:tabs>
+          <w:tab w:val="left" w:pos="3030"/>
+        </w:tabs>
         <w:spacing w:line="276" w:lineRule="auto"/>
       </w:pPr>
+      <w:r>
+        <w:t>b)</w:t>
+      </w:r>
     </w:p>
     <w:p>
       <w:pPr>
-        <w:spacing w:line="276" w:lineRule="auto"/>
-      </w:pPr>
-      <w:r>
-        <w:t>b)</w:t>
-      </w:r>
-    </w:p>
-    <w:p>
-      <w:pPr>
+        <w:pStyle w:val="NormalWeb"/>
+        <w:shd w:val="clear" w:color="auto" w:fill="FFFFFF"/>
+        <w:tabs>
+          <w:tab w:val="left" w:pos="3030"/>
+        </w:tabs>
         <w:spacing w:line="276" w:lineRule="auto"/>
       </w:pPr>
       <w:r>
@@ -693,11 +710,20 @@
         <w:t>Turnover</w:t>
       </w:r>
       <w:r>
-        <w:t xml:space="preserve"> was nominated for Best Musical, won Best Book and Best Director (Aliyah Curry) in Philadelphia's 2024 New Musicals Festival. His musicals have been produced in Atlanta; Boulder, Colorado; Manhattan; Philadelphia; and Coimbra, Portugal.</w:t>
+        <w:t xml:space="preserve"> was nominated for Best </w:t>
+      </w:r>
+      <w:r>
+        <w:lastRenderedPageBreak/>
+        <w:t>Musical, won Best Book and Best Director (Aliyah Curry) in Philadelphia's 2024 New Musicals Festival. His musicals have been produced in Atlanta; Boulder, Colorado; Manhattan; Philadelphia; and Coimbra, Portugal.</w:t>
       </w:r>
     </w:p>
     <w:p>
       <w:pPr>
+        <w:pStyle w:val="NormalWeb"/>
+        <w:shd w:val="clear" w:color="auto" w:fill="FFFFFF"/>
+        <w:tabs>
+          <w:tab w:val="left" w:pos="3030"/>
+        </w:tabs>
         <w:spacing w:line="276" w:lineRule="auto"/>
       </w:pPr>
       <w:r>
@@ -741,15 +767,7 @@
             <w:rStyle w:val="Hyperlink"/>
             <w:u w:val="none"/>
           </w:rPr>
-          <w:t xml:space="preserve">Janelle </w:t>
-        </w:r>
-        <w:r>
-          <w:rPr>
-            <w:rStyle w:val="Hyperlink"/>
-            <w:u w:val="none"/>
-          </w:rPr>
-          <w:lastRenderedPageBreak/>
-          <w:t>Lawrence</w:t>
+          <w:t>Janelle Lawrence</w:t>
         </w:r>
       </w:hyperlink>
       <w:r>
@@ -844,24 +862,40 @@
     </w:p>
     <w:p>
       <w:pPr>
+        <w:pStyle w:val="NormalWeb"/>
+        <w:shd w:val="clear" w:color="auto" w:fill="FFFFFF"/>
+        <w:tabs>
+          <w:tab w:val="left" w:pos="3030"/>
+        </w:tabs>
         <w:spacing w:line="276" w:lineRule="auto"/>
+        <w:jc w:val="center"/>
       </w:pPr>
+      <w:r>
+        <w:t>200 Words</w:t>
+      </w:r>
     </w:p>
     <w:p>
       <w:pPr>
+        <w:pStyle w:val="NormalWeb"/>
+        <w:shd w:val="clear" w:color="auto" w:fill="FFFFFF"/>
+        <w:tabs>
+          <w:tab w:val="left" w:pos="3030"/>
+        </w:tabs>
         <w:spacing w:line="276" w:lineRule="auto"/>
-        <w:jc w:val="center"/>
       </w:pPr>
       <w:r>
-        <w:t>200 Words</w:t>
+        <w:t>a)</w:t>
       </w:r>
     </w:p>
     <w:p>
-      <w:r>
-        <w:t>a)</w:t>
-      </w:r>
-    </w:p>
-    <w:p>
+      <w:pPr>
+        <w:pStyle w:val="NormalWeb"/>
+        <w:shd w:val="clear" w:color="auto" w:fill="FFFFFF"/>
+        <w:tabs>
+          <w:tab w:val="left" w:pos="3030"/>
+        </w:tabs>
+        <w:spacing w:line="276" w:lineRule="auto"/>
+      </w:pPr>
       <w:r>
         <w:t xml:space="preserve">David Quang Pham is a science communicator and composer-playwright in Washington Heights. As a Midwestern child of Vietnamese immigrants, they are drawn to stories about where life can go if you let curiosity take you. They earned an astrophysics degree and theatre minor at Michigan State University and studied playwriting as a </w:t>
       </w:r>
@@ -978,11 +1012,27 @@
       </w:r>
     </w:p>
     <w:p>
+      <w:pPr>
+        <w:pStyle w:val="NormalWeb"/>
+        <w:shd w:val="clear" w:color="auto" w:fill="FFFFFF"/>
+        <w:tabs>
+          <w:tab w:val="left" w:pos="3030"/>
+        </w:tabs>
+        <w:spacing w:line="276" w:lineRule="auto"/>
+      </w:pPr>
       <w:r>
         <w:t>b)</w:t>
       </w:r>
     </w:p>
     <w:p>
+      <w:pPr>
+        <w:pStyle w:val="NormalWeb"/>
+        <w:shd w:val="clear" w:color="auto" w:fill="FFFFFF"/>
+        <w:tabs>
+          <w:tab w:val="left" w:pos="3030"/>
+        </w:tabs>
+        <w:spacing w:line="276" w:lineRule="auto"/>
+      </w:pPr>
       <w:r>
         <w:t xml:space="preserve">David Quang Pham is a science communicator, award-winning composer-playwright, and aspiring animation screenwriter in Manhattan. As a Midwestern child of Vietnamese immigrants, they are drawn to stories about where life can go if you let curiosity take you. They earned an astrophysics degree and theatre minor at Michigan State University and studied playwriting as a </w:t>
       </w:r>
@@ -1008,7 +1058,11 @@
         </w:r>
       </w:hyperlink>
       <w:r>
-        <w:t xml:space="preserve"> fellow in San Francisco. This composer’s best-known musicals include </w:t>
+        <w:t xml:space="preserve"> fellow in San </w:t>
+      </w:r>
+      <w:r>
+        <w:lastRenderedPageBreak/>
+        <w:t xml:space="preserve">Francisco. This composer’s best-known musicals include </w:t>
       </w:r>
       <w:r>
         <w:rPr>
@@ -1080,7 +1134,10 @@
         <w:t>Turnover</w:t>
       </w:r>
       <w:r>
-        <w:t xml:space="preserve"> into the animated features </w:t>
+        <w:t xml:space="preserve"> into the animated features</w:t>
+      </w:r>
+      <w:r>
+        <w:t xml:space="preserve"> </w:t>
       </w:r>
       <w:r>
         <w:rPr>
@@ -1164,28 +1221,23 @@
     </w:p>
     <w:p>
       <w:pPr>
-        <w:pStyle w:val="NormalWeb"/>
-        <w:shd w:val="clear" w:color="auto" w:fill="FFFFFF"/>
         <w:spacing w:line="276" w:lineRule="auto"/>
+        <w:jc w:val="center"/>
       </w:pPr>
+      <w:r>
+        <w:t>150 Words</w:t>
+      </w:r>
     </w:p>
     <w:p>
       <w:pPr>
         <w:pStyle w:val="NormalWeb"/>
         <w:shd w:val="clear" w:color="auto" w:fill="FFFFFF"/>
-        <w:spacing w:line="276" w:lineRule="auto"/>
-        <w:jc w:val="center"/>
-      </w:pPr>
-      <w:r>
-        <w:t>150 Words</w:t>
-      </w:r>
-    </w:p>
-    <w:p>
-      <w:pPr>
+        <w:tabs>
+          <w:tab w:val="left" w:pos="3030"/>
+        </w:tabs>
         <w:spacing w:line="276" w:lineRule="auto"/>
       </w:pPr>
       <w:r>
-        <w:lastRenderedPageBreak/>
         <w:t>a)</w:t>
       </w:r>
     </w:p>
@@ -1308,6 +1360,11 @@
     </w:p>
     <w:p>
       <w:pPr>
+        <w:pStyle w:val="NormalWeb"/>
+        <w:shd w:val="clear" w:color="auto" w:fill="FFFFFF"/>
+        <w:tabs>
+          <w:tab w:val="left" w:pos="3030"/>
+        </w:tabs>
         <w:spacing w:line="276" w:lineRule="auto"/>
       </w:pPr>
       <w:r>
@@ -1316,6 +1373,11 @@
     </w:p>
     <w:p>
       <w:pPr>
+        <w:pStyle w:val="NormalWeb"/>
+        <w:shd w:val="clear" w:color="auto" w:fill="FFFFFF"/>
+        <w:tabs>
+          <w:tab w:val="left" w:pos="3030"/>
+        </w:tabs>
         <w:spacing w:line="276" w:lineRule="auto"/>
       </w:pPr>
       <w:r>
@@ -1365,7 +1427,11 @@
         <w:t>Turnover</w:t>
       </w:r>
       <w:r>
-        <w:t xml:space="preserve"> was nominated for Best Musical and won Best Book and Best Director (Aliyah Curry) in Philadelphia's 2024 New Musicals Festival. Janelle Lawrence mentors him, helping to forge his broad range of musical styles including pop, punk, and Cai Luong. After an astrophysics and theatre education at Michigan State, he studied playwriting as the Working Title Playwrights Apprentice in Atlanta and Playwrights Foundation Literary Fellow in San Francisco. He plays trombone in the </w:t>
+        <w:t xml:space="preserve"> was nominated for Best Musical and won Best Book and Best Director (Aliyah Curry) in Philadelphia's 2024 New Musicals Festival. Janelle Lawrence mentors him, helping to forge his broad range of musical styles including pop, punk, and Cai Luong. After an astrophysics and theatre education at Michigan State, he studied playwriting as the Working Title Playwrights Apprentice in Atlanta and Playwrights Foundation Literary </w:t>
+      </w:r>
+      <w:r>
+        <w:lastRenderedPageBreak/>
+        <w:t xml:space="preserve">Fellow in San Francisco. He plays trombone in the </w:t>
       </w:r>
       <w:hyperlink r:id="rId69" w:history="1">
         <w:r>
@@ -1419,11 +1485,6 @@
     <w:p>
       <w:pPr>
         <w:spacing w:line="276" w:lineRule="auto"/>
-      </w:pPr>
-    </w:p>
-    <w:p>
-      <w:pPr>
-        <w:spacing w:line="276" w:lineRule="auto"/>
         <w:jc w:val="center"/>
       </w:pPr>
       <w:r>
@@ -1434,10 +1495,10 @@
       <w:pPr>
         <w:pStyle w:val="NormalWeb"/>
         <w:shd w:val="clear" w:color="auto" w:fill="FFFFFF"/>
+        <w:tabs>
+          <w:tab w:val="left" w:pos="3030"/>
+        </w:tabs>
         <w:spacing w:line="276" w:lineRule="auto"/>
-        <w:rPr>
-          <w:color w:val="0563C1" w:themeColor="hyperlink"/>
-        </w:rPr>
       </w:pPr>
       <w:r>
         <w:t xml:space="preserve">David Quang Pham is a playwright-composer who writes science musicals like </w:t>
@@ -1526,11 +1587,8 @@
     </w:p>
     <w:p>
       <w:pPr>
-        <w:spacing w:line="276" w:lineRule="auto"/>
-      </w:pPr>
-    </w:p>
-    <w:p>
-      <w:pPr>
+        <w:pStyle w:val="NormalWeb"/>
+        <w:shd w:val="clear" w:color="auto" w:fill="FFFFFF"/>
         <w:spacing w:line="276" w:lineRule="auto"/>
         <w:jc w:val="center"/>
       </w:pPr>
@@ -1542,10 +1600,12 @@
       <w:pPr>
         <w:pStyle w:val="NormalWeb"/>
         <w:shd w:val="clear" w:color="auto" w:fill="FFFFFF"/>
+        <w:tabs>
+          <w:tab w:val="left" w:pos="3030"/>
+        </w:tabs>
         <w:spacing w:line="276" w:lineRule="auto"/>
       </w:pPr>
       <w:r>
-        <w:lastRenderedPageBreak/>
         <w:t xml:space="preserve">David Quang Pham is a Vietnamese-American musical theater science communicator best known for his universal musical </w:t>
       </w:r>
       <w:hyperlink r:id="rId78" w:history="1">
@@ -1644,81 +1704,10 @@
         <w:pStyle w:val="NormalWeb"/>
         <w:shd w:val="clear" w:color="auto" w:fill="FFFFFF"/>
         <w:spacing w:line="276" w:lineRule="auto"/>
-      </w:pPr>
-    </w:p>
-    <w:p>
-      <w:pPr>
-        <w:pStyle w:val="NormalWeb"/>
-        <w:shd w:val="clear" w:color="auto" w:fill="FFFFFF"/>
-        <w:spacing w:line="276" w:lineRule="auto"/>
         <w:jc w:val="center"/>
       </w:pPr>
       <w:r>
         <w:t>3 Sentences</w:t>
-      </w:r>
-    </w:p>
-    <w:p>
-      <w:pPr>
-        <w:pStyle w:val="NormalWeb"/>
-        <w:shd w:val="clear" w:color="auto" w:fill="FFFFFF"/>
-        <w:spacing w:line="276" w:lineRule="auto"/>
-        <w:rPr>
-          <w:rStyle w:val="Hyperlink"/>
-          <w:u w:val="none"/>
-        </w:rPr>
-      </w:pPr>
-      <w:r>
-        <w:rPr>
-          <w:rStyle w:val="Hyperlink"/>
-          <w:u w:val="none"/>
-        </w:rPr>
-        <w:t xml:space="preserve">David Quang Pham is a musical theater science communicator who writes award-winning science musicals from his plant-based story TURNOVER: A NEW LEAF to ELLIPSES, a universal epic about the Galaxy family and their dog Gravity unleashing the Big Bang. After completing an astrophysics and theatre education at Michigan State University, he studied playwriting as a Working Title Playwrights apprentice in Atlanta and Playwrights Foundation literary fellow in San Francisco and is starstruck under fellow physicist-composer Gonzalo Valencia-Peña's mentorship. Be up to lightspeed at </w:t>
-      </w:r>
-      <w:hyperlink r:id="rId84" w:history="1">
-        <w:r>
-          <w:rPr>
-            <w:rStyle w:val="Hyperlink"/>
-            <w:u w:val="none"/>
-          </w:rPr>
-          <w:t>sciencetheatre.us</w:t>
-        </w:r>
-      </w:hyperlink>
-      <w:r>
-        <w:t xml:space="preserve"> and </w:t>
-      </w:r>
-      <w:hyperlink r:id="rId85" w:history="1">
-        <w:r>
-          <w:rPr>
-            <w:rStyle w:val="Hyperlink"/>
-            <w:u w:val="none"/>
-          </w:rPr>
-          <w:t>@sciencetheatre</w:t>
-        </w:r>
-      </w:hyperlink>
-      <w:r>
-        <w:t>.</w:t>
-      </w:r>
-    </w:p>
-    <w:p>
-      <w:pPr>
-        <w:pStyle w:val="NormalWeb"/>
-        <w:shd w:val="clear" w:color="auto" w:fill="FFFFFF"/>
-        <w:spacing w:line="276" w:lineRule="auto"/>
-        <w:rPr>
-          <w:rStyle w:val="Hyperlink"/>
-          <w:u w:val="none"/>
-        </w:rPr>
-      </w:pPr>
-    </w:p>
-    <w:p>
-      <w:pPr>
-        <w:pStyle w:val="NormalWeb"/>
-        <w:shd w:val="clear" w:color="auto" w:fill="FFFFFF"/>
-        <w:spacing w:line="276" w:lineRule="auto"/>
-        <w:jc w:val="center"/>
-      </w:pPr>
-      <w:r>
-        <w:t>2 Sentences</w:t>
       </w:r>
     </w:p>
     <w:p>
@@ -1731,6 +1720,58 @@
         <w:spacing w:line="276" w:lineRule="auto"/>
       </w:pPr>
       <w:r>
+        <w:rPr>
+          <w:rStyle w:val="Hyperlink"/>
+          <w:u w:val="none"/>
+        </w:rPr>
+        <w:t xml:space="preserve">David Quang Pham is a musical theater science communicator who writes award-winning science musicals from his plant-based story TURNOVER: A NEW LEAF to ELLIPSES, a universal epic about the Galaxy family and their dog Gravity unleashing the Big Bang. After completing an astrophysics and theatre education at Michigan State University, he studied playwriting as a Working Title Playwrights apprentice in Atlanta and Playwrights Foundation literary fellow in San Francisco and is starstruck under fellow physicist-composer Gonzalo Valencia-Peña's mentorship. Be up to lightspeed at </w:t>
+      </w:r>
+      <w:hyperlink r:id="rId84" w:history="1">
+        <w:r>
+          <w:rPr>
+            <w:rStyle w:val="Hyperlink"/>
+            <w:u w:val="none"/>
+          </w:rPr>
+          <w:t>sciencetheatre.us</w:t>
+        </w:r>
+      </w:hyperlink>
+      <w:r>
+        <w:t xml:space="preserve"> and </w:t>
+      </w:r>
+      <w:hyperlink r:id="rId85" w:history="1">
+        <w:r>
+          <w:rPr>
+            <w:rStyle w:val="Hyperlink"/>
+            <w:u w:val="none"/>
+          </w:rPr>
+          <w:t>@sciencetheatre</w:t>
+        </w:r>
+      </w:hyperlink>
+      <w:r>
+        <w:t>.</w:t>
+      </w:r>
+    </w:p>
+    <w:p>
+      <w:pPr>
+        <w:pStyle w:val="NormalWeb"/>
+        <w:shd w:val="clear" w:color="auto" w:fill="FFFFFF"/>
+        <w:spacing w:line="276" w:lineRule="auto"/>
+        <w:jc w:val="center"/>
+      </w:pPr>
+      <w:r>
+        <w:t>2 Sentences</w:t>
+      </w:r>
+    </w:p>
+    <w:p>
+      <w:pPr>
+        <w:pStyle w:val="NormalWeb"/>
+        <w:shd w:val="clear" w:color="auto" w:fill="FFFFFF"/>
+        <w:tabs>
+          <w:tab w:val="left" w:pos="3030"/>
+        </w:tabs>
+        <w:spacing w:line="276" w:lineRule="auto"/>
+      </w:pPr>
+      <w:r>
         <w:t xml:space="preserve">David Quang Pham is a musical theater science communicator who writes science musicals, consults on stories that explore STEM, and interviews out-of-the-world musical writers. Be up to lightspeed at </w:t>
       </w:r>
       <w:hyperlink r:id="rId86" w:history="1">
@@ -1757,19 +1798,6 @@
       <w:r>
         <w:t>.</w:t>
       </w:r>
-    </w:p>
-    <w:p>
-      <w:pPr>
-        <w:pStyle w:val="NormalWeb"/>
-        <w:shd w:val="clear" w:color="auto" w:fill="FFFFFF"/>
-        <w:tabs>
-          <w:tab w:val="left" w:pos="3030"/>
-        </w:tabs>
-        <w:spacing w:line="276" w:lineRule="auto"/>
-        <w:rPr>
-          <w:color w:val="0563C1" w:themeColor="hyperlink"/>
-        </w:rPr>
-      </w:pPr>
     </w:p>
     <w:p>
       <w:pPr>
@@ -1795,6 +1823,7 @@
         <w:spacing w:line="276" w:lineRule="auto"/>
       </w:pPr>
       <w:r>
+        <w:lastRenderedPageBreak/>
         <w:t xml:space="preserve">David Quang Pham is a </w:t>
       </w:r>
       <w:proofErr w:type="gramStart"/>
@@ -1817,16 +1846,6 @@
       <w:r>
         <w:t>).</w:t>
       </w:r>
-    </w:p>
-    <w:p>
-      <w:pPr>
-        <w:pStyle w:val="NormalWeb"/>
-        <w:shd w:val="clear" w:color="auto" w:fill="FFFFFF"/>
-        <w:tabs>
-          <w:tab w:val="left" w:pos="3030"/>
-        </w:tabs>
-        <w:spacing w:line="276" w:lineRule="auto"/>
-      </w:pPr>
     </w:p>
     <w:p>
       <w:pPr>
@@ -1868,6 +1887,9 @@
       </w:r>
     </w:p>
     <w:p>
+      <w:pPr>
+        <w:spacing w:after="160" w:line="259" w:lineRule="auto"/>
+      </w:pPr>
       <w:r>
         <w:br w:type="page"/>
       </w:r>
@@ -1882,18 +1904,8 @@
         <w:spacing w:line="276" w:lineRule="auto"/>
         <w:jc w:val="center"/>
       </w:pPr>
-    </w:p>
-    <w:p>
-      <w:pPr>
-        <w:pStyle w:val="NormalWeb"/>
-        <w:shd w:val="clear" w:color="auto" w:fill="FFFFFF"/>
-        <w:tabs>
-          <w:tab w:val="left" w:pos="3030"/>
-        </w:tabs>
-        <w:spacing w:line="276" w:lineRule="auto"/>
-        <w:jc w:val="center"/>
-      </w:pPr>
-      <w:r>
+      <w:r>
+        <w:lastRenderedPageBreak/>
         <w:t>Writer Varieties</w:t>
       </w:r>
     </w:p>
@@ -1916,6 +1928,90 @@
       <w:proofErr w:type="gramEnd"/>
       <w:r>
         <w:t xml:space="preserve"> composer, playwright, and filmmaker from Michigan. He loves writing musicals that teach science mixed with queer experiences. His plant-based musical “Turnover: A New Leaf” has been produced in New York and won Best Book, Best Director (Aliyah Curry), and nominated Best Musical at the 2024 Philadelphia New Musicals Festival. He obtained an astrophysics degree and theatre minor at Michigan State University and trained in playwriting as the apprentice of Working Title Playwrights and literary fellow of Playwrights Foundation. He resides in Washington Heights.</w:t>
+      </w:r>
+    </w:p>
+    <w:p>
+      <w:pPr>
+        <w:pStyle w:val="NormalWeb"/>
+        <w:shd w:val="clear" w:color="auto" w:fill="FFFFFF"/>
+        <w:tabs>
+          <w:tab w:val="left" w:pos="3030"/>
+        </w:tabs>
+        <w:spacing w:line="276" w:lineRule="auto"/>
+      </w:pPr>
+      <w:r>
+        <w:t xml:space="preserve">David Quang Pham is a composer-playwright whose musicals intersect science communication and Vietnamese folk narratives. David is currently </w:t>
+      </w:r>
+    </w:p>
+    <w:p>
+      <w:pPr>
+        <w:pStyle w:val="NormalWeb"/>
+        <w:shd w:val="clear" w:color="auto" w:fill="FFFFFF"/>
+        <w:tabs>
+          <w:tab w:val="left" w:pos="3030"/>
+        </w:tabs>
+        <w:spacing w:line="276" w:lineRule="auto"/>
+      </w:pPr>
+      <w:r>
+        <w:t xml:space="preserve">David Quang Pham is a </w:t>
+      </w:r>
+      <w:proofErr w:type="gramStart"/>
+      <w:r>
+        <w:t>Vietnamese-American</w:t>
+      </w:r>
+      <w:proofErr w:type="gramEnd"/>
+      <w:r>
+        <w:t xml:space="preserve"> science communicator and musical writer from Michigan. His experiences as a queer and bilingual astrophysicist compel them to write coming-of-age fables about a family of galaxies facing the Big Bang, a friendship between a cilantro and pear, and a pair of chemicals who fall in love to form a literal toxic relationship. His musicals have been produced in Atlanta; Boulder, Colorado; Manhattan; Philadelphia; and Coimbra, Portugal. </w:t>
+      </w:r>
+      <w:hyperlink r:id="rId90" w:history="1">
+        <w:r>
+          <w:rPr>
+            <w:rStyle w:val="Hyperlink"/>
+            <w:u w:val="none"/>
+          </w:rPr>
+          <w:t>Queer Theatre Kalamazoo</w:t>
+        </w:r>
+      </w:hyperlink>
+      <w:r>
+        <w:t xml:space="preserve"> is producing “Turnover: A New Leaf” at Jolliffe Theatre from May 16-18, 2025. David is a proud graduate of the Working Title Playwrights Apprenticeship and Playwrights Foundation Literary Fellowship.</w:t>
+      </w:r>
+    </w:p>
+    <w:p>
+      <w:pPr>
+        <w:pStyle w:val="NormalWeb"/>
+        <w:shd w:val="clear" w:color="auto" w:fill="FFFFFF"/>
+        <w:tabs>
+          <w:tab w:val="left" w:pos="3030"/>
+        </w:tabs>
+        <w:spacing w:line="276" w:lineRule="auto"/>
+      </w:pPr>
+      <w:r>
+        <w:t xml:space="preserve">David Quang Pham is a </w:t>
+      </w:r>
+      <w:proofErr w:type="gramStart"/>
+      <w:r>
+        <w:t>Vietnamese-American</w:t>
+      </w:r>
+      <w:proofErr w:type="gramEnd"/>
+      <w:r>
+        <w:t xml:space="preserve"> composer-playwright drawn to anthropomorphic wildlife and forces of nature going through human plights and triumphs. After a science and theatre-filled childhood alongside an astrophysics and theatre undergraduate at Michigan State University, they studied playwriting in Working Title Playwrights Apprenticeship and Playwrights Foundation Literary Fellowship. In his spare time, David is a stage photographer-videographer, plays trombone in the Queer Big Apple Corps, and sings in the National Asian Artists Project.</w:t>
+      </w:r>
+    </w:p>
+    <w:p>
+      <w:pPr>
+        <w:pStyle w:val="NormalWeb"/>
+        <w:shd w:val="clear" w:color="auto" w:fill="FFFFFF"/>
+        <w:tabs>
+          <w:tab w:val="left" w:pos="3030"/>
+        </w:tabs>
+        <w:spacing w:line="276" w:lineRule="auto"/>
+      </w:pPr>
+      <w:r>
+        <w:t>David Quang Pham is a queer composer, filmmaker, and science communicator. Raised by Vietnamese Michiganders, David weaves musical fables about cosmic transformation among a family of galaxies, atypical gardens with immigrants, and a pair of chemicals in a toxic relationship.</w:t>
+      </w:r>
+      <w:r>
+        <w:tab/>
+        <w:t>Prior to that, he completed the yearlong Working Title Playwrights Apprenticeship and Playwrights Foundation Literary Fellowship, where he formally studied playwriting and dramaturgy. David has a BS in Astrophysics with a Minor in Theatre at Michigan State University.</w:t>
       </w:r>
     </w:p>
     <w:p>
@@ -1938,7 +2034,100 @@
         <w:spacing w:line="276" w:lineRule="auto"/>
       </w:pPr>
       <w:r>
-        <w:t xml:space="preserve">David Quang Pham is a composer-playwright whose musicals intersect science communication and Vietnamese folk narratives. David is currently </w:t>
+        <w:lastRenderedPageBreak/>
+        <w:t>David Quang Pham is a Michigan-born composer-playwright dedicated to writing fables that weave science communication with human stories – a family of galaxies facing the Big Bang (</w:t>
+      </w:r>
+      <w:r>
+        <w:rPr>
+          <w:i/>
+          <w:iCs/>
+        </w:rPr>
+        <w:t>Ellipses</w:t>
+      </w:r>
+      <w:r>
+        <w:t>), an unlikely friendship between a cilantro and pear whose families are prejudice (</w:t>
+      </w:r>
+      <w:r>
+        <w:rPr>
+          <w:i/>
+          <w:iCs/>
+        </w:rPr>
+        <w:t>Turnover: A New Leaf</w:t>
+      </w:r>
+      <w:r>
+        <w:t>), and a pair of chemicals in a toxic relationship (</w:t>
+      </w:r>
+      <w:r>
+        <w:rPr>
+          <w:i/>
+          <w:iCs/>
+        </w:rPr>
+        <w:t>Chemicals in the Water</w:t>
+      </w:r>
+      <w:r>
+        <w:t>). His award-winning musicals have been produced in Atlanta; Boulder, Colorado; Manhattan; Philadelphia; and Coimbra, Portugal. You can usually find him photographing shows or playing trombone in parades with the Queer Big Apples Corps Marching Band throughout New York.</w:t>
+      </w:r>
+    </w:p>
+    <w:p>
+      <w:pPr>
+        <w:pStyle w:val="NormalWeb"/>
+        <w:shd w:val="clear" w:color="auto" w:fill="FFFFFF"/>
+        <w:tabs>
+          <w:tab w:val="left" w:pos="3030"/>
+        </w:tabs>
+        <w:spacing w:line="276" w:lineRule="auto"/>
+      </w:pPr>
+      <w:r>
+        <w:t>David Quang Pham is a science communicator and composer-playwright residing in Washington Heights. As a queer Midwestern child of Vietnamese immigrants, he read fables, visited science events, acted on stage, and played trombone to pass the time – as an astrophysicist, he writes fables and science songs to make sense of it all (time). His writing interrogates the coming-of-age genre by weaving together anthropomorphic wildlife and nebulas overcoming their forces of nature with human plights and triumphs. Recently, his plant-based musical “Turnover: A New Leaf” was awarded Best Book, Best Director (Aliyah Curry), and nominated for Best Musical at the 2024 Philadelphia New Musicals Festival. His musicals have been produced in Atlanta; Boulder, Colorado; Manhattan; Philadelphia; and Coimbra, Portugal. When he is not writing songs full of science puns, he is photographing shows or playing trombone in parades with the Queer Big Apples Corps Marching Band.</w:t>
+      </w:r>
+    </w:p>
+    <w:p>
+      <w:pPr>
+        <w:pStyle w:val="NormalWeb"/>
+        <w:shd w:val="clear" w:color="auto" w:fill="FFFFFF"/>
+        <w:tabs>
+          <w:tab w:val="left" w:pos="3030"/>
+        </w:tabs>
+        <w:spacing w:line="276" w:lineRule="auto"/>
+      </w:pPr>
+      <w:r>
+        <w:t>David Quang Pham is an award-winning composer-playwright and science communicator. His musicals explore family dynamics, environmental issues, immigration, and queerness that are drenched in unhealthy doses of his signature science puns. David has had a lifelong passion for science and theatre since his parents took him to space camp and operas, leading to his astrophysics degree and a minor in theatre at Michigan State University.</w:t>
+      </w:r>
+    </w:p>
+    <w:p>
+      <w:pPr>
+        <w:pStyle w:val="NormalWeb"/>
+        <w:shd w:val="clear" w:color="auto" w:fill="FFFFFF"/>
+        <w:tabs>
+          <w:tab w:val="left" w:pos="3030"/>
+        </w:tabs>
+        <w:spacing w:line="276" w:lineRule="auto"/>
+      </w:pPr>
+      <w:r>
+        <w:t xml:space="preserve">David Quang Pham is a composer-playwright and science communicator from Michigan. After growing up on fables, music, theatre, and science documentaries, he now understandably writes musicals about science. Tommy Wiseau autographed his copy of </w:t>
+      </w:r>
+      <w:r>
+        <w:rPr>
+          <w:i/>
+          <w:iCs/>
+        </w:rPr>
+        <w:t>The Room</w:t>
+      </w:r>
+      <w:r>
+        <w:t>.</w:t>
+      </w:r>
+    </w:p>
+    <w:p>
+      <w:pPr>
+        <w:pStyle w:val="NormalWeb"/>
+        <w:shd w:val="clear" w:color="auto" w:fill="FFFFFF"/>
+        <w:tabs>
+          <w:tab w:val="left" w:pos="3030"/>
+        </w:tabs>
+        <w:spacing w:line="276" w:lineRule="auto"/>
+      </w:pPr>
+      <w:r>
+        <w:t>David Quang Pham is a Manhattan-based composer-playwright channeling the experience of growing up as a Vietnamese Midwesterner with an astrophysics degree into his musicals. His plant-based musical “Turnover: A New Leaf,” about a Vietnamese mother trying to earn her green card while her son Parsley goes on an adventure with a queer pear named Pyrus, was awarded Best Book, Best Director (Aliyah Curry), and nominated for Best Musical at the 2024 Philadelphia New Musicals Festival.</w:t>
       </w:r>
     </w:p>
     <w:p>
@@ -1961,27 +2150,16 @@
         <w:spacing w:line="276" w:lineRule="auto"/>
       </w:pPr>
       <w:r>
-        <w:t xml:space="preserve">David Quang Pham is a </w:t>
-      </w:r>
-      <w:proofErr w:type="gramStart"/>
-      <w:r>
-        <w:t>Vietnamese-American</w:t>
-      </w:r>
-      <w:proofErr w:type="gramEnd"/>
-      <w:r>
-        <w:t xml:space="preserve"> science communicator and musical writer from Michigan. His experiences as a queer and bilingual astrophysicist compel them to write coming-of-age fables about a family of galaxies facing the Big Bang, a friendship between a cilantro and pear, and a pair of chemicals who fall in love to form a literal toxic relationship. His musicals have been produced in Atlanta; Boulder, Colorado; Manhattan; Philadelphia; and Coimbra, Portugal. </w:t>
-      </w:r>
-      <w:hyperlink r:id="rId90" w:history="1">
-        <w:r>
-          <w:rPr>
-            <w:rStyle w:val="Hyperlink"/>
-            <w:u w:val="none"/>
-          </w:rPr>
-          <w:t>Queer Theatre Kalamazoo</w:t>
-        </w:r>
-      </w:hyperlink>
-      <w:r>
-        <w:t xml:space="preserve"> is producing “Turnover: A New Leaf” at Jolliffe Theatre from May 16-18, 2025. David is a proud graduate of the Working Title Playwrights Apprenticeship and Playwrights Foundation Literary Fellowship.</w:t>
+        <w:lastRenderedPageBreak/>
+        <w:t xml:space="preserve">David Quang Pham is a Manhattan-based, queer, science composer-playwright. David writes musicals about family dynamics, environmental issues, immigration, and queerness. His obsession with scientific </w:t>
+      </w:r>
+      <w:proofErr w:type="spellStart"/>
+      <w:r>
+        <w:t>anthropomorphization</w:t>
+      </w:r>
+      <w:proofErr w:type="spellEnd"/>
+      <w:r>
+        <w:t xml:space="preserve"> stems from his parents telling Vietnamese folktales at bedtime and attending science events. He went on to study astrophysics and theatre in college before mustering the courage to jot down his theories of the world through his own fables. His plant-based musical “Turnover: A New Leaf,” about a Vietnamese mother trying to earn her green card while her son Parsley goes on an adventure with a queer pear named Pyrus, was awarded Best Book, Best Director (Aliyah Curry), and nominated for Best Musical at the 2024 Philadelphia New Musicals Festival. He holds a BS in Astrophysics and a Minor in Theatre at Michigan State University. He strives to write musicals for all branches of science and to see Earth on his future visit to outer space.</w:t>
       </w:r>
     </w:p>
     <w:p>
@@ -1993,6 +2171,9 @@
         </w:tabs>
         <w:spacing w:line="276" w:lineRule="auto"/>
       </w:pPr>
+      <w:r>
+        <w:t>David Quang Pham is a composer, filmmaker, and science communicator. As a queer Midwestern kid of Vietnamese immigrants, he is often drawn to stories about where life can go if you let curiosity take you, especially science. His whimsical yet thought-provoking sensibility has been shaped by space camp and operas.</w:t>
+      </w:r>
     </w:p>
     <w:p>
       <w:pPr>
@@ -2012,7 +2193,7 @@
       </w:r>
       <w:proofErr w:type="gramEnd"/>
       <w:r>
-        <w:t xml:space="preserve"> composer-playwright drawn to anthropomorphic wildlife and forces of nature going through human plights and triumphs. After a science and theatre-filled childhood alongside an astrophysics and theatre undergraduate at Michigan State University, they studied playwriting in Working Title Playwrights Apprenticeship and Playwrights Foundation Literary Fellowship. In his spare time, David is a stage photographer-videographer, plays trombone in the Queer Big Apple Corps, and sings in the National Asian Artists Project.</w:t>
+        <w:t xml:space="preserve"> composer-playwright and science communicator who challenges the status quo and weaponizes pun. After receiving a BS in Astrophysics and Minor in Theatre at Michigan State University, he studied playwriting in the yearlong Working Title Playwrights Apprenticeship and Playwrights Foundation Literary Fellowship.</w:t>
       </w:r>
     </w:p>
     <w:p>
@@ -2024,6 +2205,9 @@
         </w:tabs>
         <w:spacing w:line="276" w:lineRule="auto"/>
       </w:pPr>
+      <w:r>
+        <w:t>David Quang Pham is a composer-playwright who’s experienced the world as a queer Midwestern kid of Vietnamese immigrants. He’s passionate about stories that flaunt authenticity and challenge preconceived notions, connecting conflicting communities through their similarities (by science!). David’s first (small) step (for mankind) into the world of TV and film production was as the screenwriter of a short film produced by Eva Doherty Jacob, directed by Caitlin Mayernik with director of photography by … These experiences renewed his childhood passion for storytelling, leading her to attain his MFA…</w:t>
+      </w:r>
     </w:p>
     <w:p>
       <w:pPr>
@@ -2035,12 +2219,24 @@
         <w:spacing w:line="276" w:lineRule="auto"/>
       </w:pPr>
       <w:r>
-        <w:lastRenderedPageBreak/>
-        <w:t>David Quang Pham is a queer composer, filmmaker, and science communicator. Raised by Vietnamese Michiganders, David weaves musical fables about cosmic transformation among a family of galaxies, atypical gardens with immigrants, and a pair of chemicals in a toxic relationship.</w:t>
-      </w:r>
+        <w:t xml:space="preserve">David Quang Pham is an NYC-based, queer composer-playwright from Michigan. </w:t>
+      </w:r>
+      <w:proofErr w:type="gramStart"/>
+      <w:r>
+        <w:t>science</w:t>
+      </w:r>
+      <w:proofErr w:type="gramEnd"/>
+      <w:r>
+        <w:t xml:space="preserve"> and theatre-filled childhood alongside an astrophysics and theatre undergraduate at Michigan State University, they studied playwriting in Working Title Playwrights Apprenticeship and Playwrights Foundation Literary Fellowship. He loves depicting the complex and flawed relationships of</w:t>
+      </w:r>
+      <w:proofErr w:type="gramStart"/>
+      <w:r>
+        <w:t xml:space="preserve"> ..</w:t>
+      </w:r>
+      <w:proofErr w:type="gramEnd"/>
       <w:r>
         <w:tab/>
-        <w:t>Prior to that, he completed the yearlong Working Title Playwrights Apprenticeship and Playwrights Foundation Literary Fellowship, where he formally studied playwriting and dramaturgy. David has a BS in Astrophysics with a Minor in Theatre at Michigan State University.</w:t>
+        <w:t>He currently works as a …</w:t>
       </w:r>
     </w:p>
     <w:p>
@@ -2052,6 +2248,25 @@
         </w:tabs>
         <w:spacing w:line="276" w:lineRule="auto"/>
       </w:pPr>
+      <w:r>
+        <w:t xml:space="preserve">David Quang Pham is a </w:t>
+      </w:r>
+      <w:proofErr w:type="gramStart"/>
+      <w:r>
+        <w:t>composer-playwright</w:t>
+      </w:r>
+      <w:proofErr w:type="gramEnd"/>
+      <w:r>
+        <w:t xml:space="preserve"> and token scientist friend based in Washington Heights. He is currently a …</w:t>
+      </w:r>
+      <w:r>
+        <w:tab/>
+        <w:t xml:space="preserve">David is a proud graduate of the Working Title Playwrights Apprenticeship and Playwrights Foundation Literary Fellowship and an alumna of Michigan </w:t>
+      </w:r>
+      <w:r>
+        <w:lastRenderedPageBreak/>
+        <w:t>State University – where his bachelor’s dissertation modelled the magnetohydrodynamics of the solar corona. He is notorious for his unhealthy doses of science puns and dad jokes.</w:t>
+      </w:r>
     </w:p>
     <w:p>
       <w:pPr>
@@ -2063,37 +2278,15 @@
         <w:spacing w:line="276" w:lineRule="auto"/>
       </w:pPr>
       <w:r>
-        <w:t>David Quang Pham is a Michigan-born composer-playwright dedicated to writing fables that weave science communication with human stories – a family of galaxies facing the Big Bang (</w:t>
-      </w:r>
-      <w:r>
-        <w:rPr>
-          <w:i/>
-          <w:iCs/>
-        </w:rPr>
-        <w:t>Ellipses</w:t>
-      </w:r>
-      <w:r>
-        <w:t>), an unlikely friendship between a cilantro and pear whose families are prejudice (</w:t>
-      </w:r>
-      <w:r>
-        <w:rPr>
-          <w:i/>
-          <w:iCs/>
-        </w:rPr>
-        <w:t>Turnover: A New Leaf</w:t>
-      </w:r>
-      <w:r>
-        <w:t>), and a pair of chemicals in a toxic relationship (</w:t>
-      </w:r>
-      <w:r>
-        <w:rPr>
-          <w:i/>
-          <w:iCs/>
-        </w:rPr>
-        <w:t>Chemicals in the Water</w:t>
-      </w:r>
-      <w:r>
-        <w:t>). His award-winning musicals have been produced in Atlanta; Boulder, Colorado; Manhattan; Philadelphia; and Coimbra, Portugal. You can usually find him photographing shows or playing trombone in parades with the Queer Big Apples Corps Marching Band throughout New York.</w:t>
+        <w:t xml:space="preserve">David Quang Pham is </w:t>
+      </w:r>
+      <w:proofErr w:type="gramStart"/>
+      <w:r>
+        <w:t>an</w:t>
+      </w:r>
+      <w:proofErr w:type="gramEnd"/>
+      <w:r>
+        <w:t xml:space="preserve"> NYC-based composer-playwright and science communicator with an affinity for the obscure and absurd. A queer Midwestern child of Vietnamese immigrants, his work exists to question societal norms through a scientific lens. David Quang Pham is a proud graduate of Working Title Playwrights Apprenticeship and Playwrights Foundation Literary Fellowship. His plant-based musical “Turnover: A New Leaf,” about a Vietnamese mother trying to earn her green card while her son Parsley goes on an adventure with a queer pear named Pyrus, was awarded Best Book, Best Director (Aliyah Curry), and nominated for Best Musical at the 2024 Philadelphia New Musicals Festival. When he is not writing a song about quasars, he is photographing a show or playing trombone in a parade with the Queer Big Apples Corps Marching Band.</w:t>
       </w:r>
     </w:p>
     <w:p>
@@ -2105,355 +2298,30 @@
         </w:tabs>
         <w:spacing w:line="276" w:lineRule="auto"/>
       </w:pPr>
+      <w:r>
+        <w:t xml:space="preserve">David Quang Pham is a </w:t>
+      </w:r>
+      <w:proofErr w:type="gramStart"/>
+      <w:r>
+        <w:t>Vietnamese-American</w:t>
+      </w:r>
+      <w:proofErr w:type="gramEnd"/>
+      <w:r>
+        <w:t xml:space="preserve"> composer-playwright and science communicator based in Washington Heights, Manhattan. Growing up in West Michigan, his work explores Asian identity with a heightened passive aggressive balance. After graduating from Michigan State University with </w:t>
+      </w:r>
+      <w:proofErr w:type="gramStart"/>
+      <w:r>
+        <w:t>an astrophysics</w:t>
+      </w:r>
+      <w:proofErr w:type="gramEnd"/>
+      <w:r>
+        <w:t xml:space="preserve"> and theatre education, David gained immense insight into playwriting in his yearlong Working Title Playwrights Apprenticeship and Playwrights Foundation Literary Fellowship. When he is not writing songs full of science puns, you can find David photographing shows or playing trombone in parades with the Queer Big Apples Corps Marching Band.</w:t>
+      </w:r>
     </w:p>
     <w:p>
       <w:pPr>
-        <w:pStyle w:val="NormalWeb"/>
-        <w:shd w:val="clear" w:color="auto" w:fill="FFFFFF"/>
-        <w:tabs>
-          <w:tab w:val="left" w:pos="3030"/>
-        </w:tabs>
         <w:spacing w:line="276" w:lineRule="auto"/>
       </w:pPr>
-      <w:r>
-        <w:t>David Quang Pham is a science communicator and composer-playwright residing in Washington Heights. As a queer Midwestern child of Vietnamese immigrants, he read fables, visited science events, acted on stage, and played trombone to pass the time – as an astrophysicist, he writes fables and science songs to make sense of it all (time). His writing interrogates the coming-of-age genre by weaving together anthropomorphic wildlife and nebulas overcoming their forces of nature with human plights and triumphs. Recently, his plant-based musical “Turnover: A New Leaf” was awarded Best Book, Best Director (Aliyah Curry), and nominated for Best Musical at the 2024 Philadelphia New Musicals Festival. His musicals have been produced in Atlanta; Boulder, Colorado; Manhattan; Philadelphia; and Coimbra, Portugal. When he is not writing songs full of science puns, he is photographing shows or playing trombone in parades with the Queer Big Apples Corps Marching Band.</w:t>
-      </w:r>
-    </w:p>
-    <w:p>
-      <w:pPr>
-        <w:pStyle w:val="NormalWeb"/>
-        <w:shd w:val="clear" w:color="auto" w:fill="FFFFFF"/>
-        <w:tabs>
-          <w:tab w:val="left" w:pos="3030"/>
-        </w:tabs>
-        <w:spacing w:line="276" w:lineRule="auto"/>
-      </w:pPr>
-    </w:p>
-    <w:p>
-      <w:pPr>
-        <w:pStyle w:val="NormalWeb"/>
-        <w:shd w:val="clear" w:color="auto" w:fill="FFFFFF"/>
-        <w:tabs>
-          <w:tab w:val="left" w:pos="3030"/>
-        </w:tabs>
-        <w:spacing w:line="276" w:lineRule="auto"/>
-      </w:pPr>
-      <w:r>
-        <w:t>David Quang Pham is an award-winning composer-playwright and science communicator. His musicals explore family dynamics, environmental issues, immigration, and queerness that are drenched in unhealthy doses of his signature science puns. David has had a lifelong passion for science and theatre since his parents took him to space camp and operas, leading to his astrophysics degree and a minor in theatre at Michigan State University.</w:t>
-      </w:r>
-    </w:p>
-    <w:p>
-      <w:pPr>
-        <w:pStyle w:val="NormalWeb"/>
-        <w:shd w:val="clear" w:color="auto" w:fill="FFFFFF"/>
-        <w:tabs>
-          <w:tab w:val="left" w:pos="3030"/>
-        </w:tabs>
-        <w:spacing w:line="276" w:lineRule="auto"/>
-      </w:pPr>
-    </w:p>
-    <w:p>
-      <w:pPr>
-        <w:pStyle w:val="NormalWeb"/>
-        <w:shd w:val="clear" w:color="auto" w:fill="FFFFFF"/>
-        <w:tabs>
-          <w:tab w:val="left" w:pos="3030"/>
-        </w:tabs>
-        <w:spacing w:line="276" w:lineRule="auto"/>
-      </w:pPr>
-      <w:r>
-        <w:lastRenderedPageBreak/>
-        <w:t xml:space="preserve">David Quang Pham is a composer-playwright and science communicator from Michigan. After growing up on fables, music, theatre, and science documentaries, he now understandably writes musicals about science. Tommy Wiseau autographed his copy of </w:t>
-      </w:r>
-      <w:r>
-        <w:rPr>
-          <w:i/>
-          <w:iCs/>
-        </w:rPr>
-        <w:t>The Room</w:t>
-      </w:r>
-      <w:r>
-        <w:t>.</w:t>
-      </w:r>
-    </w:p>
-    <w:p>
-      <w:pPr>
-        <w:pStyle w:val="NormalWeb"/>
-        <w:shd w:val="clear" w:color="auto" w:fill="FFFFFF"/>
-        <w:tabs>
-          <w:tab w:val="left" w:pos="3030"/>
-        </w:tabs>
-        <w:spacing w:line="276" w:lineRule="auto"/>
-      </w:pPr>
-    </w:p>
-    <w:p>
-      <w:pPr>
-        <w:pStyle w:val="NormalWeb"/>
-        <w:shd w:val="clear" w:color="auto" w:fill="FFFFFF"/>
-        <w:tabs>
-          <w:tab w:val="left" w:pos="3030"/>
-        </w:tabs>
-        <w:spacing w:line="276" w:lineRule="auto"/>
-      </w:pPr>
-      <w:r>
-        <w:t>David Quang Pham is a Manhattan-based composer-playwright channeling the experience of growing up as a Vietnamese Midwesterner with an astrophysics degree into his musicals. His plant-based musical “Turnover: A New Leaf,” about a Vietnamese mother trying to earn her green card while her son Parsley goes on an adventure with a queer pear named Pyrus, was awarded Best Book, Best Director (Aliyah Curry), and nominated for Best Musical at the 2024 Philadelphia New Musicals Festival.</w:t>
-      </w:r>
-    </w:p>
-    <w:p>
-      <w:pPr>
-        <w:pStyle w:val="NormalWeb"/>
-        <w:shd w:val="clear" w:color="auto" w:fill="FFFFFF"/>
-        <w:tabs>
-          <w:tab w:val="left" w:pos="3030"/>
-        </w:tabs>
-        <w:spacing w:line="276" w:lineRule="auto"/>
-      </w:pPr>
-    </w:p>
-    <w:p>
-      <w:pPr>
-        <w:pStyle w:val="NormalWeb"/>
-        <w:shd w:val="clear" w:color="auto" w:fill="FFFFFF"/>
-        <w:tabs>
-          <w:tab w:val="left" w:pos="3030"/>
-        </w:tabs>
-        <w:spacing w:line="276" w:lineRule="auto"/>
-      </w:pPr>
-      <w:r>
-        <w:t xml:space="preserve">David Quang Pham is a Manhattan-based, queer, science composer-playwright. David writes musicals about family dynamics, environmental issues, immigration, and queerness. His obsession with scientific </w:t>
-      </w:r>
-      <w:proofErr w:type="spellStart"/>
-      <w:r>
-        <w:t>anthropomorphization</w:t>
-      </w:r>
-      <w:proofErr w:type="spellEnd"/>
-      <w:r>
-        <w:t xml:space="preserve"> stems from his parents telling Vietnamese folktales at bedtime and attending science events. He went on to study astrophysics and theatre in college before mustering the courage to jot down his theories of the world through his own fables. His plant-based musical “Turnover: A New Leaf,” about a Vietnamese mother trying to earn her green card while her son Parsley goes on an adventure with a queer pear named Pyrus, was awarded Best Book, Best Director (Aliyah Curry), and nominated for Best Musical at the 2024 Philadelphia New Musicals Festival. He holds a BS in Astrophysics and a Minor in Theatre at Michigan State University. He strives to write musicals for all branches of science and to see Earth on his future visit to outer space.</w:t>
-      </w:r>
-    </w:p>
-    <w:p>
-      <w:pPr>
-        <w:pStyle w:val="NormalWeb"/>
-        <w:shd w:val="clear" w:color="auto" w:fill="FFFFFF"/>
-        <w:tabs>
-          <w:tab w:val="left" w:pos="3030"/>
-        </w:tabs>
-        <w:spacing w:line="276" w:lineRule="auto"/>
-      </w:pPr>
-    </w:p>
-    <w:p>
-      <w:pPr>
-        <w:pStyle w:val="NormalWeb"/>
-        <w:shd w:val="clear" w:color="auto" w:fill="FFFFFF"/>
-        <w:tabs>
-          <w:tab w:val="left" w:pos="3030"/>
-        </w:tabs>
-        <w:spacing w:line="276" w:lineRule="auto"/>
-      </w:pPr>
-      <w:r>
-        <w:t>David Quang Pham is a composer, filmmaker, and science communicator. As a queer Midwestern kid of Vietnamese immigrants, he is often drawn to stories about where life can go if you let curiosity take you, especially science. His whimsical yet thought-provoking sensibility has been shaped by space camp and operas.</w:t>
-      </w:r>
-    </w:p>
-    <w:p>
-      <w:pPr>
-        <w:pStyle w:val="NormalWeb"/>
-        <w:shd w:val="clear" w:color="auto" w:fill="FFFFFF"/>
-        <w:tabs>
-          <w:tab w:val="left" w:pos="3030"/>
-        </w:tabs>
-        <w:spacing w:line="276" w:lineRule="auto"/>
-      </w:pPr>
-    </w:p>
-    <w:p>
-      <w:pPr>
-        <w:pStyle w:val="NormalWeb"/>
-        <w:shd w:val="clear" w:color="auto" w:fill="FFFFFF"/>
-        <w:tabs>
-          <w:tab w:val="left" w:pos="3030"/>
-        </w:tabs>
-        <w:spacing w:line="276" w:lineRule="auto"/>
-      </w:pPr>
-      <w:r>
-        <w:t xml:space="preserve">David Quang Pham is a </w:t>
-      </w:r>
-      <w:proofErr w:type="gramStart"/>
-      <w:r>
-        <w:t>Vietnamese-American</w:t>
-      </w:r>
-      <w:proofErr w:type="gramEnd"/>
-      <w:r>
-        <w:t xml:space="preserve"> composer-playwright and science communicator who challenges the status quo and weaponizes pun. After receiving a BS in Astrophysics and Minor in Theatre at Michigan State University, he studied playwriting in the yearlong Working Title Playwrights Apprenticeship and Playwrights Foundation Literary Fellowship.</w:t>
-      </w:r>
-    </w:p>
-    <w:p>
-      <w:pPr>
-        <w:pStyle w:val="NormalWeb"/>
-        <w:shd w:val="clear" w:color="auto" w:fill="FFFFFF"/>
-        <w:tabs>
-          <w:tab w:val="left" w:pos="3030"/>
-        </w:tabs>
-        <w:spacing w:line="276" w:lineRule="auto"/>
-      </w:pPr>
-    </w:p>
-    <w:p>
-      <w:pPr>
-        <w:pStyle w:val="NormalWeb"/>
-        <w:shd w:val="clear" w:color="auto" w:fill="FFFFFF"/>
-        <w:tabs>
-          <w:tab w:val="left" w:pos="3030"/>
-        </w:tabs>
-        <w:spacing w:line="276" w:lineRule="auto"/>
-      </w:pPr>
-      <w:r>
-        <w:t>David Quang Pham is a composer-playwright who’s experienced the world as a queer Midwestern kid of Vietnamese immigrants. He’s passionate about stories that flaunt authenticity and challenge preconceived notions, connecting conflicting communities through their similarities (by science!). David’s first (small) step (for mankind) into the world of TV and film production was as the screenwriter of a short film produced by Eva Doherty Jacob, directed by Caitlin Mayernik with director of photography by … These experiences renewed his childhood passion for storytelling, leading her to attain his MFA…</w:t>
-      </w:r>
-    </w:p>
-    <w:p>
-      <w:pPr>
-        <w:pStyle w:val="NormalWeb"/>
-        <w:shd w:val="clear" w:color="auto" w:fill="FFFFFF"/>
-        <w:tabs>
-          <w:tab w:val="left" w:pos="3030"/>
-        </w:tabs>
-        <w:spacing w:line="276" w:lineRule="auto"/>
-      </w:pPr>
-    </w:p>
-    <w:p>
-      <w:pPr>
-        <w:pStyle w:val="NormalWeb"/>
-        <w:shd w:val="clear" w:color="auto" w:fill="FFFFFF"/>
-        <w:tabs>
-          <w:tab w:val="left" w:pos="3030"/>
-        </w:tabs>
-        <w:spacing w:line="276" w:lineRule="auto"/>
-      </w:pPr>
-      <w:r>
-        <w:t xml:space="preserve">David Quang Pham is an NYC-based, queer composer-playwright from Michigan. </w:t>
-      </w:r>
-      <w:proofErr w:type="gramStart"/>
-      <w:r>
-        <w:t>science</w:t>
-      </w:r>
-      <w:proofErr w:type="gramEnd"/>
-      <w:r>
-        <w:t xml:space="preserve"> and theatre-filled childhood alongside an astrophysics and theatre undergraduate at Michigan State University, they studied playwriting in Working Title Playwrights Apprenticeship and Playwrights Foundation Literary Fellowship. He loves depicting the complex and flawed relationships of</w:t>
-      </w:r>
-      <w:proofErr w:type="gramStart"/>
-      <w:r>
-        <w:t xml:space="preserve"> ..</w:t>
-      </w:r>
-      <w:proofErr w:type="gramEnd"/>
-      <w:r>
-        <w:tab/>
-        <w:t>He currently works as a …</w:t>
-      </w:r>
-    </w:p>
-    <w:p>
-      <w:pPr>
-        <w:pStyle w:val="NormalWeb"/>
-        <w:shd w:val="clear" w:color="auto" w:fill="FFFFFF"/>
-        <w:tabs>
-          <w:tab w:val="left" w:pos="3030"/>
-        </w:tabs>
-        <w:spacing w:line="276" w:lineRule="auto"/>
-      </w:pPr>
-    </w:p>
-    <w:p>
-      <w:pPr>
-        <w:pStyle w:val="NormalWeb"/>
-        <w:shd w:val="clear" w:color="auto" w:fill="FFFFFF"/>
-        <w:tabs>
-          <w:tab w:val="left" w:pos="3030"/>
-        </w:tabs>
-        <w:spacing w:line="276" w:lineRule="auto"/>
-      </w:pPr>
-      <w:r>
-        <w:t xml:space="preserve">David Quang Pham is a </w:t>
-      </w:r>
-      <w:proofErr w:type="gramStart"/>
-      <w:r>
-        <w:t>composer-playwright</w:t>
-      </w:r>
-      <w:proofErr w:type="gramEnd"/>
-      <w:r>
-        <w:t xml:space="preserve"> and token scientist friend based in Washington Heights. He is currently a …</w:t>
-      </w:r>
-      <w:r>
-        <w:tab/>
-        <w:t>David is a proud graduate of the Working Title Playwrights Apprenticeship and Playwrights Foundation Literary Fellowship and an alumna of Michigan State University – where his bachelor’s dissertation modelled the magnetohydrodynamics of the solar corona. He is notorious for his unhealthy doses of science puns and dad jokes.</w:t>
-      </w:r>
-    </w:p>
-    <w:p>
-      <w:pPr>
-        <w:pStyle w:val="NormalWeb"/>
-        <w:shd w:val="clear" w:color="auto" w:fill="FFFFFF"/>
-        <w:tabs>
-          <w:tab w:val="left" w:pos="3030"/>
-        </w:tabs>
-        <w:spacing w:line="276" w:lineRule="auto"/>
-      </w:pPr>
-    </w:p>
-    <w:p>
-      <w:pPr>
-        <w:pStyle w:val="NormalWeb"/>
-        <w:shd w:val="clear" w:color="auto" w:fill="FFFFFF"/>
-        <w:tabs>
-          <w:tab w:val="left" w:pos="3030"/>
-        </w:tabs>
-        <w:spacing w:line="276" w:lineRule="auto"/>
-      </w:pPr>
-      <w:r>
-        <w:t xml:space="preserve">David Quang Pham is </w:t>
-      </w:r>
-      <w:proofErr w:type="gramStart"/>
-      <w:r>
-        <w:t>an</w:t>
-      </w:r>
-      <w:proofErr w:type="gramEnd"/>
-      <w:r>
-        <w:t xml:space="preserve"> NYC-based composer-playwright and science communicator with an affinity for the obscure and absurd. A queer Midwestern child of Vietnamese immigrants, his work exists to question societal norms through a scientific lens. David Quang Pham is a proud graduate of Working Title Playwrights Apprenticeship and Playwrights Foundation Literary Fellowship. His plant-based musical “Turnover: A New Leaf,” about a Vietnamese mother trying to earn her green card while her son Parsley goes on an adventure with a queer pear named Pyrus, was awarded Best Book, Best Director (Aliyah Curry), and nominated for Best Musical at the 2024 Philadelphia New Musicals Festival. When he is not writing a song about quasars, he is photographing a show or playing trombone in a parade with the Queer Big Apples Corps Marching Band.</w:t>
-      </w:r>
-    </w:p>
-    <w:p>
-      <w:pPr>
-        <w:pStyle w:val="NormalWeb"/>
-        <w:shd w:val="clear" w:color="auto" w:fill="FFFFFF"/>
-        <w:tabs>
-          <w:tab w:val="left" w:pos="3030"/>
-        </w:tabs>
-        <w:spacing w:line="276" w:lineRule="auto"/>
-      </w:pPr>
-    </w:p>
-    <w:p>
-      <w:pPr>
-        <w:pStyle w:val="NormalWeb"/>
-        <w:shd w:val="clear" w:color="auto" w:fill="FFFFFF"/>
-        <w:tabs>
-          <w:tab w:val="left" w:pos="3030"/>
-        </w:tabs>
-        <w:spacing w:line="276" w:lineRule="auto"/>
-      </w:pPr>
-      <w:r>
-        <w:lastRenderedPageBreak/>
-        <w:t xml:space="preserve">David Quang Pham is a </w:t>
-      </w:r>
-      <w:proofErr w:type="gramStart"/>
-      <w:r>
-        <w:t>Vietnamese-American</w:t>
-      </w:r>
-      <w:proofErr w:type="gramEnd"/>
-      <w:r>
-        <w:t xml:space="preserve"> composer-playwright and science communicator based in Washington Heights, Manhattan. Growing up in West Michigan, his work explores Asian identity with a heightened passive aggressive balance. After graduating from Michigan State University with </w:t>
-      </w:r>
-      <w:proofErr w:type="gramStart"/>
-      <w:r>
-        <w:t>an astrophysics</w:t>
-      </w:r>
-      <w:proofErr w:type="gramEnd"/>
-      <w:r>
-        <w:t xml:space="preserve"> and theatre education, David gained immense insight into playwriting in his yearlong Working Title Playwrights Apprenticeship and Playwrights Foundation Literary Fellowship. When he is not writing songs full of science puns, you can find David photographing shows or playing trombone in parades with the Queer Big Apples Corps Marching Band.</w:t>
-      </w:r>
-    </w:p>
-    <w:p>
       <w:r>
         <w:br w:type="page"/>
       </w:r>
@@ -2630,7 +2498,11 @@
         <w:t>Eastern fables and modern science inform my stories and dramaturgy. The queer Asian American artist community – from filmmakers Evans Chan to poet Ocean Vuong – also has had an impact on me here. As I have grown to cherish my heritage, I compose musical numbers inspired by Vietnamese folk operas like Cai Luong, which is practically nonexistent in the American theatre and film canon. This is how I exercise control of how scientific concepts are to be perceived as global rather than Western. Alongside scientific literacy, my work is a conduit for cultural literacy, especially Vietnamese American culture. Pioneering science communication on stage and in animation is my purpose until the end of time.</w:t>
       </w:r>
     </w:p>
-    <w:p/>
+    <w:p>
+      <w:pPr>
+        <w:spacing w:line="276" w:lineRule="auto"/>
+      </w:pPr>
+    </w:p>
     <w:sectPr>
       <w:headerReference w:type="even" r:id="rId91"/>
       <w:headerReference w:type="default" r:id="rId92"/>

--- a/about/david_quang_pham.docx
+++ b/about/david_quang_pham.docx
@@ -102,15 +102,7 @@
         <w:t xml:space="preserve">2024 Great Performances Artist Fellowship Award, </w:t>
       </w:r>
       <w:r>
-        <w:t xml:space="preserve">2024 The Tank’s Pridefest, 2024 Theatre on the Verge at Abington Art Center, 2023 Undiscovered Countries Infinite Festival). He collaborated with Stephanie L. Carlin and Marie </w:t>
-      </w:r>
-      <w:proofErr w:type="spellStart"/>
-      <w:r>
-        <w:t>Incontrera</w:t>
-      </w:r>
-      <w:proofErr w:type="spellEnd"/>
-      <w:r>
-        <w:t xml:space="preserve"> on </w:t>
+        <w:t xml:space="preserve">2024 The Tank’s Pridefest, 2024 Theatre on the Verge at Abington Art Center, 2023 Undiscovered Countries Infinite Festival). He collaborated with Stephanie L. Carlin and Marie Incontrera on </w:t>
       </w:r>
       <w:r>
         <w:rPr>
@@ -256,15 +248,7 @@
         <w:spacing w:line="276" w:lineRule="auto"/>
       </w:pPr>
       <w:r>
-        <w:t xml:space="preserve">After completing </w:t>
-      </w:r>
-      <w:proofErr w:type="gramStart"/>
-      <w:r>
-        <w:t>an astrophysics</w:t>
-      </w:r>
-      <w:proofErr w:type="gramEnd"/>
-      <w:r>
-        <w:t xml:space="preserve"> and theatre education at Michigan State University, he studied playwriting as the 2020-2021 New Play and Dramaturgy Apprentice of </w:t>
+        <w:t xml:space="preserve">After completing an astrophysics and theatre education at Michigan State University, he studied playwriting as the 2020-2021 New Play and Dramaturgy Apprentice of </w:t>
       </w:r>
       <w:hyperlink r:id="rId14" w:history="1">
         <w:r>
@@ -327,7 +311,6 @@
         <w:t xml:space="preserve"> are published in The Public and </w:t>
       </w:r>
       <w:hyperlink r:id="rId19" w:history="1">
-        <w:proofErr w:type="spellStart"/>
         <w:r>
           <w:rPr>
             <w:rStyle w:val="Hyperlink"/>
@@ -335,18 +318,9 @@
           </w:rPr>
           <w:t>TheaterMania</w:t>
         </w:r>
-        <w:proofErr w:type="spellEnd"/>
       </w:hyperlink>
       <w:r>
-        <w:t xml:space="preserve">. Alexis Hauk interviewed him in the American Theatre Magazine’s Winter 2024 issue. He also </w:t>
-      </w:r>
-      <w:proofErr w:type="gramStart"/>
-      <w:r>
-        <w:t>consults on</w:t>
-      </w:r>
-      <w:proofErr w:type="gramEnd"/>
-      <w:r>
-        <w:t xml:space="preserve"> stories that explore STEM. His recent dramaturgical credits are </w:t>
+        <w:t xml:space="preserve">. Alexis Hauk interviewed him in the American Theatre Magazine’s Winter 2024 issue. He also consults on stories that explore STEM. His recent dramaturgical credits are </w:t>
       </w:r>
       <w:hyperlink r:id="rId20" w:history="1">
         <w:r>
@@ -382,15 +356,7 @@
         <w:t>Allies</w:t>
       </w:r>
       <w:r>
-        <w:t xml:space="preserve"> by Michael McGoldrick (2022 PPADC Hamilton Arts Festival). His recent stage management credit is BAS by Janelle Lawrence and Sugar </w:t>
-      </w:r>
-      <w:proofErr w:type="spellStart"/>
-      <w:r>
-        <w:t>Vendil</w:t>
-      </w:r>
-      <w:proofErr w:type="spellEnd"/>
-      <w:r>
-        <w:t xml:space="preserve"> (2023 JACK). He is a moderator at </w:t>
+        <w:t xml:space="preserve"> by Michael McGoldrick (2022 PPADC Hamilton Arts Festival). His recent stage management credit is BAS by Janelle Lawrence and Sugar Vendil (2023 JACK). He is a moderator at </w:t>
       </w:r>
       <w:hyperlink r:id="rId22" w:history="1">
         <w:r>
@@ -405,7 +371,6 @@
         <w:t xml:space="preserve">; a screenwriter for the We Forgot the Title sketch group; founding member of </w:t>
       </w:r>
       <w:hyperlink r:id="rId23" w:history="1">
-        <w:proofErr w:type="spellStart"/>
         <w:r>
           <w:rPr>
             <w:rStyle w:val="Hyperlink"/>
@@ -413,7 +378,6 @@
           </w:rPr>
           <w:t>CreateTheater</w:t>
         </w:r>
-        <w:proofErr w:type="spellEnd"/>
       </w:hyperlink>
       <w:r>
         <w:t xml:space="preserve"> and the International Dramaturgy Lab; member </w:t>
@@ -468,15 +432,7 @@
         </w:r>
       </w:hyperlink>
       <w:r>
-        <w:t xml:space="preserve">, MUSE’s </w:t>
-      </w:r>
-      <w:proofErr w:type="spellStart"/>
-      <w:r>
-        <w:t>Sitprobe</w:t>
-      </w:r>
-      <w:proofErr w:type="spellEnd"/>
-      <w:r>
-        <w:t xml:space="preserve"> Experience, and professionally in Marching Band Casting.</w:t>
+        <w:t>, MUSE’s Sitprobe Experience, and professionally in Marching Band Casting.</w:t>
       </w:r>
     </w:p>
     <w:p>
@@ -518,89 +474,197 @@
     </w:p>
     <w:p>
       <w:pPr>
+        <w:spacing w:line="276" w:lineRule="auto"/>
+      </w:pPr>
+    </w:p>
+    <w:p>
+      <w:pPr>
         <w:pStyle w:val="NormalWeb"/>
         <w:shd w:val="clear" w:color="auto" w:fill="FFFFFF"/>
         <w:spacing w:line="276" w:lineRule="auto"/>
         <w:jc w:val="center"/>
       </w:pPr>
       <w:r>
-        <w:t>250 Words</w:t>
+        <w:t>300</w:t>
+      </w:r>
+      <w:r>
+        <w:t xml:space="preserve"> Words</w:t>
       </w:r>
     </w:p>
     <w:p>
       <w:pPr>
-        <w:pStyle w:val="NormalWeb"/>
-        <w:shd w:val="clear" w:color="auto" w:fill="FFFFFF"/>
-        <w:tabs>
-          <w:tab w:val="left" w:pos="3030"/>
-        </w:tabs>
         <w:spacing w:line="276" w:lineRule="auto"/>
       </w:pPr>
       <w:r>
-        <w:t>a)</w:t>
-      </w:r>
-    </w:p>
-    <w:p>
-      <w:pPr>
-        <w:pStyle w:val="NormalWeb"/>
-        <w:shd w:val="clear" w:color="auto" w:fill="FFFFFF"/>
-        <w:tabs>
-          <w:tab w:val="left" w:pos="3030"/>
-        </w:tabs>
-        <w:spacing w:line="276" w:lineRule="auto"/>
-      </w:pPr>
-      <w:r>
-        <w:t>David Quang Pham is a composer-playwright dedicated to writing musicals that weave together science communication with human stories – a family of galaxies facing the Big Bang (</w:t>
+        <w:t xml:space="preserve">David Quang Pham is an award-winning composer-playwright and science communicator. Their stage musicals include </w:t>
       </w:r>
       <w:r>
         <w:rPr>
           <w:i/>
           <w:iCs/>
         </w:rPr>
-        <w:t>Ellipses</w:t>
-      </w:r>
-      <w:r>
-        <w:t>), two chemicals in a toxic relationship (</w:t>
+        <w:t>ELLIPSES</w:t>
+      </w:r>
+      <w:r>
+        <w:t xml:space="preserve"> (2023 Theatre About Science International Conference, 2022 O’Neill semifinalist) and </w:t>
       </w:r>
       <w:r>
         <w:rPr>
           <w:i/>
           <w:iCs/>
         </w:rPr>
-        <w:t>Chemicals in the Water</w:t>
-      </w:r>
-      <w:r>
-        <w:t>), sleeping pills living in dream states (</w:t>
+        <w:t>TURNOVER: A NEW LEAF</w:t>
+      </w:r>
+      <w:r>
+        <w:t xml:space="preserve"> (2024 </w:t>
+      </w:r>
+      <w:r>
+        <w:t xml:space="preserve">Philadelphia </w:t>
+      </w:r>
+      <w:r>
+        <w:t>New Musicals Festival’s Best Book, Best Director Award</w:t>
+      </w:r>
+      <w:r>
+        <w:t>s</w:t>
+      </w:r>
+      <w:r>
+        <w:t xml:space="preserve"> – Aliyah Curry, Best Musical nomination), one acts </w:t>
       </w:r>
       <w:r>
         <w:rPr>
           <w:i/>
           <w:iCs/>
         </w:rPr>
-        <w:t>The Rest of My Life</w:t>
-      </w:r>
-      <w:r>
-        <w:t xml:space="preserve">). As a queer Midwestern kid of Vietnamese immigrants, he read fables, performed science experiments, acted on stage, and played trombone to pass the time – as an astrophysicist, he writes fables and science songs to make sense of it all. His plant-based musical </w:t>
+        <w:t>LIFE AFTER</w:t>
+      </w:r>
+      <w:r>
+        <w:t xml:space="preserve"> with composer Marie Incontrera and lyricist Stephanie L Carlin and </w:t>
       </w:r>
       <w:r>
         <w:rPr>
           <w:i/>
           <w:iCs/>
         </w:rPr>
-        <w:t>Turnover: A New Leaf</w:t>
-      </w:r>
-      <w:r>
-        <w:t xml:space="preserve">, about a mother trying to earn her green card while her son Parsley goes on an adventure with a pear named Pyrus, was awarded Best Book, Best Director (Aliyah Curry), and nominated for Best Musical at the 2024 Philadelphia New Musicals Festival. His musicals have been produced in Atlanta; Boulder, Colorado; Manhattan; and Coimbra, Portugal. He is a proud graduate of the Working Title Playwrights Apprenticeship, Playwrights Foundation Literary Fellowship, and an astrophysics and theatre undergraduate alumna of Michigan State University. Composers Janelle Lawrence and </w:t>
+        <w:t>CHECK OUT</w:t>
+      </w:r>
+      <w:r>
+        <w:t xml:space="preserve"> with composer Eric Grunin and lyricist Valerie Work. He is also an aspiring animation screenwriter, studying under David N Weiss and </w:t>
+      </w:r>
+      <w:r>
+        <w:t>Kimberly Barrante</w:t>
+      </w:r>
+      <w:r>
+        <w:t xml:space="preserve"> at Sundance Collab.</w:t>
+      </w:r>
+    </w:p>
+    <w:p>
+      <w:pPr>
+        <w:spacing w:line="276" w:lineRule="auto"/>
+      </w:pPr>
+    </w:p>
+    <w:p>
+      <w:pPr>
+        <w:spacing w:line="276" w:lineRule="auto"/>
+      </w:pPr>
+      <w:r>
+        <w:t xml:space="preserve">David’s storytelling combines genre elements, significantly drawn from fantasy and science fiction. His comic writing alternates fluidly between wordplay and elevated language. Common themes in his work include human nature, coming-of-age, parent-child relationships, environmentalism, queer identity, immigration, and technology. His pentatonic music composition </w:t>
+      </w:r>
+      <w:r>
+        <w:t>blends</w:t>
+      </w:r>
+      <w:r>
+        <w:t xml:space="preserve"> pop, punk, and Vietnamese folk elements to create sung melodies that</w:t>
+      </w:r>
+      <w:r>
+        <w:t xml:space="preserve"> reflect </w:t>
+      </w:r>
+      <w:r>
+        <w:t xml:space="preserve">his family’s </w:t>
+      </w:r>
+      <w:r>
+        <w:t>Eastern influences</w:t>
+      </w:r>
+      <w:r>
+        <w:t xml:space="preserve">. They are under the mentorship of composers </w:t>
+      </w:r>
+      <w:r>
+        <w:t>Janelle Lawrence</w:t>
+      </w:r>
+      <w:r>
+        <w:t xml:space="preserve"> </w:t>
+      </w:r>
+      <w:r>
+        <w:t xml:space="preserve">and </w:t>
       </w:r>
       <w:r>
         <w:rPr>
           <w:rStyle w:val="Hyperlink"/>
+          <w:color w:val="auto"/>
           <w:u w:val="none"/>
         </w:rPr>
-        <w:t xml:space="preserve">Gonzalo Valencia-Peña </w:t>
-      </w:r>
-      <w:r>
-        <w:t xml:space="preserve">mentor him, helping to forge his broad range of musical styles including pop, punk, and Cai Luong. When he is not writing songs full of science puns, he is photographing shows or playing trombone in parades with the Queer Big Apples Corps. He strives to musicalize all branches of science and to see Earth on a future trip to outer space. Be up to lightspeed at </w:t>
+        <w:t>Gonzalo Valencia-Peña</w:t>
+      </w:r>
+      <w:r>
+        <w:t>.</w:t>
+      </w:r>
+    </w:p>
+    <w:p>
+      <w:pPr>
+        <w:spacing w:line="276" w:lineRule="auto"/>
+      </w:pPr>
+    </w:p>
+    <w:p>
+      <w:pPr>
+        <w:spacing w:line="276" w:lineRule="auto"/>
+      </w:pPr>
+      <w:r>
+        <w:t xml:space="preserve">David’s plays have been produced by or developed at Musical Theatre Factory, The Tank, Theatre 71, Abington Art Center, Queer Theatre Kalamazoo, and Signature Theatre’s Sigspace. He is a veteran of several professional development programs, most recently NYPL’s Across a Crowded Room (2021, 2023, 2024). He is the 2024 Great Performances Artist Fellowship Award recipient, 2022 </w:t>
+      </w:r>
+      <w:r>
+        <w:t>Harriet Tubman Effect Institute</w:t>
+      </w:r>
+      <w:r>
+        <w:t xml:space="preserve"> commissioned composer, 2021 Playwrights Foundation Literary Fellow, and 2020 Working Title Playwrights Apprentice.</w:t>
+      </w:r>
+    </w:p>
+    <w:p>
+      <w:pPr>
+        <w:spacing w:line="276" w:lineRule="auto"/>
+      </w:pPr>
+    </w:p>
+    <w:p>
+      <w:pPr>
+        <w:spacing w:line="276" w:lineRule="auto"/>
+      </w:pPr>
+      <w:r>
+        <w:t xml:space="preserve">When not writing songs full of science puns, David plays trombone for Queer Big Apple Corps, </w:t>
+      </w:r>
+      <w:r>
+        <w:t>Musicians United for Social Equity</w:t>
+      </w:r>
+      <w:r>
+        <w:t>,</w:t>
+      </w:r>
+      <w:r>
+        <w:t xml:space="preserve"> </w:t>
+      </w:r>
+      <w:r>
+        <w:t xml:space="preserve">and professionally for Marching Band Casting. He performs the </w:t>
+      </w:r>
+      <w:r>
+        <w:t>đàn tranh</w:t>
+      </w:r>
+      <w:r>
+        <w:t xml:space="preserve"> zither, recently for </w:t>
+      </w:r>
+      <w:r>
+        <w:t>Mekong NYC</w:t>
+      </w:r>
+      <w:r>
+        <w:t xml:space="preserve">’s 2025 Lunar New Year event. They hold a B.S. in Astrophysics and minor in theatre from Michigan State University. </w:t>
+      </w:r>
+      <w:r>
+        <w:t xml:space="preserve">Be up to lightspeed at </w:t>
       </w:r>
       <w:hyperlink r:id="rId30" w:history="1">
         <w:r>
@@ -629,6 +693,22 @@
     </w:p>
     <w:p>
       <w:pPr>
+        <w:spacing w:line="276" w:lineRule="auto"/>
+      </w:pPr>
+    </w:p>
+    <w:p>
+      <w:pPr>
+        <w:pStyle w:val="NormalWeb"/>
+        <w:shd w:val="clear" w:color="auto" w:fill="FFFFFF"/>
+        <w:spacing w:line="276" w:lineRule="auto"/>
+        <w:jc w:val="center"/>
+      </w:pPr>
+      <w:r>
+        <w:t>250 Words</w:t>
+      </w:r>
+    </w:p>
+    <w:p>
+      <w:pPr>
         <w:pStyle w:val="NormalWeb"/>
         <w:shd w:val="clear" w:color="auto" w:fill="FFFFFF"/>
         <w:tabs>
@@ -637,7 +717,8 @@
         <w:spacing w:line="276" w:lineRule="auto"/>
       </w:pPr>
       <w:r>
-        <w:t>b)</w:t>
+        <w:lastRenderedPageBreak/>
+        <w:t>a)</w:t>
       </w:r>
     </w:p>
     <w:p>
@@ -650,17 +731,109 @@
         <w:spacing w:line="276" w:lineRule="auto"/>
       </w:pPr>
       <w:r>
-        <w:t xml:space="preserve">David Quang Pham is a musical theater science communicator. He writes science musicals and consults on stories that explore STEM. As a </w:t>
-      </w:r>
-      <w:proofErr w:type="gramStart"/>
-      <w:r>
-        <w:t>Vietnamese-American</w:t>
-      </w:r>
-      <w:proofErr w:type="gramEnd"/>
-      <w:r>
-        <w:t xml:space="preserve"> scientist, Eastern fables and modern science inform his stories. His musicals personifying astrophysics, quantum mechanics, and botany are respectively: </w:t>
+        <w:t>David Quang Pham is a composer-playwright dedicated to writing musicals that weave together science communication with human stories – a family of galaxies facing the Big Bang (</w:t>
+      </w:r>
+      <w:r>
+        <w:rPr>
+          <w:i/>
+          <w:iCs/>
+        </w:rPr>
+        <w:t>Ellipses</w:t>
+      </w:r>
+      <w:r>
+        <w:t>), two chemicals in a toxic relationship (</w:t>
+      </w:r>
+      <w:r>
+        <w:rPr>
+          <w:i/>
+          <w:iCs/>
+        </w:rPr>
+        <w:t>Chemicals in the Water</w:t>
+      </w:r>
+      <w:r>
+        <w:t>), sleeping pills living in dream states (</w:t>
+      </w:r>
+      <w:r>
+        <w:rPr>
+          <w:i/>
+          <w:iCs/>
+        </w:rPr>
+        <w:t>The Rest of My Life</w:t>
+      </w:r>
+      <w:r>
+        <w:t xml:space="preserve">). As a queer Midwestern kid of Vietnamese immigrants, he read fables, performed science experiments, acted on stage, and played trombone to pass the time – as an astrophysicist, he writes fables and science songs to make sense of it all. His plant-based musical </w:t>
+      </w:r>
+      <w:r>
+        <w:rPr>
+          <w:i/>
+          <w:iCs/>
+        </w:rPr>
+        <w:t>Turnover: A New Leaf</w:t>
+      </w:r>
+      <w:r>
+        <w:t xml:space="preserve">, about a mother trying to earn her green card while her son Parsley goes on an adventure with a pear named Pyrus, was awarded Best Book, Best Director (Aliyah Curry), and nominated for Best Musical at the 2024 Philadelphia New Musicals Festival. His musicals have been produced in Atlanta; Boulder, Colorado; Manhattan; and Coimbra, Portugal. He is a proud graduate of the Working Title Playwrights Apprenticeship, Playwrights Foundation Literary Fellowship, and an astrophysics and theatre undergraduate alumna of Michigan State University. Composers Janelle Lawrence and </w:t>
+      </w:r>
+      <w:r>
+        <w:rPr>
+          <w:rStyle w:val="Hyperlink"/>
+          <w:u w:val="none"/>
+        </w:rPr>
+        <w:t xml:space="preserve">Gonzalo Valencia-Peña </w:t>
+      </w:r>
+      <w:r>
+        <w:t xml:space="preserve">mentor him, helping to forge his broad range of musical styles including pop, punk, and Cai Luong. When he is not writing songs full of science puns, he is photographing shows or playing trombone in parades with the Queer Big Apple Corps. He strives to musicalize all branches of science and to see Earth on a future trip to outer space. Be up to lightspeed at </w:t>
       </w:r>
       <w:hyperlink r:id="rId32" w:history="1">
+        <w:r>
+          <w:rPr>
+            <w:rStyle w:val="Hyperlink"/>
+            <w:u w:val="none"/>
+          </w:rPr>
+          <w:t>sciencetheatre.us</w:t>
+        </w:r>
+      </w:hyperlink>
+      <w:r>
+        <w:t xml:space="preserve"> and </w:t>
+      </w:r>
+      <w:hyperlink r:id="rId33" w:history="1">
+        <w:r>
+          <w:rPr>
+            <w:rStyle w:val="Hyperlink"/>
+            <w:u w:val="none"/>
+          </w:rPr>
+          <w:t>@sciencetheatre</w:t>
+        </w:r>
+      </w:hyperlink>
+      <w:r>
+        <w:t>.</w:t>
+      </w:r>
+    </w:p>
+    <w:p>
+      <w:pPr>
+        <w:pStyle w:val="NormalWeb"/>
+        <w:shd w:val="clear" w:color="auto" w:fill="FFFFFF"/>
+        <w:tabs>
+          <w:tab w:val="left" w:pos="3030"/>
+        </w:tabs>
+        <w:spacing w:line="276" w:lineRule="auto"/>
+      </w:pPr>
+      <w:r>
+        <w:t>b)</w:t>
+      </w:r>
+    </w:p>
+    <w:p>
+      <w:pPr>
+        <w:pStyle w:val="NormalWeb"/>
+        <w:shd w:val="clear" w:color="auto" w:fill="FFFFFF"/>
+        <w:tabs>
+          <w:tab w:val="left" w:pos="3030"/>
+        </w:tabs>
+        <w:spacing w:line="276" w:lineRule="auto"/>
+      </w:pPr>
+      <w:r>
+        <w:t xml:space="preserve">David Quang Pham is a musical theater science communicator. He writes science musicals and consults on stories that explore STEM. As a Vietnamese-American scientist, Eastern fables and modern science inform his stories. His musicals personifying astrophysics, quantum mechanics, and botany are respectively: </w:t>
+      </w:r>
+      <w:hyperlink r:id="rId34" w:history="1">
         <w:r>
           <w:rPr>
             <w:rStyle w:val="Hyperlink"/>
@@ -674,7 +847,7 @@
       <w:r>
         <w:t xml:space="preserve"> (2024 Syracuse NWNV semifinalist, 2023 Theatre About Science International Conference, 2023 Musical Theatre Factory at Signature Theatre, 2023 Milky Way Theatre Company at Theatre 71, 2022 Colorado New Musical Festival, 2022 O'Neill Theater Center semifinalist, 2021 Working Title Playwrights), </w:t>
       </w:r>
-      <w:hyperlink r:id="rId33" w:history="1">
+      <w:hyperlink r:id="rId35" w:history="1">
         <w:r>
           <w:rPr>
             <w:rStyle w:val="Hyperlink"/>
@@ -688,7 +861,7 @@
       <w:r>
         <w:t xml:space="preserve"> (2020 Downtown Urban Arts Festival finalist), and </w:t>
       </w:r>
-      <w:hyperlink r:id="rId34" w:history="1">
+      <w:hyperlink r:id="rId36" w:history="1">
         <w:r>
           <w:rPr>
             <w:rStyle w:val="Hyperlink"/>
@@ -710,11 +883,7 @@
         <w:t>Turnover</w:t>
       </w:r>
       <w:r>
-        <w:t xml:space="preserve"> was nominated for Best </w:t>
-      </w:r>
-      <w:r>
-        <w:lastRenderedPageBreak/>
-        <w:t>Musical, won Best Book and Best Director (Aliyah Curry) in Philadelphia's 2024 New Musicals Festival. His musicals have been produced in Atlanta; Boulder, Colorado; Manhattan; Philadelphia; and Coimbra, Portugal.</w:t>
+        <w:t xml:space="preserve"> was nominated for Best Musical, won Best Book and Best Director (Aliyah Curry) in Philadelphia's 2024 New Musicals Festival. His musicals have been produced in Atlanta; Boulder, Colorado; Manhattan; Philadelphia; and Coimbra, Portugal.</w:t>
       </w:r>
     </w:p>
     <w:p>
@@ -727,17 +896,9 @@
         <w:spacing w:line="276" w:lineRule="auto"/>
       </w:pPr>
       <w:r>
-        <w:t xml:space="preserve">After finishing </w:t>
-      </w:r>
-      <w:proofErr w:type="gramStart"/>
-      <w:r>
-        <w:t>an astrophysics</w:t>
-      </w:r>
-      <w:proofErr w:type="gramEnd"/>
-      <w:r>
-        <w:t xml:space="preserve"> and theatre education at Michigan State, he studied playwriting as the 2020-2021 New Play and Dramaturgy Apprentice of </w:t>
-      </w:r>
-      <w:hyperlink r:id="rId35" w:history="1">
+        <w:t xml:space="preserve">After finishing an astrophysics and theatre education at Michigan State, he studied playwriting as the 2020-2021 New Play and Dramaturgy Apprentice of </w:t>
+      </w:r>
+      <w:hyperlink r:id="rId37" w:history="1">
         <w:r>
           <w:rPr>
             <w:rStyle w:val="Hyperlink"/>
@@ -749,7 +910,7 @@
       <w:r>
         <w:t xml:space="preserve">, Atlanta. He was the 2021-2022 Literary Fellow of </w:t>
       </w:r>
-      <w:hyperlink r:id="rId36" w:history="1">
+      <w:hyperlink r:id="rId38" w:history="1">
         <w:r>
           <w:rPr>
             <w:rStyle w:val="Hyperlink"/>
@@ -761,7 +922,7 @@
       <w:r>
         <w:t xml:space="preserve">, San Francisco. Composer </w:t>
       </w:r>
-      <w:hyperlink r:id="rId37" w:history="1">
+      <w:hyperlink r:id="rId39" w:history="1">
         <w:r>
           <w:rPr>
             <w:rStyle w:val="Hyperlink"/>
@@ -771,10 +932,13 @@
         </w:r>
       </w:hyperlink>
       <w:r>
-        <w:t xml:space="preserve"> mentors him, helping to forge his broad range of musical styles including pop, punk, tango, and Cai Luong. He is a founding member of </w:t>
-      </w:r>
-      <w:hyperlink r:id="rId38" w:history="1">
-        <w:proofErr w:type="spellStart"/>
+        <w:t xml:space="preserve"> mentors him, helping to forge his broad range of musical styles including pop, punk, </w:t>
+      </w:r>
+      <w:r>
+        <w:lastRenderedPageBreak/>
+        <w:t xml:space="preserve">tango, and Cai Luong. He is a founding member of </w:t>
+      </w:r>
+      <w:hyperlink r:id="rId40" w:history="1">
         <w:r>
           <w:rPr>
             <w:rStyle w:val="Hyperlink"/>
@@ -782,12 +946,11 @@
           </w:rPr>
           <w:t>CreateTheater</w:t>
         </w:r>
-        <w:proofErr w:type="spellEnd"/>
       </w:hyperlink>
       <w:r>
         <w:t xml:space="preserve"> and the International Dramaturgy Lab; member of </w:t>
       </w:r>
-      <w:hyperlink r:id="rId39" w:history="1">
+      <w:hyperlink r:id="rId41" w:history="1">
         <w:r>
           <w:rPr>
             <w:rStyle w:val="Hyperlink"/>
@@ -799,7 +962,7 @@
       <w:r>
         <w:t xml:space="preserve">, </w:t>
       </w:r>
-      <w:hyperlink r:id="rId40" w:history="1">
+      <w:hyperlink r:id="rId42" w:history="1">
         <w:r>
           <w:rPr>
             <w:rStyle w:val="Hyperlink"/>
@@ -811,7 +974,7 @@
       <w:r>
         <w:t xml:space="preserve">, </w:t>
       </w:r>
-      <w:hyperlink r:id="rId41" w:history="1">
+      <w:hyperlink r:id="rId43" w:history="1">
         <w:r>
           <w:rPr>
             <w:rStyle w:val="Hyperlink"/>
@@ -823,7 +986,7 @@
       <w:r>
         <w:t xml:space="preserve">, and LMDA. He plays trombone in the </w:t>
       </w:r>
-      <w:hyperlink r:id="rId42" w:history="1">
+      <w:hyperlink r:id="rId44" w:history="1">
         <w:r>
           <w:rPr>
             <w:rStyle w:val="Hyperlink"/>
@@ -835,7 +998,7 @@
       <w:r>
         <w:t xml:space="preserve"> and professionally in Marching Band Casting. Be up to lightspeed at </w:t>
       </w:r>
-      <w:hyperlink r:id="rId43" w:history="1">
+      <w:hyperlink r:id="rId45" w:history="1">
         <w:r>
           <w:rPr>
             <w:rStyle w:val="Hyperlink"/>
@@ -847,7 +1010,7 @@
       <w:r>
         <w:t xml:space="preserve"> and </w:t>
       </w:r>
-      <w:hyperlink r:id="rId44" w:history="1">
+      <w:hyperlink r:id="rId46" w:history="1">
         <w:r>
           <w:rPr>
             <w:rStyle w:val="Hyperlink"/>
@@ -868,11 +1031,7 @@
           <w:tab w:val="left" w:pos="3030"/>
         </w:tabs>
         <w:spacing w:line="276" w:lineRule="auto"/>
-        <w:jc w:val="center"/>
-      </w:pPr>
-      <w:r>
-        <w:t>200 Words</w:t>
-      </w:r>
+      </w:pPr>
     </w:p>
     <w:p>
       <w:pPr>
@@ -882,9 +1041,10 @@
           <w:tab w:val="left" w:pos="3030"/>
         </w:tabs>
         <w:spacing w:line="276" w:lineRule="auto"/>
-      </w:pPr>
-      <w:r>
-        <w:t>a)</w:t>
+        <w:jc w:val="center"/>
+      </w:pPr>
+      <w:r>
+        <w:t>200 Words</w:t>
       </w:r>
     </w:p>
     <w:p>
@@ -897,9 +1057,22 @@
         <w:spacing w:line="276" w:lineRule="auto"/>
       </w:pPr>
       <w:r>
+        <w:t>a)</w:t>
+      </w:r>
+    </w:p>
+    <w:p>
+      <w:pPr>
+        <w:pStyle w:val="NormalWeb"/>
+        <w:shd w:val="clear" w:color="auto" w:fill="FFFFFF"/>
+        <w:tabs>
+          <w:tab w:val="left" w:pos="3030"/>
+        </w:tabs>
+        <w:spacing w:line="276" w:lineRule="auto"/>
+      </w:pPr>
+      <w:r>
         <w:t xml:space="preserve">David Quang Pham is a science communicator and composer-playwright in Washington Heights. As a Midwestern child of Vietnamese immigrants, they are drawn to stories about where life can go if you let curiosity take you. They earned an astrophysics degree and theatre minor at Michigan State University and studied playwriting as a </w:t>
       </w:r>
-      <w:hyperlink r:id="rId45" w:history="1">
+      <w:hyperlink r:id="rId47" w:history="1">
         <w:r>
           <w:rPr>
             <w:rStyle w:val="Hyperlink"/>
@@ -911,7 +1084,7 @@
       <w:r>
         <w:t xml:space="preserve"> apprentice in Atlanta and </w:t>
       </w:r>
-      <w:hyperlink r:id="rId46" w:history="1">
+      <w:hyperlink r:id="rId48" w:history="1">
         <w:r>
           <w:rPr>
             <w:rStyle w:val="Hyperlink"/>
@@ -943,7 +1116,7 @@
       <w:r>
         <w:t xml:space="preserve">, a plant-based musical about green cards. Turnover was nominated for Best Musical and won Best Book and Director (Aliyah Curry) in Philadelphia's New Musicals Festival. </w:t>
       </w:r>
-      <w:hyperlink r:id="rId47" w:history="1">
+      <w:hyperlink r:id="rId49" w:history="1">
         <w:r>
           <w:rPr>
             <w:rStyle w:val="Hyperlink"/>
@@ -955,7 +1128,7 @@
       <w:r>
         <w:t xml:space="preserve"> is producing Turnover at Jolliffe Theatre in May 2025. Their musicals have been produced in Atlanta; Boulder, Colorado; Manhattan; Philadelphia; and Coimbra, Portugal. Composers </w:t>
       </w:r>
-      <w:hyperlink r:id="rId48" w:history="1">
+      <w:hyperlink r:id="rId50" w:history="1">
         <w:r>
           <w:rPr>
             <w:rStyle w:val="Hyperlink"/>
@@ -967,7 +1140,7 @@
       <w:r>
         <w:t xml:space="preserve"> and </w:t>
       </w:r>
-      <w:hyperlink r:id="rId49" w:history="1">
+      <w:hyperlink r:id="rId51" w:history="1">
         <w:r>
           <w:rPr>
             <w:rStyle w:val="Hyperlink"/>
@@ -984,9 +1157,9 @@
         <w:t xml:space="preserve"> </w:t>
       </w:r>
       <w:r>
-        <w:t xml:space="preserve">mentor them, helping forge their musical styles from pop, punk, to Cai Luong. When not writing songs full of science puns, they play trombone in the Queer Big Apples Corps and study Vietnamese zithers. They plan to stage shows in outer space. Be up to lightspeed at </w:t>
-      </w:r>
-      <w:hyperlink r:id="rId50" w:history="1">
+        <w:t xml:space="preserve">mentor them, helping forge their musical styles from pop, punk, to Cai Luong. When not writing songs full of science puns, they play trombone in the Queer Big Apple Corps and study Vietnamese zithers. They plan to stage shows in outer space. Be up to lightspeed at </w:t>
+      </w:r>
+      <w:hyperlink r:id="rId52" w:history="1">
         <w:r>
           <w:rPr>
             <w:rStyle w:val="Hyperlink"/>
@@ -998,7 +1171,7 @@
       <w:r>
         <w:t xml:space="preserve"> and </w:t>
       </w:r>
-      <w:hyperlink r:id="rId51" w:history="1">
+      <w:hyperlink r:id="rId53" w:history="1">
         <w:r>
           <w:rPr>
             <w:rStyle w:val="Hyperlink"/>
@@ -1036,7 +1209,7 @@
       <w:r>
         <w:t xml:space="preserve">David Quang Pham is a science communicator, award-winning composer-playwright, and aspiring animation screenwriter in Manhattan. As a Midwestern child of Vietnamese immigrants, they are drawn to stories about where life can go if you let curiosity take you. They earned an astrophysics degree and theatre minor at Michigan State University and studied playwriting as a </w:t>
       </w:r>
-      <w:hyperlink r:id="rId52" w:history="1">
+      <w:hyperlink r:id="rId54" w:history="1">
         <w:r>
           <w:rPr>
             <w:rStyle w:val="Hyperlink"/>
@@ -1048,7 +1221,7 @@
       <w:r>
         <w:t xml:space="preserve"> apprentice in Atlanta and </w:t>
       </w:r>
-      <w:hyperlink r:id="rId53" w:history="1">
+      <w:hyperlink r:id="rId55" w:history="1">
         <w:r>
           <w:rPr>
             <w:rStyle w:val="Hyperlink"/>
@@ -1058,11 +1231,16 @@
         </w:r>
       </w:hyperlink>
       <w:r>
-        <w:t xml:space="preserve"> fellow in San </w:t>
-      </w:r>
-      <w:r>
-        <w:lastRenderedPageBreak/>
-        <w:t xml:space="preserve">Francisco. This composer’s best-known musicals include </w:t>
+        <w:t xml:space="preserve"> fellow in San Francisco. </w:t>
+      </w:r>
+      <w:r>
+        <w:t>They are</w:t>
+      </w:r>
+      <w:r>
+        <w:t xml:space="preserve"> the 2024 Great Performances Artist Fellowship Award recipient. </w:t>
+      </w:r>
+      <w:r>
+        <w:t xml:space="preserve">This composer’s best-known musicals include </w:t>
       </w:r>
       <w:r>
         <w:rPr>
@@ -1088,7 +1266,7 @@
       <w:r>
         <w:t xml:space="preserve">, a plant-based comedy (Philadelphia's New Musicals Festival | Awards: Best Book, Director – Aliyah Curry / Nomination: Best Musical). </w:t>
       </w:r>
-      <w:hyperlink r:id="rId54" w:history="1">
+      <w:hyperlink r:id="rId56" w:history="1">
         <w:r>
           <w:rPr>
             <w:rStyle w:val="Hyperlink"/>
@@ -1110,7 +1288,11 @@
         <w:t>Turnover</w:t>
       </w:r>
       <w:r>
-        <w:t xml:space="preserve"> at Jolliffe Theatre in May 2025. Their musicals have been produced in Atlanta, Colorado, Manhattan, Philadelphia, and Portugal. They readapted </w:t>
+        <w:t xml:space="preserve"> at Jolliffe Theatre in May 2025. Their musicals have been produced in Atlanta, Colorado, Manhattan, Philadelphia, </w:t>
+      </w:r>
+      <w:r>
+        <w:lastRenderedPageBreak/>
+        <w:t xml:space="preserve">and Portugal. They readapted </w:t>
       </w:r>
       <w:r>
         <w:rPr>
@@ -1137,6 +1319,9 @@
         <w:t xml:space="preserve"> into the animated features</w:t>
       </w:r>
       <w:r>
+        <w:t>,</w:t>
+      </w:r>
+      <w:r>
         <w:t xml:space="preserve"> </w:t>
       </w:r>
       <w:r>
@@ -1163,7 +1348,7 @@
       <w:r>
         <w:t xml:space="preserve">. </w:t>
       </w:r>
-      <w:hyperlink r:id="rId55" w:history="1">
+      <w:hyperlink r:id="rId57" w:history="1">
         <w:r>
           <w:rPr>
             <w:rStyle w:val="Hyperlink"/>
@@ -1175,7 +1360,7 @@
       <w:r>
         <w:t xml:space="preserve"> and </w:t>
       </w:r>
-      <w:hyperlink r:id="rId56" w:history="1">
+      <w:hyperlink r:id="rId58" w:history="1">
         <w:r>
           <w:rPr>
             <w:rStyle w:val="Hyperlink"/>
@@ -1192,9 +1377,9 @@
         <w:t xml:space="preserve"> </w:t>
       </w:r>
       <w:r>
-        <w:t xml:space="preserve">mentor them, helping forge their musical styles from pop, punk, to Vietnamese folk. When not writing songs full of science puns, they play trombone in the Queer Big Apples Corps and Vietnamese zithers. Be up to lightspeed at </w:t>
-      </w:r>
-      <w:hyperlink r:id="rId57" w:history="1">
+        <w:t xml:space="preserve">mentor them, helping forge their musical styles from pop, punk, to Vietnamese folk. When not writing songs full of science puns, they play trombone in the Queer Big Apple Corps and Vietnamese zithers. Be up to lightspeed at </w:t>
+      </w:r>
+      <w:hyperlink r:id="rId59" w:history="1">
         <w:r>
           <w:rPr>
             <w:rStyle w:val="Hyperlink"/>
@@ -1206,7 +1391,7 @@
       <w:r>
         <w:t xml:space="preserve"> and </w:t>
       </w:r>
-      <w:hyperlink r:id="rId58" w:history="1">
+      <w:hyperlink r:id="rId60" w:history="1">
         <w:r>
           <w:rPr>
             <w:rStyle w:val="Hyperlink"/>
@@ -1221,15 +1406,6 @@
     </w:p>
     <w:p>
       <w:pPr>
-        <w:spacing w:line="276" w:lineRule="auto"/>
-        <w:jc w:val="center"/>
-      </w:pPr>
-      <w:r>
-        <w:t>150 Words</w:t>
-      </w:r>
-    </w:p>
-    <w:p>
-      <w:pPr>
         <w:pStyle w:val="NormalWeb"/>
         <w:shd w:val="clear" w:color="auto" w:fill="FFFFFF"/>
         <w:tabs>
@@ -1238,7 +1414,7 @@
         <w:spacing w:line="276" w:lineRule="auto"/>
       </w:pPr>
       <w:r>
-        <w:t>a)</w:t>
+        <w:t>c)</w:t>
       </w:r>
     </w:p>
     <w:p>
@@ -1246,9 +1422,284 @@
         <w:spacing w:line="276" w:lineRule="auto"/>
       </w:pPr>
       <w:r>
+        <w:t>David Quang Pham is an award-winning composer-playwright and science communicator</w:t>
+      </w:r>
+      <w:r>
+        <w:t xml:space="preserve"> in Washington Heights</w:t>
+      </w:r>
+      <w:r>
+        <w:t xml:space="preserve">. Their musicals include </w:t>
+      </w:r>
+      <w:hyperlink r:id="rId61" w:history="1">
+        <w:r>
+          <w:rPr>
+            <w:rStyle w:val="Hyperlink"/>
+            <w:b/>
+            <w:bCs/>
+            <w:i/>
+            <w:iCs/>
+          </w:rPr>
+          <w:t>Ellipses</w:t>
+        </w:r>
+      </w:hyperlink>
+      <w:r>
+        <w:t xml:space="preserve"> </w:t>
+      </w:r>
+      <w:r>
+        <w:t xml:space="preserve">(2023 Theatre About Science International Conference, 2022 O’Neill semifinalist) and </w:t>
+      </w:r>
+      <w:hyperlink r:id="rId62" w:history="1">
+        <w:r>
+          <w:rPr>
+            <w:rStyle w:val="Hyperlink"/>
+            <w:b/>
+            <w:bCs/>
+            <w:i/>
+            <w:iCs/>
+          </w:rPr>
+          <w:t>Turnover: A New Leaf</w:t>
+        </w:r>
+      </w:hyperlink>
+      <w:r>
+        <w:t xml:space="preserve"> </w:t>
+      </w:r>
+      <w:r>
+        <w:t xml:space="preserve">(2024 </w:t>
+      </w:r>
+      <w:r>
+        <w:t xml:space="preserve">Philadelphia </w:t>
+      </w:r>
+      <w:r>
+        <w:t>New Musicals Festival’s Best Book, Best Director Award</w:t>
+      </w:r>
+      <w:r>
+        <w:t>s</w:t>
+      </w:r>
+      <w:r>
+        <w:t xml:space="preserve"> – Aliyah Curry, Best Musical nomination), one acts </w:t>
+      </w:r>
+      <w:r>
+        <w:rPr>
+          <w:b/>
+          <w:bCs/>
+          <w:i/>
+          <w:iCs/>
+        </w:rPr>
+        <w:t>Life After</w:t>
+      </w:r>
+      <w:r>
+        <w:t xml:space="preserve"> </w:t>
+      </w:r>
+      <w:r>
+        <w:t xml:space="preserve">with Marie Incontrera and Stephanie Carlin and </w:t>
+      </w:r>
+      <w:r>
+        <w:rPr>
+          <w:b/>
+          <w:bCs/>
+          <w:i/>
+          <w:iCs/>
+        </w:rPr>
+        <w:t>Check Out</w:t>
+      </w:r>
+      <w:r>
+        <w:t xml:space="preserve"> </w:t>
+      </w:r>
+      <w:r>
+        <w:t>with Eric Grunin and Valerie Work.</w:t>
+      </w:r>
+      <w:r>
+        <w:t xml:space="preserve"> </w:t>
+      </w:r>
+      <w:r>
+        <w:t xml:space="preserve">David’s plays have been produced or developed </w:t>
+      </w:r>
+      <w:r>
+        <w:t>by</w:t>
+      </w:r>
+      <w:r>
+        <w:t xml:space="preserve"> </w:t>
+      </w:r>
+      <w:hyperlink r:id="rId63" w:history="1">
+        <w:r>
+          <w:rPr>
+            <w:rStyle w:val="Hyperlink"/>
+          </w:rPr>
+          <w:t>Queer Theatre Kalamazoo</w:t>
+        </w:r>
+      </w:hyperlink>
+      <w:r>
+        <w:t xml:space="preserve">, </w:t>
+      </w:r>
+      <w:r>
+        <w:t xml:space="preserve">Musical Theatre Factory, The Tank, Theatre 71, and Signature Theatre’s Sigspace. He is the 2024 Great Performances Artist Fellowship Award recipient, 2022 </w:t>
+      </w:r>
+      <w:r>
+        <w:t>Harriet Tubman Effect Institute</w:t>
+      </w:r>
+      <w:r>
+        <w:t xml:space="preserve"> composer, 2021 Playwrights Foundation </w:t>
+      </w:r>
+      <w:r>
+        <w:t>f</w:t>
+      </w:r>
+      <w:r>
+        <w:t xml:space="preserve">ellow, and 2020 Working Title Playwrights </w:t>
+      </w:r>
+      <w:r>
+        <w:t>a</w:t>
+      </w:r>
+      <w:r>
+        <w:t>pprentice.</w:t>
+      </w:r>
+      <w:r>
+        <w:t xml:space="preserve"> </w:t>
+      </w:r>
+      <w:r>
+        <w:t>David’s storytelling combines</w:t>
+      </w:r>
+      <w:r>
+        <w:t xml:space="preserve"> science and</w:t>
+      </w:r>
+      <w:r>
+        <w:t xml:space="preserve"> fantasy. Common themes in his work include human nature, coming-of-age, parent-child relationships, environmentalism, queer</w:t>
+      </w:r>
+      <w:r>
+        <w:t>ness</w:t>
+      </w:r>
+      <w:r>
+        <w:t xml:space="preserve">, </w:t>
+      </w:r>
+      <w:r>
+        <w:t xml:space="preserve">and </w:t>
+      </w:r>
+      <w:r>
+        <w:t xml:space="preserve">immigration. His pentatonic music composition </w:t>
+      </w:r>
+      <w:r>
+        <w:t>blends</w:t>
+      </w:r>
+      <w:r>
+        <w:t xml:space="preserve"> pop, punk, and Vietnamese folk elements to create melodies that</w:t>
+      </w:r>
+      <w:r>
+        <w:t xml:space="preserve"> reflect </w:t>
+      </w:r>
+      <w:r>
+        <w:t xml:space="preserve">his </w:t>
+      </w:r>
+      <w:r>
+        <w:t>Eastern influences</w:t>
+      </w:r>
+      <w:r>
+        <w:t>.</w:t>
+      </w:r>
+      <w:r>
+        <w:t xml:space="preserve"> </w:t>
+      </w:r>
+      <w:r>
+        <w:t>When not writing songs full of science puns, David plays trombone for Queer Big Apple Corps</w:t>
+      </w:r>
+      <w:r>
+        <w:t xml:space="preserve">, </w:t>
+      </w:r>
+      <w:r>
+        <w:t>Marching Band Casting</w:t>
+      </w:r>
+      <w:r>
+        <w:t>, and</w:t>
+      </w:r>
+      <w:r>
+        <w:t xml:space="preserve"> </w:t>
+      </w:r>
+      <w:r>
+        <w:t>Vietnamese</w:t>
+      </w:r>
+      <w:r>
+        <w:t xml:space="preserve"> zither</w:t>
+      </w:r>
+      <w:r>
+        <w:t xml:space="preserve"> with Mekong</w:t>
+      </w:r>
+      <w:r>
+        <w:t xml:space="preserve"> NYC</w:t>
+      </w:r>
+      <w:r>
+        <w:t xml:space="preserve">. They hold a B.S. in Astrophysics and minor in theatre from Michigan State University. </w:t>
+      </w:r>
+      <w:r>
+        <w:t xml:space="preserve">Be up to lightspeed at </w:t>
+      </w:r>
+      <w:hyperlink r:id="rId64" w:history="1">
+        <w:r>
+          <w:rPr>
+            <w:rStyle w:val="Hyperlink"/>
+          </w:rPr>
+          <w:t>@sciencetheatre</w:t>
+        </w:r>
+      </w:hyperlink>
+      <w:r>
+        <w:t xml:space="preserve"> or </w:t>
+      </w:r>
+      <w:hyperlink r:id="rId65" w:history="1">
+        <w:r>
+          <w:rPr>
+            <w:rStyle w:val="Hyperlink"/>
+          </w:rPr>
+          <w:t>www.sciencetheatre.us</w:t>
+        </w:r>
+      </w:hyperlink>
+    </w:p>
+    <w:p>
+      <w:pPr>
+        <w:pStyle w:val="NormalWeb"/>
+        <w:shd w:val="clear" w:color="auto" w:fill="FFFFFF"/>
+        <w:tabs>
+          <w:tab w:val="left" w:pos="3030"/>
+        </w:tabs>
+        <w:spacing w:line="276" w:lineRule="auto"/>
+      </w:pPr>
+    </w:p>
+    <w:p>
+      <w:pPr>
+        <w:pStyle w:val="NormalWeb"/>
+        <w:shd w:val="clear" w:color="auto" w:fill="FFFFFF"/>
+        <w:tabs>
+          <w:tab w:val="left" w:pos="3030"/>
+        </w:tabs>
+        <w:spacing w:line="276" w:lineRule="auto"/>
+      </w:pPr>
+    </w:p>
+    <w:p>
+      <w:pPr>
+        <w:spacing w:line="276" w:lineRule="auto"/>
+        <w:jc w:val="center"/>
+      </w:pPr>
+      <w:r>
+        <w:t>150 Words</w:t>
+      </w:r>
+    </w:p>
+    <w:p>
+      <w:pPr>
+        <w:pStyle w:val="NormalWeb"/>
+        <w:shd w:val="clear" w:color="auto" w:fill="FFFFFF"/>
+        <w:tabs>
+          <w:tab w:val="left" w:pos="3030"/>
+        </w:tabs>
+        <w:spacing w:line="276" w:lineRule="auto"/>
+      </w:pPr>
+      <w:r>
+        <w:t>a)</w:t>
+      </w:r>
+    </w:p>
+    <w:p>
+      <w:pPr>
+        <w:spacing w:line="276" w:lineRule="auto"/>
+      </w:pPr>
+      <w:r>
         <w:t xml:space="preserve">David Quang Pham is a musical theater science communicator. His musicals personifying astrophysics, quantum mechanics, and botany are respectively: </w:t>
       </w:r>
-      <w:hyperlink r:id="rId59" w:history="1">
+      <w:hyperlink r:id="rId66" w:history="1">
         <w:r>
           <w:rPr>
             <w:rStyle w:val="Hyperlink"/>
@@ -1262,7 +1713,7 @@
       <w:r>
         <w:t xml:space="preserve"> (2024 Syracuse NWNV semifinalist; 2023 Theatre About Science International Conference; 2023 Musical Theatre Factory, Signature Theatre; 2023 Milky Way Theatre Company, Theatre 71; 2022 Colorado New Musical Festival; 2022 O'Neill semifinalist), </w:t>
       </w:r>
-      <w:hyperlink r:id="rId60" w:history="1">
+      <w:hyperlink r:id="rId67" w:history="1">
         <w:r>
           <w:rPr>
             <w:rStyle w:val="Hyperlink"/>
@@ -1275,135 +1726,6 @@
       </w:hyperlink>
       <w:r>
         <w:t xml:space="preserve"> (2020 Downtown Urban Arts Festival finalist), and </w:t>
-      </w:r>
-      <w:hyperlink r:id="rId61" w:history="1">
-        <w:r>
-          <w:rPr>
-            <w:rStyle w:val="Hyperlink"/>
-            <w:i/>
-            <w:iCs/>
-            <w:u w:val="none"/>
-          </w:rPr>
-          <w:t>Turnover: A New Leaf</w:t>
-        </w:r>
-      </w:hyperlink>
-      <w:r>
-        <w:t xml:space="preserve"> (2024 The Tank Pridefest; 2024 Theatre on the Verge, Abington Art Center; 2023 Undiscovered Countries). Janelle Lawrence mentors him, helping to forge his broad range of musical styles including pop, punk, tango, and Cai Luong. After completing an astrophysics and theatre education at Michigan State University, he studied playwriting as a </w:t>
-      </w:r>
-      <w:hyperlink r:id="rId62" w:history="1">
-        <w:r>
-          <w:rPr>
-            <w:rStyle w:val="Hyperlink"/>
-            <w:u w:val="none"/>
-          </w:rPr>
-          <w:t>Working Title Playwrights</w:t>
-        </w:r>
-      </w:hyperlink>
-      <w:r>
-        <w:t xml:space="preserve"> apprentice in Atlanta and </w:t>
-      </w:r>
-      <w:hyperlink r:id="rId63" w:history="1">
-        <w:r>
-          <w:rPr>
-            <w:rStyle w:val="Hyperlink"/>
-            <w:u w:val="none"/>
-          </w:rPr>
-          <w:t>Playwrights Foundation</w:t>
-        </w:r>
-      </w:hyperlink>
-      <w:r>
-        <w:rPr>
-          <w:rStyle w:val="Hyperlink"/>
-          <w:u w:val="none"/>
-        </w:rPr>
-        <w:t xml:space="preserve"> fellow</w:t>
-      </w:r>
-      <w:r>
-        <w:t xml:space="preserve"> in San Francisco. He plays trombone in the </w:t>
-      </w:r>
-      <w:hyperlink r:id="rId64" w:history="1">
-        <w:r>
-          <w:rPr>
-            <w:rStyle w:val="Hyperlink"/>
-            <w:u w:val="none"/>
-          </w:rPr>
-          <w:t>Queer Big Apple Corps</w:t>
-        </w:r>
-      </w:hyperlink>
-      <w:r>
-        <w:t xml:space="preserve"> and professionally in Marching Band Casting. Be up to lightspeed at </w:t>
-      </w:r>
-      <w:hyperlink r:id="rId65" w:history="1">
-        <w:r>
-          <w:rPr>
-            <w:rStyle w:val="Hyperlink"/>
-            <w:u w:val="none"/>
-          </w:rPr>
-          <w:t>sciencetheatre.us</w:t>
-        </w:r>
-      </w:hyperlink>
-      <w:r>
-        <w:t xml:space="preserve"> and </w:t>
-      </w:r>
-      <w:hyperlink r:id="rId66" w:history="1">
-        <w:r>
-          <w:rPr>
-            <w:rStyle w:val="Hyperlink"/>
-            <w:u w:val="none"/>
-          </w:rPr>
-          <w:t>@sciencetheatre</w:t>
-        </w:r>
-      </w:hyperlink>
-      <w:r>
-        <w:t>.</w:t>
-      </w:r>
-    </w:p>
-    <w:p>
-      <w:pPr>
-        <w:pStyle w:val="NormalWeb"/>
-        <w:shd w:val="clear" w:color="auto" w:fill="FFFFFF"/>
-        <w:tabs>
-          <w:tab w:val="left" w:pos="3030"/>
-        </w:tabs>
-        <w:spacing w:line="276" w:lineRule="auto"/>
-      </w:pPr>
-      <w:r>
-        <w:t>b)</w:t>
-      </w:r>
-    </w:p>
-    <w:p>
-      <w:pPr>
-        <w:pStyle w:val="NormalWeb"/>
-        <w:shd w:val="clear" w:color="auto" w:fill="FFFFFF"/>
-        <w:tabs>
-          <w:tab w:val="left" w:pos="3030"/>
-        </w:tabs>
-        <w:spacing w:line="276" w:lineRule="auto"/>
-      </w:pPr>
-      <w:r>
-        <w:t xml:space="preserve">David Quang Pham is a musical theater science communicator. As a </w:t>
-      </w:r>
-      <w:proofErr w:type="gramStart"/>
-      <w:r>
-        <w:t>Vietnamese-American</w:t>
-      </w:r>
-      <w:proofErr w:type="gramEnd"/>
-      <w:r>
-        <w:t xml:space="preserve"> scientist, Eastern fables and modern science inform his stories. His musicals include </w:t>
-      </w:r>
-      <w:hyperlink r:id="rId67" w:history="1">
-        <w:r>
-          <w:rPr>
-            <w:rStyle w:val="Hyperlink"/>
-            <w:i/>
-            <w:iCs/>
-            <w:u w:val="none"/>
-          </w:rPr>
-          <w:t>Ellipses</w:t>
-        </w:r>
-      </w:hyperlink>
-      <w:r>
-        <w:t xml:space="preserve">, a universal musical that stars the Galaxy family and their dog Gravity facing the Big Bang, and </w:t>
       </w:r>
       <w:hyperlink r:id="rId68" w:history="1">
         <w:r>
@@ -1417,23 +1739,44 @@
         </w:r>
       </w:hyperlink>
       <w:r>
-        <w:t xml:space="preserve">, a plant-based musical that follows a couple queer children uprooting their families' green card. </w:t>
-      </w:r>
+        <w:t xml:space="preserve"> (2024 The Tank Pridefest; 2024 Theatre on the Verge, Abington Art Center; 2023 Undiscovered Countries). Janelle Lawrence mentors him, helping to </w:t>
+      </w:r>
+      <w:r>
+        <w:lastRenderedPageBreak/>
+        <w:t xml:space="preserve">forge his broad range of musical styles including pop, punk, tango, and Cai Luong. After completing an astrophysics and theatre education at Michigan State University, he studied playwriting as a </w:t>
+      </w:r>
+      <w:hyperlink r:id="rId69" w:history="1">
+        <w:r>
+          <w:rPr>
+            <w:rStyle w:val="Hyperlink"/>
+            <w:u w:val="none"/>
+          </w:rPr>
+          <w:t>Working Title Playwrights</w:t>
+        </w:r>
+      </w:hyperlink>
+      <w:r>
+        <w:t xml:space="preserve"> apprentice in Atlanta and </w:t>
+      </w:r>
+      <w:hyperlink r:id="rId70" w:history="1">
+        <w:r>
+          <w:rPr>
+            <w:rStyle w:val="Hyperlink"/>
+            <w:u w:val="none"/>
+          </w:rPr>
+          <w:t>Playwrights Foundation</w:t>
+        </w:r>
+      </w:hyperlink>
       <w:r>
         <w:rPr>
-          <w:i/>
-          <w:iCs/>
+          <w:rStyle w:val="Hyperlink"/>
+          <w:u w:val="none"/>
         </w:rPr>
-        <w:t>Turnover</w:t>
-      </w:r>
-      <w:r>
-        <w:t xml:space="preserve"> was nominated for Best Musical and won Best Book and Best Director (Aliyah Curry) in Philadelphia's 2024 New Musicals Festival. Janelle Lawrence mentors him, helping to forge his broad range of musical styles including pop, punk, and Cai Luong. After an astrophysics and theatre education at Michigan State, he studied playwriting as the Working Title Playwrights Apprentice in Atlanta and Playwrights Foundation Literary </w:t>
-      </w:r>
-      <w:r>
-        <w:lastRenderedPageBreak/>
-        <w:t xml:space="preserve">Fellow in San Francisco. He plays trombone in the </w:t>
-      </w:r>
-      <w:hyperlink r:id="rId69" w:history="1">
+        <w:t xml:space="preserve"> fellow</w:t>
+      </w:r>
+      <w:r>
+        <w:t xml:space="preserve"> in San Francisco. He plays trombone in the </w:t>
+      </w:r>
+      <w:hyperlink r:id="rId71" w:history="1">
         <w:r>
           <w:rPr>
             <w:rStyle w:val="Hyperlink"/>
@@ -1443,21 +1786,9 @@
         </w:r>
       </w:hyperlink>
       <w:r>
-        <w:t xml:space="preserve"> and </w:t>
-      </w:r>
-      <w:hyperlink r:id="rId70" w:history="1">
-        <w:r>
-          <w:rPr>
-            <w:rStyle w:val="Hyperlink"/>
-            <w:u w:val="none"/>
-          </w:rPr>
-          <w:t>Marching Band Casting</w:t>
-        </w:r>
-      </w:hyperlink>
-      <w:r>
-        <w:t xml:space="preserve">. Be up to lightspeed at </w:t>
-      </w:r>
-      <w:hyperlink r:id="rId71" w:history="1">
+        <w:t xml:space="preserve"> and professionally in Marching Band Casting. Be up to lightspeed at </w:t>
+      </w:r>
+      <w:hyperlink r:id="rId72" w:history="1">
         <w:r>
           <w:rPr>
             <w:rStyle w:val="Hyperlink"/>
@@ -1469,7 +1800,7 @@
       <w:r>
         <w:t xml:space="preserve"> and </w:t>
       </w:r>
-      <w:hyperlink r:id="rId72" w:history="1">
+      <w:hyperlink r:id="rId73" w:history="1">
         <w:r>
           <w:rPr>
             <w:rStyle w:val="Hyperlink"/>
@@ -1484,15 +1815,6 @@
     </w:p>
     <w:p>
       <w:pPr>
-        <w:spacing w:line="276" w:lineRule="auto"/>
-        <w:jc w:val="center"/>
-      </w:pPr>
-      <w:r>
-        <w:t>100 Words</w:t>
-      </w:r>
-    </w:p>
-    <w:p>
-      <w:pPr>
         <w:pStyle w:val="NormalWeb"/>
         <w:shd w:val="clear" w:color="auto" w:fill="FFFFFF"/>
         <w:tabs>
@@ -1501,9 +1823,22 @@
         <w:spacing w:line="276" w:lineRule="auto"/>
       </w:pPr>
       <w:r>
-        <w:t xml:space="preserve">David Quang Pham is a playwright-composer who writes science musicals like </w:t>
-      </w:r>
-      <w:hyperlink r:id="rId73" w:history="1">
+        <w:t>b)</w:t>
+      </w:r>
+    </w:p>
+    <w:p>
+      <w:pPr>
+        <w:pStyle w:val="NormalWeb"/>
+        <w:shd w:val="clear" w:color="auto" w:fill="FFFFFF"/>
+        <w:tabs>
+          <w:tab w:val="left" w:pos="3030"/>
+        </w:tabs>
+        <w:spacing w:line="276" w:lineRule="auto"/>
+      </w:pPr>
+      <w:r>
+        <w:t xml:space="preserve">David Quang Pham is a musical theater science communicator. As a Vietnamese-American scientist, Eastern fables and modern science inform his stories. His musicals include </w:t>
+      </w:r>
+      <w:hyperlink r:id="rId74" w:history="1">
         <w:r>
           <w:rPr>
             <w:rStyle w:val="Hyperlink"/>
@@ -1515,9 +1850,9 @@
         </w:r>
       </w:hyperlink>
       <w:r>
-        <w:t xml:space="preserve">, a universal musical starring the Galaxy family and their dog Gravity facing the Big Bang, and </w:t>
-      </w:r>
-      <w:hyperlink r:id="rId74" w:history="1">
+        <w:t xml:space="preserve">, a universal musical that stars the Galaxy family and their dog Gravity facing the Big Bang, and </w:t>
+      </w:r>
+      <w:hyperlink r:id="rId75" w:history="1">
         <w:r>
           <w:rPr>
             <w:rStyle w:val="Hyperlink"/>
@@ -1529,7 +1864,7 @@
         </w:r>
       </w:hyperlink>
       <w:r>
-        <w:t xml:space="preserve">, a plant-based musical about a couple queer children uprooting their families' green card. </w:t>
+        <w:t xml:space="preserve">, a plant-based musical that follows a couple queer children uprooting their families' green card. </w:t>
       </w:r>
       <w:r>
         <w:rPr>
@@ -1539,19 +1874,7 @@
         <w:t>Turnover</w:t>
       </w:r>
       <w:r>
-        <w:t xml:space="preserve"> was nominated for Best Musical and won Best Book and Best Director (Aliyah Curry) in Philadelphia's 2024 New Musicals Festival. After obtaining an astrophysics degree and theatre minor at Michigan State, he studied playwriting as a </w:t>
-      </w:r>
-      <w:hyperlink r:id="rId75" w:history="1">
-        <w:r>
-          <w:rPr>
-            <w:rStyle w:val="Hyperlink"/>
-            <w:u w:val="none"/>
-          </w:rPr>
-          <w:t>Working Title Playwrights</w:t>
-        </w:r>
-      </w:hyperlink>
-      <w:r>
-        <w:t xml:space="preserve"> apprentice in Atlanta and </w:t>
+        <w:t xml:space="preserve"> was nominated for Best Musical and won Best Book and Best Director (Aliyah Curry) in Philadelphia's 2024 New Musicals Festival. Janelle Lawrence mentors him, helping to forge his broad range of musical styles including pop, punk, and Cai Luong. After an astrophysics and theatre education at Michigan State, he studied playwriting as the Working Title Playwrights Apprentice in Atlanta and Playwrights Foundation Literary Fellow in San Francisco. He plays trombone in the </w:t>
       </w:r>
       <w:hyperlink r:id="rId76" w:history="1">
         <w:r>
@@ -1559,20 +1882,37 @@
             <w:rStyle w:val="Hyperlink"/>
             <w:u w:val="none"/>
           </w:rPr>
-          <w:t>Playwrights Foundation</w:t>
+          <w:t>Queer Big Apple Corps</w:t>
         </w:r>
       </w:hyperlink>
       <w:r>
-        <w:rPr>
-          <w:rStyle w:val="Hyperlink"/>
-          <w:u w:val="none"/>
-        </w:rPr>
-        <w:t xml:space="preserve"> fellow</w:t>
-      </w:r>
-      <w:r>
-        <w:t xml:space="preserve"> in San Francisco. Be up to lightspeed </w:t>
+        <w:t xml:space="preserve"> and </w:t>
       </w:r>
       <w:hyperlink r:id="rId77" w:history="1">
+        <w:r>
+          <w:rPr>
+            <w:rStyle w:val="Hyperlink"/>
+            <w:u w:val="none"/>
+          </w:rPr>
+          <w:t>Marching Band Casting</w:t>
+        </w:r>
+      </w:hyperlink>
+      <w:r>
+        <w:t xml:space="preserve">. Be up to lightspeed at </w:t>
+      </w:r>
+      <w:hyperlink r:id="rId78" w:history="1">
+        <w:r>
+          <w:rPr>
+            <w:rStyle w:val="Hyperlink"/>
+            <w:u w:val="none"/>
+          </w:rPr>
+          <w:t>sciencetheatre.us</w:t>
+        </w:r>
+      </w:hyperlink>
+      <w:r>
+        <w:t xml:space="preserve"> and </w:t>
+      </w:r>
+      <w:hyperlink r:id="rId79" w:history="1">
         <w:r>
           <w:rPr>
             <w:rStyle w:val="Hyperlink"/>
@@ -1589,11 +1929,19 @@
       <w:pPr>
         <w:pStyle w:val="NormalWeb"/>
         <w:shd w:val="clear" w:color="auto" w:fill="FFFFFF"/>
+        <w:tabs>
+          <w:tab w:val="left" w:pos="3030"/>
+        </w:tabs>
+        <w:spacing w:line="276" w:lineRule="auto"/>
+      </w:pPr>
+    </w:p>
+    <w:p>
+      <w:pPr>
         <w:spacing w:line="276" w:lineRule="auto"/>
         <w:jc w:val="center"/>
       </w:pPr>
       <w:r>
-        <w:t>500 Characters</w:t>
+        <w:t>100 Words</w:t>
       </w:r>
     </w:p>
     <w:p>
@@ -1606,9 +1954,9 @@
         <w:spacing w:line="276" w:lineRule="auto"/>
       </w:pPr>
       <w:r>
-        <w:t xml:space="preserve">David Quang Pham is a Vietnamese-American musical theater science communicator best known for his universal musical </w:t>
-      </w:r>
-      <w:hyperlink r:id="rId78" w:history="1">
+        <w:t xml:space="preserve">David Quang Pham is a playwright-composer who writes science musicals like </w:t>
+      </w:r>
+      <w:hyperlink r:id="rId80" w:history="1">
         <w:r>
           <w:rPr>
             <w:rStyle w:val="Hyperlink"/>
@@ -1620,9 +1968,9 @@
         </w:r>
       </w:hyperlink>
       <w:r>
-        <w:t xml:space="preserve">, an original creation myth about the origin of the Universe, and his plant-based musical </w:t>
-      </w:r>
-      <w:hyperlink r:id="rId79" w:history="1">
+        <w:t xml:space="preserve">, a universal musical starring the Galaxy family and their dog Gravity facing the Big Bang, and </w:t>
+      </w:r>
+      <w:hyperlink r:id="rId81" w:history="1">
         <w:r>
           <w:rPr>
             <w:rStyle w:val="Hyperlink"/>
@@ -1634,9 +1982,19 @@
         </w:r>
       </w:hyperlink>
       <w:r>
-        <w:t xml:space="preserve">. After obtaining an astrophysics degree at Michigan State University, he studied playwriting as a </w:t>
-      </w:r>
-      <w:hyperlink r:id="rId80" w:history="1">
+        <w:t xml:space="preserve">, a plant-based musical about a couple queer children uprooting their families' green card. </w:t>
+      </w:r>
+      <w:r>
+        <w:rPr>
+          <w:i/>
+          <w:iCs/>
+        </w:rPr>
+        <w:t>Turnover</w:t>
+      </w:r>
+      <w:r>
+        <w:t xml:space="preserve"> was nominated for Best Musical and won Best Book and Best Director (Aliyah Curry) in Philadelphia's 2024 New Musicals Festival. After obtaining an astrophysics degree and theatre minor at Michigan State, he studied playwriting as a </w:t>
+      </w:r>
+      <w:hyperlink r:id="rId82" w:history="1">
         <w:r>
           <w:rPr>
             <w:rStyle w:val="Hyperlink"/>
@@ -1648,7 +2006,7 @@
       <w:r>
         <w:t xml:space="preserve"> apprentice in Atlanta and </w:t>
       </w:r>
-      <w:hyperlink r:id="rId81" w:history="1">
+      <w:hyperlink r:id="rId83" w:history="1">
         <w:r>
           <w:rPr>
             <w:rStyle w:val="Hyperlink"/>
@@ -1665,28 +2023,9 @@
         <w:t xml:space="preserve"> fellow</w:t>
       </w:r>
       <w:r>
-        <w:t xml:space="preserve"> in San Francisco. Be up to lightspeed at </w:t>
-      </w:r>
-      <w:hyperlink r:id="rId82" w:history="1">
-        <w:r>
-          <w:rPr>
-            <w:rStyle w:val="Hyperlink"/>
-            <w:u w:val="none"/>
-          </w:rPr>
-          <w:t>sciencetheatre.us</w:t>
-        </w:r>
-      </w:hyperlink>
-      <w:r>
-        <w:rPr>
-          <w:rStyle w:val="Hyperlink"/>
-          <w:u w:val="none"/>
-        </w:rPr>
-        <w:t xml:space="preserve"> </w:t>
-      </w:r>
-      <w:r>
-        <w:t xml:space="preserve">and </w:t>
-      </w:r>
-      <w:hyperlink r:id="rId83" w:history="1">
+        <w:t xml:space="preserve"> in San Francisco. Be up to lightspeed </w:t>
+      </w:r>
+      <w:hyperlink r:id="rId84" w:history="1">
         <w:r>
           <w:rPr>
             <w:rStyle w:val="Hyperlink"/>
@@ -1703,11 +2042,21 @@
       <w:pPr>
         <w:pStyle w:val="NormalWeb"/>
         <w:shd w:val="clear" w:color="auto" w:fill="FFFFFF"/>
+        <w:tabs>
+          <w:tab w:val="left" w:pos="3030"/>
+        </w:tabs>
+        <w:spacing w:line="276" w:lineRule="auto"/>
+      </w:pPr>
+    </w:p>
+    <w:p>
+      <w:pPr>
+        <w:pStyle w:val="NormalWeb"/>
+        <w:shd w:val="clear" w:color="auto" w:fill="FFFFFF"/>
         <w:spacing w:line="276" w:lineRule="auto"/>
         <w:jc w:val="center"/>
       </w:pPr>
       <w:r>
-        <w:t>3 Sentences</w:t>
+        <w:t>500 Characters</w:t>
       </w:r>
     </w:p>
     <w:p>
@@ -1720,71 +2069,35 @@
         <w:spacing w:line="276" w:lineRule="auto"/>
       </w:pPr>
       <w:r>
-        <w:rPr>
-          <w:rStyle w:val="Hyperlink"/>
-          <w:u w:val="none"/>
-        </w:rPr>
-        <w:t xml:space="preserve">David Quang Pham is a musical theater science communicator who writes award-winning science musicals from his plant-based story TURNOVER: A NEW LEAF to ELLIPSES, a universal epic about the Galaxy family and their dog Gravity unleashing the Big Bang. After completing an astrophysics and theatre education at Michigan State University, he studied playwriting as a Working Title Playwrights apprentice in Atlanta and Playwrights Foundation literary fellow in San Francisco and is starstruck under fellow physicist-composer Gonzalo Valencia-Peña's mentorship. Be up to lightspeed at </w:t>
-      </w:r>
-      <w:hyperlink r:id="rId84" w:history="1">
-        <w:r>
-          <w:rPr>
-            <w:rStyle w:val="Hyperlink"/>
-            <w:u w:val="none"/>
-          </w:rPr>
-          <w:t>sciencetheatre.us</w:t>
-        </w:r>
-      </w:hyperlink>
-      <w:r>
-        <w:t xml:space="preserve"> and </w:t>
+        <w:t xml:space="preserve">David Quang Pham is a Vietnamese-American musical theater science communicator best known for his universal musical </w:t>
       </w:r>
       <w:hyperlink r:id="rId85" w:history="1">
         <w:r>
           <w:rPr>
             <w:rStyle w:val="Hyperlink"/>
+            <w:i/>
+            <w:iCs/>
             <w:u w:val="none"/>
           </w:rPr>
-          <w:t>@sciencetheatre</w:t>
+          <w:t>Ellipses</w:t>
         </w:r>
       </w:hyperlink>
       <w:r>
-        <w:t>.</w:t>
-      </w:r>
-    </w:p>
-    <w:p>
-      <w:pPr>
-        <w:pStyle w:val="NormalWeb"/>
-        <w:shd w:val="clear" w:color="auto" w:fill="FFFFFF"/>
-        <w:spacing w:line="276" w:lineRule="auto"/>
-        <w:jc w:val="center"/>
-      </w:pPr>
-      <w:r>
-        <w:t>2 Sentences</w:t>
-      </w:r>
-    </w:p>
-    <w:p>
-      <w:pPr>
-        <w:pStyle w:val="NormalWeb"/>
-        <w:shd w:val="clear" w:color="auto" w:fill="FFFFFF"/>
-        <w:tabs>
-          <w:tab w:val="left" w:pos="3030"/>
-        </w:tabs>
-        <w:spacing w:line="276" w:lineRule="auto"/>
-      </w:pPr>
-      <w:r>
-        <w:t xml:space="preserve">David Quang Pham is a musical theater science communicator who writes science musicals, consults on stories that explore STEM, and interviews out-of-the-world musical writers. Be up to lightspeed at </w:t>
+        <w:t xml:space="preserve">, an original creation myth about the origin of the Universe, and his plant-based musical </w:t>
       </w:r>
       <w:hyperlink r:id="rId86" w:history="1">
         <w:r>
           <w:rPr>
             <w:rStyle w:val="Hyperlink"/>
+            <w:i/>
+            <w:iCs/>
             <w:u w:val="none"/>
           </w:rPr>
-          <w:t>sciencetheatre.us</w:t>
+          <w:t>Turnover: A New Leaf</w:t>
         </w:r>
       </w:hyperlink>
       <w:r>
-        <w:t xml:space="preserve"> and </w:t>
+        <w:t xml:space="preserve">. After obtaining an astrophysics degree at Michigan State University, he studied playwriting as a </w:t>
       </w:r>
       <w:hyperlink r:id="rId87" w:history="1">
         <w:r>
@@ -1792,47 +2105,15 @@
             <w:rStyle w:val="Hyperlink"/>
             <w:u w:val="none"/>
           </w:rPr>
-          <w:t>@sciencetheatre</w:t>
+          <w:t>Working Title Playwrights</w:t>
         </w:r>
       </w:hyperlink>
       <w:r>
-        <w:t>.</w:t>
-      </w:r>
-    </w:p>
-    <w:p>
-      <w:pPr>
-        <w:pStyle w:val="NormalWeb"/>
-        <w:shd w:val="clear" w:color="auto" w:fill="FFFFFF"/>
-        <w:tabs>
-          <w:tab w:val="left" w:pos="3030"/>
-        </w:tabs>
-        <w:spacing w:line="276" w:lineRule="auto"/>
-        <w:jc w:val="center"/>
-      </w:pPr>
-      <w:r>
-        <w:t>1 Sentence</w:t>
-      </w:r>
-    </w:p>
-    <w:p>
-      <w:pPr>
-        <w:pStyle w:val="NormalWeb"/>
-        <w:shd w:val="clear" w:color="auto" w:fill="FFFFFF"/>
-        <w:tabs>
-          <w:tab w:val="left" w:pos="3030"/>
-        </w:tabs>
-        <w:spacing w:line="276" w:lineRule="auto"/>
-      </w:pPr>
+        <w:t xml:space="preserve"> </w:t>
+      </w:r>
       <w:r>
         <w:lastRenderedPageBreak/>
-        <w:t xml:space="preserve">David Quang Pham is a </w:t>
-      </w:r>
-      <w:proofErr w:type="gramStart"/>
-      <w:r>
-        <w:t>Vietnamese-American</w:t>
-      </w:r>
-      <w:proofErr w:type="gramEnd"/>
-      <w:r>
-        <w:t xml:space="preserve"> astronomer-songwriter whose STEM background inspires him to write science musicals and consult on science stories (</w:t>
+        <w:t xml:space="preserve">apprentice in Atlanta and </w:t>
       </w:r>
       <w:hyperlink r:id="rId88" w:history="1">
         <w:r>
@@ -1840,38 +2121,18 @@
             <w:rStyle w:val="Hyperlink"/>
             <w:u w:val="none"/>
           </w:rPr>
-          <w:t>sciencetheatre.us</w:t>
+          <w:t>Playwrights Foundation</w:t>
         </w:r>
       </w:hyperlink>
       <w:r>
-        <w:t>).</w:t>
-      </w:r>
-    </w:p>
-    <w:p>
-      <w:pPr>
-        <w:pStyle w:val="NormalWeb"/>
-        <w:shd w:val="clear" w:color="auto" w:fill="FFFFFF"/>
-        <w:tabs>
-          <w:tab w:val="left" w:pos="3030"/>
-        </w:tabs>
-        <w:spacing w:line="276" w:lineRule="auto"/>
-        <w:jc w:val="center"/>
-      </w:pPr>
-      <w:r>
-        <w:t>10 Words</w:t>
-      </w:r>
-    </w:p>
-    <w:p>
-      <w:pPr>
-        <w:pStyle w:val="NormalWeb"/>
-        <w:shd w:val="clear" w:color="auto" w:fill="FFFFFF"/>
-        <w:tabs>
-          <w:tab w:val="left" w:pos="3030"/>
-        </w:tabs>
-        <w:spacing w:line="276" w:lineRule="auto"/>
-      </w:pPr>
-      <w:r>
-        <w:t>David Quang Pham is an astronomer-songwriter who writes science musicals (</w:t>
+        <w:rPr>
+          <w:rStyle w:val="Hyperlink"/>
+          <w:u w:val="none"/>
+        </w:rPr>
+        <w:t xml:space="preserve"> fellow</w:t>
+      </w:r>
+      <w:r>
+        <w:t xml:space="preserve"> in San Francisco. Be up to lightspeed at </w:t>
       </w:r>
       <w:hyperlink r:id="rId89" w:history="1">
         <w:r>
@@ -1883,15 +2144,137 @@
         </w:r>
       </w:hyperlink>
       <w:r>
-        <w:t>).</w:t>
+        <w:rPr>
+          <w:rStyle w:val="Hyperlink"/>
+          <w:u w:val="none"/>
+        </w:rPr>
+        <w:t xml:space="preserve"> </w:t>
+      </w:r>
+      <w:r>
+        <w:t xml:space="preserve">and </w:t>
+      </w:r>
+      <w:hyperlink r:id="rId90" w:history="1">
+        <w:r>
+          <w:rPr>
+            <w:rStyle w:val="Hyperlink"/>
+            <w:u w:val="none"/>
+          </w:rPr>
+          <w:t>@sciencetheatre</w:t>
+        </w:r>
+      </w:hyperlink>
+      <w:r>
+        <w:t>.</w:t>
       </w:r>
     </w:p>
     <w:p>
       <w:pPr>
-        <w:spacing w:after="160" w:line="259" w:lineRule="auto"/>
-      </w:pPr>
-      <w:r>
-        <w:br w:type="page"/>
+        <w:pStyle w:val="NormalWeb"/>
+        <w:shd w:val="clear" w:color="auto" w:fill="FFFFFF"/>
+        <w:tabs>
+          <w:tab w:val="left" w:pos="3030"/>
+        </w:tabs>
+        <w:spacing w:line="276" w:lineRule="auto"/>
+      </w:pPr>
+    </w:p>
+    <w:p>
+      <w:pPr>
+        <w:pStyle w:val="NormalWeb"/>
+        <w:shd w:val="clear" w:color="auto" w:fill="FFFFFF"/>
+        <w:spacing w:line="276" w:lineRule="auto"/>
+        <w:jc w:val="center"/>
+      </w:pPr>
+      <w:r>
+        <w:t>3 Sentences</w:t>
+      </w:r>
+    </w:p>
+    <w:p>
+      <w:pPr>
+        <w:pStyle w:val="NormalWeb"/>
+        <w:shd w:val="clear" w:color="auto" w:fill="FFFFFF"/>
+        <w:tabs>
+          <w:tab w:val="left" w:pos="3030"/>
+        </w:tabs>
+        <w:spacing w:line="276" w:lineRule="auto"/>
+      </w:pPr>
+      <w:r>
+        <w:rPr>
+          <w:rStyle w:val="Hyperlink"/>
+          <w:color w:val="auto"/>
+          <w:u w:val="none"/>
+        </w:rPr>
+        <w:t xml:space="preserve">David Quang Pham is a musical theater science communicator who writes award-winning science musicals from his plant-based story TURNOVER: A NEW LEAF to ELLIPSES, a universal epic about the Galaxy family and their dog Gravity unleashing the Big Bang. After completing an astrophysics and theatre education at Michigan State University, he studied playwriting as a Working Title Playwrights apprentice in Atlanta and Playwrights Foundation literary fellow in San Francisco and is starstruck under fellow physicist-composer Gonzalo Valencia-Peña's mentorship. Be up to lightspeed at </w:t>
+      </w:r>
+      <w:hyperlink r:id="rId91" w:history="1">
+        <w:r>
+          <w:rPr>
+            <w:rStyle w:val="Hyperlink"/>
+            <w:u w:val="none"/>
+          </w:rPr>
+          <w:t>sciencetheatre.us</w:t>
+        </w:r>
+      </w:hyperlink>
+      <w:r>
+        <w:t xml:space="preserve"> and </w:t>
+      </w:r>
+      <w:hyperlink r:id="rId92" w:history="1">
+        <w:r>
+          <w:rPr>
+            <w:rStyle w:val="Hyperlink"/>
+            <w:u w:val="none"/>
+          </w:rPr>
+          <w:t>@sciencetheatre</w:t>
+        </w:r>
+      </w:hyperlink>
+      <w:r>
+        <w:t>.</w:t>
+      </w:r>
+    </w:p>
+    <w:p>
+      <w:pPr>
+        <w:pStyle w:val="NormalWeb"/>
+        <w:shd w:val="clear" w:color="auto" w:fill="FFFFFF"/>
+        <w:spacing w:line="276" w:lineRule="auto"/>
+        <w:jc w:val="center"/>
+      </w:pPr>
+      <w:r>
+        <w:t>2 Sentences</w:t>
+      </w:r>
+    </w:p>
+    <w:p>
+      <w:pPr>
+        <w:pStyle w:val="NormalWeb"/>
+        <w:shd w:val="clear" w:color="auto" w:fill="FFFFFF"/>
+        <w:tabs>
+          <w:tab w:val="left" w:pos="3030"/>
+        </w:tabs>
+        <w:spacing w:line="276" w:lineRule="auto"/>
+      </w:pPr>
+      <w:r>
+        <w:t xml:space="preserve">David Quang Pham is a musical theater science communicator who writes science musicals, consults on stories that explore STEM, and interviews out-of-the-world musical writers. Be up to lightspeed at </w:t>
+      </w:r>
+      <w:hyperlink r:id="rId93" w:history="1">
+        <w:r>
+          <w:rPr>
+            <w:rStyle w:val="Hyperlink"/>
+            <w:u w:val="none"/>
+          </w:rPr>
+          <w:t>sciencetheatre.us</w:t>
+        </w:r>
+      </w:hyperlink>
+      <w:r>
+        <w:t xml:space="preserve"> and </w:t>
+      </w:r>
+      <w:hyperlink r:id="rId94" w:history="1">
+        <w:r>
+          <w:rPr>
+            <w:rStyle w:val="Hyperlink"/>
+            <w:u w:val="none"/>
+          </w:rPr>
+          <w:t>@sciencetheatre</w:t>
+        </w:r>
+      </w:hyperlink>
+      <w:r>
+        <w:t>.</w:t>
       </w:r>
     </w:p>
     <w:p>
@@ -1905,8 +2288,7 @@
         <w:jc w:val="center"/>
       </w:pPr>
       <w:r>
-        <w:lastRenderedPageBreak/>
-        <w:t>Writer Varieties</w:t>
+        <w:t>1 Sentence</w:t>
       </w:r>
     </w:p>
     <w:p>
@@ -1919,15 +2301,19 @@
         <w:spacing w:line="276" w:lineRule="auto"/>
       </w:pPr>
       <w:r>
-        <w:t xml:space="preserve">David Quang Pham is a </w:t>
-      </w:r>
-      <w:proofErr w:type="gramStart"/>
-      <w:r>
-        <w:t>Vietnamese-American</w:t>
-      </w:r>
-      <w:proofErr w:type="gramEnd"/>
-      <w:r>
-        <w:t xml:space="preserve"> composer, playwright, and filmmaker from Michigan. He loves writing musicals that teach science mixed with queer experiences. His plant-based musical “Turnover: A New Leaf” has been produced in New York and won Best Book, Best Director (Aliyah Curry), and nominated Best Musical at the 2024 Philadelphia New Musicals Festival. He obtained an astrophysics degree and theatre minor at Michigan State University and trained in playwriting as the apprentice of Working Title Playwrights and literary fellow of Playwrights Foundation. He resides in Washington Heights.</w:t>
+        <w:t>David Quang Pham is a Vietnamese-American astronomer-songwriter whose STEM background inspires him to write science musicals and consult on science stories (</w:t>
+      </w:r>
+      <w:hyperlink r:id="rId95" w:history="1">
+        <w:r>
+          <w:rPr>
+            <w:rStyle w:val="Hyperlink"/>
+            <w:u w:val="none"/>
+          </w:rPr>
+          <w:t>sciencetheatre.us</w:t>
+        </w:r>
+      </w:hyperlink>
+      <w:r>
+        <w:t>).</w:t>
       </w:r>
     </w:p>
     <w:p>
@@ -1938,9 +2324,10 @@
           <w:tab w:val="left" w:pos="3030"/>
         </w:tabs>
         <w:spacing w:line="276" w:lineRule="auto"/>
-      </w:pPr>
-      <w:r>
-        <w:t xml:space="preserve">David Quang Pham is a composer-playwright whose musicals intersect science communication and Vietnamese folk narratives. David is currently </w:t>
+        <w:jc w:val="center"/>
+      </w:pPr>
+      <w:r>
+        <w:t>10 Words</w:t>
       </w:r>
     </w:p>
     <w:p>
@@ -1953,17 +2340,83 @@
         <w:spacing w:line="276" w:lineRule="auto"/>
       </w:pPr>
       <w:r>
-        <w:t xml:space="preserve">David Quang Pham is a </w:t>
-      </w:r>
-      <w:proofErr w:type="gramStart"/>
-      <w:r>
-        <w:t>Vietnamese-American</w:t>
-      </w:r>
-      <w:proofErr w:type="gramEnd"/>
-      <w:r>
-        <w:t xml:space="preserve"> science communicator and musical writer from Michigan. His experiences as a queer and bilingual astrophysicist compel them to write coming-of-age fables about a family of galaxies facing the Big Bang, a friendship between a cilantro and pear, and a pair of chemicals who fall in love to form a literal toxic relationship. His musicals have been produced in Atlanta; Boulder, Colorado; Manhattan; Philadelphia; and Coimbra, Portugal. </w:t>
-      </w:r>
-      <w:hyperlink r:id="rId90" w:history="1">
+        <w:t>David Quang Pham is an astronomer-songwriter who writes science musicals (</w:t>
+      </w:r>
+      <w:hyperlink r:id="rId96" w:history="1">
+        <w:r>
+          <w:rPr>
+            <w:rStyle w:val="Hyperlink"/>
+            <w:u w:val="none"/>
+          </w:rPr>
+          <w:t>sciencetheatre.us</w:t>
+        </w:r>
+      </w:hyperlink>
+      <w:r>
+        <w:t>).</w:t>
+      </w:r>
+    </w:p>
+    <w:p>
+      <w:pPr>
+        <w:spacing w:after="160" w:line="259" w:lineRule="auto"/>
+      </w:pPr>
+      <w:r>
+        <w:br w:type="page"/>
+      </w:r>
+    </w:p>
+    <w:p>
+      <w:pPr>
+        <w:pStyle w:val="NormalWeb"/>
+        <w:shd w:val="clear" w:color="auto" w:fill="FFFFFF"/>
+        <w:tabs>
+          <w:tab w:val="left" w:pos="3030"/>
+        </w:tabs>
+        <w:spacing w:line="276" w:lineRule="auto"/>
+        <w:jc w:val="center"/>
+      </w:pPr>
+      <w:r>
+        <w:lastRenderedPageBreak/>
+        <w:t>Writer Varieties</w:t>
+      </w:r>
+    </w:p>
+    <w:p>
+      <w:pPr>
+        <w:pStyle w:val="NormalWeb"/>
+        <w:shd w:val="clear" w:color="auto" w:fill="FFFFFF"/>
+        <w:tabs>
+          <w:tab w:val="left" w:pos="3030"/>
+        </w:tabs>
+        <w:spacing w:line="276" w:lineRule="auto"/>
+      </w:pPr>
+      <w:r>
+        <w:t>David Quang Pham is a Vietnamese-American composer, playwright, and filmmaker from Michigan. He loves writing musicals that teach science mixed with queer experiences. His plant-based musical “Turnover: A New Leaf” has been produced in New York and won Best Book, Best Director (Aliyah Curry), and nominated Best Musical at the 2024 Philadelphia New Musicals Festival. He obtained an astrophysics degree and theatre minor at Michigan State University and trained in playwriting as the apprentice of Working Title Playwrights and literary fellow of Playwrights Foundation. He resides in Washington Heights.</w:t>
+      </w:r>
+    </w:p>
+    <w:p>
+      <w:pPr>
+        <w:pStyle w:val="NormalWeb"/>
+        <w:shd w:val="clear" w:color="auto" w:fill="FFFFFF"/>
+        <w:tabs>
+          <w:tab w:val="left" w:pos="3030"/>
+        </w:tabs>
+        <w:spacing w:line="276" w:lineRule="auto"/>
+      </w:pPr>
+      <w:r>
+        <w:t xml:space="preserve">David Quang Pham is a composer-playwright whose musicals intersect science communication and Vietnamese folk narratives. David is currently </w:t>
+      </w:r>
+    </w:p>
+    <w:p>
+      <w:pPr>
+        <w:pStyle w:val="NormalWeb"/>
+        <w:shd w:val="clear" w:color="auto" w:fill="FFFFFF"/>
+        <w:tabs>
+          <w:tab w:val="left" w:pos="3030"/>
+        </w:tabs>
+        <w:spacing w:line="276" w:lineRule="auto"/>
+      </w:pPr>
+      <w:r>
+        <w:t xml:space="preserve">David Quang Pham is a Vietnamese-American science communicator and musical writer from Michigan. His experiences as a queer and bilingual astrophysicist compel them to write coming-of-age fables about a family of galaxies facing the Big Bang, a friendship between a cilantro and pear, and a pair of chemicals who fall in love to form a literal toxic relationship. His musicals have been produced in Atlanta; Boulder, Colorado; Manhattan; Philadelphia; and Coimbra, Portugal. </w:t>
+      </w:r>
+      <w:hyperlink r:id="rId97" w:history="1">
         <w:r>
           <w:rPr>
             <w:rStyle w:val="Hyperlink"/>
@@ -1986,15 +2439,7 @@
         <w:spacing w:line="276" w:lineRule="auto"/>
       </w:pPr>
       <w:r>
-        <w:t xml:space="preserve">David Quang Pham is a </w:t>
-      </w:r>
-      <w:proofErr w:type="gramStart"/>
-      <w:r>
-        <w:t>Vietnamese-American</w:t>
-      </w:r>
-      <w:proofErr w:type="gramEnd"/>
-      <w:r>
-        <w:t xml:space="preserve"> composer-playwright drawn to anthropomorphic wildlife and forces of nature going through human plights and triumphs. After a science and theatre-filled childhood alongside an astrophysics and theatre undergraduate at Michigan State University, they studied playwriting in Working Title Playwrights Apprenticeship and Playwrights Foundation Literary Fellowship. In his spare time, David is a stage photographer-videographer, plays trombone in the Queer Big Apple Corps, and sings in the National Asian Artists Project.</w:t>
+        <w:t>David Quang Pham is a Vietnamese-American composer-playwright drawn to anthropomorphic wildlife and forces of nature going through human plights and triumphs. After a science and theatre-filled childhood alongside an astrophysics and theatre undergraduate at Michigan State University, they studied playwriting in Working Title Playwrights Apprenticeship and Playwrights Foundation Literary Fellowship. In his spare time, David is a stage photographer-videographer, plays trombone in the Queer Big Apple Corps, and sings in the National Asian Artists Project.</w:t>
       </w:r>
     </w:p>
     <w:p>
@@ -2065,7 +2510,7 @@
         <w:t>Chemicals in the Water</w:t>
       </w:r>
       <w:r>
-        <w:t>). His award-winning musicals have been produced in Atlanta; Boulder, Colorado; Manhattan; Philadelphia; and Coimbra, Portugal. You can usually find him photographing shows or playing trombone in parades with the Queer Big Apples Corps Marching Band throughout New York.</w:t>
+        <w:t>). His award-winning musicals have been produced in Atlanta; Boulder, Colorado; Manhattan; Philadelphia; and Coimbra, Portugal. You can usually find him photographing shows or playing trombone in parades with the Queer Big Apple Corps Marching Band throughout New York.</w:t>
       </w:r>
     </w:p>
     <w:p>
@@ -2078,7 +2523,7 @@
         <w:spacing w:line="276" w:lineRule="auto"/>
       </w:pPr>
       <w:r>
-        <w:t>David Quang Pham is a science communicator and composer-playwright residing in Washington Heights. As a queer Midwestern child of Vietnamese immigrants, he read fables, visited science events, acted on stage, and played trombone to pass the time – as an astrophysicist, he writes fables and science songs to make sense of it all (time). His writing interrogates the coming-of-age genre by weaving together anthropomorphic wildlife and nebulas overcoming their forces of nature with human plights and triumphs. Recently, his plant-based musical “Turnover: A New Leaf” was awarded Best Book, Best Director (Aliyah Curry), and nominated for Best Musical at the 2024 Philadelphia New Musicals Festival. His musicals have been produced in Atlanta; Boulder, Colorado; Manhattan; Philadelphia; and Coimbra, Portugal. When he is not writing songs full of science puns, he is photographing shows or playing trombone in parades with the Queer Big Apples Corps Marching Band.</w:t>
+        <w:t>David Quang Pham is a science communicator and composer-playwright residing in Washington Heights. As a queer Midwestern child of Vietnamese immigrants, he read fables, visited science events, acted on stage, and played trombone to pass the time – as an astrophysicist, he writes fables and science songs to make sense of it all (time). His writing interrogates the coming-of-age genre by weaving together anthropomorphic wildlife and nebulas overcoming their forces of nature with human plights and triumphs. Recently, his plant-based musical “Turnover: A New Leaf” was awarded Best Book, Best Director (Aliyah Curry), and nominated for Best Musical at the 2024 Philadelphia New Musicals Festival. His musicals have been produced in Atlanta; Boulder, Colorado; Manhattan; Philadelphia; and Coimbra, Portugal. When he is not writing songs full of science puns, he is photographing shows or playing trombone in parades with the Queer Big Apple Corps Marching Band.</w:t>
       </w:r>
     </w:p>
     <w:p>
@@ -2151,15 +2596,7 @@
       </w:pPr>
       <w:r>
         <w:lastRenderedPageBreak/>
-        <w:t xml:space="preserve">David Quang Pham is a Manhattan-based, queer, science composer-playwright. David writes musicals about family dynamics, environmental issues, immigration, and queerness. His obsession with scientific </w:t>
-      </w:r>
-      <w:proofErr w:type="spellStart"/>
-      <w:r>
-        <w:t>anthropomorphization</w:t>
-      </w:r>
-      <w:proofErr w:type="spellEnd"/>
-      <w:r>
-        <w:t xml:space="preserve"> stems from his parents telling Vietnamese folktales at bedtime and attending science events. He went on to study astrophysics and theatre in college before mustering the courage to jot down his theories of the world through his own fables. His plant-based musical “Turnover: A New Leaf,” about a Vietnamese mother trying to earn her green card while her son Parsley goes on an adventure with a queer pear named Pyrus, was awarded Best Book, Best Director (Aliyah Curry), and nominated for Best Musical at the 2024 Philadelphia New Musicals Festival. He holds a BS in Astrophysics and a Minor in Theatre at Michigan State University. He strives to write musicals for all branches of science and to see Earth on his future visit to outer space.</w:t>
+        <w:t>David Quang Pham is a Manhattan-based, queer, science composer-playwright. David writes musicals about family dynamics, environmental issues, immigration, and queerness. His obsession with scientific anthropomorphization stems from his parents telling Vietnamese folktales at bedtime and attending science events. He went on to study astrophysics and theatre in college before mustering the courage to jot down his theories of the world through his own fables. His plant-based musical “Turnover: A New Leaf,” about a Vietnamese mother trying to earn her green card while her son Parsley goes on an adventure with a queer pear named Pyrus, was awarded Best Book, Best Director (Aliyah Curry), and nominated for Best Musical at the 2024 Philadelphia New Musicals Festival. He holds a BS in Astrophysics and a Minor in Theatre at Michigan State University. He strives to write musicals for all branches of science and to see Earth on his future visit to outer space.</w:t>
       </w:r>
     </w:p>
     <w:p>
@@ -2185,15 +2622,7 @@
         <w:spacing w:line="276" w:lineRule="auto"/>
       </w:pPr>
       <w:r>
-        <w:t xml:space="preserve">David Quang Pham is a </w:t>
-      </w:r>
-      <w:proofErr w:type="gramStart"/>
-      <w:r>
-        <w:t>Vietnamese-American</w:t>
-      </w:r>
-      <w:proofErr w:type="gramEnd"/>
-      <w:r>
-        <w:t xml:space="preserve"> composer-playwright and science communicator who challenges the status quo and weaponizes pun. After receiving a BS in Astrophysics and Minor in Theatre at Michigan State University, he studied playwriting in the yearlong Working Title Playwrights Apprenticeship and Playwrights Foundation Literary Fellowship.</w:t>
+        <w:t>David Quang Pham is a Vietnamese-American composer-playwright and science communicator who challenges the status quo and weaponizes pun. After receiving a BS in Astrophysics and Minor in Theatre at Michigan State University, he studied playwriting in the yearlong Working Title Playwrights Apprenticeship and Playwrights Foundation Literary Fellowship.</w:t>
       </w:r>
     </w:p>
     <w:p>
@@ -2219,21 +2648,8 @@
         <w:spacing w:line="276" w:lineRule="auto"/>
       </w:pPr>
       <w:r>
-        <w:t xml:space="preserve">David Quang Pham is an NYC-based, queer composer-playwright from Michigan. </w:t>
-      </w:r>
-      <w:proofErr w:type="gramStart"/>
-      <w:r>
-        <w:t>science</w:t>
-      </w:r>
-      <w:proofErr w:type="gramEnd"/>
-      <w:r>
-        <w:t xml:space="preserve"> and theatre-filled childhood alongside an astrophysics and theatre undergraduate at Michigan State University, they studied playwriting in Working Title Playwrights Apprenticeship and Playwrights Foundation Literary Fellowship. He loves depicting the complex and flawed relationships of</w:t>
-      </w:r>
-      <w:proofErr w:type="gramStart"/>
-      <w:r>
-        <w:t xml:space="preserve"> ..</w:t>
-      </w:r>
-      <w:proofErr w:type="gramEnd"/>
+        <w:t>David Quang Pham is an NYC-based, queer composer-playwright from Michigan. science and theatre-filled childhood alongside an astrophysics and theatre undergraduate at Michigan State University, they studied playwriting in Working Title Playwrights Apprenticeship and Playwrights Foundation Literary Fellowship. He loves depicting the complex and flawed relationships of ..</w:t>
+      </w:r>
       <w:r>
         <w:tab/>
         <w:t>He currently works as a …</w:t>
@@ -2249,15 +2665,7 @@
         <w:spacing w:line="276" w:lineRule="auto"/>
       </w:pPr>
       <w:r>
-        <w:t xml:space="preserve">David Quang Pham is a </w:t>
-      </w:r>
-      <w:proofErr w:type="gramStart"/>
-      <w:r>
-        <w:t>composer-playwright</w:t>
-      </w:r>
-      <w:proofErr w:type="gramEnd"/>
-      <w:r>
-        <w:t xml:space="preserve"> and token scientist friend based in Washington Heights. He is currently a …</w:t>
+        <w:t>David Quang Pham is a composer-playwright and token scientist friend based in Washington Heights. He is currently a …</w:t>
       </w:r>
       <w:r>
         <w:tab/>
@@ -2278,15 +2686,7 @@
         <w:spacing w:line="276" w:lineRule="auto"/>
       </w:pPr>
       <w:r>
-        <w:t xml:space="preserve">David Quang Pham is </w:t>
-      </w:r>
-      <w:proofErr w:type="gramStart"/>
-      <w:r>
-        <w:t>an</w:t>
-      </w:r>
-      <w:proofErr w:type="gramEnd"/>
-      <w:r>
-        <w:t xml:space="preserve"> NYC-based composer-playwright and science communicator with an affinity for the obscure and absurd. A queer Midwestern child of Vietnamese immigrants, his work exists to question societal norms through a scientific lens. David Quang Pham is a proud graduate of Working Title Playwrights Apprenticeship and Playwrights Foundation Literary Fellowship. His plant-based musical “Turnover: A New Leaf,” about a Vietnamese mother trying to earn her green card while her son Parsley goes on an adventure with a queer pear named Pyrus, was awarded Best Book, Best Director (Aliyah Curry), and nominated for Best Musical at the 2024 Philadelphia New Musicals Festival. When he is not writing a song about quasars, he is photographing a show or playing trombone in a parade with the Queer Big Apples Corps Marching Band.</w:t>
+        <w:t>David Quang Pham is an NYC-based composer-playwright and science communicator with an affinity for the obscure and absurd. A queer Midwestern child of Vietnamese immigrants, his work exists to question societal norms through a scientific lens. David Quang Pham is a proud graduate of Working Title Playwrights Apprenticeship and Playwrights Foundation Literary Fellowship. His plant-based musical “Turnover: A New Leaf,” about a Vietnamese mother trying to earn her green card while her son Parsley goes on an adventure with a queer pear named Pyrus, was awarded Best Book, Best Director (Aliyah Curry), and nominated for Best Musical at the 2024 Philadelphia New Musicals Festival. When he is not writing a song about quasars, he is photographing a show or playing trombone in a parade with the Queer Big Apple Corps Marching Band.</w:t>
       </w:r>
     </w:p>
     <w:p>
@@ -2299,23 +2699,7 @@
         <w:spacing w:line="276" w:lineRule="auto"/>
       </w:pPr>
       <w:r>
-        <w:t xml:space="preserve">David Quang Pham is a </w:t>
-      </w:r>
-      <w:proofErr w:type="gramStart"/>
-      <w:r>
-        <w:t>Vietnamese-American</w:t>
-      </w:r>
-      <w:proofErr w:type="gramEnd"/>
-      <w:r>
-        <w:t xml:space="preserve"> composer-playwright and science communicator based in Washington Heights, Manhattan. Growing up in West Michigan, his work explores Asian identity with a heightened passive aggressive balance. After graduating from Michigan State University with </w:t>
-      </w:r>
-      <w:proofErr w:type="gramStart"/>
-      <w:r>
-        <w:t>an astrophysics</w:t>
-      </w:r>
-      <w:proofErr w:type="gramEnd"/>
-      <w:r>
-        <w:t xml:space="preserve"> and theatre education, David gained immense insight into playwriting in his yearlong Working Title Playwrights Apprenticeship and Playwrights Foundation Literary Fellowship. When he is not writing songs full of science puns, you can find David photographing shows or playing trombone in parades with the Queer Big Apples Corps Marching Band.</w:t>
+        <w:t>David Quang Pham is a Vietnamese-American composer-playwright and science communicator based in Washington Heights, Manhattan. Growing up in West Michigan, his work explores Asian identity with a heightened passive aggressive balance. After graduating from Michigan State University with an astrophysics and theatre education, David gained immense insight into playwriting in his yearlong Working Title Playwrights Apprenticeship and Playwrights Foundation Literary Fellowship. When he is not writing songs full of science puns, you can find David photographing shows or playing trombone in parades with the Queer Big Apple Corps Marching Band.</w:t>
       </w:r>
     </w:p>
     <w:p>
@@ -2396,23 +2780,7 @@
           <w:i/>
           <w:iCs/>
         </w:rPr>
-        <w:t xml:space="preserve">Bring in 'da Noise, </w:t>
-      </w:r>
-      <w:proofErr w:type="gramStart"/>
-      <w:r>
-        <w:rPr>
-          <w:i/>
-          <w:iCs/>
-        </w:rPr>
-        <w:t>Bring</w:t>
-      </w:r>
-      <w:proofErr w:type="gramEnd"/>
-      <w:r>
-        <w:rPr>
-          <w:i/>
-          <w:iCs/>
-        </w:rPr>
-        <w:t xml:space="preserve"> in 'da Funk</w:t>
+        <w:t>Bring in 'da Noise, Bring in 'da Funk</w:t>
       </w:r>
       <w:r>
         <w:t xml:space="preserve"> writer) invited me to New York when I was a finalist in his Downtown Urban Arts Festival. He encouraged me to continue writing scientific fables. Then, I studied playwriting and dramaturgy as the second Working Title Playwrights Apprentice in Atlanta and Playwrights Foundation Literary Fellow in San Francisco. My composition mentors are composers Janelle Lawrence and Gonzalo Valencia-Peña – who is also a physicist. I formally studied animation scriptwriting under David Weiss. I travel back and forth to Los Angeles to grow more acquainted with the animation industry. Now residing and producing in Manhattan for the past several years, the community – from Musical Theatre Factory and Undiscovered Countries – have come to know me as the science musical writer with work that represents Vietnamese sensibilities.</w:t>
@@ -2498,18 +2866,13 @@
         <w:t>Eastern fables and modern science inform my stories and dramaturgy. The queer Asian American artist community – from filmmakers Evans Chan to poet Ocean Vuong – also has had an impact on me here. As I have grown to cherish my heritage, I compose musical numbers inspired by Vietnamese folk operas like Cai Luong, which is practically nonexistent in the American theatre and film canon. This is how I exercise control of how scientific concepts are to be perceived as global rather than Western. Alongside scientific literacy, my work is a conduit for cultural literacy, especially Vietnamese American culture. Pioneering science communication on stage and in animation is my purpose until the end of time.</w:t>
       </w:r>
     </w:p>
-    <w:p>
-      <w:pPr>
-        <w:spacing w:line="276" w:lineRule="auto"/>
-      </w:pPr>
-    </w:p>
     <w:sectPr>
-      <w:headerReference w:type="even" r:id="rId91"/>
-      <w:headerReference w:type="default" r:id="rId92"/>
-      <w:footerReference w:type="even" r:id="rId93"/>
-      <w:footerReference w:type="default" r:id="rId94"/>
-      <w:headerReference w:type="first" r:id="rId95"/>
-      <w:footerReference w:type="first" r:id="rId96"/>
+      <w:headerReference w:type="even" r:id="rId98"/>
+      <w:headerReference w:type="default" r:id="rId99"/>
+      <w:footerReference w:type="even" r:id="rId100"/>
+      <w:footerReference w:type="default" r:id="rId101"/>
+      <w:headerReference w:type="first" r:id="rId102"/>
+      <w:footerReference w:type="first" r:id="rId103"/>
       <w:pgSz w:w="12240" w:h="15840"/>
       <w:pgMar w:top="1440" w:right="1440" w:bottom="1440" w:left="1440" w:header="720" w:footer="720" w:gutter="0"/>
       <w:cols w:space="720"/>

--- a/about/david_quang_pham.docx
+++ b/about/david_quang_pham.docx
@@ -496,7 +496,13 @@
         <w:spacing w:line="276" w:lineRule="auto"/>
       </w:pPr>
       <w:r>
-        <w:t xml:space="preserve">David Quang Pham is an award-winning composer-playwright and science communicator. Their stage musicals include </w:t>
+        <w:t>David Quang Pham is an award-winning composer-playwright and science communicator</w:t>
+      </w:r>
+      <w:r>
+        <w:t xml:space="preserve"> in Washington Heights</w:t>
+      </w:r>
+      <w:r>
+        <w:t xml:space="preserve">. Their stage musicals include </w:t>
       </w:r>
       <w:r>
         <w:rPr>
@@ -704,6 +710,7 @@
         <w:jc w:val="center"/>
       </w:pPr>
       <w:r>
+        <w:lastRenderedPageBreak/>
         <w:t>250 Words</w:t>
       </w:r>
     </w:p>
@@ -717,7 +724,6 @@
         <w:spacing w:line="276" w:lineRule="auto"/>
       </w:pPr>
       <w:r>
-        <w:lastRenderedPageBreak/>
         <w:t>a)</w:t>
       </w:r>
     </w:p>
@@ -908,7 +914,11 @@
         </w:r>
       </w:hyperlink>
       <w:r>
-        <w:t xml:space="preserve">, Atlanta. He was the 2021-2022 Literary Fellow of </w:t>
+        <w:t xml:space="preserve">, Atlanta. He </w:t>
+      </w:r>
+      <w:r>
+        <w:lastRenderedPageBreak/>
+        <w:t xml:space="preserve">was the 2021-2022 Literary Fellow of </w:t>
       </w:r>
       <w:hyperlink r:id="rId38" w:history="1">
         <w:r>
@@ -932,11 +942,7 @@
         </w:r>
       </w:hyperlink>
       <w:r>
-        <w:t xml:space="preserve"> mentors him, helping to forge his broad range of musical styles including pop, punk, </w:t>
-      </w:r>
-      <w:r>
-        <w:lastRenderedPageBreak/>
-        <w:t xml:space="preserve">tango, and Cai Luong. He is a founding member of </w:t>
+        <w:t xml:space="preserve"> mentors him, helping to forge his broad range of musical styles including pop, punk, tango, and Cai Luong. He is a founding member of </w:t>
       </w:r>
       <w:hyperlink r:id="rId40" w:history="1">
         <w:r>
@@ -1264,7 +1270,11 @@
         <w:t>Turnover: A New Leaf</w:t>
       </w:r>
       <w:r>
-        <w:t xml:space="preserve">, a plant-based comedy (Philadelphia's New Musicals Festival | Awards: Best Book, Director – Aliyah Curry / Nomination: Best Musical). </w:t>
+        <w:t xml:space="preserve">, a plant-based comedy (Philadelphia's New Musicals Festival | Awards: Best Book, Director – Aliyah Curry / </w:t>
+      </w:r>
+      <w:r>
+        <w:lastRenderedPageBreak/>
+        <w:t xml:space="preserve">Nomination: Best Musical). </w:t>
       </w:r>
       <w:hyperlink r:id="rId56" w:history="1">
         <w:r>
@@ -1288,11 +1298,7 @@
         <w:t>Turnover</w:t>
       </w:r>
       <w:r>
-        <w:t xml:space="preserve"> at Jolliffe Theatre in May 2025. Their musicals have been produced in Atlanta, Colorado, Manhattan, Philadelphia, </w:t>
-      </w:r>
-      <w:r>
-        <w:lastRenderedPageBreak/>
-        <w:t xml:space="preserve">and Portugal. They readapted </w:t>
+        <w:t xml:space="preserve"> at Jolliffe Theatre in May 2025. Their musicals have been produced in Atlanta, Colorado, Manhattan, Philadelphia, and Portugal. They readapted </w:t>
       </w:r>
       <w:r>
         <w:rPr>
@@ -1509,10 +1515,7 @@
         <w:t>with Eric Grunin and Valerie Work.</w:t>
       </w:r>
       <w:r>
-        <w:t xml:space="preserve"> </w:t>
-      </w:r>
-      <w:r>
-        <w:t xml:space="preserve">David’s plays have been produced or developed </w:t>
+        <w:t xml:space="preserve"> David’s plays have been produced or developed </w:t>
       </w:r>
       <w:r>
         <w:t>by</w:t>
@@ -1725,7 +1728,11 @@
         </w:r>
       </w:hyperlink>
       <w:r>
-        <w:t xml:space="preserve"> (2020 Downtown Urban Arts Festival finalist), and </w:t>
+        <w:t xml:space="preserve"> (2020 Downtown Urban Arts Festival </w:t>
+      </w:r>
+      <w:r>
+        <w:lastRenderedPageBreak/>
+        <w:t xml:space="preserve">finalist), and </w:t>
       </w:r>
       <w:hyperlink r:id="rId68" w:history="1">
         <w:r>
@@ -1739,11 +1746,7 @@
         </w:r>
       </w:hyperlink>
       <w:r>
-        <w:t xml:space="preserve"> (2024 The Tank Pridefest; 2024 Theatre on the Verge, Abington Art Center; 2023 Undiscovered Countries). Janelle Lawrence mentors him, helping to </w:t>
-      </w:r>
-      <w:r>
-        <w:lastRenderedPageBreak/>
-        <w:t xml:space="preserve">forge his broad range of musical styles including pop, punk, tango, and Cai Luong. After completing an astrophysics and theatre education at Michigan State University, he studied playwriting as a </w:t>
+        <w:t xml:space="preserve"> (2024 The Tank Pridefest; 2024 Theatre on the Verge, Abington Art Center; 2023 Undiscovered Countries). Janelle Lawrence mentors him, helping to forge his broad range of musical styles including pop, punk, tango, and Cai Luong. After completing an astrophysics and theatre education at Michigan State University, he studied playwriting as a </w:t>
       </w:r>
       <w:hyperlink r:id="rId69" w:history="1">
         <w:r>
@@ -2083,7 +2086,11 @@
         </w:r>
       </w:hyperlink>
       <w:r>
-        <w:t xml:space="preserve">, an original creation myth about the origin of the Universe, and his plant-based musical </w:t>
+        <w:t xml:space="preserve">, an original creation myth about the origin of the </w:t>
+      </w:r>
+      <w:r>
+        <w:lastRenderedPageBreak/>
+        <w:t xml:space="preserve">Universe, and his plant-based musical </w:t>
       </w:r>
       <w:hyperlink r:id="rId86" w:history="1">
         <w:r>
@@ -2109,11 +2116,7 @@
         </w:r>
       </w:hyperlink>
       <w:r>
-        <w:t xml:space="preserve"> </w:t>
-      </w:r>
-      <w:r>
-        <w:lastRenderedPageBreak/>
-        <w:t xml:space="preserve">apprentice in Atlanta and </w:t>
+        <w:t xml:space="preserve"> apprentice in Atlanta and </w:t>
       </w:r>
       <w:hyperlink r:id="rId88" w:history="1">
         <w:r>

--- a/about/david_quang_pham.docx
+++ b/about/david_quang_pham.docx
@@ -102,7 +102,15 @@
         <w:t xml:space="preserve">2024 Great Performances Artist Fellowship Award, </w:t>
       </w:r>
       <w:r>
-        <w:t xml:space="preserve">2024 The Tank’s Pridefest, 2024 Theatre on the Verge at Abington Art Center, 2023 Undiscovered Countries Infinite Festival). He collaborated with Stephanie L. Carlin and Marie Incontrera on </w:t>
+        <w:t xml:space="preserve">2024 The Tank’s Pridefest, 2024 Theatre on the Verge at Abington Art Center, 2023 Undiscovered Countries Infinite Festival). He collaborated with Stephanie L. Carlin and Marie </w:t>
+      </w:r>
+      <w:proofErr w:type="spellStart"/>
+      <w:r>
+        <w:t>Incontrera</w:t>
+      </w:r>
+      <w:proofErr w:type="spellEnd"/>
+      <w:r>
+        <w:t xml:space="preserve"> on </w:t>
       </w:r>
       <w:r>
         <w:rPr>
@@ -248,7 +256,15 @@
         <w:spacing w:line="276" w:lineRule="auto"/>
       </w:pPr>
       <w:r>
-        <w:t xml:space="preserve">After completing an astrophysics and theatre education at Michigan State University, he studied playwriting as the 2020-2021 New Play and Dramaturgy Apprentice of </w:t>
+        <w:t xml:space="preserve">After completing </w:t>
+      </w:r>
+      <w:proofErr w:type="gramStart"/>
+      <w:r>
+        <w:t>an astrophysics</w:t>
+      </w:r>
+      <w:proofErr w:type="gramEnd"/>
+      <w:r>
+        <w:t xml:space="preserve"> and theatre education at Michigan State University, he studied playwriting as the 2020-2021 New Play and Dramaturgy Apprentice of </w:t>
       </w:r>
       <w:hyperlink r:id="rId14" w:history="1">
         <w:r>
@@ -311,6 +327,7 @@
         <w:t xml:space="preserve"> are published in The Public and </w:t>
       </w:r>
       <w:hyperlink r:id="rId19" w:history="1">
+        <w:proofErr w:type="spellStart"/>
         <w:r>
           <w:rPr>
             <w:rStyle w:val="Hyperlink"/>
@@ -318,9 +335,18 @@
           </w:rPr>
           <w:t>TheaterMania</w:t>
         </w:r>
+        <w:proofErr w:type="spellEnd"/>
       </w:hyperlink>
       <w:r>
-        <w:t xml:space="preserve">. Alexis Hauk interviewed him in the American Theatre Magazine’s Winter 2024 issue. He also consults on stories that explore STEM. His recent dramaturgical credits are </w:t>
+        <w:t xml:space="preserve">. Alexis Hauk interviewed him in the American Theatre Magazine’s Winter 2024 issue. He also </w:t>
+      </w:r>
+      <w:proofErr w:type="gramStart"/>
+      <w:r>
+        <w:t>consults on</w:t>
+      </w:r>
+      <w:proofErr w:type="gramEnd"/>
+      <w:r>
+        <w:t xml:space="preserve"> stories that explore STEM. His recent dramaturgical credits are </w:t>
       </w:r>
       <w:hyperlink r:id="rId20" w:history="1">
         <w:r>
@@ -356,7 +382,15 @@
         <w:t>Allies</w:t>
       </w:r>
       <w:r>
-        <w:t xml:space="preserve"> by Michael McGoldrick (2022 PPADC Hamilton Arts Festival). His recent stage management credit is BAS by Janelle Lawrence and Sugar Vendil (2023 JACK). He is a moderator at </w:t>
+        <w:t xml:space="preserve"> by Michael McGoldrick (2022 PPADC Hamilton Arts Festival). His recent stage management credit is BAS by Janelle Lawrence and Sugar </w:t>
+      </w:r>
+      <w:proofErr w:type="spellStart"/>
+      <w:r>
+        <w:t>Vendil</w:t>
+      </w:r>
+      <w:proofErr w:type="spellEnd"/>
+      <w:r>
+        <w:t xml:space="preserve"> (2023 JACK). He is a moderator at </w:t>
       </w:r>
       <w:hyperlink r:id="rId22" w:history="1">
         <w:r>
@@ -371,6 +405,7 @@
         <w:t xml:space="preserve">; a screenwriter for the We Forgot the Title sketch group; founding member of </w:t>
       </w:r>
       <w:hyperlink r:id="rId23" w:history="1">
+        <w:proofErr w:type="spellStart"/>
         <w:r>
           <w:rPr>
             <w:rStyle w:val="Hyperlink"/>
@@ -378,6 +413,7 @@
           </w:rPr>
           <w:t>CreateTheater</w:t>
         </w:r>
+        <w:proofErr w:type="spellEnd"/>
       </w:hyperlink>
       <w:r>
         <w:t xml:space="preserve"> and the International Dramaturgy Lab; member </w:t>
@@ -432,7 +468,15 @@
         </w:r>
       </w:hyperlink>
       <w:r>
-        <w:t>, MUSE’s Sitprobe Experience, and professionally in Marching Band Casting.</w:t>
+        <w:t xml:space="preserve">, MUSE’s </w:t>
+      </w:r>
+      <w:proofErr w:type="spellStart"/>
+      <w:r>
+        <w:t>Sitprobe</w:t>
+      </w:r>
+      <w:proofErr w:type="spellEnd"/>
+      <w:r>
+        <w:t xml:space="preserve"> Experience, and professionally in Marching Band Casting.</w:t>
       </w:r>
     </w:p>
     <w:p>
@@ -502,7 +546,10 @@
         <w:t xml:space="preserve"> in Washington Heights</w:t>
       </w:r>
       <w:r>
-        <w:t xml:space="preserve">. Their stage musicals include </w:t>
+        <w:t>.</w:t>
+      </w:r>
+      <w:r>
+        <w:t xml:space="preserve"> Their stage musicals include </w:t>
       </w:r>
       <w:r>
         <w:rPr>
@@ -544,7 +591,15 @@
         <w:t>LIFE AFTER</w:t>
       </w:r>
       <w:r>
-        <w:t xml:space="preserve"> with composer Marie Incontrera and lyricist Stephanie L Carlin and </w:t>
+        <w:t xml:space="preserve"> with composer Marie </w:t>
+      </w:r>
+      <w:proofErr w:type="spellStart"/>
+      <w:r>
+        <w:t>Incontrera</w:t>
+      </w:r>
+      <w:proofErr w:type="spellEnd"/>
+      <w:r>
+        <w:t xml:space="preserve"> and lyricist Stephanie L Carlin and </w:t>
       </w:r>
       <w:r>
         <w:rPr>
@@ -557,8 +612,13 @@
         <w:t xml:space="preserve"> with composer Eric Grunin and lyricist Valerie Work. He is also an aspiring animation screenwriter, studying under David N Weiss and </w:t>
       </w:r>
       <w:r>
-        <w:t>Kimberly Barrante</w:t>
-      </w:r>
+        <w:t xml:space="preserve">Kimberly </w:t>
+      </w:r>
+      <w:proofErr w:type="spellStart"/>
+      <w:r>
+        <w:t>Barrante</w:t>
+      </w:r>
+      <w:proofErr w:type="spellEnd"/>
       <w:r>
         <w:t xml:space="preserve"> at Sundance Collab.</w:t>
       </w:r>
@@ -624,7 +684,15 @@
         <w:spacing w:line="276" w:lineRule="auto"/>
       </w:pPr>
       <w:r>
-        <w:t xml:space="preserve">David’s plays have been produced by or developed at Musical Theatre Factory, The Tank, Theatre 71, Abington Art Center, Queer Theatre Kalamazoo, and Signature Theatre’s Sigspace. He is a veteran of several professional development programs, most recently NYPL’s Across a Crowded Room (2021, 2023, 2024). He is the 2024 Great Performances Artist Fellowship Award recipient, 2022 </w:t>
+        <w:t xml:space="preserve">David’s plays have been produced by or developed at Musical Theatre Factory, The Tank, Theatre 71, Abington Art Center, Queer Theatre Kalamazoo, and Signature Theatre’s </w:t>
+      </w:r>
+      <w:proofErr w:type="spellStart"/>
+      <w:r>
+        <w:t>Sigspace</w:t>
+      </w:r>
+      <w:proofErr w:type="spellEnd"/>
+      <w:r>
+        <w:t xml:space="preserve">. He is a veteran of several professional development programs, most recently NYPL’s Across a Crowded Room (2021, 2023, 2024). He is the 2024 Great Performances Artist Fellowship Award recipient, 2022 </w:t>
       </w:r>
       <w:r>
         <w:t>Harriet Tubman Effect Institute</w:t>
@@ -657,9 +725,19 @@
       <w:r>
         <w:t xml:space="preserve">and professionally for Marching Band Casting. He performs the </w:t>
       </w:r>
-      <w:r>
-        <w:t>đàn tranh</w:t>
-      </w:r>
+      <w:proofErr w:type="spellStart"/>
+      <w:r>
+        <w:t>đàn</w:t>
+      </w:r>
+      <w:proofErr w:type="spellEnd"/>
+      <w:r>
+        <w:t xml:space="preserve"> </w:t>
+      </w:r>
+      <w:proofErr w:type="spellStart"/>
+      <w:r>
+        <w:t>tranh</w:t>
+      </w:r>
+      <w:proofErr w:type="spellEnd"/>
       <w:r>
         <w:t xml:space="preserve"> zither, recently for </w:t>
       </w:r>
@@ -837,7 +915,15 @@
         <w:spacing w:line="276" w:lineRule="auto"/>
       </w:pPr>
       <w:r>
-        <w:t xml:space="preserve">David Quang Pham is a musical theater science communicator. He writes science musicals and consults on stories that explore STEM. As a Vietnamese-American scientist, Eastern fables and modern science inform his stories. His musicals personifying astrophysics, quantum mechanics, and botany are respectively: </w:t>
+        <w:t xml:space="preserve">David Quang Pham is a musical theater science communicator. He writes science musicals and consults on stories that explore STEM. As a </w:t>
+      </w:r>
+      <w:proofErr w:type="gramStart"/>
+      <w:r>
+        <w:t>Vietnamese-American</w:t>
+      </w:r>
+      <w:proofErr w:type="gramEnd"/>
+      <w:r>
+        <w:t xml:space="preserve"> scientist, Eastern fables and modern science inform his stories. His musicals personifying astrophysics, quantum mechanics, and botany are respectively: </w:t>
       </w:r>
       <w:hyperlink r:id="rId34" w:history="1">
         <w:r>
@@ -902,7 +988,15 @@
         <w:spacing w:line="276" w:lineRule="auto"/>
       </w:pPr>
       <w:r>
-        <w:t xml:space="preserve">After finishing an astrophysics and theatre education at Michigan State, he studied playwriting as the 2020-2021 New Play and Dramaturgy Apprentice of </w:t>
+        <w:t xml:space="preserve">After finishing </w:t>
+      </w:r>
+      <w:proofErr w:type="gramStart"/>
+      <w:r>
+        <w:t>an astrophysics</w:t>
+      </w:r>
+      <w:proofErr w:type="gramEnd"/>
+      <w:r>
+        <w:t xml:space="preserve"> and theatre education at Michigan State, he studied playwriting as the 2020-2021 New Play and Dramaturgy Apprentice of </w:t>
       </w:r>
       <w:hyperlink r:id="rId37" w:history="1">
         <w:r>
@@ -945,6 +1039,7 @@
         <w:t xml:space="preserve"> mentors him, helping to forge his broad range of musical styles including pop, punk, tango, and Cai Luong. He is a founding member of </w:t>
       </w:r>
       <w:hyperlink r:id="rId40" w:history="1">
+        <w:proofErr w:type="spellStart"/>
         <w:r>
           <w:rPr>
             <w:rStyle w:val="Hyperlink"/>
@@ -952,6 +1047,7 @@
           </w:rPr>
           <w:t>CreateTheater</w:t>
         </w:r>
+        <w:proofErr w:type="spellEnd"/>
       </w:hyperlink>
       <w:r>
         <w:t xml:space="preserve"> and the International Dramaturgy Lab; member of </w:t>
@@ -1497,7 +1593,15 @@
         <w:t xml:space="preserve"> </w:t>
       </w:r>
       <w:r>
-        <w:t xml:space="preserve">with Marie Incontrera and Stephanie Carlin and </w:t>
+        <w:t xml:space="preserve">with Marie </w:t>
+      </w:r>
+      <w:proofErr w:type="spellStart"/>
+      <w:r>
+        <w:t>Incontrera</w:t>
+      </w:r>
+      <w:proofErr w:type="spellEnd"/>
+      <w:r>
+        <w:t xml:space="preserve"> and Stephanie Carlin and </w:t>
       </w:r>
       <w:r>
         <w:rPr>
@@ -1535,7 +1639,15 @@
         <w:t xml:space="preserve">, </w:t>
       </w:r>
       <w:r>
-        <w:t xml:space="preserve">Musical Theatre Factory, The Tank, Theatre 71, and Signature Theatre’s Sigspace. He is the 2024 Great Performances Artist Fellowship Award recipient, 2022 </w:t>
+        <w:t xml:space="preserve">Musical Theatre Factory, The Tank, Theatre 71, and Signature Theatre’s </w:t>
+      </w:r>
+      <w:proofErr w:type="spellStart"/>
+      <w:r>
+        <w:t>Sigspace</w:t>
+      </w:r>
+      <w:proofErr w:type="spellEnd"/>
+      <w:r>
+        <w:t xml:space="preserve">. He is the 2024 Great Performances Artist Fellowship Award recipient, 2022 </w:t>
       </w:r>
       <w:r>
         <w:t>Harriet Tubman Effect Institute</w:t>
@@ -1839,7 +1951,15 @@
         <w:spacing w:line="276" w:lineRule="auto"/>
       </w:pPr>
       <w:r>
-        <w:t xml:space="preserve">David Quang Pham is a musical theater science communicator. As a Vietnamese-American scientist, Eastern fables and modern science inform his stories. His musicals include </w:t>
+        <w:t xml:space="preserve">David Quang Pham is a musical theater science communicator. As a </w:t>
+      </w:r>
+      <w:proofErr w:type="gramStart"/>
+      <w:r>
+        <w:t>Vietnamese-American</w:t>
+      </w:r>
+      <w:proofErr w:type="gramEnd"/>
+      <w:r>
+        <w:t xml:space="preserve"> scientist, Eastern fables and modern science inform his stories. His musicals include </w:t>
       </w:r>
       <w:hyperlink r:id="rId74" w:history="1">
         <w:r>
@@ -2304,7 +2424,15 @@
         <w:spacing w:line="276" w:lineRule="auto"/>
       </w:pPr>
       <w:r>
-        <w:t>David Quang Pham is a Vietnamese-American astronomer-songwriter whose STEM background inspires him to write science musicals and consult on science stories (</w:t>
+        <w:t xml:space="preserve">David Quang Pham is a </w:t>
+      </w:r>
+      <w:proofErr w:type="gramStart"/>
+      <w:r>
+        <w:t>Vietnamese-American</w:t>
+      </w:r>
+      <w:proofErr w:type="gramEnd"/>
+      <w:r>
+        <w:t xml:space="preserve"> astronomer-songwriter whose STEM background inspires him to write science musicals and consult on science stories (</w:t>
       </w:r>
       <w:hyperlink r:id="rId95" w:history="1">
         <w:r>
@@ -2391,7 +2519,15 @@
         <w:spacing w:line="276" w:lineRule="auto"/>
       </w:pPr>
       <w:r>
-        <w:t>David Quang Pham is a Vietnamese-American composer, playwright, and filmmaker from Michigan. He loves writing musicals that teach science mixed with queer experiences. His plant-based musical “Turnover: A New Leaf” has been produced in New York and won Best Book, Best Director (Aliyah Curry), and nominated Best Musical at the 2024 Philadelphia New Musicals Festival. He obtained an astrophysics degree and theatre minor at Michigan State University and trained in playwriting as the apprentice of Working Title Playwrights and literary fellow of Playwrights Foundation. He resides in Washington Heights.</w:t>
+        <w:t xml:space="preserve">David Quang Pham is a </w:t>
+      </w:r>
+      <w:proofErr w:type="gramStart"/>
+      <w:r>
+        <w:t>Vietnamese-American</w:t>
+      </w:r>
+      <w:proofErr w:type="gramEnd"/>
+      <w:r>
+        <w:t xml:space="preserve"> composer, playwright, and filmmaker from Michigan. He loves writing musicals that teach science mixed with queer experiences. His plant-based musical “Turnover: A New Leaf” has been produced in New York and won Best Book, Best Director (Aliyah Curry), and nominated Best Musical at the 2024 Philadelphia New Musicals Festival. He obtained an astrophysics degree and theatre minor at Michigan State University and trained in playwriting as the apprentice of Working Title Playwrights and literary fellow of Playwrights Foundation. He resides in Washington Heights.</w:t>
       </w:r>
     </w:p>
     <w:p>
@@ -2417,7 +2553,15 @@
         <w:spacing w:line="276" w:lineRule="auto"/>
       </w:pPr>
       <w:r>
-        <w:t xml:space="preserve">David Quang Pham is a Vietnamese-American science communicator and musical writer from Michigan. His experiences as a queer and bilingual astrophysicist compel them to write coming-of-age fables about a family of galaxies facing the Big Bang, a friendship between a cilantro and pear, and a pair of chemicals who fall in love to form a literal toxic relationship. His musicals have been produced in Atlanta; Boulder, Colorado; Manhattan; Philadelphia; and Coimbra, Portugal. </w:t>
+        <w:t xml:space="preserve">David Quang Pham is a </w:t>
+      </w:r>
+      <w:proofErr w:type="gramStart"/>
+      <w:r>
+        <w:t>Vietnamese-American</w:t>
+      </w:r>
+      <w:proofErr w:type="gramEnd"/>
+      <w:r>
+        <w:t xml:space="preserve"> science communicator and musical writer from Michigan. His experiences as a queer and bilingual astrophysicist compel them to write coming-of-age fables about a family of galaxies facing the Big Bang, a friendship between a cilantro and pear, and a pair of chemicals who fall in love to form a literal toxic relationship. His musicals have been produced in Atlanta; Boulder, Colorado; Manhattan; Philadelphia; and Coimbra, Portugal. </w:t>
       </w:r>
       <w:hyperlink r:id="rId97" w:history="1">
         <w:r>
@@ -2442,7 +2586,15 @@
         <w:spacing w:line="276" w:lineRule="auto"/>
       </w:pPr>
       <w:r>
-        <w:t>David Quang Pham is a Vietnamese-American composer-playwright drawn to anthropomorphic wildlife and forces of nature going through human plights and triumphs. After a science and theatre-filled childhood alongside an astrophysics and theatre undergraduate at Michigan State University, they studied playwriting in Working Title Playwrights Apprenticeship and Playwrights Foundation Literary Fellowship. In his spare time, David is a stage photographer-videographer, plays trombone in the Queer Big Apple Corps, and sings in the National Asian Artists Project.</w:t>
+        <w:t xml:space="preserve">David Quang Pham is a </w:t>
+      </w:r>
+      <w:proofErr w:type="gramStart"/>
+      <w:r>
+        <w:t>Vietnamese-American</w:t>
+      </w:r>
+      <w:proofErr w:type="gramEnd"/>
+      <w:r>
+        <w:t xml:space="preserve"> composer-playwright drawn to anthropomorphic wildlife and forces of nature going through human plights and triumphs. After a science and theatre-filled childhood alongside an astrophysics and theatre undergraduate at Michigan State University, they studied playwriting in Working Title Playwrights Apprenticeship and Playwrights Foundation Literary Fellowship. In his spare time, David is a stage photographer-videographer, plays trombone in the Queer Big Apple Corps, and sings in the National Asian Artists Project.</w:t>
       </w:r>
     </w:p>
     <w:p>
@@ -2599,7 +2751,15 @@
       </w:pPr>
       <w:r>
         <w:lastRenderedPageBreak/>
-        <w:t>David Quang Pham is a Manhattan-based, queer, science composer-playwright. David writes musicals about family dynamics, environmental issues, immigration, and queerness. His obsession with scientific anthropomorphization stems from his parents telling Vietnamese folktales at bedtime and attending science events. He went on to study astrophysics and theatre in college before mustering the courage to jot down his theories of the world through his own fables. His plant-based musical “Turnover: A New Leaf,” about a Vietnamese mother trying to earn her green card while her son Parsley goes on an adventure with a queer pear named Pyrus, was awarded Best Book, Best Director (Aliyah Curry), and nominated for Best Musical at the 2024 Philadelphia New Musicals Festival. He holds a BS in Astrophysics and a Minor in Theatre at Michigan State University. He strives to write musicals for all branches of science and to see Earth on his future visit to outer space.</w:t>
+        <w:t xml:space="preserve">David Quang Pham is a Manhattan-based, queer, science composer-playwright. David writes musicals about family dynamics, environmental issues, immigration, and queerness. His obsession with scientific </w:t>
+      </w:r>
+      <w:proofErr w:type="spellStart"/>
+      <w:r>
+        <w:t>anthropomorphization</w:t>
+      </w:r>
+      <w:proofErr w:type="spellEnd"/>
+      <w:r>
+        <w:t xml:space="preserve"> stems from his parents telling Vietnamese folktales at bedtime and attending science events. He went on to study astrophysics and theatre in college before mustering the courage to jot down his theories of the world through his own fables. His plant-based musical “Turnover: A New Leaf,” about a Vietnamese mother trying to earn her green card while her son Parsley goes on an adventure with a queer pear named Pyrus, was awarded Best Book, Best Director (Aliyah Curry), and nominated for Best Musical at the 2024 Philadelphia New Musicals Festival. He holds a BS in Astrophysics and a Minor in Theatre at Michigan State University. He strives to write musicals for all branches of science and to see Earth on his future visit to outer space.</w:t>
       </w:r>
     </w:p>
     <w:p>
@@ -2625,7 +2785,15 @@
         <w:spacing w:line="276" w:lineRule="auto"/>
       </w:pPr>
       <w:r>
-        <w:t>David Quang Pham is a Vietnamese-American composer-playwright and science communicator who challenges the status quo and weaponizes pun. After receiving a BS in Astrophysics and Minor in Theatre at Michigan State University, he studied playwriting in the yearlong Working Title Playwrights Apprenticeship and Playwrights Foundation Literary Fellowship.</w:t>
+        <w:t xml:space="preserve">David Quang Pham is a </w:t>
+      </w:r>
+      <w:proofErr w:type="gramStart"/>
+      <w:r>
+        <w:t>Vietnamese-American</w:t>
+      </w:r>
+      <w:proofErr w:type="gramEnd"/>
+      <w:r>
+        <w:t xml:space="preserve"> composer-playwright and science communicator who challenges the status quo and weaponizes pun. After receiving a BS in Astrophysics and Minor in Theatre at Michigan State University, he studied playwriting in the yearlong Working Title Playwrights Apprenticeship and Playwrights Foundation Literary Fellowship.</w:t>
       </w:r>
     </w:p>
     <w:p>
@@ -2651,8 +2819,21 @@
         <w:spacing w:line="276" w:lineRule="auto"/>
       </w:pPr>
       <w:r>
-        <w:t>David Quang Pham is an NYC-based, queer composer-playwright from Michigan. science and theatre-filled childhood alongside an astrophysics and theatre undergraduate at Michigan State University, they studied playwriting in Working Title Playwrights Apprenticeship and Playwrights Foundation Literary Fellowship. He loves depicting the complex and flawed relationships of ..</w:t>
-      </w:r>
+        <w:t xml:space="preserve">David Quang Pham is an NYC-based, queer composer-playwright from Michigan. </w:t>
+      </w:r>
+      <w:proofErr w:type="gramStart"/>
+      <w:r>
+        <w:t>science</w:t>
+      </w:r>
+      <w:proofErr w:type="gramEnd"/>
+      <w:r>
+        <w:t xml:space="preserve"> and theatre-filled childhood alongside an astrophysics and theatre undergraduate at Michigan State University, they studied playwriting in Working Title Playwrights Apprenticeship and Playwrights Foundation Literary Fellowship. He loves depicting the complex and flawed relationships of</w:t>
+      </w:r>
+      <w:proofErr w:type="gramStart"/>
+      <w:r>
+        <w:t xml:space="preserve"> ..</w:t>
+      </w:r>
+      <w:proofErr w:type="gramEnd"/>
       <w:r>
         <w:tab/>
         <w:t>He currently works as a …</w:t>
@@ -2668,7 +2849,15 @@
         <w:spacing w:line="276" w:lineRule="auto"/>
       </w:pPr>
       <w:r>
-        <w:t>David Quang Pham is a composer-playwright and token scientist friend based in Washington Heights. He is currently a …</w:t>
+        <w:t xml:space="preserve">David Quang Pham is a </w:t>
+      </w:r>
+      <w:proofErr w:type="gramStart"/>
+      <w:r>
+        <w:t>composer-playwright</w:t>
+      </w:r>
+      <w:proofErr w:type="gramEnd"/>
+      <w:r>
+        <w:t xml:space="preserve"> and token scientist friend based in Washington Heights. He is currently a …</w:t>
       </w:r>
       <w:r>
         <w:tab/>
@@ -2689,7 +2878,15 @@
         <w:spacing w:line="276" w:lineRule="auto"/>
       </w:pPr>
       <w:r>
-        <w:t>David Quang Pham is an NYC-based composer-playwright and science communicator with an affinity for the obscure and absurd. A queer Midwestern child of Vietnamese immigrants, his work exists to question societal norms through a scientific lens. David Quang Pham is a proud graduate of Working Title Playwrights Apprenticeship and Playwrights Foundation Literary Fellowship. His plant-based musical “Turnover: A New Leaf,” about a Vietnamese mother trying to earn her green card while her son Parsley goes on an adventure with a queer pear named Pyrus, was awarded Best Book, Best Director (Aliyah Curry), and nominated for Best Musical at the 2024 Philadelphia New Musicals Festival. When he is not writing a song about quasars, he is photographing a show or playing trombone in a parade with the Queer Big Apple Corps Marching Band.</w:t>
+        <w:t xml:space="preserve">David Quang Pham is </w:t>
+      </w:r>
+      <w:proofErr w:type="gramStart"/>
+      <w:r>
+        <w:t>an</w:t>
+      </w:r>
+      <w:proofErr w:type="gramEnd"/>
+      <w:r>
+        <w:t xml:space="preserve"> NYC-based composer-playwright and science communicator with an affinity for the obscure and absurd. A queer Midwestern child of Vietnamese immigrants, his work exists to question societal norms through a scientific lens. David Quang Pham is a proud graduate of Working Title Playwrights Apprenticeship and Playwrights Foundation Literary Fellowship. His plant-based musical “Turnover: A New Leaf,” about a Vietnamese mother trying to earn her green card while her son Parsley goes on an adventure with a queer pear named Pyrus, was awarded Best Book, Best Director (Aliyah Curry), and nominated for Best Musical at the 2024 Philadelphia New Musicals Festival. When he is not writing a song about quasars, he is photographing a show or playing trombone in a parade with the Queer Big Apple Corps Marching Band.</w:t>
       </w:r>
     </w:p>
     <w:p>
@@ -2702,7 +2899,23 @@
         <w:spacing w:line="276" w:lineRule="auto"/>
       </w:pPr>
       <w:r>
-        <w:t>David Quang Pham is a Vietnamese-American composer-playwright and science communicator based in Washington Heights, Manhattan. Growing up in West Michigan, his work explores Asian identity with a heightened passive aggressive balance. After graduating from Michigan State University with an astrophysics and theatre education, David gained immense insight into playwriting in his yearlong Working Title Playwrights Apprenticeship and Playwrights Foundation Literary Fellowship. When he is not writing songs full of science puns, you can find David photographing shows or playing trombone in parades with the Queer Big Apple Corps Marching Band.</w:t>
+        <w:t xml:space="preserve">David Quang Pham is a </w:t>
+      </w:r>
+      <w:proofErr w:type="gramStart"/>
+      <w:r>
+        <w:t>Vietnamese-American</w:t>
+      </w:r>
+      <w:proofErr w:type="gramEnd"/>
+      <w:r>
+        <w:t xml:space="preserve"> composer-playwright and science communicator based in Washington Heights, Manhattan. Growing up in West Michigan, his work explores Asian identity with a heightened passive aggressive balance. After graduating from Michigan State University with </w:t>
+      </w:r>
+      <w:proofErr w:type="gramStart"/>
+      <w:r>
+        <w:t>an astrophysics</w:t>
+      </w:r>
+      <w:proofErr w:type="gramEnd"/>
+      <w:r>
+        <w:t xml:space="preserve"> and theatre education, David gained immense insight into playwriting in his yearlong Working Title Playwrights Apprenticeship and Playwrights Foundation Literary Fellowship. When he is not writing songs full of science puns, you can find David photographing shows or playing trombone in parades with the Queer Big Apple Corps Marching Band.</w:t>
       </w:r>
     </w:p>
     <w:p>
@@ -2783,7 +2996,23 @@
           <w:i/>
           <w:iCs/>
         </w:rPr>
-        <w:t>Bring in 'da Noise, Bring in 'da Funk</w:t>
+        <w:t xml:space="preserve">Bring in 'da Noise, </w:t>
+      </w:r>
+      <w:proofErr w:type="gramStart"/>
+      <w:r>
+        <w:rPr>
+          <w:i/>
+          <w:iCs/>
+        </w:rPr>
+        <w:t>Bring</w:t>
+      </w:r>
+      <w:proofErr w:type="gramEnd"/>
+      <w:r>
+        <w:rPr>
+          <w:i/>
+          <w:iCs/>
+        </w:rPr>
+        <w:t xml:space="preserve"> in 'da Funk</w:t>
       </w:r>
       <w:r>
         <w:t xml:space="preserve"> writer) invited me to New York when I was a finalist in his Downtown Urban Arts Festival. He encouraged me to continue writing scientific fables. Then, I studied playwriting and dramaturgy as the second Working Title Playwrights Apprentice in Atlanta and Playwrights Foundation Literary Fellow in San Francisco. My composition mentors are composers Janelle Lawrence and Gonzalo Valencia-Peña – who is also a physicist. I formally studied animation scriptwriting under David Weiss. I travel back and forth to Los Angeles to grow more acquainted with the animation industry. Now residing and producing in Manhattan for the past several years, the community – from Musical Theatre Factory and Undiscovered Countries – have come to know me as the science musical writer with work that represents Vietnamese sensibilities.</w:t>

--- a/about/david_quang_pham.docx
+++ b/about/david_quang_pham.docx
@@ -102,15 +102,7 @@
         <w:t xml:space="preserve">2024 Great Performances Artist Fellowship Award, </w:t>
       </w:r>
       <w:r>
-        <w:t xml:space="preserve">2024 The Tank’s Pridefest, 2024 Theatre on the Verge at Abington Art Center, 2023 Undiscovered Countries Infinite Festival). He collaborated with Stephanie L. Carlin and Marie </w:t>
-      </w:r>
-      <w:proofErr w:type="spellStart"/>
-      <w:r>
-        <w:t>Incontrera</w:t>
-      </w:r>
-      <w:proofErr w:type="spellEnd"/>
-      <w:r>
-        <w:t xml:space="preserve"> on </w:t>
+        <w:t xml:space="preserve">2024 The Tank’s Pridefest, 2024 Theatre on the Verge at Abington Art Center, 2023 Undiscovered Countries Infinite Festival). He collaborated with Stephanie L. Carlin and Marie Incontrera on </w:t>
       </w:r>
       <w:r>
         <w:rPr>
@@ -256,15 +248,7 @@
         <w:spacing w:line="276" w:lineRule="auto"/>
       </w:pPr>
       <w:r>
-        <w:t xml:space="preserve">After completing </w:t>
-      </w:r>
-      <w:proofErr w:type="gramStart"/>
-      <w:r>
-        <w:t>an astrophysics</w:t>
-      </w:r>
-      <w:proofErr w:type="gramEnd"/>
-      <w:r>
-        <w:t xml:space="preserve"> and theatre education at Michigan State University, he studied playwriting as the 2020-2021 New Play and Dramaturgy Apprentice of </w:t>
+        <w:t xml:space="preserve">After completing an astrophysics and theatre education at Michigan State University, he studied playwriting as the 2020-2021 New Play and Dramaturgy Apprentice of </w:t>
       </w:r>
       <w:hyperlink r:id="rId14" w:history="1">
         <w:r>
@@ -327,7 +311,6 @@
         <w:t xml:space="preserve"> are published in The Public and </w:t>
       </w:r>
       <w:hyperlink r:id="rId19" w:history="1">
-        <w:proofErr w:type="spellStart"/>
         <w:r>
           <w:rPr>
             <w:rStyle w:val="Hyperlink"/>
@@ -335,18 +318,9 @@
           </w:rPr>
           <w:t>TheaterMania</w:t>
         </w:r>
-        <w:proofErr w:type="spellEnd"/>
       </w:hyperlink>
       <w:r>
-        <w:t xml:space="preserve">. Alexis Hauk interviewed him in the American Theatre Magazine’s Winter 2024 issue. He also </w:t>
-      </w:r>
-      <w:proofErr w:type="gramStart"/>
-      <w:r>
-        <w:t>consults on</w:t>
-      </w:r>
-      <w:proofErr w:type="gramEnd"/>
-      <w:r>
-        <w:t xml:space="preserve"> stories that explore STEM. His recent dramaturgical credits are </w:t>
+        <w:t xml:space="preserve">. Alexis Hauk interviewed him in the American Theatre Magazine’s Winter 2024 issue. He also consults on stories that explore STEM. His recent dramaturgical credits are </w:t>
       </w:r>
       <w:hyperlink r:id="rId20" w:history="1">
         <w:r>
@@ -382,15 +356,7 @@
         <w:t>Allies</w:t>
       </w:r>
       <w:r>
-        <w:t xml:space="preserve"> by Michael McGoldrick (2022 PPADC Hamilton Arts Festival). His recent stage management credit is BAS by Janelle Lawrence and Sugar </w:t>
-      </w:r>
-      <w:proofErr w:type="spellStart"/>
-      <w:r>
-        <w:t>Vendil</w:t>
-      </w:r>
-      <w:proofErr w:type="spellEnd"/>
-      <w:r>
-        <w:t xml:space="preserve"> (2023 JACK). He is a moderator at </w:t>
+        <w:t xml:space="preserve"> by Michael McGoldrick (2022 PPADC Hamilton Arts Festival). His recent stage management credit is BAS by Janelle Lawrence and Sugar Vendil (2023 JACK). He is a moderator at </w:t>
       </w:r>
       <w:hyperlink r:id="rId22" w:history="1">
         <w:r>
@@ -405,7 +371,6 @@
         <w:t xml:space="preserve">; a screenwriter for the We Forgot the Title sketch group; founding member of </w:t>
       </w:r>
       <w:hyperlink r:id="rId23" w:history="1">
-        <w:proofErr w:type="spellStart"/>
         <w:r>
           <w:rPr>
             <w:rStyle w:val="Hyperlink"/>
@@ -413,7 +378,6 @@
           </w:rPr>
           <w:t>CreateTheater</w:t>
         </w:r>
-        <w:proofErr w:type="spellEnd"/>
       </w:hyperlink>
       <w:r>
         <w:t xml:space="preserve"> and the International Dramaturgy Lab; member </w:t>
@@ -468,15 +432,7 @@
         </w:r>
       </w:hyperlink>
       <w:r>
-        <w:t xml:space="preserve">, MUSE’s </w:t>
-      </w:r>
-      <w:proofErr w:type="spellStart"/>
-      <w:r>
-        <w:t>Sitprobe</w:t>
-      </w:r>
-      <w:proofErr w:type="spellEnd"/>
-      <w:r>
-        <w:t xml:space="preserve"> Experience, and professionally in Marching Band Casting.</w:t>
+        <w:t>, MUSE’s Sitprobe Experience, and professionally in Marching Band Casting.</w:t>
       </w:r>
     </w:p>
     <w:p>
@@ -591,15 +547,7 @@
         <w:t>LIFE AFTER</w:t>
       </w:r>
       <w:r>
-        <w:t xml:space="preserve"> with composer Marie </w:t>
-      </w:r>
-      <w:proofErr w:type="spellStart"/>
-      <w:r>
-        <w:t>Incontrera</w:t>
-      </w:r>
-      <w:proofErr w:type="spellEnd"/>
-      <w:r>
-        <w:t xml:space="preserve"> and lyricist Stephanie L Carlin and </w:t>
+        <w:t xml:space="preserve"> with composer Marie Incontrera and lyricist Stephanie L Carlin and </w:t>
       </w:r>
       <w:r>
         <w:rPr>
@@ -612,13 +560,8 @@
         <w:t xml:space="preserve"> with composer Eric Grunin and lyricist Valerie Work. He is also an aspiring animation screenwriter, studying under David N Weiss and </w:t>
       </w:r>
       <w:r>
-        <w:t xml:space="preserve">Kimberly </w:t>
-      </w:r>
-      <w:proofErr w:type="spellStart"/>
-      <w:r>
-        <w:t>Barrante</w:t>
-      </w:r>
-      <w:proofErr w:type="spellEnd"/>
+        <w:t>Kimberly Barrante</w:t>
+      </w:r>
       <w:r>
         <w:t xml:space="preserve"> at Sundance Collab.</w:t>
       </w:r>
@@ -653,9 +596,15 @@
       <w:r>
         <w:t xml:space="preserve">. They are under the mentorship of composers </w:t>
       </w:r>
-      <w:r>
-        <w:t>Janelle Lawrence</w:t>
-      </w:r>
+      <w:hyperlink r:id="rId30" w:history="1">
+        <w:r>
+          <w:rPr>
+            <w:rStyle w:val="Hyperlink"/>
+            <w:u w:val="none"/>
+          </w:rPr>
+          <w:t>Janelle Lawrence</w:t>
+        </w:r>
+      </w:hyperlink>
       <w:r>
         <w:t xml:space="preserve"> </w:t>
       </w:r>
@@ -665,7 +614,6 @@
       <w:r>
         <w:rPr>
           <w:rStyle w:val="Hyperlink"/>
-          <w:color w:val="auto"/>
           <w:u w:val="none"/>
         </w:rPr>
         <w:t>Gonzalo Valencia-Peña</w:t>
@@ -684,15 +632,7 @@
         <w:spacing w:line="276" w:lineRule="auto"/>
       </w:pPr>
       <w:r>
-        <w:t xml:space="preserve">David’s plays have been produced by or developed at Musical Theatre Factory, The Tank, Theatre 71, Abington Art Center, Queer Theatre Kalamazoo, and Signature Theatre’s </w:t>
-      </w:r>
-      <w:proofErr w:type="spellStart"/>
-      <w:r>
-        <w:t>Sigspace</w:t>
-      </w:r>
-      <w:proofErr w:type="spellEnd"/>
-      <w:r>
-        <w:t xml:space="preserve">. He is a veteran of several professional development programs, most recently NYPL’s Across a Crowded Room (2021, 2023, 2024). He is the 2024 Great Performances Artist Fellowship Award recipient, 2022 </w:t>
+        <w:t xml:space="preserve">David’s plays have been produced by or developed at Musical Theatre Factory, The Tank, Theatre 71, Abington Art Center, Queer Theatre Kalamazoo, and Signature Theatre’s Sigspace. He is a veteran of several professional development programs, most recently NYPL’s Across a Crowded Room (2021, 2023, 2024). He is the 2024 Great Performances Artist Fellowship Award recipient, 2022 </w:t>
       </w:r>
       <w:r>
         <w:t>Harriet Tubman Effect Institute</w:t>
@@ -725,19 +665,9 @@
       <w:r>
         <w:t xml:space="preserve">and professionally for Marching Band Casting. He performs the </w:t>
       </w:r>
-      <w:proofErr w:type="spellStart"/>
-      <w:r>
-        <w:t>đàn</w:t>
-      </w:r>
-      <w:proofErr w:type="spellEnd"/>
-      <w:r>
-        <w:t xml:space="preserve"> </w:t>
-      </w:r>
-      <w:proofErr w:type="spellStart"/>
-      <w:r>
-        <w:t>tranh</w:t>
-      </w:r>
-      <w:proofErr w:type="spellEnd"/>
+      <w:r>
+        <w:t>đàn tranh</w:t>
+      </w:r>
       <w:r>
         <w:t xml:space="preserve"> zither, recently for </w:t>
       </w:r>
@@ -750,7 +680,7 @@
       <w:r>
         <w:t xml:space="preserve">Be up to lightspeed at </w:t>
       </w:r>
-      <w:hyperlink r:id="rId30" w:history="1">
+      <w:hyperlink r:id="rId31" w:history="1">
         <w:r>
           <w:rPr>
             <w:rStyle w:val="Hyperlink"/>
@@ -762,7 +692,7 @@
       <w:r>
         <w:t xml:space="preserve"> and </w:t>
       </w:r>
-      <w:hyperlink r:id="rId31" w:history="1">
+      <w:hyperlink r:id="rId32" w:history="1">
         <w:r>
           <w:rPr>
             <w:rStyle w:val="Hyperlink"/>
@@ -855,7 +785,19 @@
         <w:t>Turnover: A New Leaf</w:t>
       </w:r>
       <w:r>
-        <w:t xml:space="preserve">, about a mother trying to earn her green card while her son Parsley goes on an adventure with a pear named Pyrus, was awarded Best Book, Best Director (Aliyah Curry), and nominated for Best Musical at the 2024 Philadelphia New Musicals Festival. His musicals have been produced in Atlanta; Boulder, Colorado; Manhattan; and Coimbra, Portugal. He is a proud graduate of the Working Title Playwrights Apprenticeship, Playwrights Foundation Literary Fellowship, and an astrophysics and theatre undergraduate alumna of Michigan State University. Composers Janelle Lawrence and </w:t>
+        <w:t xml:space="preserve">, about a mother trying to earn her green card while her son Parsley goes on an adventure with a pear named Pyrus, was awarded Best Book, Best Director (Aliyah Curry), and nominated for Best Musical at the 2024 Philadelphia New Musicals Festival. His musicals have been produced in Atlanta; Boulder, Colorado; Manhattan; and Coimbra, Portugal. He is a proud graduate of the Working Title Playwrights Apprenticeship, Playwrights Foundation Literary Fellowship, and an astrophysics and theatre undergraduate alumna of Michigan State University. Composers </w:t>
+      </w:r>
+      <w:hyperlink r:id="rId33" w:history="1">
+        <w:r>
+          <w:rPr>
+            <w:rStyle w:val="Hyperlink"/>
+            <w:u w:val="none"/>
+          </w:rPr>
+          <w:t>Janelle Lawrence</w:t>
+        </w:r>
+      </w:hyperlink>
+      <w:r>
+        <w:t xml:space="preserve"> and </w:t>
       </w:r>
       <w:r>
         <w:rPr>
@@ -867,7 +809,7 @@
       <w:r>
         <w:t xml:space="preserve">mentor him, helping to forge his broad range of musical styles including pop, punk, and Cai Luong. When he is not writing songs full of science puns, he is photographing shows or playing trombone in parades with the Queer Big Apple Corps. He strives to musicalize all branches of science and to see Earth on a future trip to outer space. Be up to lightspeed at </w:t>
       </w:r>
-      <w:hyperlink r:id="rId32" w:history="1">
+      <w:hyperlink r:id="rId34" w:history="1">
         <w:r>
           <w:rPr>
             <w:rStyle w:val="Hyperlink"/>
@@ -879,7 +821,7 @@
       <w:r>
         <w:t xml:space="preserve"> and </w:t>
       </w:r>
-      <w:hyperlink r:id="rId33" w:history="1">
+      <w:hyperlink r:id="rId35" w:history="1">
         <w:r>
           <w:rPr>
             <w:rStyle w:val="Hyperlink"/>
@@ -915,17 +857,9 @@
         <w:spacing w:line="276" w:lineRule="auto"/>
       </w:pPr>
       <w:r>
-        <w:t xml:space="preserve">David Quang Pham is a musical theater science communicator. He writes science musicals and consults on stories that explore STEM. As a </w:t>
-      </w:r>
-      <w:proofErr w:type="gramStart"/>
-      <w:r>
-        <w:t>Vietnamese-American</w:t>
-      </w:r>
-      <w:proofErr w:type="gramEnd"/>
-      <w:r>
-        <w:t xml:space="preserve"> scientist, Eastern fables and modern science inform his stories. His musicals personifying astrophysics, quantum mechanics, and botany are respectively: </w:t>
-      </w:r>
-      <w:hyperlink r:id="rId34" w:history="1">
+        <w:t xml:space="preserve">David Quang Pham is a musical theater science communicator. He writes science musicals and consults on stories that explore STEM. As a Vietnamese-American scientist, Eastern fables and modern science inform his stories. His musicals personifying astrophysics, quantum mechanics, and botany are respectively: </w:t>
+      </w:r>
+      <w:hyperlink r:id="rId36" w:history="1">
         <w:r>
           <w:rPr>
             <w:rStyle w:val="Hyperlink"/>
@@ -939,7 +873,7 @@
       <w:r>
         <w:t xml:space="preserve"> (2024 Syracuse NWNV semifinalist, 2023 Theatre About Science International Conference, 2023 Musical Theatre Factory at Signature Theatre, 2023 Milky Way Theatre Company at Theatre 71, 2022 Colorado New Musical Festival, 2022 O'Neill Theater Center semifinalist, 2021 Working Title Playwrights), </w:t>
       </w:r>
-      <w:hyperlink r:id="rId35" w:history="1">
+      <w:hyperlink r:id="rId37" w:history="1">
         <w:r>
           <w:rPr>
             <w:rStyle w:val="Hyperlink"/>
@@ -953,7 +887,7 @@
       <w:r>
         <w:t xml:space="preserve"> (2020 Downtown Urban Arts Festival finalist), and </w:t>
       </w:r>
-      <w:hyperlink r:id="rId36" w:history="1">
+      <w:hyperlink r:id="rId38" w:history="1">
         <w:r>
           <w:rPr>
             <w:rStyle w:val="Hyperlink"/>
@@ -988,17 +922,9 @@
         <w:spacing w:line="276" w:lineRule="auto"/>
       </w:pPr>
       <w:r>
-        <w:t xml:space="preserve">After finishing </w:t>
-      </w:r>
-      <w:proofErr w:type="gramStart"/>
-      <w:r>
-        <w:t>an astrophysics</w:t>
-      </w:r>
-      <w:proofErr w:type="gramEnd"/>
-      <w:r>
-        <w:t xml:space="preserve"> and theatre education at Michigan State, he studied playwriting as the 2020-2021 New Play and Dramaturgy Apprentice of </w:t>
-      </w:r>
-      <w:hyperlink r:id="rId37" w:history="1">
+        <w:t xml:space="preserve">After finishing an astrophysics and theatre education at Michigan State, he studied playwriting as the 2020-2021 New Play and Dramaturgy Apprentice of </w:t>
+      </w:r>
+      <w:hyperlink r:id="rId39" w:history="1">
         <w:r>
           <w:rPr>
             <w:rStyle w:val="Hyperlink"/>
@@ -1014,7 +940,7 @@
         <w:lastRenderedPageBreak/>
         <w:t xml:space="preserve">was the 2021-2022 Literary Fellow of </w:t>
       </w:r>
-      <w:hyperlink r:id="rId38" w:history="1">
+      <w:hyperlink r:id="rId40" w:history="1">
         <w:r>
           <w:rPr>
             <w:rStyle w:val="Hyperlink"/>
@@ -1026,7 +952,7 @@
       <w:r>
         <w:t xml:space="preserve">, San Francisco. Composer </w:t>
       </w:r>
-      <w:hyperlink r:id="rId39" w:history="1">
+      <w:hyperlink r:id="rId41" w:history="1">
         <w:r>
           <w:rPr>
             <w:rStyle w:val="Hyperlink"/>
@@ -1038,8 +964,7 @@
       <w:r>
         <w:t xml:space="preserve"> mentors him, helping to forge his broad range of musical styles including pop, punk, tango, and Cai Luong. He is a founding member of </w:t>
       </w:r>
-      <w:hyperlink r:id="rId40" w:history="1">
-        <w:proofErr w:type="spellStart"/>
+      <w:hyperlink r:id="rId42" w:history="1">
         <w:r>
           <w:rPr>
             <w:rStyle w:val="Hyperlink"/>
@@ -1047,12 +972,11 @@
           </w:rPr>
           <w:t>CreateTheater</w:t>
         </w:r>
-        <w:proofErr w:type="spellEnd"/>
       </w:hyperlink>
       <w:r>
         <w:t xml:space="preserve"> and the International Dramaturgy Lab; member of </w:t>
       </w:r>
-      <w:hyperlink r:id="rId41" w:history="1">
+      <w:hyperlink r:id="rId43" w:history="1">
         <w:r>
           <w:rPr>
             <w:rStyle w:val="Hyperlink"/>
@@ -1064,7 +988,7 @@
       <w:r>
         <w:t xml:space="preserve">, </w:t>
       </w:r>
-      <w:hyperlink r:id="rId42" w:history="1">
+      <w:hyperlink r:id="rId44" w:history="1">
         <w:r>
           <w:rPr>
             <w:rStyle w:val="Hyperlink"/>
@@ -1076,7 +1000,7 @@
       <w:r>
         <w:t xml:space="preserve">, </w:t>
       </w:r>
-      <w:hyperlink r:id="rId43" w:history="1">
+      <w:hyperlink r:id="rId45" w:history="1">
         <w:r>
           <w:rPr>
             <w:rStyle w:val="Hyperlink"/>
@@ -1088,7 +1012,7 @@
       <w:r>
         <w:t xml:space="preserve">, and LMDA. He plays trombone in the </w:t>
       </w:r>
-      <w:hyperlink r:id="rId44" w:history="1">
+      <w:hyperlink r:id="rId46" w:history="1">
         <w:r>
           <w:rPr>
             <w:rStyle w:val="Hyperlink"/>
@@ -1100,7 +1024,7 @@
       <w:r>
         <w:t xml:space="preserve"> and professionally in Marching Band Casting. Be up to lightspeed at </w:t>
       </w:r>
-      <w:hyperlink r:id="rId45" w:history="1">
+      <w:hyperlink r:id="rId47" w:history="1">
         <w:r>
           <w:rPr>
             <w:rStyle w:val="Hyperlink"/>
@@ -1112,7 +1036,7 @@
       <w:r>
         <w:t xml:space="preserve"> and </w:t>
       </w:r>
-      <w:hyperlink r:id="rId46" w:history="1">
+      <w:hyperlink r:id="rId48" w:history="1">
         <w:r>
           <w:rPr>
             <w:rStyle w:val="Hyperlink"/>
@@ -1174,7 +1098,7 @@
       <w:r>
         <w:t xml:space="preserve">David Quang Pham is a science communicator and composer-playwright in Washington Heights. As a Midwestern child of Vietnamese immigrants, they are drawn to stories about where life can go if you let curiosity take you. They earned an astrophysics degree and theatre minor at Michigan State University and studied playwriting as a </w:t>
       </w:r>
-      <w:hyperlink r:id="rId47" w:history="1">
+      <w:hyperlink r:id="rId49" w:history="1">
         <w:r>
           <w:rPr>
             <w:rStyle w:val="Hyperlink"/>
@@ -1186,7 +1110,7 @@
       <w:r>
         <w:t xml:space="preserve"> apprentice in Atlanta and </w:t>
       </w:r>
-      <w:hyperlink r:id="rId48" w:history="1">
+      <w:hyperlink r:id="rId50" w:history="1">
         <w:r>
           <w:rPr>
             <w:rStyle w:val="Hyperlink"/>
@@ -1218,7 +1142,7 @@
       <w:r>
         <w:t xml:space="preserve">, a plant-based musical about green cards. Turnover was nominated for Best Musical and won Best Book and Director (Aliyah Curry) in Philadelphia's New Musicals Festival. </w:t>
       </w:r>
-      <w:hyperlink r:id="rId49" w:history="1">
+      <w:hyperlink r:id="rId51" w:history="1">
         <w:r>
           <w:rPr>
             <w:rStyle w:val="Hyperlink"/>
@@ -1230,7 +1154,7 @@
       <w:r>
         <w:t xml:space="preserve"> is producing Turnover at Jolliffe Theatre in May 2025. Their musicals have been produced in Atlanta; Boulder, Colorado; Manhattan; Philadelphia; and Coimbra, Portugal. Composers </w:t>
       </w:r>
-      <w:hyperlink r:id="rId50" w:history="1">
+      <w:hyperlink r:id="rId52" w:history="1">
         <w:r>
           <w:rPr>
             <w:rStyle w:val="Hyperlink"/>
@@ -1242,7 +1166,7 @@
       <w:r>
         <w:t xml:space="preserve"> and </w:t>
       </w:r>
-      <w:hyperlink r:id="rId51" w:history="1">
+      <w:hyperlink r:id="rId53" w:history="1">
         <w:r>
           <w:rPr>
             <w:rStyle w:val="Hyperlink"/>
@@ -1261,7 +1185,7 @@
       <w:r>
         <w:t xml:space="preserve">mentor them, helping forge their musical styles from pop, punk, to Cai Luong. When not writing songs full of science puns, they play trombone in the Queer Big Apple Corps and study Vietnamese zithers. They plan to stage shows in outer space. Be up to lightspeed at </w:t>
       </w:r>
-      <w:hyperlink r:id="rId52" w:history="1">
+      <w:hyperlink r:id="rId54" w:history="1">
         <w:r>
           <w:rPr>
             <w:rStyle w:val="Hyperlink"/>
@@ -1273,7 +1197,7 @@
       <w:r>
         <w:t xml:space="preserve"> and </w:t>
       </w:r>
-      <w:hyperlink r:id="rId53" w:history="1">
+      <w:hyperlink r:id="rId55" w:history="1">
         <w:r>
           <w:rPr>
             <w:rStyle w:val="Hyperlink"/>
@@ -1311,7 +1235,7 @@
       <w:r>
         <w:t xml:space="preserve">David Quang Pham is a science communicator, award-winning composer-playwright, and aspiring animation screenwriter in Manhattan. As a Midwestern child of Vietnamese immigrants, they are drawn to stories about where life can go if you let curiosity take you. They earned an astrophysics degree and theatre minor at Michigan State University and studied playwriting as a </w:t>
       </w:r>
-      <w:hyperlink r:id="rId54" w:history="1">
+      <w:hyperlink r:id="rId56" w:history="1">
         <w:r>
           <w:rPr>
             <w:rStyle w:val="Hyperlink"/>
@@ -1323,7 +1247,7 @@
       <w:r>
         <w:t xml:space="preserve"> apprentice in Atlanta and </w:t>
       </w:r>
-      <w:hyperlink r:id="rId55" w:history="1">
+      <w:hyperlink r:id="rId57" w:history="1">
         <w:r>
           <w:rPr>
             <w:rStyle w:val="Hyperlink"/>
@@ -1372,7 +1296,7 @@
         <w:lastRenderedPageBreak/>
         <w:t xml:space="preserve">Nomination: Best Musical). </w:t>
       </w:r>
-      <w:hyperlink r:id="rId56" w:history="1">
+      <w:hyperlink r:id="rId58" w:history="1">
         <w:r>
           <w:rPr>
             <w:rStyle w:val="Hyperlink"/>
@@ -1450,7 +1374,7 @@
       <w:r>
         <w:t xml:space="preserve">. </w:t>
       </w:r>
-      <w:hyperlink r:id="rId57" w:history="1">
+      <w:hyperlink r:id="rId59" w:history="1">
         <w:r>
           <w:rPr>
             <w:rStyle w:val="Hyperlink"/>
@@ -1462,7 +1386,7 @@
       <w:r>
         <w:t xml:space="preserve"> and </w:t>
       </w:r>
-      <w:hyperlink r:id="rId58" w:history="1">
+      <w:hyperlink r:id="rId60" w:history="1">
         <w:r>
           <w:rPr>
             <w:rStyle w:val="Hyperlink"/>
@@ -1481,7 +1405,7 @@
       <w:r>
         <w:t xml:space="preserve">mentor them, helping forge their musical styles from pop, punk, to Vietnamese folk. When not writing songs full of science puns, they play trombone in the Queer Big Apple Corps and Vietnamese zithers. Be up to lightspeed at </w:t>
       </w:r>
-      <w:hyperlink r:id="rId59" w:history="1">
+      <w:hyperlink r:id="rId61" w:history="1">
         <w:r>
           <w:rPr>
             <w:rStyle w:val="Hyperlink"/>
@@ -1493,7 +1417,7 @@
       <w:r>
         <w:t xml:space="preserve"> and </w:t>
       </w:r>
-      <w:hyperlink r:id="rId60" w:history="1">
+      <w:hyperlink r:id="rId62" w:history="1">
         <w:r>
           <w:rPr>
             <w:rStyle w:val="Hyperlink"/>
@@ -1532,7 +1456,7 @@
       <w:r>
         <w:t xml:space="preserve">. Their musicals include </w:t>
       </w:r>
-      <w:hyperlink r:id="rId61" w:history="1">
+      <w:hyperlink r:id="rId63" w:history="1">
         <w:r>
           <w:rPr>
             <w:rStyle w:val="Hyperlink"/>
@@ -1550,7 +1474,7 @@
       <w:r>
         <w:t xml:space="preserve">(2023 Theatre About Science International Conference, 2022 O’Neill semifinalist) and </w:t>
       </w:r>
-      <w:hyperlink r:id="rId62" w:history="1">
+      <w:hyperlink r:id="rId64" w:history="1">
         <w:r>
           <w:rPr>
             <w:rStyle w:val="Hyperlink"/>
@@ -1593,15 +1517,7 @@
         <w:t xml:space="preserve"> </w:t>
       </w:r>
       <w:r>
-        <w:t xml:space="preserve">with Marie </w:t>
-      </w:r>
-      <w:proofErr w:type="spellStart"/>
-      <w:r>
-        <w:t>Incontrera</w:t>
-      </w:r>
-      <w:proofErr w:type="spellEnd"/>
-      <w:r>
-        <w:t xml:space="preserve"> and Stephanie Carlin and </w:t>
+        <w:t xml:space="preserve">with Marie Incontrera and Stephanie Carlin and </w:t>
       </w:r>
       <w:r>
         <w:rPr>
@@ -1627,7 +1543,7 @@
       <w:r>
         <w:t xml:space="preserve"> </w:t>
       </w:r>
-      <w:hyperlink r:id="rId63" w:history="1">
+      <w:hyperlink r:id="rId65" w:history="1">
         <w:r>
           <w:rPr>
             <w:rStyle w:val="Hyperlink"/>
@@ -1639,15 +1555,7 @@
         <w:t xml:space="preserve">, </w:t>
       </w:r>
       <w:r>
-        <w:t xml:space="preserve">Musical Theatre Factory, The Tank, Theatre 71, and Signature Theatre’s </w:t>
-      </w:r>
-      <w:proofErr w:type="spellStart"/>
-      <w:r>
-        <w:t>Sigspace</w:t>
-      </w:r>
-      <w:proofErr w:type="spellEnd"/>
-      <w:r>
-        <w:t xml:space="preserve">. He is the 2024 Great Performances Artist Fellowship Award recipient, 2022 </w:t>
+        <w:t xml:space="preserve">Musical Theatre Factory, The Tank, Theatre 71, and Signature Theatre’s Sigspace. He is the 2024 Great Performances Artist Fellowship Award recipient, 2022 </w:t>
       </w:r>
       <w:r>
         <w:t>Harriet Tubman Effect Institute</w:t>
@@ -1745,7 +1653,7 @@
       <w:r>
         <w:t xml:space="preserve">Be up to lightspeed at </w:t>
       </w:r>
-      <w:hyperlink r:id="rId64" w:history="1">
+      <w:hyperlink r:id="rId66" w:history="1">
         <w:r>
           <w:rPr>
             <w:rStyle w:val="Hyperlink"/>
@@ -1756,7 +1664,7 @@
       <w:r>
         <w:t xml:space="preserve"> or </w:t>
       </w:r>
-      <w:hyperlink r:id="rId65" w:history="1">
+      <w:hyperlink r:id="rId67" w:history="1">
         <w:r>
           <w:rPr>
             <w:rStyle w:val="Hyperlink"/>
@@ -1814,7 +1722,7 @@
       <w:r>
         <w:t xml:space="preserve">David Quang Pham is a musical theater science communicator. His musicals personifying astrophysics, quantum mechanics, and botany are respectively: </w:t>
       </w:r>
-      <w:hyperlink r:id="rId66" w:history="1">
+      <w:hyperlink r:id="rId68" w:history="1">
         <w:r>
           <w:rPr>
             <w:rStyle w:val="Hyperlink"/>
@@ -1828,7 +1736,7 @@
       <w:r>
         <w:t xml:space="preserve"> (2024 Syracuse NWNV semifinalist; 2023 Theatre About Science International Conference; 2023 Musical Theatre Factory, Signature Theatre; 2023 Milky Way Theatre Company, Theatre 71; 2022 Colorado New Musical Festival; 2022 O'Neill semifinalist), </w:t>
       </w:r>
-      <w:hyperlink r:id="rId67" w:history="1">
+      <w:hyperlink r:id="rId69" w:history="1">
         <w:r>
           <w:rPr>
             <w:rStyle w:val="Hyperlink"/>
@@ -1846,7 +1754,7 @@
         <w:lastRenderedPageBreak/>
         <w:t xml:space="preserve">finalist), and </w:t>
       </w:r>
-      <w:hyperlink r:id="rId68" w:history="1">
+      <w:hyperlink r:id="rId70" w:history="1">
         <w:r>
           <w:rPr>
             <w:rStyle w:val="Hyperlink"/>
@@ -1860,7 +1768,7 @@
       <w:r>
         <w:t xml:space="preserve"> (2024 The Tank Pridefest; 2024 Theatre on the Verge, Abington Art Center; 2023 Undiscovered Countries). Janelle Lawrence mentors him, helping to forge his broad range of musical styles including pop, punk, tango, and Cai Luong. After completing an astrophysics and theatre education at Michigan State University, he studied playwriting as a </w:t>
       </w:r>
-      <w:hyperlink r:id="rId69" w:history="1">
+      <w:hyperlink r:id="rId71" w:history="1">
         <w:r>
           <w:rPr>
             <w:rStyle w:val="Hyperlink"/>
@@ -1872,7 +1780,7 @@
       <w:r>
         <w:t xml:space="preserve"> apprentice in Atlanta and </w:t>
       </w:r>
-      <w:hyperlink r:id="rId70" w:history="1">
+      <w:hyperlink r:id="rId72" w:history="1">
         <w:r>
           <w:rPr>
             <w:rStyle w:val="Hyperlink"/>
@@ -1891,7 +1799,7 @@
       <w:r>
         <w:t xml:space="preserve"> in San Francisco. He plays trombone in the </w:t>
       </w:r>
-      <w:hyperlink r:id="rId71" w:history="1">
+      <w:hyperlink r:id="rId73" w:history="1">
         <w:r>
           <w:rPr>
             <w:rStyle w:val="Hyperlink"/>
@@ -1903,7 +1811,7 @@
       <w:r>
         <w:t xml:space="preserve"> and professionally in Marching Band Casting. Be up to lightspeed at </w:t>
       </w:r>
-      <w:hyperlink r:id="rId72" w:history="1">
+      <w:hyperlink r:id="rId74" w:history="1">
         <w:r>
           <w:rPr>
             <w:rStyle w:val="Hyperlink"/>
@@ -1915,7 +1823,7 @@
       <w:r>
         <w:t xml:space="preserve"> and </w:t>
       </w:r>
-      <w:hyperlink r:id="rId73" w:history="1">
+      <w:hyperlink r:id="rId75" w:history="1">
         <w:r>
           <w:rPr>
             <w:rStyle w:val="Hyperlink"/>
@@ -1951,17 +1859,9 @@
         <w:spacing w:line="276" w:lineRule="auto"/>
       </w:pPr>
       <w:r>
-        <w:t xml:space="preserve">David Quang Pham is a musical theater science communicator. As a </w:t>
-      </w:r>
-      <w:proofErr w:type="gramStart"/>
-      <w:r>
-        <w:t>Vietnamese-American</w:t>
-      </w:r>
-      <w:proofErr w:type="gramEnd"/>
-      <w:r>
-        <w:t xml:space="preserve"> scientist, Eastern fables and modern science inform his stories. His musicals include </w:t>
-      </w:r>
-      <w:hyperlink r:id="rId74" w:history="1">
+        <w:t xml:space="preserve">David Quang Pham is a musical theater science communicator. As a Vietnamese-American scientist, Eastern fables and modern science inform his stories. His musicals include </w:t>
+      </w:r>
+      <w:hyperlink r:id="rId76" w:history="1">
         <w:r>
           <w:rPr>
             <w:rStyle w:val="Hyperlink"/>
@@ -1975,7 +1875,7 @@
       <w:r>
         <w:t xml:space="preserve">, a universal musical that stars the Galaxy family and their dog Gravity facing the Big Bang, and </w:t>
       </w:r>
-      <w:hyperlink r:id="rId75" w:history="1">
+      <w:hyperlink r:id="rId77" w:history="1">
         <w:r>
           <w:rPr>
             <w:rStyle w:val="Hyperlink"/>
@@ -1999,7 +1899,7 @@
       <w:r>
         <w:t xml:space="preserve"> was nominated for Best Musical and won Best Book and Best Director (Aliyah Curry) in Philadelphia's 2024 New Musicals Festival. Janelle Lawrence mentors him, helping to forge his broad range of musical styles including pop, punk, and Cai Luong. After an astrophysics and theatre education at Michigan State, he studied playwriting as the Working Title Playwrights Apprentice in Atlanta and Playwrights Foundation Literary Fellow in San Francisco. He plays trombone in the </w:t>
       </w:r>
-      <w:hyperlink r:id="rId76" w:history="1">
+      <w:hyperlink r:id="rId78" w:history="1">
         <w:r>
           <w:rPr>
             <w:rStyle w:val="Hyperlink"/>
@@ -2011,7 +1911,7 @@
       <w:r>
         <w:t xml:space="preserve"> and </w:t>
       </w:r>
-      <w:hyperlink r:id="rId77" w:history="1">
+      <w:hyperlink r:id="rId79" w:history="1">
         <w:r>
           <w:rPr>
             <w:rStyle w:val="Hyperlink"/>
@@ -2023,7 +1923,7 @@
       <w:r>
         <w:t xml:space="preserve">. Be up to lightspeed at </w:t>
       </w:r>
-      <w:hyperlink r:id="rId78" w:history="1">
+      <w:hyperlink r:id="rId80" w:history="1">
         <w:r>
           <w:rPr>
             <w:rStyle w:val="Hyperlink"/>
@@ -2035,7 +1935,7 @@
       <w:r>
         <w:t xml:space="preserve"> and </w:t>
       </w:r>
-      <w:hyperlink r:id="rId79" w:history="1">
+      <w:hyperlink r:id="rId81" w:history="1">
         <w:r>
           <w:rPr>
             <w:rStyle w:val="Hyperlink"/>
@@ -2079,7 +1979,7 @@
       <w:r>
         <w:t xml:space="preserve">David Quang Pham is a playwright-composer who writes science musicals like </w:t>
       </w:r>
-      <w:hyperlink r:id="rId80" w:history="1">
+      <w:hyperlink r:id="rId82" w:history="1">
         <w:r>
           <w:rPr>
             <w:rStyle w:val="Hyperlink"/>
@@ -2093,7 +1993,7 @@
       <w:r>
         <w:t xml:space="preserve">, a universal musical starring the Galaxy family and their dog Gravity facing the Big Bang, and </w:t>
       </w:r>
-      <w:hyperlink r:id="rId81" w:history="1">
+      <w:hyperlink r:id="rId83" w:history="1">
         <w:r>
           <w:rPr>
             <w:rStyle w:val="Hyperlink"/>
@@ -2117,7 +2017,7 @@
       <w:r>
         <w:t xml:space="preserve"> was nominated for Best Musical and won Best Book and Best Director (Aliyah Curry) in Philadelphia's 2024 New Musicals Festival. After obtaining an astrophysics degree and theatre minor at Michigan State, he studied playwriting as a </w:t>
       </w:r>
-      <w:hyperlink r:id="rId82" w:history="1">
+      <w:hyperlink r:id="rId84" w:history="1">
         <w:r>
           <w:rPr>
             <w:rStyle w:val="Hyperlink"/>
@@ -2129,7 +2029,7 @@
       <w:r>
         <w:t xml:space="preserve"> apprentice in Atlanta and </w:t>
       </w:r>
-      <w:hyperlink r:id="rId83" w:history="1">
+      <w:hyperlink r:id="rId85" w:history="1">
         <w:r>
           <w:rPr>
             <w:rStyle w:val="Hyperlink"/>
@@ -2148,7 +2048,7 @@
       <w:r>
         <w:t xml:space="preserve"> in San Francisco. Be up to lightspeed </w:t>
       </w:r>
-      <w:hyperlink r:id="rId84" w:history="1">
+      <w:hyperlink r:id="rId86" w:history="1">
         <w:r>
           <w:rPr>
             <w:rStyle w:val="Hyperlink"/>
@@ -2194,7 +2094,7 @@
       <w:r>
         <w:t xml:space="preserve">David Quang Pham is a Vietnamese-American musical theater science communicator best known for his universal musical </w:t>
       </w:r>
-      <w:hyperlink r:id="rId85" w:history="1">
+      <w:hyperlink r:id="rId87" w:history="1">
         <w:r>
           <w:rPr>
             <w:rStyle w:val="Hyperlink"/>
@@ -2212,7 +2112,7 @@
         <w:lastRenderedPageBreak/>
         <w:t xml:space="preserve">Universe, and his plant-based musical </w:t>
       </w:r>
-      <w:hyperlink r:id="rId86" w:history="1">
+      <w:hyperlink r:id="rId88" w:history="1">
         <w:r>
           <w:rPr>
             <w:rStyle w:val="Hyperlink"/>
@@ -2226,7 +2126,7 @@
       <w:r>
         <w:t xml:space="preserve">. After obtaining an astrophysics degree at Michigan State University, he studied playwriting as a </w:t>
       </w:r>
-      <w:hyperlink r:id="rId87" w:history="1">
+      <w:hyperlink r:id="rId89" w:history="1">
         <w:r>
           <w:rPr>
             <w:rStyle w:val="Hyperlink"/>
@@ -2238,7 +2138,7 @@
       <w:r>
         <w:t xml:space="preserve"> apprentice in Atlanta and </w:t>
       </w:r>
-      <w:hyperlink r:id="rId88" w:history="1">
+      <w:hyperlink r:id="rId90" w:history="1">
         <w:r>
           <w:rPr>
             <w:rStyle w:val="Hyperlink"/>
@@ -2256,76 +2156,6 @@
       </w:r>
       <w:r>
         <w:t xml:space="preserve"> in San Francisco. Be up to lightspeed at </w:t>
-      </w:r>
-      <w:hyperlink r:id="rId89" w:history="1">
-        <w:r>
-          <w:rPr>
-            <w:rStyle w:val="Hyperlink"/>
-            <w:u w:val="none"/>
-          </w:rPr>
-          <w:t>sciencetheatre.us</w:t>
-        </w:r>
-      </w:hyperlink>
-      <w:r>
-        <w:rPr>
-          <w:rStyle w:val="Hyperlink"/>
-          <w:u w:val="none"/>
-        </w:rPr>
-        <w:t xml:space="preserve"> </w:t>
-      </w:r>
-      <w:r>
-        <w:t xml:space="preserve">and </w:t>
-      </w:r>
-      <w:hyperlink r:id="rId90" w:history="1">
-        <w:r>
-          <w:rPr>
-            <w:rStyle w:val="Hyperlink"/>
-            <w:u w:val="none"/>
-          </w:rPr>
-          <w:t>@sciencetheatre</w:t>
-        </w:r>
-      </w:hyperlink>
-      <w:r>
-        <w:t>.</w:t>
-      </w:r>
-    </w:p>
-    <w:p>
-      <w:pPr>
-        <w:pStyle w:val="NormalWeb"/>
-        <w:shd w:val="clear" w:color="auto" w:fill="FFFFFF"/>
-        <w:tabs>
-          <w:tab w:val="left" w:pos="3030"/>
-        </w:tabs>
-        <w:spacing w:line="276" w:lineRule="auto"/>
-      </w:pPr>
-    </w:p>
-    <w:p>
-      <w:pPr>
-        <w:pStyle w:val="NormalWeb"/>
-        <w:shd w:val="clear" w:color="auto" w:fill="FFFFFF"/>
-        <w:spacing w:line="276" w:lineRule="auto"/>
-        <w:jc w:val="center"/>
-      </w:pPr>
-      <w:r>
-        <w:t>3 Sentences</w:t>
-      </w:r>
-    </w:p>
-    <w:p>
-      <w:pPr>
-        <w:pStyle w:val="NormalWeb"/>
-        <w:shd w:val="clear" w:color="auto" w:fill="FFFFFF"/>
-        <w:tabs>
-          <w:tab w:val="left" w:pos="3030"/>
-        </w:tabs>
-        <w:spacing w:line="276" w:lineRule="auto"/>
-      </w:pPr>
-      <w:r>
-        <w:rPr>
-          <w:rStyle w:val="Hyperlink"/>
-          <w:color w:val="auto"/>
-          <w:u w:val="none"/>
-        </w:rPr>
-        <w:t xml:space="preserve">David Quang Pham is a musical theater science communicator who writes award-winning science musicals from his plant-based story TURNOVER: A NEW LEAF to ELLIPSES, a universal epic about the Galaxy family and their dog Gravity unleashing the Big Bang. After completing an astrophysics and theatre education at Michigan State University, he studied playwriting as a Working Title Playwrights apprentice in Atlanta and Playwrights Foundation literary fellow in San Francisco and is starstruck under fellow physicist-composer Gonzalo Valencia-Peña's mentorship. Be up to lightspeed at </w:t>
       </w:r>
       <w:hyperlink r:id="rId91" w:history="1">
         <w:r>
@@ -2337,7 +2167,14 @@
         </w:r>
       </w:hyperlink>
       <w:r>
-        <w:t xml:space="preserve"> and </w:t>
+        <w:rPr>
+          <w:rStyle w:val="Hyperlink"/>
+          <w:u w:val="none"/>
+        </w:rPr>
+        <w:t xml:space="preserve"> </w:t>
+      </w:r>
+      <w:r>
+        <w:t xml:space="preserve">and </w:t>
       </w:r>
       <w:hyperlink r:id="rId92" w:history="1">
         <w:r>
@@ -2356,11 +2193,21 @@
       <w:pPr>
         <w:pStyle w:val="NormalWeb"/>
         <w:shd w:val="clear" w:color="auto" w:fill="FFFFFF"/>
+        <w:tabs>
+          <w:tab w:val="left" w:pos="3030"/>
+        </w:tabs>
+        <w:spacing w:line="276" w:lineRule="auto"/>
+      </w:pPr>
+    </w:p>
+    <w:p>
+      <w:pPr>
+        <w:pStyle w:val="NormalWeb"/>
+        <w:shd w:val="clear" w:color="auto" w:fill="FFFFFF"/>
         <w:spacing w:line="276" w:lineRule="auto"/>
         <w:jc w:val="center"/>
       </w:pPr>
       <w:r>
-        <w:t>2 Sentences</w:t>
+        <w:t>3 Sentences</w:t>
       </w:r>
     </w:p>
     <w:p>
@@ -2373,7 +2220,12 @@
         <w:spacing w:line="276" w:lineRule="auto"/>
       </w:pPr>
       <w:r>
-        <w:t xml:space="preserve">David Quang Pham is a musical theater science communicator who writes science musicals, consults on stories that explore STEM, and interviews out-of-the-world musical writers. Be up to lightspeed at </w:t>
+        <w:rPr>
+          <w:rStyle w:val="Hyperlink"/>
+          <w:color w:val="auto"/>
+          <w:u w:val="none"/>
+        </w:rPr>
+        <w:t xml:space="preserve">David Quang Pham is a musical theater science communicator who writes award-winning science musicals from his plant-based story TURNOVER: A NEW LEAF to ELLIPSES, a universal epic about the Galaxy family and their dog Gravity unleashing the Big Bang. After completing an astrophysics and theatre education at Michigan State University, he studied playwriting as a Working Title Playwrights apprentice in Atlanta and Playwrights Foundation literary fellow in San Francisco and is starstruck under fellow physicist-composer Gonzalo Valencia-Peña's mentorship. Be up to lightspeed at </w:t>
       </w:r>
       <w:hyperlink r:id="rId93" w:history="1">
         <w:r>
@@ -2404,14 +2256,11 @@
       <w:pPr>
         <w:pStyle w:val="NormalWeb"/>
         <w:shd w:val="clear" w:color="auto" w:fill="FFFFFF"/>
-        <w:tabs>
-          <w:tab w:val="left" w:pos="3030"/>
-        </w:tabs>
         <w:spacing w:line="276" w:lineRule="auto"/>
         <w:jc w:val="center"/>
       </w:pPr>
       <w:r>
-        <w:t>1 Sentence</w:t>
+        <w:t>2 Sentences</w:t>
       </w:r>
     </w:p>
     <w:p>
@@ -2424,15 +2273,7 @@
         <w:spacing w:line="276" w:lineRule="auto"/>
       </w:pPr>
       <w:r>
-        <w:t xml:space="preserve">David Quang Pham is a </w:t>
-      </w:r>
-      <w:proofErr w:type="gramStart"/>
-      <w:r>
-        <w:t>Vietnamese-American</w:t>
-      </w:r>
-      <w:proofErr w:type="gramEnd"/>
-      <w:r>
-        <w:t xml:space="preserve"> astronomer-songwriter whose STEM background inspires him to write science musicals and consult on science stories (</w:t>
+        <w:t xml:space="preserve">David Quang Pham is a musical theater science communicator who writes science musicals, consults on stories that explore STEM, and interviews out-of-the-world musical writers. Be up to lightspeed at </w:t>
       </w:r>
       <w:hyperlink r:id="rId95" w:history="1">
         <w:r>
@@ -2444,7 +2285,19 @@
         </w:r>
       </w:hyperlink>
       <w:r>
-        <w:t>).</w:t>
+        <w:t xml:space="preserve"> and </w:t>
+      </w:r>
+      <w:hyperlink r:id="rId96" w:history="1">
+        <w:r>
+          <w:rPr>
+            <w:rStyle w:val="Hyperlink"/>
+            <w:u w:val="none"/>
+          </w:rPr>
+          <w:t>@sciencetheatre</w:t>
+        </w:r>
+      </w:hyperlink>
+      <w:r>
+        <w:t>.</w:t>
       </w:r>
     </w:p>
     <w:p>
@@ -2458,7 +2311,7 @@
         <w:jc w:val="center"/>
       </w:pPr>
       <w:r>
-        <w:t>10 Words</w:t>
+        <w:t>1 Sentence</w:t>
       </w:r>
     </w:p>
     <w:p>
@@ -2471,9 +2324,9 @@
         <w:spacing w:line="276" w:lineRule="auto"/>
       </w:pPr>
       <w:r>
-        <w:t>David Quang Pham is an astronomer-songwriter who writes science musicals (</w:t>
-      </w:r>
-      <w:hyperlink r:id="rId96" w:history="1">
+        <w:t>David Quang Pham is a Vietnamese-American astronomer-songwriter whose STEM background inspires him to write science musicals and consult on science stories (</w:t>
+      </w:r>
+      <w:hyperlink r:id="rId97" w:history="1">
         <w:r>
           <w:rPr>
             <w:rStyle w:val="Hyperlink"/>
@@ -2488,14 +2341,6 @@
     </w:p>
     <w:p>
       <w:pPr>
-        <w:spacing w:after="160" w:line="259" w:lineRule="auto"/>
-      </w:pPr>
-      <w:r>
-        <w:br w:type="page"/>
-      </w:r>
-    </w:p>
-    <w:p>
-      <w:pPr>
         <w:pStyle w:val="NormalWeb"/>
         <w:shd w:val="clear" w:color="auto" w:fill="FFFFFF"/>
         <w:tabs>
@@ -2505,8 +2350,7 @@
         <w:jc w:val="center"/>
       </w:pPr>
       <w:r>
-        <w:lastRenderedPageBreak/>
-        <w:t>Writer Varieties</w:t>
+        <w:t>10 Words</w:t>
       </w:r>
     </w:p>
     <w:p>
@@ -2519,15 +2363,27 @@
         <w:spacing w:line="276" w:lineRule="auto"/>
       </w:pPr>
       <w:r>
-        <w:t xml:space="preserve">David Quang Pham is a </w:t>
-      </w:r>
-      <w:proofErr w:type="gramStart"/>
-      <w:r>
-        <w:t>Vietnamese-American</w:t>
-      </w:r>
-      <w:proofErr w:type="gramEnd"/>
-      <w:r>
-        <w:t xml:space="preserve"> composer, playwright, and filmmaker from Michigan. He loves writing musicals that teach science mixed with queer experiences. His plant-based musical “Turnover: A New Leaf” has been produced in New York and won Best Book, Best Director (Aliyah Curry), and nominated Best Musical at the 2024 Philadelphia New Musicals Festival. He obtained an astrophysics degree and theatre minor at Michigan State University and trained in playwriting as the apprentice of Working Title Playwrights and literary fellow of Playwrights Foundation. He resides in Washington Heights.</w:t>
+        <w:t>David Quang Pham is an astronomer-songwriter who writes science musicals (</w:t>
+      </w:r>
+      <w:hyperlink r:id="rId98" w:history="1">
+        <w:r>
+          <w:rPr>
+            <w:rStyle w:val="Hyperlink"/>
+            <w:u w:val="none"/>
+          </w:rPr>
+          <w:t>sciencetheatre.us</w:t>
+        </w:r>
+      </w:hyperlink>
+      <w:r>
+        <w:t>).</w:t>
+      </w:r>
+    </w:p>
+    <w:p>
+      <w:pPr>
+        <w:spacing w:after="160" w:line="259" w:lineRule="auto"/>
+      </w:pPr>
+      <w:r>
+        <w:br w:type="page"/>
       </w:r>
     </w:p>
     <w:p>
@@ -2538,9 +2394,11 @@
           <w:tab w:val="left" w:pos="3030"/>
         </w:tabs>
         <w:spacing w:line="276" w:lineRule="auto"/>
-      </w:pPr>
-      <w:r>
-        <w:t xml:space="preserve">David Quang Pham is a composer-playwright whose musicals intersect science communication and Vietnamese folk narratives. David is currently </w:t>
+        <w:jc w:val="center"/>
+      </w:pPr>
+      <w:r>
+        <w:lastRenderedPageBreak/>
+        <w:t>Writer Varieties</w:t>
       </w:r>
     </w:p>
     <w:p>
@@ -2553,17 +2411,35 @@
         <w:spacing w:line="276" w:lineRule="auto"/>
       </w:pPr>
       <w:r>
-        <w:t xml:space="preserve">David Quang Pham is a </w:t>
-      </w:r>
-      <w:proofErr w:type="gramStart"/>
-      <w:r>
-        <w:t>Vietnamese-American</w:t>
-      </w:r>
-      <w:proofErr w:type="gramEnd"/>
-      <w:r>
-        <w:t xml:space="preserve"> science communicator and musical writer from Michigan. His experiences as a queer and bilingual astrophysicist compel them to write coming-of-age fables about a family of galaxies facing the Big Bang, a friendship between a cilantro and pear, and a pair of chemicals who fall in love to form a literal toxic relationship. His musicals have been produced in Atlanta; Boulder, Colorado; Manhattan; Philadelphia; and Coimbra, Portugal. </w:t>
-      </w:r>
-      <w:hyperlink r:id="rId97" w:history="1">
+        <w:t>David Quang Pham is a Vietnamese-American composer, playwright, and filmmaker from Michigan. He loves writing musicals that teach science mixed with queer experiences. His plant-based musical “Turnover: A New Leaf” has been produced in New York and won Best Book, Best Director (Aliyah Curry), and nominated Best Musical at the 2024 Philadelphia New Musicals Festival. He obtained an astrophysics degree and theatre minor at Michigan State University and trained in playwriting as the apprentice of Working Title Playwrights and literary fellow of Playwrights Foundation. He resides in Washington Heights.</w:t>
+      </w:r>
+    </w:p>
+    <w:p>
+      <w:pPr>
+        <w:pStyle w:val="NormalWeb"/>
+        <w:shd w:val="clear" w:color="auto" w:fill="FFFFFF"/>
+        <w:tabs>
+          <w:tab w:val="left" w:pos="3030"/>
+        </w:tabs>
+        <w:spacing w:line="276" w:lineRule="auto"/>
+      </w:pPr>
+      <w:r>
+        <w:t xml:space="preserve">David Quang Pham is a composer-playwright whose musicals intersect science communication and Vietnamese folk narratives. David is currently </w:t>
+      </w:r>
+    </w:p>
+    <w:p>
+      <w:pPr>
+        <w:pStyle w:val="NormalWeb"/>
+        <w:shd w:val="clear" w:color="auto" w:fill="FFFFFF"/>
+        <w:tabs>
+          <w:tab w:val="left" w:pos="3030"/>
+        </w:tabs>
+        <w:spacing w:line="276" w:lineRule="auto"/>
+      </w:pPr>
+      <w:r>
+        <w:t xml:space="preserve">David Quang Pham is a Vietnamese-American science communicator and musical writer from Michigan. His experiences as a queer and bilingual astrophysicist compel them to write coming-of-age fables about a family of galaxies facing the Big Bang, a friendship between a cilantro and pear, and a pair of chemicals who fall in love to form a literal toxic relationship. His musicals have been produced in Atlanta; Boulder, Colorado; Manhattan; Philadelphia; and Coimbra, Portugal. </w:t>
+      </w:r>
+      <w:hyperlink r:id="rId99" w:history="1">
         <w:r>
           <w:rPr>
             <w:rStyle w:val="Hyperlink"/>
@@ -2586,15 +2462,7 @@
         <w:spacing w:line="276" w:lineRule="auto"/>
       </w:pPr>
       <w:r>
-        <w:t xml:space="preserve">David Quang Pham is a </w:t>
-      </w:r>
-      <w:proofErr w:type="gramStart"/>
-      <w:r>
-        <w:t>Vietnamese-American</w:t>
-      </w:r>
-      <w:proofErr w:type="gramEnd"/>
-      <w:r>
-        <w:t xml:space="preserve"> composer-playwright drawn to anthropomorphic wildlife and forces of nature going through human plights and triumphs. After a science and theatre-filled childhood alongside an astrophysics and theatre undergraduate at Michigan State University, they studied playwriting in Working Title Playwrights Apprenticeship and Playwrights Foundation Literary Fellowship. In his spare time, David is a stage photographer-videographer, plays trombone in the Queer Big Apple Corps, and sings in the National Asian Artists Project.</w:t>
+        <w:t>David Quang Pham is a Vietnamese-American composer-playwright drawn to anthropomorphic wildlife and forces of nature going through human plights and triumphs. After a science and theatre-filled childhood alongside an astrophysics and theatre undergraduate at Michigan State University, they studied playwriting in Working Title Playwrights Apprenticeship and Playwrights Foundation Literary Fellowship. In his spare time, David is a stage photographer-videographer, plays trombone in the Queer Big Apple Corps, and sings in the National Asian Artists Project.</w:t>
       </w:r>
     </w:p>
     <w:p>
@@ -2751,15 +2619,7 @@
       </w:pPr>
       <w:r>
         <w:lastRenderedPageBreak/>
-        <w:t xml:space="preserve">David Quang Pham is a Manhattan-based, queer, science composer-playwright. David writes musicals about family dynamics, environmental issues, immigration, and queerness. His obsession with scientific </w:t>
-      </w:r>
-      <w:proofErr w:type="spellStart"/>
-      <w:r>
-        <w:t>anthropomorphization</w:t>
-      </w:r>
-      <w:proofErr w:type="spellEnd"/>
-      <w:r>
-        <w:t xml:space="preserve"> stems from his parents telling Vietnamese folktales at bedtime and attending science events. He went on to study astrophysics and theatre in college before mustering the courage to jot down his theories of the world through his own fables. His plant-based musical “Turnover: A New Leaf,” about a Vietnamese mother trying to earn her green card while her son Parsley goes on an adventure with a queer pear named Pyrus, was awarded Best Book, Best Director (Aliyah Curry), and nominated for Best Musical at the 2024 Philadelphia New Musicals Festival. He holds a BS in Astrophysics and a Minor in Theatre at Michigan State University. He strives to write musicals for all branches of science and to see Earth on his future visit to outer space.</w:t>
+        <w:t>David Quang Pham is a Manhattan-based, queer, science composer-playwright. David writes musicals about family dynamics, environmental issues, immigration, and queerness. His obsession with scientific anthropomorphization stems from his parents telling Vietnamese folktales at bedtime and attending science events. He went on to study astrophysics and theatre in college before mustering the courage to jot down his theories of the world through his own fables. His plant-based musical “Turnover: A New Leaf,” about a Vietnamese mother trying to earn her green card while her son Parsley goes on an adventure with a queer pear named Pyrus, was awarded Best Book, Best Director (Aliyah Curry), and nominated for Best Musical at the 2024 Philadelphia New Musicals Festival. He holds a BS in Astrophysics and a Minor in Theatre at Michigan State University. He strives to write musicals for all branches of science and to see Earth on his future visit to outer space.</w:t>
       </w:r>
     </w:p>
     <w:p>
@@ -2785,15 +2645,7 @@
         <w:spacing w:line="276" w:lineRule="auto"/>
       </w:pPr>
       <w:r>
-        <w:t xml:space="preserve">David Quang Pham is a </w:t>
-      </w:r>
-      <w:proofErr w:type="gramStart"/>
-      <w:r>
-        <w:t>Vietnamese-American</w:t>
-      </w:r>
-      <w:proofErr w:type="gramEnd"/>
-      <w:r>
-        <w:t xml:space="preserve"> composer-playwright and science communicator who challenges the status quo and weaponizes pun. After receiving a BS in Astrophysics and Minor in Theatre at Michigan State University, he studied playwriting in the yearlong Working Title Playwrights Apprenticeship and Playwrights Foundation Literary Fellowship.</w:t>
+        <w:t>David Quang Pham is a Vietnamese-American composer-playwright and science communicator who challenges the status quo and weaponizes pun. After receiving a BS in Astrophysics and Minor in Theatre at Michigan State University, he studied playwriting in the yearlong Working Title Playwrights Apprenticeship and Playwrights Foundation Literary Fellowship.</w:t>
       </w:r>
     </w:p>
     <w:p>
@@ -2819,21 +2671,8 @@
         <w:spacing w:line="276" w:lineRule="auto"/>
       </w:pPr>
       <w:r>
-        <w:t xml:space="preserve">David Quang Pham is an NYC-based, queer composer-playwright from Michigan. </w:t>
-      </w:r>
-      <w:proofErr w:type="gramStart"/>
-      <w:r>
-        <w:t>science</w:t>
-      </w:r>
-      <w:proofErr w:type="gramEnd"/>
-      <w:r>
-        <w:t xml:space="preserve"> and theatre-filled childhood alongside an astrophysics and theatre undergraduate at Michigan State University, they studied playwriting in Working Title Playwrights Apprenticeship and Playwrights Foundation Literary Fellowship. He loves depicting the complex and flawed relationships of</w:t>
-      </w:r>
-      <w:proofErr w:type="gramStart"/>
-      <w:r>
-        <w:t xml:space="preserve"> ..</w:t>
-      </w:r>
-      <w:proofErr w:type="gramEnd"/>
+        <w:t>David Quang Pham is an NYC-based, queer composer-playwright from Michigan. science and theatre-filled childhood alongside an astrophysics and theatre undergraduate at Michigan State University, they studied playwriting in Working Title Playwrights Apprenticeship and Playwrights Foundation Literary Fellowship. He loves depicting the complex and flawed relationships of ..</w:t>
+      </w:r>
       <w:r>
         <w:tab/>
         <w:t>He currently works as a …</w:t>
@@ -2849,15 +2688,7 @@
         <w:spacing w:line="276" w:lineRule="auto"/>
       </w:pPr>
       <w:r>
-        <w:t xml:space="preserve">David Quang Pham is a </w:t>
-      </w:r>
-      <w:proofErr w:type="gramStart"/>
-      <w:r>
-        <w:t>composer-playwright</w:t>
-      </w:r>
-      <w:proofErr w:type="gramEnd"/>
-      <w:r>
-        <w:t xml:space="preserve"> and token scientist friend based in Washington Heights. He is currently a …</w:t>
+        <w:t>David Quang Pham is a composer-playwright and token scientist friend based in Washington Heights. He is currently a …</w:t>
       </w:r>
       <w:r>
         <w:tab/>
@@ -2878,15 +2709,7 @@
         <w:spacing w:line="276" w:lineRule="auto"/>
       </w:pPr>
       <w:r>
-        <w:t xml:space="preserve">David Quang Pham is </w:t>
-      </w:r>
-      <w:proofErr w:type="gramStart"/>
-      <w:r>
-        <w:t>an</w:t>
-      </w:r>
-      <w:proofErr w:type="gramEnd"/>
-      <w:r>
-        <w:t xml:space="preserve"> NYC-based composer-playwright and science communicator with an affinity for the obscure and absurd. A queer Midwestern child of Vietnamese immigrants, his work exists to question societal norms through a scientific lens. David Quang Pham is a proud graduate of Working Title Playwrights Apprenticeship and Playwrights Foundation Literary Fellowship. His plant-based musical “Turnover: A New Leaf,” about a Vietnamese mother trying to earn her green card while her son Parsley goes on an adventure with a queer pear named Pyrus, was awarded Best Book, Best Director (Aliyah Curry), and nominated for Best Musical at the 2024 Philadelphia New Musicals Festival. When he is not writing a song about quasars, he is photographing a show or playing trombone in a parade with the Queer Big Apple Corps Marching Band.</w:t>
+        <w:t>David Quang Pham is an NYC-based composer-playwright and science communicator with an affinity for the obscure and absurd. A queer Midwestern child of Vietnamese immigrants, his work exists to question societal norms through a scientific lens. David Quang Pham is a proud graduate of Working Title Playwrights Apprenticeship and Playwrights Foundation Literary Fellowship. His plant-based musical “Turnover: A New Leaf,” about a Vietnamese mother trying to earn her green card while her son Parsley goes on an adventure with a queer pear named Pyrus, was awarded Best Book, Best Director (Aliyah Curry), and nominated for Best Musical at the 2024 Philadelphia New Musicals Festival. When he is not writing a song about quasars, he is photographing a show or playing trombone in a parade with the Queer Big Apple Corps Marching Band.</w:t>
       </w:r>
     </w:p>
     <w:p>
@@ -2899,23 +2722,7 @@
         <w:spacing w:line="276" w:lineRule="auto"/>
       </w:pPr>
       <w:r>
-        <w:t xml:space="preserve">David Quang Pham is a </w:t>
-      </w:r>
-      <w:proofErr w:type="gramStart"/>
-      <w:r>
-        <w:t>Vietnamese-American</w:t>
-      </w:r>
-      <w:proofErr w:type="gramEnd"/>
-      <w:r>
-        <w:t xml:space="preserve"> composer-playwright and science communicator based in Washington Heights, Manhattan. Growing up in West Michigan, his work explores Asian identity with a heightened passive aggressive balance. After graduating from Michigan State University with </w:t>
-      </w:r>
-      <w:proofErr w:type="gramStart"/>
-      <w:r>
-        <w:t>an astrophysics</w:t>
-      </w:r>
-      <w:proofErr w:type="gramEnd"/>
-      <w:r>
-        <w:t xml:space="preserve"> and theatre education, David gained immense insight into playwriting in his yearlong Working Title Playwrights Apprenticeship and Playwrights Foundation Literary Fellowship. When he is not writing songs full of science puns, you can find David photographing shows or playing trombone in parades with the Queer Big Apple Corps Marching Band.</w:t>
+        <w:t>David Quang Pham is a Vietnamese-American composer-playwright and science communicator based in Washington Heights, Manhattan. Growing up in West Michigan, his work explores Asian identity with a heightened passive aggressive balance. After graduating from Michigan State University with an astrophysics and theatre education, David gained immense insight into playwriting in his yearlong Working Title Playwrights Apprenticeship and Playwrights Foundation Literary Fellowship. When he is not writing songs full of science puns, you can find David photographing shows or playing trombone in parades with the Queer Big Apple Corps Marching Band.</w:t>
       </w:r>
     </w:p>
     <w:p>
@@ -2996,23 +2803,7 @@
           <w:i/>
           <w:iCs/>
         </w:rPr>
-        <w:t xml:space="preserve">Bring in 'da Noise, </w:t>
-      </w:r>
-      <w:proofErr w:type="gramStart"/>
-      <w:r>
-        <w:rPr>
-          <w:i/>
-          <w:iCs/>
-        </w:rPr>
-        <w:t>Bring</w:t>
-      </w:r>
-      <w:proofErr w:type="gramEnd"/>
-      <w:r>
-        <w:rPr>
-          <w:i/>
-          <w:iCs/>
-        </w:rPr>
-        <w:t xml:space="preserve"> in 'da Funk</w:t>
+        <w:t>Bring in 'da Noise, Bring in 'da Funk</w:t>
       </w:r>
       <w:r>
         <w:t xml:space="preserve"> writer) invited me to New York when I was a finalist in his Downtown Urban Arts Festival. He encouraged me to continue writing scientific fables. Then, I studied playwriting and dramaturgy as the second Working Title Playwrights Apprentice in Atlanta and Playwrights Foundation Literary Fellow in San Francisco. My composition mentors are composers Janelle Lawrence and Gonzalo Valencia-Peña – who is also a physicist. I formally studied animation scriptwriting under David Weiss. I travel back and forth to Los Angeles to grow more acquainted with the animation industry. Now residing and producing in Manhattan for the past several years, the community – from Musical Theatre Factory and Undiscovered Countries – have come to know me as the science musical writer with work that represents Vietnamese sensibilities.</w:t>
@@ -3099,12 +2890,12 @@
       </w:r>
     </w:p>
     <w:sectPr>
-      <w:headerReference w:type="even" r:id="rId98"/>
-      <w:headerReference w:type="default" r:id="rId99"/>
-      <w:footerReference w:type="even" r:id="rId100"/>
-      <w:footerReference w:type="default" r:id="rId101"/>
-      <w:headerReference w:type="first" r:id="rId102"/>
-      <w:footerReference w:type="first" r:id="rId103"/>
+      <w:headerReference w:type="even" r:id="rId100"/>
+      <w:headerReference w:type="default" r:id="rId101"/>
+      <w:footerReference w:type="even" r:id="rId102"/>
+      <w:footerReference w:type="default" r:id="rId103"/>
+      <w:headerReference w:type="first" r:id="rId104"/>
+      <w:footerReference w:type="first" r:id="rId105"/>
       <w:pgSz w:w="12240" w:h="15840"/>
       <w:pgMar w:top="1440" w:right="1440" w:bottom="1440" w:left="1440" w:header="720" w:footer="720" w:gutter="0"/>
       <w:cols w:space="720"/>

--- a/about/david_quang_pham.docx
+++ b/about/david_quang_pham.docx
@@ -557,7 +557,13 @@
         <w:t>CHECK OUT</w:t>
       </w:r>
       <w:r>
-        <w:t xml:space="preserve"> with composer Eric Grunin and lyricist Valerie Work. He is also an aspiring animation screenwriter, studying under David N Weiss and </w:t>
+        <w:t xml:space="preserve"> with composer Eric Grunin and lyricist Valerie Work. He is also an aspiring animation screenwriter, </w:t>
+      </w:r>
+      <w:r>
+        <w:t>having studied</w:t>
+      </w:r>
+      <w:r>
+        <w:t xml:space="preserve"> under David N Weiss and </w:t>
       </w:r>
       <w:r>
         <w:t>Kimberly Barrante</w:t>

--- a/about/david_quang_pham.docx
+++ b/about/david_quang_pham.docx
@@ -102,7 +102,15 @@
         <w:t xml:space="preserve">2024 Great Performances Artist Fellowship Award, </w:t>
       </w:r>
       <w:r>
-        <w:t xml:space="preserve">2024 The Tank’s Pridefest, 2024 Theatre on the Verge at Abington Art Center, 2023 Undiscovered Countries Infinite Festival). He collaborated with Stephanie L. Carlin and Marie Incontrera on </w:t>
+        <w:t xml:space="preserve">2024 The Tank’s Pridefest, 2024 Theatre on the Verge at Abington Art Center, 2023 Undiscovered Countries Infinite Festival). He collaborated with Stephanie L. Carlin and Marie </w:t>
+      </w:r>
+      <w:proofErr w:type="spellStart"/>
+      <w:r>
+        <w:t>Incontrera</w:t>
+      </w:r>
+      <w:proofErr w:type="spellEnd"/>
+      <w:r>
+        <w:t xml:space="preserve"> on </w:t>
       </w:r>
       <w:r>
         <w:rPr>
@@ -311,6 +319,7 @@
         <w:t xml:space="preserve"> are published in The Public and </w:t>
       </w:r>
       <w:hyperlink r:id="rId19" w:history="1">
+        <w:proofErr w:type="spellStart"/>
         <w:r>
           <w:rPr>
             <w:rStyle w:val="Hyperlink"/>
@@ -318,6 +327,7 @@
           </w:rPr>
           <w:t>TheaterMania</w:t>
         </w:r>
+        <w:proofErr w:type="spellEnd"/>
       </w:hyperlink>
       <w:r>
         <w:t xml:space="preserve">. Alexis Hauk interviewed him in the American Theatre Magazine’s Winter 2024 issue. He also consults on stories that explore STEM. His recent dramaturgical credits are </w:t>
@@ -356,7 +366,15 @@
         <w:t>Allies</w:t>
       </w:r>
       <w:r>
-        <w:t xml:space="preserve"> by Michael McGoldrick (2022 PPADC Hamilton Arts Festival). His recent stage management credit is BAS by Janelle Lawrence and Sugar Vendil (2023 JACK). He is a moderator at </w:t>
+        <w:t xml:space="preserve"> by Michael McGoldrick (2022 PPADC Hamilton Arts Festival). His recent stage management credit is BAS by Janelle Lawrence and Sugar </w:t>
+      </w:r>
+      <w:proofErr w:type="spellStart"/>
+      <w:r>
+        <w:t>Vendil</w:t>
+      </w:r>
+      <w:proofErr w:type="spellEnd"/>
+      <w:r>
+        <w:t xml:space="preserve"> (2023 JACK). He is a moderator at </w:t>
       </w:r>
       <w:hyperlink r:id="rId22" w:history="1">
         <w:r>
@@ -371,6 +389,7 @@
         <w:t xml:space="preserve">; a screenwriter for the We Forgot the Title sketch group; founding member of </w:t>
       </w:r>
       <w:hyperlink r:id="rId23" w:history="1">
+        <w:proofErr w:type="spellStart"/>
         <w:r>
           <w:rPr>
             <w:rStyle w:val="Hyperlink"/>
@@ -378,6 +397,7 @@
           </w:rPr>
           <w:t>CreateTheater</w:t>
         </w:r>
+        <w:proofErr w:type="spellEnd"/>
       </w:hyperlink>
       <w:r>
         <w:t xml:space="preserve"> and the International Dramaturgy Lab; member </w:t>
@@ -432,7 +452,15 @@
         </w:r>
       </w:hyperlink>
       <w:r>
-        <w:t>, MUSE’s Sitprobe Experience, and professionally in Marching Band Casting.</w:t>
+        <w:t xml:space="preserve">, MUSE’s </w:t>
+      </w:r>
+      <w:proofErr w:type="spellStart"/>
+      <w:r>
+        <w:t>Sitprobe</w:t>
+      </w:r>
+      <w:proofErr w:type="spellEnd"/>
+      <w:r>
+        <w:t xml:space="preserve"> Experience, and professionally in Marching Band Casting.</w:t>
       </w:r>
     </w:p>
     <w:p>
@@ -547,7 +575,15 @@
         <w:t>LIFE AFTER</w:t>
       </w:r>
       <w:r>
-        <w:t xml:space="preserve"> with composer Marie Incontrera and lyricist Stephanie L Carlin and </w:t>
+        <w:t xml:space="preserve"> with composer Marie </w:t>
+      </w:r>
+      <w:proofErr w:type="spellStart"/>
+      <w:r>
+        <w:t>Incontrera</w:t>
+      </w:r>
+      <w:proofErr w:type="spellEnd"/>
+      <w:r>
+        <w:t xml:space="preserve"> and lyricist Stephanie L Carlin and </w:t>
       </w:r>
       <w:r>
         <w:rPr>
@@ -566,8 +602,13 @@
         <w:t xml:space="preserve"> under David N Weiss and </w:t>
       </w:r>
       <w:r>
-        <w:t>Kimberly Barrante</w:t>
-      </w:r>
+        <w:t xml:space="preserve">Kimberly </w:t>
+      </w:r>
+      <w:proofErr w:type="spellStart"/>
+      <w:r>
+        <w:t>Barrante</w:t>
+      </w:r>
+      <w:proofErr w:type="spellEnd"/>
       <w:r>
         <w:t xml:space="preserve"> at Sundance Collab.</w:t>
       </w:r>
@@ -638,7 +679,15 @@
         <w:spacing w:line="276" w:lineRule="auto"/>
       </w:pPr>
       <w:r>
-        <w:t xml:space="preserve">David’s plays have been produced by or developed at Musical Theatre Factory, The Tank, Theatre 71, Abington Art Center, Queer Theatre Kalamazoo, and Signature Theatre’s Sigspace. He is a veteran of several professional development programs, most recently NYPL’s Across a Crowded Room (2021, 2023, 2024). He is the 2024 Great Performances Artist Fellowship Award recipient, 2022 </w:t>
+        <w:t xml:space="preserve">David’s plays have been produced by or developed at Musical Theatre Factory, The Tank, Theatre 71, Abington Art Center, Queer Theatre Kalamazoo, and Signature Theatre’s </w:t>
+      </w:r>
+      <w:proofErr w:type="spellStart"/>
+      <w:r>
+        <w:t>Sigspace</w:t>
+      </w:r>
+      <w:proofErr w:type="spellEnd"/>
+      <w:r>
+        <w:t xml:space="preserve">. He is a veteran of several professional development programs, most recently NYPL’s Across a Crowded Room (2021, 2023, 2024). He is the 2024 Great Performances Artist Fellowship Award recipient, 2022 </w:t>
       </w:r>
       <w:r>
         <w:t>Harriet Tubman Effect Institute</w:t>
@@ -671,9 +720,19 @@
       <w:r>
         <w:t xml:space="preserve">and professionally for Marching Band Casting. He performs the </w:t>
       </w:r>
-      <w:r>
-        <w:t>đàn tranh</w:t>
-      </w:r>
+      <w:proofErr w:type="spellStart"/>
+      <w:r>
+        <w:t>đàn</w:t>
+      </w:r>
+      <w:proofErr w:type="spellEnd"/>
+      <w:r>
+        <w:t xml:space="preserve"> </w:t>
+      </w:r>
+      <w:proofErr w:type="spellStart"/>
+      <w:r>
+        <w:t>tranh</w:t>
+      </w:r>
+      <w:proofErr w:type="spellEnd"/>
       <w:r>
         <w:t xml:space="preserve"> zither, recently for </w:t>
       </w:r>
@@ -971,6 +1030,7 @@
         <w:t xml:space="preserve"> mentors him, helping to forge his broad range of musical styles including pop, punk, tango, and Cai Luong. He is a founding member of </w:t>
       </w:r>
       <w:hyperlink r:id="rId42" w:history="1">
+        <w:proofErr w:type="spellStart"/>
         <w:r>
           <w:rPr>
             <w:rStyle w:val="Hyperlink"/>
@@ -978,6 +1038,7 @@
           </w:rPr>
           <w:t>CreateTheater</w:t>
         </w:r>
+        <w:proofErr w:type="spellEnd"/>
       </w:hyperlink>
       <w:r>
         <w:t xml:space="preserve"> and the International Dramaturgy Lab; member of </w:t>
@@ -1239,7 +1300,22 @@
         <w:spacing w:line="276" w:lineRule="auto"/>
       </w:pPr>
       <w:r>
-        <w:t xml:space="preserve">David Quang Pham is a science communicator, award-winning composer-playwright, and aspiring animation screenwriter in Manhattan. As a Midwestern child of Vietnamese immigrants, they are drawn to stories about where life can go if you let curiosity take you. They earned an astrophysics degree and theatre minor at Michigan State University and studied playwriting as a </w:t>
+        <w:t>David Quang Pham is a</w:t>
+      </w:r>
+      <w:r>
+        <w:t>n</w:t>
+      </w:r>
+      <w:r>
+        <w:t xml:space="preserve"> </w:t>
+      </w:r>
+      <w:r>
+        <w:t>award-winning composer-playwright</w:t>
+      </w:r>
+      <w:r>
+        <w:t xml:space="preserve">, </w:t>
+      </w:r>
+      <w:r>
+        <w:t xml:space="preserve">science communicator, and aspiring animation screenwriter in Manhattan. As a Midwestern child of Vietnamese immigrants, they are drawn to stories about where life can go if you let curiosity take you. They earned an astrophysics degree and theatre minor at Michigan State University and studied playwriting as a </w:t>
       </w:r>
       <w:hyperlink r:id="rId56" w:history="1">
         <w:r>
@@ -1296,11 +1372,17 @@
         <w:t>Turnover: A New Leaf</w:t>
       </w:r>
       <w:r>
-        <w:t xml:space="preserve">, a plant-based comedy (Philadelphia's New Musicals Festival | Awards: Best Book, Director – Aliyah Curry / </w:t>
+        <w:t xml:space="preserve">, a plant-based comedy </w:t>
+      </w:r>
+      <w:r>
+        <w:t xml:space="preserve">(2024 Philadelphia New Musicals Festival’s Best Book, Best Director Awards – Aliyah Curry, </w:t>
       </w:r>
       <w:r>
         <w:lastRenderedPageBreak/>
-        <w:t xml:space="preserve">Nomination: Best Musical). </w:t>
+        <w:t>Best Musical nomination)</w:t>
+      </w:r>
+      <w:r>
+        <w:t xml:space="preserve">. </w:t>
       </w:r>
       <w:hyperlink r:id="rId58" w:history="1">
         <w:r>
@@ -1454,10 +1536,13 @@
         <w:spacing w:line="276" w:lineRule="auto"/>
       </w:pPr>
       <w:r>
-        <w:t>David Quang Pham is an award-winning composer-playwright and science communicator</w:t>
-      </w:r>
-      <w:r>
-        <w:t xml:space="preserve"> in Washington Heights</w:t>
+        <w:t xml:space="preserve">David Quang Pham is an award-winning </w:t>
+      </w:r>
+      <w:r>
+        <w:t xml:space="preserve">composer-playwright, </w:t>
+      </w:r>
+      <w:r>
+        <w:t>science communicator, and aspiring animation screenwriter in Manhattan</w:t>
       </w:r>
       <w:r>
         <w:t xml:space="preserve">. Their musicals include </w:t>
@@ -1523,7 +1608,15 @@
         <w:t xml:space="preserve"> </w:t>
       </w:r>
       <w:r>
-        <w:t xml:space="preserve">with Marie Incontrera and Stephanie Carlin and </w:t>
+        <w:t xml:space="preserve">with Marie </w:t>
+      </w:r>
+      <w:proofErr w:type="spellStart"/>
+      <w:r>
+        <w:t>Incontrera</w:t>
+      </w:r>
+      <w:proofErr w:type="spellEnd"/>
+      <w:r>
+        <w:t xml:space="preserve"> and Stephanie Carlin and </w:t>
       </w:r>
       <w:r>
         <w:rPr>
@@ -1561,7 +1654,15 @@
         <w:t xml:space="preserve">, </w:t>
       </w:r>
       <w:r>
-        <w:t xml:space="preserve">Musical Theatre Factory, The Tank, Theatre 71, and Signature Theatre’s Sigspace. He is the 2024 Great Performances Artist Fellowship Award recipient, 2022 </w:t>
+        <w:t xml:space="preserve">Musical Theatre Factory, The Tank, Theatre 71, and Signature Theatre’s </w:t>
+      </w:r>
+      <w:proofErr w:type="spellStart"/>
+      <w:r>
+        <w:t>Sigspace</w:t>
+      </w:r>
+      <w:proofErr w:type="spellEnd"/>
+      <w:r>
+        <w:t xml:space="preserve">. He is the 2024 Great Performances Artist Fellowship Award recipient, 2022 </w:t>
       </w:r>
       <w:r>
         <w:t>Harriet Tubman Effect Institute</w:t>
@@ -2097,7 +2198,18 @@
         </w:tabs>
         <w:spacing w:line="276" w:lineRule="auto"/>
       </w:pPr>
-      <w:r>
+    </w:p>
+    <w:p>
+      <w:pPr>
+        <w:pStyle w:val="NormalWeb"/>
+        <w:shd w:val="clear" w:color="auto" w:fill="FFFFFF"/>
+        <w:tabs>
+          <w:tab w:val="left" w:pos="3030"/>
+        </w:tabs>
+        <w:spacing w:line="276" w:lineRule="auto"/>
+      </w:pPr>
+      <w:r>
+        <w:lastRenderedPageBreak/>
         <w:t xml:space="preserve">David Quang Pham is a Vietnamese-American musical theater science communicator best known for his universal musical </w:t>
       </w:r>
       <w:hyperlink r:id="rId87" w:history="1">
@@ -2112,11 +2224,7 @@
         </w:r>
       </w:hyperlink>
       <w:r>
-        <w:t xml:space="preserve">, an original creation myth about the origin of the </w:t>
-      </w:r>
-      <w:r>
-        <w:lastRenderedPageBreak/>
-        <w:t xml:space="preserve">Universe, and his plant-based musical </w:t>
+        <w:t xml:space="preserve">, an original creation myth about the origin of the Universe, and his plant-based musical </w:t>
       </w:r>
       <w:hyperlink r:id="rId88" w:history="1">
         <w:r>
@@ -2211,6 +2319,11 @@
         <w:shd w:val="clear" w:color="auto" w:fill="FFFFFF"/>
         <w:spacing w:line="276" w:lineRule="auto"/>
         <w:jc w:val="center"/>
+        <w:rPr>
+          <w:rStyle w:val="Hyperlink"/>
+          <w:color w:val="auto"/>
+          <w:u w:val="none"/>
+        </w:rPr>
       </w:pPr>
       <w:r>
         <w:t>3 Sentences</w:t>
@@ -2262,6 +2375,16 @@
       <w:pPr>
         <w:pStyle w:val="NormalWeb"/>
         <w:shd w:val="clear" w:color="auto" w:fill="FFFFFF"/>
+        <w:tabs>
+          <w:tab w:val="left" w:pos="3030"/>
+        </w:tabs>
+        <w:spacing w:line="276" w:lineRule="auto"/>
+      </w:pPr>
+    </w:p>
+    <w:p>
+      <w:pPr>
+        <w:pStyle w:val="NormalWeb"/>
+        <w:shd w:val="clear" w:color="auto" w:fill="FFFFFF"/>
         <w:spacing w:line="276" w:lineRule="auto"/>
         <w:jc w:val="center"/>
       </w:pPr>
@@ -2279,7 +2402,34 @@
         <w:spacing w:line="276" w:lineRule="auto"/>
       </w:pPr>
       <w:r>
-        <w:t xml:space="preserve">David Quang Pham is a musical theater science communicator who writes science musicals, consults on stories that explore STEM, and interviews out-of-the-world musical writers. Be up to lightspeed at </w:t>
+        <w:t>David Quang Pham is a</w:t>
+      </w:r>
+      <w:r>
+        <w:t xml:space="preserve"> NYC-based</w:t>
+      </w:r>
+      <w:r>
+        <w:t xml:space="preserve"> </w:t>
+      </w:r>
+      <w:r>
+        <w:t xml:space="preserve">award-winning composer-playwright, </w:t>
+      </w:r>
+      <w:r>
+        <w:t>science communicator,</w:t>
+      </w:r>
+      <w:r>
+        <w:t xml:space="preserve"> </w:t>
+      </w:r>
+      <w:r>
+        <w:t>and aspiring animation</w:t>
+      </w:r>
+      <w:r>
+        <w:t xml:space="preserve"> screenwriter</w:t>
+      </w:r>
+      <w:r>
+        <w:t xml:space="preserve"> </w:t>
+      </w:r>
+      <w:r>
+        <w:t xml:space="preserve">who writes science musicals, consults on stories that explore STEM, and interviews out-of-the-world musical writers. Be up to lightspeed at </w:t>
       </w:r>
       <w:hyperlink r:id="rId95" w:history="1">
         <w:r>
@@ -2310,15 +2460,8 @@
       <w:pPr>
         <w:pStyle w:val="NormalWeb"/>
         <w:shd w:val="clear" w:color="auto" w:fill="FFFFFF"/>
-        <w:tabs>
-          <w:tab w:val="left" w:pos="3030"/>
-        </w:tabs>
         <w:spacing w:line="276" w:lineRule="auto"/>
-        <w:jc w:val="center"/>
-      </w:pPr>
-      <w:r>
-        <w:t>1 Sentence</w:t>
-      </w:r>
+      </w:pPr>
     </w:p>
     <w:p>
       <w:pPr>
@@ -2330,7 +2473,74 @@
         <w:spacing w:line="276" w:lineRule="auto"/>
       </w:pPr>
       <w:r>
-        <w:t>David Quang Pham is a Vietnamese-American astronomer-songwriter whose STEM background inspires him to write science musicals and consult on science stories (</w:t>
+        <w:t>David Quang Pham is a</w:t>
+      </w:r>
+      <w:r>
+        <w:t xml:space="preserve"> </w:t>
+      </w:r>
+      <w:r>
+        <w:t>Manhattan</w:t>
+      </w:r>
+      <w:r>
+        <w:t>-based</w:t>
+      </w:r>
+      <w:r>
+        <w:t xml:space="preserve"> </w:t>
+      </w:r>
+      <w:r>
+        <w:t xml:space="preserve">composer-playwright, </w:t>
+      </w:r>
+      <w:r>
+        <w:t>science communicator,</w:t>
+      </w:r>
+      <w:r>
+        <w:t xml:space="preserve"> </w:t>
+      </w:r>
+      <w:r>
+        <w:t>and aspiring animation</w:t>
+      </w:r>
+      <w:r>
+        <w:t xml:space="preserve"> screenwriter, whose </w:t>
+      </w:r>
+      <w:r>
+        <w:t xml:space="preserve">latest honor </w:t>
+      </w:r>
+      <w:r>
+        <w:t>was</w:t>
+      </w:r>
+      <w:r>
+        <w:t xml:space="preserve"> the 2024 Great Performances Fellowship Award</w:t>
+      </w:r>
+      <w:r>
+        <w:t xml:space="preserve">. David’s plays have been produced by or developed at Musical Theatre Factory, The Tank, Theatre 71, Abington Art Center, Queer Theatre Kalamazoo, and Signature Theatre’s </w:t>
+      </w:r>
+      <w:proofErr w:type="spellStart"/>
+      <w:r>
+        <w:t>Sigspace</w:t>
+      </w:r>
+      <w:proofErr w:type="spellEnd"/>
+      <w:r>
+        <w:t>.</w:t>
+      </w:r>
+    </w:p>
+    <w:p>
+      <w:pPr>
+        <w:pStyle w:val="NormalWeb"/>
+        <w:shd w:val="clear" w:color="auto" w:fill="FFFFFF"/>
+        <w:spacing w:line="276" w:lineRule="auto"/>
+      </w:pPr>
+    </w:p>
+    <w:p>
+      <w:pPr>
+        <w:pStyle w:val="NormalWeb"/>
+        <w:shd w:val="clear" w:color="auto" w:fill="FFFFFF"/>
+        <w:tabs>
+          <w:tab w:val="left" w:pos="3030"/>
+        </w:tabs>
+        <w:spacing w:line="276" w:lineRule="auto"/>
+      </w:pPr>
+      <w:r>
+        <w:t xml:space="preserve">David Quang Pham is a musical theater science communicator who writes science musicals, consults on stories that explore STEM, and interviews out-of-the-world musical writers. Be up to lightspeed at </w:t>
       </w:r>
       <w:hyperlink r:id="rId97" w:history="1">
         <w:r>
@@ -2342,7 +2552,19 @@
         </w:r>
       </w:hyperlink>
       <w:r>
-        <w:t>).</w:t>
+        <w:t xml:space="preserve"> and </w:t>
+      </w:r>
+      <w:hyperlink r:id="rId98" w:history="1">
+        <w:r>
+          <w:rPr>
+            <w:rStyle w:val="Hyperlink"/>
+            <w:u w:val="none"/>
+          </w:rPr>
+          <w:t>@sciencetheatre</w:t>
+        </w:r>
+      </w:hyperlink>
+      <w:r>
+        <w:t>.</w:t>
       </w:r>
     </w:p>
     <w:p>
@@ -2356,7 +2578,8 @@
         <w:jc w:val="center"/>
       </w:pPr>
       <w:r>
-        <w:t>10 Words</w:t>
+        <w:lastRenderedPageBreak/>
+        <w:t>1 Sentence</w:t>
       </w:r>
     </w:p>
     <w:p>
@@ -2369,9 +2592,9 @@
         <w:spacing w:line="276" w:lineRule="auto"/>
       </w:pPr>
       <w:r>
-        <w:t>David Quang Pham is an astronomer-songwriter who writes science musicals (</w:t>
-      </w:r>
-      <w:hyperlink r:id="rId98" w:history="1">
+        <w:t>David Quang Pham is a Vietnamese-American astronomer-songwriter whose STEM background inspires him to write science musicals and consult on science stories (</w:t>
+      </w:r>
+      <w:hyperlink r:id="rId99" w:history="1">
         <w:r>
           <w:rPr>
             <w:rStyle w:val="Hyperlink"/>
@@ -2386,14 +2609,6 @@
     </w:p>
     <w:p>
       <w:pPr>
-        <w:spacing w:after="160" w:line="259" w:lineRule="auto"/>
-      </w:pPr>
-      <w:r>
-        <w:br w:type="page"/>
-      </w:r>
-    </w:p>
-    <w:p>
-      <w:pPr>
         <w:pStyle w:val="NormalWeb"/>
         <w:shd w:val="clear" w:color="auto" w:fill="FFFFFF"/>
         <w:tabs>
@@ -2403,8 +2618,7 @@
         <w:jc w:val="center"/>
       </w:pPr>
       <w:r>
-        <w:lastRenderedPageBreak/>
-        <w:t>Writer Varieties</w:t>
+        <w:t>10 Words</w:t>
       </w:r>
     </w:p>
     <w:p>
@@ -2417,7 +2631,27 @@
         <w:spacing w:line="276" w:lineRule="auto"/>
       </w:pPr>
       <w:r>
-        <w:t>David Quang Pham is a Vietnamese-American composer, playwright, and filmmaker from Michigan. He loves writing musicals that teach science mixed with queer experiences. His plant-based musical “Turnover: A New Leaf” has been produced in New York and won Best Book, Best Director (Aliyah Curry), and nominated Best Musical at the 2024 Philadelphia New Musicals Festival. He obtained an astrophysics degree and theatre minor at Michigan State University and trained in playwriting as the apprentice of Working Title Playwrights and literary fellow of Playwrights Foundation. He resides in Washington Heights.</w:t>
+        <w:t>David Quang Pham is an astronomer-songwriter who writes science musicals (</w:t>
+      </w:r>
+      <w:hyperlink r:id="rId100" w:history="1">
+        <w:r>
+          <w:rPr>
+            <w:rStyle w:val="Hyperlink"/>
+            <w:u w:val="none"/>
+          </w:rPr>
+          <w:t>sciencetheatre.us</w:t>
+        </w:r>
+      </w:hyperlink>
+      <w:r>
+        <w:t>).</w:t>
+      </w:r>
+    </w:p>
+    <w:p>
+      <w:pPr>
+        <w:spacing w:after="160" w:line="259" w:lineRule="auto"/>
+      </w:pPr>
+      <w:r>
+        <w:br w:type="page"/>
       </w:r>
     </w:p>
     <w:p>
@@ -2428,9 +2662,11 @@
           <w:tab w:val="left" w:pos="3030"/>
         </w:tabs>
         <w:spacing w:line="276" w:lineRule="auto"/>
-      </w:pPr>
-      <w:r>
-        <w:t xml:space="preserve">David Quang Pham is a composer-playwright whose musicals intersect science communication and Vietnamese folk narratives. David is currently </w:t>
+        <w:jc w:val="center"/>
+      </w:pPr>
+      <w:r>
+        <w:lastRenderedPageBreak/>
+        <w:t>Writer Varieties</w:t>
       </w:r>
     </w:p>
     <w:p>
@@ -2443,9 +2679,35 @@
         <w:spacing w:line="276" w:lineRule="auto"/>
       </w:pPr>
       <w:r>
+        <w:t>David Quang Pham is a Vietnamese-American composer, playwright, and filmmaker from Michigan. He loves writing musicals that teach science mixed with queer experiences. His plant-based musical “Turnover: A New Leaf” has been produced in New York and won Best Book, Best Director (Aliyah Curry), and nominated Best Musical at the 2024 Philadelphia New Musicals Festival. He obtained an astrophysics degree and theatre minor at Michigan State University and trained in playwriting as the apprentice of Working Title Playwrights and literary fellow of Playwrights Foundation. He resides in Washington Heights.</w:t>
+      </w:r>
+    </w:p>
+    <w:p>
+      <w:pPr>
+        <w:pStyle w:val="NormalWeb"/>
+        <w:shd w:val="clear" w:color="auto" w:fill="FFFFFF"/>
+        <w:tabs>
+          <w:tab w:val="left" w:pos="3030"/>
+        </w:tabs>
+        <w:spacing w:line="276" w:lineRule="auto"/>
+      </w:pPr>
+      <w:r>
+        <w:t xml:space="preserve">David Quang Pham is a composer-playwright whose musicals intersect science communication and Vietnamese folk narratives. David is currently </w:t>
+      </w:r>
+    </w:p>
+    <w:p>
+      <w:pPr>
+        <w:pStyle w:val="NormalWeb"/>
+        <w:shd w:val="clear" w:color="auto" w:fill="FFFFFF"/>
+        <w:tabs>
+          <w:tab w:val="left" w:pos="3030"/>
+        </w:tabs>
+        <w:spacing w:line="276" w:lineRule="auto"/>
+      </w:pPr>
+      <w:r>
         <w:t xml:space="preserve">David Quang Pham is a Vietnamese-American science communicator and musical writer from Michigan. His experiences as a queer and bilingual astrophysicist compel them to write coming-of-age fables about a family of galaxies facing the Big Bang, a friendship between a cilantro and pear, and a pair of chemicals who fall in love to form a literal toxic relationship. His musicals have been produced in Atlanta; Boulder, Colorado; Manhattan; Philadelphia; and Coimbra, Portugal. </w:t>
       </w:r>
-      <w:hyperlink r:id="rId99" w:history="1">
+      <w:hyperlink r:id="rId101" w:history="1">
         <w:r>
           <w:rPr>
             <w:rStyle w:val="Hyperlink"/>
@@ -2625,7 +2887,15 @@
       </w:pPr>
       <w:r>
         <w:lastRenderedPageBreak/>
-        <w:t>David Quang Pham is a Manhattan-based, queer, science composer-playwright. David writes musicals about family dynamics, environmental issues, immigration, and queerness. His obsession with scientific anthropomorphization stems from his parents telling Vietnamese folktales at bedtime and attending science events. He went on to study astrophysics and theatre in college before mustering the courage to jot down his theories of the world through his own fables. His plant-based musical “Turnover: A New Leaf,” about a Vietnamese mother trying to earn her green card while her son Parsley goes on an adventure with a queer pear named Pyrus, was awarded Best Book, Best Director (Aliyah Curry), and nominated for Best Musical at the 2024 Philadelphia New Musicals Festival. He holds a BS in Astrophysics and a Minor in Theatre at Michigan State University. He strives to write musicals for all branches of science and to see Earth on his future visit to outer space.</w:t>
+        <w:t xml:space="preserve">David Quang Pham is a Manhattan-based, queer, science composer-playwright. David writes musicals about family dynamics, environmental issues, immigration, and queerness. His obsession with scientific </w:t>
+      </w:r>
+      <w:proofErr w:type="spellStart"/>
+      <w:r>
+        <w:t>anthropomorphization</w:t>
+      </w:r>
+      <w:proofErr w:type="spellEnd"/>
+      <w:r>
+        <w:t xml:space="preserve"> stems from his parents telling Vietnamese folktales at bedtime and attending science events. He went on to study astrophysics and theatre in college before mustering the courage to jot down his theories of the world through his own fables. His plant-based musical “Turnover: A New Leaf,” about a Vietnamese mother trying to earn her green card while her son Parsley goes on an adventure with a queer pear named Pyrus, was awarded Best Book, Best Director (Aliyah Curry), and nominated for Best Musical at the 2024 Philadelphia New Musicals Festival. He holds a BS in Astrophysics and a Minor in Theatre at Michigan State University. He strives to write musicals for all branches of science and to see Earth on his future visit to outer space.</w:t>
       </w:r>
     </w:p>
     <w:p>
@@ -2896,12 +3166,12 @@
       </w:r>
     </w:p>
     <w:sectPr>
-      <w:headerReference w:type="even" r:id="rId100"/>
-      <w:headerReference w:type="default" r:id="rId101"/>
-      <w:footerReference w:type="even" r:id="rId102"/>
-      <w:footerReference w:type="default" r:id="rId103"/>
-      <w:headerReference w:type="first" r:id="rId104"/>
-      <w:footerReference w:type="first" r:id="rId105"/>
+      <w:headerReference w:type="even" r:id="rId102"/>
+      <w:headerReference w:type="default" r:id="rId103"/>
+      <w:footerReference w:type="even" r:id="rId104"/>
+      <w:footerReference w:type="default" r:id="rId105"/>
+      <w:headerReference w:type="first" r:id="rId106"/>
+      <w:footerReference w:type="first" r:id="rId107"/>
       <w:pgSz w:w="12240" w:h="15840"/>
       <w:pgMar w:top="1440" w:right="1440" w:bottom="1440" w:left="1440" w:header="720" w:footer="720" w:gutter="0"/>
       <w:cols w:space="720"/>
